--- a/Bachelor Process Report.docx
+++ b/Bachelor Process Report.docx
@@ -173,6 +173,7 @@
             <w:dataBinding w:prefixMappings="xmlns:ns0='http://purl.org/dc/elements/1.1/' xmlns:ns1='http://schemas.openxmlformats.org/package/2006/metadata/core-properties' " w:xpath="/ns1:coreProperties[1]/ns0:subject[1]" w:storeItemID="{6C3C8BC8-F283-45AE-878A-BAB7291924A1}"/>
             <w:text/>
           </w:sdtPr>
+          <w:sdtEndPr/>
           <w:sdtContent>
             <w:p>
               <w:pPr>
@@ -491,17 +492,7 @@
               <w:shd w:val="clear" w:color="auto" w:fill="FFFFFF"/>
               <w:lang w:val="da-DK"/>
             </w:rPr>
-            <w:t>Stephan Erbs Korsholm</w:t>
-          </w:r>
-          <w:r>
-            <w:rPr>
-              <w:rFonts w:ascii="Times New Roman" w:hAnsi="Times New Roman" w:cs="Times New Roman"/>
-              <w:sz w:val="24"/>
-              <w:szCs w:val="24"/>
-              <w:shd w:val="clear" w:color="auto" w:fill="FFFFFF"/>
-              <w:lang w:val="da-DK"/>
-            </w:rPr>
-            <w:t>,</w:t>
+            <w:t>Stephan Erbs Korsholm,</w:t>
           </w:r>
           <w:r>
             <w:rPr>
@@ -695,7 +686,7 @@
             </w:rPr>
             <w:fldChar w:fldCharType="separate"/>
           </w:r>
-          <w:hyperlink w:anchor="_Toc479863176" w:history="1">
+          <w:hyperlink w:anchor="_Toc479875260" w:history="1">
             <w:r>
               <w:rPr>
                 <w:rStyle w:val="Hyperlink"/>
@@ -723,7 +714,7 @@
                 <w:noProof/>
                 <w:webHidden/>
               </w:rPr>
-              <w:instrText xml:space="preserve"> PAGEREF _Toc479863176 \h </w:instrText>
+              <w:instrText xml:space="preserve"> PAGEREF _Toc479875260 \h </w:instrText>
             </w:r>
             <w:r>
               <w:rPr>
@@ -743,7 +734,7 @@
                 <w:noProof/>
                 <w:webHidden/>
               </w:rPr>
-              <w:t>2</w:t>
+              <w:t>3</w:t>
             </w:r>
             <w:r>
               <w:rPr>
@@ -766,7 +757,7 @@
               <w:szCs w:val="22"/>
             </w:rPr>
           </w:pPr>
-          <w:hyperlink w:anchor="_Toc479863177" w:history="1">
+          <w:hyperlink w:anchor="_Toc479875261" w:history="1">
             <w:r>
               <w:rPr>
                 <w:rStyle w:val="Hyperlink"/>
@@ -795,7 +786,7 @@
                 <w:noProof/>
                 <w:webHidden/>
               </w:rPr>
-              <w:instrText xml:space="preserve"> PAGEREF _Toc479863177 \h </w:instrText>
+              <w:instrText xml:space="preserve"> PAGEREF _Toc479875261 \h </w:instrText>
             </w:r>
             <w:r>
               <w:rPr>
@@ -815,7 +806,7 @@
                 <w:noProof/>
                 <w:webHidden/>
               </w:rPr>
-              <w:t>2</w:t>
+              <w:t>3</w:t>
             </w:r>
             <w:r>
               <w:rPr>
@@ -838,7 +829,7 @@
               <w:szCs w:val="22"/>
             </w:rPr>
           </w:pPr>
-          <w:hyperlink w:anchor="_Toc479863178" w:history="1">
+          <w:hyperlink w:anchor="_Toc479875262" w:history="1">
             <w:r>
               <w:rPr>
                 <w:rStyle w:val="Hyperlink"/>
@@ -867,7 +858,7 @@
                 <w:noProof/>
                 <w:webHidden/>
               </w:rPr>
-              <w:instrText xml:space="preserve"> PAGEREF _Toc479863178 \h </w:instrText>
+              <w:instrText xml:space="preserve"> PAGEREF _Toc479875262 \h </w:instrText>
             </w:r>
             <w:r>
               <w:rPr>
@@ -911,7 +902,7 @@
               <w:szCs w:val="22"/>
             </w:rPr>
           </w:pPr>
-          <w:hyperlink w:anchor="_Toc479863179" w:history="1">
+          <w:hyperlink w:anchor="_Toc479875263" w:history="1">
             <w:r>
               <w:rPr>
                 <w:rStyle w:val="Hyperlink"/>
@@ -955,7 +946,7 @@
                 <w:noProof/>
                 <w:webHidden/>
               </w:rPr>
-              <w:instrText xml:space="preserve"> PAGEREF _Toc479863179 \h </w:instrText>
+              <w:instrText xml:space="preserve"> PAGEREF _Toc479875263 \h </w:instrText>
             </w:r>
             <w:r>
               <w:rPr>
@@ -999,7 +990,7 @@
               <w:szCs w:val="22"/>
             </w:rPr>
           </w:pPr>
-          <w:hyperlink w:anchor="_Toc479863180" w:history="1">
+          <w:hyperlink w:anchor="_Toc479875264" w:history="1">
             <w:r>
               <w:rPr>
                 <w:rStyle w:val="Hyperlink"/>
@@ -1022,23 +1013,7 @@
                 <w:rFonts w:cs="Times New Roman"/>
                 <w:noProof/>
               </w:rPr>
-              <w:t>Te</w:t>
-            </w:r>
-            <w:r>
-              <w:rPr>
-                <w:rStyle w:val="Hyperlink"/>
-                <w:rFonts w:cs="Times New Roman"/>
-                <w:noProof/>
-              </w:rPr>
-              <w:t>a</w:t>
-            </w:r>
-            <w:r>
-              <w:rPr>
-                <w:rStyle w:val="Hyperlink"/>
-                <w:rFonts w:cs="Times New Roman"/>
-                <w:noProof/>
-              </w:rPr>
-              <w:t>m</w:t>
+              <w:t>Team</w:t>
             </w:r>
             <w:r>
               <w:rPr>
@@ -1059,7 +1034,7 @@
                 <w:noProof/>
                 <w:webHidden/>
               </w:rPr>
-              <w:instrText xml:space="preserve"> PAGEREF _Toc479863180 \h </w:instrText>
+              <w:instrText xml:space="preserve"> PAGEREF _Toc479875264 \h </w:instrText>
             </w:r>
             <w:r>
               <w:rPr>
@@ -1103,7 +1078,7 @@
               <w:szCs w:val="22"/>
             </w:rPr>
           </w:pPr>
-          <w:hyperlink w:anchor="_Toc479863181" w:history="1">
+          <w:hyperlink w:anchor="_Toc479875265" w:history="1">
             <w:r>
               <w:rPr>
                 <w:rStyle w:val="Hyperlink"/>
@@ -1145,7 +1120,7 @@
                 <w:noProof/>
                 <w:webHidden/>
               </w:rPr>
-              <w:instrText xml:space="preserve"> PAGEREF _Toc479863181 \h </w:instrText>
+              <w:instrText xml:space="preserve"> PAGEREF _Toc479875265 \h </w:instrText>
             </w:r>
             <w:r>
               <w:rPr>
@@ -1189,7 +1164,7 @@
               <w:szCs w:val="22"/>
             </w:rPr>
           </w:pPr>
-          <w:hyperlink w:anchor="_Toc479863182" w:history="1">
+          <w:hyperlink w:anchor="_Toc479875266" w:history="1">
             <w:r>
               <w:rPr>
                 <w:rStyle w:val="Hyperlink"/>
@@ -1233,7 +1208,7 @@
                 <w:noProof/>
                 <w:webHidden/>
               </w:rPr>
-              <w:instrText xml:space="preserve"> PAGEREF _Toc479863182 \h </w:instrText>
+              <w:instrText xml:space="preserve"> PAGEREF _Toc479875266 \h </w:instrText>
             </w:r>
             <w:r>
               <w:rPr>
@@ -1253,7 +1228,7 @@
                 <w:noProof/>
                 <w:webHidden/>
               </w:rPr>
-              <w:t>5</w:t>
+              <w:t>6</w:t>
             </w:r>
             <w:r>
               <w:rPr>
@@ -1277,7 +1252,7 @@
               <w:szCs w:val="22"/>
             </w:rPr>
           </w:pPr>
-          <w:hyperlink w:anchor="_Toc479863183" w:history="1">
+          <w:hyperlink w:anchor="_Toc479875267" w:history="1">
             <w:r>
               <w:rPr>
                 <w:rStyle w:val="Hyperlink"/>
@@ -1319,7 +1294,7 @@
                 <w:noProof/>
                 <w:webHidden/>
               </w:rPr>
-              <w:instrText xml:space="preserve"> PAGEREF _Toc479863183 \h </w:instrText>
+              <w:instrText xml:space="preserve"> PAGEREF _Toc479875267 \h </w:instrText>
             </w:r>
             <w:r>
               <w:rPr>
@@ -1363,7 +1338,7 @@
               <w:szCs w:val="22"/>
             </w:rPr>
           </w:pPr>
-          <w:hyperlink w:anchor="_Toc479863184" w:history="1">
+          <w:hyperlink w:anchor="_Toc479875268" w:history="1">
             <w:r>
               <w:rPr>
                 <w:rStyle w:val="Hyperlink"/>
@@ -1405,7 +1380,7 @@
                 <w:noProof/>
                 <w:webHidden/>
               </w:rPr>
-              <w:instrText xml:space="preserve"> PAGEREF _Toc479863184 \h </w:instrText>
+              <w:instrText xml:space="preserve"> PAGEREF _Toc479875268 \h </w:instrText>
             </w:r>
             <w:r>
               <w:rPr>
@@ -1449,7 +1424,7 @@
               <w:szCs w:val="22"/>
             </w:rPr>
           </w:pPr>
-          <w:hyperlink w:anchor="_Toc479863185" w:history="1">
+          <w:hyperlink w:anchor="_Toc479875269" w:history="1">
             <w:r>
               <w:rPr>
                 <w:rStyle w:val="Hyperlink"/>
@@ -1491,7 +1466,7 @@
                 <w:noProof/>
                 <w:webHidden/>
               </w:rPr>
-              <w:instrText xml:space="preserve"> PAGEREF _Toc479863185 \h </w:instrText>
+              <w:instrText xml:space="preserve"> PAGEREF _Toc479875269 \h </w:instrText>
             </w:r>
             <w:r>
               <w:rPr>
@@ -1511,7 +1486,7 @@
                 <w:noProof/>
                 <w:webHidden/>
               </w:rPr>
-              <w:t>7</w:t>
+              <w:t>8</w:t>
             </w:r>
             <w:r>
               <w:rPr>
@@ -1535,7 +1510,7 @@
               <w:szCs w:val="22"/>
             </w:rPr>
           </w:pPr>
-          <w:hyperlink w:anchor="_Toc479863186" w:history="1">
+          <w:hyperlink w:anchor="_Toc479875270" w:history="1">
             <w:r>
               <w:rPr>
                 <w:rStyle w:val="Hyperlink"/>
@@ -1577,7 +1552,7 @@
                 <w:noProof/>
                 <w:webHidden/>
               </w:rPr>
-              <w:instrText xml:space="preserve"> PAGEREF _Toc479863186 \h </w:instrText>
+              <w:instrText xml:space="preserve"> PAGEREF _Toc479875270 \h </w:instrText>
             </w:r>
             <w:r>
               <w:rPr>
@@ -1597,7 +1572,7 @@
                 <w:noProof/>
                 <w:webHidden/>
               </w:rPr>
-              <w:t>7</w:t>
+              <w:t>8</w:t>
             </w:r>
             <w:r>
               <w:rPr>
@@ -1621,7 +1596,7 @@
               <w:szCs w:val="22"/>
             </w:rPr>
           </w:pPr>
-          <w:hyperlink w:anchor="_Toc479863187" w:history="1">
+          <w:hyperlink w:anchor="_Toc479875271" w:history="1">
             <w:r>
               <w:rPr>
                 <w:rStyle w:val="Hyperlink"/>
@@ -1663,7 +1638,7 @@
                 <w:noProof/>
                 <w:webHidden/>
               </w:rPr>
-              <w:instrText xml:space="preserve"> PAGEREF _Toc479863187 \h </w:instrText>
+              <w:instrText xml:space="preserve"> PAGEREF _Toc479875271 \h </w:instrText>
             </w:r>
             <w:r>
               <w:rPr>
@@ -1707,7 +1682,7 @@
               <w:szCs w:val="22"/>
             </w:rPr>
           </w:pPr>
-          <w:hyperlink w:anchor="_Toc479863188" w:history="1">
+          <w:hyperlink w:anchor="_Toc479875272" w:history="1">
             <w:r>
               <w:rPr>
                 <w:rStyle w:val="Hyperlink"/>
@@ -1749,7 +1724,7 @@
                 <w:noProof/>
                 <w:webHidden/>
               </w:rPr>
-              <w:instrText xml:space="preserve"> PAGEREF _Toc479863188 \h </w:instrText>
+              <w:instrText xml:space="preserve"> PAGEREF _Toc479875272 \h </w:instrText>
             </w:r>
             <w:r>
               <w:rPr>
@@ -1769,7 +1744,7 @@
                 <w:noProof/>
                 <w:webHidden/>
               </w:rPr>
-              <w:t>8</w:t>
+              <w:t>9</w:t>
             </w:r>
             <w:r>
               <w:rPr>
@@ -1793,7 +1768,7 @@
               <w:szCs w:val="22"/>
             </w:rPr>
           </w:pPr>
-          <w:hyperlink w:anchor="_Toc479863189" w:history="1">
+          <w:hyperlink w:anchor="_Toc479875273" w:history="1">
             <w:r>
               <w:rPr>
                 <w:rStyle w:val="Hyperlink"/>
@@ -1837,7 +1812,7 @@
                 <w:noProof/>
                 <w:webHidden/>
               </w:rPr>
-              <w:instrText xml:space="preserve"> PAGEREF _Toc479863189 \h </w:instrText>
+              <w:instrText xml:space="preserve"> PAGEREF _Toc479875273 \h </w:instrText>
             </w:r>
             <w:r>
               <w:rPr>
@@ -1881,7 +1856,7 @@
               <w:szCs w:val="22"/>
             </w:rPr>
           </w:pPr>
-          <w:hyperlink w:anchor="_Toc479863190" w:history="1">
+          <w:hyperlink w:anchor="_Toc479875274" w:history="1">
             <w:r>
               <w:rPr>
                 <w:rStyle w:val="Hyperlink"/>
@@ -1925,7 +1900,7 @@
                 <w:noProof/>
                 <w:webHidden/>
               </w:rPr>
-              <w:instrText xml:space="preserve"> PAGEREF _Toc479863190 \h </w:instrText>
+              <w:instrText xml:space="preserve"> PAGEREF _Toc479875274 \h </w:instrText>
             </w:r>
             <w:r>
               <w:rPr>
@@ -1969,7 +1944,7 @@
               <w:szCs w:val="22"/>
             </w:rPr>
           </w:pPr>
-          <w:hyperlink w:anchor="_Toc479863191" w:history="1">
+          <w:hyperlink w:anchor="_Toc479875275" w:history="1">
             <w:r>
               <w:rPr>
                 <w:rStyle w:val="Hyperlink"/>
@@ -2013,7 +1988,7 @@
                 <w:noProof/>
                 <w:webHidden/>
               </w:rPr>
-              <w:instrText xml:space="preserve"> PAGEREF _Toc479863191 \h </w:instrText>
+              <w:instrText xml:space="preserve"> PAGEREF _Toc479875275 \h </w:instrText>
             </w:r>
             <w:r>
               <w:rPr>
@@ -2057,7 +2032,7 @@
               <w:szCs w:val="22"/>
             </w:rPr>
           </w:pPr>
-          <w:hyperlink w:anchor="_Toc479863192" w:history="1">
+          <w:hyperlink w:anchor="_Toc479875276" w:history="1">
             <w:r>
               <w:rPr>
                 <w:rStyle w:val="Hyperlink"/>
@@ -2099,7 +2074,7 @@
                 <w:noProof/>
                 <w:webHidden/>
               </w:rPr>
-              <w:instrText xml:space="preserve"> PAGEREF _Toc479863192 \h </w:instrText>
+              <w:instrText xml:space="preserve"> PAGEREF _Toc479875276 \h </w:instrText>
             </w:r>
             <w:r>
               <w:rPr>
@@ -2143,7 +2118,7 @@
               <w:szCs w:val="22"/>
             </w:rPr>
           </w:pPr>
-          <w:hyperlink w:anchor="_Toc479863193" w:history="1">
+          <w:hyperlink w:anchor="_Toc479875277" w:history="1">
             <w:r>
               <w:rPr>
                 <w:rStyle w:val="Hyperlink"/>
@@ -2185,7 +2160,7 @@
                 <w:noProof/>
                 <w:webHidden/>
               </w:rPr>
-              <w:instrText xml:space="preserve"> PAGEREF _Toc479863193 \h </w:instrText>
+              <w:instrText xml:space="preserve"> PAGEREF _Toc479875277 \h </w:instrText>
             </w:r>
             <w:r>
               <w:rPr>
@@ -2229,7 +2204,7 @@
               <w:szCs w:val="22"/>
             </w:rPr>
           </w:pPr>
-          <w:hyperlink w:anchor="_Toc479863194" w:history="1">
+          <w:hyperlink w:anchor="_Toc479875278" w:history="1">
             <w:r>
               <w:rPr>
                 <w:rStyle w:val="Hyperlink"/>
@@ -2271,7 +2246,7 @@
                 <w:noProof/>
                 <w:webHidden/>
               </w:rPr>
-              <w:instrText xml:space="preserve"> PAGEREF _Toc479863194 \h </w:instrText>
+              <w:instrText xml:space="preserve"> PAGEREF _Toc479875278 \h </w:instrText>
             </w:r>
             <w:r>
               <w:rPr>
@@ -2315,7 +2290,7 @@
               <w:szCs w:val="22"/>
             </w:rPr>
           </w:pPr>
-          <w:hyperlink w:anchor="_Toc479863195" w:history="1">
+          <w:hyperlink w:anchor="_Toc479875279" w:history="1">
             <w:r>
               <w:rPr>
                 <w:rStyle w:val="Hyperlink"/>
@@ -2357,7 +2332,7 @@
                 <w:noProof/>
                 <w:webHidden/>
               </w:rPr>
-              <w:instrText xml:space="preserve"> PAGEREF _Toc479863195 \h </w:instrText>
+              <w:instrText xml:space="preserve"> PAGEREF _Toc479875279 \h </w:instrText>
             </w:r>
             <w:r>
               <w:rPr>
@@ -2401,7 +2376,7 @@
               <w:szCs w:val="22"/>
             </w:rPr>
           </w:pPr>
-          <w:hyperlink w:anchor="_Toc479863196" w:history="1">
+          <w:hyperlink w:anchor="_Toc479875280" w:history="1">
             <w:r>
               <w:rPr>
                 <w:rStyle w:val="Hyperlink"/>
@@ -2443,7 +2418,7 @@
                 <w:noProof/>
                 <w:webHidden/>
               </w:rPr>
-              <w:instrText xml:space="preserve"> PAGEREF _Toc479863196 \h </w:instrText>
+              <w:instrText xml:space="preserve"> PAGEREF _Toc479875280 \h </w:instrText>
             </w:r>
             <w:r>
               <w:rPr>
@@ -2487,7 +2462,7 @@
               <w:szCs w:val="22"/>
             </w:rPr>
           </w:pPr>
-          <w:hyperlink w:anchor="_Toc479863197" w:history="1">
+          <w:hyperlink w:anchor="_Toc479875281" w:history="1">
             <w:r>
               <w:rPr>
                 <w:rStyle w:val="Hyperlink"/>
@@ -2529,7 +2504,7 @@
                 <w:noProof/>
                 <w:webHidden/>
               </w:rPr>
-              <w:instrText xml:space="preserve"> PAGEREF _Toc479863197 \h </w:instrText>
+              <w:instrText xml:space="preserve"> PAGEREF _Toc479875281 \h </w:instrText>
             </w:r>
             <w:r>
               <w:rPr>
@@ -2573,7 +2548,7 @@
               <w:szCs w:val="22"/>
             </w:rPr>
           </w:pPr>
-          <w:hyperlink w:anchor="_Toc479863198" w:history="1">
+          <w:hyperlink w:anchor="_Toc479875282" w:history="1">
             <w:r>
               <w:rPr>
                 <w:rStyle w:val="Hyperlink"/>
@@ -2615,7 +2590,7 @@
                 <w:noProof/>
                 <w:webHidden/>
               </w:rPr>
-              <w:instrText xml:space="preserve"> PAGEREF _Toc479863198 \h </w:instrText>
+              <w:instrText xml:space="preserve"> PAGEREF _Toc479875282 \h </w:instrText>
             </w:r>
             <w:r>
               <w:rPr>
@@ -2659,7 +2634,7 @@
               <w:szCs w:val="22"/>
             </w:rPr>
           </w:pPr>
-          <w:hyperlink w:anchor="_Toc479863199" w:history="1">
+          <w:hyperlink w:anchor="_Toc479875283" w:history="1">
             <w:r>
               <w:rPr>
                 <w:rStyle w:val="Hyperlink"/>
@@ -2701,7 +2676,7 @@
                 <w:noProof/>
                 <w:webHidden/>
               </w:rPr>
-              <w:instrText xml:space="preserve"> PAGEREF _Toc479863199 \h </w:instrText>
+              <w:instrText xml:space="preserve"> PAGEREF _Toc479875283 \h </w:instrText>
             </w:r>
             <w:r>
               <w:rPr>
@@ -2745,7 +2720,7 @@
               <w:szCs w:val="22"/>
             </w:rPr>
           </w:pPr>
-          <w:hyperlink w:anchor="_Toc479863200" w:history="1">
+          <w:hyperlink w:anchor="_Toc479875284" w:history="1">
             <w:r>
               <w:rPr>
                 <w:rStyle w:val="Hyperlink"/>
@@ -2787,7 +2762,7 @@
                 <w:noProof/>
                 <w:webHidden/>
               </w:rPr>
-              <w:instrText xml:space="preserve"> PAGEREF _Toc479863200 \h </w:instrText>
+              <w:instrText xml:space="preserve"> PAGEREF _Toc479875284 \h </w:instrText>
             </w:r>
             <w:r>
               <w:rPr>
@@ -2831,7 +2806,7 @@
               <w:szCs w:val="22"/>
             </w:rPr>
           </w:pPr>
-          <w:hyperlink w:anchor="_Toc479863201" w:history="1">
+          <w:hyperlink w:anchor="_Toc479875285" w:history="1">
             <w:r>
               <w:rPr>
                 <w:rStyle w:val="Hyperlink"/>
@@ -2875,7 +2850,7 @@
                 <w:noProof/>
                 <w:webHidden/>
               </w:rPr>
-              <w:instrText xml:space="preserve"> PAGEREF _Toc479863201 \h </w:instrText>
+              <w:instrText xml:space="preserve"> PAGEREF _Toc479875285 \h </w:instrText>
             </w:r>
             <w:r>
               <w:rPr>
@@ -2919,7 +2894,7 @@
               <w:szCs w:val="22"/>
             </w:rPr>
           </w:pPr>
-          <w:hyperlink w:anchor="_Toc479863202" w:history="1">
+          <w:hyperlink w:anchor="_Toc479875286" w:history="1">
             <w:r>
               <w:rPr>
                 <w:rStyle w:val="Hyperlink"/>
@@ -2961,7 +2936,7 @@
                 <w:noProof/>
                 <w:webHidden/>
               </w:rPr>
-              <w:instrText xml:space="preserve"> PAGEREF _Toc479863202 \h </w:instrText>
+              <w:instrText xml:space="preserve"> PAGEREF _Toc479875286 \h </w:instrText>
             </w:r>
             <w:r>
               <w:rPr>
@@ -3005,7 +2980,7 @@
               <w:szCs w:val="22"/>
             </w:rPr>
           </w:pPr>
-          <w:hyperlink w:anchor="_Toc479863203" w:history="1">
+          <w:hyperlink w:anchor="_Toc479875287" w:history="1">
             <w:r>
               <w:rPr>
                 <w:rStyle w:val="Hyperlink"/>
@@ -3026,7 +3001,21 @@
                 <w:rStyle w:val="Hyperlink"/>
                 <w:noProof/>
               </w:rPr>
-              <w:t>First highlighted team meeting</w:t>
+              <w:t xml:space="preserve">First highlighted </w:t>
+            </w:r>
+            <w:r>
+              <w:rPr>
+                <w:rStyle w:val="Hyperlink"/>
+                <w:noProof/>
+              </w:rPr>
+              <w:t>t</w:t>
+            </w:r>
+            <w:r>
+              <w:rPr>
+                <w:rStyle w:val="Hyperlink"/>
+                <w:noProof/>
+              </w:rPr>
+              <w:t>eam meeting</w:t>
             </w:r>
             <w:r>
               <w:rPr>
@@ -3047,7 +3036,7 @@
                 <w:noProof/>
                 <w:webHidden/>
               </w:rPr>
-              <w:instrText xml:space="preserve"> PAGEREF _Toc479863203 \h </w:instrText>
+              <w:instrText xml:space="preserve"> PAGEREF _Toc479875287 \h </w:instrText>
             </w:r>
             <w:r>
               <w:rPr>
@@ -3091,7 +3080,7 @@
               <w:szCs w:val="22"/>
             </w:rPr>
           </w:pPr>
-          <w:hyperlink w:anchor="_Toc479863204" w:history="1">
+          <w:hyperlink w:anchor="_Toc479875288" w:history="1">
             <w:r>
               <w:rPr>
                 <w:rStyle w:val="Hyperlink"/>
@@ -3133,7 +3122,7 @@
                 <w:noProof/>
                 <w:webHidden/>
               </w:rPr>
-              <w:instrText xml:space="preserve"> PAGEREF _Toc479863204 \h </w:instrText>
+              <w:instrText xml:space="preserve"> PAGEREF _Toc479875288 \h </w:instrText>
             </w:r>
             <w:r>
               <w:rPr>
@@ -3177,7 +3166,7 @@
               <w:szCs w:val="22"/>
             </w:rPr>
           </w:pPr>
-          <w:hyperlink w:anchor="_Toc479863205" w:history="1">
+          <w:hyperlink w:anchor="_Toc479875289" w:history="1">
             <w:r>
               <w:rPr>
                 <w:rStyle w:val="Hyperlink"/>
@@ -3219,7 +3208,7 @@
                 <w:noProof/>
                 <w:webHidden/>
               </w:rPr>
-              <w:instrText xml:space="preserve"> PAGEREF _Toc479863205 \h </w:instrText>
+              <w:instrText xml:space="preserve"> PAGEREF _Toc479875289 \h </w:instrText>
             </w:r>
             <w:r>
               <w:rPr>
@@ -3263,7 +3252,7 @@
               <w:szCs w:val="22"/>
             </w:rPr>
           </w:pPr>
-          <w:hyperlink w:anchor="_Toc479863206" w:history="1">
+          <w:hyperlink w:anchor="_Toc479875290" w:history="1">
             <w:r>
               <w:rPr>
                 <w:rStyle w:val="Hyperlink"/>
@@ -3305,7 +3294,7 @@
                 <w:noProof/>
                 <w:webHidden/>
               </w:rPr>
-              <w:instrText xml:space="preserve"> PAGEREF _Toc479863206 \h </w:instrText>
+              <w:instrText xml:space="preserve"> PAGEREF _Toc479875290 \h </w:instrText>
             </w:r>
             <w:r>
               <w:rPr>
@@ -3349,7 +3338,7 @@
               <w:szCs w:val="22"/>
             </w:rPr>
           </w:pPr>
-          <w:hyperlink w:anchor="_Toc479863207" w:history="1">
+          <w:hyperlink w:anchor="_Toc479875291" w:history="1">
             <w:r>
               <w:rPr>
                 <w:rStyle w:val="Hyperlink"/>
@@ -3391,7 +3380,7 @@
                 <w:noProof/>
                 <w:webHidden/>
               </w:rPr>
-              <w:instrText xml:space="preserve"> PAGEREF _Toc479863207 \h </w:instrText>
+              <w:instrText xml:space="preserve"> PAGEREF _Toc479875291 \h </w:instrText>
             </w:r>
             <w:r>
               <w:rPr>
@@ -3435,7 +3424,7 @@
               <w:szCs w:val="22"/>
             </w:rPr>
           </w:pPr>
-          <w:hyperlink w:anchor="_Toc479863208" w:history="1">
+          <w:hyperlink w:anchor="_Toc479875292" w:history="1">
             <w:r>
               <w:rPr>
                 <w:rStyle w:val="Hyperlink"/>
@@ -3477,7 +3466,7 @@
                 <w:noProof/>
                 <w:webHidden/>
               </w:rPr>
-              <w:instrText xml:space="preserve"> PAGEREF _Toc479863208 \h </w:instrText>
+              <w:instrText xml:space="preserve"> PAGEREF _Toc479875292 \h </w:instrText>
             </w:r>
             <w:r>
               <w:rPr>
@@ -3521,7 +3510,7 @@
               <w:szCs w:val="22"/>
             </w:rPr>
           </w:pPr>
-          <w:hyperlink w:anchor="_Toc479863209" w:history="1">
+          <w:hyperlink w:anchor="_Toc479875293" w:history="1">
             <w:r>
               <w:rPr>
                 <w:rStyle w:val="Hyperlink"/>
@@ -3563,7 +3552,7 @@
                 <w:noProof/>
                 <w:webHidden/>
               </w:rPr>
-              <w:instrText xml:space="preserve"> PAGEREF _Toc479863209 \h </w:instrText>
+              <w:instrText xml:space="preserve"> PAGEREF _Toc479875293 \h </w:instrText>
             </w:r>
             <w:r>
               <w:rPr>
@@ -3607,7 +3596,7 @@
               <w:szCs w:val="22"/>
             </w:rPr>
           </w:pPr>
-          <w:hyperlink w:anchor="_Toc479863210" w:history="1">
+          <w:hyperlink w:anchor="_Toc479875294" w:history="1">
             <w:r>
               <w:rPr>
                 <w:rStyle w:val="Hyperlink"/>
@@ -3649,7 +3638,7 @@
                 <w:noProof/>
                 <w:webHidden/>
               </w:rPr>
-              <w:instrText xml:space="preserve"> PAGEREF _Toc479863210 \h </w:instrText>
+              <w:instrText xml:space="preserve"> PAGEREF _Toc479875294 \h </w:instrText>
             </w:r>
             <w:r>
               <w:rPr>
@@ -3693,7 +3682,7 @@
               <w:szCs w:val="22"/>
             </w:rPr>
           </w:pPr>
-          <w:hyperlink w:anchor="_Toc479863211" w:history="1">
+          <w:hyperlink w:anchor="_Toc479875295" w:history="1">
             <w:r>
               <w:rPr>
                 <w:rStyle w:val="Hyperlink"/>
@@ -3735,7 +3724,7 @@
                 <w:noProof/>
                 <w:webHidden/>
               </w:rPr>
-              <w:instrText xml:space="preserve"> PAGEREF _Toc479863211 \h </w:instrText>
+              <w:instrText xml:space="preserve"> PAGEREF _Toc479875295 \h </w:instrText>
             </w:r>
             <w:r>
               <w:rPr>
@@ -3779,7 +3768,7 @@
               <w:szCs w:val="22"/>
             </w:rPr>
           </w:pPr>
-          <w:hyperlink w:anchor="_Toc479863212" w:history="1">
+          <w:hyperlink w:anchor="_Toc479875296" w:history="1">
             <w:r>
               <w:rPr>
                 <w:rStyle w:val="Hyperlink"/>
@@ -3821,7 +3810,7 @@
                 <w:noProof/>
                 <w:webHidden/>
               </w:rPr>
-              <w:instrText xml:space="preserve"> PAGEREF _Toc479863212 \h </w:instrText>
+              <w:instrText xml:space="preserve"> PAGEREF _Toc479875296 \h </w:instrText>
             </w:r>
             <w:r>
               <w:rPr>
@@ -3865,7 +3854,7 @@
               <w:szCs w:val="22"/>
             </w:rPr>
           </w:pPr>
-          <w:hyperlink w:anchor="_Toc479863213" w:history="1">
+          <w:hyperlink w:anchor="_Toc479875297" w:history="1">
             <w:r>
               <w:rPr>
                 <w:rStyle w:val="Hyperlink"/>
@@ -3907,7 +3896,7 @@
                 <w:noProof/>
                 <w:webHidden/>
               </w:rPr>
-              <w:instrText xml:space="preserve"> PAGEREF _Toc479863213 \h </w:instrText>
+              <w:instrText xml:space="preserve"> PAGEREF _Toc479875297 \h </w:instrText>
             </w:r>
             <w:r>
               <w:rPr>
@@ -3951,7 +3940,7 @@
               <w:szCs w:val="22"/>
             </w:rPr>
           </w:pPr>
-          <w:hyperlink w:anchor="_Toc479863214" w:history="1">
+          <w:hyperlink w:anchor="_Toc479875298" w:history="1">
             <w:r>
               <w:rPr>
                 <w:rStyle w:val="Hyperlink"/>
@@ -3993,7 +3982,7 @@
                 <w:noProof/>
                 <w:webHidden/>
               </w:rPr>
-              <w:instrText xml:space="preserve"> PAGEREF _Toc479863214 \h </w:instrText>
+              <w:instrText xml:space="preserve"> PAGEREF _Toc479875298 \h </w:instrText>
             </w:r>
             <w:r>
               <w:rPr>
@@ -4014,6 +4003,616 @@
                 <w:webHidden/>
               </w:rPr>
               <w:t>19</w:t>
+            </w:r>
+            <w:r>
+              <w:rPr>
+                <w:noProof/>
+                <w:webHidden/>
+              </w:rPr>
+              <w:fldChar w:fldCharType="end"/>
+            </w:r>
+          </w:hyperlink>
+        </w:p>
+        <w:p>
+          <w:pPr>
+            <w:pStyle w:val="TOC2"/>
+            <w:tabs>
+              <w:tab w:val="left" w:pos="880"/>
+              <w:tab w:val="right" w:leader="dot" w:pos="9350"/>
+            </w:tabs>
+            <w:rPr>
+              <w:noProof/>
+              <w:sz w:val="22"/>
+              <w:szCs w:val="22"/>
+            </w:rPr>
+          </w:pPr>
+          <w:hyperlink w:anchor="_Toc479875299" w:history="1">
+            <w:r>
+              <w:rPr>
+                <w:rStyle w:val="Hyperlink"/>
+                <w:noProof/>
+              </w:rPr>
+              <w:t>6.7.</w:t>
+            </w:r>
+            <w:r>
+              <w:rPr>
+                <w:noProof/>
+                <w:sz w:val="22"/>
+                <w:szCs w:val="22"/>
+              </w:rPr>
+              <w:tab/>
+            </w:r>
+            <w:r>
+              <w:rPr>
+                <w:rStyle w:val="Hyperlink"/>
+                <w:noProof/>
+              </w:rPr>
+              <w:t>After the sixth VIA supervisor meeting</w:t>
+            </w:r>
+            <w:r>
+              <w:rPr>
+                <w:noProof/>
+                <w:webHidden/>
+              </w:rPr>
+              <w:tab/>
+            </w:r>
+            <w:r>
+              <w:rPr>
+                <w:noProof/>
+                <w:webHidden/>
+              </w:rPr>
+              <w:fldChar w:fldCharType="begin"/>
+            </w:r>
+            <w:r>
+              <w:rPr>
+                <w:noProof/>
+                <w:webHidden/>
+              </w:rPr>
+              <w:instrText xml:space="preserve"> PAGEREF _Toc479875299 \h </w:instrText>
+            </w:r>
+            <w:r>
+              <w:rPr>
+                <w:noProof/>
+                <w:webHidden/>
+              </w:rPr>
+            </w:r>
+            <w:r>
+              <w:rPr>
+                <w:noProof/>
+                <w:webHidden/>
+              </w:rPr>
+              <w:fldChar w:fldCharType="separate"/>
+            </w:r>
+            <w:r>
+              <w:rPr>
+                <w:noProof/>
+                <w:webHidden/>
+              </w:rPr>
+              <w:t>20</w:t>
+            </w:r>
+            <w:r>
+              <w:rPr>
+                <w:noProof/>
+                <w:webHidden/>
+              </w:rPr>
+              <w:fldChar w:fldCharType="end"/>
+            </w:r>
+          </w:hyperlink>
+        </w:p>
+        <w:p>
+          <w:pPr>
+            <w:pStyle w:val="TOC2"/>
+            <w:tabs>
+              <w:tab w:val="left" w:pos="880"/>
+              <w:tab w:val="right" w:leader="dot" w:pos="9350"/>
+            </w:tabs>
+            <w:rPr>
+              <w:noProof/>
+              <w:sz w:val="22"/>
+              <w:szCs w:val="22"/>
+            </w:rPr>
+          </w:pPr>
+          <w:hyperlink w:anchor="_Toc479875300" w:history="1">
+            <w:r>
+              <w:rPr>
+                <w:rStyle w:val="Hyperlink"/>
+                <w:noProof/>
+              </w:rPr>
+              <w:t>6.8.</w:t>
+            </w:r>
+            <w:r>
+              <w:rPr>
+                <w:noProof/>
+                <w:sz w:val="22"/>
+                <w:szCs w:val="22"/>
+              </w:rPr>
+              <w:tab/>
+            </w:r>
+            <w:r>
+              <w:rPr>
+                <w:rStyle w:val="Hyperlink"/>
+                <w:noProof/>
+              </w:rPr>
+              <w:t>Seventh VIA supervisor meeting</w:t>
+            </w:r>
+            <w:r>
+              <w:rPr>
+                <w:noProof/>
+                <w:webHidden/>
+              </w:rPr>
+              <w:tab/>
+            </w:r>
+            <w:r>
+              <w:rPr>
+                <w:noProof/>
+                <w:webHidden/>
+              </w:rPr>
+              <w:fldChar w:fldCharType="begin"/>
+            </w:r>
+            <w:r>
+              <w:rPr>
+                <w:noProof/>
+                <w:webHidden/>
+              </w:rPr>
+              <w:instrText xml:space="preserve"> PAGEREF _Toc479875300 \h </w:instrText>
+            </w:r>
+            <w:r>
+              <w:rPr>
+                <w:noProof/>
+                <w:webHidden/>
+              </w:rPr>
+            </w:r>
+            <w:r>
+              <w:rPr>
+                <w:noProof/>
+                <w:webHidden/>
+              </w:rPr>
+              <w:fldChar w:fldCharType="separate"/>
+            </w:r>
+            <w:r>
+              <w:rPr>
+                <w:noProof/>
+                <w:webHidden/>
+              </w:rPr>
+              <w:t>20</w:t>
+            </w:r>
+            <w:r>
+              <w:rPr>
+                <w:noProof/>
+                <w:webHidden/>
+              </w:rPr>
+              <w:fldChar w:fldCharType="end"/>
+            </w:r>
+          </w:hyperlink>
+        </w:p>
+        <w:p>
+          <w:pPr>
+            <w:pStyle w:val="TOC2"/>
+            <w:tabs>
+              <w:tab w:val="left" w:pos="880"/>
+              <w:tab w:val="right" w:leader="dot" w:pos="9350"/>
+            </w:tabs>
+            <w:rPr>
+              <w:noProof/>
+              <w:sz w:val="22"/>
+              <w:szCs w:val="22"/>
+            </w:rPr>
+          </w:pPr>
+          <w:hyperlink w:anchor="_Toc479875301" w:history="1">
+            <w:r>
+              <w:rPr>
+                <w:rStyle w:val="Hyperlink"/>
+                <w:noProof/>
+              </w:rPr>
+              <w:t>6.9.</w:t>
+            </w:r>
+            <w:r>
+              <w:rPr>
+                <w:noProof/>
+                <w:sz w:val="22"/>
+                <w:szCs w:val="22"/>
+              </w:rPr>
+              <w:tab/>
+            </w:r>
+            <w:r>
+              <w:rPr>
+                <w:rStyle w:val="Hyperlink"/>
+                <w:noProof/>
+              </w:rPr>
+              <w:t>Eighth VIA supervisor meeting</w:t>
+            </w:r>
+            <w:r>
+              <w:rPr>
+                <w:noProof/>
+                <w:webHidden/>
+              </w:rPr>
+              <w:tab/>
+            </w:r>
+            <w:r>
+              <w:rPr>
+                <w:noProof/>
+                <w:webHidden/>
+              </w:rPr>
+              <w:fldChar w:fldCharType="begin"/>
+            </w:r>
+            <w:r>
+              <w:rPr>
+                <w:noProof/>
+                <w:webHidden/>
+              </w:rPr>
+              <w:instrText xml:space="preserve"> PAGEREF _Toc479875301 \h </w:instrText>
+            </w:r>
+            <w:r>
+              <w:rPr>
+                <w:noProof/>
+                <w:webHidden/>
+              </w:rPr>
+            </w:r>
+            <w:r>
+              <w:rPr>
+                <w:noProof/>
+                <w:webHidden/>
+              </w:rPr>
+              <w:fldChar w:fldCharType="separate"/>
+            </w:r>
+            <w:r>
+              <w:rPr>
+                <w:noProof/>
+                <w:webHidden/>
+              </w:rPr>
+              <w:t>20</w:t>
+            </w:r>
+            <w:r>
+              <w:rPr>
+                <w:noProof/>
+                <w:webHidden/>
+              </w:rPr>
+              <w:fldChar w:fldCharType="end"/>
+            </w:r>
+          </w:hyperlink>
+        </w:p>
+        <w:p>
+          <w:pPr>
+            <w:pStyle w:val="TOC2"/>
+            <w:tabs>
+              <w:tab w:val="left" w:pos="880"/>
+              <w:tab w:val="right" w:leader="dot" w:pos="9350"/>
+            </w:tabs>
+            <w:rPr>
+              <w:noProof/>
+              <w:sz w:val="22"/>
+              <w:szCs w:val="22"/>
+            </w:rPr>
+          </w:pPr>
+          <w:hyperlink w:anchor="_Toc479875302" w:history="1">
+            <w:r>
+              <w:rPr>
+                <w:rStyle w:val="Hyperlink"/>
+                <w:rFonts w:cs="Times New Roman"/>
+                <w:noProof/>
+              </w:rPr>
+              <w:t>6.10.</w:t>
+            </w:r>
+            <w:r>
+              <w:rPr>
+                <w:noProof/>
+                <w:sz w:val="22"/>
+                <w:szCs w:val="22"/>
+              </w:rPr>
+              <w:tab/>
+            </w:r>
+            <w:r>
+              <w:rPr>
+                <w:rStyle w:val="Hyperlink"/>
+                <w:rFonts w:cs="Times New Roman"/>
+                <w:noProof/>
+              </w:rPr>
+              <w:t>Ninth VIA supervisor meeting</w:t>
+            </w:r>
+            <w:r>
+              <w:rPr>
+                <w:noProof/>
+                <w:webHidden/>
+              </w:rPr>
+              <w:tab/>
+            </w:r>
+            <w:r>
+              <w:rPr>
+                <w:noProof/>
+                <w:webHidden/>
+              </w:rPr>
+              <w:fldChar w:fldCharType="begin"/>
+            </w:r>
+            <w:r>
+              <w:rPr>
+                <w:noProof/>
+                <w:webHidden/>
+              </w:rPr>
+              <w:instrText xml:space="preserve"> PAGEREF _Toc479875302 \h </w:instrText>
+            </w:r>
+            <w:r>
+              <w:rPr>
+                <w:noProof/>
+                <w:webHidden/>
+              </w:rPr>
+            </w:r>
+            <w:r>
+              <w:rPr>
+                <w:noProof/>
+                <w:webHidden/>
+              </w:rPr>
+              <w:fldChar w:fldCharType="separate"/>
+            </w:r>
+            <w:r>
+              <w:rPr>
+                <w:noProof/>
+                <w:webHidden/>
+              </w:rPr>
+              <w:t>20</w:t>
+            </w:r>
+            <w:r>
+              <w:rPr>
+                <w:noProof/>
+                <w:webHidden/>
+              </w:rPr>
+              <w:fldChar w:fldCharType="end"/>
+            </w:r>
+          </w:hyperlink>
+        </w:p>
+        <w:p>
+          <w:pPr>
+            <w:pStyle w:val="TOC2"/>
+            <w:tabs>
+              <w:tab w:val="left" w:pos="880"/>
+              <w:tab w:val="right" w:leader="dot" w:pos="9350"/>
+            </w:tabs>
+            <w:rPr>
+              <w:noProof/>
+              <w:sz w:val="22"/>
+              <w:szCs w:val="22"/>
+            </w:rPr>
+          </w:pPr>
+          <w:hyperlink w:anchor="_Toc479875303" w:history="1">
+            <w:r>
+              <w:rPr>
+                <w:rStyle w:val="Hyperlink"/>
+                <w:rFonts w:cs="Times New Roman"/>
+                <w:noProof/>
+              </w:rPr>
+              <w:t>6.11.</w:t>
+            </w:r>
+            <w:r>
+              <w:rPr>
+                <w:noProof/>
+                <w:sz w:val="22"/>
+                <w:szCs w:val="22"/>
+              </w:rPr>
+              <w:tab/>
+            </w:r>
+            <w:r>
+              <w:rPr>
+                <w:rStyle w:val="Hyperlink"/>
+                <w:rFonts w:cs="Times New Roman"/>
+                <w:noProof/>
+              </w:rPr>
+              <w:t>Tenth VIA supervisor meeting</w:t>
+            </w:r>
+            <w:r>
+              <w:rPr>
+                <w:noProof/>
+                <w:webHidden/>
+              </w:rPr>
+              <w:tab/>
+            </w:r>
+            <w:r>
+              <w:rPr>
+                <w:noProof/>
+                <w:webHidden/>
+              </w:rPr>
+              <w:fldChar w:fldCharType="begin"/>
+            </w:r>
+            <w:r>
+              <w:rPr>
+                <w:noProof/>
+                <w:webHidden/>
+              </w:rPr>
+              <w:instrText xml:space="preserve"> PAGEREF _Toc479875303 \h </w:instrText>
+            </w:r>
+            <w:r>
+              <w:rPr>
+                <w:noProof/>
+                <w:webHidden/>
+              </w:rPr>
+            </w:r>
+            <w:r>
+              <w:rPr>
+                <w:noProof/>
+                <w:webHidden/>
+              </w:rPr>
+              <w:fldChar w:fldCharType="separate"/>
+            </w:r>
+            <w:r>
+              <w:rPr>
+                <w:noProof/>
+                <w:webHidden/>
+              </w:rPr>
+              <w:t>21</w:t>
+            </w:r>
+            <w:r>
+              <w:rPr>
+                <w:noProof/>
+                <w:webHidden/>
+              </w:rPr>
+              <w:fldChar w:fldCharType="end"/>
+            </w:r>
+          </w:hyperlink>
+        </w:p>
+        <w:p>
+          <w:pPr>
+            <w:pStyle w:val="TOC2"/>
+            <w:tabs>
+              <w:tab w:val="left" w:pos="880"/>
+              <w:tab w:val="right" w:leader="dot" w:pos="9350"/>
+            </w:tabs>
+            <w:rPr>
+              <w:noProof/>
+              <w:sz w:val="22"/>
+              <w:szCs w:val="22"/>
+            </w:rPr>
+          </w:pPr>
+          <w:hyperlink w:anchor="_Toc479875304" w:history="1">
+            <w:r>
+              <w:rPr>
+                <w:rStyle w:val="Hyperlink"/>
+                <w:rFonts w:cs="Times New Roman"/>
+                <w:noProof/>
+              </w:rPr>
+              <w:t>6.12.</w:t>
+            </w:r>
+            <w:r>
+              <w:rPr>
+                <w:noProof/>
+                <w:sz w:val="22"/>
+                <w:szCs w:val="22"/>
+              </w:rPr>
+              <w:tab/>
+            </w:r>
+            <w:r>
+              <w:rPr>
+                <w:rStyle w:val="Hyperlink"/>
+                <w:rFonts w:cs="Times New Roman"/>
+                <w:noProof/>
+              </w:rPr>
+              <w:t>Eleventh VIA supervisor meeting</w:t>
+            </w:r>
+            <w:r>
+              <w:rPr>
+                <w:noProof/>
+                <w:webHidden/>
+              </w:rPr>
+              <w:tab/>
+            </w:r>
+            <w:r>
+              <w:rPr>
+                <w:noProof/>
+                <w:webHidden/>
+              </w:rPr>
+              <w:fldChar w:fldCharType="begin"/>
+            </w:r>
+            <w:r>
+              <w:rPr>
+                <w:noProof/>
+                <w:webHidden/>
+              </w:rPr>
+              <w:instrText xml:space="preserve"> PAGEREF _Toc479875304 \h </w:instrText>
+            </w:r>
+            <w:r>
+              <w:rPr>
+                <w:noProof/>
+                <w:webHidden/>
+              </w:rPr>
+            </w:r>
+            <w:r>
+              <w:rPr>
+                <w:noProof/>
+                <w:webHidden/>
+              </w:rPr>
+              <w:fldChar w:fldCharType="separate"/>
+            </w:r>
+            <w:r>
+              <w:rPr>
+                <w:noProof/>
+                <w:webHidden/>
+              </w:rPr>
+              <w:t>21</w:t>
+            </w:r>
+            <w:r>
+              <w:rPr>
+                <w:noProof/>
+                <w:webHidden/>
+              </w:rPr>
+              <w:fldChar w:fldCharType="end"/>
+            </w:r>
+          </w:hyperlink>
+        </w:p>
+        <w:p>
+          <w:pPr>
+            <w:pStyle w:val="TOC2"/>
+            <w:tabs>
+              <w:tab w:val="left" w:pos="880"/>
+              <w:tab w:val="right" w:leader="dot" w:pos="9350"/>
+            </w:tabs>
+            <w:rPr>
+              <w:noProof/>
+              <w:sz w:val="22"/>
+              <w:szCs w:val="22"/>
+            </w:rPr>
+          </w:pPr>
+          <w:hyperlink w:anchor="_Toc479875305" w:history="1">
+            <w:r>
+              <w:rPr>
+                <w:rStyle w:val="Hyperlink"/>
+                <w:rFonts w:cs="Times New Roman"/>
+                <w:noProof/>
+              </w:rPr>
+              <w:t>6.13.</w:t>
+            </w:r>
+            <w:r>
+              <w:rPr>
+                <w:noProof/>
+                <w:sz w:val="22"/>
+                <w:szCs w:val="22"/>
+              </w:rPr>
+              <w:tab/>
+            </w:r>
+            <w:r>
+              <w:rPr>
+                <w:rStyle w:val="Hyperlink"/>
+                <w:rFonts w:cs="Times New Roman"/>
+                <w:noProof/>
+              </w:rPr>
+              <w:t>Twelfth VIA supervisor meeting</w:t>
+            </w:r>
+            <w:r>
+              <w:rPr>
+                <w:noProof/>
+                <w:webHidden/>
+              </w:rPr>
+              <w:tab/>
+            </w:r>
+            <w:r>
+              <w:rPr>
+                <w:noProof/>
+                <w:webHidden/>
+              </w:rPr>
+              <w:fldChar w:fldCharType="begin"/>
+            </w:r>
+            <w:r>
+              <w:rPr>
+                <w:noProof/>
+                <w:webHidden/>
+              </w:rPr>
+              <w:instrText xml:space="preserve"> PAGEREF _Toc479875305 \h </w:instrText>
+            </w:r>
+            <w:r>
+              <w:rPr>
+                <w:noProof/>
+                <w:webHidden/>
+              </w:rPr>
+            </w:r>
+            <w:r>
+              <w:rPr>
+                <w:noProof/>
+                <w:webHidden/>
+              </w:rPr>
+              <w:fldChar w:fldCharType="separate"/>
+            </w:r>
+            <w:r>
+              <w:rPr>
+                <w:noProof/>
+                <w:webHidden/>
+              </w:rPr>
+              <w:t>21</w:t>
             </w:r>
             <w:r>
               <w:rPr>
@@ -4037,7 +4636,7 @@
               <w:szCs w:val="22"/>
             </w:rPr>
           </w:pPr>
-          <w:hyperlink w:anchor="_Toc479863215" w:history="1">
+          <w:hyperlink w:anchor="_Toc479875306" w:history="1">
             <w:r>
               <w:rPr>
                 <w:rStyle w:val="Hyperlink"/>
@@ -4079,7 +4678,7 @@
                 <w:noProof/>
                 <w:webHidden/>
               </w:rPr>
-              <w:instrText xml:space="preserve"> PAGEREF _Toc479863215 \h </w:instrText>
+              <w:instrText xml:space="preserve"> PAGEREF _Toc479875306 \h </w:instrText>
             </w:r>
             <w:r>
               <w:rPr>
@@ -4099,7 +4698,7 @@
                 <w:noProof/>
                 <w:webHidden/>
               </w:rPr>
-              <w:t>20</w:t>
+              <w:t>22</w:t>
             </w:r>
             <w:r>
               <w:rPr>
@@ -4123,7 +4722,7 @@
               <w:szCs w:val="22"/>
             </w:rPr>
           </w:pPr>
-          <w:hyperlink w:anchor="_Toc479863216" w:history="1">
+          <w:hyperlink w:anchor="_Toc479875307" w:history="1">
             <w:r>
               <w:rPr>
                 <w:rStyle w:val="Hyperlink"/>
@@ -4165,7 +4764,7 @@
                 <w:noProof/>
                 <w:webHidden/>
               </w:rPr>
-              <w:instrText xml:space="preserve"> PAGEREF _Toc479863216 \h </w:instrText>
+              <w:instrText xml:space="preserve"> PAGEREF _Toc479875307 \h </w:instrText>
             </w:r>
             <w:r>
               <w:rPr>
@@ -4185,7 +4784,7 @@
                 <w:noProof/>
                 <w:webHidden/>
               </w:rPr>
-              <w:t>20</w:t>
+              <w:t>22</w:t>
             </w:r>
             <w:r>
               <w:rPr>
@@ -4209,7 +4808,7 @@
               <w:szCs w:val="22"/>
             </w:rPr>
           </w:pPr>
-          <w:hyperlink w:anchor="_Toc479863217" w:history="1">
+          <w:hyperlink w:anchor="_Toc479875308" w:history="1">
             <w:r>
               <w:rPr>
                 <w:rStyle w:val="Hyperlink"/>
@@ -4251,7 +4850,7 @@
                 <w:noProof/>
                 <w:webHidden/>
               </w:rPr>
-              <w:instrText xml:space="preserve"> PAGEREF _Toc479863217 \h </w:instrText>
+              <w:instrText xml:space="preserve"> PAGEREF _Toc479875308 \h </w:instrText>
             </w:r>
             <w:r>
               <w:rPr>
@@ -4271,7 +4870,7 @@
                 <w:noProof/>
                 <w:webHidden/>
               </w:rPr>
-              <w:t>20</w:t>
+              <w:t>22</w:t>
             </w:r>
             <w:r>
               <w:rPr>
@@ -4295,7 +4894,7 @@
               <w:szCs w:val="22"/>
             </w:rPr>
           </w:pPr>
-          <w:hyperlink w:anchor="_Toc479863218" w:history="1">
+          <w:hyperlink w:anchor="_Toc479875309" w:history="1">
             <w:r>
               <w:rPr>
                 <w:rStyle w:val="Hyperlink"/>
@@ -4337,7 +4936,7 @@
                 <w:noProof/>
                 <w:webHidden/>
               </w:rPr>
-              <w:instrText xml:space="preserve"> PAGEREF _Toc479863218 \h </w:instrText>
+              <w:instrText xml:space="preserve"> PAGEREF _Toc479875309 \h </w:instrText>
             </w:r>
             <w:r>
               <w:rPr>
@@ -4357,7 +4956,7 @@
                 <w:noProof/>
                 <w:webHidden/>
               </w:rPr>
-              <w:t>20</w:t>
+              <w:t>22</w:t>
             </w:r>
             <w:r>
               <w:rPr>
@@ -4381,7 +4980,7 @@
               <w:szCs w:val="22"/>
             </w:rPr>
           </w:pPr>
-          <w:hyperlink w:anchor="_Toc479863219" w:history="1">
+          <w:hyperlink w:anchor="_Toc479875310" w:history="1">
             <w:r>
               <w:rPr>
                 <w:rStyle w:val="Hyperlink"/>
@@ -4423,7 +5022,7 @@
                 <w:noProof/>
                 <w:webHidden/>
               </w:rPr>
-              <w:instrText xml:space="preserve"> PAGEREF _Toc479863219 \h </w:instrText>
+              <w:instrText xml:space="preserve"> PAGEREF _Toc479875310 \h </w:instrText>
             </w:r>
             <w:r>
               <w:rPr>
@@ -4443,7 +5042,7 @@
                 <w:noProof/>
                 <w:webHidden/>
               </w:rPr>
-              <w:t>21</w:t>
+              <w:t>22</w:t>
             </w:r>
             <w:r>
               <w:rPr>
@@ -4467,7 +5066,7 @@
               <w:szCs w:val="22"/>
             </w:rPr>
           </w:pPr>
-          <w:hyperlink w:anchor="_Toc479863220" w:history="1">
+          <w:hyperlink w:anchor="_Toc479875311" w:history="1">
             <w:r>
               <w:rPr>
                 <w:rStyle w:val="Hyperlink"/>
@@ -4509,7 +5108,7 @@
                 <w:noProof/>
                 <w:webHidden/>
               </w:rPr>
-              <w:instrText xml:space="preserve"> PAGEREF _Toc479863220 \h </w:instrText>
+              <w:instrText xml:space="preserve"> PAGEREF _Toc479875311 \h </w:instrText>
             </w:r>
             <w:r>
               <w:rPr>
@@ -4529,7 +5128,7 @@
                 <w:noProof/>
                 <w:webHidden/>
               </w:rPr>
-              <w:t>21</w:t>
+              <w:t>23</w:t>
             </w:r>
             <w:r>
               <w:rPr>
@@ -4553,7 +5152,7 @@
               <w:szCs w:val="22"/>
             </w:rPr>
           </w:pPr>
-          <w:hyperlink w:anchor="_Toc479863221" w:history="1">
+          <w:hyperlink w:anchor="_Toc479875312" w:history="1">
             <w:r>
               <w:rPr>
                 <w:rStyle w:val="Hyperlink"/>
@@ -4595,7 +5194,7 @@
                 <w:noProof/>
                 <w:webHidden/>
               </w:rPr>
-              <w:instrText xml:space="preserve"> PAGEREF _Toc479863221 \h </w:instrText>
+              <w:instrText xml:space="preserve"> PAGEREF _Toc479875312 \h </w:instrText>
             </w:r>
             <w:r>
               <w:rPr>
@@ -4615,7 +5214,93 @@
                 <w:noProof/>
                 <w:webHidden/>
               </w:rPr>
-              <w:t>21</w:t>
+              <w:t>23</w:t>
+            </w:r>
+            <w:r>
+              <w:rPr>
+                <w:noProof/>
+                <w:webHidden/>
+              </w:rPr>
+              <w:fldChar w:fldCharType="end"/>
+            </w:r>
+          </w:hyperlink>
+        </w:p>
+        <w:p>
+          <w:pPr>
+            <w:pStyle w:val="TOC2"/>
+            <w:tabs>
+              <w:tab w:val="left" w:pos="880"/>
+              <w:tab w:val="right" w:leader="dot" w:pos="9350"/>
+            </w:tabs>
+            <w:rPr>
+              <w:noProof/>
+              <w:sz w:val="22"/>
+              <w:szCs w:val="22"/>
+            </w:rPr>
+          </w:pPr>
+          <w:hyperlink w:anchor="_Toc479875313" w:history="1">
+            <w:r>
+              <w:rPr>
+                <w:rStyle w:val="Hyperlink"/>
+                <w:noProof/>
+              </w:rPr>
+              <w:t>7.7.</w:t>
+            </w:r>
+            <w:r>
+              <w:rPr>
+                <w:noProof/>
+                <w:sz w:val="22"/>
+                <w:szCs w:val="22"/>
+              </w:rPr>
+              <w:tab/>
+            </w:r>
+            <w:r>
+              <w:rPr>
+                <w:rStyle w:val="Hyperlink"/>
+                <w:noProof/>
+              </w:rPr>
+              <w:t>After the seventh STIBO Supervisor meeting</w:t>
+            </w:r>
+            <w:r>
+              <w:rPr>
+                <w:noProof/>
+                <w:webHidden/>
+              </w:rPr>
+              <w:tab/>
+            </w:r>
+            <w:r>
+              <w:rPr>
+                <w:noProof/>
+                <w:webHidden/>
+              </w:rPr>
+              <w:fldChar w:fldCharType="begin"/>
+            </w:r>
+            <w:r>
+              <w:rPr>
+                <w:noProof/>
+                <w:webHidden/>
+              </w:rPr>
+              <w:instrText xml:space="preserve"> PAGEREF _Toc479875313 \h </w:instrText>
+            </w:r>
+            <w:r>
+              <w:rPr>
+                <w:noProof/>
+                <w:webHidden/>
+              </w:rPr>
+            </w:r>
+            <w:r>
+              <w:rPr>
+                <w:noProof/>
+                <w:webHidden/>
+              </w:rPr>
+              <w:fldChar w:fldCharType="separate"/>
+            </w:r>
+            <w:r>
+              <w:rPr>
+                <w:noProof/>
+                <w:webHidden/>
+              </w:rPr>
+              <w:t>23</w:t>
             </w:r>
             <w:r>
               <w:rPr>
@@ -4639,7 +5324,7 @@
               <w:szCs w:val="22"/>
             </w:rPr>
           </w:pPr>
-          <w:hyperlink w:anchor="_Toc479863222" w:history="1">
+          <w:hyperlink w:anchor="_Toc479875314" w:history="1">
             <w:r>
               <w:rPr>
                 <w:rStyle w:val="Hyperlink"/>
@@ -4681,7 +5366,7 @@
                 <w:noProof/>
                 <w:webHidden/>
               </w:rPr>
-              <w:instrText xml:space="preserve"> PAGEREF _Toc479863222 \h </w:instrText>
+              <w:instrText xml:space="preserve"> PAGEREF _Toc479875314 \h </w:instrText>
             </w:r>
             <w:r>
               <w:rPr>
@@ -4701,7 +5386,7 @@
                 <w:noProof/>
                 <w:webHidden/>
               </w:rPr>
-              <w:t>21</w:t>
+              <w:t>24</w:t>
             </w:r>
             <w:r>
               <w:rPr>
@@ -4725,7 +5410,7 @@
               <w:szCs w:val="22"/>
             </w:rPr>
           </w:pPr>
-          <w:hyperlink w:anchor="_Toc479863223" w:history="1">
+          <w:hyperlink w:anchor="_Toc479875315" w:history="1">
             <w:r>
               <w:rPr>
                 <w:rStyle w:val="Hyperlink"/>
@@ -4767,7 +5452,7 @@
                 <w:noProof/>
                 <w:webHidden/>
               </w:rPr>
-              <w:instrText xml:space="preserve"> PAGEREF _Toc479863223 \h </w:instrText>
+              <w:instrText xml:space="preserve"> PAGEREF _Toc479875315 \h </w:instrText>
             </w:r>
             <w:r>
               <w:rPr>
@@ -4787,7 +5472,7 @@
                 <w:noProof/>
                 <w:webHidden/>
               </w:rPr>
-              <w:t>22</w:t>
+              <w:t>24</w:t>
             </w:r>
             <w:r>
               <w:rPr>
@@ -4811,7 +5496,7 @@
               <w:szCs w:val="22"/>
             </w:rPr>
           </w:pPr>
-          <w:hyperlink w:anchor="_Toc479863224" w:history="1">
+          <w:hyperlink w:anchor="_Toc479875316" w:history="1">
             <w:r>
               <w:rPr>
                 <w:rStyle w:val="Hyperlink"/>
@@ -4853,7 +5538,7 @@
                 <w:noProof/>
                 <w:webHidden/>
               </w:rPr>
-              <w:instrText xml:space="preserve"> PAGEREF _Toc479863224 \h </w:instrText>
+              <w:instrText xml:space="preserve"> PAGEREF _Toc479875316 \h </w:instrText>
             </w:r>
             <w:r>
               <w:rPr>
@@ -4873,7 +5558,7 @@
                 <w:noProof/>
                 <w:webHidden/>
               </w:rPr>
-              <w:t>22</w:t>
+              <w:t>25</w:t>
             </w:r>
             <w:r>
               <w:rPr>
@@ -4897,7 +5582,7 @@
               <w:szCs w:val="22"/>
             </w:rPr>
           </w:pPr>
-          <w:hyperlink w:anchor="_Toc479863225" w:history="1">
+          <w:hyperlink w:anchor="_Toc479875317" w:history="1">
             <w:r>
               <w:rPr>
                 <w:rStyle w:val="Hyperlink"/>
@@ -4939,7 +5624,7 @@
                 <w:noProof/>
                 <w:webHidden/>
               </w:rPr>
-              <w:instrText xml:space="preserve"> PAGEREF _Toc479863225 \h </w:instrText>
+              <w:instrText xml:space="preserve"> PAGEREF _Toc479875317 \h </w:instrText>
             </w:r>
             <w:r>
               <w:rPr>
@@ -4959,7 +5644,7 @@
                 <w:noProof/>
                 <w:webHidden/>
               </w:rPr>
-              <w:t>23</w:t>
+              <w:t>25</w:t>
             </w:r>
             <w:r>
               <w:rPr>
@@ -4990,11 +5675,12 @@
           <w:shd w:val="clear" w:color="auto" w:fill="FFFFFF"/>
         </w:rPr>
       </w:pPr>
-      <w:bookmarkStart w:id="0" w:name="_Toc479863176"/>
+      <w:bookmarkStart w:id="0" w:name="_Toc479875260"/>
       <w:r>
         <w:rPr>
           <w:shd w:val="clear" w:color="auto" w:fill="FFFFFF"/>
         </w:rPr>
+        <w:lastRenderedPageBreak/>
         <w:t>Table of figures</w:t>
       </w:r>
       <w:bookmarkEnd w:id="0"/>
@@ -5248,7 +5934,7 @@
         </w:rPr>
         <w:fldChar w:fldCharType="end"/>
       </w:r>
-      <w:bookmarkStart w:id="1" w:name="_Toc479863177"/>
+      <w:bookmarkStart w:id="1" w:name="_Toc479875261"/>
       <w:r>
         <w:rPr>
           <w:rFonts w:cs="Times New Roman"/>
@@ -5723,7 +6409,7 @@
           <w:shd w:val="clear" w:color="auto" w:fill="FFFFFF"/>
         </w:rPr>
       </w:pPr>
-      <w:bookmarkStart w:id="2" w:name="_Toc479863178"/>
+      <w:bookmarkStart w:id="2" w:name="_Toc479875262"/>
       <w:r>
         <w:rPr>
           <w:rFonts w:cs="Times New Roman"/>
@@ -6079,6 +6765,7 @@
           <w:sz w:val="24"/>
           <w:szCs w:val="24"/>
         </w:rPr>
+        <w:lastRenderedPageBreak/>
         <w:t>STIBO Accelerator</w:t>
       </w:r>
       <w:r>
@@ -6238,7 +6925,7 @@
           <w:szCs w:val="24"/>
           <w:shd w:val="clear" w:color="auto" w:fill="FFFFFF"/>
         </w:rPr>
-        <w:t>Stephan Erbs Korsholm</w:t>
+        <w:t>Stephan Erbs Korsholm.</w:t>
       </w:r>
       <w:r>
         <w:rPr>
@@ -6247,26 +6934,7 @@
           <w:szCs w:val="24"/>
           <w:shd w:val="clear" w:color="auto" w:fill="FFFFFF"/>
         </w:rPr>
-        <w:t>.</w:t>
-      </w:r>
-      <w:r>
-        <w:rPr>
-          <w:rFonts w:ascii="Times New Roman" w:hAnsi="Times New Roman" w:cs="Times New Roman"/>
-          <w:sz w:val="24"/>
-          <w:szCs w:val="24"/>
-          <w:shd w:val="clear" w:color="auto" w:fill="FFFFFF"/>
-        </w:rPr>
-        <w:t xml:space="preserve"> He </w:t>
-      </w:r>
-      <w:r>
-        <w:rPr>
-          <w:rFonts w:ascii="Times New Roman" w:hAnsi="Times New Roman" w:cs="Times New Roman"/>
-          <w:sz w:val="24"/>
-          <w:szCs w:val="24"/>
-          <w:shd w:val="clear" w:color="auto" w:fill="FFFFFF"/>
-        </w:rPr>
-        <w:lastRenderedPageBreak/>
-        <w:t xml:space="preserve">has guided and helped the team throughout the final ten weeks of the project period. </w:t>
+        <w:t xml:space="preserve"> He has guided and helped the team throughout the final ten weeks of the project period. </w:t>
       </w:r>
       <w:r>
         <w:rPr>
@@ -6339,7 +7007,7 @@
           <w:shd w:val="clear" w:color="auto" w:fill="FFFFFF"/>
         </w:rPr>
       </w:pPr>
-      <w:bookmarkStart w:id="3" w:name="_Toc479863179"/>
+      <w:bookmarkStart w:id="3" w:name="_Toc479875263"/>
       <w:r>
         <w:rPr>
           <w:rFonts w:cs="Times New Roman"/>
@@ -6895,7 +7563,7 @@
           <w:rFonts w:cs="Times New Roman"/>
         </w:rPr>
       </w:pPr>
-      <w:bookmarkStart w:id="4" w:name="_Toc479863180"/>
+      <w:bookmarkStart w:id="4" w:name="_Toc479875264"/>
       <w:r>
         <w:rPr>
           <w:rFonts w:cs="Times New Roman"/>
@@ -6925,7 +7593,16 @@
           <w:sz w:val="24"/>
           <w:szCs w:val="24"/>
         </w:rPr>
-        <w:t xml:space="preserve">The group is composed of 3 members. All the members have signed a group policy that will be presented in the next subchapter, which states the working hours and the rules. All the group members have agreed to follow this group policy during the entire project period </w:t>
+        <w:t xml:space="preserve">The group is composed of 3 members. All the members have signed a group policy that will be presented in the next subchapter, which states the working hours and the rules. All the group </w:t>
+      </w:r>
+      <w:r>
+        <w:rPr>
+          <w:rFonts w:ascii="Times New Roman" w:hAnsi="Times New Roman" w:cs="Times New Roman"/>
+          <w:sz w:val="24"/>
+          <w:szCs w:val="24"/>
+        </w:rPr>
+        <w:lastRenderedPageBreak/>
+        <w:t xml:space="preserve">members have agreed to follow this group policy during the entire project period </w:t>
       </w:r>
       <w:r>
         <w:rPr>
@@ -7128,16 +7805,7 @@
           <w:sz w:val="24"/>
           <w:szCs w:val="24"/>
         </w:rPr>
-        <w:t xml:space="preserve">. During each meeting, every member had to describe what he did </w:t>
-      </w:r>
-      <w:r>
-        <w:rPr>
-          <w:rFonts w:ascii="Times New Roman" w:hAnsi="Times New Roman" w:cs="Times New Roman"/>
-          <w:sz w:val="24"/>
-          <w:szCs w:val="24"/>
-        </w:rPr>
-        <w:lastRenderedPageBreak/>
-        <w:t>up until then, what is he planning to do next and what difficulties does he expect to encounter, if any. If someone had finished their task, they would move on to the next assigned task or try and help any team member in case issues where encountered. Thus, some of the more complicated tasks ended up being done in groups for efficiency purposes. After a task was completed, it was marked as done in the list of tasks and the team would move on to the next issues. This way the group ensured there would be no confusion about who is doing which task and whe</w:t>
+        <w:t>. During each meeting, every member had to describe what he did up until then, what is he planning to do next and what difficulties does he expect to encounter, if any. If someone had finished their task, they would move on to the next assigned task or try and help any team member in case issues where encountered. Thus, some of the more complicated tasks ended up being done in groups for efficiency purposes. After a task was completed, it was marked as done in the list of tasks and the team would move on to the next issues. This way the group ensured there would be no confusion about who is doing which task and whe</w:t>
       </w:r>
       <w:r>
         <w:rPr>
@@ -7156,7 +7824,7 @@
           <w:numId w:val="5"/>
         </w:numPr>
       </w:pPr>
-      <w:bookmarkStart w:id="5" w:name="_Toc479863181"/>
+      <w:bookmarkStart w:id="5" w:name="_Toc479875265"/>
       <w:r>
         <w:t>Group policy</w:t>
       </w:r>
@@ -7513,6 +8181,7 @@
           <w:sz w:val="24"/>
           <w:szCs w:val="24"/>
         </w:rPr>
+        <w:lastRenderedPageBreak/>
         <w:t>If you do not know how to do your part of the work, give notice to the group. If you do not notice the group, then at the third offense, you will be expelled from the group.</w:t>
       </w:r>
     </w:p>
@@ -7527,12 +8196,11 @@
           <w:rFonts w:cs="Times New Roman"/>
         </w:rPr>
       </w:pPr>
-      <w:bookmarkStart w:id="6" w:name="_Toc479863182"/>
+      <w:bookmarkStart w:id="6" w:name="_Toc479875266"/>
       <w:r>
         <w:rPr>
           <w:rFonts w:cs="Times New Roman"/>
         </w:rPr>
-        <w:lastRenderedPageBreak/>
         <w:t>Team Members</w:t>
       </w:r>
       <w:bookmarkEnd w:id="6"/>
@@ -7563,7 +8231,7 @@
             <v:path o:extrusionok="f" gradientshapeok="t" o:connecttype="rect"/>
             <o:lock v:ext="edit" aspectratio="t"/>
           </v:shapetype>
-          <v:shape id="_x0000_i1025" type="#_x0000_t75" style="width:358.85pt;height:203.35pt">
+          <v:shape id="_x0000_i1025" type="#_x0000_t75" style="width:358.65pt;height:203.75pt">
             <v:imagedata r:id="rId9" o:title="vlcsnap-error221"/>
           </v:shape>
         </w:pict>
@@ -7890,7 +8558,7 @@
           <w:numId w:val="5"/>
         </w:numPr>
       </w:pPr>
-      <w:bookmarkStart w:id="8" w:name="_Toc479863183"/>
+      <w:bookmarkStart w:id="8" w:name="_Toc479875267"/>
       <w:r>
         <w:t>Working Hours and Schedule</w:t>
       </w:r>
@@ -9997,7 +10665,7 @@
           <w:numId w:val="5"/>
         </w:numPr>
       </w:pPr>
-      <w:bookmarkStart w:id="10" w:name="_Toc479863184"/>
+      <w:bookmarkStart w:id="10" w:name="_Toc479875268"/>
       <w:r>
         <w:t>SWOT Analysis</w:t>
       </w:r>
@@ -10064,8 +10732,9 @@
           <w:numId w:val="5"/>
         </w:numPr>
       </w:pPr>
-      <w:bookmarkStart w:id="11" w:name="_Toc479863185"/>
-      <w:r>
+      <w:bookmarkStart w:id="11" w:name="_Toc479875269"/>
+      <w:r>
+        <w:lastRenderedPageBreak/>
         <w:t>Rareș Dan Pologea SWOT Analysis</w:t>
       </w:r>
       <w:bookmarkEnd w:id="11"/>
@@ -10185,7 +10854,6 @@
               <w:rPr>
                 <w:rFonts w:ascii="Times New Roman" w:hAnsi="Times New Roman" w:cs="Times New Roman"/>
               </w:rPr>
-              <w:lastRenderedPageBreak/>
               <w:t>Attentive to details</w:t>
             </w:r>
           </w:p>
@@ -10259,7 +10927,6 @@
               <w:rPr>
                 <w:rFonts w:ascii="Times New Roman" w:hAnsi="Times New Roman" w:cs="Times New Roman"/>
               </w:rPr>
-              <w:lastRenderedPageBreak/>
               <w:t>Weaknesses:</w:t>
             </w:r>
           </w:p>
@@ -10278,7 +10945,6 @@
               <w:rPr>
                 <w:rFonts w:ascii="Times New Roman" w:hAnsi="Times New Roman" w:cs="Times New Roman"/>
               </w:rPr>
-              <w:lastRenderedPageBreak/>
               <w:t>Easily distracted</w:t>
             </w:r>
           </w:p>
@@ -10318,7 +10984,6 @@
               <w:rPr>
                 <w:rFonts w:ascii="Times New Roman" w:hAnsi="Times New Roman" w:cs="Times New Roman"/>
               </w:rPr>
-              <w:lastRenderedPageBreak/>
               <w:t>Opportunities:</w:t>
             </w:r>
           </w:p>
@@ -10466,7 +11131,7 @@
           <w:numId w:val="5"/>
         </w:numPr>
       </w:pPr>
-      <w:bookmarkStart w:id="13" w:name="_Toc479863186"/>
+      <w:bookmarkStart w:id="13" w:name="_Toc479875270"/>
       <w:r>
         <w:t>Mihai Armand Enea SWOT Analysis</w:t>
       </w:r>
@@ -10871,7 +11536,7 @@
           <w:numId w:val="5"/>
         </w:numPr>
       </w:pPr>
-      <w:bookmarkStart w:id="15" w:name="_Toc479863187"/>
+      <w:bookmarkStart w:id="15" w:name="_Toc479875271"/>
       <w:r>
         <w:t>Pavel Kočarian SWOT Analysis</w:t>
       </w:r>
@@ -11271,7 +11936,7 @@
           <w:numId w:val="5"/>
         </w:numPr>
       </w:pPr>
-      <w:bookmarkStart w:id="17" w:name="_Toc479863188"/>
+      <w:bookmarkStart w:id="17" w:name="_Toc479875272"/>
       <w:r>
         <w:t>Team SWOT Analysis</w:t>
       </w:r>
@@ -11687,7 +12352,7 @@
         </w:rPr>
       </w:pPr>
       <w:bookmarkStart w:id="19" w:name="_Methodology"/>
-      <w:bookmarkStart w:id="20" w:name="_Toc479863189"/>
+      <w:bookmarkStart w:id="20" w:name="_Toc479875273"/>
       <w:bookmarkEnd w:id="19"/>
       <w:r>
         <w:rPr>
@@ -11985,7 +12650,7 @@
           <w:rFonts w:cs="Times New Roman"/>
         </w:rPr>
       </w:pPr>
-      <w:bookmarkStart w:id="21" w:name="_Toc479863190"/>
+      <w:bookmarkStart w:id="21" w:name="_Toc479875274"/>
       <w:r>
         <w:rPr>
           <w:rFonts w:cs="Times New Roman"/>
@@ -12907,7 +13572,7 @@
           <w:rFonts w:cs="Times New Roman"/>
         </w:rPr>
       </w:pPr>
-      <w:bookmarkStart w:id="23" w:name="_Toc479863191"/>
+      <w:bookmarkStart w:id="23" w:name="_Toc479875275"/>
       <w:r>
         <w:rPr>
           <w:rFonts w:cs="Times New Roman"/>
@@ -13207,7 +13872,7 @@
           <w:numId w:val="5"/>
         </w:numPr>
       </w:pPr>
-      <w:bookmarkStart w:id="24" w:name="_Toc479863192"/>
+      <w:bookmarkStart w:id="24" w:name="_Toc479875276"/>
       <w:r>
         <w:t>System and software design</w:t>
       </w:r>
@@ -14620,7 +15285,7 @@
           <w:numId w:val="5"/>
         </w:numPr>
       </w:pPr>
-      <w:bookmarkStart w:id="25" w:name="_Toc479863193"/>
+      <w:bookmarkStart w:id="25" w:name="_Toc479875277"/>
       <w:r>
         <w:t>Implementation and unit testing</w:t>
       </w:r>
@@ -15338,7 +16003,7 @@
           <w:numId w:val="5"/>
         </w:numPr>
       </w:pPr>
-      <w:bookmarkStart w:id="27" w:name="_Toc479863194"/>
+      <w:bookmarkStart w:id="27" w:name="_Toc479875278"/>
       <w:r>
         <w:t>Integration and system testing</w:t>
       </w:r>
@@ -15488,7 +16153,7 @@
           <w:numId w:val="5"/>
         </w:numPr>
       </w:pPr>
-      <w:bookmarkStart w:id="28" w:name="_Toc479863195"/>
+      <w:bookmarkStart w:id="28" w:name="_Toc479875279"/>
       <w:r>
         <w:t>Operation and Maintenance</w:t>
       </w:r>
@@ -15807,7 +16472,7 @@
           <w:numId w:val="5"/>
         </w:numPr>
       </w:pPr>
-      <w:bookmarkStart w:id="29" w:name="_Toc479863196"/>
+      <w:bookmarkStart w:id="29" w:name="_Toc479875280"/>
       <w:r>
         <w:lastRenderedPageBreak/>
         <w:t>Component based software engineering</w:t>
@@ -16072,7 +16737,7 @@
           <w:numId w:val="5"/>
         </w:numPr>
       </w:pPr>
-      <w:bookmarkStart w:id="31" w:name="_Toc479863197"/>
+      <w:bookmarkStart w:id="31" w:name="_Toc479875281"/>
       <w:r>
         <w:t>Component analysis</w:t>
       </w:r>
@@ -16408,7 +17073,7 @@
           <w:numId w:val="5"/>
         </w:numPr>
       </w:pPr>
-      <w:bookmarkStart w:id="32" w:name="_Toc479863198"/>
+      <w:bookmarkStart w:id="32" w:name="_Toc479875282"/>
       <w:r>
         <w:t>Requirements modification</w:t>
       </w:r>
@@ -16528,7 +17193,7 @@
           <w:numId w:val="5"/>
         </w:numPr>
       </w:pPr>
-      <w:bookmarkStart w:id="33" w:name="_Toc479863199"/>
+      <w:bookmarkStart w:id="33" w:name="_Toc479875283"/>
       <w:r>
         <w:t>System design with reuse</w:t>
       </w:r>
@@ -16642,7 +17307,7 @@
           <w:numId w:val="5"/>
         </w:numPr>
       </w:pPr>
-      <w:bookmarkStart w:id="34" w:name="_Toc479863200"/>
+      <w:bookmarkStart w:id="34" w:name="_Toc479875284"/>
       <w:r>
         <w:t>Development and Integration</w:t>
       </w:r>
@@ -16709,7 +17374,7 @@
           <w:rFonts w:cs="Times New Roman"/>
         </w:rPr>
       </w:pPr>
-      <w:bookmarkStart w:id="35" w:name="_Toc479863201"/>
+      <w:bookmarkStart w:id="35" w:name="_Toc479875285"/>
       <w:r>
         <w:rPr>
           <w:rFonts w:cs="Times New Roman"/>
@@ -17434,7 +18099,7 @@
         </w:numPr>
       </w:pPr>
       <w:bookmarkStart w:id="36" w:name="_Highlight_Team_Meetings"/>
-      <w:bookmarkStart w:id="37" w:name="_Toc479863202"/>
+      <w:bookmarkStart w:id="37" w:name="_Toc479875286"/>
       <w:bookmarkEnd w:id="36"/>
       <w:r>
         <w:t>Highlight Team Meetings</w:t>
@@ -17573,7 +18238,9 @@
           <w:numId w:val="5"/>
         </w:numPr>
       </w:pPr>
-      <w:bookmarkStart w:id="38" w:name="_Toc479863203"/>
+      <w:bookmarkStart w:id="38" w:name="_Toc479875287"/>
+      <w:bookmarkStart w:id="39" w:name="_GoBack"/>
+      <w:bookmarkEnd w:id="39"/>
       <w:r>
         <w:t>First highlighted team meeting</w:t>
       </w:r>
@@ -17949,11 +18616,11 @@
           <w:numId w:val="5"/>
         </w:numPr>
       </w:pPr>
-      <w:bookmarkStart w:id="39" w:name="_Toc479863204"/>
+      <w:bookmarkStart w:id="40" w:name="_Toc479875288"/>
       <w:r>
         <w:t>Second highlighted team meeting</w:t>
       </w:r>
-      <w:bookmarkEnd w:id="39"/>
+      <w:bookmarkEnd w:id="40"/>
     </w:p>
     <w:p>
       <w:pPr>
@@ -18056,11 +18723,11 @@
           <w:numId w:val="5"/>
         </w:numPr>
       </w:pPr>
-      <w:bookmarkStart w:id="40" w:name="_Toc479863205"/>
+      <w:bookmarkStart w:id="41" w:name="_Toc479875289"/>
       <w:r>
         <w:t>Third highlighted team meeting</w:t>
       </w:r>
-      <w:bookmarkEnd w:id="40"/>
+      <w:bookmarkEnd w:id="41"/>
     </w:p>
     <w:p>
       <w:pPr>
@@ -18088,11 +18755,11 @@
           <w:numId w:val="5"/>
         </w:numPr>
       </w:pPr>
-      <w:bookmarkStart w:id="41" w:name="_Toc479863206"/>
+      <w:bookmarkStart w:id="42" w:name="_Toc479875290"/>
       <w:r>
         <w:t>Fourth highlighted team meeting</w:t>
       </w:r>
-      <w:bookmarkEnd w:id="41"/>
+      <w:bookmarkEnd w:id="42"/>
     </w:p>
     <w:p>
       <w:pPr>
@@ -18248,7 +18915,7 @@
           <w:numId w:val="5"/>
         </w:numPr>
       </w:pPr>
-      <w:bookmarkStart w:id="42" w:name="_Toc479863207"/>
+      <w:bookmarkStart w:id="43" w:name="_Toc479875291"/>
       <w:r>
         <w:lastRenderedPageBreak/>
         <w:t>Fi</w:t>
@@ -18259,7 +18926,7 @@
       <w:r>
         <w:t xml:space="preserve"> highlighted team meeting</w:t>
       </w:r>
-      <w:bookmarkEnd w:id="42"/>
+      <w:bookmarkEnd w:id="43"/>
     </w:p>
     <w:p>
       <w:pPr>
@@ -18311,16 +18978,16 @@
           <w:numId w:val="5"/>
         </w:numPr>
       </w:pPr>
-      <w:bookmarkStart w:id="43" w:name="_VIA_Supervisor_Meetings"/>
-      <w:bookmarkStart w:id="44" w:name="_Toc479863208"/>
-      <w:bookmarkEnd w:id="43"/>
+      <w:bookmarkStart w:id="44" w:name="_VIA_Supervisor_Meetings"/>
+      <w:bookmarkStart w:id="45" w:name="_Toc479875292"/>
+      <w:bookmarkEnd w:id="44"/>
       <w:r>
         <w:t>VIA S</w:t>
       </w:r>
       <w:r>
         <w:t>upervisor Meetings</w:t>
       </w:r>
-      <w:bookmarkEnd w:id="44"/>
+      <w:bookmarkEnd w:id="45"/>
       <w:r>
         <w:t xml:space="preserve"> </w:t>
       </w:r>
@@ -18452,11 +19119,11 @@
           <w:numId w:val="5"/>
         </w:numPr>
       </w:pPr>
-      <w:bookmarkStart w:id="45" w:name="_Toc479863209"/>
+      <w:bookmarkStart w:id="46" w:name="_Toc479875293"/>
       <w:r>
         <w:t>First VIA Supervisor meeting</w:t>
       </w:r>
-      <w:bookmarkEnd w:id="45"/>
+      <w:bookmarkEnd w:id="46"/>
     </w:p>
     <w:p>
       <w:pPr>
@@ -18550,9 +19217,9 @@
           <w:numId w:val="5"/>
         </w:numPr>
       </w:pPr>
-      <w:bookmarkStart w:id="46" w:name="_Second_VIA_supervisor"/>
-      <w:bookmarkStart w:id="47" w:name="_Toc479863210"/>
-      <w:bookmarkEnd w:id="46"/>
+      <w:bookmarkStart w:id="47" w:name="_Second_VIA_supervisor"/>
+      <w:bookmarkStart w:id="48" w:name="_Toc479875294"/>
+      <w:bookmarkEnd w:id="47"/>
       <w:r>
         <w:t xml:space="preserve">Second </w:t>
       </w:r>
@@ -18562,7 +19229,7 @@
       <w:r>
         <w:t>upervisor meeting</w:t>
       </w:r>
-      <w:bookmarkEnd w:id="47"/>
+      <w:bookmarkEnd w:id="48"/>
       <w:r>
         <w:t xml:space="preserve"> </w:t>
       </w:r>
@@ -18659,7 +19326,7 @@
           <w:numId w:val="5"/>
         </w:numPr>
       </w:pPr>
-      <w:bookmarkStart w:id="48" w:name="_Toc479863211"/>
+      <w:bookmarkStart w:id="49" w:name="_Toc479875295"/>
       <w:r>
         <w:t xml:space="preserve">Third </w:t>
       </w:r>
@@ -18669,7 +19336,7 @@
       <w:r>
         <w:t>upervisor meeting</w:t>
       </w:r>
-      <w:bookmarkEnd w:id="48"/>
+      <w:bookmarkEnd w:id="49"/>
     </w:p>
     <w:p>
       <w:pPr>
@@ -18836,7 +19503,7 @@
           <w:numId w:val="5"/>
         </w:numPr>
       </w:pPr>
-      <w:bookmarkStart w:id="49" w:name="_Toc479863212"/>
+      <w:bookmarkStart w:id="50" w:name="_Toc479875296"/>
       <w:r>
         <w:t xml:space="preserve">Fourth </w:t>
       </w:r>
@@ -18846,7 +19513,7 @@
       <w:r>
         <w:t>upervisor meeting</w:t>
       </w:r>
-      <w:bookmarkEnd w:id="49"/>
+      <w:bookmarkEnd w:id="50"/>
     </w:p>
     <w:p>
       <w:pPr>
@@ -19172,11 +19839,11 @@
           <w:numId w:val="5"/>
         </w:numPr>
       </w:pPr>
-      <w:bookmarkStart w:id="50" w:name="_Toc479863213"/>
+      <w:bookmarkStart w:id="51" w:name="_Toc479875297"/>
       <w:r>
         <w:t>Fifth VIA supervisor meeting</w:t>
       </w:r>
-      <w:bookmarkEnd w:id="50"/>
+      <w:bookmarkEnd w:id="51"/>
     </w:p>
     <w:p>
       <w:pPr>
@@ -19333,11 +20000,11 @@
           <w:numId w:val="5"/>
         </w:numPr>
       </w:pPr>
-      <w:bookmarkStart w:id="51" w:name="_Toc479863214"/>
+      <w:bookmarkStart w:id="52" w:name="_Toc479875298"/>
       <w:r>
         <w:t>Sixth VIA supervisor meeting</w:t>
       </w:r>
-      <w:bookmarkEnd w:id="51"/>
+      <w:bookmarkEnd w:id="52"/>
       <w:r>
         <w:t xml:space="preserve"> </w:t>
       </w:r>
@@ -19666,9 +20333,11 @@
           <w:numId w:val="5"/>
         </w:numPr>
       </w:pPr>
+      <w:bookmarkStart w:id="53" w:name="_Toc479875299"/>
       <w:r>
         <w:t>After the sixth VIA supervisor meeting</w:t>
       </w:r>
+      <w:bookmarkEnd w:id="53"/>
     </w:p>
     <w:p>
       <w:pPr>
@@ -19750,9 +20419,11 @@
           <w:numId w:val="5"/>
         </w:numPr>
       </w:pPr>
+      <w:bookmarkStart w:id="54" w:name="_Toc479875300"/>
       <w:r>
         <w:t>Seventh VIA supervisor meeting</w:t>
       </w:r>
+      <w:bookmarkEnd w:id="54"/>
     </w:p>
     <w:p>
       <w:pPr>
@@ -19846,6 +20517,7 @@
           <w:numId w:val="5"/>
         </w:numPr>
       </w:pPr>
+      <w:bookmarkStart w:id="55" w:name="_Toc479875301"/>
       <w:r>
         <w:t>Eighth</w:t>
       </w:r>
@@ -19853,7 +20525,11 @@
         <w:t xml:space="preserve"> VIA s</w:t>
       </w:r>
       <w:r>
-        <w:t xml:space="preserve">upervisor meeting </w:t>
+        <w:t>upervisor meeting</w:t>
+      </w:r>
+      <w:bookmarkEnd w:id="55"/>
+      <w:r>
+        <w:t xml:space="preserve"> </w:t>
       </w:r>
     </w:p>
     <w:p>
@@ -19927,12 +20603,14 @@
           <w:rFonts w:cs="Times New Roman"/>
         </w:rPr>
       </w:pPr>
+      <w:bookmarkStart w:id="56" w:name="_Toc479875302"/>
       <w:r>
         <w:rPr>
           <w:rFonts w:cs="Times New Roman"/>
         </w:rPr>
         <w:t>Ninth VIA supervisor meeting</w:t>
       </w:r>
+      <w:bookmarkEnd w:id="56"/>
     </w:p>
     <w:p>
       <w:pPr>
@@ -20007,12 +20685,14 @@
           <w:rFonts w:cs="Times New Roman"/>
         </w:rPr>
       </w:pPr>
+      <w:bookmarkStart w:id="57" w:name="_Toc479875303"/>
       <w:r>
         <w:rPr>
           <w:rFonts w:cs="Times New Roman"/>
         </w:rPr>
         <w:t>Tenth VIA supervisor meeting</w:t>
       </w:r>
+      <w:bookmarkEnd w:id="57"/>
     </w:p>
     <w:p>
       <w:pPr>
@@ -20183,12 +20863,14 @@
           <w:rFonts w:cs="Times New Roman"/>
         </w:rPr>
       </w:pPr>
+      <w:bookmarkStart w:id="58" w:name="_Toc479875304"/>
       <w:r>
         <w:rPr>
           <w:rFonts w:cs="Times New Roman"/>
         </w:rPr>
         <w:t>Eleventh VIA supervisor meeting</w:t>
       </w:r>
+      <w:bookmarkEnd w:id="58"/>
     </w:p>
     <w:p>
       <w:pPr>
@@ -20273,8 +20955,6 @@
         </w:rPr>
         <w:t xml:space="preserve"> were had about how to document</w:t>
       </w:r>
-      <w:bookmarkStart w:id="52" w:name="_GoBack"/>
-      <w:bookmarkEnd w:id="52"/>
       <w:r>
         <w:rPr>
           <w:rFonts w:ascii="Times New Roman" w:hAnsi="Times New Roman" w:cs="Times New Roman"/>
@@ -20429,12 +21109,14 @@
           <w:rFonts w:cs="Times New Roman"/>
         </w:rPr>
       </w:pPr>
+      <w:bookmarkStart w:id="59" w:name="_Toc479875305"/>
       <w:r>
         <w:rPr>
           <w:rFonts w:cs="Times New Roman"/>
         </w:rPr>
         <w:t>Twelfth VIA supervisor meeting</w:t>
       </w:r>
+      <w:bookmarkEnd w:id="59"/>
     </w:p>
     <w:p>
       <w:pPr>
@@ -20535,14 +21217,14 @@
           <w:numId w:val="5"/>
         </w:numPr>
       </w:pPr>
-      <w:bookmarkStart w:id="53" w:name="_STIBO_Supervisor_Meetings"/>
-      <w:bookmarkStart w:id="54" w:name="_Toc479863215"/>
-      <w:bookmarkEnd w:id="53"/>
+      <w:bookmarkStart w:id="60" w:name="_STIBO_Supervisor_Meetings"/>
+      <w:bookmarkStart w:id="61" w:name="_Toc479875306"/>
+      <w:bookmarkEnd w:id="60"/>
       <w:r>
         <w:lastRenderedPageBreak/>
         <w:t>STIBO Supervisor Meetings</w:t>
       </w:r>
-      <w:bookmarkEnd w:id="54"/>
+      <w:bookmarkEnd w:id="61"/>
     </w:p>
     <w:p>
       <w:pPr>
@@ -20652,11 +21334,11 @@
           <w:numId w:val="5"/>
         </w:numPr>
       </w:pPr>
-      <w:bookmarkStart w:id="55" w:name="_Toc479863216"/>
+      <w:bookmarkStart w:id="62" w:name="_Toc479875307"/>
       <w:r>
         <w:t>First STIBO Supervisor meeting</w:t>
       </w:r>
-      <w:bookmarkEnd w:id="55"/>
+      <w:bookmarkEnd w:id="62"/>
     </w:p>
     <w:p>
       <w:pPr>
@@ -20899,11 +21581,11 @@
           <w:numId w:val="5"/>
         </w:numPr>
       </w:pPr>
-      <w:bookmarkStart w:id="56" w:name="_Toc479863217"/>
+      <w:bookmarkStart w:id="63" w:name="_Toc479875308"/>
       <w:r>
         <w:t>Second STIBO Supervisor meeting</w:t>
       </w:r>
-      <w:bookmarkEnd w:id="56"/>
+      <w:bookmarkEnd w:id="63"/>
     </w:p>
     <w:p>
       <w:pPr>
@@ -21101,11 +21783,11 @@
           <w:numId w:val="5"/>
         </w:numPr>
       </w:pPr>
-      <w:bookmarkStart w:id="57" w:name="_Toc479863218"/>
+      <w:bookmarkStart w:id="64" w:name="_Toc479875309"/>
       <w:r>
         <w:t>Third STIBO Supervisor meeting</w:t>
       </w:r>
-      <w:bookmarkEnd w:id="57"/>
+      <w:bookmarkEnd w:id="64"/>
     </w:p>
     <w:p>
       <w:pPr>
@@ -21345,11 +22027,11 @@
           <w:numId w:val="5"/>
         </w:numPr>
       </w:pPr>
-      <w:bookmarkStart w:id="58" w:name="_Toc479863219"/>
+      <w:bookmarkStart w:id="65" w:name="_Toc479875310"/>
       <w:r>
         <w:t>Fourth STIBO Supervisor meeting</w:t>
       </w:r>
-      <w:bookmarkEnd w:id="58"/>
+      <w:bookmarkEnd w:id="65"/>
     </w:p>
     <w:p>
       <w:pPr>
@@ -21639,11 +22321,11 @@
           <w:numId w:val="5"/>
         </w:numPr>
       </w:pPr>
-      <w:bookmarkStart w:id="59" w:name="_Toc479863220"/>
+      <w:bookmarkStart w:id="66" w:name="_Toc479875311"/>
       <w:r>
         <w:t>Fifth STIBO Supervisor meeting</w:t>
       </w:r>
-      <w:bookmarkEnd w:id="59"/>
+      <w:bookmarkEnd w:id="66"/>
     </w:p>
     <w:p>
       <w:pPr>
@@ -21998,11 +22680,11 @@
           <w:numId w:val="5"/>
         </w:numPr>
       </w:pPr>
-      <w:bookmarkStart w:id="60" w:name="_Toc479863221"/>
+      <w:bookmarkStart w:id="67" w:name="_Toc479875312"/>
       <w:r>
         <w:t>Sixth STIBO Supervisor meeting</w:t>
       </w:r>
-      <w:bookmarkEnd w:id="60"/>
+      <w:bookmarkEnd w:id="67"/>
     </w:p>
     <w:p>
       <w:pPr>
@@ -22137,9 +22819,11 @@
           <w:numId w:val="5"/>
         </w:numPr>
       </w:pPr>
+      <w:bookmarkStart w:id="68" w:name="_Toc479875313"/>
       <w:r>
         <w:t>After the seventh STIBO Supervisor meeting</w:t>
       </w:r>
+      <w:bookmarkEnd w:id="68"/>
     </w:p>
     <w:p>
       <w:pPr>
@@ -22379,14 +23063,14 @@
           <w:numId w:val="5"/>
         </w:numPr>
       </w:pPr>
-      <w:bookmarkStart w:id="61" w:name="_Project_Result"/>
-      <w:bookmarkStart w:id="62" w:name="_Toc479863222"/>
-      <w:bookmarkEnd w:id="61"/>
+      <w:bookmarkStart w:id="69" w:name="_Project_Result"/>
+      <w:bookmarkStart w:id="70" w:name="_Toc479875314"/>
+      <w:bookmarkEnd w:id="69"/>
       <w:r>
         <w:lastRenderedPageBreak/>
         <w:t>Project Result</w:t>
       </w:r>
-      <w:bookmarkEnd w:id="62"/>
+      <w:bookmarkEnd w:id="70"/>
     </w:p>
     <w:p>
       <w:pPr>
@@ -22422,13 +23106,13 @@
           <w:numId w:val="5"/>
         </w:numPr>
       </w:pPr>
-      <w:bookmarkStart w:id="63" w:name="_Reflections"/>
-      <w:bookmarkStart w:id="64" w:name="_Toc479863223"/>
-      <w:bookmarkEnd w:id="63"/>
+      <w:bookmarkStart w:id="71" w:name="_Reflections"/>
+      <w:bookmarkStart w:id="72" w:name="_Toc479875315"/>
+      <w:bookmarkEnd w:id="71"/>
       <w:r>
         <w:t>Reflections</w:t>
       </w:r>
-      <w:bookmarkEnd w:id="64"/>
+      <w:bookmarkEnd w:id="72"/>
     </w:p>
     <w:p>
       <w:pPr>
@@ -22598,14 +23282,14 @@
           <w:numId w:val="5"/>
         </w:numPr>
       </w:pPr>
-      <w:bookmarkStart w:id="65" w:name="_References"/>
-      <w:bookmarkStart w:id="66" w:name="_Toc479863224"/>
-      <w:bookmarkEnd w:id="65"/>
+      <w:bookmarkStart w:id="73" w:name="_References"/>
+      <w:bookmarkStart w:id="74" w:name="_Toc479875316"/>
+      <w:bookmarkEnd w:id="73"/>
       <w:r>
         <w:lastRenderedPageBreak/>
         <w:t>References</w:t>
       </w:r>
-      <w:bookmarkEnd w:id="66"/>
+      <w:bookmarkEnd w:id="74"/>
     </w:p>
     <w:p>
       <w:pPr>
@@ -22658,11 +23342,11 @@
           <w:numId w:val="5"/>
         </w:numPr>
       </w:pPr>
-      <w:bookmarkStart w:id="67" w:name="_Toc479863225"/>
+      <w:bookmarkStart w:id="75" w:name="_Toc479875317"/>
       <w:r>
         <w:t>Appendices</w:t>
       </w:r>
-      <w:bookmarkEnd w:id="67"/>
+      <w:bookmarkEnd w:id="75"/>
       <w:r>
         <w:t xml:space="preserve"> </w:t>
       </w:r>
@@ -22851,7 +23535,7 @@
         <w:caps/>
         <w:noProof/>
       </w:rPr>
-      <w:t>21</w:t>
+      <w:t>18</w:t>
     </w:r>
     <w:r>
       <w:rPr>
@@ -26168,6 +26852,7 @@
     <w:lsdException w:name="HTML Sample" w:semiHidden="1" w:unhideWhenUsed="1"/>
     <w:lsdException w:name="HTML Typewriter" w:semiHidden="1" w:unhideWhenUsed="1"/>
     <w:lsdException w:name="HTML Variable" w:semiHidden="1" w:unhideWhenUsed="1"/>
+    <w:lsdException w:name="Normal Table" w:semiHidden="1" w:unhideWhenUsed="1"/>
     <w:lsdException w:name="annotation subject" w:semiHidden="1" w:unhideWhenUsed="1"/>
     <w:lsdException w:name="No List" w:semiHidden="1" w:unhideWhenUsed="1"/>
     <w:lsdException w:name="Outline List 1" w:semiHidden="1" w:unhideWhenUsed="1"/>
@@ -26213,9 +26898,11 @@
     <w:lsdException w:name="Table Subtle 1" w:semiHidden="1" w:unhideWhenUsed="1"/>
     <w:lsdException w:name="Table Subtle 2" w:semiHidden="1" w:unhideWhenUsed="1"/>
     <w:lsdException w:name="Table Web 1" w:semiHidden="1" w:unhideWhenUsed="1"/>
+    <w:lsdException w:name="Table Web 2" w:semiHidden="1" w:unhideWhenUsed="1"/>
     <w:lsdException w:name="Table Web 3" w:semiHidden="1" w:unhideWhenUsed="1"/>
     <w:lsdException w:name="Balloon Text" w:semiHidden="1" w:unhideWhenUsed="1"/>
     <w:lsdException w:name="Table Grid" w:uiPriority="39"/>
+    <w:lsdException w:name="Table Theme" w:semiHidden="1" w:unhideWhenUsed="1"/>
     <w:lsdException w:name="Placeholder Text" w:semiHidden="1"/>
     <w:lsdException w:name="No Spacing" w:uiPriority="1" w:qFormat="1"/>
     <w:lsdException w:name="Light Shading" w:uiPriority="60"/>
@@ -27472,6 +28159,7 @@
     <w:rsid w:val="000176F8"/>
     <w:rsid w:val="000C247E"/>
     <w:rsid w:val="00413C40"/>
+    <w:rsid w:val="006620BB"/>
     <w:rsid w:val="007646BD"/>
     <w:rsid w:val="00985784"/>
     <w:rsid w:val="00D26F90"/>
@@ -27621,6 +28309,7 @@
     <w:lsdException w:name="HTML Sample" w:semiHidden="1" w:unhideWhenUsed="1"/>
     <w:lsdException w:name="HTML Typewriter" w:semiHidden="1" w:unhideWhenUsed="1"/>
     <w:lsdException w:name="HTML Variable" w:semiHidden="1" w:unhideWhenUsed="1"/>
+    <w:lsdException w:name="Normal Table" w:semiHidden="1" w:unhideWhenUsed="1"/>
     <w:lsdException w:name="annotation subject" w:semiHidden="1" w:unhideWhenUsed="1"/>
     <w:lsdException w:name="No List" w:semiHidden="1" w:unhideWhenUsed="1"/>
     <w:lsdException w:name="Outline List 1" w:semiHidden="1" w:unhideWhenUsed="1"/>
@@ -27666,9 +28355,11 @@
     <w:lsdException w:name="Table Subtle 1" w:semiHidden="1" w:unhideWhenUsed="1"/>
     <w:lsdException w:name="Table Subtle 2" w:semiHidden="1" w:unhideWhenUsed="1"/>
     <w:lsdException w:name="Table Web 1" w:semiHidden="1" w:unhideWhenUsed="1"/>
+    <w:lsdException w:name="Table Web 2" w:semiHidden="1" w:unhideWhenUsed="1"/>
     <w:lsdException w:name="Table Web 3" w:semiHidden="1" w:unhideWhenUsed="1"/>
     <w:lsdException w:name="Balloon Text" w:semiHidden="1" w:unhideWhenUsed="1"/>
     <w:lsdException w:name="Table Grid" w:uiPriority="39"/>
+    <w:lsdException w:name="Table Theme" w:semiHidden="1" w:unhideWhenUsed="1"/>
     <w:lsdException w:name="Placeholder Text" w:semiHidden="1"/>
     <w:lsdException w:name="No Spacing" w:uiPriority="1" w:qFormat="1"/>
     <w:lsdException w:name="Light Shading" w:uiPriority="60"/>
@@ -28237,7 +28928,7 @@
 </file>
 
 <file path=customXml/itemProps1.xml><?xml version="1.0" encoding="utf-8"?>
-<ds:datastoreItem xmlns:ds="http://schemas.openxmlformats.org/officeDocument/2006/customXml" ds:itemID="{B87F94D2-033C-45EC-89CD-C8FF346B6239}">
+<ds:datastoreItem xmlns:ds="http://schemas.openxmlformats.org/officeDocument/2006/customXml" ds:itemID="{28E4833A-203C-441C-BBE9-C791EA942F34}">
   <ds:schemaRefs>
     <ds:schemaRef ds:uri="http://schemas.openxmlformats.org/officeDocument/2006/bibliography"/>
   </ds:schemaRefs>

--- a/Bachelor Process Report.docx
+++ b/Bachelor Process Report.docx
@@ -173,7 +173,6 @@
             <w:dataBinding w:prefixMappings="xmlns:ns0='http://purl.org/dc/elements/1.1/' xmlns:ns1='http://schemas.openxmlformats.org/package/2006/metadata/core-properties' " w:xpath="/ns1:coreProperties[1]/ns0:subject[1]" w:storeItemID="{6C3C8BC8-F283-45AE-878A-BAB7291924A1}"/>
             <w:text/>
           </w:sdtPr>
-          <w:sdtEndPr/>
           <w:sdtContent>
             <w:p>
               <w:pPr>
@@ -686,7 +685,7 @@
             </w:rPr>
             <w:fldChar w:fldCharType="separate"/>
           </w:r>
-          <w:hyperlink w:anchor="_Toc479875260" w:history="1">
+          <w:hyperlink w:anchor="_Toc479959822" w:history="1">
             <w:r>
               <w:rPr>
                 <w:rStyle w:val="Hyperlink"/>
@@ -714,7 +713,7 @@
                 <w:noProof/>
                 <w:webHidden/>
               </w:rPr>
-              <w:instrText xml:space="preserve"> PAGEREF _Toc479875260 \h </w:instrText>
+              <w:instrText xml:space="preserve"> PAGEREF _Toc479959822 \h </w:instrText>
             </w:r>
             <w:r>
               <w:rPr>
@@ -757,7 +756,7 @@
               <w:szCs w:val="22"/>
             </w:rPr>
           </w:pPr>
-          <w:hyperlink w:anchor="_Toc479875261" w:history="1">
+          <w:hyperlink w:anchor="_Toc479959823" w:history="1">
             <w:r>
               <w:rPr>
                 <w:rStyle w:val="Hyperlink"/>
@@ -786,7 +785,7 @@
                 <w:noProof/>
                 <w:webHidden/>
               </w:rPr>
-              <w:instrText xml:space="preserve"> PAGEREF _Toc479875261 \h </w:instrText>
+              <w:instrText xml:space="preserve"> PAGEREF _Toc479959823 \h </w:instrText>
             </w:r>
             <w:r>
               <w:rPr>
@@ -829,7 +828,7 @@
               <w:szCs w:val="22"/>
             </w:rPr>
           </w:pPr>
-          <w:hyperlink w:anchor="_Toc479875262" w:history="1">
+          <w:hyperlink w:anchor="_Toc479959824" w:history="1">
             <w:r>
               <w:rPr>
                 <w:rStyle w:val="Hyperlink"/>
@@ -858,7 +857,7 @@
                 <w:noProof/>
                 <w:webHidden/>
               </w:rPr>
-              <w:instrText xml:space="preserve"> PAGEREF _Toc479875262 \h </w:instrText>
+              <w:instrText xml:space="preserve"> PAGEREF _Toc479959824 \h </w:instrText>
             </w:r>
             <w:r>
               <w:rPr>
@@ -902,7 +901,7 @@
               <w:szCs w:val="22"/>
             </w:rPr>
           </w:pPr>
-          <w:hyperlink w:anchor="_Toc479875263" w:history="1">
+          <w:hyperlink w:anchor="_Toc479959825" w:history="1">
             <w:r>
               <w:rPr>
                 <w:rStyle w:val="Hyperlink"/>
@@ -946,7 +945,7 @@
                 <w:noProof/>
                 <w:webHidden/>
               </w:rPr>
-              <w:instrText xml:space="preserve"> PAGEREF _Toc479875263 \h </w:instrText>
+              <w:instrText xml:space="preserve"> PAGEREF _Toc479959825 \h </w:instrText>
             </w:r>
             <w:r>
               <w:rPr>
@@ -990,7 +989,7 @@
               <w:szCs w:val="22"/>
             </w:rPr>
           </w:pPr>
-          <w:hyperlink w:anchor="_Toc479875264" w:history="1">
+          <w:hyperlink w:anchor="_Toc479959826" w:history="1">
             <w:r>
               <w:rPr>
                 <w:rStyle w:val="Hyperlink"/>
@@ -1034,7 +1033,7 @@
                 <w:noProof/>
                 <w:webHidden/>
               </w:rPr>
-              <w:instrText xml:space="preserve"> PAGEREF _Toc479875264 \h </w:instrText>
+              <w:instrText xml:space="preserve"> PAGEREF _Toc479959826 \h </w:instrText>
             </w:r>
             <w:r>
               <w:rPr>
@@ -1054,7 +1053,7 @@
                 <w:noProof/>
                 <w:webHidden/>
               </w:rPr>
-              <w:t>4</w:t>
+              <w:t>5</w:t>
             </w:r>
             <w:r>
               <w:rPr>
@@ -1078,7 +1077,7 @@
               <w:szCs w:val="22"/>
             </w:rPr>
           </w:pPr>
-          <w:hyperlink w:anchor="_Toc479875265" w:history="1">
+          <w:hyperlink w:anchor="_Toc479959827" w:history="1">
             <w:r>
               <w:rPr>
                 <w:rStyle w:val="Hyperlink"/>
@@ -1120,7 +1119,7 @@
                 <w:noProof/>
                 <w:webHidden/>
               </w:rPr>
-              <w:instrText xml:space="preserve"> PAGEREF _Toc479875265 \h </w:instrText>
+              <w:instrText xml:space="preserve"> PAGEREF _Toc479959827 \h </w:instrText>
             </w:r>
             <w:r>
               <w:rPr>
@@ -1164,7 +1163,7 @@
               <w:szCs w:val="22"/>
             </w:rPr>
           </w:pPr>
-          <w:hyperlink w:anchor="_Toc479875266" w:history="1">
+          <w:hyperlink w:anchor="_Toc479959828" w:history="1">
             <w:r>
               <w:rPr>
                 <w:rStyle w:val="Hyperlink"/>
@@ -1208,7 +1207,7 @@
                 <w:noProof/>
                 <w:webHidden/>
               </w:rPr>
-              <w:instrText xml:space="preserve"> PAGEREF _Toc479875266 \h </w:instrText>
+              <w:instrText xml:space="preserve"> PAGEREF _Toc479959828 \h </w:instrText>
             </w:r>
             <w:r>
               <w:rPr>
@@ -1252,7 +1251,7 @@
               <w:szCs w:val="22"/>
             </w:rPr>
           </w:pPr>
-          <w:hyperlink w:anchor="_Toc479875267" w:history="1">
+          <w:hyperlink w:anchor="_Toc479959829" w:history="1">
             <w:r>
               <w:rPr>
                 <w:rStyle w:val="Hyperlink"/>
@@ -1294,7 +1293,7 @@
                 <w:noProof/>
                 <w:webHidden/>
               </w:rPr>
-              <w:instrText xml:space="preserve"> PAGEREF _Toc479875267 \h </w:instrText>
+              <w:instrText xml:space="preserve"> PAGEREF _Toc479959829 \h </w:instrText>
             </w:r>
             <w:r>
               <w:rPr>
@@ -1338,7 +1337,7 @@
               <w:szCs w:val="22"/>
             </w:rPr>
           </w:pPr>
-          <w:hyperlink w:anchor="_Toc479875268" w:history="1">
+          <w:hyperlink w:anchor="_Toc479959830" w:history="1">
             <w:r>
               <w:rPr>
                 <w:rStyle w:val="Hyperlink"/>
@@ -1380,7 +1379,7 @@
                 <w:noProof/>
                 <w:webHidden/>
               </w:rPr>
-              <w:instrText xml:space="preserve"> PAGEREF _Toc479875268 \h </w:instrText>
+              <w:instrText xml:space="preserve"> PAGEREF _Toc479959830 \h </w:instrText>
             </w:r>
             <w:r>
               <w:rPr>
@@ -1400,7 +1399,7 @@
                 <w:noProof/>
                 <w:webHidden/>
               </w:rPr>
-              <w:t>7</w:t>
+              <w:t>8</w:t>
             </w:r>
             <w:r>
               <w:rPr>
@@ -1424,7 +1423,7 @@
               <w:szCs w:val="22"/>
             </w:rPr>
           </w:pPr>
-          <w:hyperlink w:anchor="_Toc479875269" w:history="1">
+          <w:hyperlink w:anchor="_Toc479959831" w:history="1">
             <w:r>
               <w:rPr>
                 <w:rStyle w:val="Hyperlink"/>
@@ -1466,7 +1465,7 @@
                 <w:noProof/>
                 <w:webHidden/>
               </w:rPr>
-              <w:instrText xml:space="preserve"> PAGEREF _Toc479875269 \h </w:instrText>
+              <w:instrText xml:space="preserve"> PAGEREF _Toc479959831 \h </w:instrText>
             </w:r>
             <w:r>
               <w:rPr>
@@ -1510,7 +1509,7 @@
               <w:szCs w:val="22"/>
             </w:rPr>
           </w:pPr>
-          <w:hyperlink w:anchor="_Toc479875270" w:history="1">
+          <w:hyperlink w:anchor="_Toc479959832" w:history="1">
             <w:r>
               <w:rPr>
                 <w:rStyle w:val="Hyperlink"/>
@@ -1552,7 +1551,7 @@
                 <w:noProof/>
                 <w:webHidden/>
               </w:rPr>
-              <w:instrText xml:space="preserve"> PAGEREF _Toc479875270 \h </w:instrText>
+              <w:instrText xml:space="preserve"> PAGEREF _Toc479959832 \h </w:instrText>
             </w:r>
             <w:r>
               <w:rPr>
@@ -1596,7 +1595,7 @@
               <w:szCs w:val="22"/>
             </w:rPr>
           </w:pPr>
-          <w:hyperlink w:anchor="_Toc479875271" w:history="1">
+          <w:hyperlink w:anchor="_Toc479959833" w:history="1">
             <w:r>
               <w:rPr>
                 <w:rStyle w:val="Hyperlink"/>
@@ -1638,7 +1637,7 @@
                 <w:noProof/>
                 <w:webHidden/>
               </w:rPr>
-              <w:instrText xml:space="preserve"> PAGEREF _Toc479875271 \h </w:instrText>
+              <w:instrText xml:space="preserve"> PAGEREF _Toc479959833 \h </w:instrText>
             </w:r>
             <w:r>
               <w:rPr>
@@ -1682,7 +1681,7 @@
               <w:szCs w:val="22"/>
             </w:rPr>
           </w:pPr>
-          <w:hyperlink w:anchor="_Toc479875272" w:history="1">
+          <w:hyperlink w:anchor="_Toc479959834" w:history="1">
             <w:r>
               <w:rPr>
                 <w:rStyle w:val="Hyperlink"/>
@@ -1724,7 +1723,7 @@
                 <w:noProof/>
                 <w:webHidden/>
               </w:rPr>
-              <w:instrText xml:space="preserve"> PAGEREF _Toc479875272 \h </w:instrText>
+              <w:instrText xml:space="preserve"> PAGEREF _Toc479959834 \h </w:instrText>
             </w:r>
             <w:r>
               <w:rPr>
@@ -1768,7 +1767,7 @@
               <w:szCs w:val="22"/>
             </w:rPr>
           </w:pPr>
-          <w:hyperlink w:anchor="_Toc479875273" w:history="1">
+          <w:hyperlink w:anchor="_Toc479959835" w:history="1">
             <w:r>
               <w:rPr>
                 <w:rStyle w:val="Hyperlink"/>
@@ -1791,7 +1790,23 @@
                 <w:rFonts w:cs="Times New Roman"/>
                 <w:noProof/>
               </w:rPr>
-              <w:t>Methodology</w:t>
+              <w:t>Methodol</w:t>
+            </w:r>
+            <w:r>
+              <w:rPr>
+                <w:rStyle w:val="Hyperlink"/>
+                <w:rFonts w:cs="Times New Roman"/>
+                <w:noProof/>
+              </w:rPr>
+              <w:t>o</w:t>
+            </w:r>
+            <w:r>
+              <w:rPr>
+                <w:rStyle w:val="Hyperlink"/>
+                <w:rFonts w:cs="Times New Roman"/>
+                <w:noProof/>
+              </w:rPr>
+              <w:t>gy</w:t>
             </w:r>
             <w:r>
               <w:rPr>
@@ -1812,7 +1827,7 @@
                 <w:noProof/>
                 <w:webHidden/>
               </w:rPr>
-              <w:instrText xml:space="preserve"> PAGEREF _Toc479875273 \h </w:instrText>
+              <w:instrText xml:space="preserve"> PAGEREF _Toc479959835 \h </w:instrText>
             </w:r>
             <w:r>
               <w:rPr>
@@ -1856,7 +1871,7 @@
               <w:szCs w:val="22"/>
             </w:rPr>
           </w:pPr>
-          <w:hyperlink w:anchor="_Toc479875274" w:history="1">
+          <w:hyperlink w:anchor="_Toc479959836" w:history="1">
             <w:r>
               <w:rPr>
                 <w:rStyle w:val="Hyperlink"/>
@@ -1900,7 +1915,7 @@
                 <w:noProof/>
                 <w:webHidden/>
               </w:rPr>
-              <w:instrText xml:space="preserve"> PAGEREF _Toc479875274 \h </w:instrText>
+              <w:instrText xml:space="preserve"> PAGEREF _Toc479959836 \h </w:instrText>
             </w:r>
             <w:r>
               <w:rPr>
@@ -1944,7 +1959,7 @@
               <w:szCs w:val="22"/>
             </w:rPr>
           </w:pPr>
-          <w:hyperlink w:anchor="_Toc479875275" w:history="1">
+          <w:hyperlink w:anchor="_Toc479959837" w:history="1">
             <w:r>
               <w:rPr>
                 <w:rStyle w:val="Hyperlink"/>
@@ -1988,7 +2003,7 @@
                 <w:noProof/>
                 <w:webHidden/>
               </w:rPr>
-              <w:instrText xml:space="preserve"> PAGEREF _Toc479875275 \h </w:instrText>
+              <w:instrText xml:space="preserve"> PAGEREF _Toc479959837 \h </w:instrText>
             </w:r>
             <w:r>
               <w:rPr>
@@ -2032,7 +2047,7 @@
               <w:szCs w:val="22"/>
             </w:rPr>
           </w:pPr>
-          <w:hyperlink w:anchor="_Toc479875276" w:history="1">
+          <w:hyperlink w:anchor="_Toc479959838" w:history="1">
             <w:r>
               <w:rPr>
                 <w:rStyle w:val="Hyperlink"/>
@@ -2074,7 +2089,7 @@
                 <w:noProof/>
                 <w:webHidden/>
               </w:rPr>
-              <w:instrText xml:space="preserve"> PAGEREF _Toc479875276 \h </w:instrText>
+              <w:instrText xml:space="preserve"> PAGEREF _Toc479959838 \h </w:instrText>
             </w:r>
             <w:r>
               <w:rPr>
@@ -2118,7 +2133,7 @@
               <w:szCs w:val="22"/>
             </w:rPr>
           </w:pPr>
-          <w:hyperlink w:anchor="_Toc479875277" w:history="1">
+          <w:hyperlink w:anchor="_Toc479959839" w:history="1">
             <w:r>
               <w:rPr>
                 <w:rStyle w:val="Hyperlink"/>
@@ -2160,7 +2175,7 @@
                 <w:noProof/>
                 <w:webHidden/>
               </w:rPr>
-              <w:instrText xml:space="preserve"> PAGEREF _Toc479875277 \h </w:instrText>
+              <w:instrText xml:space="preserve"> PAGEREF _Toc479959839 \h </w:instrText>
             </w:r>
             <w:r>
               <w:rPr>
@@ -2204,7 +2219,7 @@
               <w:szCs w:val="22"/>
             </w:rPr>
           </w:pPr>
-          <w:hyperlink w:anchor="_Toc479875278" w:history="1">
+          <w:hyperlink w:anchor="_Toc479959840" w:history="1">
             <w:r>
               <w:rPr>
                 <w:rStyle w:val="Hyperlink"/>
@@ -2246,7 +2261,7 @@
                 <w:noProof/>
                 <w:webHidden/>
               </w:rPr>
-              <w:instrText xml:space="preserve"> PAGEREF _Toc479875278 \h </w:instrText>
+              <w:instrText xml:space="preserve"> PAGEREF _Toc479959840 \h </w:instrText>
             </w:r>
             <w:r>
               <w:rPr>
@@ -2290,7 +2305,7 @@
               <w:szCs w:val="22"/>
             </w:rPr>
           </w:pPr>
-          <w:hyperlink w:anchor="_Toc479875279" w:history="1">
+          <w:hyperlink w:anchor="_Toc479959841" w:history="1">
             <w:r>
               <w:rPr>
                 <w:rStyle w:val="Hyperlink"/>
@@ -2332,7 +2347,7 @@
                 <w:noProof/>
                 <w:webHidden/>
               </w:rPr>
-              <w:instrText xml:space="preserve"> PAGEREF _Toc479875279 \h </w:instrText>
+              <w:instrText xml:space="preserve"> PAGEREF _Toc479959841 \h </w:instrText>
             </w:r>
             <w:r>
               <w:rPr>
@@ -2376,7 +2391,7 @@
               <w:szCs w:val="22"/>
             </w:rPr>
           </w:pPr>
-          <w:hyperlink w:anchor="_Toc479875280" w:history="1">
+          <w:hyperlink w:anchor="_Toc479959842" w:history="1">
             <w:r>
               <w:rPr>
                 <w:rStyle w:val="Hyperlink"/>
@@ -2418,7 +2433,7 @@
                 <w:noProof/>
                 <w:webHidden/>
               </w:rPr>
-              <w:instrText xml:space="preserve"> PAGEREF _Toc479875280 \h </w:instrText>
+              <w:instrText xml:space="preserve"> PAGEREF _Toc479959842 \h </w:instrText>
             </w:r>
             <w:r>
               <w:rPr>
@@ -2462,7 +2477,7 @@
               <w:szCs w:val="22"/>
             </w:rPr>
           </w:pPr>
-          <w:hyperlink w:anchor="_Toc479875281" w:history="1">
+          <w:hyperlink w:anchor="_Toc479959843" w:history="1">
             <w:r>
               <w:rPr>
                 <w:rStyle w:val="Hyperlink"/>
@@ -2504,7 +2519,7 @@
                 <w:noProof/>
                 <w:webHidden/>
               </w:rPr>
-              <w:instrText xml:space="preserve"> PAGEREF _Toc479875281 \h </w:instrText>
+              <w:instrText xml:space="preserve"> PAGEREF _Toc479959843 \h </w:instrText>
             </w:r>
             <w:r>
               <w:rPr>
@@ -2548,7 +2563,7 @@
               <w:szCs w:val="22"/>
             </w:rPr>
           </w:pPr>
-          <w:hyperlink w:anchor="_Toc479875282" w:history="1">
+          <w:hyperlink w:anchor="_Toc479959844" w:history="1">
             <w:r>
               <w:rPr>
                 <w:rStyle w:val="Hyperlink"/>
@@ -2590,7 +2605,7 @@
                 <w:noProof/>
                 <w:webHidden/>
               </w:rPr>
-              <w:instrText xml:space="preserve"> PAGEREF _Toc479875282 \h </w:instrText>
+              <w:instrText xml:space="preserve"> PAGEREF _Toc479959844 \h </w:instrText>
             </w:r>
             <w:r>
               <w:rPr>
@@ -2634,7 +2649,7 @@
               <w:szCs w:val="22"/>
             </w:rPr>
           </w:pPr>
-          <w:hyperlink w:anchor="_Toc479875283" w:history="1">
+          <w:hyperlink w:anchor="_Toc479959845" w:history="1">
             <w:r>
               <w:rPr>
                 <w:rStyle w:val="Hyperlink"/>
@@ -2676,7 +2691,7 @@
                 <w:noProof/>
                 <w:webHidden/>
               </w:rPr>
-              <w:instrText xml:space="preserve"> PAGEREF _Toc479875283 \h </w:instrText>
+              <w:instrText xml:space="preserve"> PAGEREF _Toc479959845 \h </w:instrText>
             </w:r>
             <w:r>
               <w:rPr>
@@ -2720,7 +2735,7 @@
               <w:szCs w:val="22"/>
             </w:rPr>
           </w:pPr>
-          <w:hyperlink w:anchor="_Toc479875284" w:history="1">
+          <w:hyperlink w:anchor="_Toc479959846" w:history="1">
             <w:r>
               <w:rPr>
                 <w:rStyle w:val="Hyperlink"/>
@@ -2762,7 +2777,7 @@
                 <w:noProof/>
                 <w:webHidden/>
               </w:rPr>
-              <w:instrText xml:space="preserve"> PAGEREF _Toc479875284 \h </w:instrText>
+              <w:instrText xml:space="preserve"> PAGEREF _Toc479959846 \h </w:instrText>
             </w:r>
             <w:r>
               <w:rPr>
@@ -2806,7 +2821,7 @@
               <w:szCs w:val="22"/>
             </w:rPr>
           </w:pPr>
-          <w:hyperlink w:anchor="_Toc479875285" w:history="1">
+          <w:hyperlink w:anchor="_Toc479959847" w:history="1">
             <w:r>
               <w:rPr>
                 <w:rStyle w:val="Hyperlink"/>
@@ -2850,7 +2865,7 @@
                 <w:noProof/>
                 <w:webHidden/>
               </w:rPr>
-              <w:instrText xml:space="preserve"> PAGEREF _Toc479875285 \h </w:instrText>
+              <w:instrText xml:space="preserve"> PAGEREF _Toc479959847 \h </w:instrText>
             </w:r>
             <w:r>
               <w:rPr>
@@ -2894,7 +2909,7 @@
               <w:szCs w:val="22"/>
             </w:rPr>
           </w:pPr>
-          <w:hyperlink w:anchor="_Toc479875286" w:history="1">
+          <w:hyperlink w:anchor="_Toc479959848" w:history="1">
             <w:r>
               <w:rPr>
                 <w:rStyle w:val="Hyperlink"/>
@@ -2936,7 +2951,7 @@
                 <w:noProof/>
                 <w:webHidden/>
               </w:rPr>
-              <w:instrText xml:space="preserve"> PAGEREF _Toc479875286 \h </w:instrText>
+              <w:instrText xml:space="preserve"> PAGEREF _Toc479959848 \h </w:instrText>
             </w:r>
             <w:r>
               <w:rPr>
@@ -2980,7 +2995,7 @@
               <w:szCs w:val="22"/>
             </w:rPr>
           </w:pPr>
-          <w:hyperlink w:anchor="_Toc479875287" w:history="1">
+          <w:hyperlink w:anchor="_Toc479959849" w:history="1">
             <w:r>
               <w:rPr>
                 <w:rStyle w:val="Hyperlink"/>
@@ -3001,21 +3016,7 @@
                 <w:rStyle w:val="Hyperlink"/>
                 <w:noProof/>
               </w:rPr>
-              <w:t xml:space="preserve">First highlighted </w:t>
-            </w:r>
-            <w:r>
-              <w:rPr>
-                <w:rStyle w:val="Hyperlink"/>
-                <w:noProof/>
-              </w:rPr>
-              <w:t>t</w:t>
-            </w:r>
-            <w:r>
-              <w:rPr>
-                <w:rStyle w:val="Hyperlink"/>
-                <w:noProof/>
-              </w:rPr>
-              <w:t>eam meeting</w:t>
+              <w:t>First highlighted team meeting</w:t>
             </w:r>
             <w:r>
               <w:rPr>
@@ -3036,7 +3037,7 @@
                 <w:noProof/>
                 <w:webHidden/>
               </w:rPr>
-              <w:instrText xml:space="preserve"> PAGEREF _Toc479875287 \h </w:instrText>
+              <w:instrText xml:space="preserve"> PAGEREF _Toc479959849 \h </w:instrText>
             </w:r>
             <w:r>
               <w:rPr>
@@ -3080,7 +3081,7 @@
               <w:szCs w:val="22"/>
             </w:rPr>
           </w:pPr>
-          <w:hyperlink w:anchor="_Toc479875288" w:history="1">
+          <w:hyperlink w:anchor="_Toc479959850" w:history="1">
             <w:r>
               <w:rPr>
                 <w:rStyle w:val="Hyperlink"/>
@@ -3122,7 +3123,7 @@
                 <w:noProof/>
                 <w:webHidden/>
               </w:rPr>
-              <w:instrText xml:space="preserve"> PAGEREF _Toc479875288 \h </w:instrText>
+              <w:instrText xml:space="preserve"> PAGEREF _Toc479959850 \h </w:instrText>
             </w:r>
             <w:r>
               <w:rPr>
@@ -3166,7 +3167,7 @@
               <w:szCs w:val="22"/>
             </w:rPr>
           </w:pPr>
-          <w:hyperlink w:anchor="_Toc479875289" w:history="1">
+          <w:hyperlink w:anchor="_Toc479959851" w:history="1">
             <w:r>
               <w:rPr>
                 <w:rStyle w:val="Hyperlink"/>
@@ -3208,7 +3209,7 @@
                 <w:noProof/>
                 <w:webHidden/>
               </w:rPr>
-              <w:instrText xml:space="preserve"> PAGEREF _Toc479875289 \h </w:instrText>
+              <w:instrText xml:space="preserve"> PAGEREF _Toc479959851 \h </w:instrText>
             </w:r>
             <w:r>
               <w:rPr>
@@ -3252,7 +3253,7 @@
               <w:szCs w:val="22"/>
             </w:rPr>
           </w:pPr>
-          <w:hyperlink w:anchor="_Toc479875290" w:history="1">
+          <w:hyperlink w:anchor="_Toc479959852" w:history="1">
             <w:r>
               <w:rPr>
                 <w:rStyle w:val="Hyperlink"/>
@@ -3294,7 +3295,7 @@
                 <w:noProof/>
                 <w:webHidden/>
               </w:rPr>
-              <w:instrText xml:space="preserve"> PAGEREF _Toc479875290 \h </w:instrText>
+              <w:instrText xml:space="preserve"> PAGEREF _Toc479959852 \h </w:instrText>
             </w:r>
             <w:r>
               <w:rPr>
@@ -3338,7 +3339,7 @@
               <w:szCs w:val="22"/>
             </w:rPr>
           </w:pPr>
-          <w:hyperlink w:anchor="_Toc479875291" w:history="1">
+          <w:hyperlink w:anchor="_Toc479959853" w:history="1">
             <w:r>
               <w:rPr>
                 <w:rStyle w:val="Hyperlink"/>
@@ -3359,7 +3360,7 @@
                 <w:rStyle w:val="Hyperlink"/>
                 <w:noProof/>
               </w:rPr>
-              <w:t>Final highlighted team meeting</w:t>
+              <w:t>Fifth highlighted team meeting</w:t>
             </w:r>
             <w:r>
               <w:rPr>
@@ -3380,7 +3381,351 @@
                 <w:noProof/>
                 <w:webHidden/>
               </w:rPr>
-              <w:instrText xml:space="preserve"> PAGEREF _Toc479875291 \h </w:instrText>
+              <w:instrText xml:space="preserve"> PAGEREF _Toc479959853 \h </w:instrText>
+            </w:r>
+            <w:r>
+              <w:rPr>
+                <w:noProof/>
+                <w:webHidden/>
+              </w:rPr>
+            </w:r>
+            <w:r>
+              <w:rPr>
+                <w:noProof/>
+                <w:webHidden/>
+              </w:rPr>
+              <w:fldChar w:fldCharType="separate"/>
+            </w:r>
+            <w:r>
+              <w:rPr>
+                <w:noProof/>
+                <w:webHidden/>
+              </w:rPr>
+              <w:t>18</w:t>
+            </w:r>
+            <w:r>
+              <w:rPr>
+                <w:noProof/>
+                <w:webHidden/>
+              </w:rPr>
+              <w:fldChar w:fldCharType="end"/>
+            </w:r>
+          </w:hyperlink>
+        </w:p>
+        <w:p>
+          <w:pPr>
+            <w:pStyle w:val="TOC2"/>
+            <w:tabs>
+              <w:tab w:val="left" w:pos="880"/>
+              <w:tab w:val="right" w:leader="dot" w:pos="9350"/>
+            </w:tabs>
+            <w:rPr>
+              <w:noProof/>
+              <w:sz w:val="22"/>
+              <w:szCs w:val="22"/>
+            </w:rPr>
+          </w:pPr>
+          <w:hyperlink w:anchor="_Toc479959854" w:history="1">
+            <w:r>
+              <w:rPr>
+                <w:rStyle w:val="Hyperlink"/>
+                <w:noProof/>
+              </w:rPr>
+              <w:t>5.6.</w:t>
+            </w:r>
+            <w:r>
+              <w:rPr>
+                <w:noProof/>
+                <w:sz w:val="22"/>
+                <w:szCs w:val="22"/>
+              </w:rPr>
+              <w:tab/>
+            </w:r>
+            <w:r>
+              <w:rPr>
+                <w:rStyle w:val="Hyperlink"/>
+                <w:noProof/>
+              </w:rPr>
+              <w:t>After the fifth highlighted team meeting</w:t>
+            </w:r>
+            <w:r>
+              <w:rPr>
+                <w:noProof/>
+                <w:webHidden/>
+              </w:rPr>
+              <w:tab/>
+            </w:r>
+            <w:r>
+              <w:rPr>
+                <w:noProof/>
+                <w:webHidden/>
+              </w:rPr>
+              <w:fldChar w:fldCharType="begin"/>
+            </w:r>
+            <w:r>
+              <w:rPr>
+                <w:noProof/>
+                <w:webHidden/>
+              </w:rPr>
+              <w:instrText xml:space="preserve"> PAGEREF _Toc479959854 \h </w:instrText>
+            </w:r>
+            <w:r>
+              <w:rPr>
+                <w:noProof/>
+                <w:webHidden/>
+              </w:rPr>
+            </w:r>
+            <w:r>
+              <w:rPr>
+                <w:noProof/>
+                <w:webHidden/>
+              </w:rPr>
+              <w:fldChar w:fldCharType="separate"/>
+            </w:r>
+            <w:r>
+              <w:rPr>
+                <w:noProof/>
+                <w:webHidden/>
+              </w:rPr>
+              <w:t>18</w:t>
+            </w:r>
+            <w:r>
+              <w:rPr>
+                <w:noProof/>
+                <w:webHidden/>
+              </w:rPr>
+              <w:fldChar w:fldCharType="end"/>
+            </w:r>
+          </w:hyperlink>
+        </w:p>
+        <w:p>
+          <w:pPr>
+            <w:pStyle w:val="TOC2"/>
+            <w:tabs>
+              <w:tab w:val="left" w:pos="880"/>
+              <w:tab w:val="right" w:leader="dot" w:pos="9350"/>
+            </w:tabs>
+            <w:rPr>
+              <w:noProof/>
+              <w:sz w:val="22"/>
+              <w:szCs w:val="22"/>
+            </w:rPr>
+          </w:pPr>
+          <w:hyperlink w:anchor="_Toc479959855" w:history="1">
+            <w:r>
+              <w:rPr>
+                <w:rStyle w:val="Hyperlink"/>
+                <w:noProof/>
+              </w:rPr>
+              <w:t>5.7.</w:t>
+            </w:r>
+            <w:r>
+              <w:rPr>
+                <w:noProof/>
+                <w:sz w:val="22"/>
+                <w:szCs w:val="22"/>
+              </w:rPr>
+              <w:tab/>
+            </w:r>
+            <w:r>
+              <w:rPr>
+                <w:rStyle w:val="Hyperlink"/>
+                <w:noProof/>
+              </w:rPr>
+              <w:t>Sixth highlighted team meeting</w:t>
+            </w:r>
+            <w:r>
+              <w:rPr>
+                <w:noProof/>
+                <w:webHidden/>
+              </w:rPr>
+              <w:tab/>
+            </w:r>
+            <w:r>
+              <w:rPr>
+                <w:noProof/>
+                <w:webHidden/>
+              </w:rPr>
+              <w:fldChar w:fldCharType="begin"/>
+            </w:r>
+            <w:r>
+              <w:rPr>
+                <w:noProof/>
+                <w:webHidden/>
+              </w:rPr>
+              <w:instrText xml:space="preserve"> PAGEREF _Toc479959855 \h </w:instrText>
+            </w:r>
+            <w:r>
+              <w:rPr>
+                <w:noProof/>
+                <w:webHidden/>
+              </w:rPr>
+            </w:r>
+            <w:r>
+              <w:rPr>
+                <w:noProof/>
+                <w:webHidden/>
+              </w:rPr>
+              <w:fldChar w:fldCharType="separate"/>
+            </w:r>
+            <w:r>
+              <w:rPr>
+                <w:noProof/>
+                <w:webHidden/>
+              </w:rPr>
+              <w:t>18</w:t>
+            </w:r>
+            <w:r>
+              <w:rPr>
+                <w:noProof/>
+                <w:webHidden/>
+              </w:rPr>
+              <w:fldChar w:fldCharType="end"/>
+            </w:r>
+          </w:hyperlink>
+        </w:p>
+        <w:p>
+          <w:pPr>
+            <w:pStyle w:val="TOC2"/>
+            <w:tabs>
+              <w:tab w:val="left" w:pos="880"/>
+              <w:tab w:val="right" w:leader="dot" w:pos="9350"/>
+            </w:tabs>
+            <w:rPr>
+              <w:noProof/>
+              <w:sz w:val="22"/>
+              <w:szCs w:val="22"/>
+            </w:rPr>
+          </w:pPr>
+          <w:hyperlink w:anchor="_Toc479959856" w:history="1">
+            <w:r>
+              <w:rPr>
+                <w:rStyle w:val="Hyperlink"/>
+                <w:noProof/>
+              </w:rPr>
+              <w:t>5.8.</w:t>
+            </w:r>
+            <w:r>
+              <w:rPr>
+                <w:noProof/>
+                <w:sz w:val="22"/>
+                <w:szCs w:val="22"/>
+              </w:rPr>
+              <w:tab/>
+            </w:r>
+            <w:r>
+              <w:rPr>
+                <w:rStyle w:val="Hyperlink"/>
+                <w:noProof/>
+              </w:rPr>
+              <w:t>Seventh highlighted team meeting</w:t>
+            </w:r>
+            <w:r>
+              <w:rPr>
+                <w:noProof/>
+                <w:webHidden/>
+              </w:rPr>
+              <w:tab/>
+            </w:r>
+            <w:r>
+              <w:rPr>
+                <w:noProof/>
+                <w:webHidden/>
+              </w:rPr>
+              <w:fldChar w:fldCharType="begin"/>
+            </w:r>
+            <w:r>
+              <w:rPr>
+                <w:noProof/>
+                <w:webHidden/>
+              </w:rPr>
+              <w:instrText xml:space="preserve"> PAGEREF _Toc479959856 \h </w:instrText>
+            </w:r>
+            <w:r>
+              <w:rPr>
+                <w:noProof/>
+                <w:webHidden/>
+              </w:rPr>
+            </w:r>
+            <w:r>
+              <w:rPr>
+                <w:noProof/>
+                <w:webHidden/>
+              </w:rPr>
+              <w:fldChar w:fldCharType="separate"/>
+            </w:r>
+            <w:r>
+              <w:rPr>
+                <w:noProof/>
+                <w:webHidden/>
+              </w:rPr>
+              <w:t>18</w:t>
+            </w:r>
+            <w:r>
+              <w:rPr>
+                <w:noProof/>
+                <w:webHidden/>
+              </w:rPr>
+              <w:fldChar w:fldCharType="end"/>
+            </w:r>
+          </w:hyperlink>
+        </w:p>
+        <w:p>
+          <w:pPr>
+            <w:pStyle w:val="TOC2"/>
+            <w:tabs>
+              <w:tab w:val="left" w:pos="880"/>
+              <w:tab w:val="right" w:leader="dot" w:pos="9350"/>
+            </w:tabs>
+            <w:rPr>
+              <w:noProof/>
+              <w:sz w:val="22"/>
+              <w:szCs w:val="22"/>
+            </w:rPr>
+          </w:pPr>
+          <w:hyperlink w:anchor="_Toc479959857" w:history="1">
+            <w:r>
+              <w:rPr>
+                <w:rStyle w:val="Hyperlink"/>
+                <w:noProof/>
+              </w:rPr>
+              <w:t>5.9.</w:t>
+            </w:r>
+            <w:r>
+              <w:rPr>
+                <w:noProof/>
+                <w:sz w:val="22"/>
+                <w:szCs w:val="22"/>
+              </w:rPr>
+              <w:tab/>
+            </w:r>
+            <w:r>
+              <w:rPr>
+                <w:rStyle w:val="Hyperlink"/>
+                <w:noProof/>
+              </w:rPr>
+              <w:t>Eighth highlighted team meeting</w:t>
+            </w:r>
+            <w:r>
+              <w:rPr>
+                <w:noProof/>
+                <w:webHidden/>
+              </w:rPr>
+              <w:tab/>
+            </w:r>
+            <w:r>
+              <w:rPr>
+                <w:noProof/>
+                <w:webHidden/>
+              </w:rPr>
+              <w:fldChar w:fldCharType="begin"/>
+            </w:r>
+            <w:r>
+              <w:rPr>
+                <w:noProof/>
+                <w:webHidden/>
+              </w:rPr>
+              <w:instrText xml:space="preserve"> PAGEREF _Toc479959857 \h </w:instrText>
             </w:r>
             <w:r>
               <w:rPr>
@@ -3424,7 +3769,7 @@
               <w:szCs w:val="22"/>
             </w:rPr>
           </w:pPr>
-          <w:hyperlink w:anchor="_Toc479875292" w:history="1">
+          <w:hyperlink w:anchor="_Toc479959858" w:history="1">
             <w:r>
               <w:rPr>
                 <w:rStyle w:val="Hyperlink"/>
@@ -3466,7 +3811,7 @@
                 <w:noProof/>
                 <w:webHidden/>
               </w:rPr>
-              <w:instrText xml:space="preserve"> PAGEREF _Toc479875292 \h </w:instrText>
+              <w:instrText xml:space="preserve"> PAGEREF _Toc479959858 \h </w:instrText>
             </w:r>
             <w:r>
               <w:rPr>
@@ -3486,7 +3831,7 @@
                 <w:noProof/>
                 <w:webHidden/>
               </w:rPr>
-              <w:t>18</w:t>
+              <w:t>19</w:t>
             </w:r>
             <w:r>
               <w:rPr>
@@ -3510,7 +3855,7 @@
               <w:szCs w:val="22"/>
             </w:rPr>
           </w:pPr>
-          <w:hyperlink w:anchor="_Toc479875293" w:history="1">
+          <w:hyperlink w:anchor="_Toc479959859" w:history="1">
             <w:r>
               <w:rPr>
                 <w:rStyle w:val="Hyperlink"/>
@@ -3552,7 +3897,7 @@
                 <w:noProof/>
                 <w:webHidden/>
               </w:rPr>
-              <w:instrText xml:space="preserve"> PAGEREF _Toc479875293 \h </w:instrText>
+              <w:instrText xml:space="preserve"> PAGEREF _Toc479959859 \h </w:instrText>
             </w:r>
             <w:r>
               <w:rPr>
@@ -3572,7 +3917,7 @@
                 <w:noProof/>
                 <w:webHidden/>
               </w:rPr>
-              <w:t>18</w:t>
+              <w:t>19</w:t>
             </w:r>
             <w:r>
               <w:rPr>
@@ -3596,7 +3941,7 @@
               <w:szCs w:val="22"/>
             </w:rPr>
           </w:pPr>
-          <w:hyperlink w:anchor="_Toc479875294" w:history="1">
+          <w:hyperlink w:anchor="_Toc479959860" w:history="1">
             <w:r>
               <w:rPr>
                 <w:rStyle w:val="Hyperlink"/>
@@ -3638,7 +3983,7 @@
                 <w:noProof/>
                 <w:webHidden/>
               </w:rPr>
-              <w:instrText xml:space="preserve"> PAGEREF _Toc479875294 \h </w:instrText>
+              <w:instrText xml:space="preserve"> PAGEREF _Toc479959860 \h </w:instrText>
             </w:r>
             <w:r>
               <w:rPr>
@@ -3658,7 +4003,7 @@
                 <w:noProof/>
                 <w:webHidden/>
               </w:rPr>
-              <w:t>18</w:t>
+              <w:t>19</w:t>
             </w:r>
             <w:r>
               <w:rPr>
@@ -3682,7 +4027,7 @@
               <w:szCs w:val="22"/>
             </w:rPr>
           </w:pPr>
-          <w:hyperlink w:anchor="_Toc479875295" w:history="1">
+          <w:hyperlink w:anchor="_Toc479959861" w:history="1">
             <w:r>
               <w:rPr>
                 <w:rStyle w:val="Hyperlink"/>
@@ -3724,7 +4069,7 @@
                 <w:noProof/>
                 <w:webHidden/>
               </w:rPr>
-              <w:instrText xml:space="preserve"> PAGEREF _Toc479875295 \h </w:instrText>
+              <w:instrText xml:space="preserve"> PAGEREF _Toc479959861 \h </w:instrText>
             </w:r>
             <w:r>
               <w:rPr>
@@ -3744,7 +4089,7 @@
                 <w:noProof/>
                 <w:webHidden/>
               </w:rPr>
-              <w:t>18</w:t>
+              <w:t>19</w:t>
             </w:r>
             <w:r>
               <w:rPr>
@@ -3768,7 +4113,7 @@
               <w:szCs w:val="22"/>
             </w:rPr>
           </w:pPr>
-          <w:hyperlink w:anchor="_Toc479875296" w:history="1">
+          <w:hyperlink w:anchor="_Toc479959862" w:history="1">
             <w:r>
               <w:rPr>
                 <w:rStyle w:val="Hyperlink"/>
@@ -3810,7 +4155,7 @@
                 <w:noProof/>
                 <w:webHidden/>
               </w:rPr>
-              <w:instrText xml:space="preserve"> PAGEREF _Toc479875296 \h </w:instrText>
+              <w:instrText xml:space="preserve"> PAGEREF _Toc479959862 \h </w:instrText>
             </w:r>
             <w:r>
               <w:rPr>
@@ -3830,7 +4175,7 @@
                 <w:noProof/>
                 <w:webHidden/>
               </w:rPr>
-              <w:t>19</w:t>
+              <w:t>20</w:t>
             </w:r>
             <w:r>
               <w:rPr>
@@ -3854,7 +4199,7 @@
               <w:szCs w:val="22"/>
             </w:rPr>
           </w:pPr>
-          <w:hyperlink w:anchor="_Toc479875297" w:history="1">
+          <w:hyperlink w:anchor="_Toc479959863" w:history="1">
             <w:r>
               <w:rPr>
                 <w:rStyle w:val="Hyperlink"/>
@@ -3896,7 +4241,7 @@
                 <w:noProof/>
                 <w:webHidden/>
               </w:rPr>
-              <w:instrText xml:space="preserve"> PAGEREF _Toc479875297 \h </w:instrText>
+              <w:instrText xml:space="preserve"> PAGEREF _Toc479959863 \h </w:instrText>
             </w:r>
             <w:r>
               <w:rPr>
@@ -3916,7 +4261,7 @@
                 <w:noProof/>
                 <w:webHidden/>
               </w:rPr>
-              <w:t>19</w:t>
+              <w:t>20</w:t>
             </w:r>
             <w:r>
               <w:rPr>
@@ -3940,7 +4285,7 @@
               <w:szCs w:val="22"/>
             </w:rPr>
           </w:pPr>
-          <w:hyperlink w:anchor="_Toc479875298" w:history="1">
+          <w:hyperlink w:anchor="_Toc479959864" w:history="1">
             <w:r>
               <w:rPr>
                 <w:rStyle w:val="Hyperlink"/>
@@ -3982,7 +4327,7 @@
                 <w:noProof/>
                 <w:webHidden/>
               </w:rPr>
-              <w:instrText xml:space="preserve"> PAGEREF _Toc479875298 \h </w:instrText>
+              <w:instrText xml:space="preserve"> PAGEREF _Toc479959864 \h </w:instrText>
             </w:r>
             <w:r>
               <w:rPr>
@@ -4002,7 +4347,7 @@
                 <w:noProof/>
                 <w:webHidden/>
               </w:rPr>
-              <w:t>19</w:t>
+              <w:t>20</w:t>
             </w:r>
             <w:r>
               <w:rPr>
@@ -4026,7 +4371,7 @@
               <w:szCs w:val="22"/>
             </w:rPr>
           </w:pPr>
-          <w:hyperlink w:anchor="_Toc479875299" w:history="1">
+          <w:hyperlink w:anchor="_Toc479959865" w:history="1">
             <w:r>
               <w:rPr>
                 <w:rStyle w:val="Hyperlink"/>
@@ -4068,7 +4413,7 @@
                 <w:noProof/>
                 <w:webHidden/>
               </w:rPr>
-              <w:instrText xml:space="preserve"> PAGEREF _Toc479875299 \h </w:instrText>
+              <w:instrText xml:space="preserve"> PAGEREF _Toc479959865 \h </w:instrText>
             </w:r>
             <w:r>
               <w:rPr>
@@ -4088,7 +4433,7 @@
                 <w:noProof/>
                 <w:webHidden/>
               </w:rPr>
-              <w:t>20</w:t>
+              <w:t>21</w:t>
             </w:r>
             <w:r>
               <w:rPr>
@@ -4112,7 +4457,7 @@
               <w:szCs w:val="22"/>
             </w:rPr>
           </w:pPr>
-          <w:hyperlink w:anchor="_Toc479875300" w:history="1">
+          <w:hyperlink w:anchor="_Toc479959866" w:history="1">
             <w:r>
               <w:rPr>
                 <w:rStyle w:val="Hyperlink"/>
@@ -4154,7 +4499,7 @@
                 <w:noProof/>
                 <w:webHidden/>
               </w:rPr>
-              <w:instrText xml:space="preserve"> PAGEREF _Toc479875300 \h </w:instrText>
+              <w:instrText xml:space="preserve"> PAGEREF _Toc479959866 \h </w:instrText>
             </w:r>
             <w:r>
               <w:rPr>
@@ -4174,7 +4519,7 @@
                 <w:noProof/>
                 <w:webHidden/>
               </w:rPr>
-              <w:t>20</w:t>
+              <w:t>21</w:t>
             </w:r>
             <w:r>
               <w:rPr>
@@ -4198,7 +4543,7 @@
               <w:szCs w:val="22"/>
             </w:rPr>
           </w:pPr>
-          <w:hyperlink w:anchor="_Toc479875301" w:history="1">
+          <w:hyperlink w:anchor="_Toc479959867" w:history="1">
             <w:r>
               <w:rPr>
                 <w:rStyle w:val="Hyperlink"/>
@@ -4240,7 +4585,7 @@
                 <w:noProof/>
                 <w:webHidden/>
               </w:rPr>
-              <w:instrText xml:space="preserve"> PAGEREF _Toc479875301 \h </w:instrText>
+              <w:instrText xml:space="preserve"> PAGEREF _Toc479959867 \h </w:instrText>
             </w:r>
             <w:r>
               <w:rPr>
@@ -4260,7 +4605,7 @@
                 <w:noProof/>
                 <w:webHidden/>
               </w:rPr>
-              <w:t>20</w:t>
+              <w:t>21</w:t>
             </w:r>
             <w:r>
               <w:rPr>
@@ -4284,7 +4629,7 @@
               <w:szCs w:val="22"/>
             </w:rPr>
           </w:pPr>
-          <w:hyperlink w:anchor="_Toc479875302" w:history="1">
+          <w:hyperlink w:anchor="_Toc479959868" w:history="1">
             <w:r>
               <w:rPr>
                 <w:rStyle w:val="Hyperlink"/>
@@ -4328,7 +4673,7 @@
                 <w:noProof/>
                 <w:webHidden/>
               </w:rPr>
-              <w:instrText xml:space="preserve"> PAGEREF _Toc479875302 \h </w:instrText>
+              <w:instrText xml:space="preserve"> PAGEREF _Toc479959868 \h </w:instrText>
             </w:r>
             <w:r>
               <w:rPr>
@@ -4348,7 +4693,7 @@
                 <w:noProof/>
                 <w:webHidden/>
               </w:rPr>
-              <w:t>20</w:t>
+              <w:t>21</w:t>
             </w:r>
             <w:r>
               <w:rPr>
@@ -4372,7 +4717,7 @@
               <w:szCs w:val="22"/>
             </w:rPr>
           </w:pPr>
-          <w:hyperlink w:anchor="_Toc479875303" w:history="1">
+          <w:hyperlink w:anchor="_Toc479959869" w:history="1">
             <w:r>
               <w:rPr>
                 <w:rStyle w:val="Hyperlink"/>
@@ -4416,7 +4761,7 @@
                 <w:noProof/>
                 <w:webHidden/>
               </w:rPr>
-              <w:instrText xml:space="preserve"> PAGEREF _Toc479875303 \h </w:instrText>
+              <w:instrText xml:space="preserve"> PAGEREF _Toc479959869 \h </w:instrText>
             </w:r>
             <w:r>
               <w:rPr>
@@ -4436,7 +4781,7 @@
                 <w:noProof/>
                 <w:webHidden/>
               </w:rPr>
-              <w:t>21</w:t>
+              <w:t>22</w:t>
             </w:r>
             <w:r>
               <w:rPr>
@@ -4460,7 +4805,7 @@
               <w:szCs w:val="22"/>
             </w:rPr>
           </w:pPr>
-          <w:hyperlink w:anchor="_Toc479875304" w:history="1">
+          <w:hyperlink w:anchor="_Toc479959870" w:history="1">
             <w:r>
               <w:rPr>
                 <w:rStyle w:val="Hyperlink"/>
@@ -4504,7 +4849,7 @@
                 <w:noProof/>
                 <w:webHidden/>
               </w:rPr>
-              <w:instrText xml:space="preserve"> PAGEREF _Toc479875304 \h </w:instrText>
+              <w:instrText xml:space="preserve"> PAGEREF _Toc479959870 \h </w:instrText>
             </w:r>
             <w:r>
               <w:rPr>
@@ -4524,7 +4869,7 @@
                 <w:noProof/>
                 <w:webHidden/>
               </w:rPr>
-              <w:t>21</w:t>
+              <w:t>22</w:t>
             </w:r>
             <w:r>
               <w:rPr>
@@ -4548,7 +4893,7 @@
               <w:szCs w:val="22"/>
             </w:rPr>
           </w:pPr>
-          <w:hyperlink w:anchor="_Toc479875305" w:history="1">
+          <w:hyperlink w:anchor="_Toc479959871" w:history="1">
             <w:r>
               <w:rPr>
                 <w:rStyle w:val="Hyperlink"/>
@@ -4592,7 +4937,7 @@
                 <w:noProof/>
                 <w:webHidden/>
               </w:rPr>
-              <w:instrText xml:space="preserve"> PAGEREF _Toc479875305 \h </w:instrText>
+              <w:instrText xml:space="preserve"> PAGEREF _Toc479959871 \h </w:instrText>
             </w:r>
             <w:r>
               <w:rPr>
@@ -4612,7 +4957,7 @@
                 <w:noProof/>
                 <w:webHidden/>
               </w:rPr>
-              <w:t>21</w:t>
+              <w:t>22</w:t>
             </w:r>
             <w:r>
               <w:rPr>
@@ -4636,7 +4981,7 @@
               <w:szCs w:val="22"/>
             </w:rPr>
           </w:pPr>
-          <w:hyperlink w:anchor="_Toc479875306" w:history="1">
+          <w:hyperlink w:anchor="_Toc479959872" w:history="1">
             <w:r>
               <w:rPr>
                 <w:rStyle w:val="Hyperlink"/>
@@ -4678,7 +5023,7 @@
                 <w:noProof/>
                 <w:webHidden/>
               </w:rPr>
-              <w:instrText xml:space="preserve"> PAGEREF _Toc479875306 \h </w:instrText>
+              <w:instrText xml:space="preserve"> PAGEREF _Toc479959872 \h </w:instrText>
             </w:r>
             <w:r>
               <w:rPr>
@@ -4698,7 +5043,7 @@
                 <w:noProof/>
                 <w:webHidden/>
               </w:rPr>
-              <w:t>22</w:t>
+              <w:t>23</w:t>
             </w:r>
             <w:r>
               <w:rPr>
@@ -4722,7 +5067,7 @@
               <w:szCs w:val="22"/>
             </w:rPr>
           </w:pPr>
-          <w:hyperlink w:anchor="_Toc479875307" w:history="1">
+          <w:hyperlink w:anchor="_Toc479959873" w:history="1">
             <w:r>
               <w:rPr>
                 <w:rStyle w:val="Hyperlink"/>
@@ -4764,7 +5109,7 @@
                 <w:noProof/>
                 <w:webHidden/>
               </w:rPr>
-              <w:instrText xml:space="preserve"> PAGEREF _Toc479875307 \h </w:instrText>
+              <w:instrText xml:space="preserve"> PAGEREF _Toc479959873 \h </w:instrText>
             </w:r>
             <w:r>
               <w:rPr>
@@ -4784,7 +5129,7 @@
                 <w:noProof/>
                 <w:webHidden/>
               </w:rPr>
-              <w:t>22</w:t>
+              <w:t>23</w:t>
             </w:r>
             <w:r>
               <w:rPr>
@@ -4808,7 +5153,7 @@
               <w:szCs w:val="22"/>
             </w:rPr>
           </w:pPr>
-          <w:hyperlink w:anchor="_Toc479875308" w:history="1">
+          <w:hyperlink w:anchor="_Toc479959874" w:history="1">
             <w:r>
               <w:rPr>
                 <w:rStyle w:val="Hyperlink"/>
@@ -4850,7 +5195,7 @@
                 <w:noProof/>
                 <w:webHidden/>
               </w:rPr>
-              <w:instrText xml:space="preserve"> PAGEREF _Toc479875308 \h </w:instrText>
+              <w:instrText xml:space="preserve"> PAGEREF _Toc479959874 \h </w:instrText>
             </w:r>
             <w:r>
               <w:rPr>
@@ -4870,7 +5215,7 @@
                 <w:noProof/>
                 <w:webHidden/>
               </w:rPr>
-              <w:t>22</w:t>
+              <w:t>23</w:t>
             </w:r>
             <w:r>
               <w:rPr>
@@ -4894,7 +5239,7 @@
               <w:szCs w:val="22"/>
             </w:rPr>
           </w:pPr>
-          <w:hyperlink w:anchor="_Toc479875309" w:history="1">
+          <w:hyperlink w:anchor="_Toc479959875" w:history="1">
             <w:r>
               <w:rPr>
                 <w:rStyle w:val="Hyperlink"/>
@@ -4936,7 +5281,7 @@
                 <w:noProof/>
                 <w:webHidden/>
               </w:rPr>
-              <w:instrText xml:space="preserve"> PAGEREF _Toc479875309 \h </w:instrText>
+              <w:instrText xml:space="preserve"> PAGEREF _Toc479959875 \h </w:instrText>
             </w:r>
             <w:r>
               <w:rPr>
@@ -4956,7 +5301,7 @@
                 <w:noProof/>
                 <w:webHidden/>
               </w:rPr>
-              <w:t>22</w:t>
+              <w:t>23</w:t>
             </w:r>
             <w:r>
               <w:rPr>
@@ -4980,7 +5325,7 @@
               <w:szCs w:val="22"/>
             </w:rPr>
           </w:pPr>
-          <w:hyperlink w:anchor="_Toc479875310" w:history="1">
+          <w:hyperlink w:anchor="_Toc479959876" w:history="1">
             <w:r>
               <w:rPr>
                 <w:rStyle w:val="Hyperlink"/>
@@ -5022,7 +5367,7 @@
                 <w:noProof/>
                 <w:webHidden/>
               </w:rPr>
-              <w:instrText xml:space="preserve"> PAGEREF _Toc479875310 \h </w:instrText>
+              <w:instrText xml:space="preserve"> PAGEREF _Toc479959876 \h </w:instrText>
             </w:r>
             <w:r>
               <w:rPr>
@@ -5042,7 +5387,7 @@
                 <w:noProof/>
                 <w:webHidden/>
               </w:rPr>
-              <w:t>22</w:t>
+              <w:t>23</w:t>
             </w:r>
             <w:r>
               <w:rPr>
@@ -5066,7 +5411,7 @@
               <w:szCs w:val="22"/>
             </w:rPr>
           </w:pPr>
-          <w:hyperlink w:anchor="_Toc479875311" w:history="1">
+          <w:hyperlink w:anchor="_Toc479959877" w:history="1">
             <w:r>
               <w:rPr>
                 <w:rStyle w:val="Hyperlink"/>
@@ -5108,7 +5453,7 @@
                 <w:noProof/>
                 <w:webHidden/>
               </w:rPr>
-              <w:instrText xml:space="preserve"> PAGEREF _Toc479875311 \h </w:instrText>
+              <w:instrText xml:space="preserve"> PAGEREF _Toc479959877 \h </w:instrText>
             </w:r>
             <w:r>
               <w:rPr>
@@ -5128,7 +5473,7 @@
                 <w:noProof/>
                 <w:webHidden/>
               </w:rPr>
-              <w:t>23</w:t>
+              <w:t>24</w:t>
             </w:r>
             <w:r>
               <w:rPr>
@@ -5152,7 +5497,7 @@
               <w:szCs w:val="22"/>
             </w:rPr>
           </w:pPr>
-          <w:hyperlink w:anchor="_Toc479875312" w:history="1">
+          <w:hyperlink w:anchor="_Toc479959878" w:history="1">
             <w:r>
               <w:rPr>
                 <w:rStyle w:val="Hyperlink"/>
@@ -5194,7 +5539,7 @@
                 <w:noProof/>
                 <w:webHidden/>
               </w:rPr>
-              <w:instrText xml:space="preserve"> PAGEREF _Toc479875312 \h </w:instrText>
+              <w:instrText xml:space="preserve"> PAGEREF _Toc479959878 \h </w:instrText>
             </w:r>
             <w:r>
               <w:rPr>
@@ -5214,7 +5559,7 @@
                 <w:noProof/>
                 <w:webHidden/>
               </w:rPr>
-              <w:t>23</w:t>
+              <w:t>24</w:t>
             </w:r>
             <w:r>
               <w:rPr>
@@ -5238,7 +5583,7 @@
               <w:szCs w:val="22"/>
             </w:rPr>
           </w:pPr>
-          <w:hyperlink w:anchor="_Toc479875313" w:history="1">
+          <w:hyperlink w:anchor="_Toc479959879" w:history="1">
             <w:r>
               <w:rPr>
                 <w:rStyle w:val="Hyperlink"/>
@@ -5280,7 +5625,7 @@
                 <w:noProof/>
                 <w:webHidden/>
               </w:rPr>
-              <w:instrText xml:space="preserve"> PAGEREF _Toc479875313 \h </w:instrText>
+              <w:instrText xml:space="preserve"> PAGEREF _Toc479959879 \h </w:instrText>
             </w:r>
             <w:r>
               <w:rPr>
@@ -5300,7 +5645,7 @@
                 <w:noProof/>
                 <w:webHidden/>
               </w:rPr>
-              <w:t>23</w:t>
+              <w:t>24</w:t>
             </w:r>
             <w:r>
               <w:rPr>
@@ -5324,7 +5669,7 @@
               <w:szCs w:val="22"/>
             </w:rPr>
           </w:pPr>
-          <w:hyperlink w:anchor="_Toc479875314" w:history="1">
+          <w:hyperlink w:anchor="_Toc479959880" w:history="1">
             <w:r>
               <w:rPr>
                 <w:rStyle w:val="Hyperlink"/>
@@ -5366,7 +5711,7 @@
                 <w:noProof/>
                 <w:webHidden/>
               </w:rPr>
-              <w:instrText xml:space="preserve"> PAGEREF _Toc479875314 \h </w:instrText>
+              <w:instrText xml:space="preserve"> PAGEREF _Toc479959880 \h </w:instrText>
             </w:r>
             <w:r>
               <w:rPr>
@@ -5386,7 +5731,7 @@
                 <w:noProof/>
                 <w:webHidden/>
               </w:rPr>
-              <w:t>24</w:t>
+              <w:t>25</w:t>
             </w:r>
             <w:r>
               <w:rPr>
@@ -5410,7 +5755,7 @@
               <w:szCs w:val="22"/>
             </w:rPr>
           </w:pPr>
-          <w:hyperlink w:anchor="_Toc479875315" w:history="1">
+          <w:hyperlink w:anchor="_Toc479959881" w:history="1">
             <w:r>
               <w:rPr>
                 <w:rStyle w:val="Hyperlink"/>
@@ -5452,7 +5797,7 @@
                 <w:noProof/>
                 <w:webHidden/>
               </w:rPr>
-              <w:instrText xml:space="preserve"> PAGEREF _Toc479875315 \h </w:instrText>
+              <w:instrText xml:space="preserve"> PAGEREF _Toc479959881 \h </w:instrText>
             </w:r>
             <w:r>
               <w:rPr>
@@ -5472,7 +5817,7 @@
                 <w:noProof/>
                 <w:webHidden/>
               </w:rPr>
-              <w:t>24</w:t>
+              <w:t>25</w:t>
             </w:r>
             <w:r>
               <w:rPr>
@@ -5496,7 +5841,7 @@
               <w:szCs w:val="22"/>
             </w:rPr>
           </w:pPr>
-          <w:hyperlink w:anchor="_Toc479875316" w:history="1">
+          <w:hyperlink w:anchor="_Toc479959882" w:history="1">
             <w:r>
               <w:rPr>
                 <w:rStyle w:val="Hyperlink"/>
@@ -5538,7 +5883,7 @@
                 <w:noProof/>
                 <w:webHidden/>
               </w:rPr>
-              <w:instrText xml:space="preserve"> PAGEREF _Toc479875316 \h </w:instrText>
+              <w:instrText xml:space="preserve"> PAGEREF _Toc479959882 \h </w:instrText>
             </w:r>
             <w:r>
               <w:rPr>
@@ -5558,7 +5903,7 @@
                 <w:noProof/>
                 <w:webHidden/>
               </w:rPr>
-              <w:t>25</w:t>
+              <w:t>26</w:t>
             </w:r>
             <w:r>
               <w:rPr>
@@ -5582,7 +5927,7 @@
               <w:szCs w:val="22"/>
             </w:rPr>
           </w:pPr>
-          <w:hyperlink w:anchor="_Toc479875317" w:history="1">
+          <w:hyperlink w:anchor="_Toc479959883" w:history="1">
             <w:r>
               <w:rPr>
                 <w:rStyle w:val="Hyperlink"/>
@@ -5624,7 +5969,7 @@
                 <w:noProof/>
                 <w:webHidden/>
               </w:rPr>
-              <w:instrText xml:space="preserve"> PAGEREF _Toc479875317 \h </w:instrText>
+              <w:instrText xml:space="preserve"> PAGEREF _Toc479959883 \h </w:instrText>
             </w:r>
             <w:r>
               <w:rPr>
@@ -5644,7 +5989,7 @@
                 <w:noProof/>
                 <w:webHidden/>
               </w:rPr>
-              <w:t>25</w:t>
+              <w:t>26</w:t>
             </w:r>
             <w:r>
               <w:rPr>
@@ -5675,12 +6020,11 @@
           <w:shd w:val="clear" w:color="auto" w:fill="FFFFFF"/>
         </w:rPr>
       </w:pPr>
-      <w:bookmarkStart w:id="0" w:name="_Toc479875260"/>
+      <w:bookmarkStart w:id="0" w:name="_Toc479959822"/>
       <w:r>
         <w:rPr>
           <w:shd w:val="clear" w:color="auto" w:fill="FFFFFF"/>
         </w:rPr>
-        <w:lastRenderedPageBreak/>
         <w:t>Table of figures</w:t>
       </w:r>
       <w:bookmarkEnd w:id="0"/>
@@ -5766,7 +6110,7 @@
             <w:noProof/>
             <w:webHidden/>
           </w:rPr>
-          <w:t>9</w:t>
+          <w:t>10</w:t>
         </w:r>
         <w:r>
           <w:rPr>
@@ -5837,7 +6181,7 @@
             <w:noProof/>
             <w:webHidden/>
           </w:rPr>
-          <w:t>11</w:t>
+          <w:t>13</w:t>
         </w:r>
         <w:r>
           <w:rPr>
@@ -5908,7 +6252,7 @@
             <w:noProof/>
             <w:webHidden/>
           </w:rPr>
-          <w:t>12</w:t>
+          <w:t>14</w:t>
         </w:r>
         <w:r>
           <w:rPr>
@@ -5934,7 +6278,7 @@
         </w:rPr>
         <w:fldChar w:fldCharType="end"/>
       </w:r>
-      <w:bookmarkStart w:id="1" w:name="_Toc479875261"/>
+      <w:bookmarkStart w:id="1" w:name="_Toc479959823"/>
       <w:r>
         <w:rPr>
           <w:rFonts w:cs="Times New Roman"/>
@@ -6164,7 +6508,7 @@
             <w:noProof/>
             <w:webHidden/>
           </w:rPr>
-          <w:t>7</w:t>
+          <w:t>8</w:t>
         </w:r>
         <w:r>
           <w:rPr>
@@ -6235,7 +6579,7 @@
             <w:noProof/>
             <w:webHidden/>
           </w:rPr>
-          <w:t>7</w:t>
+          <w:t>8</w:t>
         </w:r>
         <w:r>
           <w:rPr>
@@ -6306,7 +6650,7 @@
             <w:noProof/>
             <w:webHidden/>
           </w:rPr>
-          <w:t>7</w:t>
+          <w:t>8</w:t>
         </w:r>
         <w:r>
           <w:rPr>
@@ -6377,7 +6721,7 @@
             <w:noProof/>
             <w:webHidden/>
           </w:rPr>
-          <w:t>8</w:t>
+          <w:t>9</w:t>
         </w:r>
         <w:r>
           <w:rPr>
@@ -6409,7 +6753,7 @@
           <w:shd w:val="clear" w:color="auto" w:fill="FFFFFF"/>
         </w:rPr>
       </w:pPr>
-      <w:bookmarkStart w:id="2" w:name="_Toc479875262"/>
+      <w:bookmarkStart w:id="2" w:name="_Toc479959824"/>
       <w:r>
         <w:rPr>
           <w:rFonts w:cs="Times New Roman"/>
@@ -6723,6 +7067,7 @@
           <w:sz w:val="24"/>
           <w:szCs w:val="24"/>
         </w:rPr>
+        <w:lastRenderedPageBreak/>
         <w:t>STIBO</w:t>
       </w:r>
       <w:r>
@@ -6765,7 +7110,6 @@
           <w:sz w:val="24"/>
           <w:szCs w:val="24"/>
         </w:rPr>
-        <w:lastRenderedPageBreak/>
         <w:t>STIBO Accelerator</w:t>
       </w:r>
       <w:r>
@@ -7007,7 +7351,7 @@
           <w:shd w:val="clear" w:color="auto" w:fill="FFFFFF"/>
         </w:rPr>
       </w:pPr>
-      <w:bookmarkStart w:id="3" w:name="_Toc479875263"/>
+      <w:bookmarkStart w:id="3" w:name="_Toc479959825"/>
       <w:r>
         <w:rPr>
           <w:rFonts w:cs="Times New Roman"/>
@@ -7563,11 +7907,12 @@
           <w:rFonts w:cs="Times New Roman"/>
         </w:rPr>
       </w:pPr>
-      <w:bookmarkStart w:id="4" w:name="_Toc479875264"/>
+      <w:bookmarkStart w:id="4" w:name="_Toc479959826"/>
       <w:r>
         <w:rPr>
           <w:rFonts w:cs="Times New Roman"/>
         </w:rPr>
+        <w:lastRenderedPageBreak/>
         <w:t>Team</w:t>
       </w:r>
       <w:bookmarkEnd w:id="4"/>
@@ -7593,16 +7938,7 @@
           <w:sz w:val="24"/>
           <w:szCs w:val="24"/>
         </w:rPr>
-        <w:t xml:space="preserve">The group is composed of 3 members. All the members have signed a group policy that will be presented in the next subchapter, which states the working hours and the rules. All the group </w:t>
-      </w:r>
-      <w:r>
-        <w:rPr>
-          <w:rFonts w:ascii="Times New Roman" w:hAnsi="Times New Roman" w:cs="Times New Roman"/>
-          <w:sz w:val="24"/>
-          <w:szCs w:val="24"/>
-        </w:rPr>
-        <w:lastRenderedPageBreak/>
-        <w:t xml:space="preserve">members have agreed to follow this group policy during the entire project period </w:t>
+        <w:t xml:space="preserve">The group is composed of 3 members. All the members have signed a group policy that will be presented in the next subchapter, which states the working hours and the rules. All the group members have agreed to follow this group policy during the entire project period </w:t>
       </w:r>
       <w:r>
         <w:rPr>
@@ -7824,7 +8160,7 @@
           <w:numId w:val="5"/>
         </w:numPr>
       </w:pPr>
-      <w:bookmarkStart w:id="5" w:name="_Toc479875265"/>
+      <w:bookmarkStart w:id="5" w:name="_Toc479959827"/>
       <w:r>
         <w:t>Group policy</w:t>
       </w:r>
@@ -8125,6 +8461,7 @@
           <w:sz w:val="24"/>
           <w:szCs w:val="24"/>
         </w:rPr>
+        <w:lastRenderedPageBreak/>
         <w:t xml:space="preserve">If you do not maintain proper attitude and ethics towards group meetings you will be warned. If the situation continues, we will discuss it with you and the </w:t>
       </w:r>
       <w:r>
@@ -8181,7 +8518,6 @@
           <w:sz w:val="24"/>
           <w:szCs w:val="24"/>
         </w:rPr>
-        <w:lastRenderedPageBreak/>
         <w:t>If you do not know how to do your part of the work, give notice to the group. If you do not notice the group, then at the third offense, you will be expelled from the group.</w:t>
       </w:r>
     </w:p>
@@ -8196,7 +8532,7 @@
           <w:rFonts w:cs="Times New Roman"/>
         </w:rPr>
       </w:pPr>
-      <w:bookmarkStart w:id="6" w:name="_Toc479875266"/>
+      <w:bookmarkStart w:id="6" w:name="_Toc479959828"/>
       <w:r>
         <w:rPr>
           <w:rFonts w:cs="Times New Roman"/>
@@ -8231,7 +8567,7 @@
             <v:path o:extrusionok="f" gradientshapeok="t" o:connecttype="rect"/>
             <o:lock v:ext="edit" aspectratio="t"/>
           </v:shapetype>
-          <v:shape id="_x0000_i1025" type="#_x0000_t75" style="width:358.65pt;height:203.75pt">
+          <v:shape id="_x0000_i1025" type="#_x0000_t75" style="width:358.75pt;height:203.5pt">
             <v:imagedata r:id="rId9" o:title="vlcsnap-error221"/>
           </v:shape>
         </w:pict>
@@ -8558,7 +8894,7 @@
           <w:numId w:val="5"/>
         </w:numPr>
       </w:pPr>
-      <w:bookmarkStart w:id="8" w:name="_Toc479875267"/>
+      <w:bookmarkStart w:id="8" w:name="_Toc479959829"/>
       <w:r>
         <w:t>Working Hours and Schedule</w:t>
       </w:r>
@@ -8959,6 +9295,7 @@
                 <w:sz w:val="24"/>
                 <w:szCs w:val="24"/>
               </w:rPr>
+              <w:lastRenderedPageBreak/>
               <w:t>Mihai Enea</w:t>
             </w:r>
           </w:p>
@@ -10665,8 +11002,9 @@
           <w:numId w:val="5"/>
         </w:numPr>
       </w:pPr>
-      <w:bookmarkStart w:id="10" w:name="_Toc479875268"/>
-      <w:r>
+      <w:bookmarkStart w:id="10" w:name="_Toc479959830"/>
+      <w:r>
+        <w:lastRenderedPageBreak/>
         <w:t>SWOT Analysis</w:t>
       </w:r>
       <w:bookmarkEnd w:id="10"/>
@@ -10732,9 +11070,8 @@
           <w:numId w:val="5"/>
         </w:numPr>
       </w:pPr>
-      <w:bookmarkStart w:id="11" w:name="_Toc479875269"/>
-      <w:r>
-        <w:lastRenderedPageBreak/>
+      <w:bookmarkStart w:id="11" w:name="_Toc479959831"/>
+      <w:r>
         <w:t>Rareș Dan Pologea SWOT Analysis</w:t>
       </w:r>
       <w:bookmarkEnd w:id="11"/>
@@ -11131,7 +11468,7 @@
           <w:numId w:val="5"/>
         </w:numPr>
       </w:pPr>
-      <w:bookmarkStart w:id="13" w:name="_Toc479875270"/>
+      <w:bookmarkStart w:id="13" w:name="_Toc479959832"/>
       <w:r>
         <w:t>Mihai Armand Enea SWOT Analysis</w:t>
       </w:r>
@@ -11536,7 +11873,7 @@
           <w:numId w:val="5"/>
         </w:numPr>
       </w:pPr>
-      <w:bookmarkStart w:id="15" w:name="_Toc479875271"/>
+      <w:bookmarkStart w:id="15" w:name="_Toc479959833"/>
       <w:r>
         <w:t>Pavel Kočarian SWOT Analysis</w:t>
       </w:r>
@@ -11842,6 +12179,7 @@
               <w:rPr>
                 <w:rFonts w:ascii="Times New Roman" w:hAnsi="Times New Roman" w:cs="Times New Roman"/>
               </w:rPr>
+              <w:lastRenderedPageBreak/>
               <w:t>Improve writing skills</w:t>
             </w:r>
           </w:p>
@@ -11880,6 +12218,7 @@
               <w:rPr>
                 <w:rFonts w:ascii="Times New Roman" w:hAnsi="Times New Roman" w:cs="Times New Roman"/>
               </w:rPr>
+              <w:lastRenderedPageBreak/>
               <w:t>Threats:</w:t>
             </w:r>
           </w:p>
@@ -11916,6 +12255,7 @@
               <w:rPr>
                 <w:rFonts w:ascii="Times New Roman" w:hAnsi="Times New Roman" w:cs="Times New Roman"/>
               </w:rPr>
+              <w:lastRenderedPageBreak/>
               <w:t>Procrastination</w:t>
             </w:r>
           </w:p>
@@ -11936,7 +12276,7 @@
           <w:numId w:val="5"/>
         </w:numPr>
       </w:pPr>
-      <w:bookmarkStart w:id="17" w:name="_Toc479875272"/>
+      <w:bookmarkStart w:id="17" w:name="_Toc479959834"/>
       <w:r>
         <w:t>Team SWOT Analysis</w:t>
       </w:r>
@@ -12352,7 +12692,7 @@
         </w:rPr>
       </w:pPr>
       <w:bookmarkStart w:id="19" w:name="_Methodology"/>
-      <w:bookmarkStart w:id="20" w:name="_Toc479875273"/>
+      <w:bookmarkStart w:id="20" w:name="_Toc479959835"/>
       <w:bookmarkEnd w:id="19"/>
       <w:r>
         <w:rPr>
@@ -12532,16 +12872,14 @@
         </w:rPr>
         <w:t xml:space="preserve"> which combined the use of more hardware devices </w:t>
       </w:r>
-      <w:proofErr w:type="gramStart"/>
-      <w:r>
-        <w:rPr>
-          <w:rFonts w:ascii="Times New Roman" w:hAnsi="Times New Roman" w:cs="Times New Roman"/>
-          <w:sz w:val="24"/>
-          <w:szCs w:val="24"/>
-        </w:rPr>
-        <w:t>in order to</w:t>
-      </w:r>
-      <w:proofErr w:type="gramEnd"/>
+      <w:r>
+        <w:rPr>
+          <w:rFonts w:ascii="Times New Roman" w:hAnsi="Times New Roman" w:cs="Times New Roman"/>
+          <w:sz w:val="24"/>
+          <w:szCs w:val="24"/>
+        </w:rPr>
+        <w:t>to</w:t>
+      </w:r>
       <w:r>
         <w:rPr>
           <w:rFonts w:ascii="Times New Roman" w:hAnsi="Times New Roman" w:cs="Times New Roman"/>
@@ -12650,7 +12988,7 @@
           <w:rFonts w:cs="Times New Roman"/>
         </w:rPr>
       </w:pPr>
-      <w:bookmarkStart w:id="21" w:name="_Toc479875274"/>
+      <w:bookmarkStart w:id="21" w:name="_Toc479959836"/>
       <w:r>
         <w:rPr>
           <w:rFonts w:cs="Times New Roman"/>
@@ -12691,6 +13029,7 @@
           <w:sz w:val="24"/>
           <w:szCs w:val="24"/>
         </w:rPr>
+        <w:lastRenderedPageBreak/>
         <w:t xml:space="preserve">For more theoretical information regarding the Waterfall model please check </w:t>
       </w:r>
       <w:r>
@@ -12726,7 +13065,23 @@
           <w:sz w:val="24"/>
           <w:szCs w:val="24"/>
         </w:rPr>
-        <w:t xml:space="preserve">, as this reports </w:t>
+        <w:t>, as this report</w:t>
+      </w:r>
+      <w:r>
+        <w:rPr>
+          <w:rFonts w:ascii="Times New Roman" w:hAnsi="Times New Roman" w:cs="Times New Roman"/>
+          <w:sz w:val="24"/>
+          <w:szCs w:val="24"/>
+        </w:rPr>
+        <w:t>’</w:t>
+      </w:r>
+      <w:r>
+        <w:rPr>
+          <w:rFonts w:ascii="Times New Roman" w:hAnsi="Times New Roman" w:cs="Times New Roman"/>
+          <w:sz w:val="24"/>
+          <w:szCs w:val="24"/>
+        </w:rPr>
+        <w:t xml:space="preserve">s </w:t>
       </w:r>
       <w:proofErr w:type="gramStart"/>
       <w:r>
@@ -13015,7 +13370,39 @@
           <w:sz w:val="24"/>
           <w:szCs w:val="24"/>
         </w:rPr>
-        <w:t xml:space="preserve"> by the team’s enthusiasm and seriousness for the </w:t>
+        <w:t xml:space="preserve"> by the team’s enthusiasm and </w:t>
+      </w:r>
+      <w:r>
+        <w:rPr>
+          <w:rFonts w:ascii="Times New Roman" w:hAnsi="Times New Roman" w:cs="Times New Roman"/>
+          <w:sz w:val="24"/>
+          <w:szCs w:val="24"/>
+        </w:rPr>
+        <w:t>serious attitude</w:t>
+      </w:r>
+      <w:r>
+        <w:rPr>
+          <w:rFonts w:ascii="Times New Roman" w:hAnsi="Times New Roman" w:cs="Times New Roman"/>
+          <w:sz w:val="24"/>
+          <w:szCs w:val="24"/>
+        </w:rPr>
+        <w:t xml:space="preserve"> </w:t>
+      </w:r>
+      <w:r>
+        <w:rPr>
+          <w:rFonts w:ascii="Times New Roman" w:hAnsi="Times New Roman" w:cs="Times New Roman"/>
+          <w:sz w:val="24"/>
+          <w:szCs w:val="24"/>
+        </w:rPr>
+        <w:t>regarding</w:t>
+      </w:r>
+      <w:r>
+        <w:rPr>
+          <w:rFonts w:ascii="Times New Roman" w:hAnsi="Times New Roman" w:cs="Times New Roman"/>
+          <w:sz w:val="24"/>
+          <w:szCs w:val="24"/>
+        </w:rPr>
+        <w:t xml:space="preserve"> the </w:t>
       </w:r>
       <w:r>
         <w:rPr>
@@ -13354,16 +13741,14 @@
         </w:rPr>
         <w:t xml:space="preserve"> it lacked the feature to be used </w:t>
       </w:r>
-      <w:proofErr w:type="gramStart"/>
-      <w:r>
-        <w:rPr>
-          <w:rFonts w:ascii="Times New Roman" w:hAnsi="Times New Roman" w:cs="Times New Roman"/>
-          <w:sz w:val="24"/>
-          <w:szCs w:val="24"/>
-        </w:rPr>
-        <w:t>in order to</w:t>
-      </w:r>
-      <w:proofErr w:type="gramEnd"/>
+      <w:r>
+        <w:rPr>
+          <w:rFonts w:ascii="Times New Roman" w:hAnsi="Times New Roman" w:cs="Times New Roman"/>
+          <w:sz w:val="24"/>
+          <w:szCs w:val="24"/>
+        </w:rPr>
+        <w:t>to</w:t>
+      </w:r>
       <w:r>
         <w:rPr>
           <w:rFonts w:ascii="Times New Roman" w:hAnsi="Times New Roman" w:cs="Times New Roman"/>
@@ -13468,7 +13853,16 @@
           <w:sz w:val="24"/>
           <w:szCs w:val="24"/>
         </w:rPr>
-        <w:t>put in approximately the same amount of effort</w:t>
+        <w:t xml:space="preserve">put in approximately the same amount of </w:t>
+      </w:r>
+      <w:r>
+        <w:rPr>
+          <w:rFonts w:ascii="Times New Roman" w:hAnsi="Times New Roman" w:cs="Times New Roman"/>
+          <w:sz w:val="24"/>
+          <w:szCs w:val="24"/>
+        </w:rPr>
+        <w:lastRenderedPageBreak/>
+        <w:t>effort</w:t>
       </w:r>
       <w:r>
         <w:rPr>
@@ -13572,7 +13966,7 @@
           <w:rFonts w:cs="Times New Roman"/>
         </w:rPr>
       </w:pPr>
-      <w:bookmarkStart w:id="23" w:name="_Toc479875275"/>
+      <w:bookmarkStart w:id="23" w:name="_Toc479959837"/>
       <w:r>
         <w:rPr>
           <w:rFonts w:cs="Times New Roman"/>
@@ -13645,16 +14039,14 @@
         </w:rPr>
         <w:t xml:space="preserve"> </w:t>
       </w:r>
-      <w:proofErr w:type="gramStart"/>
-      <w:r>
-        <w:rPr>
-          <w:rFonts w:ascii="Times New Roman" w:hAnsi="Times New Roman" w:cs="Times New Roman"/>
-          <w:sz w:val="24"/>
-          <w:szCs w:val="24"/>
-        </w:rPr>
-        <w:t>in order to</w:t>
-      </w:r>
-      <w:proofErr w:type="gramEnd"/>
+      <w:r>
+        <w:rPr>
+          <w:rFonts w:ascii="Times New Roman" w:hAnsi="Times New Roman" w:cs="Times New Roman"/>
+          <w:sz w:val="24"/>
+          <w:szCs w:val="24"/>
+        </w:rPr>
+        <w:t>to</w:t>
+      </w:r>
       <w:r>
         <w:rPr>
           <w:rFonts w:ascii="Times New Roman" w:hAnsi="Times New Roman" w:cs="Times New Roman"/>
@@ -13796,16 +14188,14 @@
         </w:rPr>
         <w:t xml:space="preserve"> </w:t>
       </w:r>
-      <w:proofErr w:type="gramStart"/>
-      <w:r>
-        <w:rPr>
-          <w:rFonts w:ascii="Times New Roman" w:hAnsi="Times New Roman" w:cs="Times New Roman"/>
-          <w:sz w:val="24"/>
-          <w:szCs w:val="24"/>
-        </w:rPr>
-        <w:t>in order to</w:t>
-      </w:r>
-      <w:proofErr w:type="gramEnd"/>
+      <w:r>
+        <w:rPr>
+          <w:rFonts w:ascii="Times New Roman" w:hAnsi="Times New Roman" w:cs="Times New Roman"/>
+          <w:sz w:val="24"/>
+          <w:szCs w:val="24"/>
+        </w:rPr>
+        <w:t>to</w:t>
+      </w:r>
       <w:r>
         <w:rPr>
           <w:rFonts w:ascii="Times New Roman" w:hAnsi="Times New Roman" w:cs="Times New Roman"/>
@@ -13863,6 +14253,8 @@
         </w:rPr>
         <w:t xml:space="preserve"> More details about the requirements can be found in the Project Report, Chapter 2.1.</w:t>
       </w:r>
+      <w:bookmarkStart w:id="24" w:name="_GoBack"/>
+      <w:bookmarkEnd w:id="24"/>
     </w:p>
     <w:p>
       <w:pPr>
@@ -13872,11 +14264,11 @@
           <w:numId w:val="5"/>
         </w:numPr>
       </w:pPr>
-      <w:bookmarkStart w:id="24" w:name="_Toc479875276"/>
+      <w:bookmarkStart w:id="25" w:name="_Toc479959838"/>
       <w:r>
         <w:t>System and software design</w:t>
       </w:r>
-      <w:bookmarkEnd w:id="24"/>
+      <w:bookmarkEnd w:id="25"/>
       <w:r>
         <w:t xml:space="preserve"> </w:t>
       </w:r>
@@ -14596,7 +14988,16 @@
           <w:sz w:val="24"/>
           <w:szCs w:val="24"/>
         </w:rPr>
-        <w:t xml:space="preserve"> difficult</w:t>
+        <w:t xml:space="preserve"> </w:t>
+      </w:r>
+      <w:r>
+        <w:rPr>
+          <w:rFonts w:ascii="Times New Roman" w:hAnsi="Times New Roman" w:cs="Times New Roman"/>
+          <w:sz w:val="24"/>
+          <w:szCs w:val="24"/>
+        </w:rPr>
+        <w:lastRenderedPageBreak/>
+        <w:t>difficult</w:t>
       </w:r>
       <w:r>
         <w:rPr>
@@ -14747,7 +15148,6 @@
           <w:sz w:val="24"/>
           <w:szCs w:val="24"/>
         </w:rPr>
-        <w:lastRenderedPageBreak/>
         <w:t>Unfortunately</w:t>
       </w:r>
       <w:r>
@@ -15285,11 +15685,11 @@
           <w:numId w:val="5"/>
         </w:numPr>
       </w:pPr>
-      <w:bookmarkStart w:id="25" w:name="_Toc479875277"/>
+      <w:bookmarkStart w:id="26" w:name="_Toc479959839"/>
       <w:r>
         <w:t>Implementation and unit testing</w:t>
       </w:r>
-      <w:bookmarkEnd w:id="25"/>
+      <w:bookmarkEnd w:id="26"/>
       <w:r>
         <w:t xml:space="preserve"> </w:t>
       </w:r>
@@ -15913,7 +16313,7 @@
           <w:sz w:val="20"/>
         </w:rPr>
       </w:pPr>
-      <w:bookmarkStart w:id="26" w:name="_Toc469634341"/>
+      <w:bookmarkStart w:id="27" w:name="_Toc469634341"/>
       <w:r>
         <w:rPr>
           <w:rFonts w:ascii="Times New Roman" w:hAnsi="Times New Roman" w:cs="Times New Roman"/>
@@ -15971,7 +16371,7 @@
         </w:rPr>
         <w:t>. Server machine browser window</w:t>
       </w:r>
-      <w:bookmarkEnd w:id="26"/>
+      <w:bookmarkEnd w:id="27"/>
     </w:p>
     <w:p>
       <w:pPr>
@@ -16003,11 +16403,11 @@
           <w:numId w:val="5"/>
         </w:numPr>
       </w:pPr>
-      <w:bookmarkStart w:id="27" w:name="_Toc479875278"/>
+      <w:bookmarkStart w:id="28" w:name="_Toc479959840"/>
       <w:r>
         <w:t>Integration and system testing</w:t>
       </w:r>
-      <w:bookmarkEnd w:id="27"/>
+      <w:bookmarkEnd w:id="28"/>
       <w:r>
         <w:t xml:space="preserve"> </w:t>
       </w:r>
@@ -16153,11 +16553,11 @@
           <w:numId w:val="5"/>
         </w:numPr>
       </w:pPr>
-      <w:bookmarkStart w:id="28" w:name="_Toc479875279"/>
+      <w:bookmarkStart w:id="29" w:name="_Toc479959841"/>
       <w:r>
         <w:t>Operation and Maintenance</w:t>
       </w:r>
-      <w:bookmarkEnd w:id="28"/>
+      <w:bookmarkEnd w:id="29"/>
       <w:r>
         <w:t xml:space="preserve"> </w:t>
       </w:r>
@@ -16472,12 +16872,12 @@
           <w:numId w:val="5"/>
         </w:numPr>
       </w:pPr>
-      <w:bookmarkStart w:id="29" w:name="_Toc479875280"/>
+      <w:bookmarkStart w:id="30" w:name="_Toc479959842"/>
       <w:r>
         <w:lastRenderedPageBreak/>
         <w:t>Component based software engineering</w:t>
       </w:r>
-      <w:bookmarkEnd w:id="29"/>
+      <w:bookmarkEnd w:id="30"/>
     </w:p>
     <w:p>
       <w:pPr>
@@ -16669,7 +17069,7 @@
           <w:szCs w:val="24"/>
         </w:rPr>
       </w:pPr>
-      <w:bookmarkStart w:id="30" w:name="_Toc469634342"/>
+      <w:bookmarkStart w:id="31" w:name="_Toc469634342"/>
       <w:r>
         <w:rPr>
           <w:rFonts w:ascii="Times New Roman" w:hAnsi="Times New Roman" w:cs="Times New Roman"/>
@@ -16727,7 +17127,7 @@
         </w:rPr>
         <w:t>. Component-based software engineering</w:t>
       </w:r>
-      <w:bookmarkEnd w:id="30"/>
+      <w:bookmarkEnd w:id="31"/>
     </w:p>
     <w:p>
       <w:pPr>
@@ -16737,11 +17137,11 @@
           <w:numId w:val="5"/>
         </w:numPr>
       </w:pPr>
-      <w:bookmarkStart w:id="31" w:name="_Toc479875281"/>
+      <w:bookmarkStart w:id="32" w:name="_Toc479959843"/>
       <w:r>
         <w:t>Component analysis</w:t>
       </w:r>
-      <w:bookmarkEnd w:id="31"/>
+      <w:bookmarkEnd w:id="32"/>
     </w:p>
     <w:p>
       <w:pPr>
@@ -17073,11 +17473,11 @@
           <w:numId w:val="5"/>
         </w:numPr>
       </w:pPr>
-      <w:bookmarkStart w:id="32" w:name="_Toc479875282"/>
+      <w:bookmarkStart w:id="33" w:name="_Toc479959844"/>
       <w:r>
         <w:t>Requirements modification</w:t>
       </w:r>
-      <w:bookmarkEnd w:id="32"/>
+      <w:bookmarkEnd w:id="33"/>
     </w:p>
     <w:p>
       <w:pPr>
@@ -17193,11 +17593,11 @@
           <w:numId w:val="5"/>
         </w:numPr>
       </w:pPr>
-      <w:bookmarkStart w:id="33" w:name="_Toc479875283"/>
+      <w:bookmarkStart w:id="34" w:name="_Toc479959845"/>
       <w:r>
         <w:t>System design with reuse</w:t>
       </w:r>
-      <w:bookmarkEnd w:id="33"/>
+      <w:bookmarkEnd w:id="34"/>
     </w:p>
     <w:p>
       <w:pPr>
@@ -17307,11 +17707,11 @@
           <w:numId w:val="5"/>
         </w:numPr>
       </w:pPr>
-      <w:bookmarkStart w:id="34" w:name="_Toc479875284"/>
+      <w:bookmarkStart w:id="35" w:name="_Toc479959846"/>
       <w:r>
         <w:t>Development and Integration</w:t>
       </w:r>
-      <w:bookmarkEnd w:id="34"/>
+      <w:bookmarkEnd w:id="35"/>
     </w:p>
     <w:p>
       <w:pPr>
@@ -17374,14 +17774,14 @@
           <w:rFonts w:cs="Times New Roman"/>
         </w:rPr>
       </w:pPr>
-      <w:bookmarkStart w:id="35" w:name="_Toc479875285"/>
+      <w:bookmarkStart w:id="36" w:name="_Toc479959847"/>
       <w:r>
         <w:rPr>
           <w:rFonts w:cs="Times New Roman"/>
         </w:rPr>
         <w:t>Planning and Execution</w:t>
       </w:r>
-      <w:bookmarkEnd w:id="35"/>
+      <w:bookmarkEnd w:id="36"/>
     </w:p>
     <w:p>
       <w:pPr>
@@ -18098,13 +18498,13 @@
           <w:numId w:val="5"/>
         </w:numPr>
       </w:pPr>
-      <w:bookmarkStart w:id="36" w:name="_Highlight_Team_Meetings"/>
-      <w:bookmarkStart w:id="37" w:name="_Toc479875286"/>
-      <w:bookmarkEnd w:id="36"/>
+      <w:bookmarkStart w:id="37" w:name="_Highlight_Team_Meetings"/>
+      <w:bookmarkStart w:id="38" w:name="_Toc479959848"/>
+      <w:bookmarkEnd w:id="37"/>
       <w:r>
         <w:t>Highlight Team Meetings</w:t>
       </w:r>
-      <w:bookmarkEnd w:id="37"/>
+      <w:bookmarkEnd w:id="38"/>
     </w:p>
     <w:p>
       <w:pPr>
@@ -18137,7 +18537,25 @@
           <w:sz w:val="24"/>
           <w:szCs w:val="24"/>
         </w:rPr>
-        <w:t xml:space="preserve">ince the only day when all three of them are able to come to </w:t>
+        <w:t xml:space="preserve">ince the only day when all three of them </w:t>
+      </w:r>
+      <w:proofErr w:type="gramStart"/>
+      <w:r>
+        <w:rPr>
+          <w:rFonts w:ascii="Times New Roman" w:hAnsi="Times New Roman" w:cs="Times New Roman"/>
+          <w:sz w:val="24"/>
+          <w:szCs w:val="24"/>
+        </w:rPr>
+        <w:t>are able to</w:t>
+      </w:r>
+      <w:proofErr w:type="gramEnd"/>
+      <w:r>
+        <w:rPr>
+          <w:rFonts w:ascii="Times New Roman" w:hAnsi="Times New Roman" w:cs="Times New Roman"/>
+          <w:sz w:val="24"/>
+          <w:szCs w:val="24"/>
+        </w:rPr>
+        <w:t xml:space="preserve"> come to </w:t>
       </w:r>
       <w:r>
         <w:rPr>
@@ -18219,7 +18637,25 @@
           <w:sz w:val="24"/>
           <w:szCs w:val="24"/>
         </w:rPr>
-        <w:t xml:space="preserve"> Skype voice calls in order to discuss what each of the team members did, will do, and what problems they have encountered while att</w:t>
+        <w:t xml:space="preserve"> Skype voice calls </w:t>
+      </w:r>
+      <w:proofErr w:type="gramStart"/>
+      <w:r>
+        <w:rPr>
+          <w:rFonts w:ascii="Times New Roman" w:hAnsi="Times New Roman" w:cs="Times New Roman"/>
+          <w:sz w:val="24"/>
+          <w:szCs w:val="24"/>
+        </w:rPr>
+        <w:t>in order to</w:t>
+      </w:r>
+      <w:proofErr w:type="gramEnd"/>
+      <w:r>
+        <w:rPr>
+          <w:rFonts w:ascii="Times New Roman" w:hAnsi="Times New Roman" w:cs="Times New Roman"/>
+          <w:sz w:val="24"/>
+          <w:szCs w:val="24"/>
+        </w:rPr>
+        <w:t xml:space="preserve"> discuss what each of the team members did, will do, and what problems they have encountered while att</w:t>
       </w:r>
       <w:r>
         <w:rPr>
@@ -18238,13 +18674,11 @@
           <w:numId w:val="5"/>
         </w:numPr>
       </w:pPr>
-      <w:bookmarkStart w:id="38" w:name="_Toc479875287"/>
-      <w:bookmarkStart w:id="39" w:name="_GoBack"/>
+      <w:bookmarkStart w:id="39" w:name="_Toc479959849"/>
+      <w:r>
+        <w:t>First highlighted team meeting</w:t>
+      </w:r>
       <w:bookmarkEnd w:id="39"/>
-      <w:r>
-        <w:t>First highlighted team meeting</w:t>
-      </w:r>
-      <w:bookmarkEnd w:id="38"/>
     </w:p>
     <w:p>
       <w:pPr>
@@ -18346,7 +18780,25 @@
           <w:sz w:val="24"/>
           <w:szCs w:val="24"/>
         </w:rPr>
-        <w:t xml:space="preserve">. During this meeting it was decided that it would be wise to start the project off by doing research. Seeing as there were no similar projects previously attempted, the research had to </w:t>
+        <w:t xml:space="preserve">. During this </w:t>
+      </w:r>
+      <w:proofErr w:type="gramStart"/>
+      <w:r>
+        <w:rPr>
+          <w:rFonts w:ascii="Times New Roman" w:hAnsi="Times New Roman" w:cs="Times New Roman"/>
+          <w:sz w:val="24"/>
+          <w:szCs w:val="24"/>
+        </w:rPr>
+        <w:t>meeting</w:t>
+      </w:r>
+      <w:proofErr w:type="gramEnd"/>
+      <w:r>
+        <w:rPr>
+          <w:rFonts w:ascii="Times New Roman" w:hAnsi="Times New Roman" w:cs="Times New Roman"/>
+          <w:sz w:val="24"/>
+          <w:szCs w:val="24"/>
+        </w:rPr>
+        <w:t xml:space="preserve"> it was decided that it would be wise to start the project off by doing research. Seeing as there were no similar projects previously attempted, the research had to </w:t>
       </w:r>
       <w:r>
         <w:rPr>
@@ -18616,7 +19068,7 @@
           <w:numId w:val="5"/>
         </w:numPr>
       </w:pPr>
-      <w:bookmarkStart w:id="40" w:name="_Toc479875288"/>
+      <w:bookmarkStart w:id="40" w:name="_Toc479959850"/>
       <w:r>
         <w:t>Second highlighted team meeting</w:t>
       </w:r>
@@ -18662,15 +19114,51 @@
           <w:sz w:val="24"/>
           <w:szCs w:val="24"/>
         </w:rPr>
-        <w:t>VIA supervisor</w:t>
-      </w:r>
-      <w:r>
-        <w:rPr>
-          <w:rFonts w:ascii="Times New Roman" w:hAnsi="Times New Roman" w:cs="Times New Roman"/>
-          <w:sz w:val="24"/>
-          <w:szCs w:val="24"/>
-        </w:rPr>
-        <w:t xml:space="preserve"> that they did not have a well-defined core system. It was decided that an illustration of it would be useful in order to give the readers a better idea of what the project is about. During the same meeting the project </w:t>
+        <w:t xml:space="preserve">VIA </w:t>
+      </w:r>
+      <w:r>
+        <w:rPr>
+          <w:rFonts w:ascii="Times New Roman" w:hAnsi="Times New Roman" w:cs="Times New Roman"/>
+          <w:i/>
+          <w:sz w:val="24"/>
+          <w:szCs w:val="24"/>
+        </w:rPr>
+        <w:t>S</w:t>
+      </w:r>
+      <w:r>
+        <w:rPr>
+          <w:rFonts w:ascii="Times New Roman" w:hAnsi="Times New Roman" w:cs="Times New Roman"/>
+          <w:i/>
+          <w:sz w:val="24"/>
+          <w:szCs w:val="24"/>
+        </w:rPr>
+        <w:t>upervisor</w:t>
+      </w:r>
+      <w:r>
+        <w:rPr>
+          <w:rFonts w:ascii="Times New Roman" w:hAnsi="Times New Roman" w:cs="Times New Roman"/>
+          <w:sz w:val="24"/>
+          <w:szCs w:val="24"/>
+        </w:rPr>
+        <w:t xml:space="preserve"> that they did not have a well-defined core system. It was decided that an illustration of it would be useful </w:t>
+      </w:r>
+      <w:proofErr w:type="gramStart"/>
+      <w:r>
+        <w:rPr>
+          <w:rFonts w:ascii="Times New Roman" w:hAnsi="Times New Roman" w:cs="Times New Roman"/>
+          <w:sz w:val="24"/>
+          <w:szCs w:val="24"/>
+        </w:rPr>
+        <w:t>in order to</w:t>
+      </w:r>
+      <w:proofErr w:type="gramEnd"/>
+      <w:r>
+        <w:rPr>
+          <w:rFonts w:ascii="Times New Roman" w:hAnsi="Times New Roman" w:cs="Times New Roman"/>
+          <w:sz w:val="24"/>
+          <w:szCs w:val="24"/>
+        </w:rPr>
+        <w:t xml:space="preserve"> give the readers a better idea of what the project is about. During the same meeting the project </w:t>
       </w:r>
       <w:r>
         <w:rPr>
@@ -18723,7 +19211,7 @@
           <w:numId w:val="5"/>
         </w:numPr>
       </w:pPr>
-      <w:bookmarkStart w:id="41" w:name="_Toc479875289"/>
+      <w:bookmarkStart w:id="41" w:name="_Toc479959851"/>
       <w:r>
         <w:t>Third highlighted team meeting</w:t>
       </w:r>
@@ -18744,7 +19232,7 @@
           <w:sz w:val="24"/>
           <w:szCs w:val="24"/>
         </w:rPr>
-        <w:t>After the second VIA supervisor meeting the team managed to see that SCRUM was not the best choice for a methodology so they had to move to the Waterfall model combined with the Component based software engineering which were better suited for the nature of their project.</w:t>
+        <w:t xml:space="preserve">During this meeting the team worked on the Introduction and Analysis parts of the Project Report and came up with a structure for the Project and Process Report so that the team can start writing report sections as they went along, allowing the team to write both code and documentation at the same time. </w:t>
       </w:r>
     </w:p>
     <w:p>
@@ -18755,7 +19243,7 @@
           <w:numId w:val="5"/>
         </w:numPr>
       </w:pPr>
-      <w:bookmarkStart w:id="42" w:name="_Toc479875290"/>
+      <w:bookmarkStart w:id="42" w:name="_Toc479959852"/>
       <w:r>
         <w:t>Fourth highlighted team meeting</w:t>
       </w:r>
@@ -18816,39 +19304,92 @@
           <w:sz w:val="24"/>
           <w:szCs w:val="24"/>
         </w:rPr>
-        <w:t xml:space="preserve">. The high priority tasks have been implemented and tested and </w:t>
-      </w:r>
-      <w:r>
-        <w:rPr>
-          <w:rFonts w:ascii="Times New Roman" w:hAnsi="Times New Roman" w:cs="Times New Roman"/>
-          <w:sz w:val="24"/>
-          <w:szCs w:val="24"/>
-        </w:rPr>
-        <w:t>their descriptions</w:t>
-      </w:r>
-      <w:r>
-        <w:rPr>
-          <w:rFonts w:ascii="Times New Roman" w:hAnsi="Times New Roman" w:cs="Times New Roman"/>
-          <w:sz w:val="24"/>
-          <w:szCs w:val="24"/>
-        </w:rPr>
-        <w:t xml:space="preserve"> in the project report</w:t>
-      </w:r>
-      <w:r>
-        <w:rPr>
-          <w:rFonts w:ascii="Times New Roman" w:hAnsi="Times New Roman" w:cs="Times New Roman"/>
-          <w:sz w:val="24"/>
-          <w:szCs w:val="24"/>
-        </w:rPr>
-        <w:t xml:space="preserve"> were to be finished</w:t>
-      </w:r>
-      <w:r>
-        <w:rPr>
-          <w:rFonts w:ascii="Times New Roman" w:hAnsi="Times New Roman" w:cs="Times New Roman"/>
-          <w:sz w:val="24"/>
-          <w:szCs w:val="24"/>
-        </w:rPr>
-        <w:t>. E</w:t>
+        <w:t xml:space="preserve">. </w:t>
+      </w:r>
+      <w:r>
+        <w:rPr>
+          <w:rFonts w:ascii="Times New Roman" w:hAnsi="Times New Roman" w:cs="Times New Roman"/>
+          <w:sz w:val="24"/>
+          <w:szCs w:val="24"/>
+        </w:rPr>
+        <w:t xml:space="preserve">The system </w:t>
+      </w:r>
+      <w:proofErr w:type="gramStart"/>
+      <w:r>
+        <w:rPr>
+          <w:rFonts w:ascii="Times New Roman" w:hAnsi="Times New Roman" w:cs="Times New Roman"/>
+          <w:sz w:val="24"/>
+          <w:szCs w:val="24"/>
+        </w:rPr>
+        <w:t>was capable of displaying</w:t>
+      </w:r>
+      <w:proofErr w:type="gramEnd"/>
+      <w:r>
+        <w:rPr>
+          <w:rFonts w:ascii="Times New Roman" w:hAnsi="Times New Roman" w:cs="Times New Roman"/>
+          <w:sz w:val="24"/>
+          <w:szCs w:val="24"/>
+        </w:rPr>
+        <w:t xml:space="preserve"> “Hello World” using the </w:t>
+      </w:r>
+      <w:r>
+        <w:rPr>
+          <w:rFonts w:ascii="Times New Roman" w:hAnsi="Times New Roman" w:cs="Times New Roman"/>
+          <w:i/>
+          <w:sz w:val="24"/>
+          <w:szCs w:val="24"/>
+        </w:rPr>
+        <w:t>Amazon</w:t>
+      </w:r>
+      <w:r>
+        <w:rPr>
+          <w:rFonts w:ascii="Times New Roman" w:hAnsi="Times New Roman" w:cs="Times New Roman"/>
+          <w:sz w:val="24"/>
+          <w:szCs w:val="24"/>
+        </w:rPr>
+        <w:t xml:space="preserve"> </w:t>
+      </w:r>
+      <w:r>
+        <w:rPr>
+          <w:rFonts w:ascii="Times New Roman" w:hAnsi="Times New Roman" w:cs="Times New Roman"/>
+          <w:i/>
+          <w:sz w:val="24"/>
+          <w:szCs w:val="24"/>
+        </w:rPr>
+        <w:t>Echo</w:t>
+      </w:r>
+      <w:r>
+        <w:rPr>
+          <w:rFonts w:ascii="Times New Roman" w:hAnsi="Times New Roman" w:cs="Times New Roman"/>
+          <w:sz w:val="24"/>
+          <w:szCs w:val="24"/>
+        </w:rPr>
+        <w:t xml:space="preserve"> </w:t>
+      </w:r>
+      <w:r>
+        <w:rPr>
+          <w:rFonts w:ascii="Times New Roman" w:hAnsi="Times New Roman" w:cs="Times New Roman"/>
+          <w:sz w:val="24"/>
+          <w:szCs w:val="24"/>
+        </w:rPr>
+        <w:t xml:space="preserve">as an input device. Furthermore, the system was also capable of displaying one news headline of the “News” kind and one news headline of the “Sports” kind, while also being able to switch between them. The news headlines were </w:t>
+      </w:r>
+      <w:r>
+        <w:rPr>
+          <w:rFonts w:ascii="Times New Roman" w:hAnsi="Times New Roman" w:cs="Times New Roman"/>
+          <w:sz w:val="24"/>
+          <w:szCs w:val="24"/>
+        </w:rPr>
+        <w:lastRenderedPageBreak/>
+        <w:t xml:space="preserve">displayed in the form of videos hosted on YouTube. </w:t>
+      </w:r>
+      <w:r>
+        <w:rPr>
+          <w:rFonts w:ascii="Times New Roman" w:hAnsi="Times New Roman" w:cs="Times New Roman"/>
+          <w:sz w:val="24"/>
+          <w:szCs w:val="24"/>
+        </w:rPr>
+        <w:t>E</w:t>
       </w:r>
       <w:r>
         <w:rPr>
@@ -18915,13 +19456,12 @@
           <w:numId w:val="5"/>
         </w:numPr>
       </w:pPr>
-      <w:bookmarkStart w:id="43" w:name="_Toc479875291"/>
-      <w:r>
-        <w:lastRenderedPageBreak/>
+      <w:bookmarkStart w:id="43" w:name="_Toc479959853"/>
+      <w:r>
         <w:t>Fi</w:t>
       </w:r>
       <w:r>
-        <w:t>nal</w:t>
+        <w:t>fth</w:t>
       </w:r>
       <w:r>
         <w:t xml:space="preserve"> highlighted team meeting</w:t>
@@ -18943,7 +19483,23 @@
           <w:sz w:val="24"/>
           <w:szCs w:val="24"/>
         </w:rPr>
-        <w:t xml:space="preserve">In the final team meetings, having the development part up and ready, the group focused all their remaining time into ensuring that the documentation is up to standards. They made sure to take their supervisors advice into consideration and put reasoning behind </w:t>
+        <w:t xml:space="preserve">In the </w:t>
+      </w:r>
+      <w:r>
+        <w:rPr>
+          <w:rFonts w:ascii="Times New Roman" w:hAnsi="Times New Roman" w:cs="Times New Roman"/>
+          <w:sz w:val="24"/>
+          <w:szCs w:val="24"/>
+        </w:rPr>
+        <w:t>fifth team meetings</w:t>
+      </w:r>
+      <w:r>
+        <w:rPr>
+          <w:rFonts w:ascii="Times New Roman" w:hAnsi="Times New Roman" w:cs="Times New Roman"/>
+          <w:sz w:val="24"/>
+          <w:szCs w:val="24"/>
+        </w:rPr>
+        <w:t xml:space="preserve">, having the development part up and ready, the group focused all their remaining time into ensuring that the documentation is up to standards. They made sure to take their supervisors advice into consideration and put reasoning behind </w:t>
       </w:r>
       <w:r>
         <w:rPr>
@@ -18968,6 +19524,422 @@
           <w:szCs w:val="24"/>
         </w:rPr>
         <w:t xml:space="preserve">as well as references pointing to their rightful owners. </w:t>
+      </w:r>
+    </w:p>
+    <w:p>
+      <w:pPr>
+        <w:pStyle w:val="Heading2"/>
+        <w:numPr>
+          <w:ilvl w:val="1"/>
+          <w:numId w:val="5"/>
+        </w:numPr>
+      </w:pPr>
+      <w:bookmarkStart w:id="44" w:name="_Toc479959854"/>
+      <w:r>
+        <w:t>After the fifth highlighted team meeting</w:t>
+      </w:r>
+      <w:bookmarkEnd w:id="44"/>
+    </w:p>
+    <w:p>
+      <w:pPr>
+        <w:spacing w:before="240"/>
+        <w:rPr>
+          <w:rFonts w:ascii="Times New Roman" w:hAnsi="Times New Roman" w:cs="Times New Roman"/>
+          <w:sz w:val="24"/>
+        </w:rPr>
+      </w:pPr>
+      <w:r>
+        <w:rPr>
+          <w:rFonts w:ascii="Times New Roman" w:hAnsi="Times New Roman" w:cs="Times New Roman"/>
+          <w:sz w:val="24"/>
+        </w:rPr>
+        <w:t xml:space="preserve">After the first deadline (16/12/2016), the team was examined on the project on 24/01/2017. After the examination is was decided that the team had some issues with the project and the team was given an additional ten weeks starting on 01/02/2017 to sort out the respective issues. Moreover, the VIA Supervisor changed because a different teacher expressed interest in the project and offered himself to be the new VIA Supervisor.   </w:t>
+      </w:r>
+    </w:p>
+    <w:p>
+      <w:pPr>
+        <w:pStyle w:val="Heading2"/>
+        <w:numPr>
+          <w:ilvl w:val="1"/>
+          <w:numId w:val="5"/>
+        </w:numPr>
+      </w:pPr>
+      <w:bookmarkStart w:id="45" w:name="_Toc479959855"/>
+      <w:r>
+        <w:t>Sixth highlighted team meeting</w:t>
+      </w:r>
+      <w:bookmarkEnd w:id="45"/>
+    </w:p>
+    <w:p>
+      <w:pPr>
+        <w:spacing w:before="240"/>
+        <w:rPr>
+          <w:rFonts w:ascii="Times New Roman" w:hAnsi="Times New Roman" w:cs="Times New Roman"/>
+          <w:sz w:val="24"/>
+        </w:rPr>
+      </w:pPr>
+      <w:r>
+        <w:rPr>
+          <w:rFonts w:ascii="Times New Roman" w:hAnsi="Times New Roman" w:cs="Times New Roman"/>
+          <w:sz w:val="24"/>
+        </w:rPr>
+        <w:t xml:space="preserve">This meeting was the first highlighted team meeting to take place after the initial deadline and before the first meeting with the second VIA Supervisor. The meeting was dedicated to figuring out the course of action for improving the report. The examiner’s feedback </w:t>
+      </w:r>
+      <w:r>
+        <w:rPr>
+          <w:rFonts w:ascii="Times New Roman" w:hAnsi="Times New Roman" w:cs="Times New Roman"/>
+          <w:sz w:val="24"/>
+        </w:rPr>
+        <w:t xml:space="preserve">started with the Project Report, due to its unmet page requirement. The VIA Supervisor pointed the team in the right direction starting with the Introduction and Analysis. </w:t>
+      </w:r>
+      <w:r>
+        <w:rPr>
+          <w:rFonts w:ascii="Times New Roman" w:hAnsi="Times New Roman" w:cs="Times New Roman"/>
+          <w:sz w:val="24"/>
+        </w:rPr>
+        <w:t>The feedback received w</w:t>
+      </w:r>
+      <w:r>
+        <w:rPr>
+          <w:rFonts w:ascii="Times New Roman" w:hAnsi="Times New Roman" w:cs="Times New Roman"/>
+          <w:sz w:val="24"/>
+        </w:rPr>
+        <w:t>as taken into consideration when the team members came up with improvement ideas.</w:t>
+      </w:r>
+    </w:p>
+    <w:p>
+      <w:pPr>
+        <w:pStyle w:val="Heading2"/>
+        <w:numPr>
+          <w:ilvl w:val="1"/>
+          <w:numId w:val="5"/>
+        </w:numPr>
+      </w:pPr>
+      <w:bookmarkStart w:id="46" w:name="_Toc479959856"/>
+      <w:r>
+        <w:t>Seventh highlighted team meeting</w:t>
+      </w:r>
+      <w:bookmarkEnd w:id="46"/>
+    </w:p>
+    <w:p>
+      <w:pPr>
+        <w:spacing w:before="240"/>
+        <w:rPr>
+          <w:rFonts w:ascii="Times New Roman" w:hAnsi="Times New Roman" w:cs="Times New Roman"/>
+          <w:sz w:val="24"/>
+        </w:rPr>
+      </w:pPr>
+      <w:r>
+        <w:rPr>
+          <w:rFonts w:ascii="Times New Roman" w:hAnsi="Times New Roman" w:cs="Times New Roman"/>
+          <w:sz w:val="24"/>
+        </w:rPr>
+        <w:t>This</w:t>
+      </w:r>
+      <w:r>
+        <w:rPr>
+          <w:rFonts w:ascii="Times New Roman" w:hAnsi="Times New Roman" w:cs="Times New Roman"/>
+          <w:sz w:val="24"/>
+        </w:rPr>
+        <w:t xml:space="preserve"> </w:t>
+      </w:r>
+      <w:r>
+        <w:rPr>
+          <w:rFonts w:ascii="Times New Roman" w:hAnsi="Times New Roman" w:cs="Times New Roman"/>
+          <w:sz w:val="24"/>
+        </w:rPr>
+        <w:t>highlighted</w:t>
+      </w:r>
+      <w:r>
+        <w:rPr>
+          <w:sz w:val="24"/>
+        </w:rPr>
+        <w:t xml:space="preserve"> </w:t>
+      </w:r>
+      <w:r>
+        <w:rPr>
+          <w:rFonts w:ascii="Times New Roman" w:hAnsi="Times New Roman" w:cs="Times New Roman"/>
+          <w:sz w:val="24"/>
+        </w:rPr>
+        <w:t xml:space="preserve">team meeting took place before the ninth VIA Supervisor meeting. In this meeting the team members briefly discussed the modification that needed to be made to the Project Report, then brainstormed ideas for added functionality. The main </w:t>
+      </w:r>
+      <w:r>
+        <w:rPr>
+          <w:rFonts w:ascii="Times New Roman" w:hAnsi="Times New Roman" w:cs="Times New Roman"/>
+          <w:sz w:val="24"/>
+        </w:rPr>
+        <w:t xml:space="preserve">idea the team came up </w:t>
+      </w:r>
+      <w:r>
+        <w:rPr>
+          <w:rFonts w:ascii="Times New Roman" w:hAnsi="Times New Roman" w:cs="Times New Roman"/>
+          <w:sz w:val="24"/>
+        </w:rPr>
+        <w:t>with was connecting a database to the system and implementing several features that would make use of the database, such as adding a certain video to a list of favorite videos. The list of favorite videos would be stored locally on a database.</w:t>
+      </w:r>
+      <w:r>
+        <w:rPr>
+          <w:rFonts w:ascii="Times New Roman" w:hAnsi="Times New Roman" w:cs="Times New Roman"/>
+          <w:sz w:val="24"/>
+        </w:rPr>
+        <w:t xml:space="preserve"> The project’s name was also changed to </w:t>
+      </w:r>
+      <w:r>
+        <w:rPr>
+          <w:rFonts w:ascii="Times New Roman" w:hAnsi="Times New Roman" w:cs="Times New Roman"/>
+          <w:sz w:val="24"/>
+        </w:rPr>
+        <w:t>“Hands-free web interface”, as this name is more appropriate when taking into consideration the actual functionality of the system and that it has changed its focus since choosing the last name.</w:t>
+      </w:r>
+    </w:p>
+    <w:p>
+      <w:pPr>
+        <w:pStyle w:val="Heading2"/>
+        <w:numPr>
+          <w:ilvl w:val="1"/>
+          <w:numId w:val="5"/>
+        </w:numPr>
+      </w:pPr>
+      <w:bookmarkStart w:id="47" w:name="_Toc479959857"/>
+      <w:r>
+        <w:t>Eighth highlighted team meeting</w:t>
+      </w:r>
+      <w:bookmarkEnd w:id="47"/>
+    </w:p>
+    <w:p>
+      <w:pPr>
+        <w:spacing w:before="240"/>
+      </w:pPr>
+      <w:r>
+        <w:rPr>
+          <w:rFonts w:ascii="Times New Roman" w:hAnsi="Times New Roman" w:cs="Times New Roman"/>
+          <w:sz w:val="24"/>
+        </w:rPr>
+        <w:t>The</w:t>
+      </w:r>
+      <w:r>
+        <w:t xml:space="preserve"> </w:t>
+      </w:r>
+      <w:r>
+        <w:rPr>
+          <w:rFonts w:ascii="Times New Roman" w:hAnsi="Times New Roman" w:cs="Times New Roman"/>
+          <w:sz w:val="24"/>
+        </w:rPr>
+        <w:t xml:space="preserve">eighth </w:t>
+      </w:r>
+      <w:r>
+        <w:rPr>
+          <w:rFonts w:ascii="Times New Roman" w:hAnsi="Times New Roman" w:cs="Times New Roman"/>
+          <w:sz w:val="24"/>
+        </w:rPr>
+        <w:t>highlighted</w:t>
+      </w:r>
+      <w:r>
+        <w:rPr>
+          <w:rFonts w:ascii="Times New Roman" w:hAnsi="Times New Roman" w:cs="Times New Roman"/>
+          <w:sz w:val="32"/>
+        </w:rPr>
+        <w:t xml:space="preserve"> </w:t>
+      </w:r>
+      <w:r>
+        <w:rPr>
+          <w:rFonts w:ascii="Times New Roman" w:hAnsi="Times New Roman" w:cs="Times New Roman"/>
+          <w:sz w:val="24"/>
+        </w:rPr>
+        <w:t>team meeting</w:t>
+      </w:r>
+      <w:r>
+        <w:rPr>
+          <w:rFonts w:ascii="Times New Roman" w:hAnsi="Times New Roman" w:cs="Times New Roman"/>
+          <w:sz w:val="24"/>
+        </w:rPr>
+        <w:t xml:space="preserve"> took place before the eleventh </w:t>
+      </w:r>
+      <w:r>
+        <w:rPr>
+          <w:rFonts w:ascii="Times New Roman" w:hAnsi="Times New Roman" w:cs="Times New Roman"/>
+          <w:i/>
+          <w:sz w:val="24"/>
+        </w:rPr>
+        <w:t>VIA Supervisor</w:t>
+      </w:r>
+      <w:r>
+        <w:rPr>
+          <w:rFonts w:ascii="Times New Roman" w:hAnsi="Times New Roman" w:cs="Times New Roman"/>
+          <w:sz w:val="24"/>
+        </w:rPr>
+        <w:t xml:space="preserve"> meeting. Besides the usual topics of discussion, such as the reports, this </w:t>
+      </w:r>
+      <w:r>
+        <w:rPr>
+          <w:rFonts w:ascii="Times New Roman" w:hAnsi="Times New Roman" w:cs="Times New Roman"/>
+          <w:sz w:val="24"/>
+        </w:rPr>
+        <w:t>highlighted</w:t>
+      </w:r>
+      <w:r>
+        <w:rPr>
+          <w:rFonts w:ascii="Times New Roman" w:hAnsi="Times New Roman" w:cs="Times New Roman"/>
+          <w:sz w:val="24"/>
+        </w:rPr>
+        <w:t xml:space="preserve"> team meeting was </w:t>
+      </w:r>
+      <w:r>
+        <w:rPr>
+          <w:rFonts w:ascii="Times New Roman" w:hAnsi="Times New Roman" w:cs="Times New Roman"/>
+          <w:sz w:val="24"/>
+        </w:rPr>
+        <w:lastRenderedPageBreak/>
+        <w:t xml:space="preserve">dedicated finding a replacement for the </w:t>
+      </w:r>
+      <w:r>
+        <w:rPr>
+          <w:rFonts w:ascii="Times New Roman" w:hAnsi="Times New Roman" w:cs="Times New Roman"/>
+          <w:i/>
+          <w:sz w:val="24"/>
+        </w:rPr>
+        <w:t>Amazon</w:t>
+      </w:r>
+      <w:r>
+        <w:rPr>
+          <w:rFonts w:ascii="Times New Roman" w:hAnsi="Times New Roman" w:cs="Times New Roman"/>
+          <w:sz w:val="24"/>
+        </w:rPr>
+        <w:t xml:space="preserve"> </w:t>
+      </w:r>
+      <w:r>
+        <w:rPr>
+          <w:rFonts w:ascii="Times New Roman" w:hAnsi="Times New Roman" w:cs="Times New Roman"/>
+          <w:i/>
+          <w:sz w:val="24"/>
+        </w:rPr>
+        <w:t>Echo</w:t>
+      </w:r>
+      <w:r>
+        <w:rPr>
+          <w:rFonts w:ascii="Times New Roman" w:hAnsi="Times New Roman" w:cs="Times New Roman"/>
+          <w:sz w:val="24"/>
+        </w:rPr>
+        <w:t xml:space="preserve">, since </w:t>
+      </w:r>
+      <w:r>
+        <w:rPr>
+          <w:rFonts w:ascii="Times New Roman" w:hAnsi="Times New Roman" w:cs="Times New Roman"/>
+          <w:i/>
+          <w:sz w:val="24"/>
+        </w:rPr>
+        <w:t>Amazon.com</w:t>
+      </w:r>
+      <w:r>
+        <w:rPr>
+          <w:rFonts w:ascii="Times New Roman" w:hAnsi="Times New Roman" w:cs="Times New Roman"/>
+          <w:sz w:val="24"/>
+        </w:rPr>
+        <w:t xml:space="preserve"> did not want to approve the </w:t>
+      </w:r>
+      <w:r>
+        <w:rPr>
+          <w:rFonts w:ascii="Times New Roman" w:hAnsi="Times New Roman" w:cs="Times New Roman"/>
+          <w:i/>
+          <w:sz w:val="24"/>
+        </w:rPr>
+        <w:t>Skill</w:t>
+      </w:r>
+      <w:r>
+        <w:rPr>
+          <w:rFonts w:ascii="Times New Roman" w:hAnsi="Times New Roman" w:cs="Times New Roman"/>
+          <w:sz w:val="24"/>
+        </w:rPr>
+        <w:t xml:space="preserve"> the team developed until after the team sent the whole system to </w:t>
+      </w:r>
+      <w:r>
+        <w:rPr>
+          <w:rFonts w:ascii="Times New Roman" w:hAnsi="Times New Roman" w:cs="Times New Roman"/>
+          <w:i/>
+          <w:sz w:val="24"/>
+        </w:rPr>
+        <w:t>Amazon.com</w:t>
+      </w:r>
+      <w:r>
+        <w:rPr>
+          <w:rFonts w:ascii="Times New Roman" w:hAnsi="Times New Roman" w:cs="Times New Roman"/>
+          <w:sz w:val="24"/>
+        </w:rPr>
+        <w:t xml:space="preserve"> for examination, which would make the development process very lengthy and difficult. The team instead looked for alternatives and settled on the </w:t>
+      </w:r>
+      <w:r>
+        <w:rPr>
+          <w:rFonts w:ascii="Times New Roman" w:hAnsi="Times New Roman" w:cs="Times New Roman"/>
+          <w:i/>
+          <w:sz w:val="24"/>
+        </w:rPr>
+        <w:t>Speech</w:t>
+      </w:r>
+      <w:r>
+        <w:rPr>
+          <w:rFonts w:ascii="Times New Roman" w:hAnsi="Times New Roman" w:cs="Times New Roman"/>
+          <w:sz w:val="24"/>
+        </w:rPr>
+        <w:t xml:space="preserve"> </w:t>
+      </w:r>
+      <w:r>
+        <w:rPr>
+          <w:rFonts w:ascii="Times New Roman" w:hAnsi="Times New Roman" w:cs="Times New Roman"/>
+          <w:i/>
+          <w:sz w:val="24"/>
+        </w:rPr>
+        <w:t>API</w:t>
+      </w:r>
+      <w:r>
+        <w:rPr>
+          <w:rFonts w:ascii="Times New Roman" w:hAnsi="Times New Roman" w:cs="Times New Roman"/>
+          <w:sz w:val="24"/>
+        </w:rPr>
+        <w:t xml:space="preserve">, an API which would handle the audio to text conversion. The API would be integrated in the system and made to work together with the </w:t>
+      </w:r>
+      <w:r>
+        <w:rPr>
+          <w:rFonts w:ascii="Times New Roman" w:hAnsi="Times New Roman" w:cs="Times New Roman"/>
+          <w:i/>
+          <w:sz w:val="24"/>
+        </w:rPr>
+        <w:t>YouTube</w:t>
+      </w:r>
+      <w:r>
+        <w:rPr>
+          <w:rFonts w:ascii="Times New Roman" w:hAnsi="Times New Roman" w:cs="Times New Roman"/>
+          <w:sz w:val="24"/>
+        </w:rPr>
+        <w:t xml:space="preserve"> </w:t>
+      </w:r>
+      <w:r>
+        <w:rPr>
+          <w:rFonts w:ascii="Times New Roman" w:hAnsi="Times New Roman" w:cs="Times New Roman"/>
+          <w:i/>
+          <w:sz w:val="24"/>
+        </w:rPr>
+        <w:t>API</w:t>
+      </w:r>
+      <w:r>
+        <w:rPr>
+          <w:rFonts w:ascii="Times New Roman" w:hAnsi="Times New Roman" w:cs="Times New Roman"/>
+          <w:sz w:val="24"/>
+        </w:rPr>
+        <w:t xml:space="preserve"> </w:t>
+      </w:r>
+      <w:r>
+        <w:rPr>
+          <w:rFonts w:ascii="Times New Roman" w:hAnsi="Times New Roman" w:cs="Times New Roman"/>
+          <w:sz w:val="24"/>
+        </w:rPr>
+        <w:t>to</w:t>
+      </w:r>
+      <w:r>
+        <w:rPr>
+          <w:rFonts w:ascii="Times New Roman" w:hAnsi="Times New Roman" w:cs="Times New Roman"/>
+          <w:sz w:val="24"/>
+        </w:rPr>
+        <w:t xml:space="preserve"> provide the desired functionality.</w:t>
       </w:r>
     </w:p>
     <w:p>
@@ -18978,16 +19950,16 @@
           <w:numId w:val="5"/>
         </w:numPr>
       </w:pPr>
-      <w:bookmarkStart w:id="44" w:name="_VIA_Supervisor_Meetings"/>
-      <w:bookmarkStart w:id="45" w:name="_Toc479875292"/>
-      <w:bookmarkEnd w:id="44"/>
+      <w:bookmarkStart w:id="48" w:name="_VIA_Supervisor_Meetings"/>
+      <w:bookmarkStart w:id="49" w:name="_Toc479959858"/>
+      <w:bookmarkEnd w:id="48"/>
       <w:r>
         <w:t>VIA S</w:t>
       </w:r>
       <w:r>
         <w:t>upervisor Meetings</w:t>
       </w:r>
-      <w:bookmarkEnd w:id="45"/>
+      <w:bookmarkEnd w:id="49"/>
       <w:r>
         <w:t xml:space="preserve"> </w:t>
       </w:r>
@@ -19119,11 +20091,11 @@
           <w:numId w:val="5"/>
         </w:numPr>
       </w:pPr>
-      <w:bookmarkStart w:id="46" w:name="_Toc479875293"/>
+      <w:bookmarkStart w:id="50" w:name="_Toc479959859"/>
       <w:r>
         <w:t>First VIA Supervisor meeting</w:t>
       </w:r>
-      <w:bookmarkEnd w:id="46"/>
+      <w:bookmarkEnd w:id="50"/>
     </w:p>
     <w:p>
       <w:pPr>
@@ -19166,47 +20138,6 @@
           <w:szCs w:val="24"/>
         </w:rPr>
         <w:t>rch to come up with a solution.</w:t>
-      </w:r>
-    </w:p>
-    <w:p>
-      <w:pPr>
-        <w:rPr>
-          <w:rFonts w:ascii="Times New Roman" w:hAnsi="Times New Roman" w:cs="Times New Roman"/>
-          <w:sz w:val="24"/>
-          <w:szCs w:val="24"/>
-        </w:rPr>
-      </w:pPr>
-      <w:r>
-        <w:rPr>
-          <w:rFonts w:ascii="Times New Roman" w:hAnsi="Times New Roman" w:cs="Times New Roman"/>
-          <w:sz w:val="24"/>
-          <w:szCs w:val="24"/>
-        </w:rPr>
-        <w:t>The</w:t>
-      </w:r>
-      <w:r>
-        <w:rPr>
-          <w:rFonts w:ascii="Times New Roman" w:hAnsi="Times New Roman" w:cs="Times New Roman"/>
-          <w:sz w:val="24"/>
-          <w:szCs w:val="24"/>
-        </w:rPr>
-        <w:t xml:space="preserve"> possibility of extra documentation tasks for the upcoming second sprint</w:t>
-      </w:r>
-      <w:r>
-        <w:rPr>
-          <w:rFonts w:ascii="Times New Roman" w:hAnsi="Times New Roman" w:cs="Times New Roman"/>
-          <w:sz w:val="24"/>
-          <w:szCs w:val="24"/>
-        </w:rPr>
-        <w:t xml:space="preserve"> was also taken into consideration</w:t>
-      </w:r>
-      <w:r>
-        <w:rPr>
-          <w:rFonts w:ascii="Times New Roman" w:hAnsi="Times New Roman" w:cs="Times New Roman"/>
-          <w:sz w:val="24"/>
-          <w:szCs w:val="24"/>
-        </w:rPr>
-        <w:t>.</w:t>
       </w:r>
     </w:p>
     <w:p>
@@ -19217,9 +20148,9 @@
           <w:numId w:val="5"/>
         </w:numPr>
       </w:pPr>
-      <w:bookmarkStart w:id="47" w:name="_Second_VIA_supervisor"/>
-      <w:bookmarkStart w:id="48" w:name="_Toc479875294"/>
-      <w:bookmarkEnd w:id="47"/>
+      <w:bookmarkStart w:id="51" w:name="_Second_VIA_supervisor"/>
+      <w:bookmarkStart w:id="52" w:name="_Toc479959860"/>
+      <w:bookmarkEnd w:id="51"/>
       <w:r>
         <w:t xml:space="preserve">Second </w:t>
       </w:r>
@@ -19229,7 +20160,7 @@
       <w:r>
         <w:t>upervisor meeting</w:t>
       </w:r>
-      <w:bookmarkEnd w:id="48"/>
+      <w:bookmarkEnd w:id="52"/>
       <w:r>
         <w:t xml:space="preserve"> </w:t>
       </w:r>
@@ -19326,7 +20257,7 @@
           <w:numId w:val="5"/>
         </w:numPr>
       </w:pPr>
-      <w:bookmarkStart w:id="49" w:name="_Toc479875295"/>
+      <w:bookmarkStart w:id="53" w:name="_Toc479959861"/>
       <w:r>
         <w:t xml:space="preserve">Third </w:t>
       </w:r>
@@ -19336,7 +20267,7 @@
       <w:r>
         <w:t>upervisor meeting</w:t>
       </w:r>
-      <w:bookmarkEnd w:id="49"/>
+      <w:bookmarkEnd w:id="53"/>
     </w:p>
     <w:p>
       <w:pPr>
@@ -19386,7 +20317,7 @@
           <w:sz w:val="24"/>
           <w:szCs w:val="24"/>
         </w:rPr>
-        <w:t xml:space="preserve">. The team </w:t>
+        <w:t xml:space="preserve">. The team knew at this moment that they kept the work on the right track. Some of the changes and suggestions that they have been updated with would be as never to use the name of the </w:t>
       </w:r>
       <w:r>
         <w:rPr>
@@ -19395,7 +20326,7 @@
           <w:szCs w:val="24"/>
         </w:rPr>
         <w:lastRenderedPageBreak/>
-        <w:t xml:space="preserve">knew at this moment that they kept the work on the right track. Some of the changes and suggestions that they have been updated with would be as never to use the name of the supervisor </w:t>
+        <w:t xml:space="preserve">supervisor </w:t>
       </w:r>
       <w:r>
         <w:rPr>
@@ -19503,7 +20434,7 @@
           <w:numId w:val="5"/>
         </w:numPr>
       </w:pPr>
-      <w:bookmarkStart w:id="50" w:name="_Toc479875296"/>
+      <w:bookmarkStart w:id="54" w:name="_Toc479959862"/>
       <w:r>
         <w:t xml:space="preserve">Fourth </w:t>
       </w:r>
@@ -19513,7 +20444,7 @@
       <w:r>
         <w:t>upervisor meeting</w:t>
       </w:r>
-      <w:bookmarkEnd w:id="50"/>
+      <w:bookmarkEnd w:id="54"/>
     </w:p>
     <w:p>
       <w:pPr>
@@ -19839,11 +20770,11 @@
           <w:numId w:val="5"/>
         </w:numPr>
       </w:pPr>
-      <w:bookmarkStart w:id="51" w:name="_Toc479875297"/>
+      <w:bookmarkStart w:id="55" w:name="_Toc479959863"/>
       <w:r>
         <w:t>Fifth VIA supervisor meeting</w:t>
       </w:r>
-      <w:bookmarkEnd w:id="51"/>
+      <w:bookmarkEnd w:id="55"/>
     </w:p>
     <w:p>
       <w:pPr>
@@ -20000,11 +20931,11 @@
           <w:numId w:val="5"/>
         </w:numPr>
       </w:pPr>
-      <w:bookmarkStart w:id="52" w:name="_Toc479875298"/>
+      <w:bookmarkStart w:id="56" w:name="_Toc479959864"/>
       <w:r>
         <w:t>Sixth VIA supervisor meeting</w:t>
       </w:r>
-      <w:bookmarkEnd w:id="52"/>
+      <w:bookmarkEnd w:id="56"/>
       <w:r>
         <w:t xml:space="preserve"> </w:t>
       </w:r>
@@ -20128,105 +21059,104 @@
           <w:sz w:val="24"/>
           <w:szCs w:val="24"/>
         </w:rPr>
-        <w:t xml:space="preserve">VIA </w:t>
-      </w:r>
-      <w:r>
-        <w:rPr>
-          <w:rFonts w:ascii="Times New Roman" w:hAnsi="Times New Roman" w:cs="Times New Roman"/>
-          <w:i/>
+        <w:t xml:space="preserve">VIA Supervisor </w:t>
+      </w:r>
+      <w:r>
+        <w:rPr>
+          <w:rFonts w:ascii="Times New Roman" w:hAnsi="Times New Roman" w:cs="Times New Roman"/>
+          <w:sz w:val="24"/>
+          <w:szCs w:val="24"/>
+        </w:rPr>
+        <w:t xml:space="preserve">tried to give the group some final </w:t>
+      </w:r>
+      <w:r>
+        <w:rPr>
+          <w:rFonts w:ascii="Times New Roman" w:hAnsi="Times New Roman" w:cs="Times New Roman"/>
+          <w:sz w:val="24"/>
+          <w:szCs w:val="24"/>
+        </w:rPr>
+        <w:t>advice</w:t>
+      </w:r>
+      <w:r>
+        <w:rPr>
+          <w:rFonts w:ascii="Times New Roman" w:hAnsi="Times New Roman" w:cs="Times New Roman"/>
+          <w:sz w:val="24"/>
+          <w:szCs w:val="24"/>
+        </w:rPr>
+        <w:t xml:space="preserve">. He started with </w:t>
+      </w:r>
+      <w:r>
+        <w:rPr>
+          <w:rFonts w:ascii="Times New Roman" w:hAnsi="Times New Roman" w:cs="Times New Roman"/>
+          <w:sz w:val="24"/>
+          <w:szCs w:val="24"/>
+        </w:rPr>
+        <w:t xml:space="preserve">pointing out </w:t>
+      </w:r>
+      <w:r>
+        <w:rPr>
+          <w:rFonts w:ascii="Times New Roman" w:hAnsi="Times New Roman" w:cs="Times New Roman"/>
+          <w:sz w:val="24"/>
+          <w:szCs w:val="24"/>
+        </w:rPr>
+        <w:t xml:space="preserve">how important </w:t>
+      </w:r>
+      <w:r>
+        <w:rPr>
+          <w:rFonts w:ascii="Times New Roman" w:hAnsi="Times New Roman" w:cs="Times New Roman"/>
+          <w:sz w:val="24"/>
+          <w:szCs w:val="24"/>
+        </w:rPr>
+        <w:t>references</w:t>
+      </w:r>
+      <w:r>
+        <w:rPr>
+          <w:rFonts w:ascii="Times New Roman" w:hAnsi="Times New Roman" w:cs="Times New Roman"/>
+          <w:sz w:val="24"/>
+          <w:szCs w:val="24"/>
+        </w:rPr>
+        <w:t xml:space="preserve"> are for the reader</w:t>
+      </w:r>
+      <w:r>
+        <w:rPr>
+          <w:rFonts w:ascii="Times New Roman" w:hAnsi="Times New Roman" w:cs="Times New Roman"/>
+          <w:sz w:val="24"/>
+          <w:szCs w:val="24"/>
+        </w:rPr>
+        <w:t>,</w:t>
+      </w:r>
+      <w:r>
+        <w:rPr>
+          <w:rFonts w:ascii="Times New Roman" w:hAnsi="Times New Roman" w:cs="Times New Roman"/>
+          <w:sz w:val="24"/>
+          <w:szCs w:val="24"/>
+        </w:rPr>
+        <w:t xml:space="preserve"> which may not </w:t>
+      </w:r>
+      <w:r>
+        <w:rPr>
+          <w:rFonts w:ascii="Times New Roman" w:hAnsi="Times New Roman" w:cs="Times New Roman"/>
+          <w:sz w:val="24"/>
+          <w:szCs w:val="24"/>
+        </w:rPr>
+        <w:t>have all the knowledge that the group members</w:t>
+      </w:r>
+      <w:r>
+        <w:rPr>
+          <w:rFonts w:ascii="Times New Roman" w:hAnsi="Times New Roman" w:cs="Times New Roman"/>
+          <w:sz w:val="24"/>
+          <w:szCs w:val="24"/>
+        </w:rPr>
+        <w:t xml:space="preserve"> </w:t>
+      </w:r>
+      <w:r>
+        <w:rPr>
+          <w:rFonts w:ascii="Times New Roman" w:hAnsi="Times New Roman" w:cs="Times New Roman"/>
           <w:sz w:val="24"/>
           <w:szCs w:val="24"/>
         </w:rPr>
         <w:lastRenderedPageBreak/>
-        <w:t xml:space="preserve">Supervisor </w:t>
-      </w:r>
-      <w:r>
-        <w:rPr>
-          <w:rFonts w:ascii="Times New Roman" w:hAnsi="Times New Roman" w:cs="Times New Roman"/>
-          <w:sz w:val="24"/>
-          <w:szCs w:val="24"/>
-        </w:rPr>
-        <w:t xml:space="preserve">tried to give the group some final </w:t>
-      </w:r>
-      <w:r>
-        <w:rPr>
-          <w:rFonts w:ascii="Times New Roman" w:hAnsi="Times New Roman" w:cs="Times New Roman"/>
-          <w:sz w:val="24"/>
-          <w:szCs w:val="24"/>
-        </w:rPr>
-        <w:t>advice</w:t>
-      </w:r>
-      <w:r>
-        <w:rPr>
-          <w:rFonts w:ascii="Times New Roman" w:hAnsi="Times New Roman" w:cs="Times New Roman"/>
-          <w:sz w:val="24"/>
-          <w:szCs w:val="24"/>
-        </w:rPr>
-        <w:t xml:space="preserve">. He started with </w:t>
-      </w:r>
-      <w:r>
-        <w:rPr>
-          <w:rFonts w:ascii="Times New Roman" w:hAnsi="Times New Roman" w:cs="Times New Roman"/>
-          <w:sz w:val="24"/>
-          <w:szCs w:val="24"/>
-        </w:rPr>
-        <w:t xml:space="preserve">pointing out </w:t>
-      </w:r>
-      <w:r>
-        <w:rPr>
-          <w:rFonts w:ascii="Times New Roman" w:hAnsi="Times New Roman" w:cs="Times New Roman"/>
-          <w:sz w:val="24"/>
-          <w:szCs w:val="24"/>
-        </w:rPr>
-        <w:t xml:space="preserve">how important </w:t>
-      </w:r>
-      <w:r>
-        <w:rPr>
-          <w:rFonts w:ascii="Times New Roman" w:hAnsi="Times New Roman" w:cs="Times New Roman"/>
-          <w:sz w:val="24"/>
-          <w:szCs w:val="24"/>
-        </w:rPr>
-        <w:t>references</w:t>
-      </w:r>
-      <w:r>
-        <w:rPr>
-          <w:rFonts w:ascii="Times New Roman" w:hAnsi="Times New Roman" w:cs="Times New Roman"/>
-          <w:sz w:val="24"/>
-          <w:szCs w:val="24"/>
-        </w:rPr>
-        <w:t xml:space="preserve"> are for the reader</w:t>
-      </w:r>
-      <w:r>
-        <w:rPr>
-          <w:rFonts w:ascii="Times New Roman" w:hAnsi="Times New Roman" w:cs="Times New Roman"/>
-          <w:sz w:val="24"/>
-          <w:szCs w:val="24"/>
-        </w:rPr>
-        <w:t>,</w:t>
-      </w:r>
-      <w:r>
-        <w:rPr>
-          <w:rFonts w:ascii="Times New Roman" w:hAnsi="Times New Roman" w:cs="Times New Roman"/>
-          <w:sz w:val="24"/>
-          <w:szCs w:val="24"/>
-        </w:rPr>
-        <w:t xml:space="preserve"> which may not </w:t>
-      </w:r>
-      <w:r>
-        <w:rPr>
-          <w:rFonts w:ascii="Times New Roman" w:hAnsi="Times New Roman" w:cs="Times New Roman"/>
-          <w:sz w:val="24"/>
-          <w:szCs w:val="24"/>
-        </w:rPr>
-        <w:t>have all the knowledge that the group members</w:t>
-      </w:r>
-      <w:r>
-        <w:rPr>
-          <w:rFonts w:ascii="Times New Roman" w:hAnsi="Times New Roman" w:cs="Times New Roman"/>
-          <w:sz w:val="24"/>
-          <w:szCs w:val="24"/>
-        </w:rPr>
-        <w:t xml:space="preserve"> have</w:t>
+        <w:t>have</w:t>
       </w:r>
       <w:r>
         <w:rPr>
@@ -20333,11 +21263,11 @@
           <w:numId w:val="5"/>
         </w:numPr>
       </w:pPr>
-      <w:bookmarkStart w:id="53" w:name="_Toc479875299"/>
+      <w:bookmarkStart w:id="57" w:name="_Toc479959865"/>
       <w:r>
         <w:t>After the sixth VIA supervisor meeting</w:t>
       </w:r>
-      <w:bookmarkEnd w:id="53"/>
+      <w:bookmarkEnd w:id="57"/>
     </w:p>
     <w:p>
       <w:pPr>
@@ -20419,11 +21349,11 @@
           <w:numId w:val="5"/>
         </w:numPr>
       </w:pPr>
-      <w:bookmarkStart w:id="54" w:name="_Toc479875300"/>
+      <w:bookmarkStart w:id="58" w:name="_Toc479959866"/>
       <w:r>
         <w:t>Seventh VIA supervisor meeting</w:t>
       </w:r>
-      <w:bookmarkEnd w:id="54"/>
+      <w:bookmarkEnd w:id="58"/>
     </w:p>
     <w:p>
       <w:pPr>
@@ -20517,7 +21447,7 @@
           <w:numId w:val="5"/>
         </w:numPr>
       </w:pPr>
-      <w:bookmarkStart w:id="55" w:name="_Toc479875301"/>
+      <w:bookmarkStart w:id="59" w:name="_Toc479959867"/>
       <w:r>
         <w:t>Eighth</w:t>
       </w:r>
@@ -20527,7 +21457,7 @@
       <w:r>
         <w:t>upervisor meeting</w:t>
       </w:r>
-      <w:bookmarkEnd w:id="55"/>
+      <w:bookmarkEnd w:id="59"/>
       <w:r>
         <w:t xml:space="preserve"> </w:t>
       </w:r>
@@ -20603,14 +21533,14 @@
           <w:rFonts w:cs="Times New Roman"/>
         </w:rPr>
       </w:pPr>
-      <w:bookmarkStart w:id="56" w:name="_Toc479875302"/>
+      <w:bookmarkStart w:id="60" w:name="_Toc479959868"/>
       <w:r>
         <w:rPr>
           <w:rFonts w:cs="Times New Roman"/>
         </w:rPr>
         <w:t>Ninth VIA supervisor meeting</w:t>
       </w:r>
-      <w:bookmarkEnd w:id="56"/>
+      <w:bookmarkEnd w:id="60"/>
     </w:p>
     <w:p>
       <w:pPr>
@@ -20685,14 +21615,14 @@
           <w:rFonts w:cs="Times New Roman"/>
         </w:rPr>
       </w:pPr>
-      <w:bookmarkStart w:id="57" w:name="_Toc479875303"/>
+      <w:bookmarkStart w:id="61" w:name="_Toc479959869"/>
       <w:r>
         <w:rPr>
           <w:rFonts w:cs="Times New Roman"/>
         </w:rPr>
         <w:t>Tenth VIA supervisor meeting</w:t>
       </w:r>
-      <w:bookmarkEnd w:id="57"/>
+      <w:bookmarkEnd w:id="61"/>
     </w:p>
     <w:p>
       <w:pPr>
@@ -20863,14 +21793,14 @@
           <w:rFonts w:cs="Times New Roman"/>
         </w:rPr>
       </w:pPr>
-      <w:bookmarkStart w:id="58" w:name="_Toc479875304"/>
+      <w:bookmarkStart w:id="62" w:name="_Toc479959870"/>
       <w:r>
         <w:rPr>
           <w:rFonts w:cs="Times New Roman"/>
         </w:rPr>
         <w:t>Eleventh VIA supervisor meeting</w:t>
       </w:r>
-      <w:bookmarkEnd w:id="58"/>
+      <w:bookmarkEnd w:id="62"/>
     </w:p>
     <w:p>
       <w:pPr>
@@ -21109,14 +22039,14 @@
           <w:rFonts w:cs="Times New Roman"/>
         </w:rPr>
       </w:pPr>
-      <w:bookmarkStart w:id="59" w:name="_Toc479875305"/>
+      <w:bookmarkStart w:id="63" w:name="_Toc479959871"/>
       <w:r>
         <w:rPr>
           <w:rFonts w:cs="Times New Roman"/>
         </w:rPr>
         <w:t>Twelfth VIA supervisor meeting</w:t>
       </w:r>
-      <w:bookmarkEnd w:id="59"/>
+      <w:bookmarkEnd w:id="63"/>
     </w:p>
     <w:p>
       <w:pPr>
@@ -21217,14 +22147,14 @@
           <w:numId w:val="5"/>
         </w:numPr>
       </w:pPr>
-      <w:bookmarkStart w:id="60" w:name="_STIBO_Supervisor_Meetings"/>
-      <w:bookmarkStart w:id="61" w:name="_Toc479875306"/>
-      <w:bookmarkEnd w:id="60"/>
+      <w:bookmarkStart w:id="64" w:name="_STIBO_Supervisor_Meetings"/>
+      <w:bookmarkStart w:id="65" w:name="_Toc479959872"/>
+      <w:bookmarkEnd w:id="64"/>
       <w:r>
         <w:lastRenderedPageBreak/>
         <w:t>STIBO Supervisor Meetings</w:t>
       </w:r>
-      <w:bookmarkEnd w:id="61"/>
+      <w:bookmarkEnd w:id="65"/>
     </w:p>
     <w:p>
       <w:pPr>
@@ -21334,11 +22264,11 @@
           <w:numId w:val="5"/>
         </w:numPr>
       </w:pPr>
-      <w:bookmarkStart w:id="62" w:name="_Toc479875307"/>
+      <w:bookmarkStart w:id="66" w:name="_Toc479959873"/>
       <w:r>
         <w:t>First STIBO Supervisor meeting</w:t>
       </w:r>
-      <w:bookmarkEnd w:id="62"/>
+      <w:bookmarkEnd w:id="66"/>
     </w:p>
     <w:p>
       <w:pPr>
@@ -21581,11 +22511,11 @@
           <w:numId w:val="5"/>
         </w:numPr>
       </w:pPr>
-      <w:bookmarkStart w:id="63" w:name="_Toc479875308"/>
+      <w:bookmarkStart w:id="67" w:name="_Toc479959874"/>
       <w:r>
         <w:t>Second STIBO Supervisor meeting</w:t>
       </w:r>
-      <w:bookmarkEnd w:id="63"/>
+      <w:bookmarkEnd w:id="67"/>
     </w:p>
     <w:p>
       <w:pPr>
@@ -21783,11 +22713,11 @@
           <w:numId w:val="5"/>
         </w:numPr>
       </w:pPr>
-      <w:bookmarkStart w:id="64" w:name="_Toc479875309"/>
+      <w:bookmarkStart w:id="68" w:name="_Toc479959875"/>
       <w:r>
         <w:t>Third STIBO Supervisor meeting</w:t>
       </w:r>
-      <w:bookmarkEnd w:id="64"/>
+      <w:bookmarkEnd w:id="68"/>
     </w:p>
     <w:p>
       <w:pPr>
@@ -22027,11 +22957,11 @@
           <w:numId w:val="5"/>
         </w:numPr>
       </w:pPr>
-      <w:bookmarkStart w:id="65" w:name="_Toc479875310"/>
+      <w:bookmarkStart w:id="69" w:name="_Toc479959876"/>
       <w:r>
         <w:t>Fourth STIBO Supervisor meeting</w:t>
       </w:r>
-      <w:bookmarkEnd w:id="65"/>
+      <w:bookmarkEnd w:id="69"/>
     </w:p>
     <w:p>
       <w:pPr>
@@ -22321,11 +23251,11 @@
           <w:numId w:val="5"/>
         </w:numPr>
       </w:pPr>
-      <w:bookmarkStart w:id="66" w:name="_Toc479875311"/>
+      <w:bookmarkStart w:id="70" w:name="_Toc479959877"/>
       <w:r>
         <w:t>Fifth STIBO Supervisor meeting</w:t>
       </w:r>
-      <w:bookmarkEnd w:id="66"/>
+      <w:bookmarkEnd w:id="70"/>
     </w:p>
     <w:p>
       <w:pPr>
@@ -22680,11 +23610,11 @@
           <w:numId w:val="5"/>
         </w:numPr>
       </w:pPr>
-      <w:bookmarkStart w:id="67" w:name="_Toc479875312"/>
+      <w:bookmarkStart w:id="71" w:name="_Toc479959878"/>
       <w:r>
         <w:t>Sixth STIBO Supervisor meeting</w:t>
       </w:r>
-      <w:bookmarkEnd w:id="67"/>
+      <w:bookmarkEnd w:id="71"/>
     </w:p>
     <w:p>
       <w:pPr>
@@ -22819,11 +23749,11 @@
           <w:numId w:val="5"/>
         </w:numPr>
       </w:pPr>
-      <w:bookmarkStart w:id="68" w:name="_Toc479875313"/>
+      <w:bookmarkStart w:id="72" w:name="_Toc479959879"/>
       <w:r>
         <w:t>After the seventh STIBO Supervisor meeting</w:t>
       </w:r>
-      <w:bookmarkEnd w:id="68"/>
+      <w:bookmarkEnd w:id="72"/>
     </w:p>
     <w:p>
       <w:pPr>
@@ -23063,14 +23993,14 @@
           <w:numId w:val="5"/>
         </w:numPr>
       </w:pPr>
-      <w:bookmarkStart w:id="69" w:name="_Project_Result"/>
-      <w:bookmarkStart w:id="70" w:name="_Toc479875314"/>
-      <w:bookmarkEnd w:id="69"/>
+      <w:bookmarkStart w:id="73" w:name="_Project_Result"/>
+      <w:bookmarkStart w:id="74" w:name="_Toc479959880"/>
+      <w:bookmarkEnd w:id="73"/>
       <w:r>
         <w:lastRenderedPageBreak/>
         <w:t>Project Result</w:t>
       </w:r>
-      <w:bookmarkEnd w:id="70"/>
+      <w:bookmarkEnd w:id="74"/>
     </w:p>
     <w:p>
       <w:pPr>
@@ -23106,13 +24036,13 @@
           <w:numId w:val="5"/>
         </w:numPr>
       </w:pPr>
-      <w:bookmarkStart w:id="71" w:name="_Reflections"/>
-      <w:bookmarkStart w:id="72" w:name="_Toc479875315"/>
-      <w:bookmarkEnd w:id="71"/>
+      <w:bookmarkStart w:id="75" w:name="_Reflections"/>
+      <w:bookmarkStart w:id="76" w:name="_Toc479959881"/>
+      <w:bookmarkEnd w:id="75"/>
       <w:r>
         <w:t>Reflections</w:t>
       </w:r>
-      <w:bookmarkEnd w:id="72"/>
+      <w:bookmarkEnd w:id="76"/>
     </w:p>
     <w:p>
       <w:pPr>
@@ -23282,14 +24212,14 @@
           <w:numId w:val="5"/>
         </w:numPr>
       </w:pPr>
-      <w:bookmarkStart w:id="73" w:name="_References"/>
-      <w:bookmarkStart w:id="74" w:name="_Toc479875316"/>
-      <w:bookmarkEnd w:id="73"/>
+      <w:bookmarkStart w:id="77" w:name="_References"/>
+      <w:bookmarkStart w:id="78" w:name="_Toc479959882"/>
+      <w:bookmarkEnd w:id="77"/>
       <w:r>
         <w:lastRenderedPageBreak/>
         <w:t>References</w:t>
       </w:r>
-      <w:bookmarkEnd w:id="74"/>
+      <w:bookmarkEnd w:id="78"/>
     </w:p>
     <w:p>
       <w:pPr>
@@ -23342,11 +24272,11 @@
           <w:numId w:val="5"/>
         </w:numPr>
       </w:pPr>
-      <w:bookmarkStart w:id="75" w:name="_Toc479875317"/>
+      <w:bookmarkStart w:id="79" w:name="_Toc479959883"/>
       <w:r>
         <w:t>Appendices</w:t>
       </w:r>
-      <w:bookmarkEnd w:id="75"/>
+      <w:bookmarkEnd w:id="79"/>
       <w:r>
         <w:t xml:space="preserve"> </w:t>
       </w:r>
@@ -23535,7 +24465,7 @@
         <w:caps/>
         <w:noProof/>
       </w:rPr>
-      <w:t>18</w:t>
+      <w:t>12</w:t>
     </w:r>
     <w:r>
       <w:rPr>
@@ -27224,7 +28154,6 @@
   <w:style w:type="character" w:default="1" w:styleId="DefaultParagraphFont">
     <w:name w:val="Default Paragraph Font"/>
     <w:uiPriority w:val="1"/>
-    <w:semiHidden/>
     <w:unhideWhenUsed/>
   </w:style>
   <w:style w:type="table" w:default="1" w:styleId="TableNormal">
@@ -28115,14 +29044,14 @@
     <w:charset w:val="00"/>
     <w:family w:val="swiss"/>
     <w:pitch w:val="variable"/>
-    <w:sig w:usb0="E00002FF" w:usb1="4000ACFF" w:usb2="00000001" w:usb3="00000000" w:csb0="0000019F" w:csb1="00000000"/>
+    <w:sig w:usb0="E0002AFF" w:usb1="4000ACFF" w:usb2="00000001" w:usb3="00000000" w:csb0="000001FF" w:csb1="00000000"/>
   </w:font>
   <w:font w:name="Calibri Light">
     <w:panose1 w:val="020F0302020204030204"/>
     <w:charset w:val="00"/>
     <w:family w:val="swiss"/>
     <w:pitch w:val="variable"/>
-    <w:sig w:usb0="A00002EF" w:usb1="4000207B" w:usb2="00000000" w:usb3="00000000" w:csb0="0000009F" w:csb1="00000000"/>
+    <w:sig w:usb0="E0002AFF" w:usb1="C000247B" w:usb2="00000009" w:usb3="00000000" w:csb0="000001FF" w:csb1="00000000"/>
   </w:font>
   <w:font w:name="Segoe UI">
     <w:panose1 w:val="020B0502040204020203"/>
@@ -28160,6 +29089,7 @@
     <w:rsid w:val="000C247E"/>
     <w:rsid w:val="00413C40"/>
     <w:rsid w:val="006620BB"/>
+    <w:rsid w:val="00751FC7"/>
     <w:rsid w:val="007646BD"/>
     <w:rsid w:val="00985784"/>
     <w:rsid w:val="00D26F90"/>
@@ -28928,7 +29858,7 @@
 </file>
 
 <file path=customXml/itemProps1.xml><?xml version="1.0" encoding="utf-8"?>
-<ds:datastoreItem xmlns:ds="http://schemas.openxmlformats.org/officeDocument/2006/customXml" ds:itemID="{28E4833A-203C-441C-BBE9-C791EA942F34}">
+<ds:datastoreItem xmlns:ds="http://schemas.openxmlformats.org/officeDocument/2006/customXml" ds:itemID="{E808C3A8-1BAA-4EB2-8866-03A023F87BEC}">
   <ds:schemaRefs>
     <ds:schemaRef ds:uri="http://schemas.openxmlformats.org/officeDocument/2006/bibliography"/>
   </ds:schemaRefs>

--- a/Bachelor Process Report.docx
+++ b/Bachelor Process Report.docx
@@ -5,6 +5,7 @@
     <w:sdt>
       <w:sdtPr>
         <w:rPr>
+          <w:rFonts w:ascii="Times New Roman" w:hAnsi="Times New Roman" w:cs="Times New Roman"/>
           <w:sz w:val="21"/>
           <w:szCs w:val="21"/>
         </w:rPr>
@@ -16,7 +17,6 @@
       </w:sdtPr>
       <w:sdtEndPr>
         <w:rPr>
-          <w:rFonts w:ascii="Times New Roman" w:hAnsi="Times New Roman" w:cs="Times New Roman"/>
           <w:sz w:val="24"/>
           <w:szCs w:val="24"/>
         </w:rPr>
@@ -27,6 +27,9 @@
             <w:pStyle w:val="NoSpacing"/>
             <w:spacing w:before="1540" w:after="240"/>
             <w:jc w:val="center"/>
+            <w:rPr>
+              <w:rFonts w:ascii="Times New Roman" w:hAnsi="Times New Roman" w:cs="Times New Roman"/>
+            </w:rPr>
           </w:pPr>
           <w:r>
             <w:rPr>
@@ -104,6 +107,9 @@
             <w:pStyle w:val="NoSpacing"/>
             <w:spacing w:before="1540" w:after="240"/>
             <w:jc w:val="center"/>
+            <w:rPr>
+              <w:rFonts w:ascii="Times New Roman" w:hAnsi="Times New Roman" w:cs="Times New Roman"/>
+            </w:rPr>
           </w:pPr>
         </w:p>
         <w:sdt>
@@ -123,11 +129,6 @@
             <w:dataBinding w:prefixMappings="xmlns:ns0='http://purl.org/dc/elements/1.1/' xmlns:ns1='http://schemas.openxmlformats.org/package/2006/metadata/core-properties' " w:xpath="/ns1:coreProperties[1]/ns0:title[1]" w:storeItemID="{6C3C8BC8-F283-45AE-878A-BAB7291924A1}"/>
             <w:text/>
           </w:sdtPr>
-          <w:sdtEndPr>
-            <w:rPr>
-              <w:szCs w:val="80"/>
-            </w:rPr>
-          </w:sdtEndPr>
           <w:sdtContent>
             <w:p>
               <w:pPr>
@@ -139,7 +140,7 @@
                 <w:spacing w:after="240"/>
                 <w:jc w:val="center"/>
                 <w:rPr>
-                  <w:rFonts w:ascii="Cambria" w:eastAsiaTheme="majorEastAsia" w:hAnsi="Cambria" w:cstheme="majorBidi"/>
+                  <w:rFonts w:ascii="Cambria" w:eastAsiaTheme="majorEastAsia" w:hAnsi="Cambria" w:cs="Times New Roman"/>
                   <w:caps/>
                   <w:sz w:val="72"/>
                   <w:szCs w:val="80"/>
@@ -152,7 +153,7 @@
                   <w:sz w:val="56"/>
                   <w:szCs w:val="72"/>
                 </w:rPr>
-                <w:t>BPRI2 – Smart news system</w:t>
+                <w:t>BPRI2 – Hands-free web interface</w:t>
               </w:r>
             </w:p>
           </w:sdtContent>
@@ -173,6 +174,7 @@
             <w:dataBinding w:prefixMappings="xmlns:ns0='http://purl.org/dc/elements/1.1/' xmlns:ns1='http://schemas.openxmlformats.org/package/2006/metadata/core-properties' " w:xpath="/ns1:coreProperties[1]/ns0:subject[1]" w:storeItemID="{6C3C8BC8-F283-45AE-878A-BAB7291924A1}"/>
             <w:text/>
           </w:sdtPr>
+          <w:sdtEndPr/>
           <w:sdtContent>
             <w:p>
               <w:pPr>
@@ -200,6 +202,9 @@
             <w:pStyle w:val="NoSpacing"/>
             <w:spacing w:before="480"/>
             <w:jc w:val="center"/>
+            <w:rPr>
+              <w:rFonts w:ascii="Times New Roman" w:hAnsi="Times New Roman" w:cs="Times New Roman"/>
+            </w:rPr>
           </w:pPr>
         </w:p>
         <w:p>
@@ -491,17 +496,7 @@
               <w:shd w:val="clear" w:color="auto" w:fill="FFFFFF"/>
               <w:lang w:val="da-DK"/>
             </w:rPr>
-            <w:t>Stephan Erbs Korsholm,</w:t>
-          </w:r>
-          <w:r>
-            <w:rPr>
-              <w:rFonts w:ascii="Times New Roman" w:hAnsi="Times New Roman" w:cs="Times New Roman"/>
-              <w:sz w:val="24"/>
-              <w:szCs w:val="24"/>
-              <w:shd w:val="clear" w:color="auto" w:fill="FFFFFF"/>
-              <w:lang w:val="da-DK"/>
-            </w:rPr>
-            <w:t xml:space="preserve"> </w:t>
+            <w:t xml:space="preserve">Stephan Erbs Korsholm, </w:t>
           </w:r>
           <w:r>
             <w:rPr>
@@ -622,7 +617,7 @@
     <w:sdt>
       <w:sdtPr>
         <w:rPr>
-          <w:rFonts w:asciiTheme="minorHAnsi" w:eastAsiaTheme="minorEastAsia" w:hAnsiTheme="minorHAnsi" w:cs="Times New Roman"/>
+          <w:rFonts w:eastAsiaTheme="minorEastAsia" w:cs="Times New Roman"/>
           <w:color w:val="auto"/>
           <w:sz w:val="21"/>
           <w:szCs w:val="21"/>
@@ -662,6 +657,7 @@
               <w:tab w:val="right" w:leader="dot" w:pos="9350"/>
             </w:tabs>
             <w:rPr>
+              <w:rFonts w:ascii="Times New Roman" w:hAnsi="Times New Roman" w:cs="Times New Roman"/>
               <w:noProof/>
               <w:sz w:val="22"/>
               <w:szCs w:val="22"/>
@@ -685,10 +681,11 @@
             </w:rPr>
             <w:fldChar w:fldCharType="separate"/>
           </w:r>
-          <w:hyperlink w:anchor="_Toc479959822" w:history="1">
+          <w:hyperlink w:anchor="_Toc480396857" w:history="1">
             <w:r>
               <w:rPr>
                 <w:rStyle w:val="Hyperlink"/>
+                <w:rFonts w:ascii="Times New Roman" w:hAnsi="Times New Roman" w:cs="Times New Roman"/>
                 <w:noProof/>
                 <w:shd w:val="clear" w:color="auto" w:fill="FFFFFF"/>
               </w:rPr>
@@ -696,6 +693,7 @@
             </w:r>
             <w:r>
               <w:rPr>
+                <w:rFonts w:ascii="Times New Roman" w:hAnsi="Times New Roman" w:cs="Times New Roman"/>
                 <w:noProof/>
                 <w:webHidden/>
               </w:rPr>
@@ -703,6 +701,7 @@
             </w:r>
             <w:r>
               <w:rPr>
+                <w:rFonts w:ascii="Times New Roman" w:hAnsi="Times New Roman" w:cs="Times New Roman"/>
                 <w:noProof/>
                 <w:webHidden/>
               </w:rPr>
@@ -710,19 +709,22 @@
             </w:r>
             <w:r>
               <w:rPr>
-                <w:noProof/>
-                <w:webHidden/>
-              </w:rPr>
-              <w:instrText xml:space="preserve"> PAGEREF _Toc479959822 \h </w:instrText>
-            </w:r>
-            <w:r>
-              <w:rPr>
-                <w:noProof/>
-                <w:webHidden/>
-              </w:rPr>
-            </w:r>
-            <w:r>
-              <w:rPr>
+                <w:rFonts w:ascii="Times New Roman" w:hAnsi="Times New Roman" w:cs="Times New Roman"/>
+                <w:noProof/>
+                <w:webHidden/>
+              </w:rPr>
+              <w:instrText xml:space="preserve"> PAGEREF _Toc480396857 \h </w:instrText>
+            </w:r>
+            <w:r>
+              <w:rPr>
+                <w:rFonts w:ascii="Times New Roman" w:hAnsi="Times New Roman" w:cs="Times New Roman"/>
+                <w:noProof/>
+                <w:webHidden/>
+              </w:rPr>
+            </w:r>
+            <w:r>
+              <w:rPr>
+                <w:rFonts w:ascii="Times New Roman" w:hAnsi="Times New Roman" w:cs="Times New Roman"/>
                 <w:noProof/>
                 <w:webHidden/>
               </w:rPr>
@@ -730,6 +732,7 @@
             </w:r>
             <w:r>
               <w:rPr>
+                <w:rFonts w:ascii="Times New Roman" w:hAnsi="Times New Roman" w:cs="Times New Roman"/>
                 <w:noProof/>
                 <w:webHidden/>
               </w:rPr>
@@ -737,6 +740,7 @@
             </w:r>
             <w:r>
               <w:rPr>
+                <w:rFonts w:ascii="Times New Roman" w:hAnsi="Times New Roman" w:cs="Times New Roman"/>
                 <w:noProof/>
                 <w:webHidden/>
               </w:rPr>
@@ -751,16 +755,17 @@
               <w:tab w:val="right" w:leader="dot" w:pos="9350"/>
             </w:tabs>
             <w:rPr>
+              <w:rFonts w:ascii="Times New Roman" w:hAnsi="Times New Roman" w:cs="Times New Roman"/>
               <w:noProof/>
               <w:sz w:val="22"/>
               <w:szCs w:val="22"/>
             </w:rPr>
           </w:pPr>
-          <w:hyperlink w:anchor="_Toc479959823" w:history="1">
+          <w:hyperlink w:anchor="_Toc480396858" w:history="1">
             <w:r>
               <w:rPr>
                 <w:rStyle w:val="Hyperlink"/>
-                <w:rFonts w:cs="Times New Roman"/>
+                <w:rFonts w:ascii="Times New Roman" w:hAnsi="Times New Roman" w:cs="Times New Roman"/>
                 <w:noProof/>
                 <w:shd w:val="clear" w:color="auto" w:fill="FFFFFF"/>
               </w:rPr>
@@ -768,6 +773,7 @@
             </w:r>
             <w:r>
               <w:rPr>
+                <w:rFonts w:ascii="Times New Roman" w:hAnsi="Times New Roman" w:cs="Times New Roman"/>
                 <w:noProof/>
                 <w:webHidden/>
               </w:rPr>
@@ -775,6 +781,7 @@
             </w:r>
             <w:r>
               <w:rPr>
+                <w:rFonts w:ascii="Times New Roman" w:hAnsi="Times New Roman" w:cs="Times New Roman"/>
                 <w:noProof/>
                 <w:webHidden/>
               </w:rPr>
@@ -782,19 +789,22 @@
             </w:r>
             <w:r>
               <w:rPr>
-                <w:noProof/>
-                <w:webHidden/>
-              </w:rPr>
-              <w:instrText xml:space="preserve"> PAGEREF _Toc479959823 \h </w:instrText>
-            </w:r>
-            <w:r>
-              <w:rPr>
-                <w:noProof/>
-                <w:webHidden/>
-              </w:rPr>
-            </w:r>
-            <w:r>
-              <w:rPr>
+                <w:rFonts w:ascii="Times New Roman" w:hAnsi="Times New Roman" w:cs="Times New Roman"/>
+                <w:noProof/>
+                <w:webHidden/>
+              </w:rPr>
+              <w:instrText xml:space="preserve"> PAGEREF _Toc480396858 \h </w:instrText>
+            </w:r>
+            <w:r>
+              <w:rPr>
+                <w:rFonts w:ascii="Times New Roman" w:hAnsi="Times New Roman" w:cs="Times New Roman"/>
+                <w:noProof/>
+                <w:webHidden/>
+              </w:rPr>
+            </w:r>
+            <w:r>
+              <w:rPr>
+                <w:rFonts w:ascii="Times New Roman" w:hAnsi="Times New Roman" w:cs="Times New Roman"/>
                 <w:noProof/>
                 <w:webHidden/>
               </w:rPr>
@@ -802,6 +812,7 @@
             </w:r>
             <w:r>
               <w:rPr>
+                <w:rFonts w:ascii="Times New Roman" w:hAnsi="Times New Roman" w:cs="Times New Roman"/>
                 <w:noProof/>
                 <w:webHidden/>
               </w:rPr>
@@ -809,6 +820,7 @@
             </w:r>
             <w:r>
               <w:rPr>
+                <w:rFonts w:ascii="Times New Roman" w:hAnsi="Times New Roman" w:cs="Times New Roman"/>
                 <w:noProof/>
                 <w:webHidden/>
               </w:rPr>
@@ -823,16 +835,17 @@
               <w:tab w:val="right" w:leader="dot" w:pos="9350"/>
             </w:tabs>
             <w:rPr>
+              <w:rFonts w:ascii="Times New Roman" w:hAnsi="Times New Roman" w:cs="Times New Roman"/>
               <w:noProof/>
               <w:sz w:val="22"/>
               <w:szCs w:val="22"/>
             </w:rPr>
           </w:pPr>
-          <w:hyperlink w:anchor="_Toc479959824" w:history="1">
+          <w:hyperlink w:anchor="_Toc480396859" w:history="1">
             <w:r>
               <w:rPr>
                 <w:rStyle w:val="Hyperlink"/>
-                <w:rFonts w:cs="Times New Roman"/>
+                <w:rFonts w:ascii="Times New Roman" w:hAnsi="Times New Roman" w:cs="Times New Roman"/>
                 <w:noProof/>
                 <w:shd w:val="clear" w:color="auto" w:fill="FFFFFF"/>
               </w:rPr>
@@ -840,6 +853,7 @@
             </w:r>
             <w:r>
               <w:rPr>
+                <w:rFonts w:ascii="Times New Roman" w:hAnsi="Times New Roman" w:cs="Times New Roman"/>
                 <w:noProof/>
                 <w:webHidden/>
               </w:rPr>
@@ -847,6 +861,7 @@
             </w:r>
             <w:r>
               <w:rPr>
+                <w:rFonts w:ascii="Times New Roman" w:hAnsi="Times New Roman" w:cs="Times New Roman"/>
                 <w:noProof/>
                 <w:webHidden/>
               </w:rPr>
@@ -854,19 +869,22 @@
             </w:r>
             <w:r>
               <w:rPr>
-                <w:noProof/>
-                <w:webHidden/>
-              </w:rPr>
-              <w:instrText xml:space="preserve"> PAGEREF _Toc479959824 \h </w:instrText>
-            </w:r>
-            <w:r>
-              <w:rPr>
-                <w:noProof/>
-                <w:webHidden/>
-              </w:rPr>
-            </w:r>
-            <w:r>
-              <w:rPr>
+                <w:rFonts w:ascii="Times New Roman" w:hAnsi="Times New Roman" w:cs="Times New Roman"/>
+                <w:noProof/>
+                <w:webHidden/>
+              </w:rPr>
+              <w:instrText xml:space="preserve"> PAGEREF _Toc480396859 \h </w:instrText>
+            </w:r>
+            <w:r>
+              <w:rPr>
+                <w:rFonts w:ascii="Times New Roman" w:hAnsi="Times New Roman" w:cs="Times New Roman"/>
+                <w:noProof/>
+                <w:webHidden/>
+              </w:rPr>
+            </w:r>
+            <w:r>
+              <w:rPr>
+                <w:rFonts w:ascii="Times New Roman" w:hAnsi="Times New Roman" w:cs="Times New Roman"/>
                 <w:noProof/>
                 <w:webHidden/>
               </w:rPr>
@@ -874,6 +892,7 @@
             </w:r>
             <w:r>
               <w:rPr>
+                <w:rFonts w:ascii="Times New Roman" w:hAnsi="Times New Roman" w:cs="Times New Roman"/>
                 <w:noProof/>
                 <w:webHidden/>
               </w:rPr>
@@ -881,6 +900,7 @@
             </w:r>
             <w:r>
               <w:rPr>
+                <w:rFonts w:ascii="Times New Roman" w:hAnsi="Times New Roman" w:cs="Times New Roman"/>
                 <w:noProof/>
                 <w:webHidden/>
               </w:rPr>
@@ -896,22 +916,24 @@
               <w:tab w:val="right" w:leader="dot" w:pos="9350"/>
             </w:tabs>
             <w:rPr>
+              <w:rFonts w:ascii="Times New Roman" w:hAnsi="Times New Roman" w:cs="Times New Roman"/>
               <w:noProof/>
               <w:sz w:val="22"/>
               <w:szCs w:val="22"/>
             </w:rPr>
           </w:pPr>
-          <w:hyperlink w:anchor="_Toc479959825" w:history="1">
+          <w:hyperlink w:anchor="_Toc480396860" w:history="1">
             <w:r>
               <w:rPr>
                 <w:rStyle w:val="Hyperlink"/>
-                <w:rFonts w:cs="Times New Roman"/>
+                <w:rFonts w:ascii="Times New Roman" w:hAnsi="Times New Roman" w:cs="Times New Roman"/>
                 <w:noProof/>
               </w:rPr>
               <w:t>1.</w:t>
             </w:r>
             <w:r>
               <w:rPr>
+                <w:rFonts w:ascii="Times New Roman" w:hAnsi="Times New Roman" w:cs="Times New Roman"/>
                 <w:noProof/>
                 <w:sz w:val="22"/>
                 <w:szCs w:val="22"/>
@@ -921,13 +943,14 @@
             <w:r>
               <w:rPr>
                 <w:rStyle w:val="Hyperlink"/>
-                <w:rFonts w:cs="Times New Roman"/>
+                <w:rFonts w:ascii="Times New Roman" w:hAnsi="Times New Roman" w:cs="Times New Roman"/>
                 <w:noProof/>
               </w:rPr>
               <w:t>Introduction</w:t>
             </w:r>
             <w:r>
               <w:rPr>
+                <w:rFonts w:ascii="Times New Roman" w:hAnsi="Times New Roman" w:cs="Times New Roman"/>
                 <w:noProof/>
                 <w:webHidden/>
               </w:rPr>
@@ -935,6 +958,7 @@
             </w:r>
             <w:r>
               <w:rPr>
+                <w:rFonts w:ascii="Times New Roman" w:hAnsi="Times New Roman" w:cs="Times New Roman"/>
                 <w:noProof/>
                 <w:webHidden/>
               </w:rPr>
@@ -942,19 +966,22 @@
             </w:r>
             <w:r>
               <w:rPr>
-                <w:noProof/>
-                <w:webHidden/>
-              </w:rPr>
-              <w:instrText xml:space="preserve"> PAGEREF _Toc479959825 \h </w:instrText>
-            </w:r>
-            <w:r>
-              <w:rPr>
-                <w:noProof/>
-                <w:webHidden/>
-              </w:rPr>
-            </w:r>
-            <w:r>
-              <w:rPr>
+                <w:rFonts w:ascii="Times New Roman" w:hAnsi="Times New Roman" w:cs="Times New Roman"/>
+                <w:noProof/>
+                <w:webHidden/>
+              </w:rPr>
+              <w:instrText xml:space="preserve"> PAGEREF _Toc480396860 \h </w:instrText>
+            </w:r>
+            <w:r>
+              <w:rPr>
+                <w:rFonts w:ascii="Times New Roman" w:hAnsi="Times New Roman" w:cs="Times New Roman"/>
+                <w:noProof/>
+                <w:webHidden/>
+              </w:rPr>
+            </w:r>
+            <w:r>
+              <w:rPr>
+                <w:rFonts w:ascii="Times New Roman" w:hAnsi="Times New Roman" w:cs="Times New Roman"/>
                 <w:noProof/>
                 <w:webHidden/>
               </w:rPr>
@@ -962,6 +989,7 @@
             </w:r>
             <w:r>
               <w:rPr>
+                <w:rFonts w:ascii="Times New Roman" w:hAnsi="Times New Roman" w:cs="Times New Roman"/>
                 <w:noProof/>
                 <w:webHidden/>
               </w:rPr>
@@ -969,6 +997,7 @@
             </w:r>
             <w:r>
               <w:rPr>
+                <w:rFonts w:ascii="Times New Roman" w:hAnsi="Times New Roman" w:cs="Times New Roman"/>
                 <w:noProof/>
                 <w:webHidden/>
               </w:rPr>
@@ -984,22 +1013,24 @@
               <w:tab w:val="right" w:leader="dot" w:pos="9350"/>
             </w:tabs>
             <w:rPr>
+              <w:rFonts w:ascii="Times New Roman" w:hAnsi="Times New Roman" w:cs="Times New Roman"/>
               <w:noProof/>
               <w:sz w:val="22"/>
               <w:szCs w:val="22"/>
             </w:rPr>
           </w:pPr>
-          <w:hyperlink w:anchor="_Toc479959826" w:history="1">
+          <w:hyperlink w:anchor="_Toc480396861" w:history="1">
             <w:r>
               <w:rPr>
                 <w:rStyle w:val="Hyperlink"/>
-                <w:rFonts w:cs="Times New Roman"/>
+                <w:rFonts w:ascii="Times New Roman" w:hAnsi="Times New Roman" w:cs="Times New Roman"/>
                 <w:noProof/>
               </w:rPr>
               <w:t>2.</w:t>
             </w:r>
             <w:r>
               <w:rPr>
+                <w:rFonts w:ascii="Times New Roman" w:hAnsi="Times New Roman" w:cs="Times New Roman"/>
                 <w:noProof/>
                 <w:sz w:val="22"/>
                 <w:szCs w:val="22"/>
@@ -1009,13 +1040,14 @@
             <w:r>
               <w:rPr>
                 <w:rStyle w:val="Hyperlink"/>
-                <w:rFonts w:cs="Times New Roman"/>
+                <w:rFonts w:ascii="Times New Roman" w:hAnsi="Times New Roman" w:cs="Times New Roman"/>
                 <w:noProof/>
               </w:rPr>
               <w:t>Team</w:t>
             </w:r>
             <w:r>
               <w:rPr>
+                <w:rFonts w:ascii="Times New Roman" w:hAnsi="Times New Roman" w:cs="Times New Roman"/>
                 <w:noProof/>
                 <w:webHidden/>
               </w:rPr>
@@ -1023,6 +1055,7 @@
             </w:r>
             <w:r>
               <w:rPr>
+                <w:rFonts w:ascii="Times New Roman" w:hAnsi="Times New Roman" w:cs="Times New Roman"/>
                 <w:noProof/>
                 <w:webHidden/>
               </w:rPr>
@@ -1030,19 +1063,22 @@
             </w:r>
             <w:r>
               <w:rPr>
-                <w:noProof/>
-                <w:webHidden/>
-              </w:rPr>
-              <w:instrText xml:space="preserve"> PAGEREF _Toc479959826 \h </w:instrText>
-            </w:r>
-            <w:r>
-              <w:rPr>
-                <w:noProof/>
-                <w:webHidden/>
-              </w:rPr>
-            </w:r>
-            <w:r>
-              <w:rPr>
+                <w:rFonts w:ascii="Times New Roman" w:hAnsi="Times New Roman" w:cs="Times New Roman"/>
+                <w:noProof/>
+                <w:webHidden/>
+              </w:rPr>
+              <w:instrText xml:space="preserve"> PAGEREF _Toc480396861 \h </w:instrText>
+            </w:r>
+            <w:r>
+              <w:rPr>
+                <w:rFonts w:ascii="Times New Roman" w:hAnsi="Times New Roman" w:cs="Times New Roman"/>
+                <w:noProof/>
+                <w:webHidden/>
+              </w:rPr>
+            </w:r>
+            <w:r>
+              <w:rPr>
+                <w:rFonts w:ascii="Times New Roman" w:hAnsi="Times New Roman" w:cs="Times New Roman"/>
                 <w:noProof/>
                 <w:webHidden/>
               </w:rPr>
@@ -1050,13 +1086,15 @@
             </w:r>
             <w:r>
               <w:rPr>
-                <w:noProof/>
-                <w:webHidden/>
-              </w:rPr>
-              <w:t>5</w:t>
-            </w:r>
-            <w:r>
-              <w:rPr>
+                <w:rFonts w:ascii="Times New Roman" w:hAnsi="Times New Roman" w:cs="Times New Roman"/>
+                <w:noProof/>
+                <w:webHidden/>
+              </w:rPr>
+              <w:t>4</w:t>
+            </w:r>
+            <w:r>
+              <w:rPr>
+                <w:rFonts w:ascii="Times New Roman" w:hAnsi="Times New Roman" w:cs="Times New Roman"/>
                 <w:noProof/>
                 <w:webHidden/>
               </w:rPr>
@@ -1072,21 +1110,24 @@
               <w:tab w:val="right" w:leader="dot" w:pos="9350"/>
             </w:tabs>
             <w:rPr>
+              <w:rFonts w:ascii="Times New Roman" w:hAnsi="Times New Roman" w:cs="Times New Roman"/>
               <w:noProof/>
               <w:sz w:val="22"/>
               <w:szCs w:val="22"/>
             </w:rPr>
           </w:pPr>
-          <w:hyperlink w:anchor="_Toc479959827" w:history="1">
+          <w:hyperlink w:anchor="_Toc480396862" w:history="1">
             <w:r>
               <w:rPr>
                 <w:rStyle w:val="Hyperlink"/>
+                <w:rFonts w:ascii="Times New Roman" w:hAnsi="Times New Roman" w:cs="Times New Roman"/>
                 <w:noProof/>
               </w:rPr>
               <w:t>2.1.</w:t>
             </w:r>
             <w:r>
               <w:rPr>
+                <w:rFonts w:ascii="Times New Roman" w:hAnsi="Times New Roman" w:cs="Times New Roman"/>
                 <w:noProof/>
                 <w:sz w:val="22"/>
                 <w:szCs w:val="22"/>
@@ -1096,12 +1137,14 @@
             <w:r>
               <w:rPr>
                 <w:rStyle w:val="Hyperlink"/>
+                <w:rFonts w:ascii="Times New Roman" w:hAnsi="Times New Roman" w:cs="Times New Roman"/>
                 <w:noProof/>
               </w:rPr>
               <w:t>Group policy</w:t>
             </w:r>
             <w:r>
               <w:rPr>
+                <w:rFonts w:ascii="Times New Roman" w:hAnsi="Times New Roman" w:cs="Times New Roman"/>
                 <w:noProof/>
                 <w:webHidden/>
               </w:rPr>
@@ -1109,6 +1152,7 @@
             </w:r>
             <w:r>
               <w:rPr>
+                <w:rFonts w:ascii="Times New Roman" w:hAnsi="Times New Roman" w:cs="Times New Roman"/>
                 <w:noProof/>
                 <w:webHidden/>
               </w:rPr>
@@ -1116,19 +1160,22 @@
             </w:r>
             <w:r>
               <w:rPr>
-                <w:noProof/>
-                <w:webHidden/>
-              </w:rPr>
-              <w:instrText xml:space="preserve"> PAGEREF _Toc479959827 \h </w:instrText>
-            </w:r>
-            <w:r>
-              <w:rPr>
-                <w:noProof/>
-                <w:webHidden/>
-              </w:rPr>
-            </w:r>
-            <w:r>
-              <w:rPr>
+                <w:rFonts w:ascii="Times New Roman" w:hAnsi="Times New Roman" w:cs="Times New Roman"/>
+                <w:noProof/>
+                <w:webHidden/>
+              </w:rPr>
+              <w:instrText xml:space="preserve"> PAGEREF _Toc480396862 \h </w:instrText>
+            </w:r>
+            <w:r>
+              <w:rPr>
+                <w:rFonts w:ascii="Times New Roman" w:hAnsi="Times New Roman" w:cs="Times New Roman"/>
+                <w:noProof/>
+                <w:webHidden/>
+              </w:rPr>
+            </w:r>
+            <w:r>
+              <w:rPr>
+                <w:rFonts w:ascii="Times New Roman" w:hAnsi="Times New Roman" w:cs="Times New Roman"/>
                 <w:noProof/>
                 <w:webHidden/>
               </w:rPr>
@@ -1136,6 +1183,7 @@
             </w:r>
             <w:r>
               <w:rPr>
+                <w:rFonts w:ascii="Times New Roman" w:hAnsi="Times New Roman" w:cs="Times New Roman"/>
                 <w:noProof/>
                 <w:webHidden/>
               </w:rPr>
@@ -1143,6 +1191,7 @@
             </w:r>
             <w:r>
               <w:rPr>
+                <w:rFonts w:ascii="Times New Roman" w:hAnsi="Times New Roman" w:cs="Times New Roman"/>
                 <w:noProof/>
                 <w:webHidden/>
               </w:rPr>
@@ -1158,22 +1207,24 @@
               <w:tab w:val="right" w:leader="dot" w:pos="9350"/>
             </w:tabs>
             <w:rPr>
+              <w:rFonts w:ascii="Times New Roman" w:hAnsi="Times New Roman" w:cs="Times New Roman"/>
               <w:noProof/>
               <w:sz w:val="22"/>
               <w:szCs w:val="22"/>
             </w:rPr>
           </w:pPr>
-          <w:hyperlink w:anchor="_Toc479959828" w:history="1">
+          <w:hyperlink w:anchor="_Toc480396863" w:history="1">
             <w:r>
               <w:rPr>
                 <w:rStyle w:val="Hyperlink"/>
-                <w:rFonts w:cs="Times New Roman"/>
+                <w:rFonts w:ascii="Times New Roman" w:hAnsi="Times New Roman" w:cs="Times New Roman"/>
                 <w:noProof/>
               </w:rPr>
               <w:t>2.2.</w:t>
             </w:r>
             <w:r>
               <w:rPr>
+                <w:rFonts w:ascii="Times New Roman" w:hAnsi="Times New Roman" w:cs="Times New Roman"/>
                 <w:noProof/>
                 <w:sz w:val="22"/>
                 <w:szCs w:val="22"/>
@@ -1183,13 +1234,14 @@
             <w:r>
               <w:rPr>
                 <w:rStyle w:val="Hyperlink"/>
-                <w:rFonts w:cs="Times New Roman"/>
+                <w:rFonts w:ascii="Times New Roman" w:hAnsi="Times New Roman" w:cs="Times New Roman"/>
                 <w:noProof/>
               </w:rPr>
               <w:t>Team Members</w:t>
             </w:r>
             <w:r>
               <w:rPr>
+                <w:rFonts w:ascii="Times New Roman" w:hAnsi="Times New Roman" w:cs="Times New Roman"/>
                 <w:noProof/>
                 <w:webHidden/>
               </w:rPr>
@@ -1197,6 +1249,7 @@
             </w:r>
             <w:r>
               <w:rPr>
+                <w:rFonts w:ascii="Times New Roman" w:hAnsi="Times New Roman" w:cs="Times New Roman"/>
                 <w:noProof/>
                 <w:webHidden/>
               </w:rPr>
@@ -1204,19 +1257,22 @@
             </w:r>
             <w:r>
               <w:rPr>
-                <w:noProof/>
-                <w:webHidden/>
-              </w:rPr>
-              <w:instrText xml:space="preserve"> PAGEREF _Toc479959828 \h </w:instrText>
-            </w:r>
-            <w:r>
-              <w:rPr>
-                <w:noProof/>
-                <w:webHidden/>
-              </w:rPr>
-            </w:r>
-            <w:r>
-              <w:rPr>
+                <w:rFonts w:ascii="Times New Roman" w:hAnsi="Times New Roman" w:cs="Times New Roman"/>
+                <w:noProof/>
+                <w:webHidden/>
+              </w:rPr>
+              <w:instrText xml:space="preserve"> PAGEREF _Toc480396863 \h </w:instrText>
+            </w:r>
+            <w:r>
+              <w:rPr>
+                <w:rFonts w:ascii="Times New Roman" w:hAnsi="Times New Roman" w:cs="Times New Roman"/>
+                <w:noProof/>
+                <w:webHidden/>
+              </w:rPr>
+            </w:r>
+            <w:r>
+              <w:rPr>
+                <w:rFonts w:ascii="Times New Roman" w:hAnsi="Times New Roman" w:cs="Times New Roman"/>
                 <w:noProof/>
                 <w:webHidden/>
               </w:rPr>
@@ -1224,6 +1280,7 @@
             </w:r>
             <w:r>
               <w:rPr>
+                <w:rFonts w:ascii="Times New Roman" w:hAnsi="Times New Roman" w:cs="Times New Roman"/>
                 <w:noProof/>
                 <w:webHidden/>
               </w:rPr>
@@ -1231,6 +1288,7 @@
             </w:r>
             <w:r>
               <w:rPr>
+                <w:rFonts w:ascii="Times New Roman" w:hAnsi="Times New Roman" w:cs="Times New Roman"/>
                 <w:noProof/>
                 <w:webHidden/>
               </w:rPr>
@@ -1246,21 +1304,24 @@
               <w:tab w:val="right" w:leader="dot" w:pos="9350"/>
             </w:tabs>
             <w:rPr>
+              <w:rFonts w:ascii="Times New Roman" w:hAnsi="Times New Roman" w:cs="Times New Roman"/>
               <w:noProof/>
               <w:sz w:val="22"/>
               <w:szCs w:val="22"/>
             </w:rPr>
           </w:pPr>
-          <w:hyperlink w:anchor="_Toc479959829" w:history="1">
+          <w:hyperlink w:anchor="_Toc480396864" w:history="1">
             <w:r>
               <w:rPr>
                 <w:rStyle w:val="Hyperlink"/>
+                <w:rFonts w:ascii="Times New Roman" w:hAnsi="Times New Roman" w:cs="Times New Roman"/>
                 <w:noProof/>
               </w:rPr>
               <w:t>2.3.</w:t>
             </w:r>
             <w:r>
               <w:rPr>
+                <w:rFonts w:ascii="Times New Roman" w:hAnsi="Times New Roman" w:cs="Times New Roman"/>
                 <w:noProof/>
                 <w:sz w:val="22"/>
                 <w:szCs w:val="22"/>
@@ -1270,12 +1331,14 @@
             <w:r>
               <w:rPr>
                 <w:rStyle w:val="Hyperlink"/>
+                <w:rFonts w:ascii="Times New Roman" w:hAnsi="Times New Roman" w:cs="Times New Roman"/>
                 <w:noProof/>
               </w:rPr>
               <w:t>Working Hours and Schedule</w:t>
             </w:r>
             <w:r>
               <w:rPr>
+                <w:rFonts w:ascii="Times New Roman" w:hAnsi="Times New Roman" w:cs="Times New Roman"/>
                 <w:noProof/>
                 <w:webHidden/>
               </w:rPr>
@@ -1283,6 +1346,7 @@
             </w:r>
             <w:r>
               <w:rPr>
+                <w:rFonts w:ascii="Times New Roman" w:hAnsi="Times New Roman" w:cs="Times New Roman"/>
                 <w:noProof/>
                 <w:webHidden/>
               </w:rPr>
@@ -1290,19 +1354,22 @@
             </w:r>
             <w:r>
               <w:rPr>
-                <w:noProof/>
-                <w:webHidden/>
-              </w:rPr>
-              <w:instrText xml:space="preserve"> PAGEREF _Toc479959829 \h </w:instrText>
-            </w:r>
-            <w:r>
-              <w:rPr>
-                <w:noProof/>
-                <w:webHidden/>
-              </w:rPr>
-            </w:r>
-            <w:r>
-              <w:rPr>
+                <w:rFonts w:ascii="Times New Roman" w:hAnsi="Times New Roman" w:cs="Times New Roman"/>
+                <w:noProof/>
+                <w:webHidden/>
+              </w:rPr>
+              <w:instrText xml:space="preserve"> PAGEREF _Toc480396864 \h </w:instrText>
+            </w:r>
+            <w:r>
+              <w:rPr>
+                <w:rFonts w:ascii="Times New Roman" w:hAnsi="Times New Roman" w:cs="Times New Roman"/>
+                <w:noProof/>
+                <w:webHidden/>
+              </w:rPr>
+            </w:r>
+            <w:r>
+              <w:rPr>
+                <w:rFonts w:ascii="Times New Roman" w:hAnsi="Times New Roman" w:cs="Times New Roman"/>
                 <w:noProof/>
                 <w:webHidden/>
               </w:rPr>
@@ -1310,6 +1377,7 @@
             </w:r>
             <w:r>
               <w:rPr>
+                <w:rFonts w:ascii="Times New Roman" w:hAnsi="Times New Roman" w:cs="Times New Roman"/>
                 <w:noProof/>
                 <w:webHidden/>
               </w:rPr>
@@ -1317,6 +1385,7 @@
             </w:r>
             <w:r>
               <w:rPr>
+                <w:rFonts w:ascii="Times New Roman" w:hAnsi="Times New Roman" w:cs="Times New Roman"/>
                 <w:noProof/>
                 <w:webHidden/>
               </w:rPr>
@@ -1332,21 +1401,24 @@
               <w:tab w:val="right" w:leader="dot" w:pos="9350"/>
             </w:tabs>
             <w:rPr>
+              <w:rFonts w:ascii="Times New Roman" w:hAnsi="Times New Roman" w:cs="Times New Roman"/>
               <w:noProof/>
               <w:sz w:val="22"/>
               <w:szCs w:val="22"/>
             </w:rPr>
           </w:pPr>
-          <w:hyperlink w:anchor="_Toc479959830" w:history="1">
+          <w:hyperlink w:anchor="_Toc480396865" w:history="1">
             <w:r>
               <w:rPr>
                 <w:rStyle w:val="Hyperlink"/>
+                <w:rFonts w:ascii="Times New Roman" w:hAnsi="Times New Roman" w:cs="Times New Roman"/>
                 <w:noProof/>
               </w:rPr>
               <w:t>2.4.</w:t>
             </w:r>
             <w:r>
               <w:rPr>
+                <w:rFonts w:ascii="Times New Roman" w:hAnsi="Times New Roman" w:cs="Times New Roman"/>
                 <w:noProof/>
                 <w:sz w:val="22"/>
                 <w:szCs w:val="22"/>
@@ -1356,12 +1428,14 @@
             <w:r>
               <w:rPr>
                 <w:rStyle w:val="Hyperlink"/>
+                <w:rFonts w:ascii="Times New Roman" w:hAnsi="Times New Roman" w:cs="Times New Roman"/>
                 <w:noProof/>
               </w:rPr>
               <w:t>SWOT Analysis</w:t>
             </w:r>
             <w:r>
               <w:rPr>
+                <w:rFonts w:ascii="Times New Roman" w:hAnsi="Times New Roman" w:cs="Times New Roman"/>
                 <w:noProof/>
                 <w:webHidden/>
               </w:rPr>
@@ -1369,6 +1443,7 @@
             </w:r>
             <w:r>
               <w:rPr>
+                <w:rFonts w:ascii="Times New Roman" w:hAnsi="Times New Roman" w:cs="Times New Roman"/>
                 <w:noProof/>
                 <w:webHidden/>
               </w:rPr>
@@ -1376,19 +1451,22 @@
             </w:r>
             <w:r>
               <w:rPr>
-                <w:noProof/>
-                <w:webHidden/>
-              </w:rPr>
-              <w:instrText xml:space="preserve"> PAGEREF _Toc479959830 \h </w:instrText>
-            </w:r>
-            <w:r>
-              <w:rPr>
-                <w:noProof/>
-                <w:webHidden/>
-              </w:rPr>
-            </w:r>
-            <w:r>
-              <w:rPr>
+                <w:rFonts w:ascii="Times New Roman" w:hAnsi="Times New Roman" w:cs="Times New Roman"/>
+                <w:noProof/>
+                <w:webHidden/>
+              </w:rPr>
+              <w:instrText xml:space="preserve"> PAGEREF _Toc480396865 \h </w:instrText>
+            </w:r>
+            <w:r>
+              <w:rPr>
+                <w:rFonts w:ascii="Times New Roman" w:hAnsi="Times New Roman" w:cs="Times New Roman"/>
+                <w:noProof/>
+                <w:webHidden/>
+              </w:rPr>
+            </w:r>
+            <w:r>
+              <w:rPr>
+                <w:rFonts w:ascii="Times New Roman" w:hAnsi="Times New Roman" w:cs="Times New Roman"/>
                 <w:noProof/>
                 <w:webHidden/>
               </w:rPr>
@@ -1396,13 +1474,15 @@
             </w:r>
             <w:r>
               <w:rPr>
-                <w:noProof/>
-                <w:webHidden/>
-              </w:rPr>
-              <w:t>8</w:t>
-            </w:r>
-            <w:r>
-              <w:rPr>
+                <w:rFonts w:ascii="Times New Roman" w:hAnsi="Times New Roman" w:cs="Times New Roman"/>
+                <w:noProof/>
+                <w:webHidden/>
+              </w:rPr>
+              <w:t>7</w:t>
+            </w:r>
+            <w:r>
+              <w:rPr>
+                <w:rFonts w:ascii="Times New Roman" w:hAnsi="Times New Roman" w:cs="Times New Roman"/>
                 <w:noProof/>
                 <w:webHidden/>
               </w:rPr>
@@ -1418,21 +1498,24 @@
               <w:tab w:val="right" w:leader="dot" w:pos="9350"/>
             </w:tabs>
             <w:rPr>
+              <w:rFonts w:ascii="Times New Roman" w:hAnsi="Times New Roman" w:cs="Times New Roman"/>
               <w:noProof/>
               <w:sz w:val="22"/>
               <w:szCs w:val="22"/>
             </w:rPr>
           </w:pPr>
-          <w:hyperlink w:anchor="_Toc479959831" w:history="1">
+          <w:hyperlink w:anchor="_Toc480396866" w:history="1">
             <w:r>
               <w:rPr>
                 <w:rStyle w:val="Hyperlink"/>
+                <w:rFonts w:ascii="Times New Roman" w:hAnsi="Times New Roman" w:cs="Times New Roman"/>
                 <w:noProof/>
               </w:rPr>
               <w:t>2.4.1.</w:t>
             </w:r>
             <w:r>
               <w:rPr>
+                <w:rFonts w:ascii="Times New Roman" w:hAnsi="Times New Roman" w:cs="Times New Roman"/>
                 <w:noProof/>
                 <w:sz w:val="22"/>
                 <w:szCs w:val="22"/>
@@ -1442,12 +1525,14 @@
             <w:r>
               <w:rPr>
                 <w:rStyle w:val="Hyperlink"/>
+                <w:rFonts w:ascii="Times New Roman" w:hAnsi="Times New Roman" w:cs="Times New Roman"/>
                 <w:noProof/>
               </w:rPr>
               <w:t>Rareș Dan Pologea SWOT Analysis</w:t>
             </w:r>
             <w:r>
               <w:rPr>
+                <w:rFonts w:ascii="Times New Roman" w:hAnsi="Times New Roman" w:cs="Times New Roman"/>
                 <w:noProof/>
                 <w:webHidden/>
               </w:rPr>
@@ -1455,6 +1540,7 @@
             </w:r>
             <w:r>
               <w:rPr>
+                <w:rFonts w:ascii="Times New Roman" w:hAnsi="Times New Roman" w:cs="Times New Roman"/>
                 <w:noProof/>
                 <w:webHidden/>
               </w:rPr>
@@ -1462,19 +1548,22 @@
             </w:r>
             <w:r>
               <w:rPr>
-                <w:noProof/>
-                <w:webHidden/>
-              </w:rPr>
-              <w:instrText xml:space="preserve"> PAGEREF _Toc479959831 \h </w:instrText>
-            </w:r>
-            <w:r>
-              <w:rPr>
-                <w:noProof/>
-                <w:webHidden/>
-              </w:rPr>
-            </w:r>
-            <w:r>
-              <w:rPr>
+                <w:rFonts w:ascii="Times New Roman" w:hAnsi="Times New Roman" w:cs="Times New Roman"/>
+                <w:noProof/>
+                <w:webHidden/>
+              </w:rPr>
+              <w:instrText xml:space="preserve"> PAGEREF _Toc480396866 \h </w:instrText>
+            </w:r>
+            <w:r>
+              <w:rPr>
+                <w:rFonts w:ascii="Times New Roman" w:hAnsi="Times New Roman" w:cs="Times New Roman"/>
+                <w:noProof/>
+                <w:webHidden/>
+              </w:rPr>
+            </w:r>
+            <w:r>
+              <w:rPr>
+                <w:rFonts w:ascii="Times New Roman" w:hAnsi="Times New Roman" w:cs="Times New Roman"/>
                 <w:noProof/>
                 <w:webHidden/>
               </w:rPr>
@@ -1482,6 +1571,7 @@
             </w:r>
             <w:r>
               <w:rPr>
+                <w:rFonts w:ascii="Times New Roman" w:hAnsi="Times New Roman" w:cs="Times New Roman"/>
                 <w:noProof/>
                 <w:webHidden/>
               </w:rPr>
@@ -1489,6 +1579,7 @@
             </w:r>
             <w:r>
               <w:rPr>
+                <w:rFonts w:ascii="Times New Roman" w:hAnsi="Times New Roman" w:cs="Times New Roman"/>
                 <w:noProof/>
                 <w:webHidden/>
               </w:rPr>
@@ -1504,21 +1595,24 @@
               <w:tab w:val="right" w:leader="dot" w:pos="9350"/>
             </w:tabs>
             <w:rPr>
+              <w:rFonts w:ascii="Times New Roman" w:hAnsi="Times New Roman" w:cs="Times New Roman"/>
               <w:noProof/>
               <w:sz w:val="22"/>
               <w:szCs w:val="22"/>
             </w:rPr>
           </w:pPr>
-          <w:hyperlink w:anchor="_Toc479959832" w:history="1">
+          <w:hyperlink w:anchor="_Toc480396867" w:history="1">
             <w:r>
               <w:rPr>
                 <w:rStyle w:val="Hyperlink"/>
+                <w:rFonts w:ascii="Times New Roman" w:hAnsi="Times New Roman" w:cs="Times New Roman"/>
                 <w:noProof/>
               </w:rPr>
               <w:t>2.4.2.</w:t>
             </w:r>
             <w:r>
               <w:rPr>
+                <w:rFonts w:ascii="Times New Roman" w:hAnsi="Times New Roman" w:cs="Times New Roman"/>
                 <w:noProof/>
                 <w:sz w:val="22"/>
                 <w:szCs w:val="22"/>
@@ -1528,12 +1622,14 @@
             <w:r>
               <w:rPr>
                 <w:rStyle w:val="Hyperlink"/>
+                <w:rFonts w:ascii="Times New Roman" w:hAnsi="Times New Roman" w:cs="Times New Roman"/>
                 <w:noProof/>
               </w:rPr>
               <w:t>Mihai Armand Enea SWOT Analysis</w:t>
             </w:r>
             <w:r>
               <w:rPr>
+                <w:rFonts w:ascii="Times New Roman" w:hAnsi="Times New Roman" w:cs="Times New Roman"/>
                 <w:noProof/>
                 <w:webHidden/>
               </w:rPr>
@@ -1541,6 +1637,7 @@
             </w:r>
             <w:r>
               <w:rPr>
+                <w:rFonts w:ascii="Times New Roman" w:hAnsi="Times New Roman" w:cs="Times New Roman"/>
                 <w:noProof/>
                 <w:webHidden/>
               </w:rPr>
@@ -1548,19 +1645,22 @@
             </w:r>
             <w:r>
               <w:rPr>
-                <w:noProof/>
-                <w:webHidden/>
-              </w:rPr>
-              <w:instrText xml:space="preserve"> PAGEREF _Toc479959832 \h </w:instrText>
-            </w:r>
-            <w:r>
-              <w:rPr>
-                <w:noProof/>
-                <w:webHidden/>
-              </w:rPr>
-            </w:r>
-            <w:r>
-              <w:rPr>
+                <w:rFonts w:ascii="Times New Roman" w:hAnsi="Times New Roman" w:cs="Times New Roman"/>
+                <w:noProof/>
+                <w:webHidden/>
+              </w:rPr>
+              <w:instrText xml:space="preserve"> PAGEREF _Toc480396867 \h </w:instrText>
+            </w:r>
+            <w:r>
+              <w:rPr>
+                <w:rFonts w:ascii="Times New Roman" w:hAnsi="Times New Roman" w:cs="Times New Roman"/>
+                <w:noProof/>
+                <w:webHidden/>
+              </w:rPr>
+            </w:r>
+            <w:r>
+              <w:rPr>
+                <w:rFonts w:ascii="Times New Roman" w:hAnsi="Times New Roman" w:cs="Times New Roman"/>
                 <w:noProof/>
                 <w:webHidden/>
               </w:rPr>
@@ -1568,6 +1668,7 @@
             </w:r>
             <w:r>
               <w:rPr>
+                <w:rFonts w:ascii="Times New Roman" w:hAnsi="Times New Roman" w:cs="Times New Roman"/>
                 <w:noProof/>
                 <w:webHidden/>
               </w:rPr>
@@ -1575,6 +1676,7 @@
             </w:r>
             <w:r>
               <w:rPr>
+                <w:rFonts w:ascii="Times New Roman" w:hAnsi="Times New Roman" w:cs="Times New Roman"/>
                 <w:noProof/>
                 <w:webHidden/>
               </w:rPr>
@@ -1590,21 +1692,24 @@
               <w:tab w:val="right" w:leader="dot" w:pos="9350"/>
             </w:tabs>
             <w:rPr>
+              <w:rFonts w:ascii="Times New Roman" w:hAnsi="Times New Roman" w:cs="Times New Roman"/>
               <w:noProof/>
               <w:sz w:val="22"/>
               <w:szCs w:val="22"/>
             </w:rPr>
           </w:pPr>
-          <w:hyperlink w:anchor="_Toc479959833" w:history="1">
+          <w:hyperlink w:anchor="_Toc480396868" w:history="1">
             <w:r>
               <w:rPr>
                 <w:rStyle w:val="Hyperlink"/>
+                <w:rFonts w:ascii="Times New Roman" w:hAnsi="Times New Roman" w:cs="Times New Roman"/>
                 <w:noProof/>
               </w:rPr>
               <w:t>2.4.3.</w:t>
             </w:r>
             <w:r>
               <w:rPr>
+                <w:rFonts w:ascii="Times New Roman" w:hAnsi="Times New Roman" w:cs="Times New Roman"/>
                 <w:noProof/>
                 <w:sz w:val="22"/>
                 <w:szCs w:val="22"/>
@@ -1614,12 +1719,14 @@
             <w:r>
               <w:rPr>
                 <w:rStyle w:val="Hyperlink"/>
+                <w:rFonts w:ascii="Times New Roman" w:hAnsi="Times New Roman" w:cs="Times New Roman"/>
                 <w:noProof/>
               </w:rPr>
               <w:t>Pavel Kočarian SWOT Analysis</w:t>
             </w:r>
             <w:r>
               <w:rPr>
+                <w:rFonts w:ascii="Times New Roman" w:hAnsi="Times New Roman" w:cs="Times New Roman"/>
                 <w:noProof/>
                 <w:webHidden/>
               </w:rPr>
@@ -1627,6 +1734,7 @@
             </w:r>
             <w:r>
               <w:rPr>
+                <w:rFonts w:ascii="Times New Roman" w:hAnsi="Times New Roman" w:cs="Times New Roman"/>
                 <w:noProof/>
                 <w:webHidden/>
               </w:rPr>
@@ -1634,19 +1742,22 @@
             </w:r>
             <w:r>
               <w:rPr>
-                <w:noProof/>
-                <w:webHidden/>
-              </w:rPr>
-              <w:instrText xml:space="preserve"> PAGEREF _Toc479959833 \h </w:instrText>
-            </w:r>
-            <w:r>
-              <w:rPr>
-                <w:noProof/>
-                <w:webHidden/>
-              </w:rPr>
-            </w:r>
-            <w:r>
-              <w:rPr>
+                <w:rFonts w:ascii="Times New Roman" w:hAnsi="Times New Roman" w:cs="Times New Roman"/>
+                <w:noProof/>
+                <w:webHidden/>
+              </w:rPr>
+              <w:instrText xml:space="preserve"> PAGEREF _Toc480396868 \h </w:instrText>
+            </w:r>
+            <w:r>
+              <w:rPr>
+                <w:rFonts w:ascii="Times New Roman" w:hAnsi="Times New Roman" w:cs="Times New Roman"/>
+                <w:noProof/>
+                <w:webHidden/>
+              </w:rPr>
+            </w:r>
+            <w:r>
+              <w:rPr>
+                <w:rFonts w:ascii="Times New Roman" w:hAnsi="Times New Roman" w:cs="Times New Roman"/>
                 <w:noProof/>
                 <w:webHidden/>
               </w:rPr>
@@ -1654,6 +1765,7 @@
             </w:r>
             <w:r>
               <w:rPr>
+                <w:rFonts w:ascii="Times New Roman" w:hAnsi="Times New Roman" w:cs="Times New Roman"/>
                 <w:noProof/>
                 <w:webHidden/>
               </w:rPr>
@@ -1661,6 +1773,7 @@
             </w:r>
             <w:r>
               <w:rPr>
+                <w:rFonts w:ascii="Times New Roman" w:hAnsi="Times New Roman" w:cs="Times New Roman"/>
                 <w:noProof/>
                 <w:webHidden/>
               </w:rPr>
@@ -1676,21 +1789,24 @@
               <w:tab w:val="right" w:leader="dot" w:pos="9350"/>
             </w:tabs>
             <w:rPr>
+              <w:rFonts w:ascii="Times New Roman" w:hAnsi="Times New Roman" w:cs="Times New Roman"/>
               <w:noProof/>
               <w:sz w:val="22"/>
               <w:szCs w:val="22"/>
             </w:rPr>
           </w:pPr>
-          <w:hyperlink w:anchor="_Toc479959834" w:history="1">
+          <w:hyperlink w:anchor="_Toc480396869" w:history="1">
             <w:r>
               <w:rPr>
                 <w:rStyle w:val="Hyperlink"/>
+                <w:rFonts w:ascii="Times New Roman" w:hAnsi="Times New Roman" w:cs="Times New Roman"/>
                 <w:noProof/>
               </w:rPr>
               <w:t>2.4.4.</w:t>
             </w:r>
             <w:r>
               <w:rPr>
+                <w:rFonts w:ascii="Times New Roman" w:hAnsi="Times New Roman" w:cs="Times New Roman"/>
                 <w:noProof/>
                 <w:sz w:val="22"/>
                 <w:szCs w:val="22"/>
@@ -1700,12 +1816,14 @@
             <w:r>
               <w:rPr>
                 <w:rStyle w:val="Hyperlink"/>
+                <w:rFonts w:ascii="Times New Roman" w:hAnsi="Times New Roman" w:cs="Times New Roman"/>
                 <w:noProof/>
               </w:rPr>
               <w:t>Team SWOT Analysis</w:t>
             </w:r>
             <w:r>
               <w:rPr>
+                <w:rFonts w:ascii="Times New Roman" w:hAnsi="Times New Roman" w:cs="Times New Roman"/>
                 <w:noProof/>
                 <w:webHidden/>
               </w:rPr>
@@ -1713,6 +1831,7 @@
             </w:r>
             <w:r>
               <w:rPr>
+                <w:rFonts w:ascii="Times New Roman" w:hAnsi="Times New Roman" w:cs="Times New Roman"/>
                 <w:noProof/>
                 <w:webHidden/>
               </w:rPr>
@@ -1720,19 +1839,22 @@
             </w:r>
             <w:r>
               <w:rPr>
-                <w:noProof/>
-                <w:webHidden/>
-              </w:rPr>
-              <w:instrText xml:space="preserve"> PAGEREF _Toc479959834 \h </w:instrText>
-            </w:r>
-            <w:r>
-              <w:rPr>
-                <w:noProof/>
-                <w:webHidden/>
-              </w:rPr>
-            </w:r>
-            <w:r>
-              <w:rPr>
+                <w:rFonts w:ascii="Times New Roman" w:hAnsi="Times New Roman" w:cs="Times New Roman"/>
+                <w:noProof/>
+                <w:webHidden/>
+              </w:rPr>
+              <w:instrText xml:space="preserve"> PAGEREF _Toc480396869 \h </w:instrText>
+            </w:r>
+            <w:r>
+              <w:rPr>
+                <w:rFonts w:ascii="Times New Roman" w:hAnsi="Times New Roman" w:cs="Times New Roman"/>
+                <w:noProof/>
+                <w:webHidden/>
+              </w:rPr>
+            </w:r>
+            <w:r>
+              <w:rPr>
+                <w:rFonts w:ascii="Times New Roman" w:hAnsi="Times New Roman" w:cs="Times New Roman"/>
                 <w:noProof/>
                 <w:webHidden/>
               </w:rPr>
@@ -1740,6 +1862,7 @@
             </w:r>
             <w:r>
               <w:rPr>
+                <w:rFonts w:ascii="Times New Roman" w:hAnsi="Times New Roman" w:cs="Times New Roman"/>
                 <w:noProof/>
                 <w:webHidden/>
               </w:rPr>
@@ -1747,6 +1870,7 @@
             </w:r>
             <w:r>
               <w:rPr>
+                <w:rFonts w:ascii="Times New Roman" w:hAnsi="Times New Roman" w:cs="Times New Roman"/>
                 <w:noProof/>
                 <w:webHidden/>
               </w:rPr>
@@ -1762,22 +1886,24 @@
               <w:tab w:val="right" w:leader="dot" w:pos="9350"/>
             </w:tabs>
             <w:rPr>
+              <w:rFonts w:ascii="Times New Roman" w:hAnsi="Times New Roman" w:cs="Times New Roman"/>
               <w:noProof/>
               <w:sz w:val="22"/>
               <w:szCs w:val="22"/>
             </w:rPr>
           </w:pPr>
-          <w:hyperlink w:anchor="_Toc479959835" w:history="1">
+          <w:hyperlink w:anchor="_Toc480396870" w:history="1">
             <w:r>
               <w:rPr>
                 <w:rStyle w:val="Hyperlink"/>
-                <w:rFonts w:cs="Times New Roman"/>
+                <w:rFonts w:ascii="Times New Roman" w:hAnsi="Times New Roman" w:cs="Times New Roman"/>
                 <w:noProof/>
               </w:rPr>
               <w:t>3.</w:t>
             </w:r>
             <w:r>
               <w:rPr>
+                <w:rFonts w:ascii="Times New Roman" w:hAnsi="Times New Roman" w:cs="Times New Roman"/>
                 <w:noProof/>
                 <w:sz w:val="22"/>
                 <w:szCs w:val="22"/>
@@ -1787,29 +1913,14 @@
             <w:r>
               <w:rPr>
                 <w:rStyle w:val="Hyperlink"/>
-                <w:rFonts w:cs="Times New Roman"/>
-                <w:noProof/>
-              </w:rPr>
-              <w:t>Methodol</w:t>
-            </w:r>
-            <w:r>
-              <w:rPr>
-                <w:rStyle w:val="Hyperlink"/>
-                <w:rFonts w:cs="Times New Roman"/>
-                <w:noProof/>
-              </w:rPr>
-              <w:t>o</w:t>
-            </w:r>
-            <w:r>
-              <w:rPr>
-                <w:rStyle w:val="Hyperlink"/>
-                <w:rFonts w:cs="Times New Roman"/>
-                <w:noProof/>
-              </w:rPr>
-              <w:t>gy</w:t>
-            </w:r>
-            <w:r>
-              <w:rPr>
+                <w:rFonts w:ascii="Times New Roman" w:hAnsi="Times New Roman" w:cs="Times New Roman"/>
+                <w:noProof/>
+              </w:rPr>
+              <w:t>Methodology</w:t>
+            </w:r>
+            <w:r>
+              <w:rPr>
+                <w:rFonts w:ascii="Times New Roman" w:hAnsi="Times New Roman" w:cs="Times New Roman"/>
                 <w:noProof/>
                 <w:webHidden/>
               </w:rPr>
@@ -1817,6 +1928,7 @@
             </w:r>
             <w:r>
               <w:rPr>
+                <w:rFonts w:ascii="Times New Roman" w:hAnsi="Times New Roman" w:cs="Times New Roman"/>
                 <w:noProof/>
                 <w:webHidden/>
               </w:rPr>
@@ -1824,19 +1936,22 @@
             </w:r>
             <w:r>
               <w:rPr>
-                <w:noProof/>
-                <w:webHidden/>
-              </w:rPr>
-              <w:instrText xml:space="preserve"> PAGEREF _Toc479959835 \h </w:instrText>
-            </w:r>
-            <w:r>
-              <w:rPr>
-                <w:noProof/>
-                <w:webHidden/>
-              </w:rPr>
-            </w:r>
-            <w:r>
-              <w:rPr>
+                <w:rFonts w:ascii="Times New Roman" w:hAnsi="Times New Roman" w:cs="Times New Roman"/>
+                <w:noProof/>
+                <w:webHidden/>
+              </w:rPr>
+              <w:instrText xml:space="preserve"> PAGEREF _Toc480396870 \h </w:instrText>
+            </w:r>
+            <w:r>
+              <w:rPr>
+                <w:rFonts w:ascii="Times New Roman" w:hAnsi="Times New Roman" w:cs="Times New Roman"/>
+                <w:noProof/>
+                <w:webHidden/>
+              </w:rPr>
+            </w:r>
+            <w:r>
+              <w:rPr>
+                <w:rFonts w:ascii="Times New Roman" w:hAnsi="Times New Roman" w:cs="Times New Roman"/>
                 <w:noProof/>
                 <w:webHidden/>
               </w:rPr>
@@ -1844,6 +1959,7 @@
             </w:r>
             <w:r>
               <w:rPr>
+                <w:rFonts w:ascii="Times New Roman" w:hAnsi="Times New Roman" w:cs="Times New Roman"/>
                 <w:noProof/>
                 <w:webHidden/>
               </w:rPr>
@@ -1851,6 +1967,7 @@
             </w:r>
             <w:r>
               <w:rPr>
+                <w:rFonts w:ascii="Times New Roman" w:hAnsi="Times New Roman" w:cs="Times New Roman"/>
                 <w:noProof/>
                 <w:webHidden/>
               </w:rPr>
@@ -1866,22 +1983,24 @@
               <w:tab w:val="right" w:leader="dot" w:pos="9350"/>
             </w:tabs>
             <w:rPr>
+              <w:rFonts w:ascii="Times New Roman" w:hAnsi="Times New Roman" w:cs="Times New Roman"/>
               <w:noProof/>
               <w:sz w:val="22"/>
               <w:szCs w:val="22"/>
             </w:rPr>
           </w:pPr>
-          <w:hyperlink w:anchor="_Toc479959836" w:history="1">
+          <w:hyperlink w:anchor="_Toc480396871" w:history="1">
             <w:r>
               <w:rPr>
                 <w:rStyle w:val="Hyperlink"/>
-                <w:rFonts w:cs="Times New Roman"/>
+                <w:rFonts w:ascii="Times New Roman" w:hAnsi="Times New Roman" w:cs="Times New Roman"/>
                 <w:noProof/>
               </w:rPr>
               <w:t>3.1.</w:t>
             </w:r>
             <w:r>
               <w:rPr>
+                <w:rFonts w:ascii="Times New Roman" w:hAnsi="Times New Roman" w:cs="Times New Roman"/>
                 <w:noProof/>
                 <w:sz w:val="22"/>
                 <w:szCs w:val="22"/>
@@ -1891,13 +2010,14 @@
             <w:r>
               <w:rPr>
                 <w:rStyle w:val="Hyperlink"/>
-                <w:rFonts w:cs="Times New Roman"/>
+                <w:rFonts w:ascii="Times New Roman" w:hAnsi="Times New Roman" w:cs="Times New Roman"/>
                 <w:noProof/>
               </w:rPr>
               <w:t>Waterfall Model</w:t>
             </w:r>
             <w:r>
               <w:rPr>
+                <w:rFonts w:ascii="Times New Roman" w:hAnsi="Times New Roman" w:cs="Times New Roman"/>
                 <w:noProof/>
                 <w:webHidden/>
               </w:rPr>
@@ -1905,6 +2025,7 @@
             </w:r>
             <w:r>
               <w:rPr>
+                <w:rFonts w:ascii="Times New Roman" w:hAnsi="Times New Roman" w:cs="Times New Roman"/>
                 <w:noProof/>
                 <w:webHidden/>
               </w:rPr>
@@ -1912,19 +2033,22 @@
             </w:r>
             <w:r>
               <w:rPr>
-                <w:noProof/>
-                <w:webHidden/>
-              </w:rPr>
-              <w:instrText xml:space="preserve"> PAGEREF _Toc479959836 \h </w:instrText>
-            </w:r>
-            <w:r>
-              <w:rPr>
-                <w:noProof/>
-                <w:webHidden/>
-              </w:rPr>
-            </w:r>
-            <w:r>
-              <w:rPr>
+                <w:rFonts w:ascii="Times New Roman" w:hAnsi="Times New Roman" w:cs="Times New Roman"/>
+                <w:noProof/>
+                <w:webHidden/>
+              </w:rPr>
+              <w:instrText xml:space="preserve"> PAGEREF _Toc480396871 \h </w:instrText>
+            </w:r>
+            <w:r>
+              <w:rPr>
+                <w:rFonts w:ascii="Times New Roman" w:hAnsi="Times New Roman" w:cs="Times New Roman"/>
+                <w:noProof/>
+                <w:webHidden/>
+              </w:rPr>
+            </w:r>
+            <w:r>
+              <w:rPr>
+                <w:rFonts w:ascii="Times New Roman" w:hAnsi="Times New Roman" w:cs="Times New Roman"/>
                 <w:noProof/>
                 <w:webHidden/>
               </w:rPr>
@@ -1932,6 +2056,7 @@
             </w:r>
             <w:r>
               <w:rPr>
+                <w:rFonts w:ascii="Times New Roman" w:hAnsi="Times New Roman" w:cs="Times New Roman"/>
                 <w:noProof/>
                 <w:webHidden/>
               </w:rPr>
@@ -1939,6 +2064,7 @@
             </w:r>
             <w:r>
               <w:rPr>
+                <w:rFonts w:ascii="Times New Roman" w:hAnsi="Times New Roman" w:cs="Times New Roman"/>
                 <w:noProof/>
                 <w:webHidden/>
               </w:rPr>
@@ -1954,22 +2080,24 @@
               <w:tab w:val="right" w:leader="dot" w:pos="9350"/>
             </w:tabs>
             <w:rPr>
+              <w:rFonts w:ascii="Times New Roman" w:hAnsi="Times New Roman" w:cs="Times New Roman"/>
               <w:noProof/>
               <w:sz w:val="22"/>
               <w:szCs w:val="22"/>
             </w:rPr>
           </w:pPr>
-          <w:hyperlink w:anchor="_Toc479959837" w:history="1">
+          <w:hyperlink w:anchor="_Toc480396872" w:history="1">
             <w:r>
               <w:rPr>
                 <w:rStyle w:val="Hyperlink"/>
-                <w:rFonts w:cs="Times New Roman"/>
+                <w:rFonts w:ascii="Times New Roman" w:hAnsi="Times New Roman" w:cs="Times New Roman"/>
                 <w:noProof/>
               </w:rPr>
               <w:t>3.1.1.</w:t>
             </w:r>
             <w:r>
               <w:rPr>
+                <w:rFonts w:ascii="Times New Roman" w:hAnsi="Times New Roman" w:cs="Times New Roman"/>
                 <w:noProof/>
                 <w:sz w:val="22"/>
                 <w:szCs w:val="22"/>
@@ -1979,13 +2107,14 @@
             <w:r>
               <w:rPr>
                 <w:rStyle w:val="Hyperlink"/>
-                <w:rFonts w:cs="Times New Roman"/>
+                <w:rFonts w:ascii="Times New Roman" w:hAnsi="Times New Roman" w:cs="Times New Roman"/>
                 <w:noProof/>
               </w:rPr>
               <w:t>Requirements</w:t>
             </w:r>
             <w:r>
               <w:rPr>
+                <w:rFonts w:ascii="Times New Roman" w:hAnsi="Times New Roman" w:cs="Times New Roman"/>
                 <w:noProof/>
                 <w:webHidden/>
               </w:rPr>
@@ -1993,6 +2122,7 @@
             </w:r>
             <w:r>
               <w:rPr>
+                <w:rFonts w:ascii="Times New Roman" w:hAnsi="Times New Roman" w:cs="Times New Roman"/>
                 <w:noProof/>
                 <w:webHidden/>
               </w:rPr>
@@ -2000,19 +2130,22 @@
             </w:r>
             <w:r>
               <w:rPr>
-                <w:noProof/>
-                <w:webHidden/>
-              </w:rPr>
-              <w:instrText xml:space="preserve"> PAGEREF _Toc479959837 \h </w:instrText>
-            </w:r>
-            <w:r>
-              <w:rPr>
-                <w:noProof/>
-                <w:webHidden/>
-              </w:rPr>
-            </w:r>
-            <w:r>
-              <w:rPr>
+                <w:rFonts w:ascii="Times New Roman" w:hAnsi="Times New Roman" w:cs="Times New Roman"/>
+                <w:noProof/>
+                <w:webHidden/>
+              </w:rPr>
+              <w:instrText xml:space="preserve"> PAGEREF _Toc480396872 \h </w:instrText>
+            </w:r>
+            <w:r>
+              <w:rPr>
+                <w:rFonts w:ascii="Times New Roman" w:hAnsi="Times New Roman" w:cs="Times New Roman"/>
+                <w:noProof/>
+                <w:webHidden/>
+              </w:rPr>
+            </w:r>
+            <w:r>
+              <w:rPr>
+                <w:rFonts w:ascii="Times New Roman" w:hAnsi="Times New Roman" w:cs="Times New Roman"/>
                 <w:noProof/>
                 <w:webHidden/>
               </w:rPr>
@@ -2020,6 +2153,7 @@
             </w:r>
             <w:r>
               <w:rPr>
+                <w:rFonts w:ascii="Times New Roman" w:hAnsi="Times New Roman" w:cs="Times New Roman"/>
                 <w:noProof/>
                 <w:webHidden/>
               </w:rPr>
@@ -2027,6 +2161,7 @@
             </w:r>
             <w:r>
               <w:rPr>
+                <w:rFonts w:ascii="Times New Roman" w:hAnsi="Times New Roman" w:cs="Times New Roman"/>
                 <w:noProof/>
                 <w:webHidden/>
               </w:rPr>
@@ -2042,21 +2177,24 @@
               <w:tab w:val="right" w:leader="dot" w:pos="9350"/>
             </w:tabs>
             <w:rPr>
+              <w:rFonts w:ascii="Times New Roman" w:hAnsi="Times New Roman" w:cs="Times New Roman"/>
               <w:noProof/>
               <w:sz w:val="22"/>
               <w:szCs w:val="22"/>
             </w:rPr>
           </w:pPr>
-          <w:hyperlink w:anchor="_Toc479959838" w:history="1">
+          <w:hyperlink w:anchor="_Toc480396873" w:history="1">
             <w:r>
               <w:rPr>
                 <w:rStyle w:val="Hyperlink"/>
+                <w:rFonts w:ascii="Times New Roman" w:hAnsi="Times New Roman" w:cs="Times New Roman"/>
                 <w:noProof/>
               </w:rPr>
               <w:t>3.1.2.</w:t>
             </w:r>
             <w:r>
               <w:rPr>
+                <w:rFonts w:ascii="Times New Roman" w:hAnsi="Times New Roman" w:cs="Times New Roman"/>
                 <w:noProof/>
                 <w:sz w:val="22"/>
                 <w:szCs w:val="22"/>
@@ -2066,12 +2204,14 @@
             <w:r>
               <w:rPr>
                 <w:rStyle w:val="Hyperlink"/>
+                <w:rFonts w:ascii="Times New Roman" w:hAnsi="Times New Roman" w:cs="Times New Roman"/>
                 <w:noProof/>
               </w:rPr>
               <w:t>System and software design</w:t>
             </w:r>
             <w:r>
               <w:rPr>
+                <w:rFonts w:ascii="Times New Roman" w:hAnsi="Times New Roman" w:cs="Times New Roman"/>
                 <w:noProof/>
                 <w:webHidden/>
               </w:rPr>
@@ -2079,6 +2219,7 @@
             </w:r>
             <w:r>
               <w:rPr>
+                <w:rFonts w:ascii="Times New Roman" w:hAnsi="Times New Roman" w:cs="Times New Roman"/>
                 <w:noProof/>
                 <w:webHidden/>
               </w:rPr>
@@ -2086,19 +2227,22 @@
             </w:r>
             <w:r>
               <w:rPr>
-                <w:noProof/>
-                <w:webHidden/>
-              </w:rPr>
-              <w:instrText xml:space="preserve"> PAGEREF _Toc479959838 \h </w:instrText>
-            </w:r>
-            <w:r>
-              <w:rPr>
-                <w:noProof/>
-                <w:webHidden/>
-              </w:rPr>
-            </w:r>
-            <w:r>
-              <w:rPr>
+                <w:rFonts w:ascii="Times New Roman" w:hAnsi="Times New Roman" w:cs="Times New Roman"/>
+                <w:noProof/>
+                <w:webHidden/>
+              </w:rPr>
+              <w:instrText xml:space="preserve"> PAGEREF _Toc480396873 \h </w:instrText>
+            </w:r>
+            <w:r>
+              <w:rPr>
+                <w:rFonts w:ascii="Times New Roman" w:hAnsi="Times New Roman" w:cs="Times New Roman"/>
+                <w:noProof/>
+                <w:webHidden/>
+              </w:rPr>
+            </w:r>
+            <w:r>
+              <w:rPr>
+                <w:rFonts w:ascii="Times New Roman" w:hAnsi="Times New Roman" w:cs="Times New Roman"/>
                 <w:noProof/>
                 <w:webHidden/>
               </w:rPr>
@@ -2106,6 +2250,7 @@
             </w:r>
             <w:r>
               <w:rPr>
+                <w:rFonts w:ascii="Times New Roman" w:hAnsi="Times New Roman" w:cs="Times New Roman"/>
                 <w:noProof/>
                 <w:webHidden/>
               </w:rPr>
@@ -2113,6 +2258,7 @@
             </w:r>
             <w:r>
               <w:rPr>
+                <w:rFonts w:ascii="Times New Roman" w:hAnsi="Times New Roman" w:cs="Times New Roman"/>
                 <w:noProof/>
                 <w:webHidden/>
               </w:rPr>
@@ -2128,21 +2274,24 @@
               <w:tab w:val="right" w:leader="dot" w:pos="9350"/>
             </w:tabs>
             <w:rPr>
+              <w:rFonts w:ascii="Times New Roman" w:hAnsi="Times New Roman" w:cs="Times New Roman"/>
               <w:noProof/>
               <w:sz w:val="22"/>
               <w:szCs w:val="22"/>
             </w:rPr>
           </w:pPr>
-          <w:hyperlink w:anchor="_Toc479959839" w:history="1">
+          <w:hyperlink w:anchor="_Toc480396874" w:history="1">
             <w:r>
               <w:rPr>
                 <w:rStyle w:val="Hyperlink"/>
+                <w:rFonts w:ascii="Times New Roman" w:hAnsi="Times New Roman" w:cs="Times New Roman"/>
                 <w:noProof/>
               </w:rPr>
               <w:t>3.1.3.</w:t>
             </w:r>
             <w:r>
               <w:rPr>
+                <w:rFonts w:ascii="Times New Roman" w:hAnsi="Times New Roman" w:cs="Times New Roman"/>
                 <w:noProof/>
                 <w:sz w:val="22"/>
                 <w:szCs w:val="22"/>
@@ -2152,12 +2301,14 @@
             <w:r>
               <w:rPr>
                 <w:rStyle w:val="Hyperlink"/>
+                <w:rFonts w:ascii="Times New Roman" w:hAnsi="Times New Roman" w:cs="Times New Roman"/>
                 <w:noProof/>
               </w:rPr>
               <w:t>Implementation and unit testing</w:t>
             </w:r>
             <w:r>
               <w:rPr>
+                <w:rFonts w:ascii="Times New Roman" w:hAnsi="Times New Roman" w:cs="Times New Roman"/>
                 <w:noProof/>
                 <w:webHidden/>
               </w:rPr>
@@ -2165,6 +2316,7 @@
             </w:r>
             <w:r>
               <w:rPr>
+                <w:rFonts w:ascii="Times New Roman" w:hAnsi="Times New Roman" w:cs="Times New Roman"/>
                 <w:noProof/>
                 <w:webHidden/>
               </w:rPr>
@@ -2172,19 +2324,22 @@
             </w:r>
             <w:r>
               <w:rPr>
-                <w:noProof/>
-                <w:webHidden/>
-              </w:rPr>
-              <w:instrText xml:space="preserve"> PAGEREF _Toc479959839 \h </w:instrText>
-            </w:r>
-            <w:r>
-              <w:rPr>
-                <w:noProof/>
-                <w:webHidden/>
-              </w:rPr>
-            </w:r>
-            <w:r>
-              <w:rPr>
+                <w:rFonts w:ascii="Times New Roman" w:hAnsi="Times New Roman" w:cs="Times New Roman"/>
+                <w:noProof/>
+                <w:webHidden/>
+              </w:rPr>
+              <w:instrText xml:space="preserve"> PAGEREF _Toc480396874 \h </w:instrText>
+            </w:r>
+            <w:r>
+              <w:rPr>
+                <w:rFonts w:ascii="Times New Roman" w:hAnsi="Times New Roman" w:cs="Times New Roman"/>
+                <w:noProof/>
+                <w:webHidden/>
+              </w:rPr>
+            </w:r>
+            <w:r>
+              <w:rPr>
+                <w:rFonts w:ascii="Times New Roman" w:hAnsi="Times New Roman" w:cs="Times New Roman"/>
                 <w:noProof/>
                 <w:webHidden/>
               </w:rPr>
@@ -2192,6 +2347,7 @@
             </w:r>
             <w:r>
               <w:rPr>
+                <w:rFonts w:ascii="Times New Roman" w:hAnsi="Times New Roman" w:cs="Times New Roman"/>
                 <w:noProof/>
                 <w:webHidden/>
               </w:rPr>
@@ -2199,6 +2355,7 @@
             </w:r>
             <w:r>
               <w:rPr>
+                <w:rFonts w:ascii="Times New Roman" w:hAnsi="Times New Roman" w:cs="Times New Roman"/>
                 <w:noProof/>
                 <w:webHidden/>
               </w:rPr>
@@ -2214,21 +2371,24 @@
               <w:tab w:val="right" w:leader="dot" w:pos="9350"/>
             </w:tabs>
             <w:rPr>
+              <w:rFonts w:ascii="Times New Roman" w:hAnsi="Times New Roman" w:cs="Times New Roman"/>
               <w:noProof/>
               <w:sz w:val="22"/>
               <w:szCs w:val="22"/>
             </w:rPr>
           </w:pPr>
-          <w:hyperlink w:anchor="_Toc479959840" w:history="1">
+          <w:hyperlink w:anchor="_Toc480396875" w:history="1">
             <w:r>
               <w:rPr>
                 <w:rStyle w:val="Hyperlink"/>
+                <w:rFonts w:ascii="Times New Roman" w:hAnsi="Times New Roman" w:cs="Times New Roman"/>
                 <w:noProof/>
               </w:rPr>
               <w:t>3.1.4.</w:t>
             </w:r>
             <w:r>
               <w:rPr>
+                <w:rFonts w:ascii="Times New Roman" w:hAnsi="Times New Roman" w:cs="Times New Roman"/>
                 <w:noProof/>
                 <w:sz w:val="22"/>
                 <w:szCs w:val="22"/>
@@ -2238,12 +2398,14 @@
             <w:r>
               <w:rPr>
                 <w:rStyle w:val="Hyperlink"/>
+                <w:rFonts w:ascii="Times New Roman" w:hAnsi="Times New Roman" w:cs="Times New Roman"/>
                 <w:noProof/>
               </w:rPr>
               <w:t>Integration and system testing</w:t>
             </w:r>
             <w:r>
               <w:rPr>
+                <w:rFonts w:ascii="Times New Roman" w:hAnsi="Times New Roman" w:cs="Times New Roman"/>
                 <w:noProof/>
                 <w:webHidden/>
               </w:rPr>
@@ -2251,6 +2413,7 @@
             </w:r>
             <w:r>
               <w:rPr>
+                <w:rFonts w:ascii="Times New Roman" w:hAnsi="Times New Roman" w:cs="Times New Roman"/>
                 <w:noProof/>
                 <w:webHidden/>
               </w:rPr>
@@ -2258,19 +2421,22 @@
             </w:r>
             <w:r>
               <w:rPr>
-                <w:noProof/>
-                <w:webHidden/>
-              </w:rPr>
-              <w:instrText xml:space="preserve"> PAGEREF _Toc479959840 \h </w:instrText>
-            </w:r>
-            <w:r>
-              <w:rPr>
-                <w:noProof/>
-                <w:webHidden/>
-              </w:rPr>
-            </w:r>
-            <w:r>
-              <w:rPr>
+                <w:rFonts w:ascii="Times New Roman" w:hAnsi="Times New Roman" w:cs="Times New Roman"/>
+                <w:noProof/>
+                <w:webHidden/>
+              </w:rPr>
+              <w:instrText xml:space="preserve"> PAGEREF _Toc480396875 \h </w:instrText>
+            </w:r>
+            <w:r>
+              <w:rPr>
+                <w:rFonts w:ascii="Times New Roman" w:hAnsi="Times New Roman" w:cs="Times New Roman"/>
+                <w:noProof/>
+                <w:webHidden/>
+              </w:rPr>
+            </w:r>
+            <w:r>
+              <w:rPr>
+                <w:rFonts w:ascii="Times New Roman" w:hAnsi="Times New Roman" w:cs="Times New Roman"/>
                 <w:noProof/>
                 <w:webHidden/>
               </w:rPr>
@@ -2278,6 +2444,7 @@
             </w:r>
             <w:r>
               <w:rPr>
+                <w:rFonts w:ascii="Times New Roman" w:hAnsi="Times New Roman" w:cs="Times New Roman"/>
                 <w:noProof/>
                 <w:webHidden/>
               </w:rPr>
@@ -2285,6 +2452,7 @@
             </w:r>
             <w:r>
               <w:rPr>
+                <w:rFonts w:ascii="Times New Roman" w:hAnsi="Times New Roman" w:cs="Times New Roman"/>
                 <w:noProof/>
                 <w:webHidden/>
               </w:rPr>
@@ -2300,21 +2468,24 @@
               <w:tab w:val="right" w:leader="dot" w:pos="9350"/>
             </w:tabs>
             <w:rPr>
+              <w:rFonts w:ascii="Times New Roman" w:hAnsi="Times New Roman" w:cs="Times New Roman"/>
               <w:noProof/>
               <w:sz w:val="22"/>
               <w:szCs w:val="22"/>
             </w:rPr>
           </w:pPr>
-          <w:hyperlink w:anchor="_Toc479959841" w:history="1">
+          <w:hyperlink w:anchor="_Toc480396876" w:history="1">
             <w:r>
               <w:rPr>
                 <w:rStyle w:val="Hyperlink"/>
+                <w:rFonts w:ascii="Times New Roman" w:hAnsi="Times New Roman" w:cs="Times New Roman"/>
                 <w:noProof/>
               </w:rPr>
               <w:t>3.1.5.</w:t>
             </w:r>
             <w:r>
               <w:rPr>
+                <w:rFonts w:ascii="Times New Roman" w:hAnsi="Times New Roman" w:cs="Times New Roman"/>
                 <w:noProof/>
                 <w:sz w:val="22"/>
                 <w:szCs w:val="22"/>
@@ -2324,12 +2495,14 @@
             <w:r>
               <w:rPr>
                 <w:rStyle w:val="Hyperlink"/>
+                <w:rFonts w:ascii="Times New Roman" w:hAnsi="Times New Roman" w:cs="Times New Roman"/>
                 <w:noProof/>
               </w:rPr>
               <w:t>Operation and Maintenance</w:t>
             </w:r>
             <w:r>
               <w:rPr>
+                <w:rFonts w:ascii="Times New Roman" w:hAnsi="Times New Roman" w:cs="Times New Roman"/>
                 <w:noProof/>
                 <w:webHidden/>
               </w:rPr>
@@ -2337,6 +2510,7 @@
             </w:r>
             <w:r>
               <w:rPr>
+                <w:rFonts w:ascii="Times New Roman" w:hAnsi="Times New Roman" w:cs="Times New Roman"/>
                 <w:noProof/>
                 <w:webHidden/>
               </w:rPr>
@@ -2344,19 +2518,22 @@
             </w:r>
             <w:r>
               <w:rPr>
-                <w:noProof/>
-                <w:webHidden/>
-              </w:rPr>
-              <w:instrText xml:space="preserve"> PAGEREF _Toc479959841 \h </w:instrText>
-            </w:r>
-            <w:r>
-              <w:rPr>
-                <w:noProof/>
-                <w:webHidden/>
-              </w:rPr>
-            </w:r>
-            <w:r>
-              <w:rPr>
+                <w:rFonts w:ascii="Times New Roman" w:hAnsi="Times New Roman" w:cs="Times New Roman"/>
+                <w:noProof/>
+                <w:webHidden/>
+              </w:rPr>
+              <w:instrText xml:space="preserve"> PAGEREF _Toc480396876 \h </w:instrText>
+            </w:r>
+            <w:r>
+              <w:rPr>
+                <w:rFonts w:ascii="Times New Roman" w:hAnsi="Times New Roman" w:cs="Times New Roman"/>
+                <w:noProof/>
+                <w:webHidden/>
+              </w:rPr>
+            </w:r>
+            <w:r>
+              <w:rPr>
+                <w:rFonts w:ascii="Times New Roman" w:hAnsi="Times New Roman" w:cs="Times New Roman"/>
                 <w:noProof/>
                 <w:webHidden/>
               </w:rPr>
@@ -2364,6 +2541,7 @@
             </w:r>
             <w:r>
               <w:rPr>
+                <w:rFonts w:ascii="Times New Roman" w:hAnsi="Times New Roman" w:cs="Times New Roman"/>
                 <w:noProof/>
                 <w:webHidden/>
               </w:rPr>
@@ -2371,6 +2549,7 @@
             </w:r>
             <w:r>
               <w:rPr>
+                <w:rFonts w:ascii="Times New Roman" w:hAnsi="Times New Roman" w:cs="Times New Roman"/>
                 <w:noProof/>
                 <w:webHidden/>
               </w:rPr>
@@ -2386,21 +2565,24 @@
               <w:tab w:val="right" w:leader="dot" w:pos="9350"/>
             </w:tabs>
             <w:rPr>
+              <w:rFonts w:ascii="Times New Roman" w:hAnsi="Times New Roman" w:cs="Times New Roman"/>
               <w:noProof/>
               <w:sz w:val="22"/>
               <w:szCs w:val="22"/>
             </w:rPr>
           </w:pPr>
-          <w:hyperlink w:anchor="_Toc479959842" w:history="1">
+          <w:hyperlink w:anchor="_Toc480396877" w:history="1">
             <w:r>
               <w:rPr>
                 <w:rStyle w:val="Hyperlink"/>
+                <w:rFonts w:ascii="Times New Roman" w:hAnsi="Times New Roman" w:cs="Times New Roman"/>
                 <w:noProof/>
               </w:rPr>
               <w:t>3.2.</w:t>
             </w:r>
             <w:r>
               <w:rPr>
+                <w:rFonts w:ascii="Times New Roman" w:hAnsi="Times New Roman" w:cs="Times New Roman"/>
                 <w:noProof/>
                 <w:sz w:val="22"/>
                 <w:szCs w:val="22"/>
@@ -2410,12 +2592,14 @@
             <w:r>
               <w:rPr>
                 <w:rStyle w:val="Hyperlink"/>
+                <w:rFonts w:ascii="Times New Roman" w:hAnsi="Times New Roman" w:cs="Times New Roman"/>
                 <w:noProof/>
               </w:rPr>
               <w:t>Component based software engineering</w:t>
             </w:r>
             <w:r>
               <w:rPr>
+                <w:rFonts w:ascii="Times New Roman" w:hAnsi="Times New Roman" w:cs="Times New Roman"/>
                 <w:noProof/>
                 <w:webHidden/>
               </w:rPr>
@@ -2423,6 +2607,7 @@
             </w:r>
             <w:r>
               <w:rPr>
+                <w:rFonts w:ascii="Times New Roman" w:hAnsi="Times New Roman" w:cs="Times New Roman"/>
                 <w:noProof/>
                 <w:webHidden/>
               </w:rPr>
@@ -2430,19 +2615,22 @@
             </w:r>
             <w:r>
               <w:rPr>
-                <w:noProof/>
-                <w:webHidden/>
-              </w:rPr>
-              <w:instrText xml:space="preserve"> PAGEREF _Toc479959842 \h </w:instrText>
-            </w:r>
-            <w:r>
-              <w:rPr>
-                <w:noProof/>
-                <w:webHidden/>
-              </w:rPr>
-            </w:r>
-            <w:r>
-              <w:rPr>
+                <w:rFonts w:ascii="Times New Roman" w:hAnsi="Times New Roman" w:cs="Times New Roman"/>
+                <w:noProof/>
+                <w:webHidden/>
+              </w:rPr>
+              <w:instrText xml:space="preserve"> PAGEREF _Toc480396877 \h </w:instrText>
+            </w:r>
+            <w:r>
+              <w:rPr>
+                <w:rFonts w:ascii="Times New Roman" w:hAnsi="Times New Roman" w:cs="Times New Roman"/>
+                <w:noProof/>
+                <w:webHidden/>
+              </w:rPr>
+            </w:r>
+            <w:r>
+              <w:rPr>
+                <w:rFonts w:ascii="Times New Roman" w:hAnsi="Times New Roman" w:cs="Times New Roman"/>
                 <w:noProof/>
                 <w:webHidden/>
               </w:rPr>
@@ -2450,6 +2638,7 @@
             </w:r>
             <w:r>
               <w:rPr>
+                <w:rFonts w:ascii="Times New Roman" w:hAnsi="Times New Roman" w:cs="Times New Roman"/>
                 <w:noProof/>
                 <w:webHidden/>
               </w:rPr>
@@ -2457,6 +2646,7 @@
             </w:r>
             <w:r>
               <w:rPr>
+                <w:rFonts w:ascii="Times New Roman" w:hAnsi="Times New Roman" w:cs="Times New Roman"/>
                 <w:noProof/>
                 <w:webHidden/>
               </w:rPr>
@@ -2472,21 +2662,24 @@
               <w:tab w:val="right" w:leader="dot" w:pos="9350"/>
             </w:tabs>
             <w:rPr>
+              <w:rFonts w:ascii="Times New Roman" w:hAnsi="Times New Roman" w:cs="Times New Roman"/>
               <w:noProof/>
               <w:sz w:val="22"/>
               <w:szCs w:val="22"/>
             </w:rPr>
           </w:pPr>
-          <w:hyperlink w:anchor="_Toc479959843" w:history="1">
+          <w:hyperlink w:anchor="_Toc480396878" w:history="1">
             <w:r>
               <w:rPr>
                 <w:rStyle w:val="Hyperlink"/>
+                <w:rFonts w:ascii="Times New Roman" w:hAnsi="Times New Roman" w:cs="Times New Roman"/>
                 <w:noProof/>
               </w:rPr>
               <w:t>3.2.1.</w:t>
             </w:r>
             <w:r>
               <w:rPr>
+                <w:rFonts w:ascii="Times New Roman" w:hAnsi="Times New Roman" w:cs="Times New Roman"/>
                 <w:noProof/>
                 <w:sz w:val="22"/>
                 <w:szCs w:val="22"/>
@@ -2496,12 +2689,14 @@
             <w:r>
               <w:rPr>
                 <w:rStyle w:val="Hyperlink"/>
+                <w:rFonts w:ascii="Times New Roman" w:hAnsi="Times New Roman" w:cs="Times New Roman"/>
                 <w:noProof/>
               </w:rPr>
               <w:t>Component analysis</w:t>
             </w:r>
             <w:r>
               <w:rPr>
+                <w:rFonts w:ascii="Times New Roman" w:hAnsi="Times New Roman" w:cs="Times New Roman"/>
                 <w:noProof/>
                 <w:webHidden/>
               </w:rPr>
@@ -2509,6 +2704,7 @@
             </w:r>
             <w:r>
               <w:rPr>
+                <w:rFonts w:ascii="Times New Roman" w:hAnsi="Times New Roman" w:cs="Times New Roman"/>
                 <w:noProof/>
                 <w:webHidden/>
               </w:rPr>
@@ -2516,19 +2712,22 @@
             </w:r>
             <w:r>
               <w:rPr>
-                <w:noProof/>
-                <w:webHidden/>
-              </w:rPr>
-              <w:instrText xml:space="preserve"> PAGEREF _Toc479959843 \h </w:instrText>
-            </w:r>
-            <w:r>
-              <w:rPr>
-                <w:noProof/>
-                <w:webHidden/>
-              </w:rPr>
-            </w:r>
-            <w:r>
-              <w:rPr>
+                <w:rFonts w:ascii="Times New Roman" w:hAnsi="Times New Roman" w:cs="Times New Roman"/>
+                <w:noProof/>
+                <w:webHidden/>
+              </w:rPr>
+              <w:instrText xml:space="preserve"> PAGEREF _Toc480396878 \h </w:instrText>
+            </w:r>
+            <w:r>
+              <w:rPr>
+                <w:rFonts w:ascii="Times New Roman" w:hAnsi="Times New Roman" w:cs="Times New Roman"/>
+                <w:noProof/>
+                <w:webHidden/>
+              </w:rPr>
+            </w:r>
+            <w:r>
+              <w:rPr>
+                <w:rFonts w:ascii="Times New Roman" w:hAnsi="Times New Roman" w:cs="Times New Roman"/>
                 <w:noProof/>
                 <w:webHidden/>
               </w:rPr>
@@ -2536,6 +2735,7 @@
             </w:r>
             <w:r>
               <w:rPr>
+                <w:rFonts w:ascii="Times New Roman" w:hAnsi="Times New Roman" w:cs="Times New Roman"/>
                 <w:noProof/>
                 <w:webHidden/>
               </w:rPr>
@@ -2543,6 +2743,7 @@
             </w:r>
             <w:r>
               <w:rPr>
+                <w:rFonts w:ascii="Times New Roman" w:hAnsi="Times New Roman" w:cs="Times New Roman"/>
                 <w:noProof/>
                 <w:webHidden/>
               </w:rPr>
@@ -2558,21 +2759,24 @@
               <w:tab w:val="right" w:leader="dot" w:pos="9350"/>
             </w:tabs>
             <w:rPr>
+              <w:rFonts w:ascii="Times New Roman" w:hAnsi="Times New Roman" w:cs="Times New Roman"/>
               <w:noProof/>
               <w:sz w:val="22"/>
               <w:szCs w:val="22"/>
             </w:rPr>
           </w:pPr>
-          <w:hyperlink w:anchor="_Toc479959844" w:history="1">
+          <w:hyperlink w:anchor="_Toc480396879" w:history="1">
             <w:r>
               <w:rPr>
                 <w:rStyle w:val="Hyperlink"/>
+                <w:rFonts w:ascii="Times New Roman" w:hAnsi="Times New Roman" w:cs="Times New Roman"/>
                 <w:noProof/>
               </w:rPr>
               <w:t>3.2.2.</w:t>
             </w:r>
             <w:r>
               <w:rPr>
+                <w:rFonts w:ascii="Times New Roman" w:hAnsi="Times New Roman" w:cs="Times New Roman"/>
                 <w:noProof/>
                 <w:sz w:val="22"/>
                 <w:szCs w:val="22"/>
@@ -2582,12 +2786,14 @@
             <w:r>
               <w:rPr>
                 <w:rStyle w:val="Hyperlink"/>
+                <w:rFonts w:ascii="Times New Roman" w:hAnsi="Times New Roman" w:cs="Times New Roman"/>
                 <w:noProof/>
               </w:rPr>
               <w:t>Requirements modification</w:t>
             </w:r>
             <w:r>
               <w:rPr>
+                <w:rFonts w:ascii="Times New Roman" w:hAnsi="Times New Roman" w:cs="Times New Roman"/>
                 <w:noProof/>
                 <w:webHidden/>
               </w:rPr>
@@ -2595,6 +2801,7 @@
             </w:r>
             <w:r>
               <w:rPr>
+                <w:rFonts w:ascii="Times New Roman" w:hAnsi="Times New Roman" w:cs="Times New Roman"/>
                 <w:noProof/>
                 <w:webHidden/>
               </w:rPr>
@@ -2602,19 +2809,22 @@
             </w:r>
             <w:r>
               <w:rPr>
-                <w:noProof/>
-                <w:webHidden/>
-              </w:rPr>
-              <w:instrText xml:space="preserve"> PAGEREF _Toc479959844 \h </w:instrText>
-            </w:r>
-            <w:r>
-              <w:rPr>
-                <w:noProof/>
-                <w:webHidden/>
-              </w:rPr>
-            </w:r>
-            <w:r>
-              <w:rPr>
+                <w:rFonts w:ascii="Times New Roman" w:hAnsi="Times New Roman" w:cs="Times New Roman"/>
+                <w:noProof/>
+                <w:webHidden/>
+              </w:rPr>
+              <w:instrText xml:space="preserve"> PAGEREF _Toc480396879 \h </w:instrText>
+            </w:r>
+            <w:r>
+              <w:rPr>
+                <w:rFonts w:ascii="Times New Roman" w:hAnsi="Times New Roman" w:cs="Times New Roman"/>
+                <w:noProof/>
+                <w:webHidden/>
+              </w:rPr>
+            </w:r>
+            <w:r>
+              <w:rPr>
+                <w:rFonts w:ascii="Times New Roman" w:hAnsi="Times New Roman" w:cs="Times New Roman"/>
                 <w:noProof/>
                 <w:webHidden/>
               </w:rPr>
@@ -2622,6 +2832,7 @@
             </w:r>
             <w:r>
               <w:rPr>
+                <w:rFonts w:ascii="Times New Roman" w:hAnsi="Times New Roman" w:cs="Times New Roman"/>
                 <w:noProof/>
                 <w:webHidden/>
               </w:rPr>
@@ -2629,6 +2840,7 @@
             </w:r>
             <w:r>
               <w:rPr>
+                <w:rFonts w:ascii="Times New Roman" w:hAnsi="Times New Roman" w:cs="Times New Roman"/>
                 <w:noProof/>
                 <w:webHidden/>
               </w:rPr>
@@ -2644,21 +2856,24 @@
               <w:tab w:val="right" w:leader="dot" w:pos="9350"/>
             </w:tabs>
             <w:rPr>
+              <w:rFonts w:ascii="Times New Roman" w:hAnsi="Times New Roman" w:cs="Times New Roman"/>
               <w:noProof/>
               <w:sz w:val="22"/>
               <w:szCs w:val="22"/>
             </w:rPr>
           </w:pPr>
-          <w:hyperlink w:anchor="_Toc479959845" w:history="1">
+          <w:hyperlink w:anchor="_Toc480396880" w:history="1">
             <w:r>
               <w:rPr>
                 <w:rStyle w:val="Hyperlink"/>
+                <w:rFonts w:ascii="Times New Roman" w:hAnsi="Times New Roman" w:cs="Times New Roman"/>
                 <w:noProof/>
               </w:rPr>
               <w:t>3.2.3.</w:t>
             </w:r>
             <w:r>
               <w:rPr>
+                <w:rFonts w:ascii="Times New Roman" w:hAnsi="Times New Roman" w:cs="Times New Roman"/>
                 <w:noProof/>
                 <w:sz w:val="22"/>
                 <w:szCs w:val="22"/>
@@ -2668,12 +2883,14 @@
             <w:r>
               <w:rPr>
                 <w:rStyle w:val="Hyperlink"/>
+                <w:rFonts w:ascii="Times New Roman" w:hAnsi="Times New Roman" w:cs="Times New Roman"/>
                 <w:noProof/>
               </w:rPr>
               <w:t>System design with reuse</w:t>
             </w:r>
             <w:r>
               <w:rPr>
+                <w:rFonts w:ascii="Times New Roman" w:hAnsi="Times New Roman" w:cs="Times New Roman"/>
                 <w:noProof/>
                 <w:webHidden/>
               </w:rPr>
@@ -2681,6 +2898,7 @@
             </w:r>
             <w:r>
               <w:rPr>
+                <w:rFonts w:ascii="Times New Roman" w:hAnsi="Times New Roman" w:cs="Times New Roman"/>
                 <w:noProof/>
                 <w:webHidden/>
               </w:rPr>
@@ -2688,19 +2906,22 @@
             </w:r>
             <w:r>
               <w:rPr>
-                <w:noProof/>
-                <w:webHidden/>
-              </w:rPr>
-              <w:instrText xml:space="preserve"> PAGEREF _Toc479959845 \h </w:instrText>
-            </w:r>
-            <w:r>
-              <w:rPr>
-                <w:noProof/>
-                <w:webHidden/>
-              </w:rPr>
-            </w:r>
-            <w:r>
-              <w:rPr>
+                <w:rFonts w:ascii="Times New Roman" w:hAnsi="Times New Roman" w:cs="Times New Roman"/>
+                <w:noProof/>
+                <w:webHidden/>
+              </w:rPr>
+              <w:instrText xml:space="preserve"> PAGEREF _Toc480396880 \h </w:instrText>
+            </w:r>
+            <w:r>
+              <w:rPr>
+                <w:rFonts w:ascii="Times New Roman" w:hAnsi="Times New Roman" w:cs="Times New Roman"/>
+                <w:noProof/>
+                <w:webHidden/>
+              </w:rPr>
+            </w:r>
+            <w:r>
+              <w:rPr>
+                <w:rFonts w:ascii="Times New Roman" w:hAnsi="Times New Roman" w:cs="Times New Roman"/>
                 <w:noProof/>
                 <w:webHidden/>
               </w:rPr>
@@ -2708,6 +2929,7 @@
             </w:r>
             <w:r>
               <w:rPr>
+                <w:rFonts w:ascii="Times New Roman" w:hAnsi="Times New Roman" w:cs="Times New Roman"/>
                 <w:noProof/>
                 <w:webHidden/>
               </w:rPr>
@@ -2715,6 +2937,7 @@
             </w:r>
             <w:r>
               <w:rPr>
+                <w:rFonts w:ascii="Times New Roman" w:hAnsi="Times New Roman" w:cs="Times New Roman"/>
                 <w:noProof/>
                 <w:webHidden/>
               </w:rPr>
@@ -2730,21 +2953,24 @@
               <w:tab w:val="right" w:leader="dot" w:pos="9350"/>
             </w:tabs>
             <w:rPr>
+              <w:rFonts w:ascii="Times New Roman" w:hAnsi="Times New Roman" w:cs="Times New Roman"/>
               <w:noProof/>
               <w:sz w:val="22"/>
               <w:szCs w:val="22"/>
             </w:rPr>
           </w:pPr>
-          <w:hyperlink w:anchor="_Toc479959846" w:history="1">
+          <w:hyperlink w:anchor="_Toc480396881" w:history="1">
             <w:r>
               <w:rPr>
                 <w:rStyle w:val="Hyperlink"/>
+                <w:rFonts w:ascii="Times New Roman" w:hAnsi="Times New Roman" w:cs="Times New Roman"/>
                 <w:noProof/>
               </w:rPr>
               <w:t>3.2.4.</w:t>
             </w:r>
             <w:r>
               <w:rPr>
+                <w:rFonts w:ascii="Times New Roman" w:hAnsi="Times New Roman" w:cs="Times New Roman"/>
                 <w:noProof/>
                 <w:sz w:val="22"/>
                 <w:szCs w:val="22"/>
@@ -2754,12 +2980,14 @@
             <w:r>
               <w:rPr>
                 <w:rStyle w:val="Hyperlink"/>
+                <w:rFonts w:ascii="Times New Roman" w:hAnsi="Times New Roman" w:cs="Times New Roman"/>
                 <w:noProof/>
               </w:rPr>
               <w:t>Development and Integration</w:t>
             </w:r>
             <w:r>
               <w:rPr>
+                <w:rFonts w:ascii="Times New Roman" w:hAnsi="Times New Roman" w:cs="Times New Roman"/>
                 <w:noProof/>
                 <w:webHidden/>
               </w:rPr>
@@ -2767,6 +2995,7 @@
             </w:r>
             <w:r>
               <w:rPr>
+                <w:rFonts w:ascii="Times New Roman" w:hAnsi="Times New Roman" w:cs="Times New Roman"/>
                 <w:noProof/>
                 <w:webHidden/>
               </w:rPr>
@@ -2774,19 +3003,22 @@
             </w:r>
             <w:r>
               <w:rPr>
-                <w:noProof/>
-                <w:webHidden/>
-              </w:rPr>
-              <w:instrText xml:space="preserve"> PAGEREF _Toc479959846 \h </w:instrText>
-            </w:r>
-            <w:r>
-              <w:rPr>
-                <w:noProof/>
-                <w:webHidden/>
-              </w:rPr>
-            </w:r>
-            <w:r>
-              <w:rPr>
+                <w:rFonts w:ascii="Times New Roman" w:hAnsi="Times New Roman" w:cs="Times New Roman"/>
+                <w:noProof/>
+                <w:webHidden/>
+              </w:rPr>
+              <w:instrText xml:space="preserve"> PAGEREF _Toc480396881 \h </w:instrText>
+            </w:r>
+            <w:r>
+              <w:rPr>
+                <w:rFonts w:ascii="Times New Roman" w:hAnsi="Times New Roman" w:cs="Times New Roman"/>
+                <w:noProof/>
+                <w:webHidden/>
+              </w:rPr>
+            </w:r>
+            <w:r>
+              <w:rPr>
+                <w:rFonts w:ascii="Times New Roman" w:hAnsi="Times New Roman" w:cs="Times New Roman"/>
                 <w:noProof/>
                 <w:webHidden/>
               </w:rPr>
@@ -2794,6 +3026,7 @@
             </w:r>
             <w:r>
               <w:rPr>
+                <w:rFonts w:ascii="Times New Roman" w:hAnsi="Times New Roman" w:cs="Times New Roman"/>
                 <w:noProof/>
                 <w:webHidden/>
               </w:rPr>
@@ -2801,6 +3034,7 @@
             </w:r>
             <w:r>
               <w:rPr>
+                <w:rFonts w:ascii="Times New Roman" w:hAnsi="Times New Roman" w:cs="Times New Roman"/>
                 <w:noProof/>
                 <w:webHidden/>
               </w:rPr>
@@ -2816,22 +3050,24 @@
               <w:tab w:val="right" w:leader="dot" w:pos="9350"/>
             </w:tabs>
             <w:rPr>
+              <w:rFonts w:ascii="Times New Roman" w:hAnsi="Times New Roman" w:cs="Times New Roman"/>
               <w:noProof/>
               <w:sz w:val="22"/>
               <w:szCs w:val="22"/>
             </w:rPr>
           </w:pPr>
-          <w:hyperlink w:anchor="_Toc479959847" w:history="1">
+          <w:hyperlink w:anchor="_Toc480396882" w:history="1">
             <w:r>
               <w:rPr>
                 <w:rStyle w:val="Hyperlink"/>
-                <w:rFonts w:cs="Times New Roman"/>
+                <w:rFonts w:ascii="Times New Roman" w:hAnsi="Times New Roman" w:cs="Times New Roman"/>
                 <w:noProof/>
               </w:rPr>
               <w:t>4.</w:t>
             </w:r>
             <w:r>
               <w:rPr>
+                <w:rFonts w:ascii="Times New Roman" w:hAnsi="Times New Roman" w:cs="Times New Roman"/>
                 <w:noProof/>
                 <w:sz w:val="22"/>
                 <w:szCs w:val="22"/>
@@ -2841,13 +3077,14 @@
             <w:r>
               <w:rPr>
                 <w:rStyle w:val="Hyperlink"/>
-                <w:rFonts w:cs="Times New Roman"/>
+                <w:rFonts w:ascii="Times New Roman" w:hAnsi="Times New Roman" w:cs="Times New Roman"/>
                 <w:noProof/>
               </w:rPr>
               <w:t>Planning and Execution</w:t>
             </w:r>
             <w:r>
               <w:rPr>
+                <w:rFonts w:ascii="Times New Roman" w:hAnsi="Times New Roman" w:cs="Times New Roman"/>
                 <w:noProof/>
                 <w:webHidden/>
               </w:rPr>
@@ -2855,6 +3092,7 @@
             </w:r>
             <w:r>
               <w:rPr>
+                <w:rFonts w:ascii="Times New Roman" w:hAnsi="Times New Roman" w:cs="Times New Roman"/>
                 <w:noProof/>
                 <w:webHidden/>
               </w:rPr>
@@ -2862,19 +3100,22 @@
             </w:r>
             <w:r>
               <w:rPr>
-                <w:noProof/>
-                <w:webHidden/>
-              </w:rPr>
-              <w:instrText xml:space="preserve"> PAGEREF _Toc479959847 \h </w:instrText>
-            </w:r>
-            <w:r>
-              <w:rPr>
-                <w:noProof/>
-                <w:webHidden/>
-              </w:rPr>
-            </w:r>
-            <w:r>
-              <w:rPr>
+                <w:rFonts w:ascii="Times New Roman" w:hAnsi="Times New Roman" w:cs="Times New Roman"/>
+                <w:noProof/>
+                <w:webHidden/>
+              </w:rPr>
+              <w:instrText xml:space="preserve"> PAGEREF _Toc480396882 \h </w:instrText>
+            </w:r>
+            <w:r>
+              <w:rPr>
+                <w:rFonts w:ascii="Times New Roman" w:hAnsi="Times New Roman" w:cs="Times New Roman"/>
+                <w:noProof/>
+                <w:webHidden/>
+              </w:rPr>
+            </w:r>
+            <w:r>
+              <w:rPr>
+                <w:rFonts w:ascii="Times New Roman" w:hAnsi="Times New Roman" w:cs="Times New Roman"/>
                 <w:noProof/>
                 <w:webHidden/>
               </w:rPr>
@@ -2882,6 +3123,7 @@
             </w:r>
             <w:r>
               <w:rPr>
+                <w:rFonts w:ascii="Times New Roman" w:hAnsi="Times New Roman" w:cs="Times New Roman"/>
                 <w:noProof/>
                 <w:webHidden/>
               </w:rPr>
@@ -2889,6 +3131,7 @@
             </w:r>
             <w:r>
               <w:rPr>
+                <w:rFonts w:ascii="Times New Roman" w:hAnsi="Times New Roman" w:cs="Times New Roman"/>
                 <w:noProof/>
                 <w:webHidden/>
               </w:rPr>
@@ -2904,21 +3147,24 @@
               <w:tab w:val="right" w:leader="dot" w:pos="9350"/>
             </w:tabs>
             <w:rPr>
+              <w:rFonts w:ascii="Times New Roman" w:hAnsi="Times New Roman" w:cs="Times New Roman"/>
               <w:noProof/>
               <w:sz w:val="22"/>
               <w:szCs w:val="22"/>
             </w:rPr>
           </w:pPr>
-          <w:hyperlink w:anchor="_Toc479959848" w:history="1">
+          <w:hyperlink w:anchor="_Toc480396883" w:history="1">
             <w:r>
               <w:rPr>
                 <w:rStyle w:val="Hyperlink"/>
+                <w:rFonts w:ascii="Times New Roman" w:hAnsi="Times New Roman" w:cs="Times New Roman"/>
                 <w:noProof/>
               </w:rPr>
               <w:t>5.</w:t>
             </w:r>
             <w:r>
               <w:rPr>
+                <w:rFonts w:ascii="Times New Roman" w:hAnsi="Times New Roman" w:cs="Times New Roman"/>
                 <w:noProof/>
                 <w:sz w:val="22"/>
                 <w:szCs w:val="22"/>
@@ -2928,12 +3174,14 @@
             <w:r>
               <w:rPr>
                 <w:rStyle w:val="Hyperlink"/>
+                <w:rFonts w:ascii="Times New Roman" w:hAnsi="Times New Roman" w:cs="Times New Roman"/>
                 <w:noProof/>
               </w:rPr>
               <w:t>Highlight Team Meetings</w:t>
             </w:r>
             <w:r>
               <w:rPr>
+                <w:rFonts w:ascii="Times New Roman" w:hAnsi="Times New Roman" w:cs="Times New Roman"/>
                 <w:noProof/>
                 <w:webHidden/>
               </w:rPr>
@@ -2941,6 +3189,7 @@
             </w:r>
             <w:r>
               <w:rPr>
+                <w:rFonts w:ascii="Times New Roman" w:hAnsi="Times New Roman" w:cs="Times New Roman"/>
                 <w:noProof/>
                 <w:webHidden/>
               </w:rPr>
@@ -2948,19 +3197,22 @@
             </w:r>
             <w:r>
               <w:rPr>
-                <w:noProof/>
-                <w:webHidden/>
-              </w:rPr>
-              <w:instrText xml:space="preserve"> PAGEREF _Toc479959848 \h </w:instrText>
-            </w:r>
-            <w:r>
-              <w:rPr>
-                <w:noProof/>
-                <w:webHidden/>
-              </w:rPr>
-            </w:r>
-            <w:r>
-              <w:rPr>
+                <w:rFonts w:ascii="Times New Roman" w:hAnsi="Times New Roman" w:cs="Times New Roman"/>
+                <w:noProof/>
+                <w:webHidden/>
+              </w:rPr>
+              <w:instrText xml:space="preserve"> PAGEREF _Toc480396883 \h </w:instrText>
+            </w:r>
+            <w:r>
+              <w:rPr>
+                <w:rFonts w:ascii="Times New Roman" w:hAnsi="Times New Roman" w:cs="Times New Roman"/>
+                <w:noProof/>
+                <w:webHidden/>
+              </w:rPr>
+            </w:r>
+            <w:r>
+              <w:rPr>
+                <w:rFonts w:ascii="Times New Roman" w:hAnsi="Times New Roman" w:cs="Times New Roman"/>
                 <w:noProof/>
                 <w:webHidden/>
               </w:rPr>
@@ -2968,6 +3220,7 @@
             </w:r>
             <w:r>
               <w:rPr>
+                <w:rFonts w:ascii="Times New Roman" w:hAnsi="Times New Roman" w:cs="Times New Roman"/>
                 <w:noProof/>
                 <w:webHidden/>
               </w:rPr>
@@ -2975,6 +3228,7 @@
             </w:r>
             <w:r>
               <w:rPr>
+                <w:rFonts w:ascii="Times New Roman" w:hAnsi="Times New Roman" w:cs="Times New Roman"/>
                 <w:noProof/>
                 <w:webHidden/>
               </w:rPr>
@@ -2990,21 +3244,24 @@
               <w:tab w:val="right" w:leader="dot" w:pos="9350"/>
             </w:tabs>
             <w:rPr>
+              <w:rFonts w:ascii="Times New Roman" w:hAnsi="Times New Roman" w:cs="Times New Roman"/>
               <w:noProof/>
               <w:sz w:val="22"/>
               <w:szCs w:val="22"/>
             </w:rPr>
           </w:pPr>
-          <w:hyperlink w:anchor="_Toc479959849" w:history="1">
+          <w:hyperlink w:anchor="_Toc480396884" w:history="1">
             <w:r>
               <w:rPr>
                 <w:rStyle w:val="Hyperlink"/>
+                <w:rFonts w:ascii="Times New Roman" w:hAnsi="Times New Roman" w:cs="Times New Roman"/>
                 <w:noProof/>
               </w:rPr>
               <w:t>5.1.</w:t>
             </w:r>
             <w:r>
               <w:rPr>
+                <w:rFonts w:ascii="Times New Roman" w:hAnsi="Times New Roman" w:cs="Times New Roman"/>
                 <w:noProof/>
                 <w:sz w:val="22"/>
                 <w:szCs w:val="22"/>
@@ -3014,12 +3271,14 @@
             <w:r>
               <w:rPr>
                 <w:rStyle w:val="Hyperlink"/>
+                <w:rFonts w:ascii="Times New Roman" w:hAnsi="Times New Roman" w:cs="Times New Roman"/>
                 <w:noProof/>
               </w:rPr>
               <w:t>First highlighted team meeting</w:t>
             </w:r>
             <w:r>
               <w:rPr>
+                <w:rFonts w:ascii="Times New Roman" w:hAnsi="Times New Roman" w:cs="Times New Roman"/>
                 <w:noProof/>
                 <w:webHidden/>
               </w:rPr>
@@ -3027,6 +3286,7 @@
             </w:r>
             <w:r>
               <w:rPr>
+                <w:rFonts w:ascii="Times New Roman" w:hAnsi="Times New Roman" w:cs="Times New Roman"/>
                 <w:noProof/>
                 <w:webHidden/>
               </w:rPr>
@@ -3034,19 +3294,22 @@
             </w:r>
             <w:r>
               <w:rPr>
-                <w:noProof/>
-                <w:webHidden/>
-              </w:rPr>
-              <w:instrText xml:space="preserve"> PAGEREF _Toc479959849 \h </w:instrText>
-            </w:r>
-            <w:r>
-              <w:rPr>
-                <w:noProof/>
-                <w:webHidden/>
-              </w:rPr>
-            </w:r>
-            <w:r>
-              <w:rPr>
+                <w:rFonts w:ascii="Times New Roman" w:hAnsi="Times New Roman" w:cs="Times New Roman"/>
+                <w:noProof/>
+                <w:webHidden/>
+              </w:rPr>
+              <w:instrText xml:space="preserve"> PAGEREF _Toc480396884 \h </w:instrText>
+            </w:r>
+            <w:r>
+              <w:rPr>
+                <w:rFonts w:ascii="Times New Roman" w:hAnsi="Times New Roman" w:cs="Times New Roman"/>
+                <w:noProof/>
+                <w:webHidden/>
+              </w:rPr>
+            </w:r>
+            <w:r>
+              <w:rPr>
+                <w:rFonts w:ascii="Times New Roman" w:hAnsi="Times New Roman" w:cs="Times New Roman"/>
                 <w:noProof/>
                 <w:webHidden/>
               </w:rPr>
@@ -3054,6 +3317,7 @@
             </w:r>
             <w:r>
               <w:rPr>
+                <w:rFonts w:ascii="Times New Roman" w:hAnsi="Times New Roman" w:cs="Times New Roman"/>
                 <w:noProof/>
                 <w:webHidden/>
               </w:rPr>
@@ -3061,6 +3325,7 @@
             </w:r>
             <w:r>
               <w:rPr>
+                <w:rFonts w:ascii="Times New Roman" w:hAnsi="Times New Roman" w:cs="Times New Roman"/>
                 <w:noProof/>
                 <w:webHidden/>
               </w:rPr>
@@ -3076,21 +3341,24 @@
               <w:tab w:val="right" w:leader="dot" w:pos="9350"/>
             </w:tabs>
             <w:rPr>
+              <w:rFonts w:ascii="Times New Roman" w:hAnsi="Times New Roman" w:cs="Times New Roman"/>
               <w:noProof/>
               <w:sz w:val="22"/>
               <w:szCs w:val="22"/>
             </w:rPr>
           </w:pPr>
-          <w:hyperlink w:anchor="_Toc479959850" w:history="1">
+          <w:hyperlink w:anchor="_Toc480396885" w:history="1">
             <w:r>
               <w:rPr>
                 <w:rStyle w:val="Hyperlink"/>
+                <w:rFonts w:ascii="Times New Roman" w:hAnsi="Times New Roman" w:cs="Times New Roman"/>
                 <w:noProof/>
               </w:rPr>
               <w:t>5.2.</w:t>
             </w:r>
             <w:r>
               <w:rPr>
+                <w:rFonts w:ascii="Times New Roman" w:hAnsi="Times New Roman" w:cs="Times New Roman"/>
                 <w:noProof/>
                 <w:sz w:val="22"/>
                 <w:szCs w:val="22"/>
@@ -3100,12 +3368,14 @@
             <w:r>
               <w:rPr>
                 <w:rStyle w:val="Hyperlink"/>
+                <w:rFonts w:ascii="Times New Roman" w:hAnsi="Times New Roman" w:cs="Times New Roman"/>
                 <w:noProof/>
               </w:rPr>
               <w:t>Second highlighted team meeting</w:t>
             </w:r>
             <w:r>
               <w:rPr>
+                <w:rFonts w:ascii="Times New Roman" w:hAnsi="Times New Roman" w:cs="Times New Roman"/>
                 <w:noProof/>
                 <w:webHidden/>
               </w:rPr>
@@ -3113,6 +3383,7 @@
             </w:r>
             <w:r>
               <w:rPr>
+                <w:rFonts w:ascii="Times New Roman" w:hAnsi="Times New Roman" w:cs="Times New Roman"/>
                 <w:noProof/>
                 <w:webHidden/>
               </w:rPr>
@@ -3120,19 +3391,22 @@
             </w:r>
             <w:r>
               <w:rPr>
-                <w:noProof/>
-                <w:webHidden/>
-              </w:rPr>
-              <w:instrText xml:space="preserve"> PAGEREF _Toc479959850 \h </w:instrText>
-            </w:r>
-            <w:r>
-              <w:rPr>
-                <w:noProof/>
-                <w:webHidden/>
-              </w:rPr>
-            </w:r>
-            <w:r>
-              <w:rPr>
+                <w:rFonts w:ascii="Times New Roman" w:hAnsi="Times New Roman" w:cs="Times New Roman"/>
+                <w:noProof/>
+                <w:webHidden/>
+              </w:rPr>
+              <w:instrText xml:space="preserve"> PAGEREF _Toc480396885 \h </w:instrText>
+            </w:r>
+            <w:r>
+              <w:rPr>
+                <w:rFonts w:ascii="Times New Roman" w:hAnsi="Times New Roman" w:cs="Times New Roman"/>
+                <w:noProof/>
+                <w:webHidden/>
+              </w:rPr>
+            </w:r>
+            <w:r>
+              <w:rPr>
+                <w:rFonts w:ascii="Times New Roman" w:hAnsi="Times New Roman" w:cs="Times New Roman"/>
                 <w:noProof/>
                 <w:webHidden/>
               </w:rPr>
@@ -3140,6 +3414,7 @@
             </w:r>
             <w:r>
               <w:rPr>
+                <w:rFonts w:ascii="Times New Roman" w:hAnsi="Times New Roman" w:cs="Times New Roman"/>
                 <w:noProof/>
                 <w:webHidden/>
               </w:rPr>
@@ -3147,6 +3422,7 @@
             </w:r>
             <w:r>
               <w:rPr>
+                <w:rFonts w:ascii="Times New Roman" w:hAnsi="Times New Roman" w:cs="Times New Roman"/>
                 <w:noProof/>
                 <w:webHidden/>
               </w:rPr>
@@ -3162,21 +3438,24 @@
               <w:tab w:val="right" w:leader="dot" w:pos="9350"/>
             </w:tabs>
             <w:rPr>
+              <w:rFonts w:ascii="Times New Roman" w:hAnsi="Times New Roman" w:cs="Times New Roman"/>
               <w:noProof/>
               <w:sz w:val="22"/>
               <w:szCs w:val="22"/>
             </w:rPr>
           </w:pPr>
-          <w:hyperlink w:anchor="_Toc479959851" w:history="1">
+          <w:hyperlink w:anchor="_Toc480396886" w:history="1">
             <w:r>
               <w:rPr>
                 <w:rStyle w:val="Hyperlink"/>
+                <w:rFonts w:ascii="Times New Roman" w:hAnsi="Times New Roman" w:cs="Times New Roman"/>
                 <w:noProof/>
               </w:rPr>
               <w:t>5.3.</w:t>
             </w:r>
             <w:r>
               <w:rPr>
+                <w:rFonts w:ascii="Times New Roman" w:hAnsi="Times New Roman" w:cs="Times New Roman"/>
                 <w:noProof/>
                 <w:sz w:val="22"/>
                 <w:szCs w:val="22"/>
@@ -3186,12 +3465,14 @@
             <w:r>
               <w:rPr>
                 <w:rStyle w:val="Hyperlink"/>
+                <w:rFonts w:ascii="Times New Roman" w:hAnsi="Times New Roman" w:cs="Times New Roman"/>
                 <w:noProof/>
               </w:rPr>
               <w:t>Third highlighted team meeting</w:t>
             </w:r>
             <w:r>
               <w:rPr>
+                <w:rFonts w:ascii="Times New Roman" w:hAnsi="Times New Roman" w:cs="Times New Roman"/>
                 <w:noProof/>
                 <w:webHidden/>
               </w:rPr>
@@ -3199,6 +3480,7 @@
             </w:r>
             <w:r>
               <w:rPr>
+                <w:rFonts w:ascii="Times New Roman" w:hAnsi="Times New Roman" w:cs="Times New Roman"/>
                 <w:noProof/>
                 <w:webHidden/>
               </w:rPr>
@@ -3206,19 +3488,22 @@
             </w:r>
             <w:r>
               <w:rPr>
-                <w:noProof/>
-                <w:webHidden/>
-              </w:rPr>
-              <w:instrText xml:space="preserve"> PAGEREF _Toc479959851 \h </w:instrText>
-            </w:r>
-            <w:r>
-              <w:rPr>
-                <w:noProof/>
-                <w:webHidden/>
-              </w:rPr>
-            </w:r>
-            <w:r>
-              <w:rPr>
+                <w:rFonts w:ascii="Times New Roman" w:hAnsi="Times New Roman" w:cs="Times New Roman"/>
+                <w:noProof/>
+                <w:webHidden/>
+              </w:rPr>
+              <w:instrText xml:space="preserve"> PAGEREF _Toc480396886 \h </w:instrText>
+            </w:r>
+            <w:r>
+              <w:rPr>
+                <w:rFonts w:ascii="Times New Roman" w:hAnsi="Times New Roman" w:cs="Times New Roman"/>
+                <w:noProof/>
+                <w:webHidden/>
+              </w:rPr>
+            </w:r>
+            <w:r>
+              <w:rPr>
+                <w:rFonts w:ascii="Times New Roman" w:hAnsi="Times New Roman" w:cs="Times New Roman"/>
                 <w:noProof/>
                 <w:webHidden/>
               </w:rPr>
@@ -3226,6 +3511,7 @@
             </w:r>
             <w:r>
               <w:rPr>
+                <w:rFonts w:ascii="Times New Roman" w:hAnsi="Times New Roman" w:cs="Times New Roman"/>
                 <w:noProof/>
                 <w:webHidden/>
               </w:rPr>
@@ -3233,6 +3519,7 @@
             </w:r>
             <w:r>
               <w:rPr>
+                <w:rFonts w:ascii="Times New Roman" w:hAnsi="Times New Roman" w:cs="Times New Roman"/>
                 <w:noProof/>
                 <w:webHidden/>
               </w:rPr>
@@ -3248,21 +3535,24 @@
               <w:tab w:val="right" w:leader="dot" w:pos="9350"/>
             </w:tabs>
             <w:rPr>
+              <w:rFonts w:ascii="Times New Roman" w:hAnsi="Times New Roman" w:cs="Times New Roman"/>
               <w:noProof/>
               <w:sz w:val="22"/>
               <w:szCs w:val="22"/>
             </w:rPr>
           </w:pPr>
-          <w:hyperlink w:anchor="_Toc479959852" w:history="1">
+          <w:hyperlink w:anchor="_Toc480396887" w:history="1">
             <w:r>
               <w:rPr>
                 <w:rStyle w:val="Hyperlink"/>
+                <w:rFonts w:ascii="Times New Roman" w:hAnsi="Times New Roman" w:cs="Times New Roman"/>
                 <w:noProof/>
               </w:rPr>
               <w:t>5.4.</w:t>
             </w:r>
             <w:r>
               <w:rPr>
+                <w:rFonts w:ascii="Times New Roman" w:hAnsi="Times New Roman" w:cs="Times New Roman"/>
                 <w:noProof/>
                 <w:sz w:val="22"/>
                 <w:szCs w:val="22"/>
@@ -3272,12 +3562,14 @@
             <w:r>
               <w:rPr>
                 <w:rStyle w:val="Hyperlink"/>
+                <w:rFonts w:ascii="Times New Roman" w:hAnsi="Times New Roman" w:cs="Times New Roman"/>
                 <w:noProof/>
               </w:rPr>
               <w:t>Fourth highlighted team meeting</w:t>
             </w:r>
             <w:r>
               <w:rPr>
+                <w:rFonts w:ascii="Times New Roman" w:hAnsi="Times New Roman" w:cs="Times New Roman"/>
                 <w:noProof/>
                 <w:webHidden/>
               </w:rPr>
@@ -3285,6 +3577,7 @@
             </w:r>
             <w:r>
               <w:rPr>
+                <w:rFonts w:ascii="Times New Roman" w:hAnsi="Times New Roman" w:cs="Times New Roman"/>
                 <w:noProof/>
                 <w:webHidden/>
               </w:rPr>
@@ -3292,19 +3585,22 @@
             </w:r>
             <w:r>
               <w:rPr>
-                <w:noProof/>
-                <w:webHidden/>
-              </w:rPr>
-              <w:instrText xml:space="preserve"> PAGEREF _Toc479959852 \h </w:instrText>
-            </w:r>
-            <w:r>
-              <w:rPr>
-                <w:noProof/>
-                <w:webHidden/>
-              </w:rPr>
-            </w:r>
-            <w:r>
-              <w:rPr>
+                <w:rFonts w:ascii="Times New Roman" w:hAnsi="Times New Roman" w:cs="Times New Roman"/>
+                <w:noProof/>
+                <w:webHidden/>
+              </w:rPr>
+              <w:instrText xml:space="preserve"> PAGEREF _Toc480396887 \h </w:instrText>
+            </w:r>
+            <w:r>
+              <w:rPr>
+                <w:rFonts w:ascii="Times New Roman" w:hAnsi="Times New Roman" w:cs="Times New Roman"/>
+                <w:noProof/>
+                <w:webHidden/>
+              </w:rPr>
+            </w:r>
+            <w:r>
+              <w:rPr>
+                <w:rFonts w:ascii="Times New Roman" w:hAnsi="Times New Roman" w:cs="Times New Roman"/>
                 <w:noProof/>
                 <w:webHidden/>
               </w:rPr>
@@ -3312,6 +3608,7 @@
             </w:r>
             <w:r>
               <w:rPr>
+                <w:rFonts w:ascii="Times New Roman" w:hAnsi="Times New Roman" w:cs="Times New Roman"/>
                 <w:noProof/>
                 <w:webHidden/>
               </w:rPr>
@@ -3319,6 +3616,7 @@
             </w:r>
             <w:r>
               <w:rPr>
+                <w:rFonts w:ascii="Times New Roman" w:hAnsi="Times New Roman" w:cs="Times New Roman"/>
                 <w:noProof/>
                 <w:webHidden/>
               </w:rPr>
@@ -3334,21 +3632,24 @@
               <w:tab w:val="right" w:leader="dot" w:pos="9350"/>
             </w:tabs>
             <w:rPr>
+              <w:rFonts w:ascii="Times New Roman" w:hAnsi="Times New Roman" w:cs="Times New Roman"/>
               <w:noProof/>
               <w:sz w:val="22"/>
               <w:szCs w:val="22"/>
             </w:rPr>
           </w:pPr>
-          <w:hyperlink w:anchor="_Toc479959853" w:history="1">
+          <w:hyperlink w:anchor="_Toc480396888" w:history="1">
             <w:r>
               <w:rPr>
                 <w:rStyle w:val="Hyperlink"/>
+                <w:rFonts w:ascii="Times New Roman" w:hAnsi="Times New Roman" w:cs="Times New Roman"/>
                 <w:noProof/>
               </w:rPr>
               <w:t>5.5.</w:t>
             </w:r>
             <w:r>
               <w:rPr>
+                <w:rFonts w:ascii="Times New Roman" w:hAnsi="Times New Roman" w:cs="Times New Roman"/>
                 <w:noProof/>
                 <w:sz w:val="22"/>
                 <w:szCs w:val="22"/>
@@ -3358,12 +3659,14 @@
             <w:r>
               <w:rPr>
                 <w:rStyle w:val="Hyperlink"/>
+                <w:rFonts w:ascii="Times New Roman" w:hAnsi="Times New Roman" w:cs="Times New Roman"/>
                 <w:noProof/>
               </w:rPr>
               <w:t>Fifth highlighted team meeting</w:t>
             </w:r>
             <w:r>
               <w:rPr>
+                <w:rFonts w:ascii="Times New Roman" w:hAnsi="Times New Roman" w:cs="Times New Roman"/>
                 <w:noProof/>
                 <w:webHidden/>
               </w:rPr>
@@ -3371,6 +3674,7 @@
             </w:r>
             <w:r>
               <w:rPr>
+                <w:rFonts w:ascii="Times New Roman" w:hAnsi="Times New Roman" w:cs="Times New Roman"/>
                 <w:noProof/>
                 <w:webHidden/>
               </w:rPr>
@@ -3378,19 +3682,22 @@
             </w:r>
             <w:r>
               <w:rPr>
-                <w:noProof/>
-                <w:webHidden/>
-              </w:rPr>
-              <w:instrText xml:space="preserve"> PAGEREF _Toc479959853 \h </w:instrText>
-            </w:r>
-            <w:r>
-              <w:rPr>
-                <w:noProof/>
-                <w:webHidden/>
-              </w:rPr>
-            </w:r>
-            <w:r>
-              <w:rPr>
+                <w:rFonts w:ascii="Times New Roman" w:hAnsi="Times New Roman" w:cs="Times New Roman"/>
+                <w:noProof/>
+                <w:webHidden/>
+              </w:rPr>
+              <w:instrText xml:space="preserve"> PAGEREF _Toc480396888 \h </w:instrText>
+            </w:r>
+            <w:r>
+              <w:rPr>
+                <w:rFonts w:ascii="Times New Roman" w:hAnsi="Times New Roman" w:cs="Times New Roman"/>
+                <w:noProof/>
+                <w:webHidden/>
+              </w:rPr>
+            </w:r>
+            <w:r>
+              <w:rPr>
+                <w:rFonts w:ascii="Times New Roman" w:hAnsi="Times New Roman" w:cs="Times New Roman"/>
                 <w:noProof/>
                 <w:webHidden/>
               </w:rPr>
@@ -3398,6 +3705,7 @@
             </w:r>
             <w:r>
               <w:rPr>
+                <w:rFonts w:ascii="Times New Roman" w:hAnsi="Times New Roman" w:cs="Times New Roman"/>
                 <w:noProof/>
                 <w:webHidden/>
               </w:rPr>
@@ -3405,6 +3713,7 @@
             </w:r>
             <w:r>
               <w:rPr>
+                <w:rFonts w:ascii="Times New Roman" w:hAnsi="Times New Roman" w:cs="Times New Roman"/>
                 <w:noProof/>
                 <w:webHidden/>
               </w:rPr>
@@ -3420,21 +3729,24 @@
               <w:tab w:val="right" w:leader="dot" w:pos="9350"/>
             </w:tabs>
             <w:rPr>
+              <w:rFonts w:ascii="Times New Roman" w:hAnsi="Times New Roman" w:cs="Times New Roman"/>
               <w:noProof/>
               <w:sz w:val="22"/>
               <w:szCs w:val="22"/>
             </w:rPr>
           </w:pPr>
-          <w:hyperlink w:anchor="_Toc479959854" w:history="1">
+          <w:hyperlink w:anchor="_Toc480396889" w:history="1">
             <w:r>
               <w:rPr>
                 <w:rStyle w:val="Hyperlink"/>
+                <w:rFonts w:ascii="Times New Roman" w:hAnsi="Times New Roman" w:cs="Times New Roman"/>
                 <w:noProof/>
               </w:rPr>
               <w:t>5.6.</w:t>
             </w:r>
             <w:r>
               <w:rPr>
+                <w:rFonts w:ascii="Times New Roman" w:hAnsi="Times New Roman" w:cs="Times New Roman"/>
                 <w:noProof/>
                 <w:sz w:val="22"/>
                 <w:szCs w:val="22"/>
@@ -3444,12 +3756,14 @@
             <w:r>
               <w:rPr>
                 <w:rStyle w:val="Hyperlink"/>
+                <w:rFonts w:ascii="Times New Roman" w:hAnsi="Times New Roman" w:cs="Times New Roman"/>
                 <w:noProof/>
               </w:rPr>
               <w:t>After the fifth highlighted team meeting</w:t>
             </w:r>
             <w:r>
               <w:rPr>
+                <w:rFonts w:ascii="Times New Roman" w:hAnsi="Times New Roman" w:cs="Times New Roman"/>
                 <w:noProof/>
                 <w:webHidden/>
               </w:rPr>
@@ -3457,6 +3771,7 @@
             </w:r>
             <w:r>
               <w:rPr>
+                <w:rFonts w:ascii="Times New Roman" w:hAnsi="Times New Roman" w:cs="Times New Roman"/>
                 <w:noProof/>
                 <w:webHidden/>
               </w:rPr>
@@ -3464,19 +3779,22 @@
             </w:r>
             <w:r>
               <w:rPr>
-                <w:noProof/>
-                <w:webHidden/>
-              </w:rPr>
-              <w:instrText xml:space="preserve"> PAGEREF _Toc479959854 \h </w:instrText>
-            </w:r>
-            <w:r>
-              <w:rPr>
-                <w:noProof/>
-                <w:webHidden/>
-              </w:rPr>
-            </w:r>
-            <w:r>
-              <w:rPr>
+                <w:rFonts w:ascii="Times New Roman" w:hAnsi="Times New Roman" w:cs="Times New Roman"/>
+                <w:noProof/>
+                <w:webHidden/>
+              </w:rPr>
+              <w:instrText xml:space="preserve"> PAGEREF _Toc480396889 \h </w:instrText>
+            </w:r>
+            <w:r>
+              <w:rPr>
+                <w:rFonts w:ascii="Times New Roman" w:hAnsi="Times New Roman" w:cs="Times New Roman"/>
+                <w:noProof/>
+                <w:webHidden/>
+              </w:rPr>
+            </w:r>
+            <w:r>
+              <w:rPr>
+                <w:rFonts w:ascii="Times New Roman" w:hAnsi="Times New Roman" w:cs="Times New Roman"/>
                 <w:noProof/>
                 <w:webHidden/>
               </w:rPr>
@@ -3484,6 +3802,7 @@
             </w:r>
             <w:r>
               <w:rPr>
+                <w:rFonts w:ascii="Times New Roman" w:hAnsi="Times New Roman" w:cs="Times New Roman"/>
                 <w:noProof/>
                 <w:webHidden/>
               </w:rPr>
@@ -3491,6 +3810,7 @@
             </w:r>
             <w:r>
               <w:rPr>
+                <w:rFonts w:ascii="Times New Roman" w:hAnsi="Times New Roman" w:cs="Times New Roman"/>
                 <w:noProof/>
                 <w:webHidden/>
               </w:rPr>
@@ -3506,21 +3826,24 @@
               <w:tab w:val="right" w:leader="dot" w:pos="9350"/>
             </w:tabs>
             <w:rPr>
+              <w:rFonts w:ascii="Times New Roman" w:hAnsi="Times New Roman" w:cs="Times New Roman"/>
               <w:noProof/>
               <w:sz w:val="22"/>
               <w:szCs w:val="22"/>
             </w:rPr>
           </w:pPr>
-          <w:hyperlink w:anchor="_Toc479959855" w:history="1">
+          <w:hyperlink w:anchor="_Toc480396890" w:history="1">
             <w:r>
               <w:rPr>
                 <w:rStyle w:val="Hyperlink"/>
+                <w:rFonts w:ascii="Times New Roman" w:hAnsi="Times New Roman" w:cs="Times New Roman"/>
                 <w:noProof/>
               </w:rPr>
               <w:t>5.7.</w:t>
             </w:r>
             <w:r>
               <w:rPr>
+                <w:rFonts w:ascii="Times New Roman" w:hAnsi="Times New Roman" w:cs="Times New Roman"/>
                 <w:noProof/>
                 <w:sz w:val="22"/>
                 <w:szCs w:val="22"/>
@@ -3530,12 +3853,30 @@
             <w:r>
               <w:rPr>
                 <w:rStyle w:val="Hyperlink"/>
-                <w:noProof/>
-              </w:rPr>
-              <w:t>Sixth highlighted team meeting</w:t>
-            </w:r>
-            <w:r>
-              <w:rPr>
+                <w:rFonts w:ascii="Times New Roman" w:hAnsi="Times New Roman" w:cs="Times New Roman"/>
+                <w:noProof/>
+              </w:rPr>
+              <w:t>Sixth highlighted te</w:t>
+            </w:r>
+            <w:r>
+              <w:rPr>
+                <w:rStyle w:val="Hyperlink"/>
+                <w:rFonts w:ascii="Times New Roman" w:hAnsi="Times New Roman" w:cs="Times New Roman"/>
+                <w:noProof/>
+              </w:rPr>
+              <w:t>a</w:t>
+            </w:r>
+            <w:r>
+              <w:rPr>
+                <w:rStyle w:val="Hyperlink"/>
+                <w:rFonts w:ascii="Times New Roman" w:hAnsi="Times New Roman" w:cs="Times New Roman"/>
+                <w:noProof/>
+              </w:rPr>
+              <w:t>m meeting</w:t>
+            </w:r>
+            <w:r>
+              <w:rPr>
+                <w:rFonts w:ascii="Times New Roman" w:hAnsi="Times New Roman" w:cs="Times New Roman"/>
                 <w:noProof/>
                 <w:webHidden/>
               </w:rPr>
@@ -3543,6 +3884,7 @@
             </w:r>
             <w:r>
               <w:rPr>
+                <w:rFonts w:ascii="Times New Roman" w:hAnsi="Times New Roman" w:cs="Times New Roman"/>
                 <w:noProof/>
                 <w:webHidden/>
               </w:rPr>
@@ -3550,19 +3892,22 @@
             </w:r>
             <w:r>
               <w:rPr>
-                <w:noProof/>
-                <w:webHidden/>
-              </w:rPr>
-              <w:instrText xml:space="preserve"> PAGEREF _Toc479959855 \h </w:instrText>
-            </w:r>
-            <w:r>
-              <w:rPr>
-                <w:noProof/>
-                <w:webHidden/>
-              </w:rPr>
-            </w:r>
-            <w:r>
-              <w:rPr>
+                <w:rFonts w:ascii="Times New Roman" w:hAnsi="Times New Roman" w:cs="Times New Roman"/>
+                <w:noProof/>
+                <w:webHidden/>
+              </w:rPr>
+              <w:instrText xml:space="preserve"> PAGEREF _Toc480396890 \h </w:instrText>
+            </w:r>
+            <w:r>
+              <w:rPr>
+                <w:rFonts w:ascii="Times New Roman" w:hAnsi="Times New Roman" w:cs="Times New Roman"/>
+                <w:noProof/>
+                <w:webHidden/>
+              </w:rPr>
+            </w:r>
+            <w:r>
+              <w:rPr>
+                <w:rFonts w:ascii="Times New Roman" w:hAnsi="Times New Roman" w:cs="Times New Roman"/>
                 <w:noProof/>
                 <w:webHidden/>
               </w:rPr>
@@ -3570,6 +3915,7 @@
             </w:r>
             <w:r>
               <w:rPr>
+                <w:rFonts w:ascii="Times New Roman" w:hAnsi="Times New Roman" w:cs="Times New Roman"/>
                 <w:noProof/>
                 <w:webHidden/>
               </w:rPr>
@@ -3577,6 +3923,7 @@
             </w:r>
             <w:r>
               <w:rPr>
+                <w:rFonts w:ascii="Times New Roman" w:hAnsi="Times New Roman" w:cs="Times New Roman"/>
                 <w:noProof/>
                 <w:webHidden/>
               </w:rPr>
@@ -3592,21 +3939,24 @@
               <w:tab w:val="right" w:leader="dot" w:pos="9350"/>
             </w:tabs>
             <w:rPr>
+              <w:rFonts w:ascii="Times New Roman" w:hAnsi="Times New Roman" w:cs="Times New Roman"/>
               <w:noProof/>
               <w:sz w:val="22"/>
               <w:szCs w:val="22"/>
             </w:rPr>
           </w:pPr>
-          <w:hyperlink w:anchor="_Toc479959856" w:history="1">
+          <w:hyperlink w:anchor="_Toc480396891" w:history="1">
             <w:r>
               <w:rPr>
                 <w:rStyle w:val="Hyperlink"/>
+                <w:rFonts w:ascii="Times New Roman" w:hAnsi="Times New Roman" w:cs="Times New Roman"/>
                 <w:noProof/>
               </w:rPr>
               <w:t>5.8.</w:t>
             </w:r>
             <w:r>
               <w:rPr>
+                <w:rFonts w:ascii="Times New Roman" w:hAnsi="Times New Roman" w:cs="Times New Roman"/>
                 <w:noProof/>
                 <w:sz w:val="22"/>
                 <w:szCs w:val="22"/>
@@ -3616,12 +3966,14 @@
             <w:r>
               <w:rPr>
                 <w:rStyle w:val="Hyperlink"/>
+                <w:rFonts w:ascii="Times New Roman" w:hAnsi="Times New Roman" w:cs="Times New Roman"/>
                 <w:noProof/>
               </w:rPr>
               <w:t>Seventh highlighted team meeting</w:t>
             </w:r>
             <w:r>
               <w:rPr>
+                <w:rFonts w:ascii="Times New Roman" w:hAnsi="Times New Roman" w:cs="Times New Roman"/>
                 <w:noProof/>
                 <w:webHidden/>
               </w:rPr>
@@ -3629,6 +3981,7 @@
             </w:r>
             <w:r>
               <w:rPr>
+                <w:rFonts w:ascii="Times New Roman" w:hAnsi="Times New Roman" w:cs="Times New Roman"/>
                 <w:noProof/>
                 <w:webHidden/>
               </w:rPr>
@@ -3636,19 +3989,22 @@
             </w:r>
             <w:r>
               <w:rPr>
-                <w:noProof/>
-                <w:webHidden/>
-              </w:rPr>
-              <w:instrText xml:space="preserve"> PAGEREF _Toc479959856 \h </w:instrText>
-            </w:r>
-            <w:r>
-              <w:rPr>
-                <w:noProof/>
-                <w:webHidden/>
-              </w:rPr>
-            </w:r>
-            <w:r>
-              <w:rPr>
+                <w:rFonts w:ascii="Times New Roman" w:hAnsi="Times New Roman" w:cs="Times New Roman"/>
+                <w:noProof/>
+                <w:webHidden/>
+              </w:rPr>
+              <w:instrText xml:space="preserve"> PAGEREF _Toc480396891 \h </w:instrText>
+            </w:r>
+            <w:r>
+              <w:rPr>
+                <w:rFonts w:ascii="Times New Roman" w:hAnsi="Times New Roman" w:cs="Times New Roman"/>
+                <w:noProof/>
+                <w:webHidden/>
+              </w:rPr>
+            </w:r>
+            <w:r>
+              <w:rPr>
+                <w:rFonts w:ascii="Times New Roman" w:hAnsi="Times New Roman" w:cs="Times New Roman"/>
                 <w:noProof/>
                 <w:webHidden/>
               </w:rPr>
@@ -3656,6 +4012,7 @@
             </w:r>
             <w:r>
               <w:rPr>
+                <w:rFonts w:ascii="Times New Roman" w:hAnsi="Times New Roman" w:cs="Times New Roman"/>
                 <w:noProof/>
                 <w:webHidden/>
               </w:rPr>
@@ -3663,6 +4020,7 @@
             </w:r>
             <w:r>
               <w:rPr>
+                <w:rFonts w:ascii="Times New Roman" w:hAnsi="Times New Roman" w:cs="Times New Roman"/>
                 <w:noProof/>
                 <w:webHidden/>
               </w:rPr>
@@ -3678,21 +4036,24 @@
               <w:tab w:val="right" w:leader="dot" w:pos="9350"/>
             </w:tabs>
             <w:rPr>
+              <w:rFonts w:ascii="Times New Roman" w:hAnsi="Times New Roman" w:cs="Times New Roman"/>
               <w:noProof/>
               <w:sz w:val="22"/>
               <w:szCs w:val="22"/>
             </w:rPr>
           </w:pPr>
-          <w:hyperlink w:anchor="_Toc479959857" w:history="1">
+          <w:hyperlink w:anchor="_Toc480396892" w:history="1">
             <w:r>
               <w:rPr>
                 <w:rStyle w:val="Hyperlink"/>
+                <w:rFonts w:ascii="Times New Roman" w:hAnsi="Times New Roman" w:cs="Times New Roman"/>
                 <w:noProof/>
               </w:rPr>
               <w:t>5.9.</w:t>
             </w:r>
             <w:r>
               <w:rPr>
+                <w:rFonts w:ascii="Times New Roman" w:hAnsi="Times New Roman" w:cs="Times New Roman"/>
                 <w:noProof/>
                 <w:sz w:val="22"/>
                 <w:szCs w:val="22"/>
@@ -3702,12 +4063,14 @@
             <w:r>
               <w:rPr>
                 <w:rStyle w:val="Hyperlink"/>
+                <w:rFonts w:ascii="Times New Roman" w:hAnsi="Times New Roman" w:cs="Times New Roman"/>
                 <w:noProof/>
               </w:rPr>
               <w:t>Eighth highlighted team meeting</w:t>
             </w:r>
             <w:r>
               <w:rPr>
+                <w:rFonts w:ascii="Times New Roman" w:hAnsi="Times New Roman" w:cs="Times New Roman"/>
                 <w:noProof/>
                 <w:webHidden/>
               </w:rPr>
@@ -3715,6 +4078,7 @@
             </w:r>
             <w:r>
               <w:rPr>
+                <w:rFonts w:ascii="Times New Roman" w:hAnsi="Times New Roman" w:cs="Times New Roman"/>
                 <w:noProof/>
                 <w:webHidden/>
               </w:rPr>
@@ -3722,19 +4086,22 @@
             </w:r>
             <w:r>
               <w:rPr>
-                <w:noProof/>
-                <w:webHidden/>
-              </w:rPr>
-              <w:instrText xml:space="preserve"> PAGEREF _Toc479959857 \h </w:instrText>
-            </w:r>
-            <w:r>
-              <w:rPr>
-                <w:noProof/>
-                <w:webHidden/>
-              </w:rPr>
-            </w:r>
-            <w:r>
-              <w:rPr>
+                <w:rFonts w:ascii="Times New Roman" w:hAnsi="Times New Roman" w:cs="Times New Roman"/>
+                <w:noProof/>
+                <w:webHidden/>
+              </w:rPr>
+              <w:instrText xml:space="preserve"> PAGEREF _Toc480396892 \h </w:instrText>
+            </w:r>
+            <w:r>
+              <w:rPr>
+                <w:rFonts w:ascii="Times New Roman" w:hAnsi="Times New Roman" w:cs="Times New Roman"/>
+                <w:noProof/>
+                <w:webHidden/>
+              </w:rPr>
+            </w:r>
+            <w:r>
+              <w:rPr>
+                <w:rFonts w:ascii="Times New Roman" w:hAnsi="Times New Roman" w:cs="Times New Roman"/>
                 <w:noProof/>
                 <w:webHidden/>
               </w:rPr>
@@ -3742,6 +4109,7 @@
             </w:r>
             <w:r>
               <w:rPr>
+                <w:rFonts w:ascii="Times New Roman" w:hAnsi="Times New Roman" w:cs="Times New Roman"/>
                 <w:noProof/>
                 <w:webHidden/>
               </w:rPr>
@@ -3749,6 +4117,7 @@
             </w:r>
             <w:r>
               <w:rPr>
+                <w:rFonts w:ascii="Times New Roman" w:hAnsi="Times New Roman" w:cs="Times New Roman"/>
                 <w:noProof/>
                 <w:webHidden/>
               </w:rPr>
@@ -3764,21 +4133,24 @@
               <w:tab w:val="right" w:leader="dot" w:pos="9350"/>
             </w:tabs>
             <w:rPr>
+              <w:rFonts w:ascii="Times New Roman" w:hAnsi="Times New Roman" w:cs="Times New Roman"/>
               <w:noProof/>
               <w:sz w:val="22"/>
               <w:szCs w:val="22"/>
             </w:rPr>
           </w:pPr>
-          <w:hyperlink w:anchor="_Toc479959858" w:history="1">
+          <w:hyperlink w:anchor="_Toc480396893" w:history="1">
             <w:r>
               <w:rPr>
                 <w:rStyle w:val="Hyperlink"/>
+                <w:rFonts w:ascii="Times New Roman" w:hAnsi="Times New Roman" w:cs="Times New Roman"/>
                 <w:noProof/>
               </w:rPr>
               <w:t>6.</w:t>
             </w:r>
             <w:r>
               <w:rPr>
+                <w:rFonts w:ascii="Times New Roman" w:hAnsi="Times New Roman" w:cs="Times New Roman"/>
                 <w:noProof/>
                 <w:sz w:val="22"/>
                 <w:szCs w:val="22"/>
@@ -3788,12 +4160,14 @@
             <w:r>
               <w:rPr>
                 <w:rStyle w:val="Hyperlink"/>
+                <w:rFonts w:ascii="Times New Roman" w:hAnsi="Times New Roman" w:cs="Times New Roman"/>
                 <w:noProof/>
               </w:rPr>
               <w:t>VIA Supervisor Meetings</w:t>
             </w:r>
             <w:r>
               <w:rPr>
+                <w:rFonts w:ascii="Times New Roman" w:hAnsi="Times New Roman" w:cs="Times New Roman"/>
                 <w:noProof/>
                 <w:webHidden/>
               </w:rPr>
@@ -3801,6 +4175,7 @@
             </w:r>
             <w:r>
               <w:rPr>
+                <w:rFonts w:ascii="Times New Roman" w:hAnsi="Times New Roman" w:cs="Times New Roman"/>
                 <w:noProof/>
                 <w:webHidden/>
               </w:rPr>
@@ -3808,19 +4183,22 @@
             </w:r>
             <w:r>
               <w:rPr>
-                <w:noProof/>
-                <w:webHidden/>
-              </w:rPr>
-              <w:instrText xml:space="preserve"> PAGEREF _Toc479959858 \h </w:instrText>
-            </w:r>
-            <w:r>
-              <w:rPr>
-                <w:noProof/>
-                <w:webHidden/>
-              </w:rPr>
-            </w:r>
-            <w:r>
-              <w:rPr>
+                <w:rFonts w:ascii="Times New Roman" w:hAnsi="Times New Roman" w:cs="Times New Roman"/>
+                <w:noProof/>
+                <w:webHidden/>
+              </w:rPr>
+              <w:instrText xml:space="preserve"> PAGEREF _Toc480396893 \h </w:instrText>
+            </w:r>
+            <w:r>
+              <w:rPr>
+                <w:rFonts w:ascii="Times New Roman" w:hAnsi="Times New Roman" w:cs="Times New Roman"/>
+                <w:noProof/>
+                <w:webHidden/>
+              </w:rPr>
+            </w:r>
+            <w:r>
+              <w:rPr>
+                <w:rFonts w:ascii="Times New Roman" w:hAnsi="Times New Roman" w:cs="Times New Roman"/>
                 <w:noProof/>
                 <w:webHidden/>
               </w:rPr>
@@ -3828,6 +4206,7 @@
             </w:r>
             <w:r>
               <w:rPr>
+                <w:rFonts w:ascii="Times New Roman" w:hAnsi="Times New Roman" w:cs="Times New Roman"/>
                 <w:noProof/>
                 <w:webHidden/>
               </w:rPr>
@@ -3835,6 +4214,7 @@
             </w:r>
             <w:r>
               <w:rPr>
+                <w:rFonts w:ascii="Times New Roman" w:hAnsi="Times New Roman" w:cs="Times New Roman"/>
                 <w:noProof/>
                 <w:webHidden/>
               </w:rPr>
@@ -3850,21 +4230,24 @@
               <w:tab w:val="right" w:leader="dot" w:pos="9350"/>
             </w:tabs>
             <w:rPr>
+              <w:rFonts w:ascii="Times New Roman" w:hAnsi="Times New Roman" w:cs="Times New Roman"/>
               <w:noProof/>
               <w:sz w:val="22"/>
               <w:szCs w:val="22"/>
             </w:rPr>
           </w:pPr>
-          <w:hyperlink w:anchor="_Toc479959859" w:history="1">
+          <w:hyperlink w:anchor="_Toc480396894" w:history="1">
             <w:r>
               <w:rPr>
                 <w:rStyle w:val="Hyperlink"/>
+                <w:rFonts w:ascii="Times New Roman" w:hAnsi="Times New Roman" w:cs="Times New Roman"/>
                 <w:noProof/>
               </w:rPr>
               <w:t>6.1.</w:t>
             </w:r>
             <w:r>
               <w:rPr>
+                <w:rFonts w:ascii="Times New Roman" w:hAnsi="Times New Roman" w:cs="Times New Roman"/>
                 <w:noProof/>
                 <w:sz w:val="22"/>
                 <w:szCs w:val="22"/>
@@ -3874,12 +4257,14 @@
             <w:r>
               <w:rPr>
                 <w:rStyle w:val="Hyperlink"/>
+                <w:rFonts w:ascii="Times New Roman" w:hAnsi="Times New Roman" w:cs="Times New Roman"/>
                 <w:noProof/>
               </w:rPr>
               <w:t>First VIA Supervisor meeting</w:t>
             </w:r>
             <w:r>
               <w:rPr>
+                <w:rFonts w:ascii="Times New Roman" w:hAnsi="Times New Roman" w:cs="Times New Roman"/>
                 <w:noProof/>
                 <w:webHidden/>
               </w:rPr>
@@ -3887,6 +4272,7 @@
             </w:r>
             <w:r>
               <w:rPr>
+                <w:rFonts w:ascii="Times New Roman" w:hAnsi="Times New Roman" w:cs="Times New Roman"/>
                 <w:noProof/>
                 <w:webHidden/>
               </w:rPr>
@@ -3894,19 +4280,22 @@
             </w:r>
             <w:r>
               <w:rPr>
-                <w:noProof/>
-                <w:webHidden/>
-              </w:rPr>
-              <w:instrText xml:space="preserve"> PAGEREF _Toc479959859 \h </w:instrText>
-            </w:r>
-            <w:r>
-              <w:rPr>
-                <w:noProof/>
-                <w:webHidden/>
-              </w:rPr>
-            </w:r>
-            <w:r>
-              <w:rPr>
+                <w:rFonts w:ascii="Times New Roman" w:hAnsi="Times New Roman" w:cs="Times New Roman"/>
+                <w:noProof/>
+                <w:webHidden/>
+              </w:rPr>
+              <w:instrText xml:space="preserve"> PAGEREF _Toc480396894 \h </w:instrText>
+            </w:r>
+            <w:r>
+              <w:rPr>
+                <w:rFonts w:ascii="Times New Roman" w:hAnsi="Times New Roman" w:cs="Times New Roman"/>
+                <w:noProof/>
+                <w:webHidden/>
+              </w:rPr>
+            </w:r>
+            <w:r>
+              <w:rPr>
+                <w:rFonts w:ascii="Times New Roman" w:hAnsi="Times New Roman" w:cs="Times New Roman"/>
                 <w:noProof/>
                 <w:webHidden/>
               </w:rPr>
@@ -3914,6 +4303,7 @@
             </w:r>
             <w:r>
               <w:rPr>
+                <w:rFonts w:ascii="Times New Roman" w:hAnsi="Times New Roman" w:cs="Times New Roman"/>
                 <w:noProof/>
                 <w:webHidden/>
               </w:rPr>
@@ -3921,6 +4311,7 @@
             </w:r>
             <w:r>
               <w:rPr>
+                <w:rFonts w:ascii="Times New Roman" w:hAnsi="Times New Roman" w:cs="Times New Roman"/>
                 <w:noProof/>
                 <w:webHidden/>
               </w:rPr>
@@ -3936,21 +4327,24 @@
               <w:tab w:val="right" w:leader="dot" w:pos="9350"/>
             </w:tabs>
             <w:rPr>
+              <w:rFonts w:ascii="Times New Roman" w:hAnsi="Times New Roman" w:cs="Times New Roman"/>
               <w:noProof/>
               <w:sz w:val="22"/>
               <w:szCs w:val="22"/>
             </w:rPr>
           </w:pPr>
-          <w:hyperlink w:anchor="_Toc479959860" w:history="1">
+          <w:hyperlink w:anchor="_Toc480396895" w:history="1">
             <w:r>
               <w:rPr>
                 <w:rStyle w:val="Hyperlink"/>
+                <w:rFonts w:ascii="Times New Roman" w:hAnsi="Times New Roman" w:cs="Times New Roman"/>
                 <w:noProof/>
               </w:rPr>
               <w:t>6.2.</w:t>
             </w:r>
             <w:r>
               <w:rPr>
+                <w:rFonts w:ascii="Times New Roman" w:hAnsi="Times New Roman" w:cs="Times New Roman"/>
                 <w:noProof/>
                 <w:sz w:val="22"/>
                 <w:szCs w:val="22"/>
@@ -3960,12 +4354,14 @@
             <w:r>
               <w:rPr>
                 <w:rStyle w:val="Hyperlink"/>
+                <w:rFonts w:ascii="Times New Roman" w:hAnsi="Times New Roman" w:cs="Times New Roman"/>
                 <w:noProof/>
               </w:rPr>
               <w:t>Second VIA supervisor meeting</w:t>
             </w:r>
             <w:r>
               <w:rPr>
+                <w:rFonts w:ascii="Times New Roman" w:hAnsi="Times New Roman" w:cs="Times New Roman"/>
                 <w:noProof/>
                 <w:webHidden/>
               </w:rPr>
@@ -3973,6 +4369,7 @@
             </w:r>
             <w:r>
               <w:rPr>
+                <w:rFonts w:ascii="Times New Roman" w:hAnsi="Times New Roman" w:cs="Times New Roman"/>
                 <w:noProof/>
                 <w:webHidden/>
               </w:rPr>
@@ -3980,19 +4377,22 @@
             </w:r>
             <w:r>
               <w:rPr>
-                <w:noProof/>
-                <w:webHidden/>
-              </w:rPr>
-              <w:instrText xml:space="preserve"> PAGEREF _Toc479959860 \h </w:instrText>
-            </w:r>
-            <w:r>
-              <w:rPr>
-                <w:noProof/>
-                <w:webHidden/>
-              </w:rPr>
-            </w:r>
-            <w:r>
-              <w:rPr>
+                <w:rFonts w:ascii="Times New Roman" w:hAnsi="Times New Roman" w:cs="Times New Roman"/>
+                <w:noProof/>
+                <w:webHidden/>
+              </w:rPr>
+              <w:instrText xml:space="preserve"> PAGEREF _Toc480396895 \h </w:instrText>
+            </w:r>
+            <w:r>
+              <w:rPr>
+                <w:rFonts w:ascii="Times New Roman" w:hAnsi="Times New Roman" w:cs="Times New Roman"/>
+                <w:noProof/>
+                <w:webHidden/>
+              </w:rPr>
+            </w:r>
+            <w:r>
+              <w:rPr>
+                <w:rFonts w:ascii="Times New Roman" w:hAnsi="Times New Roman" w:cs="Times New Roman"/>
                 <w:noProof/>
                 <w:webHidden/>
               </w:rPr>
@@ -4000,6 +4400,7 @@
             </w:r>
             <w:r>
               <w:rPr>
+                <w:rFonts w:ascii="Times New Roman" w:hAnsi="Times New Roman" w:cs="Times New Roman"/>
                 <w:noProof/>
                 <w:webHidden/>
               </w:rPr>
@@ -4007,6 +4408,7 @@
             </w:r>
             <w:r>
               <w:rPr>
+                <w:rFonts w:ascii="Times New Roman" w:hAnsi="Times New Roman" w:cs="Times New Roman"/>
                 <w:noProof/>
                 <w:webHidden/>
               </w:rPr>
@@ -4022,21 +4424,24 @@
               <w:tab w:val="right" w:leader="dot" w:pos="9350"/>
             </w:tabs>
             <w:rPr>
+              <w:rFonts w:ascii="Times New Roman" w:hAnsi="Times New Roman" w:cs="Times New Roman"/>
               <w:noProof/>
               <w:sz w:val="22"/>
               <w:szCs w:val="22"/>
             </w:rPr>
           </w:pPr>
-          <w:hyperlink w:anchor="_Toc479959861" w:history="1">
+          <w:hyperlink w:anchor="_Toc480396896" w:history="1">
             <w:r>
               <w:rPr>
                 <w:rStyle w:val="Hyperlink"/>
+                <w:rFonts w:ascii="Times New Roman" w:hAnsi="Times New Roman" w:cs="Times New Roman"/>
                 <w:noProof/>
               </w:rPr>
               <w:t>6.3.</w:t>
             </w:r>
             <w:r>
               <w:rPr>
+                <w:rFonts w:ascii="Times New Roman" w:hAnsi="Times New Roman" w:cs="Times New Roman"/>
                 <w:noProof/>
                 <w:sz w:val="22"/>
                 <w:szCs w:val="22"/>
@@ -4046,12 +4451,14 @@
             <w:r>
               <w:rPr>
                 <w:rStyle w:val="Hyperlink"/>
+                <w:rFonts w:ascii="Times New Roman" w:hAnsi="Times New Roman" w:cs="Times New Roman"/>
                 <w:noProof/>
               </w:rPr>
               <w:t>Third VIA supervisor meeting</w:t>
             </w:r>
             <w:r>
               <w:rPr>
+                <w:rFonts w:ascii="Times New Roman" w:hAnsi="Times New Roman" w:cs="Times New Roman"/>
                 <w:noProof/>
                 <w:webHidden/>
               </w:rPr>
@@ -4059,6 +4466,7 @@
             </w:r>
             <w:r>
               <w:rPr>
+                <w:rFonts w:ascii="Times New Roman" w:hAnsi="Times New Roman" w:cs="Times New Roman"/>
                 <w:noProof/>
                 <w:webHidden/>
               </w:rPr>
@@ -4066,19 +4474,22 @@
             </w:r>
             <w:r>
               <w:rPr>
-                <w:noProof/>
-                <w:webHidden/>
-              </w:rPr>
-              <w:instrText xml:space="preserve"> PAGEREF _Toc479959861 \h </w:instrText>
-            </w:r>
-            <w:r>
-              <w:rPr>
-                <w:noProof/>
-                <w:webHidden/>
-              </w:rPr>
-            </w:r>
-            <w:r>
-              <w:rPr>
+                <w:rFonts w:ascii="Times New Roman" w:hAnsi="Times New Roman" w:cs="Times New Roman"/>
+                <w:noProof/>
+                <w:webHidden/>
+              </w:rPr>
+              <w:instrText xml:space="preserve"> PAGEREF _Toc480396896 \h </w:instrText>
+            </w:r>
+            <w:r>
+              <w:rPr>
+                <w:rFonts w:ascii="Times New Roman" w:hAnsi="Times New Roman" w:cs="Times New Roman"/>
+                <w:noProof/>
+                <w:webHidden/>
+              </w:rPr>
+            </w:r>
+            <w:r>
+              <w:rPr>
+                <w:rFonts w:ascii="Times New Roman" w:hAnsi="Times New Roman" w:cs="Times New Roman"/>
                 <w:noProof/>
                 <w:webHidden/>
               </w:rPr>
@@ -4086,6 +4497,7 @@
             </w:r>
             <w:r>
               <w:rPr>
+                <w:rFonts w:ascii="Times New Roman" w:hAnsi="Times New Roman" w:cs="Times New Roman"/>
                 <w:noProof/>
                 <w:webHidden/>
               </w:rPr>
@@ -4093,6 +4505,7 @@
             </w:r>
             <w:r>
               <w:rPr>
+                <w:rFonts w:ascii="Times New Roman" w:hAnsi="Times New Roman" w:cs="Times New Roman"/>
                 <w:noProof/>
                 <w:webHidden/>
               </w:rPr>
@@ -4108,21 +4521,24 @@
               <w:tab w:val="right" w:leader="dot" w:pos="9350"/>
             </w:tabs>
             <w:rPr>
+              <w:rFonts w:ascii="Times New Roman" w:hAnsi="Times New Roman" w:cs="Times New Roman"/>
               <w:noProof/>
               <w:sz w:val="22"/>
               <w:szCs w:val="22"/>
             </w:rPr>
           </w:pPr>
-          <w:hyperlink w:anchor="_Toc479959862" w:history="1">
+          <w:hyperlink w:anchor="_Toc480396897" w:history="1">
             <w:r>
               <w:rPr>
                 <w:rStyle w:val="Hyperlink"/>
+                <w:rFonts w:ascii="Times New Roman" w:hAnsi="Times New Roman" w:cs="Times New Roman"/>
                 <w:noProof/>
               </w:rPr>
               <w:t>6.4.</w:t>
             </w:r>
             <w:r>
               <w:rPr>
+                <w:rFonts w:ascii="Times New Roman" w:hAnsi="Times New Roman" w:cs="Times New Roman"/>
                 <w:noProof/>
                 <w:sz w:val="22"/>
                 <w:szCs w:val="22"/>
@@ -4132,12 +4548,14 @@
             <w:r>
               <w:rPr>
                 <w:rStyle w:val="Hyperlink"/>
+                <w:rFonts w:ascii="Times New Roman" w:hAnsi="Times New Roman" w:cs="Times New Roman"/>
                 <w:noProof/>
               </w:rPr>
               <w:t>Fourth VIA supervisor meeting</w:t>
             </w:r>
             <w:r>
               <w:rPr>
+                <w:rFonts w:ascii="Times New Roman" w:hAnsi="Times New Roman" w:cs="Times New Roman"/>
                 <w:noProof/>
                 <w:webHidden/>
               </w:rPr>
@@ -4145,6 +4563,7 @@
             </w:r>
             <w:r>
               <w:rPr>
+                <w:rFonts w:ascii="Times New Roman" w:hAnsi="Times New Roman" w:cs="Times New Roman"/>
                 <w:noProof/>
                 <w:webHidden/>
               </w:rPr>
@@ -4152,19 +4571,22 @@
             </w:r>
             <w:r>
               <w:rPr>
-                <w:noProof/>
-                <w:webHidden/>
-              </w:rPr>
-              <w:instrText xml:space="preserve"> PAGEREF _Toc479959862 \h </w:instrText>
-            </w:r>
-            <w:r>
-              <w:rPr>
-                <w:noProof/>
-                <w:webHidden/>
-              </w:rPr>
-            </w:r>
-            <w:r>
-              <w:rPr>
+                <w:rFonts w:ascii="Times New Roman" w:hAnsi="Times New Roman" w:cs="Times New Roman"/>
+                <w:noProof/>
+                <w:webHidden/>
+              </w:rPr>
+              <w:instrText xml:space="preserve"> PAGEREF _Toc480396897 \h </w:instrText>
+            </w:r>
+            <w:r>
+              <w:rPr>
+                <w:rFonts w:ascii="Times New Roman" w:hAnsi="Times New Roman" w:cs="Times New Roman"/>
+                <w:noProof/>
+                <w:webHidden/>
+              </w:rPr>
+            </w:r>
+            <w:r>
+              <w:rPr>
+                <w:rFonts w:ascii="Times New Roman" w:hAnsi="Times New Roman" w:cs="Times New Roman"/>
                 <w:noProof/>
                 <w:webHidden/>
               </w:rPr>
@@ -4172,6 +4594,7 @@
             </w:r>
             <w:r>
               <w:rPr>
+                <w:rFonts w:ascii="Times New Roman" w:hAnsi="Times New Roman" w:cs="Times New Roman"/>
                 <w:noProof/>
                 <w:webHidden/>
               </w:rPr>
@@ -4179,6 +4602,7 @@
             </w:r>
             <w:r>
               <w:rPr>
+                <w:rFonts w:ascii="Times New Roman" w:hAnsi="Times New Roman" w:cs="Times New Roman"/>
                 <w:noProof/>
                 <w:webHidden/>
               </w:rPr>
@@ -4194,21 +4618,24 @@
               <w:tab w:val="right" w:leader="dot" w:pos="9350"/>
             </w:tabs>
             <w:rPr>
+              <w:rFonts w:ascii="Times New Roman" w:hAnsi="Times New Roman" w:cs="Times New Roman"/>
               <w:noProof/>
               <w:sz w:val="22"/>
               <w:szCs w:val="22"/>
             </w:rPr>
           </w:pPr>
-          <w:hyperlink w:anchor="_Toc479959863" w:history="1">
+          <w:hyperlink w:anchor="_Toc480396898" w:history="1">
             <w:r>
               <w:rPr>
                 <w:rStyle w:val="Hyperlink"/>
+                <w:rFonts w:ascii="Times New Roman" w:hAnsi="Times New Roman" w:cs="Times New Roman"/>
                 <w:noProof/>
               </w:rPr>
               <w:t>6.5.</w:t>
             </w:r>
             <w:r>
               <w:rPr>
+                <w:rFonts w:ascii="Times New Roman" w:hAnsi="Times New Roman" w:cs="Times New Roman"/>
                 <w:noProof/>
                 <w:sz w:val="22"/>
                 <w:szCs w:val="22"/>
@@ -4218,12 +4645,14 @@
             <w:r>
               <w:rPr>
                 <w:rStyle w:val="Hyperlink"/>
+                <w:rFonts w:ascii="Times New Roman" w:hAnsi="Times New Roman" w:cs="Times New Roman"/>
                 <w:noProof/>
               </w:rPr>
               <w:t>Fifth VIA supervisor meeting</w:t>
             </w:r>
             <w:r>
               <w:rPr>
+                <w:rFonts w:ascii="Times New Roman" w:hAnsi="Times New Roman" w:cs="Times New Roman"/>
                 <w:noProof/>
                 <w:webHidden/>
               </w:rPr>
@@ -4231,6 +4660,7 @@
             </w:r>
             <w:r>
               <w:rPr>
+                <w:rFonts w:ascii="Times New Roman" w:hAnsi="Times New Roman" w:cs="Times New Roman"/>
                 <w:noProof/>
                 <w:webHidden/>
               </w:rPr>
@@ -4238,19 +4668,22 @@
             </w:r>
             <w:r>
               <w:rPr>
-                <w:noProof/>
-                <w:webHidden/>
-              </w:rPr>
-              <w:instrText xml:space="preserve"> PAGEREF _Toc479959863 \h </w:instrText>
-            </w:r>
-            <w:r>
-              <w:rPr>
-                <w:noProof/>
-                <w:webHidden/>
-              </w:rPr>
-            </w:r>
-            <w:r>
-              <w:rPr>
+                <w:rFonts w:ascii="Times New Roman" w:hAnsi="Times New Roman" w:cs="Times New Roman"/>
+                <w:noProof/>
+                <w:webHidden/>
+              </w:rPr>
+              <w:instrText xml:space="preserve"> PAGEREF _Toc480396898 \h </w:instrText>
+            </w:r>
+            <w:r>
+              <w:rPr>
+                <w:rFonts w:ascii="Times New Roman" w:hAnsi="Times New Roman" w:cs="Times New Roman"/>
+                <w:noProof/>
+                <w:webHidden/>
+              </w:rPr>
+            </w:r>
+            <w:r>
+              <w:rPr>
+                <w:rFonts w:ascii="Times New Roman" w:hAnsi="Times New Roman" w:cs="Times New Roman"/>
                 <w:noProof/>
                 <w:webHidden/>
               </w:rPr>
@@ -4258,6 +4691,7 @@
             </w:r>
             <w:r>
               <w:rPr>
+                <w:rFonts w:ascii="Times New Roman" w:hAnsi="Times New Roman" w:cs="Times New Roman"/>
                 <w:noProof/>
                 <w:webHidden/>
               </w:rPr>
@@ -4265,6 +4699,7 @@
             </w:r>
             <w:r>
               <w:rPr>
+                <w:rFonts w:ascii="Times New Roman" w:hAnsi="Times New Roman" w:cs="Times New Roman"/>
                 <w:noProof/>
                 <w:webHidden/>
               </w:rPr>
@@ -4280,21 +4715,24 @@
               <w:tab w:val="right" w:leader="dot" w:pos="9350"/>
             </w:tabs>
             <w:rPr>
+              <w:rFonts w:ascii="Times New Roman" w:hAnsi="Times New Roman" w:cs="Times New Roman"/>
               <w:noProof/>
               <w:sz w:val="22"/>
               <w:szCs w:val="22"/>
             </w:rPr>
           </w:pPr>
-          <w:hyperlink w:anchor="_Toc479959864" w:history="1">
+          <w:hyperlink w:anchor="_Toc480396899" w:history="1">
             <w:r>
               <w:rPr>
                 <w:rStyle w:val="Hyperlink"/>
+                <w:rFonts w:ascii="Times New Roman" w:hAnsi="Times New Roman" w:cs="Times New Roman"/>
                 <w:noProof/>
               </w:rPr>
               <w:t>6.6.</w:t>
             </w:r>
             <w:r>
               <w:rPr>
+                <w:rFonts w:ascii="Times New Roman" w:hAnsi="Times New Roman" w:cs="Times New Roman"/>
                 <w:noProof/>
                 <w:sz w:val="22"/>
                 <w:szCs w:val="22"/>
@@ -4304,12 +4742,14 @@
             <w:r>
               <w:rPr>
                 <w:rStyle w:val="Hyperlink"/>
+                <w:rFonts w:ascii="Times New Roman" w:hAnsi="Times New Roman" w:cs="Times New Roman"/>
                 <w:noProof/>
               </w:rPr>
               <w:t>Sixth VIA supervisor meeting</w:t>
             </w:r>
             <w:r>
               <w:rPr>
+                <w:rFonts w:ascii="Times New Roman" w:hAnsi="Times New Roman" w:cs="Times New Roman"/>
                 <w:noProof/>
                 <w:webHidden/>
               </w:rPr>
@@ -4317,6 +4757,7 @@
             </w:r>
             <w:r>
               <w:rPr>
+                <w:rFonts w:ascii="Times New Roman" w:hAnsi="Times New Roman" w:cs="Times New Roman"/>
                 <w:noProof/>
                 <w:webHidden/>
               </w:rPr>
@@ -4324,19 +4765,22 @@
             </w:r>
             <w:r>
               <w:rPr>
-                <w:noProof/>
-                <w:webHidden/>
-              </w:rPr>
-              <w:instrText xml:space="preserve"> PAGEREF _Toc479959864 \h </w:instrText>
-            </w:r>
-            <w:r>
-              <w:rPr>
-                <w:noProof/>
-                <w:webHidden/>
-              </w:rPr>
-            </w:r>
-            <w:r>
-              <w:rPr>
+                <w:rFonts w:ascii="Times New Roman" w:hAnsi="Times New Roman" w:cs="Times New Roman"/>
+                <w:noProof/>
+                <w:webHidden/>
+              </w:rPr>
+              <w:instrText xml:space="preserve"> PAGEREF _Toc480396899 \h </w:instrText>
+            </w:r>
+            <w:r>
+              <w:rPr>
+                <w:rFonts w:ascii="Times New Roman" w:hAnsi="Times New Roman" w:cs="Times New Roman"/>
+                <w:noProof/>
+                <w:webHidden/>
+              </w:rPr>
+            </w:r>
+            <w:r>
+              <w:rPr>
+                <w:rFonts w:ascii="Times New Roman" w:hAnsi="Times New Roman" w:cs="Times New Roman"/>
                 <w:noProof/>
                 <w:webHidden/>
               </w:rPr>
@@ -4344,6 +4788,7 @@
             </w:r>
             <w:r>
               <w:rPr>
+                <w:rFonts w:ascii="Times New Roman" w:hAnsi="Times New Roman" w:cs="Times New Roman"/>
                 <w:noProof/>
                 <w:webHidden/>
               </w:rPr>
@@ -4351,6 +4796,7 @@
             </w:r>
             <w:r>
               <w:rPr>
+                <w:rFonts w:ascii="Times New Roman" w:hAnsi="Times New Roman" w:cs="Times New Roman"/>
                 <w:noProof/>
                 <w:webHidden/>
               </w:rPr>
@@ -4366,21 +4812,24 @@
               <w:tab w:val="right" w:leader="dot" w:pos="9350"/>
             </w:tabs>
             <w:rPr>
+              <w:rFonts w:ascii="Times New Roman" w:hAnsi="Times New Roman" w:cs="Times New Roman"/>
               <w:noProof/>
               <w:sz w:val="22"/>
               <w:szCs w:val="22"/>
             </w:rPr>
           </w:pPr>
-          <w:hyperlink w:anchor="_Toc479959865" w:history="1">
+          <w:hyperlink w:anchor="_Toc480396900" w:history="1">
             <w:r>
               <w:rPr>
                 <w:rStyle w:val="Hyperlink"/>
+                <w:rFonts w:ascii="Times New Roman" w:hAnsi="Times New Roman" w:cs="Times New Roman"/>
                 <w:noProof/>
               </w:rPr>
               <w:t>6.7.</w:t>
             </w:r>
             <w:r>
               <w:rPr>
+                <w:rFonts w:ascii="Times New Roman" w:hAnsi="Times New Roman" w:cs="Times New Roman"/>
                 <w:noProof/>
                 <w:sz w:val="22"/>
                 <w:szCs w:val="22"/>
@@ -4390,12 +4839,14 @@
             <w:r>
               <w:rPr>
                 <w:rStyle w:val="Hyperlink"/>
+                <w:rFonts w:ascii="Times New Roman" w:hAnsi="Times New Roman" w:cs="Times New Roman"/>
                 <w:noProof/>
               </w:rPr>
               <w:t>After the sixth VIA supervisor meeting</w:t>
             </w:r>
             <w:r>
               <w:rPr>
+                <w:rFonts w:ascii="Times New Roman" w:hAnsi="Times New Roman" w:cs="Times New Roman"/>
                 <w:noProof/>
                 <w:webHidden/>
               </w:rPr>
@@ -4403,6 +4854,7 @@
             </w:r>
             <w:r>
               <w:rPr>
+                <w:rFonts w:ascii="Times New Roman" w:hAnsi="Times New Roman" w:cs="Times New Roman"/>
                 <w:noProof/>
                 <w:webHidden/>
               </w:rPr>
@@ -4410,19 +4862,22 @@
             </w:r>
             <w:r>
               <w:rPr>
-                <w:noProof/>
-                <w:webHidden/>
-              </w:rPr>
-              <w:instrText xml:space="preserve"> PAGEREF _Toc479959865 \h </w:instrText>
-            </w:r>
-            <w:r>
-              <w:rPr>
-                <w:noProof/>
-                <w:webHidden/>
-              </w:rPr>
-            </w:r>
-            <w:r>
-              <w:rPr>
+                <w:rFonts w:ascii="Times New Roman" w:hAnsi="Times New Roman" w:cs="Times New Roman"/>
+                <w:noProof/>
+                <w:webHidden/>
+              </w:rPr>
+              <w:instrText xml:space="preserve"> PAGEREF _Toc480396900 \h </w:instrText>
+            </w:r>
+            <w:r>
+              <w:rPr>
+                <w:rFonts w:ascii="Times New Roman" w:hAnsi="Times New Roman" w:cs="Times New Roman"/>
+                <w:noProof/>
+                <w:webHidden/>
+              </w:rPr>
+            </w:r>
+            <w:r>
+              <w:rPr>
+                <w:rFonts w:ascii="Times New Roman" w:hAnsi="Times New Roman" w:cs="Times New Roman"/>
                 <w:noProof/>
                 <w:webHidden/>
               </w:rPr>
@@ -4430,6 +4885,7 @@
             </w:r>
             <w:r>
               <w:rPr>
+                <w:rFonts w:ascii="Times New Roman" w:hAnsi="Times New Roman" w:cs="Times New Roman"/>
                 <w:noProof/>
                 <w:webHidden/>
               </w:rPr>
@@ -4437,6 +4893,7 @@
             </w:r>
             <w:r>
               <w:rPr>
+                <w:rFonts w:ascii="Times New Roman" w:hAnsi="Times New Roman" w:cs="Times New Roman"/>
                 <w:noProof/>
                 <w:webHidden/>
               </w:rPr>
@@ -4452,21 +4909,24 @@
               <w:tab w:val="right" w:leader="dot" w:pos="9350"/>
             </w:tabs>
             <w:rPr>
+              <w:rFonts w:ascii="Times New Roman" w:hAnsi="Times New Roman" w:cs="Times New Roman"/>
               <w:noProof/>
               <w:sz w:val="22"/>
               <w:szCs w:val="22"/>
             </w:rPr>
           </w:pPr>
-          <w:hyperlink w:anchor="_Toc479959866" w:history="1">
+          <w:hyperlink w:anchor="_Toc480396901" w:history="1">
             <w:r>
               <w:rPr>
                 <w:rStyle w:val="Hyperlink"/>
+                <w:rFonts w:ascii="Times New Roman" w:hAnsi="Times New Roman" w:cs="Times New Roman"/>
                 <w:noProof/>
               </w:rPr>
               <w:t>6.8.</w:t>
             </w:r>
             <w:r>
               <w:rPr>
+                <w:rFonts w:ascii="Times New Roman" w:hAnsi="Times New Roman" w:cs="Times New Roman"/>
                 <w:noProof/>
                 <w:sz w:val="22"/>
                 <w:szCs w:val="22"/>
@@ -4476,12 +4936,14 @@
             <w:r>
               <w:rPr>
                 <w:rStyle w:val="Hyperlink"/>
+                <w:rFonts w:ascii="Times New Roman" w:hAnsi="Times New Roman" w:cs="Times New Roman"/>
                 <w:noProof/>
               </w:rPr>
               <w:t>Seventh VIA supervisor meeting</w:t>
             </w:r>
             <w:r>
               <w:rPr>
+                <w:rFonts w:ascii="Times New Roman" w:hAnsi="Times New Roman" w:cs="Times New Roman"/>
                 <w:noProof/>
                 <w:webHidden/>
               </w:rPr>
@@ -4489,6 +4951,7 @@
             </w:r>
             <w:r>
               <w:rPr>
+                <w:rFonts w:ascii="Times New Roman" w:hAnsi="Times New Roman" w:cs="Times New Roman"/>
                 <w:noProof/>
                 <w:webHidden/>
               </w:rPr>
@@ -4496,19 +4959,22 @@
             </w:r>
             <w:r>
               <w:rPr>
-                <w:noProof/>
-                <w:webHidden/>
-              </w:rPr>
-              <w:instrText xml:space="preserve"> PAGEREF _Toc479959866 \h </w:instrText>
-            </w:r>
-            <w:r>
-              <w:rPr>
-                <w:noProof/>
-                <w:webHidden/>
-              </w:rPr>
-            </w:r>
-            <w:r>
-              <w:rPr>
+                <w:rFonts w:ascii="Times New Roman" w:hAnsi="Times New Roman" w:cs="Times New Roman"/>
+                <w:noProof/>
+                <w:webHidden/>
+              </w:rPr>
+              <w:instrText xml:space="preserve"> PAGEREF _Toc480396901 \h </w:instrText>
+            </w:r>
+            <w:r>
+              <w:rPr>
+                <w:rFonts w:ascii="Times New Roman" w:hAnsi="Times New Roman" w:cs="Times New Roman"/>
+                <w:noProof/>
+                <w:webHidden/>
+              </w:rPr>
+            </w:r>
+            <w:r>
+              <w:rPr>
+                <w:rFonts w:ascii="Times New Roman" w:hAnsi="Times New Roman" w:cs="Times New Roman"/>
                 <w:noProof/>
                 <w:webHidden/>
               </w:rPr>
@@ -4516,6 +4982,7 @@
             </w:r>
             <w:r>
               <w:rPr>
+                <w:rFonts w:ascii="Times New Roman" w:hAnsi="Times New Roman" w:cs="Times New Roman"/>
                 <w:noProof/>
                 <w:webHidden/>
               </w:rPr>
@@ -4523,6 +4990,7 @@
             </w:r>
             <w:r>
               <w:rPr>
+                <w:rFonts w:ascii="Times New Roman" w:hAnsi="Times New Roman" w:cs="Times New Roman"/>
                 <w:noProof/>
                 <w:webHidden/>
               </w:rPr>
@@ -4538,21 +5006,24 @@
               <w:tab w:val="right" w:leader="dot" w:pos="9350"/>
             </w:tabs>
             <w:rPr>
+              <w:rFonts w:ascii="Times New Roman" w:hAnsi="Times New Roman" w:cs="Times New Roman"/>
               <w:noProof/>
               <w:sz w:val="22"/>
               <w:szCs w:val="22"/>
             </w:rPr>
           </w:pPr>
-          <w:hyperlink w:anchor="_Toc479959867" w:history="1">
+          <w:hyperlink w:anchor="_Toc480396902" w:history="1">
             <w:r>
               <w:rPr>
                 <w:rStyle w:val="Hyperlink"/>
+                <w:rFonts w:ascii="Times New Roman" w:hAnsi="Times New Roman" w:cs="Times New Roman"/>
                 <w:noProof/>
               </w:rPr>
               <w:t>6.9.</w:t>
             </w:r>
             <w:r>
               <w:rPr>
+                <w:rFonts w:ascii="Times New Roman" w:hAnsi="Times New Roman" w:cs="Times New Roman"/>
                 <w:noProof/>
                 <w:sz w:val="22"/>
                 <w:szCs w:val="22"/>
@@ -4562,12 +5033,14 @@
             <w:r>
               <w:rPr>
                 <w:rStyle w:val="Hyperlink"/>
+                <w:rFonts w:ascii="Times New Roman" w:hAnsi="Times New Roman" w:cs="Times New Roman"/>
                 <w:noProof/>
               </w:rPr>
               <w:t>Eighth VIA supervisor meeting</w:t>
             </w:r>
             <w:r>
               <w:rPr>
+                <w:rFonts w:ascii="Times New Roman" w:hAnsi="Times New Roman" w:cs="Times New Roman"/>
                 <w:noProof/>
                 <w:webHidden/>
               </w:rPr>
@@ -4575,6 +5048,7 @@
             </w:r>
             <w:r>
               <w:rPr>
+                <w:rFonts w:ascii="Times New Roman" w:hAnsi="Times New Roman" w:cs="Times New Roman"/>
                 <w:noProof/>
                 <w:webHidden/>
               </w:rPr>
@@ -4582,19 +5056,22 @@
             </w:r>
             <w:r>
               <w:rPr>
-                <w:noProof/>
-                <w:webHidden/>
-              </w:rPr>
-              <w:instrText xml:space="preserve"> PAGEREF _Toc479959867 \h </w:instrText>
-            </w:r>
-            <w:r>
-              <w:rPr>
-                <w:noProof/>
-                <w:webHidden/>
-              </w:rPr>
-            </w:r>
-            <w:r>
-              <w:rPr>
+                <w:rFonts w:ascii="Times New Roman" w:hAnsi="Times New Roman" w:cs="Times New Roman"/>
+                <w:noProof/>
+                <w:webHidden/>
+              </w:rPr>
+              <w:instrText xml:space="preserve"> PAGEREF _Toc480396902 \h </w:instrText>
+            </w:r>
+            <w:r>
+              <w:rPr>
+                <w:rFonts w:ascii="Times New Roman" w:hAnsi="Times New Roman" w:cs="Times New Roman"/>
+                <w:noProof/>
+                <w:webHidden/>
+              </w:rPr>
+            </w:r>
+            <w:r>
+              <w:rPr>
+                <w:rFonts w:ascii="Times New Roman" w:hAnsi="Times New Roman" w:cs="Times New Roman"/>
                 <w:noProof/>
                 <w:webHidden/>
               </w:rPr>
@@ -4602,6 +5079,7 @@
             </w:r>
             <w:r>
               <w:rPr>
+                <w:rFonts w:ascii="Times New Roman" w:hAnsi="Times New Roman" w:cs="Times New Roman"/>
                 <w:noProof/>
                 <w:webHidden/>
               </w:rPr>
@@ -4609,6 +5087,7 @@
             </w:r>
             <w:r>
               <w:rPr>
+                <w:rFonts w:ascii="Times New Roman" w:hAnsi="Times New Roman" w:cs="Times New Roman"/>
                 <w:noProof/>
                 <w:webHidden/>
               </w:rPr>
@@ -4624,22 +5103,24 @@
               <w:tab w:val="right" w:leader="dot" w:pos="9350"/>
             </w:tabs>
             <w:rPr>
+              <w:rFonts w:ascii="Times New Roman" w:hAnsi="Times New Roman" w:cs="Times New Roman"/>
               <w:noProof/>
               <w:sz w:val="22"/>
               <w:szCs w:val="22"/>
             </w:rPr>
           </w:pPr>
-          <w:hyperlink w:anchor="_Toc479959868" w:history="1">
+          <w:hyperlink w:anchor="_Toc480396903" w:history="1">
             <w:r>
               <w:rPr>
                 <w:rStyle w:val="Hyperlink"/>
-                <w:rFonts w:cs="Times New Roman"/>
+                <w:rFonts w:ascii="Times New Roman" w:hAnsi="Times New Roman" w:cs="Times New Roman"/>
                 <w:noProof/>
               </w:rPr>
               <w:t>6.10.</w:t>
             </w:r>
             <w:r>
               <w:rPr>
+                <w:rFonts w:ascii="Times New Roman" w:hAnsi="Times New Roman" w:cs="Times New Roman"/>
                 <w:noProof/>
                 <w:sz w:val="22"/>
                 <w:szCs w:val="22"/>
@@ -4649,13 +5130,14 @@
             <w:r>
               <w:rPr>
                 <w:rStyle w:val="Hyperlink"/>
-                <w:rFonts w:cs="Times New Roman"/>
+                <w:rFonts w:ascii="Times New Roman" w:hAnsi="Times New Roman" w:cs="Times New Roman"/>
                 <w:noProof/>
               </w:rPr>
               <w:t>Ninth VIA supervisor meeting</w:t>
             </w:r>
             <w:r>
               <w:rPr>
+                <w:rFonts w:ascii="Times New Roman" w:hAnsi="Times New Roman" w:cs="Times New Roman"/>
                 <w:noProof/>
                 <w:webHidden/>
               </w:rPr>
@@ -4663,6 +5145,7 @@
             </w:r>
             <w:r>
               <w:rPr>
+                <w:rFonts w:ascii="Times New Roman" w:hAnsi="Times New Roman" w:cs="Times New Roman"/>
                 <w:noProof/>
                 <w:webHidden/>
               </w:rPr>
@@ -4670,19 +5153,22 @@
             </w:r>
             <w:r>
               <w:rPr>
-                <w:noProof/>
-                <w:webHidden/>
-              </w:rPr>
-              <w:instrText xml:space="preserve"> PAGEREF _Toc479959868 \h </w:instrText>
-            </w:r>
-            <w:r>
-              <w:rPr>
-                <w:noProof/>
-                <w:webHidden/>
-              </w:rPr>
-            </w:r>
-            <w:r>
-              <w:rPr>
+                <w:rFonts w:ascii="Times New Roman" w:hAnsi="Times New Roman" w:cs="Times New Roman"/>
+                <w:noProof/>
+                <w:webHidden/>
+              </w:rPr>
+              <w:instrText xml:space="preserve"> PAGEREF _Toc480396903 \h </w:instrText>
+            </w:r>
+            <w:r>
+              <w:rPr>
+                <w:rFonts w:ascii="Times New Roman" w:hAnsi="Times New Roman" w:cs="Times New Roman"/>
+                <w:noProof/>
+                <w:webHidden/>
+              </w:rPr>
+            </w:r>
+            <w:r>
+              <w:rPr>
+                <w:rFonts w:ascii="Times New Roman" w:hAnsi="Times New Roman" w:cs="Times New Roman"/>
                 <w:noProof/>
                 <w:webHidden/>
               </w:rPr>
@@ -4690,6 +5176,7 @@
             </w:r>
             <w:r>
               <w:rPr>
+                <w:rFonts w:ascii="Times New Roman" w:hAnsi="Times New Roman" w:cs="Times New Roman"/>
                 <w:noProof/>
                 <w:webHidden/>
               </w:rPr>
@@ -4697,6 +5184,7 @@
             </w:r>
             <w:r>
               <w:rPr>
+                <w:rFonts w:ascii="Times New Roman" w:hAnsi="Times New Roman" w:cs="Times New Roman"/>
                 <w:noProof/>
                 <w:webHidden/>
               </w:rPr>
@@ -4712,22 +5200,24 @@
               <w:tab w:val="right" w:leader="dot" w:pos="9350"/>
             </w:tabs>
             <w:rPr>
+              <w:rFonts w:ascii="Times New Roman" w:hAnsi="Times New Roman" w:cs="Times New Roman"/>
               <w:noProof/>
               <w:sz w:val="22"/>
               <w:szCs w:val="22"/>
             </w:rPr>
           </w:pPr>
-          <w:hyperlink w:anchor="_Toc479959869" w:history="1">
+          <w:hyperlink w:anchor="_Toc480396904" w:history="1">
             <w:r>
               <w:rPr>
                 <w:rStyle w:val="Hyperlink"/>
-                <w:rFonts w:cs="Times New Roman"/>
+                <w:rFonts w:ascii="Times New Roman" w:hAnsi="Times New Roman" w:cs="Times New Roman"/>
                 <w:noProof/>
               </w:rPr>
               <w:t>6.11.</w:t>
             </w:r>
             <w:r>
               <w:rPr>
+                <w:rFonts w:ascii="Times New Roman" w:hAnsi="Times New Roman" w:cs="Times New Roman"/>
                 <w:noProof/>
                 <w:sz w:val="22"/>
                 <w:szCs w:val="22"/>
@@ -4737,13 +5227,14 @@
             <w:r>
               <w:rPr>
                 <w:rStyle w:val="Hyperlink"/>
-                <w:rFonts w:cs="Times New Roman"/>
+                <w:rFonts w:ascii="Times New Roman" w:hAnsi="Times New Roman" w:cs="Times New Roman"/>
                 <w:noProof/>
               </w:rPr>
               <w:t>Tenth VIA supervisor meeting</w:t>
             </w:r>
             <w:r>
               <w:rPr>
+                <w:rFonts w:ascii="Times New Roman" w:hAnsi="Times New Roman" w:cs="Times New Roman"/>
                 <w:noProof/>
                 <w:webHidden/>
               </w:rPr>
@@ -4751,6 +5242,7 @@
             </w:r>
             <w:r>
               <w:rPr>
+                <w:rFonts w:ascii="Times New Roman" w:hAnsi="Times New Roman" w:cs="Times New Roman"/>
                 <w:noProof/>
                 <w:webHidden/>
               </w:rPr>
@@ -4758,19 +5250,22 @@
             </w:r>
             <w:r>
               <w:rPr>
-                <w:noProof/>
-                <w:webHidden/>
-              </w:rPr>
-              <w:instrText xml:space="preserve"> PAGEREF _Toc479959869 \h </w:instrText>
-            </w:r>
-            <w:r>
-              <w:rPr>
-                <w:noProof/>
-                <w:webHidden/>
-              </w:rPr>
-            </w:r>
-            <w:r>
-              <w:rPr>
+                <w:rFonts w:ascii="Times New Roman" w:hAnsi="Times New Roman" w:cs="Times New Roman"/>
+                <w:noProof/>
+                <w:webHidden/>
+              </w:rPr>
+              <w:instrText xml:space="preserve"> PAGEREF _Toc480396904 \h </w:instrText>
+            </w:r>
+            <w:r>
+              <w:rPr>
+                <w:rFonts w:ascii="Times New Roman" w:hAnsi="Times New Roman" w:cs="Times New Roman"/>
+                <w:noProof/>
+                <w:webHidden/>
+              </w:rPr>
+            </w:r>
+            <w:r>
+              <w:rPr>
+                <w:rFonts w:ascii="Times New Roman" w:hAnsi="Times New Roman" w:cs="Times New Roman"/>
                 <w:noProof/>
                 <w:webHidden/>
               </w:rPr>
@@ -4778,6 +5273,7 @@
             </w:r>
             <w:r>
               <w:rPr>
+                <w:rFonts w:ascii="Times New Roman" w:hAnsi="Times New Roman" w:cs="Times New Roman"/>
                 <w:noProof/>
                 <w:webHidden/>
               </w:rPr>
@@ -4785,6 +5281,7 @@
             </w:r>
             <w:r>
               <w:rPr>
+                <w:rFonts w:ascii="Times New Roman" w:hAnsi="Times New Roman" w:cs="Times New Roman"/>
                 <w:noProof/>
                 <w:webHidden/>
               </w:rPr>
@@ -4800,22 +5297,24 @@
               <w:tab w:val="right" w:leader="dot" w:pos="9350"/>
             </w:tabs>
             <w:rPr>
+              <w:rFonts w:ascii="Times New Roman" w:hAnsi="Times New Roman" w:cs="Times New Roman"/>
               <w:noProof/>
               <w:sz w:val="22"/>
               <w:szCs w:val="22"/>
             </w:rPr>
           </w:pPr>
-          <w:hyperlink w:anchor="_Toc479959870" w:history="1">
+          <w:hyperlink w:anchor="_Toc480396905" w:history="1">
             <w:r>
               <w:rPr>
                 <w:rStyle w:val="Hyperlink"/>
-                <w:rFonts w:cs="Times New Roman"/>
+                <w:rFonts w:ascii="Times New Roman" w:hAnsi="Times New Roman" w:cs="Times New Roman"/>
                 <w:noProof/>
               </w:rPr>
               <w:t>6.12.</w:t>
             </w:r>
             <w:r>
               <w:rPr>
+                <w:rFonts w:ascii="Times New Roman" w:hAnsi="Times New Roman" w:cs="Times New Roman"/>
                 <w:noProof/>
                 <w:sz w:val="22"/>
                 <w:szCs w:val="22"/>
@@ -4825,13 +5324,14 @@
             <w:r>
               <w:rPr>
                 <w:rStyle w:val="Hyperlink"/>
-                <w:rFonts w:cs="Times New Roman"/>
+                <w:rFonts w:ascii="Times New Roman" w:hAnsi="Times New Roman" w:cs="Times New Roman"/>
                 <w:noProof/>
               </w:rPr>
               <w:t>Eleventh VIA supervisor meeting</w:t>
             </w:r>
             <w:r>
               <w:rPr>
+                <w:rFonts w:ascii="Times New Roman" w:hAnsi="Times New Roman" w:cs="Times New Roman"/>
                 <w:noProof/>
                 <w:webHidden/>
               </w:rPr>
@@ -4839,6 +5339,7 @@
             </w:r>
             <w:r>
               <w:rPr>
+                <w:rFonts w:ascii="Times New Roman" w:hAnsi="Times New Roman" w:cs="Times New Roman"/>
                 <w:noProof/>
                 <w:webHidden/>
               </w:rPr>
@@ -4846,19 +5347,22 @@
             </w:r>
             <w:r>
               <w:rPr>
-                <w:noProof/>
-                <w:webHidden/>
-              </w:rPr>
-              <w:instrText xml:space="preserve"> PAGEREF _Toc479959870 \h </w:instrText>
-            </w:r>
-            <w:r>
-              <w:rPr>
-                <w:noProof/>
-                <w:webHidden/>
-              </w:rPr>
-            </w:r>
-            <w:r>
-              <w:rPr>
+                <w:rFonts w:ascii="Times New Roman" w:hAnsi="Times New Roman" w:cs="Times New Roman"/>
+                <w:noProof/>
+                <w:webHidden/>
+              </w:rPr>
+              <w:instrText xml:space="preserve"> PAGEREF _Toc480396905 \h </w:instrText>
+            </w:r>
+            <w:r>
+              <w:rPr>
+                <w:rFonts w:ascii="Times New Roman" w:hAnsi="Times New Roman" w:cs="Times New Roman"/>
+                <w:noProof/>
+                <w:webHidden/>
+              </w:rPr>
+            </w:r>
+            <w:r>
+              <w:rPr>
+                <w:rFonts w:ascii="Times New Roman" w:hAnsi="Times New Roman" w:cs="Times New Roman"/>
                 <w:noProof/>
                 <w:webHidden/>
               </w:rPr>
@@ -4866,6 +5370,7 @@
             </w:r>
             <w:r>
               <w:rPr>
+                <w:rFonts w:ascii="Times New Roman" w:hAnsi="Times New Roman" w:cs="Times New Roman"/>
                 <w:noProof/>
                 <w:webHidden/>
               </w:rPr>
@@ -4873,6 +5378,7 @@
             </w:r>
             <w:r>
               <w:rPr>
+                <w:rFonts w:ascii="Times New Roman" w:hAnsi="Times New Roman" w:cs="Times New Roman"/>
                 <w:noProof/>
                 <w:webHidden/>
               </w:rPr>
@@ -4888,22 +5394,24 @@
               <w:tab w:val="right" w:leader="dot" w:pos="9350"/>
             </w:tabs>
             <w:rPr>
+              <w:rFonts w:ascii="Times New Roman" w:hAnsi="Times New Roman" w:cs="Times New Roman"/>
               <w:noProof/>
               <w:sz w:val="22"/>
               <w:szCs w:val="22"/>
             </w:rPr>
           </w:pPr>
-          <w:hyperlink w:anchor="_Toc479959871" w:history="1">
+          <w:hyperlink w:anchor="_Toc480396906" w:history="1">
             <w:r>
               <w:rPr>
                 <w:rStyle w:val="Hyperlink"/>
-                <w:rFonts w:cs="Times New Roman"/>
+                <w:rFonts w:ascii="Times New Roman" w:hAnsi="Times New Roman" w:cs="Times New Roman"/>
                 <w:noProof/>
               </w:rPr>
               <w:t>6.13.</w:t>
             </w:r>
             <w:r>
               <w:rPr>
+                <w:rFonts w:ascii="Times New Roman" w:hAnsi="Times New Roman" w:cs="Times New Roman"/>
                 <w:noProof/>
                 <w:sz w:val="22"/>
                 <w:szCs w:val="22"/>
@@ -4913,13 +5421,14 @@
             <w:r>
               <w:rPr>
                 <w:rStyle w:val="Hyperlink"/>
-                <w:rFonts w:cs="Times New Roman"/>
+                <w:rFonts w:ascii="Times New Roman" w:hAnsi="Times New Roman" w:cs="Times New Roman"/>
                 <w:noProof/>
               </w:rPr>
               <w:t>Twelfth VIA supervisor meeting</w:t>
             </w:r>
             <w:r>
               <w:rPr>
+                <w:rFonts w:ascii="Times New Roman" w:hAnsi="Times New Roman" w:cs="Times New Roman"/>
                 <w:noProof/>
                 <w:webHidden/>
               </w:rPr>
@@ -4927,6 +5436,7 @@
             </w:r>
             <w:r>
               <w:rPr>
+                <w:rFonts w:ascii="Times New Roman" w:hAnsi="Times New Roman" w:cs="Times New Roman"/>
                 <w:noProof/>
                 <w:webHidden/>
               </w:rPr>
@@ -4934,19 +5444,22 @@
             </w:r>
             <w:r>
               <w:rPr>
-                <w:noProof/>
-                <w:webHidden/>
-              </w:rPr>
-              <w:instrText xml:space="preserve"> PAGEREF _Toc479959871 \h </w:instrText>
-            </w:r>
-            <w:r>
-              <w:rPr>
-                <w:noProof/>
-                <w:webHidden/>
-              </w:rPr>
-            </w:r>
-            <w:r>
-              <w:rPr>
+                <w:rFonts w:ascii="Times New Roman" w:hAnsi="Times New Roman" w:cs="Times New Roman"/>
+                <w:noProof/>
+                <w:webHidden/>
+              </w:rPr>
+              <w:instrText xml:space="preserve"> PAGEREF _Toc480396906 \h </w:instrText>
+            </w:r>
+            <w:r>
+              <w:rPr>
+                <w:rFonts w:ascii="Times New Roman" w:hAnsi="Times New Roman" w:cs="Times New Roman"/>
+                <w:noProof/>
+                <w:webHidden/>
+              </w:rPr>
+            </w:r>
+            <w:r>
+              <w:rPr>
+                <w:rFonts w:ascii="Times New Roman" w:hAnsi="Times New Roman" w:cs="Times New Roman"/>
                 <w:noProof/>
                 <w:webHidden/>
               </w:rPr>
@@ -4954,6 +5467,7 @@
             </w:r>
             <w:r>
               <w:rPr>
+                <w:rFonts w:ascii="Times New Roman" w:hAnsi="Times New Roman" w:cs="Times New Roman"/>
                 <w:noProof/>
                 <w:webHidden/>
               </w:rPr>
@@ -4961,6 +5475,7 @@
             </w:r>
             <w:r>
               <w:rPr>
+                <w:rFonts w:ascii="Times New Roman" w:hAnsi="Times New Roman" w:cs="Times New Roman"/>
                 <w:noProof/>
                 <w:webHidden/>
               </w:rPr>
@@ -4976,21 +5491,24 @@
               <w:tab w:val="right" w:leader="dot" w:pos="9350"/>
             </w:tabs>
             <w:rPr>
+              <w:rFonts w:ascii="Times New Roman" w:hAnsi="Times New Roman" w:cs="Times New Roman"/>
               <w:noProof/>
               <w:sz w:val="22"/>
               <w:szCs w:val="22"/>
             </w:rPr>
           </w:pPr>
-          <w:hyperlink w:anchor="_Toc479959872" w:history="1">
+          <w:hyperlink w:anchor="_Toc480396907" w:history="1">
             <w:r>
               <w:rPr>
                 <w:rStyle w:val="Hyperlink"/>
+                <w:rFonts w:ascii="Times New Roman" w:hAnsi="Times New Roman" w:cs="Times New Roman"/>
                 <w:noProof/>
               </w:rPr>
               <w:t>7.</w:t>
             </w:r>
             <w:r>
               <w:rPr>
+                <w:rFonts w:ascii="Times New Roman" w:hAnsi="Times New Roman" w:cs="Times New Roman"/>
                 <w:noProof/>
                 <w:sz w:val="22"/>
                 <w:szCs w:val="22"/>
@@ -5000,12 +5518,14 @@
             <w:r>
               <w:rPr>
                 <w:rStyle w:val="Hyperlink"/>
+                <w:rFonts w:ascii="Times New Roman" w:hAnsi="Times New Roman" w:cs="Times New Roman"/>
                 <w:noProof/>
               </w:rPr>
               <w:t>STIBO Supervisor Meetings</w:t>
             </w:r>
             <w:r>
               <w:rPr>
+                <w:rFonts w:ascii="Times New Roman" w:hAnsi="Times New Roman" w:cs="Times New Roman"/>
                 <w:noProof/>
                 <w:webHidden/>
               </w:rPr>
@@ -5013,6 +5533,7 @@
             </w:r>
             <w:r>
               <w:rPr>
+                <w:rFonts w:ascii="Times New Roman" w:hAnsi="Times New Roman" w:cs="Times New Roman"/>
                 <w:noProof/>
                 <w:webHidden/>
               </w:rPr>
@@ -5020,19 +5541,22 @@
             </w:r>
             <w:r>
               <w:rPr>
-                <w:noProof/>
-                <w:webHidden/>
-              </w:rPr>
-              <w:instrText xml:space="preserve"> PAGEREF _Toc479959872 \h </w:instrText>
-            </w:r>
-            <w:r>
-              <w:rPr>
-                <w:noProof/>
-                <w:webHidden/>
-              </w:rPr>
-            </w:r>
-            <w:r>
-              <w:rPr>
+                <w:rFonts w:ascii="Times New Roman" w:hAnsi="Times New Roman" w:cs="Times New Roman"/>
+                <w:noProof/>
+                <w:webHidden/>
+              </w:rPr>
+              <w:instrText xml:space="preserve"> PAGEREF _Toc480396907 \h </w:instrText>
+            </w:r>
+            <w:r>
+              <w:rPr>
+                <w:rFonts w:ascii="Times New Roman" w:hAnsi="Times New Roman" w:cs="Times New Roman"/>
+                <w:noProof/>
+                <w:webHidden/>
+              </w:rPr>
+            </w:r>
+            <w:r>
+              <w:rPr>
+                <w:rFonts w:ascii="Times New Roman" w:hAnsi="Times New Roman" w:cs="Times New Roman"/>
                 <w:noProof/>
                 <w:webHidden/>
               </w:rPr>
@@ -5040,6 +5564,7 @@
             </w:r>
             <w:r>
               <w:rPr>
+                <w:rFonts w:ascii="Times New Roman" w:hAnsi="Times New Roman" w:cs="Times New Roman"/>
                 <w:noProof/>
                 <w:webHidden/>
               </w:rPr>
@@ -5047,6 +5572,7 @@
             </w:r>
             <w:r>
               <w:rPr>
+                <w:rFonts w:ascii="Times New Roman" w:hAnsi="Times New Roman" w:cs="Times New Roman"/>
                 <w:noProof/>
                 <w:webHidden/>
               </w:rPr>
@@ -5062,21 +5588,24 @@
               <w:tab w:val="right" w:leader="dot" w:pos="9350"/>
             </w:tabs>
             <w:rPr>
+              <w:rFonts w:ascii="Times New Roman" w:hAnsi="Times New Roman" w:cs="Times New Roman"/>
               <w:noProof/>
               <w:sz w:val="22"/>
               <w:szCs w:val="22"/>
             </w:rPr>
           </w:pPr>
-          <w:hyperlink w:anchor="_Toc479959873" w:history="1">
+          <w:hyperlink w:anchor="_Toc480396908" w:history="1">
             <w:r>
               <w:rPr>
                 <w:rStyle w:val="Hyperlink"/>
+                <w:rFonts w:ascii="Times New Roman" w:hAnsi="Times New Roman" w:cs="Times New Roman"/>
                 <w:noProof/>
               </w:rPr>
               <w:t>7.1.</w:t>
             </w:r>
             <w:r>
               <w:rPr>
+                <w:rFonts w:ascii="Times New Roman" w:hAnsi="Times New Roman" w:cs="Times New Roman"/>
                 <w:noProof/>
                 <w:sz w:val="22"/>
                 <w:szCs w:val="22"/>
@@ -5086,12 +5615,14 @@
             <w:r>
               <w:rPr>
                 <w:rStyle w:val="Hyperlink"/>
+                <w:rFonts w:ascii="Times New Roman" w:hAnsi="Times New Roman" w:cs="Times New Roman"/>
                 <w:noProof/>
               </w:rPr>
               <w:t>First STIBO Supervisor meeting</w:t>
             </w:r>
             <w:r>
               <w:rPr>
+                <w:rFonts w:ascii="Times New Roman" w:hAnsi="Times New Roman" w:cs="Times New Roman"/>
                 <w:noProof/>
                 <w:webHidden/>
               </w:rPr>
@@ -5099,6 +5630,7 @@
             </w:r>
             <w:r>
               <w:rPr>
+                <w:rFonts w:ascii="Times New Roman" w:hAnsi="Times New Roman" w:cs="Times New Roman"/>
                 <w:noProof/>
                 <w:webHidden/>
               </w:rPr>
@@ -5106,19 +5638,22 @@
             </w:r>
             <w:r>
               <w:rPr>
-                <w:noProof/>
-                <w:webHidden/>
-              </w:rPr>
-              <w:instrText xml:space="preserve"> PAGEREF _Toc479959873 \h </w:instrText>
-            </w:r>
-            <w:r>
-              <w:rPr>
-                <w:noProof/>
-                <w:webHidden/>
-              </w:rPr>
-            </w:r>
-            <w:r>
-              <w:rPr>
+                <w:rFonts w:ascii="Times New Roman" w:hAnsi="Times New Roman" w:cs="Times New Roman"/>
+                <w:noProof/>
+                <w:webHidden/>
+              </w:rPr>
+              <w:instrText xml:space="preserve"> PAGEREF _Toc480396908 \h </w:instrText>
+            </w:r>
+            <w:r>
+              <w:rPr>
+                <w:rFonts w:ascii="Times New Roman" w:hAnsi="Times New Roman" w:cs="Times New Roman"/>
+                <w:noProof/>
+                <w:webHidden/>
+              </w:rPr>
+            </w:r>
+            <w:r>
+              <w:rPr>
+                <w:rFonts w:ascii="Times New Roman" w:hAnsi="Times New Roman" w:cs="Times New Roman"/>
                 <w:noProof/>
                 <w:webHidden/>
               </w:rPr>
@@ -5126,6 +5661,7 @@
             </w:r>
             <w:r>
               <w:rPr>
+                <w:rFonts w:ascii="Times New Roman" w:hAnsi="Times New Roman" w:cs="Times New Roman"/>
                 <w:noProof/>
                 <w:webHidden/>
               </w:rPr>
@@ -5133,6 +5669,7 @@
             </w:r>
             <w:r>
               <w:rPr>
+                <w:rFonts w:ascii="Times New Roman" w:hAnsi="Times New Roman" w:cs="Times New Roman"/>
                 <w:noProof/>
                 <w:webHidden/>
               </w:rPr>
@@ -5148,21 +5685,24 @@
               <w:tab w:val="right" w:leader="dot" w:pos="9350"/>
             </w:tabs>
             <w:rPr>
+              <w:rFonts w:ascii="Times New Roman" w:hAnsi="Times New Roman" w:cs="Times New Roman"/>
               <w:noProof/>
               <w:sz w:val="22"/>
               <w:szCs w:val="22"/>
             </w:rPr>
           </w:pPr>
-          <w:hyperlink w:anchor="_Toc479959874" w:history="1">
+          <w:hyperlink w:anchor="_Toc480396909" w:history="1">
             <w:r>
               <w:rPr>
                 <w:rStyle w:val="Hyperlink"/>
+                <w:rFonts w:ascii="Times New Roman" w:hAnsi="Times New Roman" w:cs="Times New Roman"/>
                 <w:noProof/>
               </w:rPr>
               <w:t>7.2.</w:t>
             </w:r>
             <w:r>
               <w:rPr>
+                <w:rFonts w:ascii="Times New Roman" w:hAnsi="Times New Roman" w:cs="Times New Roman"/>
                 <w:noProof/>
                 <w:sz w:val="22"/>
                 <w:szCs w:val="22"/>
@@ -5172,12 +5712,14 @@
             <w:r>
               <w:rPr>
                 <w:rStyle w:val="Hyperlink"/>
+                <w:rFonts w:ascii="Times New Roman" w:hAnsi="Times New Roman" w:cs="Times New Roman"/>
                 <w:noProof/>
               </w:rPr>
               <w:t>Second STIBO Supervisor meeting</w:t>
             </w:r>
             <w:r>
               <w:rPr>
+                <w:rFonts w:ascii="Times New Roman" w:hAnsi="Times New Roman" w:cs="Times New Roman"/>
                 <w:noProof/>
                 <w:webHidden/>
               </w:rPr>
@@ -5185,6 +5727,7 @@
             </w:r>
             <w:r>
               <w:rPr>
+                <w:rFonts w:ascii="Times New Roman" w:hAnsi="Times New Roman" w:cs="Times New Roman"/>
                 <w:noProof/>
                 <w:webHidden/>
               </w:rPr>
@@ -5192,19 +5735,22 @@
             </w:r>
             <w:r>
               <w:rPr>
-                <w:noProof/>
-                <w:webHidden/>
-              </w:rPr>
-              <w:instrText xml:space="preserve"> PAGEREF _Toc479959874 \h </w:instrText>
-            </w:r>
-            <w:r>
-              <w:rPr>
-                <w:noProof/>
-                <w:webHidden/>
-              </w:rPr>
-            </w:r>
-            <w:r>
-              <w:rPr>
+                <w:rFonts w:ascii="Times New Roman" w:hAnsi="Times New Roman" w:cs="Times New Roman"/>
+                <w:noProof/>
+                <w:webHidden/>
+              </w:rPr>
+              <w:instrText xml:space="preserve"> PAGEREF _Toc480396909 \h </w:instrText>
+            </w:r>
+            <w:r>
+              <w:rPr>
+                <w:rFonts w:ascii="Times New Roman" w:hAnsi="Times New Roman" w:cs="Times New Roman"/>
+                <w:noProof/>
+                <w:webHidden/>
+              </w:rPr>
+            </w:r>
+            <w:r>
+              <w:rPr>
+                <w:rFonts w:ascii="Times New Roman" w:hAnsi="Times New Roman" w:cs="Times New Roman"/>
                 <w:noProof/>
                 <w:webHidden/>
               </w:rPr>
@@ -5212,6 +5758,7 @@
             </w:r>
             <w:r>
               <w:rPr>
+                <w:rFonts w:ascii="Times New Roman" w:hAnsi="Times New Roman" w:cs="Times New Roman"/>
                 <w:noProof/>
                 <w:webHidden/>
               </w:rPr>
@@ -5219,6 +5766,7 @@
             </w:r>
             <w:r>
               <w:rPr>
+                <w:rFonts w:ascii="Times New Roman" w:hAnsi="Times New Roman" w:cs="Times New Roman"/>
                 <w:noProof/>
                 <w:webHidden/>
               </w:rPr>
@@ -5234,21 +5782,24 @@
               <w:tab w:val="right" w:leader="dot" w:pos="9350"/>
             </w:tabs>
             <w:rPr>
+              <w:rFonts w:ascii="Times New Roman" w:hAnsi="Times New Roman" w:cs="Times New Roman"/>
               <w:noProof/>
               <w:sz w:val="22"/>
               <w:szCs w:val="22"/>
             </w:rPr>
           </w:pPr>
-          <w:hyperlink w:anchor="_Toc479959875" w:history="1">
+          <w:hyperlink w:anchor="_Toc480396910" w:history="1">
             <w:r>
               <w:rPr>
                 <w:rStyle w:val="Hyperlink"/>
+                <w:rFonts w:ascii="Times New Roman" w:hAnsi="Times New Roman" w:cs="Times New Roman"/>
                 <w:noProof/>
               </w:rPr>
               <w:t>7.3.</w:t>
             </w:r>
             <w:r>
               <w:rPr>
+                <w:rFonts w:ascii="Times New Roman" w:hAnsi="Times New Roman" w:cs="Times New Roman"/>
                 <w:noProof/>
                 <w:sz w:val="22"/>
                 <w:szCs w:val="22"/>
@@ -5258,12 +5809,14 @@
             <w:r>
               <w:rPr>
                 <w:rStyle w:val="Hyperlink"/>
+                <w:rFonts w:ascii="Times New Roman" w:hAnsi="Times New Roman" w:cs="Times New Roman"/>
                 <w:noProof/>
               </w:rPr>
               <w:t>Third STIBO Supervisor meeting</w:t>
             </w:r>
             <w:r>
               <w:rPr>
+                <w:rFonts w:ascii="Times New Roman" w:hAnsi="Times New Roman" w:cs="Times New Roman"/>
                 <w:noProof/>
                 <w:webHidden/>
               </w:rPr>
@@ -5271,6 +5824,7 @@
             </w:r>
             <w:r>
               <w:rPr>
+                <w:rFonts w:ascii="Times New Roman" w:hAnsi="Times New Roman" w:cs="Times New Roman"/>
                 <w:noProof/>
                 <w:webHidden/>
               </w:rPr>
@@ -5278,19 +5832,22 @@
             </w:r>
             <w:r>
               <w:rPr>
-                <w:noProof/>
-                <w:webHidden/>
-              </w:rPr>
-              <w:instrText xml:space="preserve"> PAGEREF _Toc479959875 \h </w:instrText>
-            </w:r>
-            <w:r>
-              <w:rPr>
-                <w:noProof/>
-                <w:webHidden/>
-              </w:rPr>
-            </w:r>
-            <w:r>
-              <w:rPr>
+                <w:rFonts w:ascii="Times New Roman" w:hAnsi="Times New Roman" w:cs="Times New Roman"/>
+                <w:noProof/>
+                <w:webHidden/>
+              </w:rPr>
+              <w:instrText xml:space="preserve"> PAGEREF _Toc480396910 \h </w:instrText>
+            </w:r>
+            <w:r>
+              <w:rPr>
+                <w:rFonts w:ascii="Times New Roman" w:hAnsi="Times New Roman" w:cs="Times New Roman"/>
+                <w:noProof/>
+                <w:webHidden/>
+              </w:rPr>
+            </w:r>
+            <w:r>
+              <w:rPr>
+                <w:rFonts w:ascii="Times New Roman" w:hAnsi="Times New Roman" w:cs="Times New Roman"/>
                 <w:noProof/>
                 <w:webHidden/>
               </w:rPr>
@@ -5298,6 +5855,7 @@
             </w:r>
             <w:r>
               <w:rPr>
+                <w:rFonts w:ascii="Times New Roman" w:hAnsi="Times New Roman" w:cs="Times New Roman"/>
                 <w:noProof/>
                 <w:webHidden/>
               </w:rPr>
@@ -5305,6 +5863,7 @@
             </w:r>
             <w:r>
               <w:rPr>
+                <w:rFonts w:ascii="Times New Roman" w:hAnsi="Times New Roman" w:cs="Times New Roman"/>
                 <w:noProof/>
                 <w:webHidden/>
               </w:rPr>
@@ -5320,21 +5879,24 @@
               <w:tab w:val="right" w:leader="dot" w:pos="9350"/>
             </w:tabs>
             <w:rPr>
+              <w:rFonts w:ascii="Times New Roman" w:hAnsi="Times New Roman" w:cs="Times New Roman"/>
               <w:noProof/>
               <w:sz w:val="22"/>
               <w:szCs w:val="22"/>
             </w:rPr>
           </w:pPr>
-          <w:hyperlink w:anchor="_Toc479959876" w:history="1">
+          <w:hyperlink w:anchor="_Toc480396911" w:history="1">
             <w:r>
               <w:rPr>
                 <w:rStyle w:val="Hyperlink"/>
+                <w:rFonts w:ascii="Times New Roman" w:hAnsi="Times New Roman" w:cs="Times New Roman"/>
                 <w:noProof/>
               </w:rPr>
               <w:t>7.4.</w:t>
             </w:r>
             <w:r>
               <w:rPr>
+                <w:rFonts w:ascii="Times New Roman" w:hAnsi="Times New Roman" w:cs="Times New Roman"/>
                 <w:noProof/>
                 <w:sz w:val="22"/>
                 <w:szCs w:val="22"/>
@@ -5344,12 +5906,14 @@
             <w:r>
               <w:rPr>
                 <w:rStyle w:val="Hyperlink"/>
+                <w:rFonts w:ascii="Times New Roman" w:hAnsi="Times New Roman" w:cs="Times New Roman"/>
                 <w:noProof/>
               </w:rPr>
               <w:t>Fourth STIBO Supervisor meeting</w:t>
             </w:r>
             <w:r>
               <w:rPr>
+                <w:rFonts w:ascii="Times New Roman" w:hAnsi="Times New Roman" w:cs="Times New Roman"/>
                 <w:noProof/>
                 <w:webHidden/>
               </w:rPr>
@@ -5357,6 +5921,7 @@
             </w:r>
             <w:r>
               <w:rPr>
+                <w:rFonts w:ascii="Times New Roman" w:hAnsi="Times New Roman" w:cs="Times New Roman"/>
                 <w:noProof/>
                 <w:webHidden/>
               </w:rPr>
@@ -5364,19 +5929,22 @@
             </w:r>
             <w:r>
               <w:rPr>
-                <w:noProof/>
-                <w:webHidden/>
-              </w:rPr>
-              <w:instrText xml:space="preserve"> PAGEREF _Toc479959876 \h </w:instrText>
-            </w:r>
-            <w:r>
-              <w:rPr>
-                <w:noProof/>
-                <w:webHidden/>
-              </w:rPr>
-            </w:r>
-            <w:r>
-              <w:rPr>
+                <w:rFonts w:ascii="Times New Roman" w:hAnsi="Times New Roman" w:cs="Times New Roman"/>
+                <w:noProof/>
+                <w:webHidden/>
+              </w:rPr>
+              <w:instrText xml:space="preserve"> PAGEREF _Toc480396911 \h </w:instrText>
+            </w:r>
+            <w:r>
+              <w:rPr>
+                <w:rFonts w:ascii="Times New Roman" w:hAnsi="Times New Roman" w:cs="Times New Roman"/>
+                <w:noProof/>
+                <w:webHidden/>
+              </w:rPr>
+            </w:r>
+            <w:r>
+              <w:rPr>
+                <w:rFonts w:ascii="Times New Roman" w:hAnsi="Times New Roman" w:cs="Times New Roman"/>
                 <w:noProof/>
                 <w:webHidden/>
               </w:rPr>
@@ -5384,6 +5952,7 @@
             </w:r>
             <w:r>
               <w:rPr>
+                <w:rFonts w:ascii="Times New Roman" w:hAnsi="Times New Roman" w:cs="Times New Roman"/>
                 <w:noProof/>
                 <w:webHidden/>
               </w:rPr>
@@ -5391,6 +5960,7 @@
             </w:r>
             <w:r>
               <w:rPr>
+                <w:rFonts w:ascii="Times New Roman" w:hAnsi="Times New Roman" w:cs="Times New Roman"/>
                 <w:noProof/>
                 <w:webHidden/>
               </w:rPr>
@@ -5406,21 +5976,24 @@
               <w:tab w:val="right" w:leader="dot" w:pos="9350"/>
             </w:tabs>
             <w:rPr>
+              <w:rFonts w:ascii="Times New Roman" w:hAnsi="Times New Roman" w:cs="Times New Roman"/>
               <w:noProof/>
               <w:sz w:val="22"/>
               <w:szCs w:val="22"/>
             </w:rPr>
           </w:pPr>
-          <w:hyperlink w:anchor="_Toc479959877" w:history="1">
+          <w:hyperlink w:anchor="_Toc480396912" w:history="1">
             <w:r>
               <w:rPr>
                 <w:rStyle w:val="Hyperlink"/>
+                <w:rFonts w:ascii="Times New Roman" w:hAnsi="Times New Roman" w:cs="Times New Roman"/>
                 <w:noProof/>
               </w:rPr>
               <w:t>7.5.</w:t>
             </w:r>
             <w:r>
               <w:rPr>
+                <w:rFonts w:ascii="Times New Roman" w:hAnsi="Times New Roman" w:cs="Times New Roman"/>
                 <w:noProof/>
                 <w:sz w:val="22"/>
                 <w:szCs w:val="22"/>
@@ -5430,12 +6003,14 @@
             <w:r>
               <w:rPr>
                 <w:rStyle w:val="Hyperlink"/>
+                <w:rFonts w:ascii="Times New Roman" w:hAnsi="Times New Roman" w:cs="Times New Roman"/>
                 <w:noProof/>
               </w:rPr>
               <w:t>Fifth STIBO Supervisor meeting</w:t>
             </w:r>
             <w:r>
               <w:rPr>
+                <w:rFonts w:ascii="Times New Roman" w:hAnsi="Times New Roman" w:cs="Times New Roman"/>
                 <w:noProof/>
                 <w:webHidden/>
               </w:rPr>
@@ -5443,6 +6018,7 @@
             </w:r>
             <w:r>
               <w:rPr>
+                <w:rFonts w:ascii="Times New Roman" w:hAnsi="Times New Roman" w:cs="Times New Roman"/>
                 <w:noProof/>
                 <w:webHidden/>
               </w:rPr>
@@ -5450,19 +6026,22 @@
             </w:r>
             <w:r>
               <w:rPr>
-                <w:noProof/>
-                <w:webHidden/>
-              </w:rPr>
-              <w:instrText xml:space="preserve"> PAGEREF _Toc479959877 \h </w:instrText>
-            </w:r>
-            <w:r>
-              <w:rPr>
-                <w:noProof/>
-                <w:webHidden/>
-              </w:rPr>
-            </w:r>
-            <w:r>
-              <w:rPr>
+                <w:rFonts w:ascii="Times New Roman" w:hAnsi="Times New Roman" w:cs="Times New Roman"/>
+                <w:noProof/>
+                <w:webHidden/>
+              </w:rPr>
+              <w:instrText xml:space="preserve"> PAGEREF _Toc480396912 \h </w:instrText>
+            </w:r>
+            <w:r>
+              <w:rPr>
+                <w:rFonts w:ascii="Times New Roman" w:hAnsi="Times New Roman" w:cs="Times New Roman"/>
+                <w:noProof/>
+                <w:webHidden/>
+              </w:rPr>
+            </w:r>
+            <w:r>
+              <w:rPr>
+                <w:rFonts w:ascii="Times New Roman" w:hAnsi="Times New Roman" w:cs="Times New Roman"/>
                 <w:noProof/>
                 <w:webHidden/>
               </w:rPr>
@@ -5470,6 +6049,7 @@
             </w:r>
             <w:r>
               <w:rPr>
+                <w:rFonts w:ascii="Times New Roman" w:hAnsi="Times New Roman" w:cs="Times New Roman"/>
                 <w:noProof/>
                 <w:webHidden/>
               </w:rPr>
@@ -5477,6 +6057,7 @@
             </w:r>
             <w:r>
               <w:rPr>
+                <w:rFonts w:ascii="Times New Roman" w:hAnsi="Times New Roman" w:cs="Times New Roman"/>
                 <w:noProof/>
                 <w:webHidden/>
               </w:rPr>
@@ -5492,21 +6073,24 @@
               <w:tab w:val="right" w:leader="dot" w:pos="9350"/>
             </w:tabs>
             <w:rPr>
+              <w:rFonts w:ascii="Times New Roman" w:hAnsi="Times New Roman" w:cs="Times New Roman"/>
               <w:noProof/>
               <w:sz w:val="22"/>
               <w:szCs w:val="22"/>
             </w:rPr>
           </w:pPr>
-          <w:hyperlink w:anchor="_Toc479959878" w:history="1">
+          <w:hyperlink w:anchor="_Toc480396913" w:history="1">
             <w:r>
               <w:rPr>
                 <w:rStyle w:val="Hyperlink"/>
+                <w:rFonts w:ascii="Times New Roman" w:hAnsi="Times New Roman" w:cs="Times New Roman"/>
                 <w:noProof/>
               </w:rPr>
               <w:t>7.6.</w:t>
             </w:r>
             <w:r>
               <w:rPr>
+                <w:rFonts w:ascii="Times New Roman" w:hAnsi="Times New Roman" w:cs="Times New Roman"/>
                 <w:noProof/>
                 <w:sz w:val="22"/>
                 <w:szCs w:val="22"/>
@@ -5516,12 +6100,14 @@
             <w:r>
               <w:rPr>
                 <w:rStyle w:val="Hyperlink"/>
+                <w:rFonts w:ascii="Times New Roman" w:hAnsi="Times New Roman" w:cs="Times New Roman"/>
                 <w:noProof/>
               </w:rPr>
               <w:t>Sixth STIBO Supervisor meeting</w:t>
             </w:r>
             <w:r>
               <w:rPr>
+                <w:rFonts w:ascii="Times New Roman" w:hAnsi="Times New Roman" w:cs="Times New Roman"/>
                 <w:noProof/>
                 <w:webHidden/>
               </w:rPr>
@@ -5529,6 +6115,7 @@
             </w:r>
             <w:r>
               <w:rPr>
+                <w:rFonts w:ascii="Times New Roman" w:hAnsi="Times New Roman" w:cs="Times New Roman"/>
                 <w:noProof/>
                 <w:webHidden/>
               </w:rPr>
@@ -5536,19 +6123,22 @@
             </w:r>
             <w:r>
               <w:rPr>
-                <w:noProof/>
-                <w:webHidden/>
-              </w:rPr>
-              <w:instrText xml:space="preserve"> PAGEREF _Toc479959878 \h </w:instrText>
-            </w:r>
-            <w:r>
-              <w:rPr>
-                <w:noProof/>
-                <w:webHidden/>
-              </w:rPr>
-            </w:r>
-            <w:r>
-              <w:rPr>
+                <w:rFonts w:ascii="Times New Roman" w:hAnsi="Times New Roman" w:cs="Times New Roman"/>
+                <w:noProof/>
+                <w:webHidden/>
+              </w:rPr>
+              <w:instrText xml:space="preserve"> PAGEREF _Toc480396913 \h </w:instrText>
+            </w:r>
+            <w:r>
+              <w:rPr>
+                <w:rFonts w:ascii="Times New Roman" w:hAnsi="Times New Roman" w:cs="Times New Roman"/>
+                <w:noProof/>
+                <w:webHidden/>
+              </w:rPr>
+            </w:r>
+            <w:r>
+              <w:rPr>
+                <w:rFonts w:ascii="Times New Roman" w:hAnsi="Times New Roman" w:cs="Times New Roman"/>
                 <w:noProof/>
                 <w:webHidden/>
               </w:rPr>
@@ -5556,6 +6146,7 @@
             </w:r>
             <w:r>
               <w:rPr>
+                <w:rFonts w:ascii="Times New Roman" w:hAnsi="Times New Roman" w:cs="Times New Roman"/>
                 <w:noProof/>
                 <w:webHidden/>
               </w:rPr>
@@ -5563,6 +6154,7 @@
             </w:r>
             <w:r>
               <w:rPr>
+                <w:rFonts w:ascii="Times New Roman" w:hAnsi="Times New Roman" w:cs="Times New Roman"/>
                 <w:noProof/>
                 <w:webHidden/>
               </w:rPr>
@@ -5578,21 +6170,24 @@
               <w:tab w:val="right" w:leader="dot" w:pos="9350"/>
             </w:tabs>
             <w:rPr>
+              <w:rFonts w:ascii="Times New Roman" w:hAnsi="Times New Roman" w:cs="Times New Roman"/>
               <w:noProof/>
               <w:sz w:val="22"/>
               <w:szCs w:val="22"/>
             </w:rPr>
           </w:pPr>
-          <w:hyperlink w:anchor="_Toc479959879" w:history="1">
+          <w:hyperlink w:anchor="_Toc480396914" w:history="1">
             <w:r>
               <w:rPr>
                 <w:rStyle w:val="Hyperlink"/>
+                <w:rFonts w:ascii="Times New Roman" w:hAnsi="Times New Roman" w:cs="Times New Roman"/>
                 <w:noProof/>
               </w:rPr>
               <w:t>7.7.</w:t>
             </w:r>
             <w:r>
               <w:rPr>
+                <w:rFonts w:ascii="Times New Roman" w:hAnsi="Times New Roman" w:cs="Times New Roman"/>
                 <w:noProof/>
                 <w:sz w:val="22"/>
                 <w:szCs w:val="22"/>
@@ -5602,12 +6197,14 @@
             <w:r>
               <w:rPr>
                 <w:rStyle w:val="Hyperlink"/>
+                <w:rFonts w:ascii="Times New Roman" w:hAnsi="Times New Roman" w:cs="Times New Roman"/>
                 <w:noProof/>
               </w:rPr>
               <w:t>After the seventh STIBO Supervisor meeting</w:t>
             </w:r>
             <w:r>
               <w:rPr>
+                <w:rFonts w:ascii="Times New Roman" w:hAnsi="Times New Roman" w:cs="Times New Roman"/>
                 <w:noProof/>
                 <w:webHidden/>
               </w:rPr>
@@ -5615,6 +6212,7 @@
             </w:r>
             <w:r>
               <w:rPr>
+                <w:rFonts w:ascii="Times New Roman" w:hAnsi="Times New Roman" w:cs="Times New Roman"/>
                 <w:noProof/>
                 <w:webHidden/>
               </w:rPr>
@@ -5622,19 +6220,22 @@
             </w:r>
             <w:r>
               <w:rPr>
-                <w:noProof/>
-                <w:webHidden/>
-              </w:rPr>
-              <w:instrText xml:space="preserve"> PAGEREF _Toc479959879 \h </w:instrText>
-            </w:r>
-            <w:r>
-              <w:rPr>
-                <w:noProof/>
-                <w:webHidden/>
-              </w:rPr>
-            </w:r>
-            <w:r>
-              <w:rPr>
+                <w:rFonts w:ascii="Times New Roman" w:hAnsi="Times New Roman" w:cs="Times New Roman"/>
+                <w:noProof/>
+                <w:webHidden/>
+              </w:rPr>
+              <w:instrText xml:space="preserve"> PAGEREF _Toc480396914 \h </w:instrText>
+            </w:r>
+            <w:r>
+              <w:rPr>
+                <w:rFonts w:ascii="Times New Roman" w:hAnsi="Times New Roman" w:cs="Times New Roman"/>
+                <w:noProof/>
+                <w:webHidden/>
+              </w:rPr>
+            </w:r>
+            <w:r>
+              <w:rPr>
+                <w:rFonts w:ascii="Times New Roman" w:hAnsi="Times New Roman" w:cs="Times New Roman"/>
                 <w:noProof/>
                 <w:webHidden/>
               </w:rPr>
@@ -5642,6 +6243,7 @@
             </w:r>
             <w:r>
               <w:rPr>
+                <w:rFonts w:ascii="Times New Roman" w:hAnsi="Times New Roman" w:cs="Times New Roman"/>
                 <w:noProof/>
                 <w:webHidden/>
               </w:rPr>
@@ -5649,6 +6251,7 @@
             </w:r>
             <w:r>
               <w:rPr>
+                <w:rFonts w:ascii="Times New Roman" w:hAnsi="Times New Roman" w:cs="Times New Roman"/>
                 <w:noProof/>
                 <w:webHidden/>
               </w:rPr>
@@ -5664,21 +6267,24 @@
               <w:tab w:val="right" w:leader="dot" w:pos="9350"/>
             </w:tabs>
             <w:rPr>
+              <w:rFonts w:ascii="Times New Roman" w:hAnsi="Times New Roman" w:cs="Times New Roman"/>
               <w:noProof/>
               <w:sz w:val="22"/>
               <w:szCs w:val="22"/>
             </w:rPr>
           </w:pPr>
-          <w:hyperlink w:anchor="_Toc479959880" w:history="1">
+          <w:hyperlink w:anchor="_Toc480396915" w:history="1">
             <w:r>
               <w:rPr>
                 <w:rStyle w:val="Hyperlink"/>
+                <w:rFonts w:ascii="Times New Roman" w:hAnsi="Times New Roman" w:cs="Times New Roman"/>
                 <w:noProof/>
               </w:rPr>
               <w:t>8.</w:t>
             </w:r>
             <w:r>
               <w:rPr>
+                <w:rFonts w:ascii="Times New Roman" w:hAnsi="Times New Roman" w:cs="Times New Roman"/>
                 <w:noProof/>
                 <w:sz w:val="22"/>
                 <w:szCs w:val="22"/>
@@ -5688,12 +6294,14 @@
             <w:r>
               <w:rPr>
                 <w:rStyle w:val="Hyperlink"/>
+                <w:rFonts w:ascii="Times New Roman" w:hAnsi="Times New Roman" w:cs="Times New Roman"/>
                 <w:noProof/>
               </w:rPr>
               <w:t>Project Result</w:t>
             </w:r>
             <w:r>
               <w:rPr>
+                <w:rFonts w:ascii="Times New Roman" w:hAnsi="Times New Roman" w:cs="Times New Roman"/>
                 <w:noProof/>
                 <w:webHidden/>
               </w:rPr>
@@ -5701,6 +6309,7 @@
             </w:r>
             <w:r>
               <w:rPr>
+                <w:rFonts w:ascii="Times New Roman" w:hAnsi="Times New Roman" w:cs="Times New Roman"/>
                 <w:noProof/>
                 <w:webHidden/>
               </w:rPr>
@@ -5708,19 +6317,22 @@
             </w:r>
             <w:r>
               <w:rPr>
-                <w:noProof/>
-                <w:webHidden/>
-              </w:rPr>
-              <w:instrText xml:space="preserve"> PAGEREF _Toc479959880 \h </w:instrText>
-            </w:r>
-            <w:r>
-              <w:rPr>
-                <w:noProof/>
-                <w:webHidden/>
-              </w:rPr>
-            </w:r>
-            <w:r>
-              <w:rPr>
+                <w:rFonts w:ascii="Times New Roman" w:hAnsi="Times New Roman" w:cs="Times New Roman"/>
+                <w:noProof/>
+                <w:webHidden/>
+              </w:rPr>
+              <w:instrText xml:space="preserve"> PAGEREF _Toc480396915 \h </w:instrText>
+            </w:r>
+            <w:r>
+              <w:rPr>
+                <w:rFonts w:ascii="Times New Roman" w:hAnsi="Times New Roman" w:cs="Times New Roman"/>
+                <w:noProof/>
+                <w:webHidden/>
+              </w:rPr>
+            </w:r>
+            <w:r>
+              <w:rPr>
+                <w:rFonts w:ascii="Times New Roman" w:hAnsi="Times New Roman" w:cs="Times New Roman"/>
                 <w:noProof/>
                 <w:webHidden/>
               </w:rPr>
@@ -5728,6 +6340,7 @@
             </w:r>
             <w:r>
               <w:rPr>
+                <w:rFonts w:ascii="Times New Roman" w:hAnsi="Times New Roman" w:cs="Times New Roman"/>
                 <w:noProof/>
                 <w:webHidden/>
               </w:rPr>
@@ -5735,6 +6348,7 @@
             </w:r>
             <w:r>
               <w:rPr>
+                <w:rFonts w:ascii="Times New Roman" w:hAnsi="Times New Roman" w:cs="Times New Roman"/>
                 <w:noProof/>
                 <w:webHidden/>
               </w:rPr>
@@ -5750,21 +6364,24 @@
               <w:tab w:val="right" w:leader="dot" w:pos="9350"/>
             </w:tabs>
             <w:rPr>
+              <w:rFonts w:ascii="Times New Roman" w:hAnsi="Times New Roman" w:cs="Times New Roman"/>
               <w:noProof/>
               <w:sz w:val="22"/>
               <w:szCs w:val="22"/>
             </w:rPr>
           </w:pPr>
-          <w:hyperlink w:anchor="_Toc479959881" w:history="1">
+          <w:hyperlink w:anchor="_Toc480396916" w:history="1">
             <w:r>
               <w:rPr>
                 <w:rStyle w:val="Hyperlink"/>
+                <w:rFonts w:ascii="Times New Roman" w:hAnsi="Times New Roman" w:cs="Times New Roman"/>
                 <w:noProof/>
               </w:rPr>
               <w:t>9.</w:t>
             </w:r>
             <w:r>
               <w:rPr>
+                <w:rFonts w:ascii="Times New Roman" w:hAnsi="Times New Roman" w:cs="Times New Roman"/>
                 <w:noProof/>
                 <w:sz w:val="22"/>
                 <w:szCs w:val="22"/>
@@ -5774,12 +6391,14 @@
             <w:r>
               <w:rPr>
                 <w:rStyle w:val="Hyperlink"/>
+                <w:rFonts w:ascii="Times New Roman" w:hAnsi="Times New Roman" w:cs="Times New Roman"/>
                 <w:noProof/>
               </w:rPr>
               <w:t>Reflections</w:t>
             </w:r>
             <w:r>
               <w:rPr>
+                <w:rFonts w:ascii="Times New Roman" w:hAnsi="Times New Roman" w:cs="Times New Roman"/>
                 <w:noProof/>
                 <w:webHidden/>
               </w:rPr>
@@ -5787,6 +6406,7 @@
             </w:r>
             <w:r>
               <w:rPr>
+                <w:rFonts w:ascii="Times New Roman" w:hAnsi="Times New Roman" w:cs="Times New Roman"/>
                 <w:noProof/>
                 <w:webHidden/>
               </w:rPr>
@@ -5794,19 +6414,22 @@
             </w:r>
             <w:r>
               <w:rPr>
-                <w:noProof/>
-                <w:webHidden/>
-              </w:rPr>
-              <w:instrText xml:space="preserve"> PAGEREF _Toc479959881 \h </w:instrText>
-            </w:r>
-            <w:r>
-              <w:rPr>
-                <w:noProof/>
-                <w:webHidden/>
-              </w:rPr>
-            </w:r>
-            <w:r>
-              <w:rPr>
+                <w:rFonts w:ascii="Times New Roman" w:hAnsi="Times New Roman" w:cs="Times New Roman"/>
+                <w:noProof/>
+                <w:webHidden/>
+              </w:rPr>
+              <w:instrText xml:space="preserve"> PAGEREF _Toc480396916 \h </w:instrText>
+            </w:r>
+            <w:r>
+              <w:rPr>
+                <w:rFonts w:ascii="Times New Roman" w:hAnsi="Times New Roman" w:cs="Times New Roman"/>
+                <w:noProof/>
+                <w:webHidden/>
+              </w:rPr>
+            </w:r>
+            <w:r>
+              <w:rPr>
+                <w:rFonts w:ascii="Times New Roman" w:hAnsi="Times New Roman" w:cs="Times New Roman"/>
                 <w:noProof/>
                 <w:webHidden/>
               </w:rPr>
@@ -5814,6 +6437,7 @@
             </w:r>
             <w:r>
               <w:rPr>
+                <w:rFonts w:ascii="Times New Roman" w:hAnsi="Times New Roman" w:cs="Times New Roman"/>
                 <w:noProof/>
                 <w:webHidden/>
               </w:rPr>
@@ -5821,6 +6445,7 @@
             </w:r>
             <w:r>
               <w:rPr>
+                <w:rFonts w:ascii="Times New Roman" w:hAnsi="Times New Roman" w:cs="Times New Roman"/>
                 <w:noProof/>
                 <w:webHidden/>
               </w:rPr>
@@ -5836,21 +6461,24 @@
               <w:tab w:val="right" w:leader="dot" w:pos="9350"/>
             </w:tabs>
             <w:rPr>
+              <w:rFonts w:ascii="Times New Roman" w:hAnsi="Times New Roman" w:cs="Times New Roman"/>
               <w:noProof/>
               <w:sz w:val="22"/>
               <w:szCs w:val="22"/>
             </w:rPr>
           </w:pPr>
-          <w:hyperlink w:anchor="_Toc479959882" w:history="1">
+          <w:hyperlink w:anchor="_Toc480396917" w:history="1">
             <w:r>
               <w:rPr>
                 <w:rStyle w:val="Hyperlink"/>
+                <w:rFonts w:ascii="Times New Roman" w:hAnsi="Times New Roman" w:cs="Times New Roman"/>
                 <w:noProof/>
               </w:rPr>
               <w:t>10.</w:t>
             </w:r>
             <w:r>
               <w:rPr>
+                <w:rFonts w:ascii="Times New Roman" w:hAnsi="Times New Roman" w:cs="Times New Roman"/>
                 <w:noProof/>
                 <w:sz w:val="22"/>
                 <w:szCs w:val="22"/>
@@ -5860,12 +6488,14 @@
             <w:r>
               <w:rPr>
                 <w:rStyle w:val="Hyperlink"/>
+                <w:rFonts w:ascii="Times New Roman" w:hAnsi="Times New Roman" w:cs="Times New Roman"/>
                 <w:noProof/>
               </w:rPr>
               <w:t>References</w:t>
             </w:r>
             <w:r>
               <w:rPr>
+                <w:rFonts w:ascii="Times New Roman" w:hAnsi="Times New Roman" w:cs="Times New Roman"/>
                 <w:noProof/>
                 <w:webHidden/>
               </w:rPr>
@@ -5873,6 +6503,7 @@
             </w:r>
             <w:r>
               <w:rPr>
+                <w:rFonts w:ascii="Times New Roman" w:hAnsi="Times New Roman" w:cs="Times New Roman"/>
                 <w:noProof/>
                 <w:webHidden/>
               </w:rPr>
@@ -5880,19 +6511,22 @@
             </w:r>
             <w:r>
               <w:rPr>
-                <w:noProof/>
-                <w:webHidden/>
-              </w:rPr>
-              <w:instrText xml:space="preserve"> PAGEREF _Toc479959882 \h </w:instrText>
-            </w:r>
-            <w:r>
-              <w:rPr>
-                <w:noProof/>
-                <w:webHidden/>
-              </w:rPr>
-            </w:r>
-            <w:r>
-              <w:rPr>
+                <w:rFonts w:ascii="Times New Roman" w:hAnsi="Times New Roman" w:cs="Times New Roman"/>
+                <w:noProof/>
+                <w:webHidden/>
+              </w:rPr>
+              <w:instrText xml:space="preserve"> PAGEREF _Toc480396917 \h </w:instrText>
+            </w:r>
+            <w:r>
+              <w:rPr>
+                <w:rFonts w:ascii="Times New Roman" w:hAnsi="Times New Roman" w:cs="Times New Roman"/>
+                <w:noProof/>
+                <w:webHidden/>
+              </w:rPr>
+            </w:r>
+            <w:r>
+              <w:rPr>
+                <w:rFonts w:ascii="Times New Roman" w:hAnsi="Times New Roman" w:cs="Times New Roman"/>
                 <w:noProof/>
                 <w:webHidden/>
               </w:rPr>
@@ -5900,6 +6534,7 @@
             </w:r>
             <w:r>
               <w:rPr>
+                <w:rFonts w:ascii="Times New Roman" w:hAnsi="Times New Roman" w:cs="Times New Roman"/>
                 <w:noProof/>
                 <w:webHidden/>
               </w:rPr>
@@ -5907,6 +6542,7 @@
             </w:r>
             <w:r>
               <w:rPr>
+                <w:rFonts w:ascii="Times New Roman" w:hAnsi="Times New Roman" w:cs="Times New Roman"/>
                 <w:noProof/>
                 <w:webHidden/>
               </w:rPr>
@@ -5922,21 +6558,24 @@
               <w:tab w:val="right" w:leader="dot" w:pos="9350"/>
             </w:tabs>
             <w:rPr>
+              <w:rFonts w:ascii="Times New Roman" w:hAnsi="Times New Roman" w:cs="Times New Roman"/>
               <w:noProof/>
               <w:sz w:val="22"/>
               <w:szCs w:val="22"/>
             </w:rPr>
           </w:pPr>
-          <w:hyperlink w:anchor="_Toc479959883" w:history="1">
+          <w:hyperlink w:anchor="_Toc480396918" w:history="1">
             <w:r>
               <w:rPr>
                 <w:rStyle w:val="Hyperlink"/>
+                <w:rFonts w:ascii="Times New Roman" w:hAnsi="Times New Roman" w:cs="Times New Roman"/>
                 <w:noProof/>
               </w:rPr>
               <w:t>11.</w:t>
             </w:r>
             <w:r>
               <w:rPr>
+                <w:rFonts w:ascii="Times New Roman" w:hAnsi="Times New Roman" w:cs="Times New Roman"/>
                 <w:noProof/>
                 <w:sz w:val="22"/>
                 <w:szCs w:val="22"/>
@@ -5946,12 +6585,14 @@
             <w:r>
               <w:rPr>
                 <w:rStyle w:val="Hyperlink"/>
+                <w:rFonts w:ascii="Times New Roman" w:hAnsi="Times New Roman" w:cs="Times New Roman"/>
                 <w:noProof/>
               </w:rPr>
               <w:t>Appendices</w:t>
             </w:r>
             <w:r>
               <w:rPr>
+                <w:rFonts w:ascii="Times New Roman" w:hAnsi="Times New Roman" w:cs="Times New Roman"/>
                 <w:noProof/>
                 <w:webHidden/>
               </w:rPr>
@@ -5959,6 +6600,7 @@
             </w:r>
             <w:r>
               <w:rPr>
+                <w:rFonts w:ascii="Times New Roman" w:hAnsi="Times New Roman" w:cs="Times New Roman"/>
                 <w:noProof/>
                 <w:webHidden/>
               </w:rPr>
@@ -5966,19 +6608,22 @@
             </w:r>
             <w:r>
               <w:rPr>
-                <w:noProof/>
-                <w:webHidden/>
-              </w:rPr>
-              <w:instrText xml:space="preserve"> PAGEREF _Toc479959883 \h </w:instrText>
-            </w:r>
-            <w:r>
-              <w:rPr>
-                <w:noProof/>
-                <w:webHidden/>
-              </w:rPr>
-            </w:r>
-            <w:r>
-              <w:rPr>
+                <w:rFonts w:ascii="Times New Roman" w:hAnsi="Times New Roman" w:cs="Times New Roman"/>
+                <w:noProof/>
+                <w:webHidden/>
+              </w:rPr>
+              <w:instrText xml:space="preserve"> PAGEREF _Toc480396918 \h </w:instrText>
+            </w:r>
+            <w:r>
+              <w:rPr>
+                <w:rFonts w:ascii="Times New Roman" w:hAnsi="Times New Roman" w:cs="Times New Roman"/>
+                <w:noProof/>
+                <w:webHidden/>
+              </w:rPr>
+            </w:r>
+            <w:r>
+              <w:rPr>
+                <w:rFonts w:ascii="Times New Roman" w:hAnsi="Times New Roman" w:cs="Times New Roman"/>
                 <w:noProof/>
                 <w:webHidden/>
               </w:rPr>
@@ -5986,6 +6631,7 @@
             </w:r>
             <w:r>
               <w:rPr>
+                <w:rFonts w:ascii="Times New Roman" w:hAnsi="Times New Roman" w:cs="Times New Roman"/>
                 <w:noProof/>
                 <w:webHidden/>
               </w:rPr>
@@ -5993,6 +6639,7 @@
             </w:r>
             <w:r>
               <w:rPr>
+                <w:rFonts w:ascii="Times New Roman" w:hAnsi="Times New Roman" w:cs="Times New Roman"/>
                 <w:noProof/>
                 <w:webHidden/>
               </w:rPr>
@@ -6001,6 +6648,11 @@
           </w:hyperlink>
         </w:p>
         <w:p>
+          <w:pPr>
+            <w:rPr>
+              <w:rFonts w:ascii="Times New Roman" w:hAnsi="Times New Roman" w:cs="Times New Roman"/>
+            </w:rPr>
+          </w:pPr>
           <w:r>
             <w:rPr>
               <w:rFonts w:ascii="Times New Roman" w:hAnsi="Times New Roman" w:cs="Times New Roman"/>
@@ -6017,12 +6669,14 @@
       <w:pPr>
         <w:pStyle w:val="Heading1"/>
         <w:rPr>
+          <w:rFonts w:cs="Times New Roman"/>
           <w:shd w:val="clear" w:color="auto" w:fill="FFFFFF"/>
         </w:rPr>
       </w:pPr>
-      <w:bookmarkStart w:id="0" w:name="_Toc479959822"/>
-      <w:r>
-        <w:rPr>
+      <w:bookmarkStart w:id="0" w:name="_Toc480396857"/>
+      <w:r>
+        <w:rPr>
+          <w:rFonts w:cs="Times New Roman"/>
           <w:shd w:val="clear" w:color="auto" w:fill="FFFFFF"/>
         </w:rPr>
         <w:t>Table of figures</w:t>
@@ -6036,6 +6690,7 @@
           <w:tab w:val="right" w:leader="dot" w:pos="9350"/>
         </w:tabs>
         <w:rPr>
+          <w:rFonts w:ascii="Times New Roman" w:hAnsi="Times New Roman" w:cs="Times New Roman"/>
           <w:noProof/>
           <w:sz w:val="22"/>
           <w:szCs w:val="22"/>
@@ -6043,21 +6698,21 @@
       </w:pPr>
       <w:r>
         <w:rPr>
-          <w:rFonts w:cs="Times New Roman"/>
+          <w:rFonts w:ascii="Times New Roman" w:hAnsi="Times New Roman" w:cs="Times New Roman"/>
           <w:shd w:val="clear" w:color="auto" w:fill="FFFFFF"/>
         </w:rPr>
         <w:fldChar w:fldCharType="begin"/>
       </w:r>
       <w:r>
         <w:rPr>
-          <w:rFonts w:cs="Times New Roman"/>
+          <w:rFonts w:ascii="Times New Roman" w:hAnsi="Times New Roman" w:cs="Times New Roman"/>
           <w:shd w:val="clear" w:color="auto" w:fill="FFFFFF"/>
         </w:rPr>
         <w:instrText xml:space="preserve"> TOC \h \z \c "Figure" </w:instrText>
       </w:r>
       <w:r>
         <w:rPr>
-          <w:rFonts w:cs="Times New Roman"/>
+          <w:rFonts w:ascii="Times New Roman" w:hAnsi="Times New Roman" w:cs="Times New Roman"/>
           <w:shd w:val="clear" w:color="auto" w:fill="FFFFFF"/>
         </w:rPr>
         <w:fldChar w:fldCharType="separate"/>
@@ -6073,6 +6728,7 @@
         </w:r>
         <w:r>
           <w:rPr>
+            <w:rFonts w:ascii="Times New Roman" w:hAnsi="Times New Roman" w:cs="Times New Roman"/>
             <w:noProof/>
             <w:webHidden/>
           </w:rPr>
@@ -6080,6 +6736,7 @@
         </w:r>
         <w:r>
           <w:rPr>
+            <w:rFonts w:ascii="Times New Roman" w:hAnsi="Times New Roman" w:cs="Times New Roman"/>
             <w:noProof/>
             <w:webHidden/>
           </w:rPr>
@@ -6087,6 +6744,7 @@
         </w:r>
         <w:r>
           <w:rPr>
+            <w:rFonts w:ascii="Times New Roman" w:hAnsi="Times New Roman" w:cs="Times New Roman"/>
             <w:noProof/>
             <w:webHidden/>
           </w:rPr>
@@ -6094,12 +6752,14 @@
         </w:r>
         <w:r>
           <w:rPr>
+            <w:rFonts w:ascii="Times New Roman" w:hAnsi="Times New Roman" w:cs="Times New Roman"/>
             <w:noProof/>
             <w:webHidden/>
           </w:rPr>
         </w:r>
         <w:r>
           <w:rPr>
+            <w:rFonts w:ascii="Times New Roman" w:hAnsi="Times New Roman" w:cs="Times New Roman"/>
             <w:noProof/>
             <w:webHidden/>
           </w:rPr>
@@ -6107,6 +6767,7 @@
         </w:r>
         <w:r>
           <w:rPr>
+            <w:rFonts w:ascii="Times New Roman" w:hAnsi="Times New Roman" w:cs="Times New Roman"/>
             <w:noProof/>
             <w:webHidden/>
           </w:rPr>
@@ -6114,6 +6775,7 @@
         </w:r>
         <w:r>
           <w:rPr>
+            <w:rFonts w:ascii="Times New Roman" w:hAnsi="Times New Roman" w:cs="Times New Roman"/>
             <w:noProof/>
             <w:webHidden/>
           </w:rPr>
@@ -6128,6 +6790,7 @@
           <w:tab w:val="right" w:leader="dot" w:pos="9350"/>
         </w:tabs>
         <w:rPr>
+          <w:rFonts w:ascii="Times New Roman" w:hAnsi="Times New Roman" w:cs="Times New Roman"/>
           <w:noProof/>
           <w:sz w:val="22"/>
           <w:szCs w:val="22"/>
@@ -6144,6 +6807,7 @@
         </w:r>
         <w:r>
           <w:rPr>
+            <w:rFonts w:ascii="Times New Roman" w:hAnsi="Times New Roman" w:cs="Times New Roman"/>
             <w:noProof/>
             <w:webHidden/>
           </w:rPr>
@@ -6151,6 +6815,7 @@
         </w:r>
         <w:r>
           <w:rPr>
+            <w:rFonts w:ascii="Times New Roman" w:hAnsi="Times New Roman" w:cs="Times New Roman"/>
             <w:noProof/>
             <w:webHidden/>
           </w:rPr>
@@ -6158,6 +6823,7 @@
         </w:r>
         <w:r>
           <w:rPr>
+            <w:rFonts w:ascii="Times New Roman" w:hAnsi="Times New Roman" w:cs="Times New Roman"/>
             <w:noProof/>
             <w:webHidden/>
           </w:rPr>
@@ -6165,12 +6831,14 @@
         </w:r>
         <w:r>
           <w:rPr>
+            <w:rFonts w:ascii="Times New Roman" w:hAnsi="Times New Roman" w:cs="Times New Roman"/>
             <w:noProof/>
             <w:webHidden/>
           </w:rPr>
         </w:r>
         <w:r>
           <w:rPr>
+            <w:rFonts w:ascii="Times New Roman" w:hAnsi="Times New Roman" w:cs="Times New Roman"/>
             <w:noProof/>
             <w:webHidden/>
           </w:rPr>
@@ -6178,6 +6846,7 @@
         </w:r>
         <w:r>
           <w:rPr>
+            <w:rFonts w:ascii="Times New Roman" w:hAnsi="Times New Roman" w:cs="Times New Roman"/>
             <w:noProof/>
             <w:webHidden/>
           </w:rPr>
@@ -6185,6 +6854,7 @@
         </w:r>
         <w:r>
           <w:rPr>
+            <w:rFonts w:ascii="Times New Roman" w:hAnsi="Times New Roman" w:cs="Times New Roman"/>
             <w:noProof/>
             <w:webHidden/>
           </w:rPr>
@@ -6199,6 +6869,7 @@
           <w:tab w:val="right" w:leader="dot" w:pos="9350"/>
         </w:tabs>
         <w:rPr>
+          <w:rFonts w:ascii="Times New Roman" w:hAnsi="Times New Roman" w:cs="Times New Roman"/>
           <w:noProof/>
           <w:sz w:val="22"/>
           <w:szCs w:val="22"/>
@@ -6215,6 +6886,7 @@
         </w:r>
         <w:r>
           <w:rPr>
+            <w:rFonts w:ascii="Times New Roman" w:hAnsi="Times New Roman" w:cs="Times New Roman"/>
             <w:noProof/>
             <w:webHidden/>
           </w:rPr>
@@ -6222,6 +6894,7 @@
         </w:r>
         <w:r>
           <w:rPr>
+            <w:rFonts w:ascii="Times New Roman" w:hAnsi="Times New Roman" w:cs="Times New Roman"/>
             <w:noProof/>
             <w:webHidden/>
           </w:rPr>
@@ -6229,6 +6902,7 @@
         </w:r>
         <w:r>
           <w:rPr>
+            <w:rFonts w:ascii="Times New Roman" w:hAnsi="Times New Roman" w:cs="Times New Roman"/>
             <w:noProof/>
             <w:webHidden/>
           </w:rPr>
@@ -6236,12 +6910,14 @@
         </w:r>
         <w:r>
           <w:rPr>
+            <w:rFonts w:ascii="Times New Roman" w:hAnsi="Times New Roman" w:cs="Times New Roman"/>
             <w:noProof/>
             <w:webHidden/>
           </w:rPr>
         </w:r>
         <w:r>
           <w:rPr>
+            <w:rFonts w:ascii="Times New Roman" w:hAnsi="Times New Roman" w:cs="Times New Roman"/>
             <w:noProof/>
             <w:webHidden/>
           </w:rPr>
@@ -6249,6 +6925,7 @@
         </w:r>
         <w:r>
           <w:rPr>
+            <w:rFonts w:ascii="Times New Roman" w:hAnsi="Times New Roman" w:cs="Times New Roman"/>
             <w:noProof/>
             <w:webHidden/>
           </w:rPr>
@@ -6256,6 +6933,7 @@
         </w:r>
         <w:r>
           <w:rPr>
+            <w:rFonts w:ascii="Times New Roman" w:hAnsi="Times New Roman" w:cs="Times New Roman"/>
             <w:noProof/>
             <w:webHidden/>
           </w:rPr>
@@ -6278,7 +6956,7 @@
         </w:rPr>
         <w:fldChar w:fldCharType="end"/>
       </w:r>
-      <w:bookmarkStart w:id="1" w:name="_Toc479959823"/>
+      <w:bookmarkStart w:id="1" w:name="_Toc480396858"/>
       <w:r>
         <w:rPr>
           <w:rFonts w:cs="Times New Roman"/>
@@ -6295,6 +6973,7 @@
           <w:tab w:val="right" w:leader="dot" w:pos="9350"/>
         </w:tabs>
         <w:rPr>
+          <w:rFonts w:ascii="Times New Roman" w:hAnsi="Times New Roman" w:cs="Times New Roman"/>
           <w:noProof/>
           <w:sz w:val="22"/>
           <w:szCs w:val="22"/>
@@ -6302,18 +6981,21 @@
       </w:pPr>
       <w:r>
         <w:rPr>
+          <w:rFonts w:ascii="Times New Roman" w:hAnsi="Times New Roman" w:cs="Times New Roman"/>
           <w:shd w:val="clear" w:color="auto" w:fill="FFFFFF"/>
         </w:rPr>
         <w:fldChar w:fldCharType="begin"/>
       </w:r>
       <w:r>
         <w:rPr>
+          <w:rFonts w:ascii="Times New Roman" w:hAnsi="Times New Roman" w:cs="Times New Roman"/>
           <w:shd w:val="clear" w:color="auto" w:fill="FFFFFF"/>
         </w:rPr>
         <w:instrText xml:space="preserve"> TOC \h \z \c "Table" </w:instrText>
       </w:r>
       <w:r>
         <w:rPr>
+          <w:rFonts w:ascii="Times New Roman" w:hAnsi="Times New Roman" w:cs="Times New Roman"/>
           <w:shd w:val="clear" w:color="auto" w:fill="FFFFFF"/>
         </w:rPr>
         <w:fldChar w:fldCharType="separate"/>
@@ -6329,6 +7011,7 @@
         </w:r>
         <w:r>
           <w:rPr>
+            <w:rFonts w:ascii="Times New Roman" w:hAnsi="Times New Roman" w:cs="Times New Roman"/>
             <w:noProof/>
             <w:webHidden/>
           </w:rPr>
@@ -6336,6 +7019,7 @@
         </w:r>
         <w:r>
           <w:rPr>
+            <w:rFonts w:ascii="Times New Roman" w:hAnsi="Times New Roman" w:cs="Times New Roman"/>
             <w:noProof/>
             <w:webHidden/>
           </w:rPr>
@@ -6343,6 +7027,7 @@
         </w:r>
         <w:r>
           <w:rPr>
+            <w:rFonts w:ascii="Times New Roman" w:hAnsi="Times New Roman" w:cs="Times New Roman"/>
             <w:noProof/>
             <w:webHidden/>
           </w:rPr>
@@ -6350,12 +7035,14 @@
         </w:r>
         <w:r>
           <w:rPr>
+            <w:rFonts w:ascii="Times New Roman" w:hAnsi="Times New Roman" w:cs="Times New Roman"/>
             <w:noProof/>
             <w:webHidden/>
           </w:rPr>
         </w:r>
         <w:r>
           <w:rPr>
+            <w:rFonts w:ascii="Times New Roman" w:hAnsi="Times New Roman" w:cs="Times New Roman"/>
             <w:noProof/>
             <w:webHidden/>
           </w:rPr>
@@ -6363,6 +7050,7 @@
         </w:r>
         <w:r>
           <w:rPr>
+            <w:rFonts w:ascii="Times New Roman" w:hAnsi="Times New Roman" w:cs="Times New Roman"/>
             <w:noProof/>
             <w:webHidden/>
           </w:rPr>
@@ -6370,6 +7058,7 @@
         </w:r>
         <w:r>
           <w:rPr>
+            <w:rFonts w:ascii="Times New Roman" w:hAnsi="Times New Roman" w:cs="Times New Roman"/>
             <w:noProof/>
             <w:webHidden/>
           </w:rPr>
@@ -6384,6 +7073,7 @@
           <w:tab w:val="right" w:leader="dot" w:pos="9350"/>
         </w:tabs>
         <w:rPr>
+          <w:rFonts w:ascii="Times New Roman" w:hAnsi="Times New Roman" w:cs="Times New Roman"/>
           <w:noProof/>
           <w:sz w:val="22"/>
           <w:szCs w:val="22"/>
@@ -6400,6 +7090,7 @@
         </w:r>
         <w:r>
           <w:rPr>
+            <w:rFonts w:ascii="Times New Roman" w:hAnsi="Times New Roman" w:cs="Times New Roman"/>
             <w:noProof/>
             <w:webHidden/>
           </w:rPr>
@@ -6407,6 +7098,7 @@
         </w:r>
         <w:r>
           <w:rPr>
+            <w:rFonts w:ascii="Times New Roman" w:hAnsi="Times New Roman" w:cs="Times New Roman"/>
             <w:noProof/>
             <w:webHidden/>
           </w:rPr>
@@ -6414,6 +7106,7 @@
         </w:r>
         <w:r>
           <w:rPr>
+            <w:rFonts w:ascii="Times New Roman" w:hAnsi="Times New Roman" w:cs="Times New Roman"/>
             <w:noProof/>
             <w:webHidden/>
           </w:rPr>
@@ -6421,12 +7114,14 @@
         </w:r>
         <w:r>
           <w:rPr>
+            <w:rFonts w:ascii="Times New Roman" w:hAnsi="Times New Roman" w:cs="Times New Roman"/>
             <w:noProof/>
             <w:webHidden/>
           </w:rPr>
         </w:r>
         <w:r>
           <w:rPr>
+            <w:rFonts w:ascii="Times New Roman" w:hAnsi="Times New Roman" w:cs="Times New Roman"/>
             <w:noProof/>
             <w:webHidden/>
           </w:rPr>
@@ -6434,6 +7129,7 @@
         </w:r>
         <w:r>
           <w:rPr>
+            <w:rFonts w:ascii="Times New Roman" w:hAnsi="Times New Roman" w:cs="Times New Roman"/>
             <w:noProof/>
             <w:webHidden/>
           </w:rPr>
@@ -6441,6 +7137,7 @@
         </w:r>
         <w:r>
           <w:rPr>
+            <w:rFonts w:ascii="Times New Roman" w:hAnsi="Times New Roman" w:cs="Times New Roman"/>
             <w:noProof/>
             <w:webHidden/>
           </w:rPr>
@@ -6455,6 +7152,7 @@
           <w:tab w:val="right" w:leader="dot" w:pos="9350"/>
         </w:tabs>
         <w:rPr>
+          <w:rFonts w:ascii="Times New Roman" w:hAnsi="Times New Roman" w:cs="Times New Roman"/>
           <w:noProof/>
           <w:sz w:val="22"/>
           <w:szCs w:val="22"/>
@@ -6471,6 +7169,7 @@
         </w:r>
         <w:r>
           <w:rPr>
+            <w:rFonts w:ascii="Times New Roman" w:hAnsi="Times New Roman" w:cs="Times New Roman"/>
             <w:noProof/>
             <w:webHidden/>
           </w:rPr>
@@ -6478,6 +7177,7 @@
         </w:r>
         <w:r>
           <w:rPr>
+            <w:rFonts w:ascii="Times New Roman" w:hAnsi="Times New Roman" w:cs="Times New Roman"/>
             <w:noProof/>
             <w:webHidden/>
           </w:rPr>
@@ -6485,6 +7185,7 @@
         </w:r>
         <w:r>
           <w:rPr>
+            <w:rFonts w:ascii="Times New Roman" w:hAnsi="Times New Roman" w:cs="Times New Roman"/>
             <w:noProof/>
             <w:webHidden/>
           </w:rPr>
@@ -6492,12 +7193,14 @@
         </w:r>
         <w:r>
           <w:rPr>
+            <w:rFonts w:ascii="Times New Roman" w:hAnsi="Times New Roman" w:cs="Times New Roman"/>
             <w:noProof/>
             <w:webHidden/>
           </w:rPr>
         </w:r>
         <w:r>
           <w:rPr>
+            <w:rFonts w:ascii="Times New Roman" w:hAnsi="Times New Roman" w:cs="Times New Roman"/>
             <w:noProof/>
             <w:webHidden/>
           </w:rPr>
@@ -6505,6 +7208,7 @@
         </w:r>
         <w:r>
           <w:rPr>
+            <w:rFonts w:ascii="Times New Roman" w:hAnsi="Times New Roman" w:cs="Times New Roman"/>
             <w:noProof/>
             <w:webHidden/>
           </w:rPr>
@@ -6512,6 +7216,7 @@
         </w:r>
         <w:r>
           <w:rPr>
+            <w:rFonts w:ascii="Times New Roman" w:hAnsi="Times New Roman" w:cs="Times New Roman"/>
             <w:noProof/>
             <w:webHidden/>
           </w:rPr>
@@ -6526,6 +7231,7 @@
           <w:tab w:val="right" w:leader="dot" w:pos="9350"/>
         </w:tabs>
         <w:rPr>
+          <w:rFonts w:ascii="Times New Roman" w:hAnsi="Times New Roman" w:cs="Times New Roman"/>
           <w:noProof/>
           <w:sz w:val="22"/>
           <w:szCs w:val="22"/>
@@ -6542,6 +7248,7 @@
         </w:r>
         <w:r>
           <w:rPr>
+            <w:rFonts w:ascii="Times New Roman" w:hAnsi="Times New Roman" w:cs="Times New Roman"/>
             <w:noProof/>
             <w:webHidden/>
           </w:rPr>
@@ -6549,6 +7256,7 @@
         </w:r>
         <w:r>
           <w:rPr>
+            <w:rFonts w:ascii="Times New Roman" w:hAnsi="Times New Roman" w:cs="Times New Roman"/>
             <w:noProof/>
             <w:webHidden/>
           </w:rPr>
@@ -6556,6 +7264,7 @@
         </w:r>
         <w:r>
           <w:rPr>
+            <w:rFonts w:ascii="Times New Roman" w:hAnsi="Times New Roman" w:cs="Times New Roman"/>
             <w:noProof/>
             <w:webHidden/>
           </w:rPr>
@@ -6563,12 +7272,14 @@
         </w:r>
         <w:r>
           <w:rPr>
+            <w:rFonts w:ascii="Times New Roman" w:hAnsi="Times New Roman" w:cs="Times New Roman"/>
             <w:noProof/>
             <w:webHidden/>
           </w:rPr>
         </w:r>
         <w:r>
           <w:rPr>
+            <w:rFonts w:ascii="Times New Roman" w:hAnsi="Times New Roman" w:cs="Times New Roman"/>
             <w:noProof/>
             <w:webHidden/>
           </w:rPr>
@@ -6576,6 +7287,7 @@
         </w:r>
         <w:r>
           <w:rPr>
+            <w:rFonts w:ascii="Times New Roman" w:hAnsi="Times New Roman" w:cs="Times New Roman"/>
             <w:noProof/>
             <w:webHidden/>
           </w:rPr>
@@ -6583,6 +7295,7 @@
         </w:r>
         <w:r>
           <w:rPr>
+            <w:rFonts w:ascii="Times New Roman" w:hAnsi="Times New Roman" w:cs="Times New Roman"/>
             <w:noProof/>
             <w:webHidden/>
           </w:rPr>
@@ -6597,6 +7310,7 @@
           <w:tab w:val="right" w:leader="dot" w:pos="9350"/>
         </w:tabs>
         <w:rPr>
+          <w:rFonts w:ascii="Times New Roman" w:hAnsi="Times New Roman" w:cs="Times New Roman"/>
           <w:noProof/>
           <w:sz w:val="22"/>
           <w:szCs w:val="22"/>
@@ -6613,6 +7327,7 @@
         </w:r>
         <w:r>
           <w:rPr>
+            <w:rFonts w:ascii="Times New Roman" w:hAnsi="Times New Roman" w:cs="Times New Roman"/>
             <w:noProof/>
             <w:webHidden/>
           </w:rPr>
@@ -6620,6 +7335,7 @@
         </w:r>
         <w:r>
           <w:rPr>
+            <w:rFonts w:ascii="Times New Roman" w:hAnsi="Times New Roman" w:cs="Times New Roman"/>
             <w:noProof/>
             <w:webHidden/>
           </w:rPr>
@@ -6627,6 +7343,7 @@
         </w:r>
         <w:r>
           <w:rPr>
+            <w:rFonts w:ascii="Times New Roman" w:hAnsi="Times New Roman" w:cs="Times New Roman"/>
             <w:noProof/>
             <w:webHidden/>
           </w:rPr>
@@ -6634,12 +7351,14 @@
         </w:r>
         <w:r>
           <w:rPr>
+            <w:rFonts w:ascii="Times New Roman" w:hAnsi="Times New Roman" w:cs="Times New Roman"/>
             <w:noProof/>
             <w:webHidden/>
           </w:rPr>
         </w:r>
         <w:r>
           <w:rPr>
+            <w:rFonts w:ascii="Times New Roman" w:hAnsi="Times New Roman" w:cs="Times New Roman"/>
             <w:noProof/>
             <w:webHidden/>
           </w:rPr>
@@ -6647,6 +7366,7 @@
         </w:r>
         <w:r>
           <w:rPr>
+            <w:rFonts w:ascii="Times New Roman" w:hAnsi="Times New Roman" w:cs="Times New Roman"/>
             <w:noProof/>
             <w:webHidden/>
           </w:rPr>
@@ -6654,6 +7374,7 @@
         </w:r>
         <w:r>
           <w:rPr>
+            <w:rFonts w:ascii="Times New Roman" w:hAnsi="Times New Roman" w:cs="Times New Roman"/>
             <w:noProof/>
             <w:webHidden/>
           </w:rPr>
@@ -6668,6 +7389,7 @@
           <w:tab w:val="right" w:leader="dot" w:pos="9350"/>
         </w:tabs>
         <w:rPr>
+          <w:rFonts w:ascii="Times New Roman" w:hAnsi="Times New Roman" w:cs="Times New Roman"/>
           <w:noProof/>
           <w:sz w:val="22"/>
           <w:szCs w:val="22"/>
@@ -6684,6 +7406,7 @@
         </w:r>
         <w:r>
           <w:rPr>
+            <w:rFonts w:ascii="Times New Roman" w:hAnsi="Times New Roman" w:cs="Times New Roman"/>
             <w:noProof/>
             <w:webHidden/>
           </w:rPr>
@@ -6691,6 +7414,7 @@
         </w:r>
         <w:r>
           <w:rPr>
+            <w:rFonts w:ascii="Times New Roman" w:hAnsi="Times New Roman" w:cs="Times New Roman"/>
             <w:noProof/>
             <w:webHidden/>
           </w:rPr>
@@ -6698,6 +7422,7 @@
         </w:r>
         <w:r>
           <w:rPr>
+            <w:rFonts w:ascii="Times New Roman" w:hAnsi="Times New Roman" w:cs="Times New Roman"/>
             <w:noProof/>
             <w:webHidden/>
           </w:rPr>
@@ -6705,12 +7430,14 @@
         </w:r>
         <w:r>
           <w:rPr>
+            <w:rFonts w:ascii="Times New Roman" w:hAnsi="Times New Roman" w:cs="Times New Roman"/>
             <w:noProof/>
             <w:webHidden/>
           </w:rPr>
         </w:r>
         <w:r>
           <w:rPr>
+            <w:rFonts w:ascii="Times New Roman" w:hAnsi="Times New Roman" w:cs="Times New Roman"/>
             <w:noProof/>
             <w:webHidden/>
           </w:rPr>
@@ -6718,6 +7445,7 @@
         </w:r>
         <w:r>
           <w:rPr>
+            <w:rFonts w:ascii="Times New Roman" w:hAnsi="Times New Roman" w:cs="Times New Roman"/>
             <w:noProof/>
             <w:webHidden/>
           </w:rPr>
@@ -6725,6 +7453,7 @@
         </w:r>
         <w:r>
           <w:rPr>
+            <w:rFonts w:ascii="Times New Roman" w:hAnsi="Times New Roman" w:cs="Times New Roman"/>
             <w:noProof/>
             <w:webHidden/>
           </w:rPr>
@@ -6735,11 +7464,13 @@
     <w:p>
       <w:pPr>
         <w:rPr>
+          <w:rFonts w:ascii="Times New Roman" w:hAnsi="Times New Roman" w:cs="Times New Roman"/>
           <w:shd w:val="clear" w:color="auto" w:fill="FFFFFF"/>
         </w:rPr>
       </w:pPr>
       <w:r>
         <w:rPr>
+          <w:rFonts w:ascii="Times New Roman" w:hAnsi="Times New Roman" w:cs="Times New Roman"/>
           <w:shd w:val="clear" w:color="auto" w:fill="FFFFFF"/>
         </w:rPr>
         <w:fldChar w:fldCharType="end"/>
@@ -6753,7 +7484,7 @@
           <w:shd w:val="clear" w:color="auto" w:fill="FFFFFF"/>
         </w:rPr>
       </w:pPr>
-      <w:bookmarkStart w:id="2" w:name="_Toc479959824"/>
+      <w:bookmarkStart w:id="2" w:name="_Toc480396859"/>
       <w:r>
         <w:rPr>
           <w:rFonts w:cs="Times New Roman"/>
@@ -6777,23 +7508,7 @@
           <w:sz w:val="24"/>
           <w:szCs w:val="24"/>
         </w:rPr>
-        <w:t>Here you will be able to find a complete list with all the key words used in this report and what they mean</w:t>
-      </w:r>
-      <w:r>
-        <w:rPr>
-          <w:rFonts w:ascii="Times New Roman" w:hAnsi="Times New Roman" w:cs="Times New Roman"/>
-          <w:sz w:val="24"/>
-          <w:szCs w:val="24"/>
-        </w:rPr>
-        <w:t>, ordered alphabetically</w:t>
-      </w:r>
-      <w:r>
-        <w:rPr>
-          <w:rFonts w:ascii="Times New Roman" w:hAnsi="Times New Roman" w:cs="Times New Roman"/>
-          <w:sz w:val="24"/>
-          <w:szCs w:val="24"/>
-        </w:rPr>
-        <w:t>. The key words will be found within the content of the report by being italic.</w:t>
+        <w:t>Here you will be able to find a complete list with all the key words used in this report and what they mean, ordered alphabetically. The key words will be found within the content of the report by being italic.</w:t>
       </w:r>
     </w:p>
     <w:p>
@@ -6819,15 +7534,7 @@
           <w:sz w:val="24"/>
           <w:szCs w:val="24"/>
         </w:rPr>
-        <w:t xml:space="preserve"> – An </w:t>
-      </w:r>
-      <w:r>
-        <w:rPr>
-          <w:rFonts w:ascii="Times New Roman" w:hAnsi="Times New Roman" w:cs="Times New Roman"/>
-          <w:sz w:val="24"/>
-          <w:szCs w:val="24"/>
-        </w:rPr>
-        <w:t>intelligent personal assistant developed by Amazon. The Amazon Echo ships with Alexa preinstalled.</w:t>
+        <w:t xml:space="preserve"> – An intelligent personal assistant developed by Amazon. The Amazon Echo ships with Alexa preinstalled.</w:t>
       </w:r>
     </w:p>
     <w:p>
@@ -6905,15 +7612,7 @@
           <w:sz w:val="24"/>
           <w:szCs w:val="24"/>
         </w:rPr>
-        <w:t xml:space="preserve"> – </w:t>
-      </w:r>
-      <w:r>
-        <w:rPr>
-          <w:rFonts w:ascii="Times New Roman" w:hAnsi="Times New Roman" w:cs="Times New Roman"/>
-          <w:sz w:val="24"/>
-          <w:szCs w:val="24"/>
-        </w:rPr>
-        <w:t>Smart speaker developed by Amazon. It is further discussed below.</w:t>
+        <w:t xml:space="preserve"> – Smart speaker developed by Amazon. It is further discussed below.</w:t>
       </w:r>
     </w:p>
     <w:p>
@@ -6965,23 +7664,7 @@
           <w:sz w:val="24"/>
           <w:szCs w:val="24"/>
         </w:rPr>
-        <w:t xml:space="preserve"> – A </w:t>
-      </w:r>
-      <w:r>
-        <w:rPr>
-          <w:rFonts w:ascii="Times New Roman" w:hAnsi="Times New Roman" w:cs="Times New Roman"/>
-          <w:sz w:val="24"/>
-          <w:szCs w:val="24"/>
-        </w:rPr>
-        <w:t>single-board computer used for the server in our project. Further discussed below</w:t>
-      </w:r>
-      <w:r>
-        <w:rPr>
-          <w:rFonts w:ascii="Times New Roman" w:hAnsi="Times New Roman" w:cs="Times New Roman"/>
-          <w:sz w:val="24"/>
-          <w:szCs w:val="24"/>
-        </w:rPr>
-        <w:t>.</w:t>
+        <w:t xml:space="preserve"> – A single-board computer used for the server in our project. Further discussed below.</w:t>
       </w:r>
     </w:p>
     <w:p>
@@ -7007,15 +7690,7 @@
           <w:sz w:val="24"/>
           <w:szCs w:val="24"/>
         </w:rPr>
-        <w:t xml:space="preserve"> – Stands for </w:t>
-      </w:r>
-      <w:r>
-        <w:rPr>
-          <w:rFonts w:ascii="Times New Roman" w:hAnsi="Times New Roman" w:cs="Times New Roman"/>
-          <w:sz w:val="24"/>
-          <w:szCs w:val="24"/>
-        </w:rPr>
-        <w:t>Smart News System, it is the core system name.</w:t>
+        <w:t xml:space="preserve"> – Stands for Smart News System, it is the core system name.</w:t>
       </w:r>
     </w:p>
     <w:p>
@@ -7041,15 +7716,7 @@
           <w:sz w:val="24"/>
           <w:szCs w:val="24"/>
         </w:rPr>
-        <w:t xml:space="preserve"> – Term </w:t>
-      </w:r>
-      <w:r>
-        <w:rPr>
-          <w:rFonts w:ascii="Times New Roman" w:hAnsi="Times New Roman" w:cs="Times New Roman"/>
-          <w:sz w:val="24"/>
-          <w:szCs w:val="24"/>
-        </w:rPr>
-        <w:t>used by Amazon to describe any of the Amazon Echo’s functions. It is further discussed below.</w:t>
+        <w:t xml:space="preserve"> – Term used by Amazon to describe any of the Amazon Echo’s functions. It is further discussed below.</w:t>
       </w:r>
     </w:p>
     <w:p>
@@ -7067,7 +7734,6 @@
           <w:sz w:val="24"/>
           <w:szCs w:val="24"/>
         </w:rPr>
-        <w:lastRenderedPageBreak/>
         <w:t>STIBO</w:t>
       </w:r>
       <w:r>
@@ -7110,6 +7776,7 @@
           <w:sz w:val="24"/>
           <w:szCs w:val="24"/>
         </w:rPr>
+        <w:lastRenderedPageBreak/>
         <w:t>STIBO Accelerator</w:t>
       </w:r>
       <w:r>
@@ -7269,16 +7936,7 @@
           <w:szCs w:val="24"/>
           <w:shd w:val="clear" w:color="auto" w:fill="FFFFFF"/>
         </w:rPr>
-        <w:t>Stephan Erbs Korsholm.</w:t>
-      </w:r>
-      <w:r>
-        <w:rPr>
-          <w:rFonts w:ascii="Times New Roman" w:hAnsi="Times New Roman" w:cs="Times New Roman"/>
-          <w:sz w:val="24"/>
-          <w:szCs w:val="24"/>
-          <w:shd w:val="clear" w:color="auto" w:fill="FFFFFF"/>
-        </w:rPr>
-        <w:t xml:space="preserve"> He has guided and helped the team throughout the final ten weeks of the project period. </w:t>
+        <w:t xml:space="preserve">Stephan Erbs Korsholm. He has guided and helped the team throughout the final ten weeks of the project period. </w:t>
       </w:r>
       <w:r>
         <w:rPr>
@@ -7351,7 +8009,7 @@
           <w:shd w:val="clear" w:color="auto" w:fill="FFFFFF"/>
         </w:rPr>
       </w:pPr>
-      <w:bookmarkStart w:id="3" w:name="_Toc479959825"/>
+      <w:bookmarkStart w:id="3" w:name="_Toc480396860"/>
       <w:r>
         <w:rPr>
           <w:rFonts w:cs="Times New Roman"/>
@@ -7440,15 +8098,7 @@
           <w:sz w:val="24"/>
           <w:szCs w:val="24"/>
         </w:rPr>
-        <w:t>eport</w:t>
-      </w:r>
-      <w:r>
-        <w:rPr>
-          <w:rFonts w:ascii="Times New Roman" w:hAnsi="Times New Roman" w:cs="Times New Roman"/>
-          <w:sz w:val="24"/>
-          <w:szCs w:val="24"/>
-        </w:rPr>
-        <w:t>. In this report the focus i</w:t>
+        <w:t>eport. In this report the focus i</w:t>
       </w:r>
       <w:r>
         <w:rPr>
@@ -7907,12 +8557,11 @@
           <w:rFonts w:cs="Times New Roman"/>
         </w:rPr>
       </w:pPr>
-      <w:bookmarkStart w:id="4" w:name="_Toc479959826"/>
+      <w:bookmarkStart w:id="4" w:name="_Toc480396861"/>
       <w:r>
         <w:rPr>
           <w:rFonts w:cs="Times New Roman"/>
         </w:rPr>
-        <w:lastRenderedPageBreak/>
         <w:t>Team</w:t>
       </w:r>
       <w:bookmarkEnd w:id="4"/>
@@ -7938,7 +8587,16 @@
           <w:sz w:val="24"/>
           <w:szCs w:val="24"/>
         </w:rPr>
-        <w:t xml:space="preserve">The group is composed of 3 members. All the members have signed a group policy that will be presented in the next subchapter, which states the working hours and the rules. All the group members have agreed to follow this group policy during the entire project period </w:t>
+        <w:t xml:space="preserve">The group is composed of 3 members. All the members have signed a group policy that will be presented in the next subchapter, which states the working hours and the rules. All the group </w:t>
+      </w:r>
+      <w:r>
+        <w:rPr>
+          <w:rFonts w:ascii="Times New Roman" w:hAnsi="Times New Roman" w:cs="Times New Roman"/>
+          <w:sz w:val="24"/>
+          <w:szCs w:val="24"/>
+        </w:rPr>
+        <w:lastRenderedPageBreak/>
+        <w:t xml:space="preserve">members have agreed to follow this group policy during the entire project period </w:t>
       </w:r>
       <w:r>
         <w:rPr>
@@ -8159,9 +8817,15 @@
           <w:ilvl w:val="1"/>
           <w:numId w:val="5"/>
         </w:numPr>
-      </w:pPr>
-      <w:bookmarkStart w:id="5" w:name="_Toc479959827"/>
-      <w:r>
+        <w:rPr>
+          <w:rFonts w:cs="Times New Roman"/>
+        </w:rPr>
+      </w:pPr>
+      <w:bookmarkStart w:id="5" w:name="_Toc480396862"/>
+      <w:r>
+        <w:rPr>
+          <w:rFonts w:cs="Times New Roman"/>
+        </w:rPr>
         <w:t>Group policy</w:t>
       </w:r>
       <w:bookmarkEnd w:id="5"/>
@@ -8461,7 +9125,6 @@
           <w:sz w:val="24"/>
           <w:szCs w:val="24"/>
         </w:rPr>
-        <w:lastRenderedPageBreak/>
         <w:t xml:space="preserve">If you do not maintain proper attitude and ethics towards group meetings you will be warned. If the situation continues, we will discuss it with you and the </w:t>
       </w:r>
       <w:r>
@@ -8518,6 +9181,7 @@
           <w:sz w:val="24"/>
           <w:szCs w:val="24"/>
         </w:rPr>
+        <w:lastRenderedPageBreak/>
         <w:t>If you do not know how to do your part of the work, give notice to the group. If you do not notice the group, then at the third offense, you will be expelled from the group.</w:t>
       </w:r>
     </w:p>
@@ -8532,7 +9196,7 @@
           <w:rFonts w:cs="Times New Roman"/>
         </w:rPr>
       </w:pPr>
-      <w:bookmarkStart w:id="6" w:name="_Toc479959828"/>
+      <w:bookmarkStart w:id="6" w:name="_Toc480396863"/>
       <w:r>
         <w:rPr>
           <w:rFonts w:cs="Times New Roman"/>
@@ -8545,8 +9209,14 @@
       <w:pPr>
         <w:spacing w:before="240"/>
         <w:jc w:val="center"/>
-      </w:pPr>
-      <w:r>
+        <w:rPr>
+          <w:rFonts w:ascii="Times New Roman" w:hAnsi="Times New Roman" w:cs="Times New Roman"/>
+        </w:rPr>
+      </w:pPr>
+      <w:r>
+        <w:rPr>
+          <w:rFonts w:ascii="Times New Roman" w:hAnsi="Times New Roman" w:cs="Times New Roman"/>
+        </w:rPr>
         <w:pict>
           <v:shapetype id="_x0000_t75" coordsize="21600,21600" o:spt="75" o:preferrelative="t" path="m@4@5l@4@11@9@11@9@5xe" filled="f" stroked="f">
             <v:stroke joinstyle="miter"/>
@@ -8567,7 +9237,7 @@
             <v:path o:extrusionok="f" gradientshapeok="t" o:connecttype="rect"/>
             <o:lock v:ext="edit" aspectratio="t"/>
           </v:shapetype>
-          <v:shape id="_x0000_i1025" type="#_x0000_t75" style="width:358.75pt;height:203.5pt">
+          <v:shape id="_x0000_i1025" type="#_x0000_t75" style="width:358.5pt;height:203.25pt">
             <v:imagedata r:id="rId9" o:title="vlcsnap-error221"/>
           </v:shape>
         </w:pict>
@@ -8846,16 +9516,7 @@
                 <w:sz w:val="24"/>
                 <w:szCs w:val="24"/>
               </w:rPr>
-              <w:t>Pavel Kočarian</w:t>
-            </w:r>
-            <w:r>
-              <w:rPr>
-                <w:rFonts w:ascii="Times New Roman" w:hAnsi="Times New Roman" w:cs="Times New Roman"/>
-                <w:i w:val="0"/>
-                <w:sz w:val="24"/>
-                <w:szCs w:val="24"/>
-              </w:rPr>
-              <w:t xml:space="preserve"> </w:t>
+              <w:t xml:space="preserve">Pavel Kočarian </w:t>
             </w:r>
           </w:p>
         </w:tc>
@@ -8893,9 +9554,15 @@
           <w:ilvl w:val="1"/>
           <w:numId w:val="5"/>
         </w:numPr>
-      </w:pPr>
-      <w:bookmarkStart w:id="8" w:name="_Toc479959829"/>
-      <w:r>
+        <w:rPr>
+          <w:rFonts w:cs="Times New Roman"/>
+        </w:rPr>
+      </w:pPr>
+      <w:bookmarkStart w:id="8" w:name="_Toc480396864"/>
+      <w:r>
+        <w:rPr>
+          <w:rFonts w:cs="Times New Roman"/>
+        </w:rPr>
         <w:t>Working Hours and Schedule</w:t>
       </w:r>
       <w:bookmarkEnd w:id="8"/>
@@ -9295,7 +9962,6 @@
                 <w:sz w:val="24"/>
                 <w:szCs w:val="24"/>
               </w:rPr>
-              <w:lastRenderedPageBreak/>
               <w:t>Mihai Enea</w:t>
             </w:r>
           </w:p>
@@ -10805,31 +11471,7 @@
                 <w:sz w:val="24"/>
                 <w:szCs w:val="24"/>
               </w:rPr>
-              <w:t xml:space="preserve">Working at </w:t>
-            </w:r>
-            <w:r>
-              <w:rPr>
-                <w:rFonts w:ascii="Times New Roman" w:hAnsi="Times New Roman" w:cs="Times New Roman"/>
-                <w:sz w:val="24"/>
-                <w:szCs w:val="24"/>
-              </w:rPr>
-              <w:t>the library/school/</w:t>
-            </w:r>
-            <w:r>
-              <w:rPr>
-                <w:rFonts w:ascii="Times New Roman" w:hAnsi="Times New Roman" w:cs="Times New Roman"/>
-                <w:sz w:val="24"/>
-                <w:szCs w:val="24"/>
-              </w:rPr>
-              <w:t>in a group</w:t>
-            </w:r>
-            <w:r>
-              <w:rPr>
-                <w:rFonts w:ascii="Times New Roman" w:hAnsi="Times New Roman" w:cs="Times New Roman"/>
-                <w:sz w:val="24"/>
-                <w:szCs w:val="24"/>
-              </w:rPr>
-              <w:t xml:space="preserve"> (</w:t>
+              <w:t>Working at the library/school/in a group (</w:t>
             </w:r>
             <w:r>
               <w:rPr>
@@ -11001,10 +11643,15 @@
           <w:ilvl w:val="1"/>
           <w:numId w:val="5"/>
         </w:numPr>
-      </w:pPr>
-      <w:bookmarkStart w:id="10" w:name="_Toc479959830"/>
-      <w:r>
-        <w:lastRenderedPageBreak/>
+        <w:rPr>
+          <w:rFonts w:cs="Times New Roman"/>
+        </w:rPr>
+      </w:pPr>
+      <w:bookmarkStart w:id="10" w:name="_Toc480396865"/>
+      <w:r>
+        <w:rPr>
+          <w:rFonts w:cs="Times New Roman"/>
+        </w:rPr>
         <w:t>SWOT Analysis</w:t>
       </w:r>
       <w:bookmarkEnd w:id="10"/>
@@ -11069,9 +11716,16 @@
           <w:ilvl w:val="2"/>
           <w:numId w:val="5"/>
         </w:numPr>
-      </w:pPr>
-      <w:bookmarkStart w:id="11" w:name="_Toc479959831"/>
-      <w:r>
+        <w:rPr>
+          <w:rFonts w:cs="Times New Roman"/>
+        </w:rPr>
+      </w:pPr>
+      <w:bookmarkStart w:id="11" w:name="_Toc480396866"/>
+      <w:r>
+        <w:rPr>
+          <w:rFonts w:cs="Times New Roman"/>
+        </w:rPr>
+        <w:lastRenderedPageBreak/>
         <w:t>Rareș Dan Pologea SWOT Analysis</w:t>
       </w:r>
       <w:bookmarkEnd w:id="11"/>
@@ -11458,6 +12112,9 @@
       <w:pPr>
         <w:pStyle w:val="Heading3"/>
         <w:ind w:left="360"/>
+        <w:rPr>
+          <w:rFonts w:cs="Times New Roman"/>
+        </w:rPr>
       </w:pPr>
     </w:p>
     <w:p>
@@ -11467,9 +12124,15 @@
           <w:ilvl w:val="2"/>
           <w:numId w:val="5"/>
         </w:numPr>
-      </w:pPr>
-      <w:bookmarkStart w:id="13" w:name="_Toc479959832"/>
-      <w:r>
+        <w:rPr>
+          <w:rFonts w:cs="Times New Roman"/>
+        </w:rPr>
+      </w:pPr>
+      <w:bookmarkStart w:id="13" w:name="_Toc480396867"/>
+      <w:r>
+        <w:rPr>
+          <w:rFonts w:cs="Times New Roman"/>
+        </w:rPr>
         <w:t>Mihai Armand Enea SWOT Analysis</w:t>
       </w:r>
       <w:bookmarkEnd w:id="13"/>
@@ -11863,6 +12526,9 @@
       <w:pPr>
         <w:pStyle w:val="Heading3"/>
         <w:ind w:left="360"/>
+        <w:rPr>
+          <w:rFonts w:cs="Times New Roman"/>
+        </w:rPr>
       </w:pPr>
     </w:p>
     <w:p>
@@ -11872,9 +12538,15 @@
           <w:ilvl w:val="2"/>
           <w:numId w:val="5"/>
         </w:numPr>
-      </w:pPr>
-      <w:bookmarkStart w:id="15" w:name="_Toc479959833"/>
-      <w:r>
+        <w:rPr>
+          <w:rFonts w:cs="Times New Roman"/>
+        </w:rPr>
+      </w:pPr>
+      <w:bookmarkStart w:id="15" w:name="_Toc480396868"/>
+      <w:r>
+        <w:rPr>
+          <w:rFonts w:cs="Times New Roman"/>
+        </w:rPr>
         <w:t>Pavel Kočarian SWOT Analysis</w:t>
       </w:r>
       <w:bookmarkEnd w:id="15"/>
@@ -12179,7 +12851,6 @@
               <w:rPr>
                 <w:rFonts w:ascii="Times New Roman" w:hAnsi="Times New Roman" w:cs="Times New Roman"/>
               </w:rPr>
-              <w:lastRenderedPageBreak/>
               <w:t>Improve writing skills</w:t>
             </w:r>
           </w:p>
@@ -12218,7 +12889,6 @@
               <w:rPr>
                 <w:rFonts w:ascii="Times New Roman" w:hAnsi="Times New Roman" w:cs="Times New Roman"/>
               </w:rPr>
-              <w:lastRenderedPageBreak/>
               <w:t>Threats:</w:t>
             </w:r>
           </w:p>
@@ -12255,7 +12925,6 @@
               <w:rPr>
                 <w:rFonts w:ascii="Times New Roman" w:hAnsi="Times New Roman" w:cs="Times New Roman"/>
               </w:rPr>
-              <w:lastRenderedPageBreak/>
               <w:t>Procrastination</w:t>
             </w:r>
           </w:p>
@@ -12266,6 +12935,9 @@
       <w:pPr>
         <w:pStyle w:val="Heading3"/>
         <w:ind w:left="360"/>
+        <w:rPr>
+          <w:rFonts w:cs="Times New Roman"/>
+        </w:rPr>
       </w:pPr>
     </w:p>
     <w:p>
@@ -12275,9 +12947,15 @@
           <w:ilvl w:val="2"/>
           <w:numId w:val="5"/>
         </w:numPr>
-      </w:pPr>
-      <w:bookmarkStart w:id="17" w:name="_Toc479959834"/>
-      <w:r>
+        <w:rPr>
+          <w:rFonts w:cs="Times New Roman"/>
+        </w:rPr>
+      </w:pPr>
+      <w:bookmarkStart w:id="17" w:name="_Toc480396869"/>
+      <w:r>
+        <w:rPr>
+          <w:rFonts w:cs="Times New Roman"/>
+        </w:rPr>
         <w:t>Team SWOT Analysis</w:t>
       </w:r>
       <w:bookmarkEnd w:id="17"/>
@@ -12678,7 +13356,13 @@
         </w:tc>
       </w:tr>
     </w:tbl>
-    <w:p/>
+    <w:p>
+      <w:pPr>
+        <w:rPr>
+          <w:rFonts w:ascii="Times New Roman" w:hAnsi="Times New Roman" w:cs="Times New Roman"/>
+        </w:rPr>
+      </w:pPr>
+    </w:p>
     <w:p>
       <w:pPr>
         <w:pStyle w:val="Heading1"/>
@@ -12692,7 +13376,7 @@
         </w:rPr>
       </w:pPr>
       <w:bookmarkStart w:id="19" w:name="_Methodology"/>
-      <w:bookmarkStart w:id="20" w:name="_Toc479959835"/>
+      <w:bookmarkStart w:id="20" w:name="_Toc480396870"/>
       <w:bookmarkEnd w:id="19"/>
       <w:r>
         <w:rPr>
@@ -12778,16 +13462,7 @@
             <w:sz w:val="24"/>
             <w:szCs w:val="24"/>
           </w:rPr>
-          <w:t>C</w:t>
-        </w:r>
-        <w:r>
-          <w:rPr>
-            <w:rStyle w:val="Hyperlink"/>
-            <w:rFonts w:ascii="Times New Roman" w:hAnsi="Times New Roman" w:cs="Times New Roman"/>
-            <w:sz w:val="24"/>
-            <w:szCs w:val="24"/>
-          </w:rPr>
-          <w:t>hapter</w:t>
+          <w:t>Chapter</w:t>
         </w:r>
         <w:r>
           <w:rPr>
@@ -12988,7 +13663,7 @@
           <w:rFonts w:cs="Times New Roman"/>
         </w:rPr>
       </w:pPr>
-      <w:bookmarkStart w:id="21" w:name="_Toc479959836"/>
+      <w:bookmarkStart w:id="21" w:name="_Toc480396871"/>
       <w:r>
         <w:rPr>
           <w:rFonts w:cs="Times New Roman"/>
@@ -13029,7 +13704,6 @@
           <w:sz w:val="24"/>
           <w:szCs w:val="24"/>
         </w:rPr>
-        <w:lastRenderedPageBreak/>
         <w:t xml:space="preserve">For more theoretical information regarding the Waterfall model please check </w:t>
       </w:r>
       <w:r>
@@ -13117,6 +13791,9 @@
         <w:keepNext/>
         <w:spacing w:after="0"/>
         <w:jc w:val="center"/>
+        <w:rPr>
+          <w:rFonts w:ascii="Times New Roman" w:hAnsi="Times New Roman" w:cs="Times New Roman"/>
+        </w:rPr>
       </w:pPr>
       <w:r>
         <w:rPr>
@@ -13853,16 +14530,7 @@
           <w:sz w:val="24"/>
           <w:szCs w:val="24"/>
         </w:rPr>
-        <w:t xml:space="preserve">put in approximately the same amount of </w:t>
-      </w:r>
-      <w:r>
-        <w:rPr>
-          <w:rFonts w:ascii="Times New Roman" w:hAnsi="Times New Roman" w:cs="Times New Roman"/>
-          <w:sz w:val="24"/>
-          <w:szCs w:val="24"/>
-        </w:rPr>
-        <w:lastRenderedPageBreak/>
-        <w:t>effort</w:t>
+        <w:t>put in approximately the same amount of effort</w:t>
       </w:r>
       <w:r>
         <w:rPr>
@@ -13966,7 +14634,7 @@
           <w:rFonts w:cs="Times New Roman"/>
         </w:rPr>
       </w:pPr>
-      <w:bookmarkStart w:id="23" w:name="_Toc479959837"/>
+      <w:bookmarkStart w:id="23" w:name="_Toc480396872"/>
       <w:r>
         <w:rPr>
           <w:rFonts w:cs="Times New Roman"/>
@@ -14253,8 +14921,6 @@
         </w:rPr>
         <w:t xml:space="preserve"> More details about the requirements can be found in the Project Report, Chapter 2.1.</w:t>
       </w:r>
-      <w:bookmarkStart w:id="24" w:name="_GoBack"/>
-      <w:bookmarkEnd w:id="24"/>
     </w:p>
     <w:p>
       <w:pPr>
@@ -14263,13 +14929,22 @@
           <w:ilvl w:val="2"/>
           <w:numId w:val="5"/>
         </w:numPr>
-      </w:pPr>
-      <w:bookmarkStart w:id="25" w:name="_Toc479959838"/>
-      <w:r>
+        <w:rPr>
+          <w:rFonts w:cs="Times New Roman"/>
+        </w:rPr>
+      </w:pPr>
+      <w:bookmarkStart w:id="24" w:name="_Toc480396873"/>
+      <w:r>
+        <w:rPr>
+          <w:rFonts w:cs="Times New Roman"/>
+        </w:rPr>
         <w:t>System and software design</w:t>
       </w:r>
-      <w:bookmarkEnd w:id="25"/>
-      <w:r>
+      <w:bookmarkEnd w:id="24"/>
+      <w:r>
+        <w:rPr>
+          <w:rFonts w:cs="Times New Roman"/>
+        </w:rPr>
         <w:t xml:space="preserve"> </w:t>
       </w:r>
     </w:p>
@@ -14988,16 +15663,7 @@
           <w:sz w:val="24"/>
           <w:szCs w:val="24"/>
         </w:rPr>
-        <w:t xml:space="preserve"> </w:t>
-      </w:r>
-      <w:r>
-        <w:rPr>
-          <w:rFonts w:ascii="Times New Roman" w:hAnsi="Times New Roman" w:cs="Times New Roman"/>
-          <w:sz w:val="24"/>
-          <w:szCs w:val="24"/>
-        </w:rPr>
-        <w:lastRenderedPageBreak/>
-        <w:t>difficult</w:t>
+        <w:t xml:space="preserve"> difficult</w:t>
       </w:r>
       <w:r>
         <w:rPr>
@@ -15148,6 +15814,7 @@
           <w:sz w:val="24"/>
           <w:szCs w:val="24"/>
         </w:rPr>
+        <w:lastRenderedPageBreak/>
         <w:t>Unfortunately</w:t>
       </w:r>
       <w:r>
@@ -15684,13 +16351,22 @@
           <w:ilvl w:val="2"/>
           <w:numId w:val="5"/>
         </w:numPr>
-      </w:pPr>
-      <w:bookmarkStart w:id="26" w:name="_Toc479959839"/>
-      <w:r>
+        <w:rPr>
+          <w:rFonts w:cs="Times New Roman"/>
+        </w:rPr>
+      </w:pPr>
+      <w:bookmarkStart w:id="25" w:name="_Toc480396874"/>
+      <w:r>
+        <w:rPr>
+          <w:rFonts w:cs="Times New Roman"/>
+        </w:rPr>
         <w:t>Implementation and unit testing</w:t>
       </w:r>
-      <w:bookmarkEnd w:id="26"/>
-      <w:r>
+      <w:bookmarkEnd w:id="25"/>
+      <w:r>
+        <w:rPr>
+          <w:rFonts w:cs="Times New Roman"/>
+        </w:rPr>
         <w:t xml:space="preserve"> </w:t>
       </w:r>
     </w:p>
@@ -16244,6 +16920,9 @@
         <w:keepNext/>
         <w:spacing w:after="0"/>
         <w:jc w:val="center"/>
+        <w:rPr>
+          <w:rFonts w:ascii="Times New Roman" w:hAnsi="Times New Roman" w:cs="Times New Roman"/>
+        </w:rPr>
       </w:pPr>
       <w:r>
         <w:rPr>
@@ -16313,7 +16992,7 @@
           <w:sz w:val="20"/>
         </w:rPr>
       </w:pPr>
-      <w:bookmarkStart w:id="27" w:name="_Toc469634341"/>
+      <w:bookmarkStart w:id="26" w:name="_Toc469634341"/>
       <w:r>
         <w:rPr>
           <w:rFonts w:ascii="Times New Roman" w:hAnsi="Times New Roman" w:cs="Times New Roman"/>
@@ -16371,7 +17050,7 @@
         </w:rPr>
         <w:t>. Server machine browser window</w:t>
       </w:r>
-      <w:bookmarkEnd w:id="27"/>
+      <w:bookmarkEnd w:id="26"/>
     </w:p>
     <w:p>
       <w:pPr>
@@ -16402,13 +17081,22 @@
           <w:ilvl w:val="2"/>
           <w:numId w:val="5"/>
         </w:numPr>
-      </w:pPr>
-      <w:bookmarkStart w:id="28" w:name="_Toc479959840"/>
-      <w:r>
+        <w:rPr>
+          <w:rFonts w:cs="Times New Roman"/>
+        </w:rPr>
+      </w:pPr>
+      <w:bookmarkStart w:id="27" w:name="_Toc480396875"/>
+      <w:r>
+        <w:rPr>
+          <w:rFonts w:cs="Times New Roman"/>
+        </w:rPr>
         <w:t>Integration and system testing</w:t>
       </w:r>
-      <w:bookmarkEnd w:id="28"/>
-      <w:r>
+      <w:bookmarkEnd w:id="27"/>
+      <w:r>
+        <w:rPr>
+          <w:rFonts w:cs="Times New Roman"/>
+        </w:rPr>
         <w:t xml:space="preserve"> </w:t>
       </w:r>
     </w:p>
@@ -16552,13 +17240,22 @@
           <w:ilvl w:val="2"/>
           <w:numId w:val="5"/>
         </w:numPr>
-      </w:pPr>
-      <w:bookmarkStart w:id="29" w:name="_Toc479959841"/>
-      <w:r>
+        <w:rPr>
+          <w:rFonts w:cs="Times New Roman"/>
+        </w:rPr>
+      </w:pPr>
+      <w:bookmarkStart w:id="28" w:name="_Toc480396876"/>
+      <w:r>
+        <w:rPr>
+          <w:rFonts w:cs="Times New Roman"/>
+        </w:rPr>
         <w:t>Operation and Maintenance</w:t>
       </w:r>
-      <w:bookmarkEnd w:id="29"/>
-      <w:r>
+      <w:bookmarkEnd w:id="28"/>
+      <w:r>
+        <w:rPr>
+          <w:rFonts w:cs="Times New Roman"/>
+        </w:rPr>
         <w:t xml:space="preserve"> </w:t>
       </w:r>
     </w:p>
@@ -16871,13 +17568,19 @@
           <w:ilvl w:val="1"/>
           <w:numId w:val="5"/>
         </w:numPr>
-      </w:pPr>
-      <w:bookmarkStart w:id="30" w:name="_Toc479959842"/>
-      <w:r>
+        <w:rPr>
+          <w:rFonts w:cs="Times New Roman"/>
+        </w:rPr>
+      </w:pPr>
+      <w:bookmarkStart w:id="29" w:name="_Toc480396877"/>
+      <w:r>
+        <w:rPr>
+          <w:rFonts w:cs="Times New Roman"/>
+        </w:rPr>
         <w:lastRenderedPageBreak/>
         <w:t>Component based software engineering</w:t>
       </w:r>
-      <w:bookmarkEnd w:id="30"/>
+      <w:bookmarkEnd w:id="29"/>
     </w:p>
     <w:p>
       <w:pPr>
@@ -17000,6 +17703,9 @@
         <w:keepNext/>
         <w:spacing w:after="0"/>
         <w:jc w:val="center"/>
+        <w:rPr>
+          <w:rFonts w:ascii="Times New Roman" w:hAnsi="Times New Roman" w:cs="Times New Roman"/>
+        </w:rPr>
       </w:pPr>
       <w:r>
         <w:rPr>
@@ -17069,7 +17775,7 @@
           <w:szCs w:val="24"/>
         </w:rPr>
       </w:pPr>
-      <w:bookmarkStart w:id="31" w:name="_Toc469634342"/>
+      <w:bookmarkStart w:id="30" w:name="_Toc469634342"/>
       <w:r>
         <w:rPr>
           <w:rFonts w:ascii="Times New Roman" w:hAnsi="Times New Roman" w:cs="Times New Roman"/>
@@ -17127,7 +17833,7 @@
         </w:rPr>
         <w:t>. Component-based software engineering</w:t>
       </w:r>
-      <w:bookmarkEnd w:id="31"/>
+      <w:bookmarkEnd w:id="30"/>
     </w:p>
     <w:p>
       <w:pPr>
@@ -17136,12 +17842,18 @@
           <w:ilvl w:val="2"/>
           <w:numId w:val="5"/>
         </w:numPr>
-      </w:pPr>
-      <w:bookmarkStart w:id="32" w:name="_Toc479959843"/>
-      <w:r>
+        <w:rPr>
+          <w:rFonts w:cs="Times New Roman"/>
+        </w:rPr>
+      </w:pPr>
+      <w:bookmarkStart w:id="31" w:name="_Toc480396878"/>
+      <w:r>
+        <w:rPr>
+          <w:rFonts w:cs="Times New Roman"/>
+        </w:rPr>
         <w:t>Component analysis</w:t>
       </w:r>
-      <w:bookmarkEnd w:id="32"/>
+      <w:bookmarkEnd w:id="31"/>
     </w:p>
     <w:p>
       <w:pPr>
@@ -17472,12 +18184,18 @@
           <w:ilvl w:val="2"/>
           <w:numId w:val="5"/>
         </w:numPr>
-      </w:pPr>
-      <w:bookmarkStart w:id="33" w:name="_Toc479959844"/>
-      <w:r>
+        <w:rPr>
+          <w:rFonts w:cs="Times New Roman"/>
+        </w:rPr>
+      </w:pPr>
+      <w:bookmarkStart w:id="32" w:name="_Toc480396879"/>
+      <w:r>
+        <w:rPr>
+          <w:rFonts w:cs="Times New Roman"/>
+        </w:rPr>
         <w:t>Requirements modification</w:t>
       </w:r>
-      <w:bookmarkEnd w:id="33"/>
+      <w:bookmarkEnd w:id="32"/>
     </w:p>
     <w:p>
       <w:pPr>
@@ -17592,12 +18310,18 @@
           <w:ilvl w:val="2"/>
           <w:numId w:val="5"/>
         </w:numPr>
-      </w:pPr>
-      <w:bookmarkStart w:id="34" w:name="_Toc479959845"/>
-      <w:r>
+        <w:rPr>
+          <w:rFonts w:cs="Times New Roman"/>
+        </w:rPr>
+      </w:pPr>
+      <w:bookmarkStart w:id="33" w:name="_Toc480396880"/>
+      <w:r>
+        <w:rPr>
+          <w:rFonts w:cs="Times New Roman"/>
+        </w:rPr>
         <w:t>System design with reuse</w:t>
       </w:r>
-      <w:bookmarkEnd w:id="34"/>
+      <w:bookmarkEnd w:id="33"/>
     </w:p>
     <w:p>
       <w:pPr>
@@ -17706,12 +18430,18 @@
           <w:ilvl w:val="2"/>
           <w:numId w:val="5"/>
         </w:numPr>
-      </w:pPr>
-      <w:bookmarkStart w:id="35" w:name="_Toc479959846"/>
-      <w:r>
+        <w:rPr>
+          <w:rFonts w:cs="Times New Roman"/>
+        </w:rPr>
+      </w:pPr>
+      <w:bookmarkStart w:id="34" w:name="_Toc480396881"/>
+      <w:r>
+        <w:rPr>
+          <w:rFonts w:cs="Times New Roman"/>
+        </w:rPr>
         <w:t>Development and Integration</w:t>
       </w:r>
-      <w:bookmarkEnd w:id="35"/>
+      <w:bookmarkEnd w:id="34"/>
     </w:p>
     <w:p>
       <w:pPr>
@@ -17774,14 +18504,14 @@
           <w:rFonts w:cs="Times New Roman"/>
         </w:rPr>
       </w:pPr>
-      <w:bookmarkStart w:id="36" w:name="_Toc479959847"/>
+      <w:bookmarkStart w:id="35" w:name="_Toc480396882"/>
       <w:r>
         <w:rPr>
           <w:rFonts w:cs="Times New Roman"/>
         </w:rPr>
         <w:t>Planning and Execution</w:t>
       </w:r>
-      <w:bookmarkEnd w:id="36"/>
+      <w:bookmarkEnd w:id="35"/>
     </w:p>
     <w:p>
       <w:pPr>
@@ -18497,14 +19227,20 @@
           <w:ilvl w:val="0"/>
           <w:numId w:val="5"/>
         </w:numPr>
-      </w:pPr>
-      <w:bookmarkStart w:id="37" w:name="_Highlight_Team_Meetings"/>
-      <w:bookmarkStart w:id="38" w:name="_Toc479959848"/>
+        <w:rPr>
+          <w:rFonts w:cs="Times New Roman"/>
+        </w:rPr>
+      </w:pPr>
+      <w:bookmarkStart w:id="36" w:name="_Highlight_Team_Meetings"/>
+      <w:bookmarkStart w:id="37" w:name="_Toc480396883"/>
+      <w:bookmarkEnd w:id="36"/>
+      <w:r>
+        <w:rPr>
+          <w:rFonts w:cs="Times New Roman"/>
+        </w:rPr>
+        <w:t>Highlight Team Meetings</w:t>
+      </w:r>
       <w:bookmarkEnd w:id="37"/>
-      <w:r>
-        <w:t>Highlight Team Meetings</w:t>
-      </w:r>
-      <w:bookmarkEnd w:id="38"/>
     </w:p>
     <w:p>
       <w:pPr>
@@ -18673,12 +19409,18 @@
           <w:ilvl w:val="1"/>
           <w:numId w:val="5"/>
         </w:numPr>
-      </w:pPr>
-      <w:bookmarkStart w:id="39" w:name="_Toc479959849"/>
-      <w:r>
+        <w:rPr>
+          <w:rFonts w:cs="Times New Roman"/>
+        </w:rPr>
+      </w:pPr>
+      <w:bookmarkStart w:id="38" w:name="_Toc480396884"/>
+      <w:r>
+        <w:rPr>
+          <w:rFonts w:cs="Times New Roman"/>
+        </w:rPr>
         <w:t>First highlighted team meeting</w:t>
       </w:r>
-      <w:bookmarkEnd w:id="39"/>
+      <w:bookmarkEnd w:id="38"/>
     </w:p>
     <w:p>
       <w:pPr>
@@ -19067,12 +19809,18 @@
           <w:ilvl w:val="1"/>
           <w:numId w:val="5"/>
         </w:numPr>
-      </w:pPr>
-      <w:bookmarkStart w:id="40" w:name="_Toc479959850"/>
-      <w:r>
+        <w:rPr>
+          <w:rFonts w:cs="Times New Roman"/>
+        </w:rPr>
+      </w:pPr>
+      <w:bookmarkStart w:id="39" w:name="_Toc480396885"/>
+      <w:r>
+        <w:rPr>
+          <w:rFonts w:cs="Times New Roman"/>
+        </w:rPr>
         <w:t>Second highlighted team meeting</w:t>
       </w:r>
-      <w:bookmarkEnd w:id="40"/>
+      <w:bookmarkEnd w:id="39"/>
     </w:p>
     <w:p>
       <w:pPr>
@@ -19210,12 +19958,18 @@
           <w:ilvl w:val="1"/>
           <w:numId w:val="5"/>
         </w:numPr>
-      </w:pPr>
-      <w:bookmarkStart w:id="41" w:name="_Toc479959851"/>
-      <w:r>
+        <w:rPr>
+          <w:rFonts w:cs="Times New Roman"/>
+        </w:rPr>
+      </w:pPr>
+      <w:bookmarkStart w:id="40" w:name="_Toc480396886"/>
+      <w:r>
+        <w:rPr>
+          <w:rFonts w:cs="Times New Roman"/>
+        </w:rPr>
         <w:t>Third highlighted team meeting</w:t>
       </w:r>
-      <w:bookmarkEnd w:id="41"/>
+      <w:bookmarkEnd w:id="40"/>
     </w:p>
     <w:p>
       <w:pPr>
@@ -19242,12 +19996,18 @@
           <w:ilvl w:val="1"/>
           <w:numId w:val="5"/>
         </w:numPr>
-      </w:pPr>
-      <w:bookmarkStart w:id="42" w:name="_Toc479959852"/>
-      <w:r>
+        <w:rPr>
+          <w:rFonts w:cs="Times New Roman"/>
+        </w:rPr>
+      </w:pPr>
+      <w:bookmarkStart w:id="41" w:name="_Toc480396887"/>
+      <w:r>
+        <w:rPr>
+          <w:rFonts w:cs="Times New Roman"/>
+        </w:rPr>
         <w:t>Fourth highlighted team meeting</w:t>
       </w:r>
-      <w:bookmarkEnd w:id="42"/>
+      <w:bookmarkEnd w:id="41"/>
     </w:p>
     <w:p>
       <w:pPr>
@@ -19455,18 +20215,30 @@
           <w:ilvl w:val="1"/>
           <w:numId w:val="5"/>
         </w:numPr>
-      </w:pPr>
-      <w:bookmarkStart w:id="43" w:name="_Toc479959853"/>
-      <w:r>
+        <w:rPr>
+          <w:rFonts w:cs="Times New Roman"/>
+        </w:rPr>
+      </w:pPr>
+      <w:bookmarkStart w:id="42" w:name="_Toc480396888"/>
+      <w:r>
+        <w:rPr>
+          <w:rFonts w:cs="Times New Roman"/>
+        </w:rPr>
         <w:t>Fi</w:t>
       </w:r>
       <w:r>
+        <w:rPr>
+          <w:rFonts w:cs="Times New Roman"/>
+        </w:rPr>
         <w:t>fth</w:t>
       </w:r>
       <w:r>
+        <w:rPr>
+          <w:rFonts w:cs="Times New Roman"/>
+        </w:rPr>
         <w:t xml:space="preserve"> highlighted team meeting</w:t>
       </w:r>
-      <w:bookmarkEnd w:id="43"/>
+      <w:bookmarkEnd w:id="42"/>
     </w:p>
     <w:p>
       <w:pPr>
@@ -19533,12 +20305,18 @@
           <w:ilvl w:val="1"/>
           <w:numId w:val="5"/>
         </w:numPr>
-      </w:pPr>
-      <w:bookmarkStart w:id="44" w:name="_Toc479959854"/>
-      <w:r>
+        <w:rPr>
+          <w:rFonts w:cs="Times New Roman"/>
+        </w:rPr>
+      </w:pPr>
+      <w:bookmarkStart w:id="43" w:name="_Toc480396889"/>
+      <w:r>
+        <w:rPr>
+          <w:rFonts w:cs="Times New Roman"/>
+        </w:rPr>
         <w:t>After the fifth highlighted team meeting</w:t>
       </w:r>
-      <w:bookmarkEnd w:id="44"/>
+      <w:bookmarkEnd w:id="43"/>
     </w:p>
     <w:p>
       <w:pPr>
@@ -19563,12 +20341,18 @@
           <w:ilvl w:val="1"/>
           <w:numId w:val="5"/>
         </w:numPr>
-      </w:pPr>
-      <w:bookmarkStart w:id="45" w:name="_Toc479959855"/>
-      <w:r>
+        <w:rPr>
+          <w:rFonts w:cs="Times New Roman"/>
+        </w:rPr>
+      </w:pPr>
+      <w:bookmarkStart w:id="44" w:name="_Toc480396890"/>
+      <w:r>
+        <w:rPr>
+          <w:rFonts w:cs="Times New Roman"/>
+        </w:rPr>
         <w:t>Sixth highlighted team meeting</w:t>
       </w:r>
-      <w:bookmarkEnd w:id="45"/>
+      <w:bookmarkEnd w:id="44"/>
     </w:p>
     <w:p>
       <w:pPr>
@@ -19614,12 +20398,18 @@
           <w:ilvl w:val="1"/>
           <w:numId w:val="5"/>
         </w:numPr>
-      </w:pPr>
-      <w:bookmarkStart w:id="46" w:name="_Toc479959856"/>
-      <w:r>
+        <w:rPr>
+          <w:rFonts w:cs="Times New Roman"/>
+        </w:rPr>
+      </w:pPr>
+      <w:bookmarkStart w:id="45" w:name="_Toc480396891"/>
+      <w:r>
+        <w:rPr>
+          <w:rFonts w:cs="Times New Roman"/>
+        </w:rPr>
         <w:t>Seventh highlighted team meeting</w:t>
       </w:r>
-      <w:bookmarkEnd w:id="46"/>
+      <w:bookmarkEnd w:id="45"/>
     </w:p>
     <w:p>
       <w:pPr>
@@ -19634,27 +20424,14 @@
           <w:rFonts w:ascii="Times New Roman" w:hAnsi="Times New Roman" w:cs="Times New Roman"/>
           <w:sz w:val="24"/>
         </w:rPr>
-        <w:t>This</w:t>
-      </w:r>
-      <w:r>
-        <w:rPr>
-          <w:rFonts w:ascii="Times New Roman" w:hAnsi="Times New Roman" w:cs="Times New Roman"/>
-          <w:sz w:val="24"/>
-        </w:rPr>
-        <w:t xml:space="preserve"> </w:t>
-      </w:r>
-      <w:r>
-        <w:rPr>
-          <w:rFonts w:ascii="Times New Roman" w:hAnsi="Times New Roman" w:cs="Times New Roman"/>
-          <w:sz w:val="24"/>
-        </w:rPr>
-        <w:t>highlighted</w:t>
-      </w:r>
-      <w:r>
-        <w:rPr>
-          <w:sz w:val="24"/>
-        </w:rPr>
-        <w:t xml:space="preserve"> </w:t>
+        <w:t xml:space="preserve">This </w:t>
+      </w:r>
+      <w:r>
+        <w:rPr>
+          <w:rFonts w:ascii="Times New Roman" w:hAnsi="Times New Roman" w:cs="Times New Roman"/>
+          <w:sz w:val="24"/>
+        </w:rPr>
+        <w:t xml:space="preserve">highlighted </w:t>
       </w:r>
       <w:r>
         <w:rPr>
@@ -19699,16 +20476,25 @@
           <w:ilvl w:val="1"/>
           <w:numId w:val="5"/>
         </w:numPr>
-      </w:pPr>
-      <w:bookmarkStart w:id="47" w:name="_Toc479959857"/>
-      <w:r>
+        <w:rPr>
+          <w:rFonts w:cs="Times New Roman"/>
+        </w:rPr>
+      </w:pPr>
+      <w:bookmarkStart w:id="46" w:name="_Toc480396892"/>
+      <w:r>
+        <w:rPr>
+          <w:rFonts w:cs="Times New Roman"/>
+        </w:rPr>
         <w:t>Eighth highlighted team meeting</w:t>
       </w:r>
-      <w:bookmarkEnd w:id="47"/>
+      <w:bookmarkEnd w:id="46"/>
     </w:p>
     <w:p>
       <w:pPr>
         <w:spacing w:before="240"/>
+        <w:rPr>
+          <w:rFonts w:ascii="Times New Roman" w:hAnsi="Times New Roman" w:cs="Times New Roman"/>
+        </w:rPr>
       </w:pPr>
       <w:r>
         <w:rPr>
@@ -19718,6 +20504,9 @@
         <w:t>The</w:t>
       </w:r>
       <w:r>
+        <w:rPr>
+          <w:rFonts w:ascii="Times New Roman" w:hAnsi="Times New Roman" w:cs="Times New Roman"/>
+        </w:rPr>
         <w:t xml:space="preserve"> </w:t>
       </w:r>
       <w:r>
@@ -19725,14 +20514,7 @@
           <w:rFonts w:ascii="Times New Roman" w:hAnsi="Times New Roman" w:cs="Times New Roman"/>
           <w:sz w:val="24"/>
         </w:rPr>
-        <w:t xml:space="preserve">eighth </w:t>
-      </w:r>
-      <w:r>
-        <w:rPr>
-          <w:rFonts w:ascii="Times New Roman" w:hAnsi="Times New Roman" w:cs="Times New Roman"/>
-          <w:sz w:val="24"/>
-        </w:rPr>
-        <w:t>highlighted</w:t>
+        <w:t>eighth highlighted</w:t>
       </w:r>
       <w:r>
         <w:rPr>
@@ -19768,21 +20550,7 @@
           <w:rFonts w:ascii="Times New Roman" w:hAnsi="Times New Roman" w:cs="Times New Roman"/>
           <w:sz w:val="24"/>
         </w:rPr>
-        <w:t xml:space="preserve"> meeting. Besides the usual topics of discussion, such as the reports, this </w:t>
-      </w:r>
-      <w:r>
-        <w:rPr>
-          <w:rFonts w:ascii="Times New Roman" w:hAnsi="Times New Roman" w:cs="Times New Roman"/>
-          <w:sz w:val="24"/>
-        </w:rPr>
-        <w:t>highlighted</w:t>
-      </w:r>
-      <w:r>
-        <w:rPr>
-          <w:rFonts w:ascii="Times New Roman" w:hAnsi="Times New Roman" w:cs="Times New Roman"/>
-          <w:sz w:val="24"/>
-        </w:rPr>
-        <w:t xml:space="preserve"> team meeting was </w:t>
+        <w:t xml:space="preserve"> meeting. Besides the usual topics of discussion, such as the reports, this highlighted team meeting was </w:t>
       </w:r>
       <w:r>
         <w:rPr>
@@ -19949,18 +20717,30 @@
           <w:ilvl w:val="0"/>
           <w:numId w:val="5"/>
         </w:numPr>
-      </w:pPr>
-      <w:bookmarkStart w:id="48" w:name="_VIA_Supervisor_Meetings"/>
-      <w:bookmarkStart w:id="49" w:name="_Toc479959858"/>
+        <w:rPr>
+          <w:rFonts w:cs="Times New Roman"/>
+        </w:rPr>
+      </w:pPr>
+      <w:bookmarkStart w:id="47" w:name="_VIA_Supervisor_Meetings"/>
+      <w:bookmarkStart w:id="48" w:name="_Toc480396893"/>
+      <w:bookmarkEnd w:id="47"/>
+      <w:r>
+        <w:rPr>
+          <w:rFonts w:cs="Times New Roman"/>
+        </w:rPr>
+        <w:t>VIA S</w:t>
+      </w:r>
+      <w:r>
+        <w:rPr>
+          <w:rFonts w:cs="Times New Roman"/>
+        </w:rPr>
+        <w:t>upervisor Meetings</w:t>
+      </w:r>
       <w:bookmarkEnd w:id="48"/>
       <w:r>
-        <w:t>VIA S</w:t>
-      </w:r>
-      <w:r>
-        <w:t>upervisor Meetings</w:t>
-      </w:r>
-      <w:bookmarkEnd w:id="49"/>
-      <w:r>
+        <w:rPr>
+          <w:rFonts w:cs="Times New Roman"/>
+        </w:rPr>
         <w:t xml:space="preserve"> </w:t>
       </w:r>
     </w:p>
@@ -20090,12 +20870,18 @@
           <w:ilvl w:val="1"/>
           <w:numId w:val="5"/>
         </w:numPr>
-      </w:pPr>
-      <w:bookmarkStart w:id="50" w:name="_Toc479959859"/>
-      <w:r>
+        <w:rPr>
+          <w:rFonts w:cs="Times New Roman"/>
+        </w:rPr>
+      </w:pPr>
+      <w:bookmarkStart w:id="49" w:name="_Toc480396894"/>
+      <w:r>
+        <w:rPr>
+          <w:rFonts w:cs="Times New Roman"/>
+        </w:rPr>
         <w:t>First VIA Supervisor meeting</w:t>
       </w:r>
-      <w:bookmarkEnd w:id="50"/>
+      <w:bookmarkEnd w:id="49"/>
     </w:p>
     <w:p>
       <w:pPr>
@@ -20147,21 +20933,36 @@
           <w:ilvl w:val="1"/>
           <w:numId w:val="5"/>
         </w:numPr>
-      </w:pPr>
-      <w:bookmarkStart w:id="51" w:name="_Second_VIA_supervisor"/>
-      <w:bookmarkStart w:id="52" w:name="_Toc479959860"/>
+        <w:rPr>
+          <w:rFonts w:cs="Times New Roman"/>
+        </w:rPr>
+      </w:pPr>
+      <w:bookmarkStart w:id="50" w:name="_Second_VIA_supervisor"/>
+      <w:bookmarkStart w:id="51" w:name="_Toc480396895"/>
+      <w:bookmarkEnd w:id="50"/>
+      <w:r>
+        <w:rPr>
+          <w:rFonts w:cs="Times New Roman"/>
+        </w:rPr>
+        <w:t xml:space="preserve">Second </w:t>
+      </w:r>
+      <w:r>
+        <w:rPr>
+          <w:rFonts w:cs="Times New Roman"/>
+        </w:rPr>
+        <w:t>VIA s</w:t>
+      </w:r>
+      <w:r>
+        <w:rPr>
+          <w:rFonts w:cs="Times New Roman"/>
+        </w:rPr>
+        <w:t>upervisor meeting</w:t>
+      </w:r>
       <w:bookmarkEnd w:id="51"/>
       <w:r>
-        <w:t xml:space="preserve">Second </w:t>
-      </w:r>
-      <w:r>
-        <w:t>VIA s</w:t>
-      </w:r>
-      <w:r>
-        <w:t>upervisor meeting</w:t>
-      </w:r>
-      <w:bookmarkEnd w:id="52"/>
-      <w:r>
+        <w:rPr>
+          <w:rFonts w:cs="Times New Roman"/>
+        </w:rPr>
         <w:t xml:space="preserve"> </w:t>
       </w:r>
     </w:p>
@@ -20256,18 +21057,30 @@
           <w:ilvl w:val="1"/>
           <w:numId w:val="5"/>
         </w:numPr>
-      </w:pPr>
-      <w:bookmarkStart w:id="53" w:name="_Toc479959861"/>
-      <w:r>
+        <w:rPr>
+          <w:rFonts w:cs="Times New Roman"/>
+        </w:rPr>
+      </w:pPr>
+      <w:bookmarkStart w:id="52" w:name="_Toc480396896"/>
+      <w:r>
+        <w:rPr>
+          <w:rFonts w:cs="Times New Roman"/>
+        </w:rPr>
         <w:t xml:space="preserve">Third </w:t>
       </w:r>
       <w:r>
+        <w:rPr>
+          <w:rFonts w:cs="Times New Roman"/>
+        </w:rPr>
         <w:t>VIA s</w:t>
       </w:r>
       <w:r>
+        <w:rPr>
+          <w:rFonts w:cs="Times New Roman"/>
+        </w:rPr>
         <w:t>upervisor meeting</w:t>
       </w:r>
-      <w:bookmarkEnd w:id="53"/>
+      <w:bookmarkEnd w:id="52"/>
     </w:p>
     <w:p>
       <w:pPr>
@@ -20433,18 +21246,30 @@
           <w:ilvl w:val="1"/>
           <w:numId w:val="5"/>
         </w:numPr>
-      </w:pPr>
-      <w:bookmarkStart w:id="54" w:name="_Toc479959862"/>
-      <w:r>
+        <w:rPr>
+          <w:rFonts w:cs="Times New Roman"/>
+        </w:rPr>
+      </w:pPr>
+      <w:bookmarkStart w:id="53" w:name="_Toc480396897"/>
+      <w:r>
+        <w:rPr>
+          <w:rFonts w:cs="Times New Roman"/>
+        </w:rPr>
         <w:t xml:space="preserve">Fourth </w:t>
       </w:r>
       <w:r>
+        <w:rPr>
+          <w:rFonts w:cs="Times New Roman"/>
+        </w:rPr>
         <w:t>VIA s</w:t>
       </w:r>
       <w:r>
+        <w:rPr>
+          <w:rFonts w:cs="Times New Roman"/>
+        </w:rPr>
         <w:t>upervisor meeting</w:t>
       </w:r>
-      <w:bookmarkEnd w:id="54"/>
+      <w:bookmarkEnd w:id="53"/>
     </w:p>
     <w:p>
       <w:pPr>
@@ -20769,12 +21594,18 @@
           <w:ilvl w:val="1"/>
           <w:numId w:val="5"/>
         </w:numPr>
-      </w:pPr>
-      <w:bookmarkStart w:id="55" w:name="_Toc479959863"/>
-      <w:r>
+        <w:rPr>
+          <w:rFonts w:cs="Times New Roman"/>
+        </w:rPr>
+      </w:pPr>
+      <w:bookmarkStart w:id="54" w:name="_Toc480396898"/>
+      <w:r>
+        <w:rPr>
+          <w:rFonts w:cs="Times New Roman"/>
+        </w:rPr>
         <w:t>Fifth VIA supervisor meeting</w:t>
       </w:r>
-      <w:bookmarkEnd w:id="55"/>
+      <w:bookmarkEnd w:id="54"/>
     </w:p>
     <w:p>
       <w:pPr>
@@ -20930,17 +21761,27 @@
           <w:ilvl w:val="1"/>
           <w:numId w:val="5"/>
         </w:numPr>
-      </w:pPr>
-      <w:bookmarkStart w:id="56" w:name="_Toc479959864"/>
-      <w:r>
+        <w:rPr>
+          <w:rFonts w:cs="Times New Roman"/>
+        </w:rPr>
+      </w:pPr>
+      <w:bookmarkStart w:id="55" w:name="_Toc480396899"/>
+      <w:r>
+        <w:rPr>
+          <w:rFonts w:cs="Times New Roman"/>
+        </w:rPr>
         <w:t>Sixth VIA supervisor meeting</w:t>
       </w:r>
-      <w:bookmarkEnd w:id="56"/>
-      <w:r>
+      <w:bookmarkEnd w:id="55"/>
+      <w:r>
+        <w:rPr>
+          <w:rFonts w:cs="Times New Roman"/>
+        </w:rPr>
         <w:t xml:space="preserve"> </w:t>
       </w:r>
       <w:r>
         <w:rPr>
+          <w:rFonts w:cs="Times New Roman"/>
           <w:color w:val="auto"/>
         </w:rPr>
         <w:t xml:space="preserve">  </w:t>
@@ -21262,12 +22103,18 @@
           <w:ilvl w:val="1"/>
           <w:numId w:val="5"/>
         </w:numPr>
-      </w:pPr>
-      <w:bookmarkStart w:id="57" w:name="_Toc479959865"/>
-      <w:r>
+        <w:rPr>
+          <w:rFonts w:cs="Times New Roman"/>
+        </w:rPr>
+      </w:pPr>
+      <w:bookmarkStart w:id="56" w:name="_Toc480396900"/>
+      <w:r>
+        <w:rPr>
+          <w:rFonts w:cs="Times New Roman"/>
+        </w:rPr>
         <w:t>After the sixth VIA supervisor meeting</w:t>
       </w:r>
-      <w:bookmarkEnd w:id="57"/>
+      <w:bookmarkEnd w:id="56"/>
     </w:p>
     <w:p>
       <w:pPr>
@@ -21282,14 +22129,7 @@
           <w:rFonts w:ascii="Times New Roman" w:hAnsi="Times New Roman" w:cs="Times New Roman"/>
           <w:sz w:val="24"/>
         </w:rPr>
-        <w:t>After the</w:t>
-      </w:r>
-      <w:r>
-        <w:rPr>
-          <w:rFonts w:ascii="Times New Roman" w:hAnsi="Times New Roman" w:cs="Times New Roman"/>
-          <w:sz w:val="24"/>
-        </w:rPr>
-        <w:t xml:space="preserve"> first deadline (16/12/2016), the team wa</w:t>
+        <w:t>After the first deadline (16/12/2016), the team wa</w:t>
       </w:r>
       <w:r>
         <w:rPr>
@@ -21348,12 +22188,18 @@
           <w:ilvl w:val="1"/>
           <w:numId w:val="5"/>
         </w:numPr>
-      </w:pPr>
-      <w:bookmarkStart w:id="58" w:name="_Toc479959866"/>
-      <w:r>
+        <w:rPr>
+          <w:rFonts w:cs="Times New Roman"/>
+        </w:rPr>
+      </w:pPr>
+      <w:bookmarkStart w:id="57" w:name="_Toc480396901"/>
+      <w:r>
+        <w:rPr>
+          <w:rFonts w:cs="Times New Roman"/>
+        </w:rPr>
         <w:t>Seventh VIA supervisor meeting</w:t>
       </w:r>
-      <w:bookmarkEnd w:id="58"/>
+      <w:bookmarkEnd w:id="57"/>
     </w:p>
     <w:p>
       <w:pPr>
@@ -21446,19 +22292,34 @@
           <w:ilvl w:val="1"/>
           <w:numId w:val="5"/>
         </w:numPr>
-      </w:pPr>
-      <w:bookmarkStart w:id="59" w:name="_Toc479959867"/>
-      <w:r>
+        <w:rPr>
+          <w:rFonts w:cs="Times New Roman"/>
+        </w:rPr>
+      </w:pPr>
+      <w:bookmarkStart w:id="58" w:name="_Toc480396902"/>
+      <w:r>
+        <w:rPr>
+          <w:rFonts w:cs="Times New Roman"/>
+        </w:rPr>
         <w:t>Eighth</w:t>
       </w:r>
       <w:r>
+        <w:rPr>
+          <w:rFonts w:cs="Times New Roman"/>
+        </w:rPr>
         <w:t xml:space="preserve"> VIA s</w:t>
       </w:r>
       <w:r>
+        <w:rPr>
+          <w:rFonts w:cs="Times New Roman"/>
+        </w:rPr>
         <w:t>upervisor meeting</w:t>
       </w:r>
-      <w:bookmarkEnd w:id="59"/>
-      <w:r>
+      <w:bookmarkEnd w:id="58"/>
+      <w:r>
+        <w:rPr>
+          <w:rFonts w:cs="Times New Roman"/>
+        </w:rPr>
         <w:t xml:space="preserve"> </w:t>
       </w:r>
     </w:p>
@@ -21533,14 +22394,14 @@
           <w:rFonts w:cs="Times New Roman"/>
         </w:rPr>
       </w:pPr>
-      <w:bookmarkStart w:id="60" w:name="_Toc479959868"/>
+      <w:bookmarkStart w:id="59" w:name="_Toc480396903"/>
       <w:r>
         <w:rPr>
           <w:rFonts w:cs="Times New Roman"/>
         </w:rPr>
         <w:t>Ninth VIA supervisor meeting</w:t>
       </w:r>
-      <w:bookmarkEnd w:id="60"/>
+      <w:bookmarkEnd w:id="59"/>
     </w:p>
     <w:p>
       <w:pPr>
@@ -21615,14 +22476,14 @@
           <w:rFonts w:cs="Times New Roman"/>
         </w:rPr>
       </w:pPr>
-      <w:bookmarkStart w:id="61" w:name="_Toc479959869"/>
+      <w:bookmarkStart w:id="60" w:name="_Toc480396904"/>
       <w:r>
         <w:rPr>
           <w:rFonts w:cs="Times New Roman"/>
         </w:rPr>
         <w:t>Tenth VIA supervisor meeting</w:t>
       </w:r>
-      <w:bookmarkEnd w:id="61"/>
+      <w:bookmarkEnd w:id="60"/>
     </w:p>
     <w:p>
       <w:pPr>
@@ -21793,14 +22654,14 @@
           <w:rFonts w:cs="Times New Roman"/>
         </w:rPr>
       </w:pPr>
-      <w:bookmarkStart w:id="62" w:name="_Toc479959870"/>
+      <w:bookmarkStart w:id="61" w:name="_Toc480396905"/>
       <w:r>
         <w:rPr>
           <w:rFonts w:cs="Times New Roman"/>
         </w:rPr>
         <w:t>Eleventh VIA supervisor meeting</w:t>
       </w:r>
-      <w:bookmarkEnd w:id="62"/>
+      <w:bookmarkEnd w:id="61"/>
     </w:p>
     <w:p>
       <w:pPr>
@@ -22039,14 +22900,14 @@
           <w:rFonts w:cs="Times New Roman"/>
         </w:rPr>
       </w:pPr>
-      <w:bookmarkStart w:id="63" w:name="_Toc479959871"/>
+      <w:bookmarkStart w:id="62" w:name="_Toc480396906"/>
       <w:r>
         <w:rPr>
           <w:rFonts w:cs="Times New Roman"/>
         </w:rPr>
         <w:t>Twelfth VIA supervisor meeting</w:t>
       </w:r>
-      <w:bookmarkEnd w:id="63"/>
+      <w:bookmarkEnd w:id="62"/>
     </w:p>
     <w:p>
       <w:pPr>
@@ -22146,15 +23007,21 @@
           <w:ilvl w:val="0"/>
           <w:numId w:val="5"/>
         </w:numPr>
-      </w:pPr>
-      <w:bookmarkStart w:id="64" w:name="_STIBO_Supervisor_Meetings"/>
-      <w:bookmarkStart w:id="65" w:name="_Toc479959872"/>
-      <w:bookmarkEnd w:id="64"/>
-      <w:r>
+        <w:rPr>
+          <w:rFonts w:cs="Times New Roman"/>
+        </w:rPr>
+      </w:pPr>
+      <w:bookmarkStart w:id="63" w:name="_STIBO_Supervisor_Meetings"/>
+      <w:bookmarkStart w:id="64" w:name="_Toc480396907"/>
+      <w:bookmarkEnd w:id="63"/>
+      <w:r>
+        <w:rPr>
+          <w:rFonts w:cs="Times New Roman"/>
+        </w:rPr>
         <w:lastRenderedPageBreak/>
         <w:t>STIBO Supervisor Meetings</w:t>
       </w:r>
-      <w:bookmarkEnd w:id="65"/>
+      <w:bookmarkEnd w:id="64"/>
     </w:p>
     <w:p>
       <w:pPr>
@@ -22263,12 +23130,18 @@
           <w:ilvl w:val="1"/>
           <w:numId w:val="5"/>
         </w:numPr>
-      </w:pPr>
-      <w:bookmarkStart w:id="66" w:name="_Toc479959873"/>
-      <w:r>
+        <w:rPr>
+          <w:rFonts w:cs="Times New Roman"/>
+        </w:rPr>
+      </w:pPr>
+      <w:bookmarkStart w:id="65" w:name="_Toc480396908"/>
+      <w:r>
+        <w:rPr>
+          <w:rFonts w:cs="Times New Roman"/>
+        </w:rPr>
         <w:t>First STIBO Supervisor meeting</w:t>
       </w:r>
-      <w:bookmarkEnd w:id="66"/>
+      <w:bookmarkEnd w:id="65"/>
     </w:p>
     <w:p>
       <w:pPr>
@@ -22510,12 +23383,18 @@
           <w:ilvl w:val="1"/>
           <w:numId w:val="5"/>
         </w:numPr>
-      </w:pPr>
-      <w:bookmarkStart w:id="67" w:name="_Toc479959874"/>
-      <w:r>
+        <w:rPr>
+          <w:rFonts w:cs="Times New Roman"/>
+        </w:rPr>
+      </w:pPr>
+      <w:bookmarkStart w:id="66" w:name="_Toc480396909"/>
+      <w:r>
+        <w:rPr>
+          <w:rFonts w:cs="Times New Roman"/>
+        </w:rPr>
         <w:t>Second STIBO Supervisor meeting</w:t>
       </w:r>
-      <w:bookmarkEnd w:id="67"/>
+      <w:bookmarkEnd w:id="66"/>
     </w:p>
     <w:p>
       <w:pPr>
@@ -22712,12 +23591,18 @@
           <w:ilvl w:val="1"/>
           <w:numId w:val="5"/>
         </w:numPr>
-      </w:pPr>
-      <w:bookmarkStart w:id="68" w:name="_Toc479959875"/>
-      <w:r>
+        <w:rPr>
+          <w:rFonts w:cs="Times New Roman"/>
+        </w:rPr>
+      </w:pPr>
+      <w:bookmarkStart w:id="67" w:name="_Toc480396910"/>
+      <w:r>
+        <w:rPr>
+          <w:rFonts w:cs="Times New Roman"/>
+        </w:rPr>
         <w:t>Third STIBO Supervisor meeting</w:t>
       </w:r>
-      <w:bookmarkEnd w:id="68"/>
+      <w:bookmarkEnd w:id="67"/>
     </w:p>
     <w:p>
       <w:pPr>
@@ -22956,12 +23841,18 @@
           <w:ilvl w:val="1"/>
           <w:numId w:val="5"/>
         </w:numPr>
-      </w:pPr>
-      <w:bookmarkStart w:id="69" w:name="_Toc479959876"/>
-      <w:r>
+        <w:rPr>
+          <w:rFonts w:cs="Times New Roman"/>
+        </w:rPr>
+      </w:pPr>
+      <w:bookmarkStart w:id="68" w:name="_Toc480396911"/>
+      <w:r>
+        <w:rPr>
+          <w:rFonts w:cs="Times New Roman"/>
+        </w:rPr>
         <w:t>Fourth STIBO Supervisor meeting</w:t>
       </w:r>
-      <w:bookmarkEnd w:id="69"/>
+      <w:bookmarkEnd w:id="68"/>
     </w:p>
     <w:p>
       <w:pPr>
@@ -23250,12 +24141,18 @@
           <w:ilvl w:val="1"/>
           <w:numId w:val="5"/>
         </w:numPr>
-      </w:pPr>
-      <w:bookmarkStart w:id="70" w:name="_Toc479959877"/>
-      <w:r>
+        <w:rPr>
+          <w:rFonts w:cs="Times New Roman"/>
+        </w:rPr>
+      </w:pPr>
+      <w:bookmarkStart w:id="69" w:name="_Toc480396912"/>
+      <w:r>
+        <w:rPr>
+          <w:rFonts w:cs="Times New Roman"/>
+        </w:rPr>
         <w:t>Fifth STIBO Supervisor meeting</w:t>
       </w:r>
-      <w:bookmarkEnd w:id="70"/>
+      <w:bookmarkEnd w:id="69"/>
     </w:p>
     <w:p>
       <w:pPr>
@@ -23609,12 +24506,18 @@
           <w:ilvl w:val="1"/>
           <w:numId w:val="5"/>
         </w:numPr>
-      </w:pPr>
-      <w:bookmarkStart w:id="71" w:name="_Toc479959878"/>
-      <w:r>
+        <w:rPr>
+          <w:rFonts w:cs="Times New Roman"/>
+        </w:rPr>
+      </w:pPr>
+      <w:bookmarkStart w:id="70" w:name="_Toc480396913"/>
+      <w:r>
+        <w:rPr>
+          <w:rFonts w:cs="Times New Roman"/>
+        </w:rPr>
         <w:t>Sixth STIBO Supervisor meeting</w:t>
       </w:r>
-      <w:bookmarkEnd w:id="71"/>
+      <w:bookmarkEnd w:id="70"/>
     </w:p>
     <w:p>
       <w:pPr>
@@ -23673,15 +24576,7 @@
           <w:sz w:val="24"/>
           <w:szCs w:val="24"/>
         </w:rPr>
-        <w:t>s</w:t>
-      </w:r>
-      <w:r>
-        <w:rPr>
-          <w:rFonts w:ascii="Times New Roman" w:hAnsi="Times New Roman" w:cs="Times New Roman"/>
-          <w:sz w:val="24"/>
-          <w:szCs w:val="24"/>
-        </w:rPr>
-        <w:t xml:space="preserve"> point of view they did a great job with the project and not only that, but managed to create a product which later </w:t>
+        <w:t xml:space="preserve">s point of view they did a great job with the project and not only that, but managed to create a product which later </w:t>
       </w:r>
       <w:r>
         <w:rPr>
@@ -23748,12 +24643,18 @@
           <w:ilvl w:val="1"/>
           <w:numId w:val="5"/>
         </w:numPr>
-      </w:pPr>
-      <w:bookmarkStart w:id="72" w:name="_Toc479959879"/>
-      <w:r>
+        <w:rPr>
+          <w:rFonts w:cs="Times New Roman"/>
+        </w:rPr>
+      </w:pPr>
+      <w:bookmarkStart w:id="71" w:name="_Toc480396914"/>
+      <w:r>
+        <w:rPr>
+          <w:rFonts w:cs="Times New Roman"/>
+        </w:rPr>
         <w:t>After the seventh STIBO Supervisor meeting</w:t>
       </w:r>
-      <w:bookmarkEnd w:id="72"/>
+      <w:bookmarkEnd w:id="71"/>
     </w:p>
     <w:p>
       <w:pPr>
@@ -23768,14 +24669,7 @@
           <w:rFonts w:ascii="Times New Roman" w:hAnsi="Times New Roman" w:cs="Times New Roman"/>
           <w:sz w:val="24"/>
         </w:rPr>
-        <w:t>After the sixth STIBO Supervisor meeting t</w:t>
-      </w:r>
-      <w:r>
-        <w:rPr>
-          <w:rFonts w:ascii="Times New Roman" w:hAnsi="Times New Roman" w:cs="Times New Roman"/>
-          <w:sz w:val="24"/>
-        </w:rPr>
-        <w:t xml:space="preserve">he team stopped working on the project from </w:t>
+        <w:t xml:space="preserve">After the sixth STIBO Supervisor meeting the team stopped working on the project from </w:t>
       </w:r>
       <w:r>
         <w:rPr>
@@ -23992,15 +24886,70 @@
           <w:ilvl w:val="0"/>
           <w:numId w:val="5"/>
         </w:numPr>
-      </w:pPr>
-      <w:bookmarkStart w:id="73" w:name="_Project_Result"/>
-      <w:bookmarkStart w:id="74" w:name="_Toc479959880"/>
-      <w:bookmarkEnd w:id="73"/>
-      <w:r>
+        <w:rPr>
+          <w:rFonts w:cs="Times New Roman"/>
+        </w:rPr>
+      </w:pPr>
+      <w:bookmarkStart w:id="72" w:name="_Project_Result"/>
+      <w:bookmarkStart w:id="73" w:name="_Toc480396915"/>
+      <w:bookmarkEnd w:id="72"/>
+      <w:r>
+        <w:rPr>
+          <w:rFonts w:cs="Times New Roman"/>
+        </w:rPr>
         <w:lastRenderedPageBreak/>
         <w:t>Project Result</w:t>
       </w:r>
-      <w:bookmarkEnd w:id="74"/>
+      <w:bookmarkEnd w:id="73"/>
+    </w:p>
+    <w:p>
+      <w:pPr>
+        <w:rPr>
+          <w:rFonts w:ascii="Times New Roman" w:hAnsi="Times New Roman" w:cs="Times New Roman"/>
+          <w:b/>
+          <w:sz w:val="24"/>
+        </w:rPr>
+      </w:pPr>
+      <w:r>
+        <w:rPr>
+          <w:rFonts w:ascii="Times New Roman" w:hAnsi="Times New Roman" w:cs="Times New Roman"/>
+          <w:b/>
+          <w:sz w:val="24"/>
+        </w:rPr>
+        <w:t xml:space="preserve">***here we added what we have written for this chapter when we submitted the project last time. Please </w:t>
+      </w:r>
+      <w:r>
+        <w:rPr>
+          <w:rFonts w:ascii="Times New Roman" w:hAnsi="Times New Roman" w:cs="Times New Roman"/>
+          <w:b/>
+          <w:sz w:val="24"/>
+        </w:rPr>
+        <w:t>look</w:t>
+      </w:r>
+      <w:r>
+        <w:rPr>
+          <w:rFonts w:ascii="Times New Roman" w:hAnsi="Times New Roman" w:cs="Times New Roman"/>
+          <w:b/>
+          <w:sz w:val="24"/>
+        </w:rPr>
+        <w:t xml:space="preserve"> at it and tell us your </w:t>
+      </w:r>
+      <w:r>
+        <w:rPr>
+          <w:rFonts w:ascii="Times New Roman" w:hAnsi="Times New Roman" w:cs="Times New Roman"/>
+          <w:b/>
+          <w:sz w:val="24"/>
+        </w:rPr>
+        <w:t>opinion. *</w:t>
+      </w:r>
+      <w:r>
+        <w:rPr>
+          <w:rFonts w:ascii="Times New Roman" w:hAnsi="Times New Roman" w:cs="Times New Roman"/>
+          <w:b/>
+          <w:sz w:val="24"/>
+        </w:rPr>
+        <w:t xml:space="preserve">**  </w:t>
+      </w:r>
     </w:p>
     <w:p>
       <w:pPr>
@@ -24035,64 +24984,54 @@
           <w:ilvl w:val="0"/>
           <w:numId w:val="5"/>
         </w:numPr>
-      </w:pPr>
-      <w:bookmarkStart w:id="75" w:name="_Reflections"/>
-      <w:bookmarkStart w:id="76" w:name="_Toc479959881"/>
+        <w:rPr>
+          <w:rFonts w:cs="Times New Roman"/>
+        </w:rPr>
+      </w:pPr>
+      <w:bookmarkStart w:id="74" w:name="_Reflections"/>
+      <w:bookmarkStart w:id="75" w:name="_Toc480396916"/>
+      <w:bookmarkEnd w:id="74"/>
+      <w:r>
+        <w:rPr>
+          <w:rFonts w:cs="Times New Roman"/>
+        </w:rPr>
+        <w:t>Reflections</w:t>
+      </w:r>
       <w:bookmarkEnd w:id="75"/>
-      <w:r>
-        <w:t>Reflections</w:t>
-      </w:r>
-      <w:bookmarkEnd w:id="76"/>
     </w:p>
     <w:p>
       <w:pPr>
-        <w:spacing w:before="240"/>
-        <w:rPr>
-          <w:rFonts w:ascii="Times New Roman" w:hAnsi="Times New Roman" w:cs="Times New Roman"/>
-          <w:sz w:val="24"/>
-          <w:szCs w:val="24"/>
-        </w:rPr>
-      </w:pPr>
-      <w:r>
-        <w:rPr>
-          <w:rFonts w:ascii="Times New Roman" w:hAnsi="Times New Roman" w:cs="Times New Roman"/>
-          <w:sz w:val="24"/>
-          <w:szCs w:val="24"/>
-        </w:rPr>
-        <w:t xml:space="preserve">All team members are satisfied with the outcome of the project, however there were some drawbacks which were successfully overcome. One of the most important of the drawbacks is that the speed with which the project advanced was not always constant, which led to temporary losses of motivation. </w:t>
+        <w:rPr>
+          <w:rFonts w:ascii="Times New Roman" w:hAnsi="Times New Roman" w:cs="Times New Roman"/>
+          <w:b/>
+          <w:sz w:val="24"/>
+        </w:rPr>
+      </w:pPr>
+      <w:r>
+        <w:rPr>
+          <w:rFonts w:ascii="Times New Roman" w:hAnsi="Times New Roman" w:cs="Times New Roman"/>
+          <w:b/>
+          <w:sz w:val="24"/>
+        </w:rPr>
+        <w:t xml:space="preserve">***here we added what we have written for this chapter when we submitted the project last time. Please look at it and tell us your opinion. ***  </w:t>
       </w:r>
     </w:p>
     <w:p>
       <w:pPr>
-        <w:rPr>
-          <w:rFonts w:ascii="Times New Roman" w:hAnsi="Times New Roman" w:cs="Times New Roman"/>
-          <w:sz w:val="24"/>
-          <w:szCs w:val="24"/>
-        </w:rPr>
-      </w:pPr>
-      <w:r>
-        <w:rPr>
-          <w:rFonts w:ascii="Times New Roman" w:hAnsi="Times New Roman" w:cs="Times New Roman"/>
-          <w:sz w:val="24"/>
-          <w:szCs w:val="24"/>
-        </w:rPr>
-        <w:t xml:space="preserve">Another one of the drawbacks was that since the project aimed to produce a solution which has not been attempted by anyone, unique problems were encountered during development. The problems have been successfully solved, however, both the problems and the research periods which were necessary due to the nature of the project temporarily slowed down development. Added to this is the fact that the team was initially familiar with hardware-oriented development, which meant that time was lost at the beginning of the project </w:t>
-      </w:r>
-      <w:r>
-        <w:rPr>
-          <w:rFonts w:ascii="Times New Roman" w:hAnsi="Times New Roman" w:cs="Times New Roman"/>
-          <w:sz w:val="24"/>
-          <w:szCs w:val="24"/>
-        </w:rPr>
-        <w:t>to</w:t>
-      </w:r>
-      <w:r>
-        <w:rPr>
-          <w:rFonts w:ascii="Times New Roman" w:hAnsi="Times New Roman" w:cs="Times New Roman"/>
-          <w:sz w:val="24"/>
-          <w:szCs w:val="24"/>
-        </w:rPr>
-        <w:t xml:space="preserve"> do research on methodology. The time spent researching the methodology has since paid off, as the team saved time throughout the project period by being focused on the tasks at hand.</w:t>
+        <w:spacing w:before="240"/>
+        <w:rPr>
+          <w:rFonts w:ascii="Times New Roman" w:hAnsi="Times New Roman" w:cs="Times New Roman"/>
+          <w:sz w:val="24"/>
+          <w:szCs w:val="24"/>
+        </w:rPr>
+      </w:pPr>
+      <w:r>
+        <w:rPr>
+          <w:rFonts w:ascii="Times New Roman" w:hAnsi="Times New Roman" w:cs="Times New Roman"/>
+          <w:sz w:val="24"/>
+          <w:szCs w:val="24"/>
+        </w:rPr>
+        <w:t xml:space="preserve">All team members are satisfied with the outcome of the project, however there were some drawbacks which were successfully overcome. One of the most important of the drawbacks is that the speed with which the project advanced was not always constant, which led to temporary losses of motivation. </w:t>
       </w:r>
     </w:p>
     <w:p>
@@ -24109,74 +25048,23 @@
           <w:sz w:val="24"/>
           <w:szCs w:val="24"/>
         </w:rPr>
-        <w:t>Besides previous projects from which team members gained experience which helped with the project, a very important factor which improved the te</w:t>
-      </w:r>
-      <w:r>
-        <w:rPr>
-          <w:rFonts w:ascii="Times New Roman" w:hAnsi="Times New Roman" w:cs="Times New Roman"/>
-          <w:sz w:val="24"/>
-          <w:szCs w:val="24"/>
-        </w:rPr>
-        <w:t xml:space="preserve">am’s productivity was that </w:t>
-      </w:r>
-      <w:r>
-        <w:rPr>
-          <w:rFonts w:ascii="Times New Roman" w:hAnsi="Times New Roman" w:cs="Times New Roman"/>
-          <w:i/>
-          <w:sz w:val="24"/>
-          <w:szCs w:val="24"/>
-        </w:rPr>
-        <w:t>STIBO</w:t>
-      </w:r>
-      <w:r>
-        <w:rPr>
-          <w:rFonts w:ascii="Times New Roman" w:hAnsi="Times New Roman" w:cs="Times New Roman"/>
-          <w:sz w:val="24"/>
-          <w:szCs w:val="24"/>
-        </w:rPr>
-        <w:t xml:space="preserve"> </w:t>
-      </w:r>
-      <w:r>
-        <w:rPr>
-          <w:rFonts w:ascii="Times New Roman" w:hAnsi="Times New Roman" w:cs="Times New Roman"/>
-          <w:i/>
-          <w:sz w:val="24"/>
-          <w:szCs w:val="24"/>
-        </w:rPr>
-        <w:t>Accelerator</w:t>
-      </w:r>
-      <w:r>
-        <w:rPr>
-          <w:rFonts w:ascii="Times New Roman" w:hAnsi="Times New Roman" w:cs="Times New Roman"/>
-          <w:sz w:val="24"/>
-          <w:szCs w:val="24"/>
-        </w:rPr>
-        <w:t xml:space="preserve"> has provided the team with a good working envir</w:t>
-      </w:r>
-      <w:r>
-        <w:rPr>
-          <w:rFonts w:ascii="Times New Roman" w:hAnsi="Times New Roman" w:cs="Times New Roman"/>
-          <w:sz w:val="24"/>
-          <w:szCs w:val="24"/>
-        </w:rPr>
-        <w:t xml:space="preserve">onment, and the </w:t>
-      </w:r>
-      <w:r>
-        <w:rPr>
-          <w:rFonts w:ascii="Times New Roman" w:hAnsi="Times New Roman" w:cs="Times New Roman"/>
-          <w:i/>
-          <w:sz w:val="24"/>
-          <w:szCs w:val="24"/>
-        </w:rPr>
-        <w:t>STIBO Supervisor</w:t>
-      </w:r>
-      <w:r>
-        <w:rPr>
-          <w:rFonts w:ascii="Times New Roman" w:hAnsi="Times New Roman" w:cs="Times New Roman"/>
-          <w:sz w:val="24"/>
-          <w:szCs w:val="24"/>
-        </w:rPr>
-        <w:t xml:space="preserve"> has been very helpful by providing nearly continuous feedback on the team’s progress, coming with relevant suggestions.</w:t>
+        <w:t xml:space="preserve">Another one of the drawbacks was that since the project aimed to produce a solution which has not been attempted by anyone, unique problems were encountered during development. The problems have been successfully solved, however, both the problems and the research periods which were necessary due to the nature of the project temporarily slowed down development. Added to this is the fact that the team was initially familiar with hardware-oriented development, which meant that time was lost at the beginning of the project </w:t>
+      </w:r>
+      <w:r>
+        <w:rPr>
+          <w:rFonts w:ascii="Times New Roman" w:hAnsi="Times New Roman" w:cs="Times New Roman"/>
+          <w:sz w:val="24"/>
+          <w:szCs w:val="24"/>
+        </w:rPr>
+        <w:t>to</w:t>
+      </w:r>
+      <w:r>
+        <w:rPr>
+          <w:rFonts w:ascii="Times New Roman" w:hAnsi="Times New Roman" w:cs="Times New Roman"/>
+          <w:sz w:val="24"/>
+          <w:szCs w:val="24"/>
+        </w:rPr>
+        <w:t xml:space="preserve"> do research on methodology. The time spent researching the methodology has since paid off, as the team saved time throughout the project period by being focused on the tasks at hand.</w:t>
       </w:r>
     </w:p>
     <w:p>
@@ -24193,6 +25081,91 @@
           <w:sz w:val="24"/>
           <w:szCs w:val="24"/>
         </w:rPr>
+        <w:t>Besides previous projects from which team members gained experience which helped with the project, a very important factor which improved the te</w:t>
+      </w:r>
+      <w:r>
+        <w:rPr>
+          <w:rFonts w:ascii="Times New Roman" w:hAnsi="Times New Roman" w:cs="Times New Roman"/>
+          <w:sz w:val="24"/>
+          <w:szCs w:val="24"/>
+        </w:rPr>
+        <w:t xml:space="preserve">am’s productivity was that </w:t>
+      </w:r>
+      <w:r>
+        <w:rPr>
+          <w:rFonts w:ascii="Times New Roman" w:hAnsi="Times New Roman" w:cs="Times New Roman"/>
+          <w:i/>
+          <w:sz w:val="24"/>
+          <w:szCs w:val="24"/>
+        </w:rPr>
+        <w:t>STIBO</w:t>
+      </w:r>
+      <w:r>
+        <w:rPr>
+          <w:rFonts w:ascii="Times New Roman" w:hAnsi="Times New Roman" w:cs="Times New Roman"/>
+          <w:sz w:val="24"/>
+          <w:szCs w:val="24"/>
+        </w:rPr>
+        <w:t xml:space="preserve"> </w:t>
+      </w:r>
+      <w:r>
+        <w:rPr>
+          <w:rFonts w:ascii="Times New Roman" w:hAnsi="Times New Roman" w:cs="Times New Roman"/>
+          <w:i/>
+          <w:sz w:val="24"/>
+          <w:szCs w:val="24"/>
+        </w:rPr>
+        <w:t>Accelerator</w:t>
+      </w:r>
+      <w:r>
+        <w:rPr>
+          <w:rFonts w:ascii="Times New Roman" w:hAnsi="Times New Roman" w:cs="Times New Roman"/>
+          <w:sz w:val="24"/>
+          <w:szCs w:val="24"/>
+        </w:rPr>
+        <w:t xml:space="preserve"> has provided the team with a good working envir</w:t>
+      </w:r>
+      <w:r>
+        <w:rPr>
+          <w:rFonts w:ascii="Times New Roman" w:hAnsi="Times New Roman" w:cs="Times New Roman"/>
+          <w:sz w:val="24"/>
+          <w:szCs w:val="24"/>
+        </w:rPr>
+        <w:t xml:space="preserve">onment, and the </w:t>
+      </w:r>
+      <w:r>
+        <w:rPr>
+          <w:rFonts w:ascii="Times New Roman" w:hAnsi="Times New Roman" w:cs="Times New Roman"/>
+          <w:i/>
+          <w:sz w:val="24"/>
+          <w:szCs w:val="24"/>
+        </w:rPr>
+        <w:t>STIBO Supervisor</w:t>
+      </w:r>
+      <w:r>
+        <w:rPr>
+          <w:rFonts w:ascii="Times New Roman" w:hAnsi="Times New Roman" w:cs="Times New Roman"/>
+          <w:sz w:val="24"/>
+          <w:szCs w:val="24"/>
+        </w:rPr>
+        <w:t xml:space="preserve"> has been very helpful by providing nearly continuous feedback on the team’s progress, coming with relevant suggestions.</w:t>
+      </w:r>
+    </w:p>
+    <w:p>
+      <w:pPr>
+        <w:rPr>
+          <w:rFonts w:ascii="Times New Roman" w:hAnsi="Times New Roman" w:cs="Times New Roman"/>
+          <w:sz w:val="24"/>
+          <w:szCs w:val="24"/>
+        </w:rPr>
+      </w:pPr>
+      <w:r>
+        <w:rPr>
+          <w:rFonts w:ascii="Times New Roman" w:hAnsi="Times New Roman" w:cs="Times New Roman"/>
+          <w:sz w:val="24"/>
+          <w:szCs w:val="24"/>
+        </w:rPr>
+        <w:lastRenderedPageBreak/>
         <w:t xml:space="preserve">Overall, the project has much potential to be continued and there are many ways in which the solution can be further improved given the necessary time. The team considers the project to be a success and the whole project period </w:t>
       </w:r>
       <w:r>
@@ -24211,15 +25184,20 @@
           <w:ilvl w:val="0"/>
           <w:numId w:val="5"/>
         </w:numPr>
-      </w:pPr>
-      <w:bookmarkStart w:id="77" w:name="_References"/>
-      <w:bookmarkStart w:id="78" w:name="_Toc479959882"/>
+        <w:rPr>
+          <w:rFonts w:cs="Times New Roman"/>
+        </w:rPr>
+      </w:pPr>
+      <w:bookmarkStart w:id="76" w:name="_References"/>
+      <w:bookmarkStart w:id="77" w:name="_Toc480396917"/>
+      <w:bookmarkEnd w:id="76"/>
+      <w:r>
+        <w:rPr>
+          <w:rFonts w:cs="Times New Roman"/>
+        </w:rPr>
+        <w:t>References</w:t>
+      </w:r>
       <w:bookmarkEnd w:id="77"/>
-      <w:r>
-        <w:lastRenderedPageBreak/>
-        <w:t>References</w:t>
-      </w:r>
-      <w:bookmarkEnd w:id="78"/>
     </w:p>
     <w:p>
       <w:pPr>
@@ -24271,13 +25249,22 @@
           <w:ilvl w:val="0"/>
           <w:numId w:val="5"/>
         </w:numPr>
-      </w:pPr>
-      <w:bookmarkStart w:id="79" w:name="_Toc479959883"/>
-      <w:r>
+        <w:rPr>
+          <w:rFonts w:cs="Times New Roman"/>
+        </w:rPr>
+      </w:pPr>
+      <w:bookmarkStart w:id="78" w:name="_Toc480396918"/>
+      <w:r>
+        <w:rPr>
+          <w:rFonts w:cs="Times New Roman"/>
+        </w:rPr>
         <w:t>Appendices</w:t>
       </w:r>
-      <w:bookmarkEnd w:id="79"/>
-      <w:r>
+      <w:bookmarkEnd w:id="78"/>
+      <w:r>
+        <w:rPr>
+          <w:rFonts w:cs="Times New Roman"/>
+        </w:rPr>
         <w:t xml:space="preserve"> </w:t>
       </w:r>
     </w:p>
@@ -24383,7 +25370,13 @@
         </w:rPr>
       </w:pPr>
     </w:p>
-    <w:p/>
+    <w:p>
+      <w:pPr>
+        <w:rPr>
+          <w:rFonts w:ascii="Times New Roman" w:hAnsi="Times New Roman" w:cs="Times New Roman"/>
+        </w:rPr>
+      </w:pPr>
+    </w:p>
     <w:sectPr>
       <w:footerReference w:type="default" r:id="rId13"/>
       <w:pgSz w:w="12240" w:h="15840"/>
@@ -24465,7 +25458,7 @@
         <w:caps/>
         <w:noProof/>
       </w:rPr>
-      <w:t>12</w:t>
+      <w:t>3</w:t>
     </w:r>
     <w:r>
       <w:rPr>
@@ -28154,6 +29147,7 @@
   <w:style w:type="character" w:default="1" w:styleId="DefaultParagraphFont">
     <w:name w:val="Default Paragraph Font"/>
     <w:uiPriority w:val="1"/>
+    <w:semiHidden/>
     <w:unhideWhenUsed/>
   </w:style>
   <w:style w:type="table" w:default="1" w:styleId="TableNormal">
@@ -29051,7 +30045,7 @@
     <w:charset w:val="00"/>
     <w:family w:val="swiss"/>
     <w:pitch w:val="variable"/>
-    <w:sig w:usb0="E0002AFF" w:usb1="C000247B" w:usb2="00000009" w:usb3="00000000" w:csb0="000001FF" w:csb1="00000000"/>
+    <w:sig w:usb0="A0002AEF" w:usb1="4000207B" w:usb2="00000000" w:usb3="00000000" w:csb0="000001FF" w:csb1="00000000"/>
   </w:font>
   <w:font w:name="Segoe UI">
     <w:panose1 w:val="020B0502040204020203"/>
@@ -29065,7 +30059,7 @@
     <w:charset w:val="00"/>
     <w:family w:val="roman"/>
     <w:pitch w:val="variable"/>
-    <w:sig w:usb0="E00002FF" w:usb1="400004FF" w:usb2="00000000" w:usb3="00000000" w:csb0="0000019F" w:csb1="00000000"/>
+    <w:sig w:usb0="A00002EF" w:usb1="4000004B" w:usb2="00000000" w:usb3="00000000" w:csb0="0000019F" w:csb1="00000000"/>
   </w:font>
 </w:fonts>
 </file>
@@ -29087,6 +30081,7 @@
     <w:rsidRoot w:val="007646BD"/>
     <w:rsid w:val="000176F8"/>
     <w:rsid w:val="000C247E"/>
+    <w:rsid w:val="000E5EC6"/>
     <w:rsid w:val="00413C40"/>
     <w:rsid w:val="006620BB"/>
     <w:rsid w:val="00751FC7"/>
@@ -29858,7 +30853,7 @@
 </file>
 
 <file path=customXml/itemProps1.xml><?xml version="1.0" encoding="utf-8"?>
-<ds:datastoreItem xmlns:ds="http://schemas.openxmlformats.org/officeDocument/2006/customXml" ds:itemID="{E808C3A8-1BAA-4EB2-8866-03A023F87BEC}">
+<ds:datastoreItem xmlns:ds="http://schemas.openxmlformats.org/officeDocument/2006/customXml" ds:itemID="{6B329079-28F2-4C1D-B05B-69DDB82B85B8}">
   <ds:schemaRefs>
     <ds:schemaRef ds:uri="http://schemas.openxmlformats.org/officeDocument/2006/bibliography"/>
   </ds:schemaRefs>

--- a/Bachelor Process Report.docx
+++ b/Bachelor Process Report.docx
@@ -1,6 +1,6 @@
 
 <file path=word/document.xml><?xml version="1.0" encoding="utf-8"?>
-<w:document xmlns:wpc="http://schemas.microsoft.com/office/word/2010/wordprocessingCanvas" xmlns:cx="http://schemas.microsoft.com/office/drawing/2014/chartex" xmlns:cx1="http://schemas.microsoft.com/office/drawing/2015/9/8/chartex" xmlns:cx2="http://schemas.microsoft.com/office/drawing/2015/10/21/chartex" xmlns:cx3="http://schemas.microsoft.com/office/drawing/2016/5/9/chartex" xmlns:cx4="http://schemas.microsoft.com/office/drawing/2016/5/10/chartex" xmlns:cx5="http://schemas.microsoft.com/office/drawing/2016/5/11/chartex" xmlns:mc="http://schemas.openxmlformats.org/markup-compatibility/2006" xmlns:o="urn:schemas-microsoft-com:office:office" xmlns:r="http://schemas.openxmlformats.org/officeDocument/2006/relationships" xmlns:m="http://schemas.openxmlformats.org/officeDocument/2006/math" xmlns:v="urn:schemas-microsoft-com:vml" xmlns:wp14="http://schemas.microsoft.com/office/word/2010/wordprocessingDrawing" xmlns:wp="http://schemas.openxmlformats.org/drawingml/2006/wordprocessingDrawing" xmlns:w10="urn:schemas-microsoft-com:office:word" xmlns:w="http://schemas.openxmlformats.org/wordprocessingml/2006/main" xmlns:w14="http://schemas.microsoft.com/office/word/2010/wordml" xmlns:w15="http://schemas.microsoft.com/office/word/2012/wordml" xmlns:w16se="http://schemas.microsoft.com/office/word/2015/wordml/symex" xmlns:wpg="http://schemas.microsoft.com/office/word/2010/wordprocessingGroup" xmlns:wpi="http://schemas.microsoft.com/office/word/2010/wordprocessingInk" xmlns:wne="http://schemas.microsoft.com/office/word/2006/wordml" xmlns:wps="http://schemas.microsoft.com/office/word/2010/wordprocessingShape" mc:Ignorable="w14 w15 w16se wp14">
+<w:document xmlns:wpc="http://schemas.microsoft.com/office/word/2010/wordprocessingCanvas" xmlns:cx="http://schemas.microsoft.com/office/drawing/2014/chartex" xmlns:cx1="http://schemas.microsoft.com/office/drawing/2015/9/8/chartex" xmlns:cx2="http://schemas.microsoft.com/office/drawing/2015/10/21/chartex" xmlns:cx3="http://schemas.microsoft.com/office/drawing/2016/5/9/chartex" xmlns:cx4="http://schemas.microsoft.com/office/drawing/2016/5/10/chartex" xmlns:cx5="http://schemas.microsoft.com/office/drawing/2016/5/11/chartex" xmlns:cx6="http://schemas.microsoft.com/office/drawing/2016/5/12/chartex" xmlns:cx7="http://schemas.microsoft.com/office/drawing/2016/5/13/chartex" xmlns:cx8="http://schemas.microsoft.com/office/drawing/2016/5/14/chartex" xmlns:mc="http://schemas.openxmlformats.org/markup-compatibility/2006" xmlns:o="urn:schemas-microsoft-com:office:office" xmlns:r="http://schemas.openxmlformats.org/officeDocument/2006/relationships" xmlns:m="http://schemas.openxmlformats.org/officeDocument/2006/math" xmlns:v="urn:schemas-microsoft-com:vml" xmlns:wp14="http://schemas.microsoft.com/office/word/2010/wordprocessingDrawing" xmlns:wp="http://schemas.openxmlformats.org/drawingml/2006/wordprocessingDrawing" xmlns:w10="urn:schemas-microsoft-com:office:word" xmlns:w="http://schemas.openxmlformats.org/wordprocessingml/2006/main" xmlns:w14="http://schemas.microsoft.com/office/word/2010/wordml" xmlns:w15="http://schemas.microsoft.com/office/word/2012/wordml" xmlns:w16se="http://schemas.microsoft.com/office/word/2015/wordml/symex" xmlns:wpg="http://schemas.microsoft.com/office/word/2010/wordprocessingGroup" xmlns:wpi="http://schemas.microsoft.com/office/word/2010/wordprocessingInk" xmlns:wne="http://schemas.microsoft.com/office/word/2006/wordml" xmlns:wps="http://schemas.microsoft.com/office/word/2010/wordprocessingShape" mc:Ignorable="w14 w15 w16se wp14">
   <w:body>
     <w:sdt>
       <w:sdtPr>
@@ -174,7 +174,6 @@
             <w:dataBinding w:prefixMappings="xmlns:ns0='http://purl.org/dc/elements/1.1/' xmlns:ns1='http://schemas.openxmlformats.org/package/2006/metadata/core-properties' " w:xpath="/ns1:coreProperties[1]/ns0:subject[1]" w:storeItemID="{6C3C8BC8-F283-45AE-878A-BAB7291924A1}"/>
             <w:text/>
           </w:sdtPr>
-          <w:sdtEndPr/>
           <w:sdtContent>
             <w:p>
               <w:pPr>
@@ -617,7 +616,7 @@
     <w:sdt>
       <w:sdtPr>
         <w:rPr>
-          <w:rFonts w:eastAsiaTheme="minorEastAsia" w:cs="Times New Roman"/>
+          <w:rFonts w:asciiTheme="minorHAnsi" w:eastAsiaTheme="minorEastAsia" w:hAnsiTheme="minorHAnsi" w:cs="Times New Roman"/>
           <w:color w:val="auto"/>
           <w:sz w:val="21"/>
           <w:szCs w:val="21"/>
@@ -3856,23 +3855,7 @@
                 <w:rFonts w:ascii="Times New Roman" w:hAnsi="Times New Roman" w:cs="Times New Roman"/>
                 <w:noProof/>
               </w:rPr>
-              <w:t>Sixth highlighted te</w:t>
-            </w:r>
-            <w:r>
-              <w:rPr>
-                <w:rStyle w:val="Hyperlink"/>
-                <w:rFonts w:ascii="Times New Roman" w:hAnsi="Times New Roman" w:cs="Times New Roman"/>
-                <w:noProof/>
-              </w:rPr>
-              <w:t>a</w:t>
-            </w:r>
-            <w:r>
-              <w:rPr>
-                <w:rStyle w:val="Hyperlink"/>
-                <w:rFonts w:ascii="Times New Roman" w:hAnsi="Times New Roman" w:cs="Times New Roman"/>
-                <w:noProof/>
-              </w:rPr>
-              <w:t>m meeting</w:t>
+              <w:t>Sixth highlighted team meeting</w:t>
             </w:r>
             <w:r>
               <w:rPr>
@@ -8058,7 +8041,16 @@
           <w:sz w:val="24"/>
           <w:szCs w:val="24"/>
         </w:rPr>
-        <w:t xml:space="preserve">S.N.S </w:t>
+        <w:t>Hand free web interface</w:t>
+      </w:r>
+      <w:r>
+        <w:rPr>
+          <w:rFonts w:ascii="Times New Roman" w:hAnsi="Times New Roman" w:cs="Times New Roman"/>
+          <w:i/>
+          <w:sz w:val="24"/>
+          <w:szCs w:val="24"/>
+        </w:rPr>
+        <w:t xml:space="preserve"> </w:t>
       </w:r>
       <w:r>
         <w:rPr>
@@ -8577,6 +8569,7 @@
         <w:spacing w:before="240"/>
         <w:rPr>
           <w:rFonts w:ascii="Times New Roman" w:hAnsi="Times New Roman" w:cs="Times New Roman"/>
+          <w:color w:val="FF0000"/>
           <w:sz w:val="24"/>
           <w:szCs w:val="24"/>
         </w:rPr>
@@ -8721,6 +8714,31 @@
           <w:szCs w:val="24"/>
         </w:rPr>
         <w:t>ere encountered.</w:t>
+      </w:r>
+      <w:r>
+        <w:rPr>
+          <w:rFonts w:ascii="Times New Roman" w:hAnsi="Times New Roman" w:cs="Times New Roman"/>
+          <w:sz w:val="24"/>
+          <w:szCs w:val="24"/>
+        </w:rPr>
+        <w:t xml:space="preserve"> </w:t>
+      </w:r>
+      <w:r>
+        <w:rPr>
+          <w:rFonts w:ascii="Times New Roman" w:hAnsi="Times New Roman" w:cs="Times New Roman"/>
+          <w:sz w:val="24"/>
+          <w:szCs w:val="24"/>
+        </w:rPr>
+        <w:br/>
+      </w:r>
+      <w:r>
+        <w:rPr>
+          <w:rFonts w:ascii="Times New Roman" w:hAnsi="Times New Roman" w:cs="Times New Roman"/>
+          <w:color w:val="FF0000"/>
+          <w:sz w:val="24"/>
+          <w:szCs w:val="24"/>
+        </w:rPr>
+        <w:t xml:space="preserve">Even after the team stopped working with STIBO and did not go there anymore, they still kept working as a group, holding the meetings either at VIA University in some of the study rooms, or at library that offers study rooms as well, and even at either of their homes. </w:t>
       </w:r>
     </w:p>
     <w:p>
@@ -9125,6 +9143,7 @@
           <w:sz w:val="24"/>
           <w:szCs w:val="24"/>
         </w:rPr>
+        <w:lastRenderedPageBreak/>
         <w:t xml:space="preserve">If you do not maintain proper attitude and ethics towards group meetings you will be warned. If the situation continues, we will discuss it with you and the </w:t>
       </w:r>
       <w:r>
@@ -9141,25 +9160,7 @@
           <w:sz w:val="24"/>
           <w:szCs w:val="24"/>
         </w:rPr>
-        <w:t xml:space="preserve"> </w:t>
-      </w:r>
-      <w:proofErr w:type="gramStart"/>
-      <w:r>
-        <w:rPr>
-          <w:rFonts w:ascii="Times New Roman" w:hAnsi="Times New Roman" w:cs="Times New Roman"/>
-          <w:sz w:val="24"/>
-          <w:szCs w:val="24"/>
-        </w:rPr>
-        <w:t>in order to</w:t>
-      </w:r>
-      <w:proofErr w:type="gramEnd"/>
-      <w:r>
-        <w:rPr>
-          <w:rFonts w:ascii="Times New Roman" w:hAnsi="Times New Roman" w:cs="Times New Roman"/>
-          <w:sz w:val="24"/>
-          <w:szCs w:val="24"/>
-        </w:rPr>
-        <w:t xml:space="preserve"> come up with a common solution. If no solution is reached, you will leave the group.</w:t>
+        <w:t xml:space="preserve"> in order to come up with a common solution. If no solution is reached, you will leave the group.</w:t>
       </w:r>
     </w:p>
     <w:p>
@@ -9181,7 +9182,6 @@
           <w:sz w:val="24"/>
           <w:szCs w:val="24"/>
         </w:rPr>
-        <w:lastRenderedPageBreak/>
         <w:t>If you do not know how to do your part of the work, give notice to the group. If you do not notice the group, then at the third offense, you will be expelled from the group.</w:t>
       </w:r>
     </w:p>
@@ -9237,7 +9237,7 @@
             <v:path o:extrusionok="f" gradientshapeok="t" o:connecttype="rect"/>
             <o:lock v:ext="edit" aspectratio="t"/>
           </v:shapetype>
-          <v:shape id="_x0000_i1025" type="#_x0000_t75" style="width:358.5pt;height:203.25pt">
+          <v:shape id="_x0000_i1025" type="#_x0000_t75" style="width:5in;height:201.6pt">
             <v:imagedata r:id="rId9" o:title="vlcsnap-error221"/>
           </v:shape>
         </w:pict>
@@ -9962,6 +9962,7 @@
                 <w:sz w:val="24"/>
                 <w:szCs w:val="24"/>
               </w:rPr>
+              <w:lastRenderedPageBreak/>
               <w:t>Mihai Enea</w:t>
             </w:r>
           </w:p>
@@ -11652,6 +11653,7 @@
         <w:rPr>
           <w:rFonts w:cs="Times New Roman"/>
         </w:rPr>
+        <w:lastRenderedPageBreak/>
         <w:t>SWOT Analysis</w:t>
       </w:r>
       <w:bookmarkEnd w:id="10"/>
@@ -11685,7 +11687,6 @@
         </w:rPr>
         <w:t xml:space="preserve"> the group </w:t>
       </w:r>
-      <w:proofErr w:type="gramStart"/>
       <w:r>
         <w:rPr>
           <w:rFonts w:ascii="Times New Roman" w:hAnsi="Times New Roman" w:cs="Times New Roman"/>
@@ -11700,7 +11701,6 @@
         </w:rPr>
         <w:t>can</w:t>
       </w:r>
-      <w:proofErr w:type="gramEnd"/>
       <w:r>
         <w:rPr>
           <w:rFonts w:ascii="Times New Roman" w:hAnsi="Times New Roman" w:cs="Times New Roman"/>
@@ -11725,7 +11725,6 @@
         <w:rPr>
           <w:rFonts w:cs="Times New Roman"/>
         </w:rPr>
-        <w:lastRenderedPageBreak/>
         <w:t>Rareș Dan Pologea SWOT Analysis</w:t>
       </w:r>
       <w:bookmarkEnd w:id="11"/>
@@ -12851,6 +12850,7 @@
               <w:rPr>
                 <w:rFonts w:ascii="Times New Roman" w:hAnsi="Times New Roman" w:cs="Times New Roman"/>
               </w:rPr>
+              <w:lastRenderedPageBreak/>
               <w:t>Improve writing skills</w:t>
             </w:r>
           </w:p>
@@ -12889,6 +12889,7 @@
               <w:rPr>
                 <w:rFonts w:ascii="Times New Roman" w:hAnsi="Times New Roman" w:cs="Times New Roman"/>
               </w:rPr>
+              <w:lastRenderedPageBreak/>
               <w:t>Threats:</w:t>
             </w:r>
           </w:p>
@@ -12925,6 +12926,7 @@
               <w:rPr>
                 <w:rFonts w:ascii="Times New Roman" w:hAnsi="Times New Roman" w:cs="Times New Roman"/>
               </w:rPr>
+              <w:lastRenderedPageBreak/>
               <w:t>Procrastination</w:t>
             </w:r>
           </w:p>
@@ -13513,7 +13515,23 @@
           <w:sz w:val="24"/>
           <w:szCs w:val="24"/>
         </w:rPr>
-        <w:t xml:space="preserve"> realized that it might not have chosen the best approach for their project and decided to invest some time in researching for another way. </w:t>
+        <w:t xml:space="preserve"> realized that it might not </w:t>
+      </w:r>
+      <w:r>
+        <w:rPr>
+          <w:rFonts w:ascii="Times New Roman" w:hAnsi="Times New Roman" w:cs="Times New Roman"/>
+          <w:sz w:val="24"/>
+          <w:szCs w:val="24"/>
+        </w:rPr>
+        <w:t>be</w:t>
+      </w:r>
+      <w:r>
+        <w:rPr>
+          <w:rFonts w:ascii="Times New Roman" w:hAnsi="Times New Roman" w:cs="Times New Roman"/>
+          <w:sz w:val="24"/>
+          <w:szCs w:val="24"/>
+        </w:rPr>
+        <w:t xml:space="preserve"> the best approach for their project and decided to invest some time in researching for another way. </w:t>
       </w:r>
       <w:r>
         <w:rPr>
@@ -13602,6 +13620,14 @@
           <w:szCs w:val="24"/>
         </w:rPr>
         <w:t>the Component based software engineering model</w:t>
+      </w:r>
+      <w:r>
+        <w:rPr>
+          <w:rFonts w:ascii="Times New Roman" w:hAnsi="Times New Roman" w:cs="Times New Roman"/>
+          <w:sz w:val="24"/>
+          <w:szCs w:val="24"/>
+        </w:rPr>
+        <w:t>. The Waterfall</w:t>
       </w:r>
       <w:r>
         <w:rPr>
@@ -13704,6 +13730,7 @@
           <w:sz w:val="24"/>
           <w:szCs w:val="24"/>
         </w:rPr>
+        <w:lastRenderedPageBreak/>
         <w:t xml:space="preserve">For more theoretical information regarding the Waterfall model please check </w:t>
       </w:r>
       <w:r>
@@ -13755,25 +13782,7 @@
           <w:sz w:val="24"/>
           <w:szCs w:val="24"/>
         </w:rPr>
-        <w:t xml:space="preserve">s </w:t>
-      </w:r>
-      <w:proofErr w:type="gramStart"/>
-      <w:r>
-        <w:rPr>
-          <w:rFonts w:ascii="Times New Roman" w:hAnsi="Times New Roman" w:cs="Times New Roman"/>
-          <w:sz w:val="24"/>
-          <w:szCs w:val="24"/>
-        </w:rPr>
-        <w:t>main focus</w:t>
-      </w:r>
-      <w:proofErr w:type="gramEnd"/>
-      <w:r>
-        <w:rPr>
-          <w:rFonts w:ascii="Times New Roman" w:hAnsi="Times New Roman" w:cs="Times New Roman"/>
-          <w:sz w:val="24"/>
-          <w:szCs w:val="24"/>
-        </w:rPr>
-        <w:t xml:space="preserve"> is to present the work flow of the team during their project period.</w:t>
+        <w:t>s main focus is to present the work flow of the team during their project period.</w:t>
       </w:r>
     </w:p>
     <w:p>
@@ -13932,333 +13941,24 @@
           <w:szCs w:val="24"/>
         </w:rPr>
       </w:pPr>
-      <w:r>
-        <w:rPr>
-          <w:rFonts w:ascii="Times New Roman" w:hAnsi="Times New Roman" w:cs="Times New Roman"/>
-          <w:sz w:val="24"/>
-          <w:szCs w:val="24"/>
-        </w:rPr>
-        <w:t>T</w:t>
-      </w:r>
-      <w:r>
-        <w:rPr>
-          <w:rFonts w:ascii="Times New Roman" w:hAnsi="Times New Roman" w:cs="Times New Roman"/>
-          <w:sz w:val="24"/>
-          <w:szCs w:val="24"/>
-        </w:rPr>
-        <w:t xml:space="preserve">he team started with the </w:t>
-      </w:r>
-      <w:r>
-        <w:rPr>
-          <w:rFonts w:ascii="Times New Roman" w:hAnsi="Times New Roman" w:cs="Times New Roman"/>
-          <w:i/>
-          <w:sz w:val="24"/>
-          <w:szCs w:val="24"/>
-        </w:rPr>
-        <w:t>analysis</w:t>
-      </w:r>
-      <w:r>
-        <w:rPr>
-          <w:rFonts w:ascii="Times New Roman" w:hAnsi="Times New Roman" w:cs="Times New Roman"/>
-          <w:sz w:val="24"/>
-          <w:szCs w:val="24"/>
-        </w:rPr>
-        <w:t xml:space="preserve"> part in which they had to discuss with their </w:t>
-      </w:r>
-      <w:r>
-        <w:rPr>
-          <w:rFonts w:ascii="Times New Roman" w:hAnsi="Times New Roman" w:cs="Times New Roman"/>
-          <w:i/>
-          <w:sz w:val="24"/>
-          <w:szCs w:val="24"/>
-        </w:rPr>
-        <w:t>STIBO Supervisor</w:t>
-      </w:r>
-      <w:r>
-        <w:rPr>
-          <w:rFonts w:ascii="Times New Roman" w:hAnsi="Times New Roman" w:cs="Times New Roman"/>
-          <w:sz w:val="24"/>
-          <w:szCs w:val="24"/>
-        </w:rPr>
-        <w:t xml:space="preserve">, </w:t>
-      </w:r>
-      <w:proofErr w:type="gramStart"/>
-      <w:r>
-        <w:rPr>
-          <w:rFonts w:ascii="Times New Roman" w:hAnsi="Times New Roman" w:cs="Times New Roman"/>
-          <w:sz w:val="24"/>
-          <w:szCs w:val="24"/>
-        </w:rPr>
-        <w:t>in order to</w:t>
-      </w:r>
-      <w:proofErr w:type="gramEnd"/>
-      <w:r>
-        <w:rPr>
-          <w:rFonts w:ascii="Times New Roman" w:hAnsi="Times New Roman" w:cs="Times New Roman"/>
-          <w:sz w:val="24"/>
-          <w:szCs w:val="24"/>
-        </w:rPr>
-        <w:t xml:space="preserve"> establish what was the group audience that the p</w:t>
-      </w:r>
-      <w:r>
-        <w:rPr>
-          <w:rFonts w:ascii="Times New Roman" w:hAnsi="Times New Roman" w:cs="Times New Roman"/>
-          <w:sz w:val="24"/>
-          <w:szCs w:val="24"/>
-        </w:rPr>
-        <w:t>roduct was targeting and what w</w:t>
-      </w:r>
-      <w:r>
-        <w:rPr>
-          <w:rFonts w:ascii="Times New Roman" w:hAnsi="Times New Roman" w:cs="Times New Roman"/>
-          <w:sz w:val="24"/>
-          <w:szCs w:val="24"/>
-        </w:rPr>
-        <w:t>ere the advantages that they should be looking for in order to make the project more useful for the potential clients than what t</w:t>
-      </w:r>
-      <w:r>
-        <w:rPr>
-          <w:rFonts w:ascii="Times New Roman" w:hAnsi="Times New Roman" w:cs="Times New Roman"/>
-          <w:sz w:val="24"/>
-          <w:szCs w:val="24"/>
-        </w:rPr>
-        <w:t>he market already had to offer.</w:t>
-      </w:r>
     </w:p>
     <w:p>
       <w:pPr>
         <w:rPr>
           <w:rFonts w:ascii="Times New Roman" w:hAnsi="Times New Roman" w:cs="Times New Roman"/>
-          <w:sz w:val="24"/>
-          <w:szCs w:val="24"/>
-        </w:rPr>
-      </w:pPr>
-      <w:r>
-        <w:rPr>
-          <w:rFonts w:ascii="Times New Roman" w:hAnsi="Times New Roman" w:cs="Times New Roman"/>
-          <w:sz w:val="24"/>
-          <w:szCs w:val="24"/>
-        </w:rPr>
-        <w:t>Pleased</w:t>
-      </w:r>
-      <w:r>
-        <w:rPr>
-          <w:rFonts w:ascii="Times New Roman" w:hAnsi="Times New Roman" w:cs="Times New Roman"/>
-          <w:sz w:val="24"/>
-          <w:szCs w:val="24"/>
-        </w:rPr>
-        <w:t xml:space="preserve"> by the team’s enthusiasm and </w:t>
-      </w:r>
-      <w:r>
-        <w:rPr>
-          <w:rFonts w:ascii="Times New Roman" w:hAnsi="Times New Roman" w:cs="Times New Roman"/>
-          <w:sz w:val="24"/>
-          <w:szCs w:val="24"/>
-        </w:rPr>
-        <w:t>serious attitude</w:t>
-      </w:r>
-      <w:r>
-        <w:rPr>
-          <w:rFonts w:ascii="Times New Roman" w:hAnsi="Times New Roman" w:cs="Times New Roman"/>
-          <w:sz w:val="24"/>
-          <w:szCs w:val="24"/>
-        </w:rPr>
-        <w:t xml:space="preserve"> </w:t>
-      </w:r>
-      <w:r>
-        <w:rPr>
-          <w:rFonts w:ascii="Times New Roman" w:hAnsi="Times New Roman" w:cs="Times New Roman"/>
-          <w:sz w:val="24"/>
-          <w:szCs w:val="24"/>
-        </w:rPr>
-        <w:t>regarding</w:t>
-      </w:r>
-      <w:r>
-        <w:rPr>
-          <w:rFonts w:ascii="Times New Roman" w:hAnsi="Times New Roman" w:cs="Times New Roman"/>
-          <w:sz w:val="24"/>
-          <w:szCs w:val="24"/>
-        </w:rPr>
-        <w:t xml:space="preserve"> the </w:t>
-      </w:r>
-      <w:r>
-        <w:rPr>
-          <w:rFonts w:ascii="Times New Roman" w:hAnsi="Times New Roman" w:cs="Times New Roman"/>
-          <w:sz w:val="24"/>
-          <w:szCs w:val="24"/>
-        </w:rPr>
-        <w:t xml:space="preserve">project, the </w:t>
-      </w:r>
-      <w:r>
-        <w:rPr>
-          <w:rFonts w:ascii="Times New Roman" w:hAnsi="Times New Roman" w:cs="Times New Roman"/>
-          <w:i/>
-          <w:sz w:val="24"/>
-          <w:szCs w:val="24"/>
-        </w:rPr>
-        <w:t xml:space="preserve">STIBO Supervisor </w:t>
-      </w:r>
-      <w:r>
-        <w:rPr>
-          <w:rFonts w:ascii="Times New Roman" w:hAnsi="Times New Roman" w:cs="Times New Roman"/>
-          <w:sz w:val="24"/>
-          <w:szCs w:val="24"/>
-        </w:rPr>
-        <w:t>explain</w:t>
-      </w:r>
-      <w:r>
-        <w:rPr>
-          <w:rFonts w:ascii="Times New Roman" w:hAnsi="Times New Roman" w:cs="Times New Roman"/>
-          <w:sz w:val="24"/>
-          <w:szCs w:val="24"/>
-        </w:rPr>
-        <w:t>ed</w:t>
-      </w:r>
-      <w:r>
-        <w:rPr>
-          <w:rFonts w:ascii="Times New Roman" w:hAnsi="Times New Roman" w:cs="Times New Roman"/>
-          <w:sz w:val="24"/>
-          <w:szCs w:val="24"/>
-        </w:rPr>
-        <w:t xml:space="preserve"> his vis</w:t>
-      </w:r>
-      <w:r>
-        <w:rPr>
-          <w:rFonts w:ascii="Times New Roman" w:hAnsi="Times New Roman" w:cs="Times New Roman"/>
-          <w:sz w:val="24"/>
-          <w:szCs w:val="24"/>
-        </w:rPr>
-        <w:t>i</w:t>
-      </w:r>
-      <w:r>
-        <w:rPr>
-          <w:rFonts w:ascii="Times New Roman" w:hAnsi="Times New Roman" w:cs="Times New Roman"/>
-          <w:sz w:val="24"/>
-          <w:szCs w:val="24"/>
-        </w:rPr>
-        <w:t xml:space="preserve">on </w:t>
-      </w:r>
-      <w:r>
-        <w:rPr>
-          <w:rFonts w:ascii="Times New Roman" w:hAnsi="Times New Roman" w:cs="Times New Roman"/>
-          <w:sz w:val="24"/>
-          <w:szCs w:val="24"/>
-        </w:rPr>
-        <w:t>for</w:t>
-      </w:r>
-      <w:r>
-        <w:rPr>
-          <w:rFonts w:ascii="Times New Roman" w:hAnsi="Times New Roman" w:cs="Times New Roman"/>
-          <w:sz w:val="24"/>
-          <w:szCs w:val="24"/>
-        </w:rPr>
-        <w:t xml:space="preserve"> the project. </w:t>
-      </w:r>
-      <w:r>
-        <w:rPr>
-          <w:rFonts w:ascii="Times New Roman" w:hAnsi="Times New Roman" w:cs="Times New Roman"/>
-          <w:sz w:val="24"/>
-          <w:szCs w:val="24"/>
-        </w:rPr>
-        <w:t>From the very beginning,</w:t>
-      </w:r>
-      <w:r>
-        <w:rPr>
-          <w:rFonts w:ascii="Times New Roman" w:hAnsi="Times New Roman" w:cs="Times New Roman"/>
-          <w:sz w:val="24"/>
-          <w:szCs w:val="24"/>
-        </w:rPr>
-        <w:t xml:space="preserve"> the </w:t>
-      </w:r>
-      <w:r>
-        <w:rPr>
-          <w:rFonts w:ascii="Times New Roman" w:hAnsi="Times New Roman" w:cs="Times New Roman"/>
-          <w:i/>
-          <w:sz w:val="24"/>
-          <w:szCs w:val="24"/>
-        </w:rPr>
-        <w:t xml:space="preserve">STIBO Supervisor </w:t>
-      </w:r>
-      <w:r>
-        <w:rPr>
-          <w:rFonts w:ascii="Times New Roman" w:hAnsi="Times New Roman" w:cs="Times New Roman"/>
-          <w:sz w:val="24"/>
-          <w:szCs w:val="24"/>
-        </w:rPr>
-        <w:t xml:space="preserve">let the group </w:t>
-      </w:r>
-      <w:r>
-        <w:rPr>
-          <w:rFonts w:ascii="Times New Roman" w:hAnsi="Times New Roman" w:cs="Times New Roman"/>
-          <w:sz w:val="24"/>
-          <w:szCs w:val="24"/>
-        </w:rPr>
-        <w:t>k</w:t>
-      </w:r>
-      <w:r>
-        <w:rPr>
-          <w:rFonts w:ascii="Times New Roman" w:hAnsi="Times New Roman" w:cs="Times New Roman"/>
-          <w:sz w:val="24"/>
-          <w:szCs w:val="24"/>
-        </w:rPr>
-        <w:t>now</w:t>
-      </w:r>
-      <w:r>
-        <w:rPr>
-          <w:rFonts w:ascii="Times New Roman" w:hAnsi="Times New Roman" w:cs="Times New Roman"/>
-          <w:sz w:val="24"/>
-          <w:szCs w:val="24"/>
-        </w:rPr>
-        <w:t xml:space="preserve"> that every idea and plan that he will have with this project can</w:t>
-      </w:r>
-      <w:r>
-        <w:rPr>
-          <w:rFonts w:ascii="Times New Roman" w:hAnsi="Times New Roman" w:cs="Times New Roman"/>
-          <w:sz w:val="24"/>
-          <w:szCs w:val="24"/>
-        </w:rPr>
-        <w:t>,</w:t>
-      </w:r>
-      <w:r>
-        <w:rPr>
-          <w:rFonts w:ascii="Times New Roman" w:hAnsi="Times New Roman" w:cs="Times New Roman"/>
-          <w:sz w:val="24"/>
-          <w:szCs w:val="24"/>
-        </w:rPr>
-        <w:t xml:space="preserve"> if proven necessary</w:t>
-      </w:r>
-      <w:r>
-        <w:rPr>
-          <w:rFonts w:ascii="Times New Roman" w:hAnsi="Times New Roman" w:cs="Times New Roman"/>
-          <w:sz w:val="24"/>
-          <w:szCs w:val="24"/>
-        </w:rPr>
-        <w:t>,</w:t>
-      </w:r>
-      <w:r>
-        <w:rPr>
-          <w:rFonts w:ascii="Times New Roman" w:hAnsi="Times New Roman" w:cs="Times New Roman"/>
-          <w:sz w:val="24"/>
-          <w:szCs w:val="24"/>
-        </w:rPr>
-        <w:t xml:space="preserve"> be modified to fit their needs for the standards of </w:t>
-      </w:r>
-      <w:r>
-        <w:rPr>
-          <w:rFonts w:ascii="Times New Roman" w:hAnsi="Times New Roman" w:cs="Times New Roman"/>
-          <w:i/>
-          <w:sz w:val="24"/>
-          <w:szCs w:val="24"/>
-        </w:rPr>
-        <w:t>VIA University</w:t>
-      </w:r>
-      <w:r>
-        <w:rPr>
-          <w:rFonts w:ascii="Times New Roman" w:hAnsi="Times New Roman" w:cs="Times New Roman"/>
-          <w:sz w:val="24"/>
-          <w:szCs w:val="24"/>
-        </w:rPr>
-        <w:t xml:space="preserve">.  </w:t>
+          <w:color w:val="FF0000"/>
+          <w:sz w:val="24"/>
+          <w:szCs w:val="24"/>
+        </w:rPr>
+      </w:pPr>
+      <w:r>
+        <w:rPr>
+          <w:rFonts w:ascii="Times New Roman" w:hAnsi="Times New Roman" w:cs="Times New Roman"/>
+          <w:color w:val="FF0000"/>
+          <w:sz w:val="24"/>
+          <w:szCs w:val="24"/>
+        </w:rPr>
+        <w:t xml:space="preserve">3.1.1.  Analysis (there should be a title here with that) </w:t>
       </w:r>
     </w:p>
     <w:p>
@@ -14275,15 +13975,15 @@
           <w:sz w:val="24"/>
           <w:szCs w:val="24"/>
         </w:rPr>
-        <w:t>The team was then introduced to</w:t>
-      </w:r>
-      <w:r>
-        <w:rPr>
-          <w:rFonts w:ascii="Times New Roman" w:hAnsi="Times New Roman" w:cs="Times New Roman"/>
-          <w:sz w:val="24"/>
-          <w:szCs w:val="24"/>
-        </w:rPr>
-        <w:t xml:space="preserve"> the </w:t>
+        <w:t>T</w:t>
+      </w:r>
+      <w:r>
+        <w:rPr>
+          <w:rFonts w:ascii="Times New Roman" w:hAnsi="Times New Roman" w:cs="Times New Roman"/>
+          <w:sz w:val="24"/>
+          <w:szCs w:val="24"/>
+        </w:rPr>
+        <w:t xml:space="preserve">he team started with the </w:t>
       </w:r>
       <w:r>
         <w:rPr>
@@ -14292,23 +13992,15 @@
           <w:sz w:val="24"/>
           <w:szCs w:val="24"/>
         </w:rPr>
-        <w:t>Amazon Echo</w:t>
-      </w:r>
-      <w:r>
-        <w:rPr>
-          <w:rFonts w:ascii="Times New Roman" w:hAnsi="Times New Roman" w:cs="Times New Roman"/>
-          <w:sz w:val="24"/>
-          <w:szCs w:val="24"/>
-        </w:rPr>
-        <w:t xml:space="preserve">, </w:t>
-      </w:r>
-      <w:r>
-        <w:rPr>
-          <w:rFonts w:ascii="Times New Roman" w:hAnsi="Times New Roman" w:cs="Times New Roman"/>
-          <w:sz w:val="24"/>
-          <w:szCs w:val="24"/>
-        </w:rPr>
-        <w:t xml:space="preserve">a smart speaker which ships with </w:t>
+        <w:t>analysis</w:t>
+      </w:r>
+      <w:r>
+        <w:rPr>
+          <w:rFonts w:ascii="Times New Roman" w:hAnsi="Times New Roman" w:cs="Times New Roman"/>
+          <w:sz w:val="24"/>
+          <w:szCs w:val="24"/>
+        </w:rPr>
+        <w:t xml:space="preserve"> part in which they had to discuss with their </w:t>
       </w:r>
       <w:r>
         <w:rPr>
@@ -14317,122 +14009,39 @@
           <w:sz w:val="24"/>
           <w:szCs w:val="24"/>
         </w:rPr>
-        <w:t>Alexa</w:t>
-      </w:r>
-      <w:r>
-        <w:rPr>
-          <w:rFonts w:ascii="Times New Roman" w:hAnsi="Times New Roman" w:cs="Times New Roman"/>
-          <w:sz w:val="24"/>
-          <w:szCs w:val="24"/>
-        </w:rPr>
-        <w:t xml:space="preserve"> preinstalled, a</w:t>
-      </w:r>
-      <w:r>
-        <w:rPr>
-          <w:rFonts w:ascii="Times New Roman" w:hAnsi="Times New Roman" w:cs="Times New Roman"/>
-          <w:sz w:val="24"/>
-          <w:szCs w:val="24"/>
-        </w:rPr>
-        <w:t>n intelligent personal assistant</w:t>
-      </w:r>
-      <w:r>
-        <w:rPr>
-          <w:rFonts w:ascii="Times New Roman" w:hAnsi="Times New Roman" w:cs="Times New Roman"/>
-          <w:sz w:val="24"/>
-          <w:szCs w:val="24"/>
-        </w:rPr>
-        <w:t xml:space="preserve"> capable of performing multiple tasks. </w:t>
-      </w:r>
-      <w:r>
-        <w:rPr>
-          <w:rFonts w:ascii="Times New Roman" w:hAnsi="Times New Roman" w:cs="Times New Roman"/>
-          <w:sz w:val="24"/>
-          <w:szCs w:val="24"/>
-        </w:rPr>
-        <w:t>The device is further explained i</w:t>
-      </w:r>
-      <w:r>
-        <w:rPr>
-          <w:rFonts w:ascii="Times New Roman" w:hAnsi="Times New Roman" w:cs="Times New Roman"/>
-          <w:sz w:val="24"/>
-          <w:szCs w:val="24"/>
-        </w:rPr>
-        <w:t xml:space="preserve">n </w:t>
-      </w:r>
-      <w:r>
-        <w:rPr>
-          <w:rFonts w:ascii="Times New Roman" w:hAnsi="Times New Roman" w:cs="Times New Roman"/>
-          <w:i/>
-          <w:sz w:val="24"/>
-          <w:szCs w:val="24"/>
-        </w:rPr>
-        <w:t>Append</w:t>
-      </w:r>
-      <w:r>
-        <w:rPr>
-          <w:rFonts w:ascii="Times New Roman" w:hAnsi="Times New Roman" w:cs="Times New Roman"/>
-          <w:i/>
-          <w:sz w:val="24"/>
-          <w:szCs w:val="24"/>
-        </w:rPr>
-        <w:t>ix B - Amazon Echo Description</w:t>
-      </w:r>
-      <w:r>
-        <w:rPr>
-          <w:rFonts w:ascii="Times New Roman" w:hAnsi="Times New Roman" w:cs="Times New Roman"/>
-          <w:sz w:val="24"/>
-          <w:szCs w:val="24"/>
-        </w:rPr>
-        <w:t>.</w:t>
-      </w:r>
-      <w:r>
-        <w:rPr>
-          <w:rFonts w:ascii="Times New Roman" w:hAnsi="Times New Roman" w:cs="Times New Roman"/>
-          <w:sz w:val="24"/>
-          <w:szCs w:val="24"/>
-        </w:rPr>
-        <w:t xml:space="preserve"> After growing accustomed with the </w:t>
-      </w:r>
-      <w:r>
-        <w:rPr>
-          <w:rFonts w:ascii="Times New Roman" w:hAnsi="Times New Roman" w:cs="Times New Roman"/>
-          <w:i/>
-          <w:sz w:val="24"/>
-          <w:szCs w:val="24"/>
-        </w:rPr>
-        <w:t>Amazon Echo</w:t>
-      </w:r>
-      <w:r>
-        <w:rPr>
-          <w:rFonts w:ascii="Times New Roman" w:hAnsi="Times New Roman" w:cs="Times New Roman"/>
-          <w:sz w:val="24"/>
-          <w:szCs w:val="24"/>
-        </w:rPr>
-        <w:t>, it was obvious that</w:t>
-      </w:r>
-      <w:r>
-        <w:rPr>
-          <w:rFonts w:ascii="Times New Roman" w:hAnsi="Times New Roman" w:cs="Times New Roman"/>
-          <w:sz w:val="24"/>
-          <w:szCs w:val="24"/>
-        </w:rPr>
-        <w:t xml:space="preserve"> it lacked the feature to be used </w:t>
-      </w:r>
-      <w:r>
-        <w:rPr>
-          <w:rFonts w:ascii="Times New Roman" w:hAnsi="Times New Roman" w:cs="Times New Roman"/>
-          <w:sz w:val="24"/>
-          <w:szCs w:val="24"/>
-        </w:rPr>
-        <w:t>to</w:t>
-      </w:r>
-      <w:r>
-        <w:rPr>
-          <w:rFonts w:ascii="Times New Roman" w:hAnsi="Times New Roman" w:cs="Times New Roman"/>
-          <w:sz w:val="24"/>
-          <w:szCs w:val="24"/>
-        </w:rPr>
-        <w:t xml:space="preserve"> broadcast video feedback on a screen.</w:t>
+        <w:t>STIBO Supervisor</w:t>
+      </w:r>
+      <w:r>
+        <w:rPr>
+          <w:rFonts w:ascii="Times New Roman" w:hAnsi="Times New Roman" w:cs="Times New Roman"/>
+          <w:sz w:val="24"/>
+          <w:szCs w:val="24"/>
+        </w:rPr>
+        <w:t>, in order to establish what was the group audience that the p</w:t>
+      </w:r>
+      <w:r>
+        <w:rPr>
+          <w:rFonts w:ascii="Times New Roman" w:hAnsi="Times New Roman" w:cs="Times New Roman"/>
+          <w:sz w:val="24"/>
+          <w:szCs w:val="24"/>
+        </w:rPr>
+        <w:t>roduct was targeting and what w</w:t>
+      </w:r>
+      <w:r>
+        <w:rPr>
+          <w:rFonts w:ascii="Times New Roman" w:hAnsi="Times New Roman" w:cs="Times New Roman"/>
+          <w:sz w:val="24"/>
+          <w:szCs w:val="24"/>
+        </w:rPr>
+        <w:t>ere the advantages that they should be looking for in order to make the project more useful for the potential clients than what t</w:t>
+      </w:r>
+      <w:r>
+        <w:rPr>
+          <w:rFonts w:ascii="Times New Roman" w:hAnsi="Times New Roman" w:cs="Times New Roman"/>
+          <w:sz w:val="24"/>
+          <w:szCs w:val="24"/>
+        </w:rPr>
+        <w:t>he market already had to offer.</w:t>
       </w:r>
     </w:p>
     <w:p>
@@ -14449,7 +14058,55 @@
           <w:sz w:val="24"/>
           <w:szCs w:val="24"/>
         </w:rPr>
-        <w:t xml:space="preserve">After a few days of planning they arranged a meeting with their </w:t>
+        <w:t>Pleased</w:t>
+      </w:r>
+      <w:r>
+        <w:rPr>
+          <w:rFonts w:ascii="Times New Roman" w:hAnsi="Times New Roman" w:cs="Times New Roman"/>
+          <w:sz w:val="24"/>
+          <w:szCs w:val="24"/>
+        </w:rPr>
+        <w:t xml:space="preserve"> by the team’s enthusiasm and </w:t>
+      </w:r>
+      <w:r>
+        <w:rPr>
+          <w:rFonts w:ascii="Times New Roman" w:hAnsi="Times New Roman" w:cs="Times New Roman"/>
+          <w:sz w:val="24"/>
+          <w:szCs w:val="24"/>
+        </w:rPr>
+        <w:t>serious attitude</w:t>
+      </w:r>
+      <w:r>
+        <w:rPr>
+          <w:rFonts w:ascii="Times New Roman" w:hAnsi="Times New Roman" w:cs="Times New Roman"/>
+          <w:sz w:val="24"/>
+          <w:szCs w:val="24"/>
+        </w:rPr>
+        <w:t xml:space="preserve"> </w:t>
+      </w:r>
+      <w:r>
+        <w:rPr>
+          <w:rFonts w:ascii="Times New Roman" w:hAnsi="Times New Roman" w:cs="Times New Roman"/>
+          <w:sz w:val="24"/>
+          <w:szCs w:val="24"/>
+        </w:rPr>
+        <w:t>regarding</w:t>
+      </w:r>
+      <w:r>
+        <w:rPr>
+          <w:rFonts w:ascii="Times New Roman" w:hAnsi="Times New Roman" w:cs="Times New Roman"/>
+          <w:sz w:val="24"/>
+          <w:szCs w:val="24"/>
+        </w:rPr>
+        <w:t xml:space="preserve"> the </w:t>
+      </w:r>
+      <w:r>
+        <w:rPr>
+          <w:rFonts w:ascii="Times New Roman" w:hAnsi="Times New Roman" w:cs="Times New Roman"/>
+          <w:sz w:val="24"/>
+          <w:szCs w:val="24"/>
+        </w:rPr>
+        <w:t xml:space="preserve">project, the </w:t>
       </w:r>
       <w:r>
         <w:rPr>
@@ -14466,23 +14123,112 @@
           <w:sz w:val="24"/>
           <w:szCs w:val="24"/>
         </w:rPr>
-        <w:t xml:space="preserve">to discuss a list of requirements needed to complete this project. </w:t>
-      </w:r>
-      <w:r>
-        <w:rPr>
-          <w:rFonts w:ascii="Times New Roman" w:hAnsi="Times New Roman" w:cs="Times New Roman"/>
-          <w:sz w:val="24"/>
-          <w:szCs w:val="24"/>
-        </w:rPr>
-        <w:t>The discussion made it clear that a period of research was necessary</w:t>
-      </w:r>
-      <w:r>
-        <w:rPr>
-          <w:rFonts w:ascii="Times New Roman" w:hAnsi="Times New Roman" w:cs="Times New Roman"/>
-          <w:sz w:val="24"/>
-          <w:szCs w:val="24"/>
-        </w:rPr>
-        <w:t>. This came as a time set back due to fact that all 3 group members had the same classes for the past 3 years</w:t>
+        <w:t>explain</w:t>
+      </w:r>
+      <w:r>
+        <w:rPr>
+          <w:rFonts w:ascii="Times New Roman" w:hAnsi="Times New Roman" w:cs="Times New Roman"/>
+          <w:sz w:val="24"/>
+          <w:szCs w:val="24"/>
+        </w:rPr>
+        <w:t>ed</w:t>
+      </w:r>
+      <w:r>
+        <w:rPr>
+          <w:rFonts w:ascii="Times New Roman" w:hAnsi="Times New Roman" w:cs="Times New Roman"/>
+          <w:sz w:val="24"/>
+          <w:szCs w:val="24"/>
+        </w:rPr>
+        <w:t xml:space="preserve"> his vis</w:t>
+      </w:r>
+      <w:r>
+        <w:rPr>
+          <w:rFonts w:ascii="Times New Roman" w:hAnsi="Times New Roman" w:cs="Times New Roman"/>
+          <w:sz w:val="24"/>
+          <w:szCs w:val="24"/>
+        </w:rPr>
+        <w:t>i</w:t>
+      </w:r>
+      <w:r>
+        <w:rPr>
+          <w:rFonts w:ascii="Times New Roman" w:hAnsi="Times New Roman" w:cs="Times New Roman"/>
+          <w:sz w:val="24"/>
+          <w:szCs w:val="24"/>
+        </w:rPr>
+        <w:t xml:space="preserve">on </w:t>
+      </w:r>
+      <w:r>
+        <w:rPr>
+          <w:rFonts w:ascii="Times New Roman" w:hAnsi="Times New Roman" w:cs="Times New Roman"/>
+          <w:sz w:val="24"/>
+          <w:szCs w:val="24"/>
+        </w:rPr>
+        <w:t>for</w:t>
+      </w:r>
+      <w:r>
+        <w:rPr>
+          <w:rFonts w:ascii="Times New Roman" w:hAnsi="Times New Roman" w:cs="Times New Roman"/>
+          <w:sz w:val="24"/>
+          <w:szCs w:val="24"/>
+        </w:rPr>
+        <w:t xml:space="preserve"> the project. </w:t>
+      </w:r>
+      <w:r>
+        <w:rPr>
+          <w:rFonts w:ascii="Times New Roman" w:hAnsi="Times New Roman" w:cs="Times New Roman"/>
+          <w:sz w:val="24"/>
+          <w:szCs w:val="24"/>
+        </w:rPr>
+        <w:t>From the very beginning,</w:t>
+      </w:r>
+      <w:r>
+        <w:rPr>
+          <w:rFonts w:ascii="Times New Roman" w:hAnsi="Times New Roman" w:cs="Times New Roman"/>
+          <w:sz w:val="24"/>
+          <w:szCs w:val="24"/>
+        </w:rPr>
+        <w:t xml:space="preserve"> the </w:t>
+      </w:r>
+      <w:r>
+        <w:rPr>
+          <w:rFonts w:ascii="Times New Roman" w:hAnsi="Times New Roman" w:cs="Times New Roman"/>
+          <w:i/>
+          <w:sz w:val="24"/>
+          <w:szCs w:val="24"/>
+        </w:rPr>
+        <w:t xml:space="preserve">STIBO Supervisor </w:t>
+      </w:r>
+      <w:r>
+        <w:rPr>
+          <w:rFonts w:ascii="Times New Roman" w:hAnsi="Times New Roman" w:cs="Times New Roman"/>
+          <w:sz w:val="24"/>
+          <w:szCs w:val="24"/>
+        </w:rPr>
+        <w:t xml:space="preserve">let the group </w:t>
+      </w:r>
+      <w:r>
+        <w:rPr>
+          <w:rFonts w:ascii="Times New Roman" w:hAnsi="Times New Roman" w:cs="Times New Roman"/>
+          <w:sz w:val="24"/>
+          <w:szCs w:val="24"/>
+        </w:rPr>
+        <w:t>k</w:t>
+      </w:r>
+      <w:r>
+        <w:rPr>
+          <w:rFonts w:ascii="Times New Roman" w:hAnsi="Times New Roman" w:cs="Times New Roman"/>
+          <w:sz w:val="24"/>
+          <w:szCs w:val="24"/>
+        </w:rPr>
+        <w:t>now</w:t>
+      </w:r>
+      <w:r>
+        <w:rPr>
+          <w:rFonts w:ascii="Times New Roman" w:hAnsi="Times New Roman" w:cs="Times New Roman"/>
+          <w:sz w:val="24"/>
+          <w:szCs w:val="24"/>
+        </w:rPr>
+        <w:t xml:space="preserve"> that every idea and plan that he will have with this project can</w:t>
       </w:r>
       <w:r>
         <w:rPr>
@@ -14498,274 +14244,571 @@
           <w:sz w:val="24"/>
           <w:szCs w:val="24"/>
         </w:rPr>
-        <w:t xml:space="preserve"> </w:t>
-      </w:r>
-      <w:r>
-        <w:rPr>
-          <w:rFonts w:ascii="Times New Roman" w:hAnsi="Times New Roman" w:cs="Times New Roman"/>
-          <w:sz w:val="24"/>
-          <w:szCs w:val="24"/>
-        </w:rPr>
-        <w:t>which means that</w:t>
-      </w:r>
-      <w:r>
-        <w:rPr>
-          <w:rFonts w:ascii="Times New Roman" w:hAnsi="Times New Roman" w:cs="Times New Roman"/>
-          <w:sz w:val="24"/>
-          <w:szCs w:val="24"/>
-        </w:rPr>
-        <w:t xml:space="preserve"> they mo</w:t>
-      </w:r>
-      <w:r>
-        <w:rPr>
-          <w:rFonts w:ascii="Times New Roman" w:hAnsi="Times New Roman" w:cs="Times New Roman"/>
-          <w:sz w:val="24"/>
-          <w:szCs w:val="24"/>
-        </w:rPr>
-        <w:t xml:space="preserve">stly shared the same knowledge and when it came to doing research all of them had to </w:t>
-      </w:r>
-      <w:r>
-        <w:rPr>
-          <w:rFonts w:ascii="Times New Roman" w:hAnsi="Times New Roman" w:cs="Times New Roman"/>
-          <w:sz w:val="24"/>
-          <w:szCs w:val="24"/>
-        </w:rPr>
-        <w:t>put in approximately the same amount of effort</w:t>
-      </w:r>
-      <w:r>
-        <w:rPr>
-          <w:rFonts w:ascii="Times New Roman" w:hAnsi="Times New Roman" w:cs="Times New Roman"/>
-          <w:sz w:val="24"/>
-          <w:szCs w:val="24"/>
-        </w:rPr>
-        <w:t xml:space="preserve">. This </w:t>
-      </w:r>
-      <w:r>
-        <w:rPr>
-          <w:rFonts w:ascii="Times New Roman" w:hAnsi="Times New Roman" w:cs="Times New Roman"/>
-          <w:sz w:val="24"/>
-          <w:szCs w:val="24"/>
-        </w:rPr>
-        <w:t>proved</w:t>
-      </w:r>
-      <w:r>
-        <w:rPr>
-          <w:rFonts w:ascii="Times New Roman" w:hAnsi="Times New Roman" w:cs="Times New Roman"/>
-          <w:sz w:val="24"/>
-          <w:szCs w:val="24"/>
-        </w:rPr>
-        <w:t xml:space="preserve"> useful </w:t>
-      </w:r>
-      <w:r>
-        <w:rPr>
-          <w:rFonts w:ascii="Times New Roman" w:hAnsi="Times New Roman" w:cs="Times New Roman"/>
-          <w:sz w:val="24"/>
-          <w:szCs w:val="24"/>
-        </w:rPr>
-        <w:t>since</w:t>
-      </w:r>
-      <w:r>
-        <w:rPr>
-          <w:rFonts w:ascii="Times New Roman" w:hAnsi="Times New Roman" w:cs="Times New Roman"/>
-          <w:sz w:val="24"/>
-          <w:szCs w:val="24"/>
-        </w:rPr>
-        <w:t xml:space="preserve"> </w:t>
-      </w:r>
-      <w:r>
-        <w:rPr>
-          <w:rFonts w:ascii="Times New Roman" w:hAnsi="Times New Roman" w:cs="Times New Roman"/>
-          <w:sz w:val="24"/>
-          <w:szCs w:val="24"/>
-        </w:rPr>
-        <w:t>all</w:t>
-      </w:r>
-      <w:r>
-        <w:rPr>
-          <w:rFonts w:ascii="Times New Roman" w:hAnsi="Times New Roman" w:cs="Times New Roman"/>
-          <w:sz w:val="24"/>
-          <w:szCs w:val="24"/>
-        </w:rPr>
-        <w:t xml:space="preserve"> group member</w:t>
-      </w:r>
-      <w:r>
-        <w:rPr>
-          <w:rFonts w:ascii="Times New Roman" w:hAnsi="Times New Roman" w:cs="Times New Roman"/>
-          <w:sz w:val="24"/>
-          <w:szCs w:val="24"/>
-        </w:rPr>
-        <w:t>s</w:t>
-      </w:r>
-      <w:r>
-        <w:rPr>
-          <w:rFonts w:ascii="Times New Roman" w:hAnsi="Times New Roman" w:cs="Times New Roman"/>
-          <w:sz w:val="24"/>
-          <w:szCs w:val="24"/>
-        </w:rPr>
-        <w:t xml:space="preserve"> thus</w:t>
-      </w:r>
-      <w:r>
-        <w:rPr>
-          <w:rFonts w:ascii="Times New Roman" w:hAnsi="Times New Roman" w:cs="Times New Roman"/>
-          <w:sz w:val="24"/>
-          <w:szCs w:val="24"/>
-        </w:rPr>
-        <w:t xml:space="preserve"> had full knowledge of the project both software and hardware requirements.</w:t>
+        <w:t xml:space="preserve"> if proven necessary</w:t>
+      </w:r>
+      <w:r>
+        <w:rPr>
+          <w:rFonts w:ascii="Times New Roman" w:hAnsi="Times New Roman" w:cs="Times New Roman"/>
+          <w:sz w:val="24"/>
+          <w:szCs w:val="24"/>
+        </w:rPr>
+        <w:t>,</w:t>
+      </w:r>
+      <w:r>
+        <w:rPr>
+          <w:rFonts w:ascii="Times New Roman" w:hAnsi="Times New Roman" w:cs="Times New Roman"/>
+          <w:sz w:val="24"/>
+          <w:szCs w:val="24"/>
+        </w:rPr>
+        <w:t xml:space="preserve"> be modified to fit their needs for the standards of </w:t>
+      </w:r>
+      <w:r>
+        <w:rPr>
+          <w:rFonts w:ascii="Times New Roman" w:hAnsi="Times New Roman" w:cs="Times New Roman"/>
+          <w:i/>
+          <w:sz w:val="24"/>
+          <w:szCs w:val="24"/>
+        </w:rPr>
+        <w:t>VIA University</w:t>
+      </w:r>
+      <w:r>
+        <w:rPr>
+          <w:rFonts w:ascii="Times New Roman" w:hAnsi="Times New Roman" w:cs="Times New Roman"/>
+          <w:sz w:val="24"/>
+          <w:szCs w:val="24"/>
+        </w:rPr>
+        <w:t xml:space="preserve">.  </w:t>
       </w:r>
     </w:p>
     <w:p>
       <w:pPr>
-        <w:ind w:left="360"/>
-        <w:rPr>
-          <w:rFonts w:ascii="Times New Roman" w:hAnsi="Times New Roman" w:cs="Times New Roman"/>
-          <w:sz w:val="24"/>
-          <w:szCs w:val="24"/>
-        </w:rPr>
-      </w:pPr>
+        <w:rPr>
+          <w:rFonts w:ascii="Times New Roman" w:hAnsi="Times New Roman" w:cs="Times New Roman"/>
+          <w:sz w:val="24"/>
+          <w:szCs w:val="24"/>
+        </w:rPr>
+      </w:pPr>
+      <w:r>
+        <w:rPr>
+          <w:rFonts w:ascii="Times New Roman" w:hAnsi="Times New Roman" w:cs="Times New Roman"/>
+          <w:sz w:val="24"/>
+          <w:szCs w:val="24"/>
+        </w:rPr>
+        <w:t>The team was then introduced to</w:t>
+      </w:r>
+      <w:r>
+        <w:rPr>
+          <w:rFonts w:ascii="Times New Roman" w:hAnsi="Times New Roman" w:cs="Times New Roman"/>
+          <w:sz w:val="24"/>
+          <w:szCs w:val="24"/>
+        </w:rPr>
+        <w:t xml:space="preserve"> the </w:t>
+      </w:r>
+      <w:r>
+        <w:rPr>
+          <w:rFonts w:ascii="Times New Roman" w:hAnsi="Times New Roman" w:cs="Times New Roman"/>
+          <w:i/>
+          <w:sz w:val="24"/>
+          <w:szCs w:val="24"/>
+        </w:rPr>
+        <w:t>Amazon Echo</w:t>
+      </w:r>
+      <w:r>
+        <w:rPr>
+          <w:rFonts w:ascii="Times New Roman" w:hAnsi="Times New Roman" w:cs="Times New Roman"/>
+          <w:sz w:val="24"/>
+          <w:szCs w:val="24"/>
+        </w:rPr>
+        <w:t xml:space="preserve">, </w:t>
+      </w:r>
+      <w:r>
+        <w:rPr>
+          <w:rFonts w:ascii="Times New Roman" w:hAnsi="Times New Roman" w:cs="Times New Roman"/>
+          <w:sz w:val="24"/>
+          <w:szCs w:val="24"/>
+        </w:rPr>
+        <w:t xml:space="preserve">a smart speaker which ships with </w:t>
+      </w:r>
+      <w:r>
+        <w:rPr>
+          <w:rFonts w:ascii="Times New Roman" w:hAnsi="Times New Roman" w:cs="Times New Roman"/>
+          <w:i/>
+          <w:sz w:val="24"/>
+          <w:szCs w:val="24"/>
+        </w:rPr>
+        <w:t>Alexa</w:t>
+      </w:r>
+      <w:r>
+        <w:rPr>
+          <w:rFonts w:ascii="Times New Roman" w:hAnsi="Times New Roman" w:cs="Times New Roman"/>
+          <w:sz w:val="24"/>
+          <w:szCs w:val="24"/>
+        </w:rPr>
+        <w:t xml:space="preserve"> preinstalled, a</w:t>
+      </w:r>
+      <w:r>
+        <w:rPr>
+          <w:rFonts w:ascii="Times New Roman" w:hAnsi="Times New Roman" w:cs="Times New Roman"/>
+          <w:sz w:val="24"/>
+          <w:szCs w:val="24"/>
+        </w:rPr>
+        <w:t>n intelligent personal assistant</w:t>
+      </w:r>
+      <w:r>
+        <w:rPr>
+          <w:rFonts w:ascii="Times New Roman" w:hAnsi="Times New Roman" w:cs="Times New Roman"/>
+          <w:sz w:val="24"/>
+          <w:szCs w:val="24"/>
+        </w:rPr>
+        <w:t xml:space="preserve"> capable of performing multiple tasks. </w:t>
+      </w:r>
+      <w:r>
+        <w:rPr>
+          <w:rFonts w:ascii="Times New Roman" w:hAnsi="Times New Roman" w:cs="Times New Roman"/>
+          <w:sz w:val="24"/>
+          <w:szCs w:val="24"/>
+        </w:rPr>
+        <w:t>The device is further explained i</w:t>
+      </w:r>
+      <w:r>
+        <w:rPr>
+          <w:rFonts w:ascii="Times New Roman" w:hAnsi="Times New Roman" w:cs="Times New Roman"/>
+          <w:sz w:val="24"/>
+          <w:szCs w:val="24"/>
+        </w:rPr>
+        <w:t xml:space="preserve">n </w:t>
+      </w:r>
+      <w:r>
+        <w:rPr>
+          <w:rFonts w:ascii="Times New Roman" w:hAnsi="Times New Roman" w:cs="Times New Roman"/>
+          <w:i/>
+          <w:sz w:val="24"/>
+          <w:szCs w:val="24"/>
+        </w:rPr>
+        <w:t>Append</w:t>
+      </w:r>
+      <w:r>
+        <w:rPr>
+          <w:rFonts w:ascii="Times New Roman" w:hAnsi="Times New Roman" w:cs="Times New Roman"/>
+          <w:i/>
+          <w:sz w:val="24"/>
+          <w:szCs w:val="24"/>
+        </w:rPr>
+        <w:t>ix B - Amazon Echo Description</w:t>
+      </w:r>
+      <w:r>
+        <w:rPr>
+          <w:rFonts w:ascii="Times New Roman" w:hAnsi="Times New Roman" w:cs="Times New Roman"/>
+          <w:sz w:val="24"/>
+          <w:szCs w:val="24"/>
+        </w:rPr>
+        <w:t>.</w:t>
+      </w:r>
+      <w:r>
+        <w:rPr>
+          <w:rFonts w:ascii="Times New Roman" w:hAnsi="Times New Roman" w:cs="Times New Roman"/>
+          <w:sz w:val="24"/>
+          <w:szCs w:val="24"/>
+        </w:rPr>
+        <w:t xml:space="preserve"> After growing accustomed with the </w:t>
+      </w:r>
+      <w:r>
+        <w:rPr>
+          <w:rFonts w:ascii="Times New Roman" w:hAnsi="Times New Roman" w:cs="Times New Roman"/>
+          <w:i/>
+          <w:sz w:val="24"/>
+          <w:szCs w:val="24"/>
+        </w:rPr>
+        <w:t>Amazon Echo</w:t>
+      </w:r>
+      <w:r>
+        <w:rPr>
+          <w:rFonts w:ascii="Times New Roman" w:hAnsi="Times New Roman" w:cs="Times New Roman"/>
+          <w:sz w:val="24"/>
+          <w:szCs w:val="24"/>
+        </w:rPr>
+        <w:t>, it was obvious that</w:t>
+      </w:r>
+      <w:r>
+        <w:rPr>
+          <w:rFonts w:ascii="Times New Roman" w:hAnsi="Times New Roman" w:cs="Times New Roman"/>
+          <w:sz w:val="24"/>
+          <w:szCs w:val="24"/>
+        </w:rPr>
+        <w:t xml:space="preserve"> it lacked the feature to be used </w:t>
+      </w:r>
+      <w:r>
+        <w:rPr>
+          <w:rFonts w:ascii="Times New Roman" w:hAnsi="Times New Roman" w:cs="Times New Roman"/>
+          <w:sz w:val="24"/>
+          <w:szCs w:val="24"/>
+        </w:rPr>
+        <w:t>to</w:t>
+      </w:r>
+      <w:r>
+        <w:rPr>
+          <w:rFonts w:ascii="Times New Roman" w:hAnsi="Times New Roman" w:cs="Times New Roman"/>
+          <w:sz w:val="24"/>
+          <w:szCs w:val="24"/>
+        </w:rPr>
+        <w:t xml:space="preserve"> broadcast video feedback on a screen.</w:t>
+      </w:r>
     </w:p>
     <w:p>
       <w:pPr>
-        <w:pStyle w:val="Heading3"/>
-        <w:numPr>
-          <w:ilvl w:val="2"/>
-          <w:numId w:val="5"/>
-        </w:numPr>
-        <w:rPr>
-          <w:rFonts w:cs="Times New Roman"/>
-        </w:rPr>
-      </w:pPr>
-      <w:bookmarkStart w:id="23" w:name="_Toc480396872"/>
-      <w:r>
-        <w:rPr>
-          <w:rFonts w:cs="Times New Roman"/>
-        </w:rPr>
-        <w:t>Requirements</w:t>
-      </w:r>
-      <w:bookmarkEnd w:id="23"/>
-      <w:r>
-        <w:rPr>
-          <w:rFonts w:cs="Times New Roman"/>
+        <w:rPr>
+          <w:rFonts w:ascii="Times New Roman" w:hAnsi="Times New Roman" w:cs="Times New Roman"/>
+          <w:sz w:val="24"/>
+          <w:szCs w:val="24"/>
+        </w:rPr>
+      </w:pPr>
+      <w:r>
+        <w:rPr>
+          <w:rFonts w:ascii="Times New Roman" w:hAnsi="Times New Roman" w:cs="Times New Roman"/>
+          <w:sz w:val="24"/>
+          <w:szCs w:val="24"/>
+        </w:rPr>
+        <w:t xml:space="preserve">After a few days of planning they arranged a meeting with their </w:t>
+      </w:r>
+      <w:r>
+        <w:rPr>
+          <w:rFonts w:ascii="Times New Roman" w:hAnsi="Times New Roman" w:cs="Times New Roman"/>
+          <w:i/>
+          <w:sz w:val="24"/>
+          <w:szCs w:val="24"/>
+        </w:rPr>
+        <w:t xml:space="preserve">STIBO Supervisor </w:t>
+      </w:r>
+      <w:r>
+        <w:rPr>
+          <w:rFonts w:ascii="Times New Roman" w:hAnsi="Times New Roman" w:cs="Times New Roman"/>
+          <w:sz w:val="24"/>
+          <w:szCs w:val="24"/>
+        </w:rPr>
+        <w:t xml:space="preserve">to discuss a list of requirements needed to complete this project. </w:t>
+      </w:r>
+      <w:r>
+        <w:rPr>
+          <w:rFonts w:ascii="Times New Roman" w:hAnsi="Times New Roman" w:cs="Times New Roman"/>
+          <w:sz w:val="24"/>
+          <w:szCs w:val="24"/>
+        </w:rPr>
+        <w:t xml:space="preserve">The discussion made it clear that a period of </w:t>
+      </w:r>
+      <w:r>
+        <w:rPr>
+          <w:rFonts w:ascii="Times New Roman" w:hAnsi="Times New Roman" w:cs="Times New Roman"/>
+          <w:sz w:val="24"/>
+          <w:szCs w:val="24"/>
+        </w:rPr>
+        <w:lastRenderedPageBreak/>
+        <w:t>research was necessary</w:t>
+      </w:r>
+      <w:r>
+        <w:rPr>
+          <w:rFonts w:ascii="Times New Roman" w:hAnsi="Times New Roman" w:cs="Times New Roman"/>
+          <w:sz w:val="24"/>
+          <w:szCs w:val="24"/>
+        </w:rPr>
+        <w:t>. This came as a time set back due to fact that all 3 group members had the same classes for the past 3 years</w:t>
+      </w:r>
+      <w:r>
+        <w:rPr>
+          <w:rFonts w:ascii="Times New Roman" w:hAnsi="Times New Roman" w:cs="Times New Roman"/>
+          <w:sz w:val="24"/>
+          <w:szCs w:val="24"/>
+        </w:rPr>
+        <w:t>,</w:t>
+      </w:r>
+      <w:r>
+        <w:rPr>
+          <w:rFonts w:ascii="Times New Roman" w:hAnsi="Times New Roman" w:cs="Times New Roman"/>
+          <w:sz w:val="24"/>
+          <w:szCs w:val="24"/>
         </w:rPr>
         <w:t xml:space="preserve"> </w:t>
+      </w:r>
+      <w:r>
+        <w:rPr>
+          <w:rFonts w:ascii="Times New Roman" w:hAnsi="Times New Roman" w:cs="Times New Roman"/>
+          <w:sz w:val="24"/>
+          <w:szCs w:val="24"/>
+        </w:rPr>
+        <w:t>which means that</w:t>
+      </w:r>
+      <w:r>
+        <w:rPr>
+          <w:rFonts w:ascii="Times New Roman" w:hAnsi="Times New Roman" w:cs="Times New Roman"/>
+          <w:sz w:val="24"/>
+          <w:szCs w:val="24"/>
+        </w:rPr>
+        <w:t xml:space="preserve"> they mo</w:t>
+      </w:r>
+      <w:r>
+        <w:rPr>
+          <w:rFonts w:ascii="Times New Roman" w:hAnsi="Times New Roman" w:cs="Times New Roman"/>
+          <w:sz w:val="24"/>
+          <w:szCs w:val="24"/>
+        </w:rPr>
+        <w:t xml:space="preserve">stly shared the same knowledge and when it came to doing research all of them had to </w:t>
+      </w:r>
+      <w:r>
+        <w:rPr>
+          <w:rFonts w:ascii="Times New Roman" w:hAnsi="Times New Roman" w:cs="Times New Roman"/>
+          <w:sz w:val="24"/>
+          <w:szCs w:val="24"/>
+        </w:rPr>
+        <w:t>put in approximately the same amount of effort</w:t>
+      </w:r>
+      <w:r>
+        <w:rPr>
+          <w:rFonts w:ascii="Times New Roman" w:hAnsi="Times New Roman" w:cs="Times New Roman"/>
+          <w:sz w:val="24"/>
+          <w:szCs w:val="24"/>
+        </w:rPr>
+        <w:t xml:space="preserve">. This </w:t>
+      </w:r>
+      <w:r>
+        <w:rPr>
+          <w:rFonts w:ascii="Times New Roman" w:hAnsi="Times New Roman" w:cs="Times New Roman"/>
+          <w:sz w:val="24"/>
+          <w:szCs w:val="24"/>
+        </w:rPr>
+        <w:t>proved</w:t>
+      </w:r>
+      <w:r>
+        <w:rPr>
+          <w:rFonts w:ascii="Times New Roman" w:hAnsi="Times New Roman" w:cs="Times New Roman"/>
+          <w:sz w:val="24"/>
+          <w:szCs w:val="24"/>
+        </w:rPr>
+        <w:t xml:space="preserve"> useful </w:t>
+      </w:r>
+      <w:r>
+        <w:rPr>
+          <w:rFonts w:ascii="Times New Roman" w:hAnsi="Times New Roman" w:cs="Times New Roman"/>
+          <w:sz w:val="24"/>
+          <w:szCs w:val="24"/>
+        </w:rPr>
+        <w:t>since</w:t>
+      </w:r>
+      <w:r>
+        <w:rPr>
+          <w:rFonts w:ascii="Times New Roman" w:hAnsi="Times New Roman" w:cs="Times New Roman"/>
+          <w:sz w:val="24"/>
+          <w:szCs w:val="24"/>
+        </w:rPr>
+        <w:t xml:space="preserve"> </w:t>
+      </w:r>
+      <w:r>
+        <w:rPr>
+          <w:rFonts w:ascii="Times New Roman" w:hAnsi="Times New Roman" w:cs="Times New Roman"/>
+          <w:sz w:val="24"/>
+          <w:szCs w:val="24"/>
+        </w:rPr>
+        <w:t>all</w:t>
+      </w:r>
+      <w:r>
+        <w:rPr>
+          <w:rFonts w:ascii="Times New Roman" w:hAnsi="Times New Roman" w:cs="Times New Roman"/>
+          <w:sz w:val="24"/>
+          <w:szCs w:val="24"/>
+        </w:rPr>
+        <w:t xml:space="preserve"> group member</w:t>
+      </w:r>
+      <w:r>
+        <w:rPr>
+          <w:rFonts w:ascii="Times New Roman" w:hAnsi="Times New Roman" w:cs="Times New Roman"/>
+          <w:sz w:val="24"/>
+          <w:szCs w:val="24"/>
+        </w:rPr>
+        <w:t>s</w:t>
+      </w:r>
+      <w:r>
+        <w:rPr>
+          <w:rFonts w:ascii="Times New Roman" w:hAnsi="Times New Roman" w:cs="Times New Roman"/>
+          <w:sz w:val="24"/>
+          <w:szCs w:val="24"/>
+        </w:rPr>
+        <w:t xml:space="preserve"> thus</w:t>
+      </w:r>
+      <w:r>
+        <w:rPr>
+          <w:rFonts w:ascii="Times New Roman" w:hAnsi="Times New Roman" w:cs="Times New Roman"/>
+          <w:sz w:val="24"/>
+          <w:szCs w:val="24"/>
+        </w:rPr>
+        <w:t xml:space="preserve"> had full knowledge of the project both software and hardware requirements.</w:t>
       </w:r>
     </w:p>
     <w:p>
       <w:pPr>
-        <w:spacing w:before="240"/>
-        <w:rPr>
-          <w:rFonts w:ascii="Times New Roman" w:hAnsi="Times New Roman" w:cs="Times New Roman"/>
-          <w:sz w:val="24"/>
-          <w:szCs w:val="24"/>
-        </w:rPr>
-      </w:pPr>
-      <w:r>
-        <w:rPr>
-          <w:rFonts w:ascii="Times New Roman" w:hAnsi="Times New Roman" w:cs="Times New Roman"/>
-          <w:sz w:val="24"/>
-          <w:szCs w:val="24"/>
-        </w:rPr>
-        <w:t>After making a list of requirements which can all</w:t>
-      </w:r>
-      <w:r>
-        <w:rPr>
-          <w:rFonts w:ascii="Times New Roman" w:hAnsi="Times New Roman" w:cs="Times New Roman"/>
-          <w:sz w:val="24"/>
-          <w:szCs w:val="24"/>
-        </w:rPr>
-        <w:t xml:space="preserve"> be found in the Project Report</w:t>
-      </w:r>
-      <w:r>
-        <w:rPr>
-          <w:rFonts w:ascii="Times New Roman" w:hAnsi="Times New Roman" w:cs="Times New Roman"/>
-          <w:sz w:val="24"/>
-          <w:szCs w:val="24"/>
-        </w:rPr>
-        <w:t>, Chapter 2.1.</w:t>
-      </w:r>
-      <w:r>
-        <w:rPr>
-          <w:rFonts w:ascii="Times New Roman" w:hAnsi="Times New Roman" w:cs="Times New Roman"/>
-          <w:sz w:val="24"/>
-          <w:szCs w:val="24"/>
-        </w:rPr>
-        <w:t xml:space="preserve">, the group met with the </w:t>
-      </w:r>
-      <w:r>
-        <w:rPr>
-          <w:rFonts w:ascii="Times New Roman" w:hAnsi="Times New Roman" w:cs="Times New Roman"/>
-          <w:i/>
-          <w:sz w:val="24"/>
-          <w:szCs w:val="24"/>
-        </w:rPr>
-        <w:t>STIBO Supervisor</w:t>
-      </w:r>
-      <w:r>
-        <w:rPr>
-          <w:rFonts w:ascii="Times New Roman" w:hAnsi="Times New Roman" w:cs="Times New Roman"/>
-          <w:sz w:val="24"/>
-          <w:szCs w:val="24"/>
-        </w:rPr>
-        <w:t xml:space="preserve"> </w:t>
-      </w:r>
-      <w:r>
-        <w:rPr>
-          <w:rFonts w:ascii="Times New Roman" w:hAnsi="Times New Roman" w:cs="Times New Roman"/>
-          <w:sz w:val="24"/>
-          <w:szCs w:val="24"/>
-        </w:rPr>
-        <w:t>to</w:t>
-      </w:r>
-      <w:r>
-        <w:rPr>
-          <w:rFonts w:ascii="Times New Roman" w:hAnsi="Times New Roman" w:cs="Times New Roman"/>
-          <w:sz w:val="24"/>
-          <w:szCs w:val="24"/>
-        </w:rPr>
-        <w:t xml:space="preserve"> make sure that they were on the right track. He was pleased with their results and </w:t>
-      </w:r>
-      <w:r>
-        <w:rPr>
-          <w:rFonts w:ascii="Times New Roman" w:hAnsi="Times New Roman" w:cs="Times New Roman"/>
-          <w:sz w:val="24"/>
-          <w:szCs w:val="24"/>
-        </w:rPr>
-        <w:t>suggested the team</w:t>
-      </w:r>
-      <w:r>
-        <w:rPr>
-          <w:rFonts w:ascii="Times New Roman" w:hAnsi="Times New Roman" w:cs="Times New Roman"/>
-          <w:sz w:val="24"/>
-          <w:szCs w:val="24"/>
-        </w:rPr>
-        <w:t xml:space="preserve"> mov</w:t>
-      </w:r>
-      <w:r>
-        <w:rPr>
-          <w:rFonts w:ascii="Times New Roman" w:hAnsi="Times New Roman" w:cs="Times New Roman"/>
-          <w:sz w:val="24"/>
-          <w:szCs w:val="24"/>
-        </w:rPr>
-        <w:t>e</w:t>
-      </w:r>
-      <w:r>
-        <w:rPr>
-          <w:rFonts w:ascii="Times New Roman" w:hAnsi="Times New Roman" w:cs="Times New Roman"/>
-          <w:sz w:val="24"/>
-          <w:szCs w:val="24"/>
-        </w:rPr>
-        <w:t xml:space="preserve"> forward to</w:t>
-      </w:r>
-      <w:r>
-        <w:rPr>
-          <w:rFonts w:ascii="Times New Roman" w:hAnsi="Times New Roman" w:cs="Times New Roman"/>
-          <w:sz w:val="24"/>
-          <w:szCs w:val="24"/>
-        </w:rPr>
-        <w:t xml:space="preserve"> the core system design phase. </w:t>
-      </w:r>
+        <w:ind w:left="360"/>
+        <w:rPr>
+          <w:rFonts w:ascii="Times New Roman" w:hAnsi="Times New Roman" w:cs="Times New Roman"/>
+          <w:sz w:val="24"/>
+          <w:szCs w:val="24"/>
+        </w:rPr>
+      </w:pPr>
     </w:p>
     <w:p>
       <w:pPr>
+        <w:pStyle w:val="Heading3"/>
+        <w:ind w:left="360"/>
+        <w:rPr>
+          <w:rFonts w:cs="Times New Roman"/>
+        </w:rPr>
+      </w:pPr>
+      <w:bookmarkStart w:id="23" w:name="_Toc480396872"/>
+      <w:r>
+        <w:rPr>
+          <w:rFonts w:cs="Times New Roman"/>
+        </w:rPr>
+        <w:t>3.1.2</w:t>
+      </w:r>
+      <w:r>
+        <w:rPr>
+          <w:rFonts w:cs="Times New Roman"/>
+        </w:rPr>
+        <w:t xml:space="preserve">. </w:t>
+      </w:r>
+      <w:r>
+        <w:rPr>
+          <w:rFonts w:cs="Times New Roman"/>
+        </w:rPr>
+        <w:t xml:space="preserve"> </w:t>
+      </w:r>
+      <w:r>
+        <w:rPr>
+          <w:rFonts w:cs="Times New Roman"/>
+        </w:rPr>
+        <w:t>Requirements</w:t>
+      </w:r>
+      <w:bookmarkEnd w:id="23"/>
+      <w:r>
+        <w:rPr>
+          <w:rFonts w:cs="Times New Roman"/>
+        </w:rPr>
+        <w:t xml:space="preserve"> </w:t>
+      </w:r>
+    </w:p>
+    <w:p>
+      <w:pPr>
+        <w:spacing w:before="240"/>
+        <w:rPr>
+          <w:rFonts w:ascii="Times New Roman" w:hAnsi="Times New Roman" w:cs="Times New Roman"/>
+          <w:sz w:val="24"/>
+          <w:szCs w:val="24"/>
+        </w:rPr>
+      </w:pPr>
+      <w:r>
+        <w:rPr>
+          <w:rFonts w:ascii="Times New Roman" w:hAnsi="Times New Roman" w:cs="Times New Roman"/>
+          <w:sz w:val="24"/>
+          <w:szCs w:val="24"/>
+        </w:rPr>
+        <w:t>After making a list of requirements which can all</w:t>
+      </w:r>
+      <w:r>
+        <w:rPr>
+          <w:rFonts w:ascii="Times New Roman" w:hAnsi="Times New Roman" w:cs="Times New Roman"/>
+          <w:sz w:val="24"/>
+          <w:szCs w:val="24"/>
+        </w:rPr>
+        <w:t xml:space="preserve"> be found in the Project Report</w:t>
+      </w:r>
+      <w:r>
+        <w:rPr>
+          <w:rFonts w:ascii="Times New Roman" w:hAnsi="Times New Roman" w:cs="Times New Roman"/>
+          <w:sz w:val="24"/>
+          <w:szCs w:val="24"/>
+        </w:rPr>
+        <w:t>, Chapter 2.1.</w:t>
+      </w:r>
+      <w:r>
+        <w:rPr>
+          <w:rFonts w:ascii="Times New Roman" w:hAnsi="Times New Roman" w:cs="Times New Roman"/>
+          <w:sz w:val="24"/>
+          <w:szCs w:val="24"/>
+        </w:rPr>
+        <w:t xml:space="preserve">, the group met with the </w:t>
+      </w:r>
+      <w:r>
+        <w:rPr>
+          <w:rFonts w:ascii="Times New Roman" w:hAnsi="Times New Roman" w:cs="Times New Roman"/>
+          <w:i/>
+          <w:sz w:val="24"/>
+          <w:szCs w:val="24"/>
+        </w:rPr>
+        <w:t>STIBO Supervisor</w:t>
+      </w:r>
+      <w:r>
+        <w:rPr>
+          <w:rFonts w:ascii="Times New Roman" w:hAnsi="Times New Roman" w:cs="Times New Roman"/>
+          <w:sz w:val="24"/>
+          <w:szCs w:val="24"/>
+        </w:rPr>
+        <w:t xml:space="preserve"> </w:t>
+      </w:r>
+      <w:r>
+        <w:rPr>
+          <w:rFonts w:ascii="Times New Roman" w:hAnsi="Times New Roman" w:cs="Times New Roman"/>
+          <w:sz w:val="24"/>
+          <w:szCs w:val="24"/>
+        </w:rPr>
+        <w:t>to</w:t>
+      </w:r>
+      <w:r>
+        <w:rPr>
+          <w:rFonts w:ascii="Times New Roman" w:hAnsi="Times New Roman" w:cs="Times New Roman"/>
+          <w:sz w:val="24"/>
+          <w:szCs w:val="24"/>
+        </w:rPr>
+        <w:t xml:space="preserve"> make sure that they were on the right track. He was pleased with their results and </w:t>
+      </w:r>
+      <w:r>
+        <w:rPr>
+          <w:rFonts w:ascii="Times New Roman" w:hAnsi="Times New Roman" w:cs="Times New Roman"/>
+          <w:sz w:val="24"/>
+          <w:szCs w:val="24"/>
+        </w:rPr>
+        <w:t>suggested the team</w:t>
+      </w:r>
+      <w:r>
+        <w:rPr>
+          <w:rFonts w:ascii="Times New Roman" w:hAnsi="Times New Roman" w:cs="Times New Roman"/>
+          <w:sz w:val="24"/>
+          <w:szCs w:val="24"/>
+        </w:rPr>
+        <w:t xml:space="preserve"> mov</w:t>
+      </w:r>
+      <w:r>
+        <w:rPr>
+          <w:rFonts w:ascii="Times New Roman" w:hAnsi="Times New Roman" w:cs="Times New Roman"/>
+          <w:sz w:val="24"/>
+          <w:szCs w:val="24"/>
+        </w:rPr>
+        <w:t>e</w:t>
+      </w:r>
+      <w:r>
+        <w:rPr>
+          <w:rFonts w:ascii="Times New Roman" w:hAnsi="Times New Roman" w:cs="Times New Roman"/>
+          <w:sz w:val="24"/>
+          <w:szCs w:val="24"/>
+        </w:rPr>
+        <w:t xml:space="preserve"> forward to</w:t>
+      </w:r>
+      <w:r>
+        <w:rPr>
+          <w:rFonts w:ascii="Times New Roman" w:hAnsi="Times New Roman" w:cs="Times New Roman"/>
+          <w:sz w:val="24"/>
+          <w:szCs w:val="24"/>
+        </w:rPr>
+        <w:t xml:space="preserve"> the core system design phase. </w:t>
+      </w:r>
+    </w:p>
+    <w:p>
+      <w:pPr>
         <w:spacing w:before="240"/>
         <w:rPr>
           <w:rFonts w:ascii="Times New Roman" w:hAnsi="Times New Roman" w:cs="Times New Roman"/>
@@ -14925,15 +14968,18 @@
     <w:p>
       <w:pPr>
         <w:pStyle w:val="Heading3"/>
-        <w:numPr>
-          <w:ilvl w:val="2"/>
-          <w:numId w:val="5"/>
-        </w:numPr>
+        <w:ind w:left="360"/>
         <w:rPr>
           <w:rFonts w:cs="Times New Roman"/>
         </w:rPr>
       </w:pPr>
       <w:bookmarkStart w:id="24" w:name="_Toc480396873"/>
+      <w:r>
+        <w:rPr>
+          <w:rFonts w:cs="Times New Roman"/>
+        </w:rPr>
+        <w:t xml:space="preserve">3.1.3. </w:t>
+      </w:r>
       <w:r>
         <w:rPr>
           <w:rFonts w:cs="Times New Roman"/>
@@ -15491,7 +15537,6 @@
         </w:rPr>
         <w:t xml:space="preserve">While </w:t>
       </w:r>
-      <w:proofErr w:type="gramStart"/>
       <w:r>
         <w:rPr>
           <w:rFonts w:ascii="Times New Roman" w:hAnsi="Times New Roman" w:cs="Times New Roman"/>
@@ -15500,7 +15545,6 @@
         </w:rPr>
         <w:t>building</w:t>
       </w:r>
-      <w:proofErr w:type="gramEnd"/>
       <w:r>
         <w:rPr>
           <w:rFonts w:ascii="Times New Roman" w:hAnsi="Times New Roman" w:cs="Times New Roman"/>
@@ -15582,7 +15626,16 @@
           <w:sz w:val="24"/>
           <w:szCs w:val="24"/>
         </w:rPr>
-        <w:t xml:space="preserve"> such as a microphone, a spea</w:t>
+        <w:t xml:space="preserve"> such as a </w:t>
+      </w:r>
+      <w:r>
+        <w:rPr>
+          <w:rFonts w:ascii="Times New Roman" w:hAnsi="Times New Roman" w:cs="Times New Roman"/>
+          <w:sz w:val="24"/>
+          <w:szCs w:val="24"/>
+        </w:rPr>
+        <w:lastRenderedPageBreak/>
+        <w:t>microphone, a spea</w:t>
       </w:r>
       <w:r>
         <w:rPr>
@@ -15814,7 +15867,6 @@
           <w:sz w:val="24"/>
           <w:szCs w:val="24"/>
         </w:rPr>
-        <w:lastRenderedPageBreak/>
         <w:t>Unfortunately</w:t>
       </w:r>
       <w:r>
@@ -15989,23 +16041,13 @@
           <w:szCs w:val="24"/>
         </w:rPr>
       </w:pPr>
-      <w:proofErr w:type="gramStart"/>
-      <w:r>
-        <w:rPr>
-          <w:rFonts w:ascii="Times New Roman" w:hAnsi="Times New Roman" w:cs="Times New Roman"/>
-          <w:sz w:val="24"/>
-          <w:szCs w:val="24"/>
-        </w:rPr>
-        <w:t>Thus</w:t>
-      </w:r>
-      <w:proofErr w:type="gramEnd"/>
-      <w:r>
-        <w:rPr>
-          <w:rFonts w:ascii="Times New Roman" w:hAnsi="Times New Roman" w:cs="Times New Roman"/>
-          <w:sz w:val="24"/>
-          <w:szCs w:val="24"/>
-        </w:rPr>
-        <w:t xml:space="preserve"> the group</w:t>
+      <w:r>
+        <w:rPr>
+          <w:rFonts w:ascii="Times New Roman" w:hAnsi="Times New Roman" w:cs="Times New Roman"/>
+          <w:sz w:val="24"/>
+          <w:szCs w:val="24"/>
+        </w:rPr>
+        <w:t>Thus the group</w:t>
       </w:r>
       <w:r>
         <w:rPr>
@@ -16306,25 +16348,7 @@
           <w:sz w:val="24"/>
           <w:szCs w:val="24"/>
         </w:rPr>
-        <w:t xml:space="preserve"> </w:t>
-      </w:r>
-      <w:proofErr w:type="gramStart"/>
-      <w:r>
-        <w:rPr>
-          <w:rFonts w:ascii="Times New Roman" w:hAnsi="Times New Roman" w:cs="Times New Roman"/>
-          <w:sz w:val="24"/>
-          <w:szCs w:val="24"/>
-        </w:rPr>
-        <w:t>As a result</w:t>
-      </w:r>
-      <w:proofErr w:type="gramEnd"/>
-      <w:r>
-        <w:rPr>
-          <w:rFonts w:ascii="Times New Roman" w:hAnsi="Times New Roman" w:cs="Times New Roman"/>
-          <w:sz w:val="24"/>
-          <w:szCs w:val="24"/>
-        </w:rPr>
-        <w:t xml:space="preserve">, the only hardware components that the team uses for the project are the </w:t>
+        <w:t xml:space="preserve"> As a result, the only hardware components that the team uses for the project are the </w:t>
       </w:r>
       <w:r>
         <w:rPr>
@@ -16347,15 +16371,18 @@
     <w:p>
       <w:pPr>
         <w:pStyle w:val="Heading3"/>
-        <w:numPr>
-          <w:ilvl w:val="2"/>
-          <w:numId w:val="5"/>
-        </w:numPr>
+        <w:ind w:left="360"/>
         <w:rPr>
           <w:rFonts w:cs="Times New Roman"/>
         </w:rPr>
       </w:pPr>
       <w:bookmarkStart w:id="25" w:name="_Toc480396874"/>
+      <w:r>
+        <w:rPr>
+          <w:rFonts w:cs="Times New Roman"/>
+        </w:rPr>
+        <w:t xml:space="preserve">3.1.4. </w:t>
+      </w:r>
       <w:r>
         <w:rPr>
           <w:rFonts w:cs="Times New Roman"/>
@@ -17056,6 +17083,7 @@
       <w:pPr>
         <w:rPr>
           <w:rFonts w:ascii="Times New Roman" w:hAnsi="Times New Roman" w:cs="Times New Roman"/>
+          <w:color w:val="FF0000"/>
           <w:sz w:val="24"/>
         </w:rPr>
       </w:pPr>
@@ -17072,6 +17100,21 @@
           <w:sz w:val="24"/>
         </w:rPr>
         <w:t xml:space="preserve"> Chapters 4 and 5.</w:t>
+      </w:r>
+      <w:r>
+        <w:rPr>
+          <w:rFonts w:ascii="Times New Roman" w:hAnsi="Times New Roman" w:cs="Times New Roman"/>
+          <w:sz w:val="24"/>
+        </w:rPr>
+        <w:t xml:space="preserve"> </w:t>
+      </w:r>
+      <w:r>
+        <w:rPr>
+          <w:rFonts w:ascii="Times New Roman" w:hAnsi="Times New Roman" w:cs="Times New Roman"/>
+          <w:color w:val="FF0000"/>
+          <w:sz w:val="24"/>
+        </w:rPr>
+        <w:t>(change the picture above with a more relevant one that we are using now)</w:t>
       </w:r>
     </w:p>
     <w:p>
@@ -17105,132 +17148,141 @@
         <w:spacing w:before="240"/>
         <w:rPr>
           <w:rFonts w:ascii="Times New Roman" w:hAnsi="Times New Roman" w:cs="Times New Roman"/>
+          <w:color w:val="FF0000"/>
+          <w:sz w:val="24"/>
+          <w:szCs w:val="24"/>
+        </w:rPr>
+      </w:pPr>
+      <w:r>
+        <w:rPr>
+          <w:rFonts w:ascii="Times New Roman" w:hAnsi="Times New Roman" w:cs="Times New Roman"/>
+          <w:sz w:val="24"/>
+          <w:szCs w:val="24"/>
+        </w:rPr>
+        <w:t>The individual program units or programs are integrated and tested as a complete system to ensure that the software requirements have been met. After testing</w:t>
+      </w:r>
+      <w:r>
+        <w:rPr>
+          <w:rFonts w:ascii="Times New Roman" w:hAnsi="Times New Roman" w:cs="Times New Roman"/>
+          <w:sz w:val="24"/>
+          <w:szCs w:val="24"/>
+        </w:rPr>
+        <w:t>,</w:t>
+      </w:r>
+      <w:r>
+        <w:rPr>
+          <w:rFonts w:ascii="Times New Roman" w:hAnsi="Times New Roman" w:cs="Times New Roman"/>
+          <w:sz w:val="24"/>
+          <w:szCs w:val="24"/>
+        </w:rPr>
+        <w:t xml:space="preserve"> the software system </w:t>
+      </w:r>
+      <w:r>
+        <w:rPr>
+          <w:rFonts w:ascii="Times New Roman" w:hAnsi="Times New Roman" w:cs="Times New Roman"/>
+          <w:sz w:val="24"/>
+          <w:szCs w:val="24"/>
+        </w:rPr>
+        <w:t>can be</w:t>
+      </w:r>
+      <w:r>
+        <w:rPr>
+          <w:rFonts w:ascii="Times New Roman" w:hAnsi="Times New Roman" w:cs="Times New Roman"/>
+          <w:sz w:val="24"/>
+          <w:szCs w:val="24"/>
+        </w:rPr>
+        <w:t xml:space="preserve"> delivered to the customer</w:t>
+      </w:r>
+      <w:r>
+        <w:rPr>
+          <w:rFonts w:ascii="Times New Roman" w:hAnsi="Times New Roman" w:cs="Times New Roman"/>
+          <w:sz w:val="24"/>
+          <w:szCs w:val="24"/>
+        </w:rPr>
+        <w:t>. In our case the system is delivered to</w:t>
+      </w:r>
+      <w:r>
+        <w:rPr>
+          <w:rFonts w:ascii="Times New Roman" w:hAnsi="Times New Roman" w:cs="Times New Roman"/>
+          <w:sz w:val="24"/>
+          <w:szCs w:val="24"/>
+        </w:rPr>
+        <w:t xml:space="preserve"> </w:t>
+      </w:r>
+      <w:r>
+        <w:rPr>
+          <w:rFonts w:ascii="Times New Roman" w:hAnsi="Times New Roman" w:cs="Times New Roman"/>
+          <w:i/>
+          <w:sz w:val="24"/>
+          <w:szCs w:val="24"/>
+        </w:rPr>
+        <w:t>VIA University</w:t>
+      </w:r>
+      <w:r>
+        <w:rPr>
+          <w:rFonts w:ascii="Times New Roman" w:hAnsi="Times New Roman" w:cs="Times New Roman"/>
+          <w:sz w:val="24"/>
+          <w:szCs w:val="24"/>
+        </w:rPr>
+        <w:t xml:space="preserve"> for evaluation</w:t>
+      </w:r>
+      <w:r>
+        <w:rPr>
+          <w:rFonts w:ascii="Times New Roman" w:hAnsi="Times New Roman" w:cs="Times New Roman"/>
+          <w:sz w:val="24"/>
+          <w:szCs w:val="24"/>
+        </w:rPr>
+        <w:t xml:space="preserve">. </w:t>
+      </w:r>
+      <w:r>
+        <w:rPr>
+          <w:rFonts w:ascii="Times New Roman" w:hAnsi="Times New Roman" w:cs="Times New Roman"/>
+          <w:sz w:val="24"/>
+          <w:szCs w:val="24"/>
+        </w:rPr>
+        <w:t>More</w:t>
+      </w:r>
+      <w:r>
+        <w:rPr>
+          <w:rFonts w:ascii="Times New Roman" w:hAnsi="Times New Roman" w:cs="Times New Roman"/>
+          <w:sz w:val="24"/>
+          <w:szCs w:val="24"/>
+        </w:rPr>
+        <w:t xml:space="preserve"> detailed information about how the test where conducted and which where the results</w:t>
+      </w:r>
+      <w:r>
+        <w:rPr>
+          <w:rFonts w:ascii="Times New Roman" w:hAnsi="Times New Roman" w:cs="Times New Roman"/>
+          <w:sz w:val="24"/>
+          <w:szCs w:val="24"/>
+        </w:rPr>
+        <w:t xml:space="preserve"> can be found in the Project Report, Ch.</w:t>
+      </w:r>
+      <w:r>
+        <w:rPr>
+          <w:rFonts w:ascii="Times New Roman" w:hAnsi="Times New Roman" w:cs="Times New Roman"/>
+          <w:sz w:val="24"/>
+          <w:szCs w:val="24"/>
+        </w:rPr>
+        <w:t xml:space="preserve"> 5.</w:t>
+      </w:r>
+      <w:r>
+        <w:rPr>
+          <w:rFonts w:ascii="Times New Roman" w:hAnsi="Times New Roman" w:cs="Times New Roman"/>
           <w:b/>
           <w:sz w:val="24"/>
           <w:szCs w:val="24"/>
         </w:rPr>
-      </w:pPr>
-      <w:r>
-        <w:rPr>
-          <w:rFonts w:ascii="Times New Roman" w:hAnsi="Times New Roman" w:cs="Times New Roman"/>
-          <w:sz w:val="24"/>
-          <w:szCs w:val="24"/>
-        </w:rPr>
-        <w:t>The individual program units or programs are integrated and tested as a complete system to ensure that the software requirements have been met. After testing</w:t>
-      </w:r>
-      <w:r>
-        <w:rPr>
-          <w:rFonts w:ascii="Times New Roman" w:hAnsi="Times New Roman" w:cs="Times New Roman"/>
-          <w:sz w:val="24"/>
-          <w:szCs w:val="24"/>
-        </w:rPr>
-        <w:t>,</w:t>
-      </w:r>
-      <w:r>
-        <w:rPr>
-          <w:rFonts w:ascii="Times New Roman" w:hAnsi="Times New Roman" w:cs="Times New Roman"/>
-          <w:sz w:val="24"/>
-          <w:szCs w:val="24"/>
-        </w:rPr>
-        <w:t xml:space="preserve"> the software system </w:t>
-      </w:r>
-      <w:r>
-        <w:rPr>
-          <w:rFonts w:ascii="Times New Roman" w:hAnsi="Times New Roman" w:cs="Times New Roman"/>
-          <w:sz w:val="24"/>
-          <w:szCs w:val="24"/>
-        </w:rPr>
-        <w:t>can be</w:t>
-      </w:r>
-      <w:r>
-        <w:rPr>
-          <w:rFonts w:ascii="Times New Roman" w:hAnsi="Times New Roman" w:cs="Times New Roman"/>
-          <w:sz w:val="24"/>
-          <w:szCs w:val="24"/>
-        </w:rPr>
-        <w:t xml:space="preserve"> delivered to the customer</w:t>
-      </w:r>
-      <w:r>
-        <w:rPr>
-          <w:rFonts w:ascii="Times New Roman" w:hAnsi="Times New Roman" w:cs="Times New Roman"/>
-          <w:sz w:val="24"/>
-          <w:szCs w:val="24"/>
-        </w:rPr>
-        <w:t>. In our case the system is delivered to</w:t>
-      </w:r>
-      <w:r>
-        <w:rPr>
-          <w:rFonts w:ascii="Times New Roman" w:hAnsi="Times New Roman" w:cs="Times New Roman"/>
-          <w:sz w:val="24"/>
-          <w:szCs w:val="24"/>
-        </w:rPr>
         <w:t xml:space="preserve"> </w:t>
       </w:r>
       <w:r>
         <w:rPr>
           <w:rFonts w:ascii="Times New Roman" w:hAnsi="Times New Roman" w:cs="Times New Roman"/>
-          <w:i/>
-          <w:sz w:val="24"/>
-          <w:szCs w:val="24"/>
-        </w:rPr>
-        <w:t>VIA University</w:t>
-      </w:r>
-      <w:r>
-        <w:rPr>
-          <w:rFonts w:ascii="Times New Roman" w:hAnsi="Times New Roman" w:cs="Times New Roman"/>
-          <w:sz w:val="24"/>
-          <w:szCs w:val="24"/>
-        </w:rPr>
-        <w:t xml:space="preserve"> for evaluation</w:t>
-      </w:r>
-      <w:r>
-        <w:rPr>
-          <w:rFonts w:ascii="Times New Roman" w:hAnsi="Times New Roman" w:cs="Times New Roman"/>
-          <w:sz w:val="24"/>
-          <w:szCs w:val="24"/>
-        </w:rPr>
-        <w:t xml:space="preserve">. </w:t>
-      </w:r>
-      <w:r>
-        <w:rPr>
-          <w:rFonts w:ascii="Times New Roman" w:hAnsi="Times New Roman" w:cs="Times New Roman"/>
-          <w:sz w:val="24"/>
-          <w:szCs w:val="24"/>
-        </w:rPr>
-        <w:t>More</w:t>
-      </w:r>
-      <w:r>
-        <w:rPr>
-          <w:rFonts w:ascii="Times New Roman" w:hAnsi="Times New Roman" w:cs="Times New Roman"/>
-          <w:sz w:val="24"/>
-          <w:szCs w:val="24"/>
-        </w:rPr>
-        <w:t xml:space="preserve"> detailed information about how the test where conducted and which where the results</w:t>
-      </w:r>
-      <w:r>
-        <w:rPr>
-          <w:rFonts w:ascii="Times New Roman" w:hAnsi="Times New Roman" w:cs="Times New Roman"/>
-          <w:sz w:val="24"/>
-          <w:szCs w:val="24"/>
-        </w:rPr>
-        <w:t xml:space="preserve"> can be found in the Project Report, Ch.</w:t>
-      </w:r>
-      <w:r>
-        <w:rPr>
-          <w:rFonts w:ascii="Times New Roman" w:hAnsi="Times New Roman" w:cs="Times New Roman"/>
-          <w:sz w:val="24"/>
-          <w:szCs w:val="24"/>
-        </w:rPr>
-        <w:t xml:space="preserve"> 5.</w:t>
-      </w:r>
-      <w:r>
-        <w:rPr>
-          <w:rFonts w:ascii="Times New Roman" w:hAnsi="Times New Roman" w:cs="Times New Roman"/>
-          <w:b/>
-          <w:sz w:val="24"/>
-          <w:szCs w:val="24"/>
-        </w:rPr>
-        <w:t xml:space="preserve"> </w:t>
+          <w:color w:val="FF0000"/>
+          <w:sz w:val="24"/>
+          <w:szCs w:val="24"/>
+        </w:rPr>
+        <w:t>(make sure to modify the reference as the test chapter might be found in a different chapter and the result are now in new chapter on their own.)</w:t>
       </w:r>
     </w:p>
     <w:p>
@@ -17338,7 +17390,15 @@
           <w:sz w:val="24"/>
           <w:szCs w:val="24"/>
         </w:rPr>
-        <w:t>the team</w:t>
+        <w:t xml:space="preserve">the </w:t>
+      </w:r>
+      <w:r>
+        <w:rPr>
+          <w:rFonts w:ascii="Times New Roman" w:hAnsi="Times New Roman" w:cs="Times New Roman"/>
+          <w:sz w:val="24"/>
+          <w:szCs w:val="24"/>
+        </w:rPr>
+        <w:t>project</w:t>
       </w:r>
       <w:r>
         <w:rPr>
@@ -17395,23 +17455,23 @@
           <w:sz w:val="24"/>
           <w:szCs w:val="24"/>
         </w:rPr>
-        <w:t xml:space="preserve"> so that the project would go through this phase as well, but to</w:t>
-      </w:r>
-      <w:r>
-        <w:rPr>
-          <w:rFonts w:ascii="Times New Roman" w:hAnsi="Times New Roman" w:cs="Times New Roman"/>
-          <w:sz w:val="24"/>
-          <w:szCs w:val="24"/>
-        </w:rPr>
-        <w:t>o</w:t>
-      </w:r>
-      <w:r>
-        <w:rPr>
-          <w:rFonts w:ascii="Times New Roman" w:hAnsi="Times New Roman" w:cs="Times New Roman"/>
-          <w:sz w:val="24"/>
-          <w:szCs w:val="24"/>
-        </w:rPr>
-        <w:t xml:space="preserve"> little time was left and the</w:t>
+        <w:t xml:space="preserve"> so that the project would go through this phase as well, but </w:t>
+      </w:r>
+      <w:r>
+        <w:rPr>
+          <w:rFonts w:ascii="Times New Roman" w:hAnsi="Times New Roman" w:cs="Times New Roman"/>
+          <w:sz w:val="24"/>
+          <w:szCs w:val="24"/>
+        </w:rPr>
+        <w:t>in the end, he could not find a suitable testing group so</w:t>
+      </w:r>
+      <w:r>
+        <w:rPr>
+          <w:rFonts w:ascii="Times New Roman" w:hAnsi="Times New Roman" w:cs="Times New Roman"/>
+          <w:sz w:val="24"/>
+          <w:szCs w:val="24"/>
+        </w:rPr>
+        <w:t xml:space="preserve"> the</w:t>
       </w:r>
       <w:r>
         <w:rPr>
@@ -17427,15 +17487,47 @@
           <w:sz w:val="24"/>
           <w:szCs w:val="24"/>
         </w:rPr>
-        <w:t xml:space="preserve"> decided to </w:t>
-      </w:r>
-      <w:r>
-        <w:rPr>
-          <w:rFonts w:ascii="Times New Roman" w:hAnsi="Times New Roman" w:cs="Times New Roman"/>
-          <w:sz w:val="24"/>
-          <w:szCs w:val="24"/>
-        </w:rPr>
-        <w:t xml:space="preserve">skip this stage </w:t>
+        <w:t xml:space="preserve"> </w:t>
+      </w:r>
+      <w:r>
+        <w:rPr>
+          <w:rFonts w:ascii="Times New Roman" w:hAnsi="Times New Roman" w:cs="Times New Roman"/>
+          <w:sz w:val="24"/>
+          <w:szCs w:val="24"/>
+        </w:rPr>
+        <w:t>ended up</w:t>
+      </w:r>
+      <w:r>
+        <w:rPr>
+          <w:rFonts w:ascii="Times New Roman" w:hAnsi="Times New Roman" w:cs="Times New Roman"/>
+          <w:sz w:val="24"/>
+          <w:szCs w:val="24"/>
+        </w:rPr>
+        <w:t xml:space="preserve"> </w:t>
+      </w:r>
+      <w:r>
+        <w:rPr>
+          <w:rFonts w:ascii="Times New Roman" w:hAnsi="Times New Roman" w:cs="Times New Roman"/>
+          <w:sz w:val="24"/>
+          <w:szCs w:val="24"/>
+        </w:rPr>
+        <w:t>skip</w:t>
+      </w:r>
+      <w:r>
+        <w:rPr>
+          <w:rFonts w:ascii="Times New Roman" w:hAnsi="Times New Roman" w:cs="Times New Roman"/>
+          <w:sz w:val="24"/>
+          <w:szCs w:val="24"/>
+        </w:rPr>
+        <w:t>ping</w:t>
+      </w:r>
+      <w:r>
+        <w:rPr>
+          <w:rFonts w:ascii="Times New Roman" w:hAnsi="Times New Roman" w:cs="Times New Roman"/>
+          <w:sz w:val="24"/>
+          <w:szCs w:val="24"/>
+        </w:rPr>
+        <w:t xml:space="preserve"> this stage </w:t>
       </w:r>
       <w:r>
         <w:rPr>
@@ -17459,7 +17551,23 @@
           <w:sz w:val="24"/>
           <w:szCs w:val="24"/>
         </w:rPr>
-        <w:t>starting it and risking running out of time</w:t>
+        <w:t>starting it and risk</w:t>
+      </w:r>
+      <w:r>
+        <w:rPr>
+          <w:rFonts w:ascii="Times New Roman" w:hAnsi="Times New Roman" w:cs="Times New Roman"/>
+          <w:sz w:val="24"/>
+          <w:szCs w:val="24"/>
+        </w:rPr>
+        <w:t xml:space="preserve"> </w:t>
+      </w:r>
+      <w:r>
+        <w:rPr>
+          <w:rFonts w:ascii="Times New Roman" w:hAnsi="Times New Roman" w:cs="Times New Roman"/>
+          <w:sz w:val="24"/>
+          <w:szCs w:val="24"/>
+        </w:rPr>
+        <w:t>to not end it properly</w:t>
       </w:r>
       <w:r>
         <w:rPr>
@@ -17483,7 +17591,23 @@
           <w:sz w:val="24"/>
           <w:szCs w:val="24"/>
         </w:rPr>
-        <w:t>The system was only tested using unit test</w:t>
+        <w:t xml:space="preserve">The system </w:t>
+      </w:r>
+      <w:r>
+        <w:rPr>
+          <w:rFonts w:ascii="Times New Roman" w:hAnsi="Times New Roman" w:cs="Times New Roman"/>
+          <w:sz w:val="24"/>
+          <w:szCs w:val="24"/>
+        </w:rPr>
+        <w:t>is</w:t>
+      </w:r>
+      <w:r>
+        <w:rPr>
+          <w:rFonts w:ascii="Times New Roman" w:hAnsi="Times New Roman" w:cs="Times New Roman"/>
+          <w:sz w:val="24"/>
+          <w:szCs w:val="24"/>
+        </w:rPr>
+        <w:t xml:space="preserve"> only tested using unit test</w:t>
       </w:r>
       <w:r>
         <w:rPr>
@@ -17499,6 +17623,14 @@
           <w:sz w:val="24"/>
           <w:szCs w:val="24"/>
         </w:rPr>
+        <w:t>, test cases</w:t>
+      </w:r>
+      <w:r>
+        <w:rPr>
+          <w:rFonts w:ascii="Times New Roman" w:hAnsi="Times New Roman" w:cs="Times New Roman"/>
+          <w:sz w:val="24"/>
+          <w:szCs w:val="24"/>
+        </w:rPr>
         <w:t xml:space="preserve"> and a full system test </w:t>
       </w:r>
       <w:r>
@@ -17515,25 +17647,16 @@
           <w:sz w:val="24"/>
           <w:szCs w:val="24"/>
         </w:rPr>
-        <w:t xml:space="preserve"> be sure that </w:t>
-      </w:r>
-      <w:proofErr w:type="gramStart"/>
-      <w:r>
-        <w:rPr>
-          <w:rFonts w:ascii="Times New Roman" w:hAnsi="Times New Roman" w:cs="Times New Roman"/>
-          <w:sz w:val="24"/>
-          <w:szCs w:val="24"/>
-        </w:rPr>
-        <w:t>the final result</w:t>
-      </w:r>
-      <w:proofErr w:type="gramEnd"/>
-      <w:r>
-        <w:rPr>
-          <w:rFonts w:ascii="Times New Roman" w:hAnsi="Times New Roman" w:cs="Times New Roman"/>
-          <w:sz w:val="24"/>
-          <w:szCs w:val="24"/>
-        </w:rPr>
-        <w:t xml:space="preserve"> is correct according to the </w:t>
+        <w:t xml:space="preserve"> be sure that the final result is </w:t>
+      </w:r>
+      <w:r>
+        <w:rPr>
+          <w:rFonts w:ascii="Times New Roman" w:hAnsi="Times New Roman" w:cs="Times New Roman"/>
+          <w:sz w:val="24"/>
+          <w:szCs w:val="24"/>
+        </w:rPr>
+        <w:lastRenderedPageBreak/>
+        <w:t xml:space="preserve">correct according to the </w:t>
       </w:r>
       <w:r>
         <w:rPr>
@@ -17550,6 +17673,51 @@
           <w:szCs w:val="24"/>
         </w:rPr>
         <w:t xml:space="preserve"> </w:t>
+      </w:r>
+      <w:r>
+        <w:rPr>
+          <w:rFonts w:ascii="Times New Roman" w:hAnsi="Times New Roman" w:cs="Times New Roman"/>
+          <w:color w:val="FF0000"/>
+          <w:sz w:val="24"/>
+          <w:szCs w:val="24"/>
+        </w:rPr>
+        <w:t xml:space="preserve">There </w:t>
+      </w:r>
+      <w:r>
+        <w:rPr>
+          <w:rFonts w:ascii="Times New Roman" w:hAnsi="Times New Roman" w:cs="Times New Roman"/>
+          <w:color w:val="FF0000"/>
+          <w:sz w:val="24"/>
+          <w:szCs w:val="24"/>
+        </w:rPr>
+        <w:t>are</w:t>
+      </w:r>
+      <w:r>
+        <w:rPr>
+          <w:rFonts w:ascii="Times New Roman" w:hAnsi="Times New Roman" w:cs="Times New Roman"/>
+          <w:color w:val="FF0000"/>
+          <w:sz w:val="24"/>
+          <w:szCs w:val="24"/>
+        </w:rPr>
+        <w:t xml:space="preserve"> also </w:t>
+      </w:r>
+      <w:r>
+        <w:rPr>
+          <w:rFonts w:ascii="Times New Roman" w:hAnsi="Times New Roman" w:cs="Times New Roman"/>
+          <w:color w:val="FF0000"/>
+          <w:sz w:val="24"/>
+          <w:szCs w:val="24"/>
+        </w:rPr>
+        <w:t>a series of performance te</w:t>
+      </w:r>
+      <w:r>
+        <w:rPr>
+          <w:rFonts w:ascii="Times New Roman" w:hAnsi="Times New Roman" w:cs="Times New Roman"/>
+          <w:color w:val="FF0000"/>
+          <w:sz w:val="24"/>
+          <w:szCs w:val="24"/>
+        </w:rPr>
+        <w:t>sts made to ensure the non-functional requirements (the ones modified today).</w:t>
       </w:r>
     </w:p>
     <w:p>
@@ -17577,7 +17745,6 @@
         <w:rPr>
           <w:rFonts w:cs="Times New Roman"/>
         </w:rPr>
-        <w:lastRenderedPageBreak/>
         <w:t>Component based software engineering</w:t>
       </w:r>
       <w:bookmarkEnd w:id="29"/>
@@ -17629,25 +17796,7 @@
           <w:sz w:val="24"/>
           <w:szCs w:val="24"/>
         </w:rPr>
-        <w:t xml:space="preserve">. This usually happens when people working on the project know of design or code which is </w:t>
-      </w:r>
-      <w:proofErr w:type="gramStart"/>
-      <w:r>
-        <w:rPr>
-          <w:rFonts w:ascii="Times New Roman" w:hAnsi="Times New Roman" w:cs="Times New Roman"/>
-          <w:sz w:val="24"/>
-          <w:szCs w:val="24"/>
-        </w:rPr>
-        <w:t>similar to</w:t>
-      </w:r>
-      <w:proofErr w:type="gramEnd"/>
-      <w:r>
-        <w:rPr>
-          <w:rFonts w:ascii="Times New Roman" w:hAnsi="Times New Roman" w:cs="Times New Roman"/>
-          <w:sz w:val="24"/>
-          <w:szCs w:val="24"/>
-        </w:rPr>
-        <w:t xml:space="preserve"> </w:t>
+        <w:t xml:space="preserve">. This usually happens when people working on the project know of design or code which is similar to </w:t>
       </w:r>
       <w:r>
         <w:rPr>
@@ -17959,7 +18108,23 @@
           <w:sz w:val="24"/>
           <w:szCs w:val="24"/>
         </w:rPr>
-        <w:t xml:space="preserve">In the beginning, the only hardware component the team knew they were going to use was the </w:t>
+        <w:t xml:space="preserve">In the beginning, the only hardware component the team </w:t>
+      </w:r>
+      <w:r>
+        <w:rPr>
+          <w:rFonts w:ascii="Times New Roman" w:hAnsi="Times New Roman" w:cs="Times New Roman"/>
+          <w:sz w:val="24"/>
+          <w:szCs w:val="24"/>
+        </w:rPr>
+        <w:t>had right off the start was</w:t>
+      </w:r>
+      <w:r>
+        <w:rPr>
+          <w:rFonts w:ascii="Times New Roman" w:hAnsi="Times New Roman" w:cs="Times New Roman"/>
+          <w:sz w:val="24"/>
+          <w:szCs w:val="24"/>
+        </w:rPr>
+        <w:t xml:space="preserve"> the </w:t>
       </w:r>
       <w:r>
         <w:rPr>
@@ -18001,25 +18166,7 @@
           <w:sz w:val="24"/>
           <w:szCs w:val="24"/>
         </w:rPr>
-        <w:t xml:space="preserve"> they will need a device capable of handling a webserver </w:t>
-      </w:r>
-      <w:proofErr w:type="gramStart"/>
-      <w:r>
-        <w:rPr>
-          <w:rFonts w:ascii="Times New Roman" w:hAnsi="Times New Roman" w:cs="Times New Roman"/>
-          <w:sz w:val="24"/>
-          <w:szCs w:val="24"/>
-        </w:rPr>
-        <w:t>in order to</w:t>
-      </w:r>
-      <w:proofErr w:type="gramEnd"/>
-      <w:r>
-        <w:rPr>
-          <w:rFonts w:ascii="Times New Roman" w:hAnsi="Times New Roman" w:cs="Times New Roman"/>
-          <w:sz w:val="24"/>
-          <w:szCs w:val="24"/>
-        </w:rPr>
-        <w:t xml:space="preserve"> receive the information from the Amazon Echo, so they </w:t>
+        <w:t xml:space="preserve"> they will need a device capable of handling a webserver in order to receive the information from the Amazon Echo, so they </w:t>
       </w:r>
       <w:r>
         <w:rPr>
@@ -18120,61 +18267,63 @@
           <w:sz w:val="24"/>
           <w:szCs w:val="24"/>
         </w:rPr>
-        <w:t xml:space="preserve">, however the RaspberryPI was better suited because of </w:t>
-      </w:r>
-      <w:proofErr w:type="gramStart"/>
-      <w:r>
-        <w:rPr>
-          <w:rFonts w:ascii="Times New Roman" w:hAnsi="Times New Roman" w:cs="Times New Roman"/>
-          <w:sz w:val="24"/>
-          <w:szCs w:val="24"/>
-        </w:rPr>
-        <w:t>a number of</w:t>
-      </w:r>
-      <w:proofErr w:type="gramEnd"/>
-      <w:r>
-        <w:rPr>
-          <w:rFonts w:ascii="Times New Roman" w:hAnsi="Times New Roman" w:cs="Times New Roman"/>
-          <w:sz w:val="24"/>
-          <w:szCs w:val="24"/>
-        </w:rPr>
-        <w:t xml:space="preserve"> reasons explained in detail in the Project Report, Chapter 2.1.4.</w:t>
+        <w:t xml:space="preserve">, however </w:t>
+      </w:r>
+      <w:r>
+        <w:rPr>
+          <w:rFonts w:ascii="Times New Roman" w:hAnsi="Times New Roman" w:cs="Times New Roman"/>
+          <w:sz w:val="24"/>
+          <w:szCs w:val="24"/>
+        </w:rPr>
+        <w:lastRenderedPageBreak/>
+        <w:t>the RaspberryPI was better suited because of a number of reasons explained in detail in the Project Report, Chapter 2.1.4.</w:t>
       </w:r>
     </w:p>
     <w:p>
       <w:pPr>
         <w:rPr>
           <w:rFonts w:ascii="Times New Roman" w:hAnsi="Times New Roman" w:cs="Times New Roman"/>
-          <w:sz w:val="24"/>
-          <w:szCs w:val="24"/>
-        </w:rPr>
-      </w:pPr>
-      <w:r>
-        <w:rPr>
-          <w:rFonts w:ascii="Times New Roman" w:hAnsi="Times New Roman" w:cs="Times New Roman"/>
-          <w:sz w:val="24"/>
-          <w:szCs w:val="24"/>
-        </w:rPr>
-        <w:lastRenderedPageBreak/>
-        <w:t xml:space="preserve">For the </w:t>
-      </w:r>
-      <w:proofErr w:type="gramStart"/>
-      <w:r>
-        <w:rPr>
-          <w:rFonts w:ascii="Times New Roman" w:hAnsi="Times New Roman" w:cs="Times New Roman"/>
-          <w:sz w:val="24"/>
-          <w:szCs w:val="24"/>
-        </w:rPr>
-        <w:t>screen</w:t>
-      </w:r>
-      <w:proofErr w:type="gramEnd"/>
-      <w:r>
-        <w:rPr>
-          <w:rFonts w:ascii="Times New Roman" w:hAnsi="Times New Roman" w:cs="Times New Roman"/>
-          <w:sz w:val="24"/>
-          <w:szCs w:val="24"/>
-        </w:rPr>
-        <w:t xml:space="preserve"> there was no particular requirements, except for the need for an HDMI input. Thus, any HDMI-capable screen is fit for the project. A more thorough explanation is available in the Project Report, Chapter 2.1.4 or Appendix B.</w:t>
+          <w:color w:val="FF0000"/>
+          <w:sz w:val="24"/>
+          <w:szCs w:val="24"/>
+        </w:rPr>
+      </w:pPr>
+      <w:r>
+        <w:rPr>
+          <w:rFonts w:ascii="Times New Roman" w:hAnsi="Times New Roman" w:cs="Times New Roman"/>
+          <w:sz w:val="24"/>
+          <w:szCs w:val="24"/>
+        </w:rPr>
+        <w:t>For the screen there was no particular requirements, except for the need for an HDMI input. Thus, any HDMI-capable screen is fit for the project. A more thorough explanation is available in the Project Report, Chapter 2.1.4 or Appendix B.</w:t>
+      </w:r>
+      <w:r>
+        <w:rPr>
+          <w:rFonts w:ascii="Times New Roman" w:hAnsi="Times New Roman" w:cs="Times New Roman"/>
+          <w:color w:val="FF0000"/>
+          <w:sz w:val="24"/>
+          <w:szCs w:val="24"/>
+        </w:rPr>
+        <w:t xml:space="preserve">(only in Appendix something </w:t>
+      </w:r>
+      <w:proofErr w:type="spellStart"/>
+      <w:r>
+        <w:rPr>
+          <w:rFonts w:ascii="Times New Roman" w:hAnsi="Times New Roman" w:cs="Times New Roman"/>
+          <w:color w:val="FF0000"/>
+          <w:sz w:val="24"/>
+          <w:szCs w:val="24"/>
+        </w:rPr>
+        <w:t>something</w:t>
+      </w:r>
+      <w:proofErr w:type="spellEnd"/>
+      <w:r>
+        <w:rPr>
+          <w:rFonts w:ascii="Times New Roman" w:hAnsi="Times New Roman" w:cs="Times New Roman"/>
+          <w:color w:val="FF0000"/>
+          <w:sz w:val="24"/>
+          <w:szCs w:val="24"/>
+        </w:rPr>
+        <w:t>, as this is not the final result so it will not be present in the Project report).</w:t>
       </w:r>
     </w:p>
     <w:p>
@@ -18202,6 +18351,7 @@
         <w:spacing w:before="240"/>
         <w:rPr>
           <w:rFonts w:ascii="Times New Roman" w:hAnsi="Times New Roman" w:cs="Times New Roman"/>
+          <w:color w:val="FF0000"/>
           <w:sz w:val="24"/>
           <w:szCs w:val="24"/>
         </w:rPr>
@@ -18297,10 +18447,11 @@
       <w:r>
         <w:rPr>
           <w:rFonts w:ascii="Times New Roman" w:hAnsi="Times New Roman" w:cs="Times New Roman"/>
-          <w:sz w:val="24"/>
-          <w:szCs w:val="24"/>
-        </w:rPr>
-        <w:t xml:space="preserve"> </w:t>
+          <w:color w:val="FF0000"/>
+          <w:sz w:val="24"/>
+          <w:szCs w:val="24"/>
+        </w:rPr>
+        <w:t>(Here we have to change the ending a bit, as we have entered the component analysis again in order to change the Amazon Echo, so I think it should be mentioned here as well, thus proving that we used this methodology.</w:t>
       </w:r>
     </w:p>
     <w:p>
@@ -18328,26 +18479,18 @@
         <w:spacing w:before="240"/>
         <w:rPr>
           <w:rFonts w:ascii="Times New Roman" w:hAnsi="Times New Roman" w:cs="Times New Roman"/>
-          <w:sz w:val="24"/>
-          <w:szCs w:val="24"/>
-        </w:rPr>
-      </w:pPr>
-      <w:r>
-        <w:rPr>
-          <w:rFonts w:ascii="Times New Roman" w:hAnsi="Times New Roman" w:cs="Times New Roman"/>
-          <w:sz w:val="24"/>
-          <w:szCs w:val="24"/>
-        </w:rPr>
-        <w:t xml:space="preserve">During this phase, the framework of the system is designed or an existing framework is reused. The team members </w:t>
-      </w:r>
-      <w:proofErr w:type="gramStart"/>
-      <w:r>
-        <w:rPr>
-          <w:rFonts w:ascii="Times New Roman" w:hAnsi="Times New Roman" w:cs="Times New Roman"/>
-          <w:sz w:val="24"/>
-          <w:szCs w:val="24"/>
-        </w:rPr>
-        <w:t>t</w:t>
+          <w:color w:val="FF0000"/>
+          <w:sz w:val="24"/>
+          <w:szCs w:val="24"/>
+        </w:rPr>
+      </w:pPr>
+      <w:r>
+        <w:rPr>
+          <w:rFonts w:ascii="Times New Roman" w:hAnsi="Times New Roman" w:cs="Times New Roman"/>
+          <w:sz w:val="24"/>
+          <w:szCs w:val="24"/>
+        </w:rPr>
+        <w:t>During this phase, the framework of the system is designed or an existing framework is reused. The team members t</w:t>
       </w:r>
       <w:r>
         <w:rPr>
@@ -18363,16 +18506,7 @@
           <w:sz w:val="24"/>
           <w:szCs w:val="24"/>
         </w:rPr>
-        <w:t xml:space="preserve"> into account</w:t>
-      </w:r>
-      <w:proofErr w:type="gramEnd"/>
-      <w:r>
-        <w:rPr>
-          <w:rFonts w:ascii="Times New Roman" w:hAnsi="Times New Roman" w:cs="Times New Roman"/>
-          <w:sz w:val="24"/>
-          <w:szCs w:val="24"/>
-        </w:rPr>
-        <w:t xml:space="preserve"> the components that are used and organize</w:t>
+        <w:t xml:space="preserve"> into account the components that are used and organize</w:t>
       </w:r>
       <w:r>
         <w:rPr>
@@ -18421,6 +18555,15 @@
           <w:szCs w:val="24"/>
         </w:rPr>
         <w:t xml:space="preserve"> 2.1.4.</w:t>
+      </w:r>
+      <w:r>
+        <w:rPr>
+          <w:rFonts w:ascii="Times New Roman" w:hAnsi="Times New Roman" w:cs="Times New Roman"/>
+          <w:color w:val="FF0000"/>
+          <w:sz w:val="24"/>
+          <w:szCs w:val="24"/>
+        </w:rPr>
+        <w:t>(there is a bit extra to talk about here as we have changed the system when we decided to leave the Amazon Echo, and I think it should be mentioned here as well).</w:t>
       </w:r>
     </w:p>
     <w:p>
@@ -18448,6 +18591,7 @@
         <w:spacing w:before="240"/>
         <w:rPr>
           <w:rFonts w:ascii="Times New Roman" w:hAnsi="Times New Roman" w:cs="Times New Roman"/>
+          <w:color w:val="FF0000"/>
           <w:sz w:val="24"/>
           <w:szCs w:val="24"/>
         </w:rPr>
@@ -18492,6 +18636,26 @@
         </w:rPr>
         <w:t xml:space="preserve"> chapter 4.</w:t>
       </w:r>
+      <w:r>
+        <w:rPr>
+          <w:rFonts w:ascii="Times New Roman" w:hAnsi="Times New Roman" w:cs="Times New Roman"/>
+          <w:color w:val="FF0000"/>
+          <w:sz w:val="24"/>
+          <w:szCs w:val="24"/>
+        </w:rPr>
+        <w:t>(I guess this is the implementation part. Maybe we can add some more, maybe not. Time will tell)</w:t>
+      </w:r>
+    </w:p>
+    <w:p>
+      <w:pPr>
+        <w:spacing w:before="240"/>
+        <w:rPr>
+          <w:rFonts w:ascii="Times New Roman" w:hAnsi="Times New Roman" w:cs="Times New Roman"/>
+          <w:color w:val="FF0000"/>
+          <w:sz w:val="24"/>
+          <w:szCs w:val="24"/>
+        </w:rPr>
+      </w:pPr>
     </w:p>
     <w:p>
       <w:pPr>
@@ -18509,127 +18673,22 @@
         <w:rPr>
           <w:rFonts w:cs="Times New Roman"/>
         </w:rPr>
+        <w:lastRenderedPageBreak/>
         <w:t>Planning and Execution</w:t>
       </w:r>
       <w:bookmarkEnd w:id="35"/>
     </w:p>
     <w:p>
       <w:pPr>
-        <w:spacing w:before="240"/>
-        <w:rPr>
-          <w:rFonts w:ascii="Times New Roman" w:hAnsi="Times New Roman" w:cs="Times New Roman"/>
-          <w:sz w:val="24"/>
-          <w:szCs w:val="24"/>
-        </w:rPr>
-      </w:pPr>
-      <w:r>
-        <w:rPr>
-          <w:rFonts w:ascii="Times New Roman" w:hAnsi="Times New Roman" w:cs="Times New Roman"/>
-          <w:sz w:val="24"/>
-          <w:szCs w:val="24"/>
-        </w:rPr>
-        <w:t xml:space="preserve">The planning for this project took place at </w:t>
-      </w:r>
-      <w:r>
-        <w:rPr>
-          <w:rFonts w:ascii="Times New Roman" w:hAnsi="Times New Roman" w:cs="Times New Roman"/>
-          <w:sz w:val="24"/>
-          <w:szCs w:val="24"/>
-        </w:rPr>
-        <w:t xml:space="preserve">the </w:t>
-      </w:r>
-      <w:r>
-        <w:rPr>
-          <w:rFonts w:ascii="Times New Roman" w:hAnsi="Times New Roman" w:cs="Times New Roman"/>
-          <w:i/>
-          <w:sz w:val="24"/>
-          <w:szCs w:val="24"/>
-        </w:rPr>
-        <w:t>STIBO</w:t>
-      </w:r>
-      <w:r>
-        <w:rPr>
-          <w:rFonts w:ascii="Times New Roman" w:hAnsi="Times New Roman" w:cs="Times New Roman"/>
-          <w:sz w:val="24"/>
-          <w:szCs w:val="24"/>
-        </w:rPr>
-        <w:t xml:space="preserve"> </w:t>
-      </w:r>
-      <w:r>
-        <w:rPr>
-          <w:rFonts w:ascii="Times New Roman" w:hAnsi="Times New Roman" w:cs="Times New Roman"/>
-          <w:i/>
-          <w:sz w:val="24"/>
-          <w:szCs w:val="24"/>
-        </w:rPr>
-        <w:t>Accelerator</w:t>
-      </w:r>
-      <w:r>
-        <w:rPr>
-          <w:rFonts w:ascii="Times New Roman" w:hAnsi="Times New Roman" w:cs="Times New Roman"/>
-          <w:sz w:val="24"/>
-          <w:szCs w:val="24"/>
-        </w:rPr>
-        <w:t xml:space="preserve">, to make sure that the team is on the same page with the </w:t>
-      </w:r>
-      <w:r>
-        <w:rPr>
-          <w:rFonts w:ascii="Times New Roman" w:hAnsi="Times New Roman" w:cs="Times New Roman"/>
-          <w:i/>
-          <w:sz w:val="24"/>
-          <w:szCs w:val="24"/>
-        </w:rPr>
-        <w:t>STIBO</w:t>
-      </w:r>
-      <w:r>
-        <w:rPr>
-          <w:rFonts w:ascii="Times New Roman" w:hAnsi="Times New Roman" w:cs="Times New Roman"/>
-          <w:sz w:val="24"/>
-          <w:szCs w:val="24"/>
-        </w:rPr>
-        <w:t xml:space="preserve"> </w:t>
-      </w:r>
-      <w:r>
-        <w:rPr>
-          <w:rFonts w:ascii="Times New Roman" w:hAnsi="Times New Roman" w:cs="Times New Roman"/>
-          <w:i/>
-          <w:sz w:val="24"/>
-          <w:szCs w:val="24"/>
-        </w:rPr>
-        <w:t>Supervisor</w:t>
-      </w:r>
-      <w:r>
-        <w:rPr>
-          <w:rFonts w:ascii="Times New Roman" w:hAnsi="Times New Roman" w:cs="Times New Roman"/>
-          <w:sz w:val="24"/>
-          <w:szCs w:val="24"/>
-        </w:rPr>
-        <w:t xml:space="preserve"> when it comes t</w:t>
-      </w:r>
-      <w:r>
-        <w:rPr>
-          <w:rFonts w:ascii="Times New Roman" w:hAnsi="Times New Roman" w:cs="Times New Roman"/>
-          <w:sz w:val="24"/>
-          <w:szCs w:val="24"/>
-        </w:rPr>
-        <w:t xml:space="preserve">o designing and developing the </w:t>
-      </w:r>
-      <w:r>
-        <w:rPr>
-          <w:rFonts w:ascii="Times New Roman" w:hAnsi="Times New Roman" w:cs="Times New Roman"/>
-          <w:i/>
-          <w:sz w:val="24"/>
-          <w:szCs w:val="24"/>
-        </w:rPr>
-        <w:t>Smart News System</w:t>
-      </w:r>
-      <w:r>
-        <w:rPr>
-          <w:rFonts w:ascii="Times New Roman" w:hAnsi="Times New Roman" w:cs="Times New Roman"/>
-          <w:sz w:val="24"/>
-          <w:szCs w:val="24"/>
-        </w:rPr>
-        <w:t xml:space="preserve">. </w:t>
+        <w:rPr>
+          <w:color w:val="FF0000"/>
+        </w:rPr>
+      </w:pPr>
+      <w:r>
+        <w:rPr>
+          <w:color w:val="FF0000"/>
+        </w:rPr>
+        <w:t>4.1. Subchapter title here. Something like Amazon Echo Approach. Everything stays the same.</w:t>
       </w:r>
     </w:p>
     <w:p>
@@ -18637,17 +18696,35 @@
         <w:spacing w:before="240"/>
         <w:rPr>
           <w:rFonts w:ascii="Times New Roman" w:hAnsi="Times New Roman" w:cs="Times New Roman"/>
-          <w:sz w:val="24"/>
-          <w:szCs w:val="24"/>
-        </w:rPr>
-      </w:pPr>
-      <w:r>
-        <w:rPr>
-          <w:rFonts w:ascii="Times New Roman" w:hAnsi="Times New Roman" w:cs="Times New Roman"/>
-          <w:sz w:val="24"/>
-          <w:szCs w:val="24"/>
-        </w:rPr>
-        <w:t xml:space="preserve">During the execution phase, a communication channel with both </w:t>
+          <w:color w:val="FF0000"/>
+          <w:sz w:val="24"/>
+          <w:szCs w:val="24"/>
+        </w:rPr>
+      </w:pPr>
+      <w:r>
+        <w:rPr>
+          <w:rFonts w:ascii="Times New Roman" w:hAnsi="Times New Roman" w:cs="Times New Roman"/>
+          <w:sz w:val="24"/>
+          <w:szCs w:val="24"/>
+        </w:rPr>
+        <w:t xml:space="preserve">The planning for this project took place at </w:t>
+      </w:r>
+      <w:r>
+        <w:rPr>
+          <w:rFonts w:ascii="Times New Roman" w:hAnsi="Times New Roman" w:cs="Times New Roman"/>
+          <w:color w:val="FF0000"/>
+          <w:sz w:val="24"/>
+          <w:szCs w:val="24"/>
+        </w:rPr>
+        <w:t xml:space="preserve">first at </w:t>
+      </w:r>
+      <w:r>
+        <w:rPr>
+          <w:rFonts w:ascii="Times New Roman" w:hAnsi="Times New Roman" w:cs="Times New Roman"/>
+          <w:sz w:val="24"/>
+          <w:szCs w:val="24"/>
+        </w:rPr>
+        <w:t xml:space="preserve">the </w:t>
       </w:r>
       <w:r>
         <w:rPr>
@@ -18656,15 +18733,15 @@
           <w:sz w:val="24"/>
           <w:szCs w:val="24"/>
         </w:rPr>
-        <w:t>VIA</w:t>
-      </w:r>
-      <w:r>
-        <w:rPr>
-          <w:rFonts w:ascii="Times New Roman" w:hAnsi="Times New Roman" w:cs="Times New Roman"/>
-          <w:sz w:val="24"/>
-          <w:szCs w:val="24"/>
-        </w:rPr>
-        <w:t xml:space="preserve"> and </w:t>
+        <w:t>STIBO</w:t>
+      </w:r>
+      <w:r>
+        <w:rPr>
+          <w:rFonts w:ascii="Times New Roman" w:hAnsi="Times New Roman" w:cs="Times New Roman"/>
+          <w:sz w:val="24"/>
+          <w:szCs w:val="24"/>
+        </w:rPr>
+        <w:t xml:space="preserve"> </w:t>
       </w:r>
       <w:r>
         <w:rPr>
@@ -18673,6 +18750,23 @@
           <w:sz w:val="24"/>
           <w:szCs w:val="24"/>
         </w:rPr>
+        <w:t>Accelerator</w:t>
+      </w:r>
+      <w:r>
+        <w:rPr>
+          <w:rFonts w:ascii="Times New Roman" w:hAnsi="Times New Roman" w:cs="Times New Roman"/>
+          <w:sz w:val="24"/>
+          <w:szCs w:val="24"/>
+        </w:rPr>
+        <w:t xml:space="preserve">, to make sure that the team is on the same page with the </w:t>
+      </w:r>
+      <w:r>
+        <w:rPr>
+          <w:rFonts w:ascii="Times New Roman" w:hAnsi="Times New Roman" w:cs="Times New Roman"/>
+          <w:i/>
+          <w:sz w:val="24"/>
+          <w:szCs w:val="24"/>
+        </w:rPr>
         <w:t>STIBO</w:t>
       </w:r>
       <w:r>
@@ -18690,15 +18784,23 @@
           <w:sz w:val="24"/>
           <w:szCs w:val="24"/>
         </w:rPr>
-        <w:t>Supervisors</w:t>
-      </w:r>
-      <w:r>
-        <w:rPr>
-          <w:rFonts w:ascii="Times New Roman" w:hAnsi="Times New Roman" w:cs="Times New Roman"/>
-          <w:sz w:val="24"/>
-          <w:szCs w:val="24"/>
-        </w:rPr>
-        <w:t xml:space="preserve"> was always open. Communication with the </w:t>
+        <w:t>Supervisor</w:t>
+      </w:r>
+      <w:r>
+        <w:rPr>
+          <w:rFonts w:ascii="Times New Roman" w:hAnsi="Times New Roman" w:cs="Times New Roman"/>
+          <w:sz w:val="24"/>
+          <w:szCs w:val="24"/>
+        </w:rPr>
+        <w:t xml:space="preserve"> when it comes t</w:t>
+      </w:r>
+      <w:r>
+        <w:rPr>
+          <w:rFonts w:ascii="Times New Roman" w:hAnsi="Times New Roman" w:cs="Times New Roman"/>
+          <w:sz w:val="24"/>
+          <w:szCs w:val="24"/>
+        </w:rPr>
+        <w:t xml:space="preserve">o designing and developing the </w:t>
       </w:r>
       <w:r>
         <w:rPr>
@@ -18707,32 +18809,15 @@
           <w:sz w:val="24"/>
           <w:szCs w:val="24"/>
         </w:rPr>
-        <w:t>STIBO</w:t>
-      </w:r>
-      <w:r>
-        <w:rPr>
-          <w:rFonts w:ascii="Times New Roman" w:hAnsi="Times New Roman" w:cs="Times New Roman"/>
-          <w:sz w:val="24"/>
-          <w:szCs w:val="24"/>
-        </w:rPr>
-        <w:t xml:space="preserve"> </w:t>
-      </w:r>
-      <w:r>
-        <w:rPr>
-          <w:rFonts w:ascii="Times New Roman" w:hAnsi="Times New Roman" w:cs="Times New Roman"/>
-          <w:i/>
-          <w:sz w:val="24"/>
-          <w:szCs w:val="24"/>
-        </w:rPr>
-        <w:t>Supervisor</w:t>
-      </w:r>
-      <w:r>
-        <w:rPr>
-          <w:rFonts w:ascii="Times New Roman" w:hAnsi="Times New Roman" w:cs="Times New Roman"/>
-          <w:sz w:val="24"/>
-          <w:szCs w:val="24"/>
-        </w:rPr>
-        <w:t xml:space="preserve"> was especially helpful, as it was easy for the team to get feedback for any idea they had, usually on the spot, thus saving time. </w:t>
+        <w:t>S.N.S</w:t>
+      </w:r>
+      <w:r>
+        <w:rPr>
+          <w:rFonts w:ascii="Times New Roman" w:hAnsi="Times New Roman" w:cs="Times New Roman"/>
+          <w:sz w:val="24"/>
+          <w:szCs w:val="24"/>
+        </w:rPr>
+        <w:t xml:space="preserve">. </w:t>
       </w:r>
     </w:p>
     <w:p>
@@ -18750,16 +18835,7 @@
           <w:sz w:val="24"/>
           <w:szCs w:val="24"/>
         </w:rPr>
-        <w:lastRenderedPageBreak/>
-        <w:t xml:space="preserve">The planning and execution phase for this project is characterized by periods of research mixed with periods of implementing functionality. The </w:t>
-      </w:r>
-      <w:r>
-        <w:rPr>
-          <w:rFonts w:ascii="Times New Roman" w:hAnsi="Times New Roman" w:cs="Times New Roman"/>
-          <w:sz w:val="24"/>
-          <w:szCs w:val="24"/>
-        </w:rPr>
-        <w:t xml:space="preserve">periods of research were needed due to the </w:t>
+        <w:t xml:space="preserve">During the execution phase, a communication channel with both </w:t>
       </w:r>
       <w:r>
         <w:rPr>
@@ -18768,72 +18844,126 @@
           <w:sz w:val="24"/>
           <w:szCs w:val="24"/>
         </w:rPr>
-        <w:t>Skills</w:t>
-      </w:r>
-      <w:r>
-        <w:rPr>
-          <w:rFonts w:ascii="Times New Roman" w:hAnsi="Times New Roman" w:cs="Times New Roman"/>
-          <w:sz w:val="24"/>
-          <w:szCs w:val="24"/>
-        </w:rPr>
-        <w:t>, which is a way of adding functionality different from what the team has learned in school.</w:t>
+        <w:t>VIA</w:t>
+      </w:r>
+      <w:r>
+        <w:rPr>
+          <w:rFonts w:ascii="Times New Roman" w:hAnsi="Times New Roman" w:cs="Times New Roman"/>
+          <w:sz w:val="24"/>
+          <w:szCs w:val="24"/>
+        </w:rPr>
+        <w:t xml:space="preserve"> and </w:t>
+      </w:r>
+      <w:r>
+        <w:rPr>
+          <w:rFonts w:ascii="Times New Roman" w:hAnsi="Times New Roman" w:cs="Times New Roman"/>
+          <w:i/>
+          <w:sz w:val="24"/>
+          <w:szCs w:val="24"/>
+        </w:rPr>
+        <w:t>STIBO</w:t>
+      </w:r>
+      <w:r>
+        <w:rPr>
+          <w:rFonts w:ascii="Times New Roman" w:hAnsi="Times New Roman" w:cs="Times New Roman"/>
+          <w:sz w:val="24"/>
+          <w:szCs w:val="24"/>
+        </w:rPr>
+        <w:t xml:space="preserve"> </w:t>
+      </w:r>
+      <w:r>
+        <w:rPr>
+          <w:rFonts w:ascii="Times New Roman" w:hAnsi="Times New Roman" w:cs="Times New Roman"/>
+          <w:i/>
+          <w:sz w:val="24"/>
+          <w:szCs w:val="24"/>
+        </w:rPr>
+        <w:t>Supervisors</w:t>
+      </w:r>
+      <w:r>
+        <w:rPr>
+          <w:rFonts w:ascii="Times New Roman" w:hAnsi="Times New Roman" w:cs="Times New Roman"/>
+          <w:sz w:val="24"/>
+          <w:szCs w:val="24"/>
+        </w:rPr>
+        <w:t xml:space="preserve"> was always open. Communication with the </w:t>
+      </w:r>
+      <w:r>
+        <w:rPr>
+          <w:rFonts w:ascii="Times New Roman" w:hAnsi="Times New Roman" w:cs="Times New Roman"/>
+          <w:i/>
+          <w:sz w:val="24"/>
+          <w:szCs w:val="24"/>
+        </w:rPr>
+        <w:t>STIBO</w:t>
+      </w:r>
+      <w:r>
+        <w:rPr>
+          <w:rFonts w:ascii="Times New Roman" w:hAnsi="Times New Roman" w:cs="Times New Roman"/>
+          <w:sz w:val="24"/>
+          <w:szCs w:val="24"/>
+        </w:rPr>
+        <w:t xml:space="preserve"> </w:t>
+      </w:r>
+      <w:r>
+        <w:rPr>
+          <w:rFonts w:ascii="Times New Roman" w:hAnsi="Times New Roman" w:cs="Times New Roman"/>
+          <w:i/>
+          <w:sz w:val="24"/>
+          <w:szCs w:val="24"/>
+        </w:rPr>
+        <w:t>Supervisor</w:t>
+      </w:r>
+      <w:r>
+        <w:rPr>
+          <w:rFonts w:ascii="Times New Roman" w:hAnsi="Times New Roman" w:cs="Times New Roman"/>
+          <w:sz w:val="24"/>
+          <w:szCs w:val="24"/>
+        </w:rPr>
+        <w:t xml:space="preserve"> was especially helpful, as it was easy for the team to get feedback for any idea they had, usually on the spot, thus saving time. </w:t>
       </w:r>
     </w:p>
     <w:p>
       <w:pPr>
-        <w:rPr>
-          <w:rFonts w:ascii="Times New Roman" w:hAnsi="Times New Roman" w:cs="Times New Roman"/>
-          <w:sz w:val="24"/>
-          <w:szCs w:val="24"/>
-        </w:rPr>
-      </w:pPr>
-      <w:r>
-        <w:rPr>
-          <w:rFonts w:ascii="Times New Roman" w:hAnsi="Times New Roman" w:cs="Times New Roman"/>
-          <w:sz w:val="24"/>
-          <w:szCs w:val="24"/>
-        </w:rPr>
-        <w:t xml:space="preserve">To </w:t>
-      </w:r>
-      <w:r>
-        <w:rPr>
-          <w:rFonts w:ascii="Times New Roman" w:hAnsi="Times New Roman" w:cs="Times New Roman"/>
-          <w:sz w:val="24"/>
-          <w:szCs w:val="24"/>
-        </w:rPr>
-        <w:t>aid with making progress during this phase</w:t>
-      </w:r>
-      <w:r>
-        <w:rPr>
-          <w:rFonts w:ascii="Times New Roman" w:hAnsi="Times New Roman" w:cs="Times New Roman"/>
-          <w:sz w:val="24"/>
-          <w:szCs w:val="24"/>
-        </w:rPr>
-        <w:t>, a list</w:t>
-      </w:r>
-      <w:r>
-        <w:rPr>
-          <w:rFonts w:ascii="Times New Roman" w:hAnsi="Times New Roman" w:cs="Times New Roman"/>
-          <w:sz w:val="24"/>
-          <w:szCs w:val="24"/>
-        </w:rPr>
-        <w:t xml:space="preserve"> of requirements was made, then</w:t>
-      </w:r>
-      <w:r>
-        <w:rPr>
-          <w:rFonts w:ascii="Times New Roman" w:hAnsi="Times New Roman" w:cs="Times New Roman"/>
-          <w:sz w:val="24"/>
-          <w:szCs w:val="24"/>
-        </w:rPr>
-        <w:t xml:space="preserve"> each team member was assigned to a series of tasks either software or hardware related. The group made sure to always plan things ahead and always followed</w:t>
-      </w:r>
-      <w:r>
-        <w:rPr>
-          <w:rFonts w:ascii="Times New Roman" w:hAnsi="Times New Roman" w:cs="Times New Roman"/>
-          <w:sz w:val="24"/>
-          <w:szCs w:val="24"/>
-        </w:rPr>
-        <w:t xml:space="preserve"> the same pattern for meetings.</w:t>
+        <w:spacing w:before="240"/>
+        <w:rPr>
+          <w:rFonts w:ascii="Times New Roman" w:hAnsi="Times New Roman" w:cs="Times New Roman"/>
+          <w:sz w:val="24"/>
+          <w:szCs w:val="24"/>
+        </w:rPr>
+      </w:pPr>
+      <w:r>
+        <w:rPr>
+          <w:rFonts w:ascii="Times New Roman" w:hAnsi="Times New Roman" w:cs="Times New Roman"/>
+          <w:sz w:val="24"/>
+          <w:szCs w:val="24"/>
+        </w:rPr>
+        <w:t xml:space="preserve">The planning and execution phase for this project is characterized by periods of research mixed with periods of implementing functionality. The </w:t>
+      </w:r>
+      <w:r>
+        <w:rPr>
+          <w:rFonts w:ascii="Times New Roman" w:hAnsi="Times New Roman" w:cs="Times New Roman"/>
+          <w:sz w:val="24"/>
+          <w:szCs w:val="24"/>
+        </w:rPr>
+        <w:t xml:space="preserve">periods of research were needed due to the </w:t>
+      </w:r>
+      <w:r>
+        <w:rPr>
+          <w:rFonts w:ascii="Times New Roman" w:hAnsi="Times New Roman" w:cs="Times New Roman"/>
+          <w:i/>
+          <w:sz w:val="24"/>
+          <w:szCs w:val="24"/>
+        </w:rPr>
+        <w:t>Skills</w:t>
+      </w:r>
+      <w:r>
+        <w:rPr>
+          <w:rFonts w:ascii="Times New Roman" w:hAnsi="Times New Roman" w:cs="Times New Roman"/>
+          <w:sz w:val="24"/>
+          <w:szCs w:val="24"/>
+        </w:rPr>
+        <w:t>, which is a way of adding functionality different from what the team has learned in school.</w:t>
       </w:r>
     </w:p>
     <w:p>
@@ -18850,206 +18980,47 @@
           <w:sz w:val="24"/>
           <w:szCs w:val="24"/>
         </w:rPr>
-        <w:t xml:space="preserve">Throughout the planning and execution phase the team followed a three-phase plan which allowed them to come up with solutions which satisfied both the </w:t>
-      </w:r>
-      <w:r>
-        <w:rPr>
-          <w:rFonts w:ascii="Times New Roman" w:hAnsi="Times New Roman" w:cs="Times New Roman"/>
-          <w:i/>
-          <w:sz w:val="24"/>
-          <w:szCs w:val="24"/>
-        </w:rPr>
-        <w:t>STIBO</w:t>
-      </w:r>
-      <w:r>
-        <w:rPr>
-          <w:rFonts w:ascii="Times New Roman" w:hAnsi="Times New Roman" w:cs="Times New Roman"/>
-          <w:sz w:val="24"/>
-          <w:szCs w:val="24"/>
-        </w:rPr>
-        <w:t xml:space="preserve"> and </w:t>
-      </w:r>
-      <w:r>
-        <w:rPr>
-          <w:rFonts w:ascii="Times New Roman" w:hAnsi="Times New Roman" w:cs="Times New Roman"/>
-          <w:i/>
-          <w:sz w:val="24"/>
-          <w:szCs w:val="24"/>
-        </w:rPr>
-        <w:t>VIA</w:t>
-      </w:r>
-      <w:r>
-        <w:rPr>
-          <w:rFonts w:ascii="Times New Roman" w:hAnsi="Times New Roman" w:cs="Times New Roman"/>
-          <w:sz w:val="24"/>
-          <w:szCs w:val="24"/>
-        </w:rPr>
-        <w:t xml:space="preserve"> </w:t>
-      </w:r>
-      <w:r>
-        <w:rPr>
-          <w:rFonts w:ascii="Times New Roman" w:hAnsi="Times New Roman" w:cs="Times New Roman"/>
-          <w:i/>
-          <w:sz w:val="24"/>
-          <w:szCs w:val="24"/>
-        </w:rPr>
-        <w:t>Supervisors</w:t>
-      </w:r>
-      <w:r>
-        <w:rPr>
-          <w:rFonts w:ascii="Times New Roman" w:hAnsi="Times New Roman" w:cs="Times New Roman"/>
-          <w:sz w:val="24"/>
-          <w:szCs w:val="24"/>
-        </w:rPr>
-        <w:t xml:space="preserve">. </w:t>
-      </w:r>
-      <w:r>
-        <w:rPr>
-          <w:rFonts w:ascii="Times New Roman" w:hAnsi="Times New Roman" w:cs="Times New Roman"/>
-          <w:sz w:val="24"/>
-          <w:szCs w:val="24"/>
-        </w:rPr>
-        <w:t>The</w:t>
-      </w:r>
-      <w:r>
-        <w:rPr>
-          <w:rFonts w:ascii="Times New Roman" w:hAnsi="Times New Roman" w:cs="Times New Roman"/>
-          <w:sz w:val="24"/>
-          <w:szCs w:val="24"/>
-        </w:rPr>
-        <w:t xml:space="preserve"> team</w:t>
-      </w:r>
-      <w:r>
-        <w:rPr>
-          <w:rFonts w:ascii="Times New Roman" w:hAnsi="Times New Roman" w:cs="Times New Roman"/>
-          <w:sz w:val="24"/>
-          <w:szCs w:val="24"/>
-        </w:rPr>
-        <w:t xml:space="preserve"> would first have a meeting on their own and discuss all the possible problems that might occur,</w:t>
-      </w:r>
-      <w:r>
-        <w:rPr>
-          <w:rFonts w:ascii="Times New Roman" w:hAnsi="Times New Roman" w:cs="Times New Roman"/>
-          <w:sz w:val="24"/>
-          <w:szCs w:val="24"/>
-        </w:rPr>
-        <w:t xml:space="preserve"> as well as</w:t>
-      </w:r>
-      <w:r>
-        <w:rPr>
-          <w:rFonts w:ascii="Times New Roman" w:hAnsi="Times New Roman" w:cs="Times New Roman"/>
-          <w:sz w:val="24"/>
-          <w:szCs w:val="24"/>
-        </w:rPr>
-        <w:t xml:space="preserve"> the solutions that they could come up with. Then in the second phase the</w:t>
-      </w:r>
-      <w:r>
-        <w:rPr>
-          <w:rFonts w:ascii="Times New Roman" w:hAnsi="Times New Roman" w:cs="Times New Roman"/>
-          <w:sz w:val="24"/>
-          <w:szCs w:val="24"/>
-        </w:rPr>
-        <w:t xml:space="preserve"> team</w:t>
-      </w:r>
-      <w:r>
-        <w:rPr>
-          <w:rFonts w:ascii="Times New Roman" w:hAnsi="Times New Roman" w:cs="Times New Roman"/>
-          <w:sz w:val="24"/>
-          <w:szCs w:val="24"/>
-        </w:rPr>
-        <w:t xml:space="preserve"> would consult with the </w:t>
-      </w:r>
-      <w:r>
-        <w:rPr>
-          <w:rFonts w:ascii="Times New Roman" w:hAnsi="Times New Roman" w:cs="Times New Roman"/>
-          <w:i/>
-          <w:sz w:val="24"/>
-          <w:szCs w:val="24"/>
-        </w:rPr>
-        <w:t xml:space="preserve">STIBO Supervisor </w:t>
-      </w:r>
-      <w:r>
-        <w:rPr>
-          <w:rFonts w:ascii="Times New Roman" w:hAnsi="Times New Roman" w:cs="Times New Roman"/>
-          <w:sz w:val="24"/>
-          <w:szCs w:val="24"/>
-        </w:rPr>
-        <w:t xml:space="preserve">to make sure that </w:t>
-      </w:r>
-      <w:r>
-        <w:rPr>
-          <w:rFonts w:ascii="Times New Roman" w:hAnsi="Times New Roman" w:cs="Times New Roman"/>
-          <w:sz w:val="24"/>
-          <w:szCs w:val="24"/>
-        </w:rPr>
-        <w:t xml:space="preserve">the solutions found are still within the scope of the project. </w:t>
-      </w:r>
-      <w:r>
-        <w:rPr>
-          <w:rFonts w:ascii="Times New Roman" w:hAnsi="Times New Roman" w:cs="Times New Roman"/>
-          <w:sz w:val="24"/>
-          <w:szCs w:val="24"/>
-        </w:rPr>
-        <w:t>As for the third and final phase, the</w:t>
-      </w:r>
-      <w:r>
-        <w:rPr>
-          <w:rFonts w:ascii="Times New Roman" w:hAnsi="Times New Roman" w:cs="Times New Roman"/>
-          <w:sz w:val="24"/>
-          <w:szCs w:val="24"/>
-        </w:rPr>
-        <w:t xml:space="preserve"> team</w:t>
-      </w:r>
-      <w:r>
-        <w:rPr>
-          <w:rFonts w:ascii="Times New Roman" w:hAnsi="Times New Roman" w:cs="Times New Roman"/>
-          <w:sz w:val="24"/>
-          <w:szCs w:val="24"/>
-        </w:rPr>
-        <w:t xml:space="preserve"> would book a meeting with the </w:t>
-      </w:r>
-      <w:r>
-        <w:rPr>
-          <w:rFonts w:ascii="Times New Roman" w:hAnsi="Times New Roman" w:cs="Times New Roman"/>
-          <w:i/>
-          <w:sz w:val="24"/>
-          <w:szCs w:val="24"/>
-        </w:rPr>
-        <w:t>VIA Supervisor</w:t>
-      </w:r>
-      <w:r>
-        <w:rPr>
-          <w:rFonts w:ascii="Times New Roman" w:hAnsi="Times New Roman" w:cs="Times New Roman"/>
-          <w:sz w:val="24"/>
-          <w:szCs w:val="24"/>
-        </w:rPr>
-        <w:t xml:space="preserve"> </w:t>
-      </w:r>
-      <w:proofErr w:type="gramStart"/>
-      <w:r>
-        <w:rPr>
-          <w:rFonts w:ascii="Times New Roman" w:hAnsi="Times New Roman" w:cs="Times New Roman"/>
-          <w:sz w:val="24"/>
-          <w:szCs w:val="24"/>
-        </w:rPr>
-        <w:t>in order to</w:t>
-      </w:r>
-      <w:proofErr w:type="gramEnd"/>
-      <w:r>
-        <w:rPr>
-          <w:rFonts w:ascii="Times New Roman" w:hAnsi="Times New Roman" w:cs="Times New Roman"/>
-          <w:sz w:val="24"/>
-          <w:szCs w:val="24"/>
-        </w:rPr>
-        <w:t xml:space="preserve"> discuss </w:t>
-      </w:r>
-      <w:r>
-        <w:rPr>
-          <w:rFonts w:ascii="Times New Roman" w:hAnsi="Times New Roman" w:cs="Times New Roman"/>
-          <w:sz w:val="24"/>
-          <w:szCs w:val="24"/>
-        </w:rPr>
-        <w:t>their latest findings and get feedback.</w:t>
+        <w:t xml:space="preserve">To </w:t>
+      </w:r>
+      <w:r>
+        <w:rPr>
+          <w:rFonts w:ascii="Times New Roman" w:hAnsi="Times New Roman" w:cs="Times New Roman"/>
+          <w:sz w:val="24"/>
+          <w:szCs w:val="24"/>
+        </w:rPr>
+        <w:t>aid with making progress during this phase</w:t>
+      </w:r>
+      <w:r>
+        <w:rPr>
+          <w:rFonts w:ascii="Times New Roman" w:hAnsi="Times New Roman" w:cs="Times New Roman"/>
+          <w:sz w:val="24"/>
+          <w:szCs w:val="24"/>
+        </w:rPr>
+        <w:t>, a list</w:t>
+      </w:r>
+      <w:r>
+        <w:rPr>
+          <w:rFonts w:ascii="Times New Roman" w:hAnsi="Times New Roman" w:cs="Times New Roman"/>
+          <w:sz w:val="24"/>
+          <w:szCs w:val="24"/>
+        </w:rPr>
+        <w:t xml:space="preserve"> of requirements was made, then</w:t>
+      </w:r>
+      <w:r>
+        <w:rPr>
+          <w:rFonts w:ascii="Times New Roman" w:hAnsi="Times New Roman" w:cs="Times New Roman"/>
+          <w:sz w:val="24"/>
+          <w:szCs w:val="24"/>
+        </w:rPr>
+        <w:t xml:space="preserve"> each team member was assigned to a series of tasks either software or hardware related. The group made sure to always plan things ahead and always followed</w:t>
+      </w:r>
+      <w:r>
+        <w:rPr>
+          <w:rFonts w:ascii="Times New Roman" w:hAnsi="Times New Roman" w:cs="Times New Roman"/>
+          <w:sz w:val="24"/>
+          <w:szCs w:val="24"/>
+        </w:rPr>
+        <w:t xml:space="preserve"> the same pattern for meetings.</w:t>
       </w:r>
     </w:p>
     <w:p>
@@ -19066,6 +19037,204 @@
           <w:sz w:val="24"/>
           <w:szCs w:val="24"/>
         </w:rPr>
+        <w:t xml:space="preserve">Throughout the planning and execution phase the team followed a three-phase plan which allowed them to come up with solutions which satisfied both the </w:t>
+      </w:r>
+      <w:r>
+        <w:rPr>
+          <w:rFonts w:ascii="Times New Roman" w:hAnsi="Times New Roman" w:cs="Times New Roman"/>
+          <w:i/>
+          <w:sz w:val="24"/>
+          <w:szCs w:val="24"/>
+        </w:rPr>
+        <w:t>STIBO</w:t>
+      </w:r>
+      <w:r>
+        <w:rPr>
+          <w:rFonts w:ascii="Times New Roman" w:hAnsi="Times New Roman" w:cs="Times New Roman"/>
+          <w:sz w:val="24"/>
+          <w:szCs w:val="24"/>
+        </w:rPr>
+        <w:t xml:space="preserve"> and </w:t>
+      </w:r>
+      <w:r>
+        <w:rPr>
+          <w:rFonts w:ascii="Times New Roman" w:hAnsi="Times New Roman" w:cs="Times New Roman"/>
+          <w:i/>
+          <w:sz w:val="24"/>
+          <w:szCs w:val="24"/>
+        </w:rPr>
+        <w:t>VIA</w:t>
+      </w:r>
+      <w:r>
+        <w:rPr>
+          <w:rFonts w:ascii="Times New Roman" w:hAnsi="Times New Roman" w:cs="Times New Roman"/>
+          <w:sz w:val="24"/>
+          <w:szCs w:val="24"/>
+        </w:rPr>
+        <w:t xml:space="preserve"> </w:t>
+      </w:r>
+      <w:r>
+        <w:rPr>
+          <w:rFonts w:ascii="Times New Roman" w:hAnsi="Times New Roman" w:cs="Times New Roman"/>
+          <w:i/>
+          <w:sz w:val="24"/>
+          <w:szCs w:val="24"/>
+        </w:rPr>
+        <w:t>Supervisors</w:t>
+      </w:r>
+      <w:r>
+        <w:rPr>
+          <w:rFonts w:ascii="Times New Roman" w:hAnsi="Times New Roman" w:cs="Times New Roman"/>
+          <w:sz w:val="24"/>
+          <w:szCs w:val="24"/>
+        </w:rPr>
+        <w:t xml:space="preserve">. </w:t>
+      </w:r>
+      <w:r>
+        <w:rPr>
+          <w:rFonts w:ascii="Times New Roman" w:hAnsi="Times New Roman" w:cs="Times New Roman"/>
+          <w:sz w:val="24"/>
+          <w:szCs w:val="24"/>
+        </w:rPr>
+        <w:t>The</w:t>
+      </w:r>
+      <w:r>
+        <w:rPr>
+          <w:rFonts w:ascii="Times New Roman" w:hAnsi="Times New Roman" w:cs="Times New Roman"/>
+          <w:sz w:val="24"/>
+          <w:szCs w:val="24"/>
+        </w:rPr>
+        <w:t xml:space="preserve"> team</w:t>
+      </w:r>
+      <w:r>
+        <w:rPr>
+          <w:rFonts w:ascii="Times New Roman" w:hAnsi="Times New Roman" w:cs="Times New Roman"/>
+          <w:sz w:val="24"/>
+          <w:szCs w:val="24"/>
+        </w:rPr>
+        <w:t xml:space="preserve"> would first have a meeting on their own and discuss all the possible problems that might occur,</w:t>
+      </w:r>
+      <w:r>
+        <w:rPr>
+          <w:rFonts w:ascii="Times New Roman" w:hAnsi="Times New Roman" w:cs="Times New Roman"/>
+          <w:sz w:val="24"/>
+          <w:szCs w:val="24"/>
+        </w:rPr>
+        <w:t xml:space="preserve"> as well as</w:t>
+      </w:r>
+      <w:r>
+        <w:rPr>
+          <w:rFonts w:ascii="Times New Roman" w:hAnsi="Times New Roman" w:cs="Times New Roman"/>
+          <w:sz w:val="24"/>
+          <w:szCs w:val="24"/>
+        </w:rPr>
+        <w:t xml:space="preserve"> the solutions that they could come up with. Then in the second phase the</w:t>
+      </w:r>
+      <w:r>
+        <w:rPr>
+          <w:rFonts w:ascii="Times New Roman" w:hAnsi="Times New Roman" w:cs="Times New Roman"/>
+          <w:sz w:val="24"/>
+          <w:szCs w:val="24"/>
+        </w:rPr>
+        <w:t xml:space="preserve"> team</w:t>
+      </w:r>
+      <w:r>
+        <w:rPr>
+          <w:rFonts w:ascii="Times New Roman" w:hAnsi="Times New Roman" w:cs="Times New Roman"/>
+          <w:sz w:val="24"/>
+          <w:szCs w:val="24"/>
+        </w:rPr>
+        <w:t xml:space="preserve"> would consult with the </w:t>
+      </w:r>
+      <w:r>
+        <w:rPr>
+          <w:rFonts w:ascii="Times New Roman" w:hAnsi="Times New Roman" w:cs="Times New Roman"/>
+          <w:i/>
+          <w:sz w:val="24"/>
+          <w:szCs w:val="24"/>
+        </w:rPr>
+        <w:t xml:space="preserve">STIBO Supervisor </w:t>
+      </w:r>
+      <w:r>
+        <w:rPr>
+          <w:rFonts w:ascii="Times New Roman" w:hAnsi="Times New Roman" w:cs="Times New Roman"/>
+          <w:sz w:val="24"/>
+          <w:szCs w:val="24"/>
+        </w:rPr>
+        <w:t xml:space="preserve">to make sure that </w:t>
+      </w:r>
+      <w:r>
+        <w:rPr>
+          <w:rFonts w:ascii="Times New Roman" w:hAnsi="Times New Roman" w:cs="Times New Roman"/>
+          <w:sz w:val="24"/>
+          <w:szCs w:val="24"/>
+        </w:rPr>
+        <w:t xml:space="preserve">the solutions found are still within the scope of the project. </w:t>
+      </w:r>
+      <w:r>
+        <w:rPr>
+          <w:rFonts w:ascii="Times New Roman" w:hAnsi="Times New Roman" w:cs="Times New Roman"/>
+          <w:sz w:val="24"/>
+          <w:szCs w:val="24"/>
+        </w:rPr>
+        <w:t>As for the third and final phase, the</w:t>
+      </w:r>
+      <w:r>
+        <w:rPr>
+          <w:rFonts w:ascii="Times New Roman" w:hAnsi="Times New Roman" w:cs="Times New Roman"/>
+          <w:sz w:val="24"/>
+          <w:szCs w:val="24"/>
+        </w:rPr>
+        <w:t xml:space="preserve"> team</w:t>
+      </w:r>
+      <w:r>
+        <w:rPr>
+          <w:rFonts w:ascii="Times New Roman" w:hAnsi="Times New Roman" w:cs="Times New Roman"/>
+          <w:sz w:val="24"/>
+          <w:szCs w:val="24"/>
+        </w:rPr>
+        <w:t xml:space="preserve"> would book a meeting with the </w:t>
+      </w:r>
+      <w:r>
+        <w:rPr>
+          <w:rFonts w:ascii="Times New Roman" w:hAnsi="Times New Roman" w:cs="Times New Roman"/>
+          <w:i/>
+          <w:sz w:val="24"/>
+          <w:szCs w:val="24"/>
+        </w:rPr>
+        <w:t>VIA Supervisor</w:t>
+      </w:r>
+      <w:r>
+        <w:rPr>
+          <w:rFonts w:ascii="Times New Roman" w:hAnsi="Times New Roman" w:cs="Times New Roman"/>
+          <w:sz w:val="24"/>
+          <w:szCs w:val="24"/>
+        </w:rPr>
+        <w:t xml:space="preserve"> in order to discuss </w:t>
+      </w:r>
+      <w:r>
+        <w:rPr>
+          <w:rFonts w:ascii="Times New Roman" w:hAnsi="Times New Roman" w:cs="Times New Roman"/>
+          <w:sz w:val="24"/>
+          <w:szCs w:val="24"/>
+        </w:rPr>
+        <w:t>their latest findings and get feedback.</w:t>
+      </w:r>
+    </w:p>
+    <w:p>
+      <w:pPr>
+        <w:rPr>
+          <w:rFonts w:ascii="Times New Roman" w:hAnsi="Times New Roman" w:cs="Times New Roman"/>
+          <w:sz w:val="24"/>
+          <w:szCs w:val="24"/>
+        </w:rPr>
+      </w:pPr>
+      <w:r>
+        <w:rPr>
+          <w:rFonts w:ascii="Times New Roman" w:hAnsi="Times New Roman" w:cs="Times New Roman"/>
+          <w:sz w:val="24"/>
+          <w:szCs w:val="24"/>
+        </w:rPr>
         <w:t xml:space="preserve">The only period in which the team followed a different plan regarding planning and execution was towards the end on the project period, when the team switched from using the </w:t>
       </w:r>
       <w:r>
@@ -19219,6 +19388,27 @@
         </w:rPr>
         <w:t>opriate course of action and start working.</w:t>
       </w:r>
+    </w:p>
+    <w:p>
+      <w:pPr>
+        <w:rPr>
+          <w:rFonts w:ascii="Times New Roman" w:hAnsi="Times New Roman" w:cs="Times New Roman"/>
+          <w:color w:val="FF0000"/>
+          <w:sz w:val="24"/>
+          <w:szCs w:val="24"/>
+        </w:rPr>
+      </w:pPr>
+      <w:r>
+        <w:rPr>
+          <w:rFonts w:ascii="Times New Roman" w:hAnsi="Times New Roman" w:cs="Times New Roman"/>
+          <w:color w:val="FF0000"/>
+          <w:sz w:val="24"/>
+          <w:szCs w:val="24"/>
+        </w:rPr>
+        <w:t>4.2. The other subchapter where we describe the Web Speech API Approach in terms of planning and execution. Pretty much describe how, where and when did we meet, just like in the first subchapter.</w:t>
+      </w:r>
+      <w:bookmarkStart w:id="36" w:name="_GoBack"/>
+      <w:bookmarkEnd w:id="36"/>
     </w:p>
     <w:p>
       <w:pPr>
@@ -19231,16 +19421,17 @@
           <w:rFonts w:cs="Times New Roman"/>
         </w:rPr>
       </w:pPr>
-      <w:bookmarkStart w:id="36" w:name="_Highlight_Team_Meetings"/>
-      <w:bookmarkStart w:id="37" w:name="_Toc480396883"/>
-      <w:bookmarkEnd w:id="36"/>
+      <w:bookmarkStart w:id="37" w:name="_Highlight_Team_Meetings"/>
+      <w:bookmarkStart w:id="38" w:name="_Toc480396883"/>
+      <w:bookmarkEnd w:id="37"/>
       <w:r>
         <w:rPr>
           <w:rFonts w:cs="Times New Roman"/>
         </w:rPr>
+        <w:lastRenderedPageBreak/>
         <w:t>Highlight Team Meetings</w:t>
       </w:r>
-      <w:bookmarkEnd w:id="37"/>
+      <w:bookmarkEnd w:id="38"/>
     </w:p>
     <w:p>
       <w:pPr>
@@ -19273,25 +19464,7 @@
           <w:sz w:val="24"/>
           <w:szCs w:val="24"/>
         </w:rPr>
-        <w:t xml:space="preserve">ince the only day when all three of them </w:t>
-      </w:r>
-      <w:proofErr w:type="gramStart"/>
-      <w:r>
-        <w:rPr>
-          <w:rFonts w:ascii="Times New Roman" w:hAnsi="Times New Roman" w:cs="Times New Roman"/>
-          <w:sz w:val="24"/>
-          <w:szCs w:val="24"/>
-        </w:rPr>
-        <w:t>are able to</w:t>
-      </w:r>
-      <w:proofErr w:type="gramEnd"/>
-      <w:r>
-        <w:rPr>
-          <w:rFonts w:ascii="Times New Roman" w:hAnsi="Times New Roman" w:cs="Times New Roman"/>
-          <w:sz w:val="24"/>
-          <w:szCs w:val="24"/>
-        </w:rPr>
-        <w:t xml:space="preserve"> come to </w:t>
+        <w:t xml:space="preserve">ince the only day when all three of them are able to come to </w:t>
       </w:r>
       <w:r>
         <w:rPr>
@@ -19373,25 +19546,7 @@
           <w:sz w:val="24"/>
           <w:szCs w:val="24"/>
         </w:rPr>
-        <w:t xml:space="preserve"> Skype voice calls </w:t>
-      </w:r>
-      <w:proofErr w:type="gramStart"/>
-      <w:r>
-        <w:rPr>
-          <w:rFonts w:ascii="Times New Roman" w:hAnsi="Times New Roman" w:cs="Times New Roman"/>
-          <w:sz w:val="24"/>
-          <w:szCs w:val="24"/>
-        </w:rPr>
-        <w:t>in order to</w:t>
-      </w:r>
-      <w:proofErr w:type="gramEnd"/>
-      <w:r>
-        <w:rPr>
-          <w:rFonts w:ascii="Times New Roman" w:hAnsi="Times New Roman" w:cs="Times New Roman"/>
-          <w:sz w:val="24"/>
-          <w:szCs w:val="24"/>
-        </w:rPr>
-        <w:t xml:space="preserve"> discuss what each of the team members did, will do, and what problems they have encountered while att</w:t>
+        <w:t xml:space="preserve"> Skype voice calls in order to discuss what each of the team members did, will do, and what problems they have encountered while att</w:t>
       </w:r>
       <w:r>
         <w:rPr>
@@ -19413,14 +19568,14 @@
           <w:rFonts w:cs="Times New Roman"/>
         </w:rPr>
       </w:pPr>
-      <w:bookmarkStart w:id="38" w:name="_Toc480396884"/>
+      <w:bookmarkStart w:id="39" w:name="_Toc480396884"/>
       <w:r>
         <w:rPr>
           <w:rFonts w:cs="Times New Roman"/>
         </w:rPr>
         <w:t>First highlighted team meeting</w:t>
       </w:r>
-      <w:bookmarkEnd w:id="38"/>
+      <w:bookmarkEnd w:id="39"/>
     </w:p>
     <w:p>
       <w:pPr>
@@ -19522,25 +19677,7 @@
           <w:sz w:val="24"/>
           <w:szCs w:val="24"/>
         </w:rPr>
-        <w:t xml:space="preserve">. During this </w:t>
-      </w:r>
-      <w:proofErr w:type="gramStart"/>
-      <w:r>
-        <w:rPr>
-          <w:rFonts w:ascii="Times New Roman" w:hAnsi="Times New Roman" w:cs="Times New Roman"/>
-          <w:sz w:val="24"/>
-          <w:szCs w:val="24"/>
-        </w:rPr>
-        <w:t>meeting</w:t>
-      </w:r>
-      <w:proofErr w:type="gramEnd"/>
-      <w:r>
-        <w:rPr>
-          <w:rFonts w:ascii="Times New Roman" w:hAnsi="Times New Roman" w:cs="Times New Roman"/>
-          <w:sz w:val="24"/>
-          <w:szCs w:val="24"/>
-        </w:rPr>
-        <w:t xml:space="preserve"> it was decided that it would be wise to start the project off by doing research. Seeing as there were no similar projects previously attempted, the research had to </w:t>
+        <w:t xml:space="preserve">. During this meeting it was decided that it would be wise to start the project off by doing research. Seeing as there were no similar projects previously attempted, the research had to </w:t>
       </w:r>
       <w:r>
         <w:rPr>
@@ -19556,16 +19693,7 @@
           <w:sz w:val="24"/>
           <w:szCs w:val="24"/>
         </w:rPr>
-        <w:t xml:space="preserve"> both in the software as well as the hardware area. Thus, at the end of the meeting everyone </w:t>
-      </w:r>
-      <w:r>
-        <w:rPr>
-          <w:rFonts w:ascii="Times New Roman" w:hAnsi="Times New Roman" w:cs="Times New Roman"/>
-          <w:sz w:val="24"/>
-          <w:szCs w:val="24"/>
-        </w:rPr>
-        <w:lastRenderedPageBreak/>
-        <w:t>agreed that each team member should have both hardware and software tasks assigned for the research period so that more ground could be covered. The research was divided as so:</w:t>
+        <w:t xml:space="preserve"> both in the software as well as the hardware area. Thus, at the end of the meeting everyone agreed that each team member should have both hardware and software tasks assigned for the research period so that more ground could be covered. The research was divided as so:</w:t>
       </w:r>
     </w:p>
     <w:p>
@@ -19813,14 +19941,14 @@
           <w:rFonts w:cs="Times New Roman"/>
         </w:rPr>
       </w:pPr>
-      <w:bookmarkStart w:id="39" w:name="_Toc480396885"/>
+      <w:bookmarkStart w:id="40" w:name="_Toc480396885"/>
       <w:r>
         <w:rPr>
           <w:rFonts w:cs="Times New Roman"/>
         </w:rPr>
         <w:t>Second highlighted team meeting</w:t>
       </w:r>
-      <w:bookmarkEnd w:id="39"/>
+      <w:bookmarkEnd w:id="40"/>
     </w:p>
     <w:p>
       <w:pPr>
@@ -19888,25 +20016,7 @@
           <w:sz w:val="24"/>
           <w:szCs w:val="24"/>
         </w:rPr>
-        <w:t xml:space="preserve"> that they did not have a well-defined core system. It was decided that an illustration of it would be useful </w:t>
-      </w:r>
-      <w:proofErr w:type="gramStart"/>
-      <w:r>
-        <w:rPr>
-          <w:rFonts w:ascii="Times New Roman" w:hAnsi="Times New Roman" w:cs="Times New Roman"/>
-          <w:sz w:val="24"/>
-          <w:szCs w:val="24"/>
-        </w:rPr>
-        <w:t>in order to</w:t>
-      </w:r>
-      <w:proofErr w:type="gramEnd"/>
-      <w:r>
-        <w:rPr>
-          <w:rFonts w:ascii="Times New Roman" w:hAnsi="Times New Roman" w:cs="Times New Roman"/>
-          <w:sz w:val="24"/>
-          <w:szCs w:val="24"/>
-        </w:rPr>
-        <w:t xml:space="preserve"> give the readers a better idea of what the project is about. During the same meeting the project </w:t>
+        <w:t xml:space="preserve"> that they did not have a well-defined core system. It was decided that an illustration of it would be useful in order to give the readers a better idea of what the project is about. During the same meeting the project </w:t>
       </w:r>
       <w:r>
         <w:rPr>
@@ -19962,14 +20072,15 @@
           <w:rFonts w:cs="Times New Roman"/>
         </w:rPr>
       </w:pPr>
-      <w:bookmarkStart w:id="40" w:name="_Toc480396886"/>
+      <w:bookmarkStart w:id="41" w:name="_Toc480396886"/>
       <w:r>
         <w:rPr>
           <w:rFonts w:cs="Times New Roman"/>
         </w:rPr>
+        <w:lastRenderedPageBreak/>
         <w:t>Third highlighted team meeting</w:t>
       </w:r>
-      <w:bookmarkEnd w:id="40"/>
+      <w:bookmarkEnd w:id="41"/>
     </w:p>
     <w:p>
       <w:pPr>
@@ -20000,14 +20111,14 @@
           <w:rFonts w:cs="Times New Roman"/>
         </w:rPr>
       </w:pPr>
-      <w:bookmarkStart w:id="41" w:name="_Toc480396887"/>
+      <w:bookmarkStart w:id="42" w:name="_Toc480396887"/>
       <w:r>
         <w:rPr>
           <w:rFonts w:cs="Times New Roman"/>
         </w:rPr>
         <w:t>Fourth highlighted team meeting</w:t>
       </w:r>
-      <w:bookmarkEnd w:id="41"/>
+      <w:bookmarkEnd w:id="42"/>
     </w:p>
     <w:p>
       <w:pPr>
@@ -20072,25 +20183,7 @@
           <w:sz w:val="24"/>
           <w:szCs w:val="24"/>
         </w:rPr>
-        <w:t xml:space="preserve">The system </w:t>
-      </w:r>
-      <w:proofErr w:type="gramStart"/>
-      <w:r>
-        <w:rPr>
-          <w:rFonts w:ascii="Times New Roman" w:hAnsi="Times New Roman" w:cs="Times New Roman"/>
-          <w:sz w:val="24"/>
-          <w:szCs w:val="24"/>
-        </w:rPr>
-        <w:t>was capable of displaying</w:t>
-      </w:r>
-      <w:proofErr w:type="gramEnd"/>
-      <w:r>
-        <w:rPr>
-          <w:rFonts w:ascii="Times New Roman" w:hAnsi="Times New Roman" w:cs="Times New Roman"/>
-          <w:sz w:val="24"/>
-          <w:szCs w:val="24"/>
-        </w:rPr>
-        <w:t xml:space="preserve"> “Hello World” using the </w:t>
+        <w:t xml:space="preserve">The system was capable of displaying “Hello World” using the </w:t>
       </w:r>
       <w:r>
         <w:rPr>
@@ -20132,16 +20225,7 @@
           <w:sz w:val="24"/>
           <w:szCs w:val="24"/>
         </w:rPr>
-        <w:t xml:space="preserve">as an input device. Furthermore, the system was also capable of displaying one news headline of the “News” kind and one news headline of the “Sports” kind, while also being able to switch between them. The news headlines were </w:t>
-      </w:r>
-      <w:r>
-        <w:rPr>
-          <w:rFonts w:ascii="Times New Roman" w:hAnsi="Times New Roman" w:cs="Times New Roman"/>
-          <w:sz w:val="24"/>
-          <w:szCs w:val="24"/>
-        </w:rPr>
-        <w:lastRenderedPageBreak/>
-        <w:t xml:space="preserve">displayed in the form of videos hosted on YouTube. </w:t>
+        <w:t xml:space="preserve">as an input device. Furthermore, the system was also capable of displaying one news headline of the “News” kind and one news headline of the “Sports” kind, while also being able to switch between them. The news headlines were displayed in the form of videos hosted on YouTube. </w:t>
       </w:r>
       <w:r>
         <w:rPr>
@@ -20219,7 +20303,7 @@
           <w:rFonts w:cs="Times New Roman"/>
         </w:rPr>
       </w:pPr>
-      <w:bookmarkStart w:id="42" w:name="_Toc480396888"/>
+      <w:bookmarkStart w:id="43" w:name="_Toc480396888"/>
       <w:r>
         <w:rPr>
           <w:rFonts w:cs="Times New Roman"/>
@@ -20238,7 +20322,7 @@
         </w:rPr>
         <w:t xml:space="preserve"> highlighted team meeting</w:t>
       </w:r>
-      <w:bookmarkEnd w:id="42"/>
+      <w:bookmarkEnd w:id="43"/>
     </w:p>
     <w:p>
       <w:pPr>
@@ -20309,14 +20393,14 @@
           <w:rFonts w:cs="Times New Roman"/>
         </w:rPr>
       </w:pPr>
-      <w:bookmarkStart w:id="43" w:name="_Toc480396889"/>
+      <w:bookmarkStart w:id="44" w:name="_Toc480396889"/>
       <w:r>
         <w:rPr>
           <w:rFonts w:cs="Times New Roman"/>
         </w:rPr>
         <w:t>After the fifth highlighted team meeting</w:t>
       </w:r>
-      <w:bookmarkEnd w:id="43"/>
+      <w:bookmarkEnd w:id="44"/>
     </w:p>
     <w:p>
       <w:pPr>
@@ -20345,14 +20429,14 @@
           <w:rFonts w:cs="Times New Roman"/>
         </w:rPr>
       </w:pPr>
-      <w:bookmarkStart w:id="44" w:name="_Toc480396890"/>
+      <w:bookmarkStart w:id="45" w:name="_Toc480396890"/>
       <w:r>
         <w:rPr>
           <w:rFonts w:cs="Times New Roman"/>
         </w:rPr>
         <w:t>Sixth highlighted team meeting</w:t>
       </w:r>
-      <w:bookmarkEnd w:id="44"/>
+      <w:bookmarkEnd w:id="45"/>
     </w:p>
     <w:p>
       <w:pPr>
@@ -20402,14 +20486,15 @@
           <w:rFonts w:cs="Times New Roman"/>
         </w:rPr>
       </w:pPr>
-      <w:bookmarkStart w:id="45" w:name="_Toc480396891"/>
+      <w:bookmarkStart w:id="46" w:name="_Toc480396891"/>
       <w:r>
         <w:rPr>
           <w:rFonts w:cs="Times New Roman"/>
         </w:rPr>
+        <w:lastRenderedPageBreak/>
         <w:t>Seventh highlighted team meeting</w:t>
       </w:r>
-      <w:bookmarkEnd w:id="45"/>
+      <w:bookmarkEnd w:id="46"/>
     </w:p>
     <w:p>
       <w:pPr>
@@ -20480,14 +20565,14 @@
           <w:rFonts w:cs="Times New Roman"/>
         </w:rPr>
       </w:pPr>
-      <w:bookmarkStart w:id="46" w:name="_Toc480396892"/>
+      <w:bookmarkStart w:id="47" w:name="_Toc480396892"/>
       <w:r>
         <w:rPr>
           <w:rFonts w:cs="Times New Roman"/>
         </w:rPr>
         <w:t>Eighth highlighted team meeting</w:t>
       </w:r>
-      <w:bookmarkEnd w:id="46"/>
+      <w:bookmarkEnd w:id="47"/>
     </w:p>
     <w:p>
       <w:pPr>
@@ -20550,15 +20635,7 @@
           <w:rFonts w:ascii="Times New Roman" w:hAnsi="Times New Roman" w:cs="Times New Roman"/>
           <w:sz w:val="24"/>
         </w:rPr>
-        <w:t xml:space="preserve"> meeting. Besides the usual topics of discussion, such as the reports, this highlighted team meeting was </w:t>
-      </w:r>
-      <w:r>
-        <w:rPr>
-          <w:rFonts w:ascii="Times New Roman" w:hAnsi="Times New Roman" w:cs="Times New Roman"/>
-          <w:sz w:val="24"/>
-        </w:rPr>
-        <w:lastRenderedPageBreak/>
-        <w:t xml:space="preserve">dedicated finding a replacement for the </w:t>
+        <w:t xml:space="preserve"> meeting. Besides the usual topics of discussion, such as the reports, this highlighted team meeting was dedicated finding a replacement for the </w:t>
       </w:r>
       <w:r>
         <w:rPr>
@@ -20721,9 +20798,9 @@
           <w:rFonts w:cs="Times New Roman"/>
         </w:rPr>
       </w:pPr>
-      <w:bookmarkStart w:id="47" w:name="_VIA_Supervisor_Meetings"/>
-      <w:bookmarkStart w:id="48" w:name="_Toc480396893"/>
-      <w:bookmarkEnd w:id="47"/>
+      <w:bookmarkStart w:id="48" w:name="_VIA_Supervisor_Meetings"/>
+      <w:bookmarkStart w:id="49" w:name="_Toc480396893"/>
+      <w:bookmarkEnd w:id="48"/>
       <w:r>
         <w:rPr>
           <w:rFonts w:cs="Times New Roman"/>
@@ -20736,7 +20813,7 @@
         </w:rPr>
         <w:t>upervisor Meetings</w:t>
       </w:r>
-      <w:bookmarkEnd w:id="48"/>
+      <w:bookmarkEnd w:id="49"/>
       <w:r>
         <w:rPr>
           <w:rFonts w:cs="Times New Roman"/>
@@ -20874,14 +20951,14 @@
           <w:rFonts w:cs="Times New Roman"/>
         </w:rPr>
       </w:pPr>
-      <w:bookmarkStart w:id="49" w:name="_Toc480396894"/>
+      <w:bookmarkStart w:id="50" w:name="_Toc480396894"/>
       <w:r>
         <w:rPr>
           <w:rFonts w:cs="Times New Roman"/>
         </w:rPr>
         <w:t>First VIA Supervisor meeting</w:t>
       </w:r>
-      <w:bookmarkEnd w:id="49"/>
+      <w:bookmarkEnd w:id="50"/>
     </w:p>
     <w:p>
       <w:pPr>
@@ -20937,9 +21014,9 @@
           <w:rFonts w:cs="Times New Roman"/>
         </w:rPr>
       </w:pPr>
-      <w:bookmarkStart w:id="50" w:name="_Second_VIA_supervisor"/>
-      <w:bookmarkStart w:id="51" w:name="_Toc480396895"/>
-      <w:bookmarkEnd w:id="50"/>
+      <w:bookmarkStart w:id="51" w:name="_Second_VIA_supervisor"/>
+      <w:bookmarkStart w:id="52" w:name="_Toc480396895"/>
+      <w:bookmarkEnd w:id="51"/>
       <w:r>
         <w:rPr>
           <w:rFonts w:cs="Times New Roman"/>
@@ -20958,7 +21035,7 @@
         </w:rPr>
         <w:t>upervisor meeting</w:t>
       </w:r>
-      <w:bookmarkEnd w:id="51"/>
+      <w:bookmarkEnd w:id="52"/>
       <w:r>
         <w:rPr>
           <w:rFonts w:cs="Times New Roman"/>
@@ -20998,6 +21075,7 @@
           <w:sz w:val="24"/>
           <w:szCs w:val="24"/>
         </w:rPr>
+        <w:lastRenderedPageBreak/>
         <w:t xml:space="preserve">During the period between the first and second meeting each team member </w:t>
       </w:r>
       <w:r>
@@ -21061,7 +21139,7 @@
           <w:rFonts w:cs="Times New Roman"/>
         </w:rPr>
       </w:pPr>
-      <w:bookmarkStart w:id="52" w:name="_Toc480396896"/>
+      <w:bookmarkStart w:id="53" w:name="_Toc480396896"/>
       <w:r>
         <w:rPr>
           <w:rFonts w:cs="Times New Roman"/>
@@ -21080,7 +21158,7 @@
         </w:rPr>
         <w:t>upervisor meeting</w:t>
       </w:r>
-      <w:bookmarkEnd w:id="52"/>
+      <w:bookmarkEnd w:id="53"/>
     </w:p>
     <w:p>
       <w:pPr>
@@ -21130,16 +21208,7 @@
           <w:sz w:val="24"/>
           <w:szCs w:val="24"/>
         </w:rPr>
-        <w:t xml:space="preserve">. The team knew at this moment that they kept the work on the right track. Some of the changes and suggestions that they have been updated with would be as never to use the name of the </w:t>
-      </w:r>
-      <w:r>
-        <w:rPr>
-          <w:rFonts w:ascii="Times New Roman" w:hAnsi="Times New Roman" w:cs="Times New Roman"/>
-          <w:sz w:val="24"/>
-          <w:szCs w:val="24"/>
-        </w:rPr>
-        <w:lastRenderedPageBreak/>
-        <w:t xml:space="preserve">supervisor </w:t>
+        <w:t xml:space="preserve">. The team knew at this moment that they kept the work on the right track. Some of the changes and suggestions that they have been updated with would be as never to use the name of the supervisor </w:t>
       </w:r>
       <w:r>
         <w:rPr>
@@ -21250,7 +21319,7 @@
           <w:rFonts w:cs="Times New Roman"/>
         </w:rPr>
       </w:pPr>
-      <w:bookmarkStart w:id="53" w:name="_Toc480396897"/>
+      <w:bookmarkStart w:id="54" w:name="_Toc480396897"/>
       <w:r>
         <w:rPr>
           <w:rFonts w:cs="Times New Roman"/>
@@ -21269,7 +21338,7 @@
         </w:rPr>
         <w:t>upervisor meeting</w:t>
       </w:r>
-      <w:bookmarkEnd w:id="53"/>
+      <w:bookmarkEnd w:id="54"/>
     </w:p>
     <w:p>
       <w:pPr>
@@ -21598,14 +21667,15 @@
           <w:rFonts w:cs="Times New Roman"/>
         </w:rPr>
       </w:pPr>
-      <w:bookmarkStart w:id="54" w:name="_Toc480396898"/>
+      <w:bookmarkStart w:id="55" w:name="_Toc480396898"/>
       <w:r>
         <w:rPr>
           <w:rFonts w:cs="Times New Roman"/>
         </w:rPr>
+        <w:lastRenderedPageBreak/>
         <w:t>Fifth VIA supervisor meeting</w:t>
       </w:r>
-      <w:bookmarkEnd w:id="54"/>
+      <w:bookmarkEnd w:id="55"/>
     </w:p>
     <w:p>
       <w:pPr>
@@ -21765,14 +21835,14 @@
           <w:rFonts w:cs="Times New Roman"/>
         </w:rPr>
       </w:pPr>
-      <w:bookmarkStart w:id="55" w:name="_Toc480396899"/>
+      <w:bookmarkStart w:id="56" w:name="_Toc480396899"/>
       <w:r>
         <w:rPr>
           <w:rFonts w:cs="Times New Roman"/>
         </w:rPr>
         <w:t>Sixth VIA supervisor meeting</w:t>
       </w:r>
-      <w:bookmarkEnd w:id="55"/>
+      <w:bookmarkEnd w:id="56"/>
       <w:r>
         <w:rPr>
           <w:rFonts w:cs="Times New Roman"/>
@@ -21988,16 +22058,7 @@
           <w:sz w:val="24"/>
           <w:szCs w:val="24"/>
         </w:rPr>
-        <w:t xml:space="preserve"> </w:t>
-      </w:r>
-      <w:r>
-        <w:rPr>
-          <w:rFonts w:ascii="Times New Roman" w:hAnsi="Times New Roman" w:cs="Times New Roman"/>
-          <w:sz w:val="24"/>
-          <w:szCs w:val="24"/>
-        </w:rPr>
-        <w:lastRenderedPageBreak/>
-        <w:t>have</w:t>
+        <w:t xml:space="preserve"> have</w:t>
       </w:r>
       <w:r>
         <w:rPr>
@@ -22107,14 +22168,14 @@
           <w:rFonts w:cs="Times New Roman"/>
         </w:rPr>
       </w:pPr>
-      <w:bookmarkStart w:id="56" w:name="_Toc480396900"/>
+      <w:bookmarkStart w:id="57" w:name="_Toc480396900"/>
       <w:r>
         <w:rPr>
           <w:rFonts w:cs="Times New Roman"/>
         </w:rPr>
         <w:t>After the sixth VIA supervisor meeting</w:t>
       </w:r>
-      <w:bookmarkEnd w:id="56"/>
+      <w:bookmarkEnd w:id="57"/>
     </w:p>
     <w:p>
       <w:pPr>
@@ -22192,14 +22253,14 @@
           <w:rFonts w:cs="Times New Roman"/>
         </w:rPr>
       </w:pPr>
-      <w:bookmarkStart w:id="57" w:name="_Toc480396901"/>
+      <w:bookmarkStart w:id="58" w:name="_Toc480396901"/>
       <w:r>
         <w:rPr>
           <w:rFonts w:cs="Times New Roman"/>
         </w:rPr>
         <w:t>Seventh VIA supervisor meeting</w:t>
       </w:r>
-      <w:bookmarkEnd w:id="57"/>
+      <w:bookmarkEnd w:id="58"/>
     </w:p>
     <w:p>
       <w:pPr>
@@ -22296,11 +22357,12 @@
           <w:rFonts w:cs="Times New Roman"/>
         </w:rPr>
       </w:pPr>
-      <w:bookmarkStart w:id="58" w:name="_Toc480396902"/>
+      <w:bookmarkStart w:id="59" w:name="_Toc480396902"/>
       <w:r>
         <w:rPr>
           <w:rFonts w:cs="Times New Roman"/>
         </w:rPr>
+        <w:lastRenderedPageBreak/>
         <w:t>Eighth</w:t>
       </w:r>
       <w:r>
@@ -22315,7 +22377,7 @@
         </w:rPr>
         <w:t>upervisor meeting</w:t>
       </w:r>
-      <w:bookmarkEnd w:id="58"/>
+      <w:bookmarkEnd w:id="59"/>
       <w:r>
         <w:rPr>
           <w:rFonts w:cs="Times New Roman"/>
@@ -22394,14 +22456,14 @@
           <w:rFonts w:cs="Times New Roman"/>
         </w:rPr>
       </w:pPr>
-      <w:bookmarkStart w:id="59" w:name="_Toc480396903"/>
+      <w:bookmarkStart w:id="60" w:name="_Toc480396903"/>
       <w:r>
         <w:rPr>
           <w:rFonts w:cs="Times New Roman"/>
         </w:rPr>
         <w:t>Ninth VIA supervisor meeting</w:t>
       </w:r>
-      <w:bookmarkEnd w:id="59"/>
+      <w:bookmarkEnd w:id="60"/>
     </w:p>
     <w:p>
       <w:pPr>
@@ -22432,7 +22494,6 @@
           <w:rFonts w:ascii="Times New Roman" w:hAnsi="Times New Roman" w:cs="Times New Roman"/>
           <w:sz w:val="24"/>
         </w:rPr>
-        <w:lastRenderedPageBreak/>
         <w:t xml:space="preserve">In </w:t>
       </w:r>
       <w:r>
@@ -22476,14 +22537,14 @@
           <w:rFonts w:cs="Times New Roman"/>
         </w:rPr>
       </w:pPr>
-      <w:bookmarkStart w:id="60" w:name="_Toc480396904"/>
+      <w:bookmarkStart w:id="61" w:name="_Toc480396904"/>
       <w:r>
         <w:rPr>
           <w:rFonts w:cs="Times New Roman"/>
         </w:rPr>
         <w:t>Tenth VIA supervisor meeting</w:t>
       </w:r>
-      <w:bookmarkEnd w:id="60"/>
+      <w:bookmarkEnd w:id="61"/>
     </w:p>
     <w:p>
       <w:pPr>
@@ -22654,14 +22715,14 @@
           <w:rFonts w:cs="Times New Roman"/>
         </w:rPr>
       </w:pPr>
-      <w:bookmarkStart w:id="61" w:name="_Toc480396905"/>
+      <w:bookmarkStart w:id="62" w:name="_Toc480396905"/>
       <w:r>
         <w:rPr>
           <w:rFonts w:cs="Times New Roman"/>
         </w:rPr>
         <w:t>Eleventh VIA supervisor meeting</w:t>
       </w:r>
-      <w:bookmarkEnd w:id="61"/>
+      <w:bookmarkEnd w:id="62"/>
     </w:p>
     <w:p>
       <w:pPr>
@@ -22781,7 +22842,15 @@
           <w:rFonts w:ascii="Times New Roman" w:hAnsi="Times New Roman" w:cs="Times New Roman"/>
           <w:sz w:val="24"/>
         </w:rPr>
-        <w:t xml:space="preserve"> work as an integral part of the system. Because the team felt that it was important for a reader of the reports to know all the problems the team encountered and all the effort the team has put in thus far, the team together with the </w:t>
+        <w:t xml:space="preserve"> work as an integral part of the system. Because the team felt that it was important for a reader of the reports to know all the problems the team encountered and all the effort the team has put in thus far, the team </w:t>
+      </w:r>
+      <w:r>
+        <w:rPr>
+          <w:rFonts w:ascii="Times New Roman" w:hAnsi="Times New Roman" w:cs="Times New Roman"/>
+          <w:sz w:val="24"/>
+        </w:rPr>
+        <w:lastRenderedPageBreak/>
+        <w:t xml:space="preserve">together with the </w:t>
       </w:r>
       <w:r>
         <w:rPr>
@@ -22900,14 +22969,14 @@
           <w:rFonts w:cs="Times New Roman"/>
         </w:rPr>
       </w:pPr>
-      <w:bookmarkStart w:id="62" w:name="_Toc480396906"/>
+      <w:bookmarkStart w:id="63" w:name="_Toc480396906"/>
       <w:r>
         <w:rPr>
           <w:rFonts w:cs="Times New Roman"/>
         </w:rPr>
         <w:t>Twelfth VIA supervisor meeting</w:t>
       </w:r>
-      <w:bookmarkEnd w:id="62"/>
+      <w:bookmarkEnd w:id="63"/>
     </w:p>
     <w:p>
       <w:pPr>
@@ -23011,17 +23080,16 @@
           <w:rFonts w:cs="Times New Roman"/>
         </w:rPr>
       </w:pPr>
-      <w:bookmarkStart w:id="63" w:name="_STIBO_Supervisor_Meetings"/>
-      <w:bookmarkStart w:id="64" w:name="_Toc480396907"/>
-      <w:bookmarkEnd w:id="63"/>
+      <w:bookmarkStart w:id="64" w:name="_STIBO_Supervisor_Meetings"/>
+      <w:bookmarkStart w:id="65" w:name="_Toc480396907"/>
+      <w:bookmarkEnd w:id="64"/>
       <w:r>
         <w:rPr>
           <w:rFonts w:cs="Times New Roman"/>
         </w:rPr>
-        <w:lastRenderedPageBreak/>
         <w:t>STIBO Supervisor Meetings</w:t>
       </w:r>
-      <w:bookmarkEnd w:id="64"/>
+      <w:bookmarkEnd w:id="65"/>
     </w:p>
     <w:p>
       <w:pPr>
@@ -23134,14 +23202,14 @@
           <w:rFonts w:cs="Times New Roman"/>
         </w:rPr>
       </w:pPr>
-      <w:bookmarkStart w:id="65" w:name="_Toc480396908"/>
+      <w:bookmarkStart w:id="66" w:name="_Toc480396908"/>
       <w:r>
         <w:rPr>
           <w:rFonts w:cs="Times New Roman"/>
         </w:rPr>
         <w:t>First STIBO Supervisor meeting</w:t>
       </w:r>
-      <w:bookmarkEnd w:id="65"/>
+      <w:bookmarkEnd w:id="66"/>
     </w:p>
     <w:p>
       <w:pPr>
@@ -23387,14 +23455,14 @@
           <w:rFonts w:cs="Times New Roman"/>
         </w:rPr>
       </w:pPr>
-      <w:bookmarkStart w:id="66" w:name="_Toc480396909"/>
+      <w:bookmarkStart w:id="67" w:name="_Toc480396909"/>
       <w:r>
         <w:rPr>
           <w:rFonts w:cs="Times New Roman"/>
         </w:rPr>
         <w:t>Second STIBO Supervisor meeting</w:t>
       </w:r>
-      <w:bookmarkEnd w:id="66"/>
+      <w:bookmarkEnd w:id="67"/>
     </w:p>
     <w:p>
       <w:pPr>
@@ -23595,14 +23663,15 @@
           <w:rFonts w:cs="Times New Roman"/>
         </w:rPr>
       </w:pPr>
-      <w:bookmarkStart w:id="67" w:name="_Toc480396910"/>
+      <w:bookmarkStart w:id="68" w:name="_Toc480396910"/>
       <w:r>
         <w:rPr>
           <w:rFonts w:cs="Times New Roman"/>
         </w:rPr>
+        <w:lastRenderedPageBreak/>
         <w:t>Third STIBO Supervisor meeting</w:t>
       </w:r>
-      <w:bookmarkEnd w:id="67"/>
+      <w:bookmarkEnd w:id="68"/>
     </w:p>
     <w:p>
       <w:pPr>
@@ -23845,14 +23914,14 @@
           <w:rFonts w:cs="Times New Roman"/>
         </w:rPr>
       </w:pPr>
-      <w:bookmarkStart w:id="68" w:name="_Toc480396911"/>
+      <w:bookmarkStart w:id="69" w:name="_Toc480396911"/>
       <w:r>
         <w:rPr>
           <w:rFonts w:cs="Times New Roman"/>
         </w:rPr>
         <w:t>Fourth STIBO Supervisor meeting</w:t>
       </w:r>
-      <w:bookmarkEnd w:id="68"/>
+      <w:bookmarkEnd w:id="69"/>
     </w:p>
     <w:p>
       <w:pPr>
@@ -23886,7 +23955,6 @@
           <w:sz w:val="24"/>
           <w:szCs w:val="24"/>
         </w:rPr>
-        <w:lastRenderedPageBreak/>
         <w:t xml:space="preserve">In this meeting two new components where presented to the team as a potential replacement candidate for the </w:t>
       </w:r>
       <w:r>
@@ -24145,14 +24213,14 @@
           <w:rFonts w:cs="Times New Roman"/>
         </w:rPr>
       </w:pPr>
-      <w:bookmarkStart w:id="69" w:name="_Toc480396912"/>
+      <w:bookmarkStart w:id="70" w:name="_Toc480396912"/>
       <w:r>
         <w:rPr>
           <w:rFonts w:cs="Times New Roman"/>
         </w:rPr>
         <w:t>Fifth STIBO Supervisor meeting</w:t>
       </w:r>
-      <w:bookmarkEnd w:id="69"/>
+      <w:bookmarkEnd w:id="70"/>
     </w:p>
     <w:p>
       <w:pPr>
@@ -24510,14 +24578,14 @@
           <w:rFonts w:cs="Times New Roman"/>
         </w:rPr>
       </w:pPr>
-      <w:bookmarkStart w:id="70" w:name="_Toc480396913"/>
+      <w:bookmarkStart w:id="71" w:name="_Toc480396913"/>
       <w:r>
         <w:rPr>
           <w:rFonts w:cs="Times New Roman"/>
         </w:rPr>
         <w:t>Sixth STIBO Supervisor meeting</w:t>
       </w:r>
-      <w:bookmarkEnd w:id="70"/>
+      <w:bookmarkEnd w:id="71"/>
     </w:p>
     <w:p>
       <w:pPr>
@@ -24593,7 +24661,16 @@
           <w:sz w:val="24"/>
           <w:szCs w:val="24"/>
         </w:rPr>
-        <w:t xml:space="preserve">will develop a less complete and scalable version of. This proved that the idea for the project was indeed </w:t>
+        <w:t xml:space="preserve">will develop a less complete and scalable version of. This </w:t>
+      </w:r>
+      <w:r>
+        <w:rPr>
+          <w:rFonts w:ascii="Times New Roman" w:hAnsi="Times New Roman" w:cs="Times New Roman"/>
+          <w:sz w:val="24"/>
+          <w:szCs w:val="24"/>
+        </w:rPr>
+        <w:lastRenderedPageBreak/>
+        <w:t xml:space="preserve">proved that the idea for the project was indeed </w:t>
       </w:r>
       <w:r>
         <w:rPr>
@@ -24647,14 +24724,26 @@
           <w:rFonts w:cs="Times New Roman"/>
         </w:rPr>
       </w:pPr>
-      <w:bookmarkStart w:id="71" w:name="_Toc480396914"/>
+      <w:bookmarkStart w:id="72" w:name="_Toc480396914"/>
       <w:r>
         <w:rPr>
           <w:rFonts w:cs="Times New Roman"/>
         </w:rPr>
-        <w:t>After the seventh STIBO Supervisor meeting</w:t>
-      </w:r>
-      <w:bookmarkEnd w:id="71"/>
+        <w:t>After the s</w:t>
+      </w:r>
+      <w:r>
+        <w:rPr>
+          <w:rFonts w:cs="Times New Roman"/>
+        </w:rPr>
+        <w:t>ixth</w:t>
+      </w:r>
+      <w:r>
+        <w:rPr>
+          <w:rFonts w:cs="Times New Roman"/>
+        </w:rPr>
+        <w:t xml:space="preserve"> STIBO Supervisor meeting</w:t>
+      </w:r>
+      <w:bookmarkEnd w:id="72"/>
     </w:p>
     <w:p>
       <w:pPr>
@@ -24890,17 +24979,16 @@
           <w:rFonts w:cs="Times New Roman"/>
         </w:rPr>
       </w:pPr>
-      <w:bookmarkStart w:id="72" w:name="_Project_Result"/>
-      <w:bookmarkStart w:id="73" w:name="_Toc480396915"/>
-      <w:bookmarkEnd w:id="72"/>
+      <w:bookmarkStart w:id="73" w:name="_Project_Result"/>
+      <w:bookmarkStart w:id="74" w:name="_Toc480396915"/>
+      <w:bookmarkEnd w:id="73"/>
       <w:r>
         <w:rPr>
           <w:rFonts w:cs="Times New Roman"/>
         </w:rPr>
-        <w:lastRenderedPageBreak/>
         <w:t>Project Result</w:t>
       </w:r>
-      <w:bookmarkEnd w:id="73"/>
+      <w:bookmarkEnd w:id="74"/>
     </w:p>
     <w:p>
       <w:pPr>
@@ -24916,39 +25004,7 @@
           <w:b/>
           <w:sz w:val="24"/>
         </w:rPr>
-        <w:t xml:space="preserve">***here we added what we have written for this chapter when we submitted the project last time. Please </w:t>
-      </w:r>
-      <w:r>
-        <w:rPr>
-          <w:rFonts w:ascii="Times New Roman" w:hAnsi="Times New Roman" w:cs="Times New Roman"/>
-          <w:b/>
-          <w:sz w:val="24"/>
-        </w:rPr>
-        <w:t>look</w:t>
-      </w:r>
-      <w:r>
-        <w:rPr>
-          <w:rFonts w:ascii="Times New Roman" w:hAnsi="Times New Roman" w:cs="Times New Roman"/>
-          <w:b/>
-          <w:sz w:val="24"/>
-        </w:rPr>
-        <w:t xml:space="preserve"> at it and tell us your </w:t>
-      </w:r>
-      <w:r>
-        <w:rPr>
-          <w:rFonts w:ascii="Times New Roman" w:hAnsi="Times New Roman" w:cs="Times New Roman"/>
-          <w:b/>
-          <w:sz w:val="24"/>
-        </w:rPr>
-        <w:t>opinion. *</w:t>
-      </w:r>
-      <w:r>
-        <w:rPr>
-          <w:rFonts w:ascii="Times New Roman" w:hAnsi="Times New Roman" w:cs="Times New Roman"/>
-          <w:b/>
-          <w:sz w:val="24"/>
-        </w:rPr>
-        <w:t xml:space="preserve">**  </w:t>
+        <w:t xml:space="preserve">***here we added what we have written for this chapter when we submitted the project last time. Please look at it and tell us your opinion. ***  </w:t>
       </w:r>
     </w:p>
     <w:p>
@@ -24988,16 +25044,16 @@
           <w:rFonts w:cs="Times New Roman"/>
         </w:rPr>
       </w:pPr>
-      <w:bookmarkStart w:id="74" w:name="_Reflections"/>
-      <w:bookmarkStart w:id="75" w:name="_Toc480396916"/>
-      <w:bookmarkEnd w:id="74"/>
+      <w:bookmarkStart w:id="75" w:name="_Reflections"/>
+      <w:bookmarkStart w:id="76" w:name="_Toc480396916"/>
+      <w:bookmarkEnd w:id="75"/>
       <w:r>
         <w:rPr>
           <w:rFonts w:cs="Times New Roman"/>
         </w:rPr>
         <w:t>Reflections</w:t>
       </w:r>
-      <w:bookmarkEnd w:id="75"/>
+      <w:bookmarkEnd w:id="76"/>
     </w:p>
     <w:p>
       <w:pPr>
@@ -25048,7 +25104,16 @@
           <w:sz w:val="24"/>
           <w:szCs w:val="24"/>
         </w:rPr>
-        <w:t xml:space="preserve">Another one of the drawbacks was that since the project aimed to produce a solution which has not been attempted by anyone, unique problems were encountered during development. The problems have been successfully solved, however, both the problems and the research periods which were necessary due to the nature of the project temporarily slowed down development. Added to this is the fact that the team was initially familiar with hardware-oriented development, which meant that time was lost at the beginning of the project </w:t>
+        <w:t xml:space="preserve">Another one of the drawbacks was that since the project aimed to produce a solution which has not been attempted by anyone, unique problems were encountered during development. The </w:t>
+      </w:r>
+      <w:r>
+        <w:rPr>
+          <w:rFonts w:ascii="Times New Roman" w:hAnsi="Times New Roman" w:cs="Times New Roman"/>
+          <w:sz w:val="24"/>
+          <w:szCs w:val="24"/>
+        </w:rPr>
+        <w:lastRenderedPageBreak/>
+        <w:t xml:space="preserve">problems have been successfully solved, however, both the problems and the research periods which were necessary due to the nature of the project temporarily slowed down development. Added to this is the fact that the team was initially familiar with hardware-oriented development, which meant that time was lost at the beginning of the project </w:t>
       </w:r>
       <w:r>
         <w:rPr>
@@ -25165,7 +25230,6 @@
           <w:sz w:val="24"/>
           <w:szCs w:val="24"/>
         </w:rPr>
-        <w:lastRenderedPageBreak/>
         <w:t xml:space="preserve">Overall, the project has much potential to be continued and there are many ways in which the solution can be further improved given the necessary time. The team considers the project to be a success and the whole project period </w:t>
       </w:r>
       <w:r>
@@ -25188,16 +25252,16 @@
           <w:rFonts w:cs="Times New Roman"/>
         </w:rPr>
       </w:pPr>
-      <w:bookmarkStart w:id="76" w:name="_References"/>
-      <w:bookmarkStart w:id="77" w:name="_Toc480396917"/>
-      <w:bookmarkEnd w:id="76"/>
+      <w:bookmarkStart w:id="77" w:name="_References"/>
+      <w:bookmarkStart w:id="78" w:name="_Toc480396917"/>
+      <w:bookmarkEnd w:id="77"/>
       <w:r>
         <w:rPr>
           <w:rFonts w:cs="Times New Roman"/>
         </w:rPr>
         <w:t>References</w:t>
       </w:r>
-      <w:bookmarkEnd w:id="77"/>
+      <w:bookmarkEnd w:id="78"/>
     </w:p>
     <w:p>
       <w:pPr>
@@ -25253,14 +25317,14 @@
           <w:rFonts w:cs="Times New Roman"/>
         </w:rPr>
       </w:pPr>
-      <w:bookmarkStart w:id="78" w:name="_Toc480396918"/>
+      <w:bookmarkStart w:id="79" w:name="_Toc480396918"/>
       <w:r>
         <w:rPr>
           <w:rFonts w:cs="Times New Roman"/>
         </w:rPr>
         <w:t>Appendices</w:t>
       </w:r>
-      <w:bookmarkEnd w:id="78"/>
+      <w:bookmarkEnd w:id="79"/>
       <w:r>
         <w:rPr>
           <w:rFonts w:cs="Times New Roman"/>
@@ -25391,7 +25455,7 @@
 </file>
 
 <file path=word/endnotes.xml><?xml version="1.0" encoding="utf-8"?>
-<w:endnotes xmlns:wpc="http://schemas.microsoft.com/office/word/2010/wordprocessingCanvas" xmlns:cx="http://schemas.microsoft.com/office/drawing/2014/chartex" xmlns:cx1="http://schemas.microsoft.com/office/drawing/2015/9/8/chartex" xmlns:cx2="http://schemas.microsoft.com/office/drawing/2015/10/21/chartex" xmlns:cx3="http://schemas.microsoft.com/office/drawing/2016/5/9/chartex" xmlns:cx4="http://schemas.microsoft.com/office/drawing/2016/5/10/chartex" xmlns:cx5="http://schemas.microsoft.com/office/drawing/2016/5/11/chartex" xmlns:mc="http://schemas.openxmlformats.org/markup-compatibility/2006" xmlns:o="urn:schemas-microsoft-com:office:office" xmlns:r="http://schemas.openxmlformats.org/officeDocument/2006/relationships" xmlns:m="http://schemas.openxmlformats.org/officeDocument/2006/math" xmlns:v="urn:schemas-microsoft-com:vml" xmlns:wp14="http://schemas.microsoft.com/office/word/2010/wordprocessingDrawing" xmlns:wp="http://schemas.openxmlformats.org/drawingml/2006/wordprocessingDrawing" xmlns:w10="urn:schemas-microsoft-com:office:word" xmlns:w="http://schemas.openxmlformats.org/wordprocessingml/2006/main" xmlns:w14="http://schemas.microsoft.com/office/word/2010/wordml" xmlns:w15="http://schemas.microsoft.com/office/word/2012/wordml" xmlns:w16se="http://schemas.microsoft.com/office/word/2015/wordml/symex" xmlns:wpg="http://schemas.microsoft.com/office/word/2010/wordprocessingGroup" xmlns:wpi="http://schemas.microsoft.com/office/word/2010/wordprocessingInk" xmlns:wne="http://schemas.microsoft.com/office/word/2006/wordml" xmlns:wps="http://schemas.microsoft.com/office/word/2010/wordprocessingShape" mc:Ignorable="w14 w15 w16se wp14">
+<w:endnotes xmlns:wpc="http://schemas.microsoft.com/office/word/2010/wordprocessingCanvas" xmlns:cx="http://schemas.microsoft.com/office/drawing/2014/chartex" xmlns:cx1="http://schemas.microsoft.com/office/drawing/2015/9/8/chartex" xmlns:cx2="http://schemas.microsoft.com/office/drawing/2015/10/21/chartex" xmlns:cx3="http://schemas.microsoft.com/office/drawing/2016/5/9/chartex" xmlns:cx4="http://schemas.microsoft.com/office/drawing/2016/5/10/chartex" xmlns:cx5="http://schemas.microsoft.com/office/drawing/2016/5/11/chartex" xmlns:cx6="http://schemas.microsoft.com/office/drawing/2016/5/12/chartex" xmlns:cx7="http://schemas.microsoft.com/office/drawing/2016/5/13/chartex" xmlns:cx8="http://schemas.microsoft.com/office/drawing/2016/5/14/chartex" xmlns:mc="http://schemas.openxmlformats.org/markup-compatibility/2006" xmlns:o="urn:schemas-microsoft-com:office:office" xmlns:r="http://schemas.openxmlformats.org/officeDocument/2006/relationships" xmlns:m="http://schemas.openxmlformats.org/officeDocument/2006/math" xmlns:v="urn:schemas-microsoft-com:vml" xmlns:wp14="http://schemas.microsoft.com/office/word/2010/wordprocessingDrawing" xmlns:wp="http://schemas.openxmlformats.org/drawingml/2006/wordprocessingDrawing" xmlns:w10="urn:schemas-microsoft-com:office:word" xmlns:w="http://schemas.openxmlformats.org/wordprocessingml/2006/main" xmlns:w14="http://schemas.microsoft.com/office/word/2010/wordml" xmlns:w15="http://schemas.microsoft.com/office/word/2012/wordml" xmlns:w16se="http://schemas.microsoft.com/office/word/2015/wordml/symex" xmlns:wpg="http://schemas.microsoft.com/office/word/2010/wordprocessingGroup" xmlns:wpi="http://schemas.microsoft.com/office/word/2010/wordprocessingInk" xmlns:wne="http://schemas.microsoft.com/office/word/2006/wordml" xmlns:wps="http://schemas.microsoft.com/office/word/2010/wordprocessingShape" mc:Ignorable="w14 w15 w16se wp14">
   <w:endnote w:type="separator" w:id="-1">
     <w:p>
       <w:pPr>
@@ -25416,7 +25480,7 @@
 </file>
 
 <file path=word/footer1.xml><?xml version="1.0" encoding="utf-8"?>
-<w:ftr xmlns:wpc="http://schemas.microsoft.com/office/word/2010/wordprocessingCanvas" xmlns:cx="http://schemas.microsoft.com/office/drawing/2014/chartex" xmlns:cx1="http://schemas.microsoft.com/office/drawing/2015/9/8/chartex" xmlns:cx2="http://schemas.microsoft.com/office/drawing/2015/10/21/chartex" xmlns:cx3="http://schemas.microsoft.com/office/drawing/2016/5/9/chartex" xmlns:cx4="http://schemas.microsoft.com/office/drawing/2016/5/10/chartex" xmlns:cx5="http://schemas.microsoft.com/office/drawing/2016/5/11/chartex" xmlns:mc="http://schemas.openxmlformats.org/markup-compatibility/2006" xmlns:o="urn:schemas-microsoft-com:office:office" xmlns:r="http://schemas.openxmlformats.org/officeDocument/2006/relationships" xmlns:m="http://schemas.openxmlformats.org/officeDocument/2006/math" xmlns:v="urn:schemas-microsoft-com:vml" xmlns:wp14="http://schemas.microsoft.com/office/word/2010/wordprocessingDrawing" xmlns:wp="http://schemas.openxmlformats.org/drawingml/2006/wordprocessingDrawing" xmlns:w10="urn:schemas-microsoft-com:office:word" xmlns:w="http://schemas.openxmlformats.org/wordprocessingml/2006/main" xmlns:w14="http://schemas.microsoft.com/office/word/2010/wordml" xmlns:w15="http://schemas.microsoft.com/office/word/2012/wordml" xmlns:w16se="http://schemas.microsoft.com/office/word/2015/wordml/symex" xmlns:wpg="http://schemas.microsoft.com/office/word/2010/wordprocessingGroup" xmlns:wpi="http://schemas.microsoft.com/office/word/2010/wordprocessingInk" xmlns:wne="http://schemas.microsoft.com/office/word/2006/wordml" xmlns:wps="http://schemas.microsoft.com/office/word/2010/wordprocessingShape" mc:Ignorable="w14 w15 w16se wp14">
+<w:ftr xmlns:wpc="http://schemas.microsoft.com/office/word/2010/wordprocessingCanvas" xmlns:cx="http://schemas.microsoft.com/office/drawing/2014/chartex" xmlns:cx1="http://schemas.microsoft.com/office/drawing/2015/9/8/chartex" xmlns:cx2="http://schemas.microsoft.com/office/drawing/2015/10/21/chartex" xmlns:cx3="http://schemas.microsoft.com/office/drawing/2016/5/9/chartex" xmlns:cx4="http://schemas.microsoft.com/office/drawing/2016/5/10/chartex" xmlns:cx5="http://schemas.microsoft.com/office/drawing/2016/5/11/chartex" xmlns:cx6="http://schemas.microsoft.com/office/drawing/2016/5/12/chartex" xmlns:cx7="http://schemas.microsoft.com/office/drawing/2016/5/13/chartex" xmlns:cx8="http://schemas.microsoft.com/office/drawing/2016/5/14/chartex" xmlns:mc="http://schemas.openxmlformats.org/markup-compatibility/2006" xmlns:o="urn:schemas-microsoft-com:office:office" xmlns:r="http://schemas.openxmlformats.org/officeDocument/2006/relationships" xmlns:m="http://schemas.openxmlformats.org/officeDocument/2006/math" xmlns:v="urn:schemas-microsoft-com:vml" xmlns:wp14="http://schemas.microsoft.com/office/word/2010/wordprocessingDrawing" xmlns:wp="http://schemas.openxmlformats.org/drawingml/2006/wordprocessingDrawing" xmlns:w10="urn:schemas-microsoft-com:office:word" xmlns:w="http://schemas.openxmlformats.org/wordprocessingml/2006/main" xmlns:w14="http://schemas.microsoft.com/office/word/2010/wordml" xmlns:w15="http://schemas.microsoft.com/office/word/2012/wordml" xmlns:w16se="http://schemas.microsoft.com/office/word/2015/wordml/symex" xmlns:wpg="http://schemas.microsoft.com/office/word/2010/wordprocessingGroup" xmlns:wpi="http://schemas.microsoft.com/office/word/2010/wordprocessingInk" xmlns:wne="http://schemas.microsoft.com/office/word/2006/wordml" xmlns:wps="http://schemas.microsoft.com/office/word/2010/wordprocessingShape" mc:Ignorable="w14 w15 w16se wp14">
   <w:p>
     <w:pPr>
       <w:pStyle w:val="Footer"/>
@@ -25458,7 +25522,7 @@
         <w:caps/>
         <w:noProof/>
       </w:rPr>
-      <w:t>3</w:t>
+      <w:t>25</w:t>
     </w:r>
     <w:r>
       <w:rPr>
@@ -25481,7 +25545,7 @@
 </file>
 
 <file path=word/footnotes.xml><?xml version="1.0" encoding="utf-8"?>
-<w:footnotes xmlns:wpc="http://schemas.microsoft.com/office/word/2010/wordprocessingCanvas" xmlns:cx="http://schemas.microsoft.com/office/drawing/2014/chartex" xmlns:cx1="http://schemas.microsoft.com/office/drawing/2015/9/8/chartex" xmlns:cx2="http://schemas.microsoft.com/office/drawing/2015/10/21/chartex" xmlns:cx3="http://schemas.microsoft.com/office/drawing/2016/5/9/chartex" xmlns:cx4="http://schemas.microsoft.com/office/drawing/2016/5/10/chartex" xmlns:cx5="http://schemas.microsoft.com/office/drawing/2016/5/11/chartex" xmlns:mc="http://schemas.openxmlformats.org/markup-compatibility/2006" xmlns:o="urn:schemas-microsoft-com:office:office" xmlns:r="http://schemas.openxmlformats.org/officeDocument/2006/relationships" xmlns:m="http://schemas.openxmlformats.org/officeDocument/2006/math" xmlns:v="urn:schemas-microsoft-com:vml" xmlns:wp14="http://schemas.microsoft.com/office/word/2010/wordprocessingDrawing" xmlns:wp="http://schemas.openxmlformats.org/drawingml/2006/wordprocessingDrawing" xmlns:w10="urn:schemas-microsoft-com:office:word" xmlns:w="http://schemas.openxmlformats.org/wordprocessingml/2006/main" xmlns:w14="http://schemas.microsoft.com/office/word/2010/wordml" xmlns:w15="http://schemas.microsoft.com/office/word/2012/wordml" xmlns:w16se="http://schemas.microsoft.com/office/word/2015/wordml/symex" xmlns:wpg="http://schemas.microsoft.com/office/word/2010/wordprocessingGroup" xmlns:wpi="http://schemas.microsoft.com/office/word/2010/wordprocessingInk" xmlns:wne="http://schemas.microsoft.com/office/word/2006/wordml" xmlns:wps="http://schemas.microsoft.com/office/word/2010/wordprocessingShape" mc:Ignorable="w14 w15 w16se wp14">
+<w:footnotes xmlns:wpc="http://schemas.microsoft.com/office/word/2010/wordprocessingCanvas" xmlns:cx="http://schemas.microsoft.com/office/drawing/2014/chartex" xmlns:cx1="http://schemas.microsoft.com/office/drawing/2015/9/8/chartex" xmlns:cx2="http://schemas.microsoft.com/office/drawing/2015/10/21/chartex" xmlns:cx3="http://schemas.microsoft.com/office/drawing/2016/5/9/chartex" xmlns:cx4="http://schemas.microsoft.com/office/drawing/2016/5/10/chartex" xmlns:cx5="http://schemas.microsoft.com/office/drawing/2016/5/11/chartex" xmlns:cx6="http://schemas.microsoft.com/office/drawing/2016/5/12/chartex" xmlns:cx7="http://schemas.microsoft.com/office/drawing/2016/5/13/chartex" xmlns:cx8="http://schemas.microsoft.com/office/drawing/2016/5/14/chartex" xmlns:mc="http://schemas.openxmlformats.org/markup-compatibility/2006" xmlns:o="urn:schemas-microsoft-com:office:office" xmlns:r="http://schemas.openxmlformats.org/officeDocument/2006/relationships" xmlns:m="http://schemas.openxmlformats.org/officeDocument/2006/math" xmlns:v="urn:schemas-microsoft-com:vml" xmlns:wp14="http://schemas.microsoft.com/office/word/2010/wordprocessingDrawing" xmlns:wp="http://schemas.openxmlformats.org/drawingml/2006/wordprocessingDrawing" xmlns:w10="urn:schemas-microsoft-com:office:word" xmlns:w="http://schemas.openxmlformats.org/wordprocessingml/2006/main" xmlns:w14="http://schemas.microsoft.com/office/word/2010/wordml" xmlns:w15="http://schemas.microsoft.com/office/word/2012/wordml" xmlns:w16se="http://schemas.microsoft.com/office/word/2015/wordml/symex" xmlns:wpg="http://schemas.microsoft.com/office/word/2010/wordprocessingGroup" xmlns:wpi="http://schemas.microsoft.com/office/word/2010/wordprocessingInk" xmlns:wne="http://schemas.microsoft.com/office/word/2006/wordml" xmlns:wps="http://schemas.microsoft.com/office/word/2010/wordprocessingShape" mc:Ignorable="w14 w15 w16se wp14">
   <w:footnote w:type="separator" w:id="-1">
     <w:p>
       <w:pPr>
@@ -25506,7 +25570,7 @@
 </file>
 
 <file path=word/numbering.xml><?xml version="1.0" encoding="utf-8"?>
-<w:numbering xmlns:wpc="http://schemas.microsoft.com/office/word/2010/wordprocessingCanvas" xmlns:cx="http://schemas.microsoft.com/office/drawing/2014/chartex" xmlns:cx1="http://schemas.microsoft.com/office/drawing/2015/9/8/chartex" xmlns:cx2="http://schemas.microsoft.com/office/drawing/2015/10/21/chartex" xmlns:cx3="http://schemas.microsoft.com/office/drawing/2016/5/9/chartex" xmlns:cx4="http://schemas.microsoft.com/office/drawing/2016/5/10/chartex" xmlns:cx5="http://schemas.microsoft.com/office/drawing/2016/5/11/chartex" xmlns:mc="http://schemas.openxmlformats.org/markup-compatibility/2006" xmlns:o="urn:schemas-microsoft-com:office:office" xmlns:r="http://schemas.openxmlformats.org/officeDocument/2006/relationships" xmlns:m="http://schemas.openxmlformats.org/officeDocument/2006/math" xmlns:v="urn:schemas-microsoft-com:vml" xmlns:wp14="http://schemas.microsoft.com/office/word/2010/wordprocessingDrawing" xmlns:wp="http://schemas.openxmlformats.org/drawingml/2006/wordprocessingDrawing" xmlns:w10="urn:schemas-microsoft-com:office:word" xmlns:w="http://schemas.openxmlformats.org/wordprocessingml/2006/main" xmlns:w14="http://schemas.microsoft.com/office/word/2010/wordml" xmlns:w15="http://schemas.microsoft.com/office/word/2012/wordml" xmlns:w16se="http://schemas.microsoft.com/office/word/2015/wordml/symex" xmlns:wpg="http://schemas.microsoft.com/office/word/2010/wordprocessingGroup" xmlns:wpi="http://schemas.microsoft.com/office/word/2010/wordprocessingInk" xmlns:wne="http://schemas.microsoft.com/office/word/2006/wordml" xmlns:wps="http://schemas.microsoft.com/office/word/2010/wordprocessingShape" mc:Ignorable="w14 w15 w16se wp14">
+<w:numbering xmlns:wpc="http://schemas.microsoft.com/office/word/2010/wordprocessingCanvas" xmlns:cx="http://schemas.microsoft.com/office/drawing/2014/chartex" xmlns:cx1="http://schemas.microsoft.com/office/drawing/2015/9/8/chartex" xmlns:cx2="http://schemas.microsoft.com/office/drawing/2015/10/21/chartex" xmlns:cx3="http://schemas.microsoft.com/office/drawing/2016/5/9/chartex" xmlns:cx4="http://schemas.microsoft.com/office/drawing/2016/5/10/chartex" xmlns:cx5="http://schemas.microsoft.com/office/drawing/2016/5/11/chartex" xmlns:cx6="http://schemas.microsoft.com/office/drawing/2016/5/12/chartex" xmlns:cx7="http://schemas.microsoft.com/office/drawing/2016/5/13/chartex" xmlns:cx8="http://schemas.microsoft.com/office/drawing/2016/5/14/chartex" xmlns:mc="http://schemas.openxmlformats.org/markup-compatibility/2006" xmlns:o="urn:schemas-microsoft-com:office:office" xmlns:r="http://schemas.openxmlformats.org/officeDocument/2006/relationships" xmlns:m="http://schemas.openxmlformats.org/officeDocument/2006/math" xmlns:v="urn:schemas-microsoft-com:vml" xmlns:wp14="http://schemas.microsoft.com/office/word/2010/wordprocessingDrawing" xmlns:wp="http://schemas.openxmlformats.org/drawingml/2006/wordprocessingDrawing" xmlns:w10="urn:schemas-microsoft-com:office:word" xmlns:w="http://schemas.openxmlformats.org/wordprocessingml/2006/main" xmlns:w14="http://schemas.microsoft.com/office/word/2010/wordml" xmlns:w15="http://schemas.microsoft.com/office/word/2012/wordml" xmlns:w16se="http://schemas.microsoft.com/office/word/2015/wordml/symex" xmlns:wpg="http://schemas.microsoft.com/office/word/2010/wordprocessingGroup" xmlns:wpi="http://schemas.microsoft.com/office/word/2010/wordprocessingInk" xmlns:wne="http://schemas.microsoft.com/office/word/2006/wordml" xmlns:wps="http://schemas.microsoft.com/office/word/2010/wordprocessingShape" mc:Ignorable="w14 w15 w16se wp14">
   <w:abstractNum w:abstractNumId="0" w15:restartNumberingAfterBreak="0">
     <w:nsid w:val="01FB2074"/>
     <w:multiLevelType w:val="multilevel"/>
@@ -29933,7 +29997,7 @@
 </file>
 
 <file path=word/glossary/document.xml><?xml version="1.0" encoding="utf-8"?>
-<w:glossaryDocument xmlns:wpc="http://schemas.microsoft.com/office/word/2010/wordprocessingCanvas" xmlns:cx="http://schemas.microsoft.com/office/drawing/2014/chartex" xmlns:cx1="http://schemas.microsoft.com/office/drawing/2015/9/8/chartex" xmlns:cx2="http://schemas.microsoft.com/office/drawing/2015/10/21/chartex" xmlns:cx3="http://schemas.microsoft.com/office/drawing/2016/5/9/chartex" xmlns:cx4="http://schemas.microsoft.com/office/drawing/2016/5/10/chartex" xmlns:cx5="http://schemas.microsoft.com/office/drawing/2016/5/11/chartex" xmlns:mc="http://schemas.openxmlformats.org/markup-compatibility/2006" xmlns:o="urn:schemas-microsoft-com:office:office" xmlns:r="http://schemas.openxmlformats.org/officeDocument/2006/relationships" xmlns:m="http://schemas.openxmlformats.org/officeDocument/2006/math" xmlns:v="urn:schemas-microsoft-com:vml" xmlns:wp14="http://schemas.microsoft.com/office/word/2010/wordprocessingDrawing" xmlns:wp="http://schemas.openxmlformats.org/drawingml/2006/wordprocessingDrawing" xmlns:w10="urn:schemas-microsoft-com:office:word" xmlns:w="http://schemas.openxmlformats.org/wordprocessingml/2006/main" xmlns:w14="http://schemas.microsoft.com/office/word/2010/wordml" xmlns:w15="http://schemas.microsoft.com/office/word/2012/wordml" xmlns:w16se="http://schemas.microsoft.com/office/word/2015/wordml/symex" xmlns:wpg="http://schemas.microsoft.com/office/word/2010/wordprocessingGroup" xmlns:wpi="http://schemas.microsoft.com/office/word/2010/wordprocessingInk" xmlns:wne="http://schemas.microsoft.com/office/word/2006/wordml" xmlns:wps="http://schemas.microsoft.com/office/word/2010/wordprocessingShape" mc:Ignorable="w14 w15 w16se wp14">
+<w:glossaryDocument xmlns:wpc="http://schemas.microsoft.com/office/word/2010/wordprocessingCanvas" xmlns:cx="http://schemas.microsoft.com/office/drawing/2014/chartex" xmlns:cx1="http://schemas.microsoft.com/office/drawing/2015/9/8/chartex" xmlns:cx2="http://schemas.microsoft.com/office/drawing/2015/10/21/chartex" xmlns:cx3="http://schemas.microsoft.com/office/drawing/2016/5/9/chartex" xmlns:cx4="http://schemas.microsoft.com/office/drawing/2016/5/10/chartex" xmlns:cx5="http://schemas.microsoft.com/office/drawing/2016/5/11/chartex" xmlns:cx6="http://schemas.microsoft.com/office/drawing/2016/5/12/chartex" xmlns:cx7="http://schemas.microsoft.com/office/drawing/2016/5/13/chartex" xmlns:cx8="http://schemas.microsoft.com/office/drawing/2016/5/14/chartex" xmlns:mc="http://schemas.openxmlformats.org/markup-compatibility/2006" xmlns:o="urn:schemas-microsoft-com:office:office" xmlns:r="http://schemas.openxmlformats.org/officeDocument/2006/relationships" xmlns:m="http://schemas.openxmlformats.org/officeDocument/2006/math" xmlns:v="urn:schemas-microsoft-com:vml" xmlns:wp14="http://schemas.microsoft.com/office/word/2010/wordprocessingDrawing" xmlns:wp="http://schemas.openxmlformats.org/drawingml/2006/wordprocessingDrawing" xmlns:w10="urn:schemas-microsoft-com:office:word" xmlns:w="http://schemas.openxmlformats.org/wordprocessingml/2006/main" xmlns:w14="http://schemas.microsoft.com/office/word/2010/wordml" xmlns:w15="http://schemas.microsoft.com/office/word/2012/wordml" xmlns:w16se="http://schemas.microsoft.com/office/word/2015/wordml/symex" xmlns:wpg="http://schemas.microsoft.com/office/word/2010/wordprocessingGroup" xmlns:wpi="http://schemas.microsoft.com/office/word/2010/wordprocessingInk" xmlns:wne="http://schemas.microsoft.com/office/word/2006/wordml" xmlns:wps="http://schemas.microsoft.com/office/word/2010/wordprocessingShape" mc:Ignorable="w14 w15 w16se wp14">
   <w:docParts>
     <w:docPart>
       <w:docPartPr>
@@ -29959,7 +30023,7 @@
             <w:rPr>
               <w:rFonts w:asciiTheme="majorHAnsi" w:eastAsiaTheme="majorEastAsia" w:hAnsiTheme="majorHAnsi" w:cstheme="majorBidi"/>
               <w:caps/>
-              <w:color w:val="5B9BD5" w:themeColor="accent1"/>
+              <w:color w:val="4472C4" w:themeColor="accent1"/>
               <w:sz w:val="80"/>
               <w:szCs w:val="80"/>
             </w:rPr>
@@ -29990,7 +30054,7 @@
           </w:pPr>
           <w:r>
             <w:rPr>
-              <w:color w:val="5B9BD5" w:themeColor="accent1"/>
+              <w:color w:val="4472C4" w:themeColor="accent1"/>
               <w:sz w:val="28"/>
               <w:szCs w:val="28"/>
             </w:rPr>
@@ -30010,7 +30074,7 @@
     <w:charset w:val="00"/>
     <w:family w:val="roman"/>
     <w:pitch w:val="variable"/>
-    <w:sig w:usb0="E0002AFF" w:usb1="C0007843" w:usb2="00000009" w:usb3="00000000" w:csb0="000001FF" w:csb1="00000000"/>
+    <w:sig w:usb0="E0002EFF" w:usb1="C000785B" w:usb2="00000009" w:usb3="00000000" w:csb0="000001FF" w:csb1="00000000"/>
   </w:font>
   <w:font w:name="Symbol">
     <w:panose1 w:val="05050102010706020507"/>
@@ -30038,14 +30102,14 @@
     <w:charset w:val="00"/>
     <w:family w:val="swiss"/>
     <w:pitch w:val="variable"/>
-    <w:sig w:usb0="E0002AFF" w:usb1="4000ACFF" w:usb2="00000001" w:usb3="00000000" w:csb0="000001FF" w:csb1="00000000"/>
+    <w:sig w:usb0="E0002AFF" w:usb1="C000247B" w:usb2="00000009" w:usb3="00000000" w:csb0="000001FF" w:csb1="00000000"/>
   </w:font>
   <w:font w:name="Calibri Light">
     <w:panose1 w:val="020F0302020204030204"/>
     <w:charset w:val="00"/>
     <w:family w:val="swiss"/>
     <w:pitch w:val="variable"/>
-    <w:sig w:usb0="A0002AEF" w:usb1="4000207B" w:usb2="00000000" w:usb3="00000000" w:csb0="000001FF" w:csb1="00000000"/>
+    <w:sig w:usb0="E0002AFF" w:usb1="C000247B" w:usb2="00000009" w:usb3="00000000" w:csb0="000001FF" w:csb1="00000000"/>
   </w:font>
   <w:font w:name="Segoe UI">
     <w:panose1 w:val="020B0502040204020203"/>
@@ -30059,7 +30123,7 @@
     <w:charset w:val="00"/>
     <w:family w:val="roman"/>
     <w:pitch w:val="variable"/>
-    <w:sig w:usb0="A00002EF" w:usb1="4000004B" w:usb2="00000000" w:usb3="00000000" w:csb0="0000019F" w:csb1="00000000"/>
+    <w:sig w:usb0="E00002FF" w:usb1="400004FF" w:usb2="00000000" w:usb3="00000000" w:csb0="0000019F" w:csb1="00000000"/>
   </w:font>
 </w:fonts>
 </file>
@@ -30082,6 +30146,7 @@
     <w:rsid w:val="000176F8"/>
     <w:rsid w:val="000C247E"/>
     <w:rsid w:val="000E5EC6"/>
+    <w:rsid w:val="000E7775"/>
     <w:rsid w:val="00413C40"/>
     <w:rsid w:val="006620BB"/>
     <w:rsid w:val="00751FC7"/>
@@ -30853,7 +30918,7 @@
 </file>
 
 <file path=customXml/itemProps1.xml><?xml version="1.0" encoding="utf-8"?>
-<ds:datastoreItem xmlns:ds="http://schemas.openxmlformats.org/officeDocument/2006/customXml" ds:itemID="{6B329079-28F2-4C1D-B05B-69DDB82B85B8}">
+<ds:datastoreItem xmlns:ds="http://schemas.openxmlformats.org/officeDocument/2006/customXml" ds:itemID="{3D5CB6C3-C027-467D-88B6-B6AA6CA5C750}">
   <ds:schemaRefs>
     <ds:schemaRef ds:uri="http://schemas.openxmlformats.org/officeDocument/2006/bibliography"/>
   </ds:schemaRefs>

--- a/Bachelor Process Report.docx
+++ b/Bachelor Process Report.docx
@@ -129,7 +129,6 @@
             <w:dataBinding w:prefixMappings="xmlns:ns0='http://purl.org/dc/elements/1.1/' xmlns:ns1='http://schemas.openxmlformats.org/package/2006/metadata/core-properties' " w:xpath="/ns1:coreProperties[1]/ns0:title[1]" w:storeItemID="{6C3C8BC8-F283-45AE-878A-BAB7291924A1}"/>
             <w:text/>
           </w:sdtPr>
-          <w:sdtEndPr/>
           <w:sdtContent>
             <w:p>
               <w:pPr>
@@ -175,7 +174,6 @@
             <w:dataBinding w:prefixMappings="xmlns:ns0='http://purl.org/dc/elements/1.1/' xmlns:ns1='http://schemas.openxmlformats.org/package/2006/metadata/core-properties' " w:xpath="/ns1:coreProperties[1]/ns0:subject[1]" w:storeItemID="{6C3C8BC8-F283-45AE-878A-BAB7291924A1}"/>
             <w:text/>
           </w:sdtPr>
-          <w:sdtEndPr/>
           <w:sdtContent>
             <w:p>
               <w:pPr>
@@ -1959,21 +1957,7 @@
                 <w:rStyle w:val="Hyperlink"/>
                 <w:noProof/>
               </w:rPr>
-              <w:t>3.</w:t>
-            </w:r>
-            <w:r>
-              <w:rPr>
-                <w:rStyle w:val="Hyperlink"/>
-                <w:noProof/>
-              </w:rPr>
-              <w:t>1</w:t>
-            </w:r>
-            <w:r>
-              <w:rPr>
-                <w:rStyle w:val="Hyperlink"/>
-                <w:noProof/>
-              </w:rPr>
-              <w:t>.1.  Analysis</w:t>
+              <w:t>3.1.1.  Analysis</w:t>
             </w:r>
             <w:r>
               <w:rPr>
@@ -2714,7 +2698,23 @@
                 <w:rFonts w:cs="Times New Roman"/>
                 <w:noProof/>
               </w:rPr>
-              <w:t>System design with reuse</w:t>
+              <w:t>System design with re</w:t>
+            </w:r>
+            <w:r>
+              <w:rPr>
+                <w:rStyle w:val="Hyperlink"/>
+                <w:rFonts w:cs="Times New Roman"/>
+                <w:noProof/>
+              </w:rPr>
+              <w:t>u</w:t>
+            </w:r>
+            <w:r>
+              <w:rPr>
+                <w:rStyle w:val="Hyperlink"/>
+                <w:rFonts w:cs="Times New Roman"/>
+                <w:noProof/>
+              </w:rPr>
+              <w:t>se</w:t>
             </w:r>
             <w:r>
               <w:rPr>
@@ -6941,9 +6941,99 @@
     </w:p>
     <w:p>
       <w:pPr>
+        <w:rPr>
+          <w:rFonts w:ascii="Times New Roman" w:hAnsi="Times New Roman" w:cs="Times New Roman"/>
+          <w:shd w:val="clear" w:color="auto" w:fill="FFFFFF"/>
+        </w:rPr>
+      </w:pPr>
+    </w:p>
+    <w:p>
+      <w:pPr>
+        <w:rPr>
+          <w:rFonts w:ascii="Times New Roman" w:hAnsi="Times New Roman" w:cs="Times New Roman"/>
+          <w:shd w:val="clear" w:color="auto" w:fill="FFFFFF"/>
+        </w:rPr>
+      </w:pPr>
+    </w:p>
+    <w:p>
+      <w:pPr>
+        <w:rPr>
+          <w:rFonts w:ascii="Times New Roman" w:hAnsi="Times New Roman" w:cs="Times New Roman"/>
+          <w:shd w:val="clear" w:color="auto" w:fill="FFFFFF"/>
+        </w:rPr>
+      </w:pPr>
+    </w:p>
+    <w:p>
+      <w:pPr>
+        <w:rPr>
+          <w:rFonts w:ascii="Times New Roman" w:hAnsi="Times New Roman" w:cs="Times New Roman"/>
+          <w:shd w:val="clear" w:color="auto" w:fill="FFFFFF"/>
+        </w:rPr>
+      </w:pPr>
+    </w:p>
+    <w:p>
+      <w:pPr>
+        <w:rPr>
+          <w:rFonts w:ascii="Times New Roman" w:hAnsi="Times New Roman" w:cs="Times New Roman"/>
+          <w:shd w:val="clear" w:color="auto" w:fill="FFFFFF"/>
+        </w:rPr>
+      </w:pPr>
+    </w:p>
+    <w:p>
+      <w:pPr>
+        <w:rPr>
+          <w:rFonts w:ascii="Times New Roman" w:hAnsi="Times New Roman" w:cs="Times New Roman"/>
+          <w:shd w:val="clear" w:color="auto" w:fill="FFFFFF"/>
+        </w:rPr>
+      </w:pPr>
+    </w:p>
+    <w:p>
+      <w:pPr>
+        <w:rPr>
+          <w:rFonts w:ascii="Times New Roman" w:hAnsi="Times New Roman" w:cs="Times New Roman"/>
+          <w:shd w:val="clear" w:color="auto" w:fill="FFFFFF"/>
+        </w:rPr>
+      </w:pPr>
+    </w:p>
+    <w:p>
+      <w:pPr>
+        <w:rPr>
+          <w:rFonts w:ascii="Times New Roman" w:hAnsi="Times New Roman" w:cs="Times New Roman"/>
+          <w:shd w:val="clear" w:color="auto" w:fill="FFFFFF"/>
+        </w:rPr>
+      </w:pPr>
+    </w:p>
+    <w:p>
+      <w:pPr>
+        <w:rPr>
+          <w:rFonts w:ascii="Times New Roman" w:hAnsi="Times New Roman" w:cs="Times New Roman"/>
+          <w:shd w:val="clear" w:color="auto" w:fill="FFFFFF"/>
+        </w:rPr>
+      </w:pPr>
+    </w:p>
+    <w:p>
+      <w:pPr>
+        <w:rPr>
+          <w:rFonts w:ascii="Times New Roman" w:hAnsi="Times New Roman" w:cs="Times New Roman"/>
+          <w:shd w:val="clear" w:color="auto" w:fill="FFFFFF"/>
+        </w:rPr>
+      </w:pPr>
+    </w:p>
+    <w:p>
+      <w:pPr>
+        <w:rPr>
+          <w:rFonts w:ascii="Times New Roman" w:hAnsi="Times New Roman" w:cs="Times New Roman"/>
+          <w:shd w:val="clear" w:color="auto" w:fill="FFFFFF"/>
+        </w:rPr>
+      </w:pPr>
+    </w:p>
+    <w:p>
+      <w:pPr>
         <w:pStyle w:val="Heading1"/>
         <w:rPr>
           <w:rFonts w:cs="Times New Roman"/>
+          <w:sz w:val="24"/>
+          <w:szCs w:val="24"/>
           <w:shd w:val="clear" w:color="auto" w:fill="FFFFFF"/>
         </w:rPr>
       </w:pPr>
@@ -6951,8 +7041,11 @@
       <w:r>
         <w:rPr>
           <w:rFonts w:cs="Times New Roman"/>
+          <w:sz w:val="24"/>
+          <w:szCs w:val="24"/>
           <w:shd w:val="clear" w:color="auto" w:fill="FFFFFF"/>
         </w:rPr>
+        <w:lastRenderedPageBreak/>
         <w:t>List of keywords used throughout the project</w:t>
       </w:r>
       <w:bookmarkEnd w:id="2"/>
@@ -7093,15 +7186,23 @@
           <w:sz w:val="24"/>
           <w:szCs w:val="24"/>
         </w:rPr>
-        <w:t>Node.js</w:t>
-      </w:r>
-      <w:r>
-        <w:rPr>
-          <w:rFonts w:ascii="Times New Roman" w:hAnsi="Times New Roman" w:cs="Times New Roman"/>
-          <w:sz w:val="24"/>
-          <w:szCs w:val="24"/>
-        </w:rPr>
-        <w:t xml:space="preserve"> – An open-source, cross-platform JavaScript runtime environment.</w:t>
+        <w:t>Amazon.com</w:t>
+      </w:r>
+      <w:r>
+        <w:rPr>
+          <w:rFonts w:ascii="Times New Roman" w:hAnsi="Times New Roman" w:cs="Times New Roman"/>
+          <w:sz w:val="24"/>
+          <w:szCs w:val="24"/>
+        </w:rPr>
+        <w:t xml:space="preserve"> – An American electronic commerce and cloud computing company, the manufacturer of the Amazon Echo. From now on, it will be referred </w:t>
+      </w:r>
+      <w:r>
+        <w:rPr>
+          <w:rFonts w:ascii="Times New Roman" w:hAnsi="Times New Roman" w:cs="Times New Roman"/>
+          <w:sz w:val="24"/>
+          <w:szCs w:val="24"/>
+        </w:rPr>
+        <w:t xml:space="preserve">to as “Amazon”. </w:t>
       </w:r>
     </w:p>
     <w:p>
@@ -7119,15 +7220,31 @@
           <w:sz w:val="24"/>
           <w:szCs w:val="24"/>
         </w:rPr>
-        <w:t>RaspberryPI</w:t>
-      </w:r>
-      <w:r>
-        <w:rPr>
-          <w:rFonts w:ascii="Times New Roman" w:hAnsi="Times New Roman" w:cs="Times New Roman"/>
-          <w:sz w:val="24"/>
-          <w:szCs w:val="24"/>
-        </w:rPr>
-        <w:t xml:space="preserve"> – A single-board computer used for the server in our project. Further discussed below.</w:t>
+        <w:t>API</w:t>
+      </w:r>
+      <w:r>
+        <w:rPr>
+          <w:rFonts w:ascii="Times New Roman" w:hAnsi="Times New Roman" w:cs="Times New Roman"/>
+          <w:sz w:val="24"/>
+          <w:szCs w:val="24"/>
+        </w:rPr>
+        <w:t xml:space="preserve"> –</w:t>
+      </w:r>
+      <w:r>
+        <w:rPr>
+          <w:rFonts w:ascii="Times New Roman" w:hAnsi="Times New Roman" w:cs="Times New Roman"/>
+          <w:sz w:val="24"/>
+          <w:szCs w:val="24"/>
+        </w:rPr>
+        <w:t xml:space="preserve"> A</w:t>
+      </w:r>
+      <w:r>
+        <w:rPr>
+          <w:rFonts w:ascii="Times New Roman" w:hAnsi="Times New Roman" w:cs="Times New Roman"/>
+          <w:sz w:val="24"/>
+          <w:szCs w:val="24"/>
+        </w:rPr>
+        <w:t xml:space="preserve"> set of protocols definitions and tools meant for building software applications. It can be described as a way of communication between various software components.</w:t>
       </w:r>
     </w:p>
     <w:p>
@@ -7145,15 +7262,15 @@
           <w:sz w:val="24"/>
           <w:szCs w:val="24"/>
         </w:rPr>
-        <w:t>S.N.S</w:t>
-      </w:r>
-      <w:r>
-        <w:rPr>
-          <w:rFonts w:ascii="Times New Roman" w:hAnsi="Times New Roman" w:cs="Times New Roman"/>
-          <w:sz w:val="24"/>
-          <w:szCs w:val="24"/>
-        </w:rPr>
-        <w:t xml:space="preserve"> – Stands for Smart News System, it is the core system name.</w:t>
+        <w:t>Node.js</w:t>
+      </w:r>
+      <w:r>
+        <w:rPr>
+          <w:rFonts w:ascii="Times New Roman" w:hAnsi="Times New Roman" w:cs="Times New Roman"/>
+          <w:sz w:val="24"/>
+          <w:szCs w:val="24"/>
+        </w:rPr>
+        <w:t xml:space="preserve"> – An open-source, cross-platform JavaScript runtime environment.</w:t>
       </w:r>
     </w:p>
     <w:p>
@@ -7171,16 +7288,15 @@
           <w:sz w:val="24"/>
           <w:szCs w:val="24"/>
         </w:rPr>
-        <w:lastRenderedPageBreak/>
-        <w:t>Skill</w:t>
-      </w:r>
-      <w:r>
-        <w:rPr>
-          <w:rFonts w:ascii="Times New Roman" w:hAnsi="Times New Roman" w:cs="Times New Roman"/>
-          <w:sz w:val="24"/>
-          <w:szCs w:val="24"/>
-        </w:rPr>
-        <w:t xml:space="preserve"> – Term used by Amazon to describe any of the Amazon Echo’s functions. It is further discussed below.</w:t>
+        <w:t>RaspberryPI</w:t>
+      </w:r>
+      <w:r>
+        <w:rPr>
+          <w:rFonts w:ascii="Times New Roman" w:hAnsi="Times New Roman" w:cs="Times New Roman"/>
+          <w:sz w:val="24"/>
+          <w:szCs w:val="24"/>
+        </w:rPr>
+        <w:t xml:space="preserve"> – A single-board computer used for the server in our project. Further discussed below.</w:t>
       </w:r>
     </w:p>
     <w:p>
@@ -7198,31 +7314,57 @@
           <w:sz w:val="24"/>
           <w:szCs w:val="24"/>
         </w:rPr>
-        <w:t>STIBO</w:t>
-      </w:r>
-      <w:r>
-        <w:rPr>
-          <w:rFonts w:ascii="Times New Roman" w:hAnsi="Times New Roman" w:cs="Times New Roman"/>
-          <w:sz w:val="24"/>
-          <w:szCs w:val="24"/>
-        </w:rPr>
-        <w:t xml:space="preserve"> – </w:t>
-      </w:r>
-      <w:r>
-        <w:rPr>
-          <w:rFonts w:ascii="Times New Roman" w:hAnsi="Times New Roman" w:cs="Times New Roman"/>
-          <w:sz w:val="24"/>
-          <w:szCs w:val="24"/>
-        </w:rPr>
-        <w:t>Stibo Systems, t</w:t>
-      </w:r>
-      <w:r>
-        <w:rPr>
-          <w:rFonts w:ascii="Times New Roman" w:hAnsi="Times New Roman" w:cs="Times New Roman"/>
-          <w:sz w:val="24"/>
-          <w:szCs w:val="24"/>
-        </w:rPr>
-        <w:t>he company with whom the team has collaborated on the project.</w:t>
+        <w:t>Speech API</w:t>
+      </w:r>
+      <w:r>
+        <w:rPr>
+          <w:rFonts w:ascii="Times New Roman" w:hAnsi="Times New Roman" w:cs="Times New Roman"/>
+          <w:sz w:val="24"/>
+          <w:szCs w:val="24"/>
+        </w:rPr>
+        <w:t xml:space="preserve"> – An API that allows developers to provide a web browser with speech recognition input an</w:t>
+      </w:r>
+      <w:r>
+        <w:rPr>
+          <w:rFonts w:ascii="Times New Roman" w:hAnsi="Times New Roman" w:cs="Times New Roman"/>
+          <w:sz w:val="24"/>
+          <w:szCs w:val="24"/>
+        </w:rPr>
+        <w:t xml:space="preserve">d text to speech display output; also called </w:t>
+      </w:r>
+      <w:r>
+        <w:rPr>
+          <w:rFonts w:ascii="Times New Roman" w:hAnsi="Times New Roman" w:cs="Times New Roman"/>
+          <w:i/>
+          <w:sz w:val="24"/>
+          <w:szCs w:val="24"/>
+        </w:rPr>
+        <w:t>WebSpeech</w:t>
+      </w:r>
+      <w:r>
+        <w:rPr>
+          <w:rFonts w:ascii="Times New Roman" w:hAnsi="Times New Roman" w:cs="Times New Roman"/>
+          <w:sz w:val="24"/>
+          <w:szCs w:val="24"/>
+        </w:rPr>
+        <w:t xml:space="preserve"> </w:t>
+      </w:r>
+      <w:r>
+        <w:rPr>
+          <w:rFonts w:ascii="Times New Roman" w:hAnsi="Times New Roman" w:cs="Times New Roman"/>
+          <w:i/>
+          <w:sz w:val="24"/>
+          <w:szCs w:val="24"/>
+        </w:rPr>
+        <w:t>API</w:t>
+      </w:r>
+      <w:r>
+        <w:rPr>
+          <w:rFonts w:ascii="Times New Roman" w:hAnsi="Times New Roman" w:cs="Times New Roman"/>
+          <w:sz w:val="24"/>
+          <w:szCs w:val="24"/>
+        </w:rPr>
+        <w:t>.</w:t>
       </w:r>
     </w:p>
     <w:p>
@@ -7240,31 +7382,15 @@
           <w:sz w:val="24"/>
           <w:szCs w:val="24"/>
         </w:rPr>
-        <w:t>STIBO Accelerator</w:t>
-      </w:r>
-      <w:r>
-        <w:rPr>
-          <w:rFonts w:ascii="Times New Roman" w:hAnsi="Times New Roman" w:cs="Times New Roman"/>
-          <w:sz w:val="24"/>
-          <w:szCs w:val="24"/>
-        </w:rPr>
-        <w:t xml:space="preserve"> – </w:t>
-      </w:r>
-      <w:r>
-        <w:rPr>
-          <w:rFonts w:ascii="Times New Roman" w:hAnsi="Times New Roman" w:cs="Times New Roman"/>
-          <w:sz w:val="24"/>
-          <w:szCs w:val="24"/>
-        </w:rPr>
-        <w:t xml:space="preserve">Part of Stibo Systems which houses projects made in collaboration with students or start-ups. STIBO Accelerator was kind enough to offer the team guidance throughout the project, necessary materials, and an office to work in. </w:t>
-      </w:r>
-      <w:r>
-        <w:rPr>
-          <w:rFonts w:ascii="Times New Roman" w:hAnsi="Times New Roman" w:cs="Times New Roman"/>
-          <w:sz w:val="24"/>
-          <w:szCs w:val="24"/>
-        </w:rPr>
-        <w:t xml:space="preserve"> </w:t>
+        <w:t>Skill</w:t>
+      </w:r>
+      <w:r>
+        <w:rPr>
+          <w:rFonts w:ascii="Times New Roman" w:hAnsi="Times New Roman" w:cs="Times New Roman"/>
+          <w:sz w:val="24"/>
+          <w:szCs w:val="24"/>
+        </w:rPr>
+        <w:t xml:space="preserve"> – Term used by Amazon to describe any of the Amazon Echo’s functions. It is further discussed below.</w:t>
       </w:r>
     </w:p>
     <w:p>
@@ -7282,15 +7408,31 @@
           <w:sz w:val="24"/>
           <w:szCs w:val="24"/>
         </w:rPr>
-        <w:t>STIBO Supervisor</w:t>
-      </w:r>
-      <w:r>
-        <w:rPr>
-          <w:rFonts w:ascii="Times New Roman" w:hAnsi="Times New Roman" w:cs="Times New Roman"/>
-          <w:sz w:val="24"/>
-          <w:szCs w:val="24"/>
-        </w:rPr>
-        <w:t xml:space="preserve"> – Kim Svendsen. He is our supervisor from the STIBO Accelerator and one of the persons who guided us throughout the project.  </w:t>
+        <w:t>STIBO</w:t>
+      </w:r>
+      <w:r>
+        <w:rPr>
+          <w:rFonts w:ascii="Times New Roman" w:hAnsi="Times New Roman" w:cs="Times New Roman"/>
+          <w:sz w:val="24"/>
+          <w:szCs w:val="24"/>
+        </w:rPr>
+        <w:t xml:space="preserve"> – </w:t>
+      </w:r>
+      <w:r>
+        <w:rPr>
+          <w:rFonts w:ascii="Times New Roman" w:hAnsi="Times New Roman" w:cs="Times New Roman"/>
+          <w:sz w:val="24"/>
+          <w:szCs w:val="24"/>
+        </w:rPr>
+        <w:t>Stibo Systems, t</w:t>
+      </w:r>
+      <w:r>
+        <w:rPr>
+          <w:rFonts w:ascii="Times New Roman" w:hAnsi="Times New Roman" w:cs="Times New Roman"/>
+          <w:sz w:val="24"/>
+          <w:szCs w:val="24"/>
+        </w:rPr>
+        <w:t>he company with whom the team has collaborated on the project.</w:t>
       </w:r>
     </w:p>
     <w:p>
@@ -7308,15 +7450,31 @@
           <w:sz w:val="24"/>
           <w:szCs w:val="24"/>
         </w:rPr>
-        <w:t>URL</w:t>
-      </w:r>
-      <w:r>
-        <w:rPr>
-          <w:rFonts w:ascii="Times New Roman" w:hAnsi="Times New Roman" w:cs="Times New Roman"/>
-          <w:sz w:val="24"/>
-          <w:szCs w:val="24"/>
-        </w:rPr>
-        <w:t xml:space="preserve"> – Uniform Resource Locator, is a reference to a web resource that specifies its location on a computer network and a mechanism for retrieving it. It is informally known as a web address.</w:t>
+        <w:t>STIBO Accelerator</w:t>
+      </w:r>
+      <w:r>
+        <w:rPr>
+          <w:rFonts w:ascii="Times New Roman" w:hAnsi="Times New Roman" w:cs="Times New Roman"/>
+          <w:sz w:val="24"/>
+          <w:szCs w:val="24"/>
+        </w:rPr>
+        <w:t xml:space="preserve"> – </w:t>
+      </w:r>
+      <w:r>
+        <w:rPr>
+          <w:rFonts w:ascii="Times New Roman" w:hAnsi="Times New Roman" w:cs="Times New Roman"/>
+          <w:sz w:val="24"/>
+          <w:szCs w:val="24"/>
+        </w:rPr>
+        <w:t xml:space="preserve">Part of Stibo Systems which houses projects made in collaboration with students or start-ups. STIBO Accelerator was kind enough to offer the team guidance throughout the project, necessary materials, and an office to work in. </w:t>
+      </w:r>
+      <w:r>
+        <w:rPr>
+          <w:rFonts w:ascii="Times New Roman" w:hAnsi="Times New Roman" w:cs="Times New Roman"/>
+          <w:sz w:val="24"/>
+          <w:szCs w:val="24"/>
+        </w:rPr>
+        <w:t xml:space="preserve"> </w:t>
       </w:r>
     </w:p>
     <w:p>
@@ -7334,6 +7492,59 @@
           <w:sz w:val="24"/>
           <w:szCs w:val="24"/>
         </w:rPr>
+        <w:t>STIBO Supervisor</w:t>
+      </w:r>
+      <w:r>
+        <w:rPr>
+          <w:rFonts w:ascii="Times New Roman" w:hAnsi="Times New Roman" w:cs="Times New Roman"/>
+          <w:sz w:val="24"/>
+          <w:szCs w:val="24"/>
+        </w:rPr>
+        <w:t xml:space="preserve"> – Kim Svendsen. He is our supervisor from the STIBO Accelerator and one of the persons who guided us throughout the project.  </w:t>
+      </w:r>
+    </w:p>
+    <w:p>
+      <w:pPr>
+        <w:rPr>
+          <w:rFonts w:ascii="Times New Roman" w:hAnsi="Times New Roman" w:cs="Times New Roman"/>
+          <w:sz w:val="24"/>
+          <w:szCs w:val="24"/>
+        </w:rPr>
+      </w:pPr>
+      <w:r>
+        <w:rPr>
+          <w:rFonts w:ascii="Times New Roman" w:hAnsi="Times New Roman" w:cs="Times New Roman"/>
+          <w:i/>
+          <w:sz w:val="24"/>
+          <w:szCs w:val="24"/>
+        </w:rPr>
+        <w:t>URL</w:t>
+      </w:r>
+      <w:r>
+        <w:rPr>
+          <w:rFonts w:ascii="Times New Roman" w:hAnsi="Times New Roman" w:cs="Times New Roman"/>
+          <w:sz w:val="24"/>
+          <w:szCs w:val="24"/>
+        </w:rPr>
+        <w:t xml:space="preserve"> – Uniform Resource Locator, is a reference to a web resource that specifies its location on a computer network and a mechanism for retrieving it. It is informally known as a web address.</w:t>
+      </w:r>
+    </w:p>
+    <w:p>
+      <w:pPr>
+        <w:rPr>
+          <w:rFonts w:ascii="Times New Roman" w:hAnsi="Times New Roman" w:cs="Times New Roman"/>
+          <w:sz w:val="24"/>
+          <w:szCs w:val="24"/>
+        </w:rPr>
+      </w:pPr>
+      <w:r>
+        <w:rPr>
+          <w:rFonts w:ascii="Times New Roman" w:hAnsi="Times New Roman" w:cs="Times New Roman"/>
+          <w:i/>
+          <w:sz w:val="24"/>
+          <w:szCs w:val="24"/>
+        </w:rPr>
+        <w:lastRenderedPageBreak/>
         <w:t>VIA Supervisor</w:t>
       </w:r>
       <w:r>
@@ -7450,6 +7661,209 @@
         </w:rPr>
         <w:t>– The university at which the group of student in charge of the project study.</w:t>
       </w:r>
+    </w:p>
+    <w:p>
+      <w:pPr>
+        <w:rPr>
+          <w:rFonts w:ascii="Times New Roman" w:hAnsi="Times New Roman" w:cs="Times New Roman"/>
+          <w:sz w:val="24"/>
+          <w:szCs w:val="24"/>
+        </w:rPr>
+      </w:pPr>
+      <w:r>
+        <w:rPr>
+          <w:rFonts w:ascii="Times New Roman" w:hAnsi="Times New Roman" w:cs="Times New Roman"/>
+          <w:i/>
+          <w:sz w:val="24"/>
+          <w:szCs w:val="24"/>
+        </w:rPr>
+        <w:t xml:space="preserve">Web Speech API </w:t>
+      </w:r>
+      <w:r>
+        <w:rPr>
+          <w:rFonts w:ascii="Times New Roman" w:hAnsi="Times New Roman" w:cs="Times New Roman"/>
+          <w:sz w:val="24"/>
+          <w:szCs w:val="24"/>
+        </w:rPr>
+        <w:t xml:space="preserve">– an API which allows developers to provide a web browser with speech recognition input and text-to-speech output. </w:t>
+      </w:r>
+    </w:p>
+    <w:p>
+      <w:pPr>
+        <w:rPr>
+          <w:rFonts w:ascii="Times New Roman" w:hAnsi="Times New Roman" w:cs="Times New Roman"/>
+          <w:sz w:val="24"/>
+          <w:szCs w:val="24"/>
+        </w:rPr>
+      </w:pPr>
+      <w:r>
+        <w:rPr>
+          <w:rFonts w:ascii="Times New Roman" w:hAnsi="Times New Roman" w:cs="Times New Roman"/>
+          <w:i/>
+          <w:sz w:val="24"/>
+          <w:szCs w:val="24"/>
+        </w:rPr>
+        <w:t>YouTube API</w:t>
+      </w:r>
+      <w:r>
+        <w:rPr>
+          <w:rFonts w:ascii="Times New Roman" w:hAnsi="Times New Roman" w:cs="Times New Roman"/>
+          <w:sz w:val="24"/>
+          <w:szCs w:val="24"/>
+        </w:rPr>
+        <w:t xml:space="preserve"> – An API intended for developers who write applications that interact with YouTube</w:t>
+      </w:r>
+      <w:r>
+        <w:rPr>
+          <w:rFonts w:ascii="Times New Roman" w:hAnsi="Times New Roman" w:cs="Times New Roman"/>
+          <w:sz w:val="24"/>
+          <w:szCs w:val="24"/>
+        </w:rPr>
+        <w:t>,</w:t>
+      </w:r>
+      <w:r>
+        <w:rPr>
+          <w:rFonts w:ascii="Times New Roman" w:hAnsi="Times New Roman" w:cs="Times New Roman"/>
+          <w:sz w:val="24"/>
+          <w:szCs w:val="24"/>
+        </w:rPr>
+        <w:t xml:space="preserve"> such as this project.</w:t>
+      </w:r>
+    </w:p>
+    <w:p>
+      <w:pPr>
+        <w:rPr>
+          <w:rFonts w:ascii="Times New Roman" w:hAnsi="Times New Roman" w:cs="Times New Roman"/>
+          <w:sz w:val="24"/>
+          <w:szCs w:val="24"/>
+        </w:rPr>
+      </w:pPr>
+    </w:p>
+    <w:p>
+      <w:pPr>
+        <w:rPr>
+          <w:rFonts w:ascii="Times New Roman" w:hAnsi="Times New Roman" w:cs="Times New Roman"/>
+          <w:sz w:val="24"/>
+          <w:szCs w:val="24"/>
+        </w:rPr>
+      </w:pPr>
+    </w:p>
+    <w:p>
+      <w:pPr>
+        <w:rPr>
+          <w:rFonts w:ascii="Times New Roman" w:hAnsi="Times New Roman" w:cs="Times New Roman"/>
+          <w:sz w:val="24"/>
+          <w:szCs w:val="24"/>
+        </w:rPr>
+      </w:pPr>
+    </w:p>
+    <w:p>
+      <w:pPr>
+        <w:rPr>
+          <w:rFonts w:ascii="Times New Roman" w:hAnsi="Times New Roman" w:cs="Times New Roman"/>
+          <w:sz w:val="24"/>
+          <w:szCs w:val="24"/>
+        </w:rPr>
+      </w:pPr>
+    </w:p>
+    <w:p>
+      <w:pPr>
+        <w:rPr>
+          <w:rFonts w:ascii="Times New Roman" w:hAnsi="Times New Roman" w:cs="Times New Roman"/>
+          <w:sz w:val="24"/>
+          <w:szCs w:val="24"/>
+        </w:rPr>
+      </w:pPr>
+    </w:p>
+    <w:p>
+      <w:pPr>
+        <w:rPr>
+          <w:rFonts w:ascii="Times New Roman" w:hAnsi="Times New Roman" w:cs="Times New Roman"/>
+          <w:sz w:val="24"/>
+          <w:szCs w:val="24"/>
+        </w:rPr>
+      </w:pPr>
+    </w:p>
+    <w:p>
+      <w:pPr>
+        <w:rPr>
+          <w:rFonts w:ascii="Times New Roman" w:hAnsi="Times New Roman" w:cs="Times New Roman"/>
+          <w:sz w:val="24"/>
+          <w:szCs w:val="24"/>
+        </w:rPr>
+      </w:pPr>
+    </w:p>
+    <w:p>
+      <w:pPr>
+        <w:rPr>
+          <w:rFonts w:ascii="Times New Roman" w:hAnsi="Times New Roman" w:cs="Times New Roman"/>
+          <w:sz w:val="24"/>
+          <w:szCs w:val="24"/>
+        </w:rPr>
+      </w:pPr>
+    </w:p>
+    <w:p>
+      <w:pPr>
+        <w:rPr>
+          <w:rFonts w:ascii="Times New Roman" w:hAnsi="Times New Roman" w:cs="Times New Roman"/>
+          <w:sz w:val="24"/>
+          <w:szCs w:val="24"/>
+        </w:rPr>
+      </w:pPr>
+    </w:p>
+    <w:p>
+      <w:pPr>
+        <w:rPr>
+          <w:rFonts w:ascii="Times New Roman" w:hAnsi="Times New Roman" w:cs="Times New Roman"/>
+          <w:sz w:val="24"/>
+          <w:szCs w:val="24"/>
+        </w:rPr>
+      </w:pPr>
+    </w:p>
+    <w:p>
+      <w:pPr>
+        <w:rPr>
+          <w:rFonts w:ascii="Times New Roman" w:hAnsi="Times New Roman" w:cs="Times New Roman"/>
+          <w:sz w:val="24"/>
+          <w:szCs w:val="24"/>
+        </w:rPr>
+      </w:pPr>
+    </w:p>
+    <w:p>
+      <w:pPr>
+        <w:rPr>
+          <w:rFonts w:ascii="Times New Roman" w:hAnsi="Times New Roman" w:cs="Times New Roman"/>
+          <w:sz w:val="24"/>
+          <w:szCs w:val="24"/>
+        </w:rPr>
+      </w:pPr>
+    </w:p>
+    <w:p>
+      <w:pPr>
+        <w:rPr>
+          <w:rFonts w:ascii="Times New Roman" w:hAnsi="Times New Roman" w:cs="Times New Roman"/>
+          <w:sz w:val="24"/>
+          <w:szCs w:val="24"/>
+        </w:rPr>
+      </w:pPr>
+    </w:p>
+    <w:p>
+      <w:pPr>
+        <w:rPr>
+          <w:rFonts w:ascii="Times New Roman" w:hAnsi="Times New Roman" w:cs="Times New Roman"/>
+          <w:sz w:val="24"/>
+          <w:szCs w:val="24"/>
+        </w:rPr>
+      </w:pPr>
+    </w:p>
+    <w:p>
+      <w:pPr>
+        <w:rPr>
+          <w:rFonts w:ascii="Times New Roman" w:hAnsi="Times New Roman" w:cs="Times New Roman"/>
+          <w:sz w:val="24"/>
+          <w:szCs w:val="24"/>
+        </w:rPr>
+      </w:pPr>
     </w:p>
     <w:p>
       <w:pPr>
@@ -7469,6 +7883,8 @@
         </w:numPr>
         <w:rPr>
           <w:rFonts w:cs="Times New Roman"/>
+          <w:sz w:val="24"/>
+          <w:szCs w:val="24"/>
           <w:shd w:val="clear" w:color="auto" w:fill="FFFFFF"/>
         </w:rPr>
       </w:pPr>
@@ -7476,7 +7892,10 @@
       <w:r>
         <w:rPr>
           <w:rFonts w:cs="Times New Roman"/>
-        </w:rPr>
+          <w:sz w:val="24"/>
+          <w:szCs w:val="24"/>
+        </w:rPr>
+        <w:lastRenderedPageBreak/>
         <w:t>Introduction</w:t>
       </w:r>
       <w:bookmarkEnd w:id="3"/>
@@ -8027,20 +8446,25 @@
         </w:numPr>
         <w:rPr>
           <w:rFonts w:cs="Times New Roman"/>
+          <w:sz w:val="24"/>
+          <w:szCs w:val="24"/>
         </w:rPr>
       </w:pPr>
       <w:bookmarkStart w:id="4" w:name="_Toc480651572"/>
       <w:r>
         <w:rPr>
           <w:rFonts w:cs="Times New Roman"/>
-        </w:rPr>
-        <w:lastRenderedPageBreak/>
+          <w:sz w:val="24"/>
+          <w:szCs w:val="24"/>
+        </w:rPr>
         <w:t>Team</w:t>
       </w:r>
       <w:bookmarkEnd w:id="4"/>
       <w:r>
         <w:rPr>
           <w:rFonts w:cs="Times New Roman"/>
+          <w:sz w:val="24"/>
+          <w:szCs w:val="24"/>
         </w:rPr>
         <w:t xml:space="preserve"> </w:t>
       </w:r>
@@ -8305,7 +8729,16 @@
           <w:sz w:val="24"/>
           <w:szCs w:val="24"/>
         </w:rPr>
-        <w:t>. During each meeting, every member had to describe what he did up until then, what is he planning to do next and what difficulties does he expect to encounter, if any. If someone had finished their task, they would move on to the next assigned task or try and help any team member in case issues where encountered. Thus, some of the more complicated tasks ended up being done in groups for efficiency purposes. After a task was completed, it was marked as done in the list of tasks and the team would move on to the next issues. This way the group ensured there would be no confusion about who is doing which task and whe</w:t>
+        <w:t xml:space="preserve">. During each meeting, every member had to describe what he did up until then, what is he planning to do next and what difficulties does he expect to encounter, if </w:t>
+      </w:r>
+      <w:r>
+        <w:rPr>
+          <w:rFonts w:ascii="Times New Roman" w:hAnsi="Times New Roman" w:cs="Times New Roman"/>
+          <w:sz w:val="24"/>
+          <w:szCs w:val="24"/>
+        </w:rPr>
+        <w:lastRenderedPageBreak/>
+        <w:t>any. If someone had finished their task, they would move on to the next assigned task or try and help any team member in case issues where encountered. Thus, some of the more complicated tasks ended up being done in groups for efficiency purposes. After a task was completed, it was marked as done in the list of tasks and the team would move on to the next issues. This way the group ensured there would be no confusion about who is doing which task and whe</w:t>
       </w:r>
       <w:r>
         <w:rPr>
@@ -8325,12 +8758,16 @@
         </w:numPr>
         <w:rPr>
           <w:rFonts w:cs="Times New Roman"/>
+          <w:sz w:val="24"/>
+          <w:szCs w:val="24"/>
         </w:rPr>
       </w:pPr>
       <w:bookmarkStart w:id="5" w:name="_Toc480651573"/>
       <w:r>
         <w:rPr>
           <w:rFonts w:cs="Times New Roman"/>
+          <w:sz w:val="24"/>
+          <w:szCs w:val="24"/>
         </w:rPr>
         <w:t>Group policy</w:t>
       </w:r>
@@ -8587,7 +9024,6 @@
           <w:sz w:val="24"/>
           <w:szCs w:val="24"/>
         </w:rPr>
-        <w:lastRenderedPageBreak/>
         <w:t>Consequences:</w:t>
       </w:r>
     </w:p>
@@ -8682,13 +9118,18 @@
         </w:numPr>
         <w:rPr>
           <w:rFonts w:cs="Times New Roman"/>
+          <w:sz w:val="24"/>
+          <w:szCs w:val="24"/>
         </w:rPr>
       </w:pPr>
       <w:bookmarkStart w:id="6" w:name="_Toc480651574"/>
       <w:r>
         <w:rPr>
           <w:rFonts w:cs="Times New Roman"/>
-        </w:rPr>
+          <w:sz w:val="24"/>
+          <w:szCs w:val="24"/>
+        </w:rPr>
+        <w:lastRenderedPageBreak/>
         <w:t>Team Members</w:t>
       </w:r>
       <w:bookmarkEnd w:id="6"/>
@@ -8725,7 +9166,7 @@
             <v:path o:extrusionok="f" gradientshapeok="t" o:connecttype="rect"/>
             <o:lock v:ext="edit" aspectratio="t"/>
           </v:shapetype>
-          <v:shape id="_x0000_i1025" type="#_x0000_t75" style="width:5in;height:201.75pt">
+          <v:shape id="_x0000_i1025" type="#_x0000_t75" style="width:331.55pt;height:184.2pt">
             <v:imagedata r:id="rId9" o:title="vlcsnap-error221"/>
           </v:shape>
         </w:pict>
@@ -9044,12 +9485,16 @@
         </w:numPr>
         <w:rPr>
           <w:rFonts w:cs="Times New Roman"/>
+          <w:sz w:val="24"/>
+          <w:szCs w:val="24"/>
         </w:rPr>
       </w:pPr>
       <w:bookmarkStart w:id="8" w:name="_Toc480651575"/>
       <w:r>
         <w:rPr>
           <w:rFonts w:cs="Times New Roman"/>
+          <w:sz w:val="24"/>
+          <w:szCs w:val="24"/>
         </w:rPr>
         <w:t>Working Hours and Schedule</w:t>
       </w:r>
@@ -9132,7 +9577,6 @@
           <w:color w:val="auto"/>
           <w:sz w:val="20"/>
         </w:rPr>
-        <w:lastRenderedPageBreak/>
         <w:t xml:space="preserve">Table </w:t>
       </w:r>
       <w:r>
@@ -10039,58 +10483,50 @@
           <w:szCs w:val="24"/>
         </w:rPr>
       </w:pPr>
+      <w:r>
+        <w:rPr>
+          <w:rFonts w:ascii="Times New Roman" w:hAnsi="Times New Roman" w:cs="Times New Roman"/>
+          <w:sz w:val="24"/>
+          <w:szCs w:val="24"/>
+        </w:rPr>
+        <w:lastRenderedPageBreak/>
+        <w:t xml:space="preserve">By following this </w:t>
+      </w:r>
+      <w:r>
+        <w:rPr>
+          <w:rFonts w:ascii="Times New Roman" w:hAnsi="Times New Roman" w:cs="Times New Roman"/>
+          <w:sz w:val="24"/>
+          <w:szCs w:val="24"/>
+        </w:rPr>
+        <w:t>schedule,</w:t>
+      </w:r>
+      <w:r>
+        <w:rPr>
+          <w:rFonts w:ascii="Times New Roman" w:hAnsi="Times New Roman" w:cs="Times New Roman"/>
+          <w:sz w:val="24"/>
+          <w:szCs w:val="24"/>
+        </w:rPr>
+        <w:t xml:space="preserve"> the group managed to attend their courses without issues and without falling behind </w:t>
+      </w:r>
+      <w:r>
+        <w:rPr>
+          <w:rFonts w:ascii="Times New Roman" w:hAnsi="Times New Roman" w:cs="Times New Roman"/>
+          <w:sz w:val="24"/>
+          <w:szCs w:val="24"/>
+        </w:rPr>
+        <w:t xml:space="preserve">during </w:t>
+      </w:r>
+      <w:r>
+        <w:rPr>
+          <w:rFonts w:ascii="Times New Roman" w:hAnsi="Times New Roman" w:cs="Times New Roman"/>
+          <w:sz w:val="24"/>
+          <w:szCs w:val="24"/>
+        </w:rPr>
+        <w:t>the project period.</w:t>
+      </w:r>
     </w:p>
     <w:p>
       <w:pPr>
-        <w:rPr>
-          <w:rFonts w:ascii="Times New Roman" w:hAnsi="Times New Roman" w:cs="Times New Roman"/>
-          <w:sz w:val="24"/>
-          <w:szCs w:val="24"/>
-        </w:rPr>
-      </w:pPr>
-      <w:r>
-        <w:rPr>
-          <w:rFonts w:ascii="Times New Roman" w:hAnsi="Times New Roman" w:cs="Times New Roman"/>
-          <w:sz w:val="24"/>
-          <w:szCs w:val="24"/>
-        </w:rPr>
-        <w:t xml:space="preserve">By following this </w:t>
-      </w:r>
-      <w:r>
-        <w:rPr>
-          <w:rFonts w:ascii="Times New Roman" w:hAnsi="Times New Roman" w:cs="Times New Roman"/>
-          <w:sz w:val="24"/>
-          <w:szCs w:val="24"/>
-        </w:rPr>
-        <w:t>schedule,</w:t>
-      </w:r>
-      <w:r>
-        <w:rPr>
-          <w:rFonts w:ascii="Times New Roman" w:hAnsi="Times New Roman" w:cs="Times New Roman"/>
-          <w:sz w:val="24"/>
-          <w:szCs w:val="24"/>
-        </w:rPr>
-        <w:t xml:space="preserve"> the group managed to attend their courses without issues and without falling behind </w:t>
-      </w:r>
-      <w:r>
-        <w:rPr>
-          <w:rFonts w:ascii="Times New Roman" w:hAnsi="Times New Roman" w:cs="Times New Roman"/>
-          <w:sz w:val="24"/>
-          <w:szCs w:val="24"/>
-        </w:rPr>
-        <w:t xml:space="preserve">during </w:t>
-      </w:r>
-      <w:r>
-        <w:rPr>
-          <w:rFonts w:ascii="Times New Roman" w:hAnsi="Times New Roman" w:cs="Times New Roman"/>
-          <w:sz w:val="24"/>
-          <w:szCs w:val="24"/>
-        </w:rPr>
-        <w:t>the project period.</w:t>
-      </w:r>
-    </w:p>
-    <w:p>
-      <w:pPr>
         <w:spacing w:before="240"/>
         <w:rPr>
           <w:rFonts w:ascii="Times New Roman" w:hAnsi="Times New Roman" w:cs="Times New Roman"/>
@@ -10104,7 +10540,15 @@
           <w:sz w:val="24"/>
           <w:szCs w:val="24"/>
         </w:rPr>
-        <w:t>In the last ten weeks of the project (</w:t>
+        <w:t>In the last twelve</w:t>
+      </w:r>
+      <w:r>
+        <w:rPr>
+          <w:rFonts w:ascii="Times New Roman" w:hAnsi="Times New Roman" w:cs="Times New Roman"/>
+          <w:sz w:val="24"/>
+          <w:szCs w:val="24"/>
+        </w:rPr>
+        <w:t xml:space="preserve"> weeks of the project (</w:t>
       </w:r>
       <w:r>
         <w:rPr>
@@ -10128,7 +10572,15 @@
           <w:sz w:val="24"/>
           <w:szCs w:val="24"/>
         </w:rPr>
-        <w:t xml:space="preserve"> 18.04.</w:t>
+        <w:t xml:space="preserve"> 24</w:t>
+      </w:r>
+      <w:r>
+        <w:rPr>
+          <w:rFonts w:ascii="Times New Roman" w:hAnsi="Times New Roman" w:cs="Times New Roman"/>
+          <w:sz w:val="24"/>
+          <w:szCs w:val="24"/>
+        </w:rPr>
+        <w:t>.04.</w:t>
       </w:r>
       <w:r>
         <w:rPr>
@@ -10314,7 +10766,15 @@
                 <w:sz w:val="24"/>
                 <w:szCs w:val="24"/>
               </w:rPr>
-              <w:t>To: 18.04.2017</w:t>
+              <w:t>To: 24</w:t>
+            </w:r>
+            <w:r>
+              <w:rPr>
+                <w:rFonts w:ascii="Times New Roman" w:hAnsi="Times New Roman" w:cs="Times New Roman"/>
+                <w:sz w:val="24"/>
+                <w:szCs w:val="24"/>
+              </w:rPr>
+              <w:t>.04.2017</w:t>
             </w:r>
           </w:p>
         </w:tc>
@@ -11106,16 +11566,7 @@
           <w:sz w:val="24"/>
           <w:szCs w:val="24"/>
         </w:rPr>
-        <w:t xml:space="preserve"> anymore, but because the </w:t>
-      </w:r>
-      <w:r>
-        <w:rPr>
-          <w:rFonts w:ascii="Times New Roman" w:hAnsi="Times New Roman" w:cs="Times New Roman"/>
-          <w:sz w:val="24"/>
-          <w:szCs w:val="24"/>
-        </w:rPr>
-        <w:lastRenderedPageBreak/>
-        <w:t xml:space="preserve">group did not have courses to attend in this period. Sometimes there were days when the team was not able to meet up due to </w:t>
+        <w:t xml:space="preserve"> anymore, but because the group did not have courses to attend in this period. Sometimes there were days when the team was not able to meet up due to </w:t>
       </w:r>
       <w:r>
         <w:rPr>
@@ -11133,6 +11584,51 @@
         </w:rPr>
         <w:t xml:space="preserve"> circumstances. In those days, the group members worked from home and kept in touch over the phone or via Skype.</w:t>
       </w:r>
+    </w:p>
+    <w:p>
+      <w:pPr>
+        <w:rPr>
+          <w:rFonts w:ascii="Times New Roman" w:hAnsi="Times New Roman" w:cs="Times New Roman"/>
+          <w:sz w:val="24"/>
+          <w:szCs w:val="24"/>
+        </w:rPr>
+      </w:pPr>
+    </w:p>
+    <w:p>
+      <w:pPr>
+        <w:rPr>
+          <w:rFonts w:ascii="Times New Roman" w:hAnsi="Times New Roman" w:cs="Times New Roman"/>
+          <w:sz w:val="24"/>
+          <w:szCs w:val="24"/>
+        </w:rPr>
+      </w:pPr>
+    </w:p>
+    <w:p>
+      <w:pPr>
+        <w:rPr>
+          <w:rFonts w:ascii="Times New Roman" w:hAnsi="Times New Roman" w:cs="Times New Roman"/>
+          <w:sz w:val="24"/>
+          <w:szCs w:val="24"/>
+        </w:rPr>
+      </w:pPr>
+    </w:p>
+    <w:p>
+      <w:pPr>
+        <w:rPr>
+          <w:rFonts w:ascii="Times New Roman" w:hAnsi="Times New Roman" w:cs="Times New Roman"/>
+          <w:sz w:val="24"/>
+          <w:szCs w:val="24"/>
+        </w:rPr>
+      </w:pPr>
+    </w:p>
+    <w:p>
+      <w:pPr>
+        <w:rPr>
+          <w:rFonts w:ascii="Times New Roman" w:hAnsi="Times New Roman" w:cs="Times New Roman"/>
+          <w:sz w:val="24"/>
+          <w:szCs w:val="24"/>
+        </w:rPr>
+      </w:pPr>
     </w:p>
     <w:p>
       <w:pPr>
@@ -11143,13 +11639,18 @@
         </w:numPr>
         <w:rPr>
           <w:rFonts w:cs="Times New Roman"/>
+          <w:sz w:val="24"/>
+          <w:szCs w:val="24"/>
         </w:rPr>
       </w:pPr>
       <w:bookmarkStart w:id="10" w:name="_Toc480651576"/>
       <w:r>
         <w:rPr>
           <w:rFonts w:cs="Times New Roman"/>
-        </w:rPr>
+          <w:sz w:val="24"/>
+          <w:szCs w:val="24"/>
+        </w:rPr>
+        <w:lastRenderedPageBreak/>
         <w:t>SWOT Analysis</w:t>
       </w:r>
       <w:bookmarkEnd w:id="10"/>
@@ -11160,12 +11661,14 @@
         <w:rPr>
           <w:rFonts w:ascii="Times New Roman" w:hAnsi="Times New Roman" w:cs="Times New Roman"/>
           <w:sz w:val="24"/>
-        </w:rPr>
-      </w:pPr>
-      <w:r>
-        <w:rPr>
-          <w:rFonts w:ascii="Times New Roman" w:hAnsi="Times New Roman" w:cs="Times New Roman"/>
-          <w:sz w:val="24"/>
+          <w:szCs w:val="24"/>
+        </w:rPr>
+      </w:pPr>
+      <w:r>
+        <w:rPr>
+          <w:rFonts w:ascii="Times New Roman" w:hAnsi="Times New Roman" w:cs="Times New Roman"/>
+          <w:sz w:val="24"/>
+          <w:szCs w:val="24"/>
         </w:rPr>
         <w:t xml:space="preserve">The SWOT analysis for every group member </w:t>
       </w:r>
@@ -11173,6 +11676,7 @@
         <w:rPr>
           <w:rFonts w:ascii="Times New Roman" w:hAnsi="Times New Roman" w:cs="Times New Roman"/>
           <w:sz w:val="24"/>
+          <w:szCs w:val="24"/>
         </w:rPr>
         <w:t>and</w:t>
       </w:r>
@@ -11180,6 +11684,7 @@
         <w:rPr>
           <w:rFonts w:ascii="Times New Roman" w:hAnsi="Times New Roman" w:cs="Times New Roman"/>
           <w:sz w:val="24"/>
+          <w:szCs w:val="24"/>
         </w:rPr>
         <w:t xml:space="preserve"> the group </w:t>
       </w:r>
@@ -11187,6 +11692,7 @@
         <w:rPr>
           <w:rFonts w:ascii="Times New Roman" w:hAnsi="Times New Roman" w:cs="Times New Roman"/>
           <w:sz w:val="24"/>
+          <w:szCs w:val="24"/>
         </w:rPr>
         <w:t xml:space="preserve">as a whole </w:t>
       </w:r>
@@ -11194,6 +11700,7 @@
         <w:rPr>
           <w:rFonts w:ascii="Times New Roman" w:hAnsi="Times New Roman" w:cs="Times New Roman"/>
           <w:sz w:val="24"/>
+          <w:szCs w:val="24"/>
         </w:rPr>
         <w:t>can</w:t>
       </w:r>
@@ -11201,6 +11708,7 @@
         <w:rPr>
           <w:rFonts w:ascii="Times New Roman" w:hAnsi="Times New Roman" w:cs="Times New Roman"/>
           <w:sz w:val="24"/>
+          <w:szCs w:val="24"/>
         </w:rPr>
         <w:t xml:space="preserve"> be found here.</w:t>
       </w:r>
@@ -11214,12 +11722,14 @@
         </w:numPr>
         <w:rPr>
           <w:rFonts w:cs="Times New Roman"/>
+          <w:sz w:val="24"/>
         </w:rPr>
       </w:pPr>
       <w:bookmarkStart w:id="11" w:name="_Toc480651577"/>
       <w:r>
         <w:rPr>
           <w:rFonts w:cs="Times New Roman"/>
+          <w:sz w:val="24"/>
         </w:rPr>
         <w:t>Rareș Dan Pologea SWOT Analysis</w:t>
       </w:r>
@@ -11606,27 +12116,20 @@
     <w:p>
       <w:pPr>
         <w:pStyle w:val="Heading3"/>
-        <w:ind w:left="360"/>
-        <w:rPr>
-          <w:rFonts w:cs="Times New Roman"/>
-        </w:rPr>
-      </w:pPr>
-    </w:p>
-    <w:p>
-      <w:pPr>
-        <w:pStyle w:val="Heading3"/>
         <w:numPr>
           <w:ilvl w:val="2"/>
           <w:numId w:val="5"/>
         </w:numPr>
         <w:rPr>
           <w:rFonts w:cs="Times New Roman"/>
+          <w:sz w:val="24"/>
         </w:rPr>
       </w:pPr>
       <w:bookmarkStart w:id="13" w:name="_Toc480651578"/>
       <w:r>
         <w:rPr>
           <w:rFonts w:cs="Times New Roman"/>
+          <w:sz w:val="24"/>
         </w:rPr>
         <w:t>Mihai Armand Enea SWOT Analysis</w:t>
       </w:r>
@@ -12020,27 +12523,20 @@
     <w:p>
       <w:pPr>
         <w:pStyle w:val="Heading3"/>
-        <w:ind w:left="360"/>
-        <w:rPr>
-          <w:rFonts w:cs="Times New Roman"/>
-        </w:rPr>
-      </w:pPr>
-    </w:p>
-    <w:p>
-      <w:pPr>
-        <w:pStyle w:val="Heading3"/>
         <w:numPr>
           <w:ilvl w:val="2"/>
           <w:numId w:val="5"/>
         </w:numPr>
         <w:rPr>
           <w:rFonts w:cs="Times New Roman"/>
+          <w:sz w:val="24"/>
         </w:rPr>
       </w:pPr>
       <w:bookmarkStart w:id="15" w:name="_Toc480651579"/>
       <w:r>
         <w:rPr>
           <w:rFonts w:cs="Times New Roman"/>
+          <w:sz w:val="24"/>
         </w:rPr>
         <w:t>Pavel Kočarian SWOT Analysis</w:t>
       </w:r>
@@ -12197,7 +12693,6 @@
               <w:rPr>
                 <w:rFonts w:ascii="Times New Roman" w:hAnsi="Times New Roman" w:cs="Times New Roman"/>
               </w:rPr>
-              <w:lastRenderedPageBreak/>
               <w:t>Creative</w:t>
             </w:r>
           </w:p>
@@ -12235,7 +12730,6 @@
               <w:rPr>
                 <w:rFonts w:ascii="Times New Roman" w:hAnsi="Times New Roman" w:cs="Times New Roman"/>
               </w:rPr>
-              <w:lastRenderedPageBreak/>
               <w:t>Weaknesses:</w:t>
             </w:r>
           </w:p>
@@ -12290,7 +12784,6 @@
               <w:rPr>
                 <w:rFonts w:ascii="Times New Roman" w:hAnsi="Times New Roman" w:cs="Times New Roman"/>
               </w:rPr>
-              <w:lastRenderedPageBreak/>
               <w:t>Report writing skills</w:t>
             </w:r>
           </w:p>
@@ -12312,7 +12805,6 @@
               <w:rPr>
                 <w:rFonts w:ascii="Times New Roman" w:hAnsi="Times New Roman" w:cs="Times New Roman"/>
               </w:rPr>
-              <w:lastRenderedPageBreak/>
               <w:t>Opportunities:</w:t>
             </w:r>
           </w:p>
@@ -12433,28 +12925,22 @@
     <w:p>
       <w:pPr>
         <w:pStyle w:val="Heading3"/>
-        <w:ind w:left="360"/>
-        <w:rPr>
-          <w:rFonts w:cs="Times New Roman"/>
-        </w:rPr>
-      </w:pPr>
-    </w:p>
-    <w:p>
-      <w:pPr>
-        <w:pStyle w:val="Heading3"/>
         <w:numPr>
           <w:ilvl w:val="2"/>
           <w:numId w:val="5"/>
         </w:numPr>
         <w:rPr>
           <w:rFonts w:cs="Times New Roman"/>
+          <w:sz w:val="24"/>
         </w:rPr>
       </w:pPr>
       <w:bookmarkStart w:id="17" w:name="_Toc480651580"/>
       <w:r>
         <w:rPr>
           <w:rFonts w:cs="Times New Roman"/>
-        </w:rPr>
+          <w:sz w:val="24"/>
+        </w:rPr>
+        <w:lastRenderedPageBreak/>
         <w:t>Team SWOT Analysis</w:t>
       </w:r>
       <w:bookmarkEnd w:id="17"/>
@@ -12872,6 +13358,8 @@
         <w:spacing w:before="0"/>
         <w:rPr>
           <w:rFonts w:cs="Times New Roman"/>
+          <w:sz w:val="24"/>
+          <w:szCs w:val="24"/>
         </w:rPr>
       </w:pPr>
       <w:bookmarkStart w:id="19" w:name="_Methodology"/>
@@ -12880,6 +13368,8 @@
       <w:r>
         <w:rPr>
           <w:rFonts w:cs="Times New Roman"/>
+          <w:sz w:val="24"/>
+          <w:szCs w:val="24"/>
         </w:rPr>
         <w:t>Methodology</w:t>
       </w:r>
@@ -13184,14 +13674,17 @@
         </w:numPr>
         <w:rPr>
           <w:rFonts w:cs="Times New Roman"/>
+          <w:sz w:val="24"/>
+          <w:szCs w:val="24"/>
         </w:rPr>
       </w:pPr>
       <w:bookmarkStart w:id="21" w:name="_Toc480651582"/>
       <w:r>
         <w:rPr>
           <w:rFonts w:cs="Times New Roman"/>
-        </w:rPr>
-        <w:lastRenderedPageBreak/>
+          <w:sz w:val="24"/>
+          <w:szCs w:val="24"/>
+        </w:rPr>
         <w:t>Waterfall Model</w:t>
       </w:r>
       <w:bookmarkEnd w:id="21"/>
@@ -13308,6 +13801,7 @@
           <w:sz w:val="24"/>
           <w:szCs w:val="24"/>
         </w:rPr>
+        <w:lastRenderedPageBreak/>
         <w:drawing>
           <wp:inline distT="0" distB="0" distL="0" distR="0" wp14:anchorId="03F60BF5" wp14:editId="11355660">
             <wp:extent cx="3119343" cy="2832100"/>
@@ -13442,16 +13936,28 @@
     <w:p>
       <w:pPr>
         <w:pStyle w:val="Heading3"/>
+        <w:rPr>
+          <w:sz w:val="24"/>
+        </w:rPr>
       </w:pPr>
       <w:bookmarkStart w:id="23" w:name="_Toc480651583"/>
       <w:r>
+        <w:rPr>
+          <w:sz w:val="24"/>
+        </w:rPr>
         <w:t>3.1.1.  Analysis</w:t>
       </w:r>
       <w:bookmarkEnd w:id="23"/>
       <w:r>
+        <w:rPr>
+          <w:sz w:val="24"/>
+        </w:rPr>
         <w:t xml:space="preserve"> </w:t>
       </w:r>
       <w:r>
+        <w:rPr>
+          <w:sz w:val="24"/>
+        </w:rPr>
         <w:t xml:space="preserve"> </w:t>
       </w:r>
     </w:p>
@@ -13862,16 +14368,7 @@
           <w:sz w:val="24"/>
           <w:szCs w:val="24"/>
         </w:rPr>
-        <w:t xml:space="preserve">The device is </w:t>
-      </w:r>
-      <w:r>
-        <w:rPr>
-          <w:rFonts w:ascii="Times New Roman" w:hAnsi="Times New Roman" w:cs="Times New Roman"/>
-          <w:sz w:val="24"/>
-          <w:szCs w:val="24"/>
-        </w:rPr>
-        <w:lastRenderedPageBreak/>
-        <w:t>further explained i</w:t>
+        <w:t>The device is further explained i</w:t>
       </w:r>
       <w:r>
         <w:rPr>
@@ -13913,7 +14410,15 @@
           <w:sz w:val="24"/>
           <w:szCs w:val="24"/>
         </w:rPr>
-        <w:t xml:space="preserve"> After growing accustomed with the </w:t>
+        <w:t xml:space="preserve"> </w:t>
+      </w:r>
+      <w:r>
+        <w:rPr>
+          <w:rFonts w:ascii="Times New Roman" w:hAnsi="Times New Roman" w:cs="Times New Roman"/>
+          <w:sz w:val="24"/>
+          <w:szCs w:val="24"/>
+        </w:rPr>
+        <w:t xml:space="preserve">After growing accustomed with the </w:t>
       </w:r>
       <w:r>
         <w:rPr>
@@ -14052,7 +14557,16 @@
           <w:sz w:val="24"/>
           <w:szCs w:val="24"/>
         </w:rPr>
-        <w:t>put in approximately the same amount of effort</w:t>
+        <w:t xml:space="preserve">put in approximately the same amount of </w:t>
+      </w:r>
+      <w:r>
+        <w:rPr>
+          <w:rFonts w:ascii="Times New Roman" w:hAnsi="Times New Roman" w:cs="Times New Roman"/>
+          <w:sz w:val="24"/>
+          <w:szCs w:val="24"/>
+        </w:rPr>
+        <w:lastRenderedPageBreak/>
+        <w:t>effort</w:t>
       </w:r>
       <w:r>
         <w:rPr>
@@ -14141,30 +14655,35 @@
         <w:ind w:left="360"/>
         <w:rPr>
           <w:rFonts w:cs="Times New Roman"/>
+          <w:sz w:val="24"/>
         </w:rPr>
       </w:pPr>
       <w:bookmarkStart w:id="24" w:name="_Toc480651584"/>
       <w:r>
         <w:rPr>
           <w:rFonts w:cs="Times New Roman"/>
+          <w:sz w:val="24"/>
         </w:rPr>
         <w:t>3.1.2</w:t>
       </w:r>
       <w:r>
         <w:rPr>
           <w:rFonts w:cs="Times New Roman"/>
+          <w:sz w:val="24"/>
         </w:rPr>
         <w:t xml:space="preserve">. </w:t>
       </w:r>
       <w:r>
         <w:rPr>
           <w:rFonts w:cs="Times New Roman"/>
+          <w:sz w:val="24"/>
         </w:rPr>
         <w:t xml:space="preserve"> </w:t>
       </w:r>
       <w:r>
         <w:rPr>
           <w:rFonts w:cs="Times New Roman"/>
+          <w:sz w:val="24"/>
         </w:rPr>
         <w:t>Requirements</w:t>
       </w:r>
@@ -14172,6 +14691,7 @@
       <w:r>
         <w:rPr>
           <w:rFonts w:cs="Times New Roman"/>
+          <w:sz w:val="24"/>
         </w:rPr>
         <w:t xml:space="preserve"> </w:t>
       </w:r>
@@ -14455,18 +14975,21 @@
         <w:ind w:left="360"/>
         <w:rPr>
           <w:rFonts w:cs="Times New Roman"/>
+          <w:sz w:val="24"/>
         </w:rPr>
       </w:pPr>
       <w:bookmarkStart w:id="25" w:name="_Toc480651585"/>
       <w:r>
         <w:rPr>
           <w:rFonts w:cs="Times New Roman"/>
+          <w:sz w:val="24"/>
         </w:rPr>
         <w:t xml:space="preserve">3.1.3. </w:t>
       </w:r>
       <w:r>
         <w:rPr>
           <w:rFonts w:cs="Times New Roman"/>
+          <w:sz w:val="24"/>
         </w:rPr>
         <w:t>System and software design</w:t>
       </w:r>
@@ -14474,6 +14997,7 @@
       <w:r>
         <w:rPr>
           <w:rFonts w:cs="Times New Roman"/>
+          <w:sz w:val="24"/>
         </w:rPr>
         <w:t xml:space="preserve"> </w:t>
       </w:r>
@@ -14904,16 +15428,7 @@
           <w:sz w:val="24"/>
           <w:szCs w:val="24"/>
         </w:rPr>
-        <w:t xml:space="preserve"> to </w:t>
-      </w:r>
-      <w:r>
-        <w:rPr>
-          <w:rFonts w:ascii="Times New Roman" w:hAnsi="Times New Roman" w:cs="Times New Roman"/>
-          <w:sz w:val="24"/>
-          <w:szCs w:val="24"/>
-        </w:rPr>
-        <w:lastRenderedPageBreak/>
-        <w:t>the screen</w:t>
+        <w:t xml:space="preserve"> to the screen</w:t>
       </w:r>
       <w:r>
         <w:rPr>
@@ -15351,6 +15866,7 @@
           <w:sz w:val="24"/>
           <w:szCs w:val="24"/>
         </w:rPr>
+        <w:lastRenderedPageBreak/>
         <w:t>Unfortunately</w:t>
       </w:r>
       <w:r>
@@ -15808,15 +16324,39 @@
           <w:sz w:val="24"/>
           <w:szCs w:val="24"/>
         </w:rPr>
-        <w:t xml:space="preserve"> is further documented in the Project Report Chapter 3.2.1</w:t>
-      </w:r>
-      <w:r>
-        <w:rPr>
-          <w:rFonts w:ascii="Times New Roman" w:hAnsi="Times New Roman" w:cs="Times New Roman"/>
-          <w:sz w:val="24"/>
-          <w:szCs w:val="24"/>
-        </w:rPr>
-        <w:t>.)</w:t>
+        <w:t xml:space="preserve"> is further documented in </w:t>
+      </w:r>
+      <w:r>
+        <w:rPr>
+          <w:rFonts w:ascii="Times New Roman" w:hAnsi="Times New Roman" w:cs="Times New Roman"/>
+          <w:sz w:val="24"/>
+          <w:szCs w:val="24"/>
+        </w:rPr>
+        <w:t>the Project Report Chapter 3.3</w:t>
+      </w:r>
+      <w:r>
+        <w:rPr>
+          <w:rFonts w:ascii="Times New Roman" w:hAnsi="Times New Roman" w:cs="Times New Roman"/>
+          <w:sz w:val="24"/>
+          <w:szCs w:val="24"/>
+        </w:rPr>
+        <w:t>.</w:t>
+      </w:r>
+      <w:r>
+        <w:rPr>
+          <w:rFonts w:ascii="Times New Roman" w:hAnsi="Times New Roman" w:cs="Times New Roman"/>
+          <w:sz w:val="24"/>
+          <w:szCs w:val="24"/>
+        </w:rPr>
+        <w:t>2</w:t>
+      </w:r>
+      <w:r>
+        <w:rPr>
+          <w:rFonts w:ascii="Times New Roman" w:hAnsi="Times New Roman" w:cs="Times New Roman"/>
+          <w:sz w:val="24"/>
+          <w:szCs w:val="24"/>
+        </w:rPr>
+        <w:t>)</w:t>
       </w:r>
       <w:r>
         <w:rPr>
@@ -15855,21 +16395,23 @@
     <w:p>
       <w:pPr>
         <w:pStyle w:val="Heading3"/>
-        <w:ind w:left="360"/>
         <w:rPr>
           <w:rFonts w:cs="Times New Roman"/>
+          <w:sz w:val="24"/>
         </w:rPr>
       </w:pPr>
       <w:bookmarkStart w:id="26" w:name="_Toc480651586"/>
       <w:r>
         <w:rPr>
           <w:rFonts w:cs="Times New Roman"/>
+          <w:sz w:val="24"/>
         </w:rPr>
         <w:t xml:space="preserve">3.1.4. </w:t>
       </w:r>
       <w:r>
         <w:rPr>
           <w:rFonts w:cs="Times New Roman"/>
+          <w:sz w:val="24"/>
         </w:rPr>
         <w:t>Implementation and unit testing</w:t>
       </w:r>
@@ -15877,58 +16419,26 @@
       <w:r>
         <w:rPr>
           <w:rFonts w:cs="Times New Roman"/>
+          <w:sz w:val="24"/>
         </w:rPr>
         <w:t xml:space="preserve"> </w:t>
       </w:r>
     </w:p>
     <w:p>
       <w:pPr>
-        <w:spacing w:before="240"/>
-        <w:rPr>
-          <w:rFonts w:ascii="Times New Roman" w:hAnsi="Times New Roman" w:cs="Times New Roman"/>
-          <w:sz w:val="24"/>
-          <w:szCs w:val="24"/>
-        </w:rPr>
-      </w:pPr>
-      <w:r>
-        <w:rPr>
-          <w:rFonts w:ascii="Times New Roman" w:hAnsi="Times New Roman" w:cs="Times New Roman"/>
-          <w:sz w:val="24"/>
-          <w:szCs w:val="24"/>
-        </w:rPr>
-        <w:t>The first entry point of the system is</w:t>
-      </w:r>
-      <w:r>
-        <w:rPr>
-          <w:rFonts w:ascii="Times New Roman" w:hAnsi="Times New Roman" w:cs="Times New Roman"/>
-          <w:sz w:val="24"/>
-          <w:szCs w:val="24"/>
-        </w:rPr>
-        <w:t xml:space="preserve"> the</w:t>
-      </w:r>
-      <w:r>
-        <w:rPr>
-          <w:rFonts w:ascii="Times New Roman" w:hAnsi="Times New Roman" w:cs="Times New Roman"/>
-          <w:sz w:val="24"/>
-          <w:szCs w:val="24"/>
-        </w:rPr>
-        <w:t xml:space="preserve"> user voice input </w:t>
-      </w:r>
-      <w:r>
-        <w:rPr>
-          <w:rFonts w:ascii="Times New Roman" w:hAnsi="Times New Roman" w:cs="Times New Roman"/>
-          <w:sz w:val="24"/>
-          <w:szCs w:val="24"/>
-        </w:rPr>
-        <w:t>picked up by the</w:t>
-      </w:r>
-      <w:r>
-        <w:rPr>
-          <w:rFonts w:ascii="Times New Roman" w:hAnsi="Times New Roman" w:cs="Times New Roman"/>
-          <w:sz w:val="24"/>
-          <w:szCs w:val="24"/>
-        </w:rPr>
-        <w:t xml:space="preserve"> </w:t>
+        <w:rPr>
+          <w:rFonts w:ascii="Times New Roman" w:hAnsi="Times New Roman" w:cs="Times New Roman"/>
+          <w:sz w:val="24"/>
+          <w:szCs w:val="24"/>
+        </w:rPr>
+      </w:pPr>
+      <w:r>
+        <w:rPr>
+          <w:rFonts w:ascii="Times New Roman" w:hAnsi="Times New Roman" w:cs="Times New Roman"/>
+          <w:sz w:val="24"/>
+          <w:szCs w:val="24"/>
+        </w:rPr>
+        <w:t xml:space="preserve">The entry point of the system is the user voice input picked up by the </w:t>
       </w:r>
       <w:r>
         <w:rPr>
@@ -15937,15 +16447,15 @@
           <w:sz w:val="24"/>
           <w:szCs w:val="24"/>
         </w:rPr>
-        <w:t>Amazon</w:t>
-      </w:r>
-      <w:r>
-        <w:rPr>
-          <w:rFonts w:ascii="Times New Roman" w:hAnsi="Times New Roman" w:cs="Times New Roman"/>
-          <w:sz w:val="24"/>
-          <w:szCs w:val="24"/>
-        </w:rPr>
-        <w:t xml:space="preserve"> </w:t>
+        <w:t>Web Speech API</w:t>
+      </w:r>
+      <w:r>
+        <w:rPr>
+          <w:rFonts w:ascii="Times New Roman" w:hAnsi="Times New Roman" w:cs="Times New Roman"/>
+          <w:sz w:val="24"/>
+          <w:szCs w:val="24"/>
+        </w:rPr>
+        <w:t xml:space="preserve"> integrated in the browser, through the microphone. The </w:t>
       </w:r>
       <w:r>
         <w:rPr>
@@ -15954,47 +16464,15 @@
           <w:sz w:val="24"/>
           <w:szCs w:val="24"/>
         </w:rPr>
-        <w:t>Echo</w:t>
-      </w:r>
-      <w:r>
-        <w:rPr>
-          <w:rFonts w:ascii="Times New Roman" w:hAnsi="Times New Roman" w:cs="Times New Roman"/>
-          <w:sz w:val="24"/>
-          <w:szCs w:val="24"/>
-        </w:rPr>
-        <w:t xml:space="preserve">. When </w:t>
-      </w:r>
-      <w:r>
-        <w:rPr>
-          <w:rFonts w:ascii="Times New Roman" w:hAnsi="Times New Roman" w:cs="Times New Roman"/>
-          <w:sz w:val="24"/>
-          <w:szCs w:val="24"/>
-        </w:rPr>
-        <w:t xml:space="preserve">a </w:t>
-      </w:r>
-      <w:r>
-        <w:rPr>
-          <w:rFonts w:ascii="Times New Roman" w:hAnsi="Times New Roman" w:cs="Times New Roman"/>
-          <w:sz w:val="24"/>
-          <w:szCs w:val="24"/>
-        </w:rPr>
-        <w:t>person gives a voice command to</w:t>
-      </w:r>
-      <w:r>
-        <w:rPr>
-          <w:rFonts w:ascii="Times New Roman" w:hAnsi="Times New Roman" w:cs="Times New Roman"/>
-          <w:sz w:val="24"/>
-          <w:szCs w:val="24"/>
-        </w:rPr>
-        <w:t xml:space="preserve"> the</w:t>
-      </w:r>
-      <w:r>
-        <w:rPr>
-          <w:rFonts w:ascii="Times New Roman" w:hAnsi="Times New Roman" w:cs="Times New Roman"/>
-          <w:sz w:val="24"/>
-          <w:szCs w:val="24"/>
-        </w:rPr>
-        <w:t xml:space="preserve"> </w:t>
+        <w:t>Web Speech API</w:t>
+      </w:r>
+      <w:r>
+        <w:rPr>
+          <w:rFonts w:ascii="Times New Roman" w:hAnsi="Times New Roman" w:cs="Times New Roman"/>
+          <w:sz w:val="24"/>
+          <w:szCs w:val="24"/>
+        </w:rPr>
+        <w:t xml:space="preserve"> then interprets the voice input and return a string which contains the voice input in text form. The string is then analyzed and converted into a command which is executed either by the system itself (in case of tab switching) or it is sent to the </w:t>
       </w:r>
       <w:r>
         <w:rPr>
@@ -16003,304 +16481,23 @@
           <w:sz w:val="24"/>
           <w:szCs w:val="24"/>
         </w:rPr>
-        <w:t>Amazon Echo</w:t>
-      </w:r>
-      <w:r>
-        <w:rPr>
-          <w:rFonts w:ascii="Times New Roman" w:hAnsi="Times New Roman" w:cs="Times New Roman"/>
-          <w:sz w:val="24"/>
-          <w:szCs w:val="24"/>
-        </w:rPr>
-        <w:t xml:space="preserve">, </w:t>
-      </w:r>
-      <w:r>
-        <w:rPr>
-          <w:rFonts w:ascii="Times New Roman" w:hAnsi="Times New Roman" w:cs="Times New Roman"/>
-          <w:sz w:val="24"/>
-          <w:szCs w:val="24"/>
-        </w:rPr>
-        <w:t xml:space="preserve">a </w:t>
-      </w:r>
-      <w:r>
-        <w:rPr>
-          <w:rFonts w:ascii="Times New Roman" w:hAnsi="Times New Roman" w:cs="Times New Roman"/>
-          <w:sz w:val="24"/>
-          <w:szCs w:val="24"/>
-        </w:rPr>
-        <w:t xml:space="preserve">specially designed function on </w:t>
-      </w:r>
-      <w:r>
-        <w:rPr>
-          <w:rFonts w:ascii="Times New Roman" w:hAnsi="Times New Roman" w:cs="Times New Roman"/>
-          <w:sz w:val="24"/>
-          <w:szCs w:val="24"/>
-        </w:rPr>
-        <w:t xml:space="preserve">the </w:t>
-      </w:r>
-      <w:r>
-        <w:rPr>
-          <w:rFonts w:ascii="Times New Roman" w:hAnsi="Times New Roman" w:cs="Times New Roman"/>
-          <w:i/>
-          <w:sz w:val="24"/>
-          <w:szCs w:val="24"/>
-        </w:rPr>
-        <w:t>Alexa</w:t>
-      </w:r>
-      <w:r>
-        <w:rPr>
-          <w:rFonts w:ascii="Times New Roman" w:hAnsi="Times New Roman" w:cs="Times New Roman"/>
-          <w:sz w:val="24"/>
-          <w:szCs w:val="24"/>
-        </w:rPr>
-        <w:t xml:space="preserve"> voice service called </w:t>
-      </w:r>
-      <w:r>
-        <w:rPr>
-          <w:rFonts w:ascii="Times New Roman" w:hAnsi="Times New Roman" w:cs="Times New Roman"/>
-          <w:i/>
-          <w:sz w:val="24"/>
-          <w:szCs w:val="24"/>
-        </w:rPr>
-        <w:t>S</w:t>
-      </w:r>
-      <w:r>
-        <w:rPr>
-          <w:rFonts w:ascii="Times New Roman" w:hAnsi="Times New Roman" w:cs="Times New Roman"/>
-          <w:i/>
-          <w:sz w:val="24"/>
-          <w:szCs w:val="24"/>
-        </w:rPr>
-        <w:t>kill</w:t>
-      </w:r>
-      <w:r>
-        <w:rPr>
-          <w:rFonts w:ascii="Times New Roman" w:hAnsi="Times New Roman" w:cs="Times New Roman"/>
-          <w:sz w:val="24"/>
-          <w:szCs w:val="24"/>
-        </w:rPr>
-        <w:t xml:space="preserve"> transforms said sentence into a string, appending it to </w:t>
-      </w:r>
-      <w:r>
-        <w:rPr>
-          <w:rFonts w:ascii="Times New Roman" w:hAnsi="Times New Roman" w:cs="Times New Roman"/>
-          <w:sz w:val="24"/>
-          <w:szCs w:val="24"/>
-        </w:rPr>
-        <w:t>a</w:t>
-      </w:r>
-      <w:r>
-        <w:rPr>
-          <w:rFonts w:ascii="Times New Roman" w:hAnsi="Times New Roman" w:cs="Times New Roman"/>
-          <w:sz w:val="24"/>
-          <w:szCs w:val="24"/>
-        </w:rPr>
-        <w:t xml:space="preserve"> </w:t>
-      </w:r>
-      <w:r>
-        <w:rPr>
-          <w:rFonts w:ascii="Times New Roman" w:hAnsi="Times New Roman" w:cs="Times New Roman"/>
-          <w:i/>
-          <w:sz w:val="24"/>
-          <w:szCs w:val="24"/>
-        </w:rPr>
-        <w:t>HTTP</w:t>
-      </w:r>
-      <w:r>
-        <w:rPr>
-          <w:rFonts w:ascii="Times New Roman" w:hAnsi="Times New Roman" w:cs="Times New Roman"/>
-          <w:sz w:val="24"/>
-          <w:szCs w:val="24"/>
-        </w:rPr>
-        <w:t xml:space="preserve"> request </w:t>
-      </w:r>
-      <w:r>
-        <w:rPr>
-          <w:rFonts w:ascii="Times New Roman" w:hAnsi="Times New Roman" w:cs="Times New Roman"/>
-          <w:sz w:val="24"/>
-          <w:szCs w:val="24"/>
-        </w:rPr>
-        <w:t>which is then</w:t>
-      </w:r>
-      <w:r>
-        <w:rPr>
-          <w:rFonts w:ascii="Times New Roman" w:hAnsi="Times New Roman" w:cs="Times New Roman"/>
-          <w:sz w:val="24"/>
-          <w:szCs w:val="24"/>
-        </w:rPr>
-        <w:t xml:space="preserve"> sen</w:t>
-      </w:r>
-      <w:r>
-        <w:rPr>
-          <w:rFonts w:ascii="Times New Roman" w:hAnsi="Times New Roman" w:cs="Times New Roman"/>
-          <w:sz w:val="24"/>
-          <w:szCs w:val="24"/>
-        </w:rPr>
-        <w:t xml:space="preserve">t </w:t>
-      </w:r>
-      <w:r>
-        <w:rPr>
-          <w:rFonts w:ascii="Times New Roman" w:hAnsi="Times New Roman" w:cs="Times New Roman"/>
-          <w:sz w:val="24"/>
-          <w:szCs w:val="24"/>
-        </w:rPr>
-        <w:t xml:space="preserve">to the end-point defined in </w:t>
-      </w:r>
-      <w:r>
-        <w:rPr>
-          <w:rFonts w:ascii="Times New Roman" w:hAnsi="Times New Roman" w:cs="Times New Roman"/>
-          <w:sz w:val="24"/>
-          <w:szCs w:val="24"/>
-        </w:rPr>
-        <w:t>the</w:t>
-      </w:r>
-      <w:r>
-        <w:rPr>
-          <w:rFonts w:ascii="Times New Roman" w:hAnsi="Times New Roman" w:cs="Times New Roman"/>
-          <w:sz w:val="24"/>
-          <w:szCs w:val="24"/>
-        </w:rPr>
-        <w:t xml:space="preserve"> </w:t>
-      </w:r>
-      <w:r>
-        <w:rPr>
-          <w:rFonts w:ascii="Times New Roman" w:hAnsi="Times New Roman" w:cs="Times New Roman"/>
-          <w:i/>
-          <w:sz w:val="24"/>
-          <w:szCs w:val="24"/>
-        </w:rPr>
-        <w:t>S</w:t>
-      </w:r>
-      <w:r>
-        <w:rPr>
-          <w:rFonts w:ascii="Times New Roman" w:hAnsi="Times New Roman" w:cs="Times New Roman"/>
-          <w:i/>
-          <w:sz w:val="24"/>
-          <w:szCs w:val="24"/>
-        </w:rPr>
-        <w:t>kill</w:t>
-      </w:r>
-      <w:r>
-        <w:rPr>
-          <w:rFonts w:ascii="Times New Roman" w:hAnsi="Times New Roman" w:cs="Times New Roman"/>
-          <w:sz w:val="24"/>
-          <w:szCs w:val="24"/>
-        </w:rPr>
-        <w:t xml:space="preserve"> configuration. An end-point </w:t>
-      </w:r>
-      <w:r>
-        <w:rPr>
-          <w:rFonts w:ascii="Times New Roman" w:hAnsi="Times New Roman" w:cs="Times New Roman"/>
-          <w:i/>
-          <w:sz w:val="24"/>
-          <w:szCs w:val="24"/>
-        </w:rPr>
-        <w:t>URL</w:t>
-      </w:r>
-      <w:r>
-        <w:rPr>
-          <w:rFonts w:ascii="Times New Roman" w:hAnsi="Times New Roman" w:cs="Times New Roman"/>
-          <w:sz w:val="24"/>
-          <w:szCs w:val="24"/>
-        </w:rPr>
-        <w:t xml:space="preserve"> is </w:t>
-      </w:r>
-      <w:r>
-        <w:rPr>
-          <w:rFonts w:ascii="Times New Roman" w:hAnsi="Times New Roman" w:cs="Times New Roman"/>
-          <w:sz w:val="24"/>
-          <w:szCs w:val="24"/>
-        </w:rPr>
-        <w:t xml:space="preserve">then made to </w:t>
-      </w:r>
-      <w:r>
-        <w:rPr>
-          <w:rFonts w:ascii="Times New Roman" w:hAnsi="Times New Roman" w:cs="Times New Roman"/>
-          <w:sz w:val="24"/>
-          <w:szCs w:val="24"/>
-        </w:rPr>
-        <w:t xml:space="preserve">point to the </w:t>
-      </w:r>
-      <w:r>
-        <w:rPr>
-          <w:rFonts w:ascii="Times New Roman" w:hAnsi="Times New Roman" w:cs="Times New Roman"/>
-          <w:i/>
-          <w:sz w:val="24"/>
-          <w:szCs w:val="24"/>
-        </w:rPr>
-        <w:t>Node.js</w:t>
-      </w:r>
-      <w:r>
-        <w:rPr>
-          <w:rFonts w:ascii="Times New Roman" w:hAnsi="Times New Roman" w:cs="Times New Roman"/>
-          <w:sz w:val="24"/>
-          <w:szCs w:val="24"/>
-        </w:rPr>
-        <w:t xml:space="preserve"> server </w:t>
-      </w:r>
-      <w:r>
-        <w:rPr>
-          <w:rFonts w:ascii="Times New Roman" w:hAnsi="Times New Roman" w:cs="Times New Roman"/>
-          <w:sz w:val="24"/>
-          <w:szCs w:val="24"/>
-        </w:rPr>
-        <w:t xml:space="preserve">running </w:t>
-      </w:r>
-      <w:r>
-        <w:rPr>
-          <w:rFonts w:ascii="Times New Roman" w:hAnsi="Times New Roman" w:cs="Times New Roman"/>
-          <w:sz w:val="24"/>
-          <w:szCs w:val="24"/>
-        </w:rPr>
-        <w:t>on</w:t>
-      </w:r>
-      <w:r>
-        <w:rPr>
-          <w:rFonts w:ascii="Times New Roman" w:hAnsi="Times New Roman" w:cs="Times New Roman"/>
-          <w:sz w:val="24"/>
-          <w:szCs w:val="24"/>
-        </w:rPr>
-        <w:t xml:space="preserve"> the</w:t>
-      </w:r>
-      <w:r>
-        <w:rPr>
-          <w:rFonts w:ascii="Times New Roman" w:hAnsi="Times New Roman" w:cs="Times New Roman"/>
-          <w:sz w:val="24"/>
-          <w:szCs w:val="24"/>
-        </w:rPr>
-        <w:t xml:space="preserve"> </w:t>
-      </w:r>
-      <w:r>
-        <w:rPr>
-          <w:rFonts w:ascii="Times New Roman" w:hAnsi="Times New Roman" w:cs="Times New Roman"/>
-          <w:i/>
-          <w:sz w:val="24"/>
-          <w:szCs w:val="24"/>
-        </w:rPr>
-        <w:t>RaspberryPI</w:t>
-      </w:r>
-      <w:r>
-        <w:rPr>
-          <w:rFonts w:ascii="Times New Roman" w:hAnsi="Times New Roman" w:cs="Times New Roman"/>
-          <w:sz w:val="24"/>
-          <w:szCs w:val="24"/>
-        </w:rPr>
-        <w:t xml:space="preserve">, where received commands will be processed and </w:t>
-      </w:r>
-      <w:r>
-        <w:rPr>
-          <w:rFonts w:ascii="Times New Roman" w:hAnsi="Times New Roman" w:cs="Times New Roman"/>
-          <w:sz w:val="24"/>
-          <w:szCs w:val="24"/>
-        </w:rPr>
-        <w:t xml:space="preserve">the </w:t>
-      </w:r>
-      <w:r>
-        <w:rPr>
-          <w:rFonts w:ascii="Times New Roman" w:hAnsi="Times New Roman" w:cs="Times New Roman"/>
-          <w:sz w:val="24"/>
-          <w:szCs w:val="24"/>
-        </w:rPr>
-        <w:t>appropriate function will be executed.</w:t>
+        <w:t>YouTube API</w:t>
+      </w:r>
+      <w:r>
+        <w:rPr>
+          <w:rFonts w:ascii="Times New Roman" w:hAnsi="Times New Roman" w:cs="Times New Roman"/>
+          <w:sz w:val="24"/>
+          <w:szCs w:val="24"/>
+        </w:rPr>
+        <w:t xml:space="preserve"> (in case of searching a video, selecting from a playlist, or using playback commands).</w:t>
+      </w:r>
+      <w:r>
+        <w:rPr>
+          <w:rFonts w:ascii="Times New Roman" w:hAnsi="Times New Roman" w:cs="Times New Roman"/>
+          <w:sz w:val="24"/>
+          <w:szCs w:val="24"/>
+        </w:rPr>
+        <w:t xml:space="preserve"> The system then displays the appropriate output.</w:t>
       </w:r>
     </w:p>
     <w:p>
@@ -16317,63 +16514,15 @@
           <w:sz w:val="24"/>
           <w:szCs w:val="24"/>
         </w:rPr>
-        <w:t>The g</w:t>
-      </w:r>
-      <w:r>
-        <w:rPr>
-          <w:rFonts w:ascii="Times New Roman" w:hAnsi="Times New Roman" w:cs="Times New Roman"/>
-          <w:sz w:val="24"/>
-          <w:szCs w:val="24"/>
-        </w:rPr>
-        <w:t>eneric screen p</w:t>
-      </w:r>
-      <w:r>
-        <w:rPr>
-          <w:rFonts w:ascii="Times New Roman" w:hAnsi="Times New Roman" w:cs="Times New Roman"/>
-          <w:sz w:val="24"/>
-          <w:szCs w:val="24"/>
-        </w:rPr>
-        <w:t xml:space="preserve">resented in </w:t>
-      </w:r>
-      <w:r>
-        <w:rPr>
-          <w:rFonts w:ascii="Times New Roman" w:hAnsi="Times New Roman" w:cs="Times New Roman"/>
-          <w:sz w:val="24"/>
-          <w:szCs w:val="24"/>
-        </w:rPr>
-        <w:t xml:space="preserve">the </w:t>
-      </w:r>
-      <w:r>
-        <w:rPr>
-          <w:rFonts w:ascii="Times New Roman" w:hAnsi="Times New Roman" w:cs="Times New Roman"/>
-          <w:sz w:val="24"/>
-          <w:szCs w:val="24"/>
-        </w:rPr>
-        <w:t>picture below</w:t>
-      </w:r>
-      <w:r>
-        <w:rPr>
-          <w:rFonts w:ascii="Times New Roman" w:hAnsi="Times New Roman" w:cs="Times New Roman"/>
-          <w:sz w:val="24"/>
-          <w:szCs w:val="24"/>
-        </w:rPr>
-        <w:t xml:space="preserve"> has an open</w:t>
-      </w:r>
-      <w:r>
-        <w:rPr>
-          <w:rFonts w:ascii="Times New Roman" w:hAnsi="Times New Roman" w:cs="Times New Roman"/>
-          <w:sz w:val="24"/>
-          <w:szCs w:val="24"/>
-        </w:rPr>
-        <w:t xml:space="preserve"> HTML window, which changes the content of a window depending on what </w:t>
-      </w:r>
-      <w:r>
-        <w:rPr>
-          <w:rFonts w:ascii="Times New Roman" w:hAnsi="Times New Roman" w:cs="Times New Roman"/>
-          <w:sz w:val="24"/>
-          <w:szCs w:val="24"/>
-        </w:rPr>
-        <w:t>is</w:t>
+        <w:t xml:space="preserve">The screen presented in the picture below has an HTML window, which changes the content depending on what </w:t>
+      </w:r>
+      <w:r>
+        <w:rPr>
+          <w:rFonts w:ascii="Times New Roman" w:hAnsi="Times New Roman" w:cs="Times New Roman"/>
+          <w:sz w:val="24"/>
+          <w:szCs w:val="24"/>
+        </w:rPr>
+        <w:t>has</w:t>
       </w:r>
       <w:r>
         <w:rPr>
@@ -16398,15 +16547,31 @@
           <w:sz w:val="24"/>
           <w:szCs w:val="24"/>
         </w:rPr>
-        <w:t xml:space="preserve"> server emitting.</w:t>
-      </w:r>
-      <w:r>
-        <w:rPr>
-          <w:rFonts w:ascii="Times New Roman" w:hAnsi="Times New Roman" w:cs="Times New Roman"/>
-          <w:sz w:val="24"/>
-          <w:szCs w:val="24"/>
-        </w:rPr>
-        <w:t xml:space="preserve"> In the picture the </w:t>
+        <w:t xml:space="preserve"> </w:t>
+      </w:r>
+      <w:r>
+        <w:rPr>
+          <w:rFonts w:ascii="Times New Roman" w:hAnsi="Times New Roman" w:cs="Times New Roman"/>
+          <w:sz w:val="24"/>
+          <w:szCs w:val="24"/>
+        </w:rPr>
+        <w:t>server returned</w:t>
+      </w:r>
+      <w:r>
+        <w:rPr>
+          <w:rFonts w:ascii="Times New Roman" w:hAnsi="Times New Roman" w:cs="Times New Roman"/>
+          <w:sz w:val="24"/>
+          <w:szCs w:val="24"/>
+        </w:rPr>
+        <w:t>.</w:t>
+      </w:r>
+      <w:r>
+        <w:rPr>
+          <w:rFonts w:ascii="Times New Roman" w:hAnsi="Times New Roman" w:cs="Times New Roman"/>
+          <w:sz w:val="24"/>
+          <w:szCs w:val="24"/>
+        </w:rPr>
+        <w:t xml:space="preserve"> The content that the </w:t>
       </w:r>
       <w:r>
         <w:rPr>
@@ -16423,8 +16588,49 @@
           <w:sz w:val="24"/>
           <w:szCs w:val="24"/>
         </w:rPr>
-        <w:t xml:space="preserve"> server is emitting sports news.</w:t>
-      </w:r>
+        <w:t xml:space="preserve"> server</w:t>
+      </w:r>
+      <w:r>
+        <w:rPr>
+          <w:rFonts w:ascii="Times New Roman" w:hAnsi="Times New Roman" w:cs="Times New Roman"/>
+          <w:sz w:val="24"/>
+          <w:szCs w:val="24"/>
+        </w:rPr>
+        <w:t xml:space="preserve"> </w:t>
+      </w:r>
+      <w:r>
+        <w:rPr>
+          <w:rFonts w:ascii="Times New Roman" w:hAnsi="Times New Roman" w:cs="Times New Roman"/>
+          <w:sz w:val="24"/>
+          <w:szCs w:val="24"/>
+        </w:rPr>
+        <w:t xml:space="preserve">returns changes depending on the command the user sent. When a command is sent to the system, the window is not refreshed, it is just the appropriate page elements that are being refreshed. </w:t>
+      </w:r>
+      <w:r>
+        <w:rPr>
+          <w:rFonts w:ascii="Times New Roman" w:hAnsi="Times New Roman" w:cs="Times New Roman"/>
+          <w:sz w:val="24"/>
+          <w:szCs w:val="24"/>
+        </w:rPr>
+        <w:t xml:space="preserve">In the picture the </w:t>
+      </w:r>
+      <w:r>
+        <w:rPr>
+          <w:rFonts w:ascii="Times New Roman" w:hAnsi="Times New Roman" w:cs="Times New Roman"/>
+          <w:sz w:val="24"/>
+          <w:szCs w:val="24"/>
+        </w:rPr>
+        <w:t>user has searched for videos on YouTube using the keyword “airplanes”.</w:t>
+      </w:r>
+    </w:p>
+    <w:p>
+      <w:pPr>
+        <w:rPr>
+          <w:rFonts w:ascii="Times New Roman" w:hAnsi="Times New Roman" w:cs="Times New Roman"/>
+          <w:sz w:val="24"/>
+          <w:szCs w:val="24"/>
+        </w:rPr>
+      </w:pPr>
     </w:p>
     <w:p>
       <w:pPr>
@@ -16437,17 +16643,14 @@
       </w:pPr>
       <w:r>
         <w:rPr>
-          <w:rFonts w:ascii="Times New Roman" w:hAnsi="Times New Roman" w:cs="Times New Roman"/>
           <w:noProof/>
-          <w:sz w:val="24"/>
-          <w:szCs w:val="24"/>
         </w:rPr>
         <w:lastRenderedPageBreak/>
         <w:drawing>
-          <wp:inline distT="0" distB="0" distL="0" distR="0" wp14:anchorId="463F6655" wp14:editId="0945B355">
-            <wp:extent cx="4648200" cy="2400300"/>
+          <wp:inline distT="0" distB="0" distL="0" distR="0">
+            <wp:extent cx="5943600" cy="2593680"/>
             <wp:effectExtent l="0" t="0" r="0" b="0"/>
-            <wp:docPr id="39" name="Picture 39"/>
+            <wp:docPr id="3" name="Picture 3" descr="C:\Users\rares\AppData\Local\Microsoft\Windows\INetCacheContent.Word\search list results.png"/>
             <wp:cNvGraphicFramePr>
               <a:graphicFrameLocks xmlns:a="http://schemas.openxmlformats.org/drawingml/2006/main" noChangeAspect="1"/>
             </wp:cNvGraphicFramePr>
@@ -16455,7 +16658,7 @@
               <a:graphicData uri="http://schemas.openxmlformats.org/drawingml/2006/picture">
                 <pic:pic xmlns:pic="http://schemas.openxmlformats.org/drawingml/2006/picture">
                   <pic:nvPicPr>
-                    <pic:cNvPr id="0" name="Picture 34"/>
+                    <pic:cNvPr id="0" name="Picture 4" descr="C:\Users\rares\AppData\Local\Microsoft\Windows\INetCacheContent.Word\search list results.png"/>
                     <pic:cNvPicPr>
                       <a:picLocks noChangeAspect="1" noChangeArrowheads="1"/>
                     </pic:cNvPicPr>
@@ -16476,7 +16679,7 @@
                   <pic:spPr bwMode="auto">
                     <a:xfrm>
                       <a:off x="0" y="0"/>
-                      <a:ext cx="4648200" cy="2400300"/>
+                      <a:ext cx="5943600" cy="2593680"/>
                     </a:xfrm>
                     <a:prstGeom prst="rect">
                       <a:avLst/>
@@ -16559,7 +16762,23 @@
           <w:color w:val="auto"/>
           <w:sz w:val="20"/>
         </w:rPr>
-        <w:t>. Server machine browser window</w:t>
+        <w:t xml:space="preserve">. </w:t>
+      </w:r>
+      <w:r>
+        <w:rPr>
+          <w:rFonts w:ascii="Times New Roman" w:hAnsi="Times New Roman" w:cs="Times New Roman"/>
+          <w:color w:val="auto"/>
+          <w:sz w:val="20"/>
+        </w:rPr>
+        <w:t>Client</w:t>
+      </w:r>
+      <w:r>
+        <w:rPr>
+          <w:rFonts w:ascii="Times New Roman" w:hAnsi="Times New Roman" w:cs="Times New Roman"/>
+          <w:color w:val="auto"/>
+          <w:sz w:val="20"/>
+        </w:rPr>
+        <w:t xml:space="preserve"> browser window</w:t>
       </w:r>
       <w:bookmarkEnd w:id="27"/>
     </w:p>
@@ -16583,7 +16802,14 @@
           <w:rFonts w:ascii="Times New Roman" w:hAnsi="Times New Roman" w:cs="Times New Roman"/>
           <w:sz w:val="24"/>
         </w:rPr>
-        <w:t xml:space="preserve"> Chapters 4 and 5.</w:t>
+        <w:t xml:space="preserve"> Chapters 5 and 6</w:t>
+      </w:r>
+      <w:r>
+        <w:rPr>
+          <w:rFonts w:ascii="Times New Roman" w:hAnsi="Times New Roman" w:cs="Times New Roman"/>
+          <w:sz w:val="24"/>
+        </w:rPr>
+        <w:t>.</w:t>
       </w:r>
       <w:r>
         <w:rPr>
@@ -16591,14 +16817,6 @@
           <w:sz w:val="24"/>
         </w:rPr>
         <w:t xml:space="preserve"> </w:t>
-      </w:r>
-      <w:r>
-        <w:rPr>
-          <w:rFonts w:ascii="Times New Roman" w:hAnsi="Times New Roman" w:cs="Times New Roman"/>
-          <w:color w:val="FF0000"/>
-          <w:sz w:val="24"/>
-        </w:rPr>
-        <w:t>(change the picture above with a more relevant one that we are using now)</w:t>
       </w:r>
     </w:p>
     <w:p>
@@ -16606,16 +16824,18 @@
         <w:pStyle w:val="Heading3"/>
         <w:numPr>
           <w:ilvl w:val="2"/>
-          <w:numId w:val="5"/>
+          <w:numId w:val="28"/>
         </w:numPr>
         <w:rPr>
           <w:rFonts w:cs="Times New Roman"/>
+          <w:sz w:val="24"/>
         </w:rPr>
       </w:pPr>
       <w:bookmarkStart w:id="28" w:name="_Toc480651587"/>
       <w:r>
         <w:rPr>
           <w:rFonts w:cs="Times New Roman"/>
+          <w:sz w:val="24"/>
         </w:rPr>
         <w:t>Integration and system testing</w:t>
       </w:r>
@@ -16623,6 +16843,7 @@
       <w:r>
         <w:rPr>
           <w:rFonts w:cs="Times New Roman"/>
+          <w:sz w:val="24"/>
         </w:rPr>
         <w:t xml:space="preserve"> </w:t>
       </w:r>
@@ -16660,7 +16881,7 @@
         <w:spacing w:before="240"/>
         <w:rPr>
           <w:rFonts w:ascii="Times New Roman" w:hAnsi="Times New Roman" w:cs="Times New Roman"/>
-          <w:color w:val="FF0000"/>
+          <w:b/>
           <w:sz w:val="24"/>
           <w:szCs w:val="24"/>
         </w:rPr>
@@ -16801,455 +17022,1203 @@
         <w:pStyle w:val="Heading3"/>
         <w:numPr>
           <w:ilvl w:val="2"/>
-          <w:numId w:val="5"/>
+          <w:numId w:val="28"/>
         </w:numPr>
         <w:rPr>
-          <w:rFonts w:cs="Times New Roman"/>
-        </w:rPr>
-      </w:pPr>
-      <w:bookmarkStart w:id="29" w:name="_Toc480651588"/>
-      <w:r>
-        <w:rPr>
-          <w:rFonts w:cs="Times New Roman"/>
-        </w:rPr>
-        <w:t>Operation and Maintenance</w:t>
-      </w:r>
-      <w:bookmarkEnd w:id="29"/>
-      <w:r>
-        <w:rPr>
-          <w:rFonts w:cs="Times New Roman"/>
-        </w:rPr>
-        <w:t xml:space="preserve"> </w:t>
+          <w:sz w:val="24"/>
+        </w:rPr>
+      </w:pPr>
+      <w:r>
+        <w:rPr>
+          <w:sz w:val="24"/>
+        </w:rPr>
+        <w:t>Performance testing</w:t>
       </w:r>
     </w:p>
     <w:p>
       <w:pPr>
-        <w:spacing w:before="240"/>
-        <w:rPr>
-          <w:rFonts w:ascii="Times New Roman" w:hAnsi="Times New Roman" w:cs="Times New Roman"/>
-          <w:sz w:val="24"/>
-          <w:szCs w:val="24"/>
-        </w:rPr>
-      </w:pPr>
-      <w:r>
-        <w:rPr>
-          <w:rFonts w:ascii="Times New Roman" w:hAnsi="Times New Roman" w:cs="Times New Roman"/>
-          <w:sz w:val="24"/>
-          <w:szCs w:val="24"/>
-        </w:rPr>
-        <w:t xml:space="preserve">Normally this is the longest life-cycle phase. The system is installed and put into practical use. Maintenance involves correcting errors which were not discovered in earlier stages of the life cycle, improving implementation of system </w:t>
-      </w:r>
-      <w:r>
-        <w:rPr>
-          <w:rFonts w:ascii="Times New Roman" w:hAnsi="Times New Roman" w:cs="Times New Roman"/>
-          <w:sz w:val="24"/>
-          <w:szCs w:val="24"/>
-        </w:rPr>
-        <w:t>units,</w:t>
-      </w:r>
-      <w:r>
-        <w:rPr>
-          <w:rFonts w:ascii="Times New Roman" w:hAnsi="Times New Roman" w:cs="Times New Roman"/>
-          <w:sz w:val="24"/>
-          <w:szCs w:val="24"/>
-        </w:rPr>
-        <w:t xml:space="preserve"> and enhancing the system’s service as new requirements are discovered. </w:t>
-      </w:r>
-      <w:r>
-        <w:rPr>
-          <w:rFonts w:ascii="Times New Roman" w:hAnsi="Times New Roman" w:cs="Times New Roman"/>
-          <w:sz w:val="24"/>
-          <w:szCs w:val="24"/>
-        </w:rPr>
-        <w:t>Since</w:t>
-      </w:r>
-      <w:r>
-        <w:rPr>
-          <w:rFonts w:ascii="Times New Roman" w:hAnsi="Times New Roman" w:cs="Times New Roman"/>
-          <w:sz w:val="24"/>
-          <w:szCs w:val="24"/>
-        </w:rPr>
-        <w:t xml:space="preserve"> this is a bachelor project and no actual clients have been assigned to use the system</w:t>
-      </w:r>
-      <w:r>
-        <w:rPr>
-          <w:rFonts w:ascii="Times New Roman" w:hAnsi="Times New Roman" w:cs="Times New Roman"/>
-          <w:sz w:val="24"/>
-          <w:szCs w:val="24"/>
-        </w:rPr>
-        <w:t xml:space="preserve"> and give feedback, so that the team could correct hidden bugs or errors</w:t>
-      </w:r>
-      <w:r>
-        <w:rPr>
-          <w:rFonts w:ascii="Times New Roman" w:hAnsi="Times New Roman" w:cs="Times New Roman"/>
-          <w:sz w:val="24"/>
-          <w:szCs w:val="24"/>
-        </w:rPr>
-        <w:t>,</w:t>
-      </w:r>
-      <w:r>
-        <w:rPr>
-          <w:rFonts w:ascii="Times New Roman" w:hAnsi="Times New Roman" w:cs="Times New Roman"/>
-          <w:sz w:val="24"/>
-          <w:szCs w:val="24"/>
-        </w:rPr>
-        <w:t xml:space="preserve"> </w:t>
-      </w:r>
-      <w:r>
-        <w:rPr>
-          <w:rFonts w:ascii="Times New Roman" w:hAnsi="Times New Roman" w:cs="Times New Roman"/>
-          <w:sz w:val="24"/>
-          <w:szCs w:val="24"/>
-        </w:rPr>
-        <w:t xml:space="preserve">the </w:t>
-      </w:r>
-      <w:r>
-        <w:rPr>
-          <w:rFonts w:ascii="Times New Roman" w:hAnsi="Times New Roman" w:cs="Times New Roman"/>
-          <w:sz w:val="24"/>
-          <w:szCs w:val="24"/>
-        </w:rPr>
-        <w:t>project</w:t>
-      </w:r>
-      <w:r>
-        <w:rPr>
-          <w:rFonts w:ascii="Times New Roman" w:hAnsi="Times New Roman" w:cs="Times New Roman"/>
-          <w:sz w:val="24"/>
-          <w:szCs w:val="24"/>
-        </w:rPr>
-        <w:t xml:space="preserve"> never reached this phase.</w:t>
-      </w:r>
-      <w:r>
-        <w:rPr>
-          <w:rFonts w:ascii="Times New Roman" w:hAnsi="Times New Roman" w:cs="Times New Roman"/>
-          <w:sz w:val="24"/>
-          <w:szCs w:val="24"/>
-        </w:rPr>
-        <w:t xml:space="preserve"> </w:t>
-      </w:r>
-      <w:r>
-        <w:rPr>
-          <w:rFonts w:ascii="Times New Roman" w:hAnsi="Times New Roman" w:cs="Times New Roman"/>
-          <w:sz w:val="24"/>
-          <w:szCs w:val="24"/>
-        </w:rPr>
-        <w:t>Operation and maintenance are</w:t>
-      </w:r>
-      <w:r>
-        <w:rPr>
-          <w:rFonts w:ascii="Times New Roman" w:hAnsi="Times New Roman" w:cs="Times New Roman"/>
-          <w:sz w:val="24"/>
-          <w:szCs w:val="24"/>
-        </w:rPr>
-        <w:t xml:space="preserve"> mentioned because the </w:t>
-      </w:r>
-      <w:r>
-        <w:rPr>
-          <w:rFonts w:ascii="Times New Roman" w:hAnsi="Times New Roman" w:cs="Times New Roman"/>
-          <w:i/>
-          <w:sz w:val="24"/>
-          <w:szCs w:val="24"/>
-        </w:rPr>
-        <w:t xml:space="preserve">STIBO Supervisor </w:t>
-      </w:r>
-      <w:r>
-        <w:rPr>
-          <w:rFonts w:ascii="Times New Roman" w:hAnsi="Times New Roman" w:cs="Times New Roman"/>
-          <w:sz w:val="24"/>
-          <w:szCs w:val="24"/>
-        </w:rPr>
-        <w:t>wanted to send the project to a group of people</w:t>
-      </w:r>
-      <w:r>
-        <w:rPr>
-          <w:rFonts w:ascii="Times New Roman" w:hAnsi="Times New Roman" w:cs="Times New Roman"/>
-          <w:sz w:val="24"/>
-          <w:szCs w:val="24"/>
-        </w:rPr>
-        <w:t xml:space="preserve"> so that the project would go through this phase as well, but </w:t>
-      </w:r>
-      <w:r>
-        <w:rPr>
-          <w:rFonts w:ascii="Times New Roman" w:hAnsi="Times New Roman" w:cs="Times New Roman"/>
-          <w:sz w:val="24"/>
-          <w:szCs w:val="24"/>
-        </w:rPr>
-        <w:t>in the end, he could not find a suitable testing group so</w:t>
-      </w:r>
-      <w:r>
-        <w:rPr>
-          <w:rFonts w:ascii="Times New Roman" w:hAnsi="Times New Roman" w:cs="Times New Roman"/>
-          <w:sz w:val="24"/>
-          <w:szCs w:val="24"/>
-        </w:rPr>
-        <w:t xml:space="preserve"> the</w:t>
-      </w:r>
-      <w:r>
-        <w:rPr>
-          <w:rFonts w:ascii="Times New Roman" w:hAnsi="Times New Roman" w:cs="Times New Roman"/>
-          <w:sz w:val="24"/>
-          <w:szCs w:val="24"/>
-        </w:rPr>
-        <w:t xml:space="preserve"> team</w:t>
-      </w:r>
-      <w:r>
-        <w:rPr>
-          <w:rFonts w:ascii="Times New Roman" w:hAnsi="Times New Roman" w:cs="Times New Roman"/>
-          <w:sz w:val="24"/>
-          <w:szCs w:val="24"/>
-        </w:rPr>
-        <w:t xml:space="preserve"> </w:t>
-      </w:r>
-      <w:r>
-        <w:rPr>
-          <w:rFonts w:ascii="Times New Roman" w:hAnsi="Times New Roman" w:cs="Times New Roman"/>
-          <w:sz w:val="24"/>
-          <w:szCs w:val="24"/>
-        </w:rPr>
-        <w:t>ended up</w:t>
-      </w:r>
-      <w:r>
-        <w:rPr>
-          <w:rFonts w:ascii="Times New Roman" w:hAnsi="Times New Roman" w:cs="Times New Roman"/>
-          <w:sz w:val="24"/>
-          <w:szCs w:val="24"/>
-        </w:rPr>
-        <w:t xml:space="preserve"> </w:t>
-      </w:r>
-      <w:r>
-        <w:rPr>
-          <w:rFonts w:ascii="Times New Roman" w:hAnsi="Times New Roman" w:cs="Times New Roman"/>
-          <w:sz w:val="24"/>
-          <w:szCs w:val="24"/>
-        </w:rPr>
-        <w:t>skip</w:t>
-      </w:r>
-      <w:r>
-        <w:rPr>
-          <w:rFonts w:ascii="Times New Roman" w:hAnsi="Times New Roman" w:cs="Times New Roman"/>
-          <w:sz w:val="24"/>
-          <w:szCs w:val="24"/>
-        </w:rPr>
-        <w:t>ping</w:t>
-      </w:r>
-      <w:r>
-        <w:rPr>
-          <w:rFonts w:ascii="Times New Roman" w:hAnsi="Times New Roman" w:cs="Times New Roman"/>
-          <w:sz w:val="24"/>
-          <w:szCs w:val="24"/>
-        </w:rPr>
-        <w:t xml:space="preserve"> this stage </w:t>
-      </w:r>
-      <w:r>
-        <w:rPr>
-          <w:rFonts w:ascii="Times New Roman" w:hAnsi="Times New Roman" w:cs="Times New Roman"/>
-          <w:sz w:val="24"/>
-          <w:szCs w:val="24"/>
-        </w:rPr>
-        <w:t>instead</w:t>
-      </w:r>
-      <w:r>
-        <w:rPr>
-          <w:rFonts w:ascii="Times New Roman" w:hAnsi="Times New Roman" w:cs="Times New Roman"/>
-          <w:sz w:val="24"/>
-          <w:szCs w:val="24"/>
-        </w:rPr>
-        <w:t xml:space="preserve"> of </w:t>
-      </w:r>
-      <w:r>
-        <w:rPr>
-          <w:rFonts w:ascii="Times New Roman" w:hAnsi="Times New Roman" w:cs="Times New Roman"/>
-          <w:sz w:val="24"/>
-          <w:szCs w:val="24"/>
-        </w:rPr>
-        <w:t>starting it and risk</w:t>
-      </w:r>
-      <w:r>
-        <w:rPr>
-          <w:rFonts w:ascii="Times New Roman" w:hAnsi="Times New Roman" w:cs="Times New Roman"/>
-          <w:sz w:val="24"/>
-          <w:szCs w:val="24"/>
-        </w:rPr>
-        <w:t xml:space="preserve"> </w:t>
-      </w:r>
-      <w:r>
-        <w:rPr>
-          <w:rFonts w:ascii="Times New Roman" w:hAnsi="Times New Roman" w:cs="Times New Roman"/>
-          <w:sz w:val="24"/>
-          <w:szCs w:val="24"/>
-        </w:rPr>
-        <w:t>to not end it properly</w:t>
-      </w:r>
-      <w:r>
-        <w:rPr>
-          <w:rFonts w:ascii="Times New Roman" w:hAnsi="Times New Roman" w:cs="Times New Roman"/>
-          <w:sz w:val="24"/>
-          <w:szCs w:val="24"/>
-        </w:rPr>
-        <w:t>.</w:t>
-      </w:r>
-      <w:r>
-        <w:rPr>
-          <w:rFonts w:ascii="Times New Roman" w:hAnsi="Times New Roman" w:cs="Times New Roman"/>
-          <w:sz w:val="24"/>
-          <w:szCs w:val="24"/>
-        </w:rPr>
-        <w:t xml:space="preserve"> </w:t>
-      </w:r>
-      <w:r>
-        <w:rPr>
-          <w:rFonts w:ascii="Times New Roman" w:hAnsi="Times New Roman" w:cs="Times New Roman"/>
-          <w:sz w:val="24"/>
-          <w:szCs w:val="24"/>
-        </w:rPr>
-        <w:t xml:space="preserve">The system </w:t>
-      </w:r>
-      <w:r>
-        <w:rPr>
-          <w:rFonts w:ascii="Times New Roman" w:hAnsi="Times New Roman" w:cs="Times New Roman"/>
-          <w:sz w:val="24"/>
-          <w:szCs w:val="24"/>
-        </w:rPr>
-        <w:t>is</w:t>
-      </w:r>
-      <w:r>
-        <w:rPr>
-          <w:rFonts w:ascii="Times New Roman" w:hAnsi="Times New Roman" w:cs="Times New Roman"/>
-          <w:sz w:val="24"/>
-          <w:szCs w:val="24"/>
-        </w:rPr>
-        <w:t xml:space="preserve"> only tested using unit test</w:t>
-      </w:r>
-      <w:r>
-        <w:rPr>
-          <w:rFonts w:ascii="Times New Roman" w:hAnsi="Times New Roman" w:cs="Times New Roman"/>
-          <w:sz w:val="24"/>
-          <w:szCs w:val="24"/>
-        </w:rPr>
-        <w:t>s</w:t>
-      </w:r>
-      <w:r>
-        <w:rPr>
-          <w:rFonts w:ascii="Times New Roman" w:hAnsi="Times New Roman" w:cs="Times New Roman"/>
-          <w:sz w:val="24"/>
-          <w:szCs w:val="24"/>
-        </w:rPr>
-        <w:t>, test cases</w:t>
-      </w:r>
-      <w:r>
-        <w:rPr>
-          <w:rFonts w:ascii="Times New Roman" w:hAnsi="Times New Roman" w:cs="Times New Roman"/>
-          <w:sz w:val="24"/>
-          <w:szCs w:val="24"/>
-        </w:rPr>
-        <w:t xml:space="preserve"> and a full system test </w:t>
-      </w:r>
-      <w:r>
-        <w:rPr>
-          <w:rFonts w:ascii="Times New Roman" w:hAnsi="Times New Roman" w:cs="Times New Roman"/>
-          <w:sz w:val="24"/>
-          <w:szCs w:val="24"/>
-        </w:rPr>
-        <w:t>to</w:t>
-      </w:r>
-      <w:r>
-        <w:rPr>
-          <w:rFonts w:ascii="Times New Roman" w:hAnsi="Times New Roman" w:cs="Times New Roman"/>
-          <w:sz w:val="24"/>
-          <w:szCs w:val="24"/>
-        </w:rPr>
-        <w:t xml:space="preserve"> be sure that the final result is correct according to the </w:t>
-      </w:r>
-      <w:r>
-        <w:rPr>
-          <w:rFonts w:ascii="Times New Roman" w:hAnsi="Times New Roman" w:cs="Times New Roman"/>
-          <w:sz w:val="24"/>
-          <w:szCs w:val="24"/>
-        </w:rPr>
-        <w:t>requirements.</w:t>
-      </w:r>
-      <w:r>
-        <w:rPr>
-          <w:rFonts w:ascii="Times New Roman" w:hAnsi="Times New Roman" w:cs="Times New Roman"/>
-          <w:sz w:val="24"/>
-          <w:szCs w:val="24"/>
-        </w:rPr>
-        <w:t xml:space="preserve"> </w:t>
-      </w:r>
-      <w:r>
-        <w:rPr>
-          <w:rFonts w:ascii="Times New Roman" w:hAnsi="Times New Roman" w:cs="Times New Roman"/>
-          <w:color w:val="FF0000"/>
-          <w:sz w:val="24"/>
-          <w:szCs w:val="24"/>
-        </w:rPr>
-        <w:t xml:space="preserve">There </w:t>
-      </w:r>
-      <w:r>
-        <w:rPr>
-          <w:rFonts w:ascii="Times New Roman" w:hAnsi="Times New Roman" w:cs="Times New Roman"/>
-          <w:color w:val="FF0000"/>
-          <w:sz w:val="24"/>
-          <w:szCs w:val="24"/>
-        </w:rPr>
-        <w:t>are</w:t>
-      </w:r>
-      <w:r>
-        <w:rPr>
-          <w:rFonts w:ascii="Times New Roman" w:hAnsi="Times New Roman" w:cs="Times New Roman"/>
-          <w:color w:val="FF0000"/>
-          <w:sz w:val="24"/>
-          <w:szCs w:val="24"/>
-        </w:rPr>
-        <w:t xml:space="preserve"> also </w:t>
-      </w:r>
-      <w:r>
-        <w:rPr>
-          <w:rFonts w:ascii="Times New Roman" w:hAnsi="Times New Roman" w:cs="Times New Roman"/>
-          <w:color w:val="FF0000"/>
-          <w:sz w:val="24"/>
-          <w:szCs w:val="24"/>
-        </w:rPr>
-        <w:t>a series of performance te</w:t>
-      </w:r>
-      <w:r>
-        <w:rPr>
-          <w:rFonts w:ascii="Times New Roman" w:hAnsi="Times New Roman" w:cs="Times New Roman"/>
-          <w:color w:val="FF0000"/>
-          <w:sz w:val="24"/>
-          <w:szCs w:val="24"/>
-        </w:rPr>
-        <w:t>sts made to ensure the non-functional requirements (the ones modified today).</w:t>
+        <w:rPr>
+          <w:rFonts w:ascii="Times New Roman" w:hAnsi="Times New Roman" w:cs="Times New Roman"/>
+          <w:sz w:val="24"/>
+        </w:rPr>
+      </w:pPr>
+      <w:r>
+        <w:rPr>
+          <w:rFonts w:ascii="Times New Roman" w:hAnsi="Times New Roman" w:cs="Times New Roman"/>
+          <w:sz w:val="24"/>
+        </w:rPr>
+        <w:t>The system performance was split into several separate requirements as such:</w:t>
       </w:r>
     </w:p>
     <w:p>
       <w:pPr>
-        <w:rPr>
-          <w:rFonts w:ascii="Times New Roman" w:hAnsi="Times New Roman" w:cs="Times New Roman"/>
-          <w:sz w:val="24"/>
-          <w:szCs w:val="24"/>
-        </w:rPr>
-      </w:pPr>
+        <w:pStyle w:val="ListParagraph"/>
+        <w:numPr>
+          <w:ilvl w:val="0"/>
+          <w:numId w:val="29"/>
+        </w:numPr>
+        <w:rPr>
+          <w:rFonts w:ascii="Times New Roman" w:hAnsi="Times New Roman" w:cs="Times New Roman"/>
+          <w:sz w:val="24"/>
+        </w:rPr>
+      </w:pPr>
+      <w:r>
+        <w:rPr>
+          <w:rFonts w:ascii="Times New Roman" w:hAnsi="Times New Roman" w:cs="Times New Roman"/>
+          <w:sz w:val="24"/>
+        </w:rPr>
+        <w:t>The system shall correctly convert voice input into text in at most 0.5s.</w:t>
+      </w:r>
+    </w:p>
+    <w:p>
+      <w:pPr>
+        <w:pStyle w:val="ListParagraph"/>
+        <w:numPr>
+          <w:ilvl w:val="0"/>
+          <w:numId w:val="29"/>
+        </w:numPr>
+        <w:rPr>
+          <w:rFonts w:ascii="Times New Roman" w:hAnsi="Times New Roman" w:cs="Times New Roman"/>
+          <w:sz w:val="24"/>
+        </w:rPr>
+      </w:pPr>
+      <w:r>
+        <w:rPr>
+          <w:rFonts w:ascii="Times New Roman" w:hAnsi="Times New Roman" w:cs="Times New Roman"/>
+          <w:sz w:val="24"/>
+        </w:rPr>
+        <w:t>The system shall correctly convert text into a command in at most 0.5s.</w:t>
+      </w:r>
+    </w:p>
+    <w:p>
+      <w:pPr>
+        <w:pStyle w:val="ListParagraph"/>
+        <w:numPr>
+          <w:ilvl w:val="0"/>
+          <w:numId w:val="29"/>
+        </w:numPr>
+        <w:rPr>
+          <w:rFonts w:ascii="Times New Roman" w:hAnsi="Times New Roman" w:cs="Times New Roman"/>
+          <w:sz w:val="24"/>
+        </w:rPr>
+      </w:pPr>
+      <w:r>
+        <w:rPr>
+          <w:rFonts w:ascii="Times New Roman" w:hAnsi="Times New Roman" w:cs="Times New Roman"/>
+          <w:sz w:val="24"/>
+        </w:rPr>
+        <w:t>The system shall correctly convert voice input into text in at least 90% of the cases in a quiet environment.</w:t>
+      </w:r>
+    </w:p>
+    <w:p>
+      <w:pPr>
+        <w:pStyle w:val="ListParagraph"/>
+        <w:numPr>
+          <w:ilvl w:val="0"/>
+          <w:numId w:val="29"/>
+        </w:numPr>
+        <w:rPr>
+          <w:rFonts w:ascii="Times New Roman" w:hAnsi="Times New Roman" w:cs="Times New Roman"/>
+          <w:sz w:val="24"/>
+        </w:rPr>
+      </w:pPr>
+      <w:r>
+        <w:rPr>
+          <w:rFonts w:ascii="Times New Roman" w:hAnsi="Times New Roman" w:cs="Times New Roman"/>
+          <w:sz w:val="24"/>
+        </w:rPr>
+        <w:t>The system shall correctly convert voic</w:t>
+      </w:r>
+      <w:r>
+        <w:rPr>
+          <w:rFonts w:ascii="Times New Roman" w:hAnsi="Times New Roman" w:cs="Times New Roman"/>
+          <w:sz w:val="24"/>
+        </w:rPr>
+        <w:t>e input into text in at least 40</w:t>
+      </w:r>
+      <w:r>
+        <w:rPr>
+          <w:rFonts w:ascii="Times New Roman" w:hAnsi="Times New Roman" w:cs="Times New Roman"/>
+          <w:sz w:val="24"/>
+        </w:rPr>
+        <w:t xml:space="preserve">% of the cases. </w:t>
+      </w:r>
+    </w:p>
+    <w:p>
+      <w:pPr>
+        <w:pStyle w:val="ListParagraph"/>
+        <w:numPr>
+          <w:ilvl w:val="0"/>
+          <w:numId w:val="29"/>
+        </w:numPr>
+        <w:rPr>
+          <w:rFonts w:ascii="Times New Roman" w:hAnsi="Times New Roman" w:cs="Times New Roman"/>
+          <w:sz w:val="24"/>
+        </w:rPr>
+      </w:pPr>
+      <w:r>
+        <w:rPr>
+          <w:rFonts w:ascii="Times New Roman" w:hAnsi="Times New Roman" w:cs="Times New Roman"/>
+          <w:sz w:val="24"/>
+        </w:rPr>
+        <w:t>The system shall correctly convert text into a command i</w:t>
+      </w:r>
+      <w:bookmarkStart w:id="29" w:name="_GoBack"/>
+      <w:bookmarkEnd w:id="29"/>
+      <w:r>
+        <w:rPr>
+          <w:rFonts w:ascii="Times New Roman" w:hAnsi="Times New Roman" w:cs="Times New Roman"/>
+          <w:sz w:val="24"/>
+        </w:rPr>
+        <w:t>n</w:t>
+      </w:r>
+      <w:r>
+        <w:rPr>
+          <w:rFonts w:ascii="Times New Roman" w:hAnsi="Times New Roman" w:cs="Times New Roman"/>
+          <w:sz w:val="24"/>
+        </w:rPr>
+        <w:t xml:space="preserve"> at least 95</w:t>
+      </w:r>
+      <w:r>
+        <w:rPr>
+          <w:rFonts w:ascii="Times New Roman" w:hAnsi="Times New Roman" w:cs="Times New Roman"/>
+          <w:sz w:val="24"/>
+        </w:rPr>
+        <w:t xml:space="preserve">% of the cases. </w:t>
+      </w:r>
+    </w:p>
+    <w:p>
+      <w:pPr>
+        <w:rPr>
+          <w:rFonts w:ascii="Times New Roman" w:hAnsi="Times New Roman" w:cs="Times New Roman"/>
+          <w:sz w:val="24"/>
+        </w:rPr>
+      </w:pPr>
+    </w:p>
+    <w:p>
+      <w:pPr>
+        <w:pStyle w:val="ListParagraph"/>
+        <w:numPr>
+          <w:ilvl w:val="0"/>
+          <w:numId w:val="32"/>
+        </w:numPr>
+        <w:rPr>
+          <w:rFonts w:ascii="Times New Roman" w:hAnsi="Times New Roman" w:cs="Times New Roman"/>
+          <w:sz w:val="24"/>
+        </w:rPr>
+      </w:pPr>
+      <w:r>
+        <w:rPr>
+          <w:rFonts w:ascii="Times New Roman" w:hAnsi="Times New Roman" w:cs="Times New Roman"/>
+          <w:sz w:val="24"/>
+        </w:rPr>
+        <w:t xml:space="preserve"> </w:t>
+      </w:r>
+      <w:r>
+        <w:rPr>
+          <w:rFonts w:ascii="Times New Roman" w:hAnsi="Times New Roman" w:cs="Times New Roman"/>
+          <w:sz w:val="24"/>
+        </w:rPr>
+        <w:tab/>
+        <w:t>// TODO</w:t>
+      </w:r>
+    </w:p>
+    <w:p>
+      <w:pPr>
+        <w:pStyle w:val="ListParagraph"/>
+        <w:numPr>
+          <w:ilvl w:val="0"/>
+          <w:numId w:val="32"/>
+        </w:numPr>
+        <w:rPr>
+          <w:rFonts w:ascii="Times New Roman" w:hAnsi="Times New Roman" w:cs="Times New Roman"/>
+          <w:sz w:val="24"/>
+        </w:rPr>
+      </w:pPr>
+      <w:r>
+        <w:rPr>
+          <w:rFonts w:ascii="Times New Roman" w:hAnsi="Times New Roman" w:cs="Times New Roman"/>
+          <w:sz w:val="24"/>
+        </w:rPr>
+        <w:t xml:space="preserve"> </w:t>
+      </w:r>
+      <w:r>
+        <w:rPr>
+          <w:rFonts w:ascii="Times New Roman" w:hAnsi="Times New Roman" w:cs="Times New Roman"/>
+          <w:sz w:val="24"/>
+        </w:rPr>
+        <w:tab/>
+        <w:t>// TODO</w:t>
+      </w:r>
+    </w:p>
+    <w:p>
+      <w:pPr>
+        <w:pStyle w:val="ListParagraph"/>
+        <w:numPr>
+          <w:ilvl w:val="0"/>
+          <w:numId w:val="32"/>
+        </w:numPr>
+        <w:rPr>
+          <w:rFonts w:ascii="Times New Roman" w:hAnsi="Times New Roman" w:cs="Times New Roman"/>
+          <w:sz w:val="24"/>
+        </w:rPr>
+      </w:pPr>
+      <w:r>
+        <w:rPr>
+          <w:rFonts w:ascii="Times New Roman" w:hAnsi="Times New Roman" w:cs="Times New Roman"/>
+          <w:sz w:val="24"/>
+        </w:rPr>
+        <w:lastRenderedPageBreak/>
+        <w:t xml:space="preserve"> </w:t>
+      </w:r>
+      <w:r>
+        <w:rPr>
+          <w:rFonts w:ascii="Times New Roman" w:hAnsi="Times New Roman" w:cs="Times New Roman"/>
+          <w:sz w:val="24"/>
+        </w:rPr>
+        <w:tab/>
+      </w:r>
+      <w:r>
+        <w:rPr>
+          <w:rFonts w:ascii="Times New Roman" w:hAnsi="Times New Roman" w:cs="Times New Roman"/>
+          <w:sz w:val="24"/>
+        </w:rPr>
+        <w:t xml:space="preserve">The percentage in which the system converts voice input into text was calculated by running 25 tests with 25 different phrases in a quiet environment. </w:t>
+      </w:r>
+      <w:r>
+        <w:rPr>
+          <w:rFonts w:ascii="Times New Roman" w:hAnsi="Times New Roman" w:cs="Times New Roman"/>
+          <w:sz w:val="24"/>
+        </w:rPr>
+        <w:t xml:space="preserve">For the testing environment, the team members used an empty classroom. During the quiet environment test, the only sound source in the room was the system user. </w:t>
+      </w:r>
+    </w:p>
+    <w:p>
+      <w:pPr>
+        <w:ind w:left="720"/>
+        <w:rPr>
+          <w:rFonts w:ascii="Times New Roman" w:hAnsi="Times New Roman" w:cs="Times New Roman"/>
+          <w:sz w:val="24"/>
+        </w:rPr>
+      </w:pPr>
+      <w:r>
+        <w:rPr>
+          <w:rFonts w:ascii="Times New Roman" w:hAnsi="Times New Roman" w:cs="Times New Roman"/>
+          <w:sz w:val="24"/>
+        </w:rPr>
+        <w:t>The results observed are as follows:</w:t>
+      </w:r>
+    </w:p>
+    <w:p>
+      <w:pPr>
+        <w:ind w:left="720"/>
+        <w:rPr>
+          <w:rFonts w:ascii="Times New Roman" w:hAnsi="Times New Roman" w:cs="Times New Roman"/>
+          <w:sz w:val="24"/>
+        </w:rPr>
+      </w:pPr>
+      <w:r>
+        <w:rPr>
+          <w:rFonts w:ascii="Times New Roman" w:hAnsi="Times New Roman" w:cs="Times New Roman"/>
+          <w:sz w:val="24"/>
+        </w:rPr>
+        <w:t>In the quiet environment, the system correctly converted voice input into text in 23 out of 25 cases, meaning it had a success rate of 92%.</w:t>
+      </w:r>
+    </w:p>
+    <w:p>
+      <w:pPr>
+        <w:ind w:left="720"/>
+        <w:rPr>
+          <w:rFonts w:ascii="Times New Roman" w:hAnsi="Times New Roman" w:cs="Times New Roman"/>
+          <w:sz w:val="24"/>
+        </w:rPr>
+      </w:pPr>
+      <w:r>
+        <w:rPr>
+          <w:rFonts w:ascii="Times New Roman" w:hAnsi="Times New Roman" w:cs="Times New Roman"/>
+          <w:sz w:val="24"/>
+        </w:rPr>
+        <w:t>The reason behind the system’s failure in noisy environments is the low-quality microphone, which makes the recording of voice input more difficult.</w:t>
+      </w:r>
+      <w:r>
+        <w:rPr>
+          <w:rFonts w:ascii="Times New Roman" w:hAnsi="Times New Roman" w:cs="Times New Roman"/>
+          <w:sz w:val="24"/>
+        </w:rPr>
+        <w:t xml:space="preserve"> A higher-quality microphone would further increase the success rate.</w:t>
+      </w:r>
+    </w:p>
+    <w:p>
+      <w:pPr>
+        <w:ind w:left="720"/>
+        <w:rPr>
+          <w:rFonts w:ascii="Times New Roman" w:hAnsi="Times New Roman" w:cs="Times New Roman"/>
+          <w:sz w:val="24"/>
+        </w:rPr>
+      </w:pPr>
+      <w:r>
+        <w:rPr>
+          <w:rFonts w:ascii="Times New Roman" w:hAnsi="Times New Roman" w:cs="Times New Roman"/>
+          <w:sz w:val="24"/>
+        </w:rPr>
+        <w:t>Note: the success rate depends on the internet connection of the system. If the system is unable to connect to the internet, the system will not be able to do the conversion.</w:t>
+      </w:r>
+      <w:r>
+        <w:rPr>
+          <w:rFonts w:ascii="Times New Roman" w:hAnsi="Times New Roman" w:cs="Times New Roman"/>
+          <w:sz w:val="24"/>
+        </w:rPr>
+        <w:t xml:space="preserve"> </w:t>
+      </w:r>
+    </w:p>
+    <w:p>
+      <w:pPr>
+        <w:pStyle w:val="ListParagraph"/>
+        <w:numPr>
+          <w:ilvl w:val="0"/>
+          <w:numId w:val="32"/>
+        </w:numPr>
+        <w:rPr>
+          <w:rFonts w:ascii="Times New Roman" w:hAnsi="Times New Roman" w:cs="Times New Roman"/>
+          <w:sz w:val="24"/>
+        </w:rPr>
+      </w:pPr>
+      <w:r>
+        <w:rPr>
+          <w:rFonts w:ascii="Times New Roman" w:hAnsi="Times New Roman" w:cs="Times New Roman"/>
+          <w:sz w:val="24"/>
+        </w:rPr>
+        <w:t xml:space="preserve"> </w:t>
+      </w:r>
+      <w:r>
+        <w:rPr>
+          <w:rFonts w:ascii="Times New Roman" w:hAnsi="Times New Roman" w:cs="Times New Roman"/>
+          <w:sz w:val="24"/>
+        </w:rPr>
+        <w:tab/>
+        <w:t xml:space="preserve">The percentage in which the system </w:t>
+      </w:r>
+      <w:r>
+        <w:rPr>
+          <w:rFonts w:ascii="Times New Roman" w:hAnsi="Times New Roman" w:cs="Times New Roman"/>
+          <w:sz w:val="24"/>
+        </w:rPr>
+        <w:t xml:space="preserve">converts voice input into text was calculated by running </w:t>
+      </w:r>
+      <w:r>
+        <w:rPr>
+          <w:rFonts w:ascii="Times New Roman" w:hAnsi="Times New Roman" w:cs="Times New Roman"/>
+          <w:sz w:val="24"/>
+        </w:rPr>
+        <w:t>5</w:t>
+      </w:r>
+      <w:r>
+        <w:rPr>
+          <w:rFonts w:ascii="Times New Roman" w:hAnsi="Times New Roman" w:cs="Times New Roman"/>
+          <w:sz w:val="24"/>
+        </w:rPr>
+        <w:t xml:space="preserve">0 tests: </w:t>
+      </w:r>
+      <w:r>
+        <w:rPr>
+          <w:rFonts w:ascii="Times New Roman" w:hAnsi="Times New Roman" w:cs="Times New Roman"/>
+          <w:sz w:val="24"/>
+        </w:rPr>
+        <w:t>25</w:t>
+      </w:r>
+      <w:r>
+        <w:rPr>
+          <w:rFonts w:ascii="Times New Roman" w:hAnsi="Times New Roman" w:cs="Times New Roman"/>
+          <w:sz w:val="24"/>
+        </w:rPr>
+        <w:t xml:space="preserve"> tests with </w:t>
+      </w:r>
+      <w:r>
+        <w:rPr>
+          <w:rFonts w:ascii="Times New Roman" w:hAnsi="Times New Roman" w:cs="Times New Roman"/>
+          <w:sz w:val="24"/>
+        </w:rPr>
+        <w:t>25</w:t>
+      </w:r>
+      <w:r>
+        <w:rPr>
+          <w:rFonts w:ascii="Times New Roman" w:hAnsi="Times New Roman" w:cs="Times New Roman"/>
+          <w:sz w:val="24"/>
+        </w:rPr>
+        <w:t xml:space="preserve"> different phrases in a quiet environment and 10 tests with 10 different phrases in a noisy environment. </w:t>
+      </w:r>
+      <w:r>
+        <w:rPr>
+          <w:rFonts w:ascii="Times New Roman" w:hAnsi="Times New Roman" w:cs="Times New Roman"/>
+          <w:sz w:val="24"/>
+        </w:rPr>
+        <w:t xml:space="preserve">For the testing environment, the team members used an empty classroom. During the quiet environment test, the only sound source in the room was the system user. During the noisy environment test, the other two team members had a normal conversation around 2 meters away. </w:t>
+      </w:r>
+    </w:p>
+    <w:p>
+      <w:pPr>
+        <w:ind w:left="720"/>
+        <w:rPr>
+          <w:rFonts w:ascii="Times New Roman" w:hAnsi="Times New Roman" w:cs="Times New Roman"/>
+          <w:sz w:val="24"/>
+        </w:rPr>
+      </w:pPr>
+      <w:r>
+        <w:rPr>
+          <w:rFonts w:ascii="Times New Roman" w:hAnsi="Times New Roman" w:cs="Times New Roman"/>
+          <w:sz w:val="24"/>
+        </w:rPr>
+        <w:t>The results observed are as follows:</w:t>
+      </w:r>
+    </w:p>
+    <w:p>
+      <w:pPr>
+        <w:ind w:left="720"/>
+        <w:rPr>
+          <w:rFonts w:ascii="Times New Roman" w:hAnsi="Times New Roman" w:cs="Times New Roman"/>
+          <w:sz w:val="24"/>
+        </w:rPr>
+      </w:pPr>
+      <w:r>
+        <w:rPr>
+          <w:rFonts w:ascii="Times New Roman" w:hAnsi="Times New Roman" w:cs="Times New Roman"/>
+          <w:sz w:val="24"/>
+        </w:rPr>
+        <w:t xml:space="preserve">In the quiet environment, the system correctly converted voice input into text in </w:t>
+      </w:r>
+      <w:r>
+        <w:rPr>
+          <w:rFonts w:ascii="Times New Roman" w:hAnsi="Times New Roman" w:cs="Times New Roman"/>
+          <w:sz w:val="24"/>
+        </w:rPr>
+        <w:t>23</w:t>
+      </w:r>
+      <w:r>
+        <w:rPr>
+          <w:rFonts w:ascii="Times New Roman" w:hAnsi="Times New Roman" w:cs="Times New Roman"/>
+          <w:sz w:val="24"/>
+        </w:rPr>
+        <w:t xml:space="preserve"> out of </w:t>
+      </w:r>
+      <w:r>
+        <w:rPr>
+          <w:rFonts w:ascii="Times New Roman" w:hAnsi="Times New Roman" w:cs="Times New Roman"/>
+          <w:sz w:val="24"/>
+        </w:rPr>
+        <w:t>25</w:t>
+      </w:r>
+      <w:r>
+        <w:rPr>
+          <w:rFonts w:ascii="Times New Roman" w:hAnsi="Times New Roman" w:cs="Times New Roman"/>
+          <w:sz w:val="24"/>
+        </w:rPr>
+        <w:t xml:space="preserve"> cases, meaning it had a success rate</w:t>
+      </w:r>
+      <w:r>
+        <w:rPr>
+          <w:rFonts w:ascii="Times New Roman" w:hAnsi="Times New Roman" w:cs="Times New Roman"/>
+          <w:sz w:val="24"/>
+        </w:rPr>
+        <w:t xml:space="preserve"> of 92</w:t>
+      </w:r>
+      <w:r>
+        <w:rPr>
+          <w:rFonts w:ascii="Times New Roman" w:hAnsi="Times New Roman" w:cs="Times New Roman"/>
+          <w:sz w:val="24"/>
+        </w:rPr>
+        <w:t>%.</w:t>
+      </w:r>
+    </w:p>
+    <w:p>
+      <w:pPr>
+        <w:ind w:left="720"/>
+        <w:rPr>
+          <w:rFonts w:ascii="Times New Roman" w:hAnsi="Times New Roman" w:cs="Times New Roman"/>
+          <w:sz w:val="24"/>
+        </w:rPr>
+      </w:pPr>
+      <w:r>
+        <w:rPr>
+          <w:rFonts w:ascii="Times New Roman" w:hAnsi="Times New Roman" w:cs="Times New Roman"/>
+          <w:sz w:val="24"/>
+        </w:rPr>
+        <w:t xml:space="preserve">In the noisy environment, the system correctly converted voice input into text in </w:t>
+      </w:r>
+      <w:r>
+        <w:rPr>
+          <w:rFonts w:ascii="Times New Roman" w:hAnsi="Times New Roman" w:cs="Times New Roman"/>
+          <w:sz w:val="24"/>
+        </w:rPr>
+        <w:t>10</w:t>
+      </w:r>
+      <w:r>
+        <w:rPr>
+          <w:rFonts w:ascii="Times New Roman" w:hAnsi="Times New Roman" w:cs="Times New Roman"/>
+          <w:sz w:val="24"/>
+        </w:rPr>
+        <w:t xml:space="preserve"> out of </w:t>
+      </w:r>
+      <w:r>
+        <w:rPr>
+          <w:rFonts w:ascii="Times New Roman" w:hAnsi="Times New Roman" w:cs="Times New Roman"/>
+          <w:sz w:val="24"/>
+        </w:rPr>
+        <w:t>25</w:t>
+      </w:r>
+      <w:r>
+        <w:rPr>
+          <w:rFonts w:ascii="Times New Roman" w:hAnsi="Times New Roman" w:cs="Times New Roman"/>
+          <w:sz w:val="24"/>
+        </w:rPr>
+        <w:t xml:space="preserve"> cases, meaning it had a success rate of </w:t>
+      </w:r>
+      <w:r>
+        <w:rPr>
+          <w:rFonts w:ascii="Times New Roman" w:hAnsi="Times New Roman" w:cs="Times New Roman"/>
+          <w:sz w:val="24"/>
+        </w:rPr>
+        <w:t>4</w:t>
+      </w:r>
+      <w:r>
+        <w:rPr>
+          <w:rFonts w:ascii="Times New Roman" w:hAnsi="Times New Roman" w:cs="Times New Roman"/>
+          <w:sz w:val="24"/>
+        </w:rPr>
+        <w:t xml:space="preserve">0%. </w:t>
+      </w:r>
+    </w:p>
+    <w:p>
+      <w:pPr>
+        <w:ind w:left="720"/>
+        <w:rPr>
+          <w:rFonts w:ascii="Times New Roman" w:hAnsi="Times New Roman" w:cs="Times New Roman"/>
+          <w:sz w:val="24"/>
+        </w:rPr>
+      </w:pPr>
+      <w:r>
+        <w:rPr>
+          <w:rFonts w:ascii="Times New Roman" w:hAnsi="Times New Roman" w:cs="Times New Roman"/>
+          <w:sz w:val="24"/>
+        </w:rPr>
+        <w:t>The combined success rate is 66.67%.</w:t>
+      </w:r>
+    </w:p>
+    <w:p>
+      <w:pPr>
+        <w:ind w:left="720"/>
+        <w:rPr>
+          <w:rFonts w:ascii="Times New Roman" w:hAnsi="Times New Roman" w:cs="Times New Roman"/>
+          <w:sz w:val="24"/>
+        </w:rPr>
+      </w:pPr>
+      <w:r>
+        <w:rPr>
+          <w:rFonts w:ascii="Times New Roman" w:hAnsi="Times New Roman" w:cs="Times New Roman"/>
+          <w:sz w:val="24"/>
+        </w:rPr>
+        <w:t xml:space="preserve">The reason behind the system’s failure in noisy environments is the </w:t>
+      </w:r>
+      <w:r>
+        <w:rPr>
+          <w:rFonts w:ascii="Times New Roman" w:hAnsi="Times New Roman" w:cs="Times New Roman"/>
+          <w:i/>
+          <w:sz w:val="24"/>
+        </w:rPr>
+        <w:t>WebSpeech API</w:t>
+      </w:r>
+      <w:r>
+        <w:rPr>
+          <w:rFonts w:ascii="Times New Roman" w:hAnsi="Times New Roman" w:cs="Times New Roman"/>
+          <w:sz w:val="24"/>
+        </w:rPr>
+        <w:t>’s inability to discern between the user’s commands and ambient sound.</w:t>
+      </w:r>
+      <w:r>
+        <w:rPr>
+          <w:rFonts w:ascii="Times New Roman" w:hAnsi="Times New Roman" w:cs="Times New Roman"/>
+          <w:sz w:val="24"/>
+        </w:rPr>
+        <w:t xml:space="preserve"> Another source of error is a low-quality microphone, which makes the recording of voice input more difficult.</w:t>
+      </w:r>
+      <w:r>
+        <w:rPr>
+          <w:rFonts w:ascii="Times New Roman" w:hAnsi="Times New Roman" w:cs="Times New Roman"/>
+          <w:sz w:val="24"/>
+        </w:rPr>
+        <w:t xml:space="preserve"> </w:t>
+      </w:r>
+      <w:r>
+        <w:rPr>
+          <w:rFonts w:ascii="Times New Roman" w:hAnsi="Times New Roman" w:cs="Times New Roman"/>
+          <w:sz w:val="24"/>
+        </w:rPr>
+        <w:t>A higher-quality microphone would further increase the success rate.</w:t>
+      </w:r>
+    </w:p>
+    <w:p>
+      <w:pPr>
+        <w:ind w:left="720"/>
+        <w:rPr>
+          <w:rFonts w:ascii="Times New Roman" w:hAnsi="Times New Roman" w:cs="Times New Roman"/>
+          <w:sz w:val="24"/>
+        </w:rPr>
+      </w:pPr>
+      <w:r>
+        <w:rPr>
+          <w:rFonts w:ascii="Times New Roman" w:hAnsi="Times New Roman" w:cs="Times New Roman"/>
+          <w:sz w:val="24"/>
+        </w:rPr>
+        <w:t>Note: the success rate depends on the internet connection of the system. If the system is unable to connect to the internet, the system will not be able to do the conversion.</w:t>
+      </w:r>
+      <w:r>
+        <w:rPr>
+          <w:rFonts w:ascii="Times New Roman" w:hAnsi="Times New Roman" w:cs="Times New Roman"/>
+          <w:sz w:val="24"/>
+        </w:rPr>
+        <w:t xml:space="preserve"> </w:t>
+      </w:r>
+    </w:p>
+    <w:p>
+      <w:pPr>
+        <w:pStyle w:val="ListParagraph"/>
+        <w:numPr>
+          <w:ilvl w:val="0"/>
+          <w:numId w:val="32"/>
+        </w:numPr>
+        <w:rPr>
+          <w:rFonts w:ascii="Times New Roman" w:hAnsi="Times New Roman" w:cs="Times New Roman"/>
+          <w:sz w:val="24"/>
+        </w:rPr>
+      </w:pPr>
+      <w:r>
+        <w:rPr>
+          <w:rFonts w:ascii="Times New Roman" w:hAnsi="Times New Roman" w:cs="Times New Roman"/>
+          <w:sz w:val="24"/>
+        </w:rPr>
+        <w:t xml:space="preserve"> </w:t>
+      </w:r>
+      <w:r>
+        <w:rPr>
+          <w:rFonts w:ascii="Times New Roman" w:hAnsi="Times New Roman" w:cs="Times New Roman"/>
+          <w:sz w:val="24"/>
+        </w:rPr>
+        <w:tab/>
+        <w:t xml:space="preserve">The percentage in which the system converts text into commands was calculated by running </w:t>
+      </w:r>
+      <w:r>
+        <w:rPr>
+          <w:rFonts w:ascii="Times New Roman" w:hAnsi="Times New Roman" w:cs="Times New Roman"/>
+          <w:sz w:val="24"/>
+        </w:rPr>
+        <w:t>25</w:t>
+      </w:r>
+      <w:r>
+        <w:rPr>
+          <w:rFonts w:ascii="Times New Roman" w:hAnsi="Times New Roman" w:cs="Times New Roman"/>
+          <w:sz w:val="24"/>
+        </w:rPr>
+        <w:t xml:space="preserve"> tests: the system was checked whether it had converted in a command text </w:t>
+      </w:r>
+      <w:r>
+        <w:rPr>
+          <w:rFonts w:ascii="Times New Roman" w:hAnsi="Times New Roman" w:cs="Times New Roman"/>
+          <w:sz w:val="24"/>
+        </w:rPr>
+        <w:lastRenderedPageBreak/>
+        <w:t xml:space="preserve">received from </w:t>
+      </w:r>
+      <w:r>
+        <w:rPr>
+          <w:rFonts w:ascii="Times New Roman" w:hAnsi="Times New Roman" w:cs="Times New Roman"/>
+          <w:sz w:val="24"/>
+        </w:rPr>
+        <w:t>25</w:t>
+      </w:r>
+      <w:r>
+        <w:rPr>
+          <w:rFonts w:ascii="Times New Roman" w:hAnsi="Times New Roman" w:cs="Times New Roman"/>
+          <w:sz w:val="24"/>
+        </w:rPr>
+        <w:t xml:space="preserve"> successful voice-to-text conversions. This way, the voice-to-text operation did not affect the results.</w:t>
+      </w:r>
+    </w:p>
+    <w:p>
+      <w:pPr>
+        <w:ind w:left="720"/>
+        <w:rPr>
+          <w:rFonts w:ascii="Times New Roman" w:hAnsi="Times New Roman" w:cs="Times New Roman"/>
+          <w:sz w:val="24"/>
+        </w:rPr>
+      </w:pPr>
+      <w:r>
+        <w:rPr>
+          <w:rFonts w:ascii="Times New Roman" w:hAnsi="Times New Roman" w:cs="Times New Roman"/>
+          <w:sz w:val="24"/>
+        </w:rPr>
+        <w:t xml:space="preserve">The results are that the system correctly converted </w:t>
+      </w:r>
+      <w:r>
+        <w:rPr>
+          <w:rFonts w:ascii="Times New Roman" w:hAnsi="Times New Roman" w:cs="Times New Roman"/>
+          <w:sz w:val="24"/>
+        </w:rPr>
+        <w:t xml:space="preserve">text into commands in </w:t>
+      </w:r>
+      <w:r>
+        <w:rPr>
+          <w:rFonts w:ascii="Times New Roman" w:hAnsi="Times New Roman" w:cs="Times New Roman"/>
+          <w:sz w:val="24"/>
+        </w:rPr>
+        <w:t>25</w:t>
+      </w:r>
+      <w:r>
+        <w:rPr>
+          <w:rFonts w:ascii="Times New Roman" w:hAnsi="Times New Roman" w:cs="Times New Roman"/>
+          <w:sz w:val="24"/>
+        </w:rPr>
+        <w:t xml:space="preserve"> out of </w:t>
+      </w:r>
+      <w:r>
+        <w:rPr>
+          <w:rFonts w:ascii="Times New Roman" w:hAnsi="Times New Roman" w:cs="Times New Roman"/>
+          <w:sz w:val="24"/>
+        </w:rPr>
+        <w:t>25</w:t>
+      </w:r>
+      <w:r>
+        <w:rPr>
+          <w:rFonts w:ascii="Times New Roman" w:hAnsi="Times New Roman" w:cs="Times New Roman"/>
+          <w:sz w:val="24"/>
+        </w:rPr>
+        <w:t xml:space="preserve"> cases, meaning it had a success rate of 100%.</w:t>
+      </w:r>
+    </w:p>
+    <w:p>
+      <w:pPr>
+        <w:ind w:left="720"/>
+        <w:rPr>
+          <w:rFonts w:ascii="Times New Roman" w:hAnsi="Times New Roman" w:cs="Times New Roman"/>
+          <w:sz w:val="24"/>
+        </w:rPr>
+      </w:pPr>
+      <w:r>
+        <w:rPr>
+          <w:rFonts w:ascii="Times New Roman" w:hAnsi="Times New Roman" w:cs="Times New Roman"/>
+          <w:sz w:val="24"/>
+        </w:rPr>
+        <w:t>Note: the success rate does not depend on the internet connection of the system. If the system is unable to connect to the internet, the system will still be able to do the conversion.</w:t>
+      </w:r>
+      <w:r>
+        <w:rPr>
+          <w:rFonts w:ascii="Times New Roman" w:hAnsi="Times New Roman" w:cs="Times New Roman"/>
+          <w:sz w:val="24"/>
+        </w:rPr>
+        <w:t xml:space="preserve"> </w:t>
+      </w:r>
+    </w:p>
+    <w:p>
+      <w:pPr>
+        <w:pStyle w:val="Heading3"/>
+        <w:numPr>
+          <w:ilvl w:val="2"/>
+          <w:numId w:val="28"/>
+        </w:numPr>
+        <w:rPr>
+          <w:rFonts w:cs="Times New Roman"/>
+          <w:sz w:val="24"/>
+        </w:rPr>
+      </w:pPr>
+      <w:bookmarkStart w:id="30" w:name="_Toc480651588"/>
+      <w:r>
+        <w:rPr>
+          <w:rFonts w:cs="Times New Roman"/>
+          <w:sz w:val="24"/>
+        </w:rPr>
+        <w:t>Operation and Maintenance</w:t>
+      </w:r>
+      <w:bookmarkEnd w:id="30"/>
+      <w:r>
+        <w:rPr>
+          <w:rFonts w:cs="Times New Roman"/>
+          <w:sz w:val="24"/>
+        </w:rPr>
+        <w:t xml:space="preserve"> </w:t>
+      </w:r>
+    </w:p>
+    <w:p>
+      <w:pPr>
+        <w:spacing w:before="240"/>
+        <w:rPr>
+          <w:rFonts w:ascii="Times New Roman" w:hAnsi="Times New Roman" w:cs="Times New Roman"/>
+          <w:sz w:val="24"/>
+          <w:szCs w:val="24"/>
+        </w:rPr>
+      </w:pPr>
+      <w:r>
+        <w:rPr>
+          <w:rFonts w:ascii="Times New Roman" w:hAnsi="Times New Roman" w:cs="Times New Roman"/>
+          <w:sz w:val="24"/>
+          <w:szCs w:val="24"/>
+        </w:rPr>
+        <w:t xml:space="preserve">Normally this is the longest life-cycle phase. The system is installed and put into practical use. Maintenance involves correcting errors which were not discovered in earlier stages of the life cycle, improving implementation of system </w:t>
+      </w:r>
+      <w:r>
+        <w:rPr>
+          <w:rFonts w:ascii="Times New Roman" w:hAnsi="Times New Roman" w:cs="Times New Roman"/>
+          <w:sz w:val="24"/>
+          <w:szCs w:val="24"/>
+        </w:rPr>
+        <w:t>units,</w:t>
+      </w:r>
+      <w:r>
+        <w:rPr>
+          <w:rFonts w:ascii="Times New Roman" w:hAnsi="Times New Roman" w:cs="Times New Roman"/>
+          <w:sz w:val="24"/>
+          <w:szCs w:val="24"/>
+        </w:rPr>
+        <w:t xml:space="preserve"> and enhancing the system’s service as new requirements are discovered. </w:t>
+      </w:r>
+      <w:r>
+        <w:rPr>
+          <w:rFonts w:ascii="Times New Roman" w:hAnsi="Times New Roman" w:cs="Times New Roman"/>
+          <w:sz w:val="24"/>
+          <w:szCs w:val="24"/>
+        </w:rPr>
+        <w:t>Since</w:t>
+      </w:r>
+      <w:r>
+        <w:rPr>
+          <w:rFonts w:ascii="Times New Roman" w:hAnsi="Times New Roman" w:cs="Times New Roman"/>
+          <w:sz w:val="24"/>
+          <w:szCs w:val="24"/>
+        </w:rPr>
+        <w:t xml:space="preserve"> this is a bachelor project and no actual clients have been assigned to use the system</w:t>
+      </w:r>
+      <w:r>
+        <w:rPr>
+          <w:rFonts w:ascii="Times New Roman" w:hAnsi="Times New Roman" w:cs="Times New Roman"/>
+          <w:sz w:val="24"/>
+          <w:szCs w:val="24"/>
+        </w:rPr>
+        <w:t xml:space="preserve"> and give feedback, so that the team could correct hidden bugs or errors</w:t>
+      </w:r>
+      <w:r>
+        <w:rPr>
+          <w:rFonts w:ascii="Times New Roman" w:hAnsi="Times New Roman" w:cs="Times New Roman"/>
+          <w:sz w:val="24"/>
+          <w:szCs w:val="24"/>
+        </w:rPr>
+        <w:t>,</w:t>
+      </w:r>
+      <w:r>
+        <w:rPr>
+          <w:rFonts w:ascii="Times New Roman" w:hAnsi="Times New Roman" w:cs="Times New Roman"/>
+          <w:sz w:val="24"/>
+          <w:szCs w:val="24"/>
+        </w:rPr>
+        <w:t xml:space="preserve"> </w:t>
+      </w:r>
+      <w:r>
+        <w:rPr>
+          <w:rFonts w:ascii="Times New Roman" w:hAnsi="Times New Roman" w:cs="Times New Roman"/>
+          <w:sz w:val="24"/>
+          <w:szCs w:val="24"/>
+        </w:rPr>
+        <w:t xml:space="preserve">the </w:t>
+      </w:r>
+      <w:r>
+        <w:rPr>
+          <w:rFonts w:ascii="Times New Roman" w:hAnsi="Times New Roman" w:cs="Times New Roman"/>
+          <w:sz w:val="24"/>
+          <w:szCs w:val="24"/>
+        </w:rPr>
+        <w:t>project</w:t>
+      </w:r>
+      <w:r>
+        <w:rPr>
+          <w:rFonts w:ascii="Times New Roman" w:hAnsi="Times New Roman" w:cs="Times New Roman"/>
+          <w:sz w:val="24"/>
+          <w:szCs w:val="24"/>
+        </w:rPr>
+        <w:t xml:space="preserve"> never reached this phase.</w:t>
+      </w:r>
+      <w:r>
+        <w:rPr>
+          <w:rFonts w:ascii="Times New Roman" w:hAnsi="Times New Roman" w:cs="Times New Roman"/>
+          <w:sz w:val="24"/>
+          <w:szCs w:val="24"/>
+        </w:rPr>
+        <w:t xml:space="preserve"> </w:t>
+      </w:r>
+      <w:r>
+        <w:rPr>
+          <w:rFonts w:ascii="Times New Roman" w:hAnsi="Times New Roman" w:cs="Times New Roman"/>
+          <w:sz w:val="24"/>
+          <w:szCs w:val="24"/>
+        </w:rPr>
+        <w:t>Operation and maintenance are</w:t>
+      </w:r>
+      <w:r>
+        <w:rPr>
+          <w:rFonts w:ascii="Times New Roman" w:hAnsi="Times New Roman" w:cs="Times New Roman"/>
+          <w:sz w:val="24"/>
+          <w:szCs w:val="24"/>
+        </w:rPr>
+        <w:t xml:space="preserve"> mentioned because the </w:t>
+      </w:r>
+      <w:r>
+        <w:rPr>
+          <w:rFonts w:ascii="Times New Roman" w:hAnsi="Times New Roman" w:cs="Times New Roman"/>
+          <w:i/>
+          <w:sz w:val="24"/>
+          <w:szCs w:val="24"/>
+        </w:rPr>
+        <w:t xml:space="preserve">STIBO Supervisor </w:t>
+      </w:r>
+      <w:r>
+        <w:rPr>
+          <w:rFonts w:ascii="Times New Roman" w:hAnsi="Times New Roman" w:cs="Times New Roman"/>
+          <w:sz w:val="24"/>
+          <w:szCs w:val="24"/>
+        </w:rPr>
+        <w:t>wanted to send the project to a group of people</w:t>
+      </w:r>
+      <w:r>
+        <w:rPr>
+          <w:rFonts w:ascii="Times New Roman" w:hAnsi="Times New Roman" w:cs="Times New Roman"/>
+          <w:sz w:val="24"/>
+          <w:szCs w:val="24"/>
+        </w:rPr>
+        <w:t xml:space="preserve"> so that the project would go through this phase as well, but </w:t>
+      </w:r>
+      <w:r>
+        <w:rPr>
+          <w:rFonts w:ascii="Times New Roman" w:hAnsi="Times New Roman" w:cs="Times New Roman"/>
+          <w:sz w:val="24"/>
+          <w:szCs w:val="24"/>
+        </w:rPr>
+        <w:t>in the end, he could not find a suitable testing group so</w:t>
+      </w:r>
+      <w:r>
+        <w:rPr>
+          <w:rFonts w:ascii="Times New Roman" w:hAnsi="Times New Roman" w:cs="Times New Roman"/>
+          <w:sz w:val="24"/>
+          <w:szCs w:val="24"/>
+        </w:rPr>
+        <w:t xml:space="preserve"> the</w:t>
+      </w:r>
+      <w:r>
+        <w:rPr>
+          <w:rFonts w:ascii="Times New Roman" w:hAnsi="Times New Roman" w:cs="Times New Roman"/>
+          <w:sz w:val="24"/>
+          <w:szCs w:val="24"/>
+        </w:rPr>
+        <w:t xml:space="preserve"> team</w:t>
+      </w:r>
+      <w:r>
+        <w:rPr>
+          <w:rFonts w:ascii="Times New Roman" w:hAnsi="Times New Roman" w:cs="Times New Roman"/>
+          <w:sz w:val="24"/>
+          <w:szCs w:val="24"/>
+        </w:rPr>
+        <w:t xml:space="preserve"> </w:t>
+      </w:r>
+      <w:r>
+        <w:rPr>
+          <w:rFonts w:ascii="Times New Roman" w:hAnsi="Times New Roman" w:cs="Times New Roman"/>
+          <w:sz w:val="24"/>
+          <w:szCs w:val="24"/>
+        </w:rPr>
+        <w:t>ended up</w:t>
+      </w:r>
+      <w:r>
+        <w:rPr>
+          <w:rFonts w:ascii="Times New Roman" w:hAnsi="Times New Roman" w:cs="Times New Roman"/>
+          <w:sz w:val="24"/>
+          <w:szCs w:val="24"/>
+        </w:rPr>
+        <w:t xml:space="preserve"> </w:t>
+      </w:r>
+      <w:r>
+        <w:rPr>
+          <w:rFonts w:ascii="Times New Roman" w:hAnsi="Times New Roman" w:cs="Times New Roman"/>
+          <w:sz w:val="24"/>
+          <w:szCs w:val="24"/>
+        </w:rPr>
+        <w:t>skip</w:t>
+      </w:r>
+      <w:r>
+        <w:rPr>
+          <w:rFonts w:ascii="Times New Roman" w:hAnsi="Times New Roman" w:cs="Times New Roman"/>
+          <w:sz w:val="24"/>
+          <w:szCs w:val="24"/>
+        </w:rPr>
+        <w:t>ping</w:t>
+      </w:r>
+      <w:r>
+        <w:rPr>
+          <w:rFonts w:ascii="Times New Roman" w:hAnsi="Times New Roman" w:cs="Times New Roman"/>
+          <w:sz w:val="24"/>
+          <w:szCs w:val="24"/>
+        </w:rPr>
+        <w:t xml:space="preserve"> this stage </w:t>
+      </w:r>
+      <w:r>
+        <w:rPr>
+          <w:rFonts w:ascii="Times New Roman" w:hAnsi="Times New Roman" w:cs="Times New Roman"/>
+          <w:sz w:val="24"/>
+          <w:szCs w:val="24"/>
+        </w:rPr>
+        <w:t>instead</w:t>
+      </w:r>
+      <w:r>
+        <w:rPr>
+          <w:rFonts w:ascii="Times New Roman" w:hAnsi="Times New Roman" w:cs="Times New Roman"/>
+          <w:sz w:val="24"/>
+          <w:szCs w:val="24"/>
+        </w:rPr>
+        <w:t xml:space="preserve"> of </w:t>
+      </w:r>
+      <w:r>
+        <w:rPr>
+          <w:rFonts w:ascii="Times New Roman" w:hAnsi="Times New Roman" w:cs="Times New Roman"/>
+          <w:sz w:val="24"/>
+          <w:szCs w:val="24"/>
+        </w:rPr>
+        <w:t>starting it and risk</w:t>
+      </w:r>
+      <w:r>
+        <w:rPr>
+          <w:rFonts w:ascii="Times New Roman" w:hAnsi="Times New Roman" w:cs="Times New Roman"/>
+          <w:sz w:val="24"/>
+          <w:szCs w:val="24"/>
+        </w:rPr>
+        <w:t xml:space="preserve"> </w:t>
+      </w:r>
+      <w:r>
+        <w:rPr>
+          <w:rFonts w:ascii="Times New Roman" w:hAnsi="Times New Roman" w:cs="Times New Roman"/>
+          <w:sz w:val="24"/>
+          <w:szCs w:val="24"/>
+        </w:rPr>
+        <w:t>to not end it properly</w:t>
+      </w:r>
+      <w:r>
+        <w:rPr>
+          <w:rFonts w:ascii="Times New Roman" w:hAnsi="Times New Roman" w:cs="Times New Roman"/>
+          <w:sz w:val="24"/>
+          <w:szCs w:val="24"/>
+        </w:rPr>
+        <w:t>.</w:t>
+      </w:r>
+      <w:r>
+        <w:rPr>
+          <w:rFonts w:ascii="Times New Roman" w:hAnsi="Times New Roman" w:cs="Times New Roman"/>
+          <w:sz w:val="24"/>
+          <w:szCs w:val="24"/>
+        </w:rPr>
+        <w:t xml:space="preserve"> </w:t>
+      </w:r>
+      <w:r>
+        <w:rPr>
+          <w:rFonts w:ascii="Times New Roman" w:hAnsi="Times New Roman" w:cs="Times New Roman"/>
+          <w:sz w:val="24"/>
+          <w:szCs w:val="24"/>
+        </w:rPr>
+        <w:t xml:space="preserve">The system </w:t>
+      </w:r>
+      <w:r>
+        <w:rPr>
+          <w:rFonts w:ascii="Times New Roman" w:hAnsi="Times New Roman" w:cs="Times New Roman"/>
+          <w:sz w:val="24"/>
+          <w:szCs w:val="24"/>
+        </w:rPr>
+        <w:t>is</w:t>
+      </w:r>
+      <w:r>
+        <w:rPr>
+          <w:rFonts w:ascii="Times New Roman" w:hAnsi="Times New Roman" w:cs="Times New Roman"/>
+          <w:sz w:val="24"/>
+          <w:szCs w:val="24"/>
+        </w:rPr>
+        <w:t xml:space="preserve"> only tested using unit test</w:t>
+      </w:r>
+      <w:r>
+        <w:rPr>
+          <w:rFonts w:ascii="Times New Roman" w:hAnsi="Times New Roman" w:cs="Times New Roman"/>
+          <w:sz w:val="24"/>
+          <w:szCs w:val="24"/>
+        </w:rPr>
+        <w:t>s</w:t>
+      </w:r>
+      <w:r>
+        <w:rPr>
+          <w:rFonts w:ascii="Times New Roman" w:hAnsi="Times New Roman" w:cs="Times New Roman"/>
+          <w:sz w:val="24"/>
+          <w:szCs w:val="24"/>
+        </w:rPr>
+        <w:t>, test cases</w:t>
+      </w:r>
+      <w:r>
+        <w:rPr>
+          <w:rFonts w:ascii="Times New Roman" w:hAnsi="Times New Roman" w:cs="Times New Roman"/>
+          <w:sz w:val="24"/>
+          <w:szCs w:val="24"/>
+        </w:rPr>
+        <w:t xml:space="preserve"> and a full system test </w:t>
+      </w:r>
+      <w:r>
+        <w:rPr>
+          <w:rFonts w:ascii="Times New Roman" w:hAnsi="Times New Roman" w:cs="Times New Roman"/>
+          <w:sz w:val="24"/>
+          <w:szCs w:val="24"/>
+        </w:rPr>
+        <w:t>to</w:t>
+      </w:r>
+      <w:r>
+        <w:rPr>
+          <w:rFonts w:ascii="Times New Roman" w:hAnsi="Times New Roman" w:cs="Times New Roman"/>
+          <w:sz w:val="24"/>
+          <w:szCs w:val="24"/>
+        </w:rPr>
+        <w:t xml:space="preserve"> be sure that the final result is correct according to the </w:t>
+      </w:r>
+      <w:r>
+        <w:rPr>
+          <w:rFonts w:ascii="Times New Roman" w:hAnsi="Times New Roman" w:cs="Times New Roman"/>
+          <w:sz w:val="24"/>
+          <w:szCs w:val="24"/>
+        </w:rPr>
+        <w:t>requirements.</w:t>
+      </w:r>
+      <w:r>
+        <w:rPr>
+          <w:rFonts w:ascii="Times New Roman" w:hAnsi="Times New Roman" w:cs="Times New Roman"/>
+          <w:sz w:val="24"/>
+          <w:szCs w:val="24"/>
+        </w:rPr>
+        <w:t xml:space="preserve"> </w:t>
+      </w:r>
     </w:p>
     <w:p>
       <w:pPr>
         <w:pStyle w:val="Heading2"/>
         <w:numPr>
           <w:ilvl w:val="1"/>
-          <w:numId w:val="5"/>
+          <w:numId w:val="28"/>
         </w:numPr>
         <w:rPr>
           <w:rFonts w:cs="Times New Roman"/>
         </w:rPr>
       </w:pPr>
-      <w:bookmarkStart w:id="30" w:name="_Toc480651589"/>
+      <w:bookmarkStart w:id="31" w:name="_Toc480651589"/>
       <w:r>
         <w:rPr>
           <w:rFonts w:cs="Times New Roman"/>
         </w:rPr>
         <w:t>Component based software engineering</w:t>
       </w:r>
-      <w:bookmarkEnd w:id="30"/>
+      <w:bookmarkEnd w:id="31"/>
     </w:p>
     <w:p>
       <w:pPr>
@@ -17365,6 +18334,7 @@
           <w:sz w:val="24"/>
           <w:szCs w:val="24"/>
         </w:rPr>
+        <w:lastRenderedPageBreak/>
         <w:drawing>
           <wp:inline distT="0" distB="0" distL="0" distR="0" wp14:anchorId="0E9EC161" wp14:editId="7B6D6866">
             <wp:extent cx="4705350" cy="2642009"/>
@@ -17426,7 +18396,7 @@
           <w:szCs w:val="24"/>
         </w:rPr>
       </w:pPr>
-      <w:bookmarkStart w:id="31" w:name="_Toc469634342"/>
+      <w:bookmarkStart w:id="32" w:name="_Toc469634342"/>
       <w:r>
         <w:rPr>
           <w:rFonts w:ascii="Times New Roman" w:hAnsi="Times New Roman" w:cs="Times New Roman"/>
@@ -17484,27 +18454,27 @@
         </w:rPr>
         <w:t>. Component-based software engineering</w:t>
       </w:r>
-      <w:bookmarkEnd w:id="31"/>
+      <w:bookmarkEnd w:id="32"/>
     </w:p>
     <w:p>
       <w:pPr>
         <w:pStyle w:val="Heading3"/>
         <w:numPr>
           <w:ilvl w:val="2"/>
-          <w:numId w:val="5"/>
+          <w:numId w:val="28"/>
         </w:numPr>
         <w:rPr>
           <w:rFonts w:cs="Times New Roman"/>
         </w:rPr>
       </w:pPr>
-      <w:bookmarkStart w:id="32" w:name="_Toc480651590"/>
+      <w:bookmarkStart w:id="33" w:name="_Toc480651590"/>
       <w:r>
         <w:rPr>
           <w:rFonts w:cs="Times New Roman"/>
         </w:rPr>
         <w:t>Component analysis</w:t>
       </w:r>
-      <w:bookmarkEnd w:id="32"/>
+      <w:bookmarkEnd w:id="33"/>
     </w:p>
     <w:p>
       <w:pPr>
@@ -17668,7 +18638,40 @@
           <w:sz w:val="24"/>
           <w:szCs w:val="24"/>
         </w:rPr>
-        <w:t xml:space="preserve"> they will need a device capable of handling a webserver in order to receive the information from the Amazon Echo, so they </w:t>
+        <w:t xml:space="preserve"> they will need a device capable of handling a webserver </w:t>
+      </w:r>
+      <w:r>
+        <w:rPr>
+          <w:rFonts w:ascii="Times New Roman" w:hAnsi="Times New Roman" w:cs="Times New Roman"/>
+          <w:sz w:val="24"/>
+          <w:szCs w:val="24"/>
+        </w:rPr>
+        <w:t>to</w:t>
+      </w:r>
+      <w:r>
+        <w:rPr>
+          <w:rFonts w:ascii="Times New Roman" w:hAnsi="Times New Roman" w:cs="Times New Roman"/>
+          <w:sz w:val="24"/>
+          <w:szCs w:val="24"/>
+        </w:rPr>
+        <w:t xml:space="preserve"> receive the information from the </w:t>
+      </w:r>
+      <w:r>
+        <w:rPr>
+          <w:rFonts w:ascii="Times New Roman" w:hAnsi="Times New Roman" w:cs="Times New Roman"/>
+          <w:i/>
+          <w:sz w:val="24"/>
+          <w:szCs w:val="24"/>
+        </w:rPr>
+        <w:t>Amazon Echo</w:t>
+      </w:r>
+      <w:r>
+        <w:rPr>
+          <w:rFonts w:ascii="Times New Roman" w:hAnsi="Times New Roman" w:cs="Times New Roman"/>
+          <w:sz w:val="24"/>
+          <w:szCs w:val="24"/>
+        </w:rPr>
+        <w:t xml:space="preserve">, so they </w:t>
       </w:r>
       <w:r>
         <w:rPr>
@@ -17787,17 +18790,23 @@
           <w:sz w:val="24"/>
           <w:szCs w:val="24"/>
         </w:rPr>
-        <w:lastRenderedPageBreak/>
-        <w:t>For the screen there was no particular requirements, except for the need for an HDMI input. Thus, any HDMI-capable screen is fit for the project. A more thorough explanation is available in the Project Report, Chapter 2.1.4 or Appendix B.</w:t>
-      </w:r>
-      <w:r>
-        <w:rPr>
-          <w:rFonts w:ascii="Times New Roman" w:hAnsi="Times New Roman" w:cs="Times New Roman"/>
-          <w:color w:val="FF0000"/>
-          <w:sz w:val="24"/>
-          <w:szCs w:val="24"/>
-        </w:rPr>
-        <w:t>(only in Appendix something something, as this is not the final result so it will not be present in the Project report).</w:t>
+        <w:t>For the screen there was no particular requirements, except for the need for an HDMI input. Thus, any HDMI-capable screen is fit for the project. A more thorough explanation is available in</w:t>
+      </w:r>
+      <w:r>
+        <w:rPr>
+          <w:rFonts w:ascii="Times New Roman" w:hAnsi="Times New Roman" w:cs="Times New Roman"/>
+          <w:sz w:val="24"/>
+          <w:szCs w:val="24"/>
+        </w:rPr>
+        <w:t xml:space="preserve"> the Project Report, Chapter 3.2</w:t>
+      </w:r>
+      <w:r>
+        <w:rPr>
+          <w:rFonts w:ascii="Times New Roman" w:hAnsi="Times New Roman" w:cs="Times New Roman"/>
+          <w:sz w:val="24"/>
+          <w:szCs w:val="24"/>
+        </w:rPr>
+        <w:t xml:space="preserve"> or Appendix B.</w:t>
       </w:r>
     </w:p>
     <w:p>
@@ -17805,20 +18814,20 @@
         <w:pStyle w:val="Heading3"/>
         <w:numPr>
           <w:ilvl w:val="2"/>
-          <w:numId w:val="5"/>
+          <w:numId w:val="28"/>
         </w:numPr>
         <w:rPr>
           <w:rFonts w:cs="Times New Roman"/>
         </w:rPr>
       </w:pPr>
-      <w:bookmarkStart w:id="33" w:name="_Toc480651591"/>
+      <w:bookmarkStart w:id="34" w:name="_Toc480651591"/>
       <w:r>
         <w:rPr>
           <w:rFonts w:cs="Times New Roman"/>
         </w:rPr>
         <w:t>Requirements modification</w:t>
       </w:r>
-      <w:bookmarkEnd w:id="33"/>
+      <w:bookmarkEnd w:id="34"/>
     </w:p>
     <w:p>
       <w:pPr>
@@ -17868,64 +18877,75 @@
           <w:sz w:val="24"/>
           <w:szCs w:val="24"/>
         </w:rPr>
-        <w:t xml:space="preserve"> then modified to reflect the available components. Where modifications are impossible, the component analysis activity may be re-entered to search for alternative solutions. Fortunately for the group the components which were found fit the requirements perfectly.</w:t>
-      </w:r>
-      <w:r>
-        <w:rPr>
-          <w:rFonts w:ascii="Times New Roman" w:hAnsi="Times New Roman" w:cs="Times New Roman"/>
-          <w:sz w:val="24"/>
-          <w:szCs w:val="24"/>
-        </w:rPr>
-        <w:t xml:space="preserve"> Thus, the component analysis activity was not re-entered.</w:t>
-      </w:r>
-      <w:r>
-        <w:rPr>
-          <w:rFonts w:ascii="Times New Roman" w:hAnsi="Times New Roman" w:cs="Times New Roman"/>
-          <w:sz w:val="24"/>
-          <w:szCs w:val="24"/>
-        </w:rPr>
-        <w:t xml:space="preserve"> A more detai</w:t>
-      </w:r>
-      <w:r>
-        <w:rPr>
-          <w:rFonts w:ascii="Times New Roman" w:hAnsi="Times New Roman" w:cs="Times New Roman"/>
-          <w:sz w:val="24"/>
-          <w:szCs w:val="24"/>
-        </w:rPr>
-        <w:t>led explanation</w:t>
-      </w:r>
-      <w:r>
-        <w:rPr>
-          <w:rFonts w:ascii="Times New Roman" w:hAnsi="Times New Roman" w:cs="Times New Roman"/>
-          <w:sz w:val="24"/>
-          <w:szCs w:val="24"/>
-        </w:rPr>
-        <w:t xml:space="preserve"> of the requirements</w:t>
-      </w:r>
-      <w:r>
-        <w:rPr>
-          <w:rFonts w:ascii="Times New Roman" w:hAnsi="Times New Roman" w:cs="Times New Roman"/>
-          <w:sz w:val="24"/>
-          <w:szCs w:val="24"/>
-        </w:rPr>
-        <w:t xml:space="preserve"> can be found </w:t>
-      </w:r>
-      <w:r>
-        <w:rPr>
-          <w:rFonts w:ascii="Times New Roman" w:hAnsi="Times New Roman" w:cs="Times New Roman"/>
-          <w:sz w:val="24"/>
-          <w:szCs w:val="24"/>
-        </w:rPr>
-        <w:t>in the project report, chapter 2.1.</w:t>
-      </w:r>
-      <w:r>
-        <w:rPr>
-          <w:rFonts w:ascii="Times New Roman" w:hAnsi="Times New Roman" w:cs="Times New Roman"/>
-          <w:color w:val="FF0000"/>
-          <w:sz w:val="24"/>
-          <w:szCs w:val="24"/>
-        </w:rPr>
-        <w:t>(Here we have to change the ending a bit, as we have entered the component analysis again in order to change the Amazon Echo, so I think it should be mentioned here as well, thus proving that we used this methodology.</w:t>
+        <w:t xml:space="preserve"> then modified to reflect the available components. Where modifications are impossible, the component analysis activity may be re-entered to search for alternative solutions. </w:t>
+      </w:r>
+      <w:r>
+        <w:rPr>
+          <w:rFonts w:ascii="Times New Roman" w:hAnsi="Times New Roman" w:cs="Times New Roman"/>
+          <w:sz w:val="24"/>
+          <w:szCs w:val="24"/>
+        </w:rPr>
+        <w:t xml:space="preserve">Initially, the components the group found were a perfect fit, so the group </w:t>
+      </w:r>
+      <w:r>
+        <w:rPr>
+          <w:rFonts w:ascii="Times New Roman" w:hAnsi="Times New Roman" w:cs="Times New Roman"/>
+          <w:sz w:val="24"/>
+          <w:szCs w:val="24"/>
+        </w:rPr>
+        <w:lastRenderedPageBreak/>
+        <w:t xml:space="preserve">advanced to development and integration. However, at some point the team decided to replace the </w:t>
+      </w:r>
+      <w:r>
+        <w:rPr>
+          <w:rFonts w:ascii="Times New Roman" w:hAnsi="Times New Roman" w:cs="Times New Roman"/>
+          <w:i/>
+          <w:sz w:val="24"/>
+          <w:szCs w:val="24"/>
+        </w:rPr>
+        <w:t>Amazon Echo</w:t>
+      </w:r>
+      <w:r>
+        <w:rPr>
+          <w:rFonts w:ascii="Times New Roman" w:hAnsi="Times New Roman" w:cs="Times New Roman"/>
+          <w:sz w:val="24"/>
+          <w:szCs w:val="24"/>
+        </w:rPr>
+        <w:t xml:space="preserve">, so they re-entered the component analysis phase and chose the </w:t>
+      </w:r>
+      <w:r>
+        <w:rPr>
+          <w:rFonts w:ascii="Times New Roman" w:hAnsi="Times New Roman" w:cs="Times New Roman"/>
+          <w:i/>
+          <w:sz w:val="24"/>
+          <w:szCs w:val="24"/>
+        </w:rPr>
+        <w:t>Web Speech API</w:t>
+      </w:r>
+      <w:r>
+        <w:rPr>
+          <w:rFonts w:ascii="Times New Roman" w:hAnsi="Times New Roman" w:cs="Times New Roman"/>
+          <w:sz w:val="24"/>
+          <w:szCs w:val="24"/>
+        </w:rPr>
+        <w:t xml:space="preserve"> and </w:t>
+      </w:r>
+      <w:r>
+        <w:rPr>
+          <w:rFonts w:ascii="Times New Roman" w:hAnsi="Times New Roman" w:cs="Times New Roman"/>
+          <w:i/>
+          <w:sz w:val="24"/>
+          <w:szCs w:val="24"/>
+        </w:rPr>
+        <w:t>YouTube API</w:t>
+      </w:r>
+      <w:r>
+        <w:rPr>
+          <w:rFonts w:ascii="Times New Roman" w:hAnsi="Times New Roman" w:cs="Times New Roman"/>
+          <w:sz w:val="24"/>
+          <w:szCs w:val="24"/>
+        </w:rPr>
+        <w:t>.</w:t>
       </w:r>
     </w:p>
     <w:p>
@@ -17933,20 +18953,20 @@
         <w:pStyle w:val="Heading3"/>
         <w:numPr>
           <w:ilvl w:val="2"/>
-          <w:numId w:val="5"/>
+          <w:numId w:val="28"/>
         </w:numPr>
         <w:rPr>
           <w:rFonts w:cs="Times New Roman"/>
         </w:rPr>
       </w:pPr>
-      <w:bookmarkStart w:id="34" w:name="_Toc480651592"/>
+      <w:bookmarkStart w:id="35" w:name="_Toc480651592"/>
       <w:r>
         <w:rPr>
           <w:rFonts w:cs="Times New Roman"/>
         </w:rPr>
         <w:t>System design with reuse</w:t>
       </w:r>
-      <w:bookmarkEnd w:id="34"/>
+      <w:bookmarkEnd w:id="35"/>
     </w:p>
     <w:p>
       <w:pPr>
@@ -18020,24 +19040,132 @@
           <w:sz w:val="24"/>
           <w:szCs w:val="24"/>
         </w:rPr>
-        <w:t xml:space="preserve"> In the team’s case, there was no need other new software because the components which they needed where available. More about this can be found in the project report chapter</w:t>
-      </w:r>
-      <w:r>
-        <w:rPr>
-          <w:rFonts w:ascii="Times New Roman" w:hAnsi="Times New Roman" w:cs="Times New Roman"/>
-          <w:sz w:val="24"/>
-          <w:szCs w:val="24"/>
-        </w:rPr>
-        <w:t xml:space="preserve"> 2.1.4.</w:t>
-      </w:r>
-      <w:r>
-        <w:rPr>
-          <w:rFonts w:ascii="Times New Roman" w:hAnsi="Times New Roman" w:cs="Times New Roman"/>
-          <w:color w:val="FF0000"/>
-          <w:sz w:val="24"/>
-          <w:szCs w:val="24"/>
-        </w:rPr>
-        <w:t>(there is a bit extra to talk about here as we have changed the system when we decided to leave the Amazon Echo, and I think it should be mentioned here as well).</w:t>
+        <w:t xml:space="preserve"> </w:t>
+      </w:r>
+      <w:r>
+        <w:rPr>
+          <w:rFonts w:ascii="Times New Roman" w:hAnsi="Times New Roman" w:cs="Times New Roman"/>
+          <w:sz w:val="24"/>
+          <w:szCs w:val="24"/>
+        </w:rPr>
+        <w:t xml:space="preserve">Again, initially this was not the case, but </w:t>
+      </w:r>
+      <w:r>
+        <w:rPr>
+          <w:rFonts w:ascii="Times New Roman" w:hAnsi="Times New Roman" w:cs="Times New Roman"/>
+          <w:sz w:val="24"/>
+          <w:szCs w:val="24"/>
+        </w:rPr>
+        <w:t>when</w:t>
+      </w:r>
+      <w:r>
+        <w:rPr>
+          <w:rFonts w:ascii="Times New Roman" w:hAnsi="Times New Roman" w:cs="Times New Roman"/>
+          <w:sz w:val="24"/>
+          <w:szCs w:val="24"/>
+        </w:rPr>
+        <w:t xml:space="preserve"> replacing the </w:t>
+      </w:r>
+      <w:r>
+        <w:rPr>
+          <w:rFonts w:ascii="Times New Roman" w:hAnsi="Times New Roman" w:cs="Times New Roman"/>
+          <w:i/>
+          <w:sz w:val="24"/>
+          <w:szCs w:val="24"/>
+        </w:rPr>
+        <w:t>Amazon Echo</w:t>
+      </w:r>
+      <w:r>
+        <w:rPr>
+          <w:rFonts w:ascii="Times New Roman" w:hAnsi="Times New Roman" w:cs="Times New Roman"/>
+          <w:sz w:val="24"/>
+          <w:szCs w:val="24"/>
+        </w:rPr>
+        <w:t xml:space="preserve"> with the </w:t>
+      </w:r>
+      <w:r>
+        <w:rPr>
+          <w:rFonts w:ascii="Times New Roman" w:hAnsi="Times New Roman" w:cs="Times New Roman"/>
+          <w:i/>
+          <w:sz w:val="24"/>
+          <w:szCs w:val="24"/>
+        </w:rPr>
+        <w:t>Web Speech API</w:t>
+      </w:r>
+      <w:r>
+        <w:rPr>
+          <w:rFonts w:ascii="Times New Roman" w:hAnsi="Times New Roman" w:cs="Times New Roman"/>
+          <w:sz w:val="24"/>
+          <w:szCs w:val="24"/>
+        </w:rPr>
+        <w:t>, the team entered this phase as well.</w:t>
+      </w:r>
+      <w:r>
+        <w:rPr>
+          <w:rFonts w:ascii="Times New Roman" w:hAnsi="Times New Roman" w:cs="Times New Roman"/>
+          <w:sz w:val="24"/>
+          <w:szCs w:val="24"/>
+        </w:rPr>
+        <w:t xml:space="preserve"> The team also used the </w:t>
+      </w:r>
+      <w:r>
+        <w:rPr>
+          <w:rFonts w:ascii="Times New Roman" w:hAnsi="Times New Roman" w:cs="Times New Roman"/>
+          <w:i/>
+          <w:sz w:val="24"/>
+          <w:szCs w:val="24"/>
+        </w:rPr>
+        <w:t>YouTube API</w:t>
+      </w:r>
+      <w:r>
+        <w:rPr>
+          <w:rFonts w:ascii="Times New Roman" w:hAnsi="Times New Roman" w:cs="Times New Roman"/>
+          <w:sz w:val="24"/>
+          <w:szCs w:val="24"/>
+        </w:rPr>
+        <w:t>, which is another reusable software component.</w:t>
+      </w:r>
+      <w:r>
+        <w:rPr>
+          <w:rFonts w:ascii="Times New Roman" w:hAnsi="Times New Roman" w:cs="Times New Roman"/>
+          <w:sz w:val="24"/>
+          <w:szCs w:val="24"/>
+        </w:rPr>
+        <w:t xml:space="preserve"> More details about both </w:t>
+      </w:r>
+      <w:r>
+        <w:rPr>
+          <w:rFonts w:ascii="Times New Roman" w:hAnsi="Times New Roman" w:cs="Times New Roman"/>
+          <w:i/>
+          <w:sz w:val="24"/>
+          <w:szCs w:val="24"/>
+        </w:rPr>
+        <w:t>Web Speech API</w:t>
+      </w:r>
+      <w:r>
+        <w:rPr>
+          <w:rFonts w:ascii="Times New Roman" w:hAnsi="Times New Roman" w:cs="Times New Roman"/>
+          <w:sz w:val="24"/>
+          <w:szCs w:val="24"/>
+        </w:rPr>
+        <w:t xml:space="preserve"> and </w:t>
+      </w:r>
+      <w:r>
+        <w:rPr>
+          <w:rFonts w:ascii="Times New Roman" w:hAnsi="Times New Roman" w:cs="Times New Roman"/>
+          <w:i/>
+          <w:sz w:val="24"/>
+          <w:szCs w:val="24"/>
+        </w:rPr>
+        <w:t>YouTube API</w:t>
+      </w:r>
+      <w:r>
+        <w:rPr>
+          <w:rFonts w:ascii="Times New Roman" w:hAnsi="Times New Roman" w:cs="Times New Roman"/>
+          <w:sz w:val="24"/>
+          <w:szCs w:val="24"/>
+        </w:rPr>
+        <w:t xml:space="preserve"> can be found in the Project Report Chapter 3.3.2.</w:t>
       </w:r>
     </w:p>
     <w:p>
@@ -18045,20 +19173,20 @@
         <w:pStyle w:val="Heading3"/>
         <w:numPr>
           <w:ilvl w:val="2"/>
-          <w:numId w:val="5"/>
+          <w:numId w:val="28"/>
         </w:numPr>
         <w:rPr>
           <w:rFonts w:cs="Times New Roman"/>
         </w:rPr>
       </w:pPr>
-      <w:bookmarkStart w:id="35" w:name="_Toc480651593"/>
+      <w:bookmarkStart w:id="36" w:name="_Toc480651593"/>
       <w:r>
         <w:rPr>
           <w:rFonts w:cs="Times New Roman"/>
         </w:rPr>
         <w:t>Development and Integration</w:t>
       </w:r>
-      <w:bookmarkEnd w:id="35"/>
+      <w:bookmarkEnd w:id="36"/>
     </w:p>
     <w:p>
       <w:pPr>
@@ -18108,48 +19236,44 @@
           <w:sz w:val="24"/>
           <w:szCs w:val="24"/>
         </w:rPr>
-        <w:t xml:space="preserve"> chapter 4.</w:t>
-      </w:r>
-      <w:r>
-        <w:rPr>
-          <w:rFonts w:ascii="Times New Roman" w:hAnsi="Times New Roman" w:cs="Times New Roman"/>
-          <w:color w:val="FF0000"/>
-          <w:sz w:val="24"/>
-          <w:szCs w:val="24"/>
-        </w:rPr>
-        <w:t>(I guess this is the implementation part. Maybe we can add some more, maybe not. Time will tell)</w:t>
-      </w:r>
-    </w:p>
-    <w:p>
-      <w:pPr>
-        <w:spacing w:before="240"/>
-        <w:rPr>
-          <w:rFonts w:ascii="Times New Roman" w:hAnsi="Times New Roman" w:cs="Times New Roman"/>
-          <w:color w:val="FF0000"/>
-          <w:sz w:val="24"/>
-          <w:szCs w:val="24"/>
-        </w:rPr>
-      </w:pPr>
+        <w:t xml:space="preserve"> chapter </w:t>
+      </w:r>
+      <w:r>
+        <w:rPr>
+          <w:rFonts w:ascii="Times New Roman" w:hAnsi="Times New Roman" w:cs="Times New Roman"/>
+          <w:sz w:val="24"/>
+          <w:szCs w:val="24"/>
+        </w:rPr>
+        <w:t>5</w:t>
+      </w:r>
+      <w:r>
+        <w:rPr>
+          <w:rFonts w:ascii="Times New Roman" w:hAnsi="Times New Roman" w:cs="Times New Roman"/>
+          <w:sz w:val="24"/>
+          <w:szCs w:val="24"/>
+        </w:rPr>
+        <w:t>.</w:t>
+      </w:r>
     </w:p>
     <w:p>
       <w:pPr>
         <w:pStyle w:val="Heading1"/>
         <w:numPr>
           <w:ilvl w:val="0"/>
-          <w:numId w:val="5"/>
+          <w:numId w:val="28"/>
         </w:numPr>
         <w:rPr>
           <w:rFonts w:cs="Times New Roman"/>
         </w:rPr>
       </w:pPr>
-      <w:bookmarkStart w:id="36" w:name="_Toc480651594"/>
+      <w:bookmarkStart w:id="37" w:name="_Toc480651594"/>
       <w:r>
         <w:rPr>
           <w:rFonts w:cs="Times New Roman"/>
         </w:rPr>
         <w:t>Planning and Execution</w:t>
       </w:r>
-      <w:bookmarkEnd w:id="36"/>
+      <w:bookmarkEnd w:id="37"/>
     </w:p>
     <w:p>
       <w:pPr>
@@ -18180,13 +19304,19 @@
           <w:sz w:val="24"/>
           <w:szCs w:val="24"/>
         </w:rPr>
-        <w:lastRenderedPageBreak/>
-        <w:t xml:space="preserve">The planning for this project took place at </w:t>
-      </w:r>
-      <w:r>
-        <w:rPr>
-          <w:rFonts w:ascii="Times New Roman" w:hAnsi="Times New Roman" w:cs="Times New Roman"/>
-          <w:color w:val="FF0000"/>
+        <w:t xml:space="preserve">The planning for this project took place </w:t>
+      </w:r>
+      <w:r>
+        <w:rPr>
+          <w:rFonts w:ascii="Times New Roman" w:hAnsi="Times New Roman" w:cs="Times New Roman"/>
+          <w:sz w:val="24"/>
+          <w:szCs w:val="24"/>
+        </w:rPr>
+        <w:t xml:space="preserve">at </w:t>
+      </w:r>
+      <w:r>
+        <w:rPr>
+          <w:rFonts w:ascii="Times New Roman" w:hAnsi="Times New Roman" w:cs="Times New Roman"/>
           <w:sz w:val="24"/>
           <w:szCs w:val="24"/>
         </w:rPr>
@@ -18511,6 +19641,7 @@
           <w:sz w:val="24"/>
           <w:szCs w:val="24"/>
         </w:rPr>
+        <w:lastRenderedPageBreak/>
         <w:t xml:space="preserve">Throughout the planning and execution phase the team followed a three-phase plan which allowed them to come up with solutions which satisfied both the </w:t>
       </w:r>
       <w:r>
@@ -18887,23 +20018,22 @@
         <w:pStyle w:val="Heading1"/>
         <w:numPr>
           <w:ilvl w:val="0"/>
-          <w:numId w:val="5"/>
+          <w:numId w:val="28"/>
         </w:numPr>
         <w:rPr>
           <w:rFonts w:cs="Times New Roman"/>
         </w:rPr>
       </w:pPr>
-      <w:bookmarkStart w:id="37" w:name="_Highlight_Team_Meetings"/>
-      <w:bookmarkStart w:id="38" w:name="_Toc480651595"/>
-      <w:bookmarkEnd w:id="37"/>
+      <w:bookmarkStart w:id="38" w:name="_Highlight_Team_Meetings"/>
+      <w:bookmarkStart w:id="39" w:name="_Toc480651595"/>
+      <w:bookmarkEnd w:id="38"/>
       <w:r>
         <w:rPr>
           <w:rFonts w:cs="Times New Roman"/>
         </w:rPr>
-        <w:lastRenderedPageBreak/>
         <w:t>Highlight Team Meetings</w:t>
       </w:r>
-      <w:bookmarkEnd w:id="38"/>
+      <w:bookmarkEnd w:id="39"/>
     </w:p>
     <w:p>
       <w:pPr>
@@ -19034,20 +20164,20 @@
         <w:pStyle w:val="Heading2"/>
         <w:numPr>
           <w:ilvl w:val="1"/>
-          <w:numId w:val="5"/>
+          <w:numId w:val="28"/>
         </w:numPr>
         <w:rPr>
           <w:rFonts w:cs="Times New Roman"/>
         </w:rPr>
       </w:pPr>
-      <w:bookmarkStart w:id="39" w:name="_Toc480651596"/>
+      <w:bookmarkStart w:id="40" w:name="_Toc480651596"/>
       <w:r>
         <w:rPr>
           <w:rFonts w:cs="Times New Roman"/>
         </w:rPr>
         <w:t>First highlighted team meeting</w:t>
       </w:r>
-      <w:bookmarkEnd w:id="39"/>
+      <w:bookmarkEnd w:id="40"/>
     </w:p>
     <w:p>
       <w:pPr>
@@ -19182,6 +20312,7 @@
           <w:sz w:val="24"/>
           <w:szCs w:val="24"/>
         </w:rPr>
+        <w:lastRenderedPageBreak/>
         <w:t xml:space="preserve">Mihai - hardware research: Amazon Echo, Raspberry Pi 3, Alexa Pi (Voice Service on </w:t>
       </w:r>
       <w:r>
@@ -19407,20 +20538,20 @@
         <w:pStyle w:val="Heading2"/>
         <w:numPr>
           <w:ilvl w:val="1"/>
-          <w:numId w:val="5"/>
+          <w:numId w:val="28"/>
         </w:numPr>
         <w:rPr>
           <w:rFonts w:cs="Times New Roman"/>
         </w:rPr>
       </w:pPr>
-      <w:bookmarkStart w:id="40" w:name="_Toc480651597"/>
+      <w:bookmarkStart w:id="41" w:name="_Toc480651597"/>
       <w:r>
         <w:rPr>
           <w:rFonts w:cs="Times New Roman"/>
         </w:rPr>
         <w:t>Second highlighted team meeting</w:t>
       </w:r>
-      <w:bookmarkEnd w:id="40"/>
+      <w:bookmarkEnd w:id="41"/>
     </w:p>
     <w:p>
       <w:pPr>
@@ -19538,21 +20669,20 @@
         <w:pStyle w:val="Heading2"/>
         <w:numPr>
           <w:ilvl w:val="1"/>
-          <w:numId w:val="5"/>
+          <w:numId w:val="28"/>
         </w:numPr>
         <w:rPr>
           <w:rFonts w:cs="Times New Roman"/>
         </w:rPr>
       </w:pPr>
-      <w:bookmarkStart w:id="41" w:name="_Toc480651598"/>
+      <w:bookmarkStart w:id="42" w:name="_Toc480651598"/>
       <w:r>
         <w:rPr>
           <w:rFonts w:cs="Times New Roman"/>
         </w:rPr>
-        <w:lastRenderedPageBreak/>
         <w:t>Third highlighted team meeting</w:t>
       </w:r>
-      <w:bookmarkEnd w:id="41"/>
+      <w:bookmarkEnd w:id="42"/>
     </w:p>
     <w:p>
       <w:pPr>
@@ -19577,20 +20707,20 @@
         <w:pStyle w:val="Heading2"/>
         <w:numPr>
           <w:ilvl w:val="1"/>
-          <w:numId w:val="5"/>
+          <w:numId w:val="28"/>
         </w:numPr>
         <w:rPr>
           <w:rFonts w:cs="Times New Roman"/>
         </w:rPr>
       </w:pPr>
-      <w:bookmarkStart w:id="42" w:name="_Toc480651599"/>
+      <w:bookmarkStart w:id="43" w:name="_Toc480651599"/>
       <w:r>
         <w:rPr>
           <w:rFonts w:cs="Times New Roman"/>
         </w:rPr>
         <w:t>Fourth highlighted team meeting</w:t>
       </w:r>
-      <w:bookmarkEnd w:id="42"/>
+      <w:bookmarkEnd w:id="43"/>
     </w:p>
     <w:p>
       <w:pPr>
@@ -19769,17 +20899,18 @@
         <w:pStyle w:val="Heading2"/>
         <w:numPr>
           <w:ilvl w:val="1"/>
-          <w:numId w:val="5"/>
+          <w:numId w:val="28"/>
         </w:numPr>
         <w:rPr>
           <w:rFonts w:cs="Times New Roman"/>
         </w:rPr>
       </w:pPr>
-      <w:bookmarkStart w:id="43" w:name="_Toc480651600"/>
+      <w:bookmarkStart w:id="44" w:name="_Toc480651600"/>
       <w:r>
         <w:rPr>
           <w:rFonts w:cs="Times New Roman"/>
         </w:rPr>
+        <w:lastRenderedPageBreak/>
         <w:t>Fi</w:t>
       </w:r>
       <w:r>
@@ -19794,7 +20925,7 @@
         </w:rPr>
         <w:t xml:space="preserve"> highlighted team meeting</w:t>
       </w:r>
-      <w:bookmarkEnd w:id="43"/>
+      <w:bookmarkEnd w:id="44"/>
     </w:p>
     <w:p>
       <w:pPr>
@@ -19859,20 +20990,20 @@
         <w:pStyle w:val="Heading2"/>
         <w:numPr>
           <w:ilvl w:val="1"/>
-          <w:numId w:val="5"/>
+          <w:numId w:val="28"/>
         </w:numPr>
         <w:rPr>
           <w:rFonts w:cs="Times New Roman"/>
         </w:rPr>
       </w:pPr>
-      <w:bookmarkStart w:id="44" w:name="_Toc480651601"/>
+      <w:bookmarkStart w:id="45" w:name="_Toc480651601"/>
       <w:r>
         <w:rPr>
           <w:rFonts w:cs="Times New Roman"/>
         </w:rPr>
         <w:t>After the fifth highlighted team meeting</w:t>
       </w:r>
-      <w:bookmarkEnd w:id="44"/>
+      <w:bookmarkEnd w:id="45"/>
     </w:p>
     <w:p>
       <w:pPr>
@@ -19895,20 +21026,20 @@
         <w:pStyle w:val="Heading2"/>
         <w:numPr>
           <w:ilvl w:val="1"/>
-          <w:numId w:val="5"/>
+          <w:numId w:val="28"/>
         </w:numPr>
         <w:rPr>
           <w:rFonts w:cs="Times New Roman"/>
         </w:rPr>
       </w:pPr>
-      <w:bookmarkStart w:id="45" w:name="_Toc480651602"/>
+      <w:bookmarkStart w:id="46" w:name="_Toc480651602"/>
       <w:r>
         <w:rPr>
           <w:rFonts w:cs="Times New Roman"/>
         </w:rPr>
         <w:t>Sixth highlighted team meeting</w:t>
       </w:r>
-      <w:bookmarkEnd w:id="45"/>
+      <w:bookmarkEnd w:id="46"/>
     </w:p>
     <w:p>
       <w:pPr>
@@ -19952,21 +21083,20 @@
         <w:pStyle w:val="Heading2"/>
         <w:numPr>
           <w:ilvl w:val="1"/>
-          <w:numId w:val="5"/>
+          <w:numId w:val="28"/>
         </w:numPr>
         <w:rPr>
           <w:rFonts w:cs="Times New Roman"/>
         </w:rPr>
       </w:pPr>
-      <w:bookmarkStart w:id="46" w:name="_Toc480651603"/>
+      <w:bookmarkStart w:id="47" w:name="_Toc480651603"/>
       <w:r>
         <w:rPr>
           <w:rFonts w:cs="Times New Roman"/>
         </w:rPr>
-        <w:lastRenderedPageBreak/>
         <w:t>Seventh highlighted team meeting</w:t>
       </w:r>
-      <w:bookmarkEnd w:id="46"/>
+      <w:bookmarkEnd w:id="47"/>
     </w:p>
     <w:p>
       <w:pPr>
@@ -20031,26 +21161,27 @@
         <w:pStyle w:val="Heading2"/>
         <w:numPr>
           <w:ilvl w:val="1"/>
-          <w:numId w:val="5"/>
+          <w:numId w:val="28"/>
         </w:numPr>
         <w:rPr>
           <w:rFonts w:cs="Times New Roman"/>
         </w:rPr>
       </w:pPr>
-      <w:bookmarkStart w:id="47" w:name="_Toc480651604"/>
+      <w:bookmarkStart w:id="48" w:name="_Toc480651604"/>
       <w:r>
         <w:rPr>
           <w:rFonts w:cs="Times New Roman"/>
         </w:rPr>
         <w:t>Eighth highlighted team meeting</w:t>
       </w:r>
-      <w:bookmarkEnd w:id="47"/>
+      <w:bookmarkEnd w:id="48"/>
     </w:p>
     <w:p>
       <w:pPr>
         <w:spacing w:before="240"/>
         <w:rPr>
           <w:rFonts w:ascii="Times New Roman" w:hAnsi="Times New Roman" w:cs="Times New Roman"/>
+          <w:sz w:val="24"/>
         </w:rPr>
       </w:pPr>
       <w:r>
@@ -20116,8 +21247,6 @@
         </w:rPr>
         <w:t xml:space="preserve">to </w:t>
       </w:r>
-      <w:bookmarkStart w:id="48" w:name="_GoBack"/>
-      <w:bookmarkEnd w:id="48"/>
       <w:r>
         <w:rPr>
           <w:rFonts w:ascii="Times New Roman" w:hAnsi="Times New Roman" w:cs="Times New Roman"/>
@@ -20198,7 +21327,15 @@
           <w:rFonts w:ascii="Times New Roman" w:hAnsi="Times New Roman" w:cs="Times New Roman"/>
           <w:sz w:val="24"/>
         </w:rPr>
-        <w:t xml:space="preserve"> for examination, which would make the development process very lengthy and difficult. The team instead looked for alternatives and settled on the </w:t>
+        <w:t xml:space="preserve"> </w:t>
+      </w:r>
+      <w:r>
+        <w:rPr>
+          <w:rFonts w:ascii="Times New Roman" w:hAnsi="Times New Roman" w:cs="Times New Roman"/>
+          <w:sz w:val="24"/>
+        </w:rPr>
+        <w:lastRenderedPageBreak/>
+        <w:t xml:space="preserve">for examination, which would make the development process very lengthy and difficult. The team instead looked for alternatives and settled on the </w:t>
       </w:r>
       <w:r>
         <w:rPr>
@@ -20273,6 +21410,160 @@
           <w:sz w:val="24"/>
         </w:rPr>
         <w:t xml:space="preserve"> provide the desired functionality.</w:t>
+      </w:r>
+    </w:p>
+    <w:p>
+      <w:pPr>
+        <w:pStyle w:val="Heading2"/>
+        <w:numPr>
+          <w:ilvl w:val="1"/>
+          <w:numId w:val="28"/>
+        </w:numPr>
+      </w:pPr>
+      <w:r>
+        <w:t>Ninth highlighted team meeting</w:t>
+      </w:r>
+    </w:p>
+    <w:p>
+      <w:pPr>
+        <w:rPr>
+          <w:rFonts w:ascii="Times New Roman" w:hAnsi="Times New Roman" w:cs="Times New Roman"/>
+          <w:sz w:val="24"/>
+        </w:rPr>
+      </w:pPr>
+      <w:r>
+        <w:rPr>
+          <w:rFonts w:ascii="Times New Roman" w:hAnsi="Times New Roman" w:cs="Times New Roman"/>
+          <w:sz w:val="24"/>
+        </w:rPr>
+        <w:t xml:space="preserve">The ninth highlighted team meeting took place before the thirteenth </w:t>
+      </w:r>
+      <w:r>
+        <w:rPr>
+          <w:rFonts w:ascii="Times New Roman" w:hAnsi="Times New Roman" w:cs="Times New Roman"/>
+          <w:i/>
+          <w:sz w:val="24"/>
+        </w:rPr>
+        <w:t>VIA</w:t>
+      </w:r>
+      <w:r>
+        <w:rPr>
+          <w:rFonts w:ascii="Times New Roman" w:hAnsi="Times New Roman" w:cs="Times New Roman"/>
+          <w:sz w:val="24"/>
+        </w:rPr>
+        <w:t xml:space="preserve"> </w:t>
+      </w:r>
+      <w:r>
+        <w:rPr>
+          <w:rFonts w:ascii="Times New Roman" w:hAnsi="Times New Roman" w:cs="Times New Roman"/>
+          <w:i/>
+          <w:sz w:val="24"/>
+        </w:rPr>
+        <w:t>Supervisor</w:t>
+      </w:r>
+      <w:r>
+        <w:rPr>
+          <w:rFonts w:ascii="Times New Roman" w:hAnsi="Times New Roman" w:cs="Times New Roman"/>
+          <w:sz w:val="24"/>
+        </w:rPr>
+        <w:t xml:space="preserve"> meeting.</w:t>
+      </w:r>
+      <w:r>
+        <w:rPr>
+          <w:rFonts w:ascii="Times New Roman" w:hAnsi="Times New Roman" w:cs="Times New Roman"/>
+          <w:sz w:val="24"/>
+        </w:rPr>
+        <w:t xml:space="preserve"> There were no major things to be decided for the project, as the team was finishing up both the Project Report and the Process Report. It was decided that another meeting with the </w:t>
+      </w:r>
+      <w:r>
+        <w:rPr>
+          <w:rFonts w:ascii="Times New Roman" w:hAnsi="Times New Roman" w:cs="Times New Roman"/>
+          <w:i/>
+          <w:sz w:val="24"/>
+        </w:rPr>
+        <w:t>VIA</w:t>
+      </w:r>
+      <w:r>
+        <w:rPr>
+          <w:rFonts w:ascii="Times New Roman" w:hAnsi="Times New Roman" w:cs="Times New Roman"/>
+          <w:sz w:val="24"/>
+        </w:rPr>
+        <w:t xml:space="preserve"> </w:t>
+      </w:r>
+      <w:r>
+        <w:rPr>
+          <w:rFonts w:ascii="Times New Roman" w:hAnsi="Times New Roman" w:cs="Times New Roman"/>
+          <w:i/>
+          <w:sz w:val="24"/>
+        </w:rPr>
+        <w:t>Supervisor</w:t>
+      </w:r>
+      <w:r>
+        <w:rPr>
+          <w:rFonts w:ascii="Times New Roman" w:hAnsi="Times New Roman" w:cs="Times New Roman"/>
+          <w:sz w:val="24"/>
+        </w:rPr>
+        <w:t xml:space="preserve"> would be helpful, to put the finishing touches on both reports. During this meeting the team got into touch with the </w:t>
+      </w:r>
+      <w:r>
+        <w:rPr>
+          <w:rFonts w:ascii="Times New Roman" w:hAnsi="Times New Roman" w:cs="Times New Roman"/>
+          <w:i/>
+          <w:sz w:val="24"/>
+        </w:rPr>
+        <w:t>VIA</w:t>
+      </w:r>
+      <w:r>
+        <w:rPr>
+          <w:rFonts w:ascii="Times New Roman" w:hAnsi="Times New Roman" w:cs="Times New Roman"/>
+          <w:sz w:val="24"/>
+        </w:rPr>
+        <w:t xml:space="preserve"> </w:t>
+      </w:r>
+      <w:r>
+        <w:rPr>
+          <w:rFonts w:ascii="Times New Roman" w:hAnsi="Times New Roman" w:cs="Times New Roman"/>
+          <w:i/>
+          <w:sz w:val="24"/>
+        </w:rPr>
+        <w:t>Supervisor</w:t>
+      </w:r>
+      <w:r>
+        <w:rPr>
+          <w:rFonts w:ascii="Times New Roman" w:hAnsi="Times New Roman" w:cs="Times New Roman"/>
+          <w:sz w:val="24"/>
+        </w:rPr>
+        <w:t xml:space="preserve"> and scheduled the thirteenth, and last, </w:t>
+      </w:r>
+      <w:r>
+        <w:rPr>
+          <w:rFonts w:ascii="Times New Roman" w:hAnsi="Times New Roman" w:cs="Times New Roman"/>
+          <w:i/>
+          <w:sz w:val="24"/>
+        </w:rPr>
+        <w:t>VIA</w:t>
+      </w:r>
+      <w:r>
+        <w:rPr>
+          <w:rFonts w:ascii="Times New Roman" w:hAnsi="Times New Roman" w:cs="Times New Roman"/>
+          <w:sz w:val="24"/>
+        </w:rPr>
+        <w:t xml:space="preserve"> </w:t>
+      </w:r>
+      <w:r>
+        <w:rPr>
+          <w:rFonts w:ascii="Times New Roman" w:hAnsi="Times New Roman" w:cs="Times New Roman"/>
+          <w:i/>
+          <w:sz w:val="24"/>
+        </w:rPr>
+        <w:t>Supervisor</w:t>
+      </w:r>
+      <w:r>
+        <w:rPr>
+          <w:rFonts w:ascii="Times New Roman" w:hAnsi="Times New Roman" w:cs="Times New Roman"/>
+          <w:sz w:val="24"/>
+        </w:rPr>
+        <w:t xml:space="preserve"> meeting. </w:t>
       </w:r>
     </w:p>
     <w:p>
@@ -20280,7 +21571,7 @@
         <w:pStyle w:val="Heading1"/>
         <w:numPr>
           <w:ilvl w:val="0"/>
-          <w:numId w:val="5"/>
+          <w:numId w:val="28"/>
         </w:numPr>
         <w:rPr>
           <w:rFonts w:cs="Times New Roman"/>
@@ -20433,7 +21724,7 @@
         <w:pStyle w:val="Heading2"/>
         <w:numPr>
           <w:ilvl w:val="1"/>
-          <w:numId w:val="5"/>
+          <w:numId w:val="28"/>
         </w:numPr>
         <w:rPr>
           <w:rFonts w:cs="Times New Roman"/>
@@ -20496,7 +21787,7 @@
         <w:pStyle w:val="Heading2"/>
         <w:numPr>
           <w:ilvl w:val="1"/>
-          <w:numId w:val="5"/>
+          <w:numId w:val="28"/>
         </w:numPr>
         <w:rPr>
           <w:rFonts w:cs="Times New Roman"/>
@@ -20563,7 +21854,6 @@
           <w:sz w:val="24"/>
           <w:szCs w:val="24"/>
         </w:rPr>
-        <w:lastRenderedPageBreak/>
         <w:t xml:space="preserve">During the period between the first and second meeting each team member </w:t>
       </w:r>
       <w:r>
@@ -20621,7 +21911,7 @@
         <w:pStyle w:val="Heading2"/>
         <w:numPr>
           <w:ilvl w:val="1"/>
-          <w:numId w:val="5"/>
+          <w:numId w:val="28"/>
         </w:numPr>
         <w:rPr>
           <w:rFonts w:cs="Times New Roman"/>
@@ -20632,6 +21922,7 @@
         <w:rPr>
           <w:rFonts w:cs="Times New Roman"/>
         </w:rPr>
+        <w:lastRenderedPageBreak/>
         <w:t xml:space="preserve">Third </w:t>
       </w:r>
       <w:r>
@@ -20801,7 +22092,7 @@
         <w:pStyle w:val="Heading2"/>
         <w:numPr>
           <w:ilvl w:val="1"/>
-          <w:numId w:val="5"/>
+          <w:numId w:val="28"/>
         </w:numPr>
         <w:rPr>
           <w:rFonts w:cs="Times New Roman"/>
@@ -21149,7 +22440,7 @@
         <w:pStyle w:val="Heading2"/>
         <w:numPr>
           <w:ilvl w:val="1"/>
-          <w:numId w:val="5"/>
+          <w:numId w:val="28"/>
         </w:numPr>
         <w:rPr>
           <w:rFonts w:cs="Times New Roman"/>
@@ -21160,7 +22451,6 @@
         <w:rPr>
           <w:rFonts w:cs="Times New Roman"/>
         </w:rPr>
-        <w:lastRenderedPageBreak/>
         <w:t>Fifth VIA supervisor meeting</w:t>
       </w:r>
       <w:bookmarkEnd w:id="56"/>
@@ -21317,7 +22607,7 @@
         <w:pStyle w:val="Heading2"/>
         <w:numPr>
           <w:ilvl w:val="1"/>
-          <w:numId w:val="5"/>
+          <w:numId w:val="28"/>
         </w:numPr>
         <w:rPr>
           <w:rFonts w:cs="Times New Roman"/>
@@ -21328,6 +22618,7 @@
         <w:rPr>
           <w:rFonts w:cs="Times New Roman"/>
         </w:rPr>
+        <w:lastRenderedPageBreak/>
         <w:t>Sixth VIA supervisor meeting</w:t>
       </w:r>
       <w:bookmarkEnd w:id="57"/>
@@ -21650,7 +22941,7 @@
         <w:pStyle w:val="Heading2"/>
         <w:numPr>
           <w:ilvl w:val="1"/>
-          <w:numId w:val="5"/>
+          <w:numId w:val="28"/>
         </w:numPr>
         <w:rPr>
           <w:rFonts w:cs="Times New Roman"/>
@@ -21735,7 +23026,7 @@
         <w:pStyle w:val="Heading2"/>
         <w:numPr>
           <w:ilvl w:val="1"/>
-          <w:numId w:val="5"/>
+          <w:numId w:val="28"/>
         </w:numPr>
         <w:rPr>
           <w:rFonts w:cs="Times New Roman"/>
@@ -21839,7 +23130,7 @@
         <w:pStyle w:val="Heading2"/>
         <w:numPr>
           <w:ilvl w:val="1"/>
-          <w:numId w:val="5"/>
+          <w:numId w:val="28"/>
         </w:numPr>
         <w:rPr>
           <w:rFonts w:cs="Times New Roman"/>
@@ -21850,7 +23141,6 @@
         <w:rPr>
           <w:rFonts w:cs="Times New Roman"/>
         </w:rPr>
-        <w:lastRenderedPageBreak/>
         <w:t>Eighth</w:t>
       </w:r>
       <w:r>
@@ -21930,7 +23220,15 @@
           <w:rFonts w:ascii="Times New Roman" w:hAnsi="Times New Roman" w:cs="Times New Roman"/>
           <w:sz w:val="24"/>
         </w:rPr>
-        <w:t>When working on the project, the team had interacted mostly with people with an IT background, people who are familiar with certain processes and technologies typically encountered when working in IT. Thus, the chapters in discussion were modified so that ideas were expressed more clearly and in a more easily understandable way.</w:t>
+        <w:t xml:space="preserve">When working on the project, the team had interacted mostly with people with an IT background, people who are familiar with certain processes and technologies typically encountered when working in IT. </w:t>
+      </w:r>
+      <w:r>
+        <w:rPr>
+          <w:rFonts w:ascii="Times New Roman" w:hAnsi="Times New Roman" w:cs="Times New Roman"/>
+          <w:sz w:val="24"/>
+        </w:rPr>
+        <w:lastRenderedPageBreak/>
+        <w:t>Thus, the chapters in discussion were modified so that ideas were expressed more clearly and in a more easily understandable way.</w:t>
       </w:r>
     </w:p>
     <w:p>
@@ -21938,7 +23236,7 @@
         <w:pStyle w:val="Heading2"/>
         <w:numPr>
           <w:ilvl w:val="1"/>
-          <w:numId w:val="5"/>
+          <w:numId w:val="28"/>
         </w:numPr>
         <w:rPr>
           <w:rFonts w:cs="Times New Roman"/>
@@ -22019,7 +23317,7 @@
         <w:pStyle w:val="Heading2"/>
         <w:numPr>
           <w:ilvl w:val="1"/>
-          <w:numId w:val="5"/>
+          <w:numId w:val="28"/>
         </w:numPr>
         <w:rPr>
           <w:rFonts w:cs="Times New Roman"/>
@@ -22197,7 +23495,7 @@
         <w:pStyle w:val="Heading2"/>
         <w:numPr>
           <w:ilvl w:val="1"/>
-          <w:numId w:val="5"/>
+          <w:numId w:val="28"/>
         </w:numPr>
         <w:rPr>
           <w:rFonts w:cs="Times New Roman"/>
@@ -22330,15 +23628,7 @@
           <w:rFonts w:ascii="Times New Roman" w:hAnsi="Times New Roman" w:cs="Times New Roman"/>
           <w:sz w:val="24"/>
         </w:rPr>
-        <w:t xml:space="preserve"> work as an integral part of the system. Because the team felt that it was important for a reader of the reports to know all the problems the team encountered and all the effort the team has put in thus far, the team </w:t>
-      </w:r>
-      <w:r>
-        <w:rPr>
-          <w:rFonts w:ascii="Times New Roman" w:hAnsi="Times New Roman" w:cs="Times New Roman"/>
-          <w:sz w:val="24"/>
-        </w:rPr>
-        <w:lastRenderedPageBreak/>
-        <w:t xml:space="preserve">together with the </w:t>
+        <w:t xml:space="preserve"> work as an integral part of the system. Because the team felt that it was important for a reader of the reports to know all the problems the team encountered and all the effort the team has put in thus far, the team together with the </w:t>
       </w:r>
       <w:r>
         <w:rPr>
@@ -22451,7 +23741,7 @@
         <w:pStyle w:val="Heading2"/>
         <w:numPr>
           <w:ilvl w:val="1"/>
-          <w:numId w:val="5"/>
+          <w:numId w:val="28"/>
         </w:numPr>
         <w:rPr>
           <w:rFonts w:cs="Times New Roman"/>
@@ -22554,7 +23844,57 @@
           <w:rFonts w:ascii="Times New Roman" w:hAnsi="Times New Roman" w:cs="Times New Roman"/>
           <w:sz w:val="24"/>
         </w:rPr>
-        <w:t xml:space="preserve"> showed himself satisfied with the progress and discussed with the team about the Process Report and the modifications that need to be made to it.</w:t>
+        <w:t xml:space="preserve"> showed </w:t>
+      </w:r>
+      <w:r>
+        <w:rPr>
+          <w:rFonts w:ascii="Times New Roman" w:hAnsi="Times New Roman" w:cs="Times New Roman"/>
+          <w:sz w:val="24"/>
+        </w:rPr>
+        <w:lastRenderedPageBreak/>
+        <w:t>himself satisfied with the progress and discussed with the team about the Process Report and the modifications that need to be made to it.</w:t>
+      </w:r>
+    </w:p>
+    <w:p>
+      <w:pPr>
+        <w:pStyle w:val="Heading2"/>
+        <w:numPr>
+          <w:ilvl w:val="1"/>
+          <w:numId w:val="28"/>
+        </w:numPr>
+      </w:pPr>
+      <w:r>
+        <w:t>Thirteenth VIA supervisor meeting</w:t>
+      </w:r>
+    </w:p>
+    <w:p>
+      <w:pPr>
+        <w:rPr>
+          <w:rFonts w:ascii="Times New Roman" w:hAnsi="Times New Roman" w:cs="Times New Roman"/>
+          <w:sz w:val="24"/>
+        </w:rPr>
+      </w:pPr>
+      <w:r>
+        <w:rPr>
+          <w:rFonts w:ascii="Times New Roman" w:hAnsi="Times New Roman" w:cs="Times New Roman"/>
+          <w:sz w:val="24"/>
+        </w:rPr>
+        <w:t>Date: 20/04/2017</w:t>
+      </w:r>
+    </w:p>
+    <w:p>
+      <w:pPr>
+        <w:rPr>
+          <w:rFonts w:ascii="Times New Roman" w:hAnsi="Times New Roman" w:cs="Times New Roman"/>
+          <w:sz w:val="24"/>
+        </w:rPr>
+      </w:pPr>
+      <w:r>
+        <w:rPr>
+          <w:rFonts w:ascii="Times New Roman" w:hAnsi="Times New Roman" w:cs="Times New Roman"/>
+          <w:sz w:val="24"/>
+        </w:rPr>
+        <w:t>In this meeting the team asked for feedback on both the Project Report and Process Report. The supervisor said that the only modification that needed to be made are minor, and the team expected this, as both reports were in their final version. The fact that there were no major modifications to make was good, seeing as the deadline was on 24.04.2017, only four days away.</w:t>
       </w:r>
     </w:p>
     <w:p>
@@ -22562,7 +23902,7 @@
         <w:pStyle w:val="Heading1"/>
         <w:numPr>
           <w:ilvl w:val="0"/>
-          <w:numId w:val="5"/>
+          <w:numId w:val="28"/>
         </w:numPr>
         <w:rPr>
           <w:rFonts w:cs="Times New Roman"/>
@@ -22684,7 +24024,7 @@
         <w:pStyle w:val="Heading2"/>
         <w:numPr>
           <w:ilvl w:val="1"/>
-          <w:numId w:val="5"/>
+          <w:numId w:val="28"/>
         </w:numPr>
         <w:rPr>
           <w:rFonts w:cs="Times New Roman"/>
@@ -22937,7 +24277,7 @@
         <w:pStyle w:val="Heading2"/>
         <w:numPr>
           <w:ilvl w:val="1"/>
-          <w:numId w:val="5"/>
+          <w:numId w:val="28"/>
         </w:numPr>
         <w:rPr>
           <w:rFonts w:cs="Times New Roman"/>
@@ -23145,7 +24485,7 @@
         <w:pStyle w:val="Heading2"/>
         <w:numPr>
           <w:ilvl w:val="1"/>
-          <w:numId w:val="5"/>
+          <w:numId w:val="28"/>
         </w:numPr>
         <w:rPr>
           <w:rFonts w:cs="Times New Roman"/>
@@ -23156,7 +24496,6 @@
         <w:rPr>
           <w:rFonts w:cs="Times New Roman"/>
         </w:rPr>
-        <w:lastRenderedPageBreak/>
         <w:t>Third STIBO Supervisor meeting</w:t>
       </w:r>
       <w:bookmarkEnd w:id="69"/>
@@ -23193,6 +24532,7 @@
           <w:sz w:val="24"/>
           <w:szCs w:val="24"/>
         </w:rPr>
+        <w:lastRenderedPageBreak/>
         <w:t xml:space="preserve">The third meeting started with a bit of disappointment due to fact that the </w:t>
       </w:r>
       <w:r>
@@ -23396,7 +24736,7 @@
         <w:pStyle w:val="Heading2"/>
         <w:numPr>
           <w:ilvl w:val="1"/>
-          <w:numId w:val="5"/>
+          <w:numId w:val="28"/>
         </w:numPr>
         <w:rPr>
           <w:rFonts w:cs="Times New Roman"/>
@@ -23695,7 +25035,7 @@
         <w:pStyle w:val="Heading2"/>
         <w:numPr>
           <w:ilvl w:val="1"/>
-          <w:numId w:val="5"/>
+          <w:numId w:val="28"/>
         </w:numPr>
         <w:rPr>
           <w:rFonts w:cs="Times New Roman"/>
@@ -24060,7 +25400,7 @@
         <w:pStyle w:val="Heading2"/>
         <w:numPr>
           <w:ilvl w:val="1"/>
-          <w:numId w:val="5"/>
+          <w:numId w:val="28"/>
         </w:numPr>
         <w:rPr>
           <w:rFonts w:cs="Times New Roman"/>
@@ -24149,16 +25489,7 @@
           <w:sz w:val="24"/>
           <w:szCs w:val="24"/>
         </w:rPr>
-        <w:t xml:space="preserve">will develop a less complete and scalable version of. This </w:t>
-      </w:r>
-      <w:r>
-        <w:rPr>
-          <w:rFonts w:ascii="Times New Roman" w:hAnsi="Times New Roman" w:cs="Times New Roman"/>
-          <w:sz w:val="24"/>
-          <w:szCs w:val="24"/>
-        </w:rPr>
-        <w:lastRenderedPageBreak/>
-        <w:t xml:space="preserve">proved that the idea for the project was indeed </w:t>
+        <w:t xml:space="preserve">will develop a less complete and scalable version of. This proved that the idea for the project was indeed </w:t>
       </w:r>
       <w:r>
         <w:rPr>
@@ -24206,7 +25537,7 @@
         <w:pStyle w:val="Heading2"/>
         <w:numPr>
           <w:ilvl w:val="1"/>
-          <w:numId w:val="5"/>
+          <w:numId w:val="28"/>
         </w:numPr>
         <w:rPr>
           <w:rFonts w:cs="Times New Roman"/>
@@ -24217,6 +25548,7 @@
         <w:rPr>
           <w:rFonts w:cs="Times New Roman"/>
         </w:rPr>
+        <w:lastRenderedPageBreak/>
         <w:t>After the s</w:t>
       </w:r>
       <w:r>
@@ -24461,7 +25793,7 @@
         <w:pStyle w:val="Heading1"/>
         <w:numPr>
           <w:ilvl w:val="0"/>
-          <w:numId w:val="5"/>
+          <w:numId w:val="28"/>
         </w:numPr>
         <w:rPr>
           <w:rFonts w:cs="Times New Roman"/>
@@ -24526,7 +25858,7 @@
         <w:pStyle w:val="Heading1"/>
         <w:numPr>
           <w:ilvl w:val="0"/>
-          <w:numId w:val="5"/>
+          <w:numId w:val="28"/>
         </w:numPr>
         <w:rPr>
           <w:rFonts w:cs="Times New Roman"/>
@@ -24592,7 +25924,7 @@
           <w:sz w:val="24"/>
           <w:szCs w:val="24"/>
         </w:rPr>
-        <w:t xml:space="preserve">Another one of the drawbacks was that since the project aimed to produce a solution which has not been attempted by anyone, unique problems were encountered during development. The </w:t>
+        <w:t xml:space="preserve">Another one of the drawbacks was that since the project aimed to produce a solution which has not been attempted by anyone, unique problems were encountered during development. The problems have been successfully solved, however, both the problems and the research periods which were necessary due to the nature of the project temporarily slowed down development. </w:t>
       </w:r>
       <w:r>
         <w:rPr>
@@ -24601,7 +25933,7 @@
           <w:szCs w:val="24"/>
         </w:rPr>
         <w:lastRenderedPageBreak/>
-        <w:t xml:space="preserve">problems have been successfully solved, however, both the problems and the research periods which were necessary due to the nature of the project temporarily slowed down development. Added to this is the fact that the team was initially familiar with hardware-oriented development, which meant that time was lost at the beginning of the project </w:t>
+        <w:t xml:space="preserve">Added to this is the fact that the team was initially familiar with hardware-oriented development, which meant that time was lost at the beginning of the project </w:t>
       </w:r>
       <w:r>
         <w:rPr>
@@ -24734,7 +26066,7 @@
         <w:pStyle w:val="Heading1"/>
         <w:numPr>
           <w:ilvl w:val="0"/>
-          <w:numId w:val="5"/>
+          <w:numId w:val="28"/>
         </w:numPr>
         <w:rPr>
           <w:rFonts w:cs="Times New Roman"/>
@@ -24799,7 +26131,7 @@
         <w:pStyle w:val="Heading1"/>
         <w:numPr>
           <w:ilvl w:val="0"/>
-          <w:numId w:val="5"/>
+          <w:numId w:val="28"/>
         </w:numPr>
         <w:rPr>
           <w:rFonts w:cs="Times New Roman"/>
@@ -25010,7 +26342,7 @@
         <w:caps/>
         <w:noProof/>
       </w:rPr>
-      <w:t>19</w:t>
+      <w:t>16</w:t>
     </w:r>
     <w:r>
       <w:rPr>
@@ -26538,14 +27870,14 @@
   <w:abstractNum w:abstractNumId="13" w15:restartNumberingAfterBreak="0">
     <w:nsid w:val="3F98725C"/>
     <w:multiLevelType w:val="multilevel"/>
-    <w:tmpl w:val="67EC3220"/>
+    <w:tmpl w:val="632CF558"/>
     <w:lvl w:ilvl="0">
       <w:start w:val="1"/>
       <w:numFmt w:val="decimal"/>
       <w:lvlText w:val="%1."/>
       <w:lvlJc w:val="left"/>
       <w:pPr>
-        <w:ind w:left="0" w:firstLine="360"/>
+        <w:ind w:left="0" w:firstLine="0"/>
       </w:pPr>
       <w:rPr>
         <w:rFonts w:hint="default"/>
@@ -26561,7 +27893,7 @@
         <w:tabs>
           <w:tab w:val="num" w:pos="1440"/>
         </w:tabs>
-        <w:ind w:left="0" w:firstLine="360"/>
+        <w:ind w:left="0" w:firstLine="0"/>
       </w:pPr>
       <w:rPr>
         <w:rFonts w:hint="default"/>
@@ -26574,7 +27906,7 @@
       <w:lvlText w:val="%1.%2.%3."/>
       <w:lvlJc w:val="left"/>
       <w:pPr>
-        <w:ind w:left="0" w:firstLine="360"/>
+        <w:ind w:left="0" w:firstLine="0"/>
       </w:pPr>
       <w:rPr>
         <w:rFonts w:hint="default"/>
@@ -26587,7 +27919,7 @@
       <w:lvlText w:val="%1.%2.%3.%4."/>
       <w:lvlJc w:val="left"/>
       <w:pPr>
-        <w:ind w:left="0" w:firstLine="360"/>
+        <w:ind w:left="0" w:firstLine="0"/>
       </w:pPr>
       <w:rPr>
         <w:rFonts w:hint="default"/>
@@ -26600,7 +27932,7 @@
       <w:lvlText w:val="%1.%2.%3.%4.%5."/>
       <w:lvlJc w:val="left"/>
       <w:pPr>
-        <w:ind w:left="0" w:firstLine="360"/>
+        <w:ind w:left="0" w:firstLine="0"/>
       </w:pPr>
       <w:rPr>
         <w:rFonts w:hint="default"/>
@@ -26613,7 +27945,7 @@
       <w:lvlText w:val="%1.%2.%3.%4.%5.%6."/>
       <w:lvlJc w:val="left"/>
       <w:pPr>
-        <w:ind w:left="0" w:firstLine="360"/>
+        <w:ind w:left="0" w:firstLine="0"/>
       </w:pPr>
       <w:rPr>
         <w:rFonts w:hint="default"/>
@@ -26626,7 +27958,7 @@
       <w:lvlText w:val="%1.%2.%3.%4.%5.%6.%7."/>
       <w:lvlJc w:val="left"/>
       <w:pPr>
-        <w:ind w:left="0" w:firstLine="360"/>
+        <w:ind w:left="0" w:firstLine="0"/>
       </w:pPr>
       <w:rPr>
         <w:rFonts w:hint="default"/>
@@ -26639,7 +27971,7 @@
       <w:lvlText w:val="%1.%2.%3.%4.%5.%6.%7.%8."/>
       <w:lvlJc w:val="left"/>
       <w:pPr>
-        <w:ind w:left="0" w:firstLine="360"/>
+        <w:ind w:left="0" w:firstLine="0"/>
       </w:pPr>
       <w:rPr>
         <w:rFonts w:hint="default"/>
@@ -26652,7 +27984,7 @@
       <w:lvlText w:val="%1.%2.%3.%4.%5.%6.%7.%8.%9."/>
       <w:lvlJc w:val="left"/>
       <w:pPr>
-        <w:ind w:left="0" w:firstLine="360"/>
+        <w:ind w:left="0" w:firstLine="0"/>
       </w:pPr>
       <w:rPr>
         <w:rFonts w:hint="default"/>
@@ -27120,6 +28452,184 @@
     </w:lvl>
   </w:abstractNum>
   <w:abstractNum w:abstractNumId="18" w15:restartNumberingAfterBreak="0">
+    <w:nsid w:val="537F729F"/>
+    <w:multiLevelType w:val="hybridMultilevel"/>
+    <w:tmpl w:val="B6BCDBCA"/>
+    <w:lvl w:ilvl="0" w:tplc="0409000F">
+      <w:start w:val="1"/>
+      <w:numFmt w:val="decimal"/>
+      <w:lvlText w:val="%1."/>
+      <w:lvlJc w:val="left"/>
+      <w:pPr>
+        <w:ind w:left="720" w:hanging="360"/>
+      </w:pPr>
+      <w:rPr>
+        <w:rFonts w:hint="default"/>
+      </w:rPr>
+    </w:lvl>
+    <w:lvl w:ilvl="1" w:tplc="04090019" w:tentative="1">
+      <w:start w:val="1"/>
+      <w:numFmt w:val="lowerLetter"/>
+      <w:lvlText w:val="%2."/>
+      <w:lvlJc w:val="left"/>
+      <w:pPr>
+        <w:ind w:left="1440" w:hanging="360"/>
+      </w:pPr>
+    </w:lvl>
+    <w:lvl w:ilvl="2" w:tplc="0409001B" w:tentative="1">
+      <w:start w:val="1"/>
+      <w:numFmt w:val="lowerRoman"/>
+      <w:lvlText w:val="%3."/>
+      <w:lvlJc w:val="right"/>
+      <w:pPr>
+        <w:ind w:left="2160" w:hanging="180"/>
+      </w:pPr>
+    </w:lvl>
+    <w:lvl w:ilvl="3" w:tplc="0409000F" w:tentative="1">
+      <w:start w:val="1"/>
+      <w:numFmt w:val="decimal"/>
+      <w:lvlText w:val="%4."/>
+      <w:lvlJc w:val="left"/>
+      <w:pPr>
+        <w:ind w:left="2880" w:hanging="360"/>
+      </w:pPr>
+    </w:lvl>
+    <w:lvl w:ilvl="4" w:tplc="04090019" w:tentative="1">
+      <w:start w:val="1"/>
+      <w:numFmt w:val="lowerLetter"/>
+      <w:lvlText w:val="%5."/>
+      <w:lvlJc w:val="left"/>
+      <w:pPr>
+        <w:ind w:left="3600" w:hanging="360"/>
+      </w:pPr>
+    </w:lvl>
+    <w:lvl w:ilvl="5" w:tplc="0409001B" w:tentative="1">
+      <w:start w:val="1"/>
+      <w:numFmt w:val="lowerRoman"/>
+      <w:lvlText w:val="%6."/>
+      <w:lvlJc w:val="right"/>
+      <w:pPr>
+        <w:ind w:left="4320" w:hanging="180"/>
+      </w:pPr>
+    </w:lvl>
+    <w:lvl w:ilvl="6" w:tplc="0409000F" w:tentative="1">
+      <w:start w:val="1"/>
+      <w:numFmt w:val="decimal"/>
+      <w:lvlText w:val="%7."/>
+      <w:lvlJc w:val="left"/>
+      <w:pPr>
+        <w:ind w:left="5040" w:hanging="360"/>
+      </w:pPr>
+    </w:lvl>
+    <w:lvl w:ilvl="7" w:tplc="04090019" w:tentative="1">
+      <w:start w:val="1"/>
+      <w:numFmt w:val="lowerLetter"/>
+      <w:lvlText w:val="%8."/>
+      <w:lvlJc w:val="left"/>
+      <w:pPr>
+        <w:ind w:left="5760" w:hanging="360"/>
+      </w:pPr>
+    </w:lvl>
+    <w:lvl w:ilvl="8" w:tplc="0409001B" w:tentative="1">
+      <w:start w:val="1"/>
+      <w:numFmt w:val="lowerRoman"/>
+      <w:lvlText w:val="%9."/>
+      <w:lvlJc w:val="right"/>
+      <w:pPr>
+        <w:ind w:left="6480" w:hanging="180"/>
+      </w:pPr>
+    </w:lvl>
+  </w:abstractNum>
+  <w:abstractNum w:abstractNumId="19" w15:restartNumberingAfterBreak="0">
+    <w:nsid w:val="54691A50"/>
+    <w:multiLevelType w:val="hybridMultilevel"/>
+    <w:tmpl w:val="DE088E70"/>
+    <w:lvl w:ilvl="0" w:tplc="0409000F">
+      <w:start w:val="1"/>
+      <w:numFmt w:val="decimal"/>
+      <w:lvlText w:val="%1."/>
+      <w:lvlJc w:val="left"/>
+      <w:pPr>
+        <w:ind w:left="720" w:hanging="360"/>
+      </w:pPr>
+      <w:rPr>
+        <w:rFonts w:hint="default"/>
+      </w:rPr>
+    </w:lvl>
+    <w:lvl w:ilvl="1" w:tplc="04090019" w:tentative="1">
+      <w:start w:val="1"/>
+      <w:numFmt w:val="lowerLetter"/>
+      <w:lvlText w:val="%2."/>
+      <w:lvlJc w:val="left"/>
+      <w:pPr>
+        <w:ind w:left="1440" w:hanging="360"/>
+      </w:pPr>
+    </w:lvl>
+    <w:lvl w:ilvl="2" w:tplc="0409001B" w:tentative="1">
+      <w:start w:val="1"/>
+      <w:numFmt w:val="lowerRoman"/>
+      <w:lvlText w:val="%3."/>
+      <w:lvlJc w:val="right"/>
+      <w:pPr>
+        <w:ind w:left="2160" w:hanging="180"/>
+      </w:pPr>
+    </w:lvl>
+    <w:lvl w:ilvl="3" w:tplc="0409000F" w:tentative="1">
+      <w:start w:val="1"/>
+      <w:numFmt w:val="decimal"/>
+      <w:lvlText w:val="%4."/>
+      <w:lvlJc w:val="left"/>
+      <w:pPr>
+        <w:ind w:left="2880" w:hanging="360"/>
+      </w:pPr>
+    </w:lvl>
+    <w:lvl w:ilvl="4" w:tplc="04090019" w:tentative="1">
+      <w:start w:val="1"/>
+      <w:numFmt w:val="lowerLetter"/>
+      <w:lvlText w:val="%5."/>
+      <w:lvlJc w:val="left"/>
+      <w:pPr>
+        <w:ind w:left="3600" w:hanging="360"/>
+      </w:pPr>
+    </w:lvl>
+    <w:lvl w:ilvl="5" w:tplc="0409001B" w:tentative="1">
+      <w:start w:val="1"/>
+      <w:numFmt w:val="lowerRoman"/>
+      <w:lvlText w:val="%6."/>
+      <w:lvlJc w:val="right"/>
+      <w:pPr>
+        <w:ind w:left="4320" w:hanging="180"/>
+      </w:pPr>
+    </w:lvl>
+    <w:lvl w:ilvl="6" w:tplc="0409000F" w:tentative="1">
+      <w:start w:val="1"/>
+      <w:numFmt w:val="decimal"/>
+      <w:lvlText w:val="%7."/>
+      <w:lvlJc w:val="left"/>
+      <w:pPr>
+        <w:ind w:left="5040" w:hanging="360"/>
+      </w:pPr>
+    </w:lvl>
+    <w:lvl w:ilvl="7" w:tplc="04090019" w:tentative="1">
+      <w:start w:val="1"/>
+      <w:numFmt w:val="lowerLetter"/>
+      <w:lvlText w:val="%8."/>
+      <w:lvlJc w:val="left"/>
+      <w:pPr>
+        <w:ind w:left="5760" w:hanging="360"/>
+      </w:pPr>
+    </w:lvl>
+    <w:lvl w:ilvl="8" w:tplc="0409001B" w:tentative="1">
+      <w:start w:val="1"/>
+      <w:numFmt w:val="lowerRoman"/>
+      <w:lvlText w:val="%9."/>
+      <w:lvlJc w:val="right"/>
+      <w:pPr>
+        <w:ind w:left="6480" w:hanging="180"/>
+      </w:pPr>
+    </w:lvl>
+  </w:abstractNum>
+  <w:abstractNum w:abstractNumId="20" w15:restartNumberingAfterBreak="0">
     <w:nsid w:val="54E7725A"/>
     <w:multiLevelType w:val="hybridMultilevel"/>
     <w:tmpl w:val="56D49230"/>
@@ -27232,7 +28742,7 @@
       </w:rPr>
     </w:lvl>
   </w:abstractNum>
-  <w:abstractNum w:abstractNumId="19" w15:restartNumberingAfterBreak="0">
+  <w:abstractNum w:abstractNumId="21" w15:restartNumberingAfterBreak="0">
     <w:nsid w:val="5F494D8B"/>
     <w:multiLevelType w:val="hybridMultilevel"/>
     <w:tmpl w:val="0B8EAEB8"/>
@@ -27345,7 +28855,7 @@
       </w:rPr>
     </w:lvl>
   </w:abstractNum>
-  <w:abstractNum w:abstractNumId="20" w15:restartNumberingAfterBreak="0">
+  <w:abstractNum w:abstractNumId="22" w15:restartNumberingAfterBreak="0">
     <w:nsid w:val="692F70F2"/>
     <w:multiLevelType w:val="hybridMultilevel"/>
     <w:tmpl w:val="02B67C50"/>
@@ -27458,445 +28968,17 @@
       </w:rPr>
     </w:lvl>
   </w:abstractNum>
-  <w:abstractNum w:abstractNumId="21" w15:restartNumberingAfterBreak="0">
-    <w:nsid w:val="74F655ED"/>
-    <w:multiLevelType w:val="hybridMultilevel"/>
-    <w:tmpl w:val="434AD42E"/>
-    <w:lvl w:ilvl="0" w:tplc="04090001">
-      <w:start w:val="1"/>
-      <w:numFmt w:val="bullet"/>
-      <w:lvlText w:val=""/>
-      <w:lvlJc w:val="left"/>
-      <w:pPr>
-        <w:ind w:left="720" w:hanging="360"/>
-      </w:pPr>
-      <w:rPr>
-        <w:rFonts w:ascii="Symbol" w:hAnsi="Symbol" w:hint="default"/>
-      </w:rPr>
-    </w:lvl>
-    <w:lvl w:ilvl="1" w:tplc="04090003" w:tentative="1">
-      <w:start w:val="1"/>
-      <w:numFmt w:val="bullet"/>
-      <w:lvlText w:val="o"/>
-      <w:lvlJc w:val="left"/>
-      <w:pPr>
-        <w:ind w:left="1440" w:hanging="360"/>
-      </w:pPr>
-      <w:rPr>
-        <w:rFonts w:ascii="Courier New" w:hAnsi="Courier New" w:cs="Courier New" w:hint="default"/>
-      </w:rPr>
-    </w:lvl>
-    <w:lvl w:ilvl="2" w:tplc="04090005" w:tentative="1">
-      <w:start w:val="1"/>
-      <w:numFmt w:val="bullet"/>
-      <w:lvlText w:val=""/>
-      <w:lvlJc w:val="left"/>
-      <w:pPr>
-        <w:ind w:left="2160" w:hanging="360"/>
-      </w:pPr>
-      <w:rPr>
-        <w:rFonts w:ascii="Wingdings" w:hAnsi="Wingdings" w:hint="default"/>
-      </w:rPr>
-    </w:lvl>
-    <w:lvl w:ilvl="3" w:tplc="04090001" w:tentative="1">
-      <w:start w:val="1"/>
-      <w:numFmt w:val="bullet"/>
-      <w:lvlText w:val=""/>
-      <w:lvlJc w:val="left"/>
-      <w:pPr>
-        <w:ind w:left="2880" w:hanging="360"/>
-      </w:pPr>
-      <w:rPr>
-        <w:rFonts w:ascii="Symbol" w:hAnsi="Symbol" w:hint="default"/>
-      </w:rPr>
-    </w:lvl>
-    <w:lvl w:ilvl="4" w:tplc="04090003" w:tentative="1">
-      <w:start w:val="1"/>
-      <w:numFmt w:val="bullet"/>
-      <w:lvlText w:val="o"/>
-      <w:lvlJc w:val="left"/>
-      <w:pPr>
-        <w:ind w:left="3600" w:hanging="360"/>
-      </w:pPr>
-      <w:rPr>
-        <w:rFonts w:ascii="Courier New" w:hAnsi="Courier New" w:cs="Courier New" w:hint="default"/>
-      </w:rPr>
-    </w:lvl>
-    <w:lvl w:ilvl="5" w:tplc="04090005" w:tentative="1">
-      <w:start w:val="1"/>
-      <w:numFmt w:val="bullet"/>
-      <w:lvlText w:val=""/>
-      <w:lvlJc w:val="left"/>
-      <w:pPr>
-        <w:ind w:left="4320" w:hanging="360"/>
-      </w:pPr>
-      <w:rPr>
-        <w:rFonts w:ascii="Wingdings" w:hAnsi="Wingdings" w:hint="default"/>
-      </w:rPr>
-    </w:lvl>
-    <w:lvl w:ilvl="6" w:tplc="04090001" w:tentative="1">
-      <w:start w:val="1"/>
-      <w:numFmt w:val="bullet"/>
-      <w:lvlText w:val=""/>
-      <w:lvlJc w:val="left"/>
-      <w:pPr>
-        <w:ind w:left="5040" w:hanging="360"/>
-      </w:pPr>
-      <w:rPr>
-        <w:rFonts w:ascii="Symbol" w:hAnsi="Symbol" w:hint="default"/>
-      </w:rPr>
-    </w:lvl>
-    <w:lvl w:ilvl="7" w:tplc="04090003" w:tentative="1">
-      <w:start w:val="1"/>
-      <w:numFmt w:val="bullet"/>
-      <w:lvlText w:val="o"/>
-      <w:lvlJc w:val="left"/>
-      <w:pPr>
-        <w:ind w:left="5760" w:hanging="360"/>
-      </w:pPr>
-      <w:rPr>
-        <w:rFonts w:ascii="Courier New" w:hAnsi="Courier New" w:cs="Courier New" w:hint="default"/>
-      </w:rPr>
-    </w:lvl>
-    <w:lvl w:ilvl="8" w:tplc="04090005" w:tentative="1">
-      <w:start w:val="1"/>
-      <w:numFmt w:val="bullet"/>
-      <w:lvlText w:val=""/>
-      <w:lvlJc w:val="left"/>
-      <w:pPr>
-        <w:ind w:left="6480" w:hanging="360"/>
-      </w:pPr>
-      <w:rPr>
-        <w:rFonts w:ascii="Wingdings" w:hAnsi="Wingdings" w:hint="default"/>
-      </w:rPr>
-    </w:lvl>
-  </w:abstractNum>
-  <w:abstractNum w:abstractNumId="22" w15:restartNumberingAfterBreak="0">
-    <w:nsid w:val="768D62AB"/>
-    <w:multiLevelType w:val="hybridMultilevel"/>
-    <w:tmpl w:val="EC82FCA2"/>
-    <w:lvl w:ilvl="0" w:tplc="0409000F">
-      <w:start w:val="1"/>
+  <w:abstractNum w:abstractNumId="23" w15:restartNumberingAfterBreak="0">
+    <w:nsid w:val="6B207361"/>
+    <w:multiLevelType w:val="multilevel"/>
+    <w:tmpl w:val="FBBE2C68"/>
+    <w:lvl w:ilvl="0">
+      <w:start w:val="3"/>
       <w:numFmt w:val="decimal"/>
       <w:lvlText w:val="%1."/>
       <w:lvlJc w:val="left"/>
       <w:pPr>
-        <w:ind w:left="720" w:hanging="360"/>
-      </w:pPr>
-      <w:rPr>
-        <w:rFonts w:hint="default"/>
-      </w:rPr>
-    </w:lvl>
-    <w:lvl w:ilvl="1" w:tplc="04090019" w:tentative="1">
-      <w:start w:val="1"/>
-      <w:numFmt w:val="lowerLetter"/>
-      <w:lvlText w:val="%2."/>
-      <w:lvlJc w:val="left"/>
-      <w:pPr>
-        <w:ind w:left="1440" w:hanging="360"/>
-      </w:pPr>
-    </w:lvl>
-    <w:lvl w:ilvl="2" w:tplc="0409001B" w:tentative="1">
-      <w:start w:val="1"/>
-      <w:numFmt w:val="lowerRoman"/>
-      <w:lvlText w:val="%3."/>
-      <w:lvlJc w:val="right"/>
-      <w:pPr>
-        <w:ind w:left="2160" w:hanging="180"/>
-      </w:pPr>
-    </w:lvl>
-    <w:lvl w:ilvl="3" w:tplc="0409000F" w:tentative="1">
-      <w:start w:val="1"/>
-      <w:numFmt w:val="decimal"/>
-      <w:lvlText w:val="%4."/>
-      <w:lvlJc w:val="left"/>
-      <w:pPr>
-        <w:ind w:left="2880" w:hanging="360"/>
-      </w:pPr>
-    </w:lvl>
-    <w:lvl w:ilvl="4" w:tplc="04090019" w:tentative="1">
-      <w:start w:val="1"/>
-      <w:numFmt w:val="lowerLetter"/>
-      <w:lvlText w:val="%5."/>
-      <w:lvlJc w:val="left"/>
-      <w:pPr>
-        <w:ind w:left="3600" w:hanging="360"/>
-      </w:pPr>
-    </w:lvl>
-    <w:lvl w:ilvl="5" w:tplc="0409001B" w:tentative="1">
-      <w:start w:val="1"/>
-      <w:numFmt w:val="lowerRoman"/>
-      <w:lvlText w:val="%6."/>
-      <w:lvlJc w:val="right"/>
-      <w:pPr>
-        <w:ind w:left="4320" w:hanging="180"/>
-      </w:pPr>
-    </w:lvl>
-    <w:lvl w:ilvl="6" w:tplc="0409000F" w:tentative="1">
-      <w:start w:val="1"/>
-      <w:numFmt w:val="decimal"/>
-      <w:lvlText w:val="%7."/>
-      <w:lvlJc w:val="left"/>
-      <w:pPr>
-        <w:ind w:left="5040" w:hanging="360"/>
-      </w:pPr>
-    </w:lvl>
-    <w:lvl w:ilvl="7" w:tplc="04090019" w:tentative="1">
-      <w:start w:val="1"/>
-      <w:numFmt w:val="lowerLetter"/>
-      <w:lvlText w:val="%8."/>
-      <w:lvlJc w:val="left"/>
-      <w:pPr>
-        <w:ind w:left="5760" w:hanging="360"/>
-      </w:pPr>
-    </w:lvl>
-    <w:lvl w:ilvl="8" w:tplc="0409001B" w:tentative="1">
-      <w:start w:val="1"/>
-      <w:numFmt w:val="lowerRoman"/>
-      <w:lvlText w:val="%9."/>
-      <w:lvlJc w:val="right"/>
-      <w:pPr>
-        <w:ind w:left="6480" w:hanging="180"/>
-      </w:pPr>
-    </w:lvl>
-  </w:abstractNum>
-  <w:abstractNum w:abstractNumId="23" w15:restartNumberingAfterBreak="0">
-    <w:nsid w:val="772775EC"/>
-    <w:multiLevelType w:val="multilevel"/>
-    <w:tmpl w:val="784C922A"/>
-    <w:lvl w:ilvl="0">
-      <w:start w:val="1"/>
-      <w:numFmt w:val="decimal"/>
-      <w:lvlText w:val="%1."/>
-      <w:lvlJc w:val="left"/>
-      <w:pPr>
-        <w:ind w:left="480" w:hanging="480"/>
-      </w:pPr>
-      <w:rPr>
-        <w:rFonts w:hint="default"/>
-      </w:rPr>
-    </w:lvl>
-    <w:lvl w:ilvl="1">
-      <w:start w:val="1"/>
-      <w:numFmt w:val="decimal"/>
-      <w:lvlText w:val="%1.%2."/>
-      <w:lvlJc w:val="left"/>
-      <w:pPr>
-        <w:ind w:left="720" w:hanging="720"/>
-      </w:pPr>
-      <w:rPr>
-        <w:rFonts w:hint="default"/>
-      </w:rPr>
-    </w:lvl>
-    <w:lvl w:ilvl="2">
-      <w:start w:val="1"/>
-      <w:numFmt w:val="upperLetter"/>
-      <w:lvlText w:val="%1.%2.%3."/>
-      <w:lvlJc w:val="left"/>
-      <w:pPr>
-        <w:ind w:left="720" w:hanging="720"/>
-      </w:pPr>
-      <w:rPr>
-        <w:rFonts w:hint="default"/>
-      </w:rPr>
-    </w:lvl>
-    <w:lvl w:ilvl="3">
-      <w:start w:val="1"/>
-      <w:numFmt w:val="decimal"/>
-      <w:lvlText w:val="%1.%2.%3.%4."/>
-      <w:lvlJc w:val="left"/>
-      <w:pPr>
-        <w:ind w:left="1080" w:hanging="1080"/>
-      </w:pPr>
-      <w:rPr>
-        <w:rFonts w:hint="default"/>
-      </w:rPr>
-    </w:lvl>
-    <w:lvl w:ilvl="4">
-      <w:start w:val="1"/>
-      <w:numFmt w:val="decimal"/>
-      <w:lvlText w:val="%1.%2.%3.%4.%5."/>
-      <w:lvlJc w:val="left"/>
-      <w:pPr>
-        <w:ind w:left="1440" w:hanging="1440"/>
-      </w:pPr>
-      <w:rPr>
-        <w:rFonts w:hint="default"/>
-      </w:rPr>
-    </w:lvl>
-    <w:lvl w:ilvl="5">
-      <w:start w:val="1"/>
-      <w:numFmt w:val="decimal"/>
-      <w:lvlText w:val="%1.%2.%3.%4.%5.%6."/>
-      <w:lvlJc w:val="left"/>
-      <w:pPr>
-        <w:ind w:left="1440" w:hanging="1440"/>
-      </w:pPr>
-      <w:rPr>
-        <w:rFonts w:hint="default"/>
-      </w:rPr>
-    </w:lvl>
-    <w:lvl w:ilvl="6">
-      <w:start w:val="1"/>
-      <w:numFmt w:val="decimal"/>
-      <w:lvlText w:val="%1.%2.%3.%4.%5.%6.%7."/>
-      <w:lvlJc w:val="left"/>
-      <w:pPr>
-        <w:ind w:left="1800" w:hanging="1800"/>
-      </w:pPr>
-      <w:rPr>
-        <w:rFonts w:hint="default"/>
-      </w:rPr>
-    </w:lvl>
-    <w:lvl w:ilvl="7">
-      <w:start w:val="1"/>
-      <w:numFmt w:val="decimal"/>
-      <w:lvlText w:val="%1.%2.%3.%4.%5.%6.%7.%8."/>
-      <w:lvlJc w:val="left"/>
-      <w:pPr>
-        <w:ind w:left="2160" w:hanging="2160"/>
-      </w:pPr>
-      <w:rPr>
-        <w:rFonts w:hint="default"/>
-      </w:rPr>
-    </w:lvl>
-    <w:lvl w:ilvl="8">
-      <w:start w:val="1"/>
-      <w:numFmt w:val="decimal"/>
-      <w:lvlText w:val="%1.%2.%3.%4.%5.%6.%7.%8.%9."/>
-      <w:lvlJc w:val="left"/>
-      <w:pPr>
-        <w:ind w:left="2160" w:hanging="2160"/>
-      </w:pPr>
-      <w:rPr>
-        <w:rFonts w:hint="default"/>
-      </w:rPr>
-    </w:lvl>
-  </w:abstractNum>
-  <w:abstractNum w:abstractNumId="24" w15:restartNumberingAfterBreak="0">
-    <w:nsid w:val="783C6FAA"/>
-    <w:multiLevelType w:val="hybridMultilevel"/>
-    <w:tmpl w:val="50925F42"/>
-    <w:lvl w:ilvl="0" w:tplc="04090001">
-      <w:start w:val="1"/>
-      <w:numFmt w:val="bullet"/>
-      <w:lvlText w:val=""/>
-      <w:lvlJc w:val="left"/>
-      <w:pPr>
-        <w:ind w:left="720" w:hanging="360"/>
-      </w:pPr>
-      <w:rPr>
-        <w:rFonts w:ascii="Symbol" w:hAnsi="Symbol" w:hint="default"/>
-      </w:rPr>
-    </w:lvl>
-    <w:lvl w:ilvl="1" w:tplc="04090003" w:tentative="1">
-      <w:start w:val="1"/>
-      <w:numFmt w:val="bullet"/>
-      <w:lvlText w:val="o"/>
-      <w:lvlJc w:val="left"/>
-      <w:pPr>
-        <w:ind w:left="1440" w:hanging="360"/>
-      </w:pPr>
-      <w:rPr>
-        <w:rFonts w:ascii="Courier New" w:hAnsi="Courier New" w:cs="Courier New" w:hint="default"/>
-      </w:rPr>
-    </w:lvl>
-    <w:lvl w:ilvl="2" w:tplc="04090005" w:tentative="1">
-      <w:start w:val="1"/>
-      <w:numFmt w:val="bullet"/>
-      <w:lvlText w:val=""/>
-      <w:lvlJc w:val="left"/>
-      <w:pPr>
-        <w:ind w:left="2160" w:hanging="360"/>
-      </w:pPr>
-      <w:rPr>
-        <w:rFonts w:ascii="Wingdings" w:hAnsi="Wingdings" w:hint="default"/>
-      </w:rPr>
-    </w:lvl>
-    <w:lvl w:ilvl="3" w:tplc="04090001" w:tentative="1">
-      <w:start w:val="1"/>
-      <w:numFmt w:val="bullet"/>
-      <w:lvlText w:val=""/>
-      <w:lvlJc w:val="left"/>
-      <w:pPr>
-        <w:ind w:left="2880" w:hanging="360"/>
-      </w:pPr>
-      <w:rPr>
-        <w:rFonts w:ascii="Symbol" w:hAnsi="Symbol" w:hint="default"/>
-      </w:rPr>
-    </w:lvl>
-    <w:lvl w:ilvl="4" w:tplc="04090003" w:tentative="1">
-      <w:start w:val="1"/>
-      <w:numFmt w:val="bullet"/>
-      <w:lvlText w:val="o"/>
-      <w:lvlJc w:val="left"/>
-      <w:pPr>
-        <w:ind w:left="3600" w:hanging="360"/>
-      </w:pPr>
-      <w:rPr>
-        <w:rFonts w:ascii="Courier New" w:hAnsi="Courier New" w:cs="Courier New" w:hint="default"/>
-      </w:rPr>
-    </w:lvl>
-    <w:lvl w:ilvl="5" w:tplc="04090005" w:tentative="1">
-      <w:start w:val="1"/>
-      <w:numFmt w:val="bullet"/>
-      <w:lvlText w:val=""/>
-      <w:lvlJc w:val="left"/>
-      <w:pPr>
-        <w:ind w:left="4320" w:hanging="360"/>
-      </w:pPr>
-      <w:rPr>
-        <w:rFonts w:ascii="Wingdings" w:hAnsi="Wingdings" w:hint="default"/>
-      </w:rPr>
-    </w:lvl>
-    <w:lvl w:ilvl="6" w:tplc="04090001" w:tentative="1">
-      <w:start w:val="1"/>
-      <w:numFmt w:val="bullet"/>
-      <w:lvlText w:val=""/>
-      <w:lvlJc w:val="left"/>
-      <w:pPr>
-        <w:ind w:left="5040" w:hanging="360"/>
-      </w:pPr>
-      <w:rPr>
-        <w:rFonts w:ascii="Symbol" w:hAnsi="Symbol" w:hint="default"/>
-      </w:rPr>
-    </w:lvl>
-    <w:lvl w:ilvl="7" w:tplc="04090003" w:tentative="1">
-      <w:start w:val="1"/>
-      <w:numFmt w:val="bullet"/>
-      <w:lvlText w:val="o"/>
-      <w:lvlJc w:val="left"/>
-      <w:pPr>
-        <w:ind w:left="5760" w:hanging="360"/>
-      </w:pPr>
-      <w:rPr>
-        <w:rFonts w:ascii="Courier New" w:hAnsi="Courier New" w:cs="Courier New" w:hint="default"/>
-      </w:rPr>
-    </w:lvl>
-    <w:lvl w:ilvl="8" w:tplc="04090005" w:tentative="1">
-      <w:start w:val="1"/>
-      <w:numFmt w:val="bullet"/>
-      <w:lvlText w:val=""/>
-      <w:lvlJc w:val="left"/>
-      <w:pPr>
-        <w:ind w:left="6480" w:hanging="360"/>
-      </w:pPr>
-      <w:rPr>
-        <w:rFonts w:ascii="Wingdings" w:hAnsi="Wingdings" w:hint="default"/>
-      </w:rPr>
-    </w:lvl>
-  </w:abstractNum>
-  <w:abstractNum w:abstractNumId="25" w15:restartNumberingAfterBreak="0">
-    <w:nsid w:val="7A491343"/>
-    <w:multiLevelType w:val="multilevel"/>
-    <w:tmpl w:val="3DD8F39A"/>
-    <w:lvl w:ilvl="0">
-      <w:start w:val="1"/>
-      <w:numFmt w:val="decimal"/>
-      <w:lvlText w:val="%1."/>
-      <w:lvlJc w:val="left"/>
-      <w:pPr>
-        <w:ind w:left="720" w:hanging="360"/>
+        <w:ind w:left="0" w:firstLine="0"/>
       </w:pPr>
       <w:rPr>
         <w:rFonts w:hint="default"/>
@@ -27909,6 +28991,771 @@
       <w:lvlText w:val="%1.%2."/>
       <w:lvlJc w:val="left"/>
       <w:pPr>
+        <w:tabs>
+          <w:tab w:val="num" w:pos="1440"/>
+        </w:tabs>
+        <w:ind w:left="0" w:firstLine="0"/>
+      </w:pPr>
+      <w:rPr>
+        <w:rFonts w:hint="default"/>
+      </w:rPr>
+    </w:lvl>
+    <w:lvl w:ilvl="2">
+      <w:start w:val="5"/>
+      <w:numFmt w:val="decimal"/>
+      <w:isLgl/>
+      <w:lvlText w:val="%1.%2.%3."/>
+      <w:lvlJc w:val="left"/>
+      <w:pPr>
+        <w:ind w:left="0" w:firstLine="0"/>
+      </w:pPr>
+      <w:rPr>
+        <w:rFonts w:hint="default"/>
+      </w:rPr>
+    </w:lvl>
+    <w:lvl w:ilvl="3">
+      <w:start w:val="1"/>
+      <w:numFmt w:val="decimal"/>
+      <w:isLgl/>
+      <w:lvlText w:val="%1.%2.%3.%4."/>
+      <w:lvlJc w:val="left"/>
+      <w:pPr>
+        <w:ind w:left="0" w:firstLine="0"/>
+      </w:pPr>
+      <w:rPr>
+        <w:rFonts w:hint="default"/>
+      </w:rPr>
+    </w:lvl>
+    <w:lvl w:ilvl="4">
+      <w:start w:val="1"/>
+      <w:numFmt w:val="decimal"/>
+      <w:isLgl/>
+      <w:lvlText w:val="%1.%2.%3.%4.%5."/>
+      <w:lvlJc w:val="left"/>
+      <w:pPr>
+        <w:ind w:left="0" w:firstLine="0"/>
+      </w:pPr>
+      <w:rPr>
+        <w:rFonts w:hint="default"/>
+      </w:rPr>
+    </w:lvl>
+    <w:lvl w:ilvl="5">
+      <w:start w:val="1"/>
+      <w:numFmt w:val="decimal"/>
+      <w:isLgl/>
+      <w:lvlText w:val="%1.%2.%3.%4.%5.%6."/>
+      <w:lvlJc w:val="left"/>
+      <w:pPr>
+        <w:ind w:left="0" w:firstLine="0"/>
+      </w:pPr>
+      <w:rPr>
+        <w:rFonts w:hint="default"/>
+      </w:rPr>
+    </w:lvl>
+    <w:lvl w:ilvl="6">
+      <w:start w:val="1"/>
+      <w:numFmt w:val="decimal"/>
+      <w:isLgl/>
+      <w:lvlText w:val="%1.%2.%3.%4.%5.%6.%7."/>
+      <w:lvlJc w:val="left"/>
+      <w:pPr>
+        <w:ind w:left="0" w:firstLine="0"/>
+      </w:pPr>
+      <w:rPr>
+        <w:rFonts w:hint="default"/>
+      </w:rPr>
+    </w:lvl>
+    <w:lvl w:ilvl="7">
+      <w:start w:val="1"/>
+      <w:numFmt w:val="decimal"/>
+      <w:isLgl/>
+      <w:lvlText w:val="%1.%2.%3.%4.%5.%6.%7.%8."/>
+      <w:lvlJc w:val="left"/>
+      <w:pPr>
+        <w:ind w:left="0" w:firstLine="0"/>
+      </w:pPr>
+      <w:rPr>
+        <w:rFonts w:hint="default"/>
+      </w:rPr>
+    </w:lvl>
+    <w:lvl w:ilvl="8">
+      <w:start w:val="1"/>
+      <w:numFmt w:val="decimal"/>
+      <w:isLgl/>
+      <w:lvlText w:val="%1.%2.%3.%4.%5.%6.%7.%8.%9."/>
+      <w:lvlJc w:val="left"/>
+      <w:pPr>
+        <w:ind w:left="0" w:firstLine="0"/>
+      </w:pPr>
+      <w:rPr>
+        <w:rFonts w:hint="default"/>
+      </w:rPr>
+    </w:lvl>
+  </w:abstractNum>
+  <w:abstractNum w:abstractNumId="24" w15:restartNumberingAfterBreak="0">
+    <w:nsid w:val="6F281E40"/>
+    <w:multiLevelType w:val="hybridMultilevel"/>
+    <w:tmpl w:val="5058A6D4"/>
+    <w:lvl w:ilvl="0" w:tplc="B9A21DBE">
+      <w:start w:val="1"/>
+      <w:numFmt w:val="decimal"/>
+      <w:suff w:val="nothing"/>
+      <w:lvlText w:val="%1."/>
+      <w:lvlJc w:val="left"/>
+      <w:pPr>
+        <w:ind w:left="720" w:hanging="720"/>
+      </w:pPr>
+      <w:rPr>
+        <w:rFonts w:hint="default"/>
+      </w:rPr>
+    </w:lvl>
+    <w:lvl w:ilvl="1" w:tplc="04090019">
+      <w:start w:val="1"/>
+      <w:numFmt w:val="lowerLetter"/>
+      <w:lvlText w:val="%2."/>
+      <w:lvlJc w:val="left"/>
+      <w:pPr>
+        <w:ind w:left="1440" w:hanging="360"/>
+      </w:pPr>
+    </w:lvl>
+    <w:lvl w:ilvl="2" w:tplc="0409001B" w:tentative="1">
+      <w:start w:val="1"/>
+      <w:numFmt w:val="lowerRoman"/>
+      <w:lvlText w:val="%3."/>
+      <w:lvlJc w:val="right"/>
+      <w:pPr>
+        <w:ind w:left="2160" w:hanging="180"/>
+      </w:pPr>
+    </w:lvl>
+    <w:lvl w:ilvl="3" w:tplc="0409000F" w:tentative="1">
+      <w:start w:val="1"/>
+      <w:numFmt w:val="decimal"/>
+      <w:lvlText w:val="%4."/>
+      <w:lvlJc w:val="left"/>
+      <w:pPr>
+        <w:ind w:left="2880" w:hanging="360"/>
+      </w:pPr>
+    </w:lvl>
+    <w:lvl w:ilvl="4" w:tplc="04090019" w:tentative="1">
+      <w:start w:val="1"/>
+      <w:numFmt w:val="lowerLetter"/>
+      <w:lvlText w:val="%5."/>
+      <w:lvlJc w:val="left"/>
+      <w:pPr>
+        <w:ind w:left="3600" w:hanging="360"/>
+      </w:pPr>
+    </w:lvl>
+    <w:lvl w:ilvl="5" w:tplc="0409001B" w:tentative="1">
+      <w:start w:val="1"/>
+      <w:numFmt w:val="lowerRoman"/>
+      <w:lvlText w:val="%6."/>
+      <w:lvlJc w:val="right"/>
+      <w:pPr>
+        <w:ind w:left="4320" w:hanging="180"/>
+      </w:pPr>
+    </w:lvl>
+    <w:lvl w:ilvl="6" w:tplc="0409000F" w:tentative="1">
+      <w:start w:val="1"/>
+      <w:numFmt w:val="decimal"/>
+      <w:lvlText w:val="%7."/>
+      <w:lvlJc w:val="left"/>
+      <w:pPr>
+        <w:ind w:left="5040" w:hanging="360"/>
+      </w:pPr>
+    </w:lvl>
+    <w:lvl w:ilvl="7" w:tplc="04090019" w:tentative="1">
+      <w:start w:val="1"/>
+      <w:numFmt w:val="lowerLetter"/>
+      <w:lvlText w:val="%8."/>
+      <w:lvlJc w:val="left"/>
+      <w:pPr>
+        <w:ind w:left="5760" w:hanging="360"/>
+      </w:pPr>
+    </w:lvl>
+    <w:lvl w:ilvl="8" w:tplc="0409001B" w:tentative="1">
+      <w:start w:val="1"/>
+      <w:numFmt w:val="lowerRoman"/>
+      <w:lvlText w:val="%9."/>
+      <w:lvlJc w:val="right"/>
+      <w:pPr>
+        <w:ind w:left="6480" w:hanging="180"/>
+      </w:pPr>
+    </w:lvl>
+  </w:abstractNum>
+  <w:abstractNum w:abstractNumId="25" w15:restartNumberingAfterBreak="0">
+    <w:nsid w:val="73E90F5B"/>
+    <w:multiLevelType w:val="multilevel"/>
+    <w:tmpl w:val="D036418E"/>
+    <w:lvl w:ilvl="0">
+      <w:start w:val="1"/>
+      <w:numFmt w:val="decimal"/>
+      <w:lvlText w:val="%1."/>
+      <w:lvlJc w:val="left"/>
+      <w:pPr>
+        <w:ind w:left="0" w:firstLine="0"/>
+      </w:pPr>
+      <w:rPr>
+        <w:rFonts w:ascii="Times New Roman" w:eastAsiaTheme="majorEastAsia" w:hAnsi="Times New Roman" w:cs="Times New Roman" w:hint="default"/>
+      </w:rPr>
+    </w:lvl>
+    <w:lvl w:ilvl="1">
+      <w:start w:val="1"/>
+      <w:numFmt w:val="decimal"/>
+      <w:isLgl/>
+      <w:lvlText w:val="%1.%2."/>
+      <w:lvlJc w:val="left"/>
+      <w:pPr>
+        <w:ind w:left="0" w:firstLine="0"/>
+      </w:pPr>
+      <w:rPr>
+        <w:rFonts w:hint="default"/>
+        <w:i w:val="0"/>
+      </w:rPr>
+    </w:lvl>
+    <w:lvl w:ilvl="2">
+      <w:start w:val="1"/>
+      <w:numFmt w:val="decimal"/>
+      <w:isLgl/>
+      <w:lvlText w:val="%1.%2.%3."/>
+      <w:lvlJc w:val="left"/>
+      <w:pPr>
+        <w:ind w:left="0" w:firstLine="0"/>
+      </w:pPr>
+      <w:rPr>
+        <w:rFonts w:hint="default"/>
+      </w:rPr>
+    </w:lvl>
+    <w:lvl w:ilvl="3">
+      <w:start w:val="1"/>
+      <w:numFmt w:val="decimal"/>
+      <w:isLgl/>
+      <w:lvlText w:val="%1.%2.%3.%4."/>
+      <w:lvlJc w:val="left"/>
+      <w:pPr>
+        <w:ind w:left="0" w:firstLine="0"/>
+      </w:pPr>
+      <w:rPr>
+        <w:rFonts w:hint="default"/>
+        <w:i w:val="0"/>
+      </w:rPr>
+    </w:lvl>
+    <w:lvl w:ilvl="4">
+      <w:start w:val="1"/>
+      <w:numFmt w:val="decimal"/>
+      <w:isLgl/>
+      <w:lvlText w:val="%1.%2.%3.%4.%5."/>
+      <w:lvlJc w:val="left"/>
+      <w:pPr>
+        <w:ind w:left="0" w:firstLine="0"/>
+      </w:pPr>
+      <w:rPr>
+        <w:rFonts w:hint="default"/>
+      </w:rPr>
+    </w:lvl>
+    <w:lvl w:ilvl="5">
+      <w:start w:val="1"/>
+      <w:numFmt w:val="decimal"/>
+      <w:isLgl/>
+      <w:lvlText w:val="%1.%2.%3.%4.%5.%6."/>
+      <w:lvlJc w:val="left"/>
+      <w:pPr>
+        <w:ind w:left="0" w:firstLine="0"/>
+      </w:pPr>
+      <w:rPr>
+        <w:rFonts w:hint="default"/>
+      </w:rPr>
+    </w:lvl>
+    <w:lvl w:ilvl="6">
+      <w:start w:val="1"/>
+      <w:numFmt w:val="decimal"/>
+      <w:isLgl/>
+      <w:lvlText w:val="%1.%2.%3.%4.%5.%6.%7."/>
+      <w:lvlJc w:val="left"/>
+      <w:pPr>
+        <w:ind w:left="0" w:firstLine="0"/>
+      </w:pPr>
+      <w:rPr>
+        <w:rFonts w:hint="default"/>
+      </w:rPr>
+    </w:lvl>
+    <w:lvl w:ilvl="7">
+      <w:start w:val="1"/>
+      <w:numFmt w:val="decimal"/>
+      <w:isLgl/>
+      <w:lvlText w:val="%1.%2.%3.%4.%5.%6.%7.%8."/>
+      <w:lvlJc w:val="left"/>
+      <w:pPr>
+        <w:ind w:left="0" w:firstLine="0"/>
+      </w:pPr>
+      <w:rPr>
+        <w:rFonts w:hint="default"/>
+      </w:rPr>
+    </w:lvl>
+    <w:lvl w:ilvl="8">
+      <w:start w:val="1"/>
+      <w:numFmt w:val="decimal"/>
+      <w:isLgl/>
+      <w:lvlText w:val="%1.%2.%3.%4.%5.%6.%7.%8.%9."/>
+      <w:lvlJc w:val="left"/>
+      <w:pPr>
+        <w:ind w:left="0" w:firstLine="0"/>
+      </w:pPr>
+      <w:rPr>
+        <w:rFonts w:hint="default"/>
+      </w:rPr>
+    </w:lvl>
+  </w:abstractNum>
+  <w:abstractNum w:abstractNumId="26" w15:restartNumberingAfterBreak="0">
+    <w:nsid w:val="74F655ED"/>
+    <w:multiLevelType w:val="hybridMultilevel"/>
+    <w:tmpl w:val="434AD42E"/>
+    <w:lvl w:ilvl="0" w:tplc="04090001">
+      <w:start w:val="1"/>
+      <w:numFmt w:val="bullet"/>
+      <w:lvlText w:val=""/>
+      <w:lvlJc w:val="left"/>
+      <w:pPr>
+        <w:ind w:left="720" w:hanging="360"/>
+      </w:pPr>
+      <w:rPr>
+        <w:rFonts w:ascii="Symbol" w:hAnsi="Symbol" w:hint="default"/>
+      </w:rPr>
+    </w:lvl>
+    <w:lvl w:ilvl="1" w:tplc="04090003" w:tentative="1">
+      <w:start w:val="1"/>
+      <w:numFmt w:val="bullet"/>
+      <w:lvlText w:val="o"/>
+      <w:lvlJc w:val="left"/>
+      <w:pPr>
+        <w:ind w:left="1440" w:hanging="360"/>
+      </w:pPr>
+      <w:rPr>
+        <w:rFonts w:ascii="Courier New" w:hAnsi="Courier New" w:cs="Courier New" w:hint="default"/>
+      </w:rPr>
+    </w:lvl>
+    <w:lvl w:ilvl="2" w:tplc="04090005" w:tentative="1">
+      <w:start w:val="1"/>
+      <w:numFmt w:val="bullet"/>
+      <w:lvlText w:val=""/>
+      <w:lvlJc w:val="left"/>
+      <w:pPr>
+        <w:ind w:left="2160" w:hanging="360"/>
+      </w:pPr>
+      <w:rPr>
+        <w:rFonts w:ascii="Wingdings" w:hAnsi="Wingdings" w:hint="default"/>
+      </w:rPr>
+    </w:lvl>
+    <w:lvl w:ilvl="3" w:tplc="04090001" w:tentative="1">
+      <w:start w:val="1"/>
+      <w:numFmt w:val="bullet"/>
+      <w:lvlText w:val=""/>
+      <w:lvlJc w:val="left"/>
+      <w:pPr>
+        <w:ind w:left="2880" w:hanging="360"/>
+      </w:pPr>
+      <w:rPr>
+        <w:rFonts w:ascii="Symbol" w:hAnsi="Symbol" w:hint="default"/>
+      </w:rPr>
+    </w:lvl>
+    <w:lvl w:ilvl="4" w:tplc="04090003" w:tentative="1">
+      <w:start w:val="1"/>
+      <w:numFmt w:val="bullet"/>
+      <w:lvlText w:val="o"/>
+      <w:lvlJc w:val="left"/>
+      <w:pPr>
+        <w:ind w:left="3600" w:hanging="360"/>
+      </w:pPr>
+      <w:rPr>
+        <w:rFonts w:ascii="Courier New" w:hAnsi="Courier New" w:cs="Courier New" w:hint="default"/>
+      </w:rPr>
+    </w:lvl>
+    <w:lvl w:ilvl="5" w:tplc="04090005" w:tentative="1">
+      <w:start w:val="1"/>
+      <w:numFmt w:val="bullet"/>
+      <w:lvlText w:val=""/>
+      <w:lvlJc w:val="left"/>
+      <w:pPr>
+        <w:ind w:left="4320" w:hanging="360"/>
+      </w:pPr>
+      <w:rPr>
+        <w:rFonts w:ascii="Wingdings" w:hAnsi="Wingdings" w:hint="default"/>
+      </w:rPr>
+    </w:lvl>
+    <w:lvl w:ilvl="6" w:tplc="04090001" w:tentative="1">
+      <w:start w:val="1"/>
+      <w:numFmt w:val="bullet"/>
+      <w:lvlText w:val=""/>
+      <w:lvlJc w:val="left"/>
+      <w:pPr>
+        <w:ind w:left="5040" w:hanging="360"/>
+      </w:pPr>
+      <w:rPr>
+        <w:rFonts w:ascii="Symbol" w:hAnsi="Symbol" w:hint="default"/>
+      </w:rPr>
+    </w:lvl>
+    <w:lvl w:ilvl="7" w:tplc="04090003" w:tentative="1">
+      <w:start w:val="1"/>
+      <w:numFmt w:val="bullet"/>
+      <w:lvlText w:val="o"/>
+      <w:lvlJc w:val="left"/>
+      <w:pPr>
+        <w:ind w:left="5760" w:hanging="360"/>
+      </w:pPr>
+      <w:rPr>
+        <w:rFonts w:ascii="Courier New" w:hAnsi="Courier New" w:cs="Courier New" w:hint="default"/>
+      </w:rPr>
+    </w:lvl>
+    <w:lvl w:ilvl="8" w:tplc="04090005" w:tentative="1">
+      <w:start w:val="1"/>
+      <w:numFmt w:val="bullet"/>
+      <w:lvlText w:val=""/>
+      <w:lvlJc w:val="left"/>
+      <w:pPr>
+        <w:ind w:left="6480" w:hanging="360"/>
+      </w:pPr>
+      <w:rPr>
+        <w:rFonts w:ascii="Wingdings" w:hAnsi="Wingdings" w:hint="default"/>
+      </w:rPr>
+    </w:lvl>
+  </w:abstractNum>
+  <w:abstractNum w:abstractNumId="27" w15:restartNumberingAfterBreak="0">
+    <w:nsid w:val="768D62AB"/>
+    <w:multiLevelType w:val="hybridMultilevel"/>
+    <w:tmpl w:val="EC82FCA2"/>
+    <w:lvl w:ilvl="0" w:tplc="0409000F">
+      <w:start w:val="1"/>
+      <w:numFmt w:val="decimal"/>
+      <w:lvlText w:val="%1."/>
+      <w:lvlJc w:val="left"/>
+      <w:pPr>
+        <w:ind w:left="720" w:hanging="360"/>
+      </w:pPr>
+      <w:rPr>
+        <w:rFonts w:hint="default"/>
+      </w:rPr>
+    </w:lvl>
+    <w:lvl w:ilvl="1" w:tplc="04090019" w:tentative="1">
+      <w:start w:val="1"/>
+      <w:numFmt w:val="lowerLetter"/>
+      <w:lvlText w:val="%2."/>
+      <w:lvlJc w:val="left"/>
+      <w:pPr>
+        <w:ind w:left="1440" w:hanging="360"/>
+      </w:pPr>
+    </w:lvl>
+    <w:lvl w:ilvl="2" w:tplc="0409001B" w:tentative="1">
+      <w:start w:val="1"/>
+      <w:numFmt w:val="lowerRoman"/>
+      <w:lvlText w:val="%3."/>
+      <w:lvlJc w:val="right"/>
+      <w:pPr>
+        <w:ind w:left="2160" w:hanging="180"/>
+      </w:pPr>
+    </w:lvl>
+    <w:lvl w:ilvl="3" w:tplc="0409000F" w:tentative="1">
+      <w:start w:val="1"/>
+      <w:numFmt w:val="decimal"/>
+      <w:lvlText w:val="%4."/>
+      <w:lvlJc w:val="left"/>
+      <w:pPr>
+        <w:ind w:left="2880" w:hanging="360"/>
+      </w:pPr>
+    </w:lvl>
+    <w:lvl w:ilvl="4" w:tplc="04090019" w:tentative="1">
+      <w:start w:val="1"/>
+      <w:numFmt w:val="lowerLetter"/>
+      <w:lvlText w:val="%5."/>
+      <w:lvlJc w:val="left"/>
+      <w:pPr>
+        <w:ind w:left="3600" w:hanging="360"/>
+      </w:pPr>
+    </w:lvl>
+    <w:lvl w:ilvl="5" w:tplc="0409001B" w:tentative="1">
+      <w:start w:val="1"/>
+      <w:numFmt w:val="lowerRoman"/>
+      <w:lvlText w:val="%6."/>
+      <w:lvlJc w:val="right"/>
+      <w:pPr>
+        <w:ind w:left="4320" w:hanging="180"/>
+      </w:pPr>
+    </w:lvl>
+    <w:lvl w:ilvl="6" w:tplc="0409000F" w:tentative="1">
+      <w:start w:val="1"/>
+      <w:numFmt w:val="decimal"/>
+      <w:lvlText w:val="%7."/>
+      <w:lvlJc w:val="left"/>
+      <w:pPr>
+        <w:ind w:left="5040" w:hanging="360"/>
+      </w:pPr>
+    </w:lvl>
+    <w:lvl w:ilvl="7" w:tplc="04090019" w:tentative="1">
+      <w:start w:val="1"/>
+      <w:numFmt w:val="lowerLetter"/>
+      <w:lvlText w:val="%8."/>
+      <w:lvlJc w:val="left"/>
+      <w:pPr>
+        <w:ind w:left="5760" w:hanging="360"/>
+      </w:pPr>
+    </w:lvl>
+    <w:lvl w:ilvl="8" w:tplc="0409001B" w:tentative="1">
+      <w:start w:val="1"/>
+      <w:numFmt w:val="lowerRoman"/>
+      <w:lvlText w:val="%9."/>
+      <w:lvlJc w:val="right"/>
+      <w:pPr>
+        <w:ind w:left="6480" w:hanging="180"/>
+      </w:pPr>
+    </w:lvl>
+  </w:abstractNum>
+  <w:abstractNum w:abstractNumId="28" w15:restartNumberingAfterBreak="0">
+    <w:nsid w:val="772775EC"/>
+    <w:multiLevelType w:val="multilevel"/>
+    <w:tmpl w:val="784C922A"/>
+    <w:lvl w:ilvl="0">
+      <w:start w:val="1"/>
+      <w:numFmt w:val="decimal"/>
+      <w:lvlText w:val="%1."/>
+      <w:lvlJc w:val="left"/>
+      <w:pPr>
+        <w:ind w:left="480" w:hanging="480"/>
+      </w:pPr>
+      <w:rPr>
+        <w:rFonts w:hint="default"/>
+      </w:rPr>
+    </w:lvl>
+    <w:lvl w:ilvl="1">
+      <w:start w:val="1"/>
+      <w:numFmt w:val="decimal"/>
+      <w:lvlText w:val="%1.%2."/>
+      <w:lvlJc w:val="left"/>
+      <w:pPr>
+        <w:ind w:left="720" w:hanging="720"/>
+      </w:pPr>
+      <w:rPr>
+        <w:rFonts w:hint="default"/>
+      </w:rPr>
+    </w:lvl>
+    <w:lvl w:ilvl="2">
+      <w:start w:val="1"/>
+      <w:numFmt w:val="upperLetter"/>
+      <w:lvlText w:val="%1.%2.%3."/>
+      <w:lvlJc w:val="left"/>
+      <w:pPr>
+        <w:ind w:left="720" w:hanging="720"/>
+      </w:pPr>
+      <w:rPr>
+        <w:rFonts w:hint="default"/>
+      </w:rPr>
+    </w:lvl>
+    <w:lvl w:ilvl="3">
+      <w:start w:val="1"/>
+      <w:numFmt w:val="decimal"/>
+      <w:lvlText w:val="%1.%2.%3.%4."/>
+      <w:lvlJc w:val="left"/>
+      <w:pPr>
+        <w:ind w:left="1080" w:hanging="1080"/>
+      </w:pPr>
+      <w:rPr>
+        <w:rFonts w:hint="default"/>
+      </w:rPr>
+    </w:lvl>
+    <w:lvl w:ilvl="4">
+      <w:start w:val="1"/>
+      <w:numFmt w:val="decimal"/>
+      <w:lvlText w:val="%1.%2.%3.%4.%5."/>
+      <w:lvlJc w:val="left"/>
+      <w:pPr>
+        <w:ind w:left="1440" w:hanging="1440"/>
+      </w:pPr>
+      <w:rPr>
+        <w:rFonts w:hint="default"/>
+      </w:rPr>
+    </w:lvl>
+    <w:lvl w:ilvl="5">
+      <w:start w:val="1"/>
+      <w:numFmt w:val="decimal"/>
+      <w:lvlText w:val="%1.%2.%3.%4.%5.%6."/>
+      <w:lvlJc w:val="left"/>
+      <w:pPr>
+        <w:ind w:left="1440" w:hanging="1440"/>
+      </w:pPr>
+      <w:rPr>
+        <w:rFonts w:hint="default"/>
+      </w:rPr>
+    </w:lvl>
+    <w:lvl w:ilvl="6">
+      <w:start w:val="1"/>
+      <w:numFmt w:val="decimal"/>
+      <w:lvlText w:val="%1.%2.%3.%4.%5.%6.%7."/>
+      <w:lvlJc w:val="left"/>
+      <w:pPr>
+        <w:ind w:left="1800" w:hanging="1800"/>
+      </w:pPr>
+      <w:rPr>
+        <w:rFonts w:hint="default"/>
+      </w:rPr>
+    </w:lvl>
+    <w:lvl w:ilvl="7">
+      <w:start w:val="1"/>
+      <w:numFmt w:val="decimal"/>
+      <w:lvlText w:val="%1.%2.%3.%4.%5.%6.%7.%8."/>
+      <w:lvlJc w:val="left"/>
+      <w:pPr>
+        <w:ind w:left="2160" w:hanging="2160"/>
+      </w:pPr>
+      <w:rPr>
+        <w:rFonts w:hint="default"/>
+      </w:rPr>
+    </w:lvl>
+    <w:lvl w:ilvl="8">
+      <w:start w:val="1"/>
+      <w:numFmt w:val="decimal"/>
+      <w:lvlText w:val="%1.%2.%3.%4.%5.%6.%7.%8.%9."/>
+      <w:lvlJc w:val="left"/>
+      <w:pPr>
+        <w:ind w:left="2160" w:hanging="2160"/>
+      </w:pPr>
+      <w:rPr>
+        <w:rFonts w:hint="default"/>
+      </w:rPr>
+    </w:lvl>
+  </w:abstractNum>
+  <w:abstractNum w:abstractNumId="29" w15:restartNumberingAfterBreak="0">
+    <w:nsid w:val="783C6FAA"/>
+    <w:multiLevelType w:val="hybridMultilevel"/>
+    <w:tmpl w:val="50925F42"/>
+    <w:lvl w:ilvl="0" w:tplc="04090001">
+      <w:start w:val="1"/>
+      <w:numFmt w:val="bullet"/>
+      <w:lvlText w:val=""/>
+      <w:lvlJc w:val="left"/>
+      <w:pPr>
+        <w:ind w:left="720" w:hanging="360"/>
+      </w:pPr>
+      <w:rPr>
+        <w:rFonts w:ascii="Symbol" w:hAnsi="Symbol" w:hint="default"/>
+      </w:rPr>
+    </w:lvl>
+    <w:lvl w:ilvl="1" w:tplc="04090003" w:tentative="1">
+      <w:start w:val="1"/>
+      <w:numFmt w:val="bullet"/>
+      <w:lvlText w:val="o"/>
+      <w:lvlJc w:val="left"/>
+      <w:pPr>
+        <w:ind w:left="1440" w:hanging="360"/>
+      </w:pPr>
+      <w:rPr>
+        <w:rFonts w:ascii="Courier New" w:hAnsi="Courier New" w:cs="Courier New" w:hint="default"/>
+      </w:rPr>
+    </w:lvl>
+    <w:lvl w:ilvl="2" w:tplc="04090005" w:tentative="1">
+      <w:start w:val="1"/>
+      <w:numFmt w:val="bullet"/>
+      <w:lvlText w:val=""/>
+      <w:lvlJc w:val="left"/>
+      <w:pPr>
+        <w:ind w:left="2160" w:hanging="360"/>
+      </w:pPr>
+      <w:rPr>
+        <w:rFonts w:ascii="Wingdings" w:hAnsi="Wingdings" w:hint="default"/>
+      </w:rPr>
+    </w:lvl>
+    <w:lvl w:ilvl="3" w:tplc="04090001" w:tentative="1">
+      <w:start w:val="1"/>
+      <w:numFmt w:val="bullet"/>
+      <w:lvlText w:val=""/>
+      <w:lvlJc w:val="left"/>
+      <w:pPr>
+        <w:ind w:left="2880" w:hanging="360"/>
+      </w:pPr>
+      <w:rPr>
+        <w:rFonts w:ascii="Symbol" w:hAnsi="Symbol" w:hint="default"/>
+      </w:rPr>
+    </w:lvl>
+    <w:lvl w:ilvl="4" w:tplc="04090003" w:tentative="1">
+      <w:start w:val="1"/>
+      <w:numFmt w:val="bullet"/>
+      <w:lvlText w:val="o"/>
+      <w:lvlJc w:val="left"/>
+      <w:pPr>
+        <w:ind w:left="3600" w:hanging="360"/>
+      </w:pPr>
+      <w:rPr>
+        <w:rFonts w:ascii="Courier New" w:hAnsi="Courier New" w:cs="Courier New" w:hint="default"/>
+      </w:rPr>
+    </w:lvl>
+    <w:lvl w:ilvl="5" w:tplc="04090005" w:tentative="1">
+      <w:start w:val="1"/>
+      <w:numFmt w:val="bullet"/>
+      <w:lvlText w:val=""/>
+      <w:lvlJc w:val="left"/>
+      <w:pPr>
+        <w:ind w:left="4320" w:hanging="360"/>
+      </w:pPr>
+      <w:rPr>
+        <w:rFonts w:ascii="Wingdings" w:hAnsi="Wingdings" w:hint="default"/>
+      </w:rPr>
+    </w:lvl>
+    <w:lvl w:ilvl="6" w:tplc="04090001" w:tentative="1">
+      <w:start w:val="1"/>
+      <w:numFmt w:val="bullet"/>
+      <w:lvlText w:val=""/>
+      <w:lvlJc w:val="left"/>
+      <w:pPr>
+        <w:ind w:left="5040" w:hanging="360"/>
+      </w:pPr>
+      <w:rPr>
+        <w:rFonts w:ascii="Symbol" w:hAnsi="Symbol" w:hint="default"/>
+      </w:rPr>
+    </w:lvl>
+    <w:lvl w:ilvl="7" w:tplc="04090003" w:tentative="1">
+      <w:start w:val="1"/>
+      <w:numFmt w:val="bullet"/>
+      <w:lvlText w:val="o"/>
+      <w:lvlJc w:val="left"/>
+      <w:pPr>
+        <w:ind w:left="5760" w:hanging="360"/>
+      </w:pPr>
+      <w:rPr>
+        <w:rFonts w:ascii="Courier New" w:hAnsi="Courier New" w:cs="Courier New" w:hint="default"/>
+      </w:rPr>
+    </w:lvl>
+    <w:lvl w:ilvl="8" w:tplc="04090005" w:tentative="1">
+      <w:start w:val="1"/>
+      <w:numFmt w:val="bullet"/>
+      <w:lvlText w:val=""/>
+      <w:lvlJc w:val="left"/>
+      <w:pPr>
+        <w:ind w:left="6480" w:hanging="360"/>
+      </w:pPr>
+      <w:rPr>
+        <w:rFonts w:ascii="Wingdings" w:hAnsi="Wingdings" w:hint="default"/>
+      </w:rPr>
+    </w:lvl>
+  </w:abstractNum>
+  <w:abstractNum w:abstractNumId="30" w15:restartNumberingAfterBreak="0">
+    <w:nsid w:val="7A491343"/>
+    <w:multiLevelType w:val="multilevel"/>
+    <w:tmpl w:val="3DD8F39A"/>
+    <w:lvl w:ilvl="0">
+      <w:start w:val="1"/>
+      <w:numFmt w:val="decimal"/>
+      <w:lvlText w:val="%1."/>
+      <w:lvlJc w:val="left"/>
+      <w:pPr>
+        <w:ind w:left="720" w:hanging="360"/>
+      </w:pPr>
+      <w:rPr>
+        <w:rFonts w:hint="default"/>
+      </w:rPr>
+    </w:lvl>
+    <w:lvl w:ilvl="1">
+      <w:start w:val="1"/>
+      <w:numFmt w:val="decimal"/>
+      <w:isLgl/>
+      <w:lvlText w:val="%1.%2."/>
+      <w:lvlJc w:val="left"/>
+      <w:pPr>
         <w:ind w:left="900" w:hanging="540"/>
       </w:pPr>
       <w:rPr>
@@ -28007,7 +29854,7 @@
       </w:rPr>
     </w:lvl>
   </w:abstractNum>
-  <w:abstractNum w:abstractNumId="26" w15:restartNumberingAfterBreak="0">
+  <w:abstractNum w:abstractNumId="31" w15:restartNumberingAfterBreak="0">
     <w:nsid w:val="7CC97073"/>
     <w:multiLevelType w:val="hybridMultilevel"/>
     <w:tmpl w:val="5970A372"/>
@@ -28130,13 +29977,13 @@
     <w:abstractNumId w:val="5"/>
   </w:num>
   <w:num w:numId="4">
-    <w:abstractNumId w:val="25"/>
+    <w:abstractNumId w:val="30"/>
   </w:num>
   <w:num w:numId="5">
     <w:abstractNumId w:val="13"/>
   </w:num>
   <w:num w:numId="6">
-    <w:abstractNumId w:val="22"/>
+    <w:abstractNumId w:val="27"/>
   </w:num>
   <w:num w:numId="7">
     <w:abstractNumId w:val="6"/>
@@ -28145,13 +29992,13 @@
     <w:abstractNumId w:val="17"/>
   </w:num>
   <w:num w:numId="9">
-    <w:abstractNumId w:val="23"/>
+    <w:abstractNumId w:val="28"/>
   </w:num>
   <w:num w:numId="10">
     <w:abstractNumId w:val="16"/>
   </w:num>
   <w:num w:numId="11">
-    <w:abstractNumId w:val="26"/>
+    <w:abstractNumId w:val="31"/>
   </w:num>
   <w:num w:numId="12">
     <w:abstractNumId w:val="10"/>
@@ -28163,22 +30010,22 @@
     <w:abstractNumId w:val="8"/>
   </w:num>
   <w:num w:numId="15">
-    <w:abstractNumId w:val="21"/>
+    <w:abstractNumId w:val="26"/>
   </w:num>
   <w:num w:numId="16">
-    <w:abstractNumId w:val="24"/>
+    <w:abstractNumId w:val="29"/>
   </w:num>
   <w:num w:numId="17">
     <w:abstractNumId w:val="12"/>
   </w:num>
   <w:num w:numId="18">
-    <w:abstractNumId w:val="18"/>
+    <w:abstractNumId w:val="20"/>
   </w:num>
   <w:num w:numId="19">
     <w:abstractNumId w:val="11"/>
   </w:num>
   <w:num w:numId="20">
-    <w:abstractNumId w:val="19"/>
+    <w:abstractNumId w:val="21"/>
   </w:num>
   <w:num w:numId="21">
     <w:abstractNumId w:val="4"/>
@@ -28196,10 +30043,25 @@
     <w:abstractNumId w:val="14"/>
   </w:num>
   <w:num w:numId="26">
-    <w:abstractNumId w:val="20"/>
+    <w:abstractNumId w:val="22"/>
   </w:num>
   <w:num w:numId="27">
     <w:abstractNumId w:val="9"/>
+  </w:num>
+  <w:num w:numId="28">
+    <w:abstractNumId w:val="23"/>
+  </w:num>
+  <w:num w:numId="29">
+    <w:abstractNumId w:val="25"/>
+  </w:num>
+  <w:num w:numId="30">
+    <w:abstractNumId w:val="19"/>
+  </w:num>
+  <w:num w:numId="31">
+    <w:abstractNumId w:val="18"/>
+  </w:num>
+  <w:num w:numId="32">
+    <w:abstractNumId w:val="24"/>
   </w:num>
 </w:numbering>
 </file>
@@ -28899,6 +30761,7 @@
   <w:style w:type="paragraph" w:styleId="ListParagraph">
     <w:name w:val="List Paragraph"/>
     <w:basedOn w:val="Normal"/>
+    <w:link w:val="ListParagraphChar"/>
     <w:uiPriority w:val="34"/>
     <w:qFormat/>
     <w:rsid w:val="008A2F6C"/>
@@ -29481,6 +31344,18 @@
       <w:szCs w:val="21"/>
     </w:rPr>
   </w:style>
+  <w:style w:type="character" w:customStyle="1" w:styleId="ListParagraphChar">
+    <w:name w:val="List Paragraph Char"/>
+    <w:basedOn w:val="DefaultParagraphFont"/>
+    <w:link w:val="ListParagraph"/>
+    <w:uiPriority w:val="34"/>
+    <w:rsid w:val="00C40852"/>
+    <w:rPr>
+      <w:rFonts w:eastAsiaTheme="minorEastAsia"/>
+      <w:sz w:val="21"/>
+      <w:szCs w:val="21"/>
+    </w:rPr>
+  </w:style>
 </w:styles>
 </file>
 
@@ -29632,6 +31507,7 @@
   <w:rsids>
     <w:rsidRoot w:val="007646BD"/>
     <w:rsid w:val="000176F8"/>
+    <w:rsid w:val="00083600"/>
     <w:rsid w:val="000C247E"/>
     <w:rsid w:val="000E5EC6"/>
     <w:rsid w:val="000E7775"/>
@@ -30407,7 +32283,7 @@
 </file>
 
 <file path=customXml/itemProps1.xml><?xml version="1.0" encoding="utf-8"?>
-<ds:datastoreItem xmlns:ds="http://schemas.openxmlformats.org/officeDocument/2006/customXml" ds:itemID="{88583694-6B66-4AED-B716-447E60E56A14}">
+<ds:datastoreItem xmlns:ds="http://schemas.openxmlformats.org/officeDocument/2006/customXml" ds:itemID="{BA14132E-167C-48D3-8D10-72905067EF01}">
   <ds:schemaRefs>
     <ds:schemaRef ds:uri="http://schemas.openxmlformats.org/officeDocument/2006/bibliography"/>
   </ds:schemaRefs>

--- a/Bachelor Process Report.docx
+++ b/Bachelor Process Report.docx
@@ -129,6 +129,7 @@
             <w:dataBinding w:prefixMappings="xmlns:ns0='http://purl.org/dc/elements/1.1/' xmlns:ns1='http://schemas.openxmlformats.org/package/2006/metadata/core-properties' " w:xpath="/ns1:coreProperties[1]/ns0:title[1]" w:storeItemID="{6C3C8BC8-F283-45AE-878A-BAB7291924A1}"/>
             <w:text/>
           </w:sdtPr>
+          <w:sdtEndPr/>
           <w:sdtContent>
             <w:p>
               <w:pPr>
@@ -174,6 +175,7 @@
             <w:dataBinding w:prefixMappings="xmlns:ns0='http://purl.org/dc/elements/1.1/' xmlns:ns1='http://schemas.openxmlformats.org/package/2006/metadata/core-properties' " w:xpath="/ns1:coreProperties[1]/ns0:subject[1]" w:storeItemID="{6C3C8BC8-F283-45AE-878A-BAB7291924A1}"/>
             <w:text/>
           </w:sdtPr>
+          <w:sdtEndPr/>
           <w:sdtContent>
             <w:p>
               <w:pPr>
@@ -679,7 +681,7 @@
             </w:rPr>
             <w:fldChar w:fldCharType="separate"/>
           </w:r>
-          <w:hyperlink w:anchor="_Toc480651568" w:history="1">
+          <w:hyperlink w:anchor="_Toc480733096" w:history="1">
             <w:r>
               <w:rPr>
                 <w:rStyle w:val="Hyperlink"/>
@@ -708,7 +710,7 @@
                 <w:noProof/>
                 <w:webHidden/>
               </w:rPr>
-              <w:instrText xml:space="preserve"> PAGEREF _Toc480651568 \h </w:instrText>
+              <w:instrText xml:space="preserve"> PAGEREF _Toc480733096 \h </w:instrText>
             </w:r>
             <w:r>
               <w:rPr>
@@ -751,7 +753,7 @@
               <w:szCs w:val="22"/>
             </w:rPr>
           </w:pPr>
-          <w:hyperlink w:anchor="_Toc480651569" w:history="1">
+          <w:hyperlink w:anchor="_Toc480733097" w:history="1">
             <w:r>
               <w:rPr>
                 <w:rStyle w:val="Hyperlink"/>
@@ -780,7 +782,7 @@
                 <w:noProof/>
                 <w:webHidden/>
               </w:rPr>
-              <w:instrText xml:space="preserve"> PAGEREF _Toc480651569 \h </w:instrText>
+              <w:instrText xml:space="preserve"> PAGEREF _Toc480733097 \h </w:instrText>
             </w:r>
             <w:r>
               <w:rPr>
@@ -823,7 +825,7 @@
               <w:szCs w:val="22"/>
             </w:rPr>
           </w:pPr>
-          <w:hyperlink w:anchor="_Toc480651570" w:history="1">
+          <w:hyperlink w:anchor="_Toc480733098" w:history="1">
             <w:r>
               <w:rPr>
                 <w:rStyle w:val="Hyperlink"/>
@@ -852,7 +854,7 @@
                 <w:noProof/>
                 <w:webHidden/>
               </w:rPr>
-              <w:instrText xml:space="preserve"> PAGEREF _Toc480651570 \h </w:instrText>
+              <w:instrText xml:space="preserve"> PAGEREF _Toc480733098 \h </w:instrText>
             </w:r>
             <w:r>
               <w:rPr>
@@ -872,7 +874,7 @@
                 <w:noProof/>
                 <w:webHidden/>
               </w:rPr>
-              <w:t>3</w:t>
+              <w:t>4</w:t>
             </w:r>
             <w:r>
               <w:rPr>
@@ -896,7 +898,7 @@
               <w:szCs w:val="22"/>
             </w:rPr>
           </w:pPr>
-          <w:hyperlink w:anchor="_Toc480651571" w:history="1">
+          <w:hyperlink w:anchor="_Toc480733099" w:history="1">
             <w:r>
               <w:rPr>
                 <w:rStyle w:val="Hyperlink"/>
@@ -940,7 +942,7 @@
                 <w:noProof/>
                 <w:webHidden/>
               </w:rPr>
-              <w:instrText xml:space="preserve"> PAGEREF _Toc480651571 \h </w:instrText>
+              <w:instrText xml:space="preserve"> PAGEREF _Toc480733099 \h </w:instrText>
             </w:r>
             <w:r>
               <w:rPr>
@@ -960,7 +962,7 @@
                 <w:noProof/>
                 <w:webHidden/>
               </w:rPr>
-              <w:t>4</w:t>
+              <w:t>6</w:t>
             </w:r>
             <w:r>
               <w:rPr>
@@ -984,7 +986,7 @@
               <w:szCs w:val="22"/>
             </w:rPr>
           </w:pPr>
-          <w:hyperlink w:anchor="_Toc480651572" w:history="1">
+          <w:hyperlink w:anchor="_Toc480733100" w:history="1">
             <w:r>
               <w:rPr>
                 <w:rStyle w:val="Hyperlink"/>
@@ -1028,7 +1030,7 @@
                 <w:noProof/>
                 <w:webHidden/>
               </w:rPr>
-              <w:instrText xml:space="preserve"> PAGEREF _Toc480651572 \h </w:instrText>
+              <w:instrText xml:space="preserve"> PAGEREF _Toc480733100 \h </w:instrText>
             </w:r>
             <w:r>
               <w:rPr>
@@ -1048,7 +1050,7 @@
                 <w:noProof/>
                 <w:webHidden/>
               </w:rPr>
-              <w:t>5</w:t>
+              <w:t>6</w:t>
             </w:r>
             <w:r>
               <w:rPr>
@@ -1072,7 +1074,7 @@
               <w:szCs w:val="22"/>
             </w:rPr>
           </w:pPr>
-          <w:hyperlink w:anchor="_Toc480651573" w:history="1">
+          <w:hyperlink w:anchor="_Toc480733101" w:history="1">
             <w:r>
               <w:rPr>
                 <w:rStyle w:val="Hyperlink"/>
@@ -1116,7 +1118,7 @@
                 <w:noProof/>
                 <w:webHidden/>
               </w:rPr>
-              <w:instrText xml:space="preserve"> PAGEREF _Toc480651573 \h </w:instrText>
+              <w:instrText xml:space="preserve"> PAGEREF _Toc480733101 \h </w:instrText>
             </w:r>
             <w:r>
               <w:rPr>
@@ -1136,7 +1138,7 @@
                 <w:noProof/>
                 <w:webHidden/>
               </w:rPr>
-              <w:t>5</w:t>
+              <w:t>7</w:t>
             </w:r>
             <w:r>
               <w:rPr>
@@ -1160,7 +1162,7 @@
               <w:szCs w:val="22"/>
             </w:rPr>
           </w:pPr>
-          <w:hyperlink w:anchor="_Toc480651574" w:history="1">
+          <w:hyperlink w:anchor="_Toc480733102" w:history="1">
             <w:r>
               <w:rPr>
                 <w:rStyle w:val="Hyperlink"/>
@@ -1204,7 +1206,7 @@
                 <w:noProof/>
                 <w:webHidden/>
               </w:rPr>
-              <w:instrText xml:space="preserve"> PAGEREF _Toc480651574 \h </w:instrText>
+              <w:instrText xml:space="preserve"> PAGEREF _Toc480733102 \h </w:instrText>
             </w:r>
             <w:r>
               <w:rPr>
@@ -1224,7 +1226,7 @@
                 <w:noProof/>
                 <w:webHidden/>
               </w:rPr>
-              <w:t>6</w:t>
+              <w:t>8</w:t>
             </w:r>
             <w:r>
               <w:rPr>
@@ -1248,7 +1250,7 @@
               <w:szCs w:val="22"/>
             </w:rPr>
           </w:pPr>
-          <w:hyperlink w:anchor="_Toc480651575" w:history="1">
+          <w:hyperlink w:anchor="_Toc480733103" w:history="1">
             <w:r>
               <w:rPr>
                 <w:rStyle w:val="Hyperlink"/>
@@ -1292,7 +1294,7 @@
                 <w:noProof/>
                 <w:webHidden/>
               </w:rPr>
-              <w:instrText xml:space="preserve"> PAGEREF _Toc480651575 \h </w:instrText>
+              <w:instrText xml:space="preserve"> PAGEREF _Toc480733103 \h </w:instrText>
             </w:r>
             <w:r>
               <w:rPr>
@@ -1312,7 +1314,7 @@
                 <w:noProof/>
                 <w:webHidden/>
               </w:rPr>
-              <w:t>6</w:t>
+              <w:t>8</w:t>
             </w:r>
             <w:r>
               <w:rPr>
@@ -1336,7 +1338,7 @@
               <w:szCs w:val="22"/>
             </w:rPr>
           </w:pPr>
-          <w:hyperlink w:anchor="_Toc480651576" w:history="1">
+          <w:hyperlink w:anchor="_Toc480733104" w:history="1">
             <w:r>
               <w:rPr>
                 <w:rStyle w:val="Hyperlink"/>
@@ -1380,7 +1382,7 @@
                 <w:noProof/>
                 <w:webHidden/>
               </w:rPr>
-              <w:instrText xml:space="preserve"> PAGEREF _Toc480651576 \h </w:instrText>
+              <w:instrText xml:space="preserve"> PAGEREF _Toc480733104 \h </w:instrText>
             </w:r>
             <w:r>
               <w:rPr>
@@ -1400,7 +1402,7 @@
                 <w:noProof/>
                 <w:webHidden/>
               </w:rPr>
-              <w:t>8</w:t>
+              <w:t>10</w:t>
             </w:r>
             <w:r>
               <w:rPr>
@@ -1424,7 +1426,7 @@
               <w:szCs w:val="22"/>
             </w:rPr>
           </w:pPr>
-          <w:hyperlink w:anchor="_Toc480651577" w:history="1">
+          <w:hyperlink w:anchor="_Toc480733105" w:history="1">
             <w:r>
               <w:rPr>
                 <w:rStyle w:val="Hyperlink"/>
@@ -1468,7 +1470,7 @@
                 <w:noProof/>
                 <w:webHidden/>
               </w:rPr>
-              <w:instrText xml:space="preserve"> PAGEREF _Toc480651577 \h </w:instrText>
+              <w:instrText xml:space="preserve"> PAGEREF _Toc480733105 \h </w:instrText>
             </w:r>
             <w:r>
               <w:rPr>
@@ -1488,7 +1490,7 @@
                 <w:noProof/>
                 <w:webHidden/>
               </w:rPr>
-              <w:t>8</w:t>
+              <w:t>10</w:t>
             </w:r>
             <w:r>
               <w:rPr>
@@ -1512,7 +1514,7 @@
               <w:szCs w:val="22"/>
             </w:rPr>
           </w:pPr>
-          <w:hyperlink w:anchor="_Toc480651578" w:history="1">
+          <w:hyperlink w:anchor="_Toc480733106" w:history="1">
             <w:r>
               <w:rPr>
                 <w:rStyle w:val="Hyperlink"/>
@@ -1556,7 +1558,7 @@
                 <w:noProof/>
                 <w:webHidden/>
               </w:rPr>
-              <w:instrText xml:space="preserve"> PAGEREF _Toc480651578 \h </w:instrText>
+              <w:instrText xml:space="preserve"> PAGEREF _Toc480733106 \h </w:instrText>
             </w:r>
             <w:r>
               <w:rPr>
@@ -1576,7 +1578,7 @@
                 <w:noProof/>
                 <w:webHidden/>
               </w:rPr>
-              <w:t>8</w:t>
+              <w:t>10</w:t>
             </w:r>
             <w:r>
               <w:rPr>
@@ -1600,7 +1602,7 @@
               <w:szCs w:val="22"/>
             </w:rPr>
           </w:pPr>
-          <w:hyperlink w:anchor="_Toc480651579" w:history="1">
+          <w:hyperlink w:anchor="_Toc480733107" w:history="1">
             <w:r>
               <w:rPr>
                 <w:rStyle w:val="Hyperlink"/>
@@ -1644,7 +1646,7 @@
                 <w:noProof/>
                 <w:webHidden/>
               </w:rPr>
-              <w:instrText xml:space="preserve"> PAGEREF _Toc480651579 \h </w:instrText>
+              <w:instrText xml:space="preserve"> PAGEREF _Toc480733107 \h </w:instrText>
             </w:r>
             <w:r>
               <w:rPr>
@@ -1664,7 +1666,7 @@
                 <w:noProof/>
                 <w:webHidden/>
               </w:rPr>
-              <w:t>8</w:t>
+              <w:t>10</w:t>
             </w:r>
             <w:r>
               <w:rPr>
@@ -1688,7 +1690,7 @@
               <w:szCs w:val="22"/>
             </w:rPr>
           </w:pPr>
-          <w:hyperlink w:anchor="_Toc480651580" w:history="1">
+          <w:hyperlink w:anchor="_Toc480733108" w:history="1">
             <w:r>
               <w:rPr>
                 <w:rStyle w:val="Hyperlink"/>
@@ -1732,7 +1734,7 @@
                 <w:noProof/>
                 <w:webHidden/>
               </w:rPr>
-              <w:instrText xml:space="preserve"> PAGEREF _Toc480651580 \h </w:instrText>
+              <w:instrText xml:space="preserve"> PAGEREF _Toc480733108 \h </w:instrText>
             </w:r>
             <w:r>
               <w:rPr>
@@ -1752,7 +1754,7 @@
                 <w:noProof/>
                 <w:webHidden/>
               </w:rPr>
-              <w:t>9</w:t>
+              <w:t>11</w:t>
             </w:r>
             <w:r>
               <w:rPr>
@@ -1776,7 +1778,7 @@
               <w:szCs w:val="22"/>
             </w:rPr>
           </w:pPr>
-          <w:hyperlink w:anchor="_Toc480651581" w:history="1">
+          <w:hyperlink w:anchor="_Toc480733109" w:history="1">
             <w:r>
               <w:rPr>
                 <w:rStyle w:val="Hyperlink"/>
@@ -1820,7 +1822,7 @@
                 <w:noProof/>
                 <w:webHidden/>
               </w:rPr>
-              <w:instrText xml:space="preserve"> PAGEREF _Toc480651581 \h </w:instrText>
+              <w:instrText xml:space="preserve"> PAGEREF _Toc480733109 \h </w:instrText>
             </w:r>
             <w:r>
               <w:rPr>
@@ -1840,7 +1842,7 @@
                 <w:noProof/>
                 <w:webHidden/>
               </w:rPr>
-              <w:t>9</w:t>
+              <w:t>11</w:t>
             </w:r>
             <w:r>
               <w:rPr>
@@ -1864,7 +1866,7 @@
               <w:szCs w:val="22"/>
             </w:rPr>
           </w:pPr>
-          <w:hyperlink w:anchor="_Toc480651582" w:history="1">
+          <w:hyperlink w:anchor="_Toc480733110" w:history="1">
             <w:r>
               <w:rPr>
                 <w:rStyle w:val="Hyperlink"/>
@@ -1908,7 +1910,7 @@
                 <w:noProof/>
                 <w:webHidden/>
               </w:rPr>
-              <w:instrText xml:space="preserve"> PAGEREF _Toc480651582 \h </w:instrText>
+              <w:instrText xml:space="preserve"> PAGEREF _Toc480733110 \h </w:instrText>
             </w:r>
             <w:r>
               <w:rPr>
@@ -1928,7 +1930,7 @@
                 <w:noProof/>
                 <w:webHidden/>
               </w:rPr>
-              <w:t>10</w:t>
+              <w:t>11</w:t>
             </w:r>
             <w:r>
               <w:rPr>
@@ -1951,7 +1953,7 @@
               <w:szCs w:val="22"/>
             </w:rPr>
           </w:pPr>
-          <w:hyperlink w:anchor="_Toc480651583" w:history="1">
+          <w:hyperlink w:anchor="_Toc480733111" w:history="1">
             <w:r>
               <w:rPr>
                 <w:rStyle w:val="Hyperlink"/>
@@ -1978,7 +1980,7 @@
                 <w:noProof/>
                 <w:webHidden/>
               </w:rPr>
-              <w:instrText xml:space="preserve"> PAGEREF _Toc480651583 \h </w:instrText>
+              <w:instrText xml:space="preserve"> PAGEREF _Toc480733111 \h </w:instrText>
             </w:r>
             <w:r>
               <w:rPr>
@@ -1998,7 +2000,7 @@
                 <w:noProof/>
                 <w:webHidden/>
               </w:rPr>
-              <w:t>10</w:t>
+              <w:t>12</w:t>
             </w:r>
             <w:r>
               <w:rPr>
@@ -2021,7 +2023,7 @@
               <w:szCs w:val="22"/>
             </w:rPr>
           </w:pPr>
-          <w:hyperlink w:anchor="_Toc480651584" w:history="1">
+          <w:hyperlink w:anchor="_Toc480733112" w:history="1">
             <w:r>
               <w:rPr>
                 <w:rStyle w:val="Hyperlink"/>
@@ -2049,7 +2051,7 @@
                 <w:noProof/>
                 <w:webHidden/>
               </w:rPr>
-              <w:instrText xml:space="preserve"> PAGEREF _Toc480651584 \h </w:instrText>
+              <w:instrText xml:space="preserve"> PAGEREF _Toc480733112 \h </w:instrText>
             </w:r>
             <w:r>
               <w:rPr>
@@ -2069,7 +2071,7 @@
                 <w:noProof/>
                 <w:webHidden/>
               </w:rPr>
-              <w:t>11</w:t>
+              <w:t>13</w:t>
             </w:r>
             <w:r>
               <w:rPr>
@@ -2092,7 +2094,7 @@
               <w:szCs w:val="22"/>
             </w:rPr>
           </w:pPr>
-          <w:hyperlink w:anchor="_Toc480651585" w:history="1">
+          <w:hyperlink w:anchor="_Toc480733113" w:history="1">
             <w:r>
               <w:rPr>
                 <w:rStyle w:val="Hyperlink"/>
@@ -2120,7 +2122,7 @@
                 <w:noProof/>
                 <w:webHidden/>
               </w:rPr>
-              <w:instrText xml:space="preserve"> PAGEREF _Toc480651585 \h </w:instrText>
+              <w:instrText xml:space="preserve"> PAGEREF _Toc480733113 \h </w:instrText>
             </w:r>
             <w:r>
               <w:rPr>
@@ -2140,7 +2142,7 @@
                 <w:noProof/>
                 <w:webHidden/>
               </w:rPr>
-              <w:t>11</w:t>
+              <w:t>13</w:t>
             </w:r>
             <w:r>
               <w:rPr>
@@ -2163,7 +2165,7 @@
               <w:szCs w:val="22"/>
             </w:rPr>
           </w:pPr>
-          <w:hyperlink w:anchor="_Toc480651586" w:history="1">
+          <w:hyperlink w:anchor="_Toc480733114" w:history="1">
             <w:r>
               <w:rPr>
                 <w:rStyle w:val="Hyperlink"/>
@@ -2191,7 +2193,7 @@
                 <w:noProof/>
                 <w:webHidden/>
               </w:rPr>
-              <w:instrText xml:space="preserve"> PAGEREF _Toc480651586 \h </w:instrText>
+              <w:instrText xml:space="preserve"> PAGEREF _Toc480733114 \h </w:instrText>
             </w:r>
             <w:r>
               <w:rPr>
@@ -2211,7 +2213,7 @@
                 <w:noProof/>
                 <w:webHidden/>
               </w:rPr>
-              <w:t>12</w:t>
+              <w:t>14</w:t>
             </w:r>
             <w:r>
               <w:rPr>
@@ -2235,14 +2237,14 @@
               <w:szCs w:val="22"/>
             </w:rPr>
           </w:pPr>
-          <w:hyperlink w:anchor="_Toc480651587" w:history="1">
+          <w:hyperlink w:anchor="_Toc480733115" w:history="1">
             <w:r>
               <w:rPr>
                 <w:rStyle w:val="Hyperlink"/>
                 <w:rFonts w:cs="Times New Roman"/>
                 <w:noProof/>
               </w:rPr>
-              <w:t>3.1.1.</w:t>
+              <w:t>3.1.5.</w:t>
             </w:r>
             <w:r>
               <w:rPr>
@@ -2279,7 +2281,7 @@
                 <w:noProof/>
                 <w:webHidden/>
               </w:rPr>
-              <w:instrText xml:space="preserve"> PAGEREF _Toc480651587 \h </w:instrText>
+              <w:instrText xml:space="preserve"> PAGEREF _Toc480733115 \h </w:instrText>
             </w:r>
             <w:r>
               <w:rPr>
@@ -2299,7 +2301,7 @@
                 <w:noProof/>
                 <w:webHidden/>
               </w:rPr>
-              <w:t>13</w:t>
+              <w:t>15</w:t>
             </w:r>
             <w:r>
               <w:rPr>
@@ -2323,14 +2325,114 @@
               <w:szCs w:val="22"/>
             </w:rPr>
           </w:pPr>
-          <w:hyperlink w:anchor="_Toc480651588" w:history="1">
+          <w:hyperlink w:anchor="_Toc480733116" w:history="1">
+            <w:r>
+              <w:rPr>
+                <w:rStyle w:val="Hyperlink"/>
+                <w:noProof/>
+              </w:rPr>
+              <w:t>3.1.6.</w:t>
+            </w:r>
+            <w:r>
+              <w:rPr>
+                <w:noProof/>
+                <w:sz w:val="22"/>
+                <w:szCs w:val="22"/>
+              </w:rPr>
+              <w:tab/>
+            </w:r>
+            <w:r>
+              <w:rPr>
+                <w:rStyle w:val="Hyperlink"/>
+                <w:noProof/>
+              </w:rPr>
+              <w:t>Performance</w:t>
+            </w:r>
+            <w:r>
+              <w:rPr>
+                <w:rStyle w:val="Hyperlink"/>
+                <w:noProof/>
+              </w:rPr>
+              <w:t xml:space="preserve"> </w:t>
+            </w:r>
+            <w:r>
+              <w:rPr>
+                <w:rStyle w:val="Hyperlink"/>
+                <w:noProof/>
+              </w:rPr>
+              <w:t>testing</w:t>
+            </w:r>
+            <w:r>
+              <w:rPr>
+                <w:noProof/>
+                <w:webHidden/>
+              </w:rPr>
+              <w:tab/>
+            </w:r>
+            <w:r>
+              <w:rPr>
+                <w:noProof/>
+                <w:webHidden/>
+              </w:rPr>
+              <w:fldChar w:fldCharType="begin"/>
+            </w:r>
+            <w:r>
+              <w:rPr>
+                <w:noProof/>
+                <w:webHidden/>
+              </w:rPr>
+              <w:instrText xml:space="preserve"> PAGEREF _Toc480733116 \h </w:instrText>
+            </w:r>
+            <w:r>
+              <w:rPr>
+                <w:noProof/>
+                <w:webHidden/>
+              </w:rPr>
+            </w:r>
+            <w:r>
+              <w:rPr>
+                <w:noProof/>
+                <w:webHidden/>
+              </w:rPr>
+              <w:fldChar w:fldCharType="separate"/>
+            </w:r>
+            <w:r>
+              <w:rPr>
+                <w:noProof/>
+                <w:webHidden/>
+              </w:rPr>
+              <w:t>15</w:t>
+            </w:r>
+            <w:r>
+              <w:rPr>
+                <w:noProof/>
+                <w:webHidden/>
+              </w:rPr>
+              <w:fldChar w:fldCharType="end"/>
+            </w:r>
+          </w:hyperlink>
+        </w:p>
+        <w:p>
+          <w:pPr>
+            <w:pStyle w:val="TOC3"/>
+            <w:tabs>
+              <w:tab w:val="left" w:pos="1320"/>
+              <w:tab w:val="right" w:leader="dot" w:pos="9350"/>
+            </w:tabs>
+            <w:rPr>
+              <w:noProof/>
+              <w:sz w:val="22"/>
+              <w:szCs w:val="22"/>
+            </w:rPr>
+          </w:pPr>
+          <w:hyperlink w:anchor="_Toc480733117" w:history="1">
             <w:r>
               <w:rPr>
                 <w:rStyle w:val="Hyperlink"/>
                 <w:rFonts w:cs="Times New Roman"/>
                 <w:noProof/>
               </w:rPr>
-              <w:t>3.1.2.</w:t>
+              <w:t>3.1.7.</w:t>
             </w:r>
             <w:r>
               <w:rPr>
@@ -2367,7 +2469,7 @@
                 <w:noProof/>
                 <w:webHidden/>
               </w:rPr>
-              <w:instrText xml:space="preserve"> PAGEREF _Toc480651588 \h </w:instrText>
+              <w:instrText xml:space="preserve"> PAGEREF _Toc480733117 \h </w:instrText>
             </w:r>
             <w:r>
               <w:rPr>
@@ -2387,7 +2489,7 @@
                 <w:noProof/>
                 <w:webHidden/>
               </w:rPr>
-              <w:t>13</w:t>
+              <w:t>17</w:t>
             </w:r>
             <w:r>
               <w:rPr>
@@ -2411,7 +2513,7 @@
               <w:szCs w:val="22"/>
             </w:rPr>
           </w:pPr>
-          <w:hyperlink w:anchor="_Toc480651589" w:history="1">
+          <w:hyperlink w:anchor="_Toc480733118" w:history="1">
             <w:r>
               <w:rPr>
                 <w:rStyle w:val="Hyperlink"/>
@@ -2455,7 +2557,7 @@
                 <w:noProof/>
                 <w:webHidden/>
               </w:rPr>
-              <w:instrText xml:space="preserve"> PAGEREF _Toc480651589 \h </w:instrText>
+              <w:instrText xml:space="preserve"> PAGEREF _Toc480733118 \h </w:instrText>
             </w:r>
             <w:r>
               <w:rPr>
@@ -2475,7 +2577,7 @@
                 <w:noProof/>
                 <w:webHidden/>
               </w:rPr>
-              <w:t>14</w:t>
+              <w:t>17</w:t>
             </w:r>
             <w:r>
               <w:rPr>
@@ -2499,14 +2601,14 @@
               <w:szCs w:val="22"/>
             </w:rPr>
           </w:pPr>
-          <w:hyperlink w:anchor="_Toc480651590" w:history="1">
+          <w:hyperlink w:anchor="_Toc480733119" w:history="1">
             <w:r>
               <w:rPr>
                 <w:rStyle w:val="Hyperlink"/>
                 <w:rFonts w:cs="Times New Roman"/>
                 <w:noProof/>
               </w:rPr>
-              <w:t>3.2.1.</w:t>
+              <w:t>3.2.5.</w:t>
             </w:r>
             <w:r>
               <w:rPr>
@@ -2543,7 +2645,7 @@
                 <w:noProof/>
                 <w:webHidden/>
               </w:rPr>
-              <w:instrText xml:space="preserve"> PAGEREF _Toc480651590 \h </w:instrText>
+              <w:instrText xml:space="preserve"> PAGEREF _Toc480733119 \h </w:instrText>
             </w:r>
             <w:r>
               <w:rPr>
@@ -2563,7 +2665,7 @@
                 <w:noProof/>
                 <w:webHidden/>
               </w:rPr>
-              <w:t>14</w:t>
+              <w:t>18</w:t>
             </w:r>
             <w:r>
               <w:rPr>
@@ -2587,14 +2689,14 @@
               <w:szCs w:val="22"/>
             </w:rPr>
           </w:pPr>
-          <w:hyperlink w:anchor="_Toc480651591" w:history="1">
+          <w:hyperlink w:anchor="_Toc480733120" w:history="1">
             <w:r>
               <w:rPr>
                 <w:rStyle w:val="Hyperlink"/>
                 <w:rFonts w:cs="Times New Roman"/>
                 <w:noProof/>
               </w:rPr>
-              <w:t>3.2.2.</w:t>
+              <w:t>3.2.6.</w:t>
             </w:r>
             <w:r>
               <w:rPr>
@@ -2631,7 +2733,7 @@
                 <w:noProof/>
                 <w:webHidden/>
               </w:rPr>
-              <w:instrText xml:space="preserve"> PAGEREF _Toc480651591 \h </w:instrText>
+              <w:instrText xml:space="preserve"> PAGEREF _Toc480733120 \h </w:instrText>
             </w:r>
             <w:r>
               <w:rPr>
@@ -2651,7 +2753,7 @@
                 <w:noProof/>
                 <w:webHidden/>
               </w:rPr>
-              <w:t>15</w:t>
+              <w:t>18</w:t>
             </w:r>
             <w:r>
               <w:rPr>
@@ -2675,14 +2777,14 @@
               <w:szCs w:val="22"/>
             </w:rPr>
           </w:pPr>
-          <w:hyperlink w:anchor="_Toc480651592" w:history="1">
+          <w:hyperlink w:anchor="_Toc480733121" w:history="1">
             <w:r>
               <w:rPr>
                 <w:rStyle w:val="Hyperlink"/>
                 <w:rFonts w:cs="Times New Roman"/>
                 <w:noProof/>
               </w:rPr>
-              <w:t>3.2.3.</w:t>
+              <w:t>3.2.7.</w:t>
             </w:r>
             <w:r>
               <w:rPr>
@@ -2698,23 +2800,7 @@
                 <w:rFonts w:cs="Times New Roman"/>
                 <w:noProof/>
               </w:rPr>
-              <w:t>System design with re</w:t>
-            </w:r>
-            <w:r>
-              <w:rPr>
-                <w:rStyle w:val="Hyperlink"/>
-                <w:rFonts w:cs="Times New Roman"/>
-                <w:noProof/>
-              </w:rPr>
-              <w:t>u</w:t>
-            </w:r>
-            <w:r>
-              <w:rPr>
-                <w:rStyle w:val="Hyperlink"/>
-                <w:rFonts w:cs="Times New Roman"/>
-                <w:noProof/>
-              </w:rPr>
-              <w:t>se</w:t>
+              <w:t>System design with reuse</w:t>
             </w:r>
             <w:r>
               <w:rPr>
@@ -2735,7 +2821,7 @@
                 <w:noProof/>
                 <w:webHidden/>
               </w:rPr>
-              <w:instrText xml:space="preserve"> PAGEREF _Toc480651592 \h </w:instrText>
+              <w:instrText xml:space="preserve"> PAGEREF _Toc480733121 \h </w:instrText>
             </w:r>
             <w:r>
               <w:rPr>
@@ -2755,7 +2841,7 @@
                 <w:noProof/>
                 <w:webHidden/>
               </w:rPr>
-              <w:t>15</w:t>
+              <w:t>19</w:t>
             </w:r>
             <w:r>
               <w:rPr>
@@ -2779,14 +2865,14 @@
               <w:szCs w:val="22"/>
             </w:rPr>
           </w:pPr>
-          <w:hyperlink w:anchor="_Toc480651593" w:history="1">
+          <w:hyperlink w:anchor="_Toc480733122" w:history="1">
             <w:r>
               <w:rPr>
                 <w:rStyle w:val="Hyperlink"/>
                 <w:rFonts w:cs="Times New Roman"/>
                 <w:noProof/>
               </w:rPr>
-              <w:t>3.2.4.</w:t>
+              <w:t>3.2.8.</w:t>
             </w:r>
             <w:r>
               <w:rPr>
@@ -2823,7 +2909,7 @@
                 <w:noProof/>
                 <w:webHidden/>
               </w:rPr>
-              <w:instrText xml:space="preserve"> PAGEREF _Toc480651593 \h </w:instrText>
+              <w:instrText xml:space="preserve"> PAGEREF _Toc480733122 \h </w:instrText>
             </w:r>
             <w:r>
               <w:rPr>
@@ -2843,7 +2929,7 @@
                 <w:noProof/>
                 <w:webHidden/>
               </w:rPr>
-              <w:t>15</w:t>
+              <w:t>19</w:t>
             </w:r>
             <w:r>
               <w:rPr>
@@ -2867,7 +2953,7 @@
               <w:szCs w:val="22"/>
             </w:rPr>
           </w:pPr>
-          <w:hyperlink w:anchor="_Toc480651594" w:history="1">
+          <w:hyperlink w:anchor="_Toc480733123" w:history="1">
             <w:r>
               <w:rPr>
                 <w:rStyle w:val="Hyperlink"/>
@@ -2911,7 +2997,7 @@
                 <w:noProof/>
                 <w:webHidden/>
               </w:rPr>
-              <w:instrText xml:space="preserve"> PAGEREF _Toc480651594 \h </w:instrText>
+              <w:instrText xml:space="preserve"> PAGEREF _Toc480733123 \h </w:instrText>
             </w:r>
             <w:r>
               <w:rPr>
@@ -2931,7 +3017,7 @@
                 <w:noProof/>
                 <w:webHidden/>
               </w:rPr>
-              <w:t>16</w:t>
+              <w:t>19</w:t>
             </w:r>
             <w:r>
               <w:rPr>
@@ -2955,7 +3041,7 @@
               <w:szCs w:val="22"/>
             </w:rPr>
           </w:pPr>
-          <w:hyperlink w:anchor="_Toc480651595" w:history="1">
+          <w:hyperlink w:anchor="_Toc480733124" w:history="1">
             <w:r>
               <w:rPr>
                 <w:rStyle w:val="Hyperlink"/>
@@ -2999,7 +3085,7 @@
                 <w:noProof/>
                 <w:webHidden/>
               </w:rPr>
-              <w:instrText xml:space="preserve"> PAGEREF _Toc480651595 \h </w:instrText>
+              <w:instrText xml:space="preserve"> PAGEREF _Toc480733124 \h </w:instrText>
             </w:r>
             <w:r>
               <w:rPr>
@@ -3019,7 +3105,7 @@
                 <w:noProof/>
                 <w:webHidden/>
               </w:rPr>
-              <w:t>17</w:t>
+              <w:t>20</w:t>
             </w:r>
             <w:r>
               <w:rPr>
@@ -3043,7 +3129,7 @@
               <w:szCs w:val="22"/>
             </w:rPr>
           </w:pPr>
-          <w:hyperlink w:anchor="_Toc480651596" w:history="1">
+          <w:hyperlink w:anchor="_Toc480733125" w:history="1">
             <w:r>
               <w:rPr>
                 <w:rStyle w:val="Hyperlink"/>
@@ -3087,7 +3173,7 @@
                 <w:noProof/>
                 <w:webHidden/>
               </w:rPr>
-              <w:instrText xml:space="preserve"> PAGEREF _Toc480651596 \h </w:instrText>
+              <w:instrText xml:space="preserve"> PAGEREF _Toc480733125 \h </w:instrText>
             </w:r>
             <w:r>
               <w:rPr>
@@ -3107,7 +3193,7 @@
                 <w:noProof/>
                 <w:webHidden/>
               </w:rPr>
-              <w:t>17</w:t>
+              <w:t>20</w:t>
             </w:r>
             <w:r>
               <w:rPr>
@@ -3131,7 +3217,7 @@
               <w:szCs w:val="22"/>
             </w:rPr>
           </w:pPr>
-          <w:hyperlink w:anchor="_Toc480651597" w:history="1">
+          <w:hyperlink w:anchor="_Toc480733126" w:history="1">
             <w:r>
               <w:rPr>
                 <w:rStyle w:val="Hyperlink"/>
@@ -3175,7 +3261,7 @@
                 <w:noProof/>
                 <w:webHidden/>
               </w:rPr>
-              <w:instrText xml:space="preserve"> PAGEREF _Toc480651597 \h </w:instrText>
+              <w:instrText xml:space="preserve"> PAGEREF _Toc480733126 \h </w:instrText>
             </w:r>
             <w:r>
               <w:rPr>
@@ -3195,7 +3281,7 @@
                 <w:noProof/>
                 <w:webHidden/>
               </w:rPr>
-              <w:t>17</w:t>
+              <w:t>21</w:t>
             </w:r>
             <w:r>
               <w:rPr>
@@ -3219,7 +3305,7 @@
               <w:szCs w:val="22"/>
             </w:rPr>
           </w:pPr>
-          <w:hyperlink w:anchor="_Toc480651598" w:history="1">
+          <w:hyperlink w:anchor="_Toc480733127" w:history="1">
             <w:r>
               <w:rPr>
                 <w:rStyle w:val="Hyperlink"/>
@@ -3263,7 +3349,7 @@
                 <w:noProof/>
                 <w:webHidden/>
               </w:rPr>
-              <w:instrText xml:space="preserve"> PAGEREF _Toc480651598 \h </w:instrText>
+              <w:instrText xml:space="preserve"> PAGEREF _Toc480733127 \h </w:instrText>
             </w:r>
             <w:r>
               <w:rPr>
@@ -3283,7 +3369,7 @@
                 <w:noProof/>
                 <w:webHidden/>
               </w:rPr>
-              <w:t>18</w:t>
+              <w:t>21</w:t>
             </w:r>
             <w:r>
               <w:rPr>
@@ -3307,7 +3393,7 @@
               <w:szCs w:val="22"/>
             </w:rPr>
           </w:pPr>
-          <w:hyperlink w:anchor="_Toc480651599" w:history="1">
+          <w:hyperlink w:anchor="_Toc480733128" w:history="1">
             <w:r>
               <w:rPr>
                 <w:rStyle w:val="Hyperlink"/>
@@ -3351,7 +3437,7 @@
                 <w:noProof/>
                 <w:webHidden/>
               </w:rPr>
-              <w:instrText xml:space="preserve"> PAGEREF _Toc480651599 \h </w:instrText>
+              <w:instrText xml:space="preserve"> PAGEREF _Toc480733128 \h </w:instrText>
             </w:r>
             <w:r>
               <w:rPr>
@@ -3371,7 +3457,7 @@
                 <w:noProof/>
                 <w:webHidden/>
               </w:rPr>
-              <w:t>18</w:t>
+              <w:t>21</w:t>
             </w:r>
             <w:r>
               <w:rPr>
@@ -3395,7 +3481,7 @@
               <w:szCs w:val="22"/>
             </w:rPr>
           </w:pPr>
-          <w:hyperlink w:anchor="_Toc480651600" w:history="1">
+          <w:hyperlink w:anchor="_Toc480733129" w:history="1">
             <w:r>
               <w:rPr>
                 <w:rStyle w:val="Hyperlink"/>
@@ -3439,7 +3525,7 @@
                 <w:noProof/>
                 <w:webHidden/>
               </w:rPr>
-              <w:instrText xml:space="preserve"> PAGEREF _Toc480651600 \h </w:instrText>
+              <w:instrText xml:space="preserve"> PAGEREF _Toc480733129 \h </w:instrText>
             </w:r>
             <w:r>
               <w:rPr>
@@ -3459,7 +3545,7 @@
                 <w:noProof/>
                 <w:webHidden/>
               </w:rPr>
-              <w:t>18</w:t>
+              <w:t>22</w:t>
             </w:r>
             <w:r>
               <w:rPr>
@@ -3483,7 +3569,7 @@
               <w:szCs w:val="22"/>
             </w:rPr>
           </w:pPr>
-          <w:hyperlink w:anchor="_Toc480651601" w:history="1">
+          <w:hyperlink w:anchor="_Toc480733130" w:history="1">
             <w:r>
               <w:rPr>
                 <w:rStyle w:val="Hyperlink"/>
@@ -3527,7 +3613,7 @@
                 <w:noProof/>
                 <w:webHidden/>
               </w:rPr>
-              <w:instrText xml:space="preserve"> PAGEREF _Toc480651601 \h </w:instrText>
+              <w:instrText xml:space="preserve"> PAGEREF _Toc480733130 \h </w:instrText>
             </w:r>
             <w:r>
               <w:rPr>
@@ -3547,7 +3633,7 @@
                 <w:noProof/>
                 <w:webHidden/>
               </w:rPr>
-              <w:t>18</w:t>
+              <w:t>22</w:t>
             </w:r>
             <w:r>
               <w:rPr>
@@ -3571,7 +3657,7 @@
               <w:szCs w:val="22"/>
             </w:rPr>
           </w:pPr>
-          <w:hyperlink w:anchor="_Toc480651602" w:history="1">
+          <w:hyperlink w:anchor="_Toc480733131" w:history="1">
             <w:r>
               <w:rPr>
                 <w:rStyle w:val="Hyperlink"/>
@@ -3615,7 +3701,7 @@
                 <w:noProof/>
                 <w:webHidden/>
               </w:rPr>
-              <w:instrText xml:space="preserve"> PAGEREF _Toc480651602 \h </w:instrText>
+              <w:instrText xml:space="preserve"> PAGEREF _Toc480733131 \h </w:instrText>
             </w:r>
             <w:r>
               <w:rPr>
@@ -3635,7 +3721,7 @@
                 <w:noProof/>
                 <w:webHidden/>
               </w:rPr>
-              <w:t>18</w:t>
+              <w:t>22</w:t>
             </w:r>
             <w:r>
               <w:rPr>
@@ -3659,7 +3745,7 @@
               <w:szCs w:val="22"/>
             </w:rPr>
           </w:pPr>
-          <w:hyperlink w:anchor="_Toc480651603" w:history="1">
+          <w:hyperlink w:anchor="_Toc480733132" w:history="1">
             <w:r>
               <w:rPr>
                 <w:rStyle w:val="Hyperlink"/>
@@ -3703,7 +3789,7 @@
                 <w:noProof/>
                 <w:webHidden/>
               </w:rPr>
-              <w:instrText xml:space="preserve"> PAGEREF _Toc480651603 \h </w:instrText>
+              <w:instrText xml:space="preserve"> PAGEREF _Toc480733132 \h </w:instrText>
             </w:r>
             <w:r>
               <w:rPr>
@@ -3723,7 +3809,7 @@
                 <w:noProof/>
                 <w:webHidden/>
               </w:rPr>
-              <w:t>19</w:t>
+              <w:t>22</w:t>
             </w:r>
             <w:r>
               <w:rPr>
@@ -3747,7 +3833,7 @@
               <w:szCs w:val="22"/>
             </w:rPr>
           </w:pPr>
-          <w:hyperlink w:anchor="_Toc480651604" w:history="1">
+          <w:hyperlink w:anchor="_Toc480733133" w:history="1">
             <w:r>
               <w:rPr>
                 <w:rStyle w:val="Hyperlink"/>
@@ -3791,7 +3877,7 @@
                 <w:noProof/>
                 <w:webHidden/>
               </w:rPr>
-              <w:instrText xml:space="preserve"> PAGEREF _Toc480651604 \h </w:instrText>
+              <w:instrText xml:space="preserve"> PAGEREF _Toc480733133 \h </w:instrText>
             </w:r>
             <w:r>
               <w:rPr>
@@ -3811,7 +3897,93 @@
                 <w:noProof/>
                 <w:webHidden/>
               </w:rPr>
-              <w:t>19</w:t>
+              <w:t>22</w:t>
+            </w:r>
+            <w:r>
+              <w:rPr>
+                <w:noProof/>
+                <w:webHidden/>
+              </w:rPr>
+              <w:fldChar w:fldCharType="end"/>
+            </w:r>
+          </w:hyperlink>
+        </w:p>
+        <w:p>
+          <w:pPr>
+            <w:pStyle w:val="TOC2"/>
+            <w:tabs>
+              <w:tab w:val="left" w:pos="880"/>
+              <w:tab w:val="right" w:leader="dot" w:pos="9350"/>
+            </w:tabs>
+            <w:rPr>
+              <w:noProof/>
+              <w:sz w:val="22"/>
+              <w:szCs w:val="22"/>
+            </w:rPr>
+          </w:pPr>
+          <w:hyperlink w:anchor="_Toc480733134" w:history="1">
+            <w:r>
+              <w:rPr>
+                <w:rStyle w:val="Hyperlink"/>
+                <w:noProof/>
+              </w:rPr>
+              <w:t>5.10.</w:t>
+            </w:r>
+            <w:r>
+              <w:rPr>
+                <w:noProof/>
+                <w:sz w:val="22"/>
+                <w:szCs w:val="22"/>
+              </w:rPr>
+              <w:tab/>
+            </w:r>
+            <w:r>
+              <w:rPr>
+                <w:rStyle w:val="Hyperlink"/>
+                <w:noProof/>
+              </w:rPr>
+              <w:t>Ninth highlighted team meeting</w:t>
+            </w:r>
+            <w:r>
+              <w:rPr>
+                <w:noProof/>
+                <w:webHidden/>
+              </w:rPr>
+              <w:tab/>
+            </w:r>
+            <w:r>
+              <w:rPr>
+                <w:noProof/>
+                <w:webHidden/>
+              </w:rPr>
+              <w:fldChar w:fldCharType="begin"/>
+            </w:r>
+            <w:r>
+              <w:rPr>
+                <w:noProof/>
+                <w:webHidden/>
+              </w:rPr>
+              <w:instrText xml:space="preserve"> PAGEREF _Toc480733134 \h </w:instrText>
+            </w:r>
+            <w:r>
+              <w:rPr>
+                <w:noProof/>
+                <w:webHidden/>
+              </w:rPr>
+            </w:r>
+            <w:r>
+              <w:rPr>
+                <w:noProof/>
+                <w:webHidden/>
+              </w:rPr>
+              <w:fldChar w:fldCharType="separate"/>
+            </w:r>
+            <w:r>
+              <w:rPr>
+                <w:noProof/>
+                <w:webHidden/>
+              </w:rPr>
+              <w:t>23</w:t>
             </w:r>
             <w:r>
               <w:rPr>
@@ -3835,7 +4007,7 @@
               <w:szCs w:val="22"/>
             </w:rPr>
           </w:pPr>
-          <w:hyperlink w:anchor="_Toc480651605" w:history="1">
+          <w:hyperlink w:anchor="_Toc480733135" w:history="1">
             <w:r>
               <w:rPr>
                 <w:rStyle w:val="Hyperlink"/>
@@ -3879,7 +4051,7 @@
                 <w:noProof/>
                 <w:webHidden/>
               </w:rPr>
-              <w:instrText xml:space="preserve"> PAGEREF _Toc480651605 \h </w:instrText>
+              <w:instrText xml:space="preserve"> PAGEREF _Toc480733135 \h </w:instrText>
             </w:r>
             <w:r>
               <w:rPr>
@@ -3899,7 +4071,7 @@
                 <w:noProof/>
                 <w:webHidden/>
               </w:rPr>
-              <w:t>19</w:t>
+              <w:t>23</w:t>
             </w:r>
             <w:r>
               <w:rPr>
@@ -3923,7 +4095,7 @@
               <w:szCs w:val="22"/>
             </w:rPr>
           </w:pPr>
-          <w:hyperlink w:anchor="_Toc480651606" w:history="1">
+          <w:hyperlink w:anchor="_Toc480733136" w:history="1">
             <w:r>
               <w:rPr>
                 <w:rStyle w:val="Hyperlink"/>
@@ -3967,7 +4139,7 @@
                 <w:noProof/>
                 <w:webHidden/>
               </w:rPr>
-              <w:instrText xml:space="preserve"> PAGEREF _Toc480651606 \h </w:instrText>
+              <w:instrText xml:space="preserve"> PAGEREF _Toc480733136 \h </w:instrText>
             </w:r>
             <w:r>
               <w:rPr>
@@ -3987,7 +4159,7 @@
                 <w:noProof/>
                 <w:webHidden/>
               </w:rPr>
-              <w:t>19</w:t>
+              <w:t>23</w:t>
             </w:r>
             <w:r>
               <w:rPr>
@@ -4011,7 +4183,7 @@
               <w:szCs w:val="22"/>
             </w:rPr>
           </w:pPr>
-          <w:hyperlink w:anchor="_Toc480651607" w:history="1">
+          <w:hyperlink w:anchor="_Toc480733137" w:history="1">
             <w:r>
               <w:rPr>
                 <w:rStyle w:val="Hyperlink"/>
@@ -4055,7 +4227,7 @@
                 <w:noProof/>
                 <w:webHidden/>
               </w:rPr>
-              <w:instrText xml:space="preserve"> PAGEREF _Toc480651607 \h </w:instrText>
+              <w:instrText xml:space="preserve"> PAGEREF _Toc480733137 \h </w:instrText>
             </w:r>
             <w:r>
               <w:rPr>
@@ -4075,7 +4247,7 @@
                 <w:noProof/>
                 <w:webHidden/>
               </w:rPr>
-              <w:t>19</w:t>
+              <w:t>23</w:t>
             </w:r>
             <w:r>
               <w:rPr>
@@ -4099,7 +4271,7 @@
               <w:szCs w:val="22"/>
             </w:rPr>
           </w:pPr>
-          <w:hyperlink w:anchor="_Toc480651608" w:history="1">
+          <w:hyperlink w:anchor="_Toc480733138" w:history="1">
             <w:r>
               <w:rPr>
                 <w:rStyle w:val="Hyperlink"/>
@@ -4143,7 +4315,7 @@
                 <w:noProof/>
                 <w:webHidden/>
               </w:rPr>
-              <w:instrText xml:space="preserve"> PAGEREF _Toc480651608 \h </w:instrText>
+              <w:instrText xml:space="preserve"> PAGEREF _Toc480733138 \h </w:instrText>
             </w:r>
             <w:r>
               <w:rPr>
@@ -4163,7 +4335,7 @@
                 <w:noProof/>
                 <w:webHidden/>
               </w:rPr>
-              <w:t>20</w:t>
+              <w:t>24</w:t>
             </w:r>
             <w:r>
               <w:rPr>
@@ -4187,7 +4359,7 @@
               <w:szCs w:val="22"/>
             </w:rPr>
           </w:pPr>
-          <w:hyperlink w:anchor="_Toc480651609" w:history="1">
+          <w:hyperlink w:anchor="_Toc480733139" w:history="1">
             <w:r>
               <w:rPr>
                 <w:rStyle w:val="Hyperlink"/>
@@ -4231,7 +4403,7 @@
                 <w:noProof/>
                 <w:webHidden/>
               </w:rPr>
-              <w:instrText xml:space="preserve"> PAGEREF _Toc480651609 \h </w:instrText>
+              <w:instrText xml:space="preserve"> PAGEREF _Toc480733139 \h </w:instrText>
             </w:r>
             <w:r>
               <w:rPr>
@@ -4251,7 +4423,7 @@
                 <w:noProof/>
                 <w:webHidden/>
               </w:rPr>
-              <w:t>20</w:t>
+              <w:t>24</w:t>
             </w:r>
             <w:r>
               <w:rPr>
@@ -4275,7 +4447,7 @@
               <w:szCs w:val="22"/>
             </w:rPr>
           </w:pPr>
-          <w:hyperlink w:anchor="_Toc480651610" w:history="1">
+          <w:hyperlink w:anchor="_Toc480733140" w:history="1">
             <w:r>
               <w:rPr>
                 <w:rStyle w:val="Hyperlink"/>
@@ -4319,7 +4491,7 @@
                 <w:noProof/>
                 <w:webHidden/>
               </w:rPr>
-              <w:instrText xml:space="preserve"> PAGEREF _Toc480651610 \h </w:instrText>
+              <w:instrText xml:space="preserve"> PAGEREF _Toc480733140 \h </w:instrText>
             </w:r>
             <w:r>
               <w:rPr>
@@ -4339,7 +4511,7 @@
                 <w:noProof/>
                 <w:webHidden/>
               </w:rPr>
-              <w:t>21</w:t>
+              <w:t>24</w:t>
             </w:r>
             <w:r>
               <w:rPr>
@@ -4363,7 +4535,7 @@
               <w:szCs w:val="22"/>
             </w:rPr>
           </w:pPr>
-          <w:hyperlink w:anchor="_Toc480651611" w:history="1">
+          <w:hyperlink w:anchor="_Toc480733141" w:history="1">
             <w:r>
               <w:rPr>
                 <w:rStyle w:val="Hyperlink"/>
@@ -4407,7 +4579,7 @@
                 <w:noProof/>
                 <w:webHidden/>
               </w:rPr>
-              <w:instrText xml:space="preserve"> PAGEREF _Toc480651611 \h </w:instrText>
+              <w:instrText xml:space="preserve"> PAGEREF _Toc480733141 \h </w:instrText>
             </w:r>
             <w:r>
               <w:rPr>
@@ -4427,7 +4599,7 @@
                 <w:noProof/>
                 <w:webHidden/>
               </w:rPr>
-              <w:t>21</w:t>
+              <w:t>25</w:t>
             </w:r>
             <w:r>
               <w:rPr>
@@ -4451,7 +4623,7 @@
               <w:szCs w:val="22"/>
             </w:rPr>
           </w:pPr>
-          <w:hyperlink w:anchor="_Toc480651612" w:history="1">
+          <w:hyperlink w:anchor="_Toc480733142" w:history="1">
             <w:r>
               <w:rPr>
                 <w:rStyle w:val="Hyperlink"/>
@@ -4495,7 +4667,7 @@
                 <w:noProof/>
                 <w:webHidden/>
               </w:rPr>
-              <w:instrText xml:space="preserve"> PAGEREF _Toc480651612 \h </w:instrText>
+              <w:instrText xml:space="preserve"> PAGEREF _Toc480733142 \h </w:instrText>
             </w:r>
             <w:r>
               <w:rPr>
@@ -4515,7 +4687,7 @@
                 <w:noProof/>
                 <w:webHidden/>
               </w:rPr>
-              <w:t>21</w:t>
+              <w:t>25</w:t>
             </w:r>
             <w:r>
               <w:rPr>
@@ -4539,7 +4711,7 @@
               <w:szCs w:val="22"/>
             </w:rPr>
           </w:pPr>
-          <w:hyperlink w:anchor="_Toc480651613" w:history="1">
+          <w:hyperlink w:anchor="_Toc480733143" w:history="1">
             <w:r>
               <w:rPr>
                 <w:rStyle w:val="Hyperlink"/>
@@ -4583,7 +4755,7 @@
                 <w:noProof/>
                 <w:webHidden/>
               </w:rPr>
-              <w:instrText xml:space="preserve"> PAGEREF _Toc480651613 \h </w:instrText>
+              <w:instrText xml:space="preserve"> PAGEREF _Toc480733143 \h </w:instrText>
             </w:r>
             <w:r>
               <w:rPr>
@@ -4603,7 +4775,7 @@
                 <w:noProof/>
                 <w:webHidden/>
               </w:rPr>
-              <w:t>21</w:t>
+              <w:t>25</w:t>
             </w:r>
             <w:r>
               <w:rPr>
@@ -4627,7 +4799,7 @@
               <w:szCs w:val="22"/>
             </w:rPr>
           </w:pPr>
-          <w:hyperlink w:anchor="_Toc480651614" w:history="1">
+          <w:hyperlink w:anchor="_Toc480733144" w:history="1">
             <w:r>
               <w:rPr>
                 <w:rStyle w:val="Hyperlink"/>
@@ -4671,7 +4843,7 @@
                 <w:noProof/>
                 <w:webHidden/>
               </w:rPr>
-              <w:instrText xml:space="preserve"> PAGEREF _Toc480651614 \h </w:instrText>
+              <w:instrText xml:space="preserve"> PAGEREF _Toc480733144 \h </w:instrText>
             </w:r>
             <w:r>
               <w:rPr>
@@ -4691,7 +4863,7 @@
                 <w:noProof/>
                 <w:webHidden/>
               </w:rPr>
-              <w:t>22</w:t>
+              <w:t>25</w:t>
             </w:r>
             <w:r>
               <w:rPr>
@@ -4715,7 +4887,7 @@
               <w:szCs w:val="22"/>
             </w:rPr>
           </w:pPr>
-          <w:hyperlink w:anchor="_Toc480651615" w:history="1">
+          <w:hyperlink w:anchor="_Toc480733145" w:history="1">
             <w:r>
               <w:rPr>
                 <w:rStyle w:val="Hyperlink"/>
@@ -4759,7 +4931,7 @@
                 <w:noProof/>
                 <w:webHidden/>
               </w:rPr>
-              <w:instrText xml:space="preserve"> PAGEREF _Toc480651615 \h </w:instrText>
+              <w:instrText xml:space="preserve"> PAGEREF _Toc480733145 \h </w:instrText>
             </w:r>
             <w:r>
               <w:rPr>
@@ -4779,7 +4951,7 @@
                 <w:noProof/>
                 <w:webHidden/>
               </w:rPr>
-              <w:t>22</w:t>
+              <w:t>26</w:t>
             </w:r>
             <w:r>
               <w:rPr>
@@ -4803,7 +4975,7 @@
               <w:szCs w:val="22"/>
             </w:rPr>
           </w:pPr>
-          <w:hyperlink w:anchor="_Toc480651616" w:history="1">
+          <w:hyperlink w:anchor="_Toc480733146" w:history="1">
             <w:r>
               <w:rPr>
                 <w:rStyle w:val="Hyperlink"/>
@@ -4847,7 +5019,7 @@
                 <w:noProof/>
                 <w:webHidden/>
               </w:rPr>
-              <w:instrText xml:space="preserve"> PAGEREF _Toc480651616 \h </w:instrText>
+              <w:instrText xml:space="preserve"> PAGEREF _Toc480733146 \h </w:instrText>
             </w:r>
             <w:r>
               <w:rPr>
@@ -4867,7 +5039,7 @@
                 <w:noProof/>
                 <w:webHidden/>
               </w:rPr>
-              <w:t>22</w:t>
+              <w:t>26</w:t>
             </w:r>
             <w:r>
               <w:rPr>
@@ -4891,7 +5063,7 @@
               <w:szCs w:val="22"/>
             </w:rPr>
           </w:pPr>
-          <w:hyperlink w:anchor="_Toc480651617" w:history="1">
+          <w:hyperlink w:anchor="_Toc480733147" w:history="1">
             <w:r>
               <w:rPr>
                 <w:rStyle w:val="Hyperlink"/>
@@ -4935,7 +5107,7 @@
                 <w:noProof/>
                 <w:webHidden/>
               </w:rPr>
-              <w:instrText xml:space="preserve"> PAGEREF _Toc480651617 \h </w:instrText>
+              <w:instrText xml:space="preserve"> PAGEREF _Toc480733147 \h </w:instrText>
             </w:r>
             <w:r>
               <w:rPr>
@@ -4955,7 +5127,7 @@
                 <w:noProof/>
                 <w:webHidden/>
               </w:rPr>
-              <w:t>22</w:t>
+              <w:t>26</w:t>
             </w:r>
             <w:r>
               <w:rPr>
@@ -4979,7 +5151,7 @@
               <w:szCs w:val="22"/>
             </w:rPr>
           </w:pPr>
-          <w:hyperlink w:anchor="_Toc480651618" w:history="1">
+          <w:hyperlink w:anchor="_Toc480733148" w:history="1">
             <w:r>
               <w:rPr>
                 <w:rStyle w:val="Hyperlink"/>
@@ -5023,7 +5195,7 @@
                 <w:noProof/>
                 <w:webHidden/>
               </w:rPr>
-              <w:instrText xml:space="preserve"> PAGEREF _Toc480651618 \h </w:instrText>
+              <w:instrText xml:space="preserve"> PAGEREF _Toc480733148 \h </w:instrText>
             </w:r>
             <w:r>
               <w:rPr>
@@ -5043,7 +5215,93 @@
                 <w:noProof/>
                 <w:webHidden/>
               </w:rPr>
-              <w:t>23</w:t>
+              <w:t>26</w:t>
+            </w:r>
+            <w:r>
+              <w:rPr>
+                <w:noProof/>
+                <w:webHidden/>
+              </w:rPr>
+              <w:fldChar w:fldCharType="end"/>
+            </w:r>
+          </w:hyperlink>
+        </w:p>
+        <w:p>
+          <w:pPr>
+            <w:pStyle w:val="TOC2"/>
+            <w:tabs>
+              <w:tab w:val="left" w:pos="880"/>
+              <w:tab w:val="right" w:leader="dot" w:pos="9350"/>
+            </w:tabs>
+            <w:rPr>
+              <w:noProof/>
+              <w:sz w:val="22"/>
+              <w:szCs w:val="22"/>
+            </w:rPr>
+          </w:pPr>
+          <w:hyperlink w:anchor="_Toc480733149" w:history="1">
+            <w:r>
+              <w:rPr>
+                <w:rStyle w:val="Hyperlink"/>
+                <w:noProof/>
+              </w:rPr>
+              <w:t>6.14.</w:t>
+            </w:r>
+            <w:r>
+              <w:rPr>
+                <w:noProof/>
+                <w:sz w:val="22"/>
+                <w:szCs w:val="22"/>
+              </w:rPr>
+              <w:tab/>
+            </w:r>
+            <w:r>
+              <w:rPr>
+                <w:rStyle w:val="Hyperlink"/>
+                <w:noProof/>
+              </w:rPr>
+              <w:t>Thirteenth VIA supervisor meeting</w:t>
+            </w:r>
+            <w:r>
+              <w:rPr>
+                <w:noProof/>
+                <w:webHidden/>
+              </w:rPr>
+              <w:tab/>
+            </w:r>
+            <w:r>
+              <w:rPr>
+                <w:noProof/>
+                <w:webHidden/>
+              </w:rPr>
+              <w:fldChar w:fldCharType="begin"/>
+            </w:r>
+            <w:r>
+              <w:rPr>
+                <w:noProof/>
+                <w:webHidden/>
+              </w:rPr>
+              <w:instrText xml:space="preserve"> PAGEREF _Toc480733149 \h </w:instrText>
+            </w:r>
+            <w:r>
+              <w:rPr>
+                <w:noProof/>
+                <w:webHidden/>
+              </w:rPr>
+            </w:r>
+            <w:r>
+              <w:rPr>
+                <w:noProof/>
+                <w:webHidden/>
+              </w:rPr>
+              <w:fldChar w:fldCharType="separate"/>
+            </w:r>
+            <w:r>
+              <w:rPr>
+                <w:noProof/>
+                <w:webHidden/>
+              </w:rPr>
+              <w:t>27</w:t>
             </w:r>
             <w:r>
               <w:rPr>
@@ -5067,7 +5325,7 @@
               <w:szCs w:val="22"/>
             </w:rPr>
           </w:pPr>
-          <w:hyperlink w:anchor="_Toc480651619" w:history="1">
+          <w:hyperlink w:anchor="_Toc480733150" w:history="1">
             <w:r>
               <w:rPr>
                 <w:rStyle w:val="Hyperlink"/>
@@ -5111,7 +5369,7 @@
                 <w:noProof/>
                 <w:webHidden/>
               </w:rPr>
-              <w:instrText xml:space="preserve"> PAGEREF _Toc480651619 \h </w:instrText>
+              <w:instrText xml:space="preserve"> PAGEREF _Toc480733150 \h </w:instrText>
             </w:r>
             <w:r>
               <w:rPr>
@@ -5131,7 +5389,7 @@
                 <w:noProof/>
                 <w:webHidden/>
               </w:rPr>
-              <w:t>23</w:t>
+              <w:t>27</w:t>
             </w:r>
             <w:r>
               <w:rPr>
@@ -5155,7 +5413,7 @@
               <w:szCs w:val="22"/>
             </w:rPr>
           </w:pPr>
-          <w:hyperlink w:anchor="_Toc480651620" w:history="1">
+          <w:hyperlink w:anchor="_Toc480733151" w:history="1">
             <w:r>
               <w:rPr>
                 <w:rStyle w:val="Hyperlink"/>
@@ -5199,7 +5457,7 @@
                 <w:noProof/>
                 <w:webHidden/>
               </w:rPr>
-              <w:instrText xml:space="preserve"> PAGEREF _Toc480651620 \h </w:instrText>
+              <w:instrText xml:space="preserve"> PAGEREF _Toc480733151 \h </w:instrText>
             </w:r>
             <w:r>
               <w:rPr>
@@ -5219,7 +5477,7 @@
                 <w:noProof/>
                 <w:webHidden/>
               </w:rPr>
-              <w:t>23</w:t>
+              <w:t>27</w:t>
             </w:r>
             <w:r>
               <w:rPr>
@@ -5243,7 +5501,7 @@
               <w:szCs w:val="22"/>
             </w:rPr>
           </w:pPr>
-          <w:hyperlink w:anchor="_Toc480651621" w:history="1">
+          <w:hyperlink w:anchor="_Toc480733152" w:history="1">
             <w:r>
               <w:rPr>
                 <w:rStyle w:val="Hyperlink"/>
@@ -5287,7 +5545,7 @@
                 <w:noProof/>
                 <w:webHidden/>
               </w:rPr>
-              <w:instrText xml:space="preserve"> PAGEREF _Toc480651621 \h </w:instrText>
+              <w:instrText xml:space="preserve"> PAGEREF _Toc480733152 \h </w:instrText>
             </w:r>
             <w:r>
               <w:rPr>
@@ -5307,7 +5565,7 @@
                 <w:noProof/>
                 <w:webHidden/>
               </w:rPr>
-              <w:t>23</w:t>
+              <w:t>27</w:t>
             </w:r>
             <w:r>
               <w:rPr>
@@ -5331,7 +5589,7 @@
               <w:szCs w:val="22"/>
             </w:rPr>
           </w:pPr>
-          <w:hyperlink w:anchor="_Toc480651622" w:history="1">
+          <w:hyperlink w:anchor="_Toc480733153" w:history="1">
             <w:r>
               <w:rPr>
                 <w:rStyle w:val="Hyperlink"/>
@@ -5375,7 +5633,7 @@
                 <w:noProof/>
                 <w:webHidden/>
               </w:rPr>
-              <w:instrText xml:space="preserve"> PAGEREF _Toc480651622 \h </w:instrText>
+              <w:instrText xml:space="preserve"> PAGEREF _Toc480733153 \h </w:instrText>
             </w:r>
             <w:r>
               <w:rPr>
@@ -5395,7 +5653,7 @@
                 <w:noProof/>
                 <w:webHidden/>
               </w:rPr>
-              <w:t>24</w:t>
+              <w:t>27</w:t>
             </w:r>
             <w:r>
               <w:rPr>
@@ -5419,7 +5677,7 @@
               <w:szCs w:val="22"/>
             </w:rPr>
           </w:pPr>
-          <w:hyperlink w:anchor="_Toc480651623" w:history="1">
+          <w:hyperlink w:anchor="_Toc480733154" w:history="1">
             <w:r>
               <w:rPr>
                 <w:rStyle w:val="Hyperlink"/>
@@ -5463,7 +5721,7 @@
                 <w:noProof/>
                 <w:webHidden/>
               </w:rPr>
-              <w:instrText xml:space="preserve"> PAGEREF _Toc480651623 \h </w:instrText>
+              <w:instrText xml:space="preserve"> PAGEREF _Toc480733154 \h </w:instrText>
             </w:r>
             <w:r>
               <w:rPr>
@@ -5483,7 +5741,7 @@
                 <w:noProof/>
                 <w:webHidden/>
               </w:rPr>
-              <w:t>24</w:t>
+              <w:t>28</w:t>
             </w:r>
             <w:r>
               <w:rPr>
@@ -5507,7 +5765,7 @@
               <w:szCs w:val="22"/>
             </w:rPr>
           </w:pPr>
-          <w:hyperlink w:anchor="_Toc480651624" w:history="1">
+          <w:hyperlink w:anchor="_Toc480733155" w:history="1">
             <w:r>
               <w:rPr>
                 <w:rStyle w:val="Hyperlink"/>
@@ -5551,7 +5809,7 @@
                 <w:noProof/>
                 <w:webHidden/>
               </w:rPr>
-              <w:instrText xml:space="preserve"> PAGEREF _Toc480651624 \h </w:instrText>
+              <w:instrText xml:space="preserve"> PAGEREF _Toc480733155 \h </w:instrText>
             </w:r>
             <w:r>
               <w:rPr>
@@ -5571,7 +5829,7 @@
                 <w:noProof/>
                 <w:webHidden/>
               </w:rPr>
-              <w:t>24</w:t>
+              <w:t>28</w:t>
             </w:r>
             <w:r>
               <w:rPr>
@@ -5595,7 +5853,7 @@
               <w:szCs w:val="22"/>
             </w:rPr>
           </w:pPr>
-          <w:hyperlink w:anchor="_Toc480651625" w:history="1">
+          <w:hyperlink w:anchor="_Toc480733156" w:history="1">
             <w:r>
               <w:rPr>
                 <w:rStyle w:val="Hyperlink"/>
@@ -5639,7 +5897,7 @@
                 <w:noProof/>
                 <w:webHidden/>
               </w:rPr>
-              <w:instrText xml:space="preserve"> PAGEREF _Toc480651625 \h </w:instrText>
+              <w:instrText xml:space="preserve"> PAGEREF _Toc480733156 \h </w:instrText>
             </w:r>
             <w:r>
               <w:rPr>
@@ -5659,7 +5917,7 @@
                 <w:noProof/>
                 <w:webHidden/>
               </w:rPr>
-              <w:t>24</w:t>
+              <w:t>28</w:t>
             </w:r>
             <w:r>
               <w:rPr>
@@ -5683,7 +5941,7 @@
               <w:szCs w:val="22"/>
             </w:rPr>
           </w:pPr>
-          <w:hyperlink w:anchor="_Toc480651626" w:history="1">
+          <w:hyperlink w:anchor="_Toc480733157" w:history="1">
             <w:r>
               <w:rPr>
                 <w:rStyle w:val="Hyperlink"/>
@@ -5727,7 +5985,7 @@
                 <w:noProof/>
                 <w:webHidden/>
               </w:rPr>
-              <w:instrText xml:space="preserve"> PAGEREF _Toc480651626 \h </w:instrText>
+              <w:instrText xml:space="preserve"> PAGEREF _Toc480733157 \h </w:instrText>
             </w:r>
             <w:r>
               <w:rPr>
@@ -5747,7 +6005,7 @@
                 <w:noProof/>
                 <w:webHidden/>
               </w:rPr>
-              <w:t>25</w:t>
+              <w:t>29</w:t>
             </w:r>
             <w:r>
               <w:rPr>
@@ -5771,7 +6029,7 @@
               <w:szCs w:val="22"/>
             </w:rPr>
           </w:pPr>
-          <w:hyperlink w:anchor="_Toc480651627" w:history="1">
+          <w:hyperlink w:anchor="_Toc480733158" w:history="1">
             <w:r>
               <w:rPr>
                 <w:rStyle w:val="Hyperlink"/>
@@ -5815,7 +6073,7 @@
                 <w:noProof/>
                 <w:webHidden/>
               </w:rPr>
-              <w:instrText xml:space="preserve"> PAGEREF _Toc480651627 \h </w:instrText>
+              <w:instrText xml:space="preserve"> PAGEREF _Toc480733158 \h </w:instrText>
             </w:r>
             <w:r>
               <w:rPr>
@@ -5835,7 +6093,7 @@
                 <w:noProof/>
                 <w:webHidden/>
               </w:rPr>
-              <w:t>25</w:t>
+              <w:t>29</w:t>
             </w:r>
             <w:r>
               <w:rPr>
@@ -5859,7 +6117,7 @@
               <w:szCs w:val="22"/>
             </w:rPr>
           </w:pPr>
-          <w:hyperlink w:anchor="_Toc480651628" w:history="1">
+          <w:hyperlink w:anchor="_Toc480733159" w:history="1">
             <w:r>
               <w:rPr>
                 <w:rStyle w:val="Hyperlink"/>
@@ -5903,7 +6161,7 @@
                 <w:noProof/>
                 <w:webHidden/>
               </w:rPr>
-              <w:instrText xml:space="preserve"> PAGEREF _Toc480651628 \h </w:instrText>
+              <w:instrText xml:space="preserve"> PAGEREF _Toc480733159 \h </w:instrText>
             </w:r>
             <w:r>
               <w:rPr>
@@ -5923,7 +6181,7 @@
                 <w:noProof/>
                 <w:webHidden/>
               </w:rPr>
-              <w:t>25</w:t>
+              <w:t>29</w:t>
             </w:r>
             <w:r>
               <w:rPr>
@@ -5947,7 +6205,7 @@
               <w:szCs w:val="22"/>
             </w:rPr>
           </w:pPr>
-          <w:hyperlink w:anchor="_Toc480651629" w:history="1">
+          <w:hyperlink w:anchor="_Toc480733160" w:history="1">
             <w:r>
               <w:rPr>
                 <w:rStyle w:val="Hyperlink"/>
@@ -5991,7 +6249,7 @@
                 <w:noProof/>
                 <w:webHidden/>
               </w:rPr>
-              <w:instrText xml:space="preserve"> PAGEREF _Toc480651629 \h </w:instrText>
+              <w:instrText xml:space="preserve"> PAGEREF _Toc480733160 \h </w:instrText>
             </w:r>
             <w:r>
               <w:rPr>
@@ -6011,7 +6269,7 @@
                 <w:noProof/>
                 <w:webHidden/>
               </w:rPr>
-              <w:t>26</w:t>
+              <w:t>30</w:t>
             </w:r>
             <w:r>
               <w:rPr>
@@ -6035,7 +6293,7 @@
               <w:szCs w:val="22"/>
             </w:rPr>
           </w:pPr>
-          <w:hyperlink w:anchor="_Toc480651630" w:history="1">
+          <w:hyperlink w:anchor="_Toc480733161" w:history="1">
             <w:r>
               <w:rPr>
                 <w:rStyle w:val="Hyperlink"/>
@@ -6079,7 +6337,7 @@
                 <w:noProof/>
                 <w:webHidden/>
               </w:rPr>
-              <w:instrText xml:space="preserve"> PAGEREF _Toc480651630 \h </w:instrText>
+              <w:instrText xml:space="preserve"> PAGEREF _Toc480733161 \h </w:instrText>
             </w:r>
             <w:r>
               <w:rPr>
@@ -6099,7 +6357,7 @@
                 <w:noProof/>
                 <w:webHidden/>
               </w:rPr>
-              <w:t>26</w:t>
+              <w:t>30</w:t>
             </w:r>
             <w:r>
               <w:rPr>
@@ -6136,7 +6394,7 @@
           <w:shd w:val="clear" w:color="auto" w:fill="FFFFFF"/>
         </w:rPr>
       </w:pPr>
-      <w:bookmarkStart w:id="0" w:name="_Toc480651568"/>
+      <w:bookmarkStart w:id="0" w:name="_Toc480733096"/>
       <w:r>
         <w:rPr>
           <w:rFonts w:cs="Times New Roman"/>
@@ -6419,7 +6677,7 @@
         </w:rPr>
         <w:fldChar w:fldCharType="end"/>
       </w:r>
-      <w:bookmarkStart w:id="1" w:name="_Toc480651569"/>
+      <w:bookmarkStart w:id="1" w:name="_Toc480733097"/>
       <w:r>
         <w:rPr>
           <w:rFonts w:cs="Times New Roman"/>
@@ -7037,7 +7295,7 @@
           <w:shd w:val="clear" w:color="auto" w:fill="FFFFFF"/>
         </w:rPr>
       </w:pPr>
-      <w:bookmarkStart w:id="2" w:name="_Toc480651570"/>
+      <w:bookmarkStart w:id="2" w:name="_Toc480733098"/>
       <w:r>
         <w:rPr>
           <w:rFonts w:cs="Times New Roman"/>
@@ -7888,7 +8146,7 @@
           <w:shd w:val="clear" w:color="auto" w:fill="FFFFFF"/>
         </w:rPr>
       </w:pPr>
-      <w:bookmarkStart w:id="3" w:name="_Toc480651571"/>
+      <w:bookmarkStart w:id="3" w:name="_Toc480733099"/>
       <w:r>
         <w:rPr>
           <w:rFonts w:cs="Times New Roman"/>
@@ -8450,7 +8708,7 @@
           <w:szCs w:val="24"/>
         </w:rPr>
       </w:pPr>
-      <w:bookmarkStart w:id="4" w:name="_Toc480651572"/>
+      <w:bookmarkStart w:id="4" w:name="_Toc480733100"/>
       <w:r>
         <w:rPr>
           <w:rFonts w:cs="Times New Roman"/>
@@ -8762,7 +9020,7 @@
           <w:szCs w:val="24"/>
         </w:rPr>
       </w:pPr>
-      <w:bookmarkStart w:id="5" w:name="_Toc480651573"/>
+      <w:bookmarkStart w:id="5" w:name="_Toc480733101"/>
       <w:r>
         <w:rPr>
           <w:rFonts w:cs="Times New Roman"/>
@@ -9122,7 +9380,7 @@
           <w:szCs w:val="24"/>
         </w:rPr>
       </w:pPr>
-      <w:bookmarkStart w:id="6" w:name="_Toc480651574"/>
+      <w:bookmarkStart w:id="6" w:name="_Toc480733102"/>
       <w:r>
         <w:rPr>
           <w:rFonts w:cs="Times New Roman"/>
@@ -9489,7 +9747,7 @@
           <w:szCs w:val="24"/>
         </w:rPr>
       </w:pPr>
-      <w:bookmarkStart w:id="8" w:name="_Toc480651575"/>
+      <w:bookmarkStart w:id="8" w:name="_Toc480733103"/>
       <w:r>
         <w:rPr>
           <w:rFonts w:cs="Times New Roman"/>
@@ -11643,7 +11901,7 @@
           <w:szCs w:val="24"/>
         </w:rPr>
       </w:pPr>
-      <w:bookmarkStart w:id="10" w:name="_Toc480651576"/>
+      <w:bookmarkStart w:id="10" w:name="_Toc480733104"/>
       <w:r>
         <w:rPr>
           <w:rFonts w:cs="Times New Roman"/>
@@ -11725,7 +11983,7 @@
           <w:sz w:val="24"/>
         </w:rPr>
       </w:pPr>
-      <w:bookmarkStart w:id="11" w:name="_Toc480651577"/>
+      <w:bookmarkStart w:id="11" w:name="_Toc480733105"/>
       <w:r>
         <w:rPr>
           <w:rFonts w:cs="Times New Roman"/>
@@ -12125,7 +12383,7 @@
           <w:sz w:val="24"/>
         </w:rPr>
       </w:pPr>
-      <w:bookmarkStart w:id="13" w:name="_Toc480651578"/>
+      <w:bookmarkStart w:id="13" w:name="_Toc480733106"/>
       <w:r>
         <w:rPr>
           <w:rFonts w:cs="Times New Roman"/>
@@ -12532,7 +12790,7 @@
           <w:sz w:val="24"/>
         </w:rPr>
       </w:pPr>
-      <w:bookmarkStart w:id="15" w:name="_Toc480651579"/>
+      <w:bookmarkStart w:id="15" w:name="_Toc480733107"/>
       <w:r>
         <w:rPr>
           <w:rFonts w:cs="Times New Roman"/>
@@ -12934,7 +13192,7 @@
           <w:sz w:val="24"/>
         </w:rPr>
       </w:pPr>
-      <w:bookmarkStart w:id="17" w:name="_Toc480651580"/>
+      <w:bookmarkStart w:id="17" w:name="_Toc480733108"/>
       <w:r>
         <w:rPr>
           <w:rFonts w:cs="Times New Roman"/>
@@ -13363,7 +13621,7 @@
         </w:rPr>
       </w:pPr>
       <w:bookmarkStart w:id="19" w:name="_Methodology"/>
-      <w:bookmarkStart w:id="20" w:name="_Toc480651581"/>
+      <w:bookmarkStart w:id="20" w:name="_Toc480733109"/>
       <w:bookmarkEnd w:id="19"/>
       <w:r>
         <w:rPr>
@@ -13678,7 +13936,7 @@
           <w:szCs w:val="24"/>
         </w:rPr>
       </w:pPr>
-      <w:bookmarkStart w:id="21" w:name="_Toc480651582"/>
+      <w:bookmarkStart w:id="21" w:name="_Toc480733110"/>
       <w:r>
         <w:rPr>
           <w:rFonts w:cs="Times New Roman"/>
@@ -13940,7 +14198,7 @@
           <w:sz w:val="24"/>
         </w:rPr>
       </w:pPr>
-      <w:bookmarkStart w:id="23" w:name="_Toc480651583"/>
+      <w:bookmarkStart w:id="23" w:name="_Toc480733111"/>
       <w:r>
         <w:rPr>
           <w:sz w:val="24"/>
@@ -14658,7 +14916,7 @@
           <w:sz w:val="24"/>
         </w:rPr>
       </w:pPr>
-      <w:bookmarkStart w:id="24" w:name="_Toc480651584"/>
+      <w:bookmarkStart w:id="24" w:name="_Toc480733112"/>
       <w:r>
         <w:rPr>
           <w:rFonts w:cs="Times New Roman"/>
@@ -14978,7 +15236,7 @@
           <w:sz w:val="24"/>
         </w:rPr>
       </w:pPr>
-      <w:bookmarkStart w:id="25" w:name="_Toc480651585"/>
+      <w:bookmarkStart w:id="25" w:name="_Toc480733113"/>
       <w:r>
         <w:rPr>
           <w:rFonts w:cs="Times New Roman"/>
@@ -16400,7 +16658,7 @@
           <w:sz w:val="24"/>
         </w:rPr>
       </w:pPr>
-      <w:bookmarkStart w:id="26" w:name="_Toc480651586"/>
+      <w:bookmarkStart w:id="26" w:name="_Toc480733114"/>
       <w:r>
         <w:rPr>
           <w:rFonts w:cs="Times New Roman"/>
@@ -16831,7 +17089,7 @@
           <w:sz w:val="24"/>
         </w:rPr>
       </w:pPr>
-      <w:bookmarkStart w:id="28" w:name="_Toc480651587"/>
+      <w:bookmarkStart w:id="28" w:name="_Toc480733115"/>
       <w:r>
         <w:rPr>
           <w:rFonts w:cs="Times New Roman"/>
@@ -17028,15 +17286,18 @@
           <w:sz w:val="24"/>
         </w:rPr>
       </w:pPr>
+      <w:bookmarkStart w:id="29" w:name="_Toc480733116"/>
       <w:r>
         <w:rPr>
           <w:sz w:val="24"/>
         </w:rPr>
         <w:t>Performance testing</w:t>
       </w:r>
+      <w:bookmarkEnd w:id="29"/>
     </w:p>
     <w:p>
       <w:pPr>
+        <w:spacing w:before="240"/>
         <w:rPr>
           <w:rFonts w:ascii="Times New Roman" w:hAnsi="Times New Roman" w:cs="Times New Roman"/>
           <w:sz w:val="24"/>
@@ -17109,6 +17370,8 @@
         </w:rPr>
         <w:t>The system shall correctly convert voice input into text in at least 90% of the cases in a quiet environment.</w:t>
       </w:r>
+      <w:bookmarkStart w:id="30" w:name="_GoBack"/>
+      <w:bookmarkEnd w:id="30"/>
     </w:p>
     <w:p>
       <w:pPr>
@@ -17161,16 +17424,7 @@
           <w:rFonts w:ascii="Times New Roman" w:hAnsi="Times New Roman" w:cs="Times New Roman"/>
           <w:sz w:val="24"/>
         </w:rPr>
-        <w:t>The system shall correctly convert text into a command i</w:t>
-      </w:r>
-      <w:bookmarkStart w:id="29" w:name="_GoBack"/>
-      <w:bookmarkEnd w:id="29"/>
-      <w:r>
-        <w:rPr>
-          <w:rFonts w:ascii="Times New Roman" w:hAnsi="Times New Roman" w:cs="Times New Roman"/>
-          <w:sz w:val="24"/>
-        </w:rPr>
-        <w:t>n</w:t>
+        <w:t>The system shall correctly convert text into a command in</w:t>
       </w:r>
       <w:r>
         <w:rPr>
@@ -17194,626 +17448,12 @@
           <w:sz w:val="24"/>
         </w:rPr>
       </w:pPr>
-    </w:p>
-    <w:p>
-      <w:pPr>
-        <w:pStyle w:val="ListParagraph"/>
-        <w:numPr>
-          <w:ilvl w:val="0"/>
-          <w:numId w:val="32"/>
-        </w:numPr>
-        <w:rPr>
-          <w:rFonts w:ascii="Times New Roman" w:hAnsi="Times New Roman" w:cs="Times New Roman"/>
-          <w:sz w:val="24"/>
-        </w:rPr>
-      </w:pPr>
-      <w:r>
-        <w:rPr>
-          <w:rFonts w:ascii="Times New Roman" w:hAnsi="Times New Roman" w:cs="Times New Roman"/>
-          <w:sz w:val="24"/>
-        </w:rPr>
-        <w:t xml:space="preserve"> </w:t>
-      </w:r>
-      <w:r>
-        <w:rPr>
-          <w:rFonts w:ascii="Times New Roman" w:hAnsi="Times New Roman" w:cs="Times New Roman"/>
-          <w:sz w:val="24"/>
-        </w:rPr>
-        <w:tab/>
-        <w:t>// TODO</w:t>
-      </w:r>
-    </w:p>
-    <w:p>
-      <w:pPr>
-        <w:pStyle w:val="ListParagraph"/>
-        <w:numPr>
-          <w:ilvl w:val="0"/>
-          <w:numId w:val="32"/>
-        </w:numPr>
-        <w:rPr>
-          <w:rFonts w:ascii="Times New Roman" w:hAnsi="Times New Roman" w:cs="Times New Roman"/>
-          <w:sz w:val="24"/>
-        </w:rPr>
-      </w:pPr>
-      <w:r>
-        <w:rPr>
-          <w:rFonts w:ascii="Times New Roman" w:hAnsi="Times New Roman" w:cs="Times New Roman"/>
-          <w:sz w:val="24"/>
-        </w:rPr>
-        <w:t xml:space="preserve"> </w:t>
-      </w:r>
-      <w:r>
-        <w:rPr>
-          <w:rFonts w:ascii="Times New Roman" w:hAnsi="Times New Roman" w:cs="Times New Roman"/>
-          <w:sz w:val="24"/>
-        </w:rPr>
-        <w:tab/>
-        <w:t>// TODO</w:t>
-      </w:r>
-    </w:p>
-    <w:p>
-      <w:pPr>
-        <w:pStyle w:val="ListParagraph"/>
-        <w:numPr>
-          <w:ilvl w:val="0"/>
-          <w:numId w:val="32"/>
-        </w:numPr>
-        <w:rPr>
-          <w:rFonts w:ascii="Times New Roman" w:hAnsi="Times New Roman" w:cs="Times New Roman"/>
-          <w:sz w:val="24"/>
-        </w:rPr>
-      </w:pPr>
-      <w:r>
-        <w:rPr>
-          <w:rFonts w:ascii="Times New Roman" w:hAnsi="Times New Roman" w:cs="Times New Roman"/>
-          <w:sz w:val="24"/>
-        </w:rPr>
-        <w:lastRenderedPageBreak/>
-        <w:t xml:space="preserve"> </w:t>
-      </w:r>
-      <w:r>
-        <w:rPr>
-          <w:rFonts w:ascii="Times New Roman" w:hAnsi="Times New Roman" w:cs="Times New Roman"/>
-          <w:sz w:val="24"/>
-        </w:rPr>
-        <w:tab/>
-      </w:r>
-      <w:r>
-        <w:rPr>
-          <w:rFonts w:ascii="Times New Roman" w:hAnsi="Times New Roman" w:cs="Times New Roman"/>
-          <w:sz w:val="24"/>
-        </w:rPr>
-        <w:t xml:space="preserve">The percentage in which the system converts voice input into text was calculated by running 25 tests with 25 different phrases in a quiet environment. </w:t>
-      </w:r>
-      <w:r>
-        <w:rPr>
-          <w:rFonts w:ascii="Times New Roman" w:hAnsi="Times New Roman" w:cs="Times New Roman"/>
-          <w:sz w:val="24"/>
-        </w:rPr>
-        <w:t xml:space="preserve">For the testing environment, the team members used an empty classroom. During the quiet environment test, the only sound source in the room was the system user. </w:t>
-      </w:r>
-    </w:p>
-    <w:p>
-      <w:pPr>
-        <w:ind w:left="720"/>
-        <w:rPr>
-          <w:rFonts w:ascii="Times New Roman" w:hAnsi="Times New Roman" w:cs="Times New Roman"/>
-          <w:sz w:val="24"/>
-        </w:rPr>
-      </w:pPr>
-      <w:r>
-        <w:rPr>
-          <w:rFonts w:ascii="Times New Roman" w:hAnsi="Times New Roman" w:cs="Times New Roman"/>
-          <w:sz w:val="24"/>
-        </w:rPr>
-        <w:t>The results observed are as follows:</w:t>
-      </w:r>
-    </w:p>
-    <w:p>
-      <w:pPr>
-        <w:ind w:left="720"/>
-        <w:rPr>
-          <w:rFonts w:ascii="Times New Roman" w:hAnsi="Times New Roman" w:cs="Times New Roman"/>
-          <w:sz w:val="24"/>
-        </w:rPr>
-      </w:pPr>
-      <w:r>
-        <w:rPr>
-          <w:rFonts w:ascii="Times New Roman" w:hAnsi="Times New Roman" w:cs="Times New Roman"/>
-          <w:sz w:val="24"/>
-        </w:rPr>
-        <w:t>In the quiet environment, the system correctly converted voice input into text in 23 out of 25 cases, meaning it had a success rate of 92%.</w:t>
-      </w:r>
-    </w:p>
-    <w:p>
-      <w:pPr>
-        <w:ind w:left="720"/>
-        <w:rPr>
-          <w:rFonts w:ascii="Times New Roman" w:hAnsi="Times New Roman" w:cs="Times New Roman"/>
-          <w:sz w:val="24"/>
-        </w:rPr>
-      </w:pPr>
-      <w:r>
-        <w:rPr>
-          <w:rFonts w:ascii="Times New Roman" w:hAnsi="Times New Roman" w:cs="Times New Roman"/>
-          <w:sz w:val="24"/>
-        </w:rPr>
-        <w:t>The reason behind the system’s failure in noisy environments is the low-quality microphone, which makes the recording of voice input more difficult.</w:t>
-      </w:r>
-      <w:r>
-        <w:rPr>
-          <w:rFonts w:ascii="Times New Roman" w:hAnsi="Times New Roman" w:cs="Times New Roman"/>
-          <w:sz w:val="24"/>
-        </w:rPr>
-        <w:t xml:space="preserve"> A higher-quality microphone would further increase the success rate.</w:t>
-      </w:r>
-    </w:p>
-    <w:p>
-      <w:pPr>
-        <w:ind w:left="720"/>
-        <w:rPr>
-          <w:rFonts w:ascii="Times New Roman" w:hAnsi="Times New Roman" w:cs="Times New Roman"/>
-          <w:sz w:val="24"/>
-        </w:rPr>
-      </w:pPr>
-      <w:r>
-        <w:rPr>
-          <w:rFonts w:ascii="Times New Roman" w:hAnsi="Times New Roman" w:cs="Times New Roman"/>
-          <w:sz w:val="24"/>
-        </w:rPr>
-        <w:t>Note: the success rate depends on the internet connection of the system. If the system is unable to connect to the internet, the system will not be able to do the conversion.</w:t>
-      </w:r>
-      <w:r>
-        <w:rPr>
-          <w:rFonts w:ascii="Times New Roman" w:hAnsi="Times New Roman" w:cs="Times New Roman"/>
-          <w:sz w:val="24"/>
-        </w:rPr>
-        <w:t xml:space="preserve"> </w:t>
-      </w:r>
-    </w:p>
-    <w:p>
-      <w:pPr>
-        <w:pStyle w:val="ListParagraph"/>
-        <w:numPr>
-          <w:ilvl w:val="0"/>
-          <w:numId w:val="32"/>
-        </w:numPr>
-        <w:rPr>
-          <w:rFonts w:ascii="Times New Roman" w:hAnsi="Times New Roman" w:cs="Times New Roman"/>
-          <w:sz w:val="24"/>
-        </w:rPr>
-      </w:pPr>
-      <w:r>
-        <w:rPr>
-          <w:rFonts w:ascii="Times New Roman" w:hAnsi="Times New Roman" w:cs="Times New Roman"/>
-          <w:sz w:val="24"/>
-        </w:rPr>
-        <w:t xml:space="preserve"> </w:t>
-      </w:r>
-      <w:r>
-        <w:rPr>
-          <w:rFonts w:ascii="Times New Roman" w:hAnsi="Times New Roman" w:cs="Times New Roman"/>
-          <w:sz w:val="24"/>
-        </w:rPr>
-        <w:tab/>
-        <w:t xml:space="preserve">The percentage in which the system </w:t>
-      </w:r>
-      <w:r>
-        <w:rPr>
-          <w:rFonts w:ascii="Times New Roman" w:hAnsi="Times New Roman" w:cs="Times New Roman"/>
-          <w:sz w:val="24"/>
-        </w:rPr>
-        <w:t xml:space="preserve">converts voice input into text was calculated by running </w:t>
-      </w:r>
-      <w:r>
-        <w:rPr>
-          <w:rFonts w:ascii="Times New Roman" w:hAnsi="Times New Roman" w:cs="Times New Roman"/>
-          <w:sz w:val="24"/>
-        </w:rPr>
-        <w:t>5</w:t>
-      </w:r>
-      <w:r>
-        <w:rPr>
-          <w:rFonts w:ascii="Times New Roman" w:hAnsi="Times New Roman" w:cs="Times New Roman"/>
-          <w:sz w:val="24"/>
-        </w:rPr>
-        <w:t xml:space="preserve">0 tests: </w:t>
-      </w:r>
-      <w:r>
-        <w:rPr>
-          <w:rFonts w:ascii="Times New Roman" w:hAnsi="Times New Roman" w:cs="Times New Roman"/>
-          <w:sz w:val="24"/>
-        </w:rPr>
-        <w:t>25</w:t>
-      </w:r>
-      <w:r>
-        <w:rPr>
-          <w:rFonts w:ascii="Times New Roman" w:hAnsi="Times New Roman" w:cs="Times New Roman"/>
-          <w:sz w:val="24"/>
-        </w:rPr>
-        <w:t xml:space="preserve"> tests with </w:t>
-      </w:r>
-      <w:r>
-        <w:rPr>
-          <w:rFonts w:ascii="Times New Roman" w:hAnsi="Times New Roman" w:cs="Times New Roman"/>
-          <w:sz w:val="24"/>
-        </w:rPr>
-        <w:t>25</w:t>
-      </w:r>
-      <w:r>
-        <w:rPr>
-          <w:rFonts w:ascii="Times New Roman" w:hAnsi="Times New Roman" w:cs="Times New Roman"/>
-          <w:sz w:val="24"/>
-        </w:rPr>
-        <w:t xml:space="preserve"> different phrases in a quiet environment and 10 tests with 10 different phrases in a noisy environment. </w:t>
-      </w:r>
-      <w:r>
-        <w:rPr>
-          <w:rFonts w:ascii="Times New Roman" w:hAnsi="Times New Roman" w:cs="Times New Roman"/>
-          <w:sz w:val="24"/>
-        </w:rPr>
-        <w:t xml:space="preserve">For the testing environment, the team members used an empty classroom. During the quiet environment test, the only sound source in the room was the system user. During the noisy environment test, the other two team members had a normal conversation around 2 meters away. </w:t>
-      </w:r>
-    </w:p>
-    <w:p>
-      <w:pPr>
-        <w:ind w:left="720"/>
-        <w:rPr>
-          <w:rFonts w:ascii="Times New Roman" w:hAnsi="Times New Roman" w:cs="Times New Roman"/>
-          <w:sz w:val="24"/>
-        </w:rPr>
-      </w:pPr>
-      <w:r>
-        <w:rPr>
-          <w:rFonts w:ascii="Times New Roman" w:hAnsi="Times New Roman" w:cs="Times New Roman"/>
-          <w:sz w:val="24"/>
-        </w:rPr>
-        <w:t>The results observed are as follows:</w:t>
-      </w:r>
-    </w:p>
-    <w:p>
-      <w:pPr>
-        <w:ind w:left="720"/>
-        <w:rPr>
-          <w:rFonts w:ascii="Times New Roman" w:hAnsi="Times New Roman" w:cs="Times New Roman"/>
-          <w:sz w:val="24"/>
-        </w:rPr>
-      </w:pPr>
-      <w:r>
-        <w:rPr>
-          <w:rFonts w:ascii="Times New Roman" w:hAnsi="Times New Roman" w:cs="Times New Roman"/>
-          <w:sz w:val="24"/>
-        </w:rPr>
-        <w:t xml:space="preserve">In the quiet environment, the system correctly converted voice input into text in </w:t>
-      </w:r>
-      <w:r>
-        <w:rPr>
-          <w:rFonts w:ascii="Times New Roman" w:hAnsi="Times New Roman" w:cs="Times New Roman"/>
-          <w:sz w:val="24"/>
-        </w:rPr>
-        <w:t>23</w:t>
-      </w:r>
-      <w:r>
-        <w:rPr>
-          <w:rFonts w:ascii="Times New Roman" w:hAnsi="Times New Roman" w:cs="Times New Roman"/>
-          <w:sz w:val="24"/>
-        </w:rPr>
-        <w:t xml:space="preserve"> out of </w:t>
-      </w:r>
-      <w:r>
-        <w:rPr>
-          <w:rFonts w:ascii="Times New Roman" w:hAnsi="Times New Roman" w:cs="Times New Roman"/>
-          <w:sz w:val="24"/>
-        </w:rPr>
-        <w:t>25</w:t>
-      </w:r>
-      <w:r>
-        <w:rPr>
-          <w:rFonts w:ascii="Times New Roman" w:hAnsi="Times New Roman" w:cs="Times New Roman"/>
-          <w:sz w:val="24"/>
-        </w:rPr>
-        <w:t xml:space="preserve"> cases, meaning it had a success rate</w:t>
-      </w:r>
-      <w:r>
-        <w:rPr>
-          <w:rFonts w:ascii="Times New Roman" w:hAnsi="Times New Roman" w:cs="Times New Roman"/>
-          <w:sz w:val="24"/>
-        </w:rPr>
-        <w:t xml:space="preserve"> of 92</w:t>
-      </w:r>
-      <w:r>
-        <w:rPr>
-          <w:rFonts w:ascii="Times New Roman" w:hAnsi="Times New Roman" w:cs="Times New Roman"/>
-          <w:sz w:val="24"/>
-        </w:rPr>
-        <w:t>%.</w:t>
-      </w:r>
-    </w:p>
-    <w:p>
-      <w:pPr>
-        <w:ind w:left="720"/>
-        <w:rPr>
-          <w:rFonts w:ascii="Times New Roman" w:hAnsi="Times New Roman" w:cs="Times New Roman"/>
-          <w:sz w:val="24"/>
-        </w:rPr>
-      </w:pPr>
-      <w:r>
-        <w:rPr>
-          <w:rFonts w:ascii="Times New Roman" w:hAnsi="Times New Roman" w:cs="Times New Roman"/>
-          <w:sz w:val="24"/>
-        </w:rPr>
-        <w:t xml:space="preserve">In the noisy environment, the system correctly converted voice input into text in </w:t>
-      </w:r>
-      <w:r>
-        <w:rPr>
-          <w:rFonts w:ascii="Times New Roman" w:hAnsi="Times New Roman" w:cs="Times New Roman"/>
-          <w:sz w:val="24"/>
-        </w:rPr>
-        <w:t>10</w:t>
-      </w:r>
-      <w:r>
-        <w:rPr>
-          <w:rFonts w:ascii="Times New Roman" w:hAnsi="Times New Roman" w:cs="Times New Roman"/>
-          <w:sz w:val="24"/>
-        </w:rPr>
-        <w:t xml:space="preserve"> out of </w:t>
-      </w:r>
-      <w:r>
-        <w:rPr>
-          <w:rFonts w:ascii="Times New Roman" w:hAnsi="Times New Roman" w:cs="Times New Roman"/>
-          <w:sz w:val="24"/>
-        </w:rPr>
-        <w:t>25</w:t>
-      </w:r>
-      <w:r>
-        <w:rPr>
-          <w:rFonts w:ascii="Times New Roman" w:hAnsi="Times New Roman" w:cs="Times New Roman"/>
-          <w:sz w:val="24"/>
-        </w:rPr>
-        <w:t xml:space="preserve"> cases, meaning it had a success rate of </w:t>
-      </w:r>
-      <w:r>
-        <w:rPr>
-          <w:rFonts w:ascii="Times New Roman" w:hAnsi="Times New Roman" w:cs="Times New Roman"/>
-          <w:sz w:val="24"/>
-        </w:rPr>
-        <w:t>4</w:t>
-      </w:r>
-      <w:r>
-        <w:rPr>
-          <w:rFonts w:ascii="Times New Roman" w:hAnsi="Times New Roman" w:cs="Times New Roman"/>
-          <w:sz w:val="24"/>
-        </w:rPr>
-        <w:t xml:space="preserve">0%. </w:t>
-      </w:r>
-    </w:p>
-    <w:p>
-      <w:pPr>
-        <w:ind w:left="720"/>
-        <w:rPr>
-          <w:rFonts w:ascii="Times New Roman" w:hAnsi="Times New Roman" w:cs="Times New Roman"/>
-          <w:sz w:val="24"/>
-        </w:rPr>
-      </w:pPr>
-      <w:r>
-        <w:rPr>
-          <w:rFonts w:ascii="Times New Roman" w:hAnsi="Times New Roman" w:cs="Times New Roman"/>
-          <w:sz w:val="24"/>
-        </w:rPr>
-        <w:t>The combined success rate is 66.67%.</w:t>
-      </w:r>
-    </w:p>
-    <w:p>
-      <w:pPr>
-        <w:ind w:left="720"/>
-        <w:rPr>
-          <w:rFonts w:ascii="Times New Roman" w:hAnsi="Times New Roman" w:cs="Times New Roman"/>
-          <w:sz w:val="24"/>
-        </w:rPr>
-      </w:pPr>
-      <w:r>
-        <w:rPr>
-          <w:rFonts w:ascii="Times New Roman" w:hAnsi="Times New Roman" w:cs="Times New Roman"/>
-          <w:sz w:val="24"/>
-        </w:rPr>
-        <w:t xml:space="preserve">The reason behind the system’s failure in noisy environments is the </w:t>
-      </w:r>
-      <w:r>
-        <w:rPr>
-          <w:rFonts w:ascii="Times New Roman" w:hAnsi="Times New Roman" w:cs="Times New Roman"/>
-          <w:i/>
-          <w:sz w:val="24"/>
-        </w:rPr>
-        <w:t>WebSpeech API</w:t>
-      </w:r>
-      <w:r>
-        <w:rPr>
-          <w:rFonts w:ascii="Times New Roman" w:hAnsi="Times New Roman" w:cs="Times New Roman"/>
-          <w:sz w:val="24"/>
-        </w:rPr>
-        <w:t>’s inability to discern between the user’s commands and ambient sound.</w:t>
-      </w:r>
-      <w:r>
-        <w:rPr>
-          <w:rFonts w:ascii="Times New Roman" w:hAnsi="Times New Roman" w:cs="Times New Roman"/>
-          <w:sz w:val="24"/>
-        </w:rPr>
-        <w:t xml:space="preserve"> Another source of error is a low-quality microphone, which makes the recording of voice input more difficult.</w:t>
-      </w:r>
-      <w:r>
-        <w:rPr>
-          <w:rFonts w:ascii="Times New Roman" w:hAnsi="Times New Roman" w:cs="Times New Roman"/>
-          <w:sz w:val="24"/>
-        </w:rPr>
-        <w:t xml:space="preserve"> </w:t>
-      </w:r>
-      <w:r>
-        <w:rPr>
-          <w:rFonts w:ascii="Times New Roman" w:hAnsi="Times New Roman" w:cs="Times New Roman"/>
-          <w:sz w:val="24"/>
-        </w:rPr>
-        <w:t>A higher-quality microphone would further increase the success rate.</w:t>
-      </w:r>
-    </w:p>
-    <w:p>
-      <w:pPr>
-        <w:ind w:left="720"/>
-        <w:rPr>
-          <w:rFonts w:ascii="Times New Roman" w:hAnsi="Times New Roman" w:cs="Times New Roman"/>
-          <w:sz w:val="24"/>
-        </w:rPr>
-      </w:pPr>
-      <w:r>
-        <w:rPr>
-          <w:rFonts w:ascii="Times New Roman" w:hAnsi="Times New Roman" w:cs="Times New Roman"/>
-          <w:sz w:val="24"/>
-        </w:rPr>
-        <w:t>Note: the success rate depends on the internet connection of the system. If the system is unable to connect to the internet, the system will not be able to do the conversion.</w:t>
-      </w:r>
-      <w:r>
-        <w:rPr>
-          <w:rFonts w:ascii="Times New Roman" w:hAnsi="Times New Roman" w:cs="Times New Roman"/>
-          <w:sz w:val="24"/>
-        </w:rPr>
-        <w:t xml:space="preserve"> </w:t>
-      </w:r>
-    </w:p>
-    <w:p>
-      <w:pPr>
-        <w:pStyle w:val="ListParagraph"/>
-        <w:numPr>
-          <w:ilvl w:val="0"/>
-          <w:numId w:val="32"/>
-        </w:numPr>
-        <w:rPr>
-          <w:rFonts w:ascii="Times New Roman" w:hAnsi="Times New Roman" w:cs="Times New Roman"/>
-          <w:sz w:val="24"/>
-        </w:rPr>
-      </w:pPr>
-      <w:r>
-        <w:rPr>
-          <w:rFonts w:ascii="Times New Roman" w:hAnsi="Times New Roman" w:cs="Times New Roman"/>
-          <w:sz w:val="24"/>
-        </w:rPr>
-        <w:t xml:space="preserve"> </w:t>
-      </w:r>
-      <w:r>
-        <w:rPr>
-          <w:rFonts w:ascii="Times New Roman" w:hAnsi="Times New Roman" w:cs="Times New Roman"/>
-          <w:sz w:val="24"/>
-        </w:rPr>
-        <w:tab/>
-        <w:t xml:space="preserve">The percentage in which the system converts text into commands was calculated by running </w:t>
-      </w:r>
-      <w:r>
-        <w:rPr>
-          <w:rFonts w:ascii="Times New Roman" w:hAnsi="Times New Roman" w:cs="Times New Roman"/>
-          <w:sz w:val="24"/>
-        </w:rPr>
-        <w:t>25</w:t>
-      </w:r>
-      <w:r>
-        <w:rPr>
-          <w:rFonts w:ascii="Times New Roman" w:hAnsi="Times New Roman" w:cs="Times New Roman"/>
-          <w:sz w:val="24"/>
-        </w:rPr>
-        <w:t xml:space="preserve"> tests: the system was checked whether it had converted in a command text </w:t>
-      </w:r>
-      <w:r>
-        <w:rPr>
-          <w:rFonts w:ascii="Times New Roman" w:hAnsi="Times New Roman" w:cs="Times New Roman"/>
-          <w:sz w:val="24"/>
-        </w:rPr>
-        <w:lastRenderedPageBreak/>
-        <w:t xml:space="preserve">received from </w:t>
-      </w:r>
-      <w:r>
-        <w:rPr>
-          <w:rFonts w:ascii="Times New Roman" w:hAnsi="Times New Roman" w:cs="Times New Roman"/>
-          <w:sz w:val="24"/>
-        </w:rPr>
-        <w:t>25</w:t>
-      </w:r>
-      <w:r>
-        <w:rPr>
-          <w:rFonts w:ascii="Times New Roman" w:hAnsi="Times New Roman" w:cs="Times New Roman"/>
-          <w:sz w:val="24"/>
-        </w:rPr>
-        <w:t xml:space="preserve"> successful voice-to-text conversions. This way, the voice-to-text operation did not affect the results.</w:t>
-      </w:r>
-    </w:p>
-    <w:p>
-      <w:pPr>
-        <w:ind w:left="720"/>
-        <w:rPr>
-          <w:rFonts w:ascii="Times New Roman" w:hAnsi="Times New Roman" w:cs="Times New Roman"/>
-          <w:sz w:val="24"/>
-        </w:rPr>
-      </w:pPr>
-      <w:r>
-        <w:rPr>
-          <w:rFonts w:ascii="Times New Roman" w:hAnsi="Times New Roman" w:cs="Times New Roman"/>
-          <w:sz w:val="24"/>
-        </w:rPr>
-        <w:t xml:space="preserve">The results are that the system correctly converted </w:t>
-      </w:r>
-      <w:r>
-        <w:rPr>
-          <w:rFonts w:ascii="Times New Roman" w:hAnsi="Times New Roman" w:cs="Times New Roman"/>
-          <w:sz w:val="24"/>
-        </w:rPr>
-        <w:t xml:space="preserve">text into commands in </w:t>
-      </w:r>
-      <w:r>
-        <w:rPr>
-          <w:rFonts w:ascii="Times New Roman" w:hAnsi="Times New Roman" w:cs="Times New Roman"/>
-          <w:sz w:val="24"/>
-        </w:rPr>
-        <w:t>25</w:t>
-      </w:r>
-      <w:r>
-        <w:rPr>
-          <w:rFonts w:ascii="Times New Roman" w:hAnsi="Times New Roman" w:cs="Times New Roman"/>
-          <w:sz w:val="24"/>
-        </w:rPr>
-        <w:t xml:space="preserve"> out of </w:t>
-      </w:r>
-      <w:r>
-        <w:rPr>
-          <w:rFonts w:ascii="Times New Roman" w:hAnsi="Times New Roman" w:cs="Times New Roman"/>
-          <w:sz w:val="24"/>
-        </w:rPr>
-        <w:t>25</w:t>
-      </w:r>
-      <w:r>
-        <w:rPr>
-          <w:rFonts w:ascii="Times New Roman" w:hAnsi="Times New Roman" w:cs="Times New Roman"/>
-          <w:sz w:val="24"/>
-        </w:rPr>
-        <w:t xml:space="preserve"> cases, meaning it had a success rate of 100%.</w:t>
-      </w:r>
-    </w:p>
-    <w:p>
-      <w:pPr>
-        <w:ind w:left="720"/>
-        <w:rPr>
-          <w:rFonts w:ascii="Times New Roman" w:hAnsi="Times New Roman" w:cs="Times New Roman"/>
-          <w:sz w:val="24"/>
-        </w:rPr>
-      </w:pPr>
-      <w:r>
-        <w:rPr>
-          <w:rFonts w:ascii="Times New Roman" w:hAnsi="Times New Roman" w:cs="Times New Roman"/>
-          <w:sz w:val="24"/>
-        </w:rPr>
-        <w:t>Note: the success rate does not depend on the internet connection of the system. If the system is unable to connect to the internet, the system will still be able to do the conversion.</w:t>
-      </w:r>
-      <w:r>
-        <w:rPr>
-          <w:rFonts w:ascii="Times New Roman" w:hAnsi="Times New Roman" w:cs="Times New Roman"/>
-          <w:sz w:val="24"/>
-        </w:rPr>
-        <w:t xml:space="preserve"> </w:t>
+      <w:r>
+        <w:rPr>
+          <w:rFonts w:ascii="Times New Roman" w:hAnsi="Times New Roman" w:cs="Times New Roman"/>
+          <w:sz w:val="24"/>
+        </w:rPr>
+        <w:t>More information about the individual tests can be found in the Project Report Chapter 6.2.</w:t>
       </w:r>
     </w:p>
     <w:p>
@@ -17828,15 +17468,16 @@
           <w:sz w:val="24"/>
         </w:rPr>
       </w:pPr>
-      <w:bookmarkStart w:id="30" w:name="_Toc480651588"/>
+      <w:bookmarkStart w:id="31" w:name="_Toc480733117"/>
       <w:r>
         <w:rPr>
           <w:rFonts w:cs="Times New Roman"/>
           <w:sz w:val="24"/>
         </w:rPr>
+        <w:lastRenderedPageBreak/>
         <w:t>Operation and Maintenance</w:t>
       </w:r>
-      <w:bookmarkEnd w:id="30"/>
+      <w:bookmarkEnd w:id="31"/>
       <w:r>
         <w:rPr>
           <w:rFonts w:cs="Times New Roman"/>
@@ -18211,14 +17852,14 @@
           <w:rFonts w:cs="Times New Roman"/>
         </w:rPr>
       </w:pPr>
-      <w:bookmarkStart w:id="31" w:name="_Toc480651589"/>
+      <w:bookmarkStart w:id="32" w:name="_Toc480733118"/>
       <w:r>
         <w:rPr>
           <w:rFonts w:cs="Times New Roman"/>
         </w:rPr>
         <w:t>Component based software engineering</w:t>
       </w:r>
-      <w:bookmarkEnd w:id="31"/>
+      <w:bookmarkEnd w:id="32"/>
     </w:p>
     <w:p>
       <w:pPr>
@@ -18334,7 +17975,6 @@
           <w:sz w:val="24"/>
           <w:szCs w:val="24"/>
         </w:rPr>
-        <w:lastRenderedPageBreak/>
         <w:drawing>
           <wp:inline distT="0" distB="0" distL="0" distR="0" wp14:anchorId="0E9EC161" wp14:editId="7B6D6866">
             <wp:extent cx="4705350" cy="2642009"/>
@@ -18396,7 +18036,7 @@
           <w:szCs w:val="24"/>
         </w:rPr>
       </w:pPr>
-      <w:bookmarkStart w:id="32" w:name="_Toc469634342"/>
+      <w:bookmarkStart w:id="33" w:name="_Toc469634342"/>
       <w:r>
         <w:rPr>
           <w:rFonts w:ascii="Times New Roman" w:hAnsi="Times New Roman" w:cs="Times New Roman"/>
@@ -18454,7 +18094,7 @@
         </w:rPr>
         <w:t>. Component-based software engineering</w:t>
       </w:r>
-      <w:bookmarkEnd w:id="32"/>
+      <w:bookmarkEnd w:id="33"/>
     </w:p>
     <w:p>
       <w:pPr>
@@ -18467,14 +18107,15 @@
           <w:rFonts w:cs="Times New Roman"/>
         </w:rPr>
       </w:pPr>
-      <w:bookmarkStart w:id="33" w:name="_Toc480651590"/>
+      <w:bookmarkStart w:id="34" w:name="_Toc480733119"/>
       <w:r>
         <w:rPr>
           <w:rFonts w:cs="Times New Roman"/>
         </w:rPr>
+        <w:lastRenderedPageBreak/>
         <w:t>Component analysis</w:t>
       </w:r>
-      <w:bookmarkEnd w:id="33"/>
+      <w:bookmarkEnd w:id="34"/>
     </w:p>
     <w:p>
       <w:pPr>
@@ -18820,14 +18461,14 @@
           <w:rFonts w:cs="Times New Roman"/>
         </w:rPr>
       </w:pPr>
-      <w:bookmarkStart w:id="34" w:name="_Toc480651591"/>
+      <w:bookmarkStart w:id="35" w:name="_Toc480733120"/>
       <w:r>
         <w:rPr>
           <w:rFonts w:cs="Times New Roman"/>
         </w:rPr>
         <w:t>Requirements modification</w:t>
       </w:r>
-      <w:bookmarkEnd w:id="34"/>
+      <w:bookmarkEnd w:id="35"/>
     </w:p>
     <w:p>
       <w:pPr>
@@ -18885,16 +18526,7 @@
           <w:sz w:val="24"/>
           <w:szCs w:val="24"/>
         </w:rPr>
-        <w:t xml:space="preserve">Initially, the components the group found were a perfect fit, so the group </w:t>
-      </w:r>
-      <w:r>
-        <w:rPr>
-          <w:rFonts w:ascii="Times New Roman" w:hAnsi="Times New Roman" w:cs="Times New Roman"/>
-          <w:sz w:val="24"/>
-          <w:szCs w:val="24"/>
-        </w:rPr>
-        <w:lastRenderedPageBreak/>
-        <w:t xml:space="preserve">advanced to development and integration. However, at some point the team decided to replace the </w:t>
+        <w:t xml:space="preserve">Initially, the components the group found were a perfect fit, so the group advanced to development and integration. However, at some point the team decided to replace the </w:t>
       </w:r>
       <w:r>
         <w:rPr>
@@ -18959,14 +18591,14 @@
           <w:rFonts w:cs="Times New Roman"/>
         </w:rPr>
       </w:pPr>
-      <w:bookmarkStart w:id="35" w:name="_Toc480651592"/>
+      <w:bookmarkStart w:id="36" w:name="_Toc480733121"/>
       <w:r>
         <w:rPr>
           <w:rFonts w:cs="Times New Roman"/>
         </w:rPr>
         <w:t>System design with reuse</w:t>
       </w:r>
-      <w:bookmarkEnd w:id="35"/>
+      <w:bookmarkEnd w:id="36"/>
     </w:p>
     <w:p>
       <w:pPr>
@@ -19179,14 +18811,15 @@
           <w:rFonts w:cs="Times New Roman"/>
         </w:rPr>
       </w:pPr>
-      <w:bookmarkStart w:id="36" w:name="_Toc480651593"/>
+      <w:bookmarkStart w:id="37" w:name="_Toc480733122"/>
       <w:r>
         <w:rPr>
           <w:rFonts w:cs="Times New Roman"/>
         </w:rPr>
+        <w:lastRenderedPageBreak/>
         <w:t>Development and Integration</w:t>
       </w:r>
-      <w:bookmarkEnd w:id="36"/>
+      <w:bookmarkEnd w:id="37"/>
     </w:p>
     <w:p>
       <w:pPr>
@@ -19266,14 +18899,14 @@
           <w:rFonts w:cs="Times New Roman"/>
         </w:rPr>
       </w:pPr>
-      <w:bookmarkStart w:id="37" w:name="_Toc480651594"/>
+      <w:bookmarkStart w:id="38" w:name="_Toc480733123"/>
       <w:r>
         <w:rPr>
           <w:rFonts w:cs="Times New Roman"/>
         </w:rPr>
         <w:t>Planning and Execution</w:t>
       </w:r>
-      <w:bookmarkEnd w:id="37"/>
+      <w:bookmarkEnd w:id="38"/>
     </w:p>
     <w:p>
       <w:pPr>
@@ -19641,7 +19274,6 @@
           <w:sz w:val="24"/>
           <w:szCs w:val="24"/>
         </w:rPr>
-        <w:lastRenderedPageBreak/>
         <w:t xml:space="preserve">Throughout the planning and execution phase the team followed a three-phase plan which allowed them to come up with solutions which satisfied both the </w:t>
       </w:r>
       <w:r>
@@ -19950,7 +19582,16 @@
           <w:sz w:val="24"/>
           <w:szCs w:val="24"/>
         </w:rPr>
-        <w:t xml:space="preserve"> In this period the team would have a meeting among themselves and discuss possible problems and solutions. Afterwards, the team would consult with the </w:t>
+        <w:t xml:space="preserve"> In this period the team would have a meeting among themselves and discuss possible problems and solutions. </w:t>
+      </w:r>
+      <w:r>
+        <w:rPr>
+          <w:rFonts w:ascii="Times New Roman" w:hAnsi="Times New Roman" w:cs="Times New Roman"/>
+          <w:sz w:val="24"/>
+          <w:szCs w:val="24"/>
+        </w:rPr>
+        <w:lastRenderedPageBreak/>
+        <w:t xml:space="preserve">Afterwards, the team would consult with the </w:t>
       </w:r>
       <w:r>
         <w:rPr>
@@ -20024,16 +19665,16 @@
           <w:rFonts w:cs="Times New Roman"/>
         </w:rPr>
       </w:pPr>
-      <w:bookmarkStart w:id="38" w:name="_Highlight_Team_Meetings"/>
-      <w:bookmarkStart w:id="39" w:name="_Toc480651595"/>
-      <w:bookmarkEnd w:id="38"/>
+      <w:bookmarkStart w:id="39" w:name="_Highlight_Team_Meetings"/>
+      <w:bookmarkStart w:id="40" w:name="_Toc480733124"/>
+      <w:bookmarkEnd w:id="39"/>
       <w:r>
         <w:rPr>
           <w:rFonts w:cs="Times New Roman"/>
         </w:rPr>
         <w:t>Highlight Team Meetings</w:t>
       </w:r>
-      <w:bookmarkEnd w:id="39"/>
+      <w:bookmarkEnd w:id="40"/>
     </w:p>
     <w:p>
       <w:pPr>
@@ -20170,14 +19811,14 @@
           <w:rFonts w:cs="Times New Roman"/>
         </w:rPr>
       </w:pPr>
-      <w:bookmarkStart w:id="40" w:name="_Toc480651596"/>
+      <w:bookmarkStart w:id="41" w:name="_Toc480733125"/>
       <w:r>
         <w:rPr>
           <w:rFonts w:cs="Times New Roman"/>
         </w:rPr>
         <w:t>First highlighted team meeting</w:t>
       </w:r>
-      <w:bookmarkEnd w:id="40"/>
+      <w:bookmarkEnd w:id="41"/>
     </w:p>
     <w:p>
       <w:pPr>
@@ -20312,7 +19953,6 @@
           <w:sz w:val="24"/>
           <w:szCs w:val="24"/>
         </w:rPr>
-        <w:lastRenderedPageBreak/>
         <w:t xml:space="preserve">Mihai - hardware research: Amazon Echo, Raspberry Pi 3, Alexa Pi (Voice Service on </w:t>
       </w:r>
       <w:r>
@@ -20544,14 +20184,15 @@
           <w:rFonts w:cs="Times New Roman"/>
         </w:rPr>
       </w:pPr>
-      <w:bookmarkStart w:id="41" w:name="_Toc480651597"/>
+      <w:bookmarkStart w:id="42" w:name="_Toc480733126"/>
       <w:r>
         <w:rPr>
           <w:rFonts w:cs="Times New Roman"/>
         </w:rPr>
+        <w:lastRenderedPageBreak/>
         <w:t>Second highlighted team meeting</w:t>
       </w:r>
-      <w:bookmarkEnd w:id="41"/>
+      <w:bookmarkEnd w:id="42"/>
     </w:p>
     <w:p>
       <w:pPr>
@@ -20675,14 +20316,14 @@
           <w:rFonts w:cs="Times New Roman"/>
         </w:rPr>
       </w:pPr>
-      <w:bookmarkStart w:id="42" w:name="_Toc480651598"/>
+      <w:bookmarkStart w:id="43" w:name="_Toc480733127"/>
       <w:r>
         <w:rPr>
           <w:rFonts w:cs="Times New Roman"/>
         </w:rPr>
         <w:t>Third highlighted team meeting</w:t>
       </w:r>
-      <w:bookmarkEnd w:id="42"/>
+      <w:bookmarkEnd w:id="43"/>
     </w:p>
     <w:p>
       <w:pPr>
@@ -20713,14 +20354,14 @@
           <w:rFonts w:cs="Times New Roman"/>
         </w:rPr>
       </w:pPr>
-      <w:bookmarkStart w:id="43" w:name="_Toc480651599"/>
+      <w:bookmarkStart w:id="44" w:name="_Toc480733128"/>
       <w:r>
         <w:rPr>
           <w:rFonts w:cs="Times New Roman"/>
         </w:rPr>
         <w:t>Fourth highlighted team meeting</w:t>
       </w:r>
-      <w:bookmarkEnd w:id="43"/>
+      <w:bookmarkEnd w:id="44"/>
     </w:p>
     <w:p>
       <w:pPr>
@@ -20905,12 +20546,11 @@
           <w:rFonts w:cs="Times New Roman"/>
         </w:rPr>
       </w:pPr>
-      <w:bookmarkStart w:id="44" w:name="_Toc480651600"/>
+      <w:bookmarkStart w:id="45" w:name="_Toc480733129"/>
       <w:r>
         <w:rPr>
           <w:rFonts w:cs="Times New Roman"/>
         </w:rPr>
-        <w:lastRenderedPageBreak/>
         <w:t>Fi</w:t>
       </w:r>
       <w:r>
@@ -20925,7 +20565,7 @@
         </w:rPr>
         <w:t xml:space="preserve"> highlighted team meeting</w:t>
       </w:r>
-      <w:bookmarkEnd w:id="44"/>
+      <w:bookmarkEnd w:id="45"/>
     </w:p>
     <w:p>
       <w:pPr>
@@ -20996,14 +20636,14 @@
           <w:rFonts w:cs="Times New Roman"/>
         </w:rPr>
       </w:pPr>
-      <w:bookmarkStart w:id="45" w:name="_Toc480651601"/>
+      <w:bookmarkStart w:id="46" w:name="_Toc480733130"/>
       <w:r>
         <w:rPr>
           <w:rFonts w:cs="Times New Roman"/>
         </w:rPr>
         <w:t>After the fifth highlighted team meeting</w:t>
       </w:r>
-      <w:bookmarkEnd w:id="45"/>
+      <w:bookmarkEnd w:id="46"/>
     </w:p>
     <w:p>
       <w:pPr>
@@ -21032,14 +20672,15 @@
           <w:rFonts w:cs="Times New Roman"/>
         </w:rPr>
       </w:pPr>
-      <w:bookmarkStart w:id="46" w:name="_Toc480651602"/>
+      <w:bookmarkStart w:id="47" w:name="_Toc480733131"/>
       <w:r>
         <w:rPr>
           <w:rFonts w:cs="Times New Roman"/>
         </w:rPr>
+        <w:lastRenderedPageBreak/>
         <w:t>Sixth highlighted team meeting</w:t>
       </w:r>
-      <w:bookmarkEnd w:id="46"/>
+      <w:bookmarkEnd w:id="47"/>
     </w:p>
     <w:p>
       <w:pPr>
@@ -21089,14 +20730,14 @@
           <w:rFonts w:cs="Times New Roman"/>
         </w:rPr>
       </w:pPr>
-      <w:bookmarkStart w:id="47" w:name="_Toc480651603"/>
+      <w:bookmarkStart w:id="48" w:name="_Toc480733132"/>
       <w:r>
         <w:rPr>
           <w:rFonts w:cs="Times New Roman"/>
         </w:rPr>
         <w:t>Seventh highlighted team meeting</w:t>
       </w:r>
-      <w:bookmarkEnd w:id="47"/>
+      <w:bookmarkEnd w:id="48"/>
     </w:p>
     <w:p>
       <w:pPr>
@@ -21167,14 +20808,14 @@
           <w:rFonts w:cs="Times New Roman"/>
         </w:rPr>
       </w:pPr>
-      <w:bookmarkStart w:id="48" w:name="_Toc480651604"/>
+      <w:bookmarkStart w:id="49" w:name="_Toc480733133"/>
       <w:r>
         <w:rPr>
           <w:rFonts w:cs="Times New Roman"/>
         </w:rPr>
         <w:t>Eighth highlighted team meeting</w:t>
       </w:r>
-      <w:bookmarkEnd w:id="48"/>
+      <w:bookmarkEnd w:id="49"/>
     </w:p>
     <w:p>
       <w:pPr>
@@ -21327,15 +20968,7 @@
           <w:rFonts w:ascii="Times New Roman" w:hAnsi="Times New Roman" w:cs="Times New Roman"/>
           <w:sz w:val="24"/>
         </w:rPr>
-        <w:t xml:space="preserve"> </w:t>
-      </w:r>
-      <w:r>
-        <w:rPr>
-          <w:rFonts w:ascii="Times New Roman" w:hAnsi="Times New Roman" w:cs="Times New Roman"/>
-          <w:sz w:val="24"/>
-        </w:rPr>
-        <w:lastRenderedPageBreak/>
-        <w:t xml:space="preserve">for examination, which would make the development process very lengthy and difficult. The team instead looked for alternatives and settled on the </w:t>
+        <w:t xml:space="preserve"> for examination, which would make the development process very lengthy and difficult. The team instead looked for alternatives and settled on the </w:t>
       </w:r>
       <w:r>
         <w:rPr>
@@ -21420,9 +21053,11 @@
           <w:numId w:val="28"/>
         </w:numPr>
       </w:pPr>
+      <w:bookmarkStart w:id="50" w:name="_Toc480733134"/>
       <w:r>
         <w:t>Ninth highlighted team meeting</w:t>
       </w:r>
+      <w:bookmarkEnd w:id="50"/>
     </w:p>
     <w:p>
       <w:pPr>
@@ -21577,13 +21212,14 @@
           <w:rFonts w:cs="Times New Roman"/>
         </w:rPr>
       </w:pPr>
-      <w:bookmarkStart w:id="49" w:name="_VIA_Supervisor_Meetings"/>
-      <w:bookmarkStart w:id="50" w:name="_Toc480651605"/>
-      <w:bookmarkEnd w:id="49"/>
+      <w:bookmarkStart w:id="51" w:name="_VIA_Supervisor_Meetings"/>
+      <w:bookmarkStart w:id="52" w:name="_Toc480733135"/>
+      <w:bookmarkEnd w:id="51"/>
       <w:r>
         <w:rPr>
           <w:rFonts w:cs="Times New Roman"/>
         </w:rPr>
+        <w:lastRenderedPageBreak/>
         <w:t>VIA S</w:t>
       </w:r>
       <w:r>
@@ -21592,7 +21228,7 @@
         </w:rPr>
         <w:t>upervisor Meetings</w:t>
       </w:r>
-      <w:bookmarkEnd w:id="50"/>
+      <w:bookmarkEnd w:id="52"/>
       <w:r>
         <w:rPr>
           <w:rFonts w:cs="Times New Roman"/>
@@ -21730,14 +21366,14 @@
           <w:rFonts w:cs="Times New Roman"/>
         </w:rPr>
       </w:pPr>
-      <w:bookmarkStart w:id="51" w:name="_Toc480651606"/>
+      <w:bookmarkStart w:id="53" w:name="_Toc480733136"/>
       <w:r>
         <w:rPr>
           <w:rFonts w:cs="Times New Roman"/>
         </w:rPr>
         <w:t>First VIA Supervisor meeting</w:t>
       </w:r>
-      <w:bookmarkEnd w:id="51"/>
+      <w:bookmarkEnd w:id="53"/>
     </w:p>
     <w:p>
       <w:pPr>
@@ -21793,9 +21429,9 @@
           <w:rFonts w:cs="Times New Roman"/>
         </w:rPr>
       </w:pPr>
-      <w:bookmarkStart w:id="52" w:name="_Second_VIA_supervisor"/>
-      <w:bookmarkStart w:id="53" w:name="_Toc480651607"/>
-      <w:bookmarkEnd w:id="52"/>
+      <w:bookmarkStart w:id="54" w:name="_Second_VIA_supervisor"/>
+      <w:bookmarkStart w:id="55" w:name="_Toc480733137"/>
+      <w:bookmarkEnd w:id="54"/>
       <w:r>
         <w:rPr>
           <w:rFonts w:cs="Times New Roman"/>
@@ -21814,7 +21450,7 @@
         </w:rPr>
         <w:t>upervisor meeting</w:t>
       </w:r>
-      <w:bookmarkEnd w:id="53"/>
+      <w:bookmarkEnd w:id="55"/>
       <w:r>
         <w:rPr>
           <w:rFonts w:cs="Times New Roman"/>
@@ -21917,12 +21553,11 @@
           <w:rFonts w:cs="Times New Roman"/>
         </w:rPr>
       </w:pPr>
-      <w:bookmarkStart w:id="54" w:name="_Toc480651608"/>
+      <w:bookmarkStart w:id="56" w:name="_Toc480733138"/>
       <w:r>
         <w:rPr>
           <w:rFonts w:cs="Times New Roman"/>
         </w:rPr>
-        <w:lastRenderedPageBreak/>
         <w:t xml:space="preserve">Third </w:t>
       </w:r>
       <w:r>
@@ -21937,7 +21572,7 @@
         </w:rPr>
         <w:t>upervisor meeting</w:t>
       </w:r>
-      <w:bookmarkEnd w:id="54"/>
+      <w:bookmarkEnd w:id="56"/>
     </w:p>
     <w:p>
       <w:pPr>
@@ -22098,7 +21733,7 @@
           <w:rFonts w:cs="Times New Roman"/>
         </w:rPr>
       </w:pPr>
-      <w:bookmarkStart w:id="55" w:name="_Toc480651609"/>
+      <w:bookmarkStart w:id="57" w:name="_Toc480733139"/>
       <w:r>
         <w:rPr>
           <w:rFonts w:cs="Times New Roman"/>
@@ -22117,7 +21752,7 @@
         </w:rPr>
         <w:t>upervisor meeting</w:t>
       </w:r>
-      <w:bookmarkEnd w:id="55"/>
+      <w:bookmarkEnd w:id="57"/>
     </w:p>
     <w:p>
       <w:pPr>
@@ -22151,6 +21786,7 @@
           <w:sz w:val="24"/>
           <w:szCs w:val="24"/>
         </w:rPr>
+        <w:lastRenderedPageBreak/>
         <w:t>In the fourth meeting discussion about how the report should be written correctly and academically started. One of the first</w:t>
       </w:r>
       <w:r>
@@ -22446,14 +22082,14 @@
           <w:rFonts w:cs="Times New Roman"/>
         </w:rPr>
       </w:pPr>
-      <w:bookmarkStart w:id="56" w:name="_Toc480651610"/>
+      <w:bookmarkStart w:id="58" w:name="_Toc480733140"/>
       <w:r>
         <w:rPr>
           <w:rFonts w:cs="Times New Roman"/>
         </w:rPr>
         <w:t>Fifth VIA supervisor meeting</w:t>
       </w:r>
-      <w:bookmarkEnd w:id="56"/>
+      <w:bookmarkEnd w:id="58"/>
     </w:p>
     <w:p>
       <w:pPr>
@@ -22613,15 +22249,14 @@
           <w:rFonts w:cs="Times New Roman"/>
         </w:rPr>
       </w:pPr>
-      <w:bookmarkStart w:id="57" w:name="_Toc480651611"/>
+      <w:bookmarkStart w:id="59" w:name="_Toc480733141"/>
       <w:r>
         <w:rPr>
           <w:rFonts w:cs="Times New Roman"/>
         </w:rPr>
-        <w:lastRenderedPageBreak/>
         <w:t>Sixth VIA supervisor meeting</w:t>
       </w:r>
-      <w:bookmarkEnd w:id="57"/>
+      <w:bookmarkEnd w:id="59"/>
       <w:r>
         <w:rPr>
           <w:rFonts w:cs="Times New Roman"/>
@@ -22947,14 +22582,14 @@
           <w:rFonts w:cs="Times New Roman"/>
         </w:rPr>
       </w:pPr>
-      <w:bookmarkStart w:id="58" w:name="_Toc480651612"/>
+      <w:bookmarkStart w:id="60" w:name="_Toc480733142"/>
       <w:r>
         <w:rPr>
           <w:rFonts w:cs="Times New Roman"/>
         </w:rPr>
         <w:t>After the sixth VIA supervisor meeting</w:t>
       </w:r>
-      <w:bookmarkEnd w:id="58"/>
+      <w:bookmarkEnd w:id="60"/>
     </w:p>
     <w:p>
       <w:pPr>
@@ -22983,7 +22618,15 @@
           <w:rFonts w:ascii="Times New Roman" w:hAnsi="Times New Roman" w:cs="Times New Roman"/>
           <w:sz w:val="24"/>
         </w:rPr>
-        <w:t xml:space="preserve">2017. After the examination is was decided that the team had some issues with the project and the team was given an additional </w:t>
+        <w:t xml:space="preserve">2017. After the examination is was decided that the team had some issues with the project and the team was </w:t>
+      </w:r>
+      <w:r>
+        <w:rPr>
+          <w:rFonts w:ascii="Times New Roman" w:hAnsi="Times New Roman" w:cs="Times New Roman"/>
+          <w:sz w:val="24"/>
+        </w:rPr>
+        <w:lastRenderedPageBreak/>
+        <w:t xml:space="preserve">given an additional </w:t>
       </w:r>
       <w:r>
         <w:rPr>
@@ -23032,14 +22675,14 @@
           <w:rFonts w:cs="Times New Roman"/>
         </w:rPr>
       </w:pPr>
-      <w:bookmarkStart w:id="59" w:name="_Toc480651613"/>
+      <w:bookmarkStart w:id="61" w:name="_Toc480733143"/>
       <w:r>
         <w:rPr>
           <w:rFonts w:cs="Times New Roman"/>
         </w:rPr>
         <w:t>Seventh VIA supervisor meeting</w:t>
       </w:r>
-      <w:bookmarkEnd w:id="59"/>
+      <w:bookmarkEnd w:id="61"/>
     </w:p>
     <w:p>
       <w:pPr>
@@ -23136,7 +22779,7 @@
           <w:rFonts w:cs="Times New Roman"/>
         </w:rPr>
       </w:pPr>
-      <w:bookmarkStart w:id="60" w:name="_Toc480651614"/>
+      <w:bookmarkStart w:id="62" w:name="_Toc480733144"/>
       <w:r>
         <w:rPr>
           <w:rFonts w:cs="Times New Roman"/>
@@ -23155,7 +22798,7 @@
         </w:rPr>
         <w:t>upervisor meeting</w:t>
       </w:r>
-      <w:bookmarkEnd w:id="60"/>
+      <w:bookmarkEnd w:id="62"/>
       <w:r>
         <w:rPr>
           <w:rFonts w:cs="Times New Roman"/>
@@ -23220,15 +22863,7 @@
           <w:rFonts w:ascii="Times New Roman" w:hAnsi="Times New Roman" w:cs="Times New Roman"/>
           <w:sz w:val="24"/>
         </w:rPr>
-        <w:t xml:space="preserve">When working on the project, the team had interacted mostly with people with an IT background, people who are familiar with certain processes and technologies typically encountered when working in IT. </w:t>
-      </w:r>
-      <w:r>
-        <w:rPr>
-          <w:rFonts w:ascii="Times New Roman" w:hAnsi="Times New Roman" w:cs="Times New Roman"/>
-          <w:sz w:val="24"/>
-        </w:rPr>
-        <w:lastRenderedPageBreak/>
-        <w:t>Thus, the chapters in discussion were modified so that ideas were expressed more clearly and in a more easily understandable way.</w:t>
+        <w:t>When working on the project, the team had interacted mostly with people with an IT background, people who are familiar with certain processes and technologies typically encountered when working in IT. Thus, the chapters in discussion were modified so that ideas were expressed more clearly and in a more easily understandable way.</w:t>
       </w:r>
     </w:p>
     <w:p>
@@ -23242,14 +22877,14 @@
           <w:rFonts w:cs="Times New Roman"/>
         </w:rPr>
       </w:pPr>
-      <w:bookmarkStart w:id="61" w:name="_Toc480651615"/>
+      <w:bookmarkStart w:id="63" w:name="_Toc480733145"/>
       <w:r>
         <w:rPr>
           <w:rFonts w:cs="Times New Roman"/>
         </w:rPr>
         <w:t>Ninth VIA supervisor meeting</w:t>
       </w:r>
-      <w:bookmarkEnd w:id="61"/>
+      <w:bookmarkEnd w:id="63"/>
     </w:p>
     <w:p>
       <w:pPr>
@@ -23323,14 +22958,14 @@
           <w:rFonts w:cs="Times New Roman"/>
         </w:rPr>
       </w:pPr>
-      <w:bookmarkStart w:id="62" w:name="_Toc480651616"/>
+      <w:bookmarkStart w:id="64" w:name="_Toc480733146"/>
       <w:r>
         <w:rPr>
           <w:rFonts w:cs="Times New Roman"/>
         </w:rPr>
         <w:t>Tenth VIA supervisor meeting</w:t>
       </w:r>
-      <w:bookmarkEnd w:id="62"/>
+      <w:bookmarkEnd w:id="64"/>
     </w:p>
     <w:p>
       <w:pPr>
@@ -23361,6 +22996,7 @@
           <w:rFonts w:ascii="Times New Roman" w:hAnsi="Times New Roman" w:cs="Times New Roman"/>
           <w:sz w:val="24"/>
         </w:rPr>
+        <w:lastRenderedPageBreak/>
         <w:t xml:space="preserve">This meeting was dedicated to discussing about a problem the team encountered: the integration on the </w:t>
       </w:r>
       <w:r>
@@ -23501,14 +23137,14 @@
           <w:rFonts w:cs="Times New Roman"/>
         </w:rPr>
       </w:pPr>
-      <w:bookmarkStart w:id="63" w:name="_Toc480651617"/>
+      <w:bookmarkStart w:id="65" w:name="_Toc480733147"/>
       <w:r>
         <w:rPr>
           <w:rFonts w:cs="Times New Roman"/>
         </w:rPr>
         <w:t>Eleventh VIA supervisor meeting</w:t>
       </w:r>
-      <w:bookmarkEnd w:id="63"/>
+      <w:bookmarkEnd w:id="65"/>
     </w:p>
     <w:p>
       <w:pPr>
@@ -23747,14 +23383,14 @@
           <w:rFonts w:cs="Times New Roman"/>
         </w:rPr>
       </w:pPr>
-      <w:bookmarkStart w:id="64" w:name="_Toc480651618"/>
+      <w:bookmarkStart w:id="66" w:name="_Toc480733148"/>
       <w:r>
         <w:rPr>
           <w:rFonts w:cs="Times New Roman"/>
         </w:rPr>
         <w:t>Twelfth VIA supervisor meeting</w:t>
       </w:r>
-      <w:bookmarkEnd w:id="64"/>
+      <w:bookmarkEnd w:id="66"/>
     </w:p>
     <w:p>
       <w:pPr>
@@ -23844,15 +23480,7 @@
           <w:rFonts w:ascii="Times New Roman" w:hAnsi="Times New Roman" w:cs="Times New Roman"/>
           <w:sz w:val="24"/>
         </w:rPr>
-        <w:t xml:space="preserve"> showed </w:t>
-      </w:r>
-      <w:r>
-        <w:rPr>
-          <w:rFonts w:ascii="Times New Roman" w:hAnsi="Times New Roman" w:cs="Times New Roman"/>
-          <w:sz w:val="24"/>
-        </w:rPr>
-        <w:lastRenderedPageBreak/>
-        <w:t>himself satisfied with the progress and discussed with the team about the Process Report and the modifications that need to be made to it.</w:t>
+        <w:t xml:space="preserve"> showed himself satisfied with the progress and discussed with the team about the Process Report and the modifications that need to be made to it.</w:t>
       </w:r>
     </w:p>
     <w:p>
@@ -23863,9 +23491,11 @@
           <w:numId w:val="28"/>
         </w:numPr>
       </w:pPr>
+      <w:bookmarkStart w:id="67" w:name="_Toc480733149"/>
       <w:r>
         <w:t>Thirteenth VIA supervisor meeting</w:t>
       </w:r>
+      <w:bookmarkEnd w:id="67"/>
     </w:p>
     <w:p>
       <w:pPr>
@@ -23908,16 +23538,17 @@
           <w:rFonts w:cs="Times New Roman"/>
         </w:rPr>
       </w:pPr>
-      <w:bookmarkStart w:id="65" w:name="_STIBO_Supervisor_Meetings"/>
-      <w:bookmarkStart w:id="66" w:name="_Toc480651619"/>
-      <w:bookmarkEnd w:id="65"/>
+      <w:bookmarkStart w:id="68" w:name="_STIBO_Supervisor_Meetings"/>
+      <w:bookmarkStart w:id="69" w:name="_Toc480733150"/>
+      <w:bookmarkEnd w:id="68"/>
       <w:r>
         <w:rPr>
           <w:rFonts w:cs="Times New Roman"/>
         </w:rPr>
+        <w:lastRenderedPageBreak/>
         <w:t>STIBO Supervisor Meetings</w:t>
       </w:r>
-      <w:bookmarkEnd w:id="66"/>
+      <w:bookmarkEnd w:id="69"/>
     </w:p>
     <w:p>
       <w:pPr>
@@ -24030,14 +23661,14 @@
           <w:rFonts w:cs="Times New Roman"/>
         </w:rPr>
       </w:pPr>
-      <w:bookmarkStart w:id="67" w:name="_Toc480651620"/>
+      <w:bookmarkStart w:id="70" w:name="_Toc480733151"/>
       <w:r>
         <w:rPr>
           <w:rFonts w:cs="Times New Roman"/>
         </w:rPr>
         <w:t>First STIBO Supervisor meeting</w:t>
       </w:r>
-      <w:bookmarkEnd w:id="67"/>
+      <w:bookmarkEnd w:id="70"/>
     </w:p>
     <w:p>
       <w:pPr>
@@ -24283,14 +23914,14 @@
           <w:rFonts w:cs="Times New Roman"/>
         </w:rPr>
       </w:pPr>
-      <w:bookmarkStart w:id="68" w:name="_Toc480651621"/>
+      <w:bookmarkStart w:id="71" w:name="_Toc480733152"/>
       <w:r>
         <w:rPr>
           <w:rFonts w:cs="Times New Roman"/>
         </w:rPr>
         <w:t>Second STIBO Supervisor meeting</w:t>
       </w:r>
-      <w:bookmarkEnd w:id="68"/>
+      <w:bookmarkEnd w:id="71"/>
     </w:p>
     <w:p>
       <w:pPr>
@@ -24491,14 +24122,14 @@
           <w:rFonts w:cs="Times New Roman"/>
         </w:rPr>
       </w:pPr>
-      <w:bookmarkStart w:id="69" w:name="_Toc480651622"/>
+      <w:bookmarkStart w:id="72" w:name="_Toc480733153"/>
       <w:r>
         <w:rPr>
           <w:rFonts w:cs="Times New Roman"/>
         </w:rPr>
         <w:t>Third STIBO Supervisor meeting</w:t>
       </w:r>
-      <w:bookmarkEnd w:id="69"/>
+      <w:bookmarkEnd w:id="72"/>
     </w:p>
     <w:p>
       <w:pPr>
@@ -24532,7 +24163,6 @@
           <w:sz w:val="24"/>
           <w:szCs w:val="24"/>
         </w:rPr>
-        <w:lastRenderedPageBreak/>
         <w:t xml:space="preserve">The third meeting started with a bit of disappointment due to fact that the </w:t>
       </w:r>
       <w:r>
@@ -24742,14 +24372,14 @@
           <w:rFonts w:cs="Times New Roman"/>
         </w:rPr>
       </w:pPr>
-      <w:bookmarkStart w:id="70" w:name="_Toc480651623"/>
+      <w:bookmarkStart w:id="73" w:name="_Toc480733154"/>
       <w:r>
         <w:rPr>
           <w:rFonts w:cs="Times New Roman"/>
         </w:rPr>
         <w:t>Fourth STIBO Supervisor meeting</w:t>
       </w:r>
-      <w:bookmarkEnd w:id="70"/>
+      <w:bookmarkEnd w:id="73"/>
     </w:p>
     <w:p>
       <w:pPr>
@@ -24783,6 +24413,7 @@
           <w:sz w:val="24"/>
           <w:szCs w:val="24"/>
         </w:rPr>
+        <w:lastRenderedPageBreak/>
         <w:t xml:space="preserve">In this meeting two new components where presented to the team as a potential replacement candidate for the </w:t>
       </w:r>
       <w:r>
@@ -25041,14 +24672,14 @@
           <w:rFonts w:cs="Times New Roman"/>
         </w:rPr>
       </w:pPr>
-      <w:bookmarkStart w:id="71" w:name="_Toc480651624"/>
+      <w:bookmarkStart w:id="74" w:name="_Toc480733155"/>
       <w:r>
         <w:rPr>
           <w:rFonts w:cs="Times New Roman"/>
         </w:rPr>
         <w:t>Fifth STIBO Supervisor meeting</w:t>
       </w:r>
-      <w:bookmarkEnd w:id="71"/>
+      <w:bookmarkEnd w:id="74"/>
     </w:p>
     <w:p>
       <w:pPr>
@@ -25406,14 +25037,14 @@
           <w:rFonts w:cs="Times New Roman"/>
         </w:rPr>
       </w:pPr>
-      <w:bookmarkStart w:id="72" w:name="_Toc480651625"/>
+      <w:bookmarkStart w:id="75" w:name="_Toc480733156"/>
       <w:r>
         <w:rPr>
           <w:rFonts w:cs="Times New Roman"/>
         </w:rPr>
         <w:t>Sixth STIBO Supervisor meeting</w:t>
       </w:r>
-      <w:bookmarkEnd w:id="72"/>
+      <w:bookmarkEnd w:id="75"/>
     </w:p>
     <w:p>
       <w:pPr>
@@ -25543,12 +25174,11 @@
           <w:rFonts w:cs="Times New Roman"/>
         </w:rPr>
       </w:pPr>
-      <w:bookmarkStart w:id="73" w:name="_Toc480651626"/>
+      <w:bookmarkStart w:id="76" w:name="_Toc480733157"/>
       <w:r>
         <w:rPr>
           <w:rFonts w:cs="Times New Roman"/>
         </w:rPr>
-        <w:lastRenderedPageBreak/>
         <w:t>After the s</w:t>
       </w:r>
       <w:r>
@@ -25563,7 +25193,7 @@
         </w:rPr>
         <w:t xml:space="preserve"> STIBO Supervisor meeting</w:t>
       </w:r>
-      <w:bookmarkEnd w:id="73"/>
+      <w:bookmarkEnd w:id="76"/>
     </w:p>
     <w:p>
       <w:pPr>
@@ -25799,16 +25429,17 @@
           <w:rFonts w:cs="Times New Roman"/>
         </w:rPr>
       </w:pPr>
-      <w:bookmarkStart w:id="74" w:name="_Project_Result"/>
-      <w:bookmarkStart w:id="75" w:name="_Toc480651627"/>
-      <w:bookmarkEnd w:id="74"/>
+      <w:bookmarkStart w:id="77" w:name="_Project_Result"/>
+      <w:bookmarkStart w:id="78" w:name="_Toc480733158"/>
+      <w:bookmarkEnd w:id="77"/>
       <w:r>
         <w:rPr>
           <w:rFonts w:cs="Times New Roman"/>
         </w:rPr>
+        <w:lastRenderedPageBreak/>
         <w:t>Project Result</w:t>
       </w:r>
-      <w:bookmarkEnd w:id="75"/>
+      <w:bookmarkEnd w:id="78"/>
     </w:p>
     <w:p>
       <w:pPr>
@@ -25864,16 +25495,16 @@
           <w:rFonts w:cs="Times New Roman"/>
         </w:rPr>
       </w:pPr>
-      <w:bookmarkStart w:id="76" w:name="_Reflections"/>
-      <w:bookmarkStart w:id="77" w:name="_Toc480651628"/>
-      <w:bookmarkEnd w:id="76"/>
+      <w:bookmarkStart w:id="79" w:name="_Reflections"/>
+      <w:bookmarkStart w:id="80" w:name="_Toc480733159"/>
+      <w:bookmarkEnd w:id="79"/>
       <w:r>
         <w:rPr>
           <w:rFonts w:cs="Times New Roman"/>
         </w:rPr>
         <w:t>Reflections</w:t>
       </w:r>
-      <w:bookmarkEnd w:id="77"/>
+      <w:bookmarkEnd w:id="80"/>
     </w:p>
     <w:p>
       <w:pPr>
@@ -25924,16 +25555,7 @@
           <w:sz w:val="24"/>
           <w:szCs w:val="24"/>
         </w:rPr>
-        <w:t xml:space="preserve">Another one of the drawbacks was that since the project aimed to produce a solution which has not been attempted by anyone, unique problems were encountered during development. The problems have been successfully solved, however, both the problems and the research periods which were necessary due to the nature of the project temporarily slowed down development. </w:t>
-      </w:r>
-      <w:r>
-        <w:rPr>
-          <w:rFonts w:ascii="Times New Roman" w:hAnsi="Times New Roman" w:cs="Times New Roman"/>
-          <w:sz w:val="24"/>
-          <w:szCs w:val="24"/>
-        </w:rPr>
-        <w:lastRenderedPageBreak/>
-        <w:t xml:space="preserve">Added to this is the fact that the team was initially familiar with hardware-oriented development, which meant that time was lost at the beginning of the project </w:t>
+        <w:t xml:space="preserve">Another one of the drawbacks was that since the project aimed to produce a solution which has not been attempted by anyone, unique problems were encountered during development. The problems have been successfully solved, however, both the problems and the research periods which were necessary due to the nature of the project temporarily slowed down development. Added to this is the fact that the team was initially familiar with hardware-oriented development, which meant that time was lost at the beginning of the project </w:t>
       </w:r>
       <w:r>
         <w:rPr>
@@ -26050,6 +25672,7 @@
           <w:sz w:val="24"/>
           <w:szCs w:val="24"/>
         </w:rPr>
+        <w:lastRenderedPageBreak/>
         <w:t xml:space="preserve">Overall, the project has much potential to be continued and there are many ways in which the solution can be further improved given the necessary time. The team considers the project to be a success and the whole project period </w:t>
       </w:r>
       <w:r>
@@ -26072,16 +25695,16 @@
           <w:rFonts w:cs="Times New Roman"/>
         </w:rPr>
       </w:pPr>
-      <w:bookmarkStart w:id="78" w:name="_References"/>
-      <w:bookmarkStart w:id="79" w:name="_Toc480651629"/>
-      <w:bookmarkEnd w:id="78"/>
+      <w:bookmarkStart w:id="81" w:name="_References"/>
+      <w:bookmarkStart w:id="82" w:name="_Toc480733160"/>
+      <w:bookmarkEnd w:id="81"/>
       <w:r>
         <w:rPr>
           <w:rFonts w:cs="Times New Roman"/>
         </w:rPr>
         <w:t>References</w:t>
       </w:r>
-      <w:bookmarkEnd w:id="79"/>
+      <w:bookmarkEnd w:id="82"/>
     </w:p>
     <w:p>
       <w:pPr>
@@ -26137,14 +25760,14 @@
           <w:rFonts w:cs="Times New Roman"/>
         </w:rPr>
       </w:pPr>
-      <w:bookmarkStart w:id="80" w:name="_Toc480651630"/>
+      <w:bookmarkStart w:id="83" w:name="_Toc480733161"/>
       <w:r>
         <w:rPr>
           <w:rFonts w:cs="Times New Roman"/>
         </w:rPr>
         <w:t>Appendices</w:t>
       </w:r>
-      <w:bookmarkEnd w:id="80"/>
+      <w:bookmarkEnd w:id="83"/>
       <w:r>
         <w:rPr>
           <w:rFonts w:cs="Times New Roman"/>
@@ -26342,7 +25965,7 @@
         <w:caps/>
         <w:noProof/>
       </w:rPr>
-      <w:t>16</w:t>
+      <w:t>19</w:t>
     </w:r>
     <w:r>
       <w:rPr>
@@ -31517,6 +31140,7 @@
     <w:rsid w:val="00751FC7"/>
     <w:rsid w:val="007646BD"/>
     <w:rsid w:val="00985784"/>
+    <w:rsid w:val="00A30489"/>
     <w:rsid w:val="00D26F90"/>
     <w:rsid w:val="00E36814"/>
   </w:rsids>
@@ -32283,7 +31907,7 @@
 </file>
 
 <file path=customXml/itemProps1.xml><?xml version="1.0" encoding="utf-8"?>
-<ds:datastoreItem xmlns:ds="http://schemas.openxmlformats.org/officeDocument/2006/customXml" ds:itemID="{BA14132E-167C-48D3-8D10-72905067EF01}">
+<ds:datastoreItem xmlns:ds="http://schemas.openxmlformats.org/officeDocument/2006/customXml" ds:itemID="{27539195-4BFD-45EF-BD59-9B19743AFF61}">
   <ds:schemaRefs>
     <ds:schemaRef ds:uri="http://schemas.openxmlformats.org/officeDocument/2006/bibliography"/>
   </ds:schemaRefs>

--- a/Bachelor Process Report.docx
+++ b/Bachelor Process Report.docx
@@ -1,6 +1,6 @@
 
 <file path=word/document.xml><?xml version="1.0" encoding="utf-8"?>
-<w:document xmlns:wpc="http://schemas.microsoft.com/office/word/2010/wordprocessingCanvas" xmlns:cx="http://schemas.microsoft.com/office/drawing/2014/chartex" xmlns:cx1="http://schemas.microsoft.com/office/drawing/2015/9/8/chartex" xmlns:cx2="http://schemas.microsoft.com/office/drawing/2015/10/21/chartex" xmlns:cx3="http://schemas.microsoft.com/office/drawing/2016/5/9/chartex" xmlns:cx4="http://schemas.microsoft.com/office/drawing/2016/5/10/chartex" xmlns:cx5="http://schemas.microsoft.com/office/drawing/2016/5/11/chartex" xmlns:mc="http://schemas.openxmlformats.org/markup-compatibility/2006" xmlns:o="urn:schemas-microsoft-com:office:office" xmlns:r="http://schemas.openxmlformats.org/officeDocument/2006/relationships" xmlns:m="http://schemas.openxmlformats.org/officeDocument/2006/math" xmlns:v="urn:schemas-microsoft-com:vml" xmlns:wp14="http://schemas.microsoft.com/office/word/2010/wordprocessingDrawing" xmlns:wp="http://schemas.openxmlformats.org/drawingml/2006/wordprocessingDrawing" xmlns:w10="urn:schemas-microsoft-com:office:word" xmlns:w="http://schemas.openxmlformats.org/wordprocessingml/2006/main" xmlns:w14="http://schemas.microsoft.com/office/word/2010/wordml" xmlns:w15="http://schemas.microsoft.com/office/word/2012/wordml" xmlns:w16se="http://schemas.microsoft.com/office/word/2015/wordml/symex" xmlns:wpg="http://schemas.microsoft.com/office/word/2010/wordprocessingGroup" xmlns:wpi="http://schemas.microsoft.com/office/word/2010/wordprocessingInk" xmlns:wne="http://schemas.microsoft.com/office/word/2006/wordml" xmlns:wps="http://schemas.microsoft.com/office/word/2010/wordprocessingShape" mc:Ignorable="w14 w15 w16se wp14">
+<w:document xmlns:wpc="http://schemas.microsoft.com/office/word/2010/wordprocessingCanvas" xmlns:cx="http://schemas.microsoft.com/office/drawing/2014/chartex" xmlns:cx1="http://schemas.microsoft.com/office/drawing/2015/9/8/chartex" xmlns:cx2="http://schemas.microsoft.com/office/drawing/2015/10/21/chartex" xmlns:cx3="http://schemas.microsoft.com/office/drawing/2016/5/9/chartex" xmlns:cx4="http://schemas.microsoft.com/office/drawing/2016/5/10/chartex" xmlns:cx5="http://schemas.microsoft.com/office/drawing/2016/5/11/chartex" xmlns:cx6="http://schemas.microsoft.com/office/drawing/2016/5/12/chartex" xmlns:cx7="http://schemas.microsoft.com/office/drawing/2016/5/13/chartex" xmlns:cx8="http://schemas.microsoft.com/office/drawing/2016/5/14/chartex" xmlns:mc="http://schemas.openxmlformats.org/markup-compatibility/2006" xmlns:o="urn:schemas-microsoft-com:office:office" xmlns:r="http://schemas.openxmlformats.org/officeDocument/2006/relationships" xmlns:m="http://schemas.openxmlformats.org/officeDocument/2006/math" xmlns:v="urn:schemas-microsoft-com:vml" xmlns:wp14="http://schemas.microsoft.com/office/word/2010/wordprocessingDrawing" xmlns:wp="http://schemas.openxmlformats.org/drawingml/2006/wordprocessingDrawing" xmlns:w10="urn:schemas-microsoft-com:office:word" xmlns:w="http://schemas.openxmlformats.org/wordprocessingml/2006/main" xmlns:w14="http://schemas.microsoft.com/office/word/2010/wordml" xmlns:w15="http://schemas.microsoft.com/office/word/2012/wordml" xmlns:w16se="http://schemas.microsoft.com/office/word/2015/wordml/symex" xmlns:wpg="http://schemas.microsoft.com/office/word/2010/wordprocessingGroup" xmlns:wpi="http://schemas.microsoft.com/office/word/2010/wordprocessingInk" xmlns:wne="http://schemas.microsoft.com/office/word/2006/wordml" xmlns:wps="http://schemas.microsoft.com/office/word/2010/wordprocessingShape" mc:Ignorable="w14 w15 w16se wp14">
   <w:body>
     <w:sdt>
       <w:sdtPr>
@@ -129,7 +129,6 @@
             <w:dataBinding w:prefixMappings="xmlns:ns0='http://purl.org/dc/elements/1.1/' xmlns:ns1='http://schemas.openxmlformats.org/package/2006/metadata/core-properties' " w:xpath="/ns1:coreProperties[1]/ns0:title[1]" w:storeItemID="{6C3C8BC8-F283-45AE-878A-BAB7291924A1}"/>
             <w:text/>
           </w:sdtPr>
-          <w:sdtEndPr/>
           <w:sdtContent>
             <w:p>
               <w:pPr>
@@ -175,7 +174,6 @@
             <w:dataBinding w:prefixMappings="xmlns:ns0='http://purl.org/dc/elements/1.1/' xmlns:ns1='http://schemas.openxmlformats.org/package/2006/metadata/core-properties' " w:xpath="/ns1:coreProperties[1]/ns0:subject[1]" w:storeItemID="{6C3C8BC8-F283-45AE-878A-BAB7291924A1}"/>
             <w:text/>
           </w:sdtPr>
-          <w:sdtEndPr/>
           <w:sdtContent>
             <w:p>
               <w:pPr>
@@ -231,8 +229,35 @@
               <w:szCs w:val="24"/>
             </w:rPr>
             <w:tab/>
-            <w:t>Rares Dan Pologea</w:t>
           </w:r>
+          <w:proofErr w:type="spellStart"/>
+          <w:r>
+            <w:rPr>
+              <w:rFonts w:ascii="Times New Roman" w:hAnsi="Times New Roman" w:cs="Times New Roman"/>
+              <w:sz w:val="24"/>
+              <w:szCs w:val="24"/>
+            </w:rPr>
+            <w:t>Rares</w:t>
+          </w:r>
+          <w:proofErr w:type="spellEnd"/>
+          <w:r>
+            <w:rPr>
+              <w:rFonts w:ascii="Times New Roman" w:hAnsi="Times New Roman" w:cs="Times New Roman"/>
+              <w:sz w:val="24"/>
+              <w:szCs w:val="24"/>
+            </w:rPr>
+            <w:t xml:space="preserve"> Dan </w:t>
+          </w:r>
+          <w:proofErr w:type="spellStart"/>
+          <w:r>
+            <w:rPr>
+              <w:rFonts w:ascii="Times New Roman" w:hAnsi="Times New Roman" w:cs="Times New Roman"/>
+              <w:sz w:val="24"/>
+              <w:szCs w:val="24"/>
+            </w:rPr>
+            <w:t>Pologea</w:t>
+          </w:r>
+          <w:proofErr w:type="spellEnd"/>
           <w:r>
             <w:rPr>
               <w:rFonts w:ascii="Times New Roman" w:hAnsi="Times New Roman" w:cs="Times New Roman"/>
@@ -306,7 +331,25 @@
               <w:szCs w:val="24"/>
             </w:rPr>
             <w:tab/>
-            <w:t xml:space="preserve">Pavel Kočarian </w:t>
+            <w:t xml:space="preserve">Pavel </w:t>
+          </w:r>
+          <w:proofErr w:type="spellStart"/>
+          <w:r>
+            <w:rPr>
+              <w:rFonts w:ascii="Times New Roman" w:hAnsi="Times New Roman" w:cs="Times New Roman"/>
+              <w:sz w:val="24"/>
+              <w:szCs w:val="24"/>
+            </w:rPr>
+            <w:t>Kočarian</w:t>
+          </w:r>
+          <w:proofErr w:type="spellEnd"/>
+          <w:r>
+            <w:rPr>
+              <w:rFonts w:ascii="Times New Roman" w:hAnsi="Times New Roman" w:cs="Times New Roman"/>
+              <w:sz w:val="24"/>
+              <w:szCs w:val="24"/>
+            </w:rPr>
+            <w:t xml:space="preserve"> </w:t>
           </w:r>
           <w:r>
             <w:rPr>
@@ -681,7 +724,7 @@
             </w:rPr>
             <w:fldChar w:fldCharType="separate"/>
           </w:r>
-          <w:hyperlink w:anchor="_Toc480733096" w:history="1">
+          <w:hyperlink w:anchor="_Toc480734284" w:history="1">
             <w:r>
               <w:rPr>
                 <w:rStyle w:val="Hyperlink"/>
@@ -710,7 +753,7 @@
                 <w:noProof/>
                 <w:webHidden/>
               </w:rPr>
-              <w:instrText xml:space="preserve"> PAGEREF _Toc480733096 \h </w:instrText>
+              <w:instrText xml:space="preserve"> PAGEREF _Toc480734284 \h </w:instrText>
             </w:r>
             <w:r>
               <w:rPr>
@@ -753,7 +796,7 @@
               <w:szCs w:val="22"/>
             </w:rPr>
           </w:pPr>
-          <w:hyperlink w:anchor="_Toc480733097" w:history="1">
+          <w:hyperlink w:anchor="_Toc480734285" w:history="1">
             <w:r>
               <w:rPr>
                 <w:rStyle w:val="Hyperlink"/>
@@ -782,7 +825,7 @@
                 <w:noProof/>
                 <w:webHidden/>
               </w:rPr>
-              <w:instrText xml:space="preserve"> PAGEREF _Toc480733097 \h </w:instrText>
+              <w:instrText xml:space="preserve"> PAGEREF _Toc480734285 \h </w:instrText>
             </w:r>
             <w:r>
               <w:rPr>
@@ -825,7 +868,7 @@
               <w:szCs w:val="22"/>
             </w:rPr>
           </w:pPr>
-          <w:hyperlink w:anchor="_Toc480733098" w:history="1">
+          <w:hyperlink w:anchor="_Toc480734286" w:history="1">
             <w:r>
               <w:rPr>
                 <w:rStyle w:val="Hyperlink"/>
@@ -854,7 +897,7 @@
                 <w:noProof/>
                 <w:webHidden/>
               </w:rPr>
-              <w:instrText xml:space="preserve"> PAGEREF _Toc480733098 \h </w:instrText>
+              <w:instrText xml:space="preserve"> PAGEREF _Toc480734286 \h </w:instrText>
             </w:r>
             <w:r>
               <w:rPr>
@@ -898,7 +941,7 @@
               <w:szCs w:val="22"/>
             </w:rPr>
           </w:pPr>
-          <w:hyperlink w:anchor="_Toc480733099" w:history="1">
+          <w:hyperlink w:anchor="_Toc480734287" w:history="1">
             <w:r>
               <w:rPr>
                 <w:rStyle w:val="Hyperlink"/>
@@ -942,7 +985,7 @@
                 <w:noProof/>
                 <w:webHidden/>
               </w:rPr>
-              <w:instrText xml:space="preserve"> PAGEREF _Toc480733099 \h </w:instrText>
+              <w:instrText xml:space="preserve"> PAGEREF _Toc480734287 \h </w:instrText>
             </w:r>
             <w:r>
               <w:rPr>
@@ -986,7 +1029,7 @@
               <w:szCs w:val="22"/>
             </w:rPr>
           </w:pPr>
-          <w:hyperlink w:anchor="_Toc480733100" w:history="1">
+          <w:hyperlink w:anchor="_Toc480734288" w:history="1">
             <w:r>
               <w:rPr>
                 <w:rStyle w:val="Hyperlink"/>
@@ -1030,7 +1073,7 @@
                 <w:noProof/>
                 <w:webHidden/>
               </w:rPr>
-              <w:instrText xml:space="preserve"> PAGEREF _Toc480733100 \h </w:instrText>
+              <w:instrText xml:space="preserve"> PAGEREF _Toc480734288 \h </w:instrText>
             </w:r>
             <w:r>
               <w:rPr>
@@ -1074,7 +1117,7 @@
               <w:szCs w:val="22"/>
             </w:rPr>
           </w:pPr>
-          <w:hyperlink w:anchor="_Toc480733101" w:history="1">
+          <w:hyperlink w:anchor="_Toc480734289" w:history="1">
             <w:r>
               <w:rPr>
                 <w:rStyle w:val="Hyperlink"/>
@@ -1118,7 +1161,7 @@
                 <w:noProof/>
                 <w:webHidden/>
               </w:rPr>
-              <w:instrText xml:space="preserve"> PAGEREF _Toc480733101 \h </w:instrText>
+              <w:instrText xml:space="preserve"> PAGEREF _Toc480734289 \h </w:instrText>
             </w:r>
             <w:r>
               <w:rPr>
@@ -1162,7 +1205,7 @@
               <w:szCs w:val="22"/>
             </w:rPr>
           </w:pPr>
-          <w:hyperlink w:anchor="_Toc480733102" w:history="1">
+          <w:hyperlink w:anchor="_Toc480734290" w:history="1">
             <w:r>
               <w:rPr>
                 <w:rStyle w:val="Hyperlink"/>
@@ -1206,7 +1249,7 @@
                 <w:noProof/>
                 <w:webHidden/>
               </w:rPr>
-              <w:instrText xml:space="preserve"> PAGEREF _Toc480733102 \h </w:instrText>
+              <w:instrText xml:space="preserve"> PAGEREF _Toc480734290 \h </w:instrText>
             </w:r>
             <w:r>
               <w:rPr>
@@ -1250,7 +1293,7 @@
               <w:szCs w:val="22"/>
             </w:rPr>
           </w:pPr>
-          <w:hyperlink w:anchor="_Toc480733103" w:history="1">
+          <w:hyperlink w:anchor="_Toc480734291" w:history="1">
             <w:r>
               <w:rPr>
                 <w:rStyle w:val="Hyperlink"/>
@@ -1294,7 +1337,7 @@
                 <w:noProof/>
                 <w:webHidden/>
               </w:rPr>
-              <w:instrText xml:space="preserve"> PAGEREF _Toc480733103 \h </w:instrText>
+              <w:instrText xml:space="preserve"> PAGEREF _Toc480734291 \h </w:instrText>
             </w:r>
             <w:r>
               <w:rPr>
@@ -1338,7 +1381,7 @@
               <w:szCs w:val="22"/>
             </w:rPr>
           </w:pPr>
-          <w:hyperlink w:anchor="_Toc480733104" w:history="1">
+          <w:hyperlink w:anchor="_Toc480734292" w:history="1">
             <w:r>
               <w:rPr>
                 <w:rStyle w:val="Hyperlink"/>
@@ -1382,7 +1425,7 @@
                 <w:noProof/>
                 <w:webHidden/>
               </w:rPr>
-              <w:instrText xml:space="preserve"> PAGEREF _Toc480733104 \h </w:instrText>
+              <w:instrText xml:space="preserve"> PAGEREF _Toc480734292 \h </w:instrText>
             </w:r>
             <w:r>
               <w:rPr>
@@ -1426,7 +1469,7 @@
               <w:szCs w:val="22"/>
             </w:rPr>
           </w:pPr>
-          <w:hyperlink w:anchor="_Toc480733105" w:history="1">
+          <w:hyperlink w:anchor="_Toc480734293" w:history="1">
             <w:r>
               <w:rPr>
                 <w:rStyle w:val="Hyperlink"/>
@@ -1470,7 +1513,7 @@
                 <w:noProof/>
                 <w:webHidden/>
               </w:rPr>
-              <w:instrText xml:space="preserve"> PAGEREF _Toc480733105 \h </w:instrText>
+              <w:instrText xml:space="preserve"> PAGEREF _Toc480734293 \h </w:instrText>
             </w:r>
             <w:r>
               <w:rPr>
@@ -1514,7 +1557,7 @@
               <w:szCs w:val="22"/>
             </w:rPr>
           </w:pPr>
-          <w:hyperlink w:anchor="_Toc480733106" w:history="1">
+          <w:hyperlink w:anchor="_Toc480734294" w:history="1">
             <w:r>
               <w:rPr>
                 <w:rStyle w:val="Hyperlink"/>
@@ -1558,7 +1601,7 @@
                 <w:noProof/>
                 <w:webHidden/>
               </w:rPr>
-              <w:instrText xml:space="preserve"> PAGEREF _Toc480733106 \h </w:instrText>
+              <w:instrText xml:space="preserve"> PAGEREF _Toc480734294 \h </w:instrText>
             </w:r>
             <w:r>
               <w:rPr>
@@ -1602,7 +1645,7 @@
               <w:szCs w:val="22"/>
             </w:rPr>
           </w:pPr>
-          <w:hyperlink w:anchor="_Toc480733107" w:history="1">
+          <w:hyperlink w:anchor="_Toc480734295" w:history="1">
             <w:r>
               <w:rPr>
                 <w:rStyle w:val="Hyperlink"/>
@@ -1646,7 +1689,7 @@
                 <w:noProof/>
                 <w:webHidden/>
               </w:rPr>
-              <w:instrText xml:space="preserve"> PAGEREF _Toc480733107 \h </w:instrText>
+              <w:instrText xml:space="preserve"> PAGEREF _Toc480734295 \h </w:instrText>
             </w:r>
             <w:r>
               <w:rPr>
@@ -1690,7 +1733,7 @@
               <w:szCs w:val="22"/>
             </w:rPr>
           </w:pPr>
-          <w:hyperlink w:anchor="_Toc480733108" w:history="1">
+          <w:hyperlink w:anchor="_Toc480734296" w:history="1">
             <w:r>
               <w:rPr>
                 <w:rStyle w:val="Hyperlink"/>
@@ -1734,7 +1777,7 @@
                 <w:noProof/>
                 <w:webHidden/>
               </w:rPr>
-              <w:instrText xml:space="preserve"> PAGEREF _Toc480733108 \h </w:instrText>
+              <w:instrText xml:space="preserve"> PAGEREF _Toc480734296 \h </w:instrText>
             </w:r>
             <w:r>
               <w:rPr>
@@ -1778,7 +1821,7 @@
               <w:szCs w:val="22"/>
             </w:rPr>
           </w:pPr>
-          <w:hyperlink w:anchor="_Toc480733109" w:history="1">
+          <w:hyperlink w:anchor="_Toc480734297" w:history="1">
             <w:r>
               <w:rPr>
                 <w:rStyle w:val="Hyperlink"/>
@@ -1822,7 +1865,7 @@
                 <w:noProof/>
                 <w:webHidden/>
               </w:rPr>
-              <w:instrText xml:space="preserve"> PAGEREF _Toc480733109 \h </w:instrText>
+              <w:instrText xml:space="preserve"> PAGEREF _Toc480734297 \h </w:instrText>
             </w:r>
             <w:r>
               <w:rPr>
@@ -1866,7 +1909,7 @@
               <w:szCs w:val="22"/>
             </w:rPr>
           </w:pPr>
-          <w:hyperlink w:anchor="_Toc480733110" w:history="1">
+          <w:hyperlink w:anchor="_Toc480734298" w:history="1">
             <w:r>
               <w:rPr>
                 <w:rStyle w:val="Hyperlink"/>
@@ -1910,7 +1953,7 @@
                 <w:noProof/>
                 <w:webHidden/>
               </w:rPr>
-              <w:instrText xml:space="preserve"> PAGEREF _Toc480733110 \h </w:instrText>
+              <w:instrText xml:space="preserve"> PAGEREF _Toc480734298 \h </w:instrText>
             </w:r>
             <w:r>
               <w:rPr>
@@ -1953,7 +1996,7 @@
               <w:szCs w:val="22"/>
             </w:rPr>
           </w:pPr>
-          <w:hyperlink w:anchor="_Toc480733111" w:history="1">
+          <w:hyperlink w:anchor="_Toc480734299" w:history="1">
             <w:r>
               <w:rPr>
                 <w:rStyle w:val="Hyperlink"/>
@@ -1980,7 +2023,7 @@
                 <w:noProof/>
                 <w:webHidden/>
               </w:rPr>
-              <w:instrText xml:space="preserve"> PAGEREF _Toc480733111 \h </w:instrText>
+              <w:instrText xml:space="preserve"> PAGEREF _Toc480734299 \h </w:instrText>
             </w:r>
             <w:r>
               <w:rPr>
@@ -2023,7 +2066,7 @@
               <w:szCs w:val="22"/>
             </w:rPr>
           </w:pPr>
-          <w:hyperlink w:anchor="_Toc480733112" w:history="1">
+          <w:hyperlink w:anchor="_Toc480734300" w:history="1">
             <w:r>
               <w:rPr>
                 <w:rStyle w:val="Hyperlink"/>
@@ -2051,7 +2094,7 @@
                 <w:noProof/>
                 <w:webHidden/>
               </w:rPr>
-              <w:instrText xml:space="preserve"> PAGEREF _Toc480733112 \h </w:instrText>
+              <w:instrText xml:space="preserve"> PAGEREF _Toc480734300 \h </w:instrText>
             </w:r>
             <w:r>
               <w:rPr>
@@ -2094,7 +2137,7 @@
               <w:szCs w:val="22"/>
             </w:rPr>
           </w:pPr>
-          <w:hyperlink w:anchor="_Toc480733113" w:history="1">
+          <w:hyperlink w:anchor="_Toc480734301" w:history="1">
             <w:r>
               <w:rPr>
                 <w:rStyle w:val="Hyperlink"/>
@@ -2122,7 +2165,7 @@
                 <w:noProof/>
                 <w:webHidden/>
               </w:rPr>
-              <w:instrText xml:space="preserve"> PAGEREF _Toc480733113 \h </w:instrText>
+              <w:instrText xml:space="preserve"> PAGEREF _Toc480734301 \h </w:instrText>
             </w:r>
             <w:r>
               <w:rPr>
@@ -2165,7 +2208,7 @@
               <w:szCs w:val="22"/>
             </w:rPr>
           </w:pPr>
-          <w:hyperlink w:anchor="_Toc480733114" w:history="1">
+          <w:hyperlink w:anchor="_Toc480734302" w:history="1">
             <w:r>
               <w:rPr>
                 <w:rStyle w:val="Hyperlink"/>
@@ -2193,7 +2236,7 @@
                 <w:noProof/>
                 <w:webHidden/>
               </w:rPr>
-              <w:instrText xml:space="preserve"> PAGEREF _Toc480733114 \h </w:instrText>
+              <w:instrText xml:space="preserve"> PAGEREF _Toc480734302 \h </w:instrText>
             </w:r>
             <w:r>
               <w:rPr>
@@ -2237,7 +2280,7 @@
               <w:szCs w:val="22"/>
             </w:rPr>
           </w:pPr>
-          <w:hyperlink w:anchor="_Toc480733115" w:history="1">
+          <w:hyperlink w:anchor="_Toc480734303" w:history="1">
             <w:r>
               <w:rPr>
                 <w:rStyle w:val="Hyperlink"/>
@@ -2252,7 +2295,7 @@
                 <w:sz w:val="22"/>
                 <w:szCs w:val="22"/>
               </w:rPr>
-              <w:tab/>
+              <w:t xml:space="preserve"> </w:t>
             </w:r>
             <w:r>
               <w:rPr>
@@ -2281,7 +2324,7 @@
                 <w:noProof/>
                 <w:webHidden/>
               </w:rPr>
-              <w:instrText xml:space="preserve"> PAGEREF _Toc480733115 \h </w:instrText>
+              <w:instrText xml:space="preserve"> PAGEREF _Toc480734303 \h </w:instrText>
             </w:r>
             <w:r>
               <w:rPr>
@@ -2325,7 +2368,7 @@
               <w:szCs w:val="22"/>
             </w:rPr>
           </w:pPr>
-          <w:hyperlink w:anchor="_Toc480733116" w:history="1">
+          <w:hyperlink w:anchor="_Toc480734304" w:history="1">
             <w:r>
               <w:rPr>
                 <w:rStyle w:val="Hyperlink"/>
@@ -2346,21 +2389,7 @@
                 <w:rStyle w:val="Hyperlink"/>
                 <w:noProof/>
               </w:rPr>
-              <w:t>Performance</w:t>
-            </w:r>
-            <w:r>
-              <w:rPr>
-                <w:rStyle w:val="Hyperlink"/>
-                <w:noProof/>
-              </w:rPr>
-              <w:t xml:space="preserve"> </w:t>
-            </w:r>
-            <w:r>
-              <w:rPr>
-                <w:rStyle w:val="Hyperlink"/>
-                <w:noProof/>
-              </w:rPr>
-              <w:t>testing</w:t>
+              <w:t>Performance testing</w:t>
             </w:r>
             <w:r>
               <w:rPr>
@@ -2381,7 +2410,7 @@
                 <w:noProof/>
                 <w:webHidden/>
               </w:rPr>
-              <w:instrText xml:space="preserve"> PAGEREF _Toc480733116 \h </w:instrText>
+              <w:instrText xml:space="preserve"> PAGEREF _Toc480734304 \h </w:instrText>
             </w:r>
             <w:r>
               <w:rPr>
@@ -2425,7 +2454,7 @@
               <w:szCs w:val="22"/>
             </w:rPr>
           </w:pPr>
-          <w:hyperlink w:anchor="_Toc480733117" w:history="1">
+          <w:hyperlink w:anchor="_Toc480734305" w:history="1">
             <w:r>
               <w:rPr>
                 <w:rStyle w:val="Hyperlink"/>
@@ -2469,7 +2498,7 @@
                 <w:noProof/>
                 <w:webHidden/>
               </w:rPr>
-              <w:instrText xml:space="preserve"> PAGEREF _Toc480733117 \h </w:instrText>
+              <w:instrText xml:space="preserve"> PAGEREF _Toc480734305 \h </w:instrText>
             </w:r>
             <w:r>
               <w:rPr>
@@ -2489,7 +2518,7 @@
                 <w:noProof/>
                 <w:webHidden/>
               </w:rPr>
-              <w:t>17</w:t>
+              <w:t>16</w:t>
             </w:r>
             <w:r>
               <w:rPr>
@@ -2513,7 +2542,7 @@
               <w:szCs w:val="22"/>
             </w:rPr>
           </w:pPr>
-          <w:hyperlink w:anchor="_Toc480733118" w:history="1">
+          <w:hyperlink w:anchor="_Toc480734306" w:history="1">
             <w:r>
               <w:rPr>
                 <w:rStyle w:val="Hyperlink"/>
@@ -2557,7 +2586,7 @@
                 <w:noProof/>
                 <w:webHidden/>
               </w:rPr>
-              <w:instrText xml:space="preserve"> PAGEREF _Toc480733118 \h </w:instrText>
+              <w:instrText xml:space="preserve"> PAGEREF _Toc480734306 \h </w:instrText>
             </w:r>
             <w:r>
               <w:rPr>
@@ -2577,7 +2606,7 @@
                 <w:noProof/>
                 <w:webHidden/>
               </w:rPr>
-              <w:t>17</w:t>
+              <w:t>16</w:t>
             </w:r>
             <w:r>
               <w:rPr>
@@ -2601,7 +2630,7 @@
               <w:szCs w:val="22"/>
             </w:rPr>
           </w:pPr>
-          <w:hyperlink w:anchor="_Toc480733119" w:history="1">
+          <w:hyperlink w:anchor="_Toc480734307" w:history="1">
             <w:r>
               <w:rPr>
                 <w:rStyle w:val="Hyperlink"/>
@@ -2645,7 +2674,7 @@
                 <w:noProof/>
                 <w:webHidden/>
               </w:rPr>
-              <w:instrText xml:space="preserve"> PAGEREF _Toc480733119 \h </w:instrText>
+              <w:instrText xml:space="preserve"> PAGEREF _Toc480734307 \h </w:instrText>
             </w:r>
             <w:r>
               <w:rPr>
@@ -2665,7 +2694,7 @@
                 <w:noProof/>
                 <w:webHidden/>
               </w:rPr>
-              <w:t>18</w:t>
+              <w:t>17</w:t>
             </w:r>
             <w:r>
               <w:rPr>
@@ -2689,7 +2718,7 @@
               <w:szCs w:val="22"/>
             </w:rPr>
           </w:pPr>
-          <w:hyperlink w:anchor="_Toc480733120" w:history="1">
+          <w:hyperlink w:anchor="_Toc480734308" w:history="1">
             <w:r>
               <w:rPr>
                 <w:rStyle w:val="Hyperlink"/>
@@ -2733,7 +2762,7 @@
                 <w:noProof/>
                 <w:webHidden/>
               </w:rPr>
-              <w:instrText xml:space="preserve"> PAGEREF _Toc480733120 \h </w:instrText>
+              <w:instrText xml:space="preserve"> PAGEREF _Toc480734308 \h </w:instrText>
             </w:r>
             <w:r>
               <w:rPr>
@@ -2753,7 +2782,7 @@
                 <w:noProof/>
                 <w:webHidden/>
               </w:rPr>
-              <w:t>18</w:t>
+              <w:t>17</w:t>
             </w:r>
             <w:r>
               <w:rPr>
@@ -2777,7 +2806,7 @@
               <w:szCs w:val="22"/>
             </w:rPr>
           </w:pPr>
-          <w:hyperlink w:anchor="_Toc480733121" w:history="1">
+          <w:hyperlink w:anchor="_Toc480734309" w:history="1">
             <w:r>
               <w:rPr>
                 <w:rStyle w:val="Hyperlink"/>
@@ -2821,7 +2850,7 @@
                 <w:noProof/>
                 <w:webHidden/>
               </w:rPr>
-              <w:instrText xml:space="preserve"> PAGEREF _Toc480733121 \h </w:instrText>
+              <w:instrText xml:space="preserve"> PAGEREF _Toc480734309 \h </w:instrText>
             </w:r>
             <w:r>
               <w:rPr>
@@ -2841,7 +2870,7 @@
                 <w:noProof/>
                 <w:webHidden/>
               </w:rPr>
-              <w:t>19</w:t>
+              <w:t>17</w:t>
             </w:r>
             <w:r>
               <w:rPr>
@@ -2865,7 +2894,7 @@
               <w:szCs w:val="22"/>
             </w:rPr>
           </w:pPr>
-          <w:hyperlink w:anchor="_Toc480733122" w:history="1">
+          <w:hyperlink w:anchor="_Toc480734310" w:history="1">
             <w:r>
               <w:rPr>
                 <w:rStyle w:val="Hyperlink"/>
@@ -2909,7 +2938,7 @@
                 <w:noProof/>
                 <w:webHidden/>
               </w:rPr>
-              <w:instrText xml:space="preserve"> PAGEREF _Toc480733122 \h </w:instrText>
+              <w:instrText xml:space="preserve"> PAGEREF _Toc480734310 \h </w:instrText>
             </w:r>
             <w:r>
               <w:rPr>
@@ -2929,7 +2958,7 @@
                 <w:noProof/>
                 <w:webHidden/>
               </w:rPr>
-              <w:t>19</w:t>
+              <w:t>18</w:t>
             </w:r>
             <w:r>
               <w:rPr>
@@ -2953,7 +2982,7 @@
               <w:szCs w:val="22"/>
             </w:rPr>
           </w:pPr>
-          <w:hyperlink w:anchor="_Toc480733123" w:history="1">
+          <w:hyperlink w:anchor="_Toc480734311" w:history="1">
             <w:r>
               <w:rPr>
                 <w:rStyle w:val="Hyperlink"/>
@@ -2997,7 +3026,7 @@
                 <w:noProof/>
                 <w:webHidden/>
               </w:rPr>
-              <w:instrText xml:space="preserve"> PAGEREF _Toc480733123 \h </w:instrText>
+              <w:instrText xml:space="preserve"> PAGEREF _Toc480734311 \h </w:instrText>
             </w:r>
             <w:r>
               <w:rPr>
@@ -3017,7 +3046,7 @@
                 <w:noProof/>
                 <w:webHidden/>
               </w:rPr>
-              <w:t>19</w:t>
+              <w:t>18</w:t>
             </w:r>
             <w:r>
               <w:rPr>
@@ -3041,7 +3070,7 @@
               <w:szCs w:val="22"/>
             </w:rPr>
           </w:pPr>
-          <w:hyperlink w:anchor="_Toc480733124" w:history="1">
+          <w:hyperlink w:anchor="_Toc480734312" w:history="1">
             <w:r>
               <w:rPr>
                 <w:rStyle w:val="Hyperlink"/>
@@ -3085,7 +3114,7 @@
                 <w:noProof/>
                 <w:webHidden/>
               </w:rPr>
-              <w:instrText xml:space="preserve"> PAGEREF _Toc480733124 \h </w:instrText>
+              <w:instrText xml:space="preserve"> PAGEREF _Toc480734312 \h </w:instrText>
             </w:r>
             <w:r>
               <w:rPr>
@@ -3105,7 +3134,7 @@
                 <w:noProof/>
                 <w:webHidden/>
               </w:rPr>
-              <w:t>20</w:t>
+              <w:t>19</w:t>
             </w:r>
             <w:r>
               <w:rPr>
@@ -3129,7 +3158,7 @@
               <w:szCs w:val="22"/>
             </w:rPr>
           </w:pPr>
-          <w:hyperlink w:anchor="_Toc480733125" w:history="1">
+          <w:hyperlink w:anchor="_Toc480734313" w:history="1">
             <w:r>
               <w:rPr>
                 <w:rStyle w:val="Hyperlink"/>
@@ -3173,7 +3202,7 @@
                 <w:noProof/>
                 <w:webHidden/>
               </w:rPr>
-              <w:instrText xml:space="preserve"> PAGEREF _Toc480733125 \h </w:instrText>
+              <w:instrText xml:space="preserve"> PAGEREF _Toc480734313 \h </w:instrText>
             </w:r>
             <w:r>
               <w:rPr>
@@ -3193,7 +3222,7 @@
                 <w:noProof/>
                 <w:webHidden/>
               </w:rPr>
-              <w:t>20</w:t>
+              <w:t>19</w:t>
             </w:r>
             <w:r>
               <w:rPr>
@@ -3217,7 +3246,7 @@
               <w:szCs w:val="22"/>
             </w:rPr>
           </w:pPr>
-          <w:hyperlink w:anchor="_Toc480733126" w:history="1">
+          <w:hyperlink w:anchor="_Toc480734314" w:history="1">
             <w:r>
               <w:rPr>
                 <w:rStyle w:val="Hyperlink"/>
@@ -3261,7 +3290,7 @@
                 <w:noProof/>
                 <w:webHidden/>
               </w:rPr>
-              <w:instrText xml:space="preserve"> PAGEREF _Toc480733126 \h </w:instrText>
+              <w:instrText xml:space="preserve"> PAGEREF _Toc480734314 \h </w:instrText>
             </w:r>
             <w:r>
               <w:rPr>
@@ -3281,7 +3310,7 @@
                 <w:noProof/>
                 <w:webHidden/>
               </w:rPr>
-              <w:t>21</w:t>
+              <w:t>20</w:t>
             </w:r>
             <w:r>
               <w:rPr>
@@ -3305,7 +3334,7 @@
               <w:szCs w:val="22"/>
             </w:rPr>
           </w:pPr>
-          <w:hyperlink w:anchor="_Toc480733127" w:history="1">
+          <w:hyperlink w:anchor="_Toc480734315" w:history="1">
             <w:r>
               <w:rPr>
                 <w:rStyle w:val="Hyperlink"/>
@@ -3349,7 +3378,7 @@
                 <w:noProof/>
                 <w:webHidden/>
               </w:rPr>
-              <w:instrText xml:space="preserve"> PAGEREF _Toc480733127 \h </w:instrText>
+              <w:instrText xml:space="preserve"> PAGEREF _Toc480734315 \h </w:instrText>
             </w:r>
             <w:r>
               <w:rPr>
@@ -3369,7 +3398,7 @@
                 <w:noProof/>
                 <w:webHidden/>
               </w:rPr>
-              <w:t>21</w:t>
+              <w:t>20</w:t>
             </w:r>
             <w:r>
               <w:rPr>
@@ -3393,7 +3422,7 @@
               <w:szCs w:val="22"/>
             </w:rPr>
           </w:pPr>
-          <w:hyperlink w:anchor="_Toc480733128" w:history="1">
+          <w:hyperlink w:anchor="_Toc480734316" w:history="1">
             <w:r>
               <w:rPr>
                 <w:rStyle w:val="Hyperlink"/>
@@ -3437,7 +3466,7 @@
                 <w:noProof/>
                 <w:webHidden/>
               </w:rPr>
-              <w:instrText xml:space="preserve"> PAGEREF _Toc480733128 \h </w:instrText>
+              <w:instrText xml:space="preserve"> PAGEREF _Toc480734316 \h </w:instrText>
             </w:r>
             <w:r>
               <w:rPr>
@@ -3457,7 +3486,7 @@
                 <w:noProof/>
                 <w:webHidden/>
               </w:rPr>
-              <w:t>21</w:t>
+              <w:t>20</w:t>
             </w:r>
             <w:r>
               <w:rPr>
@@ -3481,7 +3510,7 @@
               <w:szCs w:val="22"/>
             </w:rPr>
           </w:pPr>
-          <w:hyperlink w:anchor="_Toc480733129" w:history="1">
+          <w:hyperlink w:anchor="_Toc480734317" w:history="1">
             <w:r>
               <w:rPr>
                 <w:rStyle w:val="Hyperlink"/>
@@ -3525,7 +3554,7 @@
                 <w:noProof/>
                 <w:webHidden/>
               </w:rPr>
-              <w:instrText xml:space="preserve"> PAGEREF _Toc480733129 \h </w:instrText>
+              <w:instrText xml:space="preserve"> PAGEREF _Toc480734317 \h </w:instrText>
             </w:r>
             <w:r>
               <w:rPr>
@@ -3545,7 +3574,7 @@
                 <w:noProof/>
                 <w:webHidden/>
               </w:rPr>
-              <w:t>22</w:t>
+              <w:t>20</w:t>
             </w:r>
             <w:r>
               <w:rPr>
@@ -3569,7 +3598,7 @@
               <w:szCs w:val="22"/>
             </w:rPr>
           </w:pPr>
-          <w:hyperlink w:anchor="_Toc480733130" w:history="1">
+          <w:hyperlink w:anchor="_Toc480734318" w:history="1">
             <w:r>
               <w:rPr>
                 <w:rStyle w:val="Hyperlink"/>
@@ -3613,7 +3642,7 @@
                 <w:noProof/>
                 <w:webHidden/>
               </w:rPr>
-              <w:instrText xml:space="preserve"> PAGEREF _Toc480733130 \h </w:instrText>
+              <w:instrText xml:space="preserve"> PAGEREF _Toc480734318 \h </w:instrText>
             </w:r>
             <w:r>
               <w:rPr>
@@ -3633,7 +3662,7 @@
                 <w:noProof/>
                 <w:webHidden/>
               </w:rPr>
-              <w:t>22</w:t>
+              <w:t>20</w:t>
             </w:r>
             <w:r>
               <w:rPr>
@@ -3657,7 +3686,7 @@
               <w:szCs w:val="22"/>
             </w:rPr>
           </w:pPr>
-          <w:hyperlink w:anchor="_Toc480733131" w:history="1">
+          <w:hyperlink w:anchor="_Toc480734319" w:history="1">
             <w:r>
               <w:rPr>
                 <w:rStyle w:val="Hyperlink"/>
@@ -3701,7 +3730,7 @@
                 <w:noProof/>
                 <w:webHidden/>
               </w:rPr>
-              <w:instrText xml:space="preserve"> PAGEREF _Toc480733131 \h </w:instrText>
+              <w:instrText xml:space="preserve"> PAGEREF _Toc480734319 \h </w:instrText>
             </w:r>
             <w:r>
               <w:rPr>
@@ -3721,7 +3750,7 @@
                 <w:noProof/>
                 <w:webHidden/>
               </w:rPr>
-              <w:t>22</w:t>
+              <w:t>21</w:t>
             </w:r>
             <w:r>
               <w:rPr>
@@ -3745,7 +3774,7 @@
               <w:szCs w:val="22"/>
             </w:rPr>
           </w:pPr>
-          <w:hyperlink w:anchor="_Toc480733132" w:history="1">
+          <w:hyperlink w:anchor="_Toc480734320" w:history="1">
             <w:r>
               <w:rPr>
                 <w:rStyle w:val="Hyperlink"/>
@@ -3789,7 +3818,7 @@
                 <w:noProof/>
                 <w:webHidden/>
               </w:rPr>
-              <w:instrText xml:space="preserve"> PAGEREF _Toc480733132 \h </w:instrText>
+              <w:instrText xml:space="preserve"> PAGEREF _Toc480734320 \h </w:instrText>
             </w:r>
             <w:r>
               <w:rPr>
@@ -3809,7 +3838,7 @@
                 <w:noProof/>
                 <w:webHidden/>
               </w:rPr>
-              <w:t>22</w:t>
+              <w:t>21</w:t>
             </w:r>
             <w:r>
               <w:rPr>
@@ -3833,7 +3862,7 @@
               <w:szCs w:val="22"/>
             </w:rPr>
           </w:pPr>
-          <w:hyperlink w:anchor="_Toc480733133" w:history="1">
+          <w:hyperlink w:anchor="_Toc480734321" w:history="1">
             <w:r>
               <w:rPr>
                 <w:rStyle w:val="Hyperlink"/>
@@ -3877,7 +3906,7 @@
                 <w:noProof/>
                 <w:webHidden/>
               </w:rPr>
-              <w:instrText xml:space="preserve"> PAGEREF _Toc480733133 \h </w:instrText>
+              <w:instrText xml:space="preserve"> PAGEREF _Toc480734321 \h </w:instrText>
             </w:r>
             <w:r>
               <w:rPr>
@@ -3897,7 +3926,7 @@
                 <w:noProof/>
                 <w:webHidden/>
               </w:rPr>
-              <w:t>22</w:t>
+              <w:t>21</w:t>
             </w:r>
             <w:r>
               <w:rPr>
@@ -3921,7 +3950,7 @@
               <w:szCs w:val="22"/>
             </w:rPr>
           </w:pPr>
-          <w:hyperlink w:anchor="_Toc480733134" w:history="1">
+          <w:hyperlink w:anchor="_Toc480734322" w:history="1">
             <w:r>
               <w:rPr>
                 <w:rStyle w:val="Hyperlink"/>
@@ -3963,7 +3992,7 @@
                 <w:noProof/>
                 <w:webHidden/>
               </w:rPr>
-              <w:instrText xml:space="preserve"> PAGEREF _Toc480733134 \h </w:instrText>
+              <w:instrText xml:space="preserve"> PAGEREF _Toc480734322 \h </w:instrText>
             </w:r>
             <w:r>
               <w:rPr>
@@ -3983,7 +4012,7 @@
                 <w:noProof/>
                 <w:webHidden/>
               </w:rPr>
-              <w:t>23</w:t>
+              <w:t>21</w:t>
             </w:r>
             <w:r>
               <w:rPr>
@@ -4007,7 +4036,7 @@
               <w:szCs w:val="22"/>
             </w:rPr>
           </w:pPr>
-          <w:hyperlink w:anchor="_Toc480733135" w:history="1">
+          <w:hyperlink w:anchor="_Toc480734323" w:history="1">
             <w:r>
               <w:rPr>
                 <w:rStyle w:val="Hyperlink"/>
@@ -4051,7 +4080,7 @@
                 <w:noProof/>
                 <w:webHidden/>
               </w:rPr>
-              <w:instrText xml:space="preserve"> PAGEREF _Toc480733135 \h </w:instrText>
+              <w:instrText xml:space="preserve"> PAGEREF _Toc480734323 \h </w:instrText>
             </w:r>
             <w:r>
               <w:rPr>
@@ -4071,7 +4100,7 @@
                 <w:noProof/>
                 <w:webHidden/>
               </w:rPr>
-              <w:t>23</w:t>
+              <w:t>22</w:t>
             </w:r>
             <w:r>
               <w:rPr>
@@ -4095,7 +4124,7 @@
               <w:szCs w:val="22"/>
             </w:rPr>
           </w:pPr>
-          <w:hyperlink w:anchor="_Toc480733136" w:history="1">
+          <w:hyperlink w:anchor="_Toc480734324" w:history="1">
             <w:r>
               <w:rPr>
                 <w:rStyle w:val="Hyperlink"/>
@@ -4139,7 +4168,7 @@
                 <w:noProof/>
                 <w:webHidden/>
               </w:rPr>
-              <w:instrText xml:space="preserve"> PAGEREF _Toc480733136 \h </w:instrText>
+              <w:instrText xml:space="preserve"> PAGEREF _Toc480734324 \h </w:instrText>
             </w:r>
             <w:r>
               <w:rPr>
@@ -4159,7 +4188,7 @@
                 <w:noProof/>
                 <w:webHidden/>
               </w:rPr>
-              <w:t>23</w:t>
+              <w:t>22</w:t>
             </w:r>
             <w:r>
               <w:rPr>
@@ -4183,7 +4212,7 @@
               <w:szCs w:val="22"/>
             </w:rPr>
           </w:pPr>
-          <w:hyperlink w:anchor="_Toc480733137" w:history="1">
+          <w:hyperlink w:anchor="_Toc480734325" w:history="1">
             <w:r>
               <w:rPr>
                 <w:rStyle w:val="Hyperlink"/>
@@ -4227,7 +4256,7 @@
                 <w:noProof/>
                 <w:webHidden/>
               </w:rPr>
-              <w:instrText xml:space="preserve"> PAGEREF _Toc480733137 \h </w:instrText>
+              <w:instrText xml:space="preserve"> PAGEREF _Toc480734325 \h </w:instrText>
             </w:r>
             <w:r>
               <w:rPr>
@@ -4247,7 +4276,7 @@
                 <w:noProof/>
                 <w:webHidden/>
               </w:rPr>
-              <w:t>23</w:t>
+              <w:t>22</w:t>
             </w:r>
             <w:r>
               <w:rPr>
@@ -4271,7 +4300,7 @@
               <w:szCs w:val="22"/>
             </w:rPr>
           </w:pPr>
-          <w:hyperlink w:anchor="_Toc480733138" w:history="1">
+          <w:hyperlink w:anchor="_Toc480734326" w:history="1">
             <w:r>
               <w:rPr>
                 <w:rStyle w:val="Hyperlink"/>
@@ -4315,7 +4344,7 @@
                 <w:noProof/>
                 <w:webHidden/>
               </w:rPr>
-              <w:instrText xml:space="preserve"> PAGEREF _Toc480733138 \h </w:instrText>
+              <w:instrText xml:space="preserve"> PAGEREF _Toc480734326 \h </w:instrText>
             </w:r>
             <w:r>
               <w:rPr>
@@ -4335,7 +4364,7 @@
                 <w:noProof/>
                 <w:webHidden/>
               </w:rPr>
-              <w:t>24</w:t>
+              <w:t>22</w:t>
             </w:r>
             <w:r>
               <w:rPr>
@@ -4359,7 +4388,7 @@
               <w:szCs w:val="22"/>
             </w:rPr>
           </w:pPr>
-          <w:hyperlink w:anchor="_Toc480733139" w:history="1">
+          <w:hyperlink w:anchor="_Toc480734327" w:history="1">
             <w:r>
               <w:rPr>
                 <w:rStyle w:val="Hyperlink"/>
@@ -4403,7 +4432,7 @@
                 <w:noProof/>
                 <w:webHidden/>
               </w:rPr>
-              <w:instrText xml:space="preserve"> PAGEREF _Toc480733139 \h </w:instrText>
+              <w:instrText xml:space="preserve"> PAGEREF _Toc480734327 \h </w:instrText>
             </w:r>
             <w:r>
               <w:rPr>
@@ -4423,7 +4452,7 @@
                 <w:noProof/>
                 <w:webHidden/>
               </w:rPr>
-              <w:t>24</w:t>
+              <w:t>22</w:t>
             </w:r>
             <w:r>
               <w:rPr>
@@ -4447,7 +4476,7 @@
               <w:szCs w:val="22"/>
             </w:rPr>
           </w:pPr>
-          <w:hyperlink w:anchor="_Toc480733140" w:history="1">
+          <w:hyperlink w:anchor="_Toc480734328" w:history="1">
             <w:r>
               <w:rPr>
                 <w:rStyle w:val="Hyperlink"/>
@@ -4491,7 +4520,7 @@
                 <w:noProof/>
                 <w:webHidden/>
               </w:rPr>
-              <w:instrText xml:space="preserve"> PAGEREF _Toc480733140 \h </w:instrText>
+              <w:instrText xml:space="preserve"> PAGEREF _Toc480734328 \h </w:instrText>
             </w:r>
             <w:r>
               <w:rPr>
@@ -4511,7 +4540,7 @@
                 <w:noProof/>
                 <w:webHidden/>
               </w:rPr>
-              <w:t>24</w:t>
+              <w:t>23</w:t>
             </w:r>
             <w:r>
               <w:rPr>
@@ -4535,7 +4564,7 @@
               <w:szCs w:val="22"/>
             </w:rPr>
           </w:pPr>
-          <w:hyperlink w:anchor="_Toc480733141" w:history="1">
+          <w:hyperlink w:anchor="_Toc480734329" w:history="1">
             <w:r>
               <w:rPr>
                 <w:rStyle w:val="Hyperlink"/>
@@ -4579,7 +4608,7 @@
                 <w:noProof/>
                 <w:webHidden/>
               </w:rPr>
-              <w:instrText xml:space="preserve"> PAGEREF _Toc480733141 \h </w:instrText>
+              <w:instrText xml:space="preserve"> PAGEREF _Toc480734329 \h </w:instrText>
             </w:r>
             <w:r>
               <w:rPr>
@@ -4599,7 +4628,7 @@
                 <w:noProof/>
                 <w:webHidden/>
               </w:rPr>
-              <w:t>25</w:t>
+              <w:t>23</w:t>
             </w:r>
             <w:r>
               <w:rPr>
@@ -4623,7 +4652,7 @@
               <w:szCs w:val="22"/>
             </w:rPr>
           </w:pPr>
-          <w:hyperlink w:anchor="_Toc480733142" w:history="1">
+          <w:hyperlink w:anchor="_Toc480734330" w:history="1">
             <w:r>
               <w:rPr>
                 <w:rStyle w:val="Hyperlink"/>
@@ -4667,7 +4696,7 @@
                 <w:noProof/>
                 <w:webHidden/>
               </w:rPr>
-              <w:instrText xml:space="preserve"> PAGEREF _Toc480733142 \h </w:instrText>
+              <w:instrText xml:space="preserve"> PAGEREF _Toc480734330 \h </w:instrText>
             </w:r>
             <w:r>
               <w:rPr>
@@ -4687,7 +4716,7 @@
                 <w:noProof/>
                 <w:webHidden/>
               </w:rPr>
-              <w:t>25</w:t>
+              <w:t>23</w:t>
             </w:r>
             <w:r>
               <w:rPr>
@@ -4711,7 +4740,7 @@
               <w:szCs w:val="22"/>
             </w:rPr>
           </w:pPr>
-          <w:hyperlink w:anchor="_Toc480733143" w:history="1">
+          <w:hyperlink w:anchor="_Toc480734331" w:history="1">
             <w:r>
               <w:rPr>
                 <w:rStyle w:val="Hyperlink"/>
@@ -4755,7 +4784,7 @@
                 <w:noProof/>
                 <w:webHidden/>
               </w:rPr>
-              <w:instrText xml:space="preserve"> PAGEREF _Toc480733143 \h </w:instrText>
+              <w:instrText xml:space="preserve"> PAGEREF _Toc480734331 \h </w:instrText>
             </w:r>
             <w:r>
               <w:rPr>
@@ -4775,7 +4804,7 @@
                 <w:noProof/>
                 <w:webHidden/>
               </w:rPr>
-              <w:t>25</w:t>
+              <w:t>24</w:t>
             </w:r>
             <w:r>
               <w:rPr>
@@ -4799,7 +4828,7 @@
               <w:szCs w:val="22"/>
             </w:rPr>
           </w:pPr>
-          <w:hyperlink w:anchor="_Toc480733144" w:history="1">
+          <w:hyperlink w:anchor="_Toc480734332" w:history="1">
             <w:r>
               <w:rPr>
                 <w:rStyle w:val="Hyperlink"/>
@@ -4843,7 +4872,7 @@
                 <w:noProof/>
                 <w:webHidden/>
               </w:rPr>
-              <w:instrText xml:space="preserve"> PAGEREF _Toc480733144 \h </w:instrText>
+              <w:instrText xml:space="preserve"> PAGEREF _Toc480734332 \h </w:instrText>
             </w:r>
             <w:r>
               <w:rPr>
@@ -4863,7 +4892,7 @@
                 <w:noProof/>
                 <w:webHidden/>
               </w:rPr>
-              <w:t>25</w:t>
+              <w:t>24</w:t>
             </w:r>
             <w:r>
               <w:rPr>
@@ -4887,7 +4916,7 @@
               <w:szCs w:val="22"/>
             </w:rPr>
           </w:pPr>
-          <w:hyperlink w:anchor="_Toc480733145" w:history="1">
+          <w:hyperlink w:anchor="_Toc480734333" w:history="1">
             <w:r>
               <w:rPr>
                 <w:rStyle w:val="Hyperlink"/>
@@ -4931,7 +4960,7 @@
                 <w:noProof/>
                 <w:webHidden/>
               </w:rPr>
-              <w:instrText xml:space="preserve"> PAGEREF _Toc480733145 \h </w:instrText>
+              <w:instrText xml:space="preserve"> PAGEREF _Toc480734333 \h </w:instrText>
             </w:r>
             <w:r>
               <w:rPr>
@@ -4951,7 +4980,7 @@
                 <w:noProof/>
                 <w:webHidden/>
               </w:rPr>
-              <w:t>26</w:t>
+              <w:t>24</w:t>
             </w:r>
             <w:r>
               <w:rPr>
@@ -4975,7 +5004,7 @@
               <w:szCs w:val="22"/>
             </w:rPr>
           </w:pPr>
-          <w:hyperlink w:anchor="_Toc480733146" w:history="1">
+          <w:hyperlink w:anchor="_Toc480734334" w:history="1">
             <w:r>
               <w:rPr>
                 <w:rStyle w:val="Hyperlink"/>
@@ -5019,7 +5048,7 @@
                 <w:noProof/>
                 <w:webHidden/>
               </w:rPr>
-              <w:instrText xml:space="preserve"> PAGEREF _Toc480733146 \h </w:instrText>
+              <w:instrText xml:space="preserve"> PAGEREF _Toc480734334 \h </w:instrText>
             </w:r>
             <w:r>
               <w:rPr>
@@ -5039,7 +5068,7 @@
                 <w:noProof/>
                 <w:webHidden/>
               </w:rPr>
-              <w:t>26</w:t>
+              <w:t>24</w:t>
             </w:r>
             <w:r>
               <w:rPr>
@@ -5063,7 +5092,7 @@
               <w:szCs w:val="22"/>
             </w:rPr>
           </w:pPr>
-          <w:hyperlink w:anchor="_Toc480733147" w:history="1">
+          <w:hyperlink w:anchor="_Toc480734335" w:history="1">
             <w:r>
               <w:rPr>
                 <w:rStyle w:val="Hyperlink"/>
@@ -5107,7 +5136,7 @@
                 <w:noProof/>
                 <w:webHidden/>
               </w:rPr>
-              <w:instrText xml:space="preserve"> PAGEREF _Toc480733147 \h </w:instrText>
+              <w:instrText xml:space="preserve"> PAGEREF _Toc480734335 \h </w:instrText>
             </w:r>
             <w:r>
               <w:rPr>
@@ -5127,7 +5156,7 @@
                 <w:noProof/>
                 <w:webHidden/>
               </w:rPr>
-              <w:t>26</w:t>
+              <w:t>25</w:t>
             </w:r>
             <w:r>
               <w:rPr>
@@ -5151,7 +5180,7 @@
               <w:szCs w:val="22"/>
             </w:rPr>
           </w:pPr>
-          <w:hyperlink w:anchor="_Toc480733148" w:history="1">
+          <w:hyperlink w:anchor="_Toc480734336" w:history="1">
             <w:r>
               <w:rPr>
                 <w:rStyle w:val="Hyperlink"/>
@@ -5195,7 +5224,7 @@
                 <w:noProof/>
                 <w:webHidden/>
               </w:rPr>
-              <w:instrText xml:space="preserve"> PAGEREF _Toc480733148 \h </w:instrText>
+              <w:instrText xml:space="preserve"> PAGEREF _Toc480734336 \h </w:instrText>
             </w:r>
             <w:r>
               <w:rPr>
@@ -5215,7 +5244,7 @@
                 <w:noProof/>
                 <w:webHidden/>
               </w:rPr>
-              <w:t>26</w:t>
+              <w:t>25</w:t>
             </w:r>
             <w:r>
               <w:rPr>
@@ -5239,7 +5268,7 @@
               <w:szCs w:val="22"/>
             </w:rPr>
           </w:pPr>
-          <w:hyperlink w:anchor="_Toc480733149" w:history="1">
+          <w:hyperlink w:anchor="_Toc480734337" w:history="1">
             <w:r>
               <w:rPr>
                 <w:rStyle w:val="Hyperlink"/>
@@ -5281,7 +5310,7 @@
                 <w:noProof/>
                 <w:webHidden/>
               </w:rPr>
-              <w:instrText xml:space="preserve"> PAGEREF _Toc480733149 \h </w:instrText>
+              <w:instrText xml:space="preserve"> PAGEREF _Toc480734337 \h </w:instrText>
             </w:r>
             <w:r>
               <w:rPr>
@@ -5301,7 +5330,7 @@
                 <w:noProof/>
                 <w:webHidden/>
               </w:rPr>
-              <w:t>27</w:t>
+              <w:t>25</w:t>
             </w:r>
             <w:r>
               <w:rPr>
@@ -5325,7 +5354,7 @@
               <w:szCs w:val="22"/>
             </w:rPr>
           </w:pPr>
-          <w:hyperlink w:anchor="_Toc480733150" w:history="1">
+          <w:hyperlink w:anchor="_Toc480734338" w:history="1">
             <w:r>
               <w:rPr>
                 <w:rStyle w:val="Hyperlink"/>
@@ -5369,7 +5398,7 @@
                 <w:noProof/>
                 <w:webHidden/>
               </w:rPr>
-              <w:instrText xml:space="preserve"> PAGEREF _Toc480733150 \h </w:instrText>
+              <w:instrText xml:space="preserve"> PAGEREF _Toc480734338 \h </w:instrText>
             </w:r>
             <w:r>
               <w:rPr>
@@ -5389,7 +5418,7 @@
                 <w:noProof/>
                 <w:webHidden/>
               </w:rPr>
-              <w:t>27</w:t>
+              <w:t>26</w:t>
             </w:r>
             <w:r>
               <w:rPr>
@@ -5413,7 +5442,7 @@
               <w:szCs w:val="22"/>
             </w:rPr>
           </w:pPr>
-          <w:hyperlink w:anchor="_Toc480733151" w:history="1">
+          <w:hyperlink w:anchor="_Toc480734339" w:history="1">
             <w:r>
               <w:rPr>
                 <w:rStyle w:val="Hyperlink"/>
@@ -5457,7 +5486,7 @@
                 <w:noProof/>
                 <w:webHidden/>
               </w:rPr>
-              <w:instrText xml:space="preserve"> PAGEREF _Toc480733151 \h </w:instrText>
+              <w:instrText xml:space="preserve"> PAGEREF _Toc480734339 \h </w:instrText>
             </w:r>
             <w:r>
               <w:rPr>
@@ -5477,7 +5506,7 @@
                 <w:noProof/>
                 <w:webHidden/>
               </w:rPr>
-              <w:t>27</w:t>
+              <w:t>26</w:t>
             </w:r>
             <w:r>
               <w:rPr>
@@ -5501,7 +5530,7 @@
               <w:szCs w:val="22"/>
             </w:rPr>
           </w:pPr>
-          <w:hyperlink w:anchor="_Toc480733152" w:history="1">
+          <w:hyperlink w:anchor="_Toc480734340" w:history="1">
             <w:r>
               <w:rPr>
                 <w:rStyle w:val="Hyperlink"/>
@@ -5545,7 +5574,7 @@
                 <w:noProof/>
                 <w:webHidden/>
               </w:rPr>
-              <w:instrText xml:space="preserve"> PAGEREF _Toc480733152 \h </w:instrText>
+              <w:instrText xml:space="preserve"> PAGEREF _Toc480734340 \h </w:instrText>
             </w:r>
             <w:r>
               <w:rPr>
@@ -5565,7 +5594,7 @@
                 <w:noProof/>
                 <w:webHidden/>
               </w:rPr>
-              <w:t>27</w:t>
+              <w:t>26</w:t>
             </w:r>
             <w:r>
               <w:rPr>
@@ -5589,7 +5618,7 @@
               <w:szCs w:val="22"/>
             </w:rPr>
           </w:pPr>
-          <w:hyperlink w:anchor="_Toc480733153" w:history="1">
+          <w:hyperlink w:anchor="_Toc480734341" w:history="1">
             <w:r>
               <w:rPr>
                 <w:rStyle w:val="Hyperlink"/>
@@ -5633,7 +5662,7 @@
                 <w:noProof/>
                 <w:webHidden/>
               </w:rPr>
-              <w:instrText xml:space="preserve"> PAGEREF _Toc480733153 \h </w:instrText>
+              <w:instrText xml:space="preserve"> PAGEREF _Toc480734341 \h </w:instrText>
             </w:r>
             <w:r>
               <w:rPr>
@@ -5653,7 +5682,7 @@
                 <w:noProof/>
                 <w:webHidden/>
               </w:rPr>
-              <w:t>27</w:t>
+              <w:t>26</w:t>
             </w:r>
             <w:r>
               <w:rPr>
@@ -5677,7 +5706,7 @@
               <w:szCs w:val="22"/>
             </w:rPr>
           </w:pPr>
-          <w:hyperlink w:anchor="_Toc480733154" w:history="1">
+          <w:hyperlink w:anchor="_Toc480734342" w:history="1">
             <w:r>
               <w:rPr>
                 <w:rStyle w:val="Hyperlink"/>
@@ -5721,7 +5750,7 @@
                 <w:noProof/>
                 <w:webHidden/>
               </w:rPr>
-              <w:instrText xml:space="preserve"> PAGEREF _Toc480733154 \h </w:instrText>
+              <w:instrText xml:space="preserve"> PAGEREF _Toc480734342 \h </w:instrText>
             </w:r>
             <w:r>
               <w:rPr>
@@ -5741,7 +5770,7 @@
                 <w:noProof/>
                 <w:webHidden/>
               </w:rPr>
-              <w:t>28</w:t>
+              <w:t>26</w:t>
             </w:r>
             <w:r>
               <w:rPr>
@@ -5765,7 +5794,7 @@
               <w:szCs w:val="22"/>
             </w:rPr>
           </w:pPr>
-          <w:hyperlink w:anchor="_Toc480733155" w:history="1">
+          <w:hyperlink w:anchor="_Toc480734343" w:history="1">
             <w:r>
               <w:rPr>
                 <w:rStyle w:val="Hyperlink"/>
@@ -5809,7 +5838,7 @@
                 <w:noProof/>
                 <w:webHidden/>
               </w:rPr>
-              <w:instrText xml:space="preserve"> PAGEREF _Toc480733155 \h </w:instrText>
+              <w:instrText xml:space="preserve"> PAGEREF _Toc480734343 \h </w:instrText>
             </w:r>
             <w:r>
               <w:rPr>
@@ -5829,7 +5858,7 @@
                 <w:noProof/>
                 <w:webHidden/>
               </w:rPr>
-              <w:t>28</w:t>
+              <w:t>27</w:t>
             </w:r>
             <w:r>
               <w:rPr>
@@ -5853,7 +5882,7 @@
               <w:szCs w:val="22"/>
             </w:rPr>
           </w:pPr>
-          <w:hyperlink w:anchor="_Toc480733156" w:history="1">
+          <w:hyperlink w:anchor="_Toc480734344" w:history="1">
             <w:r>
               <w:rPr>
                 <w:rStyle w:val="Hyperlink"/>
@@ -5897,7 +5926,7 @@
                 <w:noProof/>
                 <w:webHidden/>
               </w:rPr>
-              <w:instrText xml:space="preserve"> PAGEREF _Toc480733156 \h </w:instrText>
+              <w:instrText xml:space="preserve"> PAGEREF _Toc480734344 \h </w:instrText>
             </w:r>
             <w:r>
               <w:rPr>
@@ -5917,7 +5946,7 @@
                 <w:noProof/>
                 <w:webHidden/>
               </w:rPr>
-              <w:t>28</w:t>
+              <w:t>27</w:t>
             </w:r>
             <w:r>
               <w:rPr>
@@ -5941,7 +5970,7 @@
               <w:szCs w:val="22"/>
             </w:rPr>
           </w:pPr>
-          <w:hyperlink w:anchor="_Toc480733157" w:history="1">
+          <w:hyperlink w:anchor="_Toc480734345" w:history="1">
             <w:r>
               <w:rPr>
                 <w:rStyle w:val="Hyperlink"/>
@@ -5985,7 +6014,7 @@
                 <w:noProof/>
                 <w:webHidden/>
               </w:rPr>
-              <w:instrText xml:space="preserve"> PAGEREF _Toc480733157 \h </w:instrText>
+              <w:instrText xml:space="preserve"> PAGEREF _Toc480734345 \h </w:instrText>
             </w:r>
             <w:r>
               <w:rPr>
@@ -6005,7 +6034,7 @@
                 <w:noProof/>
                 <w:webHidden/>
               </w:rPr>
-              <w:t>29</w:t>
+              <w:t>27</w:t>
             </w:r>
             <w:r>
               <w:rPr>
@@ -6029,7 +6058,7 @@
               <w:szCs w:val="22"/>
             </w:rPr>
           </w:pPr>
-          <w:hyperlink w:anchor="_Toc480733158" w:history="1">
+          <w:hyperlink w:anchor="_Toc480734346" w:history="1">
             <w:r>
               <w:rPr>
                 <w:rStyle w:val="Hyperlink"/>
@@ -6073,7 +6102,7 @@
                 <w:noProof/>
                 <w:webHidden/>
               </w:rPr>
-              <w:instrText xml:space="preserve"> PAGEREF _Toc480733158 \h </w:instrText>
+              <w:instrText xml:space="preserve"> PAGEREF _Toc480734346 \h </w:instrText>
             </w:r>
             <w:r>
               <w:rPr>
@@ -6093,7 +6122,7 @@
                 <w:noProof/>
                 <w:webHidden/>
               </w:rPr>
-              <w:t>29</w:t>
+              <w:t>28</w:t>
             </w:r>
             <w:r>
               <w:rPr>
@@ -6117,7 +6146,7 @@
               <w:szCs w:val="22"/>
             </w:rPr>
           </w:pPr>
-          <w:hyperlink w:anchor="_Toc480733159" w:history="1">
+          <w:hyperlink w:anchor="_Toc480734347" w:history="1">
             <w:r>
               <w:rPr>
                 <w:rStyle w:val="Hyperlink"/>
@@ -6161,7 +6190,7 @@
                 <w:noProof/>
                 <w:webHidden/>
               </w:rPr>
-              <w:instrText xml:space="preserve"> PAGEREF _Toc480733159 \h </w:instrText>
+              <w:instrText xml:space="preserve"> PAGEREF _Toc480734347 \h </w:instrText>
             </w:r>
             <w:r>
               <w:rPr>
@@ -6181,7 +6210,7 @@
                 <w:noProof/>
                 <w:webHidden/>
               </w:rPr>
-              <w:t>29</w:t>
+              <w:t>28</w:t>
             </w:r>
             <w:r>
               <w:rPr>
@@ -6205,7 +6234,7 @@
               <w:szCs w:val="22"/>
             </w:rPr>
           </w:pPr>
-          <w:hyperlink w:anchor="_Toc480733160" w:history="1">
+          <w:hyperlink w:anchor="_Toc480734348" w:history="1">
             <w:r>
               <w:rPr>
                 <w:rStyle w:val="Hyperlink"/>
@@ -6249,7 +6278,7 @@
                 <w:noProof/>
                 <w:webHidden/>
               </w:rPr>
-              <w:instrText xml:space="preserve"> PAGEREF _Toc480733160 \h </w:instrText>
+              <w:instrText xml:space="preserve"> PAGEREF _Toc480734348 \h </w:instrText>
             </w:r>
             <w:r>
               <w:rPr>
@@ -6269,7 +6298,7 @@
                 <w:noProof/>
                 <w:webHidden/>
               </w:rPr>
-              <w:t>30</w:t>
+              <w:t>29</w:t>
             </w:r>
             <w:r>
               <w:rPr>
@@ -6293,7 +6322,7 @@
               <w:szCs w:val="22"/>
             </w:rPr>
           </w:pPr>
-          <w:hyperlink w:anchor="_Toc480733161" w:history="1">
+          <w:hyperlink w:anchor="_Toc480734349" w:history="1">
             <w:r>
               <w:rPr>
                 <w:rStyle w:val="Hyperlink"/>
@@ -6337,7 +6366,7 @@
                 <w:noProof/>
                 <w:webHidden/>
               </w:rPr>
-              <w:instrText xml:space="preserve"> PAGEREF _Toc480733161 \h </w:instrText>
+              <w:instrText xml:space="preserve"> PAGEREF _Toc480734349 \h </w:instrText>
             </w:r>
             <w:r>
               <w:rPr>
@@ -6357,7 +6386,7 @@
                 <w:noProof/>
                 <w:webHidden/>
               </w:rPr>
-              <w:t>30</w:t>
+              <w:t>29</w:t>
             </w:r>
             <w:r>
               <w:rPr>
@@ -6394,7 +6423,7 @@
           <w:shd w:val="clear" w:color="auto" w:fill="FFFFFF"/>
         </w:rPr>
       </w:pPr>
-      <w:bookmarkStart w:id="0" w:name="_Toc480733096"/>
+      <w:bookmarkStart w:id="0" w:name="_Toc480734284"/>
       <w:r>
         <w:rPr>
           <w:rFonts w:cs="Times New Roman"/>
@@ -6411,7 +6440,6 @@
           <w:tab w:val="right" w:leader="dot" w:pos="9350"/>
         </w:tabs>
         <w:rPr>
-          <w:rFonts w:ascii="Times New Roman" w:hAnsi="Times New Roman" w:cs="Times New Roman"/>
           <w:noProof/>
           <w:sz w:val="22"/>
           <w:szCs w:val="22"/>
@@ -6438,7 +6466,7 @@
         </w:rPr>
         <w:fldChar w:fldCharType="separate"/>
       </w:r>
-      <w:hyperlink w:anchor="_Toc469634340" w:history="1">
+      <w:hyperlink w:anchor="_Toc480734230" w:history="1">
         <w:r>
           <w:rPr>
             <w:rStyle w:val="Hyperlink"/>
@@ -6449,7 +6477,6 @@
         </w:r>
         <w:r>
           <w:rPr>
-            <w:rFonts w:ascii="Times New Roman" w:hAnsi="Times New Roman" w:cs="Times New Roman"/>
             <w:noProof/>
             <w:webHidden/>
           </w:rPr>
@@ -6457,7 +6484,6 @@
         </w:r>
         <w:r>
           <w:rPr>
-            <w:rFonts w:ascii="Times New Roman" w:hAnsi="Times New Roman" w:cs="Times New Roman"/>
             <w:noProof/>
             <w:webHidden/>
           </w:rPr>
@@ -6465,22 +6491,19 @@
         </w:r>
         <w:r>
           <w:rPr>
-            <w:rFonts w:ascii="Times New Roman" w:hAnsi="Times New Roman" w:cs="Times New Roman"/>
             <w:noProof/>
             <w:webHidden/>
           </w:rPr>
-          <w:instrText xml:space="preserve"> PAGEREF _Toc469634340 \h </w:instrText>
+          <w:instrText xml:space="preserve"> PAGEREF _Toc480734230 \h </w:instrText>
         </w:r>
         <w:r>
           <w:rPr>
-            <w:rFonts w:ascii="Times New Roman" w:hAnsi="Times New Roman" w:cs="Times New Roman"/>
             <w:noProof/>
             <w:webHidden/>
           </w:rPr>
         </w:r>
         <w:r>
           <w:rPr>
-            <w:rFonts w:ascii="Times New Roman" w:hAnsi="Times New Roman" w:cs="Times New Roman"/>
             <w:noProof/>
             <w:webHidden/>
           </w:rPr>
@@ -6488,15 +6511,13 @@
         </w:r>
         <w:r>
           <w:rPr>
-            <w:rFonts w:ascii="Times New Roman" w:hAnsi="Times New Roman" w:cs="Times New Roman"/>
             <w:noProof/>
             <w:webHidden/>
           </w:rPr>
-          <w:t>10</w:t>
+          <w:t>12</w:t>
         </w:r>
         <w:r>
           <w:rPr>
-            <w:rFonts w:ascii="Times New Roman" w:hAnsi="Times New Roman" w:cs="Times New Roman"/>
             <w:noProof/>
             <w:webHidden/>
           </w:rPr>
@@ -6511,24 +6532,22 @@
           <w:tab w:val="right" w:leader="dot" w:pos="9350"/>
         </w:tabs>
         <w:rPr>
-          <w:rFonts w:ascii="Times New Roman" w:hAnsi="Times New Roman" w:cs="Times New Roman"/>
           <w:noProof/>
           <w:sz w:val="22"/>
           <w:szCs w:val="22"/>
         </w:rPr>
       </w:pPr>
-      <w:hyperlink w:anchor="_Toc469634341" w:history="1">
+      <w:hyperlink w:anchor="_Toc480734231" w:history="1">
         <w:r>
           <w:rPr>
             <w:rStyle w:val="Hyperlink"/>
             <w:rFonts w:ascii="Times New Roman" w:hAnsi="Times New Roman" w:cs="Times New Roman"/>
             <w:noProof/>
           </w:rPr>
-          <w:t>Figure 2. Server machine browser window</w:t>
+          <w:t>Figure 2. Client browser window</w:t>
         </w:r>
         <w:r>
           <w:rPr>
-            <w:rFonts w:ascii="Times New Roman" w:hAnsi="Times New Roman" w:cs="Times New Roman"/>
             <w:noProof/>
             <w:webHidden/>
           </w:rPr>
@@ -6536,7 +6555,6 @@
         </w:r>
         <w:r>
           <w:rPr>
-            <w:rFonts w:ascii="Times New Roman" w:hAnsi="Times New Roman" w:cs="Times New Roman"/>
             <w:noProof/>
             <w:webHidden/>
           </w:rPr>
@@ -6544,22 +6562,19 @@
         </w:r>
         <w:r>
           <w:rPr>
-            <w:rFonts w:ascii="Times New Roman" w:hAnsi="Times New Roman" w:cs="Times New Roman"/>
             <w:noProof/>
             <w:webHidden/>
           </w:rPr>
-          <w:instrText xml:space="preserve"> PAGEREF _Toc469634341 \h </w:instrText>
+          <w:instrText xml:space="preserve"> PAGEREF _Toc480734231 \h </w:instrText>
         </w:r>
         <w:r>
           <w:rPr>
-            <w:rFonts w:ascii="Times New Roman" w:hAnsi="Times New Roman" w:cs="Times New Roman"/>
             <w:noProof/>
             <w:webHidden/>
           </w:rPr>
         </w:r>
         <w:r>
           <w:rPr>
-            <w:rFonts w:ascii="Times New Roman" w:hAnsi="Times New Roman" w:cs="Times New Roman"/>
             <w:noProof/>
             <w:webHidden/>
           </w:rPr>
@@ -6567,15 +6582,13 @@
         </w:r>
         <w:r>
           <w:rPr>
-            <w:rFonts w:ascii="Times New Roman" w:hAnsi="Times New Roman" w:cs="Times New Roman"/>
             <w:noProof/>
             <w:webHidden/>
           </w:rPr>
-          <w:t>13</w:t>
+          <w:t>15</w:t>
         </w:r>
         <w:r>
           <w:rPr>
-            <w:rFonts w:ascii="Times New Roman" w:hAnsi="Times New Roman" w:cs="Times New Roman"/>
             <w:noProof/>
             <w:webHidden/>
           </w:rPr>
@@ -6590,13 +6603,12 @@
           <w:tab w:val="right" w:leader="dot" w:pos="9350"/>
         </w:tabs>
         <w:rPr>
-          <w:rFonts w:ascii="Times New Roman" w:hAnsi="Times New Roman" w:cs="Times New Roman"/>
           <w:noProof/>
           <w:sz w:val="22"/>
           <w:szCs w:val="22"/>
         </w:rPr>
       </w:pPr>
-      <w:hyperlink w:anchor="_Toc469634342" w:history="1">
+      <w:hyperlink w:anchor="_Toc480734232" w:history="1">
         <w:r>
           <w:rPr>
             <w:rStyle w:val="Hyperlink"/>
@@ -6607,7 +6619,6 @@
         </w:r>
         <w:r>
           <w:rPr>
-            <w:rFonts w:ascii="Times New Roman" w:hAnsi="Times New Roman" w:cs="Times New Roman"/>
             <w:noProof/>
             <w:webHidden/>
           </w:rPr>
@@ -6615,7 +6626,6 @@
         </w:r>
         <w:r>
           <w:rPr>
-            <w:rFonts w:ascii="Times New Roman" w:hAnsi="Times New Roman" w:cs="Times New Roman"/>
             <w:noProof/>
             <w:webHidden/>
           </w:rPr>
@@ -6623,22 +6633,19 @@
         </w:r>
         <w:r>
           <w:rPr>
-            <w:rFonts w:ascii="Times New Roman" w:hAnsi="Times New Roman" w:cs="Times New Roman"/>
             <w:noProof/>
             <w:webHidden/>
           </w:rPr>
-          <w:instrText xml:space="preserve"> PAGEREF _Toc469634342 \h </w:instrText>
+          <w:instrText xml:space="preserve"> PAGEREF _Toc480734232 \h </w:instrText>
         </w:r>
         <w:r>
           <w:rPr>
-            <w:rFonts w:ascii="Times New Roman" w:hAnsi="Times New Roman" w:cs="Times New Roman"/>
             <w:noProof/>
             <w:webHidden/>
           </w:rPr>
         </w:r>
         <w:r>
           <w:rPr>
-            <w:rFonts w:ascii="Times New Roman" w:hAnsi="Times New Roman" w:cs="Times New Roman"/>
             <w:noProof/>
             <w:webHidden/>
           </w:rPr>
@@ -6646,15 +6653,13 @@
         </w:r>
         <w:r>
           <w:rPr>
-            <w:rFonts w:ascii="Times New Roman" w:hAnsi="Times New Roman" w:cs="Times New Roman"/>
             <w:noProof/>
             <w:webHidden/>
           </w:rPr>
-          <w:t>14</w:t>
+          <w:t>16</w:t>
         </w:r>
         <w:r>
           <w:rPr>
-            <w:rFonts w:ascii="Times New Roman" w:hAnsi="Times New Roman" w:cs="Times New Roman"/>
             <w:noProof/>
             <w:webHidden/>
           </w:rPr>
@@ -6677,7 +6682,7 @@
         </w:rPr>
         <w:fldChar w:fldCharType="end"/>
       </w:r>
-      <w:bookmarkStart w:id="1" w:name="_Toc480733097"/>
+      <w:bookmarkStart w:id="1" w:name="_Toc480734285"/>
       <w:r>
         <w:rPr>
           <w:rFonts w:cs="Times New Roman"/>
@@ -7295,7 +7300,7 @@
           <w:shd w:val="clear" w:color="auto" w:fill="FFFFFF"/>
         </w:rPr>
       </w:pPr>
-      <w:bookmarkStart w:id="2" w:name="_Toc480733098"/>
+      <w:bookmarkStart w:id="2" w:name="_Toc480734286"/>
       <w:r>
         <w:rPr>
           <w:rFonts w:cs="Times New Roman"/>
@@ -7590,6 +7595,7 @@
         </w:rPr>
         <w:t xml:space="preserve">d text to speech display output; also called </w:t>
       </w:r>
+      <w:proofErr w:type="spellStart"/>
       <w:r>
         <w:rPr>
           <w:rFonts w:ascii="Times New Roman" w:hAnsi="Times New Roman" w:cs="Times New Roman"/>
@@ -7599,6 +7605,7 @@
         </w:rPr>
         <w:t>WebSpeech</w:t>
       </w:r>
+      <w:proofErr w:type="spellEnd"/>
       <w:r>
         <w:rPr>
           <w:rFonts w:ascii="Times New Roman" w:hAnsi="Times New Roman" w:cs="Times New Roman"/>
@@ -7676,13 +7683,23 @@
         </w:rPr>
         <w:t xml:space="preserve"> – </w:t>
       </w:r>
-      <w:r>
-        <w:rPr>
-          <w:rFonts w:ascii="Times New Roman" w:hAnsi="Times New Roman" w:cs="Times New Roman"/>
-          <w:sz w:val="24"/>
-          <w:szCs w:val="24"/>
-        </w:rPr>
-        <w:t>Stibo Systems, t</w:t>
+      <w:proofErr w:type="spellStart"/>
+      <w:r>
+        <w:rPr>
+          <w:rFonts w:ascii="Times New Roman" w:hAnsi="Times New Roman" w:cs="Times New Roman"/>
+          <w:sz w:val="24"/>
+          <w:szCs w:val="24"/>
+        </w:rPr>
+        <w:t>Stibo</w:t>
+      </w:r>
+      <w:proofErr w:type="spellEnd"/>
+      <w:r>
+        <w:rPr>
+          <w:rFonts w:ascii="Times New Roman" w:hAnsi="Times New Roman" w:cs="Times New Roman"/>
+          <w:sz w:val="24"/>
+          <w:szCs w:val="24"/>
+        </w:rPr>
+        <w:t xml:space="preserve"> Systems, t</w:t>
       </w:r>
       <w:r>
         <w:rPr>
@@ -7724,7 +7741,25 @@
           <w:sz w:val="24"/>
           <w:szCs w:val="24"/>
         </w:rPr>
-        <w:t xml:space="preserve">Part of Stibo Systems which houses projects made in collaboration with students or start-ups. STIBO Accelerator was kind enough to offer the team guidance throughout the project, necessary materials, and an office to work in. </w:t>
+        <w:t xml:space="preserve">Part of </w:t>
+      </w:r>
+      <w:proofErr w:type="spellStart"/>
+      <w:r>
+        <w:rPr>
+          <w:rFonts w:ascii="Times New Roman" w:hAnsi="Times New Roman" w:cs="Times New Roman"/>
+          <w:sz w:val="24"/>
+          <w:szCs w:val="24"/>
+        </w:rPr>
+        <w:t>Stibo</w:t>
+      </w:r>
+      <w:proofErr w:type="spellEnd"/>
+      <w:r>
+        <w:rPr>
+          <w:rFonts w:ascii="Times New Roman" w:hAnsi="Times New Roman" w:cs="Times New Roman"/>
+          <w:sz w:val="24"/>
+          <w:szCs w:val="24"/>
+        </w:rPr>
+        <w:t xml:space="preserve"> Systems which houses projects made in collaboration with students or start-ups. STIBO Accelerator was kind enough to offer the team guidance throughout the project, necessary materials, and an office to work in. </w:t>
       </w:r>
       <w:r>
         <w:rPr>
@@ -7758,7 +7793,25 @@
           <w:sz w:val="24"/>
           <w:szCs w:val="24"/>
         </w:rPr>
-        <w:t xml:space="preserve"> – Kim Svendsen. He is our supervisor from the STIBO Accelerator and one of the persons who guided us throughout the project.  </w:t>
+        <w:t xml:space="preserve"> – Kim </w:t>
+      </w:r>
+      <w:proofErr w:type="spellStart"/>
+      <w:r>
+        <w:rPr>
+          <w:rFonts w:ascii="Times New Roman" w:hAnsi="Times New Roman" w:cs="Times New Roman"/>
+          <w:sz w:val="24"/>
+          <w:szCs w:val="24"/>
+        </w:rPr>
+        <w:t>Svendsen</w:t>
+      </w:r>
+      <w:proofErr w:type="spellEnd"/>
+      <w:r>
+        <w:rPr>
+          <w:rFonts w:ascii="Times New Roman" w:hAnsi="Times New Roman" w:cs="Times New Roman"/>
+          <w:sz w:val="24"/>
+          <w:szCs w:val="24"/>
+        </w:rPr>
+        <w:t xml:space="preserve">. He is our supervisor from the STIBO Accelerator and one of the persons who guided us throughout the project.  </w:t>
       </w:r>
     </w:p>
     <w:p>
@@ -7811,7 +7864,61 @@
           <w:sz w:val="24"/>
           <w:szCs w:val="24"/>
         </w:rPr>
-        <w:t xml:space="preserve"> – Asbjørn Thalund Binderup. He is </w:t>
+        <w:t xml:space="preserve"> – </w:t>
+      </w:r>
+      <w:proofErr w:type="spellStart"/>
+      <w:r>
+        <w:rPr>
+          <w:rFonts w:ascii="Times New Roman" w:hAnsi="Times New Roman" w:cs="Times New Roman"/>
+          <w:sz w:val="24"/>
+          <w:szCs w:val="24"/>
+        </w:rPr>
+        <w:t>Asbjørn</w:t>
+      </w:r>
+      <w:proofErr w:type="spellEnd"/>
+      <w:r>
+        <w:rPr>
+          <w:rFonts w:ascii="Times New Roman" w:hAnsi="Times New Roman" w:cs="Times New Roman"/>
+          <w:sz w:val="24"/>
+          <w:szCs w:val="24"/>
+        </w:rPr>
+        <w:t xml:space="preserve"> </w:t>
+      </w:r>
+      <w:proofErr w:type="spellStart"/>
+      <w:r>
+        <w:rPr>
+          <w:rFonts w:ascii="Times New Roman" w:hAnsi="Times New Roman" w:cs="Times New Roman"/>
+          <w:sz w:val="24"/>
+          <w:szCs w:val="24"/>
+        </w:rPr>
+        <w:t>Thalund</w:t>
+      </w:r>
+      <w:proofErr w:type="spellEnd"/>
+      <w:r>
+        <w:rPr>
+          <w:rFonts w:ascii="Times New Roman" w:hAnsi="Times New Roman" w:cs="Times New Roman"/>
+          <w:sz w:val="24"/>
+          <w:szCs w:val="24"/>
+        </w:rPr>
+        <w:t xml:space="preserve"> </w:t>
+      </w:r>
+      <w:proofErr w:type="spellStart"/>
+      <w:r>
+        <w:rPr>
+          <w:rFonts w:ascii="Times New Roman" w:hAnsi="Times New Roman" w:cs="Times New Roman"/>
+          <w:sz w:val="24"/>
+          <w:szCs w:val="24"/>
+        </w:rPr>
+        <w:t>Binderup</w:t>
+      </w:r>
+      <w:proofErr w:type="spellEnd"/>
+      <w:r>
+        <w:rPr>
+          <w:rFonts w:ascii="Times New Roman" w:hAnsi="Times New Roman" w:cs="Times New Roman"/>
+          <w:sz w:val="24"/>
+          <w:szCs w:val="24"/>
+        </w:rPr>
+        <w:t xml:space="preserve">. He is </w:t>
       </w:r>
       <w:r>
         <w:rPr>
@@ -7868,7 +7975,47 @@
           <w:szCs w:val="24"/>
           <w:shd w:val="clear" w:color="auto" w:fill="FFFFFF"/>
         </w:rPr>
-        <w:t xml:space="preserve">Stephan Erbs Korsholm. He has guided and helped the team throughout the final ten weeks of the project period. </w:t>
+        <w:t xml:space="preserve">Stephan </w:t>
+      </w:r>
+      <w:proofErr w:type="spellStart"/>
+      <w:r>
+        <w:rPr>
+          <w:rFonts w:ascii="Times New Roman" w:hAnsi="Times New Roman" w:cs="Times New Roman"/>
+          <w:sz w:val="24"/>
+          <w:szCs w:val="24"/>
+          <w:shd w:val="clear" w:color="auto" w:fill="FFFFFF"/>
+        </w:rPr>
+        <w:t>Erbs</w:t>
+      </w:r>
+      <w:proofErr w:type="spellEnd"/>
+      <w:r>
+        <w:rPr>
+          <w:rFonts w:ascii="Times New Roman" w:hAnsi="Times New Roman" w:cs="Times New Roman"/>
+          <w:sz w:val="24"/>
+          <w:szCs w:val="24"/>
+          <w:shd w:val="clear" w:color="auto" w:fill="FFFFFF"/>
+        </w:rPr>
+        <w:t xml:space="preserve"> </w:t>
+      </w:r>
+      <w:proofErr w:type="spellStart"/>
+      <w:r>
+        <w:rPr>
+          <w:rFonts w:ascii="Times New Roman" w:hAnsi="Times New Roman" w:cs="Times New Roman"/>
+          <w:sz w:val="24"/>
+          <w:szCs w:val="24"/>
+          <w:shd w:val="clear" w:color="auto" w:fill="FFFFFF"/>
+        </w:rPr>
+        <w:t>Korsholm</w:t>
+      </w:r>
+      <w:proofErr w:type="spellEnd"/>
+      <w:r>
+        <w:rPr>
+          <w:rFonts w:ascii="Times New Roman" w:hAnsi="Times New Roman" w:cs="Times New Roman"/>
+          <w:sz w:val="24"/>
+          <w:szCs w:val="24"/>
+          <w:shd w:val="clear" w:color="auto" w:fill="FFFFFF"/>
+        </w:rPr>
+        <w:t xml:space="preserve">. He has guided and helped the team throughout the final ten weeks of the project period. </w:t>
       </w:r>
       <w:r>
         <w:rPr>
@@ -8146,7 +8293,7 @@
           <w:shd w:val="clear" w:color="auto" w:fill="FFFFFF"/>
         </w:rPr>
       </w:pPr>
-      <w:bookmarkStart w:id="3" w:name="_Toc480733099"/>
+      <w:bookmarkStart w:id="3" w:name="_Toc480734287"/>
       <w:r>
         <w:rPr>
           <w:rFonts w:cs="Times New Roman"/>
@@ -8708,7 +8855,7 @@
           <w:szCs w:val="24"/>
         </w:rPr>
       </w:pPr>
-      <w:bookmarkStart w:id="4" w:name="_Toc480733100"/>
+      <w:bookmarkStart w:id="4" w:name="_Toc480734288"/>
       <w:r>
         <w:rPr>
           <w:rFonts w:cs="Times New Roman"/>
@@ -9020,7 +9167,7 @@
           <w:szCs w:val="24"/>
         </w:rPr>
       </w:pPr>
-      <w:bookmarkStart w:id="5" w:name="_Toc480733101"/>
+      <w:bookmarkStart w:id="5" w:name="_Toc480734289"/>
       <w:r>
         <w:rPr>
           <w:rFonts w:cs="Times New Roman"/>
@@ -9380,7 +9527,7 @@
           <w:szCs w:val="24"/>
         </w:rPr>
       </w:pPr>
-      <w:bookmarkStart w:id="6" w:name="_Toc480733102"/>
+      <w:bookmarkStart w:id="6" w:name="_Toc480734290"/>
       <w:r>
         <w:rPr>
           <w:rFonts w:cs="Times New Roman"/>
@@ -9424,7 +9571,7 @@
             <v:path o:extrusionok="f" gradientshapeok="t" o:connecttype="rect"/>
             <o:lock v:ext="edit" aspectratio="t"/>
           </v:shapetype>
-          <v:shape id="_x0000_i1025" type="#_x0000_t75" style="width:331.55pt;height:184.2pt">
+          <v:shape id="_x0000_i1025" type="#_x0000_t75" style="width:331.45pt;height:184.1pt">
             <v:imagedata r:id="rId9" o:title="vlcsnap-error221"/>
           </v:shape>
         </w:pict>
@@ -9641,6 +9788,7 @@
                 <w:szCs w:val="24"/>
               </w:rPr>
             </w:pPr>
+            <w:proofErr w:type="spellStart"/>
             <w:r>
               <w:rPr>
                 <w:rFonts w:ascii="Times New Roman" w:hAnsi="Times New Roman" w:cs="Times New Roman"/>
@@ -9648,8 +9796,29 @@
                 <w:sz w:val="24"/>
                 <w:szCs w:val="24"/>
               </w:rPr>
-              <w:t>Rares Dan Pologea</w:t>
-            </w:r>
+              <w:t>Rares</w:t>
+            </w:r>
+            <w:proofErr w:type="spellEnd"/>
+            <w:r>
+              <w:rPr>
+                <w:rFonts w:ascii="Times New Roman" w:hAnsi="Times New Roman" w:cs="Times New Roman"/>
+                <w:i w:val="0"/>
+                <w:sz w:val="24"/>
+                <w:szCs w:val="24"/>
+              </w:rPr>
+              <w:t xml:space="preserve"> Dan </w:t>
+            </w:r>
+            <w:proofErr w:type="spellStart"/>
+            <w:r>
+              <w:rPr>
+                <w:rFonts w:ascii="Times New Roman" w:hAnsi="Times New Roman" w:cs="Times New Roman"/>
+                <w:i w:val="0"/>
+                <w:sz w:val="24"/>
+                <w:szCs w:val="24"/>
+              </w:rPr>
+              <w:t>Pologea</w:t>
+            </w:r>
+            <w:proofErr w:type="spellEnd"/>
           </w:p>
         </w:tc>
         <w:tc>
@@ -9703,7 +9872,27 @@
                 <w:sz w:val="24"/>
                 <w:szCs w:val="24"/>
               </w:rPr>
-              <w:t xml:space="preserve">Pavel Kočarian </w:t>
+              <w:t xml:space="preserve">Pavel </w:t>
+            </w:r>
+            <w:proofErr w:type="spellStart"/>
+            <w:r>
+              <w:rPr>
+                <w:rFonts w:ascii="Times New Roman" w:hAnsi="Times New Roman" w:cs="Times New Roman"/>
+                <w:i w:val="0"/>
+                <w:sz w:val="24"/>
+                <w:szCs w:val="24"/>
+              </w:rPr>
+              <w:t>Kočarian</w:t>
+            </w:r>
+            <w:proofErr w:type="spellEnd"/>
+            <w:r>
+              <w:rPr>
+                <w:rFonts w:ascii="Times New Roman" w:hAnsi="Times New Roman" w:cs="Times New Roman"/>
+                <w:i w:val="0"/>
+                <w:sz w:val="24"/>
+                <w:szCs w:val="24"/>
+              </w:rPr>
+              <w:t xml:space="preserve"> </w:t>
             </w:r>
           </w:p>
         </w:tc>
@@ -9747,7 +9936,7 @@
           <w:szCs w:val="24"/>
         </w:rPr>
       </w:pPr>
-      <w:bookmarkStart w:id="8" w:name="_Toc480733103"/>
+      <w:bookmarkStart w:id="8" w:name="_Toc480734291"/>
       <w:r>
         <w:rPr>
           <w:rFonts w:cs="Times New Roman"/>
@@ -10290,14 +10479,34 @@
                 <w:szCs w:val="24"/>
               </w:rPr>
             </w:pPr>
+            <w:proofErr w:type="spellStart"/>
             <w:r>
               <w:rPr>
                 <w:rFonts w:ascii="Times New Roman" w:hAnsi="Times New Roman" w:cs="Times New Roman"/>
                 <w:sz w:val="24"/>
                 <w:szCs w:val="24"/>
               </w:rPr>
-              <w:t>Rares Pologea</w:t>
-            </w:r>
+              <w:t>Rares</w:t>
+            </w:r>
+            <w:proofErr w:type="spellEnd"/>
+            <w:r>
+              <w:rPr>
+                <w:rFonts w:ascii="Times New Roman" w:hAnsi="Times New Roman" w:cs="Times New Roman"/>
+                <w:sz w:val="24"/>
+                <w:szCs w:val="24"/>
+              </w:rPr>
+              <w:t xml:space="preserve"> </w:t>
+            </w:r>
+            <w:proofErr w:type="spellStart"/>
+            <w:r>
+              <w:rPr>
+                <w:rFonts w:ascii="Times New Roman" w:hAnsi="Times New Roman" w:cs="Times New Roman"/>
+                <w:sz w:val="24"/>
+                <w:szCs w:val="24"/>
+              </w:rPr>
+              <w:t>Pologea</w:t>
+            </w:r>
+            <w:proofErr w:type="spellEnd"/>
           </w:p>
         </w:tc>
         <w:tc>
@@ -10442,6 +10651,7 @@
               </w:rPr>
               <w:t xml:space="preserve">Pavel </w:t>
             </w:r>
+            <w:proofErr w:type="spellStart"/>
             <w:r>
               <w:rPr>
                 <w:rFonts w:ascii="Times New Roman" w:hAnsi="Times New Roman" w:cs="Times New Roman"/>
@@ -10450,6 +10660,7 @@
               </w:rPr>
               <w:t>Kočarian</w:t>
             </w:r>
+            <w:proofErr w:type="spellEnd"/>
           </w:p>
         </w:tc>
         <w:tc>
@@ -11356,14 +11567,34 @@
                 <w:szCs w:val="24"/>
               </w:rPr>
             </w:pPr>
+            <w:proofErr w:type="spellStart"/>
             <w:r>
               <w:rPr>
                 <w:rFonts w:ascii="Times New Roman" w:hAnsi="Times New Roman" w:cs="Times New Roman"/>
                 <w:sz w:val="24"/>
                 <w:szCs w:val="24"/>
               </w:rPr>
-              <w:t>Rares Pologea</w:t>
-            </w:r>
+              <w:t>Rares</w:t>
+            </w:r>
+            <w:proofErr w:type="spellEnd"/>
+            <w:r>
+              <w:rPr>
+                <w:rFonts w:ascii="Times New Roman" w:hAnsi="Times New Roman" w:cs="Times New Roman"/>
+                <w:sz w:val="24"/>
+                <w:szCs w:val="24"/>
+              </w:rPr>
+              <w:t xml:space="preserve"> </w:t>
+            </w:r>
+            <w:proofErr w:type="spellStart"/>
+            <w:r>
+              <w:rPr>
+                <w:rFonts w:ascii="Times New Roman" w:hAnsi="Times New Roman" w:cs="Times New Roman"/>
+                <w:sz w:val="24"/>
+                <w:szCs w:val="24"/>
+              </w:rPr>
+              <w:t>Pologea</w:t>
+            </w:r>
+            <w:proofErr w:type="spellEnd"/>
           </w:p>
         </w:tc>
         <w:tc>
@@ -11503,8 +11734,18 @@
                 <w:sz w:val="24"/>
                 <w:szCs w:val="24"/>
               </w:rPr>
-              <w:t>Pavel Kočarian</w:t>
-            </w:r>
+              <w:t xml:space="preserve">Pavel </w:t>
+            </w:r>
+            <w:proofErr w:type="spellStart"/>
+            <w:r>
+              <w:rPr>
+                <w:rFonts w:ascii="Times New Roman" w:hAnsi="Times New Roman" w:cs="Times New Roman"/>
+                <w:sz w:val="24"/>
+                <w:szCs w:val="24"/>
+              </w:rPr>
+              <w:t>Kočarian</w:t>
+            </w:r>
+            <w:proofErr w:type="spellEnd"/>
           </w:p>
         </w:tc>
         <w:tc>
@@ -11901,7 +12142,7 @@
           <w:szCs w:val="24"/>
         </w:rPr>
       </w:pPr>
-      <w:bookmarkStart w:id="10" w:name="_Toc480733104"/>
+      <w:bookmarkStart w:id="10" w:name="_Toc480734292"/>
       <w:r>
         <w:rPr>
           <w:rFonts w:cs="Times New Roman"/>
@@ -11983,13 +12224,38 @@
           <w:sz w:val="24"/>
         </w:rPr>
       </w:pPr>
-      <w:bookmarkStart w:id="11" w:name="_Toc480733105"/>
+      <w:bookmarkStart w:id="11" w:name="_Toc480734293"/>
+      <w:proofErr w:type="spellStart"/>
       <w:r>
         <w:rPr>
           <w:rFonts w:cs="Times New Roman"/>
           <w:sz w:val="24"/>
         </w:rPr>
-        <w:t>Rareș Dan Pologea SWOT Analysis</w:t>
+        <w:t>Rareș</w:t>
+      </w:r>
+      <w:proofErr w:type="spellEnd"/>
+      <w:r>
+        <w:rPr>
+          <w:rFonts w:cs="Times New Roman"/>
+          <w:sz w:val="24"/>
+        </w:rPr>
+        <w:t xml:space="preserve"> Dan </w:t>
+      </w:r>
+      <w:proofErr w:type="spellStart"/>
+      <w:r>
+        <w:rPr>
+          <w:rFonts w:cs="Times New Roman"/>
+          <w:sz w:val="24"/>
+        </w:rPr>
+        <w:t>Pologea</w:t>
+      </w:r>
+      <w:proofErr w:type="spellEnd"/>
+      <w:r>
+        <w:rPr>
+          <w:rFonts w:cs="Times New Roman"/>
+          <w:sz w:val="24"/>
+        </w:rPr>
+        <w:t xml:space="preserve"> SWOT Analysis</w:t>
       </w:r>
       <w:bookmarkEnd w:id="11"/>
     </w:p>
@@ -12060,7 +12326,43 @@
           <w:color w:val="auto"/>
           <w:sz w:val="20"/>
         </w:rPr>
-        <w:t>. Rareș Dan Pologea SWOT Analysis</w:t>
+        <w:t xml:space="preserve">. </w:t>
+      </w:r>
+      <w:proofErr w:type="spellStart"/>
+      <w:r>
+        <w:rPr>
+          <w:rFonts w:ascii="Times New Roman" w:hAnsi="Times New Roman" w:cs="Times New Roman"/>
+          <w:color w:val="auto"/>
+          <w:sz w:val="20"/>
+        </w:rPr>
+        <w:t>Rareș</w:t>
+      </w:r>
+      <w:proofErr w:type="spellEnd"/>
+      <w:r>
+        <w:rPr>
+          <w:rFonts w:ascii="Times New Roman" w:hAnsi="Times New Roman" w:cs="Times New Roman"/>
+          <w:color w:val="auto"/>
+          <w:sz w:val="20"/>
+        </w:rPr>
+        <w:t xml:space="preserve"> Dan </w:t>
+      </w:r>
+      <w:proofErr w:type="spellStart"/>
+      <w:r>
+        <w:rPr>
+          <w:rFonts w:ascii="Times New Roman" w:hAnsi="Times New Roman" w:cs="Times New Roman"/>
+          <w:color w:val="auto"/>
+          <w:sz w:val="20"/>
+        </w:rPr>
+        <w:t>Pologea</w:t>
+      </w:r>
+      <w:proofErr w:type="spellEnd"/>
+      <w:r>
+        <w:rPr>
+          <w:rFonts w:ascii="Times New Roman" w:hAnsi="Times New Roman" w:cs="Times New Roman"/>
+          <w:color w:val="auto"/>
+          <w:sz w:val="20"/>
+        </w:rPr>
+        <w:t xml:space="preserve"> SWOT Analysis</w:t>
       </w:r>
       <w:bookmarkEnd w:id="12"/>
     </w:p>
@@ -12383,7 +12685,7 @@
           <w:sz w:val="24"/>
         </w:rPr>
       </w:pPr>
-      <w:bookmarkStart w:id="13" w:name="_Toc480733106"/>
+      <w:bookmarkStart w:id="13" w:name="_Toc480734294"/>
       <w:r>
         <w:rPr>
           <w:rFonts w:cs="Times New Roman"/>
@@ -12790,13 +13092,29 @@
           <w:sz w:val="24"/>
         </w:rPr>
       </w:pPr>
-      <w:bookmarkStart w:id="15" w:name="_Toc480733107"/>
+      <w:bookmarkStart w:id="15" w:name="_Toc480734295"/>
       <w:r>
         <w:rPr>
           <w:rFonts w:cs="Times New Roman"/>
           <w:sz w:val="24"/>
         </w:rPr>
-        <w:t>Pavel Kočarian SWOT Analysis</w:t>
+        <w:t xml:space="preserve">Pavel </w:t>
+      </w:r>
+      <w:proofErr w:type="spellStart"/>
+      <w:r>
+        <w:rPr>
+          <w:rFonts w:cs="Times New Roman"/>
+          <w:sz w:val="24"/>
+        </w:rPr>
+        <w:t>Kočarian</w:t>
+      </w:r>
+      <w:proofErr w:type="spellEnd"/>
+      <w:r>
+        <w:rPr>
+          <w:rFonts w:cs="Times New Roman"/>
+          <w:sz w:val="24"/>
+        </w:rPr>
+        <w:t xml:space="preserve"> SWOT Analysis</w:t>
       </w:r>
       <w:bookmarkEnd w:id="15"/>
     </w:p>
@@ -12867,7 +13185,25 @@
           <w:color w:val="auto"/>
           <w:sz w:val="20"/>
         </w:rPr>
-        <w:t>. Pavel Kočarian SWOT Analysis</w:t>
+        <w:t xml:space="preserve">. Pavel </w:t>
+      </w:r>
+      <w:proofErr w:type="spellStart"/>
+      <w:r>
+        <w:rPr>
+          <w:rFonts w:ascii="Times New Roman" w:hAnsi="Times New Roman" w:cs="Times New Roman"/>
+          <w:color w:val="auto"/>
+          <w:sz w:val="20"/>
+        </w:rPr>
+        <w:t>Kočarian</w:t>
+      </w:r>
+      <w:proofErr w:type="spellEnd"/>
+      <w:r>
+        <w:rPr>
+          <w:rFonts w:ascii="Times New Roman" w:hAnsi="Times New Roman" w:cs="Times New Roman"/>
+          <w:color w:val="auto"/>
+          <w:sz w:val="20"/>
+        </w:rPr>
+        <w:t xml:space="preserve"> SWOT Analysis</w:t>
       </w:r>
       <w:bookmarkEnd w:id="16"/>
     </w:p>
@@ -13192,7 +13528,7 @@
           <w:sz w:val="24"/>
         </w:rPr>
       </w:pPr>
-      <w:bookmarkStart w:id="17" w:name="_Toc480733108"/>
+      <w:bookmarkStart w:id="17" w:name="_Toc480734296"/>
       <w:r>
         <w:rPr>
           <w:rFonts w:cs="Times New Roman"/>
@@ -13621,7 +13957,7 @@
         </w:rPr>
       </w:pPr>
       <w:bookmarkStart w:id="19" w:name="_Methodology"/>
-      <w:bookmarkStart w:id="20" w:name="_Toc480733109"/>
+      <w:bookmarkStart w:id="20" w:name="_Toc480734297"/>
       <w:bookmarkEnd w:id="19"/>
       <w:r>
         <w:rPr>
@@ -13936,7 +14272,7 @@
           <w:szCs w:val="24"/>
         </w:rPr>
       </w:pPr>
-      <w:bookmarkStart w:id="21" w:name="_Toc480733110"/>
+      <w:bookmarkStart w:id="21" w:name="_Toc480734298"/>
       <w:r>
         <w:rPr>
           <w:rFonts w:cs="Times New Roman"/>
@@ -14122,7 +14458,7 @@
           <w:szCs w:val="24"/>
         </w:rPr>
       </w:pPr>
-      <w:bookmarkStart w:id="22" w:name="_Toc469634340"/>
+      <w:bookmarkStart w:id="22" w:name="_Toc480734230"/>
       <w:r>
         <w:rPr>
           <w:rFonts w:ascii="Times New Roman" w:hAnsi="Times New Roman" w:cs="Times New Roman"/>
@@ -14198,7 +14534,7 @@
           <w:sz w:val="24"/>
         </w:rPr>
       </w:pPr>
-      <w:bookmarkStart w:id="23" w:name="_Toc480733111"/>
+      <w:bookmarkStart w:id="23" w:name="_Toc480734299"/>
       <w:r>
         <w:rPr>
           <w:sz w:val="24"/>
@@ -14916,7 +15252,7 @@
           <w:sz w:val="24"/>
         </w:rPr>
       </w:pPr>
-      <w:bookmarkStart w:id="24" w:name="_Toc480733112"/>
+      <w:bookmarkStart w:id="24" w:name="_Toc480734300"/>
       <w:r>
         <w:rPr>
           <w:rFonts w:cs="Times New Roman"/>
@@ -15236,7 +15572,7 @@
           <w:sz w:val="24"/>
         </w:rPr>
       </w:pPr>
-      <w:bookmarkStart w:id="25" w:name="_Toc480733113"/>
+      <w:bookmarkStart w:id="25" w:name="_Toc480734301"/>
       <w:r>
         <w:rPr>
           <w:rFonts w:cs="Times New Roman"/>
@@ -16658,7 +16994,7 @@
           <w:sz w:val="24"/>
         </w:rPr>
       </w:pPr>
-      <w:bookmarkStart w:id="26" w:name="_Toc480733114"/>
+      <w:bookmarkStart w:id="26" w:name="_Toc480734302"/>
       <w:r>
         <w:rPr>
           <w:rFonts w:cs="Times New Roman"/>
@@ -16964,7 +17300,7 @@
           <w:sz w:val="20"/>
         </w:rPr>
       </w:pPr>
-      <w:bookmarkStart w:id="27" w:name="_Toc469634341"/>
+      <w:bookmarkStart w:id="27" w:name="_Toc480734231"/>
       <w:r>
         <w:rPr>
           <w:rFonts w:ascii="Times New Roman" w:hAnsi="Times New Roman" w:cs="Times New Roman"/>
@@ -17089,7 +17425,7 @@
           <w:sz w:val="24"/>
         </w:rPr>
       </w:pPr>
-      <w:bookmarkStart w:id="28" w:name="_Toc480733115"/>
+      <w:bookmarkStart w:id="28" w:name="_Toc480734303"/>
       <w:r>
         <w:rPr>
           <w:rFonts w:cs="Times New Roman"/>
@@ -17111,35 +17447,75 @@
         <w:spacing w:before="240"/>
         <w:rPr>
           <w:rFonts w:ascii="Times New Roman" w:hAnsi="Times New Roman" w:cs="Times New Roman"/>
-          <w:color w:val="FF0000"/>
-          <w:sz w:val="24"/>
-          <w:szCs w:val="24"/>
-        </w:rPr>
-      </w:pPr>
-      <w:r>
-        <w:rPr>
-          <w:rFonts w:ascii="Times New Roman" w:hAnsi="Times New Roman" w:cs="Times New Roman"/>
-          <w:sz w:val="24"/>
-          <w:szCs w:val="24"/>
-        </w:rPr>
-        <w:t xml:space="preserve">The individual program units or programs are integrated and tested as a complete system to ensure that the software requirements have been met. </w:t>
-      </w:r>
-      <w:r>
-        <w:rPr>
-          <w:rFonts w:ascii="Times New Roman" w:hAnsi="Times New Roman" w:cs="Times New Roman"/>
-          <w:color w:val="FF0000"/>
-          <w:sz w:val="24"/>
-          <w:szCs w:val="24"/>
-        </w:rPr>
-        <w:t>Describe the testing process for a test case.</w:t>
+          <w:sz w:val="24"/>
+          <w:szCs w:val="24"/>
+        </w:rPr>
+      </w:pPr>
+      <w:r>
+        <w:rPr>
+          <w:rFonts w:ascii="Times New Roman" w:hAnsi="Times New Roman" w:cs="Times New Roman"/>
+          <w:sz w:val="24"/>
+          <w:szCs w:val="24"/>
+        </w:rPr>
+        <w:t>The individual program units or programs are integrated and tested as a complete system to ensure that the software requirements have been met.</w:t>
       </w:r>
     </w:p>
     <w:p>
       <w:pPr>
+        <w:rPr>
+          <w:rFonts w:ascii="Times New Roman" w:hAnsi="Times New Roman" w:cs="Times New Roman"/>
+          <w:sz w:val="24"/>
+          <w:szCs w:val="24"/>
+        </w:rPr>
+      </w:pPr>
+      <w:r>
+        <w:rPr>
+          <w:rFonts w:ascii="Times New Roman" w:hAnsi="Times New Roman" w:cs="Times New Roman"/>
+          <w:sz w:val="24"/>
+          <w:szCs w:val="24"/>
+        </w:rPr>
+        <w:t xml:space="preserve">The testing process is made according to each Use Case approach. </w:t>
+      </w:r>
+      <w:r>
+        <w:rPr>
+          <w:rFonts w:ascii="Times New Roman" w:hAnsi="Times New Roman" w:cs="Times New Roman"/>
+          <w:sz w:val="24"/>
+          <w:szCs w:val="24"/>
+        </w:rPr>
+        <w:br/>
+        <w:t>As units get tested and succeed, they are added together to form a test case. The test case is a representation of all unit tests necessary to completely make sure that a Use Case and its requirements work properly as expected.</w:t>
+      </w:r>
+    </w:p>
+    <w:p>
+      <w:pPr>
+        <w:rPr>
+          <w:rFonts w:ascii="Times New Roman" w:hAnsi="Times New Roman" w:cs="Times New Roman"/>
+          <w:sz w:val="24"/>
+          <w:szCs w:val="24"/>
+        </w:rPr>
+      </w:pPr>
+      <w:r>
+        <w:rPr>
+          <w:rFonts w:ascii="Times New Roman" w:hAnsi="Times New Roman" w:cs="Times New Roman"/>
+          <w:sz w:val="24"/>
+          <w:szCs w:val="24"/>
+        </w:rPr>
+        <w:t xml:space="preserve">The team uses a bottom-up method which starts testing the smallest unit tests, and builds its way up to the tests cases, which are afterwards are used together to perform a final system test. </w:t>
+      </w:r>
+      <w:r>
+        <w:rPr>
+          <w:rFonts w:ascii="Times New Roman" w:hAnsi="Times New Roman" w:cs="Times New Roman"/>
+          <w:sz w:val="24"/>
+          <w:szCs w:val="24"/>
+        </w:rPr>
+        <w:t xml:space="preserve"> </w:t>
+      </w:r>
+    </w:p>
+    <w:p>
+      <w:pPr>
         <w:spacing w:before="240"/>
         <w:rPr>
           <w:rFonts w:ascii="Times New Roman" w:hAnsi="Times New Roman" w:cs="Times New Roman"/>
-          <w:b/>
           <w:sz w:val="24"/>
           <w:szCs w:val="24"/>
         </w:rPr>
@@ -17268,11 +17644,10 @@
       <w:r>
         <w:rPr>
           <w:rFonts w:ascii="Times New Roman" w:hAnsi="Times New Roman" w:cs="Times New Roman"/>
-          <w:b/>
-          <w:sz w:val="24"/>
-          <w:szCs w:val="24"/>
-        </w:rPr>
-        <w:t xml:space="preserve"> </w:t>
+          <w:sz w:val="24"/>
+          <w:szCs w:val="24"/>
+        </w:rPr>
+        <w:t>1.</w:t>
       </w:r>
     </w:p>
     <w:p>
@@ -17286,7 +17661,7 @@
           <w:sz w:val="24"/>
         </w:rPr>
       </w:pPr>
-      <w:bookmarkStart w:id="29" w:name="_Toc480733116"/>
+      <w:bookmarkStart w:id="29" w:name="_Toc480734304"/>
       <w:r>
         <w:rPr>
           <w:sz w:val="24"/>
@@ -17294,6 +17669,168 @@
         <w:t>Performance testing</w:t>
       </w:r>
       <w:bookmarkEnd w:id="29"/>
+    </w:p>
+    <w:p>
+      <w:pPr>
+        <w:rPr>
+          <w:rFonts w:ascii="Times New Roman" w:hAnsi="Times New Roman" w:cs="Times New Roman"/>
+          <w:sz w:val="24"/>
+          <w:szCs w:val="24"/>
+        </w:rPr>
+      </w:pPr>
+      <w:r>
+        <w:rPr>
+          <w:rFonts w:ascii="Times New Roman" w:hAnsi="Times New Roman" w:cs="Times New Roman"/>
+          <w:sz w:val="24"/>
+          <w:szCs w:val="24"/>
+        </w:rPr>
+        <w:t>Alongside the unit and integration testing the team also made a series of performance tests.</w:t>
+      </w:r>
+      <w:r>
+        <w:rPr>
+          <w:rFonts w:ascii="Times New Roman" w:hAnsi="Times New Roman" w:cs="Times New Roman"/>
+          <w:sz w:val="24"/>
+          <w:szCs w:val="24"/>
+        </w:rPr>
+        <w:br/>
+        <w:t>These tests are made on the non-functional requirements presented in the Analysis chapter. The purpose of these tests is to determine the variation in system parameters in terms of responsiveness and reliability.</w:t>
+      </w:r>
+    </w:p>
+    <w:p>
+      <w:pPr>
+        <w:rPr>
+          <w:rFonts w:ascii="Times New Roman" w:hAnsi="Times New Roman" w:cs="Times New Roman"/>
+          <w:sz w:val="24"/>
+          <w:szCs w:val="24"/>
+        </w:rPr>
+      </w:pPr>
+    </w:p>
+    <w:p>
+      <w:pPr>
+        <w:rPr>
+          <w:rFonts w:ascii="Times New Roman" w:hAnsi="Times New Roman" w:cs="Times New Roman"/>
+          <w:sz w:val="24"/>
+          <w:szCs w:val="24"/>
+        </w:rPr>
+      </w:pPr>
+      <w:r>
+        <w:rPr>
+          <w:rFonts w:ascii="Times New Roman" w:hAnsi="Times New Roman" w:cs="Times New Roman"/>
+          <w:sz w:val="24"/>
+          <w:szCs w:val="24"/>
+        </w:rPr>
+        <w:lastRenderedPageBreak/>
+        <w:t>There are usually four attributes that determine a performance test:</w:t>
+      </w:r>
+    </w:p>
+    <w:p>
+      <w:pPr>
+        <w:pStyle w:val="ListParagraph"/>
+        <w:numPr>
+          <w:ilvl w:val="0"/>
+          <w:numId w:val="33"/>
+        </w:numPr>
+        <w:spacing w:line="259" w:lineRule="auto"/>
+        <w:rPr>
+          <w:rFonts w:ascii="Times New Roman" w:hAnsi="Times New Roman" w:cs="Times New Roman"/>
+          <w:sz w:val="24"/>
+          <w:szCs w:val="24"/>
+        </w:rPr>
+      </w:pPr>
+      <w:r>
+        <w:rPr>
+          <w:rFonts w:ascii="Times New Roman" w:hAnsi="Times New Roman" w:cs="Times New Roman"/>
+          <w:sz w:val="24"/>
+          <w:szCs w:val="24"/>
+        </w:rPr>
+        <w:t>Speed</w:t>
+      </w:r>
+    </w:p>
+    <w:p>
+      <w:pPr>
+        <w:pStyle w:val="ListParagraph"/>
+        <w:numPr>
+          <w:ilvl w:val="0"/>
+          <w:numId w:val="33"/>
+        </w:numPr>
+        <w:spacing w:line="259" w:lineRule="auto"/>
+        <w:rPr>
+          <w:rFonts w:ascii="Times New Roman" w:hAnsi="Times New Roman" w:cs="Times New Roman"/>
+          <w:sz w:val="24"/>
+          <w:szCs w:val="24"/>
+        </w:rPr>
+      </w:pPr>
+      <w:r>
+        <w:rPr>
+          <w:rFonts w:ascii="Times New Roman" w:hAnsi="Times New Roman" w:cs="Times New Roman"/>
+          <w:sz w:val="24"/>
+          <w:szCs w:val="24"/>
+        </w:rPr>
+        <w:t xml:space="preserve">Scalability </w:t>
+      </w:r>
+    </w:p>
+    <w:p>
+      <w:pPr>
+        <w:pStyle w:val="ListParagraph"/>
+        <w:numPr>
+          <w:ilvl w:val="0"/>
+          <w:numId w:val="33"/>
+        </w:numPr>
+        <w:spacing w:line="259" w:lineRule="auto"/>
+        <w:rPr>
+          <w:rFonts w:ascii="Times New Roman" w:hAnsi="Times New Roman" w:cs="Times New Roman"/>
+          <w:sz w:val="24"/>
+          <w:szCs w:val="24"/>
+        </w:rPr>
+      </w:pPr>
+      <w:r>
+        <w:rPr>
+          <w:rFonts w:ascii="Times New Roman" w:hAnsi="Times New Roman" w:cs="Times New Roman"/>
+          <w:sz w:val="24"/>
+          <w:szCs w:val="24"/>
+        </w:rPr>
+        <w:t xml:space="preserve">Stability </w:t>
+      </w:r>
+    </w:p>
+    <w:p>
+      <w:pPr>
+        <w:pStyle w:val="ListParagraph"/>
+        <w:numPr>
+          <w:ilvl w:val="0"/>
+          <w:numId w:val="33"/>
+        </w:numPr>
+        <w:spacing w:line="259" w:lineRule="auto"/>
+        <w:rPr>
+          <w:rFonts w:ascii="Times New Roman" w:hAnsi="Times New Roman" w:cs="Times New Roman"/>
+          <w:sz w:val="24"/>
+          <w:szCs w:val="24"/>
+        </w:rPr>
+      </w:pPr>
+      <w:r>
+        <w:rPr>
+          <w:rFonts w:ascii="Times New Roman" w:hAnsi="Times New Roman" w:cs="Times New Roman"/>
+          <w:sz w:val="24"/>
+          <w:szCs w:val="24"/>
+        </w:rPr>
+        <w:t xml:space="preserve">Reliability </w:t>
+      </w:r>
+    </w:p>
+    <w:p>
+      <w:pPr>
+        <w:rPr>
+          <w:rFonts w:ascii="Times New Roman" w:hAnsi="Times New Roman" w:cs="Times New Roman"/>
+          <w:sz w:val="24"/>
+          <w:szCs w:val="24"/>
+        </w:rPr>
+      </w:pPr>
+      <w:r>
+        <w:rPr>
+          <w:rFonts w:ascii="Times New Roman" w:hAnsi="Times New Roman" w:cs="Times New Roman"/>
+          <w:sz w:val="24"/>
+          <w:szCs w:val="24"/>
+        </w:rPr>
+        <w:t>As mentioned previously the team only makes use of two of these attributes as they are the only relevant ones in this testing process. Those are speed and reliability.</w:t>
+      </w:r>
     </w:p>
     <w:p>
       <w:pPr>
@@ -17370,8 +17907,6 @@
         </w:rPr>
         <w:t>The system shall correctly convert voice input into text in at least 90% of the cases in a quiet environment.</w:t>
       </w:r>
-      <w:bookmarkStart w:id="30" w:name="_GoBack"/>
-      <w:bookmarkEnd w:id="30"/>
     </w:p>
     <w:p>
       <w:pPr>
@@ -17468,16 +18003,15 @@
           <w:sz w:val="24"/>
         </w:rPr>
       </w:pPr>
-      <w:bookmarkStart w:id="31" w:name="_Toc480733117"/>
+      <w:bookmarkStart w:id="30" w:name="_Toc480734305"/>
       <w:r>
         <w:rPr>
           <w:rFonts w:cs="Times New Roman"/>
           <w:sz w:val="24"/>
         </w:rPr>
-        <w:lastRenderedPageBreak/>
         <w:t>Operation and Maintenance</w:t>
       </w:r>
-      <w:bookmarkEnd w:id="31"/>
+      <w:bookmarkEnd w:id="30"/>
       <w:r>
         <w:rPr>
           <w:rFonts w:cs="Times New Roman"/>
@@ -17852,14 +18386,14 @@
           <w:rFonts w:cs="Times New Roman"/>
         </w:rPr>
       </w:pPr>
-      <w:bookmarkStart w:id="32" w:name="_Toc480733118"/>
+      <w:bookmarkStart w:id="31" w:name="_Toc480734306"/>
       <w:r>
         <w:rPr>
           <w:rFonts w:cs="Times New Roman"/>
         </w:rPr>
         <w:t>Component based software engineering</w:t>
       </w:r>
-      <w:bookmarkEnd w:id="32"/>
+      <w:bookmarkEnd w:id="31"/>
     </w:p>
     <w:p>
       <w:pPr>
@@ -17975,6 +18509,7 @@
           <w:sz w:val="24"/>
           <w:szCs w:val="24"/>
         </w:rPr>
+        <w:lastRenderedPageBreak/>
         <w:drawing>
           <wp:inline distT="0" distB="0" distL="0" distR="0" wp14:anchorId="0E9EC161" wp14:editId="7B6D6866">
             <wp:extent cx="4705350" cy="2642009"/>
@@ -18036,7 +18571,7 @@
           <w:szCs w:val="24"/>
         </w:rPr>
       </w:pPr>
-      <w:bookmarkStart w:id="33" w:name="_Toc469634342"/>
+      <w:bookmarkStart w:id="32" w:name="_Toc480734232"/>
       <w:r>
         <w:rPr>
           <w:rFonts w:ascii="Times New Roman" w:hAnsi="Times New Roman" w:cs="Times New Roman"/>
@@ -18094,7 +18629,7 @@
         </w:rPr>
         <w:t>. Component-based software engineering</w:t>
       </w:r>
-      <w:bookmarkEnd w:id="33"/>
+      <w:bookmarkEnd w:id="32"/>
     </w:p>
     <w:p>
       <w:pPr>
@@ -18107,15 +18642,14 @@
           <w:rFonts w:cs="Times New Roman"/>
         </w:rPr>
       </w:pPr>
-      <w:bookmarkStart w:id="34" w:name="_Toc480733119"/>
+      <w:bookmarkStart w:id="33" w:name="_Toc480734307"/>
       <w:r>
         <w:rPr>
           <w:rFonts w:cs="Times New Roman"/>
         </w:rPr>
-        <w:lastRenderedPageBreak/>
         <w:t>Component analysis</w:t>
       </w:r>
-      <w:bookmarkEnd w:id="34"/>
+      <w:bookmarkEnd w:id="33"/>
     </w:p>
     <w:p>
       <w:pPr>
@@ -18461,14 +18995,14 @@
           <w:rFonts w:cs="Times New Roman"/>
         </w:rPr>
       </w:pPr>
-      <w:bookmarkStart w:id="35" w:name="_Toc480733120"/>
+      <w:bookmarkStart w:id="34" w:name="_Toc480734308"/>
       <w:r>
         <w:rPr>
           <w:rFonts w:cs="Times New Roman"/>
         </w:rPr>
         <w:t>Requirements modification</w:t>
       </w:r>
-      <w:bookmarkEnd w:id="35"/>
+      <w:bookmarkEnd w:id="34"/>
     </w:p>
     <w:p>
       <w:pPr>
@@ -18526,7 +19060,16 @@
           <w:sz w:val="24"/>
           <w:szCs w:val="24"/>
         </w:rPr>
-        <w:t xml:space="preserve">Initially, the components the group found were a perfect fit, so the group advanced to development and integration. However, at some point the team decided to replace the </w:t>
+        <w:t xml:space="preserve">Initially, the components the group found were a perfect fit, so the group </w:t>
+      </w:r>
+      <w:r>
+        <w:rPr>
+          <w:rFonts w:ascii="Times New Roman" w:hAnsi="Times New Roman" w:cs="Times New Roman"/>
+          <w:sz w:val="24"/>
+          <w:szCs w:val="24"/>
+        </w:rPr>
+        <w:lastRenderedPageBreak/>
+        <w:t xml:space="preserve">advanced to development and integration. However, at some point the team decided to replace the </w:t>
       </w:r>
       <w:r>
         <w:rPr>
@@ -18591,14 +19134,14 @@
           <w:rFonts w:cs="Times New Roman"/>
         </w:rPr>
       </w:pPr>
-      <w:bookmarkStart w:id="36" w:name="_Toc480733121"/>
+      <w:bookmarkStart w:id="35" w:name="_Toc480734309"/>
       <w:r>
         <w:rPr>
           <w:rFonts w:cs="Times New Roman"/>
         </w:rPr>
         <w:t>System design with reuse</w:t>
       </w:r>
-      <w:bookmarkEnd w:id="36"/>
+      <w:bookmarkEnd w:id="35"/>
     </w:p>
     <w:p>
       <w:pPr>
@@ -18811,15 +19354,14 @@
           <w:rFonts w:cs="Times New Roman"/>
         </w:rPr>
       </w:pPr>
-      <w:bookmarkStart w:id="37" w:name="_Toc480733122"/>
+      <w:bookmarkStart w:id="36" w:name="_Toc480734310"/>
       <w:r>
         <w:rPr>
           <w:rFonts w:cs="Times New Roman"/>
         </w:rPr>
-        <w:lastRenderedPageBreak/>
         <w:t>Development and Integration</w:t>
       </w:r>
-      <w:bookmarkEnd w:id="37"/>
+      <w:bookmarkEnd w:id="36"/>
     </w:p>
     <w:p>
       <w:pPr>
@@ -18899,14 +19441,14 @@
           <w:rFonts w:cs="Times New Roman"/>
         </w:rPr>
       </w:pPr>
-      <w:bookmarkStart w:id="38" w:name="_Toc480733123"/>
+      <w:bookmarkStart w:id="37" w:name="_Toc480734311"/>
       <w:r>
         <w:rPr>
           <w:rFonts w:cs="Times New Roman"/>
         </w:rPr>
         <w:t>Planning and Execution</w:t>
       </w:r>
-      <w:bookmarkEnd w:id="38"/>
+      <w:bookmarkEnd w:id="37"/>
     </w:p>
     <w:p>
       <w:pPr>
@@ -19274,6 +19816,7 @@
           <w:sz w:val="24"/>
           <w:szCs w:val="24"/>
         </w:rPr>
+        <w:lastRenderedPageBreak/>
         <w:t xml:space="preserve">Throughout the planning and execution phase the team followed a three-phase plan which allowed them to come up with solutions which satisfied both the </w:t>
       </w:r>
       <w:r>
@@ -19582,16 +20125,7 @@
           <w:sz w:val="24"/>
           <w:szCs w:val="24"/>
         </w:rPr>
-        <w:t xml:space="preserve"> In this period the team would have a meeting among themselves and discuss possible problems and solutions. </w:t>
-      </w:r>
-      <w:r>
-        <w:rPr>
-          <w:rFonts w:ascii="Times New Roman" w:hAnsi="Times New Roman" w:cs="Times New Roman"/>
-          <w:sz w:val="24"/>
-          <w:szCs w:val="24"/>
-        </w:rPr>
-        <w:lastRenderedPageBreak/>
-        <w:t xml:space="preserve">Afterwards, the team would consult with the </w:t>
+        <w:t xml:space="preserve"> In this period the team would have a meeting among themselves and discuss possible problems and solutions. Afterwards, the team would consult with the </w:t>
       </w:r>
       <w:r>
         <w:rPr>
@@ -19652,6 +20186,330 @@
           <w:szCs w:val="24"/>
         </w:rPr>
         <w:t>4.2. The other subchapter where we describe the Web Speech API Approach in terms of planning and execution. Pretty much describe how, where and when did we meet, just like in the first subchapter.</w:t>
+      </w:r>
+    </w:p>
+    <w:p>
+      <w:pPr>
+        <w:rPr>
+          <w:rFonts w:ascii="Times New Roman" w:hAnsi="Times New Roman" w:cs="Times New Roman"/>
+          <w:color w:val="000000" w:themeColor="text1"/>
+          <w:sz w:val="24"/>
+          <w:szCs w:val="24"/>
+        </w:rPr>
+      </w:pPr>
+      <w:r>
+        <w:rPr>
+          <w:rFonts w:ascii="Times New Roman" w:hAnsi="Times New Roman" w:cs="Times New Roman"/>
+          <w:color w:val="000000" w:themeColor="text1"/>
+          <w:sz w:val="24"/>
+          <w:szCs w:val="24"/>
+        </w:rPr>
+        <w:t>After finishing the first approach without a great success, the team had to enter a re-planning phase followed by a re-execution bed to follow the new structure.</w:t>
+      </w:r>
+      <w:r>
+        <w:rPr>
+          <w:rFonts w:ascii="Times New Roman" w:hAnsi="Times New Roman" w:cs="Times New Roman"/>
+          <w:color w:val="000000" w:themeColor="text1"/>
+          <w:sz w:val="24"/>
+          <w:szCs w:val="24"/>
+        </w:rPr>
+        <w:br/>
+      </w:r>
+      <w:r>
+        <w:rPr>
+          <w:rFonts w:ascii="Times New Roman" w:hAnsi="Times New Roman" w:cs="Times New Roman"/>
+          <w:color w:val="000000" w:themeColor="text1"/>
+          <w:sz w:val="24"/>
+          <w:szCs w:val="24"/>
+        </w:rPr>
+        <w:t xml:space="preserve">From the </w:t>
+      </w:r>
+      <w:r>
+        <w:rPr>
+          <w:rFonts w:ascii="Times New Roman" w:hAnsi="Times New Roman" w:cs="Times New Roman"/>
+          <w:i/>
+          <w:color w:val="000000" w:themeColor="text1"/>
+          <w:sz w:val="24"/>
+          <w:szCs w:val="24"/>
+        </w:rPr>
+        <w:t xml:space="preserve">STIBO Supervisor’s </w:t>
+      </w:r>
+      <w:r>
+        <w:rPr>
+          <w:rFonts w:ascii="Times New Roman" w:hAnsi="Times New Roman" w:cs="Times New Roman"/>
+          <w:color w:val="000000" w:themeColor="text1"/>
+          <w:sz w:val="24"/>
+          <w:szCs w:val="24"/>
+        </w:rPr>
+        <w:t>point of view, the team did a great job even tough VIA was no satisfied, and decided to close the project, thus ending the contract with the team, but pointed out that he can still provide them with any necessary hardware until they finalize the project.</w:t>
+      </w:r>
+    </w:p>
+    <w:p>
+      <w:pPr>
+        <w:rPr>
+          <w:rFonts w:ascii="Times New Roman" w:hAnsi="Times New Roman" w:cs="Times New Roman"/>
+          <w:color w:val="000000" w:themeColor="text1"/>
+          <w:sz w:val="24"/>
+          <w:szCs w:val="24"/>
+        </w:rPr>
+      </w:pPr>
+      <w:r>
+        <w:rPr>
+          <w:rFonts w:ascii="Times New Roman" w:hAnsi="Times New Roman" w:cs="Times New Roman"/>
+          <w:color w:val="000000" w:themeColor="text1"/>
+          <w:sz w:val="24"/>
+          <w:szCs w:val="24"/>
+        </w:rPr>
+        <w:t xml:space="preserve">With this in mind, the team had to continue their work in a new environment, as the </w:t>
+      </w:r>
+      <w:r>
+        <w:rPr>
+          <w:rFonts w:ascii="Times New Roman" w:hAnsi="Times New Roman" w:cs="Times New Roman"/>
+          <w:i/>
+          <w:color w:val="000000" w:themeColor="text1"/>
+          <w:sz w:val="24"/>
+          <w:szCs w:val="24"/>
+        </w:rPr>
+        <w:t>STIBO Accelerator</w:t>
+      </w:r>
+      <w:r>
+        <w:rPr>
+          <w:rFonts w:ascii="Times New Roman" w:hAnsi="Times New Roman" w:cs="Times New Roman"/>
+          <w:color w:val="000000" w:themeColor="text1"/>
+          <w:sz w:val="24"/>
+          <w:szCs w:val="24"/>
+        </w:rPr>
+        <w:t xml:space="preserve"> was out of reach. So, they decided to continue working either at VIA in an empty class room, or use some of the available study rooms. In case VIA was proving to be overbooked, they also had a backup plan in which they would book a study room at the city library in Horsens.</w:t>
+      </w:r>
+    </w:p>
+    <w:p>
+      <w:pPr>
+        <w:rPr>
+          <w:rFonts w:ascii="Times New Roman" w:hAnsi="Times New Roman" w:cs="Times New Roman"/>
+          <w:color w:val="000000" w:themeColor="text1"/>
+          <w:sz w:val="24"/>
+          <w:szCs w:val="24"/>
+        </w:rPr>
+      </w:pPr>
+      <w:r>
+        <w:rPr>
+          <w:rFonts w:ascii="Times New Roman" w:hAnsi="Times New Roman" w:cs="Times New Roman"/>
+          <w:color w:val="000000" w:themeColor="text1"/>
+          <w:sz w:val="24"/>
+          <w:szCs w:val="24"/>
+        </w:rPr>
+        <w:t xml:space="preserve">Also, with no more </w:t>
+      </w:r>
+      <w:r>
+        <w:rPr>
+          <w:rFonts w:ascii="Times New Roman" w:hAnsi="Times New Roman" w:cs="Times New Roman"/>
+          <w:i/>
+          <w:color w:val="000000" w:themeColor="text1"/>
+          <w:sz w:val="24"/>
+          <w:szCs w:val="24"/>
+        </w:rPr>
+        <w:t>STIBO Supervisor</w:t>
+      </w:r>
+      <w:r>
+        <w:rPr>
+          <w:rFonts w:ascii="Times New Roman" w:hAnsi="Times New Roman" w:cs="Times New Roman"/>
+          <w:color w:val="000000" w:themeColor="text1"/>
+          <w:sz w:val="24"/>
+          <w:szCs w:val="24"/>
+        </w:rPr>
+        <w:t>, the team also changed the way they planned and organized their me</w:t>
+      </w:r>
+      <w:r>
+        <w:rPr>
+          <w:rFonts w:ascii="Times New Roman" w:hAnsi="Times New Roman" w:cs="Times New Roman"/>
+          <w:color w:val="000000" w:themeColor="text1"/>
+          <w:sz w:val="24"/>
+          <w:szCs w:val="24"/>
+        </w:rPr>
+        <w:t>etings.</w:t>
+      </w:r>
+      <w:r>
+        <w:rPr>
+          <w:rFonts w:ascii="Times New Roman" w:hAnsi="Times New Roman" w:cs="Times New Roman"/>
+          <w:color w:val="000000" w:themeColor="text1"/>
+          <w:sz w:val="24"/>
+          <w:szCs w:val="24"/>
+        </w:rPr>
+        <w:br/>
+        <w:t xml:space="preserve">Now they would first have a group meeting amount themselves and discuss the upcoming events, what problems they might occur and what solutions they will bring to solve them. After that they would book a meeting with the new </w:t>
+      </w:r>
+      <w:r>
+        <w:rPr>
+          <w:rFonts w:ascii="Times New Roman" w:hAnsi="Times New Roman" w:cs="Times New Roman"/>
+          <w:i/>
+          <w:color w:val="000000" w:themeColor="text1"/>
+          <w:sz w:val="24"/>
+          <w:szCs w:val="24"/>
+        </w:rPr>
+        <w:t>VIA Supervisor</w:t>
+      </w:r>
+      <w:r>
+        <w:rPr>
+          <w:rFonts w:ascii="Times New Roman" w:hAnsi="Times New Roman" w:cs="Times New Roman"/>
+          <w:color w:val="000000" w:themeColor="text1"/>
+          <w:sz w:val="24"/>
+          <w:szCs w:val="24"/>
+        </w:rPr>
+        <w:t xml:space="preserve"> and present their intentions.</w:t>
+      </w:r>
+    </w:p>
+    <w:p>
+      <w:pPr>
+        <w:rPr>
+          <w:rFonts w:ascii="Times New Roman" w:hAnsi="Times New Roman" w:cs="Times New Roman"/>
+          <w:color w:val="000000" w:themeColor="text1"/>
+          <w:sz w:val="24"/>
+          <w:szCs w:val="24"/>
+        </w:rPr>
+      </w:pPr>
+      <w:r>
+        <w:rPr>
+          <w:rFonts w:ascii="Times New Roman" w:hAnsi="Times New Roman" w:cs="Times New Roman"/>
+          <w:color w:val="000000" w:themeColor="text1"/>
+          <w:sz w:val="24"/>
+          <w:szCs w:val="24"/>
+        </w:rPr>
+        <w:lastRenderedPageBreak/>
+        <w:t xml:space="preserve">The </w:t>
+      </w:r>
+      <w:r>
+        <w:rPr>
+          <w:rFonts w:ascii="Times New Roman" w:hAnsi="Times New Roman" w:cs="Times New Roman"/>
+          <w:i/>
+          <w:color w:val="000000" w:themeColor="text1"/>
+          <w:sz w:val="24"/>
+          <w:szCs w:val="24"/>
+        </w:rPr>
+        <w:t xml:space="preserve">VIA Supervisor </w:t>
+      </w:r>
+      <w:r>
+        <w:rPr>
+          <w:rFonts w:ascii="Times New Roman" w:hAnsi="Times New Roman" w:cs="Times New Roman"/>
+          <w:color w:val="000000" w:themeColor="text1"/>
+          <w:sz w:val="24"/>
+          <w:szCs w:val="24"/>
+        </w:rPr>
+        <w:t>always took into consideration what the team had to offer, and always tried to formulate his answers in a way that would benefit the team’s decisions. Alongside this, he would also try and guide them to use the right approaches and made them see which aspects are more important, thus helping them organize better.</w:t>
+      </w:r>
+    </w:p>
+    <w:p>
+      <w:pPr>
+        <w:rPr>
+          <w:rFonts w:ascii="Times New Roman" w:hAnsi="Times New Roman" w:cs="Times New Roman"/>
+          <w:color w:val="000000" w:themeColor="text1"/>
+          <w:sz w:val="24"/>
+          <w:szCs w:val="24"/>
+        </w:rPr>
+      </w:pPr>
+      <w:r>
+        <w:rPr>
+          <w:rFonts w:ascii="Times New Roman" w:hAnsi="Times New Roman" w:cs="Times New Roman"/>
+          <w:color w:val="000000" w:themeColor="text1"/>
+          <w:sz w:val="24"/>
+          <w:szCs w:val="24"/>
+        </w:rPr>
+        <w:t xml:space="preserve">After these meetings, the team would have one more meeting with all members right after the </w:t>
+      </w:r>
+      <w:r>
+        <w:rPr>
+          <w:rFonts w:ascii="Times New Roman" w:hAnsi="Times New Roman" w:cs="Times New Roman"/>
+          <w:i/>
+          <w:color w:val="000000" w:themeColor="text1"/>
+          <w:sz w:val="24"/>
+          <w:szCs w:val="24"/>
+        </w:rPr>
+        <w:t xml:space="preserve">Supervisor </w:t>
+      </w:r>
+      <w:r>
+        <w:rPr>
+          <w:rFonts w:ascii="Times New Roman" w:hAnsi="Times New Roman" w:cs="Times New Roman"/>
+          <w:color w:val="000000" w:themeColor="text1"/>
+          <w:sz w:val="24"/>
+          <w:szCs w:val="24"/>
+        </w:rPr>
+        <w:t>meeting. They discuss what they have learned and made plans accordingly so that on the next meeting they would be prepared to move to the further phases in the project.</w:t>
+      </w:r>
+    </w:p>
+    <w:p>
+      <w:pPr>
+        <w:rPr>
+          <w:rFonts w:ascii="Times New Roman" w:hAnsi="Times New Roman" w:cs="Times New Roman"/>
+          <w:color w:val="000000" w:themeColor="text1"/>
+          <w:sz w:val="24"/>
+          <w:szCs w:val="24"/>
+        </w:rPr>
+      </w:pPr>
+      <w:r>
+        <w:rPr>
+          <w:rFonts w:ascii="Times New Roman" w:hAnsi="Times New Roman" w:cs="Times New Roman"/>
+          <w:color w:val="000000" w:themeColor="text1"/>
+          <w:sz w:val="24"/>
+          <w:szCs w:val="24"/>
+        </w:rPr>
+        <w:t xml:space="preserve">Tasks where split among all three members of the team, and they would all struggle to finish as soon as possible, in order to book more meetings with the </w:t>
+      </w:r>
+      <w:r>
+        <w:rPr>
+          <w:rFonts w:ascii="Times New Roman" w:hAnsi="Times New Roman" w:cs="Times New Roman"/>
+          <w:i/>
+          <w:color w:val="000000" w:themeColor="text1"/>
+          <w:sz w:val="24"/>
+          <w:szCs w:val="24"/>
+        </w:rPr>
+        <w:t>VIA Supervisor</w:t>
+      </w:r>
+      <w:r>
+        <w:rPr>
+          <w:rFonts w:ascii="Times New Roman" w:hAnsi="Times New Roman" w:cs="Times New Roman"/>
+          <w:color w:val="000000" w:themeColor="text1"/>
+          <w:sz w:val="24"/>
+          <w:szCs w:val="24"/>
+        </w:rPr>
+        <w:t xml:space="preserve"> and consult with him all new changes.</w:t>
+      </w:r>
+    </w:p>
+    <w:p>
+      <w:pPr>
+        <w:rPr>
+          <w:rFonts w:ascii="Times New Roman" w:hAnsi="Times New Roman" w:cs="Times New Roman"/>
+          <w:color w:val="000000" w:themeColor="text1"/>
+          <w:sz w:val="24"/>
+          <w:szCs w:val="24"/>
+        </w:rPr>
+      </w:pPr>
+      <w:r>
+        <w:rPr>
+          <w:rFonts w:ascii="Times New Roman" w:hAnsi="Times New Roman" w:cs="Times New Roman"/>
+          <w:color w:val="000000" w:themeColor="text1"/>
+          <w:sz w:val="24"/>
+          <w:szCs w:val="24"/>
+        </w:rPr>
+        <w:t xml:space="preserve">This is an overall of how the team planned and executed their work after the </w:t>
+      </w:r>
+      <w:r>
+        <w:rPr>
+          <w:rFonts w:ascii="Times New Roman" w:hAnsi="Times New Roman" w:cs="Times New Roman"/>
+          <w:color w:val="000000" w:themeColor="text1"/>
+          <w:sz w:val="24"/>
+          <w:szCs w:val="24"/>
+        </w:rPr>
+        <w:t>first deadline. For more details regarding this, readers may check the following chapters 5, 6 which describe in slight more detail some of the highlighted meetings that they encountered along the way.</w:t>
+      </w:r>
+      <w:bookmarkStart w:id="38" w:name="_GoBack"/>
+      <w:bookmarkEnd w:id="38"/>
+      <w:r>
+        <w:rPr>
+          <w:rFonts w:ascii="Times New Roman" w:hAnsi="Times New Roman" w:cs="Times New Roman"/>
+          <w:color w:val="000000" w:themeColor="text1"/>
+          <w:sz w:val="24"/>
+          <w:szCs w:val="24"/>
+        </w:rPr>
+        <w:t xml:space="preserve"> </w:t>
       </w:r>
     </w:p>
     <w:p>
@@ -19666,7 +20524,7 @@
         </w:rPr>
       </w:pPr>
       <w:bookmarkStart w:id="39" w:name="_Highlight_Team_Meetings"/>
-      <w:bookmarkStart w:id="40" w:name="_Toc480733124"/>
+      <w:bookmarkStart w:id="40" w:name="_Toc480734312"/>
       <w:bookmarkEnd w:id="39"/>
       <w:r>
         <w:rPr>
@@ -19811,7 +20669,7 @@
           <w:rFonts w:cs="Times New Roman"/>
         </w:rPr>
       </w:pPr>
-      <w:bookmarkStart w:id="41" w:name="_Toc480733125"/>
+      <w:bookmarkStart w:id="41" w:name="_Toc480734313"/>
       <w:r>
         <w:rPr>
           <w:rFonts w:cs="Times New Roman"/>
@@ -19879,6 +20737,7 @@
         </w:rPr>
         <w:t xml:space="preserve"> and the team alongside the </w:t>
       </w:r>
+      <w:proofErr w:type="spellStart"/>
       <w:r>
         <w:rPr>
           <w:rFonts w:ascii="Times New Roman" w:hAnsi="Times New Roman" w:cs="Times New Roman"/>
@@ -19888,6 +20747,7 @@
         </w:rPr>
         <w:t>Stibo</w:t>
       </w:r>
+      <w:proofErr w:type="spellEnd"/>
       <w:r>
         <w:rPr>
           <w:rFonts w:ascii="Times New Roman" w:hAnsi="Times New Roman" w:cs="Times New Roman"/>
@@ -20032,6 +20892,7 @@
           <w:sz w:val="24"/>
           <w:szCs w:val="24"/>
         </w:rPr>
+        <w:lastRenderedPageBreak/>
         <w:t>Pavel - hardware research: Amazon Echo, Raspberry Pi 3, Amazon Fire Stick;</w:t>
       </w:r>
       <w:r>
@@ -20080,6 +20941,7 @@
           <w:szCs w:val="24"/>
         </w:rPr>
       </w:pPr>
+      <w:proofErr w:type="spellStart"/>
       <w:r>
         <w:rPr>
           <w:rFonts w:ascii="Times New Roman" w:hAnsi="Times New Roman" w:cs="Times New Roman"/>
@@ -20096,6 +20958,7 @@
         </w:rPr>
         <w:t>ș</w:t>
       </w:r>
+      <w:proofErr w:type="spellEnd"/>
       <w:r>
         <w:rPr>
           <w:rFonts w:ascii="Times New Roman" w:hAnsi="Times New Roman" w:cs="Times New Roman"/>
@@ -20184,12 +21047,11 @@
           <w:rFonts w:cs="Times New Roman"/>
         </w:rPr>
       </w:pPr>
-      <w:bookmarkStart w:id="42" w:name="_Toc480733126"/>
+      <w:bookmarkStart w:id="42" w:name="_Toc480734314"/>
       <w:r>
         <w:rPr>
           <w:rFonts w:cs="Times New Roman"/>
         </w:rPr>
-        <w:lastRenderedPageBreak/>
         <w:t>Second highlighted team meeting</w:t>
       </w:r>
       <w:bookmarkEnd w:id="42"/>
@@ -20316,7 +21178,7 @@
           <w:rFonts w:cs="Times New Roman"/>
         </w:rPr>
       </w:pPr>
-      <w:bookmarkStart w:id="43" w:name="_Toc480733127"/>
+      <w:bookmarkStart w:id="43" w:name="_Toc480734315"/>
       <w:r>
         <w:rPr>
           <w:rFonts w:cs="Times New Roman"/>
@@ -20354,7 +21216,7 @@
           <w:rFonts w:cs="Times New Roman"/>
         </w:rPr>
       </w:pPr>
-      <w:bookmarkStart w:id="44" w:name="_Toc480733128"/>
+      <w:bookmarkStart w:id="44" w:name="_Toc480734316"/>
       <w:r>
         <w:rPr>
           <w:rFonts w:cs="Times New Roman"/>
@@ -20546,7 +21408,7 @@
           <w:rFonts w:cs="Times New Roman"/>
         </w:rPr>
       </w:pPr>
-      <w:bookmarkStart w:id="45" w:name="_Toc480733129"/>
+      <w:bookmarkStart w:id="45" w:name="_Toc480734317"/>
       <w:r>
         <w:rPr>
           <w:rFonts w:cs="Times New Roman"/>
@@ -20636,11 +21498,12 @@
           <w:rFonts w:cs="Times New Roman"/>
         </w:rPr>
       </w:pPr>
-      <w:bookmarkStart w:id="46" w:name="_Toc480733130"/>
+      <w:bookmarkStart w:id="46" w:name="_Toc480734318"/>
       <w:r>
         <w:rPr>
           <w:rFonts w:cs="Times New Roman"/>
         </w:rPr>
+        <w:lastRenderedPageBreak/>
         <w:t>After the fifth highlighted team meeting</w:t>
       </w:r>
       <w:bookmarkEnd w:id="46"/>
@@ -20672,12 +21535,11 @@
           <w:rFonts w:cs="Times New Roman"/>
         </w:rPr>
       </w:pPr>
-      <w:bookmarkStart w:id="47" w:name="_Toc480733131"/>
+      <w:bookmarkStart w:id="47" w:name="_Toc480734319"/>
       <w:r>
         <w:rPr>
           <w:rFonts w:cs="Times New Roman"/>
         </w:rPr>
-        <w:lastRenderedPageBreak/>
         <w:t>Sixth highlighted team meeting</w:t>
       </w:r>
       <w:bookmarkEnd w:id="47"/>
@@ -20730,7 +21592,7 @@
           <w:rFonts w:cs="Times New Roman"/>
         </w:rPr>
       </w:pPr>
-      <w:bookmarkStart w:id="48" w:name="_Toc480733132"/>
+      <w:bookmarkStart w:id="48" w:name="_Toc480734320"/>
       <w:r>
         <w:rPr>
           <w:rFonts w:cs="Times New Roman"/>
@@ -20808,7 +21670,7 @@
           <w:rFonts w:cs="Times New Roman"/>
         </w:rPr>
       </w:pPr>
-      <w:bookmarkStart w:id="49" w:name="_Toc480733133"/>
+      <w:bookmarkStart w:id="49" w:name="_Toc480734321"/>
       <w:r>
         <w:rPr>
           <w:rFonts w:cs="Times New Roman"/>
@@ -21053,8 +21915,9 @@
           <w:numId w:val="28"/>
         </w:numPr>
       </w:pPr>
-      <w:bookmarkStart w:id="50" w:name="_Toc480733134"/>
-      <w:r>
+      <w:bookmarkStart w:id="50" w:name="_Toc480734322"/>
+      <w:r>
+        <w:lastRenderedPageBreak/>
         <w:t>Ninth highlighted team meeting</w:t>
       </w:r>
       <w:bookmarkEnd w:id="50"/>
@@ -21213,13 +22076,12 @@
         </w:rPr>
       </w:pPr>
       <w:bookmarkStart w:id="51" w:name="_VIA_Supervisor_Meetings"/>
-      <w:bookmarkStart w:id="52" w:name="_Toc480733135"/>
+      <w:bookmarkStart w:id="52" w:name="_Toc480734323"/>
       <w:bookmarkEnd w:id="51"/>
       <w:r>
         <w:rPr>
           <w:rFonts w:cs="Times New Roman"/>
         </w:rPr>
-        <w:lastRenderedPageBreak/>
         <w:t>VIA S</w:t>
       </w:r>
       <w:r>
@@ -21366,7 +22228,7 @@
           <w:rFonts w:cs="Times New Roman"/>
         </w:rPr>
       </w:pPr>
-      <w:bookmarkStart w:id="53" w:name="_Toc480733136"/>
+      <w:bookmarkStart w:id="53" w:name="_Toc480734324"/>
       <w:r>
         <w:rPr>
           <w:rFonts w:cs="Times New Roman"/>
@@ -21430,7 +22292,7 @@
         </w:rPr>
       </w:pPr>
       <w:bookmarkStart w:id="54" w:name="_Second_VIA_supervisor"/>
-      <w:bookmarkStart w:id="55" w:name="_Toc480733137"/>
+      <w:bookmarkStart w:id="55" w:name="_Toc480734325"/>
       <w:bookmarkEnd w:id="54"/>
       <w:r>
         <w:rPr>
@@ -21553,7 +22415,7 @@
           <w:rFonts w:cs="Times New Roman"/>
         </w:rPr>
       </w:pPr>
-      <w:bookmarkStart w:id="56" w:name="_Toc480733138"/>
+      <w:bookmarkStart w:id="56" w:name="_Toc480734326"/>
       <w:r>
         <w:rPr>
           <w:rFonts w:cs="Times New Roman"/>
@@ -21622,7 +22484,16 @@
           <w:sz w:val="24"/>
           <w:szCs w:val="24"/>
         </w:rPr>
-        <w:t xml:space="preserve">. The team knew at this moment that they kept the work on the right track. Some of the changes and suggestions that they have been updated with would be as never to use the name of the supervisor </w:t>
+        <w:t xml:space="preserve">. The team knew at this moment that they kept the work on the right track. Some of the changes and </w:t>
+      </w:r>
+      <w:r>
+        <w:rPr>
+          <w:rFonts w:ascii="Times New Roman" w:hAnsi="Times New Roman" w:cs="Times New Roman"/>
+          <w:sz w:val="24"/>
+          <w:szCs w:val="24"/>
+        </w:rPr>
+        <w:lastRenderedPageBreak/>
+        <w:t xml:space="preserve">suggestions that they have been updated with would be as never to use the name of the supervisor </w:t>
       </w:r>
       <w:r>
         <w:rPr>
@@ -21733,7 +22604,7 @@
           <w:rFonts w:cs="Times New Roman"/>
         </w:rPr>
       </w:pPr>
-      <w:bookmarkStart w:id="57" w:name="_Toc480733139"/>
+      <w:bookmarkStart w:id="57" w:name="_Toc480734327"/>
       <w:r>
         <w:rPr>
           <w:rFonts w:cs="Times New Roman"/>
@@ -21786,7 +22657,6 @@
           <w:sz w:val="24"/>
           <w:szCs w:val="24"/>
         </w:rPr>
-        <w:lastRenderedPageBreak/>
         <w:t>In the fourth meeting discussion about how the report should be written correctly and academically started. One of the first</w:t>
       </w:r>
       <w:r>
@@ -22082,7 +22952,7 @@
           <w:rFonts w:cs="Times New Roman"/>
         </w:rPr>
       </w:pPr>
-      <w:bookmarkStart w:id="58" w:name="_Toc480733140"/>
+      <w:bookmarkStart w:id="58" w:name="_Toc480734328"/>
       <w:r>
         <w:rPr>
           <w:rFonts w:cs="Times New Roman"/>
@@ -22249,7 +23119,7 @@
           <w:rFonts w:cs="Times New Roman"/>
         </w:rPr>
       </w:pPr>
-      <w:bookmarkStart w:id="59" w:name="_Toc480733141"/>
+      <w:bookmarkStart w:id="59" w:name="_Toc480734329"/>
       <w:r>
         <w:rPr>
           <w:rFonts w:cs="Times New Roman"/>
@@ -22432,6 +23302,7 @@
           <w:sz w:val="24"/>
           <w:szCs w:val="24"/>
         </w:rPr>
+        <w:lastRenderedPageBreak/>
         <w:t>references</w:t>
       </w:r>
       <w:r>
@@ -22582,7 +23453,7 @@
           <w:rFonts w:cs="Times New Roman"/>
         </w:rPr>
       </w:pPr>
-      <w:bookmarkStart w:id="60" w:name="_Toc480733142"/>
+      <w:bookmarkStart w:id="60" w:name="_Toc480734330"/>
       <w:r>
         <w:rPr>
           <w:rFonts w:cs="Times New Roman"/>
@@ -22618,15 +23489,7 @@
           <w:rFonts w:ascii="Times New Roman" w:hAnsi="Times New Roman" w:cs="Times New Roman"/>
           <w:sz w:val="24"/>
         </w:rPr>
-        <w:t xml:space="preserve">2017. After the examination is was decided that the team had some issues with the project and the team was </w:t>
-      </w:r>
-      <w:r>
-        <w:rPr>
-          <w:rFonts w:ascii="Times New Roman" w:hAnsi="Times New Roman" w:cs="Times New Roman"/>
-          <w:sz w:val="24"/>
-        </w:rPr>
-        <w:lastRenderedPageBreak/>
-        <w:t xml:space="preserve">given an additional </w:t>
+        <w:t xml:space="preserve">2017. After the examination is was decided that the team had some issues with the project and the team was given an additional </w:t>
       </w:r>
       <w:r>
         <w:rPr>
@@ -22675,7 +23538,7 @@
           <w:rFonts w:cs="Times New Roman"/>
         </w:rPr>
       </w:pPr>
-      <w:bookmarkStart w:id="61" w:name="_Toc480733143"/>
+      <w:bookmarkStart w:id="61" w:name="_Toc480734331"/>
       <w:r>
         <w:rPr>
           <w:rFonts w:cs="Times New Roman"/>
@@ -22779,7 +23642,7 @@
           <w:rFonts w:cs="Times New Roman"/>
         </w:rPr>
       </w:pPr>
-      <w:bookmarkStart w:id="62" w:name="_Toc480733144"/>
+      <w:bookmarkStart w:id="62" w:name="_Toc480734332"/>
       <w:r>
         <w:rPr>
           <w:rFonts w:cs="Times New Roman"/>
@@ -22877,7 +23740,7 @@
           <w:rFonts w:cs="Times New Roman"/>
         </w:rPr>
       </w:pPr>
-      <w:bookmarkStart w:id="63" w:name="_Toc480733145"/>
+      <w:bookmarkStart w:id="63" w:name="_Toc480734333"/>
       <w:r>
         <w:rPr>
           <w:rFonts w:cs="Times New Roman"/>
@@ -22915,6 +23778,7 @@
           <w:rFonts w:ascii="Times New Roman" w:hAnsi="Times New Roman" w:cs="Times New Roman"/>
           <w:sz w:val="24"/>
         </w:rPr>
+        <w:lastRenderedPageBreak/>
         <w:t xml:space="preserve">In </w:t>
       </w:r>
       <w:r>
@@ -22958,7 +23822,7 @@
           <w:rFonts w:cs="Times New Roman"/>
         </w:rPr>
       </w:pPr>
-      <w:bookmarkStart w:id="64" w:name="_Toc480733146"/>
+      <w:bookmarkStart w:id="64" w:name="_Toc480734334"/>
       <w:r>
         <w:rPr>
           <w:rFonts w:cs="Times New Roman"/>
@@ -22996,7 +23860,6 @@
           <w:rFonts w:ascii="Times New Roman" w:hAnsi="Times New Roman" w:cs="Times New Roman"/>
           <w:sz w:val="24"/>
         </w:rPr>
-        <w:lastRenderedPageBreak/>
         <w:t xml:space="preserve">This meeting was dedicated to discussing about a problem the team encountered: the integration on the </w:t>
       </w:r>
       <w:r>
@@ -23137,7 +24000,7 @@
           <w:rFonts w:cs="Times New Roman"/>
         </w:rPr>
       </w:pPr>
-      <w:bookmarkStart w:id="65" w:name="_Toc480733147"/>
+      <w:bookmarkStart w:id="65" w:name="_Toc480734335"/>
       <w:r>
         <w:rPr>
           <w:rFonts w:cs="Times New Roman"/>
@@ -23383,7 +24246,7 @@
           <w:rFonts w:cs="Times New Roman"/>
         </w:rPr>
       </w:pPr>
-      <w:bookmarkStart w:id="66" w:name="_Toc480733148"/>
+      <w:bookmarkStart w:id="66" w:name="_Toc480734336"/>
       <w:r>
         <w:rPr>
           <w:rFonts w:cs="Times New Roman"/>
@@ -23491,7 +24354,7 @@
           <w:numId w:val="28"/>
         </w:numPr>
       </w:pPr>
-      <w:bookmarkStart w:id="67" w:name="_Toc480733149"/>
+      <w:bookmarkStart w:id="67" w:name="_Toc480734337"/>
       <w:r>
         <w:t>Thirteenth VIA supervisor meeting</w:t>
       </w:r>
@@ -23524,6 +24387,7 @@
           <w:rFonts w:ascii="Times New Roman" w:hAnsi="Times New Roman" w:cs="Times New Roman"/>
           <w:sz w:val="24"/>
         </w:rPr>
+        <w:lastRenderedPageBreak/>
         <w:t>In this meeting the team asked for feedback on both the Project Report and Process Report. The supervisor said that the only modification that needed to be made are minor, and the team expected this, as both reports were in their final version. The fact that there were no major modifications to make was good, seeing as the deadline was on 24.04.2017, only four days away.</w:t>
       </w:r>
     </w:p>
@@ -23539,13 +24403,12 @@
         </w:rPr>
       </w:pPr>
       <w:bookmarkStart w:id="68" w:name="_STIBO_Supervisor_Meetings"/>
-      <w:bookmarkStart w:id="69" w:name="_Toc480733150"/>
+      <w:bookmarkStart w:id="69" w:name="_Toc480734338"/>
       <w:bookmarkEnd w:id="68"/>
       <w:r>
         <w:rPr>
           <w:rFonts w:cs="Times New Roman"/>
         </w:rPr>
-        <w:lastRenderedPageBreak/>
         <w:t>STIBO Supervisor Meetings</w:t>
       </w:r>
       <w:bookmarkEnd w:id="69"/>
@@ -23661,7 +24524,7 @@
           <w:rFonts w:cs="Times New Roman"/>
         </w:rPr>
       </w:pPr>
-      <w:bookmarkStart w:id="70" w:name="_Toc480733151"/>
+      <w:bookmarkStart w:id="70" w:name="_Toc480734339"/>
       <w:r>
         <w:rPr>
           <w:rFonts w:cs="Times New Roman"/>
@@ -23914,7 +24777,7 @@
           <w:rFonts w:cs="Times New Roman"/>
         </w:rPr>
       </w:pPr>
-      <w:bookmarkStart w:id="71" w:name="_Toc480733152"/>
+      <w:bookmarkStart w:id="71" w:name="_Toc480734340"/>
       <w:r>
         <w:rPr>
           <w:rFonts w:cs="Times New Roman"/>
@@ -24122,7 +24985,7 @@
           <w:rFonts w:cs="Times New Roman"/>
         </w:rPr>
       </w:pPr>
-      <w:bookmarkStart w:id="72" w:name="_Toc480733153"/>
+      <w:bookmarkStart w:id="72" w:name="_Toc480734341"/>
       <w:r>
         <w:rPr>
           <w:rFonts w:cs="Times New Roman"/>
@@ -24240,7 +25103,16 @@
           <w:sz w:val="24"/>
           <w:szCs w:val="24"/>
         </w:rPr>
-        <w:t xml:space="preserve"> to implement their functionality. Due to this issue a new course of action had to be made. So, the team decided to use the </w:t>
+        <w:t xml:space="preserve"> to implement their functionality. Due to this issue a new course of action had to be made. So, the team decided </w:t>
+      </w:r>
+      <w:r>
+        <w:rPr>
+          <w:rFonts w:ascii="Times New Roman" w:hAnsi="Times New Roman" w:cs="Times New Roman"/>
+          <w:sz w:val="24"/>
+          <w:szCs w:val="24"/>
+        </w:rPr>
+        <w:lastRenderedPageBreak/>
+        <w:t xml:space="preserve">to use the </w:t>
       </w:r>
       <w:r>
         <w:rPr>
@@ -24372,7 +25244,7 @@
           <w:rFonts w:cs="Times New Roman"/>
         </w:rPr>
       </w:pPr>
-      <w:bookmarkStart w:id="73" w:name="_Toc480733154"/>
+      <w:bookmarkStart w:id="73" w:name="_Toc480734342"/>
       <w:r>
         <w:rPr>
           <w:rFonts w:cs="Times New Roman"/>
@@ -24413,7 +25285,6 @@
           <w:sz w:val="24"/>
           <w:szCs w:val="24"/>
         </w:rPr>
-        <w:lastRenderedPageBreak/>
         <w:t xml:space="preserve">In this meeting two new components where presented to the team as a potential replacement candidate for the </w:t>
       </w:r>
       <w:r>
@@ -24672,7 +25543,7 @@
           <w:rFonts w:cs="Times New Roman"/>
         </w:rPr>
       </w:pPr>
-      <w:bookmarkStart w:id="74" w:name="_Toc480733155"/>
+      <w:bookmarkStart w:id="74" w:name="_Toc480734343"/>
       <w:r>
         <w:rPr>
           <w:rFonts w:cs="Times New Roman"/>
@@ -25037,7 +25908,7 @@
           <w:rFonts w:cs="Times New Roman"/>
         </w:rPr>
       </w:pPr>
-      <w:bookmarkStart w:id="75" w:name="_Toc480733156"/>
+      <w:bookmarkStart w:id="75" w:name="_Toc480734344"/>
       <w:r>
         <w:rPr>
           <w:rFonts w:cs="Times New Roman"/>
@@ -25174,7 +26045,7 @@
           <w:rFonts w:cs="Times New Roman"/>
         </w:rPr>
       </w:pPr>
-      <w:bookmarkStart w:id="76" w:name="_Toc480733157"/>
+      <w:bookmarkStart w:id="76" w:name="_Toc480734345"/>
       <w:r>
         <w:rPr>
           <w:rFonts w:cs="Times New Roman"/>
@@ -25303,7 +26174,15 @@
           <w:rFonts w:ascii="Times New Roman" w:hAnsi="Times New Roman" w:cs="Times New Roman"/>
           <w:sz w:val="24"/>
         </w:rPr>
-        <w:t xml:space="preserve"> instead of the </w:t>
+        <w:t xml:space="preserve"> </w:t>
+      </w:r>
+      <w:r>
+        <w:rPr>
+          <w:rFonts w:ascii="Times New Roman" w:hAnsi="Times New Roman" w:cs="Times New Roman"/>
+          <w:sz w:val="24"/>
+        </w:rPr>
+        <w:lastRenderedPageBreak/>
+        <w:t xml:space="preserve">instead of the </w:t>
       </w:r>
       <w:r>
         <w:rPr>
@@ -25430,13 +26309,12 @@
         </w:rPr>
       </w:pPr>
       <w:bookmarkStart w:id="77" w:name="_Project_Result"/>
-      <w:bookmarkStart w:id="78" w:name="_Toc480733158"/>
+      <w:bookmarkStart w:id="78" w:name="_Toc480734346"/>
       <w:bookmarkEnd w:id="77"/>
       <w:r>
         <w:rPr>
           <w:rFonts w:cs="Times New Roman"/>
         </w:rPr>
-        <w:lastRenderedPageBreak/>
         <w:t>Project Result</w:t>
       </w:r>
       <w:bookmarkEnd w:id="78"/>
@@ -25496,7 +26374,7 @@
         </w:rPr>
       </w:pPr>
       <w:bookmarkStart w:id="79" w:name="_Reflections"/>
-      <w:bookmarkStart w:id="80" w:name="_Toc480733159"/>
+      <w:bookmarkStart w:id="80" w:name="_Toc480734347"/>
       <w:bookmarkEnd w:id="79"/>
       <w:r>
         <w:rPr>
@@ -25588,6 +26466,7 @@
           <w:sz w:val="24"/>
           <w:szCs w:val="24"/>
         </w:rPr>
+        <w:lastRenderedPageBreak/>
         <w:t>Besides previous projects from which team members gained experience which helped with the project, a very important factor which improved the te</w:t>
       </w:r>
       <w:r>
@@ -25672,7 +26551,6 @@
           <w:sz w:val="24"/>
           <w:szCs w:val="24"/>
         </w:rPr>
-        <w:lastRenderedPageBreak/>
         <w:t xml:space="preserve">Overall, the project has much potential to be continued and there are many ways in which the solution can be further improved given the necessary time. The team considers the project to be a success and the whole project period </w:t>
       </w:r>
       <w:r>
@@ -25696,7 +26574,7 @@
         </w:rPr>
       </w:pPr>
       <w:bookmarkStart w:id="81" w:name="_References"/>
-      <w:bookmarkStart w:id="82" w:name="_Toc480733160"/>
+      <w:bookmarkStart w:id="82" w:name="_Toc480734348"/>
       <w:bookmarkEnd w:id="81"/>
       <w:r>
         <w:rPr>
@@ -25729,7 +26607,25 @@
           <w:sz w:val="24"/>
           <w:szCs w:val="24"/>
         </w:rPr>
-        <w:t>Ian Sommerville. (2004), Software Engineering</w:t>
+        <w:t xml:space="preserve">Ian </w:t>
+      </w:r>
+      <w:proofErr w:type="spellStart"/>
+      <w:r>
+        <w:rPr>
+          <w:rFonts w:ascii="Times New Roman" w:hAnsi="Times New Roman" w:cs="Times New Roman"/>
+          <w:sz w:val="24"/>
+          <w:szCs w:val="24"/>
+        </w:rPr>
+        <w:t>Sommerville</w:t>
+      </w:r>
+      <w:proofErr w:type="spellEnd"/>
+      <w:r>
+        <w:rPr>
+          <w:rFonts w:ascii="Times New Roman" w:hAnsi="Times New Roman" w:cs="Times New Roman"/>
+          <w:sz w:val="24"/>
+          <w:szCs w:val="24"/>
+        </w:rPr>
+        <w:t>. (2004), Software Engineering</w:t>
       </w:r>
       <w:r>
         <w:rPr>
@@ -25760,7 +26656,7 @@
           <w:rFonts w:cs="Times New Roman"/>
         </w:rPr>
       </w:pPr>
-      <w:bookmarkStart w:id="83" w:name="_Toc480733161"/>
+      <w:bookmarkStart w:id="83" w:name="_Toc480734349"/>
       <w:r>
         <w:rPr>
           <w:rFonts w:cs="Times New Roman"/>
@@ -25898,7 +26794,7 @@
 </file>
 
 <file path=word/endnotes.xml><?xml version="1.0" encoding="utf-8"?>
-<w:endnotes xmlns:wpc="http://schemas.microsoft.com/office/word/2010/wordprocessingCanvas" xmlns:cx="http://schemas.microsoft.com/office/drawing/2014/chartex" xmlns:cx1="http://schemas.microsoft.com/office/drawing/2015/9/8/chartex" xmlns:cx2="http://schemas.microsoft.com/office/drawing/2015/10/21/chartex" xmlns:cx3="http://schemas.microsoft.com/office/drawing/2016/5/9/chartex" xmlns:cx4="http://schemas.microsoft.com/office/drawing/2016/5/10/chartex" xmlns:cx5="http://schemas.microsoft.com/office/drawing/2016/5/11/chartex" xmlns:mc="http://schemas.openxmlformats.org/markup-compatibility/2006" xmlns:o="urn:schemas-microsoft-com:office:office" xmlns:r="http://schemas.openxmlformats.org/officeDocument/2006/relationships" xmlns:m="http://schemas.openxmlformats.org/officeDocument/2006/math" xmlns:v="urn:schemas-microsoft-com:vml" xmlns:wp14="http://schemas.microsoft.com/office/word/2010/wordprocessingDrawing" xmlns:wp="http://schemas.openxmlformats.org/drawingml/2006/wordprocessingDrawing" xmlns:w10="urn:schemas-microsoft-com:office:word" xmlns:w="http://schemas.openxmlformats.org/wordprocessingml/2006/main" xmlns:w14="http://schemas.microsoft.com/office/word/2010/wordml" xmlns:w15="http://schemas.microsoft.com/office/word/2012/wordml" xmlns:w16se="http://schemas.microsoft.com/office/word/2015/wordml/symex" xmlns:wpg="http://schemas.microsoft.com/office/word/2010/wordprocessingGroup" xmlns:wpi="http://schemas.microsoft.com/office/word/2010/wordprocessingInk" xmlns:wne="http://schemas.microsoft.com/office/word/2006/wordml" xmlns:wps="http://schemas.microsoft.com/office/word/2010/wordprocessingShape" mc:Ignorable="w14 w15 w16se wp14">
+<w:endnotes xmlns:wpc="http://schemas.microsoft.com/office/word/2010/wordprocessingCanvas" xmlns:cx="http://schemas.microsoft.com/office/drawing/2014/chartex" xmlns:cx1="http://schemas.microsoft.com/office/drawing/2015/9/8/chartex" xmlns:cx2="http://schemas.microsoft.com/office/drawing/2015/10/21/chartex" xmlns:cx3="http://schemas.microsoft.com/office/drawing/2016/5/9/chartex" xmlns:cx4="http://schemas.microsoft.com/office/drawing/2016/5/10/chartex" xmlns:cx5="http://schemas.microsoft.com/office/drawing/2016/5/11/chartex" xmlns:cx6="http://schemas.microsoft.com/office/drawing/2016/5/12/chartex" xmlns:cx7="http://schemas.microsoft.com/office/drawing/2016/5/13/chartex" xmlns:cx8="http://schemas.microsoft.com/office/drawing/2016/5/14/chartex" xmlns:mc="http://schemas.openxmlformats.org/markup-compatibility/2006" xmlns:o="urn:schemas-microsoft-com:office:office" xmlns:r="http://schemas.openxmlformats.org/officeDocument/2006/relationships" xmlns:m="http://schemas.openxmlformats.org/officeDocument/2006/math" xmlns:v="urn:schemas-microsoft-com:vml" xmlns:wp14="http://schemas.microsoft.com/office/word/2010/wordprocessingDrawing" xmlns:wp="http://schemas.openxmlformats.org/drawingml/2006/wordprocessingDrawing" xmlns:w10="urn:schemas-microsoft-com:office:word" xmlns:w="http://schemas.openxmlformats.org/wordprocessingml/2006/main" xmlns:w14="http://schemas.microsoft.com/office/word/2010/wordml" xmlns:w15="http://schemas.microsoft.com/office/word/2012/wordml" xmlns:w16se="http://schemas.microsoft.com/office/word/2015/wordml/symex" xmlns:wpg="http://schemas.microsoft.com/office/word/2010/wordprocessingGroup" xmlns:wpi="http://schemas.microsoft.com/office/word/2010/wordprocessingInk" xmlns:wne="http://schemas.microsoft.com/office/word/2006/wordml" xmlns:wps="http://schemas.microsoft.com/office/word/2010/wordprocessingShape" mc:Ignorable="w14 w15 w16se wp14">
   <w:endnote w:type="separator" w:id="-1">
     <w:p>
       <w:pPr>
@@ -25923,7 +26819,7 @@
 </file>
 
 <file path=word/footer1.xml><?xml version="1.0" encoding="utf-8"?>
-<w:ftr xmlns:wpc="http://schemas.microsoft.com/office/word/2010/wordprocessingCanvas" xmlns:cx="http://schemas.microsoft.com/office/drawing/2014/chartex" xmlns:cx1="http://schemas.microsoft.com/office/drawing/2015/9/8/chartex" xmlns:cx2="http://schemas.microsoft.com/office/drawing/2015/10/21/chartex" xmlns:cx3="http://schemas.microsoft.com/office/drawing/2016/5/9/chartex" xmlns:cx4="http://schemas.microsoft.com/office/drawing/2016/5/10/chartex" xmlns:cx5="http://schemas.microsoft.com/office/drawing/2016/5/11/chartex" xmlns:mc="http://schemas.openxmlformats.org/markup-compatibility/2006" xmlns:o="urn:schemas-microsoft-com:office:office" xmlns:r="http://schemas.openxmlformats.org/officeDocument/2006/relationships" xmlns:m="http://schemas.openxmlformats.org/officeDocument/2006/math" xmlns:v="urn:schemas-microsoft-com:vml" xmlns:wp14="http://schemas.microsoft.com/office/word/2010/wordprocessingDrawing" xmlns:wp="http://schemas.openxmlformats.org/drawingml/2006/wordprocessingDrawing" xmlns:w10="urn:schemas-microsoft-com:office:word" xmlns:w="http://schemas.openxmlformats.org/wordprocessingml/2006/main" xmlns:w14="http://schemas.microsoft.com/office/word/2010/wordml" xmlns:w15="http://schemas.microsoft.com/office/word/2012/wordml" xmlns:w16se="http://schemas.microsoft.com/office/word/2015/wordml/symex" xmlns:wpg="http://schemas.microsoft.com/office/word/2010/wordprocessingGroup" xmlns:wpi="http://schemas.microsoft.com/office/word/2010/wordprocessingInk" xmlns:wne="http://schemas.microsoft.com/office/word/2006/wordml" xmlns:wps="http://schemas.microsoft.com/office/word/2010/wordprocessingShape" mc:Ignorable="w14 w15 w16se wp14">
+<w:ftr xmlns:wpc="http://schemas.microsoft.com/office/word/2010/wordprocessingCanvas" xmlns:cx="http://schemas.microsoft.com/office/drawing/2014/chartex" xmlns:cx1="http://schemas.microsoft.com/office/drawing/2015/9/8/chartex" xmlns:cx2="http://schemas.microsoft.com/office/drawing/2015/10/21/chartex" xmlns:cx3="http://schemas.microsoft.com/office/drawing/2016/5/9/chartex" xmlns:cx4="http://schemas.microsoft.com/office/drawing/2016/5/10/chartex" xmlns:cx5="http://schemas.microsoft.com/office/drawing/2016/5/11/chartex" xmlns:cx6="http://schemas.microsoft.com/office/drawing/2016/5/12/chartex" xmlns:cx7="http://schemas.microsoft.com/office/drawing/2016/5/13/chartex" xmlns:cx8="http://schemas.microsoft.com/office/drawing/2016/5/14/chartex" xmlns:mc="http://schemas.openxmlformats.org/markup-compatibility/2006" xmlns:o="urn:schemas-microsoft-com:office:office" xmlns:r="http://schemas.openxmlformats.org/officeDocument/2006/relationships" xmlns:m="http://schemas.openxmlformats.org/officeDocument/2006/math" xmlns:v="urn:schemas-microsoft-com:vml" xmlns:wp14="http://schemas.microsoft.com/office/word/2010/wordprocessingDrawing" xmlns:wp="http://schemas.openxmlformats.org/drawingml/2006/wordprocessingDrawing" xmlns:w10="urn:schemas-microsoft-com:office:word" xmlns:w="http://schemas.openxmlformats.org/wordprocessingml/2006/main" xmlns:w14="http://schemas.microsoft.com/office/word/2010/wordml" xmlns:w15="http://schemas.microsoft.com/office/word/2012/wordml" xmlns:w16se="http://schemas.microsoft.com/office/word/2015/wordml/symex" xmlns:wpg="http://schemas.microsoft.com/office/word/2010/wordprocessingGroup" xmlns:wpi="http://schemas.microsoft.com/office/word/2010/wordprocessingInk" xmlns:wne="http://schemas.microsoft.com/office/word/2006/wordml" xmlns:wps="http://schemas.microsoft.com/office/word/2010/wordprocessingShape" mc:Ignorable="w14 w15 w16se wp14">
   <w:p>
     <w:pPr>
       <w:pStyle w:val="Footer"/>
@@ -25965,7 +26861,7 @@
         <w:caps/>
         <w:noProof/>
       </w:rPr>
-      <w:t>19</w:t>
+      <w:t>20</w:t>
     </w:r>
     <w:r>
       <w:rPr>
@@ -25988,7 +26884,7 @@
 </file>
 
 <file path=word/footnotes.xml><?xml version="1.0" encoding="utf-8"?>
-<w:footnotes xmlns:wpc="http://schemas.microsoft.com/office/word/2010/wordprocessingCanvas" xmlns:cx="http://schemas.microsoft.com/office/drawing/2014/chartex" xmlns:cx1="http://schemas.microsoft.com/office/drawing/2015/9/8/chartex" xmlns:cx2="http://schemas.microsoft.com/office/drawing/2015/10/21/chartex" xmlns:cx3="http://schemas.microsoft.com/office/drawing/2016/5/9/chartex" xmlns:cx4="http://schemas.microsoft.com/office/drawing/2016/5/10/chartex" xmlns:cx5="http://schemas.microsoft.com/office/drawing/2016/5/11/chartex" xmlns:mc="http://schemas.openxmlformats.org/markup-compatibility/2006" xmlns:o="urn:schemas-microsoft-com:office:office" xmlns:r="http://schemas.openxmlformats.org/officeDocument/2006/relationships" xmlns:m="http://schemas.openxmlformats.org/officeDocument/2006/math" xmlns:v="urn:schemas-microsoft-com:vml" xmlns:wp14="http://schemas.microsoft.com/office/word/2010/wordprocessingDrawing" xmlns:wp="http://schemas.openxmlformats.org/drawingml/2006/wordprocessingDrawing" xmlns:w10="urn:schemas-microsoft-com:office:word" xmlns:w="http://schemas.openxmlformats.org/wordprocessingml/2006/main" xmlns:w14="http://schemas.microsoft.com/office/word/2010/wordml" xmlns:w15="http://schemas.microsoft.com/office/word/2012/wordml" xmlns:w16se="http://schemas.microsoft.com/office/word/2015/wordml/symex" xmlns:wpg="http://schemas.microsoft.com/office/word/2010/wordprocessingGroup" xmlns:wpi="http://schemas.microsoft.com/office/word/2010/wordprocessingInk" xmlns:wne="http://schemas.microsoft.com/office/word/2006/wordml" xmlns:wps="http://schemas.microsoft.com/office/word/2010/wordprocessingShape" mc:Ignorable="w14 w15 w16se wp14">
+<w:footnotes xmlns:wpc="http://schemas.microsoft.com/office/word/2010/wordprocessingCanvas" xmlns:cx="http://schemas.microsoft.com/office/drawing/2014/chartex" xmlns:cx1="http://schemas.microsoft.com/office/drawing/2015/9/8/chartex" xmlns:cx2="http://schemas.microsoft.com/office/drawing/2015/10/21/chartex" xmlns:cx3="http://schemas.microsoft.com/office/drawing/2016/5/9/chartex" xmlns:cx4="http://schemas.microsoft.com/office/drawing/2016/5/10/chartex" xmlns:cx5="http://schemas.microsoft.com/office/drawing/2016/5/11/chartex" xmlns:cx6="http://schemas.microsoft.com/office/drawing/2016/5/12/chartex" xmlns:cx7="http://schemas.microsoft.com/office/drawing/2016/5/13/chartex" xmlns:cx8="http://schemas.microsoft.com/office/drawing/2016/5/14/chartex" xmlns:mc="http://schemas.openxmlformats.org/markup-compatibility/2006" xmlns:o="urn:schemas-microsoft-com:office:office" xmlns:r="http://schemas.openxmlformats.org/officeDocument/2006/relationships" xmlns:m="http://schemas.openxmlformats.org/officeDocument/2006/math" xmlns:v="urn:schemas-microsoft-com:vml" xmlns:wp14="http://schemas.microsoft.com/office/word/2010/wordprocessingDrawing" xmlns:wp="http://schemas.openxmlformats.org/drawingml/2006/wordprocessingDrawing" xmlns:w10="urn:schemas-microsoft-com:office:word" xmlns:w="http://schemas.openxmlformats.org/wordprocessingml/2006/main" xmlns:w14="http://schemas.microsoft.com/office/word/2010/wordml" xmlns:w15="http://schemas.microsoft.com/office/word/2012/wordml" xmlns:w16se="http://schemas.microsoft.com/office/word/2015/wordml/symex" xmlns:wpg="http://schemas.microsoft.com/office/word/2010/wordprocessingGroup" xmlns:wpi="http://schemas.microsoft.com/office/word/2010/wordprocessingInk" xmlns:wne="http://schemas.microsoft.com/office/word/2006/wordml" xmlns:wps="http://schemas.microsoft.com/office/word/2010/wordprocessingShape" mc:Ignorable="w14 w15 w16se wp14">
   <w:footnote w:type="separator" w:id="-1">
     <w:p>
       <w:pPr>
@@ -26013,7 +26909,7 @@
 </file>
 
 <file path=word/numbering.xml><?xml version="1.0" encoding="utf-8"?>
-<w:numbering xmlns:wpc="http://schemas.microsoft.com/office/word/2010/wordprocessingCanvas" xmlns:cx="http://schemas.microsoft.com/office/drawing/2014/chartex" xmlns:cx1="http://schemas.microsoft.com/office/drawing/2015/9/8/chartex" xmlns:cx2="http://schemas.microsoft.com/office/drawing/2015/10/21/chartex" xmlns:cx3="http://schemas.microsoft.com/office/drawing/2016/5/9/chartex" xmlns:cx4="http://schemas.microsoft.com/office/drawing/2016/5/10/chartex" xmlns:cx5="http://schemas.microsoft.com/office/drawing/2016/5/11/chartex" xmlns:mc="http://schemas.openxmlformats.org/markup-compatibility/2006" xmlns:o="urn:schemas-microsoft-com:office:office" xmlns:r="http://schemas.openxmlformats.org/officeDocument/2006/relationships" xmlns:m="http://schemas.openxmlformats.org/officeDocument/2006/math" xmlns:v="urn:schemas-microsoft-com:vml" xmlns:wp14="http://schemas.microsoft.com/office/word/2010/wordprocessingDrawing" xmlns:wp="http://schemas.openxmlformats.org/drawingml/2006/wordprocessingDrawing" xmlns:w10="urn:schemas-microsoft-com:office:word" xmlns:w="http://schemas.openxmlformats.org/wordprocessingml/2006/main" xmlns:w14="http://schemas.microsoft.com/office/word/2010/wordml" xmlns:w15="http://schemas.microsoft.com/office/word/2012/wordml" xmlns:w16se="http://schemas.microsoft.com/office/word/2015/wordml/symex" xmlns:wpg="http://schemas.microsoft.com/office/word/2010/wordprocessingGroup" xmlns:wpi="http://schemas.microsoft.com/office/word/2010/wordprocessingInk" xmlns:wne="http://schemas.microsoft.com/office/word/2006/wordml" xmlns:wps="http://schemas.microsoft.com/office/word/2010/wordprocessingShape" mc:Ignorable="w14 w15 w16se wp14">
+<w:numbering xmlns:wpc="http://schemas.microsoft.com/office/word/2010/wordprocessingCanvas" xmlns:cx="http://schemas.microsoft.com/office/drawing/2014/chartex" xmlns:cx1="http://schemas.microsoft.com/office/drawing/2015/9/8/chartex" xmlns:cx2="http://schemas.microsoft.com/office/drawing/2015/10/21/chartex" xmlns:cx3="http://schemas.microsoft.com/office/drawing/2016/5/9/chartex" xmlns:cx4="http://schemas.microsoft.com/office/drawing/2016/5/10/chartex" xmlns:cx5="http://schemas.microsoft.com/office/drawing/2016/5/11/chartex" xmlns:cx6="http://schemas.microsoft.com/office/drawing/2016/5/12/chartex" xmlns:cx7="http://schemas.microsoft.com/office/drawing/2016/5/13/chartex" xmlns:cx8="http://schemas.microsoft.com/office/drawing/2016/5/14/chartex" xmlns:mc="http://schemas.openxmlformats.org/markup-compatibility/2006" xmlns:o="urn:schemas-microsoft-com:office:office" xmlns:r="http://schemas.openxmlformats.org/officeDocument/2006/relationships" xmlns:m="http://schemas.openxmlformats.org/officeDocument/2006/math" xmlns:v="urn:schemas-microsoft-com:vml" xmlns:wp14="http://schemas.microsoft.com/office/word/2010/wordprocessingDrawing" xmlns:wp="http://schemas.openxmlformats.org/drawingml/2006/wordprocessingDrawing" xmlns:w10="urn:schemas-microsoft-com:office:word" xmlns:w="http://schemas.openxmlformats.org/wordprocessingml/2006/main" xmlns:w14="http://schemas.microsoft.com/office/word/2010/wordml" xmlns:w15="http://schemas.microsoft.com/office/word/2012/wordml" xmlns:w16se="http://schemas.microsoft.com/office/word/2015/wordml/symex" xmlns:wpg="http://schemas.microsoft.com/office/word/2010/wordprocessingGroup" xmlns:wpi="http://schemas.microsoft.com/office/word/2010/wordprocessingInk" xmlns:wne="http://schemas.microsoft.com/office/word/2006/wordml" xmlns:wps="http://schemas.microsoft.com/office/word/2010/wordprocessingShape" mc:Ignorable="w14 w15 w16se wp14">
   <w:abstractNum w:abstractNumId="0" w15:restartNumberingAfterBreak="0">
     <w:nsid w:val="01FB2074"/>
     <w:multiLevelType w:val="multilevel"/>
@@ -28479,16 +29375,16 @@
     </w:lvl>
   </w:abstractNum>
   <w:abstractNum w:abstractNumId="22" w15:restartNumberingAfterBreak="0">
-    <w:nsid w:val="692F70F2"/>
+    <w:nsid w:val="64847733"/>
     <w:multiLevelType w:val="hybridMultilevel"/>
-    <w:tmpl w:val="02B67C50"/>
+    <w:tmpl w:val="7BECB200"/>
     <w:lvl w:ilvl="0" w:tplc="04090001">
       <w:start w:val="1"/>
       <w:numFmt w:val="bullet"/>
       <w:lvlText w:val=""/>
       <w:lvlJc w:val="left"/>
       <w:pPr>
-        <w:ind w:left="720" w:hanging="360"/>
+        <w:ind w:left="975" w:hanging="360"/>
       </w:pPr>
       <w:rPr>
         <w:rFonts w:ascii="Symbol" w:hAnsi="Symbol" w:hint="default"/>
@@ -28500,7 +29396,7 @@
       <w:lvlText w:val="o"/>
       <w:lvlJc w:val="left"/>
       <w:pPr>
-        <w:ind w:left="1440" w:hanging="360"/>
+        <w:ind w:left="1695" w:hanging="360"/>
       </w:pPr>
       <w:rPr>
         <w:rFonts w:ascii="Courier New" w:hAnsi="Courier New" w:cs="Courier New" w:hint="default"/>
@@ -28512,7 +29408,7 @@
       <w:lvlText w:val=""/>
       <w:lvlJc w:val="left"/>
       <w:pPr>
-        <w:ind w:left="2160" w:hanging="360"/>
+        <w:ind w:left="2415" w:hanging="360"/>
       </w:pPr>
       <w:rPr>
         <w:rFonts w:ascii="Wingdings" w:hAnsi="Wingdings" w:hint="default"/>
@@ -28524,7 +29420,7 @@
       <w:lvlText w:val=""/>
       <w:lvlJc w:val="left"/>
       <w:pPr>
-        <w:ind w:left="2880" w:hanging="360"/>
+        <w:ind w:left="3135" w:hanging="360"/>
       </w:pPr>
       <w:rPr>
         <w:rFonts w:ascii="Symbol" w:hAnsi="Symbol" w:hint="default"/>
@@ -28536,7 +29432,7 @@
       <w:lvlText w:val="o"/>
       <w:lvlJc w:val="left"/>
       <w:pPr>
-        <w:ind w:left="3600" w:hanging="360"/>
+        <w:ind w:left="3855" w:hanging="360"/>
       </w:pPr>
       <w:rPr>
         <w:rFonts w:ascii="Courier New" w:hAnsi="Courier New" w:cs="Courier New" w:hint="default"/>
@@ -28548,7 +29444,7 @@
       <w:lvlText w:val=""/>
       <w:lvlJc w:val="left"/>
       <w:pPr>
-        <w:ind w:left="4320" w:hanging="360"/>
+        <w:ind w:left="4575" w:hanging="360"/>
       </w:pPr>
       <w:rPr>
         <w:rFonts w:ascii="Wingdings" w:hAnsi="Wingdings" w:hint="default"/>
@@ -28560,7 +29456,7 @@
       <w:lvlText w:val=""/>
       <w:lvlJc w:val="left"/>
       <w:pPr>
-        <w:ind w:left="5040" w:hanging="360"/>
+        <w:ind w:left="5295" w:hanging="360"/>
       </w:pPr>
       <w:rPr>
         <w:rFonts w:ascii="Symbol" w:hAnsi="Symbol" w:hint="default"/>
@@ -28572,7 +29468,7 @@
       <w:lvlText w:val="o"/>
       <w:lvlJc w:val="left"/>
       <w:pPr>
-        <w:ind w:left="5760" w:hanging="360"/>
+        <w:ind w:left="6015" w:hanging="360"/>
       </w:pPr>
       <w:rPr>
         <w:rFonts w:ascii="Courier New" w:hAnsi="Courier New" w:cs="Courier New" w:hint="default"/>
@@ -28584,7 +29480,7 @@
       <w:lvlText w:val=""/>
       <w:lvlJc w:val="left"/>
       <w:pPr>
-        <w:ind w:left="6480" w:hanging="360"/>
+        <w:ind w:left="6735" w:hanging="360"/>
       </w:pPr>
       <w:rPr>
         <w:rFonts w:ascii="Wingdings" w:hAnsi="Wingdings" w:hint="default"/>
@@ -28592,6 +29488,119 @@
     </w:lvl>
   </w:abstractNum>
   <w:abstractNum w:abstractNumId="23" w15:restartNumberingAfterBreak="0">
+    <w:nsid w:val="692F70F2"/>
+    <w:multiLevelType w:val="hybridMultilevel"/>
+    <w:tmpl w:val="02B67C50"/>
+    <w:lvl w:ilvl="0" w:tplc="04090001">
+      <w:start w:val="1"/>
+      <w:numFmt w:val="bullet"/>
+      <w:lvlText w:val=""/>
+      <w:lvlJc w:val="left"/>
+      <w:pPr>
+        <w:ind w:left="720" w:hanging="360"/>
+      </w:pPr>
+      <w:rPr>
+        <w:rFonts w:ascii="Symbol" w:hAnsi="Symbol" w:hint="default"/>
+      </w:rPr>
+    </w:lvl>
+    <w:lvl w:ilvl="1" w:tplc="04090003" w:tentative="1">
+      <w:start w:val="1"/>
+      <w:numFmt w:val="bullet"/>
+      <w:lvlText w:val="o"/>
+      <w:lvlJc w:val="left"/>
+      <w:pPr>
+        <w:ind w:left="1440" w:hanging="360"/>
+      </w:pPr>
+      <w:rPr>
+        <w:rFonts w:ascii="Courier New" w:hAnsi="Courier New" w:cs="Courier New" w:hint="default"/>
+      </w:rPr>
+    </w:lvl>
+    <w:lvl w:ilvl="2" w:tplc="04090005" w:tentative="1">
+      <w:start w:val="1"/>
+      <w:numFmt w:val="bullet"/>
+      <w:lvlText w:val=""/>
+      <w:lvlJc w:val="left"/>
+      <w:pPr>
+        <w:ind w:left="2160" w:hanging="360"/>
+      </w:pPr>
+      <w:rPr>
+        <w:rFonts w:ascii="Wingdings" w:hAnsi="Wingdings" w:hint="default"/>
+      </w:rPr>
+    </w:lvl>
+    <w:lvl w:ilvl="3" w:tplc="04090001" w:tentative="1">
+      <w:start w:val="1"/>
+      <w:numFmt w:val="bullet"/>
+      <w:lvlText w:val=""/>
+      <w:lvlJc w:val="left"/>
+      <w:pPr>
+        <w:ind w:left="2880" w:hanging="360"/>
+      </w:pPr>
+      <w:rPr>
+        <w:rFonts w:ascii="Symbol" w:hAnsi="Symbol" w:hint="default"/>
+      </w:rPr>
+    </w:lvl>
+    <w:lvl w:ilvl="4" w:tplc="04090003" w:tentative="1">
+      <w:start w:val="1"/>
+      <w:numFmt w:val="bullet"/>
+      <w:lvlText w:val="o"/>
+      <w:lvlJc w:val="left"/>
+      <w:pPr>
+        <w:ind w:left="3600" w:hanging="360"/>
+      </w:pPr>
+      <w:rPr>
+        <w:rFonts w:ascii="Courier New" w:hAnsi="Courier New" w:cs="Courier New" w:hint="default"/>
+      </w:rPr>
+    </w:lvl>
+    <w:lvl w:ilvl="5" w:tplc="04090005" w:tentative="1">
+      <w:start w:val="1"/>
+      <w:numFmt w:val="bullet"/>
+      <w:lvlText w:val=""/>
+      <w:lvlJc w:val="left"/>
+      <w:pPr>
+        <w:ind w:left="4320" w:hanging="360"/>
+      </w:pPr>
+      <w:rPr>
+        <w:rFonts w:ascii="Wingdings" w:hAnsi="Wingdings" w:hint="default"/>
+      </w:rPr>
+    </w:lvl>
+    <w:lvl w:ilvl="6" w:tplc="04090001" w:tentative="1">
+      <w:start w:val="1"/>
+      <w:numFmt w:val="bullet"/>
+      <w:lvlText w:val=""/>
+      <w:lvlJc w:val="left"/>
+      <w:pPr>
+        <w:ind w:left="5040" w:hanging="360"/>
+      </w:pPr>
+      <w:rPr>
+        <w:rFonts w:ascii="Symbol" w:hAnsi="Symbol" w:hint="default"/>
+      </w:rPr>
+    </w:lvl>
+    <w:lvl w:ilvl="7" w:tplc="04090003" w:tentative="1">
+      <w:start w:val="1"/>
+      <w:numFmt w:val="bullet"/>
+      <w:lvlText w:val="o"/>
+      <w:lvlJc w:val="left"/>
+      <w:pPr>
+        <w:ind w:left="5760" w:hanging="360"/>
+      </w:pPr>
+      <w:rPr>
+        <w:rFonts w:ascii="Courier New" w:hAnsi="Courier New" w:cs="Courier New" w:hint="default"/>
+      </w:rPr>
+    </w:lvl>
+    <w:lvl w:ilvl="8" w:tplc="04090005" w:tentative="1">
+      <w:start w:val="1"/>
+      <w:numFmt w:val="bullet"/>
+      <w:lvlText w:val=""/>
+      <w:lvlJc w:val="left"/>
+      <w:pPr>
+        <w:ind w:left="6480" w:hanging="360"/>
+      </w:pPr>
+      <w:rPr>
+        <w:rFonts w:ascii="Wingdings" w:hAnsi="Wingdings" w:hint="default"/>
+      </w:rPr>
+    </w:lvl>
+  </w:abstractNum>
+  <w:abstractNum w:abstractNumId="24" w15:restartNumberingAfterBreak="0">
     <w:nsid w:val="6B207361"/>
     <w:multiLevelType w:val="multilevel"/>
     <w:tmpl w:val="FBBE2C68"/>
@@ -28715,7 +29724,7 @@
       </w:rPr>
     </w:lvl>
   </w:abstractNum>
-  <w:abstractNum w:abstractNumId="24" w15:restartNumberingAfterBreak="0">
+  <w:abstractNum w:abstractNumId="25" w15:restartNumberingAfterBreak="0">
     <w:nsid w:val="6F281E40"/>
     <w:multiLevelType w:val="hybridMultilevel"/>
     <w:tmpl w:val="5058A6D4"/>
@@ -28805,7 +29814,7 @@
       </w:pPr>
     </w:lvl>
   </w:abstractNum>
-  <w:abstractNum w:abstractNumId="25" w15:restartNumberingAfterBreak="0">
+  <w:abstractNum w:abstractNumId="26" w15:restartNumberingAfterBreak="0">
     <w:nsid w:val="73E90F5B"/>
     <w:multiLevelType w:val="multilevel"/>
     <w:tmpl w:val="D036418E"/>
@@ -28928,7 +29937,7 @@
       </w:rPr>
     </w:lvl>
   </w:abstractNum>
-  <w:abstractNum w:abstractNumId="26" w15:restartNumberingAfterBreak="0">
+  <w:abstractNum w:abstractNumId="27" w15:restartNumberingAfterBreak="0">
     <w:nsid w:val="74F655ED"/>
     <w:multiLevelType w:val="hybridMultilevel"/>
     <w:tmpl w:val="434AD42E"/>
@@ -29041,7 +30050,7 @@
       </w:rPr>
     </w:lvl>
   </w:abstractNum>
-  <w:abstractNum w:abstractNumId="27" w15:restartNumberingAfterBreak="0">
+  <w:abstractNum w:abstractNumId="28" w15:restartNumberingAfterBreak="0">
     <w:nsid w:val="768D62AB"/>
     <w:multiLevelType w:val="hybridMultilevel"/>
     <w:tmpl w:val="EC82FCA2"/>
@@ -29130,7 +30139,7 @@
       </w:pPr>
     </w:lvl>
   </w:abstractNum>
-  <w:abstractNum w:abstractNumId="28" w15:restartNumberingAfterBreak="0">
+  <w:abstractNum w:abstractNumId="29" w15:restartNumberingAfterBreak="0">
     <w:nsid w:val="772775EC"/>
     <w:multiLevelType w:val="multilevel"/>
     <w:tmpl w:val="784C922A"/>
@@ -29243,7 +30252,7 @@
       </w:rPr>
     </w:lvl>
   </w:abstractNum>
-  <w:abstractNum w:abstractNumId="29" w15:restartNumberingAfterBreak="0">
+  <w:abstractNum w:abstractNumId="30" w15:restartNumberingAfterBreak="0">
     <w:nsid w:val="783C6FAA"/>
     <w:multiLevelType w:val="hybridMultilevel"/>
     <w:tmpl w:val="50925F42"/>
@@ -29356,7 +30365,7 @@
       </w:rPr>
     </w:lvl>
   </w:abstractNum>
-  <w:abstractNum w:abstractNumId="30" w15:restartNumberingAfterBreak="0">
+  <w:abstractNum w:abstractNumId="31" w15:restartNumberingAfterBreak="0">
     <w:nsid w:val="7A491343"/>
     <w:multiLevelType w:val="multilevel"/>
     <w:tmpl w:val="3DD8F39A"/>
@@ -29477,7 +30486,7 @@
       </w:rPr>
     </w:lvl>
   </w:abstractNum>
-  <w:abstractNum w:abstractNumId="31" w15:restartNumberingAfterBreak="0">
+  <w:abstractNum w:abstractNumId="32" w15:restartNumberingAfterBreak="0">
     <w:nsid w:val="7CC97073"/>
     <w:multiLevelType w:val="hybridMultilevel"/>
     <w:tmpl w:val="5970A372"/>
@@ -29600,13 +30609,13 @@
     <w:abstractNumId w:val="5"/>
   </w:num>
   <w:num w:numId="4">
-    <w:abstractNumId w:val="30"/>
+    <w:abstractNumId w:val="31"/>
   </w:num>
   <w:num w:numId="5">
     <w:abstractNumId w:val="13"/>
   </w:num>
   <w:num w:numId="6">
-    <w:abstractNumId w:val="27"/>
+    <w:abstractNumId w:val="28"/>
   </w:num>
   <w:num w:numId="7">
     <w:abstractNumId w:val="6"/>
@@ -29615,13 +30624,13 @@
     <w:abstractNumId w:val="17"/>
   </w:num>
   <w:num w:numId="9">
-    <w:abstractNumId w:val="28"/>
+    <w:abstractNumId w:val="29"/>
   </w:num>
   <w:num w:numId="10">
     <w:abstractNumId w:val="16"/>
   </w:num>
   <w:num w:numId="11">
-    <w:abstractNumId w:val="31"/>
+    <w:abstractNumId w:val="32"/>
   </w:num>
   <w:num w:numId="12">
     <w:abstractNumId w:val="10"/>
@@ -29633,10 +30642,10 @@
     <w:abstractNumId w:val="8"/>
   </w:num>
   <w:num w:numId="15">
-    <w:abstractNumId w:val="26"/>
+    <w:abstractNumId w:val="27"/>
   </w:num>
   <w:num w:numId="16">
-    <w:abstractNumId w:val="29"/>
+    <w:abstractNumId w:val="30"/>
   </w:num>
   <w:num w:numId="17">
     <w:abstractNumId w:val="12"/>
@@ -29666,16 +30675,16 @@
     <w:abstractNumId w:val="14"/>
   </w:num>
   <w:num w:numId="26">
-    <w:abstractNumId w:val="22"/>
+    <w:abstractNumId w:val="23"/>
   </w:num>
   <w:num w:numId="27">
     <w:abstractNumId w:val="9"/>
   </w:num>
   <w:num w:numId="28">
-    <w:abstractNumId w:val="23"/>
+    <w:abstractNumId w:val="24"/>
   </w:num>
   <w:num w:numId="29">
-    <w:abstractNumId w:val="25"/>
+    <w:abstractNumId w:val="26"/>
   </w:num>
   <w:num w:numId="30">
     <w:abstractNumId w:val="19"/>
@@ -29684,7 +30693,10 @@
     <w:abstractNumId w:val="18"/>
   </w:num>
   <w:num w:numId="32">
-    <w:abstractNumId w:val="24"/>
+    <w:abstractNumId w:val="25"/>
+  </w:num>
+  <w:num w:numId="33">
+    <w:abstractNumId w:val="22"/>
   </w:num>
 </w:numbering>
 </file>
@@ -30983,7 +31995,7 @@
 </file>
 
 <file path=word/glossary/document.xml><?xml version="1.0" encoding="utf-8"?>
-<w:glossaryDocument xmlns:wpc="http://schemas.microsoft.com/office/word/2010/wordprocessingCanvas" xmlns:cx="http://schemas.microsoft.com/office/drawing/2014/chartex" xmlns:cx1="http://schemas.microsoft.com/office/drawing/2015/9/8/chartex" xmlns:cx2="http://schemas.microsoft.com/office/drawing/2015/10/21/chartex" xmlns:cx3="http://schemas.microsoft.com/office/drawing/2016/5/9/chartex" xmlns:cx4="http://schemas.microsoft.com/office/drawing/2016/5/10/chartex" xmlns:cx5="http://schemas.microsoft.com/office/drawing/2016/5/11/chartex" xmlns:mc="http://schemas.openxmlformats.org/markup-compatibility/2006" xmlns:o="urn:schemas-microsoft-com:office:office" xmlns:r="http://schemas.openxmlformats.org/officeDocument/2006/relationships" xmlns:m="http://schemas.openxmlformats.org/officeDocument/2006/math" xmlns:v="urn:schemas-microsoft-com:vml" xmlns:wp14="http://schemas.microsoft.com/office/word/2010/wordprocessingDrawing" xmlns:wp="http://schemas.openxmlformats.org/drawingml/2006/wordprocessingDrawing" xmlns:w10="urn:schemas-microsoft-com:office:word" xmlns:w="http://schemas.openxmlformats.org/wordprocessingml/2006/main" xmlns:w14="http://schemas.microsoft.com/office/word/2010/wordml" xmlns:w15="http://schemas.microsoft.com/office/word/2012/wordml" xmlns:w16se="http://schemas.microsoft.com/office/word/2015/wordml/symex" xmlns:wpg="http://schemas.microsoft.com/office/word/2010/wordprocessingGroup" xmlns:wpi="http://schemas.microsoft.com/office/word/2010/wordprocessingInk" xmlns:wne="http://schemas.microsoft.com/office/word/2006/wordml" xmlns:wps="http://schemas.microsoft.com/office/word/2010/wordprocessingShape" mc:Ignorable="w14 w15 w16se wp14">
+<w:glossaryDocument xmlns:wpc="http://schemas.microsoft.com/office/word/2010/wordprocessingCanvas" xmlns:cx="http://schemas.microsoft.com/office/drawing/2014/chartex" xmlns:cx1="http://schemas.microsoft.com/office/drawing/2015/9/8/chartex" xmlns:cx2="http://schemas.microsoft.com/office/drawing/2015/10/21/chartex" xmlns:cx3="http://schemas.microsoft.com/office/drawing/2016/5/9/chartex" xmlns:cx4="http://schemas.microsoft.com/office/drawing/2016/5/10/chartex" xmlns:cx5="http://schemas.microsoft.com/office/drawing/2016/5/11/chartex" xmlns:cx6="http://schemas.microsoft.com/office/drawing/2016/5/12/chartex" xmlns:cx7="http://schemas.microsoft.com/office/drawing/2016/5/13/chartex" xmlns:cx8="http://schemas.microsoft.com/office/drawing/2016/5/14/chartex" xmlns:mc="http://schemas.openxmlformats.org/markup-compatibility/2006" xmlns:o="urn:schemas-microsoft-com:office:office" xmlns:r="http://schemas.openxmlformats.org/officeDocument/2006/relationships" xmlns:m="http://schemas.openxmlformats.org/officeDocument/2006/math" xmlns:v="urn:schemas-microsoft-com:vml" xmlns:wp14="http://schemas.microsoft.com/office/word/2010/wordprocessingDrawing" xmlns:wp="http://schemas.openxmlformats.org/drawingml/2006/wordprocessingDrawing" xmlns:w10="urn:schemas-microsoft-com:office:word" xmlns:w="http://schemas.openxmlformats.org/wordprocessingml/2006/main" xmlns:w14="http://schemas.microsoft.com/office/word/2010/wordml" xmlns:w15="http://schemas.microsoft.com/office/word/2012/wordml" xmlns:w16se="http://schemas.microsoft.com/office/word/2015/wordml/symex" xmlns:wpg="http://schemas.microsoft.com/office/word/2010/wordprocessingGroup" xmlns:wpi="http://schemas.microsoft.com/office/word/2010/wordprocessingInk" xmlns:wne="http://schemas.microsoft.com/office/word/2006/wordml" xmlns:wps="http://schemas.microsoft.com/office/word/2010/wordprocessingShape" mc:Ignorable="w14 w15 w16se wp14">
   <w:docParts>
     <w:docPart>
       <w:docPartPr>
@@ -31009,7 +32021,7 @@
             <w:rPr>
               <w:rFonts w:asciiTheme="majorHAnsi" w:eastAsiaTheme="majorEastAsia" w:hAnsiTheme="majorHAnsi" w:cstheme="majorBidi"/>
               <w:caps/>
-              <w:color w:val="5B9BD5" w:themeColor="accent1"/>
+              <w:color w:val="4472C4" w:themeColor="accent1"/>
               <w:sz w:val="80"/>
               <w:szCs w:val="80"/>
             </w:rPr>
@@ -31040,7 +32052,7 @@
           </w:pPr>
           <w:r>
             <w:rPr>
-              <w:color w:val="5B9BD5" w:themeColor="accent1"/>
+              <w:color w:val="4472C4" w:themeColor="accent1"/>
               <w:sz w:val="28"/>
               <w:szCs w:val="28"/>
             </w:rPr>
@@ -31141,6 +32153,7 @@
     <w:rsid w:val="007646BD"/>
     <w:rsid w:val="00985784"/>
     <w:rsid w:val="00A30489"/>
+    <w:rsid w:val="00A8459B"/>
     <w:rsid w:val="00D26F90"/>
     <w:rsid w:val="00E36814"/>
   </w:rsids>
@@ -31907,7 +32920,7 @@
 </file>
 
 <file path=customXml/itemProps1.xml><?xml version="1.0" encoding="utf-8"?>
-<ds:datastoreItem xmlns:ds="http://schemas.openxmlformats.org/officeDocument/2006/customXml" ds:itemID="{27539195-4BFD-45EF-BD59-9B19743AFF61}">
+<ds:datastoreItem xmlns:ds="http://schemas.openxmlformats.org/officeDocument/2006/customXml" ds:itemID="{D061EE6C-3CD5-4DDA-B3C2-3F6B8EC4EDB5}">
   <ds:schemaRefs>
     <ds:schemaRef ds:uri="http://schemas.openxmlformats.org/officeDocument/2006/bibliography"/>
   </ds:schemaRefs>

--- a/Bachelor Process Report.docx
+++ b/Bachelor Process Report.docx
@@ -7554,6 +7554,7 @@
         </w:rPr>
         <w:t xml:space="preserve">d text to speech display output; also called </w:t>
       </w:r>
+      <w:proofErr w:type="spellStart"/>
       <w:r>
         <w:rPr>
           <w:rFonts w:ascii="Times New Roman" w:hAnsi="Times New Roman" w:cs="Times New Roman"/>
@@ -7563,6 +7564,7 @@
         </w:rPr>
         <w:t>WebSpeech</w:t>
       </w:r>
+      <w:proofErr w:type="spellEnd"/>
       <w:r>
         <w:rPr>
           <w:rFonts w:ascii="Times New Roman" w:hAnsi="Times New Roman" w:cs="Times New Roman"/>
@@ -11936,6 +11938,7 @@
         </w:rPr>
         <w:t xml:space="preserve"> the group </w:t>
       </w:r>
+      <w:proofErr w:type="gramStart"/>
       <w:r>
         <w:rPr>
           <w:rFonts w:ascii="Times New Roman" w:hAnsi="Times New Roman" w:cs="Times New Roman"/>
@@ -11952,6 +11955,7 @@
         </w:rPr>
         <w:t>can</w:t>
       </w:r>
+      <w:proofErr w:type="gramEnd"/>
       <w:r>
         <w:rPr>
           <w:rFonts w:ascii="Times New Roman" w:hAnsi="Times New Roman" w:cs="Times New Roman"/>
@@ -14287,7 +14291,25 @@
           <w:sz w:val="24"/>
           <w:szCs w:val="24"/>
         </w:rPr>
-        <w:t>, in order to establish what was the group audience that the p</w:t>
+        <w:t xml:space="preserve">, </w:t>
+      </w:r>
+      <w:proofErr w:type="gramStart"/>
+      <w:r>
+        <w:rPr>
+          <w:rFonts w:ascii="Times New Roman" w:hAnsi="Times New Roman" w:cs="Times New Roman"/>
+          <w:sz w:val="24"/>
+          <w:szCs w:val="24"/>
+        </w:rPr>
+        <w:t>in order to</w:t>
+      </w:r>
+      <w:proofErr w:type="gramEnd"/>
+      <w:r>
+        <w:rPr>
+          <w:rFonts w:ascii="Times New Roman" w:hAnsi="Times New Roman" w:cs="Times New Roman"/>
+          <w:sz w:val="24"/>
+          <w:szCs w:val="24"/>
+        </w:rPr>
+        <w:t xml:space="preserve"> establish what was the group audience that the p</w:t>
       </w:r>
       <w:r>
         <w:rPr>
@@ -18905,7 +18927,16 @@
           <w:sz w:val="24"/>
           <w:szCs w:val="24"/>
         </w:rPr>
-        <w:t>During this phase, the framework of the system is designed or an existing framework is reused. The team members t</w:t>
+        <w:t xml:space="preserve">During this phase, the framework of the system is designed or an existing framework is reused. The team members </w:t>
+      </w:r>
+      <w:proofErr w:type="gramStart"/>
+      <w:r>
+        <w:rPr>
+          <w:rFonts w:ascii="Times New Roman" w:hAnsi="Times New Roman" w:cs="Times New Roman"/>
+          <w:sz w:val="24"/>
+          <w:szCs w:val="24"/>
+        </w:rPr>
+        <w:t>t</w:t>
       </w:r>
       <w:r>
         <w:rPr>
@@ -18921,7 +18952,16 @@
           <w:sz w:val="24"/>
           <w:szCs w:val="24"/>
         </w:rPr>
-        <w:t xml:space="preserve"> into account the components that are used and organize</w:t>
+        <w:t xml:space="preserve"> into account</w:t>
+      </w:r>
+      <w:proofErr w:type="gramEnd"/>
+      <w:r>
+        <w:rPr>
+          <w:rFonts w:ascii="Times New Roman" w:hAnsi="Times New Roman" w:cs="Times New Roman"/>
+          <w:sz w:val="24"/>
+          <w:szCs w:val="24"/>
+        </w:rPr>
+        <w:t xml:space="preserve"> the components that are used and organize</w:t>
       </w:r>
       <w:r>
         <w:rPr>
@@ -20595,7 +20635,23 @@
           <w:sz w:val="24"/>
           <w:szCs w:val="24"/>
         </w:rPr>
-        <w:t xml:space="preserve">ince the only day when all three of them are able to come to </w:t>
+        <w:t xml:space="preserve">ince the only day when all three of them </w:t>
+      </w:r>
+      <w:r>
+        <w:rPr>
+          <w:rFonts w:ascii="Times New Roman" w:hAnsi="Times New Roman" w:cs="Times New Roman"/>
+          <w:sz w:val="24"/>
+          <w:szCs w:val="24"/>
+        </w:rPr>
+        <w:t>can</w:t>
+      </w:r>
+      <w:r>
+        <w:rPr>
+          <w:rFonts w:ascii="Times New Roman" w:hAnsi="Times New Roman" w:cs="Times New Roman"/>
+          <w:sz w:val="24"/>
+          <w:szCs w:val="24"/>
+        </w:rPr>
+        <w:t xml:space="preserve"> come to </w:t>
       </w:r>
       <w:r>
         <w:rPr>
@@ -20677,7 +20733,33 @@
           <w:sz w:val="24"/>
           <w:szCs w:val="24"/>
         </w:rPr>
-        <w:t xml:space="preserve"> Skype voice calls in order to discuss what each of the team members did, will do, and what problems they have encountered while att</w:t>
+        <w:t xml:space="preserve"> Skype voice calls </w:t>
+      </w:r>
+      <w:r>
+        <w:rPr>
+          <w:rFonts w:ascii="Times New Roman" w:hAnsi="Times New Roman" w:cs="Times New Roman"/>
+          <w:sz w:val="24"/>
+          <w:szCs w:val="24"/>
+        </w:rPr>
+        <w:t>to</w:t>
+      </w:r>
+      <w:r>
+        <w:rPr>
+          <w:rFonts w:ascii="Times New Roman" w:hAnsi="Times New Roman" w:cs="Times New Roman"/>
+          <w:sz w:val="24"/>
+          <w:szCs w:val="24"/>
+        </w:rPr>
+        <w:t xml:space="preserve"> discuss what each of the team members d</w:t>
+      </w:r>
+      <w:bookmarkStart w:id="40" w:name="_GoBack"/>
+      <w:bookmarkEnd w:id="40"/>
+      <w:r>
+        <w:rPr>
+          <w:rFonts w:ascii="Times New Roman" w:hAnsi="Times New Roman" w:cs="Times New Roman"/>
+          <w:sz w:val="24"/>
+          <w:szCs w:val="24"/>
+        </w:rPr>
+        <w:t>id, will do, and what problems they have encountered while att</w:t>
       </w:r>
       <w:r>
         <w:rPr>
@@ -20703,7 +20785,7 @@
           <w:szCs w:val="24"/>
         </w:rPr>
       </w:pPr>
-      <w:bookmarkStart w:id="40" w:name="_Toc480734313"/>
+      <w:bookmarkStart w:id="41" w:name="_Toc480734313"/>
       <w:r>
         <w:rPr>
           <w:rFonts w:cs="Times New Roman"/>
@@ -20714,7 +20796,7 @@
         </w:rPr>
         <w:t>First highlighted team meeting</w:t>
       </w:r>
-      <w:bookmarkEnd w:id="40"/>
+      <w:bookmarkEnd w:id="41"/>
     </w:p>
     <w:p>
       <w:pPr>
@@ -20816,7 +20898,23 @@
           <w:sz w:val="24"/>
           <w:szCs w:val="24"/>
         </w:rPr>
-        <w:t>. During this meeting it was decided that it would be wise</w:t>
+        <w:t xml:space="preserve">. During this </w:t>
+      </w:r>
+      <w:r>
+        <w:rPr>
+          <w:rFonts w:ascii="Times New Roman" w:hAnsi="Times New Roman" w:cs="Times New Roman"/>
+          <w:sz w:val="24"/>
+          <w:szCs w:val="24"/>
+        </w:rPr>
+        <w:t>meeting,</w:t>
+      </w:r>
+      <w:r>
+        <w:rPr>
+          <w:rFonts w:ascii="Times New Roman" w:hAnsi="Times New Roman" w:cs="Times New Roman"/>
+          <w:sz w:val="24"/>
+          <w:szCs w:val="24"/>
+        </w:rPr>
+        <w:t xml:space="preserve"> it was decided that it would be wise</w:t>
       </w:r>
       <w:r>
         <w:rPr>
@@ -21594,7 +21692,7 @@
           <w:szCs w:val="24"/>
         </w:rPr>
       </w:pPr>
-      <w:bookmarkStart w:id="41" w:name="_Toc480734314"/>
+      <w:bookmarkStart w:id="42" w:name="_Toc480734314"/>
       <w:r>
         <w:rPr>
           <w:rFonts w:cs="Times New Roman"/>
@@ -21605,7 +21703,7 @@
         </w:rPr>
         <w:t>Second highlighted team meeting</w:t>
       </w:r>
-      <w:bookmarkEnd w:id="41"/>
+      <w:bookmarkEnd w:id="42"/>
     </w:p>
     <w:p>
       <w:pPr>
@@ -21673,7 +21771,25 @@
           <w:sz w:val="24"/>
           <w:szCs w:val="24"/>
         </w:rPr>
-        <w:t xml:space="preserve"> that they did not have a well-defined core system. It was decided that an illustration of it would be useful in order to give the readers a better idea of what the </w:t>
+        <w:t xml:space="preserve"> that they did not have a well-defined core system. It was decided that an illustration of it would be useful </w:t>
+      </w:r>
+      <w:proofErr w:type="gramStart"/>
+      <w:r>
+        <w:rPr>
+          <w:rFonts w:ascii="Times New Roman" w:hAnsi="Times New Roman" w:cs="Times New Roman"/>
+          <w:sz w:val="24"/>
+          <w:szCs w:val="24"/>
+        </w:rPr>
+        <w:t>in order to</w:t>
+      </w:r>
+      <w:proofErr w:type="gramEnd"/>
+      <w:r>
+        <w:rPr>
+          <w:rFonts w:ascii="Times New Roman" w:hAnsi="Times New Roman" w:cs="Times New Roman"/>
+          <w:sz w:val="24"/>
+          <w:szCs w:val="24"/>
+        </w:rPr>
+        <w:t xml:space="preserve"> give the readers a better idea of what the </w:t>
       </w:r>
       <w:r>
         <w:rPr>
@@ -21741,7 +21857,7 @@
           <w:szCs w:val="24"/>
         </w:rPr>
       </w:pPr>
-      <w:bookmarkStart w:id="42" w:name="_Toc480734315"/>
+      <w:bookmarkStart w:id="43" w:name="_Toc480734315"/>
       <w:r>
         <w:rPr>
           <w:rFonts w:cs="Times New Roman"/>
@@ -21752,7 +21868,7 @@
         </w:rPr>
         <w:t>Third highlighted team meeting</w:t>
       </w:r>
-      <w:bookmarkEnd w:id="42"/>
+      <w:bookmarkEnd w:id="43"/>
     </w:p>
     <w:p>
       <w:pPr>
@@ -21787,7 +21903,7 @@
           <w:szCs w:val="24"/>
         </w:rPr>
       </w:pPr>
-      <w:bookmarkStart w:id="43" w:name="_Toc480734316"/>
+      <w:bookmarkStart w:id="44" w:name="_Toc480734316"/>
       <w:r>
         <w:rPr>
           <w:rFonts w:cs="Times New Roman"/>
@@ -21798,7 +21914,7 @@
         </w:rPr>
         <w:t>Fourth highlighted team meeting</w:t>
       </w:r>
-      <w:bookmarkEnd w:id="43"/>
+      <w:bookmarkEnd w:id="44"/>
     </w:p>
     <w:p>
       <w:pPr>
@@ -21863,7 +21979,25 @@
           <w:sz w:val="24"/>
           <w:szCs w:val="24"/>
         </w:rPr>
-        <w:t xml:space="preserve">The system was capable of displaying “Hello World” using the </w:t>
+        <w:t xml:space="preserve">The system </w:t>
+      </w:r>
+      <w:proofErr w:type="gramStart"/>
+      <w:r>
+        <w:rPr>
+          <w:rFonts w:ascii="Times New Roman" w:hAnsi="Times New Roman" w:cs="Times New Roman"/>
+          <w:sz w:val="24"/>
+          <w:szCs w:val="24"/>
+        </w:rPr>
+        <w:t>was capable of displaying</w:t>
+      </w:r>
+      <w:proofErr w:type="gramEnd"/>
+      <w:r>
+        <w:rPr>
+          <w:rFonts w:ascii="Times New Roman" w:hAnsi="Times New Roman" w:cs="Times New Roman"/>
+          <w:sz w:val="24"/>
+          <w:szCs w:val="24"/>
+        </w:rPr>
+        <w:t xml:space="preserve"> “Hello World” using the </w:t>
       </w:r>
       <w:r>
         <w:rPr>
@@ -21987,7 +22121,7 @@
           <w:szCs w:val="24"/>
         </w:rPr>
       </w:pPr>
-      <w:bookmarkStart w:id="44" w:name="_Toc480734317"/>
+      <w:bookmarkStart w:id="45" w:name="_Toc480734317"/>
       <w:r>
         <w:rPr>
           <w:rFonts w:cs="Times New Roman"/>
@@ -22018,7 +22152,7 @@
         </w:rPr>
         <w:t xml:space="preserve"> highlighted team meeting</w:t>
       </w:r>
-      <w:bookmarkEnd w:id="44"/>
+      <w:bookmarkEnd w:id="45"/>
     </w:p>
     <w:p>
       <w:pPr>
@@ -22093,7 +22227,7 @@
           <w:szCs w:val="24"/>
         </w:rPr>
       </w:pPr>
-      <w:bookmarkStart w:id="45" w:name="_Toc480734318"/>
+      <w:bookmarkStart w:id="46" w:name="_Toc480734318"/>
       <w:r>
         <w:rPr>
           <w:rFonts w:cs="Times New Roman"/>
@@ -22104,7 +22238,7 @@
         </w:rPr>
         <w:t>After the fifth highlighted team meeting</w:t>
       </w:r>
-      <w:bookmarkEnd w:id="45"/>
+      <w:bookmarkEnd w:id="46"/>
     </w:p>
     <w:p>
       <w:pPr>
@@ -22153,7 +22287,7 @@
           <w:szCs w:val="24"/>
         </w:rPr>
       </w:pPr>
-      <w:bookmarkStart w:id="46" w:name="_Toc480734319"/>
+      <w:bookmarkStart w:id="47" w:name="_Toc480734319"/>
       <w:r>
         <w:rPr>
           <w:rFonts w:cs="Times New Roman"/>
@@ -22164,7 +22298,7 @@
         </w:rPr>
         <w:t>Sixth highlighted team meeting</w:t>
       </w:r>
-      <w:bookmarkEnd w:id="46"/>
+      <w:bookmarkEnd w:id="47"/>
     </w:p>
     <w:p>
       <w:pPr>
@@ -22218,7 +22352,7 @@
           <w:szCs w:val="24"/>
         </w:rPr>
       </w:pPr>
-      <w:bookmarkStart w:id="47" w:name="_Toc480734320"/>
+      <w:bookmarkStart w:id="48" w:name="_Toc480734320"/>
       <w:r>
         <w:rPr>
           <w:rFonts w:cs="Times New Roman"/>
@@ -22229,7 +22363,7 @@
         </w:rPr>
         <w:t>Seventh highlighted team meeting</w:t>
       </w:r>
-      <w:bookmarkEnd w:id="47"/>
+      <w:bookmarkEnd w:id="48"/>
     </w:p>
     <w:p>
       <w:pPr>
@@ -22304,7 +22438,7 @@
           <w:szCs w:val="24"/>
         </w:rPr>
       </w:pPr>
-      <w:bookmarkStart w:id="48" w:name="_Toc480734321"/>
+      <w:bookmarkStart w:id="49" w:name="_Toc480734321"/>
       <w:r>
         <w:rPr>
           <w:rFonts w:cs="Times New Roman"/>
@@ -22315,7 +22449,7 @@
         </w:rPr>
         <w:t>Eighth highlighted team meeting</w:t>
       </w:r>
-      <w:bookmarkEnd w:id="48"/>
+      <w:bookmarkEnd w:id="49"/>
     </w:p>
     <w:p>
       <w:pPr>
@@ -22559,7 +22693,7 @@
           <w:szCs w:val="24"/>
         </w:rPr>
       </w:pPr>
-      <w:bookmarkStart w:id="49" w:name="_Toc480734322"/>
+      <w:bookmarkStart w:id="50" w:name="_Toc480734322"/>
       <w:r>
         <w:rPr>
           <w:b/>
@@ -22569,7 +22703,7 @@
         </w:rPr>
         <w:t>Ninth highlighted team meeting</w:t>
       </w:r>
-      <w:bookmarkEnd w:id="49"/>
+      <w:bookmarkEnd w:id="50"/>
     </w:p>
     <w:p>
       <w:pPr>
@@ -22728,9 +22862,9 @@
           <w:szCs w:val="24"/>
         </w:rPr>
       </w:pPr>
-      <w:bookmarkStart w:id="50" w:name="_VIA_Supervisor_Meetings"/>
-      <w:bookmarkStart w:id="51" w:name="_Toc480734323"/>
-      <w:bookmarkEnd w:id="50"/>
+      <w:bookmarkStart w:id="51" w:name="_VIA_Supervisor_Meetings"/>
+      <w:bookmarkStart w:id="52" w:name="_Toc480734323"/>
+      <w:bookmarkEnd w:id="51"/>
       <w:r>
         <w:rPr>
           <w:rFonts w:cs="Times New Roman"/>
@@ -22752,7 +22886,7 @@
         </w:rPr>
         <w:t>upervisor Meetings</w:t>
       </w:r>
-      <w:bookmarkEnd w:id="51"/>
+      <w:bookmarkEnd w:id="52"/>
       <w:r>
         <w:rPr>
           <w:rFonts w:cs="Times New Roman"/>
@@ -22838,7 +22972,25 @@
           <w:sz w:val="24"/>
           <w:szCs w:val="24"/>
         </w:rPr>
-        <w:t xml:space="preserve"> in order to help the team get </w:t>
+        <w:t xml:space="preserve"> </w:t>
+      </w:r>
+      <w:proofErr w:type="gramStart"/>
+      <w:r>
+        <w:rPr>
+          <w:rFonts w:ascii="Times New Roman" w:hAnsi="Times New Roman" w:cs="Times New Roman"/>
+          <w:sz w:val="24"/>
+          <w:szCs w:val="24"/>
+        </w:rPr>
+        <w:t>in order to</w:t>
+      </w:r>
+      <w:proofErr w:type="gramEnd"/>
+      <w:r>
+        <w:rPr>
+          <w:rFonts w:ascii="Times New Roman" w:hAnsi="Times New Roman" w:cs="Times New Roman"/>
+          <w:sz w:val="24"/>
+          <w:szCs w:val="24"/>
+        </w:rPr>
+        <w:t xml:space="preserve"> help the team get </w:t>
       </w:r>
       <w:r>
         <w:rPr>
@@ -22898,7 +23050,7 @@
           <w:szCs w:val="24"/>
         </w:rPr>
       </w:pPr>
-      <w:bookmarkStart w:id="52" w:name="_Toc480734324"/>
+      <w:bookmarkStart w:id="53" w:name="_Toc480734324"/>
       <w:r>
         <w:rPr>
           <w:rFonts w:cs="Times New Roman"/>
@@ -22909,7 +23061,7 @@
         </w:rPr>
         <w:t>First VIA Supervisor meeting</w:t>
       </w:r>
-      <w:bookmarkEnd w:id="52"/>
+      <w:bookmarkEnd w:id="53"/>
     </w:p>
     <w:p>
       <w:pPr>
@@ -22969,9 +23121,9 @@
           <w:szCs w:val="24"/>
         </w:rPr>
       </w:pPr>
-      <w:bookmarkStart w:id="53" w:name="_Second_VIA_supervisor"/>
-      <w:bookmarkStart w:id="54" w:name="_Toc480734325"/>
-      <w:bookmarkEnd w:id="53"/>
+      <w:bookmarkStart w:id="54" w:name="_Second_VIA_supervisor"/>
+      <w:bookmarkStart w:id="55" w:name="_Toc480734325"/>
+      <w:bookmarkEnd w:id="54"/>
       <w:r>
         <w:rPr>
           <w:rFonts w:cs="Times New Roman"/>
@@ -23002,7 +23154,7 @@
         </w:rPr>
         <w:t>upervisor meeting</w:t>
       </w:r>
-      <w:bookmarkEnd w:id="54"/>
+      <w:bookmarkEnd w:id="55"/>
       <w:r>
         <w:rPr>
           <w:rFonts w:cs="Times New Roman"/>
@@ -23113,7 +23265,7 @@
           <w:szCs w:val="24"/>
         </w:rPr>
       </w:pPr>
-      <w:bookmarkStart w:id="55" w:name="_Toc480734326"/>
+      <w:bookmarkStart w:id="56" w:name="_Toc480734326"/>
       <w:r>
         <w:rPr>
           <w:rFonts w:cs="Times New Roman"/>
@@ -23144,7 +23296,7 @@
         </w:rPr>
         <w:t>upervisor meeting</w:t>
       </w:r>
-      <w:bookmarkEnd w:id="55"/>
+      <w:bookmarkEnd w:id="56"/>
     </w:p>
     <w:p>
       <w:pPr>
@@ -23318,7 +23470,7 @@
           <w:szCs w:val="24"/>
         </w:rPr>
       </w:pPr>
-      <w:bookmarkStart w:id="56" w:name="_Toc480734327"/>
+      <w:bookmarkStart w:id="57" w:name="_Toc480734327"/>
       <w:r>
         <w:rPr>
           <w:rFonts w:cs="Times New Roman"/>
@@ -23350,7 +23502,7 @@
         </w:rPr>
         <w:t>upervisor meeting</w:t>
       </w:r>
-      <w:bookmarkEnd w:id="56"/>
+      <w:bookmarkEnd w:id="57"/>
     </w:p>
     <w:p>
       <w:pPr>
@@ -23683,7 +23835,7 @@
           <w:szCs w:val="24"/>
         </w:rPr>
       </w:pPr>
-      <w:bookmarkStart w:id="57" w:name="_Toc480734328"/>
+      <w:bookmarkStart w:id="58" w:name="_Toc480734328"/>
       <w:r>
         <w:rPr>
           <w:rFonts w:cs="Times New Roman"/>
@@ -23694,7 +23846,7 @@
         </w:rPr>
         <w:t>Fifth VIA supervisor meeting</w:t>
       </w:r>
-      <w:bookmarkEnd w:id="57"/>
+      <w:bookmarkEnd w:id="58"/>
     </w:p>
     <w:p>
       <w:pPr>
@@ -23858,7 +24010,7 @@
           <w:szCs w:val="24"/>
         </w:rPr>
       </w:pPr>
-      <w:bookmarkStart w:id="58" w:name="_Toc480734329"/>
+      <w:bookmarkStart w:id="59" w:name="_Toc480734329"/>
       <w:r>
         <w:rPr>
           <w:rFonts w:cs="Times New Roman"/>
@@ -23869,7 +24021,7 @@
         </w:rPr>
         <w:t>Sixth VIA supervisor meeting</w:t>
       </w:r>
-      <w:bookmarkEnd w:id="58"/>
+      <w:bookmarkEnd w:id="59"/>
       <w:r>
         <w:rPr>
           <w:rFonts w:cs="Times New Roman"/>
@@ -24196,7 +24348,7 @@
           <w:szCs w:val="24"/>
         </w:rPr>
       </w:pPr>
-      <w:bookmarkStart w:id="59" w:name="_Toc480734330"/>
+      <w:bookmarkStart w:id="60" w:name="_Toc480734330"/>
       <w:r>
         <w:rPr>
           <w:rFonts w:cs="Times New Roman"/>
@@ -24208,7 +24360,7 @@
         <w:lastRenderedPageBreak/>
         <w:t>After the sixth VIA supervisor meeting</w:t>
       </w:r>
-      <w:bookmarkEnd w:id="59"/>
+      <w:bookmarkEnd w:id="60"/>
     </w:p>
     <w:p>
       <w:pPr>
@@ -24290,7 +24442,7 @@
           <w:szCs w:val="24"/>
         </w:rPr>
       </w:pPr>
-      <w:bookmarkStart w:id="60" w:name="_Toc480734331"/>
+      <w:bookmarkStart w:id="61" w:name="_Toc480734331"/>
       <w:r>
         <w:rPr>
           <w:rFonts w:cs="Times New Roman"/>
@@ -24301,7 +24453,7 @@
         </w:rPr>
         <w:t>Seventh VIA supervisor meeting</w:t>
       </w:r>
-      <w:bookmarkEnd w:id="60"/>
+      <w:bookmarkEnd w:id="61"/>
     </w:p>
     <w:p>
       <w:pPr>
@@ -24402,7 +24554,7 @@
           <w:szCs w:val="24"/>
         </w:rPr>
       </w:pPr>
-      <w:bookmarkStart w:id="61" w:name="_Toc480734332"/>
+      <w:bookmarkStart w:id="62" w:name="_Toc480734332"/>
       <w:r>
         <w:rPr>
           <w:rFonts w:cs="Times New Roman"/>
@@ -24433,7 +24585,7 @@
         </w:rPr>
         <w:t>upervisor meeting</w:t>
       </w:r>
-      <w:bookmarkEnd w:id="61"/>
+      <w:bookmarkEnd w:id="62"/>
       <w:r>
         <w:rPr>
           <w:rFonts w:cs="Times New Roman"/>
@@ -24520,7 +24672,7 @@
           <w:szCs w:val="24"/>
         </w:rPr>
       </w:pPr>
-      <w:bookmarkStart w:id="62" w:name="_Toc480734333"/>
+      <w:bookmarkStart w:id="63" w:name="_Toc480734333"/>
       <w:r>
         <w:rPr>
           <w:rFonts w:cs="Times New Roman"/>
@@ -24531,7 +24683,7 @@
         </w:rPr>
         <w:t>Ninth VIA supervisor meeting</w:t>
       </w:r>
-      <w:bookmarkEnd w:id="62"/>
+      <w:bookmarkEnd w:id="63"/>
     </w:p>
     <w:p>
       <w:pPr>
@@ -24609,7 +24761,7 @@
           <w:szCs w:val="24"/>
         </w:rPr>
       </w:pPr>
-      <w:bookmarkStart w:id="63" w:name="_Toc480734334"/>
+      <w:bookmarkStart w:id="64" w:name="_Toc480734334"/>
       <w:r>
         <w:rPr>
           <w:rFonts w:cs="Times New Roman"/>
@@ -24621,7 +24773,7 @@
         <w:lastRenderedPageBreak/>
         <w:t>Tenth VIA supervisor meeting</w:t>
       </w:r>
-      <w:bookmarkEnd w:id="63"/>
+      <w:bookmarkEnd w:id="64"/>
     </w:p>
     <w:p>
       <w:pPr>
@@ -24796,7 +24948,7 @@
           <w:szCs w:val="24"/>
         </w:rPr>
       </w:pPr>
-      <w:bookmarkStart w:id="64" w:name="_Toc480734335"/>
+      <w:bookmarkStart w:id="65" w:name="_Toc480734335"/>
       <w:r>
         <w:rPr>
           <w:rFonts w:cs="Times New Roman"/>
@@ -24807,7 +24959,7 @@
         </w:rPr>
         <w:t>Eleventh VIA supervisor meeting</w:t>
       </w:r>
-      <w:bookmarkEnd w:id="64"/>
+      <w:bookmarkEnd w:id="65"/>
     </w:p>
     <w:p>
       <w:pPr>
@@ -25050,7 +25202,7 @@
           <w:szCs w:val="24"/>
         </w:rPr>
       </w:pPr>
-      <w:bookmarkStart w:id="65" w:name="_Toc480734336"/>
+      <w:bookmarkStart w:id="66" w:name="_Toc480734336"/>
       <w:r>
         <w:rPr>
           <w:rFonts w:cs="Times New Roman"/>
@@ -25061,7 +25213,7 @@
         </w:rPr>
         <w:t>Twelfth VIA supervisor meeting</w:t>
       </w:r>
-      <w:bookmarkEnd w:id="65"/>
+      <w:bookmarkEnd w:id="66"/>
     </w:p>
     <w:p>
       <w:pPr>
@@ -25168,7 +25320,7 @@
           <w:szCs w:val="24"/>
         </w:rPr>
       </w:pPr>
-      <w:bookmarkStart w:id="66" w:name="_Toc480734337"/>
+      <w:bookmarkStart w:id="67" w:name="_Toc480734337"/>
       <w:r>
         <w:rPr>
           <w:b/>
@@ -25178,7 +25330,7 @@
         </w:rPr>
         <w:t>Thirteenth VIA supervisor meeting</w:t>
       </w:r>
-      <w:bookmarkEnd w:id="66"/>
+      <w:bookmarkEnd w:id="67"/>
     </w:p>
     <w:p>
       <w:pPr>
@@ -25225,9 +25377,9 @@
           <w:szCs w:val="24"/>
         </w:rPr>
       </w:pPr>
-      <w:bookmarkStart w:id="67" w:name="_STIBO_Supervisor_Meetings"/>
-      <w:bookmarkStart w:id="68" w:name="_Toc480734338"/>
-      <w:bookmarkEnd w:id="67"/>
+      <w:bookmarkStart w:id="68" w:name="_STIBO_Supervisor_Meetings"/>
+      <w:bookmarkStart w:id="69" w:name="_Toc480734338"/>
+      <w:bookmarkEnd w:id="68"/>
       <w:r>
         <w:rPr>
           <w:rFonts w:cs="Times New Roman"/>
@@ -25239,7 +25391,7 @@
         <w:lastRenderedPageBreak/>
         <w:t>STIBO Supervisor Meetings</w:t>
       </w:r>
-      <w:bookmarkEnd w:id="68"/>
+      <w:bookmarkEnd w:id="69"/>
     </w:p>
     <w:p>
       <w:pPr>
@@ -25364,7 +25516,7 @@
           <w:szCs w:val="24"/>
         </w:rPr>
       </w:pPr>
-      <w:bookmarkStart w:id="69" w:name="_Toc480734339"/>
+      <w:bookmarkStart w:id="70" w:name="_Toc480734339"/>
       <w:r>
         <w:rPr>
           <w:rFonts w:cs="Times New Roman"/>
@@ -25375,7 +25527,7 @@
         </w:rPr>
         <w:t>First STIBO Supervisor meeting</w:t>
       </w:r>
-      <w:bookmarkEnd w:id="69"/>
+      <w:bookmarkEnd w:id="70"/>
     </w:p>
     <w:p>
       <w:pPr>
@@ -25625,7 +25777,7 @@
           <w:szCs w:val="24"/>
         </w:rPr>
       </w:pPr>
-      <w:bookmarkStart w:id="70" w:name="_Toc480734340"/>
+      <w:bookmarkStart w:id="71" w:name="_Toc480734340"/>
       <w:r>
         <w:rPr>
           <w:rFonts w:cs="Times New Roman"/>
@@ -25636,7 +25788,7 @@
         </w:rPr>
         <w:t>Second STIBO Supervisor meeting</w:t>
       </w:r>
-      <w:bookmarkEnd w:id="70"/>
+      <w:bookmarkEnd w:id="71"/>
     </w:p>
     <w:p>
       <w:pPr>
@@ -25841,7 +25993,7 @@
           <w:szCs w:val="24"/>
         </w:rPr>
       </w:pPr>
-      <w:bookmarkStart w:id="71" w:name="_Toc480734341"/>
+      <w:bookmarkStart w:id="72" w:name="_Toc480734341"/>
       <w:r>
         <w:rPr>
           <w:rFonts w:cs="Times New Roman"/>
@@ -25852,7 +26004,7 @@
         </w:rPr>
         <w:t>Third STIBO Supervisor meeting</w:t>
       </w:r>
-      <w:bookmarkEnd w:id="71"/>
+      <w:bookmarkEnd w:id="72"/>
     </w:p>
     <w:p>
       <w:pPr>
@@ -26117,7 +26269,7 @@
           <w:szCs w:val="24"/>
         </w:rPr>
       </w:pPr>
-      <w:bookmarkStart w:id="72" w:name="_Toc480734342"/>
+      <w:bookmarkStart w:id="73" w:name="_Toc480734342"/>
       <w:r>
         <w:rPr>
           <w:rFonts w:cs="Times New Roman"/>
@@ -26129,7 +26281,7 @@
         <w:lastRenderedPageBreak/>
         <w:t>Fourth STIBO Supervisor meeting</w:t>
       </w:r>
-      <w:bookmarkEnd w:id="72"/>
+      <w:bookmarkEnd w:id="73"/>
     </w:p>
     <w:p>
       <w:pPr>
@@ -26425,7 +26577,7 @@
           <w:szCs w:val="24"/>
         </w:rPr>
       </w:pPr>
-      <w:bookmarkStart w:id="73" w:name="_Toc480734343"/>
+      <w:bookmarkStart w:id="74" w:name="_Toc480734343"/>
       <w:r>
         <w:rPr>
           <w:rFonts w:cs="Times New Roman"/>
@@ -26436,7 +26588,7 @@
         </w:rPr>
         <w:t>Fifth STIBO Supervisor meeting</w:t>
       </w:r>
-      <w:bookmarkEnd w:id="73"/>
+      <w:bookmarkEnd w:id="74"/>
     </w:p>
     <w:p>
       <w:pPr>
@@ -26798,7 +26950,7 @@
           <w:szCs w:val="24"/>
         </w:rPr>
       </w:pPr>
-      <w:bookmarkStart w:id="74" w:name="_Toc480734344"/>
+      <w:bookmarkStart w:id="75" w:name="_Toc480734344"/>
       <w:r>
         <w:rPr>
           <w:rFonts w:cs="Times New Roman"/>
@@ -26809,7 +26961,7 @@
         </w:rPr>
         <w:t>Sixth STIBO Supervisor meeting</w:t>
       </w:r>
-      <w:bookmarkEnd w:id="74"/>
+      <w:bookmarkEnd w:id="75"/>
     </w:p>
     <w:p>
       <w:pPr>
@@ -26942,7 +27094,7 @@
           <w:szCs w:val="24"/>
         </w:rPr>
       </w:pPr>
-      <w:bookmarkStart w:id="75" w:name="_Toc480734345"/>
+      <w:bookmarkStart w:id="76" w:name="_Toc480734345"/>
       <w:r>
         <w:rPr>
           <w:rFonts w:cs="Times New Roman"/>
@@ -26973,7 +27125,7 @@
         </w:rPr>
         <w:t xml:space="preserve"> STIBO Supervisor meeting</w:t>
       </w:r>
-      <w:bookmarkEnd w:id="75"/>
+      <w:bookmarkEnd w:id="76"/>
     </w:p>
     <w:p>
       <w:pPr>
@@ -27221,9 +27373,9 @@
           <w:szCs w:val="24"/>
         </w:rPr>
       </w:pPr>
-      <w:bookmarkStart w:id="76" w:name="_Project_Result"/>
-      <w:bookmarkStart w:id="77" w:name="_Toc480734346"/>
-      <w:bookmarkEnd w:id="76"/>
+      <w:bookmarkStart w:id="77" w:name="_Project_Result"/>
+      <w:bookmarkStart w:id="78" w:name="_Toc480734346"/>
+      <w:bookmarkEnd w:id="77"/>
       <w:r>
         <w:rPr>
           <w:rFonts w:cs="Times New Roman"/>
@@ -27234,7 +27386,7 @@
         </w:rPr>
         <w:t>Project Result</w:t>
       </w:r>
-      <w:bookmarkEnd w:id="77"/>
+      <w:bookmarkEnd w:id="78"/>
     </w:p>
     <w:p>
       <w:pPr>
@@ -27243,23 +27395,65 @@
           <w:rFonts w:ascii="Times New Roman" w:hAnsi="Times New Roman" w:cs="Times New Roman"/>
           <w:sz w:val="24"/>
           <w:szCs w:val="24"/>
-        </w:rPr>
-      </w:pPr>
-      <w:r>
-        <w:rPr>
-          <w:rFonts w:ascii="Times New Roman" w:hAnsi="Times New Roman" w:cs="Times New Roman"/>
-          <w:sz w:val="24"/>
-          <w:szCs w:val="24"/>
-        </w:rPr>
-        <w:t>The result</w:t>
-      </w:r>
-      <w:r>
-        <w:rPr>
-          <w:rFonts w:ascii="Times New Roman" w:hAnsi="Times New Roman" w:cs="Times New Roman"/>
-          <w:sz w:val="24"/>
-          <w:szCs w:val="24"/>
-        </w:rPr>
-        <w:t xml:space="preserve"> reflects accurately what the team wanted to achieve. Functional requirements of high, medium and low importance were all implemented. Much of the team’s efficiency is owed to the fact that all the team members have previous experience regarding team projects, which helped improve communication between team members, improved time estimates when it comes to individual tasks and improved the organizing skills of the team overall. Other reasons why the project was successful are the chosen methodology, which fits the purpose of the project very well, and the way the tasks were chosen. The way the team has done the project, the tasks follow a natural progression, the high priority tasks effortlessly leading towards the medium priority tasks, which, in turn, lead to the low priority tasks.</w:t>
+          <w:lang w:val="ro-RO"/>
+        </w:rPr>
+      </w:pPr>
+      <w:bookmarkStart w:id="79" w:name="_Reflections"/>
+      <w:bookmarkStart w:id="80" w:name="_Toc480734347"/>
+      <w:bookmarkEnd w:id="79"/>
+      <w:r>
+        <w:rPr>
+          <w:rFonts w:ascii="Times New Roman" w:hAnsi="Times New Roman" w:cs="Times New Roman"/>
+          <w:sz w:val="24"/>
+          <w:szCs w:val="24"/>
+          <w:lang w:val="ro-RO"/>
+        </w:rPr>
+        <w:t xml:space="preserve">The result of the project reflects accurately what the team wanted to achieve. In spite of some drawbacks encountered during the development process the final result is in line with that the team set out to achieve at the beginning of the project period. </w:t>
+      </w:r>
+    </w:p>
+    <w:p>
+      <w:pPr>
+        <w:rPr>
+          <w:rFonts w:ascii="Times New Roman" w:hAnsi="Times New Roman" w:cs="Times New Roman"/>
+          <w:sz w:val="24"/>
+          <w:szCs w:val="24"/>
+        </w:rPr>
+      </w:pPr>
+      <w:r>
+        <w:rPr>
+          <w:rFonts w:ascii="Times New Roman" w:hAnsi="Times New Roman" w:cs="Times New Roman"/>
+          <w:sz w:val="24"/>
+          <w:szCs w:val="24"/>
+          <w:lang w:val="ro-RO"/>
+        </w:rPr>
+        <w:t xml:space="preserve">Another reason why the project was successful was the team’s efficiency, which is </w:t>
+      </w:r>
+      <w:r>
+        <w:rPr>
+          <w:rFonts w:ascii="Times New Roman" w:hAnsi="Times New Roman" w:cs="Times New Roman"/>
+          <w:sz w:val="24"/>
+          <w:szCs w:val="24"/>
+        </w:rPr>
+        <w:t>owed to the fact that all the team members have previous experience regarding team projects. This allowed the team members to better estimate time when it came to individual tasks and improved the organizing skills of the team overall.</w:t>
+      </w:r>
+    </w:p>
+    <w:p>
+      <w:pPr>
+        <w:rPr>
+          <w:rFonts w:ascii="Times New Roman" w:hAnsi="Times New Roman" w:cs="Times New Roman"/>
+          <w:sz w:val="24"/>
+          <w:szCs w:val="24"/>
+          <w:lang w:val="ro-RO"/>
+        </w:rPr>
+      </w:pPr>
+      <w:r>
+        <w:rPr>
+          <w:rFonts w:ascii="Times New Roman" w:hAnsi="Times New Roman" w:cs="Times New Roman"/>
+          <w:sz w:val="24"/>
+          <w:szCs w:val="24"/>
+          <w:lang w:val="ro-RO"/>
+        </w:rPr>
+        <w:t>Other reasons why the project was successful are the chosen methodology, which fits the purpose of the project very well, and the way the tasks were chosen. Even though the team switched technologies late into the project period, the fact that they chose the right methodology helped them get back on track and successfuly finish the project.</w:t>
       </w:r>
     </w:p>
     <w:p>
@@ -27277,9 +27471,6 @@
           <w:szCs w:val="24"/>
         </w:rPr>
       </w:pPr>
-      <w:bookmarkStart w:id="78" w:name="_Reflections"/>
-      <w:bookmarkStart w:id="79" w:name="_Toc480734347"/>
-      <w:bookmarkEnd w:id="78"/>
       <w:r>
         <w:rPr>
           <w:rFonts w:cs="Times New Roman"/>
@@ -27290,7 +27481,7 @@
         </w:rPr>
         <w:t>Reflections</w:t>
       </w:r>
-      <w:bookmarkEnd w:id="79"/>
+      <w:bookmarkEnd w:id="80"/>
     </w:p>
     <w:p>
       <w:pPr>
@@ -27307,7 +27498,24 @@
           <w:sz w:val="24"/>
           <w:szCs w:val="24"/>
         </w:rPr>
-        <w:t xml:space="preserve">All team members are satisfied with the outcome of the project, however there were some drawbacks which were successfully overcome. One of the most important of the drawbacks is that the speed with which the project advanced was not always constant, which led to temporary losses of motivation. </w:t>
+        <w:t xml:space="preserve">All team members are satisfied with the outcome of the project, however there were some drawbacks which were successfully overcome. One of the most important of the drawbacks is that the speed with which the project advanced was not always constant, which led to temporary losses of motivation. Another temporary loss of motivation was because of the swapping out of the </w:t>
+      </w:r>
+      <w:r>
+        <w:rPr>
+          <w:rFonts w:ascii="Times New Roman" w:hAnsi="Times New Roman" w:cs="Times New Roman"/>
+          <w:i/>
+          <w:sz w:val="24"/>
+          <w:szCs w:val="24"/>
+        </w:rPr>
+        <w:t>Amazon Echo</w:t>
+      </w:r>
+      <w:r>
+        <w:rPr>
+          <w:rFonts w:ascii="Times New Roman" w:hAnsi="Times New Roman" w:cs="Times New Roman"/>
+          <w:sz w:val="24"/>
+          <w:szCs w:val="24"/>
+        </w:rPr>
+        <w:t xml:space="preserve"> late into the project, which meant that the team suddenly found themselves lagging. Fortunately, the team has overcome such obstacles and finished the project successfully.</w:t>
       </w:r>
     </w:p>
     <w:p>
@@ -27324,48 +27532,25 @@
           <w:sz w:val="24"/>
           <w:szCs w:val="24"/>
         </w:rPr>
-        <w:t xml:space="preserve">Another one of the drawbacks was that since the project aimed to produce a solution which has not been attempted by anyone, unique problems were encountered during development. The problems have been successfully solved, however, both the problems and the research periods which were necessary due to the nature of the project temporarily slowed down development. Added to this is the fact that the team was initially familiar with hardware-oriented development, which meant that time was lost at the beginning of the project </w:t>
-      </w:r>
-      <w:r>
-        <w:rPr>
-          <w:rFonts w:ascii="Times New Roman" w:hAnsi="Times New Roman" w:cs="Times New Roman"/>
-          <w:sz w:val="24"/>
-          <w:szCs w:val="24"/>
-        </w:rPr>
-        <w:t>to</w:t>
-      </w:r>
-      <w:r>
-        <w:rPr>
-          <w:rFonts w:ascii="Times New Roman" w:hAnsi="Times New Roman" w:cs="Times New Roman"/>
-          <w:sz w:val="24"/>
-          <w:szCs w:val="24"/>
-        </w:rPr>
-        <w:t xml:space="preserve"> do research on methodology. The time spent researching the methodology has since paid off, as the team saved time throughout the project period by being focused on the tasks at hand.</w:t>
+        <w:t>Another one of the drawbacks was that since the project aimed to produce a solution which has not been attempted by anyone, unique problems were encountered during development. The problems have been successfully solved, however, both the problems and the research periods which were necessary due to the nature of the project temporarily slowed down development. Added to this is the fact that the team was initially familiar with hardware-oriented development, which meant that time was lost at the beginning of the project to do research on methodology. The time spent researching the methodology has since paid off, as the team saved time throughout the project period by being focused on the tasks at hand.</w:t>
       </w:r>
     </w:p>
     <w:p>
       <w:pPr>
-        <w:rPr>
-          <w:rFonts w:ascii="Times New Roman" w:hAnsi="Times New Roman" w:cs="Times New Roman"/>
-          <w:sz w:val="24"/>
-          <w:szCs w:val="24"/>
-        </w:rPr>
-      </w:pPr>
-      <w:r>
-        <w:rPr>
-          <w:rFonts w:ascii="Times New Roman" w:hAnsi="Times New Roman" w:cs="Times New Roman"/>
-          <w:sz w:val="24"/>
-          <w:szCs w:val="24"/>
-        </w:rPr>
-        <w:t>Besides previous projects from which team members gained experience which helped with the project, a very important factor which improved the te</w:t>
-      </w:r>
-      <w:r>
-        <w:rPr>
-          <w:rFonts w:ascii="Times New Roman" w:hAnsi="Times New Roman" w:cs="Times New Roman"/>
-          <w:sz w:val="24"/>
-          <w:szCs w:val="24"/>
-        </w:rPr>
-        <w:t xml:space="preserve">am’s productivity was that </w:t>
+        <w:spacing w:before="240"/>
+        <w:rPr>
+          <w:rFonts w:ascii="Times New Roman" w:hAnsi="Times New Roman" w:cs="Times New Roman"/>
+          <w:sz w:val="24"/>
+          <w:szCs w:val="24"/>
+        </w:rPr>
+      </w:pPr>
+      <w:r>
+        <w:rPr>
+          <w:rFonts w:ascii="Times New Roman" w:hAnsi="Times New Roman" w:cs="Times New Roman"/>
+          <w:sz w:val="24"/>
+          <w:szCs w:val="24"/>
+        </w:rPr>
+        <w:t xml:space="preserve">Besides previous projects from which team members gained experience which helped with the project, a very important factor which improved the team’s productivity was that </w:t>
       </w:r>
       <w:r>
         <w:rPr>
@@ -27399,15 +27584,7 @@
           <w:sz w:val="24"/>
           <w:szCs w:val="24"/>
         </w:rPr>
-        <w:t xml:space="preserve"> has provided the team with a good working envir</w:t>
-      </w:r>
-      <w:r>
-        <w:rPr>
-          <w:rFonts w:ascii="Times New Roman" w:hAnsi="Times New Roman" w:cs="Times New Roman"/>
-          <w:sz w:val="24"/>
-          <w:szCs w:val="24"/>
-        </w:rPr>
-        <w:t xml:space="preserve">onment, and the </w:t>
+        <w:t xml:space="preserve"> has provided the team with a good working environment, and the </w:t>
       </w:r>
       <w:r>
         <w:rPr>
@@ -27424,7 +27601,16 @@
           <w:sz w:val="24"/>
           <w:szCs w:val="24"/>
         </w:rPr>
-        <w:t xml:space="preserve"> has been very helpful by providing nearly continuous feedback on the team’s progress, coming with relevant suggestions.</w:t>
+        <w:t xml:space="preserve"> </w:t>
+      </w:r>
+      <w:r>
+        <w:rPr>
+          <w:rFonts w:ascii="Times New Roman" w:hAnsi="Times New Roman" w:cs="Times New Roman"/>
+          <w:sz w:val="24"/>
+          <w:szCs w:val="24"/>
+        </w:rPr>
+        <w:lastRenderedPageBreak/>
+        <w:t>has been very helpful by providing nearly continuous feedback on the team’s progress, coming with relevant suggestions.</w:t>
       </w:r>
     </w:p>
     <w:p>
@@ -27441,15 +27627,7 @@
           <w:sz w:val="24"/>
           <w:szCs w:val="24"/>
         </w:rPr>
-        <w:t xml:space="preserve">Overall, the project has much potential to be continued and there are many ways in which the solution can be further improved given the necessary time. The team considers the project to be a success and the whole project period </w:t>
-      </w:r>
-      <w:r>
-        <w:rPr>
-          <w:rFonts w:ascii="Times New Roman" w:hAnsi="Times New Roman" w:cs="Times New Roman"/>
-          <w:sz w:val="24"/>
-          <w:szCs w:val="24"/>
-        </w:rPr>
-        <w:t>has been a positive experience.</w:t>
+        <w:t>Overall, the project has much potential to be continued and there are many ways in which the solution can be further improved given the necessary time. The team considers the project to be a success and the whole project period has been a positive experience.</w:t>
       </w:r>
     </w:p>
     <w:p>
@@ -27466,9 +27644,9 @@
           <w:szCs w:val="24"/>
         </w:rPr>
       </w:pPr>
-      <w:bookmarkStart w:id="80" w:name="_References"/>
-      <w:bookmarkStart w:id="81" w:name="_Toc480734348"/>
-      <w:bookmarkEnd w:id="80"/>
+      <w:bookmarkStart w:id="81" w:name="_References"/>
+      <w:bookmarkStart w:id="82" w:name="_Toc480734348"/>
+      <w:bookmarkEnd w:id="81"/>
       <w:r>
         <w:rPr>
           <w:rFonts w:cs="Times New Roman"/>
@@ -27477,10 +27655,9 @@
           <w:sz w:val="24"/>
           <w:szCs w:val="24"/>
         </w:rPr>
-        <w:lastRenderedPageBreak/>
         <w:t>References</w:t>
       </w:r>
-      <w:bookmarkEnd w:id="81"/>
+      <w:bookmarkEnd w:id="82"/>
     </w:p>
     <w:p>
       <w:pPr>
@@ -27522,17 +27699,7 @@
           <w:sz w:val="24"/>
           <w:szCs w:val="24"/>
         </w:rPr>
-        <w:t xml:space="preserve">Seventh Edition. Pearson Addison Wesley, chapter 4, p.65 </w:t>
-      </w:r>
-      <w:bookmarkStart w:id="82" w:name="_GoBack"/>
-      <w:bookmarkEnd w:id="82"/>
-      <w:r>
-        <w:rPr>
-          <w:rFonts w:ascii="Times New Roman" w:hAnsi="Times New Roman" w:cs="Times New Roman"/>
-          <w:sz w:val="24"/>
-          <w:szCs w:val="24"/>
-        </w:rPr>
-        <w:t>– p.83</w:t>
+        <w:t>Seventh Edition. Pearson Addison Wesley, chapter 4, p.65 – p.83</w:t>
       </w:r>
     </w:p>
     <w:p>
@@ -27763,7 +27930,7 @@
         <w:caps/>
         <w:noProof/>
       </w:rPr>
-      <w:t>10</w:t>
+      <w:t>21</w:t>
     </w:r>
     <w:r>
       <w:rPr>
@@ -34015,7 +34182,7 @@
 </file>
 
 <file path=customXml/itemProps1.xml><?xml version="1.0" encoding="utf-8"?>
-<ds:datastoreItem xmlns:ds="http://schemas.openxmlformats.org/officeDocument/2006/customXml" ds:itemID="{75CFADAF-B255-46CB-9AC1-0190F653AE36}">
+<ds:datastoreItem xmlns:ds="http://schemas.openxmlformats.org/officeDocument/2006/customXml" ds:itemID="{CE98250E-24FC-4B7F-88ED-D4CCC80B252C}">
   <ds:schemaRefs>
     <ds:schemaRef ds:uri="http://schemas.openxmlformats.org/officeDocument/2006/bibliography"/>
   </ds:schemaRefs>

--- a/Bachelor Process Report.docx
+++ b/Bachelor Process Report.docx
@@ -2,6 +2,8 @@
 <file path=word/document.xml><?xml version="1.0" encoding="utf-8"?>
 <w:document xmlns:wpc="http://schemas.microsoft.com/office/word/2010/wordprocessingCanvas" xmlns:cx="http://schemas.microsoft.com/office/drawing/2014/chartex" xmlns:cx1="http://schemas.microsoft.com/office/drawing/2015/9/8/chartex" xmlns:cx2="http://schemas.microsoft.com/office/drawing/2015/10/21/chartex" xmlns:cx3="http://schemas.microsoft.com/office/drawing/2016/5/9/chartex" xmlns:cx4="http://schemas.microsoft.com/office/drawing/2016/5/10/chartex" xmlns:cx5="http://schemas.microsoft.com/office/drawing/2016/5/11/chartex" xmlns:mc="http://schemas.openxmlformats.org/markup-compatibility/2006" xmlns:o="urn:schemas-microsoft-com:office:office" xmlns:r="http://schemas.openxmlformats.org/officeDocument/2006/relationships" xmlns:m="http://schemas.openxmlformats.org/officeDocument/2006/math" xmlns:v="urn:schemas-microsoft-com:vml" xmlns:wp14="http://schemas.microsoft.com/office/word/2010/wordprocessingDrawing" xmlns:wp="http://schemas.openxmlformats.org/drawingml/2006/wordprocessingDrawing" xmlns:w10="urn:schemas-microsoft-com:office:word" xmlns:w="http://schemas.openxmlformats.org/wordprocessingml/2006/main" xmlns:w14="http://schemas.microsoft.com/office/word/2010/wordml" xmlns:w15="http://schemas.microsoft.com/office/word/2012/wordml" xmlns:w16se="http://schemas.microsoft.com/office/word/2015/wordml/symex" xmlns:wpg="http://schemas.microsoft.com/office/word/2010/wordprocessingGroup" xmlns:wpi="http://schemas.microsoft.com/office/word/2010/wordprocessingInk" xmlns:wne="http://schemas.microsoft.com/office/word/2006/wordml" xmlns:wps="http://schemas.microsoft.com/office/word/2010/wordprocessingShape" mc:Ignorable="w14 w15 w16se wp14">
   <w:body>
+    <w:bookmarkStart w:id="0" w:name="_GoBack" w:displacedByCustomXml="next"/>
+    <w:bookmarkEnd w:id="0" w:displacedByCustomXml="next"/>
     <w:sdt>
       <w:sdtPr>
         <w:rPr>
@@ -129,6 +131,7 @@
             <w:dataBinding w:prefixMappings="xmlns:ns0='http://purl.org/dc/elements/1.1/' xmlns:ns1='http://schemas.openxmlformats.org/package/2006/metadata/core-properties' " w:xpath="/ns1:coreProperties[1]/ns0:title[1]" w:storeItemID="{6C3C8BC8-F283-45AE-878A-BAB7291924A1}"/>
             <w:text/>
           </w:sdtPr>
+          <w:sdtEndPr/>
           <w:sdtContent>
             <w:p>
               <w:pPr>
@@ -153,7 +156,7 @@
                   <w:sz w:val="56"/>
                   <w:szCs w:val="72"/>
                 </w:rPr>
-                <w:t>BPRI2 – Hands-free web interface</w:t>
+                <w:t>Bachelor Process Report</w:t>
               </w:r>
             </w:p>
           </w:sdtContent>
@@ -174,6 +177,7 @@
             <w:dataBinding w:prefixMappings="xmlns:ns0='http://purl.org/dc/elements/1.1/' xmlns:ns1='http://schemas.openxmlformats.org/package/2006/metadata/core-properties' " w:xpath="/ns1:coreProperties[1]/ns0:subject[1]" w:storeItemID="{6C3C8BC8-F283-45AE-878A-BAB7291924A1}"/>
             <w:text/>
           </w:sdtPr>
+          <w:sdtEndPr/>
           <w:sdtContent>
             <w:p>
               <w:pPr>
@@ -2825,7 +2829,7 @@
                 <w:noProof/>
                 <w:webHidden/>
               </w:rPr>
-              <w:t>17</w:t>
+              <w:t>18</w:t>
             </w:r>
             <w:r>
               <w:rPr>
@@ -3089,7 +3093,7 @@
                 <w:noProof/>
                 <w:webHidden/>
               </w:rPr>
-              <w:t>19</w:t>
+              <w:t>20</w:t>
             </w:r>
             <w:r>
               <w:rPr>
@@ -3177,7 +3181,7 @@
                 <w:noProof/>
                 <w:webHidden/>
               </w:rPr>
-              <w:t>19</w:t>
+              <w:t>20</w:t>
             </w:r>
             <w:r>
               <w:rPr>
@@ -3265,7 +3269,7 @@
                 <w:noProof/>
                 <w:webHidden/>
               </w:rPr>
-              <w:t>20</w:t>
+              <w:t>21</w:t>
             </w:r>
             <w:r>
               <w:rPr>
@@ -3353,7 +3357,7 @@
                 <w:noProof/>
                 <w:webHidden/>
               </w:rPr>
-              <w:t>20</w:t>
+              <w:t>21</w:t>
             </w:r>
             <w:r>
               <w:rPr>
@@ -3441,7 +3445,7 @@
                 <w:noProof/>
                 <w:webHidden/>
               </w:rPr>
-              <w:t>20</w:t>
+              <w:t>21</w:t>
             </w:r>
             <w:r>
               <w:rPr>
@@ -3529,7 +3533,7 @@
                 <w:noProof/>
                 <w:webHidden/>
               </w:rPr>
-              <w:t>20</w:t>
+              <w:t>21</w:t>
             </w:r>
             <w:r>
               <w:rPr>
@@ -3617,7 +3621,7 @@
                 <w:noProof/>
                 <w:webHidden/>
               </w:rPr>
-              <w:t>20</w:t>
+              <w:t>21</w:t>
             </w:r>
             <w:r>
               <w:rPr>
@@ -3705,7 +3709,7 @@
                 <w:noProof/>
                 <w:webHidden/>
               </w:rPr>
-              <w:t>21</w:t>
+              <w:t>22</w:t>
             </w:r>
             <w:r>
               <w:rPr>
@@ -3793,7 +3797,7 @@
                 <w:noProof/>
                 <w:webHidden/>
               </w:rPr>
-              <w:t>21</w:t>
+              <w:t>22</w:t>
             </w:r>
             <w:r>
               <w:rPr>
@@ -3881,7 +3885,7 @@
                 <w:noProof/>
                 <w:webHidden/>
               </w:rPr>
-              <w:t>21</w:t>
+              <w:t>22</w:t>
             </w:r>
             <w:r>
               <w:rPr>
@@ -3967,7 +3971,7 @@
                 <w:noProof/>
                 <w:webHidden/>
               </w:rPr>
-              <w:t>21</w:t>
+              <w:t>22</w:t>
             </w:r>
             <w:r>
               <w:rPr>
@@ -4055,7 +4059,7 @@
                 <w:noProof/>
                 <w:webHidden/>
               </w:rPr>
-              <w:t>22</w:t>
+              <w:t>23</w:t>
             </w:r>
             <w:r>
               <w:rPr>
@@ -4143,7 +4147,7 @@
                 <w:noProof/>
                 <w:webHidden/>
               </w:rPr>
-              <w:t>22</w:t>
+              <w:t>23</w:t>
             </w:r>
             <w:r>
               <w:rPr>
@@ -4231,7 +4235,7 @@
                 <w:noProof/>
                 <w:webHidden/>
               </w:rPr>
-              <w:t>22</w:t>
+              <w:t>23</w:t>
             </w:r>
             <w:r>
               <w:rPr>
@@ -4319,7 +4323,7 @@
                 <w:noProof/>
                 <w:webHidden/>
               </w:rPr>
-              <w:t>22</w:t>
+              <w:t>23</w:t>
             </w:r>
             <w:r>
               <w:rPr>
@@ -4407,7 +4411,7 @@
                 <w:noProof/>
                 <w:webHidden/>
               </w:rPr>
-              <w:t>22</w:t>
+              <w:t>24</w:t>
             </w:r>
             <w:r>
               <w:rPr>
@@ -4495,7 +4499,7 @@
                 <w:noProof/>
                 <w:webHidden/>
               </w:rPr>
-              <w:t>23</w:t>
+              <w:t>24</w:t>
             </w:r>
             <w:r>
               <w:rPr>
@@ -4583,7 +4587,7 @@
                 <w:noProof/>
                 <w:webHidden/>
               </w:rPr>
-              <w:t>23</w:t>
+              <w:t>24</w:t>
             </w:r>
             <w:r>
               <w:rPr>
@@ -4671,7 +4675,7 @@
                 <w:noProof/>
                 <w:webHidden/>
               </w:rPr>
-              <w:t>23</w:t>
+              <w:t>25</w:t>
             </w:r>
             <w:r>
               <w:rPr>
@@ -4759,7 +4763,7 @@
                 <w:noProof/>
                 <w:webHidden/>
               </w:rPr>
-              <w:t>24</w:t>
+              <w:t>25</w:t>
             </w:r>
             <w:r>
               <w:rPr>
@@ -4847,7 +4851,7 @@
                 <w:noProof/>
                 <w:webHidden/>
               </w:rPr>
-              <w:t>24</w:t>
+              <w:t>25</w:t>
             </w:r>
             <w:r>
               <w:rPr>
@@ -4935,7 +4939,7 @@
                 <w:noProof/>
                 <w:webHidden/>
               </w:rPr>
-              <w:t>24</w:t>
+              <w:t>25</w:t>
             </w:r>
             <w:r>
               <w:rPr>
@@ -5023,7 +5027,7 @@
                 <w:noProof/>
                 <w:webHidden/>
               </w:rPr>
-              <w:t>24</w:t>
+              <w:t>26</w:t>
             </w:r>
             <w:r>
               <w:rPr>
@@ -5111,7 +5115,7 @@
                 <w:noProof/>
                 <w:webHidden/>
               </w:rPr>
-              <w:t>25</w:t>
+              <w:t>26</w:t>
             </w:r>
             <w:r>
               <w:rPr>
@@ -5199,7 +5203,7 @@
                 <w:noProof/>
                 <w:webHidden/>
               </w:rPr>
-              <w:t>25</w:t>
+              <w:t>26</w:t>
             </w:r>
             <w:r>
               <w:rPr>
@@ -5285,7 +5289,7 @@
                 <w:noProof/>
                 <w:webHidden/>
               </w:rPr>
-              <w:t>25</w:t>
+              <w:t>26</w:t>
             </w:r>
             <w:r>
               <w:rPr>
@@ -5373,7 +5377,7 @@
                 <w:noProof/>
                 <w:webHidden/>
               </w:rPr>
-              <w:t>26</w:t>
+              <w:t>27</w:t>
             </w:r>
             <w:r>
               <w:rPr>
@@ -5461,7 +5465,7 @@
                 <w:noProof/>
                 <w:webHidden/>
               </w:rPr>
-              <w:t>26</w:t>
+              <w:t>27</w:t>
             </w:r>
             <w:r>
               <w:rPr>
@@ -5549,7 +5553,7 @@
                 <w:noProof/>
                 <w:webHidden/>
               </w:rPr>
-              <w:t>26</w:t>
+              <w:t>27</w:t>
             </w:r>
             <w:r>
               <w:rPr>
@@ -5637,7 +5641,7 @@
                 <w:noProof/>
                 <w:webHidden/>
               </w:rPr>
-              <w:t>26</w:t>
+              <w:t>27</w:t>
             </w:r>
             <w:r>
               <w:rPr>
@@ -5725,7 +5729,7 @@
                 <w:noProof/>
                 <w:webHidden/>
               </w:rPr>
-              <w:t>26</w:t>
+              <w:t>28</w:t>
             </w:r>
             <w:r>
               <w:rPr>
@@ -5813,7 +5817,7 @@
                 <w:noProof/>
                 <w:webHidden/>
               </w:rPr>
-              <w:t>27</w:t>
+              <w:t>28</w:t>
             </w:r>
             <w:r>
               <w:rPr>
@@ -5901,7 +5905,7 @@
                 <w:noProof/>
                 <w:webHidden/>
               </w:rPr>
-              <w:t>27</w:t>
+              <w:t>28</w:t>
             </w:r>
             <w:r>
               <w:rPr>
@@ -5989,7 +5993,7 @@
                 <w:noProof/>
                 <w:webHidden/>
               </w:rPr>
-              <w:t>27</w:t>
+              <w:t>28</w:t>
             </w:r>
             <w:r>
               <w:rPr>
@@ -6077,7 +6081,7 @@
                 <w:noProof/>
                 <w:webHidden/>
               </w:rPr>
-              <w:t>28</w:t>
+              <w:t>29</w:t>
             </w:r>
             <w:r>
               <w:rPr>
@@ -6165,7 +6169,7 @@
                 <w:noProof/>
                 <w:webHidden/>
               </w:rPr>
-              <w:t>28</w:t>
+              <w:t>29</w:t>
             </w:r>
             <w:r>
               <w:rPr>
@@ -6253,7 +6257,7 @@
                 <w:noProof/>
                 <w:webHidden/>
               </w:rPr>
-              <w:t>29</w:t>
+              <w:t>30</w:t>
             </w:r>
             <w:r>
               <w:rPr>
@@ -6341,7 +6345,7 @@
                 <w:noProof/>
                 <w:webHidden/>
               </w:rPr>
-              <w:t>29</w:t>
+              <w:t>30</w:t>
             </w:r>
             <w:r>
               <w:rPr>
@@ -6378,7 +6382,7 @@
           <w:shd w:val="clear" w:color="auto" w:fill="FFFFFF"/>
         </w:rPr>
       </w:pPr>
-      <w:bookmarkStart w:id="0" w:name="_Toc480734284"/>
+      <w:bookmarkStart w:id="1" w:name="_Toc480734284"/>
       <w:r>
         <w:rPr>
           <w:rFonts w:cs="Times New Roman"/>
@@ -6386,7 +6390,7 @@
         </w:rPr>
         <w:t>Table of figures</w:t>
       </w:r>
-      <w:bookmarkEnd w:id="0"/>
+      <w:bookmarkEnd w:id="1"/>
     </w:p>
     <w:p>
       <w:pPr>
@@ -6611,7 +6615,7 @@
             <w:noProof/>
             <w:webHidden/>
           </w:rPr>
-          <w:t>16</w:t>
+          <w:t>17</w:t>
         </w:r>
         <w:r>
           <w:rPr>
@@ -6637,7 +6641,7 @@
         </w:rPr>
         <w:fldChar w:fldCharType="end"/>
       </w:r>
-      <w:bookmarkStart w:id="1" w:name="_Toc480734285"/>
+      <w:bookmarkStart w:id="2" w:name="_Toc480734285"/>
       <w:r>
         <w:rPr>
           <w:rFonts w:cs="Times New Roman"/>
@@ -6645,7 +6649,7 @@
         </w:rPr>
         <w:t>Table of tables</w:t>
       </w:r>
-      <w:bookmarkEnd w:id="1"/>
+      <w:bookmarkEnd w:id="2"/>
     </w:p>
     <w:p>
       <w:pPr>
@@ -6735,7 +6739,7 @@
             <w:noProof/>
             <w:webHidden/>
           </w:rPr>
-          <w:t>6</w:t>
+          <w:t>8</w:t>
         </w:r>
         <w:r>
           <w:rPr>
@@ -6814,7 +6818,7 @@
             <w:noProof/>
             <w:webHidden/>
           </w:rPr>
-          <w:t>6</w:t>
+          <w:t>8</w:t>
         </w:r>
         <w:r>
           <w:rPr>
@@ -6893,7 +6897,7 @@
             <w:noProof/>
             <w:webHidden/>
           </w:rPr>
-          <w:t>8</w:t>
+          <w:t>10</w:t>
         </w:r>
         <w:r>
           <w:rPr>
@@ -6972,7 +6976,7 @@
             <w:noProof/>
             <w:webHidden/>
           </w:rPr>
-          <w:t>8</w:t>
+          <w:t>10</w:t>
         </w:r>
         <w:r>
           <w:rPr>
@@ -7051,7 +7055,7 @@
             <w:noProof/>
             <w:webHidden/>
           </w:rPr>
-          <w:t>8</w:t>
+          <w:t>10</w:t>
         </w:r>
         <w:r>
           <w:rPr>
@@ -7130,7 +7134,7 @@
             <w:noProof/>
             <w:webHidden/>
           </w:rPr>
-          <w:t>9</w:t>
+          <w:t>11</w:t>
         </w:r>
         <w:r>
           <w:rPr>
@@ -7257,7 +7261,7 @@
           <w:shd w:val="clear" w:color="auto" w:fill="FFFFFF"/>
         </w:rPr>
       </w:pPr>
-      <w:bookmarkStart w:id="2" w:name="_Toc480734286"/>
+      <w:bookmarkStart w:id="3" w:name="_Toc480734286"/>
       <w:r>
         <w:rPr>
           <w:rFonts w:cs="Times New Roman"/>
@@ -7270,7 +7274,7 @@
         <w:lastRenderedPageBreak/>
         <w:t>List of keywords used throughout the project</w:t>
       </w:r>
-      <w:bookmarkEnd w:id="2"/>
+      <w:bookmarkEnd w:id="3"/>
     </w:p>
     <w:p>
       <w:pPr>
@@ -8114,7 +8118,7 @@
           <w:shd w:val="clear" w:color="auto" w:fill="FFFFFF"/>
         </w:rPr>
       </w:pPr>
-      <w:bookmarkStart w:id="3" w:name="_Toc480734287"/>
+      <w:bookmarkStart w:id="4" w:name="_Toc480734287"/>
       <w:r>
         <w:rPr>
           <w:rFonts w:cs="Times New Roman"/>
@@ -8126,7 +8130,7 @@
         <w:lastRenderedPageBreak/>
         <w:t>Introduction</w:t>
       </w:r>
-      <w:bookmarkEnd w:id="3"/>
+      <w:bookmarkEnd w:id="4"/>
     </w:p>
     <w:p>
       <w:pPr>
@@ -8680,7 +8684,7 @@
           <w:szCs w:val="24"/>
         </w:rPr>
       </w:pPr>
-      <w:bookmarkStart w:id="4" w:name="_Toc480734288"/>
+      <w:bookmarkStart w:id="5" w:name="_Toc480734288"/>
       <w:r>
         <w:rPr>
           <w:rFonts w:cs="Times New Roman"/>
@@ -8691,7 +8695,7 @@
         </w:rPr>
         <w:t>Team</w:t>
       </w:r>
-      <w:bookmarkEnd w:id="4"/>
+      <w:bookmarkEnd w:id="5"/>
       <w:r>
         <w:rPr>
           <w:rFonts w:cs="Times New Roman"/>
@@ -8998,7 +9002,7 @@
           <w:szCs w:val="24"/>
         </w:rPr>
       </w:pPr>
-      <w:bookmarkStart w:id="5" w:name="_Toc480734289"/>
+      <w:bookmarkStart w:id="6" w:name="_Toc480734289"/>
       <w:r>
         <w:rPr>
           <w:rFonts w:cs="Times New Roman"/>
@@ -9009,7 +9013,7 @@
         </w:rPr>
         <w:t>Group policy</w:t>
       </w:r>
-      <w:bookmarkEnd w:id="5"/>
+      <w:bookmarkEnd w:id="6"/>
     </w:p>
     <w:p>
       <w:pPr>
@@ -9362,7 +9366,7 @@
           <w:szCs w:val="24"/>
         </w:rPr>
       </w:pPr>
-      <w:bookmarkStart w:id="6" w:name="_Toc480734290"/>
+      <w:bookmarkStart w:id="7" w:name="_Toc480734290"/>
       <w:r>
         <w:rPr>
           <w:rFonts w:cs="Times New Roman"/>
@@ -9374,7 +9378,7 @@
         <w:lastRenderedPageBreak/>
         <w:t>Team Members</w:t>
       </w:r>
-      <w:bookmarkEnd w:id="6"/>
+      <w:bookmarkEnd w:id="7"/>
     </w:p>
     <w:p>
       <w:pPr>
@@ -9425,7 +9429,7 @@
           <w:sz w:val="20"/>
         </w:rPr>
       </w:pPr>
-      <w:bookmarkStart w:id="7" w:name="_Toc469634346"/>
+      <w:bookmarkStart w:id="8" w:name="_Toc469634346"/>
       <w:r>
         <w:rPr>
           <w:rFonts w:ascii="Times New Roman" w:hAnsi="Times New Roman" w:cs="Times New Roman"/>
@@ -9483,7 +9487,7 @@
         </w:rPr>
         <w:t>. Team members</w:t>
       </w:r>
-      <w:bookmarkEnd w:id="7"/>
+      <w:bookmarkEnd w:id="8"/>
     </w:p>
     <w:tbl>
       <w:tblPr>
@@ -9733,7 +9737,7 @@
           <w:szCs w:val="24"/>
         </w:rPr>
       </w:pPr>
-      <w:bookmarkStart w:id="8" w:name="_Toc480734291"/>
+      <w:bookmarkStart w:id="9" w:name="_Toc480734291"/>
       <w:r>
         <w:rPr>
           <w:rFonts w:cs="Times New Roman"/>
@@ -9744,7 +9748,7 @@
         </w:rPr>
         <w:t>Working Hours and Schedule</w:t>
       </w:r>
-      <w:bookmarkEnd w:id="8"/>
+      <w:bookmarkEnd w:id="9"/>
     </w:p>
     <w:p>
       <w:pPr>
@@ -9816,7 +9820,7 @@
           <w:sz w:val="20"/>
         </w:rPr>
       </w:pPr>
-      <w:bookmarkStart w:id="9" w:name="_Toc469634347"/>
+      <w:bookmarkStart w:id="10" w:name="_Toc469634347"/>
       <w:r>
         <w:rPr>
           <w:rFonts w:ascii="Times New Roman" w:hAnsi="Times New Roman" w:cs="Times New Roman"/>
@@ -9874,7 +9878,7 @@
         </w:rPr>
         <w:t>. Team working schedule</w:t>
       </w:r>
-      <w:bookmarkEnd w:id="9"/>
+      <w:bookmarkEnd w:id="10"/>
     </w:p>
     <w:tbl>
       <w:tblPr>
@@ -11891,7 +11895,7 @@
           <w:szCs w:val="24"/>
         </w:rPr>
       </w:pPr>
-      <w:bookmarkStart w:id="10" w:name="_Toc480734292"/>
+      <w:bookmarkStart w:id="11" w:name="_Toc480734292"/>
       <w:r>
         <w:rPr>
           <w:rFonts w:cs="Times New Roman"/>
@@ -11903,7 +11907,7 @@
         <w:lastRenderedPageBreak/>
         <w:t>SWOT Analysis</w:t>
       </w:r>
-      <w:bookmarkEnd w:id="10"/>
+      <w:bookmarkEnd w:id="11"/>
     </w:p>
     <w:p>
       <w:pPr>
@@ -11979,7 +11983,7 @@
           <w:sz w:val="24"/>
         </w:rPr>
       </w:pPr>
-      <w:bookmarkStart w:id="11" w:name="_Toc480734293"/>
+      <w:bookmarkStart w:id="12" w:name="_Toc480734293"/>
       <w:r>
         <w:rPr>
           <w:rFonts w:cs="Times New Roman"/>
@@ -11989,7 +11993,7 @@
         </w:rPr>
         <w:t>Rareș Dan Pologea SWOT Analysis</w:t>
       </w:r>
-      <w:bookmarkEnd w:id="11"/>
+      <w:bookmarkEnd w:id="12"/>
     </w:p>
     <w:p>
       <w:pPr>
@@ -12002,7 +12006,7 @@
           <w:sz w:val="20"/>
         </w:rPr>
       </w:pPr>
-      <w:bookmarkStart w:id="12" w:name="_Toc469634348"/>
+      <w:bookmarkStart w:id="13" w:name="_Toc469634348"/>
       <w:r>
         <w:rPr>
           <w:rFonts w:ascii="Times New Roman" w:hAnsi="Times New Roman" w:cs="Times New Roman"/>
@@ -12060,7 +12064,7 @@
         </w:rPr>
         <w:t>. Rareș Dan Pologea SWOT Analysis</w:t>
       </w:r>
-      <w:bookmarkEnd w:id="12"/>
+      <w:bookmarkEnd w:id="13"/>
     </w:p>
     <w:tbl>
       <w:tblPr>
@@ -12383,7 +12387,7 @@
           <w:sz w:val="24"/>
         </w:rPr>
       </w:pPr>
-      <w:bookmarkStart w:id="13" w:name="_Toc480734294"/>
+      <w:bookmarkStart w:id="14" w:name="_Toc480734294"/>
       <w:r>
         <w:rPr>
           <w:rFonts w:cs="Times New Roman"/>
@@ -12393,7 +12397,7 @@
         </w:rPr>
         <w:t>Mihai Armand Enea SWOT Analysis</w:t>
       </w:r>
-      <w:bookmarkEnd w:id="13"/>
+      <w:bookmarkEnd w:id="14"/>
     </w:p>
     <w:p>
       <w:pPr>
@@ -12406,7 +12410,7 @@
           <w:sz w:val="20"/>
         </w:rPr>
       </w:pPr>
-      <w:bookmarkStart w:id="14" w:name="_Toc469634349"/>
+      <w:bookmarkStart w:id="15" w:name="_Toc469634349"/>
       <w:r>
         <w:rPr>
           <w:rFonts w:ascii="Times New Roman" w:hAnsi="Times New Roman" w:cs="Times New Roman"/>
@@ -12464,7 +12468,7 @@
         </w:rPr>
         <w:t>. Mihai Armand Enea SWOT Analysis</w:t>
       </w:r>
-      <w:bookmarkEnd w:id="14"/>
+      <w:bookmarkEnd w:id="15"/>
     </w:p>
     <w:tbl>
       <w:tblPr>
@@ -12794,7 +12798,7 @@
           <w:sz w:val="24"/>
         </w:rPr>
       </w:pPr>
-      <w:bookmarkStart w:id="15" w:name="_Toc480734295"/>
+      <w:bookmarkStart w:id="16" w:name="_Toc480734295"/>
       <w:r>
         <w:rPr>
           <w:rFonts w:cs="Times New Roman"/>
@@ -12804,7 +12808,7 @@
         </w:rPr>
         <w:t>Pavel Kočarian SWOT Analysis</w:t>
       </w:r>
-      <w:bookmarkEnd w:id="15"/>
+      <w:bookmarkEnd w:id="16"/>
     </w:p>
     <w:p>
       <w:pPr>
@@ -12817,7 +12821,7 @@
           <w:sz w:val="20"/>
         </w:rPr>
       </w:pPr>
-      <w:bookmarkStart w:id="16" w:name="_Toc469634350"/>
+      <w:bookmarkStart w:id="17" w:name="_Toc469634350"/>
       <w:r>
         <w:rPr>
           <w:rFonts w:ascii="Times New Roman" w:hAnsi="Times New Roman" w:cs="Times New Roman"/>
@@ -12875,7 +12879,7 @@
         </w:rPr>
         <w:t>. Pavel Kočarian SWOT Analysis</w:t>
       </w:r>
-      <w:bookmarkEnd w:id="16"/>
+      <w:bookmarkEnd w:id="17"/>
     </w:p>
     <w:tbl>
       <w:tblPr>
@@ -13199,7 +13203,7 @@
           <w:sz w:val="24"/>
         </w:rPr>
       </w:pPr>
-      <w:bookmarkStart w:id="17" w:name="_Toc480734296"/>
+      <w:bookmarkStart w:id="18" w:name="_Toc480734296"/>
       <w:r>
         <w:rPr>
           <w:rFonts w:cs="Times New Roman"/>
@@ -13210,7 +13214,7 @@
         <w:lastRenderedPageBreak/>
         <w:t>Team SWOT Analysis</w:t>
       </w:r>
-      <w:bookmarkEnd w:id="17"/>
+      <w:bookmarkEnd w:id="18"/>
     </w:p>
     <w:p>
       <w:pPr>
@@ -13223,7 +13227,7 @@
           <w:sz w:val="20"/>
         </w:rPr>
       </w:pPr>
-      <w:bookmarkStart w:id="18" w:name="_Toc469634351"/>
+      <w:bookmarkStart w:id="19" w:name="_Toc469634351"/>
       <w:r>
         <w:rPr>
           <w:rFonts w:ascii="Times New Roman" w:hAnsi="Times New Roman" w:cs="Times New Roman"/>
@@ -13281,7 +13285,7 @@
         </w:rPr>
         <w:t>. Team SWOT Analysis</w:t>
       </w:r>
-      <w:bookmarkEnd w:id="18"/>
+      <w:bookmarkEnd w:id="19"/>
     </w:p>
     <w:tbl>
       <w:tblPr>
@@ -13631,9 +13635,9 @@
           <w:szCs w:val="24"/>
         </w:rPr>
       </w:pPr>
-      <w:bookmarkStart w:id="19" w:name="_Methodology"/>
-      <w:bookmarkStart w:id="20" w:name="_Toc480734297"/>
-      <w:bookmarkEnd w:id="19"/>
+      <w:bookmarkStart w:id="20" w:name="_Methodology"/>
+      <w:bookmarkStart w:id="21" w:name="_Toc480734297"/>
+      <w:bookmarkEnd w:id="20"/>
       <w:r>
         <w:rPr>
           <w:rFonts w:cs="Times New Roman"/>
@@ -13644,7 +13648,7 @@
         </w:rPr>
         <w:t>Methodology</w:t>
       </w:r>
-      <w:bookmarkEnd w:id="20"/>
+      <w:bookmarkEnd w:id="21"/>
     </w:p>
     <w:p>
       <w:pPr>
@@ -13951,7 +13955,7 @@
           <w:szCs w:val="24"/>
         </w:rPr>
       </w:pPr>
-      <w:bookmarkStart w:id="21" w:name="_Toc480734298"/>
+      <w:bookmarkStart w:id="22" w:name="_Toc480734298"/>
       <w:r>
         <w:rPr>
           <w:rFonts w:cs="Times New Roman"/>
@@ -13962,7 +13966,7 @@
         </w:rPr>
         <w:t>Waterfall Model</w:t>
       </w:r>
-      <w:bookmarkEnd w:id="21"/>
+      <w:bookmarkEnd w:id="22"/>
     </w:p>
     <w:p>
       <w:pPr>
@@ -14139,7 +14143,7 @@
           <w:szCs w:val="24"/>
         </w:rPr>
       </w:pPr>
-      <w:bookmarkStart w:id="22" w:name="_Toc480734230"/>
+      <w:bookmarkStart w:id="23" w:name="_Toc480734230"/>
       <w:r>
         <w:rPr>
           <w:rFonts w:ascii="Times New Roman" w:hAnsi="Times New Roman" w:cs="Times New Roman"/>
@@ -14197,7 +14201,7 @@
         </w:rPr>
         <w:t>. Waterfall model</w:t>
       </w:r>
-      <w:bookmarkEnd w:id="22"/>
+      <w:bookmarkEnd w:id="23"/>
     </w:p>
     <w:p>
       <w:pPr>
@@ -14208,7 +14212,7 @@
           <w:sz w:val="24"/>
         </w:rPr>
       </w:pPr>
-      <w:bookmarkStart w:id="23" w:name="_Toc480734299"/>
+      <w:bookmarkStart w:id="24" w:name="_Toc480734299"/>
       <w:r>
         <w:rPr>
           <w:b/>
@@ -14217,7 +14221,7 @@
         </w:rPr>
         <w:t>3.1.1.  Analysis</w:t>
       </w:r>
-      <w:bookmarkEnd w:id="23"/>
+      <w:bookmarkEnd w:id="24"/>
       <w:r>
         <w:rPr>
           <w:b/>
@@ -14943,7 +14947,7 @@
           <w:sz w:val="24"/>
         </w:rPr>
       </w:pPr>
-      <w:bookmarkStart w:id="24" w:name="_Toc480734300"/>
+      <w:bookmarkStart w:id="25" w:name="_Toc480734300"/>
       <w:r>
         <w:rPr>
           <w:rFonts w:cs="Times New Roman"/>
@@ -14981,7 +14985,7 @@
         </w:rPr>
         <w:t>Requirements</w:t>
       </w:r>
-      <w:bookmarkEnd w:id="24"/>
+      <w:bookmarkEnd w:id="25"/>
       <w:r>
         <w:rPr>
           <w:rFonts w:cs="Times New Roman"/>
@@ -15276,7 +15280,7 @@
           <w:sz w:val="24"/>
         </w:rPr>
       </w:pPr>
-      <w:bookmarkStart w:id="25" w:name="_Toc480734301"/>
+      <w:bookmarkStart w:id="26" w:name="_Toc480734301"/>
       <w:r>
         <w:rPr>
           <w:rFonts w:cs="Times New Roman"/>
@@ -15295,7 +15299,7 @@
         </w:rPr>
         <w:t>System and software design</w:t>
       </w:r>
-      <w:bookmarkEnd w:id="25"/>
+      <w:bookmarkEnd w:id="26"/>
       <w:r>
         <w:rPr>
           <w:rFonts w:cs="Times New Roman"/>
@@ -16714,7 +16718,7 @@
           <w:sz w:val="24"/>
         </w:rPr>
       </w:pPr>
-      <w:bookmarkStart w:id="26" w:name="_Toc480734302"/>
+      <w:bookmarkStart w:id="27" w:name="_Toc480734302"/>
       <w:r>
         <w:rPr>
           <w:rFonts w:cs="Times New Roman"/>
@@ -16733,7 +16737,7 @@
         </w:rPr>
         <w:t>Implementation and unit testing</w:t>
       </w:r>
-      <w:bookmarkEnd w:id="26"/>
+      <w:bookmarkEnd w:id="27"/>
       <w:r>
         <w:rPr>
           <w:rFonts w:cs="Times New Roman"/>
@@ -17026,7 +17030,7 @@
           <w:sz w:val="20"/>
         </w:rPr>
       </w:pPr>
-      <w:bookmarkStart w:id="27" w:name="_Toc480734231"/>
+      <w:bookmarkStart w:id="28" w:name="_Toc480734231"/>
       <w:r>
         <w:rPr>
           <w:rFonts w:ascii="Times New Roman" w:hAnsi="Times New Roman" w:cs="Times New Roman"/>
@@ -17100,7 +17104,7 @@
         </w:rPr>
         <w:t xml:space="preserve"> browser window</w:t>
       </w:r>
-      <w:bookmarkEnd w:id="27"/>
+      <w:bookmarkEnd w:id="28"/>
     </w:p>
     <w:p>
       <w:pPr>
@@ -17153,7 +17157,7 @@
           <w:sz w:val="24"/>
         </w:rPr>
       </w:pPr>
-      <w:bookmarkStart w:id="28" w:name="_Toc480734303"/>
+      <w:bookmarkStart w:id="29" w:name="_Toc480734303"/>
       <w:r>
         <w:rPr>
           <w:rFonts w:cs="Times New Roman"/>
@@ -17163,7 +17167,7 @@
         </w:rPr>
         <w:t>Integration and system testing</w:t>
       </w:r>
-      <w:bookmarkEnd w:id="28"/>
+      <w:bookmarkEnd w:id="29"/>
       <w:r>
         <w:rPr>
           <w:rFonts w:cs="Times New Roman"/>
@@ -17395,7 +17399,7 @@
           <w:sz w:val="24"/>
         </w:rPr>
       </w:pPr>
-      <w:bookmarkStart w:id="29" w:name="_Toc480734304"/>
+      <w:bookmarkStart w:id="30" w:name="_Toc480734304"/>
       <w:r>
         <w:rPr>
           <w:b/>
@@ -17404,7 +17408,7 @@
         </w:rPr>
         <w:t>Performance testing</w:t>
       </w:r>
-      <w:bookmarkEnd w:id="29"/>
+      <w:bookmarkEnd w:id="30"/>
     </w:p>
     <w:p>
       <w:pPr>
@@ -17741,7 +17745,7 @@
           <w:sz w:val="24"/>
         </w:rPr>
       </w:pPr>
-      <w:bookmarkStart w:id="30" w:name="_Toc480734305"/>
+      <w:bookmarkStart w:id="31" w:name="_Toc480734305"/>
       <w:r>
         <w:rPr>
           <w:rFonts w:cs="Times New Roman"/>
@@ -17751,7 +17755,7 @@
         </w:rPr>
         <w:t>Operation and Maintenance</w:t>
       </w:r>
-      <w:bookmarkEnd w:id="30"/>
+      <w:bookmarkEnd w:id="31"/>
       <w:r>
         <w:rPr>
           <w:rFonts w:cs="Times New Roman"/>
@@ -18132,7 +18136,7 @@
           <w:szCs w:val="24"/>
         </w:rPr>
       </w:pPr>
-      <w:bookmarkStart w:id="31" w:name="_Toc480734306"/>
+      <w:bookmarkStart w:id="32" w:name="_Toc480734306"/>
       <w:r>
         <w:rPr>
           <w:rFonts w:cs="Times New Roman"/>
@@ -18143,7 +18147,7 @@
         </w:rPr>
         <w:t>Component based software engineering</w:t>
       </w:r>
-      <w:bookmarkEnd w:id="31"/>
+      <w:bookmarkEnd w:id="32"/>
     </w:p>
     <w:p>
       <w:pPr>
@@ -18321,7 +18325,7 @@
           <w:szCs w:val="24"/>
         </w:rPr>
       </w:pPr>
-      <w:bookmarkStart w:id="32" w:name="_Toc480734232"/>
+      <w:bookmarkStart w:id="33" w:name="_Toc480734232"/>
       <w:r>
         <w:rPr>
           <w:rFonts w:ascii="Times New Roman" w:hAnsi="Times New Roman" w:cs="Times New Roman"/>
@@ -18379,7 +18383,7 @@
         </w:rPr>
         <w:t>. Component-based software engineering</w:t>
       </w:r>
-      <w:bookmarkEnd w:id="32"/>
+      <w:bookmarkEnd w:id="33"/>
     </w:p>
     <w:p>
       <w:pPr>
@@ -18395,7 +18399,7 @@
           <w:sz w:val="24"/>
         </w:rPr>
       </w:pPr>
-      <w:bookmarkStart w:id="33" w:name="_Toc480734307"/>
+      <w:bookmarkStart w:id="34" w:name="_Toc480734307"/>
       <w:r>
         <w:rPr>
           <w:rFonts w:cs="Times New Roman"/>
@@ -18405,7 +18409,7 @@
         </w:rPr>
         <w:t>Component analysis</w:t>
       </w:r>
-      <w:bookmarkEnd w:id="33"/>
+      <w:bookmarkEnd w:id="34"/>
     </w:p>
     <w:p>
       <w:pPr>
@@ -18754,7 +18758,7 @@
           <w:sz w:val="24"/>
         </w:rPr>
       </w:pPr>
-      <w:bookmarkStart w:id="34" w:name="_Toc480734308"/>
+      <w:bookmarkStart w:id="35" w:name="_Toc480734308"/>
       <w:r>
         <w:rPr>
           <w:rFonts w:cs="Times New Roman"/>
@@ -18764,7 +18768,7 @@
         </w:rPr>
         <w:t>Requirements modification</w:t>
       </w:r>
-      <w:bookmarkEnd w:id="34"/>
+      <w:bookmarkEnd w:id="35"/>
     </w:p>
     <w:p>
       <w:pPr>
@@ -18899,7 +18903,7 @@
           <w:sz w:val="24"/>
         </w:rPr>
       </w:pPr>
-      <w:bookmarkStart w:id="35" w:name="_Toc480734309"/>
+      <w:bookmarkStart w:id="36" w:name="_Toc480734309"/>
       <w:r>
         <w:rPr>
           <w:rFonts w:cs="Times New Roman"/>
@@ -18909,7 +18913,7 @@
         </w:rPr>
         <w:t>System design with reuse</w:t>
       </w:r>
-      <w:bookmarkEnd w:id="35"/>
+      <w:bookmarkEnd w:id="36"/>
     </w:p>
     <w:p>
       <w:pPr>
@@ -19143,7 +19147,7 @@
           <w:sz w:val="24"/>
         </w:rPr>
       </w:pPr>
-      <w:bookmarkStart w:id="36" w:name="_Toc480734310"/>
+      <w:bookmarkStart w:id="37" w:name="_Toc480734310"/>
       <w:r>
         <w:rPr>
           <w:rFonts w:cs="Times New Roman"/>
@@ -19153,7 +19157,7 @@
         </w:rPr>
         <w:t>Development and Integration</w:t>
       </w:r>
-      <w:bookmarkEnd w:id="36"/>
+      <w:bookmarkEnd w:id="37"/>
     </w:p>
     <w:p>
       <w:pPr>
@@ -19237,7 +19241,7 @@
           <w:szCs w:val="24"/>
         </w:rPr>
       </w:pPr>
-      <w:bookmarkStart w:id="37" w:name="_Toc480734311"/>
+      <w:bookmarkStart w:id="38" w:name="_Toc480734311"/>
       <w:r>
         <w:rPr>
           <w:rFonts w:cs="Times New Roman"/>
@@ -19248,7 +19252,7 @@
         </w:rPr>
         <w:t>Planning and Execution</w:t>
       </w:r>
-      <w:bookmarkEnd w:id="37"/>
+      <w:bookmarkEnd w:id="38"/>
     </w:p>
     <w:p>
       <w:pPr>
@@ -20589,9 +20593,9 @@
           <w:szCs w:val="24"/>
         </w:rPr>
       </w:pPr>
-      <w:bookmarkStart w:id="38" w:name="_Highlight_Team_Meetings"/>
-      <w:bookmarkStart w:id="39" w:name="_Toc480734312"/>
-      <w:bookmarkEnd w:id="38"/>
+      <w:bookmarkStart w:id="39" w:name="_Highlight_Team_Meetings"/>
+      <w:bookmarkStart w:id="40" w:name="_Toc480734312"/>
+      <w:bookmarkEnd w:id="39"/>
       <w:r>
         <w:rPr>
           <w:rFonts w:cs="Times New Roman"/>
@@ -20602,7 +20606,7 @@
         </w:rPr>
         <w:t>Highlight Team Meetings</w:t>
       </w:r>
-      <w:bookmarkEnd w:id="39"/>
+      <w:bookmarkEnd w:id="40"/>
     </w:p>
     <w:p>
       <w:pPr>
@@ -20749,17 +20753,7 @@
           <w:sz w:val="24"/>
           <w:szCs w:val="24"/>
         </w:rPr>
-        <w:t xml:space="preserve"> discuss what each of the team members d</w:t>
-      </w:r>
-      <w:bookmarkStart w:id="40" w:name="_GoBack"/>
-      <w:bookmarkEnd w:id="40"/>
-      <w:r>
-        <w:rPr>
-          <w:rFonts w:ascii="Times New Roman" w:hAnsi="Times New Roman" w:cs="Times New Roman"/>
-          <w:sz w:val="24"/>
-          <w:szCs w:val="24"/>
-        </w:rPr>
-        <w:t>id, will do, and what problems they have encountered while att</w:t>
+        <w:t xml:space="preserve"> discuss what each of the team members did, will do, and what problems they have encountered while att</w:t>
       </w:r>
       <w:r>
         <w:rPr>
@@ -33408,6 +33402,7 @@
     <w:rsid w:val="000E5EC6"/>
     <w:rsid w:val="000E7775"/>
     <w:rsid w:val="002B57F6"/>
+    <w:rsid w:val="00300812"/>
     <w:rsid w:val="00413C40"/>
     <w:rsid w:val="006620BB"/>
     <w:rsid w:val="00751FC7"/>
@@ -34182,7 +34177,7 @@
 </file>
 
 <file path=customXml/itemProps1.xml><?xml version="1.0" encoding="utf-8"?>
-<ds:datastoreItem xmlns:ds="http://schemas.openxmlformats.org/officeDocument/2006/customXml" ds:itemID="{CE98250E-24FC-4B7F-88ED-D4CCC80B252C}">
+<ds:datastoreItem xmlns:ds="http://schemas.openxmlformats.org/officeDocument/2006/customXml" ds:itemID="{48BF7677-E12C-4D09-85EA-1C63ACA3D510}">
   <ds:schemaRefs>
     <ds:schemaRef ds:uri="http://schemas.openxmlformats.org/officeDocument/2006/bibliography"/>
   </ds:schemaRefs>
